--- a/Automation Notes.docx
+++ b/Automation Notes.docx
@@ -3223,6 +3223,993 @@
         <w:t>-1, 0, 1, 2, 3, 4, 5 …………….infinite</w:t>
       </w:r>
     </w:p>
+    <w:p>
+      <w:pPr>
+        <w:rPr>
+          <w:rFonts w:ascii="Arial" w:hAnsi="Arial" w:cs="Arial"/>
+          <w:b/>
+          <w:bCs/>
+          <w:color w:val="202124"/>
+          <w:shd w:val="clear" w:color="auto" w:fill="FFFFFF"/>
+        </w:rPr>
+      </w:pPr>
+    </w:p>
+    <w:p>
+      <w:pPr>
+        <w:rPr>
+          <w:rFonts w:ascii="Arial" w:hAnsi="Arial" w:cs="Arial"/>
+          <w:b/>
+          <w:bCs/>
+          <w:color w:val="202124"/>
+          <w:shd w:val="clear" w:color="auto" w:fill="FFFFFF"/>
+        </w:rPr>
+      </w:pPr>
+      <w:r>
+        <w:rPr>
+          <w:rFonts w:ascii="Arial" w:hAnsi="Arial" w:cs="Arial"/>
+          <w:b/>
+          <w:bCs/>
+          <w:color w:val="202124"/>
+          <w:shd w:val="clear" w:color="auto" w:fill="FFFFFF"/>
+        </w:rPr>
+        <w:t>Core Java Basics for Automation:</w:t>
+      </w:r>
+    </w:p>
+    <w:p>
+      <w:pPr>
+        <w:pStyle w:val="ListParagraph"/>
+        <w:numPr>
+          <w:ilvl w:val="0"/>
+          <w:numId w:val="13"/>
+        </w:numPr>
+        <w:rPr>
+          <w:rFonts w:ascii="Arial" w:hAnsi="Arial" w:cs="Arial"/>
+          <w:b/>
+          <w:bCs/>
+          <w:color w:val="202124"/>
+          <w:shd w:val="clear" w:color="auto" w:fill="FFFFFF"/>
+        </w:rPr>
+      </w:pPr>
+      <w:r>
+        <w:rPr>
+          <w:rFonts w:ascii="Arial" w:hAnsi="Arial" w:cs="Arial"/>
+          <w:b/>
+          <w:bCs/>
+          <w:color w:val="202124"/>
+          <w:shd w:val="clear" w:color="auto" w:fill="FFFFFF"/>
+        </w:rPr>
+        <w:t>Variables and Datatypes in Java</w:t>
+      </w:r>
+    </w:p>
+    <w:p>
+      <w:pPr>
+        <w:pStyle w:val="ListParagraph"/>
+        <w:numPr>
+          <w:ilvl w:val="0"/>
+          <w:numId w:val="13"/>
+        </w:numPr>
+        <w:rPr>
+          <w:rFonts w:ascii="Arial" w:hAnsi="Arial" w:cs="Arial"/>
+          <w:b/>
+          <w:bCs/>
+          <w:color w:val="202124"/>
+          <w:shd w:val="clear" w:color="auto" w:fill="FFFFFF"/>
+        </w:rPr>
+      </w:pPr>
+      <w:r>
+        <w:rPr>
+          <w:rFonts w:ascii="Arial" w:hAnsi="Arial" w:cs="Arial"/>
+          <w:b/>
+          <w:bCs/>
+          <w:color w:val="202124"/>
+          <w:shd w:val="clear" w:color="auto" w:fill="FFFFFF"/>
+        </w:rPr>
+        <w:t>Working with Arrays</w:t>
+      </w:r>
+    </w:p>
+    <w:p>
+      <w:pPr>
+        <w:pStyle w:val="ListParagraph"/>
+        <w:numPr>
+          <w:ilvl w:val="0"/>
+          <w:numId w:val="13"/>
+        </w:numPr>
+        <w:rPr>
+          <w:rFonts w:ascii="Arial" w:hAnsi="Arial" w:cs="Arial"/>
+          <w:b/>
+          <w:bCs/>
+          <w:color w:val="202124"/>
+          <w:shd w:val="clear" w:color="auto" w:fill="FFFFFF"/>
+        </w:rPr>
+      </w:pPr>
+      <w:r>
+        <w:rPr>
+          <w:rFonts w:ascii="Arial" w:hAnsi="Arial" w:cs="Arial"/>
+          <w:b/>
+          <w:bCs/>
+          <w:color w:val="202124"/>
+          <w:shd w:val="clear" w:color="auto" w:fill="FFFFFF"/>
+        </w:rPr>
+        <w:t>Loops &amp; Conditions</w:t>
+      </w:r>
+    </w:p>
+    <w:p>
+      <w:pPr>
+        <w:pStyle w:val="ListParagraph"/>
+        <w:numPr>
+          <w:ilvl w:val="0"/>
+          <w:numId w:val="13"/>
+        </w:numPr>
+        <w:rPr>
+          <w:rFonts w:ascii="Arial" w:hAnsi="Arial" w:cs="Arial"/>
+          <w:b/>
+          <w:bCs/>
+          <w:color w:val="202124"/>
+          <w:shd w:val="clear" w:color="auto" w:fill="FFFFFF"/>
+        </w:rPr>
+      </w:pPr>
+      <w:r>
+        <w:rPr>
+          <w:rFonts w:ascii="Arial" w:hAnsi="Arial" w:cs="Arial"/>
+          <w:b/>
+          <w:bCs/>
+          <w:color w:val="202124"/>
+          <w:shd w:val="clear" w:color="auto" w:fill="FFFFFF"/>
+        </w:rPr>
+        <w:t>Strings and its functions</w:t>
+      </w:r>
+    </w:p>
+    <w:p>
+      <w:pPr>
+        <w:pStyle w:val="ListParagraph"/>
+        <w:numPr>
+          <w:ilvl w:val="0"/>
+          <w:numId w:val="13"/>
+        </w:numPr>
+        <w:rPr>
+          <w:rFonts w:ascii="Arial" w:hAnsi="Arial" w:cs="Arial"/>
+          <w:b/>
+          <w:bCs/>
+          <w:color w:val="202124"/>
+          <w:shd w:val="clear" w:color="auto" w:fill="FFFFFF"/>
+        </w:rPr>
+      </w:pPr>
+      <w:r>
+        <w:rPr>
+          <w:rFonts w:ascii="Arial" w:hAnsi="Arial" w:cs="Arial"/>
+          <w:b/>
+          <w:bCs/>
+          <w:color w:val="202124"/>
+          <w:shd w:val="clear" w:color="auto" w:fill="FFFFFF"/>
+        </w:rPr>
+        <w:t xml:space="preserve">Array Lists &amp; its </w:t>
+      </w:r>
+      <w:proofErr w:type="gramStart"/>
+      <w:r>
+        <w:rPr>
+          <w:rFonts w:ascii="Arial" w:hAnsi="Arial" w:cs="Arial"/>
+          <w:b/>
+          <w:bCs/>
+          <w:color w:val="202124"/>
+          <w:shd w:val="clear" w:color="auto" w:fill="FFFFFF"/>
+        </w:rPr>
+        <w:t>Operations</w:t>
+      </w:r>
+      <w:proofErr w:type="gramEnd"/>
+      <w:r>
+        <w:rPr>
+          <w:rFonts w:ascii="Arial" w:hAnsi="Arial" w:cs="Arial"/>
+          <w:b/>
+          <w:bCs/>
+          <w:color w:val="202124"/>
+          <w:shd w:val="clear" w:color="auto" w:fill="FFFFFF"/>
+        </w:rPr>
+        <w:t>.</w:t>
+      </w:r>
+    </w:p>
+    <w:p>
+      <w:pPr>
+        <w:pStyle w:val="ListParagraph"/>
+        <w:numPr>
+          <w:ilvl w:val="0"/>
+          <w:numId w:val="13"/>
+        </w:numPr>
+        <w:rPr>
+          <w:rFonts w:ascii="Arial" w:hAnsi="Arial" w:cs="Arial"/>
+          <w:b/>
+          <w:bCs/>
+          <w:color w:val="202124"/>
+          <w:shd w:val="clear" w:color="auto" w:fill="FFFFFF"/>
+        </w:rPr>
+      </w:pPr>
+      <w:r>
+        <w:rPr>
+          <w:rFonts w:ascii="Arial" w:hAnsi="Arial" w:cs="Arial"/>
+          <w:b/>
+          <w:bCs/>
+          <w:color w:val="202124"/>
+          <w:shd w:val="clear" w:color="auto" w:fill="FFFFFF"/>
+        </w:rPr>
+        <w:t>Conversion of Array to List</w:t>
+      </w:r>
+    </w:p>
+    <w:p>
+      <w:pPr>
+        <w:pStyle w:val="ListParagraph"/>
+        <w:numPr>
+          <w:ilvl w:val="0"/>
+          <w:numId w:val="13"/>
+        </w:numPr>
+        <w:rPr>
+          <w:rFonts w:ascii="Arial" w:hAnsi="Arial" w:cs="Arial"/>
+          <w:b/>
+          <w:bCs/>
+          <w:color w:val="202124"/>
+          <w:shd w:val="clear" w:color="auto" w:fill="FFFFFF"/>
+        </w:rPr>
+      </w:pPr>
+      <w:r>
+        <w:rPr>
+          <w:rFonts w:ascii="Arial" w:hAnsi="Arial" w:cs="Arial"/>
+          <w:b/>
+          <w:bCs/>
+          <w:color w:val="202124"/>
+          <w:shd w:val="clear" w:color="auto" w:fill="FFFFFF"/>
+        </w:rPr>
+        <w:t>Methods (Declaration</w:t>
+      </w:r>
+      <w:r>
+        <w:rPr>
+          <w:rFonts w:ascii="Arial" w:hAnsi="Arial" w:cs="Arial"/>
+          <w:b/>
+          <w:bCs/>
+          <w:color w:val="202124"/>
+          <w:shd w:val="clear" w:color="auto" w:fill="FFFFFF"/>
+        </w:rPr>
+        <w:t>)</w:t>
+      </w:r>
+    </w:p>
+    <w:p>
+      <w:pPr>
+        <w:pStyle w:val="ListParagraph"/>
+        <w:numPr>
+          <w:ilvl w:val="0"/>
+          <w:numId w:val="13"/>
+        </w:numPr>
+        <w:rPr>
+          <w:rFonts w:ascii="Arial" w:hAnsi="Arial" w:cs="Arial"/>
+          <w:b/>
+          <w:bCs/>
+          <w:color w:val="202124"/>
+          <w:shd w:val="clear" w:color="auto" w:fill="FFFFFF"/>
+        </w:rPr>
+      </w:pPr>
+      <w:r>
+        <w:rPr>
+          <w:rFonts w:ascii="Arial" w:hAnsi="Arial" w:cs="Arial"/>
+          <w:b/>
+          <w:bCs/>
+          <w:color w:val="202124"/>
+          <w:shd w:val="clear" w:color="auto" w:fill="FFFFFF"/>
+        </w:rPr>
+        <w:t>Accessing Methods in class</w:t>
+      </w:r>
+    </w:p>
+    <w:p>
+      <w:pPr>
+        <w:pStyle w:val="ListParagraph"/>
+        <w:numPr>
+          <w:ilvl w:val="0"/>
+          <w:numId w:val="13"/>
+        </w:numPr>
+        <w:rPr>
+          <w:rFonts w:ascii="Arial" w:hAnsi="Arial" w:cs="Arial"/>
+          <w:b/>
+          <w:bCs/>
+          <w:color w:val="202124"/>
+          <w:shd w:val="clear" w:color="auto" w:fill="FFFFFF"/>
+        </w:rPr>
+      </w:pPr>
+      <w:r>
+        <w:rPr>
+          <w:rFonts w:ascii="Arial" w:hAnsi="Arial" w:cs="Arial"/>
+          <w:b/>
+          <w:bCs/>
+          <w:color w:val="202124"/>
+          <w:shd w:val="clear" w:color="auto" w:fill="FFFFFF"/>
+        </w:rPr>
+        <w:t>Static keyword</w:t>
+      </w:r>
+    </w:p>
+    <w:p>
+      <w:pPr>
+        <w:rPr>
+          <w:rFonts w:ascii="Arial" w:hAnsi="Arial" w:cs="Arial"/>
+          <w:b/>
+          <w:bCs/>
+          <w:color w:val="202124"/>
+          <w:shd w:val="clear" w:color="auto" w:fill="FFFFFF"/>
+        </w:rPr>
+      </w:pPr>
+    </w:p>
+    <w:p>
+      <w:pPr>
+        <w:rPr>
+          <w:rFonts w:ascii="Arial" w:hAnsi="Arial" w:cs="Arial"/>
+          <w:color w:val="202124"/>
+          <w:shd w:val="clear" w:color="auto" w:fill="FFFFFF"/>
+        </w:rPr>
+      </w:pPr>
+      <w:r>
+        <w:rPr>
+          <w:rFonts w:ascii="Arial" w:hAnsi="Arial" w:cs="Arial"/>
+          <w:b/>
+          <w:bCs/>
+          <w:color w:val="202124"/>
+          <w:shd w:val="clear" w:color="auto" w:fill="FFFFFF"/>
+        </w:rPr>
+        <w:t>Arrays:</w:t>
+      </w:r>
+      <w:r>
+        <w:rPr>
+          <w:rFonts w:ascii="Arial" w:hAnsi="Arial" w:cs="Arial"/>
+          <w:color w:val="202124"/>
+          <w:shd w:val="clear" w:color="auto" w:fill="FFFFFF"/>
+        </w:rPr>
+        <w:t xml:space="preserve"> </w:t>
+      </w:r>
+      <w:r>
+        <w:rPr>
+          <w:rFonts w:ascii="Arial" w:hAnsi="Arial" w:cs="Arial"/>
+          <w:color w:val="202124"/>
+          <w:shd w:val="clear" w:color="auto" w:fill="FFFFFF"/>
+        </w:rPr>
+        <w:t>Java array is </w:t>
+      </w:r>
+      <w:r>
+        <w:rPr>
+          <w:rFonts w:ascii="Arial" w:hAnsi="Arial" w:cs="Arial"/>
+          <w:b/>
+          <w:bCs/>
+          <w:color w:val="202124"/>
+          <w:shd w:val="clear" w:color="auto" w:fill="FFFFFF"/>
+        </w:rPr>
+        <w:t>an object which contains elements of a similar data type</w:t>
+      </w:r>
+      <w:r>
+        <w:rPr>
+          <w:rFonts w:ascii="Arial" w:hAnsi="Arial" w:cs="Arial"/>
+          <w:color w:val="202124"/>
+          <w:shd w:val="clear" w:color="auto" w:fill="FFFFFF"/>
+        </w:rPr>
+        <w:t xml:space="preserve">. Additionally, </w:t>
+      </w:r>
+      <w:proofErr w:type="gramStart"/>
+      <w:r>
+        <w:rPr>
+          <w:rFonts w:ascii="Arial" w:hAnsi="Arial" w:cs="Arial"/>
+          <w:color w:val="202124"/>
+          <w:shd w:val="clear" w:color="auto" w:fill="FFFFFF"/>
+        </w:rPr>
+        <w:t>The</w:t>
+      </w:r>
+      <w:proofErr w:type="gramEnd"/>
+      <w:r>
+        <w:rPr>
+          <w:rFonts w:ascii="Arial" w:hAnsi="Arial" w:cs="Arial"/>
+          <w:color w:val="202124"/>
+          <w:shd w:val="clear" w:color="auto" w:fill="FFFFFF"/>
+        </w:rPr>
+        <w:t xml:space="preserve"> elements of an array are stored in a contiguous memory location. It is a data structure where we store similar elements. We can store only a fixed set of elements in a Java array.</w:t>
+      </w:r>
+    </w:p>
+    <w:p>
+      <w:pPr>
+        <w:rPr>
+          <w:rFonts w:ascii="Arial" w:hAnsi="Arial" w:cs="Arial"/>
+          <w:color w:val="202124"/>
+          <w:shd w:val="clear" w:color="auto" w:fill="FFFFFF"/>
+        </w:rPr>
+      </w:pPr>
+    </w:p>
+    <w:p>
+      <w:pPr>
+        <w:autoSpaceDE w:val="0"/>
+        <w:autoSpaceDN w:val="0"/>
+        <w:adjustRightInd w:val="0"/>
+        <w:spacing w:after="0" w:line="240" w:lineRule="auto"/>
+        <w:rPr>
+          <w:rFonts w:ascii="Courier New" w:hAnsi="Courier New" w:cs="Courier New"/>
+          <w:sz w:val="20"/>
+          <w:szCs w:val="20"/>
+        </w:rPr>
+      </w:pPr>
+    </w:p>
+    <w:p>
+      <w:pPr>
+        <w:autoSpaceDE w:val="0"/>
+        <w:autoSpaceDN w:val="0"/>
+        <w:adjustRightInd w:val="0"/>
+        <w:spacing w:after="0" w:line="240" w:lineRule="auto"/>
+        <w:rPr>
+          <w:rFonts w:ascii="Courier New" w:hAnsi="Courier New" w:cs="Courier New"/>
+          <w:sz w:val="20"/>
+          <w:szCs w:val="20"/>
+        </w:rPr>
+      </w:pPr>
+      <w:r>
+        <w:rPr>
+          <w:rFonts w:ascii="Courier New" w:hAnsi="Courier New" w:cs="Courier New"/>
+          <w:color w:val="000000"/>
+          <w:sz w:val="20"/>
+          <w:szCs w:val="20"/>
+        </w:rPr>
+        <w:tab/>
+      </w:r>
+      <w:r>
+        <w:rPr>
+          <w:rFonts w:ascii="Courier New" w:hAnsi="Courier New" w:cs="Courier New"/>
+          <w:color w:val="000000"/>
+          <w:sz w:val="20"/>
+          <w:szCs w:val="20"/>
+        </w:rPr>
+        <w:tab/>
+      </w:r>
+    </w:p>
+    <w:p>
+      <w:pPr>
+        <w:autoSpaceDE w:val="0"/>
+        <w:autoSpaceDN w:val="0"/>
+        <w:adjustRightInd w:val="0"/>
+        <w:spacing w:after="0" w:line="240" w:lineRule="auto"/>
+        <w:rPr>
+          <w:rFonts w:ascii="Courier New" w:hAnsi="Courier New" w:cs="Courier New"/>
+          <w:sz w:val="20"/>
+          <w:szCs w:val="20"/>
+        </w:rPr>
+      </w:pPr>
+      <w:r>
+        <w:rPr>
+          <w:rFonts w:ascii="Courier New" w:hAnsi="Courier New" w:cs="Courier New"/>
+          <w:color w:val="000000"/>
+          <w:sz w:val="20"/>
+          <w:szCs w:val="20"/>
+        </w:rPr>
+        <w:tab/>
+      </w:r>
+      <w:r>
+        <w:rPr>
+          <w:rFonts w:ascii="Courier New" w:hAnsi="Courier New" w:cs="Courier New"/>
+          <w:color w:val="000000"/>
+          <w:sz w:val="20"/>
+          <w:szCs w:val="20"/>
+        </w:rPr>
+        <w:tab/>
+      </w:r>
+    </w:p>
+    <w:p>
+      <w:pPr>
+        <w:autoSpaceDE w:val="0"/>
+        <w:autoSpaceDN w:val="0"/>
+        <w:adjustRightInd w:val="0"/>
+        <w:spacing w:after="0" w:line="240" w:lineRule="auto"/>
+        <w:rPr>
+          <w:rFonts w:ascii="Courier New" w:hAnsi="Courier New" w:cs="Courier New"/>
+          <w:sz w:val="20"/>
+          <w:szCs w:val="20"/>
+        </w:rPr>
+      </w:pPr>
+      <w:r>
+        <w:rPr>
+          <w:rFonts w:ascii="Courier New" w:hAnsi="Courier New" w:cs="Courier New"/>
+          <w:color w:val="000000"/>
+          <w:sz w:val="20"/>
+          <w:szCs w:val="20"/>
+        </w:rPr>
+        <w:tab/>
+      </w:r>
+      <w:r>
+        <w:rPr>
+          <w:rFonts w:ascii="Courier New" w:hAnsi="Courier New" w:cs="Courier New"/>
+          <w:color w:val="000000"/>
+          <w:sz w:val="20"/>
+          <w:szCs w:val="20"/>
+        </w:rPr>
+        <w:tab/>
+      </w:r>
+      <w:r>
+        <w:rPr>
+          <w:rFonts w:ascii="Courier New" w:hAnsi="Courier New" w:cs="Courier New"/>
+          <w:color w:val="3F7F5F"/>
+          <w:sz w:val="20"/>
+          <w:szCs w:val="20"/>
+        </w:rPr>
+        <w:t>/*</w:t>
+      </w:r>
+    </w:p>
+    <w:p>
+      <w:pPr>
+        <w:autoSpaceDE w:val="0"/>
+        <w:autoSpaceDN w:val="0"/>
+        <w:adjustRightInd w:val="0"/>
+        <w:spacing w:after="0" w:line="240" w:lineRule="auto"/>
+        <w:rPr>
+          <w:rFonts w:ascii="Courier New" w:hAnsi="Courier New" w:cs="Courier New"/>
+          <w:sz w:val="20"/>
+          <w:szCs w:val="20"/>
+        </w:rPr>
+      </w:pPr>
+      <w:r>
+        <w:rPr>
+          <w:rFonts w:ascii="Courier New" w:hAnsi="Courier New" w:cs="Courier New"/>
+          <w:color w:val="3F7F5F"/>
+          <w:sz w:val="20"/>
+          <w:szCs w:val="20"/>
+        </w:rPr>
+        <w:tab/>
+      </w:r>
+      <w:r>
+        <w:rPr>
+          <w:rFonts w:ascii="Courier New" w:hAnsi="Courier New" w:cs="Courier New"/>
+          <w:color w:val="3F7F5F"/>
+          <w:sz w:val="20"/>
+          <w:szCs w:val="20"/>
+        </w:rPr>
+        <w:tab/>
+        <w:t xml:space="preserve"> * </w:t>
+      </w:r>
+      <w:proofErr w:type="gramStart"/>
+      <w:r>
+        <w:rPr>
+          <w:rFonts w:ascii="Courier New" w:hAnsi="Courier New" w:cs="Courier New"/>
+          <w:color w:val="3F7F5F"/>
+          <w:sz w:val="20"/>
+          <w:szCs w:val="20"/>
+        </w:rPr>
+        <w:t>for(</w:t>
+      </w:r>
+      <w:proofErr w:type="gramEnd"/>
+      <w:r>
+        <w:rPr>
+          <w:rFonts w:ascii="Courier New" w:hAnsi="Courier New" w:cs="Courier New"/>
+          <w:color w:val="3F7F5F"/>
+          <w:sz w:val="20"/>
+          <w:szCs w:val="20"/>
+          <w:u w:val="single"/>
+        </w:rPr>
+        <w:t>int</w:t>
+      </w:r>
+      <w:r>
+        <w:rPr>
+          <w:rFonts w:ascii="Courier New" w:hAnsi="Courier New" w:cs="Courier New"/>
+          <w:color w:val="3F7F5F"/>
+          <w:sz w:val="20"/>
+          <w:szCs w:val="20"/>
+        </w:rPr>
+        <w:t xml:space="preserve"> </w:t>
+      </w:r>
+      <w:proofErr w:type="spellStart"/>
+      <w:r>
+        <w:rPr>
+          <w:rFonts w:ascii="Courier New" w:hAnsi="Courier New" w:cs="Courier New"/>
+          <w:color w:val="3F7F5F"/>
+          <w:sz w:val="20"/>
+          <w:szCs w:val="20"/>
+        </w:rPr>
+        <w:t>i</w:t>
+      </w:r>
+      <w:proofErr w:type="spellEnd"/>
+      <w:r>
+        <w:rPr>
+          <w:rFonts w:ascii="Courier New" w:hAnsi="Courier New" w:cs="Courier New"/>
+          <w:color w:val="3F7F5F"/>
+          <w:sz w:val="20"/>
+          <w:szCs w:val="20"/>
+        </w:rPr>
+        <w:t xml:space="preserve"> = 0; // initialization </w:t>
+      </w:r>
+      <w:proofErr w:type="spellStart"/>
+      <w:r>
+        <w:rPr>
+          <w:rFonts w:ascii="Courier New" w:hAnsi="Courier New" w:cs="Courier New"/>
+          <w:color w:val="3F7F5F"/>
+          <w:sz w:val="20"/>
+          <w:szCs w:val="20"/>
+        </w:rPr>
+        <w:t>i</w:t>
+      </w:r>
+      <w:proofErr w:type="spellEnd"/>
+      <w:r>
+        <w:rPr>
+          <w:rFonts w:ascii="Courier New" w:hAnsi="Courier New" w:cs="Courier New"/>
+          <w:color w:val="3F7F5F"/>
+          <w:sz w:val="20"/>
+          <w:szCs w:val="20"/>
+        </w:rPr>
+        <w:t xml:space="preserve">&lt;arr1.length;// condition check </w:t>
+      </w:r>
+      <w:proofErr w:type="spellStart"/>
+      <w:r>
+        <w:rPr>
+          <w:rFonts w:ascii="Courier New" w:hAnsi="Courier New" w:cs="Courier New"/>
+          <w:color w:val="3F7F5F"/>
+          <w:sz w:val="20"/>
+          <w:szCs w:val="20"/>
+        </w:rPr>
+        <w:t>i</w:t>
+      </w:r>
+      <w:proofErr w:type="spellEnd"/>
+      <w:r>
+        <w:rPr>
+          <w:rFonts w:ascii="Courier New" w:hAnsi="Courier New" w:cs="Courier New"/>
+          <w:color w:val="3F7F5F"/>
+          <w:sz w:val="20"/>
+          <w:szCs w:val="20"/>
+        </w:rPr>
+        <w:t xml:space="preserve"> = i+1 //</w:t>
+      </w:r>
+    </w:p>
+    <w:p>
+      <w:pPr>
+        <w:autoSpaceDE w:val="0"/>
+        <w:autoSpaceDN w:val="0"/>
+        <w:adjustRightInd w:val="0"/>
+        <w:spacing w:after="0" w:line="240" w:lineRule="auto"/>
+        <w:rPr>
+          <w:rFonts w:ascii="Courier New" w:hAnsi="Courier New" w:cs="Courier New"/>
+          <w:sz w:val="20"/>
+          <w:szCs w:val="20"/>
+        </w:rPr>
+      </w:pPr>
+      <w:r>
+        <w:rPr>
+          <w:rFonts w:ascii="Courier New" w:hAnsi="Courier New" w:cs="Courier New"/>
+          <w:color w:val="3F7F5F"/>
+          <w:sz w:val="20"/>
+          <w:szCs w:val="20"/>
+        </w:rPr>
+        <w:tab/>
+      </w:r>
+      <w:r>
+        <w:rPr>
+          <w:rFonts w:ascii="Courier New" w:hAnsi="Courier New" w:cs="Courier New"/>
+          <w:color w:val="3F7F5F"/>
+          <w:sz w:val="20"/>
+          <w:szCs w:val="20"/>
+        </w:rPr>
+        <w:tab/>
+        <w:t xml:space="preserve"> * increment </w:t>
+      </w:r>
+      <w:proofErr w:type="gramStart"/>
+      <w:r>
+        <w:rPr>
+          <w:rFonts w:ascii="Courier New" w:hAnsi="Courier New" w:cs="Courier New"/>
+          <w:color w:val="3F7F5F"/>
+          <w:sz w:val="20"/>
+          <w:szCs w:val="20"/>
+        </w:rPr>
+        <w:t>operation )</w:t>
+      </w:r>
+      <w:proofErr w:type="gramEnd"/>
+      <w:r>
+        <w:rPr>
+          <w:rFonts w:ascii="Courier New" w:hAnsi="Courier New" w:cs="Courier New"/>
+          <w:color w:val="3F7F5F"/>
+          <w:sz w:val="20"/>
+          <w:szCs w:val="20"/>
+        </w:rPr>
+        <w:t xml:space="preserve"> { </w:t>
+      </w:r>
+      <w:proofErr w:type="spellStart"/>
+      <w:r>
+        <w:rPr>
+          <w:rFonts w:ascii="Courier New" w:hAnsi="Courier New" w:cs="Courier New"/>
+          <w:color w:val="3F7F5F"/>
+          <w:sz w:val="20"/>
+          <w:szCs w:val="20"/>
+        </w:rPr>
+        <w:t>System.out.println</w:t>
+      </w:r>
+      <w:proofErr w:type="spellEnd"/>
+      <w:r>
+        <w:rPr>
+          <w:rFonts w:ascii="Courier New" w:hAnsi="Courier New" w:cs="Courier New"/>
+          <w:color w:val="3F7F5F"/>
+          <w:sz w:val="20"/>
+          <w:szCs w:val="20"/>
+        </w:rPr>
+        <w:t>(arr1[</w:t>
+      </w:r>
+      <w:proofErr w:type="spellStart"/>
+      <w:r>
+        <w:rPr>
+          <w:rFonts w:ascii="Courier New" w:hAnsi="Courier New" w:cs="Courier New"/>
+          <w:color w:val="3F7F5F"/>
+          <w:sz w:val="20"/>
+          <w:szCs w:val="20"/>
+        </w:rPr>
+        <w:t>i</w:t>
+      </w:r>
+      <w:proofErr w:type="spellEnd"/>
+      <w:r>
+        <w:rPr>
+          <w:rFonts w:ascii="Courier New" w:hAnsi="Courier New" w:cs="Courier New"/>
+          <w:color w:val="3F7F5F"/>
+          <w:sz w:val="20"/>
+          <w:szCs w:val="20"/>
+        </w:rPr>
+        <w:t>]); // statement }</w:t>
+      </w:r>
+    </w:p>
+    <w:p>
+      <w:pPr>
+        <w:autoSpaceDE w:val="0"/>
+        <w:autoSpaceDN w:val="0"/>
+        <w:adjustRightInd w:val="0"/>
+        <w:spacing w:after="0" w:line="240" w:lineRule="auto"/>
+        <w:rPr>
+          <w:rFonts w:ascii="Courier New" w:hAnsi="Courier New" w:cs="Courier New"/>
+          <w:sz w:val="20"/>
+          <w:szCs w:val="20"/>
+        </w:rPr>
+      </w:pPr>
+      <w:r>
+        <w:rPr>
+          <w:rFonts w:ascii="Courier New" w:hAnsi="Courier New" w:cs="Courier New"/>
+          <w:color w:val="3F7F5F"/>
+          <w:sz w:val="20"/>
+          <w:szCs w:val="20"/>
+        </w:rPr>
+        <w:tab/>
+      </w:r>
+      <w:r>
+        <w:rPr>
+          <w:rFonts w:ascii="Courier New" w:hAnsi="Courier New" w:cs="Courier New"/>
+          <w:color w:val="3F7F5F"/>
+          <w:sz w:val="20"/>
+          <w:szCs w:val="20"/>
+        </w:rPr>
+        <w:tab/>
+        <w:t xml:space="preserve"> */</w:t>
+      </w:r>
+    </w:p>
+    <w:p>
+      <w:pPr>
+        <w:rPr>
+          <w:rFonts w:ascii="Courier New" w:hAnsi="Courier New" w:cs="Courier New"/>
+          <w:color w:val="000000"/>
+          <w:sz w:val="20"/>
+          <w:szCs w:val="20"/>
+        </w:rPr>
+      </w:pPr>
+      <w:r>
+        <w:rPr>
+          <w:rFonts w:ascii="Courier New" w:hAnsi="Courier New" w:cs="Courier New"/>
+          <w:color w:val="000000"/>
+          <w:sz w:val="20"/>
+          <w:szCs w:val="20"/>
+        </w:rPr>
+        <w:tab/>
+      </w:r>
+      <w:r>
+        <w:rPr>
+          <w:rFonts w:ascii="Courier New" w:hAnsi="Courier New" w:cs="Courier New"/>
+          <w:color w:val="000000"/>
+          <w:sz w:val="20"/>
+          <w:szCs w:val="20"/>
+        </w:rPr>
+        <w:tab/>
+      </w:r>
+    </w:p>
+    <w:p>
+      <w:pPr>
+        <w:rPr>
+          <w:rFonts w:ascii="Courier New" w:hAnsi="Courier New" w:cs="Courier New"/>
+          <w:color w:val="000000"/>
+          <w:sz w:val="20"/>
+          <w:szCs w:val="20"/>
+        </w:rPr>
+      </w:pPr>
+    </w:p>
+    <w:p>
+      <w:pPr>
+        <w:rPr>
+          <w:rFonts w:ascii="Courier New" w:hAnsi="Courier New" w:cs="Courier New"/>
+          <w:color w:val="000000"/>
+          <w:sz w:val="20"/>
+          <w:szCs w:val="20"/>
+        </w:rPr>
+      </w:pPr>
+    </w:p>
+    <w:p>
+      <w:pPr>
+        <w:rPr>
+          <w:rFonts w:ascii="Courier New" w:hAnsi="Courier New" w:cs="Courier New"/>
+          <w:color w:val="000000"/>
+          <w:sz w:val="20"/>
+          <w:szCs w:val="20"/>
+        </w:rPr>
+      </w:pPr>
+      <w:r>
+        <w:rPr>
+          <w:rFonts w:ascii="Courier New" w:hAnsi="Courier New" w:cs="Courier New"/>
+          <w:color w:val="000000"/>
+          <w:sz w:val="20"/>
+          <w:szCs w:val="20"/>
+        </w:rPr>
+        <w:t>Increment operators;</w:t>
+      </w:r>
+    </w:p>
+    <w:p>
+      <w:pPr>
+        <w:rPr>
+          <w:rFonts w:ascii="Courier New" w:hAnsi="Courier New" w:cs="Courier New"/>
+          <w:color w:val="000000"/>
+          <w:sz w:val="20"/>
+          <w:szCs w:val="20"/>
+        </w:rPr>
+      </w:pPr>
+      <w:proofErr w:type="spellStart"/>
+      <w:r>
+        <w:rPr>
+          <w:rFonts w:ascii="Courier New" w:hAnsi="Courier New" w:cs="Courier New"/>
+          <w:color w:val="000000"/>
+          <w:sz w:val="20"/>
+          <w:szCs w:val="20"/>
+        </w:rPr>
+        <w:t>i</w:t>
+      </w:r>
+      <w:proofErr w:type="spellEnd"/>
+      <w:r>
+        <w:rPr>
+          <w:rFonts w:ascii="Courier New" w:hAnsi="Courier New" w:cs="Courier New"/>
+          <w:color w:val="000000"/>
+          <w:sz w:val="20"/>
+          <w:szCs w:val="20"/>
+        </w:rPr>
+        <w:t>++ (</w:t>
+      </w:r>
+      <w:proofErr w:type="spellStart"/>
+      <w:r>
+        <w:rPr>
+          <w:rFonts w:ascii="Courier New" w:hAnsi="Courier New" w:cs="Courier New"/>
+          <w:color w:val="000000"/>
+          <w:sz w:val="20"/>
+          <w:szCs w:val="20"/>
+        </w:rPr>
+        <w:t>i</w:t>
+      </w:r>
+      <w:proofErr w:type="spellEnd"/>
+      <w:r>
+        <w:rPr>
+          <w:rFonts w:ascii="Courier New" w:hAnsi="Courier New" w:cs="Courier New"/>
+          <w:color w:val="000000"/>
+          <w:sz w:val="20"/>
+          <w:szCs w:val="20"/>
+        </w:rPr>
+        <w:t>=i+</w:t>
+      </w:r>
+      <w:proofErr w:type="gramStart"/>
+      <w:r>
+        <w:rPr>
+          <w:rFonts w:ascii="Courier New" w:hAnsi="Courier New" w:cs="Courier New"/>
+          <w:color w:val="000000"/>
+          <w:sz w:val="20"/>
+          <w:szCs w:val="20"/>
+        </w:rPr>
+        <w:t xml:space="preserve">1 </w:t>
+      </w:r>
+      <w:r>
+        <w:rPr>
+          <w:rFonts w:ascii="Courier New" w:hAnsi="Courier New" w:cs="Courier New"/>
+          <w:color w:val="000000"/>
+          <w:sz w:val="20"/>
+          <w:szCs w:val="20"/>
+        </w:rPr>
+        <w:t>)</w:t>
+      </w:r>
+      <w:proofErr w:type="gramEnd"/>
+    </w:p>
+    <w:p>
+      <w:pPr>
+        <w:rPr>
+          <w:rFonts w:ascii="Courier New" w:hAnsi="Courier New" w:cs="Courier New"/>
+          <w:color w:val="000000"/>
+          <w:sz w:val="20"/>
+          <w:szCs w:val="20"/>
+        </w:rPr>
+      </w:pPr>
+      <w:r>
+        <w:rPr>
+          <w:rFonts w:ascii="Courier New" w:hAnsi="Courier New" w:cs="Courier New"/>
+          <w:color w:val="000000"/>
+          <w:sz w:val="20"/>
+          <w:szCs w:val="20"/>
+        </w:rPr>
+        <w:t>++</w:t>
+      </w:r>
+      <w:proofErr w:type="spellStart"/>
+      <w:r>
+        <w:rPr>
+          <w:rFonts w:ascii="Courier New" w:hAnsi="Courier New" w:cs="Courier New"/>
+          <w:color w:val="000000"/>
+          <w:sz w:val="20"/>
+          <w:szCs w:val="20"/>
+        </w:rPr>
+        <w:t>i</w:t>
+      </w:r>
+      <w:proofErr w:type="spellEnd"/>
+      <w:r>
+        <w:rPr>
+          <w:rFonts w:ascii="Courier New" w:hAnsi="Courier New" w:cs="Courier New"/>
+          <w:color w:val="000000"/>
+          <w:sz w:val="20"/>
+          <w:szCs w:val="20"/>
+        </w:rPr>
+        <w:t xml:space="preserve"> (</w:t>
+      </w:r>
+      <w:proofErr w:type="spellStart"/>
+      <w:r>
+        <w:rPr>
+          <w:rFonts w:ascii="Courier New" w:hAnsi="Courier New" w:cs="Courier New"/>
+          <w:color w:val="000000"/>
+          <w:sz w:val="20"/>
+          <w:szCs w:val="20"/>
+        </w:rPr>
+        <w:t>i</w:t>
+      </w:r>
+      <w:proofErr w:type="spellEnd"/>
+      <w:r>
+        <w:rPr>
+          <w:rFonts w:ascii="Courier New" w:hAnsi="Courier New" w:cs="Courier New"/>
+          <w:color w:val="000000"/>
+          <w:sz w:val="20"/>
+          <w:szCs w:val="20"/>
+        </w:rPr>
+        <w:t>=i+</w:t>
+      </w:r>
+      <w:proofErr w:type="gramStart"/>
+      <w:r>
+        <w:rPr>
+          <w:rFonts w:ascii="Courier New" w:hAnsi="Courier New" w:cs="Courier New"/>
+          <w:color w:val="000000"/>
+          <w:sz w:val="20"/>
+          <w:szCs w:val="20"/>
+        </w:rPr>
+        <w:t xml:space="preserve">1 </w:t>
+      </w:r>
+      <w:r>
+        <w:rPr>
+          <w:rFonts w:ascii="Courier New" w:hAnsi="Courier New" w:cs="Courier New"/>
+          <w:color w:val="000000"/>
+          <w:sz w:val="20"/>
+          <w:szCs w:val="20"/>
+        </w:rPr>
+        <w:t>)</w:t>
+      </w:r>
+      <w:proofErr w:type="gramEnd"/>
+    </w:p>
+    <w:p>
+      <w:pPr>
+        <w:rPr>
+          <w:rFonts w:ascii="Courier New" w:hAnsi="Courier New" w:cs="Courier New"/>
+          <w:color w:val="000000"/>
+          <w:sz w:val="20"/>
+          <w:szCs w:val="20"/>
+        </w:rPr>
+      </w:pPr>
+    </w:p>
+    <w:p>
+      <w:pPr>
+        <w:rPr>
+          <w:rFonts w:ascii="Arial" w:hAnsi="Arial" w:cs="Arial"/>
+          <w:b/>
+          <w:bCs/>
+          <w:color w:val="202124"/>
+          <w:shd w:val="clear" w:color="auto" w:fill="FFFFFF"/>
+        </w:rPr>
+      </w:pPr>
+    </w:p>
     <w:sectPr>
       <w:pgSz w:w="11906" w:h="16838"/>
       <w:pgMar w:top="1440" w:right="1440" w:bottom="1440" w:left="1440" w:header="708" w:footer="708" w:gutter="0"/>
@@ -4403,6 +5390,119 @@
     </w:lvl>
   </w:abstractNum>
   <w:abstractNum w:abstractNumId="11" w15:restartNumberingAfterBreak="0">
+    <w:nsid w:val="6C6E7745"/>
+    <w:multiLevelType w:val="hybridMultilevel"/>
+    <w:tmpl w:val="E50A2DE2"/>
+    <w:lvl w:ilvl="0" w:tplc="40090001">
+      <w:start w:val="1"/>
+      <w:numFmt w:val="bullet"/>
+      <w:lvlText w:val=""/>
+      <w:lvlJc w:val="left"/>
+      <w:pPr>
+        <w:ind w:left="720" w:hanging="360"/>
+      </w:pPr>
+      <w:rPr>
+        <w:rFonts w:ascii="Symbol" w:hAnsi="Symbol" w:hint="default"/>
+      </w:rPr>
+    </w:lvl>
+    <w:lvl w:ilvl="1" w:tplc="40090003" w:tentative="1">
+      <w:start w:val="1"/>
+      <w:numFmt w:val="bullet"/>
+      <w:lvlText w:val="o"/>
+      <w:lvlJc w:val="left"/>
+      <w:pPr>
+        <w:ind w:left="1440" w:hanging="360"/>
+      </w:pPr>
+      <w:rPr>
+        <w:rFonts w:ascii="Courier New" w:hAnsi="Courier New" w:cs="Courier New" w:hint="default"/>
+      </w:rPr>
+    </w:lvl>
+    <w:lvl w:ilvl="2" w:tplc="40090005" w:tentative="1">
+      <w:start w:val="1"/>
+      <w:numFmt w:val="bullet"/>
+      <w:lvlText w:val=""/>
+      <w:lvlJc w:val="left"/>
+      <w:pPr>
+        <w:ind w:left="2160" w:hanging="360"/>
+      </w:pPr>
+      <w:rPr>
+        <w:rFonts w:ascii="Wingdings" w:hAnsi="Wingdings" w:hint="default"/>
+      </w:rPr>
+    </w:lvl>
+    <w:lvl w:ilvl="3" w:tplc="40090001" w:tentative="1">
+      <w:start w:val="1"/>
+      <w:numFmt w:val="bullet"/>
+      <w:lvlText w:val=""/>
+      <w:lvlJc w:val="left"/>
+      <w:pPr>
+        <w:ind w:left="2880" w:hanging="360"/>
+      </w:pPr>
+      <w:rPr>
+        <w:rFonts w:ascii="Symbol" w:hAnsi="Symbol" w:hint="default"/>
+      </w:rPr>
+    </w:lvl>
+    <w:lvl w:ilvl="4" w:tplc="40090003" w:tentative="1">
+      <w:start w:val="1"/>
+      <w:numFmt w:val="bullet"/>
+      <w:lvlText w:val="o"/>
+      <w:lvlJc w:val="left"/>
+      <w:pPr>
+        <w:ind w:left="3600" w:hanging="360"/>
+      </w:pPr>
+      <w:rPr>
+        <w:rFonts w:ascii="Courier New" w:hAnsi="Courier New" w:cs="Courier New" w:hint="default"/>
+      </w:rPr>
+    </w:lvl>
+    <w:lvl w:ilvl="5" w:tplc="40090005" w:tentative="1">
+      <w:start w:val="1"/>
+      <w:numFmt w:val="bullet"/>
+      <w:lvlText w:val=""/>
+      <w:lvlJc w:val="left"/>
+      <w:pPr>
+        <w:ind w:left="4320" w:hanging="360"/>
+      </w:pPr>
+      <w:rPr>
+        <w:rFonts w:ascii="Wingdings" w:hAnsi="Wingdings" w:hint="default"/>
+      </w:rPr>
+    </w:lvl>
+    <w:lvl w:ilvl="6" w:tplc="40090001" w:tentative="1">
+      <w:start w:val="1"/>
+      <w:numFmt w:val="bullet"/>
+      <w:lvlText w:val=""/>
+      <w:lvlJc w:val="left"/>
+      <w:pPr>
+        <w:ind w:left="5040" w:hanging="360"/>
+      </w:pPr>
+      <w:rPr>
+        <w:rFonts w:ascii="Symbol" w:hAnsi="Symbol" w:hint="default"/>
+      </w:rPr>
+    </w:lvl>
+    <w:lvl w:ilvl="7" w:tplc="40090003" w:tentative="1">
+      <w:start w:val="1"/>
+      <w:numFmt w:val="bullet"/>
+      <w:lvlText w:val="o"/>
+      <w:lvlJc w:val="left"/>
+      <w:pPr>
+        <w:ind w:left="5760" w:hanging="360"/>
+      </w:pPr>
+      <w:rPr>
+        <w:rFonts w:ascii="Courier New" w:hAnsi="Courier New" w:cs="Courier New" w:hint="default"/>
+      </w:rPr>
+    </w:lvl>
+    <w:lvl w:ilvl="8" w:tplc="40090005" w:tentative="1">
+      <w:start w:val="1"/>
+      <w:numFmt w:val="bullet"/>
+      <w:lvlText w:val=""/>
+      <w:lvlJc w:val="left"/>
+      <w:pPr>
+        <w:ind w:left="6480" w:hanging="360"/>
+      </w:pPr>
+      <w:rPr>
+        <w:rFonts w:ascii="Wingdings" w:hAnsi="Wingdings" w:hint="default"/>
+      </w:rPr>
+    </w:lvl>
+  </w:abstractNum>
+  <w:abstractNum w:abstractNumId="12" w15:restartNumberingAfterBreak="0">
     <w:nsid w:val="7237683B"/>
     <w:multiLevelType w:val="hybridMultilevel"/>
     <w:tmpl w:val="F5F66A94"/>
@@ -4525,6 +5625,9 @@
     <w:abstractNumId w:val="0"/>
   </w:num>
   <w:num w:numId="12" w16cid:durableId="726419149">
+    <w:abstractNumId w:val="12"/>
+  </w:num>
+  <w:num w:numId="13" w16cid:durableId="1349603165">
     <w:abstractNumId w:val="11"/>
   </w:num>
 </w:numbering>

--- a/Automation Notes.docx
+++ b/Automation Notes.docx
@@ -3267,15 +3267,17 @@
           <w:b/>
           <w:bCs/>
           <w:color w:val="202124"/>
-          <w:shd w:val="clear" w:color="auto" w:fill="FFFFFF"/>
-        </w:rPr>
-      </w:pPr>
-      <w:r>
-        <w:rPr>
-          <w:rFonts w:ascii="Arial" w:hAnsi="Arial" w:cs="Arial"/>
-          <w:b/>
-          <w:bCs/>
-          <w:color w:val="202124"/>
+          <w:highlight w:val="yellow"/>
+          <w:shd w:val="clear" w:color="auto" w:fill="FFFFFF"/>
+        </w:rPr>
+      </w:pPr>
+      <w:r>
+        <w:rPr>
+          <w:rFonts w:ascii="Arial" w:hAnsi="Arial" w:cs="Arial"/>
+          <w:b/>
+          <w:bCs/>
+          <w:color w:val="202124"/>
+          <w:highlight w:val="yellow"/>
           <w:shd w:val="clear" w:color="auto" w:fill="FFFFFF"/>
         </w:rPr>
         <w:t>Variables and Datatypes in Java</w:t>
@@ -3293,15 +3295,17 @@
           <w:b/>
           <w:bCs/>
           <w:color w:val="202124"/>
-          <w:shd w:val="clear" w:color="auto" w:fill="FFFFFF"/>
-        </w:rPr>
-      </w:pPr>
-      <w:r>
-        <w:rPr>
-          <w:rFonts w:ascii="Arial" w:hAnsi="Arial" w:cs="Arial"/>
-          <w:b/>
-          <w:bCs/>
-          <w:color w:val="202124"/>
+          <w:highlight w:val="yellow"/>
+          <w:shd w:val="clear" w:color="auto" w:fill="FFFFFF"/>
+        </w:rPr>
+      </w:pPr>
+      <w:r>
+        <w:rPr>
+          <w:rFonts w:ascii="Arial" w:hAnsi="Arial" w:cs="Arial"/>
+          <w:b/>
+          <w:bCs/>
+          <w:color w:val="202124"/>
+          <w:highlight w:val="yellow"/>
           <w:shd w:val="clear" w:color="auto" w:fill="FFFFFF"/>
         </w:rPr>
         <w:t>Working with Arrays</w:t>
@@ -3328,9 +3332,20 @@
           <w:b/>
           <w:bCs/>
           <w:color w:val="202124"/>
-          <w:shd w:val="clear" w:color="auto" w:fill="FFFFFF"/>
-        </w:rPr>
-        <w:t>Loops &amp; Conditions</w:t>
+          <w:highlight w:val="yellow"/>
+          <w:shd w:val="clear" w:color="auto" w:fill="FFFFFF"/>
+        </w:rPr>
+        <w:t>Loops &amp;</w:t>
+      </w:r>
+      <w:r>
+        <w:rPr>
+          <w:rFonts w:ascii="Arial" w:hAnsi="Arial" w:cs="Arial"/>
+          <w:b/>
+          <w:bCs/>
+          <w:color w:val="202124"/>
+          <w:shd w:val="clear" w:color="auto" w:fill="FFFFFF"/>
+        </w:rPr>
+        <w:t xml:space="preserve"> Conditions</w:t>
       </w:r>
     </w:p>
     <w:p>
@@ -4097,28 +4112,29 @@
           <w:sz w:val="20"/>
           <w:szCs w:val="20"/>
         </w:rPr>
-        <w:t xml:space="preserve">1 </w:t>
-      </w:r>
-      <w:r>
+        <w:t>1 )</w:t>
+      </w:r>
+      <w:proofErr w:type="gramEnd"/>
+    </w:p>
+    <w:p>
+      <w:pPr>
         <w:rPr>
           <w:rFonts w:ascii="Courier New" w:hAnsi="Courier New" w:cs="Courier New"/>
           <w:color w:val="000000"/>
           <w:sz w:val="20"/>
           <w:szCs w:val="20"/>
         </w:rPr>
-        <w:t>)</w:t>
-      </w:r>
-      <w:proofErr w:type="gramEnd"/>
-    </w:p>
-    <w:p>
-      <w:pPr>
+      </w:pPr>
+      <w:r>
         <w:rPr>
           <w:rFonts w:ascii="Courier New" w:hAnsi="Courier New" w:cs="Courier New"/>
           <w:color w:val="000000"/>
           <w:sz w:val="20"/>
           <w:szCs w:val="20"/>
         </w:rPr>
-      </w:pPr>
+        <w:t>++</w:t>
+      </w:r>
+      <w:proofErr w:type="spellStart"/>
       <w:r>
         <w:rPr>
           <w:rFonts w:ascii="Courier New" w:hAnsi="Courier New" w:cs="Courier New"/>
@@ -4126,9 +4142,9 @@
           <w:sz w:val="20"/>
           <w:szCs w:val="20"/>
         </w:rPr>
-        <w:t>++</w:t>
-      </w:r>
-      <w:proofErr w:type="spellStart"/>
+        <w:t>i</w:t>
+      </w:r>
+      <w:proofErr w:type="spellEnd"/>
       <w:r>
         <w:rPr>
           <w:rFonts w:ascii="Courier New" w:hAnsi="Courier New" w:cs="Courier New"/>
@@ -4136,9 +4152,9 @@
           <w:sz w:val="20"/>
           <w:szCs w:val="20"/>
         </w:rPr>
-        <w:t>i</w:t>
-      </w:r>
-      <w:proofErr w:type="spellEnd"/>
+        <w:t xml:space="preserve"> (</w:t>
+      </w:r>
+      <w:proofErr w:type="spellStart"/>
       <w:r>
         <w:rPr>
           <w:rFonts w:ascii="Courier New" w:hAnsi="Courier New" w:cs="Courier New"/>
@@ -4146,9 +4162,9 @@
           <w:sz w:val="20"/>
           <w:szCs w:val="20"/>
         </w:rPr>
-        <w:t xml:space="preserve"> (</w:t>
-      </w:r>
-      <w:proofErr w:type="spellStart"/>
+        <w:t>i</w:t>
+      </w:r>
+      <w:proofErr w:type="spellEnd"/>
       <w:r>
         <w:rPr>
           <w:rFonts w:ascii="Courier New" w:hAnsi="Courier New" w:cs="Courier New"/>
@@ -4156,9 +4172,9 @@
           <w:sz w:val="20"/>
           <w:szCs w:val="20"/>
         </w:rPr>
-        <w:t>i</w:t>
-      </w:r>
-      <w:proofErr w:type="spellEnd"/>
+        <w:t>=i+</w:t>
+      </w:r>
+      <w:proofErr w:type="gramStart"/>
       <w:r>
         <w:rPr>
           <w:rFonts w:ascii="Courier New" w:hAnsi="Courier New" w:cs="Courier New"/>
@@ -4166,49 +4182,94 @@
           <w:sz w:val="20"/>
           <w:szCs w:val="20"/>
         </w:rPr>
-        <w:t>=i+</w:t>
-      </w:r>
-      <w:proofErr w:type="gramStart"/>
-      <w:r>
+        <w:t>1 )</w:t>
+      </w:r>
+      <w:proofErr w:type="gramEnd"/>
+    </w:p>
+    <w:p>
+      <w:pPr>
         <w:rPr>
           <w:rFonts w:ascii="Courier New" w:hAnsi="Courier New" w:cs="Courier New"/>
           <w:color w:val="000000"/>
           <w:sz w:val="20"/>
           <w:szCs w:val="20"/>
         </w:rPr>
-        <w:t xml:space="preserve">1 </w:t>
-      </w:r>
-      <w:r>
-        <w:rPr>
-          <w:rFonts w:ascii="Courier New" w:hAnsi="Courier New" w:cs="Courier New"/>
-          <w:color w:val="000000"/>
-          <w:sz w:val="20"/>
-          <w:szCs w:val="20"/>
-        </w:rPr>
-        <w:t>)</w:t>
+      </w:pPr>
+    </w:p>
+    <w:p>
+      <w:pPr>
+        <w:rPr>
+          <w:rFonts w:ascii="Arial" w:hAnsi="Arial" w:cs="Arial"/>
+          <w:b/>
+          <w:bCs/>
+          <w:color w:val="202124"/>
+          <w:shd w:val="clear" w:color="auto" w:fill="FFFFFF"/>
+        </w:rPr>
+      </w:pPr>
+      <w:r>
+        <w:rPr>
+          <w:rFonts w:ascii="Arial" w:hAnsi="Arial" w:cs="Arial"/>
+          <w:b/>
+          <w:bCs/>
+          <w:color w:val="202124"/>
+          <w:shd w:val="clear" w:color="auto" w:fill="FFFFFF"/>
+        </w:rPr>
+        <w:t>String Array:</w:t>
+      </w:r>
+    </w:p>
+    <w:p>
+      <w:pPr>
+        <w:rPr>
+          <w:rFonts w:ascii="Arial" w:hAnsi="Arial" w:cs="Arial"/>
+          <w:b/>
+          <w:bCs/>
+          <w:color w:val="202124"/>
+          <w:shd w:val="clear" w:color="auto" w:fill="FFFFFF"/>
+        </w:rPr>
+      </w:pPr>
+    </w:p>
+    <w:p>
+      <w:pPr>
+        <w:rPr>
+          <w:rFonts w:ascii="Arial" w:hAnsi="Arial" w:cs="Arial"/>
+          <w:b/>
+          <w:bCs/>
+          <w:color w:val="202124"/>
+          <w:shd w:val="clear" w:color="auto" w:fill="FFFFFF"/>
+        </w:rPr>
+      </w:pPr>
+      <w:r>
+        <w:rPr>
+          <w:rFonts w:ascii="Arial" w:hAnsi="Arial" w:cs="Arial"/>
+          <w:b/>
+          <w:bCs/>
+          <w:color w:val="202124"/>
+          <w:shd w:val="clear" w:color="auto" w:fill="FFFFFF"/>
+        </w:rPr>
+        <w:t xml:space="preserve">Good </w:t>
+      </w:r>
+      <w:proofErr w:type="gramStart"/>
+      <w:r>
+        <w:rPr>
+          <w:rFonts w:ascii="Arial" w:hAnsi="Arial" w:cs="Arial"/>
+          <w:b/>
+          <w:bCs/>
+          <w:color w:val="202124"/>
+          <w:shd w:val="clear" w:color="auto" w:fill="FFFFFF"/>
+        </w:rPr>
+        <w:t>morning</w:t>
       </w:r>
       <w:proofErr w:type="gramEnd"/>
-    </w:p>
-    <w:p>
-      <w:pPr>
-        <w:rPr>
-          <w:rFonts w:ascii="Courier New" w:hAnsi="Courier New" w:cs="Courier New"/>
-          <w:color w:val="000000"/>
-          <w:sz w:val="20"/>
-          <w:szCs w:val="20"/>
-        </w:rPr>
-      </w:pPr>
-    </w:p>
-    <w:p>
-      <w:pPr>
-        <w:rPr>
-          <w:rFonts w:ascii="Arial" w:hAnsi="Arial" w:cs="Arial"/>
-          <w:b/>
-          <w:bCs/>
-          <w:color w:val="202124"/>
-          <w:shd w:val="clear" w:color="auto" w:fill="FFFFFF"/>
-        </w:rPr>
-      </w:pPr>
+      <w:r>
+        <w:rPr>
+          <w:rFonts w:ascii="Arial" w:hAnsi="Arial" w:cs="Arial"/>
+          <w:b/>
+          <w:bCs/>
+          <w:color w:val="202124"/>
+          <w:shd w:val="clear" w:color="auto" w:fill="FFFFFF"/>
+        </w:rPr>
+        <w:t xml:space="preserve"> all</w:t>
+      </w:r>
     </w:p>
     <w:sectPr>
       <w:pgSz w:w="11906" w:h="16838"/>

--- a/Automation Notes.docx
+++ b/Automation Notes.docx
@@ -500,16 +500,30 @@
           <w:shd w:val="clear" w:color="auto" w:fill="FFFFFF"/>
         </w:rPr>
       </w:pPr>
-      <w:proofErr w:type="spellStart"/>
-      <w:r>
-        <w:rPr>
-          <w:rFonts w:ascii="Arial" w:hAnsi="Arial" w:cs="Arial"/>
-          <w:color w:val="202124"/>
-          <w:shd w:val="clear" w:color="auto" w:fill="FFFFFF"/>
-        </w:rPr>
-        <w:t>Pyton</w:t>
-      </w:r>
-      <w:proofErr w:type="spellEnd"/>
+      <w:r>
+        <w:rPr>
+          <w:rFonts w:ascii="Arial" w:hAnsi="Arial" w:cs="Arial"/>
+          <w:color w:val="202124"/>
+          <w:shd w:val="clear" w:color="auto" w:fill="FFFFFF"/>
+        </w:rPr>
+        <w:t>Pyt</w:t>
+      </w:r>
+      <w:r>
+        <w:rPr>
+          <w:rFonts w:ascii="Arial" w:hAnsi="Arial" w:cs="Arial"/>
+          <w:color w:val="202124"/>
+          <w:shd w:val="clear" w:color="auto" w:fill="FFFFFF"/>
+        </w:rPr>
+        <w:t>h</w:t>
+      </w:r>
+      <w:r>
+        <w:rPr>
+          <w:rFonts w:ascii="Arial" w:hAnsi="Arial" w:cs="Arial"/>
+          <w:color w:val="202124"/>
+          <w:shd w:val="clear" w:color="auto" w:fill="FFFFFF"/>
+        </w:rPr>
+        <w:t>on</w:t>
+      </w:r>
     </w:p>
     <w:p>
       <w:pPr>
@@ -4231,45 +4245,430 @@
     <w:p>
       <w:pPr>
         <w:rPr>
-          <w:rFonts w:ascii="Arial" w:hAnsi="Arial" w:cs="Arial"/>
-          <w:b/>
-          <w:bCs/>
-          <w:color w:val="202124"/>
-          <w:shd w:val="clear" w:color="auto" w:fill="FFFFFF"/>
-        </w:rPr>
-      </w:pPr>
-      <w:r>
-        <w:rPr>
-          <w:rFonts w:ascii="Arial" w:hAnsi="Arial" w:cs="Arial"/>
-          <w:b/>
-          <w:bCs/>
-          <w:color w:val="202124"/>
-          <w:shd w:val="clear" w:color="auto" w:fill="FFFFFF"/>
-        </w:rPr>
-        <w:t xml:space="preserve">Good </w:t>
+          <w:b/>
+          <w:bCs/>
+        </w:rPr>
+      </w:pPr>
+      <w:r>
+        <w:rPr>
+          <w:b/>
+          <w:bCs/>
+        </w:rPr>
+        <w:t>Locators:</w:t>
+      </w:r>
+    </w:p>
+    <w:p>
+      <w:pPr>
+        <w:spacing w:after="0"/>
+      </w:pPr>
+      <w:r>
+        <w:rPr>
+          <w:highlight w:val="yellow"/>
+        </w:rPr>
+        <w:t>ID</w:t>
+      </w:r>
+      <w:r>
+        <w:t xml:space="preserve"> </w:t>
+      </w:r>
+    </w:p>
+    <w:p>
+      <w:pPr>
+        <w:spacing w:after="0"/>
+      </w:pPr>
+      <w:r>
+        <w:t>Name</w:t>
+      </w:r>
+    </w:p>
+    <w:p>
+      <w:pPr>
+        <w:spacing w:after="0"/>
+      </w:pPr>
+      <w:r>
+        <w:rPr>
+          <w:highlight w:val="yellow"/>
+        </w:rPr>
+        <w:t>Class name</w:t>
+      </w:r>
+    </w:p>
+    <w:p>
+      <w:pPr>
+        <w:spacing w:after="0"/>
+      </w:pPr>
+      <w:proofErr w:type="spellStart"/>
+      <w:r>
+        <w:t>Xpath</w:t>
+      </w:r>
+      <w:proofErr w:type="spellEnd"/>
+      <w:r>
+        <w:t xml:space="preserve"> – absolute &amp; relative </w:t>
+      </w:r>
+      <w:proofErr w:type="spellStart"/>
+      <w:r>
+        <w:t>xpath</w:t>
+      </w:r>
+      <w:proofErr w:type="spellEnd"/>
+      <w:r>
+        <w:t xml:space="preserve"> (Parent and descendant </w:t>
       </w:r>
       <w:proofErr w:type="gramStart"/>
       <w:r>
-        <w:rPr>
-          <w:rFonts w:ascii="Arial" w:hAnsi="Arial" w:cs="Arial"/>
-          <w:b/>
-          <w:bCs/>
-          <w:color w:val="202124"/>
-          <w:shd w:val="clear" w:color="auto" w:fill="FFFFFF"/>
-        </w:rPr>
-        <w:t>morning</w:t>
+        <w:t>concept )</w:t>
       </w:r>
       <w:proofErr w:type="gramEnd"/>
-      <w:r>
-        <w:rPr>
-          <w:rFonts w:ascii="Arial" w:hAnsi="Arial" w:cs="Arial"/>
-          <w:b/>
-          <w:bCs/>
-          <w:color w:val="202124"/>
-          <w:shd w:val="clear" w:color="auto" w:fill="FFFFFF"/>
-        </w:rPr>
-        <w:t xml:space="preserve"> all</w:t>
-      </w:r>
+    </w:p>
+    <w:p>
+      <w:pPr>
+        <w:spacing w:after="0"/>
+      </w:pPr>
+      <w:proofErr w:type="spellStart"/>
+      <w:r>
+        <w:t>innertext</w:t>
+      </w:r>
+      <w:proofErr w:type="spellEnd"/>
+    </w:p>
+    <w:p>
+      <w:pPr>
+        <w:spacing w:after="0"/>
+      </w:pPr>
+      <w:proofErr w:type="spellStart"/>
+      <w:r>
+        <w:t>Css</w:t>
+      </w:r>
+      <w:proofErr w:type="spellEnd"/>
+      <w:r>
+        <w:t xml:space="preserve"> selector</w:t>
+      </w:r>
+    </w:p>
+    <w:p/>
+    <w:p>
+      <w:r>
+        <w:t>Html nodes:</w:t>
+      </w:r>
+    </w:p>
+    <w:p>
+      <w:pPr>
+        <w:pStyle w:val="ListParagraph"/>
+        <w:numPr>
+          <w:ilvl w:val="0"/>
+          <w:numId w:val="14"/>
+        </w:numPr>
+        <w:spacing w:line="259" w:lineRule="auto"/>
+      </w:pPr>
+      <w:proofErr w:type="spellStart"/>
+      <w:r>
+        <w:t>Tagname</w:t>
+      </w:r>
+      <w:proofErr w:type="spellEnd"/>
+    </w:p>
+    <w:p>
+      <w:pPr>
+        <w:pStyle w:val="ListParagraph"/>
+        <w:numPr>
+          <w:ilvl w:val="0"/>
+          <w:numId w:val="14"/>
+        </w:numPr>
+        <w:spacing w:line="259" w:lineRule="auto"/>
+      </w:pPr>
+      <w:r>
+        <w:t>Attribute name and value</w:t>
+      </w:r>
+    </w:p>
+    <w:p>
+      <w:pPr>
+        <w:pStyle w:val="ListParagraph"/>
+        <w:numPr>
+          <w:ilvl w:val="0"/>
+          <w:numId w:val="14"/>
+        </w:numPr>
+        <w:spacing w:line="259" w:lineRule="auto"/>
+      </w:pPr>
+      <w:proofErr w:type="spellStart"/>
+      <w:proofErr w:type="gramStart"/>
+      <w:r>
+        <w:t>LinkText</w:t>
+      </w:r>
+      <w:proofErr w:type="spellEnd"/>
+      <w:r>
+        <w:t>(</w:t>
+      </w:r>
+      <w:proofErr w:type="gramEnd"/>
+      <w:r>
+        <w:t>Optional)</w:t>
+      </w:r>
+    </w:p>
+    <w:p/>
+    <w:p>
+      <w:pPr>
+        <w:rPr>
+          <w:sz w:val="16"/>
+          <w:szCs w:val="16"/>
+        </w:rPr>
+      </w:pPr>
+      <w:r>
+        <w:t>&lt;</w:t>
+      </w:r>
+      <w:r>
+        <w:rPr>
+          <w:color w:val="FF0000"/>
+        </w:rPr>
+        <w:t xml:space="preserve">input </w:t>
+      </w:r>
+      <w:r>
+        <w:rPr>
+          <w:color w:val="FF0000"/>
+        </w:rPr>
+        <w:t xml:space="preserve">- </w:t>
+      </w:r>
+      <w:proofErr w:type="spellStart"/>
+      <w:r>
+        <w:rPr>
+          <w:color w:val="FF0000"/>
+          <w:sz w:val="16"/>
+          <w:szCs w:val="16"/>
+          <w:highlight w:val="yellow"/>
+        </w:rPr>
+        <w:t>tagname</w:t>
+      </w:r>
+      <w:proofErr w:type="spellEnd"/>
+    </w:p>
+    <w:p>
+      <w:r>
+        <w:t>type="text" id="</w:t>
+      </w:r>
+      <w:proofErr w:type="spellStart"/>
+      <w:r>
+        <w:t>twotabsearchtextbox</w:t>
+      </w:r>
+      <w:proofErr w:type="spellEnd"/>
+      <w:r>
+        <w:t xml:space="preserve">" value="mobile" name="field-keywords" autocomplete="off" placeholder="" class="nav-input nav-progressive-attribute" </w:t>
+      </w:r>
+      <w:proofErr w:type="spellStart"/>
+      <w:r>
+        <w:t>dir</w:t>
+      </w:r>
+      <w:proofErr w:type="spellEnd"/>
+      <w:r>
+        <w:t xml:space="preserve">="auto" </w:t>
+      </w:r>
+      <w:proofErr w:type="spellStart"/>
+      <w:r>
+        <w:t>tabindex</w:t>
+      </w:r>
+      <w:proofErr w:type="spellEnd"/>
+      <w:r>
+        <w:t>="0" aria-label="Search"&gt;</w:t>
+      </w:r>
+    </w:p>
+    <w:p/>
+    <w:p/>
+    <w:p>
+      <w:pPr>
+        <w:rPr>
+          <w:rFonts w:ascii="Consolas" w:hAnsi="Consolas"/>
+          <w:color w:val="202124"/>
+          <w:sz w:val="18"/>
+          <w:szCs w:val="18"/>
+          <w:shd w:val="clear" w:color="auto" w:fill="FFFFFF"/>
+        </w:rPr>
+      </w:pPr>
+      <w:r>
+        <w:rPr>
+          <w:rStyle w:val="webkit-html-attribute-name"/>
+          <w:rFonts w:ascii="Consolas" w:hAnsi="Consolas"/>
+          <w:color w:val="202124"/>
+          <w:sz w:val="18"/>
+          <w:szCs w:val="18"/>
+        </w:rPr>
+        <w:t>type</w:t>
+      </w:r>
+      <w:r>
+        <w:rPr>
+          <w:rFonts w:ascii="Consolas" w:hAnsi="Consolas"/>
+          <w:color w:val="202124"/>
+          <w:sz w:val="18"/>
+          <w:szCs w:val="18"/>
+          <w:shd w:val="clear" w:color="auto" w:fill="FFFFFF"/>
+        </w:rPr>
+        <w:t>="</w:t>
+      </w:r>
+      <w:r>
+        <w:rPr>
+          <w:rStyle w:val="webkit-html-attribute-value"/>
+          <w:rFonts w:ascii="Consolas" w:hAnsi="Consolas"/>
+          <w:color w:val="202124"/>
+          <w:sz w:val="18"/>
+          <w:szCs w:val="18"/>
+        </w:rPr>
+        <w:t>text</w:t>
+      </w:r>
+      <w:proofErr w:type="gramStart"/>
+      <w:r>
+        <w:rPr>
+          <w:rFonts w:ascii="Consolas" w:hAnsi="Consolas"/>
+          <w:color w:val="202124"/>
+          <w:sz w:val="18"/>
+          <w:szCs w:val="18"/>
+          <w:shd w:val="clear" w:color="auto" w:fill="FFFFFF"/>
+        </w:rPr>
+        <w:t>"</w:t>
+      </w:r>
+      <w:r>
+        <w:rPr>
+          <w:rFonts w:ascii="Consolas" w:hAnsi="Consolas"/>
+          <w:color w:val="202124"/>
+          <w:sz w:val="18"/>
+          <w:szCs w:val="18"/>
+          <w:shd w:val="clear" w:color="auto" w:fill="FFFFFF"/>
+        </w:rPr>
+        <w:t xml:space="preserve">  is</w:t>
+      </w:r>
+      <w:proofErr w:type="gramEnd"/>
+      <w:r>
+        <w:rPr>
+          <w:rFonts w:ascii="Consolas" w:hAnsi="Consolas"/>
+          <w:color w:val="202124"/>
+          <w:sz w:val="18"/>
+          <w:szCs w:val="18"/>
+          <w:shd w:val="clear" w:color="auto" w:fill="FFFFFF"/>
+        </w:rPr>
+        <w:t xml:space="preserve"> an attribute</w:t>
+      </w:r>
+    </w:p>
+    <w:p>
+      <w:pPr>
+        <w:rPr>
+          <w:rFonts w:ascii="Consolas" w:hAnsi="Consolas"/>
+          <w:color w:val="202124"/>
+          <w:sz w:val="18"/>
+          <w:szCs w:val="18"/>
+          <w:shd w:val="clear" w:color="auto" w:fill="FFFFFF"/>
+        </w:rPr>
+      </w:pPr>
+      <w:r>
+        <w:rPr>
+          <w:rStyle w:val="webkit-html-attribute-name"/>
+          <w:rFonts w:ascii="Consolas" w:hAnsi="Consolas"/>
+          <w:color w:val="202124"/>
+          <w:sz w:val="18"/>
+          <w:szCs w:val="18"/>
+        </w:rPr>
+        <w:t>id</w:t>
+      </w:r>
+      <w:r>
+        <w:rPr>
+          <w:rFonts w:ascii="Consolas" w:hAnsi="Consolas"/>
+          <w:color w:val="202124"/>
+          <w:sz w:val="18"/>
+          <w:szCs w:val="18"/>
+          <w:shd w:val="clear" w:color="auto" w:fill="FFFFFF"/>
+        </w:rPr>
+        <w:t>="</w:t>
+      </w:r>
+      <w:proofErr w:type="spellStart"/>
+      <w:r>
+        <w:rPr>
+          <w:rStyle w:val="webkit-html-attribute-value"/>
+          <w:rFonts w:ascii="Consolas" w:hAnsi="Consolas"/>
+          <w:color w:val="202124"/>
+          <w:sz w:val="18"/>
+          <w:szCs w:val="18"/>
+        </w:rPr>
+        <w:t>twotabsearchtextbox</w:t>
+      </w:r>
+      <w:proofErr w:type="spellEnd"/>
+      <w:r>
+        <w:rPr>
+          <w:rFonts w:ascii="Consolas" w:hAnsi="Consolas"/>
+          <w:color w:val="202124"/>
+          <w:sz w:val="18"/>
+          <w:szCs w:val="18"/>
+          <w:shd w:val="clear" w:color="auto" w:fill="FFFFFF"/>
+        </w:rPr>
+        <w:t>"</w:t>
+      </w:r>
+    </w:p>
+    <w:p>
+      <w:pPr>
+        <w:rPr>
+          <w:rFonts w:ascii="Consolas" w:hAnsi="Consolas"/>
+          <w:color w:val="202124"/>
+          <w:sz w:val="18"/>
+          <w:szCs w:val="18"/>
+          <w:shd w:val="clear" w:color="auto" w:fill="FFFFFF"/>
+        </w:rPr>
+      </w:pPr>
+      <w:r>
+        <w:rPr>
+          <w:rStyle w:val="webkit-html-attribute-name"/>
+          <w:rFonts w:ascii="Consolas" w:hAnsi="Consolas"/>
+          <w:color w:val="202124"/>
+          <w:sz w:val="18"/>
+          <w:szCs w:val="18"/>
+        </w:rPr>
+        <w:t>value</w:t>
+      </w:r>
+      <w:r>
+        <w:rPr>
+          <w:rFonts w:ascii="Consolas" w:hAnsi="Consolas"/>
+          <w:color w:val="202124"/>
+          <w:sz w:val="18"/>
+          <w:szCs w:val="18"/>
+          <w:shd w:val="clear" w:color="auto" w:fill="FFFFFF"/>
+        </w:rPr>
+        <w:t>="</w:t>
+      </w:r>
+      <w:r>
+        <w:rPr>
+          <w:rStyle w:val="webkit-html-attribute-value"/>
+          <w:rFonts w:ascii="Consolas" w:hAnsi="Consolas"/>
+          <w:color w:val="202124"/>
+          <w:sz w:val="18"/>
+          <w:szCs w:val="18"/>
+        </w:rPr>
+        <w:t>mobile</w:t>
+      </w:r>
+      <w:r>
+        <w:rPr>
+          <w:rFonts w:ascii="Consolas" w:hAnsi="Consolas"/>
+          <w:color w:val="202124"/>
+          <w:sz w:val="18"/>
+          <w:szCs w:val="18"/>
+          <w:shd w:val="clear" w:color="auto" w:fill="FFFFFF"/>
+        </w:rPr>
+        <w:t>"</w:t>
+      </w:r>
+    </w:p>
+    <w:p>
+      <w:r>
+        <w:rPr>
+          <w:rFonts w:ascii="Consolas" w:hAnsi="Consolas"/>
+          <w:color w:val="202124"/>
+          <w:sz w:val="18"/>
+          <w:szCs w:val="18"/>
+          <w:shd w:val="clear" w:color="auto" w:fill="FFFFFF"/>
+        </w:rPr>
+        <w:t>Best Sellers</w:t>
+      </w:r>
+    </w:p>
+    <w:p/>
+    <w:p/>
+    <w:p/>
+    <w:p/>
+    <w:p/>
+    <w:p/>
+    <w:p/>
+    <w:p/>
+    <w:p>
+      <w:pPr>
+        <w:rPr>
+          <w:rFonts w:ascii="Arial" w:hAnsi="Arial" w:cs="Arial"/>
+          <w:b/>
+          <w:bCs/>
+          <w:color w:val="202124"/>
+          <w:shd w:val="clear" w:color="auto" w:fill="FFFFFF"/>
+        </w:rPr>
+      </w:pPr>
     </w:p>
     <w:sectPr>
       <w:pgSz w:w="11906" w:h="16838"/>
@@ -4825,6 +5224,95 @@
     </w:lvl>
   </w:abstractNum>
   <w:abstractNum w:abstractNumId="5" w15:restartNumberingAfterBreak="0">
+    <w:nsid w:val="537F7EF2"/>
+    <w:multiLevelType w:val="hybridMultilevel"/>
+    <w:tmpl w:val="720C8ECA"/>
+    <w:lvl w:ilvl="0" w:tplc="A920A76C">
+      <w:start w:val="1"/>
+      <w:numFmt w:val="decimal"/>
+      <w:lvlText w:val="%1."/>
+      <w:lvlJc w:val="left"/>
+      <w:pPr>
+        <w:ind w:left="720" w:hanging="360"/>
+      </w:pPr>
+      <w:rPr>
+        <w:rFonts w:hint="default"/>
+      </w:rPr>
+    </w:lvl>
+    <w:lvl w:ilvl="1" w:tplc="40090019" w:tentative="1">
+      <w:start w:val="1"/>
+      <w:numFmt w:val="lowerLetter"/>
+      <w:lvlText w:val="%2."/>
+      <w:lvlJc w:val="left"/>
+      <w:pPr>
+        <w:ind w:left="1440" w:hanging="360"/>
+      </w:pPr>
+    </w:lvl>
+    <w:lvl w:ilvl="2" w:tplc="4009001B" w:tentative="1">
+      <w:start w:val="1"/>
+      <w:numFmt w:val="lowerRoman"/>
+      <w:lvlText w:val="%3."/>
+      <w:lvlJc w:val="right"/>
+      <w:pPr>
+        <w:ind w:left="2160" w:hanging="180"/>
+      </w:pPr>
+    </w:lvl>
+    <w:lvl w:ilvl="3" w:tplc="4009000F" w:tentative="1">
+      <w:start w:val="1"/>
+      <w:numFmt w:val="decimal"/>
+      <w:lvlText w:val="%4."/>
+      <w:lvlJc w:val="left"/>
+      <w:pPr>
+        <w:ind w:left="2880" w:hanging="360"/>
+      </w:pPr>
+    </w:lvl>
+    <w:lvl w:ilvl="4" w:tplc="40090019" w:tentative="1">
+      <w:start w:val="1"/>
+      <w:numFmt w:val="lowerLetter"/>
+      <w:lvlText w:val="%5."/>
+      <w:lvlJc w:val="left"/>
+      <w:pPr>
+        <w:ind w:left="3600" w:hanging="360"/>
+      </w:pPr>
+    </w:lvl>
+    <w:lvl w:ilvl="5" w:tplc="4009001B" w:tentative="1">
+      <w:start w:val="1"/>
+      <w:numFmt w:val="lowerRoman"/>
+      <w:lvlText w:val="%6."/>
+      <w:lvlJc w:val="right"/>
+      <w:pPr>
+        <w:ind w:left="4320" w:hanging="180"/>
+      </w:pPr>
+    </w:lvl>
+    <w:lvl w:ilvl="6" w:tplc="4009000F" w:tentative="1">
+      <w:start w:val="1"/>
+      <w:numFmt w:val="decimal"/>
+      <w:lvlText w:val="%7."/>
+      <w:lvlJc w:val="left"/>
+      <w:pPr>
+        <w:ind w:left="5040" w:hanging="360"/>
+      </w:pPr>
+    </w:lvl>
+    <w:lvl w:ilvl="7" w:tplc="40090019" w:tentative="1">
+      <w:start w:val="1"/>
+      <w:numFmt w:val="lowerLetter"/>
+      <w:lvlText w:val="%8."/>
+      <w:lvlJc w:val="left"/>
+      <w:pPr>
+        <w:ind w:left="5760" w:hanging="360"/>
+      </w:pPr>
+    </w:lvl>
+    <w:lvl w:ilvl="8" w:tplc="4009001B" w:tentative="1">
+      <w:start w:val="1"/>
+      <w:numFmt w:val="lowerRoman"/>
+      <w:lvlText w:val="%9."/>
+      <w:lvlJc w:val="right"/>
+      <w:pPr>
+        <w:ind w:left="6480" w:hanging="180"/>
+      </w:pPr>
+    </w:lvl>
+  </w:abstractNum>
+  <w:abstractNum w:abstractNumId="6" w15:restartNumberingAfterBreak="0">
     <w:nsid w:val="581F5FD6"/>
     <w:multiLevelType w:val="hybridMultilevel"/>
     <w:tmpl w:val="E3DAC138"/>
@@ -4913,7 +5401,7 @@
       </w:pPr>
     </w:lvl>
   </w:abstractNum>
-  <w:abstractNum w:abstractNumId="6" w15:restartNumberingAfterBreak="0">
+  <w:abstractNum w:abstractNumId="7" w15:restartNumberingAfterBreak="0">
     <w:nsid w:val="659376E0"/>
     <w:multiLevelType w:val="hybridMultilevel"/>
     <w:tmpl w:val="955688BE"/>
@@ -5026,7 +5514,7 @@
       </w:rPr>
     </w:lvl>
   </w:abstractNum>
-  <w:abstractNum w:abstractNumId="7" w15:restartNumberingAfterBreak="0">
+  <w:abstractNum w:abstractNumId="8" w15:restartNumberingAfterBreak="0">
     <w:nsid w:val="66593E11"/>
     <w:multiLevelType w:val="hybridMultilevel"/>
     <w:tmpl w:val="79703A56"/>
@@ -5138,7 +5626,7 @@
       </w:rPr>
     </w:lvl>
   </w:abstractNum>
-  <w:abstractNum w:abstractNumId="8" w15:restartNumberingAfterBreak="0">
+  <w:abstractNum w:abstractNumId="9" w15:restartNumberingAfterBreak="0">
     <w:nsid w:val="667E3123"/>
     <w:multiLevelType w:val="hybridMultilevel"/>
     <w:tmpl w:val="9976C432"/>
@@ -5224,7 +5712,7 @@
       </w:pPr>
     </w:lvl>
   </w:abstractNum>
-  <w:abstractNum w:abstractNumId="9" w15:restartNumberingAfterBreak="0">
+  <w:abstractNum w:abstractNumId="10" w15:restartNumberingAfterBreak="0">
     <w:nsid w:val="687B7D25"/>
     <w:multiLevelType w:val="hybridMultilevel"/>
     <w:tmpl w:val="7F6E1E80"/>
@@ -5337,7 +5825,7 @@
       </w:rPr>
     </w:lvl>
   </w:abstractNum>
-  <w:abstractNum w:abstractNumId="10" w15:restartNumberingAfterBreak="0">
+  <w:abstractNum w:abstractNumId="11" w15:restartNumberingAfterBreak="0">
     <w:nsid w:val="6AA21CF5"/>
     <w:multiLevelType w:val="hybridMultilevel"/>
     <w:tmpl w:val="4E90765C"/>
@@ -5450,7 +5938,7 @@
       </w:rPr>
     </w:lvl>
   </w:abstractNum>
-  <w:abstractNum w:abstractNumId="11" w15:restartNumberingAfterBreak="0">
+  <w:abstractNum w:abstractNumId="12" w15:restartNumberingAfterBreak="0">
     <w:nsid w:val="6C6E7745"/>
     <w:multiLevelType w:val="hybridMultilevel"/>
     <w:tmpl w:val="E50A2DE2"/>
@@ -5563,7 +6051,7 @@
       </w:rPr>
     </w:lvl>
   </w:abstractNum>
-  <w:abstractNum w:abstractNumId="12" w15:restartNumberingAfterBreak="0">
+  <w:abstractNum w:abstractNumId="13" w15:restartNumberingAfterBreak="0">
     <w:nsid w:val="7237683B"/>
     <w:multiLevelType w:val="hybridMultilevel"/>
     <w:tmpl w:val="F5F66A94"/>
@@ -5652,8 +6140,97 @@
       </w:pPr>
     </w:lvl>
   </w:abstractNum>
+  <w:abstractNum w:abstractNumId="14" w15:restartNumberingAfterBreak="0">
+    <w:nsid w:val="7BC87E2F"/>
+    <w:multiLevelType w:val="hybridMultilevel"/>
+    <w:tmpl w:val="55D645D4"/>
+    <w:lvl w:ilvl="0" w:tplc="55DE7C62">
+      <w:start w:val="1"/>
+      <w:numFmt w:val="decimal"/>
+      <w:lvlText w:val="%1."/>
+      <w:lvlJc w:val="left"/>
+      <w:pPr>
+        <w:ind w:left="720" w:hanging="360"/>
+      </w:pPr>
+      <w:rPr>
+        <w:rFonts w:hint="default"/>
+      </w:rPr>
+    </w:lvl>
+    <w:lvl w:ilvl="1" w:tplc="40090019" w:tentative="1">
+      <w:start w:val="1"/>
+      <w:numFmt w:val="lowerLetter"/>
+      <w:lvlText w:val="%2."/>
+      <w:lvlJc w:val="left"/>
+      <w:pPr>
+        <w:ind w:left="1440" w:hanging="360"/>
+      </w:pPr>
+    </w:lvl>
+    <w:lvl w:ilvl="2" w:tplc="4009001B" w:tentative="1">
+      <w:start w:val="1"/>
+      <w:numFmt w:val="lowerRoman"/>
+      <w:lvlText w:val="%3."/>
+      <w:lvlJc w:val="right"/>
+      <w:pPr>
+        <w:ind w:left="2160" w:hanging="180"/>
+      </w:pPr>
+    </w:lvl>
+    <w:lvl w:ilvl="3" w:tplc="4009000F" w:tentative="1">
+      <w:start w:val="1"/>
+      <w:numFmt w:val="decimal"/>
+      <w:lvlText w:val="%4."/>
+      <w:lvlJc w:val="left"/>
+      <w:pPr>
+        <w:ind w:left="2880" w:hanging="360"/>
+      </w:pPr>
+    </w:lvl>
+    <w:lvl w:ilvl="4" w:tplc="40090019" w:tentative="1">
+      <w:start w:val="1"/>
+      <w:numFmt w:val="lowerLetter"/>
+      <w:lvlText w:val="%5."/>
+      <w:lvlJc w:val="left"/>
+      <w:pPr>
+        <w:ind w:left="3600" w:hanging="360"/>
+      </w:pPr>
+    </w:lvl>
+    <w:lvl w:ilvl="5" w:tplc="4009001B" w:tentative="1">
+      <w:start w:val="1"/>
+      <w:numFmt w:val="lowerRoman"/>
+      <w:lvlText w:val="%6."/>
+      <w:lvlJc w:val="right"/>
+      <w:pPr>
+        <w:ind w:left="4320" w:hanging="180"/>
+      </w:pPr>
+    </w:lvl>
+    <w:lvl w:ilvl="6" w:tplc="4009000F" w:tentative="1">
+      <w:start w:val="1"/>
+      <w:numFmt w:val="decimal"/>
+      <w:lvlText w:val="%7."/>
+      <w:lvlJc w:val="left"/>
+      <w:pPr>
+        <w:ind w:left="5040" w:hanging="360"/>
+      </w:pPr>
+    </w:lvl>
+    <w:lvl w:ilvl="7" w:tplc="40090019" w:tentative="1">
+      <w:start w:val="1"/>
+      <w:numFmt w:val="lowerLetter"/>
+      <w:lvlText w:val="%8."/>
+      <w:lvlJc w:val="left"/>
+      <w:pPr>
+        <w:ind w:left="5760" w:hanging="360"/>
+      </w:pPr>
+    </w:lvl>
+    <w:lvl w:ilvl="8" w:tplc="4009001B" w:tentative="1">
+      <w:start w:val="1"/>
+      <w:numFmt w:val="lowerRoman"/>
+      <w:lvlText w:val="%9."/>
+      <w:lvlJc w:val="right"/>
+      <w:pPr>
+        <w:ind w:left="6480" w:hanging="180"/>
+      </w:pPr>
+    </w:lvl>
+  </w:abstractNum>
   <w:num w:numId="1" w16cid:durableId="910847079">
-    <w:abstractNumId w:val="6"/>
+    <w:abstractNumId w:val="7"/>
   </w:num>
   <w:num w:numId="2" w16cid:durableId="326785211">
     <w:abstractNumId w:val="4"/>
@@ -5665,31 +6242,37 @@
     <w:abstractNumId w:val="2"/>
   </w:num>
   <w:num w:numId="5" w16cid:durableId="727924546">
-    <w:abstractNumId w:val="7"/>
+    <w:abstractNumId w:val="8"/>
   </w:num>
   <w:num w:numId="6" w16cid:durableId="284628675">
-    <w:abstractNumId w:val="8"/>
+    <w:abstractNumId w:val="9"/>
   </w:num>
   <w:num w:numId="7" w16cid:durableId="90586331">
-    <w:abstractNumId w:val="10"/>
+    <w:abstractNumId w:val="11"/>
   </w:num>
   <w:num w:numId="8" w16cid:durableId="1774203392">
-    <w:abstractNumId w:val="9"/>
+    <w:abstractNumId w:val="10"/>
   </w:num>
   <w:num w:numId="9" w16cid:durableId="550582827">
     <w:abstractNumId w:val="1"/>
   </w:num>
   <w:num w:numId="10" w16cid:durableId="918830952">
-    <w:abstractNumId w:val="5"/>
+    <w:abstractNumId w:val="6"/>
   </w:num>
   <w:num w:numId="11" w16cid:durableId="696198349">
     <w:abstractNumId w:val="0"/>
   </w:num>
   <w:num w:numId="12" w16cid:durableId="726419149">
+    <w:abstractNumId w:val="13"/>
+  </w:num>
+  <w:num w:numId="13" w16cid:durableId="1349603165">
     <w:abstractNumId w:val="12"/>
   </w:num>
-  <w:num w:numId="13" w16cid:durableId="1349603165">
-    <w:abstractNumId w:val="11"/>
+  <w:num w:numId="14" w16cid:durableId="1857814536">
+    <w:abstractNumId w:val="14"/>
+  </w:num>
+  <w:num w:numId="15" w16cid:durableId="1951356381">
+    <w:abstractNumId w:val="5"/>
   </w:num>
 </w:numbering>
 </file>
@@ -6152,6 +6735,16 @@
       <w:lang w:val="en-US"/>
     </w:rPr>
   </w:style>
+  <w:style w:type="character" w:customStyle="1" w:styleId="webkit-html-attribute-name">
+    <w:name w:val="webkit-html-attribute-name"/>
+    <w:basedOn w:val="DefaultParagraphFont"/>
+    <w:rsid w:val="001F3C6A"/>
+  </w:style>
+  <w:style w:type="character" w:customStyle="1" w:styleId="webkit-html-attribute-value">
+    <w:name w:val="webkit-html-attribute-value"/>
+    <w:basedOn w:val="DefaultParagraphFont"/>
+    <w:rsid w:val="001F3C6A"/>
+  </w:style>
 </w:styles>
 </file>
 

--- a/Automation Notes.docx
+++ b/Automation Notes.docx
@@ -4276,6 +4276,9 @@
         <w:spacing w:after="0"/>
       </w:pPr>
       <w:r>
+        <w:rPr>
+          <w:highlight w:val="yellow"/>
+        </w:rPr>
         <w:t>Name</w:t>
       </w:r>
     </w:p>
@@ -4296,6 +4299,35 @@
       </w:pPr>
       <w:proofErr w:type="spellStart"/>
       <w:r>
+        <w:rPr>
+          <w:highlight w:val="yellow"/>
+        </w:rPr>
+        <w:t>LinkText</w:t>
+      </w:r>
+      <w:proofErr w:type="spellEnd"/>
+      <w:r>
+        <w:t xml:space="preserve"> </w:t>
+      </w:r>
+    </w:p>
+    <w:p>
+      <w:pPr>
+        <w:spacing w:after="0"/>
+      </w:pPr>
+      <w:proofErr w:type="spellStart"/>
+      <w:r>
+        <w:rPr>
+          <w:highlight w:val="yellow"/>
+        </w:rPr>
+        <w:t>PartialLinkText</w:t>
+      </w:r>
+      <w:proofErr w:type="spellEnd"/>
+    </w:p>
+    <w:p>
+      <w:pPr>
+        <w:spacing w:after="0"/>
+      </w:pPr>
+      <w:proofErr w:type="spellStart"/>
+      <w:r>
         <w:t>Xpath</w:t>
       </w:r>
       <w:proofErr w:type="spellEnd"/>
@@ -4315,16 +4347,6 @@
         <w:t>concept )</w:t>
       </w:r>
       <w:proofErr w:type="gramEnd"/>
-    </w:p>
-    <w:p>
-      <w:pPr>
-        <w:spacing w:after="0"/>
-      </w:pPr>
-      <w:proofErr w:type="spellStart"/>
-      <w:r>
-        <w:t>innertext</w:t>
-      </w:r>
-      <w:proofErr w:type="spellEnd"/>
     </w:p>
     <w:p>
       <w:pPr>
@@ -4433,6 +4455,7 @@
     </w:p>
     <w:p>
       <w:r>
+        <w:lastRenderedPageBreak/>
         <w:t>type="text" id="</w:t>
       </w:r>
       <w:proofErr w:type="spellStart"/>
@@ -4511,8 +4534,9 @@
           <w:szCs w:val="18"/>
           <w:shd w:val="clear" w:color="auto" w:fill="FFFFFF"/>
         </w:rPr>
-        <w:t>"</w:t>
-      </w:r>
+        <w:t>"  is</w:t>
+      </w:r>
+      <w:proofErr w:type="gramEnd"/>
       <w:r>
         <w:rPr>
           <w:rFonts w:ascii="Consolas" w:hAnsi="Consolas"/>
@@ -4521,10 +4545,11 @@
           <w:szCs w:val="18"/>
           <w:shd w:val="clear" w:color="auto" w:fill="FFFFFF"/>
         </w:rPr>
-        <w:t xml:space="preserve">  is</w:t>
-      </w:r>
-      <w:proofErr w:type="gramEnd"/>
-      <w:r>
+        <w:t xml:space="preserve"> an attribute</w:t>
+      </w:r>
+    </w:p>
+    <w:p>
+      <w:pPr>
         <w:rPr>
           <w:rFonts w:ascii="Consolas" w:hAnsi="Consolas"/>
           <w:color w:val="202124"/>
@@ -4532,16 +4557,57 @@
           <w:szCs w:val="18"/>
           <w:shd w:val="clear" w:color="auto" w:fill="FFFFFF"/>
         </w:rPr>
-        <w:t xml:space="preserve"> an attribute</w:t>
-      </w:r>
-    </w:p>
-    <w:p>
-      <w:pPr>
-        <w:rPr>
+      </w:pPr>
+      <w:r>
+        <w:rPr>
+          <w:rStyle w:val="webkit-html-attribute-name"/>
           <w:rFonts w:ascii="Consolas" w:hAnsi="Consolas"/>
           <w:color w:val="202124"/>
           <w:sz w:val="18"/>
           <w:szCs w:val="18"/>
+        </w:rPr>
+        <w:t>id</w:t>
+      </w:r>
+      <w:r>
+        <w:rPr>
+          <w:rFonts w:ascii="Consolas" w:hAnsi="Consolas"/>
+          <w:color w:val="202124"/>
+          <w:sz w:val="18"/>
+          <w:szCs w:val="18"/>
+          <w:shd w:val="clear" w:color="auto" w:fill="FFFFFF"/>
+        </w:rPr>
+        <w:t>="</w:t>
+      </w:r>
+      <w:proofErr w:type="spellStart"/>
+      <w:r>
+        <w:rPr>
+          <w:rStyle w:val="webkit-html-attribute-value"/>
+          <w:rFonts w:ascii="Consolas" w:hAnsi="Consolas"/>
+          <w:color w:val="202124"/>
+          <w:sz w:val="18"/>
+          <w:szCs w:val="18"/>
+        </w:rPr>
+        <w:t>twotabsearchtextbox</w:t>
+      </w:r>
+      <w:proofErr w:type="spellEnd"/>
+      <w:r>
+        <w:rPr>
+          <w:rFonts w:ascii="Consolas" w:hAnsi="Consolas"/>
+          <w:color w:val="202124"/>
+          <w:sz w:val="18"/>
+          <w:szCs w:val="18"/>
+          <w:shd w:val="clear" w:color="auto" w:fill="FFFFFF"/>
+        </w:rPr>
+        <w:t>"</w:t>
+      </w:r>
+    </w:p>
+    <w:p>
+      <w:pPr>
+        <w:rPr>
+          <w:rFonts w:ascii="Consolas" w:hAnsi="Consolas"/>
+          <w:color w:val="202124"/>
+          <w:sz w:val="18"/>
+          <w:szCs w:val="18"/>
           <w:shd w:val="clear" w:color="auto" w:fill="FFFFFF"/>
         </w:rPr>
       </w:pPr>
@@ -4553,7 +4619,7 @@
           <w:sz w:val="18"/>
           <w:szCs w:val="18"/>
         </w:rPr>
-        <w:t>id</w:t>
+        <w:t>value</w:t>
       </w:r>
       <w:r>
         <w:rPr>
@@ -4565,7 +4631,6 @@
         </w:rPr>
         <w:t>="</w:t>
       </w:r>
-      <w:proofErr w:type="spellStart"/>
       <w:r>
         <w:rPr>
           <w:rStyle w:val="webkit-html-attribute-value"/>
@@ -4574,9 +4639,8 @@
           <w:sz w:val="18"/>
           <w:szCs w:val="18"/>
         </w:rPr>
-        <w:t>twotabsearchtextbox</w:t>
-      </w:r>
-      <w:proofErr w:type="spellEnd"/>
+        <w:t>mobile</w:t>
+      </w:r>
       <w:r>
         <w:rPr>
           <w:rFonts w:ascii="Consolas" w:hAnsi="Consolas"/>
@@ -4589,7 +4653,7 @@
       </w:r>
     </w:p>
     <w:p>
-      <w:pPr>
+      <w:r>
         <w:rPr>
           <w:rFonts w:ascii="Consolas" w:hAnsi="Consolas"/>
           <w:color w:val="202124"/>
@@ -4597,78 +4661,1306 @@
           <w:szCs w:val="18"/>
           <w:shd w:val="clear" w:color="auto" w:fill="FFFFFF"/>
         </w:rPr>
-      </w:pPr>
-      <w:r>
-        <w:rPr>
-          <w:rStyle w:val="webkit-html-attribute-name"/>
-          <w:rFonts w:ascii="Consolas" w:hAnsi="Consolas"/>
-          <w:color w:val="202124"/>
-          <w:sz w:val="18"/>
-          <w:szCs w:val="18"/>
-        </w:rPr>
-        <w:t>value</w:t>
-      </w:r>
-      <w:r>
-        <w:rPr>
-          <w:rFonts w:ascii="Consolas" w:hAnsi="Consolas"/>
-          <w:color w:val="202124"/>
-          <w:sz w:val="18"/>
-          <w:szCs w:val="18"/>
-          <w:shd w:val="clear" w:color="auto" w:fill="FFFFFF"/>
-        </w:rPr>
-        <w:t>="</w:t>
-      </w:r>
-      <w:r>
-        <w:rPr>
-          <w:rStyle w:val="webkit-html-attribute-value"/>
-          <w:rFonts w:ascii="Consolas" w:hAnsi="Consolas"/>
-          <w:color w:val="202124"/>
-          <w:sz w:val="18"/>
-          <w:szCs w:val="18"/>
-        </w:rPr>
-        <w:t>mobile</w:t>
-      </w:r>
-      <w:r>
-        <w:rPr>
-          <w:rFonts w:ascii="Consolas" w:hAnsi="Consolas"/>
-          <w:color w:val="202124"/>
-          <w:sz w:val="18"/>
-          <w:szCs w:val="18"/>
-          <w:shd w:val="clear" w:color="auto" w:fill="FFFFFF"/>
-        </w:rPr>
-        <w:t>"</w:t>
-      </w:r>
-    </w:p>
-    <w:p>
-      <w:r>
-        <w:rPr>
-          <w:rFonts w:ascii="Consolas" w:hAnsi="Consolas"/>
-          <w:color w:val="202124"/>
-          <w:sz w:val="18"/>
-          <w:szCs w:val="18"/>
-          <w:shd w:val="clear" w:color="auto" w:fill="FFFFFF"/>
-        </w:rPr>
         <w:t>Best Sellers</w:t>
+      </w:r>
+    </w:p>
+    <w:p/>
+    <w:p/>
+    <w:p>
+      <w:r>
+        <w:rPr>
+          <w:color w:val="7030A0"/>
+        </w:rPr>
+        <w:t xml:space="preserve">&lt;input </w:t>
+      </w:r>
+      <w:r>
+        <w:t>type="text" class="</w:t>
+      </w:r>
+      <w:proofErr w:type="spellStart"/>
+      <w:r>
+        <w:t>inputtext</w:t>
+      </w:r>
+      <w:proofErr w:type="spellEnd"/>
+      <w:r>
+        <w:t xml:space="preserve"> _58mg _5dba _2ph-" data-type="text" name="</w:t>
+      </w:r>
+      <w:proofErr w:type="spellStart"/>
+      <w:r>
+        <w:t>firstname</w:t>
+      </w:r>
+      <w:proofErr w:type="spellEnd"/>
+      <w:r>
+        <w:t>" value="" aria-required="true" placeholder="" aria-label="First name" id="u_0_b_4l"&gt;</w:t>
+      </w:r>
+    </w:p>
+    <w:p/>
+    <w:p>
+      <w:r>
+        <w:t>What are anchor tags?</w:t>
+      </w:r>
+    </w:p>
+    <w:p>
+      <w:r>
+        <w:t xml:space="preserve">If you have </w:t>
+      </w:r>
+      <w:proofErr w:type="spellStart"/>
+      <w:r>
+        <w:t>tagname</w:t>
+      </w:r>
+      <w:proofErr w:type="spellEnd"/>
+      <w:r>
+        <w:t xml:space="preserve"> as “a” in a html node of a </w:t>
+      </w:r>
+      <w:proofErr w:type="spellStart"/>
+      <w:r>
+        <w:t>webelement</w:t>
+      </w:r>
+      <w:proofErr w:type="spellEnd"/>
+      <w:r>
+        <w:t xml:space="preserve">, such </w:t>
+      </w:r>
+      <w:proofErr w:type="spellStart"/>
+      <w:r>
+        <w:t>tagnames</w:t>
+      </w:r>
+      <w:proofErr w:type="spellEnd"/>
+      <w:r>
+        <w:t xml:space="preserve"> are called tags. And Anchor tags mostly have </w:t>
+      </w:r>
+      <w:proofErr w:type="spellStart"/>
+      <w:r>
+        <w:t>href</w:t>
+      </w:r>
+      <w:proofErr w:type="spellEnd"/>
+      <w:r>
+        <w:t xml:space="preserve"> attributes and we use </w:t>
+      </w:r>
+      <w:proofErr w:type="spellStart"/>
+      <w:r>
+        <w:t>linktext</w:t>
+      </w:r>
+      <w:proofErr w:type="spellEnd"/>
+      <w:r>
+        <w:t xml:space="preserve"> or partial link text locators to find element with </w:t>
+      </w:r>
+      <w:proofErr w:type="spellStart"/>
+      <w:r>
+        <w:t>href</w:t>
+      </w:r>
+      <w:proofErr w:type="spellEnd"/>
+      <w:r>
+        <w:t xml:space="preserve"> attribute.</w:t>
       </w:r>
     </w:p>
     <w:p/>
     <w:p/>
     <w:p/>
     <w:p/>
-    <w:p/>
-    <w:p/>
-    <w:p/>
-    <w:p/>
-    <w:p>
-      <w:pPr>
-        <w:rPr>
-          <w:rFonts w:ascii="Arial" w:hAnsi="Arial" w:cs="Arial"/>
-          <w:b/>
-          <w:bCs/>
-          <w:color w:val="202124"/>
-          <w:shd w:val="clear" w:color="auto" w:fill="FFFFFF"/>
-        </w:rPr>
-      </w:pPr>
+    <w:p>
+      <w:pPr>
+        <w:rPr>
+          <w:rFonts w:ascii="Arial" w:hAnsi="Arial" w:cs="Arial"/>
+          <w:b/>
+          <w:bCs/>
+          <w:color w:val="202124"/>
+          <w:shd w:val="clear" w:color="auto" w:fill="FFFFFF"/>
+        </w:rPr>
+      </w:pPr>
+      <w:r>
+        <w:rPr>
+          <w:rFonts w:ascii="Courier New" w:hAnsi="Courier New" w:cs="Courier New"/>
+          <w:color w:val="2A00FF"/>
+          <w:sz w:val="20"/>
+          <w:szCs w:val="20"/>
+          <w:shd w:val="clear" w:color="auto" w:fill="E8F2FE"/>
+        </w:rPr>
+        <w:t>https://www.amazon.in/</w:t>
+      </w:r>
+    </w:p>
+    <w:p>
+      <w:pPr>
+        <w:rPr>
+          <w:rFonts w:ascii="Arial" w:hAnsi="Arial" w:cs="Arial"/>
+          <w:b/>
+          <w:bCs/>
+          <w:color w:val="202124"/>
+          <w:shd w:val="clear" w:color="auto" w:fill="FFFFFF"/>
+        </w:rPr>
+      </w:pPr>
+      <w:hyperlink r:id="rId6" w:history="1">
+        <w:r>
+          <w:rPr>
+            <w:rStyle w:val="Hyperlink"/>
+            <w:rFonts w:ascii="Arial" w:hAnsi="Arial" w:cs="Arial"/>
+            <w:b/>
+            <w:bCs/>
+            <w:shd w:val="clear" w:color="auto" w:fill="FFFFFF"/>
+          </w:rPr>
+          <w:t>https://www.amazon.in/b/?node=16192220031&amp;ref_=map_1_b2b_GW_FT</w:t>
+        </w:r>
+      </w:hyperlink>
+    </w:p>
+    <w:p>
+      <w:pPr>
+        <w:rPr>
+          <w:rFonts w:ascii="Arial" w:hAnsi="Arial" w:cs="Arial"/>
+          <w:b/>
+          <w:bCs/>
+          <w:color w:val="202124"/>
+          <w:shd w:val="clear" w:color="auto" w:fill="FFFFFF"/>
+        </w:rPr>
+      </w:pPr>
+    </w:p>
+    <w:p>
+      <w:pPr>
+        <w:rPr>
+          <w:rFonts w:ascii="Arial" w:hAnsi="Arial" w:cs="Arial"/>
+          <w:b/>
+          <w:bCs/>
+          <w:color w:val="202124"/>
+          <w:shd w:val="clear" w:color="auto" w:fill="FFFFFF"/>
+        </w:rPr>
+      </w:pPr>
+      <w:proofErr w:type="spellStart"/>
+      <w:r>
+        <w:rPr>
+          <w:rFonts w:ascii="Arial" w:hAnsi="Arial" w:cs="Arial"/>
+          <w:b/>
+          <w:bCs/>
+          <w:color w:val="202124"/>
+          <w:shd w:val="clear" w:color="auto" w:fill="FFFFFF"/>
+        </w:rPr>
+        <w:t>Xpath</w:t>
+      </w:r>
+      <w:proofErr w:type="spellEnd"/>
+      <w:r>
+        <w:rPr>
+          <w:rFonts w:ascii="Arial" w:hAnsi="Arial" w:cs="Arial"/>
+          <w:b/>
+          <w:bCs/>
+          <w:color w:val="202124"/>
+          <w:shd w:val="clear" w:color="auto" w:fill="FFFFFF"/>
+        </w:rPr>
+        <w:t>:</w:t>
+      </w:r>
+    </w:p>
+    <w:p>
+      <w:pPr>
+        <w:rPr>
+          <w:rFonts w:ascii="Arial" w:hAnsi="Arial" w:cs="Arial"/>
+          <w:b/>
+          <w:bCs/>
+          <w:color w:val="202124"/>
+          <w:shd w:val="clear" w:color="auto" w:fill="FFFFFF"/>
+        </w:rPr>
+      </w:pPr>
+      <w:r>
+        <w:rPr>
+          <w:rFonts w:ascii="Arial" w:hAnsi="Arial" w:cs="Arial"/>
+          <w:b/>
+          <w:bCs/>
+          <w:color w:val="202124"/>
+          <w:shd w:val="clear" w:color="auto" w:fill="FFFFFF"/>
+        </w:rPr>
+        <w:t xml:space="preserve">Absolute </w:t>
+      </w:r>
+      <w:proofErr w:type="spellStart"/>
+      <w:r>
+        <w:rPr>
+          <w:rFonts w:ascii="Arial" w:hAnsi="Arial" w:cs="Arial"/>
+          <w:b/>
+          <w:bCs/>
+          <w:color w:val="202124"/>
+          <w:shd w:val="clear" w:color="auto" w:fill="FFFFFF"/>
+        </w:rPr>
+        <w:t>xpath</w:t>
+      </w:r>
+      <w:proofErr w:type="spellEnd"/>
+    </w:p>
+    <w:p>
+      <w:pPr>
+        <w:spacing w:after="0"/>
+        <w:rPr>
+          <w:rFonts w:ascii="Arial" w:hAnsi="Arial" w:cs="Arial"/>
+          <w:color w:val="202124"/>
+          <w:sz w:val="16"/>
+          <w:szCs w:val="16"/>
+          <w:shd w:val="clear" w:color="auto" w:fill="FFFFFF"/>
+        </w:rPr>
+      </w:pPr>
+      <w:r>
+        <w:rPr>
+          <w:rFonts w:ascii="Arial" w:hAnsi="Arial" w:cs="Arial"/>
+          <w:b/>
+          <w:bCs/>
+          <w:color w:val="202124"/>
+          <w:shd w:val="clear" w:color="auto" w:fill="FFFFFF"/>
+        </w:rPr>
+        <w:t xml:space="preserve">Relative </w:t>
+      </w:r>
+      <w:proofErr w:type="spellStart"/>
+      <w:r>
+        <w:rPr>
+          <w:rFonts w:ascii="Arial" w:hAnsi="Arial" w:cs="Arial"/>
+          <w:b/>
+          <w:bCs/>
+          <w:color w:val="202124"/>
+          <w:shd w:val="clear" w:color="auto" w:fill="FFFFFF"/>
+        </w:rPr>
+        <w:t>xpath</w:t>
+      </w:r>
+      <w:proofErr w:type="spellEnd"/>
+      <w:r>
+        <w:rPr>
+          <w:rFonts w:ascii="Arial" w:hAnsi="Arial" w:cs="Arial"/>
+          <w:b/>
+          <w:bCs/>
+          <w:color w:val="202124"/>
+          <w:shd w:val="clear" w:color="auto" w:fill="FFFFFF"/>
+        </w:rPr>
+        <w:t>:</w:t>
+      </w:r>
+      <w:r>
+        <w:rPr>
+          <w:rFonts w:ascii="Arial" w:hAnsi="Arial" w:cs="Arial"/>
+          <w:b/>
+          <w:bCs/>
+          <w:color w:val="202124"/>
+          <w:shd w:val="clear" w:color="auto" w:fill="FFFFFF"/>
+        </w:rPr>
+        <w:t xml:space="preserve"> </w:t>
+      </w:r>
+      <w:r>
+        <w:rPr>
+          <w:rFonts w:ascii="Arial" w:hAnsi="Arial" w:cs="Arial"/>
+          <w:color w:val="202124"/>
+          <w:sz w:val="16"/>
+          <w:szCs w:val="16"/>
+          <w:shd w:val="clear" w:color="auto" w:fill="FFFFFF"/>
+        </w:rPr>
+        <w:t xml:space="preserve">Always a </w:t>
+      </w:r>
+      <w:r>
+        <w:rPr>
+          <w:rFonts w:ascii="Arial" w:hAnsi="Arial" w:cs="Arial"/>
+          <w:color w:val="202124"/>
+          <w:sz w:val="16"/>
+          <w:szCs w:val="16"/>
+          <w:shd w:val="clear" w:color="auto" w:fill="FFFFFF"/>
+        </w:rPr>
+        <w:t xml:space="preserve">relative </w:t>
+      </w:r>
+      <w:proofErr w:type="spellStart"/>
+      <w:r>
+        <w:rPr>
+          <w:rFonts w:ascii="Arial" w:hAnsi="Arial" w:cs="Arial"/>
+          <w:color w:val="202124"/>
+          <w:sz w:val="16"/>
+          <w:szCs w:val="16"/>
+          <w:shd w:val="clear" w:color="auto" w:fill="FFFFFF"/>
+        </w:rPr>
+        <w:t>xpath</w:t>
+      </w:r>
+      <w:proofErr w:type="spellEnd"/>
+      <w:r>
+        <w:rPr>
+          <w:rFonts w:ascii="Arial" w:hAnsi="Arial" w:cs="Arial"/>
+          <w:color w:val="202124"/>
+          <w:sz w:val="16"/>
+          <w:szCs w:val="16"/>
+          <w:shd w:val="clear" w:color="auto" w:fill="FFFFFF"/>
+        </w:rPr>
+        <w:t xml:space="preserve"> starts with two forward slashes //</w:t>
+      </w:r>
+    </w:p>
+    <w:p>
+      <w:pPr>
+        <w:rPr>
+          <w:rFonts w:ascii="Arial" w:hAnsi="Arial" w:cs="Arial"/>
+          <w:b/>
+          <w:bCs/>
+          <w:color w:val="202124"/>
+          <w:shd w:val="clear" w:color="auto" w:fill="FFFFFF"/>
+        </w:rPr>
+      </w:pPr>
+      <w:r>
+        <w:rPr>
+          <w:rFonts w:ascii="Arial" w:hAnsi="Arial" w:cs="Arial"/>
+          <w:b/>
+          <w:bCs/>
+          <w:color w:val="202124"/>
+          <w:shd w:val="clear" w:color="auto" w:fill="FFFFFF"/>
+        </w:rPr>
+        <w:t>1)Find element by attribute</w:t>
+      </w:r>
+    </w:p>
+    <w:p>
+      <w:pPr>
+        <w:rPr>
+          <w:rFonts w:ascii="Arial" w:hAnsi="Arial" w:cs="Arial"/>
+          <w:b/>
+          <w:bCs/>
+          <w:color w:val="202124"/>
+          <w:shd w:val="clear" w:color="auto" w:fill="FFFFFF"/>
+        </w:rPr>
+      </w:pPr>
+      <w:r>
+        <w:rPr>
+          <w:rFonts w:ascii="Arial" w:hAnsi="Arial" w:cs="Arial"/>
+          <w:b/>
+          <w:bCs/>
+          <w:color w:val="202124"/>
+          <w:shd w:val="clear" w:color="auto" w:fill="FFFFFF"/>
+        </w:rPr>
+        <w:t>2)Find element by text</w:t>
+      </w:r>
+    </w:p>
+    <w:p>
+      <w:pPr>
+        <w:rPr>
+          <w:rFonts w:ascii="Arial" w:hAnsi="Arial" w:cs="Arial"/>
+          <w:b/>
+          <w:bCs/>
+          <w:color w:val="202124"/>
+          <w:shd w:val="clear" w:color="auto" w:fill="FFFFFF"/>
+        </w:rPr>
+      </w:pPr>
+    </w:p>
+    <w:p>
+      <w:pPr>
+        <w:rPr>
+          <w:rFonts w:ascii="Arial" w:hAnsi="Arial" w:cs="Arial"/>
+          <w:b/>
+          <w:bCs/>
+          <w:color w:val="202124"/>
+          <w:highlight w:val="yellow"/>
+          <w:shd w:val="clear" w:color="auto" w:fill="FFFFFF"/>
+        </w:rPr>
+      </w:pPr>
+    </w:p>
+    <w:p>
+      <w:pPr>
+        <w:rPr>
+          <w:rFonts w:ascii="Arial" w:hAnsi="Arial" w:cs="Arial"/>
+          <w:b/>
+          <w:bCs/>
+          <w:color w:val="202124"/>
+          <w:highlight w:val="yellow"/>
+          <w:shd w:val="clear" w:color="auto" w:fill="FFFFFF"/>
+        </w:rPr>
+      </w:pPr>
+    </w:p>
+    <w:p>
+      <w:pPr>
+        <w:rPr>
+          <w:rFonts w:ascii="Arial" w:hAnsi="Arial" w:cs="Arial"/>
+          <w:b/>
+          <w:bCs/>
+          <w:color w:val="202124"/>
+          <w:highlight w:val="yellow"/>
+          <w:shd w:val="clear" w:color="auto" w:fill="FFFFFF"/>
+        </w:rPr>
+      </w:pPr>
+    </w:p>
+    <w:p>
+      <w:pPr>
+        <w:rPr>
+          <w:rFonts w:ascii="Arial" w:hAnsi="Arial" w:cs="Arial"/>
+          <w:b/>
+          <w:bCs/>
+          <w:color w:val="202124"/>
+          <w:shd w:val="clear" w:color="auto" w:fill="FFFFFF"/>
+        </w:rPr>
+      </w:pPr>
+      <w:r>
+        <w:rPr>
+          <w:rFonts w:ascii="Arial" w:hAnsi="Arial" w:cs="Arial"/>
+          <w:b/>
+          <w:bCs/>
+          <w:color w:val="202124"/>
+          <w:highlight w:val="yellow"/>
+          <w:shd w:val="clear" w:color="auto" w:fill="FFFFFF"/>
+        </w:rPr>
+        <w:lastRenderedPageBreak/>
+        <w:t>Find element by attribute</w:t>
+      </w:r>
+      <w:r>
+        <w:rPr>
+          <w:rFonts w:ascii="Arial" w:hAnsi="Arial" w:cs="Arial"/>
+          <w:b/>
+          <w:bCs/>
+          <w:color w:val="202124"/>
+          <w:shd w:val="clear" w:color="auto" w:fill="FFFFFF"/>
+        </w:rPr>
+        <w:t>:</w:t>
+      </w:r>
+    </w:p>
+    <w:p>
+      <w:pPr>
+        <w:spacing w:after="0"/>
+        <w:rPr>
+          <w:rFonts w:ascii="Arial" w:hAnsi="Arial" w:cs="Arial"/>
+          <w:color w:val="FF0000"/>
+          <w:sz w:val="16"/>
+          <w:szCs w:val="16"/>
+          <w:shd w:val="clear" w:color="auto" w:fill="FFFFFF"/>
+        </w:rPr>
+      </w:pPr>
+      <w:r>
+        <w:rPr>
+          <w:rFonts w:ascii="Arial" w:hAnsi="Arial" w:cs="Arial"/>
+          <w:color w:val="202124"/>
+          <w:sz w:val="16"/>
+          <w:szCs w:val="16"/>
+          <w:shd w:val="clear" w:color="auto" w:fill="FFFFFF"/>
+        </w:rPr>
+        <w:t xml:space="preserve">&lt;a </w:t>
+      </w:r>
+      <w:r>
+        <w:rPr>
+          <w:rFonts w:ascii="Arial" w:hAnsi="Arial" w:cs="Arial"/>
+          <w:color w:val="202124"/>
+          <w:sz w:val="16"/>
+          <w:szCs w:val="16"/>
+          <w:shd w:val="clear" w:color="auto" w:fill="FFFFFF"/>
+        </w:rPr>
+        <w:t>–</w:t>
+      </w:r>
+      <w:r>
+        <w:rPr>
+          <w:rFonts w:ascii="Arial" w:hAnsi="Arial" w:cs="Arial"/>
+          <w:color w:val="FF0000"/>
+          <w:sz w:val="16"/>
+          <w:szCs w:val="16"/>
+          <w:shd w:val="clear" w:color="auto" w:fill="FFFFFF"/>
+        </w:rPr>
+        <w:t xml:space="preserve"> </w:t>
+      </w:r>
+      <w:proofErr w:type="spellStart"/>
+      <w:r>
+        <w:rPr>
+          <w:rFonts w:ascii="Arial" w:hAnsi="Arial" w:cs="Arial"/>
+          <w:color w:val="FF0000"/>
+          <w:sz w:val="16"/>
+          <w:szCs w:val="16"/>
+          <w:shd w:val="clear" w:color="auto" w:fill="FFFFFF"/>
+        </w:rPr>
+        <w:t>tagname</w:t>
+      </w:r>
+      <w:proofErr w:type="spellEnd"/>
+    </w:p>
+    <w:p>
+      <w:pPr>
+        <w:spacing w:after="0"/>
+        <w:rPr>
+          <w:rFonts w:ascii="Arial" w:hAnsi="Arial" w:cs="Arial"/>
+          <w:color w:val="FF0000"/>
+          <w:sz w:val="16"/>
+          <w:szCs w:val="16"/>
+          <w:shd w:val="clear" w:color="auto" w:fill="FFFFFF"/>
+        </w:rPr>
+      </w:pPr>
+      <w:proofErr w:type="spellStart"/>
+      <w:r>
+        <w:rPr>
+          <w:rFonts w:ascii="Arial" w:hAnsi="Arial" w:cs="Arial"/>
+          <w:color w:val="FF0000"/>
+          <w:sz w:val="16"/>
+          <w:szCs w:val="16"/>
+          <w:shd w:val="clear" w:color="auto" w:fill="FFFFFF"/>
+        </w:rPr>
+        <w:t>Attributename</w:t>
+      </w:r>
+      <w:proofErr w:type="spellEnd"/>
+      <w:r>
+        <w:rPr>
+          <w:rFonts w:ascii="Arial" w:hAnsi="Arial" w:cs="Arial"/>
+          <w:color w:val="FF0000"/>
+          <w:sz w:val="16"/>
+          <w:szCs w:val="16"/>
+          <w:shd w:val="clear" w:color="auto" w:fill="FFFFFF"/>
+        </w:rPr>
+        <w:t xml:space="preserve"> = “Attribute value”</w:t>
+      </w:r>
+    </w:p>
+    <w:p>
+      <w:pPr>
+        <w:spacing w:after="0"/>
+        <w:rPr>
+          <w:rFonts w:ascii="Arial" w:hAnsi="Arial" w:cs="Arial"/>
+          <w:color w:val="202124"/>
+          <w:sz w:val="16"/>
+          <w:szCs w:val="16"/>
+          <w:shd w:val="clear" w:color="auto" w:fill="FFFFFF"/>
+        </w:rPr>
+      </w:pPr>
+      <w:proofErr w:type="spellStart"/>
+      <w:r>
+        <w:rPr>
+          <w:rFonts w:ascii="Arial" w:hAnsi="Arial" w:cs="Arial"/>
+          <w:color w:val="202124"/>
+          <w:sz w:val="16"/>
+          <w:szCs w:val="16"/>
+          <w:shd w:val="clear" w:color="auto" w:fill="FFFFFF"/>
+        </w:rPr>
+        <w:t>href</w:t>
+      </w:r>
+      <w:proofErr w:type="spellEnd"/>
+      <w:r>
+        <w:rPr>
+          <w:rFonts w:ascii="Arial" w:hAnsi="Arial" w:cs="Arial"/>
+          <w:color w:val="202124"/>
+          <w:sz w:val="16"/>
+          <w:szCs w:val="16"/>
+          <w:shd w:val="clear" w:color="auto" w:fill="FFFFFF"/>
+        </w:rPr>
+        <w:t>="/</w:t>
+      </w:r>
+      <w:proofErr w:type="spellStart"/>
+      <w:r>
+        <w:rPr>
+          <w:rFonts w:ascii="Arial" w:hAnsi="Arial" w:cs="Arial"/>
+          <w:color w:val="202124"/>
+          <w:sz w:val="16"/>
+          <w:szCs w:val="16"/>
+          <w:shd w:val="clear" w:color="auto" w:fill="FFFFFF"/>
+        </w:rPr>
+        <w:t>gp</w:t>
+      </w:r>
+      <w:proofErr w:type="spellEnd"/>
+      <w:r>
+        <w:rPr>
+          <w:rFonts w:ascii="Arial" w:hAnsi="Arial" w:cs="Arial"/>
+          <w:color w:val="202124"/>
+          <w:sz w:val="16"/>
+          <w:szCs w:val="16"/>
+          <w:shd w:val="clear" w:color="auto" w:fill="FFFFFF"/>
+        </w:rPr>
+        <w:t>/bestsellers/?ref_=</w:t>
+      </w:r>
+      <w:proofErr w:type="spellStart"/>
+      <w:r>
+        <w:rPr>
+          <w:rFonts w:ascii="Arial" w:hAnsi="Arial" w:cs="Arial"/>
+          <w:color w:val="202124"/>
+          <w:sz w:val="16"/>
+          <w:szCs w:val="16"/>
+          <w:shd w:val="clear" w:color="auto" w:fill="FFFFFF"/>
+        </w:rPr>
+        <w:t>nav_cs_bestsellers</w:t>
+      </w:r>
+      <w:proofErr w:type="spellEnd"/>
+      <w:r>
+        <w:rPr>
+          <w:rFonts w:ascii="Arial" w:hAnsi="Arial" w:cs="Arial"/>
+          <w:color w:val="202124"/>
+          <w:sz w:val="16"/>
+          <w:szCs w:val="16"/>
+          <w:shd w:val="clear" w:color="auto" w:fill="FFFFFF"/>
+        </w:rPr>
+        <w:t xml:space="preserve">" </w:t>
+      </w:r>
+    </w:p>
+    <w:p>
+      <w:pPr>
+        <w:spacing w:after="0"/>
+        <w:rPr>
+          <w:rFonts w:ascii="Arial" w:hAnsi="Arial" w:cs="Arial"/>
+          <w:color w:val="202124"/>
+          <w:sz w:val="16"/>
+          <w:szCs w:val="16"/>
+          <w:shd w:val="clear" w:color="auto" w:fill="FFFFFF"/>
+        </w:rPr>
+      </w:pPr>
+      <w:r>
+        <w:rPr>
+          <w:rFonts w:ascii="Arial" w:hAnsi="Arial" w:cs="Arial"/>
+          <w:color w:val="202124"/>
+          <w:sz w:val="16"/>
+          <w:szCs w:val="16"/>
+          <w:shd w:val="clear" w:color="auto" w:fill="FFFFFF"/>
+        </w:rPr>
+        <w:t>class="nav-</w:t>
+      </w:r>
+      <w:proofErr w:type="gramStart"/>
+      <w:r>
+        <w:rPr>
+          <w:rFonts w:ascii="Arial" w:hAnsi="Arial" w:cs="Arial"/>
+          <w:color w:val="202124"/>
+          <w:sz w:val="16"/>
+          <w:szCs w:val="16"/>
+          <w:shd w:val="clear" w:color="auto" w:fill="FFFFFF"/>
+        </w:rPr>
+        <w:t>a  "</w:t>
+      </w:r>
+      <w:proofErr w:type="gramEnd"/>
+      <w:r>
+        <w:rPr>
+          <w:rFonts w:ascii="Arial" w:hAnsi="Arial" w:cs="Arial"/>
+          <w:color w:val="202124"/>
+          <w:sz w:val="16"/>
+          <w:szCs w:val="16"/>
+          <w:shd w:val="clear" w:color="auto" w:fill="FFFFFF"/>
+        </w:rPr>
+        <w:t xml:space="preserve"> </w:t>
+      </w:r>
+    </w:p>
+    <w:p>
+      <w:pPr>
+        <w:spacing w:after="0"/>
+        <w:rPr>
+          <w:rFonts w:ascii="Arial" w:hAnsi="Arial" w:cs="Arial"/>
+          <w:color w:val="202124"/>
+          <w:sz w:val="16"/>
+          <w:szCs w:val="16"/>
+          <w:shd w:val="clear" w:color="auto" w:fill="FFFFFF"/>
+        </w:rPr>
+      </w:pPr>
+      <w:proofErr w:type="spellStart"/>
+      <w:r>
+        <w:rPr>
+          <w:rFonts w:ascii="Arial" w:hAnsi="Arial" w:cs="Arial"/>
+          <w:color w:val="202124"/>
+          <w:sz w:val="16"/>
+          <w:szCs w:val="16"/>
+          <w:shd w:val="clear" w:color="auto" w:fill="FFFFFF"/>
+        </w:rPr>
+        <w:t>tabindex</w:t>
+      </w:r>
+      <w:proofErr w:type="spellEnd"/>
+      <w:r>
+        <w:rPr>
+          <w:rFonts w:ascii="Arial" w:hAnsi="Arial" w:cs="Arial"/>
+          <w:color w:val="202124"/>
+          <w:sz w:val="16"/>
+          <w:szCs w:val="16"/>
+          <w:shd w:val="clear" w:color="auto" w:fill="FFFFFF"/>
+        </w:rPr>
+        <w:t xml:space="preserve">="0" </w:t>
+      </w:r>
+    </w:p>
+    <w:p>
+      <w:pPr>
+        <w:spacing w:after="0"/>
+        <w:rPr>
+          <w:rFonts w:ascii="Arial" w:hAnsi="Arial" w:cs="Arial"/>
+          <w:color w:val="202124"/>
+          <w:sz w:val="16"/>
+          <w:szCs w:val="16"/>
+          <w:shd w:val="clear" w:color="auto" w:fill="FFFFFF"/>
+        </w:rPr>
+      </w:pPr>
+      <w:r>
+        <w:rPr>
+          <w:rFonts w:ascii="Arial" w:hAnsi="Arial" w:cs="Arial"/>
+          <w:color w:val="202124"/>
+          <w:sz w:val="16"/>
+          <w:szCs w:val="16"/>
+          <w:shd w:val="clear" w:color="auto" w:fill="FFFFFF"/>
+        </w:rPr>
+        <w:t>data-</w:t>
+      </w:r>
+      <w:proofErr w:type="spellStart"/>
+      <w:r>
+        <w:rPr>
+          <w:rFonts w:ascii="Arial" w:hAnsi="Arial" w:cs="Arial"/>
+          <w:color w:val="202124"/>
+          <w:sz w:val="16"/>
+          <w:szCs w:val="16"/>
+          <w:shd w:val="clear" w:color="auto" w:fill="FFFFFF"/>
+        </w:rPr>
+        <w:t>csa</w:t>
+      </w:r>
+      <w:proofErr w:type="spellEnd"/>
+      <w:r>
+        <w:rPr>
+          <w:rFonts w:ascii="Arial" w:hAnsi="Arial" w:cs="Arial"/>
+          <w:color w:val="202124"/>
+          <w:sz w:val="16"/>
+          <w:szCs w:val="16"/>
+          <w:shd w:val="clear" w:color="auto" w:fill="FFFFFF"/>
+        </w:rPr>
+        <w:t xml:space="preserve">-c-type="link" </w:t>
+      </w:r>
+    </w:p>
+    <w:p>
+      <w:pPr>
+        <w:spacing w:after="0"/>
+        <w:rPr>
+          <w:rFonts w:ascii="Arial" w:hAnsi="Arial" w:cs="Arial"/>
+          <w:color w:val="202124"/>
+          <w:sz w:val="16"/>
+          <w:szCs w:val="16"/>
+          <w:shd w:val="clear" w:color="auto" w:fill="FFFFFF"/>
+        </w:rPr>
+      </w:pPr>
+      <w:r>
+        <w:rPr>
+          <w:rFonts w:ascii="Arial" w:hAnsi="Arial" w:cs="Arial"/>
+          <w:color w:val="202124"/>
+          <w:sz w:val="16"/>
+          <w:szCs w:val="16"/>
+          <w:shd w:val="clear" w:color="auto" w:fill="FFFFFF"/>
+        </w:rPr>
+        <w:t>data-</w:t>
+      </w:r>
+      <w:proofErr w:type="spellStart"/>
+      <w:r>
+        <w:rPr>
+          <w:rFonts w:ascii="Arial" w:hAnsi="Arial" w:cs="Arial"/>
+          <w:color w:val="202124"/>
+          <w:sz w:val="16"/>
+          <w:szCs w:val="16"/>
+          <w:shd w:val="clear" w:color="auto" w:fill="FFFFFF"/>
+        </w:rPr>
+        <w:t>csa</w:t>
+      </w:r>
+      <w:proofErr w:type="spellEnd"/>
+      <w:r>
+        <w:rPr>
+          <w:rFonts w:ascii="Arial" w:hAnsi="Arial" w:cs="Arial"/>
+          <w:color w:val="202124"/>
+          <w:sz w:val="16"/>
+          <w:szCs w:val="16"/>
+          <w:shd w:val="clear" w:color="auto" w:fill="FFFFFF"/>
+        </w:rPr>
+        <w:t xml:space="preserve">-c-slot-id="nav_cs_0" </w:t>
+      </w:r>
+    </w:p>
+    <w:p>
+      <w:pPr>
+        <w:spacing w:after="0"/>
+        <w:rPr>
+          <w:rFonts w:ascii="Arial" w:hAnsi="Arial" w:cs="Arial"/>
+          <w:color w:val="202124"/>
+          <w:sz w:val="16"/>
+          <w:szCs w:val="16"/>
+          <w:shd w:val="clear" w:color="auto" w:fill="FFFFFF"/>
+        </w:rPr>
+      </w:pPr>
+      <w:r>
+        <w:rPr>
+          <w:rFonts w:ascii="Arial" w:hAnsi="Arial" w:cs="Arial"/>
+          <w:color w:val="202124"/>
+          <w:sz w:val="16"/>
+          <w:szCs w:val="16"/>
+          <w:shd w:val="clear" w:color="auto" w:fill="FFFFFF"/>
+        </w:rPr>
+        <w:t>data-</w:t>
+      </w:r>
+      <w:proofErr w:type="spellStart"/>
+      <w:r>
+        <w:rPr>
+          <w:rFonts w:ascii="Arial" w:hAnsi="Arial" w:cs="Arial"/>
+          <w:color w:val="202124"/>
+          <w:sz w:val="16"/>
+          <w:szCs w:val="16"/>
+          <w:shd w:val="clear" w:color="auto" w:fill="FFFFFF"/>
+        </w:rPr>
+        <w:t>csa</w:t>
+      </w:r>
+      <w:proofErr w:type="spellEnd"/>
+      <w:r>
+        <w:rPr>
+          <w:rFonts w:ascii="Arial" w:hAnsi="Arial" w:cs="Arial"/>
+          <w:color w:val="202124"/>
+          <w:sz w:val="16"/>
+          <w:szCs w:val="16"/>
+          <w:shd w:val="clear" w:color="auto" w:fill="FFFFFF"/>
+        </w:rPr>
+        <w:t>-c-content-id="</w:t>
+      </w:r>
+      <w:proofErr w:type="spellStart"/>
+      <w:r>
+        <w:rPr>
+          <w:rFonts w:ascii="Arial" w:hAnsi="Arial" w:cs="Arial"/>
+          <w:color w:val="202124"/>
+          <w:sz w:val="16"/>
+          <w:szCs w:val="16"/>
+          <w:shd w:val="clear" w:color="auto" w:fill="FFFFFF"/>
+        </w:rPr>
+        <w:t>nav_cs_bestsellers</w:t>
+      </w:r>
+      <w:proofErr w:type="spellEnd"/>
+      <w:r>
+        <w:rPr>
+          <w:rFonts w:ascii="Arial" w:hAnsi="Arial" w:cs="Arial"/>
+          <w:color w:val="202124"/>
+          <w:sz w:val="16"/>
+          <w:szCs w:val="16"/>
+          <w:shd w:val="clear" w:color="auto" w:fill="FFFFFF"/>
+        </w:rPr>
+        <w:t xml:space="preserve">" </w:t>
+      </w:r>
+    </w:p>
+    <w:p>
+      <w:pPr>
+        <w:spacing w:after="0"/>
+        <w:rPr>
+          <w:rFonts w:ascii="Arial" w:hAnsi="Arial" w:cs="Arial"/>
+          <w:color w:val="202124"/>
+          <w:sz w:val="16"/>
+          <w:szCs w:val="16"/>
+          <w:shd w:val="clear" w:color="auto" w:fill="FFFFFF"/>
+        </w:rPr>
+      </w:pPr>
+      <w:r>
+        <w:rPr>
+          <w:rFonts w:ascii="Arial" w:hAnsi="Arial" w:cs="Arial"/>
+          <w:color w:val="202124"/>
+          <w:sz w:val="16"/>
+          <w:szCs w:val="16"/>
+          <w:shd w:val="clear" w:color="auto" w:fill="FFFFFF"/>
+        </w:rPr>
+        <w:t>data-</w:t>
+      </w:r>
+      <w:proofErr w:type="spellStart"/>
+      <w:r>
+        <w:rPr>
+          <w:rFonts w:ascii="Arial" w:hAnsi="Arial" w:cs="Arial"/>
+          <w:color w:val="202124"/>
+          <w:sz w:val="16"/>
+          <w:szCs w:val="16"/>
+          <w:shd w:val="clear" w:color="auto" w:fill="FFFFFF"/>
+        </w:rPr>
+        <w:t>csa</w:t>
+      </w:r>
+      <w:proofErr w:type="spellEnd"/>
+      <w:r>
+        <w:rPr>
+          <w:rFonts w:ascii="Arial" w:hAnsi="Arial" w:cs="Arial"/>
+          <w:color w:val="202124"/>
+          <w:sz w:val="16"/>
+          <w:szCs w:val="16"/>
+          <w:shd w:val="clear" w:color="auto" w:fill="FFFFFF"/>
+        </w:rPr>
+        <w:t>-c-id="wv3lno-rpdec6-jicdi1-qptw25"</w:t>
+      </w:r>
+    </w:p>
+    <w:p>
+      <w:pPr>
+        <w:spacing w:after="0"/>
+        <w:rPr>
+          <w:rFonts w:ascii="Arial" w:hAnsi="Arial" w:cs="Arial"/>
+          <w:color w:val="FF0000"/>
+          <w:sz w:val="16"/>
+          <w:szCs w:val="16"/>
+          <w:shd w:val="clear" w:color="auto" w:fill="FFFFFF"/>
+        </w:rPr>
+      </w:pPr>
+      <w:r>
+        <w:rPr>
+          <w:rFonts w:ascii="Arial" w:hAnsi="Arial" w:cs="Arial"/>
+          <w:color w:val="FF0000"/>
+          <w:sz w:val="16"/>
+          <w:szCs w:val="16"/>
+          <w:shd w:val="clear" w:color="auto" w:fill="FFFFFF"/>
+        </w:rPr>
+        <w:t>&gt;Text&lt;</w:t>
+      </w:r>
+    </w:p>
+    <w:p>
+      <w:pPr>
+        <w:spacing w:after="0"/>
+        <w:rPr>
+          <w:rFonts w:ascii="Arial" w:hAnsi="Arial" w:cs="Arial"/>
+          <w:color w:val="202124"/>
+          <w:sz w:val="16"/>
+          <w:szCs w:val="16"/>
+          <w:shd w:val="clear" w:color="auto" w:fill="FFFFFF"/>
+        </w:rPr>
+      </w:pPr>
+      <w:r>
+        <w:rPr>
+          <w:rFonts w:ascii="Arial" w:hAnsi="Arial" w:cs="Arial"/>
+          <w:color w:val="202124"/>
+          <w:sz w:val="16"/>
+          <w:szCs w:val="16"/>
+          <w:shd w:val="clear" w:color="auto" w:fill="FFFFFF"/>
+        </w:rPr>
+        <w:t>&gt;Best Sellers&lt;/a&gt;</w:t>
+      </w:r>
+    </w:p>
+    <w:p>
+      <w:pPr>
+        <w:spacing w:after="0"/>
+        <w:rPr>
+          <w:rFonts w:ascii="Arial" w:hAnsi="Arial" w:cs="Arial"/>
+          <w:color w:val="202124"/>
+          <w:sz w:val="16"/>
+          <w:szCs w:val="16"/>
+          <w:shd w:val="clear" w:color="auto" w:fill="FFFFFF"/>
+        </w:rPr>
+      </w:pPr>
+    </w:p>
+    <w:p>
+      <w:pPr>
+        <w:spacing w:after="0"/>
+        <w:rPr>
+          <w:rFonts w:ascii="Arial" w:hAnsi="Arial" w:cs="Arial"/>
+          <w:color w:val="202124"/>
+          <w:sz w:val="16"/>
+          <w:szCs w:val="16"/>
+          <w:shd w:val="clear" w:color="auto" w:fill="FFFFFF"/>
+        </w:rPr>
+      </w:pPr>
+      <w:r>
+        <w:rPr>
+          <w:rFonts w:ascii="Arial" w:hAnsi="Arial" w:cs="Arial"/>
+          <w:color w:val="202124"/>
+          <w:sz w:val="16"/>
+          <w:szCs w:val="16"/>
+          <w:shd w:val="clear" w:color="auto" w:fill="FFFFFF"/>
+        </w:rPr>
+        <w:t xml:space="preserve">Syntax for </w:t>
+      </w:r>
+      <w:proofErr w:type="spellStart"/>
+      <w:r>
+        <w:rPr>
+          <w:rFonts w:ascii="Arial" w:hAnsi="Arial" w:cs="Arial"/>
+          <w:color w:val="202124"/>
+          <w:sz w:val="16"/>
+          <w:szCs w:val="16"/>
+          <w:shd w:val="clear" w:color="auto" w:fill="FFFFFF"/>
+        </w:rPr>
+        <w:t>xpath</w:t>
+      </w:r>
+      <w:proofErr w:type="spellEnd"/>
+      <w:r>
+        <w:rPr>
+          <w:rFonts w:ascii="Arial" w:hAnsi="Arial" w:cs="Arial"/>
+          <w:color w:val="202124"/>
+          <w:sz w:val="16"/>
+          <w:szCs w:val="16"/>
+          <w:shd w:val="clear" w:color="auto" w:fill="FFFFFF"/>
+        </w:rPr>
+        <w:t xml:space="preserve"> by attribute:</w:t>
+      </w:r>
+    </w:p>
+    <w:p>
+      <w:pPr>
+        <w:rPr>
+          <w:rFonts w:ascii="Arial" w:hAnsi="Arial" w:cs="Arial"/>
+          <w:b/>
+          <w:bCs/>
+          <w:color w:val="202124"/>
+          <w:shd w:val="clear" w:color="auto" w:fill="FFFFFF"/>
+        </w:rPr>
+      </w:pPr>
+      <w:r>
+        <w:rPr>
+          <w:rFonts w:ascii="Arial" w:hAnsi="Arial" w:cs="Arial"/>
+          <w:b/>
+          <w:bCs/>
+          <w:color w:val="202124"/>
+          <w:shd w:val="clear" w:color="auto" w:fill="FFFFFF"/>
+        </w:rPr>
+        <w:t>//</w:t>
+      </w:r>
+      <w:proofErr w:type="spellStart"/>
+      <w:proofErr w:type="gramStart"/>
+      <w:r>
+        <w:rPr>
+          <w:rFonts w:ascii="Arial" w:hAnsi="Arial" w:cs="Arial"/>
+          <w:b/>
+          <w:bCs/>
+          <w:color w:val="202124"/>
+          <w:shd w:val="clear" w:color="auto" w:fill="FFFFFF"/>
+        </w:rPr>
+        <w:t>tagname</w:t>
+      </w:r>
+      <w:proofErr w:type="spellEnd"/>
+      <w:r>
+        <w:rPr>
+          <w:rFonts w:ascii="Arial" w:hAnsi="Arial" w:cs="Arial"/>
+          <w:b/>
+          <w:bCs/>
+          <w:color w:val="202124"/>
+          <w:shd w:val="clear" w:color="auto" w:fill="FFFFFF"/>
+        </w:rPr>
+        <w:t>[</w:t>
+      </w:r>
+      <w:proofErr w:type="gramEnd"/>
+      <w:r>
+        <w:rPr>
+          <w:rFonts w:ascii="Arial" w:hAnsi="Arial" w:cs="Arial"/>
+          <w:b/>
+          <w:bCs/>
+          <w:color w:val="202124"/>
+          <w:shd w:val="clear" w:color="auto" w:fill="FFFFFF"/>
+        </w:rPr>
+        <w:t>@AttritubeName= ‘</w:t>
+      </w:r>
+      <w:proofErr w:type="spellStart"/>
+      <w:r>
+        <w:rPr>
+          <w:rFonts w:ascii="Arial" w:hAnsi="Arial" w:cs="Arial"/>
+          <w:b/>
+          <w:bCs/>
+          <w:color w:val="202124"/>
+          <w:shd w:val="clear" w:color="auto" w:fill="FFFFFF"/>
+        </w:rPr>
+        <w:t>AttributeValue</w:t>
+      </w:r>
+      <w:proofErr w:type="spellEnd"/>
+      <w:r>
+        <w:rPr>
+          <w:rFonts w:ascii="Arial" w:hAnsi="Arial" w:cs="Arial"/>
+          <w:b/>
+          <w:bCs/>
+          <w:color w:val="202124"/>
+          <w:shd w:val="clear" w:color="auto" w:fill="FFFFFF"/>
+        </w:rPr>
+        <w:t>’]</w:t>
+      </w:r>
+    </w:p>
+    <w:p>
+      <w:pPr>
+        <w:rPr>
+          <w:rFonts w:ascii="Arial" w:hAnsi="Arial" w:cs="Arial"/>
+          <w:b/>
+          <w:bCs/>
+          <w:color w:val="202124"/>
+          <w:shd w:val="clear" w:color="auto" w:fill="FFFFFF"/>
+        </w:rPr>
+      </w:pPr>
+      <w:r>
+        <w:rPr>
+          <w:rFonts w:ascii="Arial" w:hAnsi="Arial" w:cs="Arial"/>
+          <w:b/>
+          <w:bCs/>
+          <w:color w:val="202124"/>
+          <w:shd w:val="clear" w:color="auto" w:fill="FFFFFF"/>
+        </w:rPr>
+        <w:t>//</w:t>
+      </w:r>
+      <w:proofErr w:type="gramStart"/>
+      <w:r>
+        <w:rPr>
+          <w:rFonts w:ascii="Arial" w:hAnsi="Arial" w:cs="Arial"/>
+          <w:b/>
+          <w:bCs/>
+          <w:color w:val="202124"/>
+          <w:shd w:val="clear" w:color="auto" w:fill="FFFFFF"/>
+        </w:rPr>
+        <w:t>a[</w:t>
+      </w:r>
+      <w:proofErr w:type="gramEnd"/>
+      <w:r>
+        <w:rPr>
+          <w:rFonts w:ascii="Arial" w:hAnsi="Arial" w:cs="Arial"/>
+          <w:b/>
+          <w:bCs/>
+          <w:color w:val="202124"/>
+          <w:shd w:val="clear" w:color="auto" w:fill="FFFFFF"/>
+        </w:rPr>
+        <w:t>@</w:t>
+      </w:r>
+      <w:r>
+        <w:rPr>
+          <w:rFonts w:ascii="Arial" w:hAnsi="Arial" w:cs="Arial"/>
+          <w:b/>
+          <w:bCs/>
+          <w:color w:val="202124"/>
+          <w:shd w:val="clear" w:color="auto" w:fill="FFFFFF"/>
+        </w:rPr>
+        <w:t>data-csa-c-content-id</w:t>
+      </w:r>
+      <w:r>
+        <w:rPr>
+          <w:rFonts w:ascii="Arial" w:hAnsi="Arial" w:cs="Arial"/>
+          <w:b/>
+          <w:bCs/>
+          <w:color w:val="202124"/>
+          <w:shd w:val="clear" w:color="auto" w:fill="FFFFFF"/>
+        </w:rPr>
+        <w:t xml:space="preserve">= </w:t>
+      </w:r>
+      <w:proofErr w:type="spellStart"/>
+      <w:r>
+        <w:rPr>
+          <w:rFonts w:ascii="Arial" w:hAnsi="Arial" w:cs="Arial"/>
+          <w:b/>
+          <w:bCs/>
+          <w:color w:val="202124"/>
+          <w:shd w:val="clear" w:color="auto" w:fill="FFFFFF"/>
+        </w:rPr>
+        <w:t>nav_cs_bestsellers</w:t>
+      </w:r>
+      <w:proofErr w:type="spellEnd"/>
+      <w:r>
+        <w:rPr>
+          <w:rFonts w:ascii="Arial" w:hAnsi="Arial" w:cs="Arial"/>
+          <w:b/>
+          <w:bCs/>
+          <w:color w:val="202124"/>
+          <w:shd w:val="clear" w:color="auto" w:fill="FFFFFF"/>
+        </w:rPr>
+        <w:t>’]</w:t>
+      </w:r>
+    </w:p>
+    <w:p>
+      <w:pPr>
+        <w:rPr>
+          <w:rFonts w:ascii="Arial" w:hAnsi="Arial" w:cs="Arial"/>
+          <w:b/>
+          <w:bCs/>
+          <w:color w:val="202124"/>
+          <w:shd w:val="clear" w:color="auto" w:fill="FFFFFF"/>
+        </w:rPr>
+      </w:pPr>
+    </w:p>
+    <w:p>
+      <w:pPr>
+        <w:rPr>
+          <w:rFonts w:ascii="Arial" w:hAnsi="Arial" w:cs="Arial"/>
+          <w:b/>
+          <w:bCs/>
+          <w:color w:val="202124"/>
+          <w:shd w:val="clear" w:color="auto" w:fill="FFFFFF"/>
+        </w:rPr>
+      </w:pPr>
+    </w:p>
+    <w:p>
+      <w:pPr>
+        <w:rPr>
+          <w:rFonts w:ascii="Arial" w:hAnsi="Arial" w:cs="Arial"/>
+          <w:b/>
+          <w:bCs/>
+          <w:color w:val="202124"/>
+          <w:shd w:val="clear" w:color="auto" w:fill="FFFFFF"/>
+        </w:rPr>
+      </w:pPr>
+      <w:r>
+        <w:rPr>
+          <w:rFonts w:ascii="Arial" w:hAnsi="Arial" w:cs="Arial"/>
+          <w:b/>
+          <w:bCs/>
+          <w:color w:val="202124"/>
+          <w:shd w:val="clear" w:color="auto" w:fill="FFFFFF"/>
+        </w:rPr>
+        <w:t>&lt;div role="</w:t>
+      </w:r>
+      <w:proofErr w:type="spellStart"/>
+      <w:r>
+        <w:rPr>
+          <w:rFonts w:ascii="Arial" w:hAnsi="Arial" w:cs="Arial"/>
+          <w:b/>
+          <w:bCs/>
+          <w:color w:val="202124"/>
+          <w:shd w:val="clear" w:color="auto" w:fill="FFFFFF"/>
+        </w:rPr>
+        <w:t>treeitem</w:t>
+      </w:r>
+      <w:proofErr w:type="spellEnd"/>
+      <w:r>
+        <w:rPr>
+          <w:rFonts w:ascii="Arial" w:hAnsi="Arial" w:cs="Arial"/>
+          <w:b/>
+          <w:bCs/>
+          <w:color w:val="202124"/>
+          <w:shd w:val="clear" w:color="auto" w:fill="FFFFFF"/>
+        </w:rPr>
+        <w:t xml:space="preserve">" class="_p13n-zg-nav-tree-all_style_zg-browse-item__1rdKf _p13n-zg-nav-tree-all_style_zg-browse-height-small__nleKL"&gt;&lt;a </w:t>
+      </w:r>
+      <w:proofErr w:type="spellStart"/>
+      <w:r>
+        <w:rPr>
+          <w:rFonts w:ascii="Arial" w:hAnsi="Arial" w:cs="Arial"/>
+          <w:b/>
+          <w:bCs/>
+          <w:color w:val="202124"/>
+          <w:shd w:val="clear" w:color="auto" w:fill="FFFFFF"/>
+        </w:rPr>
+        <w:t>href</w:t>
+      </w:r>
+      <w:proofErr w:type="spellEnd"/>
+      <w:r>
+        <w:rPr>
+          <w:rFonts w:ascii="Arial" w:hAnsi="Arial" w:cs="Arial"/>
+          <w:b/>
+          <w:bCs/>
+          <w:color w:val="202124"/>
+          <w:shd w:val="clear" w:color="auto" w:fill="FFFFFF"/>
+        </w:rPr>
+        <w:t>="/</w:t>
+      </w:r>
+      <w:proofErr w:type="spellStart"/>
+      <w:r>
+        <w:rPr>
+          <w:rFonts w:ascii="Arial" w:hAnsi="Arial" w:cs="Arial"/>
+          <w:b/>
+          <w:bCs/>
+          <w:color w:val="202124"/>
+          <w:shd w:val="clear" w:color="auto" w:fill="FFFFFF"/>
+        </w:rPr>
+        <w:t>gp</w:t>
+      </w:r>
+      <w:proofErr w:type="spellEnd"/>
+      <w:r>
+        <w:rPr>
+          <w:rFonts w:ascii="Arial" w:hAnsi="Arial" w:cs="Arial"/>
+          <w:b/>
+          <w:bCs/>
+          <w:color w:val="202124"/>
+          <w:shd w:val="clear" w:color="auto" w:fill="FFFFFF"/>
+        </w:rPr>
+        <w:t>/bestsellers/mobile-apps/ref=zg_bs_nav_0"&gt;Apps for Android&lt;/a&gt;&lt;/div&gt;</w:t>
+      </w:r>
+    </w:p>
+    <w:p>
+      <w:pPr>
+        <w:rPr>
+          <w:rFonts w:ascii="Arial" w:hAnsi="Arial" w:cs="Arial"/>
+          <w:b/>
+          <w:bCs/>
+          <w:color w:val="202124"/>
+          <w:shd w:val="clear" w:color="auto" w:fill="FFFFFF"/>
+        </w:rPr>
+      </w:pPr>
+    </w:p>
+    <w:p>
+      <w:pPr>
+        <w:rPr>
+          <w:rFonts w:ascii="Arial" w:hAnsi="Arial" w:cs="Arial"/>
+          <w:b/>
+          <w:bCs/>
+          <w:color w:val="202124"/>
+          <w:shd w:val="clear" w:color="auto" w:fill="FFFFFF"/>
+        </w:rPr>
+      </w:pPr>
+      <w:r>
+        <w:rPr>
+          <w:rFonts w:ascii="Arial" w:hAnsi="Arial" w:cs="Arial"/>
+          <w:b/>
+          <w:bCs/>
+          <w:color w:val="202124"/>
+          <w:shd w:val="clear" w:color="auto" w:fill="FFFFFF"/>
+        </w:rPr>
+        <w:t>(//div[@role="treeitem"</w:t>
+      </w:r>
+      <w:proofErr w:type="gramStart"/>
+      <w:r>
+        <w:rPr>
+          <w:rFonts w:ascii="Arial" w:hAnsi="Arial" w:cs="Arial"/>
+          <w:b/>
+          <w:bCs/>
+          <w:color w:val="202124"/>
+          <w:shd w:val="clear" w:color="auto" w:fill="FFFFFF"/>
+        </w:rPr>
+        <w:t>])[</w:t>
+      </w:r>
+      <w:proofErr w:type="gramEnd"/>
+      <w:r>
+        <w:rPr>
+          <w:rFonts w:ascii="Arial" w:hAnsi="Arial" w:cs="Arial"/>
+          <w:b/>
+          <w:bCs/>
+          <w:color w:val="202124"/>
+          <w:shd w:val="clear" w:color="auto" w:fill="FFFFFF"/>
+        </w:rPr>
+        <w:t>3]</w:t>
+      </w:r>
     </w:p>
     <w:sectPr>
       <w:pgSz w:w="11906" w:h="16838"/>
@@ -6745,6 +8037,29 @@
     <w:basedOn w:val="DefaultParagraphFont"/>
     <w:rsid w:val="001F3C6A"/>
   </w:style>
+  <w:style w:type="character" w:styleId="Hyperlink">
+    <w:name w:val="Hyperlink"/>
+    <w:basedOn w:val="DefaultParagraphFont"/>
+    <w:uiPriority w:val="99"/>
+    <w:unhideWhenUsed/>
+    <w:rsid w:val="000E205E"/>
+    <w:rPr>
+      <w:color w:val="0563C1" w:themeColor="hyperlink"/>
+      <w:u w:val="single"/>
+    </w:rPr>
+  </w:style>
+  <w:style w:type="character" w:styleId="UnresolvedMention">
+    <w:name w:val="Unresolved Mention"/>
+    <w:basedOn w:val="DefaultParagraphFont"/>
+    <w:uiPriority w:val="99"/>
+    <w:semiHidden/>
+    <w:unhideWhenUsed/>
+    <w:rsid w:val="000E205E"/>
+    <w:rPr>
+      <w:color w:val="605E5C"/>
+      <w:shd w:val="clear" w:color="auto" w:fill="E1DFDD"/>
+    </w:rPr>
+  </w:style>
 </w:styles>
 </file>
 

--- a/Automation Notes.docx
+++ b/Automation Notes.docx
@@ -159,25 +159,7 @@
           <w:color w:val="202124"/>
           <w:shd w:val="clear" w:color="auto" w:fill="FFFFFF"/>
         </w:rPr>
-        <w:t xml:space="preserve">Selenium is an </w:t>
-      </w:r>
-      <w:proofErr w:type="gramStart"/>
-      <w:r>
-        <w:rPr>
-          <w:rFonts w:ascii="Arial" w:hAnsi="Arial" w:cs="Arial"/>
-          <w:color w:val="202124"/>
-          <w:shd w:val="clear" w:color="auto" w:fill="FFFFFF"/>
-        </w:rPr>
-        <w:t>open source</w:t>
-      </w:r>
-      <w:proofErr w:type="gramEnd"/>
-      <w:r>
-        <w:rPr>
-          <w:rFonts w:ascii="Arial" w:hAnsi="Arial" w:cs="Arial"/>
-          <w:color w:val="202124"/>
-          <w:shd w:val="clear" w:color="auto" w:fill="FFFFFF"/>
-        </w:rPr>
-        <w:t xml:space="preserve"> automation testing tool.</w:t>
+        <w:t>Selenium is an open source automation testing tool.</w:t>
       </w:r>
     </w:p>
     <w:p>
@@ -205,23 +187,13 @@
         </w:rPr>
         <w:t xml:space="preserve"> </w:t>
       </w:r>
-      <w:proofErr w:type="gramStart"/>
-      <w:r>
-        <w:rPr>
-          <w:rFonts w:ascii="Arial" w:hAnsi="Arial" w:cs="Arial"/>
-          <w:color w:val="202124"/>
-          <w:shd w:val="clear" w:color="auto" w:fill="FFFFFF"/>
-        </w:rPr>
-        <w:t>web based</w:t>
-      </w:r>
-      <w:proofErr w:type="gramEnd"/>
-      <w:r>
-        <w:rPr>
-          <w:rFonts w:ascii="Arial" w:hAnsi="Arial" w:cs="Arial"/>
-          <w:color w:val="202124"/>
-          <w:shd w:val="clear" w:color="auto" w:fill="FFFFFF"/>
-        </w:rPr>
-        <w:t xml:space="preserve"> applications</w:t>
+      <w:r>
+        <w:rPr>
+          <w:rFonts w:ascii="Arial" w:hAnsi="Arial" w:cs="Arial"/>
+          <w:color w:val="202124"/>
+          <w:shd w:val="clear" w:color="auto" w:fill="FFFFFF"/>
+        </w:rPr>
+        <w:t>web based applications</w:t>
       </w:r>
     </w:p>
     <w:p>
@@ -396,29 +368,7 @@
           <w:color w:val="202124"/>
           <w:shd w:val="clear" w:color="auto" w:fill="FFFFFF"/>
         </w:rPr>
-        <w:t xml:space="preserve">ollowing languages </w:t>
-      </w:r>
-      <w:proofErr w:type="gramStart"/>
-      <w:r>
-        <w:rPr>
-          <w:rFonts w:ascii="Arial" w:hAnsi="Arial" w:cs="Arial"/>
-          <w:b/>
-          <w:bCs/>
-          <w:color w:val="202124"/>
-          <w:shd w:val="clear" w:color="auto" w:fill="FFFFFF"/>
-        </w:rPr>
-        <w:t>are  used</w:t>
-      </w:r>
-      <w:proofErr w:type="gramEnd"/>
-      <w:r>
-        <w:rPr>
-          <w:rFonts w:ascii="Arial" w:hAnsi="Arial" w:cs="Arial"/>
-          <w:b/>
-          <w:bCs/>
-          <w:color w:val="202124"/>
-          <w:shd w:val="clear" w:color="auto" w:fill="FFFFFF"/>
-        </w:rPr>
-        <w:t xml:space="preserve"> with selenium.</w:t>
+        <w:t>ollowing languages are  used with selenium.</w:t>
       </w:r>
     </w:p>
     <w:p>
@@ -808,25 +758,7 @@
           <w:color w:val="202124"/>
           <w:shd w:val="clear" w:color="auto" w:fill="FFFFFF"/>
         </w:rPr>
-        <w:t xml:space="preserve">Before selenium came into </w:t>
-      </w:r>
-      <w:proofErr w:type="gramStart"/>
-      <w:r>
-        <w:rPr>
-          <w:rFonts w:ascii="Arial" w:hAnsi="Arial" w:cs="Arial"/>
-          <w:color w:val="202124"/>
-          <w:shd w:val="clear" w:color="auto" w:fill="FFFFFF"/>
-        </w:rPr>
-        <w:t>market</w:t>
-      </w:r>
-      <w:proofErr w:type="gramEnd"/>
-      <w:r>
-        <w:rPr>
-          <w:rFonts w:ascii="Arial" w:hAnsi="Arial" w:cs="Arial"/>
-          <w:color w:val="202124"/>
-          <w:shd w:val="clear" w:color="auto" w:fill="FFFFFF"/>
-        </w:rPr>
-        <w:t xml:space="preserve"> we had QTP/UFT </w:t>
+        <w:t xml:space="preserve">Before selenium came into market we had QTP/UFT </w:t>
       </w:r>
     </w:p>
     <w:p>
@@ -918,25 +850,7 @@
           <w:color w:val="202124"/>
           <w:shd w:val="clear" w:color="auto" w:fill="FFFFFF"/>
         </w:rPr>
-        <w:t xml:space="preserve">What are different browsers does </w:t>
-      </w:r>
-      <w:proofErr w:type="spellStart"/>
-      <w:r>
-        <w:rPr>
-          <w:rFonts w:ascii="Arial" w:hAnsi="Arial" w:cs="Arial"/>
-          <w:color w:val="202124"/>
-          <w:shd w:val="clear" w:color="auto" w:fill="FFFFFF"/>
-        </w:rPr>
-        <w:t>Webdriver</w:t>
-      </w:r>
-      <w:proofErr w:type="spellEnd"/>
-      <w:r>
-        <w:rPr>
-          <w:rFonts w:ascii="Arial" w:hAnsi="Arial" w:cs="Arial"/>
-          <w:color w:val="202124"/>
-          <w:shd w:val="clear" w:color="auto" w:fill="FFFFFF"/>
-        </w:rPr>
-        <w:t xml:space="preserve"> Support?</w:t>
+        <w:t>What are different browsers does Webdriver Support?</w:t>
       </w:r>
     </w:p>
     <w:p>
@@ -1021,25 +935,7 @@
           <w:color w:val="202124"/>
           <w:shd w:val="clear" w:color="auto" w:fill="FFFFFF"/>
         </w:rPr>
-        <w:t xml:space="preserve">Selenium is </w:t>
-      </w:r>
-      <w:proofErr w:type="gramStart"/>
-      <w:r>
-        <w:rPr>
-          <w:rFonts w:ascii="Arial" w:hAnsi="Arial" w:cs="Arial"/>
-          <w:color w:val="202124"/>
-          <w:shd w:val="clear" w:color="auto" w:fill="FFFFFF"/>
-        </w:rPr>
-        <w:t>open Source</w:t>
-      </w:r>
-      <w:proofErr w:type="gramEnd"/>
-      <w:r>
-        <w:rPr>
-          <w:rFonts w:ascii="Arial" w:hAnsi="Arial" w:cs="Arial"/>
-          <w:color w:val="202124"/>
-          <w:shd w:val="clear" w:color="auto" w:fill="FFFFFF"/>
-        </w:rPr>
-        <w:t xml:space="preserve"> Automation Testing tool</w:t>
+        <w:t>Selenium is open Source Automation Testing tool</w:t>
       </w:r>
     </w:p>
     <w:p>
@@ -1158,38 +1054,8 @@
           <w:shd w:val="clear" w:color="auto" w:fill="FFFFFF"/>
         </w:rPr>
         <w:br/>
-        <w:t xml:space="preserve"> Java, C#, Python, </w:t>
-      </w:r>
-      <w:proofErr w:type="spellStart"/>
-      <w:r>
-        <w:rPr>
-          <w:rFonts w:ascii="Arial" w:hAnsi="Arial" w:cs="Arial"/>
-          <w:color w:val="202124"/>
-          <w:shd w:val="clear" w:color="auto" w:fill="FFFFFF"/>
-        </w:rPr>
-        <w:t>Javascript</w:t>
-      </w:r>
-      <w:proofErr w:type="spellEnd"/>
-      <w:r>
-        <w:rPr>
-          <w:rFonts w:ascii="Arial" w:hAnsi="Arial" w:cs="Arial"/>
-          <w:color w:val="202124"/>
-          <w:shd w:val="clear" w:color="auto" w:fill="FFFFFF"/>
-        </w:rPr>
-        <w:t xml:space="preserve">, Python, </w:t>
-      </w:r>
-      <w:proofErr w:type="spellStart"/>
-      <w:proofErr w:type="gramStart"/>
-      <w:r>
-        <w:rPr>
-          <w:rFonts w:ascii="Arial" w:hAnsi="Arial" w:cs="Arial"/>
-          <w:color w:val="202124"/>
-          <w:shd w:val="clear" w:color="auto" w:fill="FFFFFF"/>
-        </w:rPr>
-        <w:t>php,Ruby</w:t>
-      </w:r>
-      <w:proofErr w:type="spellEnd"/>
-      <w:proofErr w:type="gramEnd"/>
+        <w:t xml:space="preserve"> Java, C#, Python, Javascript, Python, php,Ruby</w:t>
+      </w:r>
     </w:p>
     <w:p>
       <w:pPr>
@@ -1211,9 +1077,74 @@
           <w:color w:val="202124"/>
           <w:shd w:val="clear" w:color="auto" w:fill="FFFFFF"/>
         </w:rPr>
-        <w:t xml:space="preserve">Difference between Selenium and </w:t>
-      </w:r>
-      <w:proofErr w:type="spellStart"/>
+        <w:t>Difference between Selenium and Webdriver?</w:t>
+      </w:r>
+    </w:p>
+    <w:p>
+      <w:pPr>
+        <w:spacing w:after="0"/>
+        <w:rPr>
+          <w:rFonts w:ascii="Arial" w:hAnsi="Arial" w:cs="Arial"/>
+          <w:color w:val="202124"/>
+          <w:shd w:val="clear" w:color="auto" w:fill="FFFFFF"/>
+        </w:rPr>
+      </w:pPr>
+    </w:p>
+    <w:p>
+      <w:pPr>
+        <w:spacing w:after="0"/>
+        <w:rPr>
+          <w:rFonts w:ascii="Arial" w:hAnsi="Arial" w:cs="Arial"/>
+          <w:color w:val="202124"/>
+          <w:shd w:val="clear" w:color="auto" w:fill="FFFFFF"/>
+        </w:rPr>
+      </w:pPr>
+      <w:r>
+        <w:rPr>
+          <w:rFonts w:ascii="Arial" w:hAnsi="Arial" w:cs="Arial"/>
+          <w:color w:val="202124"/>
+          <w:shd w:val="clear" w:color="auto" w:fill="FFFFFF"/>
+        </w:rPr>
+        <w:t>Selenium is a pack of tools:</w:t>
+      </w:r>
+    </w:p>
+    <w:p>
+      <w:pPr>
+        <w:spacing w:after="0"/>
+        <w:rPr>
+          <w:rFonts w:ascii="Arial" w:hAnsi="Arial" w:cs="Arial"/>
+          <w:color w:val="202124"/>
+          <w:shd w:val="clear" w:color="auto" w:fill="FFFFFF"/>
+        </w:rPr>
+      </w:pPr>
+    </w:p>
+    <w:p>
+      <w:pPr>
+        <w:spacing w:after="0"/>
+        <w:rPr>
+          <w:rFonts w:ascii="Arial" w:hAnsi="Arial" w:cs="Arial"/>
+          <w:color w:val="202124"/>
+          <w:shd w:val="clear" w:color="auto" w:fill="FFFFFF"/>
+        </w:rPr>
+      </w:pPr>
+      <w:r>
+        <w:rPr>
+          <w:rFonts w:ascii="Arial" w:hAnsi="Arial" w:cs="Arial"/>
+          <w:color w:val="202124"/>
+          <w:shd w:val="clear" w:color="auto" w:fill="FFFFFF"/>
+        </w:rPr>
+        <w:t>Ide</w:t>
+      </w:r>
+    </w:p>
+    <w:p>
+      <w:pPr>
+        <w:spacing w:after="0"/>
+        <w:rPr>
+          <w:rFonts w:ascii="Arial" w:hAnsi="Arial" w:cs="Arial"/>
+          <w:color w:val="202124"/>
+          <w:shd w:val="clear" w:color="auto" w:fill="FFFFFF"/>
+        </w:rPr>
+      </w:pPr>
       <w:r>
         <w:rPr>
           <w:rFonts w:ascii="Arial" w:hAnsi="Arial" w:cs="Arial"/>
@@ -1222,15 +1153,6 @@
         </w:rPr>
         <w:t>Webdriver</w:t>
       </w:r>
-      <w:proofErr w:type="spellEnd"/>
-      <w:r>
-        <w:rPr>
-          <w:rFonts w:ascii="Arial" w:hAnsi="Arial" w:cs="Arial"/>
-          <w:color w:val="202124"/>
-          <w:shd w:val="clear" w:color="auto" w:fill="FFFFFF"/>
-        </w:rPr>
-        <w:t>?</w:t>
-      </w:r>
     </w:p>
     <w:p>
       <w:pPr>
@@ -1241,6 +1163,22 @@
           <w:shd w:val="clear" w:color="auto" w:fill="FFFFFF"/>
         </w:rPr>
       </w:pPr>
+      <w:r>
+        <w:rPr>
+          <w:rFonts w:ascii="Arial" w:hAnsi="Arial" w:cs="Arial"/>
+          <w:color w:val="202124"/>
+          <w:shd w:val="clear" w:color="auto" w:fill="FFFFFF"/>
+        </w:rPr>
+        <w:t>Grid</w:t>
+      </w:r>
+      <w:r>
+        <w:rPr>
+          <w:rFonts w:ascii="Arial" w:hAnsi="Arial" w:cs="Arial"/>
+          <w:color w:val="202124"/>
+          <w:shd w:val="clear" w:color="auto" w:fill="FFFFFF"/>
+        </w:rPr>
+        <w:t>T</w:t>
+      </w:r>
     </w:p>
     <w:p>
       <w:pPr>
@@ -1251,14 +1189,6 @@
           <w:shd w:val="clear" w:color="auto" w:fill="FFFFFF"/>
         </w:rPr>
       </w:pPr>
-      <w:r>
-        <w:rPr>
-          <w:rFonts w:ascii="Arial" w:hAnsi="Arial" w:cs="Arial"/>
-          <w:color w:val="202124"/>
-          <w:shd w:val="clear" w:color="auto" w:fill="FFFFFF"/>
-        </w:rPr>
-        <w:t>Selenium is a pack of tools:</w:t>
-      </w:r>
     </w:p>
     <w:p>
       <w:pPr>
@@ -1275,92 +1205,6 @@
         <w:spacing w:after="0"/>
         <w:rPr>
           <w:rFonts w:ascii="Arial" w:hAnsi="Arial" w:cs="Arial"/>
-          <w:color w:val="202124"/>
-          <w:shd w:val="clear" w:color="auto" w:fill="FFFFFF"/>
-        </w:rPr>
-      </w:pPr>
-      <w:r>
-        <w:rPr>
-          <w:rFonts w:ascii="Arial" w:hAnsi="Arial" w:cs="Arial"/>
-          <w:color w:val="202124"/>
-          <w:shd w:val="clear" w:color="auto" w:fill="FFFFFF"/>
-        </w:rPr>
-        <w:t>Ide</w:t>
-      </w:r>
-    </w:p>
-    <w:p>
-      <w:pPr>
-        <w:spacing w:after="0"/>
-        <w:rPr>
-          <w:rFonts w:ascii="Arial" w:hAnsi="Arial" w:cs="Arial"/>
-          <w:color w:val="202124"/>
-          <w:shd w:val="clear" w:color="auto" w:fill="FFFFFF"/>
-        </w:rPr>
-      </w:pPr>
-      <w:proofErr w:type="spellStart"/>
-      <w:r>
-        <w:rPr>
-          <w:rFonts w:ascii="Arial" w:hAnsi="Arial" w:cs="Arial"/>
-          <w:color w:val="202124"/>
-          <w:shd w:val="clear" w:color="auto" w:fill="FFFFFF"/>
-        </w:rPr>
-        <w:t>Webdriver</w:t>
-      </w:r>
-      <w:proofErr w:type="spellEnd"/>
-    </w:p>
-    <w:p>
-      <w:pPr>
-        <w:spacing w:after="0"/>
-        <w:rPr>
-          <w:rFonts w:ascii="Arial" w:hAnsi="Arial" w:cs="Arial"/>
-          <w:color w:val="202124"/>
-          <w:shd w:val="clear" w:color="auto" w:fill="FFFFFF"/>
-        </w:rPr>
-      </w:pPr>
-      <w:proofErr w:type="spellStart"/>
-      <w:r>
-        <w:rPr>
-          <w:rFonts w:ascii="Arial" w:hAnsi="Arial" w:cs="Arial"/>
-          <w:color w:val="202124"/>
-          <w:shd w:val="clear" w:color="auto" w:fill="FFFFFF"/>
-        </w:rPr>
-        <w:t>Grid</w:t>
-      </w:r>
-      <w:r>
-        <w:rPr>
-          <w:rFonts w:ascii="Arial" w:hAnsi="Arial" w:cs="Arial"/>
-          <w:color w:val="202124"/>
-          <w:shd w:val="clear" w:color="auto" w:fill="FFFFFF"/>
-        </w:rPr>
-        <w:t>T</w:t>
-      </w:r>
-      <w:proofErr w:type="spellEnd"/>
-    </w:p>
-    <w:p>
-      <w:pPr>
-        <w:spacing w:after="0"/>
-        <w:rPr>
-          <w:rFonts w:ascii="Arial" w:hAnsi="Arial" w:cs="Arial"/>
-          <w:color w:val="202124"/>
-          <w:shd w:val="clear" w:color="auto" w:fill="FFFFFF"/>
-        </w:rPr>
-      </w:pPr>
-    </w:p>
-    <w:p>
-      <w:pPr>
-        <w:spacing w:after="0"/>
-        <w:rPr>
-          <w:rFonts w:ascii="Arial" w:hAnsi="Arial" w:cs="Arial"/>
-          <w:color w:val="202124"/>
-          <w:shd w:val="clear" w:color="auto" w:fill="FFFFFF"/>
-        </w:rPr>
-      </w:pPr>
-    </w:p>
-    <w:p>
-      <w:pPr>
-        <w:spacing w:after="0"/>
-        <w:rPr>
-          <w:rFonts w:ascii="Arial" w:hAnsi="Arial" w:cs="Arial"/>
           <w:b/>
           <w:bCs/>
           <w:color w:val="FF0000"/>
@@ -1375,20 +1219,8 @@
           <w:color w:val="FF0000"/>
           <w:shd w:val="clear" w:color="auto" w:fill="FFFFFF"/>
         </w:rPr>
-        <w:t xml:space="preserve">Steps to follow to install and </w:t>
-      </w:r>
-      <w:proofErr w:type="gramStart"/>
-      <w:r>
-        <w:rPr>
-          <w:rFonts w:ascii="Arial" w:hAnsi="Arial" w:cs="Arial"/>
-          <w:b/>
-          <w:bCs/>
-          <w:color w:val="FF0000"/>
-          <w:shd w:val="clear" w:color="auto" w:fill="FFFFFF"/>
-        </w:rPr>
-        <w:t>Selenium :</w:t>
-      </w:r>
-      <w:proofErr w:type="gramEnd"/>
+        <w:t>Steps to follow to install and Selenium :</w:t>
+      </w:r>
     </w:p>
     <w:p>
       <w:pPr>
@@ -1453,29 +1285,7 @@
           <w:highlight w:val="yellow"/>
           <w:shd w:val="clear" w:color="auto" w:fill="FFFFFF"/>
         </w:rPr>
-        <w:t xml:space="preserve">Setup Java </w:t>
-      </w:r>
-      <w:proofErr w:type="gramStart"/>
-      <w:r>
-        <w:rPr>
-          <w:rFonts w:ascii="Arial" w:hAnsi="Arial" w:cs="Arial"/>
-          <w:b/>
-          <w:bCs/>
-          <w:highlight w:val="yellow"/>
-          <w:shd w:val="clear" w:color="auto" w:fill="FFFFFF"/>
-        </w:rPr>
-        <w:t>home(</w:t>
-      </w:r>
-      <w:proofErr w:type="gramEnd"/>
-      <w:r>
-        <w:rPr>
-          <w:rFonts w:ascii="Arial" w:hAnsi="Arial" w:cs="Arial"/>
-          <w:b/>
-          <w:bCs/>
-          <w:highlight w:val="yellow"/>
-          <w:shd w:val="clear" w:color="auto" w:fill="FFFFFF"/>
-        </w:rPr>
-        <w:t>Java path) in System Variables</w:t>
+        <w:t>Setup Java home(Java path) in System Variables</w:t>
       </w:r>
     </w:p>
     <w:p>
@@ -1603,25 +1413,7 @@
           <w:highlight w:val="yellow"/>
           <w:shd w:val="clear" w:color="auto" w:fill="FFFFFF"/>
         </w:rPr>
-        <w:t xml:space="preserve">Click on Environment </w:t>
-      </w:r>
-      <w:proofErr w:type="gramStart"/>
-      <w:r>
-        <w:rPr>
-          <w:rFonts w:ascii="Arial" w:hAnsi="Arial" w:cs="Arial"/>
-          <w:highlight w:val="yellow"/>
-          <w:shd w:val="clear" w:color="auto" w:fill="FFFFFF"/>
-        </w:rPr>
-        <w:t>variables(</w:t>
-      </w:r>
-      <w:proofErr w:type="gramEnd"/>
-      <w:r>
-        <w:rPr>
-          <w:rFonts w:ascii="Arial" w:hAnsi="Arial" w:cs="Arial"/>
-          <w:highlight w:val="yellow"/>
-          <w:shd w:val="clear" w:color="auto" w:fill="FFFFFF"/>
-        </w:rPr>
-        <w:t>present at the end)</w:t>
+        <w:t>Click on Environment variables(present at the end)</w:t>
       </w:r>
     </w:p>
     <w:p>
@@ -1734,18 +1526,8 @@
           <w:highlight w:val="yellow"/>
           <w:shd w:val="clear" w:color="auto" w:fill="FFFFFF"/>
         </w:rPr>
-        <w:t xml:space="preserve">Go to this </w:t>
-      </w:r>
-      <w:proofErr w:type="gramStart"/>
-      <w:r>
-        <w:rPr>
-          <w:rFonts w:ascii="Arial" w:hAnsi="Arial" w:cs="Arial"/>
-          <w:highlight w:val="yellow"/>
-          <w:shd w:val="clear" w:color="auto" w:fill="FFFFFF"/>
-        </w:rPr>
-        <w:t>path :</w:t>
-      </w:r>
-      <w:proofErr w:type="gramEnd"/>
+        <w:t>Go to this path :</w:t>
+      </w:r>
       <w:r>
         <w:t xml:space="preserve"> </w:t>
       </w:r>
@@ -1780,39 +1562,7 @@
           <w:rFonts w:ascii="Arial" w:hAnsi="Arial" w:cs="Arial"/>
           <w:shd w:val="clear" w:color="auto" w:fill="FFFFFF"/>
         </w:rPr>
-        <w:t xml:space="preserve">We should see both </w:t>
-      </w:r>
-      <w:proofErr w:type="spellStart"/>
-      <w:r>
-        <w:rPr>
-          <w:rFonts w:ascii="Arial" w:hAnsi="Arial" w:cs="Arial"/>
-          <w:shd w:val="clear" w:color="auto" w:fill="FFFFFF"/>
-        </w:rPr>
-        <w:t>jdk</w:t>
-      </w:r>
-      <w:proofErr w:type="spellEnd"/>
-      <w:r>
-        <w:rPr>
-          <w:rFonts w:ascii="Arial" w:hAnsi="Arial" w:cs="Arial"/>
-          <w:shd w:val="clear" w:color="auto" w:fill="FFFFFF"/>
-        </w:rPr>
-        <w:t xml:space="preserve"> and </w:t>
-      </w:r>
-      <w:proofErr w:type="spellStart"/>
-      <w:r>
-        <w:rPr>
-          <w:rFonts w:ascii="Arial" w:hAnsi="Arial" w:cs="Arial"/>
-          <w:shd w:val="clear" w:color="auto" w:fill="FFFFFF"/>
-        </w:rPr>
-        <w:t>jre</w:t>
-      </w:r>
-      <w:proofErr w:type="spellEnd"/>
-      <w:r>
-        <w:rPr>
-          <w:rFonts w:ascii="Arial" w:hAnsi="Arial" w:cs="Arial"/>
-          <w:shd w:val="clear" w:color="auto" w:fill="FFFFFF"/>
-        </w:rPr>
-        <w:t xml:space="preserve"> folders</w:t>
+        <w:t>We should see both jdk and jre folders</w:t>
       </w:r>
     </w:p>
     <w:p>
@@ -2024,18 +1774,8 @@
           <w:highlight w:val="yellow"/>
           <w:shd w:val="clear" w:color="auto" w:fill="FFFFFF"/>
         </w:rPr>
-        <w:t xml:space="preserve">button in edit environment variables popup and enter this </w:t>
-      </w:r>
-      <w:proofErr w:type="gramStart"/>
-      <w:r>
-        <w:rPr>
-          <w:rFonts w:ascii="Arial" w:hAnsi="Arial" w:cs="Arial"/>
-          <w:highlight w:val="yellow"/>
-          <w:shd w:val="clear" w:color="auto" w:fill="FFFFFF"/>
-        </w:rPr>
-        <w:t>path :</w:t>
-      </w:r>
-      <w:proofErr w:type="gramEnd"/>
+        <w:t>button in edit environment variables popup and enter this path :</w:t>
+      </w:r>
       <w:r>
         <w:t xml:space="preserve"> </w:t>
       </w:r>
@@ -2459,23 +2199,7 @@
           <w:szCs w:val="28"/>
         </w:rPr>
         <w:lastRenderedPageBreak/>
-        <w:t xml:space="preserve">After you trigger the Test, complete Selenium code (Client) which we have written   will be converted to </w:t>
-      </w:r>
-      <w:proofErr w:type="spellStart"/>
-      <w:r>
-        <w:rPr>
-          <w:sz w:val="28"/>
-          <w:szCs w:val="28"/>
-        </w:rPr>
-        <w:t>Json</w:t>
-      </w:r>
-      <w:proofErr w:type="spellEnd"/>
-      <w:r>
-        <w:rPr>
-          <w:sz w:val="28"/>
-          <w:szCs w:val="28"/>
-        </w:rPr>
-        <w:t xml:space="preserve"> format</w:t>
+        <w:t>After you trigger the Test, complete Selenium code (Client) which we have written   will be converted to Json format</w:t>
       </w:r>
     </w:p>
     <w:p>
@@ -2495,23 +2219,7 @@
           <w:sz w:val="28"/>
           <w:szCs w:val="28"/>
         </w:rPr>
-        <w:t xml:space="preserve">Generated </w:t>
-      </w:r>
-      <w:proofErr w:type="spellStart"/>
-      <w:r>
-        <w:rPr>
-          <w:sz w:val="28"/>
-          <w:szCs w:val="28"/>
-        </w:rPr>
-        <w:t>Json</w:t>
-      </w:r>
-      <w:proofErr w:type="spellEnd"/>
-      <w:r>
-        <w:rPr>
-          <w:sz w:val="28"/>
-          <w:szCs w:val="28"/>
-        </w:rPr>
-        <w:t xml:space="preserve"> is sent to Browser Driver (Server) through http Protocol</w:t>
+        <w:t>Generated Json is sent to Browser Driver (Server) through http Protocol</w:t>
       </w:r>
     </w:p>
     <w:p>
@@ -2560,23 +2268,7 @@
           <w:sz w:val="28"/>
           <w:szCs w:val="28"/>
         </w:rPr>
-        <w:t xml:space="preserve"> Browser drivers communicate with its respective browser and executes the commands by interpreting </w:t>
-      </w:r>
-      <w:proofErr w:type="spellStart"/>
-      <w:r>
-        <w:rPr>
-          <w:sz w:val="28"/>
-          <w:szCs w:val="28"/>
-        </w:rPr>
-        <w:t>Json</w:t>
-      </w:r>
-      <w:proofErr w:type="spellEnd"/>
-      <w:r>
-        <w:rPr>
-          <w:sz w:val="28"/>
-          <w:szCs w:val="28"/>
-        </w:rPr>
-        <w:t xml:space="preserve"> which It received on the browser.</w:t>
+        <w:t xml:space="preserve"> Browser drivers communicate with its respective browser and executes the commands by interpreting Json which It received on the browser.</w:t>
       </w:r>
     </w:p>
     <w:p>
@@ -2596,23 +2288,7 @@
           <w:sz w:val="28"/>
           <w:szCs w:val="28"/>
         </w:rPr>
-        <w:t xml:space="preserve">Browser Driver receives responses back from the browser and it sends </w:t>
-      </w:r>
-      <w:proofErr w:type="spellStart"/>
-      <w:r>
-        <w:rPr>
-          <w:sz w:val="28"/>
-          <w:szCs w:val="28"/>
-        </w:rPr>
-        <w:t>Json</w:t>
-      </w:r>
-      <w:proofErr w:type="spellEnd"/>
-      <w:r>
-        <w:rPr>
-          <w:sz w:val="28"/>
-          <w:szCs w:val="28"/>
-        </w:rPr>
-        <w:t xml:space="preserve"> response back to Client.</w:t>
+        <w:t>Browser Driver receives responses back from the browser and it sends Json response back to Client.</w:t>
       </w:r>
     </w:p>
     <w:p>
@@ -2824,9 +2500,19 @@
           <w:sz w:val="16"/>
           <w:szCs w:val="16"/>
         </w:rPr>
-        <w:t>"</w:t>
-      </w:r>
-      <w:proofErr w:type="gramStart"/>
+        <w:t>"webdriver.chrome.driver"</w:t>
+      </w:r>
+      <w:r>
+        <w:rPr>
+          <w:rFonts w:ascii="Courier New" w:hAnsi="Courier New" w:cs="Courier New"/>
+          <w:b/>
+          <w:bCs/>
+          <w:color w:val="000000"/>
+          <w:sz w:val="16"/>
+          <w:szCs w:val="16"/>
+        </w:rPr>
+        <w:t xml:space="preserve">, </w:t>
+      </w:r>
       <w:r>
         <w:rPr>
           <w:rFonts w:ascii="Courier New" w:hAnsi="Courier New" w:cs="Courier New"/>
@@ -2836,19 +2522,7 @@
           <w:sz w:val="16"/>
           <w:szCs w:val="16"/>
         </w:rPr>
-        <w:t>webdriver.chrome</w:t>
-      </w:r>
-      <w:proofErr w:type="gramEnd"/>
-      <w:r>
-        <w:rPr>
-          <w:rFonts w:ascii="Courier New" w:hAnsi="Courier New" w:cs="Courier New"/>
-          <w:b/>
-          <w:bCs/>
-          <w:color w:val="2A00FF"/>
-          <w:sz w:val="16"/>
-          <w:szCs w:val="16"/>
-        </w:rPr>
-        <w:t>.driver"</w:t>
+        <w:t>"Path of chromedriver.exe file"</w:t>
       </w:r>
       <w:r>
         <w:rPr>
@@ -2859,20 +2533,12 @@
           <w:sz w:val="16"/>
           <w:szCs w:val="16"/>
         </w:rPr>
-        <w:t xml:space="preserve">, </w:t>
-      </w:r>
-      <w:r>
-        <w:rPr>
-          <w:rFonts w:ascii="Courier New" w:hAnsi="Courier New" w:cs="Courier New"/>
-          <w:b/>
-          <w:bCs/>
-          <w:color w:val="2A00FF"/>
-          <w:sz w:val="16"/>
-          <w:szCs w:val="16"/>
-        </w:rPr>
-        <w:t>"Path of chromedriver.exe file"</w:t>
-      </w:r>
-      <w:r>
+        <w:t>);</w:t>
+      </w:r>
+    </w:p>
+    <w:p>
+      <w:pPr>
+        <w:ind w:firstLine="720"/>
         <w:rPr>
           <w:rFonts w:ascii="Courier New" w:hAnsi="Courier New" w:cs="Courier New"/>
           <w:b/>
@@ -2881,12 +2547,8 @@
           <w:sz w:val="16"/>
           <w:szCs w:val="16"/>
         </w:rPr>
-        <w:t>);</w:t>
-      </w:r>
-    </w:p>
-    <w:p>
-      <w:pPr>
-        <w:ind w:firstLine="720"/>
+      </w:pPr>
+      <w:r>
         <w:rPr>
           <w:rFonts w:ascii="Courier New" w:hAnsi="Courier New" w:cs="Courier New"/>
           <w:b/>
@@ -2895,7 +2557,8 @@
           <w:sz w:val="16"/>
           <w:szCs w:val="16"/>
         </w:rPr>
-      </w:pPr>
+        <w:tab/>
+      </w:r>
       <w:r>
         <w:rPr>
           <w:rFonts w:ascii="Courier New" w:hAnsi="Courier New" w:cs="Courier New"/>
@@ -2917,6 +2580,7 @@
           <w:szCs w:val="16"/>
         </w:rPr>
         <w:tab/>
+        <w:t xml:space="preserve">JAVA_HOME               </w:t>
       </w:r>
       <w:r>
         <w:rPr>
@@ -2927,10 +2591,12 @@
           <w:sz w:val="16"/>
           <w:szCs w:val="16"/>
         </w:rPr>
-        <w:tab/>
-        <w:t xml:space="preserve">JAVA_HOME               </w:t>
-      </w:r>
-      <w:r>
+        <w:t>C:\Program Files\Java\jdk1.8.0_341</w:t>
+      </w:r>
+    </w:p>
+    <w:p>
+      <w:pPr>
+        <w:ind w:firstLine="720"/>
         <w:rPr>
           <w:rFonts w:ascii="Courier New" w:hAnsi="Courier New" w:cs="Courier New"/>
           <w:b/>
@@ -2939,12 +2605,8 @@
           <w:sz w:val="16"/>
           <w:szCs w:val="16"/>
         </w:rPr>
-        <w:t>C:\Program Files\Java\jdk1.8.0_341</w:t>
-      </w:r>
-    </w:p>
-    <w:p>
-      <w:pPr>
-        <w:ind w:firstLine="720"/>
+      </w:pPr>
+      <w:r>
         <w:rPr>
           <w:rFonts w:ascii="Courier New" w:hAnsi="Courier New" w:cs="Courier New"/>
           <w:b/>
@@ -2953,7 +2615,19 @@
           <w:sz w:val="16"/>
           <w:szCs w:val="16"/>
         </w:rPr>
-      </w:pPr>
+        <w:t xml:space="preserve">WebDriver </w:t>
+      </w:r>
+      <w:r>
+        <w:rPr>
+          <w:rFonts w:ascii="Courier New" w:hAnsi="Courier New" w:cs="Courier New"/>
+          <w:b/>
+          <w:bCs/>
+          <w:color w:val="6A3E3E"/>
+          <w:sz w:val="16"/>
+          <w:szCs w:val="16"/>
+        </w:rPr>
+        <w:t>driver</w:t>
+      </w:r>
       <w:r>
         <w:rPr>
           <w:rFonts w:ascii="Courier New" w:hAnsi="Courier New" w:cs="Courier New"/>
@@ -2963,18 +2637,18 @@
           <w:sz w:val="16"/>
           <w:szCs w:val="16"/>
         </w:rPr>
-        <w:t xml:space="preserve">WebDriver </w:t>
+        <w:t xml:space="preserve"> = </w:t>
       </w:r>
       <w:r>
         <w:rPr>
           <w:rFonts w:ascii="Courier New" w:hAnsi="Courier New" w:cs="Courier New"/>
           <w:b/>
           <w:bCs/>
-          <w:color w:val="6A3E3E"/>
+          <w:color w:val="7F0055"/>
           <w:sz w:val="16"/>
           <w:szCs w:val="16"/>
         </w:rPr>
-        <w:t>driver</w:t>
+        <w:t>new</w:t>
       </w:r>
       <w:r>
         <w:rPr>
@@ -2985,18 +2659,7 @@
           <w:sz w:val="16"/>
           <w:szCs w:val="16"/>
         </w:rPr>
-        <w:t xml:space="preserve"> = </w:t>
-      </w:r>
-      <w:r>
-        <w:rPr>
-          <w:rFonts w:ascii="Courier New" w:hAnsi="Courier New" w:cs="Courier New"/>
-          <w:b/>
-          <w:bCs/>
-          <w:color w:val="7F0055"/>
-          <w:sz w:val="16"/>
-          <w:szCs w:val="16"/>
-        </w:rPr>
-        <w:t>new</w:t>
+        <w:t xml:space="preserve"> ChromeDriver();</w:t>
       </w:r>
       <w:r>
         <w:rPr>
@@ -3007,10 +2670,12 @@
           <w:sz w:val="16"/>
           <w:szCs w:val="16"/>
         </w:rPr>
-        <w:t xml:space="preserve"> </w:t>
-      </w:r>
-      <w:proofErr w:type="gramStart"/>
-      <w:r>
+        <w:t xml:space="preserve">  (driver as object or reference variable)</w:t>
+      </w:r>
+    </w:p>
+    <w:p>
+      <w:pPr>
+        <w:ind w:firstLine="720"/>
         <w:rPr>
           <w:rFonts w:ascii="Courier New" w:hAnsi="Courier New" w:cs="Courier New"/>
           <w:b/>
@@ -3019,10 +2684,11 @@
           <w:sz w:val="16"/>
           <w:szCs w:val="16"/>
         </w:rPr>
-        <w:t>ChromeDriver(</w:t>
-      </w:r>
-      <w:proofErr w:type="gramEnd"/>
-      <w:r>
+      </w:pPr>
+    </w:p>
+    <w:p>
+      <w:pPr>
+        <w:ind w:firstLine="720"/>
         <w:rPr>
           <w:rFonts w:ascii="Courier New" w:hAnsi="Courier New" w:cs="Courier New"/>
           <w:b/>
@@ -3031,44 +2697,6 @@
           <w:sz w:val="16"/>
           <w:szCs w:val="16"/>
         </w:rPr>
-        <w:t>);</w:t>
-      </w:r>
-      <w:r>
-        <w:rPr>
-          <w:rFonts w:ascii="Courier New" w:hAnsi="Courier New" w:cs="Courier New"/>
-          <w:b/>
-          <w:bCs/>
-          <w:color w:val="000000"/>
-          <w:sz w:val="16"/>
-          <w:szCs w:val="16"/>
-        </w:rPr>
-        <w:t xml:space="preserve">  (driver as object or reference variable)</w:t>
-      </w:r>
-    </w:p>
-    <w:p>
-      <w:pPr>
-        <w:ind w:firstLine="720"/>
-        <w:rPr>
-          <w:rFonts w:ascii="Courier New" w:hAnsi="Courier New" w:cs="Courier New"/>
-          <w:b/>
-          <w:bCs/>
-          <w:color w:val="000000"/>
-          <w:sz w:val="16"/>
-          <w:szCs w:val="16"/>
-        </w:rPr>
-      </w:pPr>
-    </w:p>
-    <w:p>
-      <w:pPr>
-        <w:ind w:firstLine="720"/>
-        <w:rPr>
-          <w:rFonts w:ascii="Courier New" w:hAnsi="Courier New" w:cs="Courier New"/>
-          <w:b/>
-          <w:bCs/>
-          <w:color w:val="000000"/>
-          <w:sz w:val="16"/>
-          <w:szCs w:val="16"/>
-        </w:rPr>
       </w:pPr>
     </w:p>
     <w:p>
@@ -3212,29 +2840,7 @@
           <w:color w:val="202124"/>
           <w:shd w:val="clear" w:color="auto" w:fill="FFFFFF"/>
         </w:rPr>
-        <w:t>Integers: ………………… -5, -4, -3, -</w:t>
-      </w:r>
-      <w:proofErr w:type="gramStart"/>
-      <w:r>
-        <w:rPr>
-          <w:rFonts w:ascii="Arial" w:hAnsi="Arial" w:cs="Arial"/>
-          <w:b/>
-          <w:bCs/>
-          <w:color w:val="202124"/>
-          <w:shd w:val="clear" w:color="auto" w:fill="FFFFFF"/>
-        </w:rPr>
-        <w:t>2 ,</w:t>
-      </w:r>
-      <w:proofErr w:type="gramEnd"/>
-      <w:r>
-        <w:rPr>
-          <w:rFonts w:ascii="Arial" w:hAnsi="Arial" w:cs="Arial"/>
-          <w:b/>
-          <w:bCs/>
-          <w:color w:val="202124"/>
-          <w:shd w:val="clear" w:color="auto" w:fill="FFFFFF"/>
-        </w:rPr>
-        <w:t>-1, 0, 1, 2, 3, 4, 5 …………….infinite</w:t>
+        <w:t>Integers: ………………… -5, -4, -3, -2 ,-1, 0, 1, 2, 3, 4, 5 …………….infinite</w:t>
       </w:r>
     </w:p>
     <w:p>
@@ -3411,29 +3017,7 @@
           <w:color w:val="202124"/>
           <w:shd w:val="clear" w:color="auto" w:fill="FFFFFF"/>
         </w:rPr>
-        <w:t xml:space="preserve">Array Lists &amp; its </w:t>
-      </w:r>
-      <w:proofErr w:type="gramStart"/>
-      <w:r>
-        <w:rPr>
-          <w:rFonts w:ascii="Arial" w:hAnsi="Arial" w:cs="Arial"/>
-          <w:b/>
-          <w:bCs/>
-          <w:color w:val="202124"/>
-          <w:shd w:val="clear" w:color="auto" w:fill="FFFFFF"/>
-        </w:rPr>
-        <w:t>Operations</w:t>
-      </w:r>
-      <w:proofErr w:type="gramEnd"/>
-      <w:r>
-        <w:rPr>
-          <w:rFonts w:ascii="Arial" w:hAnsi="Arial" w:cs="Arial"/>
-          <w:b/>
-          <w:bCs/>
-          <w:color w:val="202124"/>
-          <w:shd w:val="clear" w:color="auto" w:fill="FFFFFF"/>
-        </w:rPr>
-        <w:t>.</w:t>
+        <w:t>Array Lists &amp; its Operations.</w:t>
       </w:r>
     </w:p>
     <w:p>
@@ -3611,25 +3195,7 @@
           <w:color w:val="202124"/>
           <w:shd w:val="clear" w:color="auto" w:fill="FFFFFF"/>
         </w:rPr>
-        <w:t xml:space="preserve">. Additionally, </w:t>
-      </w:r>
-      <w:proofErr w:type="gramStart"/>
-      <w:r>
-        <w:rPr>
-          <w:rFonts w:ascii="Arial" w:hAnsi="Arial" w:cs="Arial"/>
-          <w:color w:val="202124"/>
-          <w:shd w:val="clear" w:color="auto" w:fill="FFFFFF"/>
-        </w:rPr>
-        <w:t>The</w:t>
-      </w:r>
-      <w:proofErr w:type="gramEnd"/>
-      <w:r>
-        <w:rPr>
-          <w:rFonts w:ascii="Arial" w:hAnsi="Arial" w:cs="Arial"/>
-          <w:color w:val="202124"/>
-          <w:shd w:val="clear" w:color="auto" w:fill="FFFFFF"/>
-        </w:rPr>
-        <w:t xml:space="preserve"> elements of an array are stored in a contiguous memory location. It is a data structure where we store similar elements. We can store only a fixed set of elements in a Java array.</w:t>
+        <w:t>. Additionally, The elements of an array are stored in a contiguous memory location. It is a data structure where we store similar elements. We can store only a fixed set of elements in a Java array.</w:t>
       </w:r>
     </w:p>
     <w:p>
@@ -3785,19 +3351,8 @@
           <w:szCs w:val="20"/>
         </w:rPr>
         <w:tab/>
-        <w:t xml:space="preserve"> * </w:t>
-      </w:r>
-      <w:proofErr w:type="gramStart"/>
-      <w:r>
-        <w:rPr>
-          <w:rFonts w:ascii="Courier New" w:hAnsi="Courier New" w:cs="Courier New"/>
-          <w:color w:val="3F7F5F"/>
-          <w:sz w:val="20"/>
-          <w:szCs w:val="20"/>
-        </w:rPr>
-        <w:t>for(</w:t>
-      </w:r>
-      <w:proofErr w:type="gramEnd"/>
+        <w:t xml:space="preserve"> * for(</w:t>
+      </w:r>
       <w:r>
         <w:rPr>
           <w:rFonts w:ascii="Courier New" w:hAnsi="Courier New" w:cs="Courier New"/>
@@ -3815,9 +3370,21 @@
           <w:sz w:val="20"/>
           <w:szCs w:val="20"/>
         </w:rPr>
-        <w:t xml:space="preserve"> </w:t>
-      </w:r>
-      <w:proofErr w:type="spellStart"/>
+        <w:t xml:space="preserve"> i = 0; // initialization i&lt;arr1.length;// condition check i = i+1 //</w:t>
+      </w:r>
+    </w:p>
+    <w:p>
+      <w:pPr>
+        <w:autoSpaceDE w:val="0"/>
+        <w:autoSpaceDN w:val="0"/>
+        <w:adjustRightInd w:val="0"/>
+        <w:spacing w:after="0" w:line="240" w:lineRule="auto"/>
+        <w:rPr>
+          <w:rFonts w:ascii="Courier New" w:hAnsi="Courier New" w:cs="Courier New"/>
+          <w:sz w:val="20"/>
+          <w:szCs w:val="20"/>
+        </w:rPr>
+      </w:pPr>
       <w:r>
         <w:rPr>
           <w:rFonts w:ascii="Courier New" w:hAnsi="Courier New" w:cs="Courier New"/>
@@ -3825,9 +3392,8 @@
           <w:sz w:val="20"/>
           <w:szCs w:val="20"/>
         </w:rPr>
-        <w:t>i</w:t>
-      </w:r>
-      <w:proofErr w:type="spellEnd"/>
+        <w:tab/>
+      </w:r>
       <w:r>
         <w:rPr>
           <w:rFonts w:ascii="Courier New" w:hAnsi="Courier New" w:cs="Courier New"/>
@@ -3835,9 +3401,22 @@
           <w:sz w:val="20"/>
           <w:szCs w:val="20"/>
         </w:rPr>
-        <w:t xml:space="preserve"> = 0; // initialization </w:t>
-      </w:r>
-      <w:proofErr w:type="spellStart"/>
+        <w:tab/>
+        <w:t xml:space="preserve"> * increment operation ) { System.out.println(arr1[i]); // statement }</w:t>
+      </w:r>
+    </w:p>
+    <w:p>
+      <w:pPr>
+        <w:autoSpaceDE w:val="0"/>
+        <w:autoSpaceDN w:val="0"/>
+        <w:adjustRightInd w:val="0"/>
+        <w:spacing w:after="0" w:line="240" w:lineRule="auto"/>
+        <w:rPr>
+          <w:rFonts w:ascii="Courier New" w:hAnsi="Courier New" w:cs="Courier New"/>
+          <w:sz w:val="20"/>
+          <w:szCs w:val="20"/>
+        </w:rPr>
+      </w:pPr>
       <w:r>
         <w:rPr>
           <w:rFonts w:ascii="Courier New" w:hAnsi="Courier New" w:cs="Courier New"/>
@@ -3845,9 +3424,8 @@
           <w:sz w:val="20"/>
           <w:szCs w:val="20"/>
         </w:rPr>
-        <w:t>i</w:t>
-      </w:r>
-      <w:proofErr w:type="spellEnd"/>
+        <w:tab/>
+      </w:r>
       <w:r>
         <w:rPr>
           <w:rFonts w:ascii="Courier New" w:hAnsi="Courier New" w:cs="Courier New"/>
@@ -3855,149 +3433,6 @@
           <w:sz w:val="20"/>
           <w:szCs w:val="20"/>
         </w:rPr>
-        <w:t xml:space="preserve">&lt;arr1.length;// condition check </w:t>
-      </w:r>
-      <w:proofErr w:type="spellStart"/>
-      <w:r>
-        <w:rPr>
-          <w:rFonts w:ascii="Courier New" w:hAnsi="Courier New" w:cs="Courier New"/>
-          <w:color w:val="3F7F5F"/>
-          <w:sz w:val="20"/>
-          <w:szCs w:val="20"/>
-        </w:rPr>
-        <w:t>i</w:t>
-      </w:r>
-      <w:proofErr w:type="spellEnd"/>
-      <w:r>
-        <w:rPr>
-          <w:rFonts w:ascii="Courier New" w:hAnsi="Courier New" w:cs="Courier New"/>
-          <w:color w:val="3F7F5F"/>
-          <w:sz w:val="20"/>
-          <w:szCs w:val="20"/>
-        </w:rPr>
-        <w:t xml:space="preserve"> = i+1 //</w:t>
-      </w:r>
-    </w:p>
-    <w:p>
-      <w:pPr>
-        <w:autoSpaceDE w:val="0"/>
-        <w:autoSpaceDN w:val="0"/>
-        <w:adjustRightInd w:val="0"/>
-        <w:spacing w:after="0" w:line="240" w:lineRule="auto"/>
-        <w:rPr>
-          <w:rFonts w:ascii="Courier New" w:hAnsi="Courier New" w:cs="Courier New"/>
-          <w:sz w:val="20"/>
-          <w:szCs w:val="20"/>
-        </w:rPr>
-      </w:pPr>
-      <w:r>
-        <w:rPr>
-          <w:rFonts w:ascii="Courier New" w:hAnsi="Courier New" w:cs="Courier New"/>
-          <w:color w:val="3F7F5F"/>
-          <w:sz w:val="20"/>
-          <w:szCs w:val="20"/>
-        </w:rPr>
-        <w:tab/>
-      </w:r>
-      <w:r>
-        <w:rPr>
-          <w:rFonts w:ascii="Courier New" w:hAnsi="Courier New" w:cs="Courier New"/>
-          <w:color w:val="3F7F5F"/>
-          <w:sz w:val="20"/>
-          <w:szCs w:val="20"/>
-        </w:rPr>
-        <w:tab/>
-        <w:t xml:space="preserve"> * increment </w:t>
-      </w:r>
-      <w:proofErr w:type="gramStart"/>
-      <w:r>
-        <w:rPr>
-          <w:rFonts w:ascii="Courier New" w:hAnsi="Courier New" w:cs="Courier New"/>
-          <w:color w:val="3F7F5F"/>
-          <w:sz w:val="20"/>
-          <w:szCs w:val="20"/>
-        </w:rPr>
-        <w:t>operation )</w:t>
-      </w:r>
-      <w:proofErr w:type="gramEnd"/>
-      <w:r>
-        <w:rPr>
-          <w:rFonts w:ascii="Courier New" w:hAnsi="Courier New" w:cs="Courier New"/>
-          <w:color w:val="3F7F5F"/>
-          <w:sz w:val="20"/>
-          <w:szCs w:val="20"/>
-        </w:rPr>
-        <w:t xml:space="preserve"> { </w:t>
-      </w:r>
-      <w:proofErr w:type="spellStart"/>
-      <w:r>
-        <w:rPr>
-          <w:rFonts w:ascii="Courier New" w:hAnsi="Courier New" w:cs="Courier New"/>
-          <w:color w:val="3F7F5F"/>
-          <w:sz w:val="20"/>
-          <w:szCs w:val="20"/>
-        </w:rPr>
-        <w:t>System.out.println</w:t>
-      </w:r>
-      <w:proofErr w:type="spellEnd"/>
-      <w:r>
-        <w:rPr>
-          <w:rFonts w:ascii="Courier New" w:hAnsi="Courier New" w:cs="Courier New"/>
-          <w:color w:val="3F7F5F"/>
-          <w:sz w:val="20"/>
-          <w:szCs w:val="20"/>
-        </w:rPr>
-        <w:t>(arr1[</w:t>
-      </w:r>
-      <w:proofErr w:type="spellStart"/>
-      <w:r>
-        <w:rPr>
-          <w:rFonts w:ascii="Courier New" w:hAnsi="Courier New" w:cs="Courier New"/>
-          <w:color w:val="3F7F5F"/>
-          <w:sz w:val="20"/>
-          <w:szCs w:val="20"/>
-        </w:rPr>
-        <w:t>i</w:t>
-      </w:r>
-      <w:proofErr w:type="spellEnd"/>
-      <w:r>
-        <w:rPr>
-          <w:rFonts w:ascii="Courier New" w:hAnsi="Courier New" w:cs="Courier New"/>
-          <w:color w:val="3F7F5F"/>
-          <w:sz w:val="20"/>
-          <w:szCs w:val="20"/>
-        </w:rPr>
-        <w:t>]); // statement }</w:t>
-      </w:r>
-    </w:p>
-    <w:p>
-      <w:pPr>
-        <w:autoSpaceDE w:val="0"/>
-        <w:autoSpaceDN w:val="0"/>
-        <w:adjustRightInd w:val="0"/>
-        <w:spacing w:after="0" w:line="240" w:lineRule="auto"/>
-        <w:rPr>
-          <w:rFonts w:ascii="Courier New" w:hAnsi="Courier New" w:cs="Courier New"/>
-          <w:sz w:val="20"/>
-          <w:szCs w:val="20"/>
-        </w:rPr>
-      </w:pPr>
-      <w:r>
-        <w:rPr>
-          <w:rFonts w:ascii="Courier New" w:hAnsi="Courier New" w:cs="Courier New"/>
-          <w:color w:val="3F7F5F"/>
-          <w:sz w:val="20"/>
-          <w:szCs w:val="20"/>
-        </w:rPr>
-        <w:tab/>
-      </w:r>
-      <w:r>
-        <w:rPr>
-          <w:rFonts w:ascii="Courier New" w:hAnsi="Courier New" w:cs="Courier New"/>
-          <w:color w:val="3F7F5F"/>
-          <w:sz w:val="20"/>
-          <w:szCs w:val="20"/>
-        </w:rPr>
         <w:tab/>
         <w:t xml:space="preserve"> */</w:t>
       </w:r>
@@ -4078,7 +3513,6 @@
           <w:szCs w:val="20"/>
         </w:rPr>
       </w:pPr>
-      <w:proofErr w:type="spellStart"/>
       <w:r>
         <w:rPr>
           <w:rFonts w:ascii="Courier New" w:hAnsi="Courier New" w:cs="Courier New"/>
@@ -4086,19 +3520,18 @@
           <w:sz w:val="20"/>
           <w:szCs w:val="20"/>
         </w:rPr>
-        <w:t>i</w:t>
-      </w:r>
-      <w:proofErr w:type="spellEnd"/>
-      <w:r>
+        <w:t>i++ (i=i+1 )</w:t>
+      </w:r>
+    </w:p>
+    <w:p>
+      <w:pPr>
         <w:rPr>
           <w:rFonts w:ascii="Courier New" w:hAnsi="Courier New" w:cs="Courier New"/>
           <w:color w:val="000000"/>
           <w:sz w:val="20"/>
           <w:szCs w:val="20"/>
         </w:rPr>
-        <w:t>++ (</w:t>
-      </w:r>
-      <w:proofErr w:type="spellStart"/>
+      </w:pPr>
       <w:r>
         <w:rPr>
           <w:rFonts w:ascii="Courier New" w:hAnsi="Courier New" w:cs="Courier New"/>
@@ -4106,108 +3539,17 @@
           <w:sz w:val="20"/>
           <w:szCs w:val="20"/>
         </w:rPr>
-        <w:t>i</w:t>
-      </w:r>
-      <w:proofErr w:type="spellEnd"/>
-      <w:r>
+        <w:t>++i (i=i+1 )</w:t>
+      </w:r>
+    </w:p>
+    <w:p>
+      <w:pPr>
         <w:rPr>
           <w:rFonts w:ascii="Courier New" w:hAnsi="Courier New" w:cs="Courier New"/>
           <w:color w:val="000000"/>
           <w:sz w:val="20"/>
           <w:szCs w:val="20"/>
         </w:rPr>
-        <w:t>=i+</w:t>
-      </w:r>
-      <w:proofErr w:type="gramStart"/>
-      <w:r>
-        <w:rPr>
-          <w:rFonts w:ascii="Courier New" w:hAnsi="Courier New" w:cs="Courier New"/>
-          <w:color w:val="000000"/>
-          <w:sz w:val="20"/>
-          <w:szCs w:val="20"/>
-        </w:rPr>
-        <w:t>1 )</w:t>
-      </w:r>
-      <w:proofErr w:type="gramEnd"/>
-    </w:p>
-    <w:p>
-      <w:pPr>
-        <w:rPr>
-          <w:rFonts w:ascii="Courier New" w:hAnsi="Courier New" w:cs="Courier New"/>
-          <w:color w:val="000000"/>
-          <w:sz w:val="20"/>
-          <w:szCs w:val="20"/>
-        </w:rPr>
-      </w:pPr>
-      <w:r>
-        <w:rPr>
-          <w:rFonts w:ascii="Courier New" w:hAnsi="Courier New" w:cs="Courier New"/>
-          <w:color w:val="000000"/>
-          <w:sz w:val="20"/>
-          <w:szCs w:val="20"/>
-        </w:rPr>
-        <w:t>++</w:t>
-      </w:r>
-      <w:proofErr w:type="spellStart"/>
-      <w:r>
-        <w:rPr>
-          <w:rFonts w:ascii="Courier New" w:hAnsi="Courier New" w:cs="Courier New"/>
-          <w:color w:val="000000"/>
-          <w:sz w:val="20"/>
-          <w:szCs w:val="20"/>
-        </w:rPr>
-        <w:t>i</w:t>
-      </w:r>
-      <w:proofErr w:type="spellEnd"/>
-      <w:r>
-        <w:rPr>
-          <w:rFonts w:ascii="Courier New" w:hAnsi="Courier New" w:cs="Courier New"/>
-          <w:color w:val="000000"/>
-          <w:sz w:val="20"/>
-          <w:szCs w:val="20"/>
-        </w:rPr>
-        <w:t xml:space="preserve"> (</w:t>
-      </w:r>
-      <w:proofErr w:type="spellStart"/>
-      <w:r>
-        <w:rPr>
-          <w:rFonts w:ascii="Courier New" w:hAnsi="Courier New" w:cs="Courier New"/>
-          <w:color w:val="000000"/>
-          <w:sz w:val="20"/>
-          <w:szCs w:val="20"/>
-        </w:rPr>
-        <w:t>i</w:t>
-      </w:r>
-      <w:proofErr w:type="spellEnd"/>
-      <w:r>
-        <w:rPr>
-          <w:rFonts w:ascii="Courier New" w:hAnsi="Courier New" w:cs="Courier New"/>
-          <w:color w:val="000000"/>
-          <w:sz w:val="20"/>
-          <w:szCs w:val="20"/>
-        </w:rPr>
-        <w:t>=i+</w:t>
-      </w:r>
-      <w:proofErr w:type="gramStart"/>
-      <w:r>
-        <w:rPr>
-          <w:rFonts w:ascii="Courier New" w:hAnsi="Courier New" w:cs="Courier New"/>
-          <w:color w:val="000000"/>
-          <w:sz w:val="20"/>
-          <w:szCs w:val="20"/>
-        </w:rPr>
-        <w:t>1 )</w:t>
-      </w:r>
-      <w:proofErr w:type="gramEnd"/>
-    </w:p>
-    <w:p>
-      <w:pPr>
-        <w:rPr>
-          <w:rFonts w:ascii="Courier New" w:hAnsi="Courier New" w:cs="Courier New"/>
-          <w:color w:val="000000"/>
-          <w:sz w:val="20"/>
-          <w:szCs w:val="20"/>
-        </w:rPr>
       </w:pPr>
     </w:p>
     <w:p>
@@ -4297,14 +3639,12 @@
       <w:pPr>
         <w:spacing w:after="0"/>
       </w:pPr>
-      <w:proofErr w:type="spellStart"/>
       <w:r>
         <w:rPr>
           <w:highlight w:val="yellow"/>
         </w:rPr>
         <w:t>LinkText</w:t>
       </w:r>
-      <w:proofErr w:type="spellEnd"/>
       <w:r>
         <w:t xml:space="preserve"> </w:t>
       </w:r>
@@ -4313,52 +3653,30 @@
       <w:pPr>
         <w:spacing w:after="0"/>
       </w:pPr>
-      <w:proofErr w:type="spellStart"/>
       <w:r>
         <w:rPr>
           <w:highlight w:val="yellow"/>
         </w:rPr>
         <w:t>PartialLinkText</w:t>
       </w:r>
-      <w:proofErr w:type="spellEnd"/>
     </w:p>
     <w:p>
       <w:pPr>
         <w:spacing w:after="0"/>
       </w:pPr>
-      <w:proofErr w:type="spellStart"/>
       <w:r>
         <w:t>Xpath</w:t>
       </w:r>
-      <w:proofErr w:type="spellEnd"/>
-      <w:r>
-        <w:t xml:space="preserve"> – absolute &amp; relative </w:t>
-      </w:r>
-      <w:proofErr w:type="spellStart"/>
-      <w:r>
-        <w:t>xpath</w:t>
-      </w:r>
-      <w:proofErr w:type="spellEnd"/>
-      <w:r>
-        <w:t xml:space="preserve"> (Parent and descendant </w:t>
-      </w:r>
-      <w:proofErr w:type="gramStart"/>
-      <w:r>
-        <w:t>concept )</w:t>
-      </w:r>
-      <w:proofErr w:type="gramEnd"/>
+      <w:r>
+        <w:t xml:space="preserve"> – absolute &amp; relative xpath (Parent and descendant concept )</w:t>
+      </w:r>
     </w:p>
     <w:p>
       <w:pPr>
         <w:spacing w:after="0"/>
       </w:pPr>
-      <w:proofErr w:type="spellStart"/>
-      <w:r>
-        <w:t>Css</w:t>
-      </w:r>
-      <w:proofErr w:type="spellEnd"/>
-      <w:r>
-        <w:t xml:space="preserve"> selector</w:t>
+      <w:r>
+        <w:t>Css selector</w:t>
       </w:r>
     </w:p>
     <w:p/>
@@ -4376,11 +3694,9 @@
         </w:numPr>
         <w:spacing w:line="259" w:lineRule="auto"/>
       </w:pPr>
-      <w:proofErr w:type="spellStart"/>
       <w:r>
         <w:t>Tagname</w:t>
       </w:r>
-      <w:proofErr w:type="spellEnd"/>
     </w:p>
     <w:p>
       <w:pPr>
@@ -4404,18 +3720,8 @@
         </w:numPr>
         <w:spacing w:line="259" w:lineRule="auto"/>
       </w:pPr>
-      <w:proofErr w:type="spellStart"/>
-      <w:proofErr w:type="gramStart"/>
-      <w:r>
-        <w:t>LinkText</w:t>
-      </w:r>
-      <w:proofErr w:type="spellEnd"/>
-      <w:r>
-        <w:t>(</w:t>
-      </w:r>
-      <w:proofErr w:type="gramEnd"/>
-      <w:r>
-        <w:t>Optional)</w:t>
+      <w:r>
+        <w:t>LinkText(Optional)</w:t>
       </w:r>
     </w:p>
     <w:p/>
@@ -4441,7 +3747,6 @@
         </w:rPr>
         <w:t xml:space="preserve">- </w:t>
       </w:r>
-      <w:proofErr w:type="spellStart"/>
       <w:r>
         <w:rPr>
           <w:color w:val="FF0000"/>
@@ -4451,36 +3756,11 @@
         </w:rPr>
         <w:t>tagname</w:t>
       </w:r>
-      <w:proofErr w:type="spellEnd"/>
     </w:p>
     <w:p>
       <w:r>
         <w:lastRenderedPageBreak/>
-        <w:t>type="text" id="</w:t>
-      </w:r>
-      <w:proofErr w:type="spellStart"/>
-      <w:r>
-        <w:t>twotabsearchtextbox</w:t>
-      </w:r>
-      <w:proofErr w:type="spellEnd"/>
-      <w:r>
-        <w:t xml:space="preserve">" value="mobile" name="field-keywords" autocomplete="off" placeholder="" class="nav-input nav-progressive-attribute" </w:t>
-      </w:r>
-      <w:proofErr w:type="spellStart"/>
-      <w:r>
-        <w:t>dir</w:t>
-      </w:r>
-      <w:proofErr w:type="spellEnd"/>
-      <w:r>
-        <w:t xml:space="preserve">="auto" </w:t>
-      </w:r>
-      <w:proofErr w:type="spellStart"/>
-      <w:r>
-        <w:t>tabindex</w:t>
-      </w:r>
-      <w:proofErr w:type="spellEnd"/>
-      <w:r>
-        <w:t>="0" aria-label="Search"&gt;</w:t>
+        <w:t>type="text" id="twotabsearchtextbox" value="mobile" name="field-keywords" autocomplete="off" placeholder="" class="nav-input nav-progressive-attribute" dir="auto" tabindex="0" aria-label="Search"&gt;</w:t>
       </w:r>
     </w:p>
     <w:p/>
@@ -4525,7 +3805,6 @@
         </w:rPr>
         <w:t>text</w:t>
       </w:r>
-      <w:proofErr w:type="gramStart"/>
       <w:r>
         <w:rPr>
           <w:rFonts w:ascii="Consolas" w:hAnsi="Consolas"/>
@@ -4534,10 +3813,11 @@
           <w:szCs w:val="18"/>
           <w:shd w:val="clear" w:color="auto" w:fill="FFFFFF"/>
         </w:rPr>
-        <w:t>"  is</w:t>
-      </w:r>
-      <w:proofErr w:type="gramEnd"/>
-      <w:r>
+        <w:t>"  is an attribute</w:t>
+      </w:r>
+    </w:p>
+    <w:p>
+      <w:pPr>
         <w:rPr>
           <w:rFonts w:ascii="Consolas" w:hAnsi="Consolas"/>
           <w:color w:val="202124"/>
@@ -4545,16 +3825,55 @@
           <w:szCs w:val="18"/>
           <w:shd w:val="clear" w:color="auto" w:fill="FFFFFF"/>
         </w:rPr>
-        <w:t xml:space="preserve"> an attribute</w:t>
-      </w:r>
-    </w:p>
-    <w:p>
-      <w:pPr>
-        <w:rPr>
+      </w:pPr>
+      <w:r>
+        <w:rPr>
+          <w:rStyle w:val="webkit-html-attribute-name"/>
           <w:rFonts w:ascii="Consolas" w:hAnsi="Consolas"/>
           <w:color w:val="202124"/>
           <w:sz w:val="18"/>
           <w:szCs w:val="18"/>
+        </w:rPr>
+        <w:t>id</w:t>
+      </w:r>
+      <w:r>
+        <w:rPr>
+          <w:rFonts w:ascii="Consolas" w:hAnsi="Consolas"/>
+          <w:color w:val="202124"/>
+          <w:sz w:val="18"/>
+          <w:szCs w:val="18"/>
+          <w:shd w:val="clear" w:color="auto" w:fill="FFFFFF"/>
+        </w:rPr>
+        <w:t>="</w:t>
+      </w:r>
+      <w:r>
+        <w:rPr>
+          <w:rStyle w:val="webkit-html-attribute-value"/>
+          <w:rFonts w:ascii="Consolas" w:hAnsi="Consolas"/>
+          <w:color w:val="202124"/>
+          <w:sz w:val="18"/>
+          <w:szCs w:val="18"/>
+        </w:rPr>
+        <w:t>twotabsearchtextbox</w:t>
+      </w:r>
+      <w:r>
+        <w:rPr>
+          <w:rFonts w:ascii="Consolas" w:hAnsi="Consolas"/>
+          <w:color w:val="202124"/>
+          <w:sz w:val="18"/>
+          <w:szCs w:val="18"/>
+          <w:shd w:val="clear" w:color="auto" w:fill="FFFFFF"/>
+        </w:rPr>
+        <w:t>"</w:t>
+      </w:r>
+    </w:p>
+    <w:p>
+      <w:pPr>
+        <w:rPr>
+          <w:rFonts w:ascii="Consolas" w:hAnsi="Consolas"/>
+          <w:color w:val="202124"/>
+          <w:sz w:val="18"/>
+          <w:szCs w:val="18"/>
           <w:shd w:val="clear" w:color="auto" w:fill="FFFFFF"/>
         </w:rPr>
       </w:pPr>
@@ -4566,7 +3885,7 @@
           <w:sz w:val="18"/>
           <w:szCs w:val="18"/>
         </w:rPr>
-        <w:t>id</w:t>
+        <w:t>value</w:t>
       </w:r>
       <w:r>
         <w:rPr>
@@ -4578,7 +3897,6 @@
         </w:rPr>
         <w:t>="</w:t>
       </w:r>
-      <w:proofErr w:type="spellStart"/>
       <w:r>
         <w:rPr>
           <w:rStyle w:val="webkit-html-attribute-value"/>
@@ -4587,9 +3905,8 @@
           <w:sz w:val="18"/>
           <w:szCs w:val="18"/>
         </w:rPr>
-        <w:t>twotabsearchtextbox</w:t>
-      </w:r>
-      <w:proofErr w:type="spellEnd"/>
+        <w:t>mobile</w:t>
+      </w:r>
       <w:r>
         <w:rPr>
           <w:rFonts w:ascii="Consolas" w:hAnsi="Consolas"/>
@@ -4602,7 +3919,7 @@
       </w:r>
     </w:p>
     <w:p>
-      <w:pPr>
+      <w:r>
         <w:rPr>
           <w:rFonts w:ascii="Consolas" w:hAnsi="Consolas"/>
           <w:color w:val="202124"/>
@@ -4610,57 +3927,6 @@
           <w:szCs w:val="18"/>
           <w:shd w:val="clear" w:color="auto" w:fill="FFFFFF"/>
         </w:rPr>
-      </w:pPr>
-      <w:r>
-        <w:rPr>
-          <w:rStyle w:val="webkit-html-attribute-name"/>
-          <w:rFonts w:ascii="Consolas" w:hAnsi="Consolas"/>
-          <w:color w:val="202124"/>
-          <w:sz w:val="18"/>
-          <w:szCs w:val="18"/>
-        </w:rPr>
-        <w:t>value</w:t>
-      </w:r>
-      <w:r>
-        <w:rPr>
-          <w:rFonts w:ascii="Consolas" w:hAnsi="Consolas"/>
-          <w:color w:val="202124"/>
-          <w:sz w:val="18"/>
-          <w:szCs w:val="18"/>
-          <w:shd w:val="clear" w:color="auto" w:fill="FFFFFF"/>
-        </w:rPr>
-        <w:t>="</w:t>
-      </w:r>
-      <w:r>
-        <w:rPr>
-          <w:rStyle w:val="webkit-html-attribute-value"/>
-          <w:rFonts w:ascii="Consolas" w:hAnsi="Consolas"/>
-          <w:color w:val="202124"/>
-          <w:sz w:val="18"/>
-          <w:szCs w:val="18"/>
-        </w:rPr>
-        <w:t>mobile</w:t>
-      </w:r>
-      <w:r>
-        <w:rPr>
-          <w:rFonts w:ascii="Consolas" w:hAnsi="Consolas"/>
-          <w:color w:val="202124"/>
-          <w:sz w:val="18"/>
-          <w:szCs w:val="18"/>
-          <w:shd w:val="clear" w:color="auto" w:fill="FFFFFF"/>
-        </w:rPr>
-        <w:t>"</w:t>
-      </w:r>
-    </w:p>
-    <w:p>
-      <w:r>
-        <w:rPr>
-          <w:rFonts w:ascii="Consolas" w:hAnsi="Consolas"/>
-          <w:color w:val="202124"/>
-          <w:sz w:val="18"/>
-          <w:szCs w:val="18"/>
-          <w:shd w:val="clear" w:color="auto" w:fill="FFFFFF"/>
-        </w:rPr>
         <w:t>Best Sellers</w:t>
       </w:r>
     </w:p>
@@ -4674,23 +3940,7 @@
         <w:t xml:space="preserve">&lt;input </w:t>
       </w:r>
       <w:r>
-        <w:t>type="text" class="</w:t>
-      </w:r>
-      <w:proofErr w:type="spellStart"/>
-      <w:r>
-        <w:t>inputtext</w:t>
-      </w:r>
-      <w:proofErr w:type="spellEnd"/>
-      <w:r>
-        <w:t xml:space="preserve"> _58mg _5dba _2ph-" data-type="text" name="</w:t>
-      </w:r>
-      <w:proofErr w:type="spellStart"/>
-      <w:r>
-        <w:t>firstname</w:t>
-      </w:r>
-      <w:proofErr w:type="spellEnd"/>
-      <w:r>
-        <w:t>" value="" aria-required="true" placeholder="" aria-label="First name" id="u_0_b_4l"&gt;</w:t>
+        <w:t>type="text" class="inputtext _58mg _5dba _2ph-" data-type="text" name="firstname" value="" aria-required="true" placeholder="" aria-label="First name" id="u_0_b_4l"&gt;</w:t>
       </w:r>
     </w:p>
     <w:p/>
@@ -4701,55 +3951,7 @@
     </w:p>
     <w:p>
       <w:r>
-        <w:t xml:space="preserve">If you have </w:t>
-      </w:r>
-      <w:proofErr w:type="spellStart"/>
-      <w:r>
-        <w:t>tagname</w:t>
-      </w:r>
-      <w:proofErr w:type="spellEnd"/>
-      <w:r>
-        <w:t xml:space="preserve"> as “a” in a html node of a </w:t>
-      </w:r>
-      <w:proofErr w:type="spellStart"/>
-      <w:r>
-        <w:t>webelement</w:t>
-      </w:r>
-      <w:proofErr w:type="spellEnd"/>
-      <w:r>
-        <w:t xml:space="preserve">, such </w:t>
-      </w:r>
-      <w:proofErr w:type="spellStart"/>
-      <w:r>
-        <w:t>tagnames</w:t>
-      </w:r>
-      <w:proofErr w:type="spellEnd"/>
-      <w:r>
-        <w:t xml:space="preserve"> are called tags. And Anchor tags mostly have </w:t>
-      </w:r>
-      <w:proofErr w:type="spellStart"/>
-      <w:r>
-        <w:t>href</w:t>
-      </w:r>
-      <w:proofErr w:type="spellEnd"/>
-      <w:r>
-        <w:t xml:space="preserve"> attributes and we use </w:t>
-      </w:r>
-      <w:proofErr w:type="spellStart"/>
-      <w:r>
-        <w:t>linktext</w:t>
-      </w:r>
-      <w:proofErr w:type="spellEnd"/>
-      <w:r>
-        <w:t xml:space="preserve"> or partial link text locators to find element with </w:t>
-      </w:r>
-      <w:proofErr w:type="spellStart"/>
-      <w:r>
-        <w:t>href</w:t>
-      </w:r>
-      <w:proofErr w:type="spellEnd"/>
-      <w:r>
-        <w:t xml:space="preserve"> attribute.</w:t>
+        <w:t>If you have tagname as “a” in a html node of a webelement, such tagnames are called tags. And Anchor tags mostly have href attributes and we use linktext or partial link text locators to find element with href attribute.</w:t>
       </w:r>
     </w:p>
     <w:p/>
@@ -4821,61 +4023,37 @@
           <w:shd w:val="clear" w:color="auto" w:fill="FFFFFF"/>
         </w:rPr>
       </w:pPr>
-      <w:proofErr w:type="spellStart"/>
-      <w:r>
-        <w:rPr>
-          <w:rFonts w:ascii="Arial" w:hAnsi="Arial" w:cs="Arial"/>
-          <w:b/>
-          <w:bCs/>
-          <w:color w:val="202124"/>
-          <w:shd w:val="clear" w:color="auto" w:fill="FFFFFF"/>
-        </w:rPr>
-        <w:t>Xpath</w:t>
-      </w:r>
-      <w:proofErr w:type="spellEnd"/>
-      <w:r>
-        <w:rPr>
-          <w:rFonts w:ascii="Arial" w:hAnsi="Arial" w:cs="Arial"/>
-          <w:b/>
-          <w:bCs/>
-          <w:color w:val="202124"/>
-          <w:shd w:val="clear" w:color="auto" w:fill="FFFFFF"/>
-        </w:rPr>
-        <w:t>:</w:t>
-      </w:r>
-    </w:p>
-    <w:p>
-      <w:pPr>
-        <w:rPr>
-          <w:rFonts w:ascii="Arial" w:hAnsi="Arial" w:cs="Arial"/>
-          <w:b/>
-          <w:bCs/>
-          <w:color w:val="202124"/>
-          <w:shd w:val="clear" w:color="auto" w:fill="FFFFFF"/>
-        </w:rPr>
-      </w:pPr>
-      <w:r>
-        <w:rPr>
-          <w:rFonts w:ascii="Arial" w:hAnsi="Arial" w:cs="Arial"/>
-          <w:b/>
-          <w:bCs/>
-          <w:color w:val="202124"/>
-          <w:shd w:val="clear" w:color="auto" w:fill="FFFFFF"/>
-        </w:rPr>
-        <w:t xml:space="preserve">Absolute </w:t>
-      </w:r>
-      <w:proofErr w:type="spellStart"/>
-      <w:r>
-        <w:rPr>
-          <w:rFonts w:ascii="Arial" w:hAnsi="Arial" w:cs="Arial"/>
-          <w:b/>
-          <w:bCs/>
-          <w:color w:val="202124"/>
-          <w:shd w:val="clear" w:color="auto" w:fill="FFFFFF"/>
-        </w:rPr>
-        <w:t>xpath</w:t>
-      </w:r>
-      <w:proofErr w:type="spellEnd"/>
+      <w:r>
+        <w:rPr>
+          <w:rFonts w:ascii="Arial" w:hAnsi="Arial" w:cs="Arial"/>
+          <w:b/>
+          <w:bCs/>
+          <w:color w:val="202124"/>
+          <w:shd w:val="clear" w:color="auto" w:fill="FFFFFF"/>
+        </w:rPr>
+        <w:t>Xpath:</w:t>
+      </w:r>
+    </w:p>
+    <w:p>
+      <w:pPr>
+        <w:rPr>
+          <w:rFonts w:ascii="Arial" w:hAnsi="Arial" w:cs="Arial"/>
+          <w:b/>
+          <w:bCs/>
+          <w:color w:val="202124"/>
+          <w:shd w:val="clear" w:color="auto" w:fill="FFFFFF"/>
+        </w:rPr>
+      </w:pPr>
+      <w:r>
+        <w:rPr>
+          <w:rFonts w:ascii="Arial" w:hAnsi="Arial" w:cs="Arial"/>
+          <w:b/>
+          <w:bCs/>
+          <w:color w:val="202124"/>
+          <w:shd w:val="clear" w:color="auto" w:fill="FFFFFF"/>
+        </w:rPr>
+        <w:t>Absolute xpath</w:t>
+      </w:r>
     </w:p>
     <w:p>
       <w:pPr>
@@ -4896,29 +4074,7 @@
           <w:color w:val="202124"/>
           <w:shd w:val="clear" w:color="auto" w:fill="FFFFFF"/>
         </w:rPr>
-        <w:t xml:space="preserve">Relative </w:t>
-      </w:r>
-      <w:proofErr w:type="spellStart"/>
-      <w:r>
-        <w:rPr>
-          <w:rFonts w:ascii="Arial" w:hAnsi="Arial" w:cs="Arial"/>
-          <w:b/>
-          <w:bCs/>
-          <w:color w:val="202124"/>
-          <w:shd w:val="clear" w:color="auto" w:fill="FFFFFF"/>
-        </w:rPr>
-        <w:t>xpath</w:t>
-      </w:r>
-      <w:proofErr w:type="spellEnd"/>
-      <w:r>
-        <w:rPr>
-          <w:rFonts w:ascii="Arial" w:hAnsi="Arial" w:cs="Arial"/>
-          <w:b/>
-          <w:bCs/>
-          <w:color w:val="202124"/>
-          <w:shd w:val="clear" w:color="auto" w:fill="FFFFFF"/>
-        </w:rPr>
-        <w:t>:</w:t>
+        <w:t>Relative xpath:</w:t>
       </w:r>
       <w:r>
         <w:rPr>
@@ -4938,39 +4094,7 @@
           <w:szCs w:val="16"/>
           <w:shd w:val="clear" w:color="auto" w:fill="FFFFFF"/>
         </w:rPr>
-        <w:t xml:space="preserve">Always a </w:t>
-      </w:r>
-      <w:r>
-        <w:rPr>
-          <w:rFonts w:ascii="Arial" w:hAnsi="Arial" w:cs="Arial"/>
-          <w:color w:val="202124"/>
-          <w:sz w:val="16"/>
-          <w:szCs w:val="16"/>
-          <w:shd w:val="clear" w:color="auto" w:fill="FFFFFF"/>
-        </w:rPr>
-        <w:t xml:space="preserve">relative </w:t>
-      </w:r>
-      <w:proofErr w:type="spellStart"/>
-      <w:r>
-        <w:rPr>
-          <w:rFonts w:ascii="Arial" w:hAnsi="Arial" w:cs="Arial"/>
-          <w:color w:val="202124"/>
-          <w:sz w:val="16"/>
-          <w:szCs w:val="16"/>
-          <w:shd w:val="clear" w:color="auto" w:fill="FFFFFF"/>
-        </w:rPr>
-        <w:t>xpath</w:t>
-      </w:r>
-      <w:proofErr w:type="spellEnd"/>
-      <w:r>
-        <w:rPr>
-          <w:rFonts w:ascii="Arial" w:hAnsi="Arial" w:cs="Arial"/>
-          <w:color w:val="202124"/>
-          <w:sz w:val="16"/>
-          <w:szCs w:val="16"/>
-          <w:shd w:val="clear" w:color="auto" w:fill="FFFFFF"/>
-        </w:rPr>
-        <w:t xml:space="preserve"> starts with two forward slashes //</w:t>
+        <w:t>Always a relative xpath starts with two forward slashes //</w:t>
       </w:r>
     </w:p>
     <w:p>
@@ -5134,10 +4258,12 @@
           <w:szCs w:val="16"/>
           <w:shd w:val="clear" w:color="auto" w:fill="FFFFFF"/>
         </w:rPr>
-        <w:t xml:space="preserve"> </w:t>
-      </w:r>
-      <w:proofErr w:type="spellStart"/>
-      <w:r>
+        <w:t xml:space="preserve"> tagname</w:t>
+      </w:r>
+    </w:p>
+    <w:p>
+      <w:pPr>
+        <w:spacing w:after="0"/>
         <w:rPr>
           <w:rFonts w:ascii="Arial" w:hAnsi="Arial" w:cs="Arial"/>
           <w:color w:val="FF0000"/>
@@ -5145,13 +4271,8 @@
           <w:szCs w:val="16"/>
           <w:shd w:val="clear" w:color="auto" w:fill="FFFFFF"/>
         </w:rPr>
-        <w:t>tagname</w:t>
-      </w:r>
-      <w:proofErr w:type="spellEnd"/>
-    </w:p>
-    <w:p>
-      <w:pPr>
-        <w:spacing w:after="0"/>
+      </w:pPr>
+      <w:r>
         <w:rPr>
           <w:rFonts w:ascii="Arial" w:hAnsi="Arial" w:cs="Arial"/>
           <w:color w:val="FF0000"/>
@@ -5159,9 +4280,166 @@
           <w:szCs w:val="16"/>
           <w:shd w:val="clear" w:color="auto" w:fill="FFFFFF"/>
         </w:rPr>
-      </w:pPr>
-      <w:proofErr w:type="spellStart"/>
-      <w:r>
+        <w:t>Attributename = “Attribute value”</w:t>
+      </w:r>
+    </w:p>
+    <w:p>
+      <w:pPr>
+        <w:spacing w:after="0"/>
+        <w:rPr>
+          <w:rFonts w:ascii="Arial" w:hAnsi="Arial" w:cs="Arial"/>
+          <w:color w:val="202124"/>
+          <w:sz w:val="16"/>
+          <w:szCs w:val="16"/>
+          <w:shd w:val="clear" w:color="auto" w:fill="FFFFFF"/>
+        </w:rPr>
+      </w:pPr>
+      <w:r>
+        <w:rPr>
+          <w:rFonts w:ascii="Arial" w:hAnsi="Arial" w:cs="Arial"/>
+          <w:color w:val="202124"/>
+          <w:sz w:val="16"/>
+          <w:szCs w:val="16"/>
+          <w:shd w:val="clear" w:color="auto" w:fill="FFFFFF"/>
+        </w:rPr>
+        <w:t xml:space="preserve">href="/gp/bestsellers/?ref_=nav_cs_bestsellers" </w:t>
+      </w:r>
+    </w:p>
+    <w:p>
+      <w:pPr>
+        <w:spacing w:after="0"/>
+        <w:rPr>
+          <w:rFonts w:ascii="Arial" w:hAnsi="Arial" w:cs="Arial"/>
+          <w:color w:val="202124"/>
+          <w:sz w:val="16"/>
+          <w:szCs w:val="16"/>
+          <w:shd w:val="clear" w:color="auto" w:fill="FFFFFF"/>
+        </w:rPr>
+      </w:pPr>
+      <w:r>
+        <w:rPr>
+          <w:rFonts w:ascii="Arial" w:hAnsi="Arial" w:cs="Arial"/>
+          <w:color w:val="202124"/>
+          <w:sz w:val="16"/>
+          <w:szCs w:val="16"/>
+          <w:shd w:val="clear" w:color="auto" w:fill="FFFFFF"/>
+        </w:rPr>
+        <w:t xml:space="preserve">class="nav-a  " </w:t>
+      </w:r>
+    </w:p>
+    <w:p>
+      <w:pPr>
+        <w:spacing w:after="0"/>
+        <w:rPr>
+          <w:rFonts w:ascii="Arial" w:hAnsi="Arial" w:cs="Arial"/>
+          <w:color w:val="202124"/>
+          <w:sz w:val="16"/>
+          <w:szCs w:val="16"/>
+          <w:shd w:val="clear" w:color="auto" w:fill="FFFFFF"/>
+        </w:rPr>
+      </w:pPr>
+      <w:r>
+        <w:rPr>
+          <w:rFonts w:ascii="Arial" w:hAnsi="Arial" w:cs="Arial"/>
+          <w:color w:val="202124"/>
+          <w:sz w:val="16"/>
+          <w:szCs w:val="16"/>
+          <w:shd w:val="clear" w:color="auto" w:fill="FFFFFF"/>
+        </w:rPr>
+        <w:t xml:space="preserve">tabindex="0" </w:t>
+      </w:r>
+    </w:p>
+    <w:p>
+      <w:pPr>
+        <w:spacing w:after="0"/>
+        <w:rPr>
+          <w:rFonts w:ascii="Arial" w:hAnsi="Arial" w:cs="Arial"/>
+          <w:color w:val="202124"/>
+          <w:sz w:val="16"/>
+          <w:szCs w:val="16"/>
+          <w:shd w:val="clear" w:color="auto" w:fill="FFFFFF"/>
+        </w:rPr>
+      </w:pPr>
+      <w:r>
+        <w:rPr>
+          <w:rFonts w:ascii="Arial" w:hAnsi="Arial" w:cs="Arial"/>
+          <w:color w:val="202124"/>
+          <w:sz w:val="16"/>
+          <w:szCs w:val="16"/>
+          <w:shd w:val="clear" w:color="auto" w:fill="FFFFFF"/>
+        </w:rPr>
+        <w:t xml:space="preserve">data-csa-c-type="link" </w:t>
+      </w:r>
+    </w:p>
+    <w:p>
+      <w:pPr>
+        <w:spacing w:after="0"/>
+        <w:rPr>
+          <w:rFonts w:ascii="Arial" w:hAnsi="Arial" w:cs="Arial"/>
+          <w:color w:val="202124"/>
+          <w:sz w:val="16"/>
+          <w:szCs w:val="16"/>
+          <w:shd w:val="clear" w:color="auto" w:fill="FFFFFF"/>
+        </w:rPr>
+      </w:pPr>
+      <w:r>
+        <w:rPr>
+          <w:rFonts w:ascii="Arial" w:hAnsi="Arial" w:cs="Arial"/>
+          <w:color w:val="202124"/>
+          <w:sz w:val="16"/>
+          <w:szCs w:val="16"/>
+          <w:shd w:val="clear" w:color="auto" w:fill="FFFFFF"/>
+        </w:rPr>
+        <w:t xml:space="preserve">data-csa-c-slot-id="nav_cs_0" </w:t>
+      </w:r>
+    </w:p>
+    <w:p>
+      <w:pPr>
+        <w:spacing w:after="0"/>
+        <w:rPr>
+          <w:rFonts w:ascii="Arial" w:hAnsi="Arial" w:cs="Arial"/>
+          <w:color w:val="202124"/>
+          <w:sz w:val="16"/>
+          <w:szCs w:val="16"/>
+          <w:shd w:val="clear" w:color="auto" w:fill="FFFFFF"/>
+        </w:rPr>
+      </w:pPr>
+      <w:r>
+        <w:rPr>
+          <w:rFonts w:ascii="Arial" w:hAnsi="Arial" w:cs="Arial"/>
+          <w:color w:val="202124"/>
+          <w:sz w:val="16"/>
+          <w:szCs w:val="16"/>
+          <w:shd w:val="clear" w:color="auto" w:fill="FFFFFF"/>
+        </w:rPr>
+        <w:t xml:space="preserve">data-csa-c-content-id="nav_cs_bestsellers" </w:t>
+      </w:r>
+    </w:p>
+    <w:p>
+      <w:pPr>
+        <w:spacing w:after="0"/>
+        <w:rPr>
+          <w:rFonts w:ascii="Arial" w:hAnsi="Arial" w:cs="Arial"/>
+          <w:color w:val="202124"/>
+          <w:sz w:val="16"/>
+          <w:szCs w:val="16"/>
+          <w:shd w:val="clear" w:color="auto" w:fill="FFFFFF"/>
+        </w:rPr>
+      </w:pPr>
+      <w:r>
+        <w:rPr>
+          <w:rFonts w:ascii="Arial" w:hAnsi="Arial" w:cs="Arial"/>
+          <w:color w:val="202124"/>
+          <w:sz w:val="16"/>
+          <w:szCs w:val="16"/>
+          <w:shd w:val="clear" w:color="auto" w:fill="FFFFFF"/>
+        </w:rPr>
+        <w:t>data-csa-c-id="wv3lno-rpdec6-jicdi1-qptw25"</w:t>
+      </w:r>
+    </w:p>
+    <w:p>
+      <w:pPr>
+        <w:spacing w:after="0"/>
         <w:rPr>
           <w:rFonts w:ascii="Arial" w:hAnsi="Arial" w:cs="Arial"/>
           <w:color w:val="FF0000"/>
@@ -5169,9 +4447,7 @@
           <w:szCs w:val="16"/>
           <w:shd w:val="clear" w:color="auto" w:fill="FFFFFF"/>
         </w:rPr>
-        <w:t>Attributename</w:t>
-      </w:r>
-      <w:proofErr w:type="spellEnd"/>
+      </w:pPr>
       <w:r>
         <w:rPr>
           <w:rFonts w:ascii="Arial" w:hAnsi="Arial" w:cs="Arial"/>
@@ -5180,7 +4456,7 @@
           <w:szCs w:val="16"/>
           <w:shd w:val="clear" w:color="auto" w:fill="FFFFFF"/>
         </w:rPr>
-        <w:t xml:space="preserve"> = “Attribute value”</w:t>
+        <w:t>&gt;Text&lt;</w:t>
       </w:r>
     </w:p>
     <w:p>
@@ -5194,7 +4470,6 @@
           <w:shd w:val="clear" w:color="auto" w:fill="FFFFFF"/>
         </w:rPr>
       </w:pPr>
-      <w:proofErr w:type="spellStart"/>
       <w:r>
         <w:rPr>
           <w:rFonts w:ascii="Arial" w:hAnsi="Arial" w:cs="Arial"/>
@@ -5203,10 +4478,12 @@
           <w:szCs w:val="16"/>
           <w:shd w:val="clear" w:color="auto" w:fill="FFFFFF"/>
         </w:rPr>
-        <w:t>href</w:t>
-      </w:r>
-      <w:proofErr w:type="spellEnd"/>
-      <w:r>
+        <w:t>&gt;Best Sellers&lt;/a&gt;</w:t>
+      </w:r>
+    </w:p>
+    <w:p>
+      <w:pPr>
+        <w:spacing w:after="0"/>
         <w:rPr>
           <w:rFonts w:ascii="Arial" w:hAnsi="Arial" w:cs="Arial"/>
           <w:color w:val="202124"/>
@@ -5214,10 +4491,11 @@
           <w:szCs w:val="16"/>
           <w:shd w:val="clear" w:color="auto" w:fill="FFFFFF"/>
         </w:rPr>
-        <w:t>="/</w:t>
-      </w:r>
-      <w:proofErr w:type="spellStart"/>
-      <w:r>
+      </w:pPr>
+    </w:p>
+    <w:p>
+      <w:pPr>
+        <w:spacing w:after="0"/>
         <w:rPr>
           <w:rFonts w:ascii="Arial" w:hAnsi="Arial" w:cs="Arial"/>
           <w:color w:val="202124"/>
@@ -5225,9 +4503,7 @@
           <w:szCs w:val="16"/>
           <w:shd w:val="clear" w:color="auto" w:fill="FFFFFF"/>
         </w:rPr>
-        <w:t>gp</w:t>
-      </w:r>
-      <w:proofErr w:type="spellEnd"/>
+      </w:pPr>
       <w:r>
         <w:rPr>
           <w:rFonts w:ascii="Arial" w:hAnsi="Arial" w:cs="Arial"/>
@@ -5236,9 +4512,8 @@
           <w:szCs w:val="16"/>
           <w:shd w:val="clear" w:color="auto" w:fill="FFFFFF"/>
         </w:rPr>
-        <w:t>/bestsellers/?ref_=</w:t>
-      </w:r>
-      <w:proofErr w:type="spellStart"/>
+        <w:t>Syntax for xpath by attribute:</w:t>
+      </w:r>
       <w:r>
         <w:rPr>
           <w:rFonts w:ascii="Arial" w:hAnsi="Arial" w:cs="Arial"/>
@@ -5247,720 +4522,1129 @@
           <w:szCs w:val="16"/>
           <w:shd w:val="clear" w:color="auto" w:fill="FFFFFF"/>
         </w:rPr>
-        <w:t>nav_cs_bestsellers</w:t>
-      </w:r>
-      <w:proofErr w:type="spellEnd"/>
-      <w:r>
-        <w:rPr>
-          <w:rFonts w:ascii="Arial" w:hAnsi="Arial" w:cs="Arial"/>
-          <w:color w:val="202124"/>
-          <w:sz w:val="16"/>
-          <w:szCs w:val="16"/>
-          <w:shd w:val="clear" w:color="auto" w:fill="FFFFFF"/>
-        </w:rPr>
-        <w:t xml:space="preserve">" </w:t>
-      </w:r>
-    </w:p>
-    <w:p>
-      <w:pPr>
-        <w:spacing w:after="0"/>
-        <w:rPr>
-          <w:rFonts w:ascii="Arial" w:hAnsi="Arial" w:cs="Arial"/>
-          <w:color w:val="202124"/>
-          <w:sz w:val="16"/>
-          <w:szCs w:val="16"/>
-          <w:shd w:val="clear" w:color="auto" w:fill="FFFFFF"/>
-        </w:rPr>
-      </w:pPr>
-      <w:r>
-        <w:rPr>
-          <w:rFonts w:ascii="Arial" w:hAnsi="Arial" w:cs="Arial"/>
-          <w:color w:val="202124"/>
-          <w:sz w:val="16"/>
-          <w:szCs w:val="16"/>
-          <w:shd w:val="clear" w:color="auto" w:fill="FFFFFF"/>
-        </w:rPr>
-        <w:t>class="nav-</w:t>
-      </w:r>
-      <w:proofErr w:type="gramStart"/>
-      <w:r>
-        <w:rPr>
-          <w:rFonts w:ascii="Arial" w:hAnsi="Arial" w:cs="Arial"/>
-          <w:color w:val="202124"/>
-          <w:sz w:val="16"/>
-          <w:szCs w:val="16"/>
-          <w:shd w:val="clear" w:color="auto" w:fill="FFFFFF"/>
-        </w:rPr>
-        <w:t>a  "</w:t>
-      </w:r>
-      <w:proofErr w:type="gramEnd"/>
-      <w:r>
-        <w:rPr>
-          <w:rFonts w:ascii="Arial" w:hAnsi="Arial" w:cs="Arial"/>
-          <w:color w:val="202124"/>
-          <w:sz w:val="16"/>
-          <w:szCs w:val="16"/>
-          <w:shd w:val="clear" w:color="auto" w:fill="FFFFFF"/>
+        <w:t xml:space="preserve"> relative xpath</w:t>
+      </w:r>
+    </w:p>
+    <w:p>
+      <w:pPr>
+        <w:rPr>
+          <w:rFonts w:ascii="Arial" w:hAnsi="Arial" w:cs="Arial"/>
+          <w:b/>
+          <w:bCs/>
+          <w:color w:val="202124"/>
+          <w:shd w:val="clear" w:color="auto" w:fill="FFFFFF"/>
+        </w:rPr>
+      </w:pPr>
+      <w:r>
+        <w:rPr>
+          <w:rFonts w:ascii="Arial" w:hAnsi="Arial" w:cs="Arial"/>
+          <w:b/>
+          <w:bCs/>
+          <w:color w:val="202124"/>
+          <w:shd w:val="clear" w:color="auto" w:fill="FFFFFF"/>
+        </w:rPr>
+        <w:t>//tagname[@AttritubeName= ‘AttributeValue’]</w:t>
+      </w:r>
+      <w:r>
+        <w:rPr>
+          <w:rFonts w:ascii="Arial" w:hAnsi="Arial" w:cs="Arial"/>
+          <w:b/>
+          <w:bCs/>
+          <w:color w:val="202124"/>
+          <w:shd w:val="clear" w:color="auto" w:fill="FFFFFF"/>
+        </w:rPr>
+        <w:t xml:space="preserve">   (is written by attribute name and value)</w:t>
+      </w:r>
+    </w:p>
+    <w:p>
+      <w:pPr>
+        <w:rPr>
+          <w:rFonts w:ascii="Arial" w:hAnsi="Arial" w:cs="Arial"/>
+          <w:b/>
+          <w:bCs/>
+          <w:color w:val="202124"/>
+          <w:shd w:val="clear" w:color="auto" w:fill="FFFFFF"/>
+        </w:rPr>
+      </w:pPr>
+      <w:r>
+        <w:rPr>
+          <w:rFonts w:ascii="Arial" w:hAnsi="Arial" w:cs="Arial"/>
+          <w:b/>
+          <w:bCs/>
+          <w:color w:val="202124"/>
+          <w:shd w:val="clear" w:color="auto" w:fill="FFFFFF"/>
+        </w:rPr>
+        <w:t>//a[@</w:t>
+      </w:r>
+      <w:r>
+        <w:rPr>
+          <w:rFonts w:ascii="Arial" w:hAnsi="Arial" w:cs="Arial"/>
+          <w:b/>
+          <w:bCs/>
+          <w:color w:val="202124"/>
+          <w:shd w:val="clear" w:color="auto" w:fill="FFFFFF"/>
+        </w:rPr>
+        <w:t>data-csa-c-content-id= nav_cs_bestsellers’]</w:t>
+      </w:r>
+    </w:p>
+    <w:p>
+      <w:pPr>
+        <w:rPr>
+          <w:rFonts w:ascii="Arial" w:hAnsi="Arial" w:cs="Arial"/>
+          <w:b/>
+          <w:bCs/>
+          <w:color w:val="202124"/>
+          <w:shd w:val="clear" w:color="auto" w:fill="FFFFFF"/>
+        </w:rPr>
+      </w:pPr>
+    </w:p>
+    <w:p>
+      <w:pPr>
+        <w:rPr>
+          <w:rFonts w:ascii="Arial" w:hAnsi="Arial" w:cs="Arial"/>
+          <w:b/>
+          <w:bCs/>
+          <w:color w:val="202124"/>
+          <w:shd w:val="clear" w:color="auto" w:fill="FFFFFF"/>
+        </w:rPr>
+      </w:pPr>
+    </w:p>
+    <w:p>
+      <w:pPr>
+        <w:rPr>
+          <w:rFonts w:ascii="Arial" w:hAnsi="Arial" w:cs="Arial"/>
+          <w:b/>
+          <w:bCs/>
+          <w:color w:val="202124"/>
+          <w:shd w:val="clear" w:color="auto" w:fill="FFFFFF"/>
+        </w:rPr>
+      </w:pPr>
+      <w:r>
+        <w:rPr>
+          <w:rFonts w:ascii="Arial" w:hAnsi="Arial" w:cs="Arial"/>
+          <w:b/>
+          <w:bCs/>
+          <w:color w:val="202124"/>
+          <w:shd w:val="clear" w:color="auto" w:fill="FFFFFF"/>
+        </w:rPr>
+        <w:t>&lt;div role="treeitem" class="_p13n-zg-nav-tree-all_style_zg-browse-item__1rdKf _p13n-zg-nav-tree-all_style_zg-browse-height-small__nleKL"&gt;&lt;a href="/gp/bestsellers/mobile-apps/ref=zg_bs_nav_0"&gt;Apps for Android&lt;/a&gt;&lt;/div&gt;</w:t>
+      </w:r>
+    </w:p>
+    <w:p>
+      <w:pPr>
+        <w:rPr>
+          <w:rFonts w:ascii="Arial" w:hAnsi="Arial" w:cs="Arial"/>
+          <w:b/>
+          <w:bCs/>
+          <w:color w:val="202124"/>
+          <w:shd w:val="clear" w:color="auto" w:fill="FFFFFF"/>
+        </w:rPr>
+      </w:pPr>
+    </w:p>
+    <w:p>
+      <w:pPr>
+        <w:rPr>
+          <w:rFonts w:ascii="Arial" w:hAnsi="Arial" w:cs="Arial"/>
+          <w:b/>
+          <w:bCs/>
+          <w:color w:val="202124"/>
+          <w:shd w:val="clear" w:color="auto" w:fill="FFFFFF"/>
+        </w:rPr>
+      </w:pPr>
+      <w:r>
+        <w:rPr>
+          <w:rFonts w:ascii="Arial" w:hAnsi="Arial" w:cs="Arial"/>
+          <w:b/>
+          <w:bCs/>
+          <w:color w:val="202124"/>
+          <w:highlight w:val="yellow"/>
+          <w:shd w:val="clear" w:color="auto" w:fill="FFFFFF"/>
+        </w:rPr>
+        <w:t>Find element by attribute</w:t>
+      </w:r>
+      <w:r>
+        <w:rPr>
+          <w:rFonts w:ascii="Arial" w:hAnsi="Arial" w:cs="Arial"/>
+          <w:b/>
+          <w:bCs/>
+          <w:color w:val="202124"/>
+          <w:shd w:val="clear" w:color="auto" w:fill="FFFFFF"/>
+        </w:rPr>
+        <w:t>:</w:t>
+      </w:r>
+    </w:p>
+    <w:p>
+      <w:pPr>
+        <w:rPr>
+          <w:rFonts w:ascii="Arial" w:hAnsi="Arial" w:cs="Arial"/>
+          <w:color w:val="202124"/>
+          <w:shd w:val="clear" w:color="auto" w:fill="FFFFFF"/>
+        </w:rPr>
+      </w:pPr>
+      <w:r>
+        <w:rPr>
+          <w:rFonts w:ascii="Arial" w:hAnsi="Arial" w:cs="Arial"/>
+          <w:color w:val="202124"/>
+          <w:shd w:val="clear" w:color="auto" w:fill="FFFFFF"/>
+        </w:rPr>
+        <w:t>(//div[@role="treeitem"])[3]</w:t>
+      </w:r>
+    </w:p>
+    <w:p>
+      <w:pPr>
+        <w:rPr>
+          <w:rFonts w:ascii="Arial" w:hAnsi="Arial" w:cs="Arial"/>
+          <w:color w:val="202124"/>
+          <w:shd w:val="clear" w:color="auto" w:fill="FFFFFF"/>
+        </w:rPr>
+      </w:pPr>
+      <w:r>
+        <w:rPr>
+          <w:rFonts w:ascii="Arial" w:hAnsi="Arial" w:cs="Arial"/>
+          <w:color w:val="202124"/>
+          <w:shd w:val="clear" w:color="auto" w:fill="FFFFFF"/>
+        </w:rPr>
+        <w:t>//input[@placeholder="Username"]</w:t>
+      </w:r>
+    </w:p>
+    <w:p>
+      <w:pPr>
+        <w:rPr>
+          <w:rFonts w:ascii="Arial" w:hAnsi="Arial" w:cs="Arial"/>
+          <w:color w:val="202124"/>
+          <w:shd w:val="clear" w:color="auto" w:fill="FFFFFF"/>
+        </w:rPr>
+      </w:pPr>
+      <w:r>
+        <w:rPr>
+          <w:rFonts w:ascii="Arial" w:hAnsi="Arial" w:cs="Arial"/>
+          <w:color w:val="202124"/>
+          <w:shd w:val="clear" w:color="auto" w:fill="FFFFFF"/>
+        </w:rPr>
+        <w:t>//input[@type="password"]</w:t>
+      </w:r>
+    </w:p>
+    <w:p>
+      <w:pPr>
+        <w:rPr>
+          <w:rFonts w:ascii="Arial" w:hAnsi="Arial" w:cs="Arial"/>
+          <w:color w:val="202124"/>
+          <w:shd w:val="clear" w:color="auto" w:fill="FFFFFF"/>
+        </w:rPr>
+      </w:pPr>
+      <w:r>
+        <w:rPr>
+          <w:rFonts w:ascii="Arial" w:hAnsi="Arial" w:cs="Arial"/>
+          <w:color w:val="202124"/>
+          <w:shd w:val="clear" w:color="auto" w:fill="FFFFFF"/>
+        </w:rPr>
+        <w:t>//input[@value="rmbrUsername"]</w:t>
+      </w:r>
+    </w:p>
+    <w:p>
+      <w:pPr>
+        <w:rPr>
+          <w:rFonts w:ascii="Arial" w:hAnsi="Arial" w:cs="Arial"/>
+          <w:color w:val="202124"/>
+          <w:shd w:val="clear" w:color="auto" w:fill="FFFFFF"/>
+        </w:rPr>
+      </w:pPr>
+    </w:p>
+    <w:p>
+      <w:pPr>
+        <w:rPr>
+          <w:rFonts w:ascii="Arial" w:hAnsi="Arial" w:cs="Arial"/>
+          <w:b/>
+          <w:bCs/>
+          <w:color w:val="202124"/>
+          <w:shd w:val="clear" w:color="auto" w:fill="FFFFFF"/>
+        </w:rPr>
+      </w:pPr>
+      <w:r>
+        <w:rPr>
+          <w:rFonts w:ascii="Arial" w:hAnsi="Arial" w:cs="Arial"/>
+          <w:b/>
+          <w:bCs/>
+          <w:color w:val="202124"/>
+          <w:highlight w:val="yellow"/>
+          <w:shd w:val="clear" w:color="auto" w:fill="FFFFFF"/>
+        </w:rPr>
+        <w:t>Find element by text</w:t>
+      </w:r>
+      <w:r>
+        <w:rPr>
+          <w:rFonts w:ascii="Arial" w:hAnsi="Arial" w:cs="Arial"/>
+          <w:b/>
+          <w:bCs/>
+          <w:color w:val="202124"/>
+          <w:highlight w:val="yellow"/>
+          <w:shd w:val="clear" w:color="auto" w:fill="FFFFFF"/>
+        </w:rPr>
+        <w:t>:</w:t>
+      </w:r>
+    </w:p>
+    <w:p>
+      <w:pPr>
+        <w:rPr>
+          <w:rFonts w:ascii="Arial" w:hAnsi="Arial" w:cs="Arial"/>
+          <w:b/>
+          <w:bCs/>
+          <w:shd w:val="clear" w:color="auto" w:fill="FFFFFF"/>
+        </w:rPr>
+      </w:pPr>
+      <w:r>
+        <w:rPr>
+          <w:rFonts w:ascii="Arial" w:hAnsi="Arial" w:cs="Arial"/>
+          <w:b/>
+          <w:bCs/>
+          <w:color w:val="202124"/>
+          <w:shd w:val="clear" w:color="auto" w:fill="FFFFFF"/>
+        </w:rPr>
+        <w:t>//tagname[</w:t>
+      </w:r>
+      <w:r>
+        <w:rPr>
+          <w:rFonts w:ascii="Arial" w:hAnsi="Arial" w:cs="Arial"/>
+          <w:b/>
+          <w:bCs/>
+          <w:color w:val="FF0000"/>
+          <w:shd w:val="clear" w:color="auto" w:fill="FFFFFF"/>
+        </w:rPr>
+        <w:t>text()</w:t>
+      </w:r>
+      <w:r>
+        <w:rPr>
+          <w:rFonts w:ascii="Arial" w:hAnsi="Arial" w:cs="Arial"/>
+          <w:b/>
+          <w:bCs/>
+          <w:shd w:val="clear" w:color="auto" w:fill="FFFFFF"/>
+        </w:rPr>
+        <w:t>= ‘text’]</w:t>
+      </w:r>
+    </w:p>
+    <w:p>
+      <w:pPr>
+        <w:rPr>
+          <w:rFonts w:ascii="Arial" w:hAnsi="Arial" w:cs="Arial"/>
+          <w:b/>
+          <w:bCs/>
+          <w:shd w:val="clear" w:color="auto" w:fill="FFFFFF"/>
+        </w:rPr>
+      </w:pPr>
+      <w:r>
+        <w:rPr>
+          <w:rFonts w:ascii="Arial" w:hAnsi="Arial" w:cs="Arial"/>
+          <w:b/>
+          <w:bCs/>
+          <w:shd w:val="clear" w:color="auto" w:fill="FFFFFF"/>
+        </w:rPr>
+        <w:t>Examples:</w:t>
+      </w:r>
+    </w:p>
+    <w:p>
+      <w:pPr>
+        <w:rPr>
+          <w:rFonts w:ascii="Arial" w:hAnsi="Arial" w:cs="Arial"/>
+          <w:shd w:val="clear" w:color="auto" w:fill="FFFFFF"/>
+        </w:rPr>
+      </w:pPr>
+      <w:r>
+        <w:rPr>
+          <w:rFonts w:ascii="Arial" w:hAnsi="Arial" w:cs="Arial"/>
+          <w:shd w:val="clear" w:color="auto" w:fill="FFFFFF"/>
+        </w:rPr>
+        <w:t>(//button[text()='Visit us'])[2]</w:t>
+      </w:r>
+    </w:p>
+    <w:p>
+      <w:pPr>
+        <w:rPr>
+          <w:rFonts w:ascii="Arial" w:hAnsi="Arial" w:cs="Arial"/>
+          <w:shd w:val="clear" w:color="auto" w:fill="FFFFFF"/>
+        </w:rPr>
+      </w:pPr>
+      <w:r>
+        <w:rPr>
+          <w:rFonts w:ascii="Arial" w:hAnsi="Arial" w:cs="Arial"/>
+          <w:shd w:val="clear" w:color="auto" w:fill="FFFFFF"/>
+        </w:rPr>
+        <w:t>(//h1[text()='Rahul Shetty Academy'])[2]</w:t>
+      </w:r>
+    </w:p>
+    <w:p>
+      <w:pPr>
+        <w:rPr>
+          <w:rFonts w:ascii="Arial" w:hAnsi="Arial" w:cs="Arial"/>
+          <w:shd w:val="clear" w:color="auto" w:fill="FFFFFF"/>
+        </w:rPr>
+      </w:pPr>
+      <w:r>
+        <w:rPr>
+          <w:rFonts w:ascii="Arial" w:hAnsi="Arial" w:cs="Arial"/>
+          <w:shd w:val="clear" w:color="auto" w:fill="FFFFFF"/>
+        </w:rPr>
+        <w:t>//h2[text()='Now India will say "Bought it on Amazon!"']</w:t>
+      </w:r>
+    </w:p>
+    <w:p>
+      <w:pPr>
+        <w:rPr>
+          <w:rFonts w:ascii="Arial" w:hAnsi="Arial" w:cs="Arial"/>
+          <w:shd w:val="clear" w:color="auto" w:fill="FFFFFF"/>
+        </w:rPr>
+      </w:pPr>
+    </w:p>
+    <w:p>
+      <w:pPr>
+        <w:rPr>
+          <w:b/>
+          <w:bCs/>
+        </w:rPr>
+      </w:pPr>
+      <w:r>
+        <w:rPr>
+          <w:b/>
+          <w:bCs/>
+        </w:rPr>
+        <w:t>Regular expressions in xpath:</w:t>
+      </w:r>
+    </w:p>
+    <w:p>
+      <w:pPr>
+        <w:pStyle w:val="ListParagraph"/>
+        <w:numPr>
+          <w:ilvl w:val="0"/>
+          <w:numId w:val="16"/>
+        </w:numPr>
+        <w:spacing w:line="259" w:lineRule="auto"/>
+        <w:rPr>
+          <w:b/>
+          <w:bCs/>
+        </w:rPr>
+      </w:pPr>
+      <w:r>
+        <w:rPr>
+          <w:b/>
+          <w:bCs/>
+        </w:rPr>
+        <w:t>contains</w:t>
+      </w:r>
+    </w:p>
+    <w:p>
+      <w:pPr>
+        <w:pStyle w:val="ListParagraph"/>
+        <w:numPr>
+          <w:ilvl w:val="0"/>
+          <w:numId w:val="16"/>
+        </w:numPr>
+        <w:spacing w:line="259" w:lineRule="auto"/>
+        <w:rPr>
+          <w:b/>
+          <w:bCs/>
+        </w:rPr>
+      </w:pPr>
+      <w:r>
+        <w:rPr>
+          <w:b/>
+          <w:bCs/>
+        </w:rPr>
+        <w:t>Starts-with</w:t>
+      </w:r>
+    </w:p>
+    <w:p>
+      <w:pPr>
+        <w:pStyle w:val="ListParagraph"/>
+        <w:numPr>
+          <w:ilvl w:val="0"/>
+          <w:numId w:val="16"/>
+        </w:numPr>
+        <w:spacing w:line="259" w:lineRule="auto"/>
+        <w:rPr>
+          <w:b/>
+          <w:bCs/>
+        </w:rPr>
+      </w:pPr>
+      <w:r>
+        <w:rPr>
+          <w:b/>
+          <w:bCs/>
+        </w:rPr>
+        <w:t>Ends-with</w:t>
+      </w:r>
+    </w:p>
+    <w:p>
+      <w:pPr>
+        <w:rPr>
+          <w:rFonts w:ascii="Arial" w:hAnsi="Arial" w:cs="Arial"/>
+          <w:shd w:val="clear" w:color="auto" w:fill="FFFFFF"/>
+        </w:rPr>
+      </w:pPr>
+    </w:p>
+    <w:p>
+      <w:pPr>
+        <w:rPr>
+          <w:rFonts w:ascii="Arial" w:hAnsi="Arial" w:cs="Arial"/>
+          <w:shd w:val="clear" w:color="auto" w:fill="FFFFFF"/>
+        </w:rPr>
+      </w:pPr>
+    </w:p>
+    <w:p>
+      <w:pPr>
+        <w:rPr>
+          <w:rFonts w:ascii="Arial" w:hAnsi="Arial" w:cs="Arial"/>
+          <w:shd w:val="clear" w:color="auto" w:fill="FFFFFF"/>
+        </w:rPr>
+      </w:pPr>
+    </w:p>
+    <w:p>
+      <w:pPr>
+        <w:rPr>
+          <w:rFonts w:ascii="Arial" w:hAnsi="Arial" w:cs="Arial"/>
+          <w:shd w:val="clear" w:color="auto" w:fill="FFFFFF"/>
+        </w:rPr>
+      </w:pPr>
+      <w:r>
+        <w:rPr>
+          <w:rFonts w:ascii="Arial" w:hAnsi="Arial" w:cs="Arial"/>
+          <w:shd w:val="clear" w:color="auto" w:fill="FFFFFF"/>
+        </w:rPr>
+        <w:t>EG: Facebook username (Dynamic applications)</w:t>
+      </w:r>
+    </w:p>
+    <w:p>
+      <w:pPr>
+        <w:rPr>
+          <w:rFonts w:ascii="Consolas" w:hAnsi="Consolas"/>
+          <w:color w:val="202124"/>
+          <w:sz w:val="18"/>
+          <w:szCs w:val="18"/>
+          <w:shd w:val="clear" w:color="auto" w:fill="FFFFFF"/>
+        </w:rPr>
+      </w:pPr>
+      <w:r>
+        <w:rPr>
+          <w:rStyle w:val="webkit-html-attribute-name"/>
+          <w:rFonts w:ascii="Consolas" w:hAnsi="Consolas"/>
+          <w:color w:val="202124"/>
+          <w:sz w:val="18"/>
+          <w:szCs w:val="18"/>
+        </w:rPr>
+        <w:t>id</w:t>
+      </w:r>
+      <w:r>
+        <w:rPr>
+          <w:rFonts w:ascii="Consolas" w:hAnsi="Consolas"/>
+          <w:color w:val="202124"/>
+          <w:sz w:val="18"/>
+          <w:szCs w:val="18"/>
+          <w:shd w:val="clear" w:color="auto" w:fill="FFFFFF"/>
+        </w:rPr>
+        <w:t>="</w:t>
+      </w:r>
+      <w:r>
+        <w:rPr>
+          <w:rStyle w:val="webkit-html-attribute-value"/>
+          <w:rFonts w:ascii="Consolas" w:hAnsi="Consolas"/>
+          <w:color w:val="202124"/>
+          <w:sz w:val="18"/>
+          <w:szCs w:val="18"/>
+        </w:rPr>
+        <w:t>u_4_b_cj</w:t>
+      </w:r>
+      <w:r>
+        <w:rPr>
+          <w:rFonts w:ascii="Consolas" w:hAnsi="Consolas"/>
+          <w:color w:val="202124"/>
+          <w:sz w:val="18"/>
+          <w:szCs w:val="18"/>
+          <w:shd w:val="clear" w:color="auto" w:fill="FFFFFF"/>
+        </w:rPr>
+        <w:t>"</w:t>
+      </w:r>
+    </w:p>
+    <w:p>
+      <w:pPr>
+        <w:rPr>
+          <w:rFonts w:ascii="Consolas" w:hAnsi="Consolas"/>
+          <w:color w:val="202124"/>
+          <w:sz w:val="18"/>
+          <w:szCs w:val="18"/>
+          <w:shd w:val="clear" w:color="auto" w:fill="FFFFFF"/>
+        </w:rPr>
+      </w:pPr>
+      <w:r>
+        <w:rPr>
+          <w:rStyle w:val="webkit-html-attribute-name"/>
+          <w:rFonts w:ascii="Consolas" w:hAnsi="Consolas"/>
+          <w:color w:val="202124"/>
+          <w:sz w:val="18"/>
+          <w:szCs w:val="18"/>
+        </w:rPr>
+        <w:t>id</w:t>
+      </w:r>
+      <w:r>
+        <w:rPr>
+          <w:rFonts w:ascii="Consolas" w:hAnsi="Consolas"/>
+          <w:color w:val="202124"/>
+          <w:sz w:val="18"/>
+          <w:szCs w:val="18"/>
+          <w:shd w:val="clear" w:color="auto" w:fill="FFFFFF"/>
+        </w:rPr>
+        <w:t>="</w:t>
+      </w:r>
+      <w:r>
+        <w:rPr>
+          <w:rStyle w:val="webkit-html-attribute-value"/>
+          <w:rFonts w:ascii="Consolas" w:hAnsi="Consolas"/>
+          <w:color w:val="202124"/>
+          <w:sz w:val="18"/>
+          <w:szCs w:val="18"/>
+        </w:rPr>
+        <w:t>u_2_b_n7</w:t>
+      </w:r>
+      <w:r>
+        <w:rPr>
+          <w:rFonts w:ascii="Consolas" w:hAnsi="Consolas"/>
+          <w:color w:val="202124"/>
+          <w:sz w:val="18"/>
+          <w:szCs w:val="18"/>
+          <w:shd w:val="clear" w:color="auto" w:fill="FFFFFF"/>
+        </w:rPr>
+        <w:t>"</w:t>
+      </w:r>
+    </w:p>
+    <w:p>
+      <w:pPr>
+        <w:rPr>
+          <w:rFonts w:ascii="Consolas" w:hAnsi="Consolas"/>
+          <w:color w:val="202124"/>
+          <w:sz w:val="18"/>
+          <w:szCs w:val="18"/>
+          <w:shd w:val="clear" w:color="auto" w:fill="FFFFFF"/>
+        </w:rPr>
+      </w:pPr>
+      <w:r>
+        <w:rPr>
+          <w:rStyle w:val="webkit-html-attribute-name"/>
+          <w:rFonts w:ascii="Consolas" w:hAnsi="Consolas"/>
+          <w:color w:val="202124"/>
+          <w:sz w:val="18"/>
+          <w:szCs w:val="18"/>
+        </w:rPr>
+        <w:t>id</w:t>
+      </w:r>
+      <w:r>
+        <w:rPr>
+          <w:rFonts w:ascii="Consolas" w:hAnsi="Consolas"/>
+          <w:color w:val="202124"/>
+          <w:sz w:val="18"/>
+          <w:szCs w:val="18"/>
+          <w:shd w:val="clear" w:color="auto" w:fill="FFFFFF"/>
+        </w:rPr>
+        <w:t>="</w:t>
+      </w:r>
+      <w:r>
+        <w:rPr>
+          <w:rStyle w:val="webkit-html-attribute-value"/>
+          <w:rFonts w:ascii="Consolas" w:hAnsi="Consolas"/>
+          <w:color w:val="202124"/>
+          <w:sz w:val="18"/>
+          <w:szCs w:val="18"/>
+        </w:rPr>
+        <w:t>u_6_b_b0</w:t>
+      </w:r>
+      <w:r>
+        <w:rPr>
+          <w:rFonts w:ascii="Consolas" w:hAnsi="Consolas"/>
+          <w:color w:val="202124"/>
+          <w:sz w:val="18"/>
+          <w:szCs w:val="18"/>
+          <w:shd w:val="clear" w:color="auto" w:fill="FFFFFF"/>
+        </w:rPr>
+        <w:t>"</w:t>
+      </w:r>
+    </w:p>
+    <w:p>
+      <w:pPr>
+        <w:rPr>
+          <w:rFonts w:ascii="Consolas" w:hAnsi="Consolas"/>
+          <w:color w:val="202124"/>
+          <w:sz w:val="18"/>
+          <w:szCs w:val="18"/>
+          <w:shd w:val="clear" w:color="auto" w:fill="FFFFFF"/>
+        </w:rPr>
+      </w:pPr>
+    </w:p>
+    <w:p>
+      <w:pPr>
+        <w:rPr>
+          <w:rFonts w:ascii="Consolas" w:hAnsi="Consolas"/>
+          <w:color w:val="202124"/>
+          <w:sz w:val="18"/>
+          <w:szCs w:val="18"/>
+          <w:shd w:val="clear" w:color="auto" w:fill="FFFFFF"/>
+        </w:rPr>
+      </w:pPr>
+      <w:r>
+        <w:rPr>
+          <w:rFonts w:ascii="Consolas" w:hAnsi="Consolas"/>
+          <w:color w:val="202124"/>
+          <w:sz w:val="18"/>
+          <w:szCs w:val="18"/>
+          <w:shd w:val="clear" w:color="auto" w:fill="FFFFFF"/>
+        </w:rPr>
+        <w:t>Web application are of twpo types:</w:t>
+      </w:r>
+    </w:p>
+    <w:p>
+      <w:pPr>
+        <w:rPr>
+          <w:rFonts w:ascii="Consolas" w:hAnsi="Consolas"/>
+          <w:color w:val="202124"/>
+          <w:sz w:val="18"/>
+          <w:szCs w:val="18"/>
+          <w:shd w:val="clear" w:color="auto" w:fill="FFFFFF"/>
+        </w:rPr>
+      </w:pPr>
+      <w:r>
+        <w:rPr>
+          <w:rFonts w:ascii="Consolas" w:hAnsi="Consolas"/>
+          <w:color w:val="202124"/>
+          <w:sz w:val="18"/>
+          <w:szCs w:val="18"/>
+          <w:shd w:val="clear" w:color="auto" w:fill="FFFFFF"/>
+        </w:rPr>
+        <w:t>1} static application – upon refresh the html attributes of any web element does not  change.</w:t>
+      </w:r>
+    </w:p>
+    <w:p>
+      <w:pPr>
+        <w:rPr>
+          <w:rFonts w:ascii="Consolas" w:hAnsi="Consolas"/>
+          <w:color w:val="202124"/>
+          <w:sz w:val="18"/>
+          <w:szCs w:val="18"/>
+          <w:shd w:val="clear" w:color="auto" w:fill="FFFFFF"/>
+        </w:rPr>
+      </w:pPr>
+      <w:r>
+        <w:rPr>
+          <w:rFonts w:ascii="Consolas" w:hAnsi="Consolas"/>
+          <w:color w:val="202124"/>
+          <w:sz w:val="18"/>
+          <w:szCs w:val="18"/>
+          <w:shd w:val="clear" w:color="auto" w:fill="FFFFFF"/>
+        </w:rPr>
+        <w:t>2} Dynamic Application</w:t>
+      </w:r>
+      <w:r>
+        <w:rPr>
+          <w:rFonts w:ascii="Consolas" w:hAnsi="Consolas"/>
+          <w:color w:val="202124"/>
+          <w:sz w:val="18"/>
+          <w:szCs w:val="18"/>
+          <w:shd w:val="clear" w:color="auto" w:fill="FFFFFF"/>
+        </w:rPr>
+        <w:t xml:space="preserve"> - </w:t>
+      </w:r>
+      <w:r>
+        <w:rPr>
+          <w:rFonts w:ascii="Consolas" w:hAnsi="Consolas"/>
+          <w:color w:val="202124"/>
+          <w:sz w:val="18"/>
+          <w:szCs w:val="18"/>
+          <w:shd w:val="clear" w:color="auto" w:fill="FFFFFF"/>
+        </w:rPr>
+        <w:t xml:space="preserve">upon refresh the html attributes of any web element </w:t>
+      </w:r>
+      <w:r>
+        <w:rPr>
+          <w:rFonts w:ascii="Consolas" w:hAnsi="Consolas"/>
+          <w:color w:val="202124"/>
+          <w:sz w:val="18"/>
+          <w:szCs w:val="18"/>
+          <w:shd w:val="clear" w:color="auto" w:fill="FFFFFF"/>
+        </w:rPr>
+        <w:t xml:space="preserve">will </w:t>
+      </w:r>
+      <w:r>
+        <w:rPr>
+          <w:rFonts w:ascii="Consolas" w:hAnsi="Consolas"/>
+          <w:color w:val="202124"/>
+          <w:sz w:val="18"/>
+          <w:szCs w:val="18"/>
+          <w:shd w:val="clear" w:color="auto" w:fill="FFFFFF"/>
+        </w:rPr>
+        <w:t>change.</w:t>
+      </w:r>
+    </w:p>
+    <w:p>
+      <w:pPr>
+        <w:rPr>
+          <w:rFonts w:ascii="Consolas" w:hAnsi="Consolas"/>
+          <w:color w:val="202124"/>
+          <w:sz w:val="18"/>
+          <w:szCs w:val="18"/>
+          <w:shd w:val="clear" w:color="auto" w:fill="FFFFFF"/>
+        </w:rPr>
+      </w:pPr>
+    </w:p>
+    <w:p>
+      <w:pPr>
+        <w:rPr>
+          <w:rFonts w:ascii="Consolas" w:hAnsi="Consolas"/>
+          <w:color w:val="202124"/>
+          <w:sz w:val="18"/>
+          <w:szCs w:val="18"/>
+          <w:shd w:val="clear" w:color="auto" w:fill="FFFFFF"/>
+        </w:rPr>
+      </w:pPr>
+      <w:r>
+        <w:rPr>
+          <w:rFonts w:ascii="Consolas" w:hAnsi="Consolas"/>
+          <w:color w:val="202124"/>
+          <w:sz w:val="18"/>
+          <w:szCs w:val="18"/>
+          <w:shd w:val="clear" w:color="auto" w:fill="FFFFFF"/>
+        </w:rPr>
+        <w:t>//input[@id="u_"]</w:t>
+      </w:r>
+    </w:p>
+    <w:p>
+      <w:pPr>
+        <w:rPr>
+          <w:rFonts w:ascii="Consolas" w:hAnsi="Consolas"/>
+          <w:color w:val="202124"/>
+          <w:sz w:val="18"/>
+          <w:szCs w:val="18"/>
+          <w:shd w:val="clear" w:color="auto" w:fill="FFFFFF"/>
+        </w:rPr>
+      </w:pPr>
+    </w:p>
+    <w:p>
+      <w:pPr>
+        <w:rPr>
+          <w:b/>
+          <w:bCs/>
+        </w:rPr>
+      </w:pPr>
+      <w:r>
+        <w:rPr>
+          <w:b/>
+          <w:bCs/>
+        </w:rPr>
+        <w:t>Regular expressions in xpath:</w:t>
+      </w:r>
+    </w:p>
+    <w:p>
+      <w:pPr>
+        <w:pStyle w:val="ListParagraph"/>
+        <w:numPr>
+          <w:ilvl w:val="0"/>
+          <w:numId w:val="17"/>
+        </w:numPr>
+        <w:spacing w:line="259" w:lineRule="auto"/>
+        <w:rPr>
+          <w:b/>
+          <w:bCs/>
+        </w:rPr>
+      </w:pPr>
+      <w:r>
+        <w:rPr>
+          <w:b/>
+          <w:bCs/>
+        </w:rPr>
+        <w:t>contains</w:t>
+      </w:r>
+    </w:p>
+    <w:p>
+      <w:pPr>
+        <w:pStyle w:val="ListParagraph"/>
+        <w:numPr>
+          <w:ilvl w:val="0"/>
+          <w:numId w:val="17"/>
+        </w:numPr>
+        <w:spacing w:line="259" w:lineRule="auto"/>
+        <w:rPr>
+          <w:b/>
+          <w:bCs/>
+        </w:rPr>
+      </w:pPr>
+      <w:r>
+        <w:rPr>
+          <w:b/>
+          <w:bCs/>
+        </w:rPr>
+        <w:t>Starts-with</w:t>
+      </w:r>
+    </w:p>
+    <w:p>
+      <w:pPr>
+        <w:pStyle w:val="ListParagraph"/>
+        <w:numPr>
+          <w:ilvl w:val="0"/>
+          <w:numId w:val="17"/>
+        </w:numPr>
+        <w:spacing w:line="259" w:lineRule="auto"/>
+        <w:rPr>
+          <w:b/>
+          <w:bCs/>
+        </w:rPr>
+      </w:pPr>
+      <w:r>
+        <w:rPr>
+          <w:b/>
+          <w:bCs/>
+        </w:rPr>
+        <w:t>Ends-with</w:t>
+      </w:r>
+    </w:p>
+    <w:p>
+      <w:pPr>
+        <w:rPr>
+          <w:b/>
+          <w:bCs/>
+        </w:rPr>
+      </w:pPr>
+      <w:r>
+        <w:rPr>
+          <w:b/>
+          <w:bCs/>
+        </w:rPr>
+        <w:t>C</w:t>
+      </w:r>
+      <w:r>
+        <w:rPr>
+          <w:b/>
+          <w:bCs/>
+        </w:rPr>
+        <w:t>ontains</w:t>
+      </w:r>
+      <w:r>
+        <w:rPr>
+          <w:b/>
+          <w:bCs/>
+        </w:rPr>
+        <w:t xml:space="preserve"> (</w:t>
+      </w:r>
+      <w:r>
+        <w:rPr>
+          <w:b/>
+          <w:bCs/>
+          <w:highlight w:val="yellow"/>
+        </w:rPr>
+        <w:t>attribute name</w:t>
+      </w:r>
+      <w:r>
+        <w:rPr>
+          <w:b/>
+          <w:bCs/>
+        </w:rPr>
+        <w:t>)</w:t>
+      </w:r>
+      <w:r>
+        <w:rPr>
+          <w:b/>
+          <w:bCs/>
+        </w:rPr>
+        <w:t>:</w:t>
+      </w:r>
+      <w:r>
+        <w:rPr>
+          <w:b/>
+          <w:bCs/>
         </w:rPr>
         <w:t xml:space="preserve"> </w:t>
       </w:r>
-    </w:p>
-    <w:p>
-      <w:pPr>
-        <w:spacing w:after="0"/>
-        <w:rPr>
-          <w:rFonts w:ascii="Arial" w:hAnsi="Arial" w:cs="Arial"/>
-          <w:color w:val="202124"/>
-          <w:sz w:val="16"/>
-          <w:szCs w:val="16"/>
-          <w:shd w:val="clear" w:color="auto" w:fill="FFFFFF"/>
-        </w:rPr>
-      </w:pPr>
-      <w:proofErr w:type="spellStart"/>
-      <w:r>
-        <w:rPr>
-          <w:rFonts w:ascii="Arial" w:hAnsi="Arial" w:cs="Arial"/>
-          <w:color w:val="202124"/>
-          <w:sz w:val="16"/>
-          <w:szCs w:val="16"/>
-          <w:shd w:val="clear" w:color="auto" w:fill="FFFFFF"/>
-        </w:rPr>
-        <w:t>tabindex</w:t>
-      </w:r>
-      <w:proofErr w:type="spellEnd"/>
-      <w:r>
-        <w:rPr>
-          <w:rFonts w:ascii="Arial" w:hAnsi="Arial" w:cs="Arial"/>
-          <w:color w:val="202124"/>
-          <w:sz w:val="16"/>
-          <w:szCs w:val="16"/>
-          <w:shd w:val="clear" w:color="auto" w:fill="FFFFFF"/>
-        </w:rPr>
-        <w:t xml:space="preserve">="0" </w:t>
-      </w:r>
-    </w:p>
-    <w:p>
-      <w:pPr>
-        <w:spacing w:after="0"/>
-        <w:rPr>
-          <w:rFonts w:ascii="Arial" w:hAnsi="Arial" w:cs="Arial"/>
-          <w:color w:val="202124"/>
-          <w:sz w:val="16"/>
-          <w:szCs w:val="16"/>
-          <w:shd w:val="clear" w:color="auto" w:fill="FFFFFF"/>
-        </w:rPr>
-      </w:pPr>
-      <w:r>
-        <w:rPr>
-          <w:rFonts w:ascii="Arial" w:hAnsi="Arial" w:cs="Arial"/>
-          <w:color w:val="202124"/>
-          <w:sz w:val="16"/>
-          <w:szCs w:val="16"/>
-          <w:shd w:val="clear" w:color="auto" w:fill="FFFFFF"/>
-        </w:rPr>
-        <w:t>data-</w:t>
-      </w:r>
-      <w:proofErr w:type="spellStart"/>
-      <w:r>
-        <w:rPr>
-          <w:rFonts w:ascii="Arial" w:hAnsi="Arial" w:cs="Arial"/>
-          <w:color w:val="202124"/>
-          <w:sz w:val="16"/>
-          <w:szCs w:val="16"/>
-          <w:shd w:val="clear" w:color="auto" w:fill="FFFFFF"/>
-        </w:rPr>
-        <w:t>csa</w:t>
-      </w:r>
-      <w:proofErr w:type="spellEnd"/>
-      <w:r>
-        <w:rPr>
-          <w:rFonts w:ascii="Arial" w:hAnsi="Arial" w:cs="Arial"/>
-          <w:color w:val="202124"/>
-          <w:sz w:val="16"/>
-          <w:szCs w:val="16"/>
-          <w:shd w:val="clear" w:color="auto" w:fill="FFFFFF"/>
-        </w:rPr>
-        <w:t xml:space="preserve">-c-type="link" </w:t>
-      </w:r>
-    </w:p>
-    <w:p>
-      <w:pPr>
-        <w:spacing w:after="0"/>
-        <w:rPr>
-          <w:rFonts w:ascii="Arial" w:hAnsi="Arial" w:cs="Arial"/>
-          <w:color w:val="202124"/>
-          <w:sz w:val="16"/>
-          <w:szCs w:val="16"/>
-          <w:shd w:val="clear" w:color="auto" w:fill="FFFFFF"/>
-        </w:rPr>
-      </w:pPr>
-      <w:r>
-        <w:rPr>
-          <w:rFonts w:ascii="Arial" w:hAnsi="Arial" w:cs="Arial"/>
-          <w:color w:val="202124"/>
-          <w:sz w:val="16"/>
-          <w:szCs w:val="16"/>
-          <w:shd w:val="clear" w:color="auto" w:fill="FFFFFF"/>
-        </w:rPr>
-        <w:t>data-</w:t>
-      </w:r>
-      <w:proofErr w:type="spellStart"/>
-      <w:r>
-        <w:rPr>
-          <w:rFonts w:ascii="Arial" w:hAnsi="Arial" w:cs="Arial"/>
-          <w:color w:val="202124"/>
-          <w:sz w:val="16"/>
-          <w:szCs w:val="16"/>
-          <w:shd w:val="clear" w:color="auto" w:fill="FFFFFF"/>
-        </w:rPr>
-        <w:t>csa</w:t>
-      </w:r>
-      <w:proofErr w:type="spellEnd"/>
-      <w:r>
-        <w:rPr>
-          <w:rFonts w:ascii="Arial" w:hAnsi="Arial" w:cs="Arial"/>
-          <w:color w:val="202124"/>
-          <w:sz w:val="16"/>
-          <w:szCs w:val="16"/>
-          <w:shd w:val="clear" w:color="auto" w:fill="FFFFFF"/>
-        </w:rPr>
-        <w:t xml:space="preserve">-c-slot-id="nav_cs_0" </w:t>
-      </w:r>
-    </w:p>
-    <w:p>
-      <w:pPr>
-        <w:spacing w:after="0"/>
-        <w:rPr>
-          <w:rFonts w:ascii="Arial" w:hAnsi="Arial" w:cs="Arial"/>
-          <w:color w:val="202124"/>
-          <w:sz w:val="16"/>
-          <w:szCs w:val="16"/>
-          <w:shd w:val="clear" w:color="auto" w:fill="FFFFFF"/>
-        </w:rPr>
-      </w:pPr>
-      <w:r>
-        <w:rPr>
-          <w:rFonts w:ascii="Arial" w:hAnsi="Arial" w:cs="Arial"/>
-          <w:color w:val="202124"/>
-          <w:sz w:val="16"/>
-          <w:szCs w:val="16"/>
-          <w:shd w:val="clear" w:color="auto" w:fill="FFFFFF"/>
-        </w:rPr>
-        <w:t>data-</w:t>
-      </w:r>
-      <w:proofErr w:type="spellStart"/>
-      <w:r>
-        <w:rPr>
-          <w:rFonts w:ascii="Arial" w:hAnsi="Arial" w:cs="Arial"/>
-          <w:color w:val="202124"/>
-          <w:sz w:val="16"/>
-          <w:szCs w:val="16"/>
-          <w:shd w:val="clear" w:color="auto" w:fill="FFFFFF"/>
-        </w:rPr>
-        <w:t>csa</w:t>
-      </w:r>
-      <w:proofErr w:type="spellEnd"/>
-      <w:r>
-        <w:rPr>
-          <w:rFonts w:ascii="Arial" w:hAnsi="Arial" w:cs="Arial"/>
-          <w:color w:val="202124"/>
-          <w:sz w:val="16"/>
-          <w:szCs w:val="16"/>
-          <w:shd w:val="clear" w:color="auto" w:fill="FFFFFF"/>
-        </w:rPr>
-        <w:t>-c-content-id="</w:t>
-      </w:r>
-      <w:proofErr w:type="spellStart"/>
-      <w:r>
-        <w:rPr>
-          <w:rFonts w:ascii="Arial" w:hAnsi="Arial" w:cs="Arial"/>
-          <w:color w:val="202124"/>
-          <w:sz w:val="16"/>
-          <w:szCs w:val="16"/>
-          <w:shd w:val="clear" w:color="auto" w:fill="FFFFFF"/>
-        </w:rPr>
-        <w:t>nav_cs_bestsellers</w:t>
-      </w:r>
-      <w:proofErr w:type="spellEnd"/>
-      <w:r>
-        <w:rPr>
-          <w:rFonts w:ascii="Arial" w:hAnsi="Arial" w:cs="Arial"/>
-          <w:color w:val="202124"/>
-          <w:sz w:val="16"/>
-          <w:szCs w:val="16"/>
-          <w:shd w:val="clear" w:color="auto" w:fill="FFFFFF"/>
-        </w:rPr>
-        <w:t xml:space="preserve">" </w:t>
-      </w:r>
-    </w:p>
-    <w:p>
-      <w:pPr>
-        <w:spacing w:after="0"/>
-        <w:rPr>
-          <w:rFonts w:ascii="Arial" w:hAnsi="Arial" w:cs="Arial"/>
-          <w:color w:val="202124"/>
-          <w:sz w:val="16"/>
-          <w:szCs w:val="16"/>
-          <w:shd w:val="clear" w:color="auto" w:fill="FFFFFF"/>
-        </w:rPr>
-      </w:pPr>
-      <w:r>
-        <w:rPr>
-          <w:rFonts w:ascii="Arial" w:hAnsi="Arial" w:cs="Arial"/>
-          <w:color w:val="202124"/>
-          <w:sz w:val="16"/>
-          <w:szCs w:val="16"/>
-          <w:shd w:val="clear" w:color="auto" w:fill="FFFFFF"/>
-        </w:rPr>
-        <w:t>data-</w:t>
-      </w:r>
-      <w:proofErr w:type="spellStart"/>
-      <w:r>
-        <w:rPr>
-          <w:rFonts w:ascii="Arial" w:hAnsi="Arial" w:cs="Arial"/>
-          <w:color w:val="202124"/>
-          <w:sz w:val="16"/>
-          <w:szCs w:val="16"/>
-          <w:shd w:val="clear" w:color="auto" w:fill="FFFFFF"/>
-        </w:rPr>
-        <w:t>csa</w:t>
-      </w:r>
-      <w:proofErr w:type="spellEnd"/>
-      <w:r>
-        <w:rPr>
-          <w:rFonts w:ascii="Arial" w:hAnsi="Arial" w:cs="Arial"/>
-          <w:color w:val="202124"/>
-          <w:sz w:val="16"/>
-          <w:szCs w:val="16"/>
-          <w:shd w:val="clear" w:color="auto" w:fill="FFFFFF"/>
-        </w:rPr>
-        <w:t>-c-id="wv3lno-rpdec6-jicdi1-qptw25"</w:t>
-      </w:r>
-    </w:p>
-    <w:p>
-      <w:pPr>
-        <w:spacing w:after="0"/>
-        <w:rPr>
-          <w:rFonts w:ascii="Arial" w:hAnsi="Arial" w:cs="Arial"/>
-          <w:color w:val="FF0000"/>
-          <w:sz w:val="16"/>
-          <w:szCs w:val="16"/>
-          <w:shd w:val="clear" w:color="auto" w:fill="FFFFFF"/>
-        </w:rPr>
-      </w:pPr>
-      <w:r>
-        <w:rPr>
-          <w:rFonts w:ascii="Arial" w:hAnsi="Arial" w:cs="Arial"/>
-          <w:color w:val="FF0000"/>
-          <w:sz w:val="16"/>
-          <w:szCs w:val="16"/>
-          <w:shd w:val="clear" w:color="auto" w:fill="FFFFFF"/>
-        </w:rPr>
-        <w:t>&gt;Text&lt;</w:t>
-      </w:r>
-    </w:p>
-    <w:p>
-      <w:pPr>
-        <w:spacing w:after="0"/>
-        <w:rPr>
-          <w:rFonts w:ascii="Arial" w:hAnsi="Arial" w:cs="Arial"/>
-          <w:color w:val="202124"/>
-          <w:sz w:val="16"/>
-          <w:szCs w:val="16"/>
-          <w:shd w:val="clear" w:color="auto" w:fill="FFFFFF"/>
-        </w:rPr>
-      </w:pPr>
-      <w:r>
-        <w:rPr>
-          <w:rFonts w:ascii="Arial" w:hAnsi="Arial" w:cs="Arial"/>
-          <w:color w:val="202124"/>
-          <w:sz w:val="16"/>
-          <w:szCs w:val="16"/>
-          <w:shd w:val="clear" w:color="auto" w:fill="FFFFFF"/>
-        </w:rPr>
-        <w:t>&gt;Best Sellers&lt;/a&gt;</w:t>
-      </w:r>
-    </w:p>
-    <w:p>
-      <w:pPr>
-        <w:spacing w:after="0"/>
-        <w:rPr>
-          <w:rFonts w:ascii="Arial" w:hAnsi="Arial" w:cs="Arial"/>
-          <w:color w:val="202124"/>
-          <w:sz w:val="16"/>
-          <w:szCs w:val="16"/>
-          <w:shd w:val="clear" w:color="auto" w:fill="FFFFFF"/>
-        </w:rPr>
-      </w:pPr>
-    </w:p>
-    <w:p>
-      <w:pPr>
-        <w:spacing w:after="0"/>
-        <w:rPr>
-          <w:rFonts w:ascii="Arial" w:hAnsi="Arial" w:cs="Arial"/>
-          <w:color w:val="202124"/>
-          <w:sz w:val="16"/>
-          <w:szCs w:val="16"/>
-          <w:shd w:val="clear" w:color="auto" w:fill="FFFFFF"/>
-        </w:rPr>
-      </w:pPr>
-      <w:r>
-        <w:rPr>
-          <w:rFonts w:ascii="Arial" w:hAnsi="Arial" w:cs="Arial"/>
-          <w:color w:val="202124"/>
-          <w:sz w:val="16"/>
-          <w:szCs w:val="16"/>
-          <w:shd w:val="clear" w:color="auto" w:fill="FFFFFF"/>
-        </w:rPr>
-        <w:t xml:space="preserve">Syntax for </w:t>
-      </w:r>
-      <w:proofErr w:type="spellStart"/>
-      <w:r>
-        <w:rPr>
-          <w:rFonts w:ascii="Arial" w:hAnsi="Arial" w:cs="Arial"/>
-          <w:color w:val="202124"/>
-          <w:sz w:val="16"/>
-          <w:szCs w:val="16"/>
-          <w:shd w:val="clear" w:color="auto" w:fill="FFFFFF"/>
-        </w:rPr>
-        <w:t>xpath</w:t>
-      </w:r>
-      <w:proofErr w:type="spellEnd"/>
-      <w:r>
-        <w:rPr>
-          <w:rFonts w:ascii="Arial" w:hAnsi="Arial" w:cs="Arial"/>
-          <w:color w:val="202124"/>
-          <w:sz w:val="16"/>
-          <w:szCs w:val="16"/>
-          <w:shd w:val="clear" w:color="auto" w:fill="FFFFFF"/>
-        </w:rPr>
-        <w:t xml:space="preserve"> by attribute:</w:t>
-      </w:r>
-    </w:p>
-    <w:p>
-      <w:pPr>
-        <w:rPr>
-          <w:rFonts w:ascii="Arial" w:hAnsi="Arial" w:cs="Arial"/>
-          <w:b/>
-          <w:bCs/>
-          <w:color w:val="202124"/>
-          <w:shd w:val="clear" w:color="auto" w:fill="FFFFFF"/>
-        </w:rPr>
-      </w:pPr>
-      <w:r>
-        <w:rPr>
-          <w:rFonts w:ascii="Arial" w:hAnsi="Arial" w:cs="Arial"/>
-          <w:b/>
-          <w:bCs/>
-          <w:color w:val="202124"/>
-          <w:shd w:val="clear" w:color="auto" w:fill="FFFFFF"/>
-        </w:rPr>
-        <w:t>//</w:t>
-      </w:r>
-      <w:proofErr w:type="spellStart"/>
-      <w:proofErr w:type="gramStart"/>
-      <w:r>
-        <w:rPr>
-          <w:rFonts w:ascii="Arial" w:hAnsi="Arial" w:cs="Arial"/>
-          <w:b/>
-          <w:bCs/>
-          <w:color w:val="202124"/>
-          <w:shd w:val="clear" w:color="auto" w:fill="FFFFFF"/>
-        </w:rPr>
-        <w:t>tagname</w:t>
-      </w:r>
-      <w:proofErr w:type="spellEnd"/>
-      <w:r>
-        <w:rPr>
-          <w:rFonts w:ascii="Arial" w:hAnsi="Arial" w:cs="Arial"/>
-          <w:b/>
-          <w:bCs/>
-          <w:color w:val="202124"/>
-          <w:shd w:val="clear" w:color="auto" w:fill="FFFFFF"/>
-        </w:rPr>
-        <w:t>[</w:t>
-      </w:r>
-      <w:proofErr w:type="gramEnd"/>
-      <w:r>
-        <w:rPr>
-          <w:rFonts w:ascii="Arial" w:hAnsi="Arial" w:cs="Arial"/>
-          <w:b/>
-          <w:bCs/>
-          <w:color w:val="202124"/>
-          <w:shd w:val="clear" w:color="auto" w:fill="FFFFFF"/>
-        </w:rPr>
-        <w:t>@AttritubeName= ‘</w:t>
-      </w:r>
-      <w:proofErr w:type="spellStart"/>
-      <w:r>
-        <w:rPr>
-          <w:rFonts w:ascii="Arial" w:hAnsi="Arial" w:cs="Arial"/>
-          <w:b/>
-          <w:bCs/>
-          <w:color w:val="202124"/>
-          <w:shd w:val="clear" w:color="auto" w:fill="FFFFFF"/>
-        </w:rPr>
-        <w:t>AttributeValue</w:t>
-      </w:r>
-      <w:proofErr w:type="spellEnd"/>
-      <w:r>
-        <w:rPr>
-          <w:rFonts w:ascii="Arial" w:hAnsi="Arial" w:cs="Arial"/>
-          <w:b/>
-          <w:bCs/>
-          <w:color w:val="202124"/>
-          <w:shd w:val="clear" w:color="auto" w:fill="FFFFFF"/>
-        </w:rPr>
-        <w:t>’]</w:t>
-      </w:r>
-    </w:p>
-    <w:p>
-      <w:pPr>
-        <w:rPr>
-          <w:rFonts w:ascii="Arial" w:hAnsi="Arial" w:cs="Arial"/>
-          <w:b/>
-          <w:bCs/>
-          <w:color w:val="202124"/>
-          <w:shd w:val="clear" w:color="auto" w:fill="FFFFFF"/>
-        </w:rPr>
-      </w:pPr>
-      <w:r>
-        <w:rPr>
-          <w:rFonts w:ascii="Arial" w:hAnsi="Arial" w:cs="Arial"/>
-          <w:b/>
-          <w:bCs/>
-          <w:color w:val="202124"/>
-          <w:shd w:val="clear" w:color="auto" w:fill="FFFFFF"/>
-        </w:rPr>
-        <w:t>//</w:t>
-      </w:r>
-      <w:proofErr w:type="gramStart"/>
-      <w:r>
-        <w:rPr>
-          <w:rFonts w:ascii="Arial" w:hAnsi="Arial" w:cs="Arial"/>
-          <w:b/>
-          <w:bCs/>
-          <w:color w:val="202124"/>
-          <w:shd w:val="clear" w:color="auto" w:fill="FFFFFF"/>
-        </w:rPr>
-        <w:t>a[</w:t>
-      </w:r>
-      <w:proofErr w:type="gramEnd"/>
-      <w:r>
-        <w:rPr>
-          <w:rFonts w:ascii="Arial" w:hAnsi="Arial" w:cs="Arial"/>
-          <w:b/>
-          <w:bCs/>
-          <w:color w:val="202124"/>
-          <w:shd w:val="clear" w:color="auto" w:fill="FFFFFF"/>
-        </w:rPr>
-        <w:t>@</w:t>
-      </w:r>
-      <w:r>
-        <w:rPr>
-          <w:rFonts w:ascii="Arial" w:hAnsi="Arial" w:cs="Arial"/>
-          <w:b/>
-          <w:bCs/>
-          <w:color w:val="202124"/>
-          <w:shd w:val="clear" w:color="auto" w:fill="FFFFFF"/>
-        </w:rPr>
-        <w:t>data-csa-c-content-id</w:t>
-      </w:r>
-      <w:r>
-        <w:rPr>
-          <w:rFonts w:ascii="Arial" w:hAnsi="Arial" w:cs="Arial"/>
-          <w:b/>
-          <w:bCs/>
-          <w:color w:val="202124"/>
-          <w:shd w:val="clear" w:color="auto" w:fill="FFFFFF"/>
-        </w:rPr>
-        <w:t xml:space="preserve">= </w:t>
-      </w:r>
-      <w:proofErr w:type="spellStart"/>
-      <w:r>
-        <w:rPr>
-          <w:rFonts w:ascii="Arial" w:hAnsi="Arial" w:cs="Arial"/>
-          <w:b/>
-          <w:bCs/>
-          <w:color w:val="202124"/>
-          <w:shd w:val="clear" w:color="auto" w:fill="FFFFFF"/>
-        </w:rPr>
-        <w:t>nav_cs_bestsellers</w:t>
-      </w:r>
-      <w:proofErr w:type="spellEnd"/>
-      <w:r>
-        <w:rPr>
-          <w:rFonts w:ascii="Arial" w:hAnsi="Arial" w:cs="Arial"/>
-          <w:b/>
-          <w:bCs/>
-          <w:color w:val="202124"/>
-          <w:shd w:val="clear" w:color="auto" w:fill="FFFFFF"/>
-        </w:rPr>
-        <w:t>’]</w:t>
-      </w:r>
-    </w:p>
-    <w:p>
-      <w:pPr>
-        <w:rPr>
-          <w:rFonts w:ascii="Arial" w:hAnsi="Arial" w:cs="Arial"/>
-          <w:b/>
-          <w:bCs/>
-          <w:color w:val="202124"/>
-          <w:shd w:val="clear" w:color="auto" w:fill="FFFFFF"/>
-        </w:rPr>
-      </w:pPr>
-    </w:p>
-    <w:p>
-      <w:pPr>
-        <w:rPr>
-          <w:rFonts w:ascii="Arial" w:hAnsi="Arial" w:cs="Arial"/>
-          <w:b/>
-          <w:bCs/>
-          <w:color w:val="202124"/>
-          <w:shd w:val="clear" w:color="auto" w:fill="FFFFFF"/>
-        </w:rPr>
-      </w:pPr>
-    </w:p>
-    <w:p>
-      <w:pPr>
-        <w:rPr>
-          <w:rFonts w:ascii="Arial" w:hAnsi="Arial" w:cs="Arial"/>
-          <w:b/>
-          <w:bCs/>
-          <w:color w:val="202124"/>
-          <w:shd w:val="clear" w:color="auto" w:fill="FFFFFF"/>
-        </w:rPr>
-      </w:pPr>
-      <w:r>
-        <w:rPr>
-          <w:rFonts w:ascii="Arial" w:hAnsi="Arial" w:cs="Arial"/>
-          <w:b/>
-          <w:bCs/>
-          <w:color w:val="202124"/>
-          <w:shd w:val="clear" w:color="auto" w:fill="FFFFFF"/>
-        </w:rPr>
-        <w:t>&lt;div role="</w:t>
-      </w:r>
-      <w:proofErr w:type="spellStart"/>
-      <w:r>
-        <w:rPr>
-          <w:rFonts w:ascii="Arial" w:hAnsi="Arial" w:cs="Arial"/>
-          <w:b/>
-          <w:bCs/>
-          <w:color w:val="202124"/>
-          <w:shd w:val="clear" w:color="auto" w:fill="FFFFFF"/>
-        </w:rPr>
-        <w:t>treeitem</w:t>
-      </w:r>
-      <w:proofErr w:type="spellEnd"/>
-      <w:r>
-        <w:rPr>
-          <w:rFonts w:ascii="Arial" w:hAnsi="Arial" w:cs="Arial"/>
-          <w:b/>
-          <w:bCs/>
-          <w:color w:val="202124"/>
-          <w:shd w:val="clear" w:color="auto" w:fill="FFFFFF"/>
-        </w:rPr>
-        <w:t xml:space="preserve">" class="_p13n-zg-nav-tree-all_style_zg-browse-item__1rdKf _p13n-zg-nav-tree-all_style_zg-browse-height-small__nleKL"&gt;&lt;a </w:t>
-      </w:r>
-      <w:proofErr w:type="spellStart"/>
-      <w:r>
-        <w:rPr>
-          <w:rFonts w:ascii="Arial" w:hAnsi="Arial" w:cs="Arial"/>
-          <w:b/>
-          <w:bCs/>
-          <w:color w:val="202124"/>
-          <w:shd w:val="clear" w:color="auto" w:fill="FFFFFF"/>
-        </w:rPr>
-        <w:t>href</w:t>
-      </w:r>
-      <w:proofErr w:type="spellEnd"/>
-      <w:r>
-        <w:rPr>
-          <w:rFonts w:ascii="Arial" w:hAnsi="Arial" w:cs="Arial"/>
-          <w:b/>
-          <w:bCs/>
-          <w:color w:val="202124"/>
-          <w:shd w:val="clear" w:color="auto" w:fill="FFFFFF"/>
-        </w:rPr>
-        <w:t>="/</w:t>
-      </w:r>
-      <w:proofErr w:type="spellStart"/>
-      <w:r>
-        <w:rPr>
-          <w:rFonts w:ascii="Arial" w:hAnsi="Arial" w:cs="Arial"/>
-          <w:b/>
-          <w:bCs/>
-          <w:color w:val="202124"/>
-          <w:shd w:val="clear" w:color="auto" w:fill="FFFFFF"/>
-        </w:rPr>
-        <w:t>gp</w:t>
-      </w:r>
-      <w:proofErr w:type="spellEnd"/>
-      <w:r>
-        <w:rPr>
-          <w:rFonts w:ascii="Arial" w:hAnsi="Arial" w:cs="Arial"/>
-          <w:b/>
-          <w:bCs/>
-          <w:color w:val="202124"/>
-          <w:shd w:val="clear" w:color="auto" w:fill="FFFFFF"/>
-        </w:rPr>
-        <w:t>/bestsellers/mobile-apps/ref=zg_bs_nav_0"&gt;Apps for Android&lt;/a&gt;&lt;/div&gt;</w:t>
-      </w:r>
-    </w:p>
-    <w:p>
-      <w:pPr>
-        <w:rPr>
-          <w:rFonts w:ascii="Arial" w:hAnsi="Arial" w:cs="Arial"/>
-          <w:b/>
-          <w:bCs/>
-          <w:color w:val="202124"/>
-          <w:shd w:val="clear" w:color="auto" w:fill="FFFFFF"/>
-        </w:rPr>
-      </w:pPr>
-    </w:p>
-    <w:p>
-      <w:pPr>
-        <w:rPr>
-          <w:rFonts w:ascii="Arial" w:hAnsi="Arial" w:cs="Arial"/>
-          <w:b/>
-          <w:bCs/>
-          <w:color w:val="202124"/>
-          <w:shd w:val="clear" w:color="auto" w:fill="FFFFFF"/>
-        </w:rPr>
-      </w:pPr>
-      <w:r>
-        <w:rPr>
-          <w:rFonts w:ascii="Arial" w:hAnsi="Arial" w:cs="Arial"/>
-          <w:b/>
-          <w:bCs/>
-          <w:color w:val="202124"/>
-          <w:shd w:val="clear" w:color="auto" w:fill="FFFFFF"/>
-        </w:rPr>
-        <w:t>(//div[@role="treeitem"</w:t>
-      </w:r>
-      <w:proofErr w:type="gramStart"/>
-      <w:r>
-        <w:rPr>
-          <w:rFonts w:ascii="Arial" w:hAnsi="Arial" w:cs="Arial"/>
-          <w:b/>
-          <w:bCs/>
-          <w:color w:val="202124"/>
-          <w:shd w:val="clear" w:color="auto" w:fill="FFFFFF"/>
-        </w:rPr>
-        <w:t>])[</w:t>
-      </w:r>
-      <w:proofErr w:type="gramEnd"/>
-      <w:r>
-        <w:rPr>
-          <w:rFonts w:ascii="Arial" w:hAnsi="Arial" w:cs="Arial"/>
-          <w:b/>
-          <w:bCs/>
-          <w:color w:val="202124"/>
-          <w:shd w:val="clear" w:color="auto" w:fill="FFFFFF"/>
-        </w:rPr>
-        <w:t>3]</w:t>
-      </w:r>
+      <w:r>
+        <w:rPr>
+          <w:b/>
+          <w:bCs/>
+        </w:rPr>
+        <w:t>Partial</w:t>
+      </w:r>
+      <w:r>
+        <w:rPr>
+          <w:b/>
+          <w:bCs/>
+        </w:rPr>
+        <w:t>AttributeValue’</w:t>
+      </w:r>
+      <w:r>
+        <w:rPr>
+          <w:b/>
+          <w:bCs/>
+        </w:rPr>
+        <w:t xml:space="preserve"> is that part that is staying constant even after refresh</w:t>
+      </w:r>
+    </w:p>
+    <w:p>
+      <w:pPr>
+        <w:rPr>
+          <w:b/>
+          <w:bCs/>
+        </w:rPr>
+      </w:pPr>
+      <w:r>
+        <w:rPr>
+          <w:b/>
+          <w:bCs/>
+        </w:rPr>
+        <w:t>//tagname[contains(@AttributeName,</w:t>
+      </w:r>
+      <w:r>
+        <w:rPr>
+          <w:b/>
+          <w:bCs/>
+        </w:rPr>
+        <w:t xml:space="preserve"> ‘</w:t>
+      </w:r>
+      <w:r>
+        <w:rPr>
+          <w:b/>
+          <w:bCs/>
+        </w:rPr>
+        <w:t>Partial</w:t>
+      </w:r>
+      <w:r>
+        <w:rPr>
+          <w:b/>
+          <w:bCs/>
+        </w:rPr>
+        <w:t>AttributeValue’</w:t>
+      </w:r>
+      <w:r>
+        <w:rPr>
+          <w:b/>
+          <w:bCs/>
+        </w:rPr>
+        <w:t>)]</w:t>
+      </w:r>
+    </w:p>
+    <w:p>
+      <w:pPr>
+        <w:rPr>
+          <w:b/>
+          <w:bCs/>
+        </w:rPr>
+      </w:pPr>
+      <w:r>
+        <w:rPr>
+          <w:b/>
+          <w:bCs/>
+        </w:rPr>
+        <w:t>Example:</w:t>
+      </w:r>
+    </w:p>
+    <w:p>
+      <w:pPr>
+        <w:rPr>
+          <w:b/>
+          <w:bCs/>
+        </w:rPr>
+      </w:pPr>
+      <w:r>
+        <w:rPr>
+          <w:b/>
+          <w:bCs/>
+        </w:rPr>
+        <w:t>(//input[contains(@id,"u_")])[1]</w:t>
+      </w:r>
+    </w:p>
+    <w:p>
+      <w:pPr>
+        <w:rPr>
+          <w:b/>
+          <w:bCs/>
+        </w:rPr>
+      </w:pPr>
+    </w:p>
+    <w:p>
+      <w:pPr>
+        <w:rPr>
+          <w:b/>
+          <w:bCs/>
+        </w:rPr>
+      </w:pPr>
+      <w:r>
+        <w:rPr>
+          <w:b/>
+          <w:bCs/>
+        </w:rPr>
+        <w:t>Contains (</w:t>
+      </w:r>
+      <w:r>
+        <w:rPr>
+          <w:b/>
+          <w:bCs/>
+          <w:highlight w:val="yellow"/>
+        </w:rPr>
+        <w:t>with text()</w:t>
+      </w:r>
+      <w:r>
+        <w:rPr>
+          <w:b/>
+          <w:bCs/>
+        </w:rPr>
+        <w:t>)</w:t>
+      </w:r>
+    </w:p>
+    <w:p>
+      <w:pPr>
+        <w:rPr>
+          <w:b/>
+          <w:bCs/>
+        </w:rPr>
+      </w:pPr>
+      <w:r>
+        <w:rPr>
+          <w:b/>
+          <w:bCs/>
+        </w:rPr>
+        <w:t>//tagname[contains(text(), ‘Partial text’)]</w:t>
+      </w:r>
+    </w:p>
+    <w:p>
+      <w:pPr>
+        <w:rPr>
+          <w:b/>
+          <w:bCs/>
+        </w:rPr>
+      </w:pPr>
+      <w:r>
+        <w:rPr>
+          <w:b/>
+          <w:bCs/>
+        </w:rPr>
+        <w:t>//div[contains(text(),'Create a new')]</w:t>
+      </w:r>
+    </w:p>
+    <w:p>
+      <w:pPr>
+        <w:rPr>
+          <w:b/>
+          <w:bCs/>
+        </w:rPr>
+      </w:pPr>
+    </w:p>
+    <w:p>
+      <w:pPr>
+        <w:rPr>
+          <w:b/>
+          <w:bCs/>
+        </w:rPr>
+      </w:pPr>
+    </w:p>
+    <w:p>
+      <w:pPr>
+        <w:rPr>
+          <w:rFonts w:ascii="Consolas" w:hAnsi="Consolas"/>
+          <w:color w:val="202124"/>
+          <w:sz w:val="18"/>
+          <w:szCs w:val="18"/>
+          <w:shd w:val="clear" w:color="auto" w:fill="FFFFFF"/>
+        </w:rPr>
+      </w:pPr>
     </w:p>
     <w:sectPr>
       <w:pgSz w:w="11906" w:h="16838"/>
@@ -6088,6 +5772,95 @@
     </w:lvl>
   </w:abstractNum>
   <w:abstractNum w:abstractNumId="1" w15:restartNumberingAfterBreak="0">
+    <w:nsid w:val="10FD5BAE"/>
+    <w:multiLevelType w:val="hybridMultilevel"/>
+    <w:tmpl w:val="FFA857C0"/>
+    <w:lvl w:ilvl="0" w:tplc="0D76BA28">
+      <w:start w:val="1"/>
+      <w:numFmt w:val="decimal"/>
+      <w:lvlText w:val="%1."/>
+      <w:lvlJc w:val="left"/>
+      <w:pPr>
+        <w:ind w:left="720" w:hanging="360"/>
+      </w:pPr>
+      <w:rPr>
+        <w:rFonts w:hint="default"/>
+      </w:rPr>
+    </w:lvl>
+    <w:lvl w:ilvl="1" w:tplc="40090019" w:tentative="1">
+      <w:start w:val="1"/>
+      <w:numFmt w:val="lowerLetter"/>
+      <w:lvlText w:val="%2."/>
+      <w:lvlJc w:val="left"/>
+      <w:pPr>
+        <w:ind w:left="1440" w:hanging="360"/>
+      </w:pPr>
+    </w:lvl>
+    <w:lvl w:ilvl="2" w:tplc="4009001B" w:tentative="1">
+      <w:start w:val="1"/>
+      <w:numFmt w:val="lowerRoman"/>
+      <w:lvlText w:val="%3."/>
+      <w:lvlJc w:val="right"/>
+      <w:pPr>
+        <w:ind w:left="2160" w:hanging="180"/>
+      </w:pPr>
+    </w:lvl>
+    <w:lvl w:ilvl="3" w:tplc="4009000F" w:tentative="1">
+      <w:start w:val="1"/>
+      <w:numFmt w:val="decimal"/>
+      <w:lvlText w:val="%4."/>
+      <w:lvlJc w:val="left"/>
+      <w:pPr>
+        <w:ind w:left="2880" w:hanging="360"/>
+      </w:pPr>
+    </w:lvl>
+    <w:lvl w:ilvl="4" w:tplc="40090019" w:tentative="1">
+      <w:start w:val="1"/>
+      <w:numFmt w:val="lowerLetter"/>
+      <w:lvlText w:val="%5."/>
+      <w:lvlJc w:val="left"/>
+      <w:pPr>
+        <w:ind w:left="3600" w:hanging="360"/>
+      </w:pPr>
+    </w:lvl>
+    <w:lvl w:ilvl="5" w:tplc="4009001B" w:tentative="1">
+      <w:start w:val="1"/>
+      <w:numFmt w:val="lowerRoman"/>
+      <w:lvlText w:val="%6."/>
+      <w:lvlJc w:val="right"/>
+      <w:pPr>
+        <w:ind w:left="4320" w:hanging="180"/>
+      </w:pPr>
+    </w:lvl>
+    <w:lvl w:ilvl="6" w:tplc="4009000F" w:tentative="1">
+      <w:start w:val="1"/>
+      <w:numFmt w:val="decimal"/>
+      <w:lvlText w:val="%7."/>
+      <w:lvlJc w:val="left"/>
+      <w:pPr>
+        <w:ind w:left="5040" w:hanging="360"/>
+      </w:pPr>
+    </w:lvl>
+    <w:lvl w:ilvl="7" w:tplc="40090019" w:tentative="1">
+      <w:start w:val="1"/>
+      <w:numFmt w:val="lowerLetter"/>
+      <w:lvlText w:val="%8."/>
+      <w:lvlJc w:val="left"/>
+      <w:pPr>
+        <w:ind w:left="5760" w:hanging="360"/>
+      </w:pPr>
+    </w:lvl>
+    <w:lvl w:ilvl="8" w:tplc="4009001B" w:tentative="1">
+      <w:start w:val="1"/>
+      <w:numFmt w:val="lowerRoman"/>
+      <w:lvlText w:val="%9."/>
+      <w:lvlJc w:val="right"/>
+      <w:pPr>
+        <w:ind w:left="6480" w:hanging="180"/>
+      </w:pPr>
+    </w:lvl>
+  </w:abstractNum>
+  <w:abstractNum w:abstractNumId="2" w15:restartNumberingAfterBreak="0">
     <w:nsid w:val="17206175"/>
     <w:multiLevelType w:val="hybridMultilevel"/>
     <w:tmpl w:val="466C1336"/>
@@ -6176,7 +5949,7 @@
       </w:pPr>
     </w:lvl>
   </w:abstractNum>
-  <w:abstractNum w:abstractNumId="2" w15:restartNumberingAfterBreak="0">
+  <w:abstractNum w:abstractNumId="3" w15:restartNumberingAfterBreak="0">
     <w:nsid w:val="178D3C62"/>
     <w:multiLevelType w:val="hybridMultilevel"/>
     <w:tmpl w:val="6374B0EE"/>
@@ -6289,7 +6062,7 @@
       </w:rPr>
     </w:lvl>
   </w:abstractNum>
-  <w:abstractNum w:abstractNumId="3" w15:restartNumberingAfterBreak="0">
+  <w:abstractNum w:abstractNumId="4" w15:restartNumberingAfterBreak="0">
     <w:nsid w:val="2D8C0AB0"/>
     <w:multiLevelType w:val="hybridMultilevel"/>
     <w:tmpl w:val="77AC7E56"/>
@@ -6402,7 +6175,7 @@
       </w:rPr>
     </w:lvl>
   </w:abstractNum>
-  <w:abstractNum w:abstractNumId="4" w15:restartNumberingAfterBreak="0">
+  <w:abstractNum w:abstractNumId="5" w15:restartNumberingAfterBreak="0">
     <w:nsid w:val="3C536DF7"/>
     <w:multiLevelType w:val="hybridMultilevel"/>
     <w:tmpl w:val="F49E03C6"/>
@@ -6515,7 +6288,7 @@
       </w:rPr>
     </w:lvl>
   </w:abstractNum>
-  <w:abstractNum w:abstractNumId="5" w15:restartNumberingAfterBreak="0">
+  <w:abstractNum w:abstractNumId="6" w15:restartNumberingAfterBreak="0">
     <w:nsid w:val="537F7EF2"/>
     <w:multiLevelType w:val="hybridMultilevel"/>
     <w:tmpl w:val="720C8ECA"/>
@@ -6604,7 +6377,7 @@
       </w:pPr>
     </w:lvl>
   </w:abstractNum>
-  <w:abstractNum w:abstractNumId="6" w15:restartNumberingAfterBreak="0">
+  <w:abstractNum w:abstractNumId="7" w15:restartNumberingAfterBreak="0">
     <w:nsid w:val="581F5FD6"/>
     <w:multiLevelType w:val="hybridMultilevel"/>
     <w:tmpl w:val="E3DAC138"/>
@@ -6693,7 +6466,96 @@
       </w:pPr>
     </w:lvl>
   </w:abstractNum>
-  <w:abstractNum w:abstractNumId="7" w15:restartNumberingAfterBreak="0">
+  <w:abstractNum w:abstractNumId="8" w15:restartNumberingAfterBreak="0">
+    <w:nsid w:val="61BF29C0"/>
+    <w:multiLevelType w:val="hybridMultilevel"/>
+    <w:tmpl w:val="FFA857C0"/>
+    <w:lvl w:ilvl="0" w:tplc="FFFFFFFF">
+      <w:start w:val="1"/>
+      <w:numFmt w:val="decimal"/>
+      <w:lvlText w:val="%1."/>
+      <w:lvlJc w:val="left"/>
+      <w:pPr>
+        <w:ind w:left="720" w:hanging="360"/>
+      </w:pPr>
+      <w:rPr>
+        <w:rFonts w:hint="default"/>
+      </w:rPr>
+    </w:lvl>
+    <w:lvl w:ilvl="1" w:tplc="FFFFFFFF" w:tentative="1">
+      <w:start w:val="1"/>
+      <w:numFmt w:val="lowerLetter"/>
+      <w:lvlText w:val="%2."/>
+      <w:lvlJc w:val="left"/>
+      <w:pPr>
+        <w:ind w:left="1440" w:hanging="360"/>
+      </w:pPr>
+    </w:lvl>
+    <w:lvl w:ilvl="2" w:tplc="FFFFFFFF" w:tentative="1">
+      <w:start w:val="1"/>
+      <w:numFmt w:val="lowerRoman"/>
+      <w:lvlText w:val="%3."/>
+      <w:lvlJc w:val="right"/>
+      <w:pPr>
+        <w:ind w:left="2160" w:hanging="180"/>
+      </w:pPr>
+    </w:lvl>
+    <w:lvl w:ilvl="3" w:tplc="FFFFFFFF" w:tentative="1">
+      <w:start w:val="1"/>
+      <w:numFmt w:val="decimal"/>
+      <w:lvlText w:val="%4."/>
+      <w:lvlJc w:val="left"/>
+      <w:pPr>
+        <w:ind w:left="2880" w:hanging="360"/>
+      </w:pPr>
+    </w:lvl>
+    <w:lvl w:ilvl="4" w:tplc="FFFFFFFF" w:tentative="1">
+      <w:start w:val="1"/>
+      <w:numFmt w:val="lowerLetter"/>
+      <w:lvlText w:val="%5."/>
+      <w:lvlJc w:val="left"/>
+      <w:pPr>
+        <w:ind w:left="3600" w:hanging="360"/>
+      </w:pPr>
+    </w:lvl>
+    <w:lvl w:ilvl="5" w:tplc="FFFFFFFF" w:tentative="1">
+      <w:start w:val="1"/>
+      <w:numFmt w:val="lowerRoman"/>
+      <w:lvlText w:val="%6."/>
+      <w:lvlJc w:val="right"/>
+      <w:pPr>
+        <w:ind w:left="4320" w:hanging="180"/>
+      </w:pPr>
+    </w:lvl>
+    <w:lvl w:ilvl="6" w:tplc="FFFFFFFF" w:tentative="1">
+      <w:start w:val="1"/>
+      <w:numFmt w:val="decimal"/>
+      <w:lvlText w:val="%7."/>
+      <w:lvlJc w:val="left"/>
+      <w:pPr>
+        <w:ind w:left="5040" w:hanging="360"/>
+      </w:pPr>
+    </w:lvl>
+    <w:lvl w:ilvl="7" w:tplc="FFFFFFFF" w:tentative="1">
+      <w:start w:val="1"/>
+      <w:numFmt w:val="lowerLetter"/>
+      <w:lvlText w:val="%8."/>
+      <w:lvlJc w:val="left"/>
+      <w:pPr>
+        <w:ind w:left="5760" w:hanging="360"/>
+      </w:pPr>
+    </w:lvl>
+    <w:lvl w:ilvl="8" w:tplc="FFFFFFFF" w:tentative="1">
+      <w:start w:val="1"/>
+      <w:numFmt w:val="lowerRoman"/>
+      <w:lvlText w:val="%9."/>
+      <w:lvlJc w:val="right"/>
+      <w:pPr>
+        <w:ind w:left="6480" w:hanging="180"/>
+      </w:pPr>
+    </w:lvl>
+  </w:abstractNum>
+  <w:abstractNum w:abstractNumId="9" w15:restartNumberingAfterBreak="0">
     <w:nsid w:val="659376E0"/>
     <w:multiLevelType w:val="hybridMultilevel"/>
     <w:tmpl w:val="955688BE"/>
@@ -6806,7 +6668,7 @@
       </w:rPr>
     </w:lvl>
   </w:abstractNum>
-  <w:abstractNum w:abstractNumId="8" w15:restartNumberingAfterBreak="0">
+  <w:abstractNum w:abstractNumId="10" w15:restartNumberingAfterBreak="0">
     <w:nsid w:val="66593E11"/>
     <w:multiLevelType w:val="hybridMultilevel"/>
     <w:tmpl w:val="79703A56"/>
@@ -6918,7 +6780,7 @@
       </w:rPr>
     </w:lvl>
   </w:abstractNum>
-  <w:abstractNum w:abstractNumId="9" w15:restartNumberingAfterBreak="0">
+  <w:abstractNum w:abstractNumId="11" w15:restartNumberingAfterBreak="0">
     <w:nsid w:val="667E3123"/>
     <w:multiLevelType w:val="hybridMultilevel"/>
     <w:tmpl w:val="9976C432"/>
@@ -7004,7 +6866,7 @@
       </w:pPr>
     </w:lvl>
   </w:abstractNum>
-  <w:abstractNum w:abstractNumId="10" w15:restartNumberingAfterBreak="0">
+  <w:abstractNum w:abstractNumId="12" w15:restartNumberingAfterBreak="0">
     <w:nsid w:val="687B7D25"/>
     <w:multiLevelType w:val="hybridMultilevel"/>
     <w:tmpl w:val="7F6E1E80"/>
@@ -7117,7 +6979,7 @@
       </w:rPr>
     </w:lvl>
   </w:abstractNum>
-  <w:abstractNum w:abstractNumId="11" w15:restartNumberingAfterBreak="0">
+  <w:abstractNum w:abstractNumId="13" w15:restartNumberingAfterBreak="0">
     <w:nsid w:val="6AA21CF5"/>
     <w:multiLevelType w:val="hybridMultilevel"/>
     <w:tmpl w:val="4E90765C"/>
@@ -7230,7 +7092,7 @@
       </w:rPr>
     </w:lvl>
   </w:abstractNum>
-  <w:abstractNum w:abstractNumId="12" w15:restartNumberingAfterBreak="0">
+  <w:abstractNum w:abstractNumId="14" w15:restartNumberingAfterBreak="0">
     <w:nsid w:val="6C6E7745"/>
     <w:multiLevelType w:val="hybridMultilevel"/>
     <w:tmpl w:val="E50A2DE2"/>
@@ -7343,7 +7205,7 @@
       </w:rPr>
     </w:lvl>
   </w:abstractNum>
-  <w:abstractNum w:abstractNumId="13" w15:restartNumberingAfterBreak="0">
+  <w:abstractNum w:abstractNumId="15" w15:restartNumberingAfterBreak="0">
     <w:nsid w:val="7237683B"/>
     <w:multiLevelType w:val="hybridMultilevel"/>
     <w:tmpl w:val="F5F66A94"/>
@@ -7432,7 +7294,7 @@
       </w:pPr>
     </w:lvl>
   </w:abstractNum>
-  <w:abstractNum w:abstractNumId="14" w15:restartNumberingAfterBreak="0">
+  <w:abstractNum w:abstractNumId="16" w15:restartNumberingAfterBreak="0">
     <w:nsid w:val="7BC87E2F"/>
     <w:multiLevelType w:val="hybridMultilevel"/>
     <w:tmpl w:val="55D645D4"/>
@@ -7522,49 +7384,55 @@
     </w:lvl>
   </w:abstractNum>
   <w:num w:numId="1" w16cid:durableId="910847079">
-    <w:abstractNumId w:val="7"/>
+    <w:abstractNumId w:val="9"/>
   </w:num>
   <w:num w:numId="2" w16cid:durableId="326785211">
+    <w:abstractNumId w:val="5"/>
+  </w:num>
+  <w:num w:numId="3" w16cid:durableId="917137185">
     <w:abstractNumId w:val="4"/>
   </w:num>
-  <w:num w:numId="3" w16cid:durableId="917137185">
+  <w:num w:numId="4" w16cid:durableId="1329095173">
     <w:abstractNumId w:val="3"/>
   </w:num>
-  <w:num w:numId="4" w16cid:durableId="1329095173">
+  <w:num w:numId="5" w16cid:durableId="727924546">
+    <w:abstractNumId w:val="10"/>
+  </w:num>
+  <w:num w:numId="6" w16cid:durableId="284628675">
+    <w:abstractNumId w:val="11"/>
+  </w:num>
+  <w:num w:numId="7" w16cid:durableId="90586331">
+    <w:abstractNumId w:val="13"/>
+  </w:num>
+  <w:num w:numId="8" w16cid:durableId="1774203392">
+    <w:abstractNumId w:val="12"/>
+  </w:num>
+  <w:num w:numId="9" w16cid:durableId="550582827">
     <w:abstractNumId w:val="2"/>
   </w:num>
-  <w:num w:numId="5" w16cid:durableId="727924546">
-    <w:abstractNumId w:val="8"/>
-  </w:num>
-  <w:num w:numId="6" w16cid:durableId="284628675">
-    <w:abstractNumId w:val="9"/>
-  </w:num>
-  <w:num w:numId="7" w16cid:durableId="90586331">
-    <w:abstractNumId w:val="11"/>
-  </w:num>
-  <w:num w:numId="8" w16cid:durableId="1774203392">
-    <w:abstractNumId w:val="10"/>
-  </w:num>
-  <w:num w:numId="9" w16cid:durableId="550582827">
-    <w:abstractNumId w:val="1"/>
-  </w:num>
   <w:num w:numId="10" w16cid:durableId="918830952">
-    <w:abstractNumId w:val="6"/>
+    <w:abstractNumId w:val="7"/>
   </w:num>
   <w:num w:numId="11" w16cid:durableId="696198349">
     <w:abstractNumId w:val="0"/>
   </w:num>
   <w:num w:numId="12" w16cid:durableId="726419149">
-    <w:abstractNumId w:val="13"/>
+    <w:abstractNumId w:val="15"/>
   </w:num>
   <w:num w:numId="13" w16cid:durableId="1349603165">
-    <w:abstractNumId w:val="12"/>
+    <w:abstractNumId w:val="14"/>
   </w:num>
   <w:num w:numId="14" w16cid:durableId="1857814536">
-    <w:abstractNumId w:val="14"/>
+    <w:abstractNumId w:val="16"/>
   </w:num>
   <w:num w:numId="15" w16cid:durableId="1951356381">
-    <w:abstractNumId w:val="5"/>
+    <w:abstractNumId w:val="6"/>
+  </w:num>
+  <w:num w:numId="16" w16cid:durableId="618490785">
+    <w:abstractNumId w:val="1"/>
+  </w:num>
+  <w:num w:numId="17" w16cid:durableId="1920629194">
+    <w:abstractNumId w:val="8"/>
   </w:num>
 </w:numbering>
 </file>

--- a/Automation Notes.docx
+++ b/Automation Notes.docx
@@ -850,7 +850,25 @@
           <w:color w:val="202124"/>
           <w:shd w:val="clear" w:color="auto" w:fill="FFFFFF"/>
         </w:rPr>
-        <w:t>What are different browsers does Webdriver Support?</w:t>
+        <w:t xml:space="preserve">What are different browsers does </w:t>
+      </w:r>
+      <w:proofErr w:type="spellStart"/>
+      <w:r>
+        <w:rPr>
+          <w:rFonts w:ascii="Arial" w:hAnsi="Arial" w:cs="Arial"/>
+          <w:color w:val="202124"/>
+          <w:shd w:val="clear" w:color="auto" w:fill="FFFFFF"/>
+        </w:rPr>
+        <w:t>Webdriver</w:t>
+      </w:r>
+      <w:proofErr w:type="spellEnd"/>
+      <w:r>
+        <w:rPr>
+          <w:rFonts w:ascii="Arial" w:hAnsi="Arial" w:cs="Arial"/>
+          <w:color w:val="202124"/>
+          <w:shd w:val="clear" w:color="auto" w:fill="FFFFFF"/>
+        </w:rPr>
+        <w:t xml:space="preserve"> Support?</w:t>
       </w:r>
     </w:p>
     <w:p>
@@ -1054,8 +1072,36 @@
           <w:shd w:val="clear" w:color="auto" w:fill="FFFFFF"/>
         </w:rPr>
         <w:br/>
-        <w:t xml:space="preserve"> Java, C#, Python, Javascript, Python, php,Ruby</w:t>
-      </w:r>
+        <w:t xml:space="preserve"> Java, C#, Python, </w:t>
+      </w:r>
+      <w:proofErr w:type="spellStart"/>
+      <w:r>
+        <w:rPr>
+          <w:rFonts w:ascii="Arial" w:hAnsi="Arial" w:cs="Arial"/>
+          <w:color w:val="202124"/>
+          <w:shd w:val="clear" w:color="auto" w:fill="FFFFFF"/>
+        </w:rPr>
+        <w:t>Javascript</w:t>
+      </w:r>
+      <w:proofErr w:type="spellEnd"/>
+      <w:r>
+        <w:rPr>
+          <w:rFonts w:ascii="Arial" w:hAnsi="Arial" w:cs="Arial"/>
+          <w:color w:val="202124"/>
+          <w:shd w:val="clear" w:color="auto" w:fill="FFFFFF"/>
+        </w:rPr>
+        <w:t xml:space="preserve">, Python, </w:t>
+      </w:r>
+      <w:proofErr w:type="spellStart"/>
+      <w:r>
+        <w:rPr>
+          <w:rFonts w:ascii="Arial" w:hAnsi="Arial" w:cs="Arial"/>
+          <w:color w:val="202124"/>
+          <w:shd w:val="clear" w:color="auto" w:fill="FFFFFF"/>
+        </w:rPr>
+        <w:t>php,Ruby</w:t>
+      </w:r>
+      <w:proofErr w:type="spellEnd"/>
     </w:p>
     <w:p>
       <w:pPr>
@@ -1077,7 +1123,25 @@
           <w:color w:val="202124"/>
           <w:shd w:val="clear" w:color="auto" w:fill="FFFFFF"/>
         </w:rPr>
-        <w:t>Difference between Selenium and Webdriver?</w:t>
+        <w:t xml:space="preserve">Difference between Selenium and </w:t>
+      </w:r>
+      <w:proofErr w:type="spellStart"/>
+      <w:r>
+        <w:rPr>
+          <w:rFonts w:ascii="Arial" w:hAnsi="Arial" w:cs="Arial"/>
+          <w:color w:val="202124"/>
+          <w:shd w:val="clear" w:color="auto" w:fill="FFFFFF"/>
+        </w:rPr>
+        <w:t>Webdriver</w:t>
+      </w:r>
+      <w:proofErr w:type="spellEnd"/>
+      <w:r>
+        <w:rPr>
+          <w:rFonts w:ascii="Arial" w:hAnsi="Arial" w:cs="Arial"/>
+          <w:color w:val="202124"/>
+          <w:shd w:val="clear" w:color="auto" w:fill="FFFFFF"/>
+        </w:rPr>
+        <w:t>?</w:t>
       </w:r>
     </w:p>
     <w:p>
@@ -1145,6 +1209,7 @@
           <w:shd w:val="clear" w:color="auto" w:fill="FFFFFF"/>
         </w:rPr>
       </w:pPr>
+      <w:proofErr w:type="spellStart"/>
       <w:r>
         <w:rPr>
           <w:rFonts w:ascii="Arial" w:hAnsi="Arial" w:cs="Arial"/>
@@ -1153,6 +1218,7 @@
         </w:rPr>
         <w:t>Webdriver</w:t>
       </w:r>
+      <w:proofErr w:type="spellEnd"/>
     </w:p>
     <w:p>
       <w:pPr>
@@ -1163,6 +1229,7 @@
           <w:shd w:val="clear" w:color="auto" w:fill="FFFFFF"/>
         </w:rPr>
       </w:pPr>
+      <w:proofErr w:type="spellStart"/>
       <w:r>
         <w:rPr>
           <w:rFonts w:ascii="Arial" w:hAnsi="Arial" w:cs="Arial"/>
@@ -1179,6 +1246,7 @@
         </w:rPr>
         <w:t>T</w:t>
       </w:r>
+      <w:proofErr w:type="spellEnd"/>
     </w:p>
     <w:p>
       <w:pPr>
@@ -1562,7 +1630,39 @@
           <w:rFonts w:ascii="Arial" w:hAnsi="Arial" w:cs="Arial"/>
           <w:shd w:val="clear" w:color="auto" w:fill="FFFFFF"/>
         </w:rPr>
-        <w:t>We should see both jdk and jre folders</w:t>
+        <w:t xml:space="preserve">We should see both </w:t>
+      </w:r>
+      <w:proofErr w:type="spellStart"/>
+      <w:r>
+        <w:rPr>
+          <w:rFonts w:ascii="Arial" w:hAnsi="Arial" w:cs="Arial"/>
+          <w:shd w:val="clear" w:color="auto" w:fill="FFFFFF"/>
+        </w:rPr>
+        <w:t>jdk</w:t>
+      </w:r>
+      <w:proofErr w:type="spellEnd"/>
+      <w:r>
+        <w:rPr>
+          <w:rFonts w:ascii="Arial" w:hAnsi="Arial" w:cs="Arial"/>
+          <w:shd w:val="clear" w:color="auto" w:fill="FFFFFF"/>
+        </w:rPr>
+        <w:t xml:space="preserve"> and </w:t>
+      </w:r>
+      <w:proofErr w:type="spellStart"/>
+      <w:r>
+        <w:rPr>
+          <w:rFonts w:ascii="Arial" w:hAnsi="Arial" w:cs="Arial"/>
+          <w:shd w:val="clear" w:color="auto" w:fill="FFFFFF"/>
+        </w:rPr>
+        <w:t>jre</w:t>
+      </w:r>
+      <w:proofErr w:type="spellEnd"/>
+      <w:r>
+        <w:rPr>
+          <w:rFonts w:ascii="Arial" w:hAnsi="Arial" w:cs="Arial"/>
+          <w:shd w:val="clear" w:color="auto" w:fill="FFFFFF"/>
+        </w:rPr>
+        <w:t xml:space="preserve"> folders</w:t>
       </w:r>
     </w:p>
     <w:p>
@@ -2199,7 +2299,23 @@
           <w:szCs w:val="28"/>
         </w:rPr>
         <w:lastRenderedPageBreak/>
-        <w:t>After you trigger the Test, complete Selenium code (Client) which we have written   will be converted to Json format</w:t>
+        <w:t xml:space="preserve">After you trigger the Test, complete Selenium code (Client) which we have written   will be converted to </w:t>
+      </w:r>
+      <w:proofErr w:type="spellStart"/>
+      <w:r>
+        <w:rPr>
+          <w:sz w:val="28"/>
+          <w:szCs w:val="28"/>
+        </w:rPr>
+        <w:t>Json</w:t>
+      </w:r>
+      <w:proofErr w:type="spellEnd"/>
+      <w:r>
+        <w:rPr>
+          <w:sz w:val="28"/>
+          <w:szCs w:val="28"/>
+        </w:rPr>
+        <w:t xml:space="preserve"> format</w:t>
       </w:r>
     </w:p>
     <w:p>
@@ -2219,7 +2335,23 @@
           <w:sz w:val="28"/>
           <w:szCs w:val="28"/>
         </w:rPr>
-        <w:t>Generated Json is sent to Browser Driver (Server) through http Protocol</w:t>
+        <w:t xml:space="preserve">Generated </w:t>
+      </w:r>
+      <w:proofErr w:type="spellStart"/>
+      <w:r>
+        <w:rPr>
+          <w:sz w:val="28"/>
+          <w:szCs w:val="28"/>
+        </w:rPr>
+        <w:t>Json</w:t>
+      </w:r>
+      <w:proofErr w:type="spellEnd"/>
+      <w:r>
+        <w:rPr>
+          <w:sz w:val="28"/>
+          <w:szCs w:val="28"/>
+        </w:rPr>
+        <w:t xml:space="preserve"> is sent to Browser Driver (Server) through http Protocol</w:t>
       </w:r>
     </w:p>
     <w:p>
@@ -2268,7 +2400,23 @@
           <w:sz w:val="28"/>
           <w:szCs w:val="28"/>
         </w:rPr>
-        <w:t xml:space="preserve"> Browser drivers communicate with its respective browser and executes the commands by interpreting Json which It received on the browser.</w:t>
+        <w:t xml:space="preserve"> Browser drivers communicate with its respective browser and executes the commands by interpreting </w:t>
+      </w:r>
+      <w:proofErr w:type="spellStart"/>
+      <w:r>
+        <w:rPr>
+          <w:sz w:val="28"/>
+          <w:szCs w:val="28"/>
+        </w:rPr>
+        <w:t>Json</w:t>
+      </w:r>
+      <w:proofErr w:type="spellEnd"/>
+      <w:r>
+        <w:rPr>
+          <w:sz w:val="28"/>
+          <w:szCs w:val="28"/>
+        </w:rPr>
+        <w:t xml:space="preserve"> which It received on the browser.</w:t>
       </w:r>
     </w:p>
     <w:p>
@@ -2288,7 +2436,23 @@
           <w:sz w:val="28"/>
           <w:szCs w:val="28"/>
         </w:rPr>
-        <w:t>Browser Driver receives responses back from the browser and it sends Json response back to Client.</w:t>
+        <w:t xml:space="preserve">Browser Driver receives responses back from the browser and it sends </w:t>
+      </w:r>
+      <w:proofErr w:type="spellStart"/>
+      <w:r>
+        <w:rPr>
+          <w:sz w:val="28"/>
+          <w:szCs w:val="28"/>
+        </w:rPr>
+        <w:t>Json</w:t>
+      </w:r>
+      <w:proofErr w:type="spellEnd"/>
+      <w:r>
+        <w:rPr>
+          <w:sz w:val="28"/>
+          <w:szCs w:val="28"/>
+        </w:rPr>
+        <w:t xml:space="preserve"> response back to Client.</w:t>
       </w:r>
     </w:p>
     <w:p>
@@ -2456,6 +2620,7 @@
           <w:szCs w:val="16"/>
         </w:rPr>
       </w:pPr>
+      <w:proofErr w:type="spellStart"/>
       <w:r>
         <w:rPr>
           <w:rFonts w:ascii="Courier New" w:hAnsi="Courier New" w:cs="Courier New"/>
@@ -2480,6 +2645,7 @@
         </w:rPr>
         <w:t>setProperty</w:t>
       </w:r>
+      <w:proofErr w:type="spellEnd"/>
       <w:r>
         <w:rPr>
           <w:rFonts w:ascii="Courier New" w:hAnsi="Courier New" w:cs="Courier New"/>
@@ -2500,7 +2666,31 @@
           <w:sz w:val="16"/>
           <w:szCs w:val="16"/>
         </w:rPr>
-        <w:t>"webdriver.chrome.driver"</w:t>
+        <w:t>"</w:t>
+      </w:r>
+      <w:proofErr w:type="spellStart"/>
+      <w:r>
+        <w:rPr>
+          <w:rFonts w:ascii="Courier New" w:hAnsi="Courier New" w:cs="Courier New"/>
+          <w:b/>
+          <w:bCs/>
+          <w:color w:val="2A00FF"/>
+          <w:sz w:val="16"/>
+          <w:szCs w:val="16"/>
+        </w:rPr>
+        <w:t>webdriver.chrome.driver</w:t>
+      </w:r>
+      <w:proofErr w:type="spellEnd"/>
+      <w:r>
+        <w:rPr>
+          <w:rFonts w:ascii="Courier New" w:hAnsi="Courier New" w:cs="Courier New"/>
+          <w:b/>
+          <w:bCs/>
+          <w:color w:val="2A00FF"/>
+          <w:sz w:val="16"/>
+          <w:szCs w:val="16"/>
+        </w:rPr>
+        <w:t>"</w:t>
       </w:r>
       <w:r>
         <w:rPr>
@@ -2659,7 +2849,31 @@
           <w:sz w:val="16"/>
           <w:szCs w:val="16"/>
         </w:rPr>
-        <w:t xml:space="preserve"> ChromeDriver();</w:t>
+        <w:t xml:space="preserve"> </w:t>
+      </w:r>
+      <w:proofErr w:type="spellStart"/>
+      <w:r>
+        <w:rPr>
+          <w:rFonts w:ascii="Courier New" w:hAnsi="Courier New" w:cs="Courier New"/>
+          <w:b/>
+          <w:bCs/>
+          <w:color w:val="000000"/>
+          <w:sz w:val="16"/>
+          <w:szCs w:val="16"/>
+        </w:rPr>
+        <w:t>ChromeDriver</w:t>
+      </w:r>
+      <w:proofErr w:type="spellEnd"/>
+      <w:r>
+        <w:rPr>
+          <w:rFonts w:ascii="Courier New" w:hAnsi="Courier New" w:cs="Courier New"/>
+          <w:b/>
+          <w:bCs/>
+          <w:color w:val="000000"/>
+          <w:sz w:val="16"/>
+          <w:szCs w:val="16"/>
+        </w:rPr>
+        <w:t>();</w:t>
       </w:r>
       <w:r>
         <w:rPr>
@@ -3370,7 +3584,67 @@
           <w:sz w:val="20"/>
           <w:szCs w:val="20"/>
         </w:rPr>
-        <w:t xml:space="preserve"> i = 0; // initialization i&lt;arr1.length;// condition check i = i+1 //</w:t>
+        <w:t xml:space="preserve"> </w:t>
+      </w:r>
+      <w:proofErr w:type="spellStart"/>
+      <w:r>
+        <w:rPr>
+          <w:rFonts w:ascii="Courier New" w:hAnsi="Courier New" w:cs="Courier New"/>
+          <w:color w:val="3F7F5F"/>
+          <w:sz w:val="20"/>
+          <w:szCs w:val="20"/>
+        </w:rPr>
+        <w:t>i</w:t>
+      </w:r>
+      <w:proofErr w:type="spellEnd"/>
+      <w:r>
+        <w:rPr>
+          <w:rFonts w:ascii="Courier New" w:hAnsi="Courier New" w:cs="Courier New"/>
+          <w:color w:val="3F7F5F"/>
+          <w:sz w:val="20"/>
+          <w:szCs w:val="20"/>
+        </w:rPr>
+        <w:t xml:space="preserve"> = 0; // initialization </w:t>
+      </w:r>
+      <w:proofErr w:type="spellStart"/>
+      <w:r>
+        <w:rPr>
+          <w:rFonts w:ascii="Courier New" w:hAnsi="Courier New" w:cs="Courier New"/>
+          <w:color w:val="3F7F5F"/>
+          <w:sz w:val="20"/>
+          <w:szCs w:val="20"/>
+        </w:rPr>
+        <w:t>i</w:t>
+      </w:r>
+      <w:proofErr w:type="spellEnd"/>
+      <w:r>
+        <w:rPr>
+          <w:rFonts w:ascii="Courier New" w:hAnsi="Courier New" w:cs="Courier New"/>
+          <w:color w:val="3F7F5F"/>
+          <w:sz w:val="20"/>
+          <w:szCs w:val="20"/>
+        </w:rPr>
+        <w:t xml:space="preserve">&lt;arr1.length;// condition check </w:t>
+      </w:r>
+      <w:proofErr w:type="spellStart"/>
+      <w:r>
+        <w:rPr>
+          <w:rFonts w:ascii="Courier New" w:hAnsi="Courier New" w:cs="Courier New"/>
+          <w:color w:val="3F7F5F"/>
+          <w:sz w:val="20"/>
+          <w:szCs w:val="20"/>
+        </w:rPr>
+        <w:t>i</w:t>
+      </w:r>
+      <w:proofErr w:type="spellEnd"/>
+      <w:r>
+        <w:rPr>
+          <w:rFonts w:ascii="Courier New" w:hAnsi="Courier New" w:cs="Courier New"/>
+          <w:color w:val="3F7F5F"/>
+          <w:sz w:val="20"/>
+          <w:szCs w:val="20"/>
+        </w:rPr>
+        <w:t xml:space="preserve"> = i+1 //</w:t>
       </w:r>
     </w:p>
     <w:p>
@@ -3402,7 +3676,47 @@
           <w:szCs w:val="20"/>
         </w:rPr>
         <w:tab/>
-        <w:t xml:space="preserve"> * increment operation ) { System.out.println(arr1[i]); // statement }</w:t>
+        <w:t xml:space="preserve"> * increment operation ) { </w:t>
+      </w:r>
+      <w:proofErr w:type="spellStart"/>
+      <w:r>
+        <w:rPr>
+          <w:rFonts w:ascii="Courier New" w:hAnsi="Courier New" w:cs="Courier New"/>
+          <w:color w:val="3F7F5F"/>
+          <w:sz w:val="20"/>
+          <w:szCs w:val="20"/>
+        </w:rPr>
+        <w:t>System.out.println</w:t>
+      </w:r>
+      <w:proofErr w:type="spellEnd"/>
+      <w:r>
+        <w:rPr>
+          <w:rFonts w:ascii="Courier New" w:hAnsi="Courier New" w:cs="Courier New"/>
+          <w:color w:val="3F7F5F"/>
+          <w:sz w:val="20"/>
+          <w:szCs w:val="20"/>
+        </w:rPr>
+        <w:t>(arr1[</w:t>
+      </w:r>
+      <w:proofErr w:type="spellStart"/>
+      <w:r>
+        <w:rPr>
+          <w:rFonts w:ascii="Courier New" w:hAnsi="Courier New" w:cs="Courier New"/>
+          <w:color w:val="3F7F5F"/>
+          <w:sz w:val="20"/>
+          <w:szCs w:val="20"/>
+        </w:rPr>
+        <w:t>i</w:t>
+      </w:r>
+      <w:proofErr w:type="spellEnd"/>
+      <w:r>
+        <w:rPr>
+          <w:rFonts w:ascii="Courier New" w:hAnsi="Courier New" w:cs="Courier New"/>
+          <w:color w:val="3F7F5F"/>
+          <w:sz w:val="20"/>
+          <w:szCs w:val="20"/>
+        </w:rPr>
+        <w:t>]); // statement }</w:t>
       </w:r>
     </w:p>
     <w:p>
@@ -3513,6 +3827,7 @@
           <w:szCs w:val="20"/>
         </w:rPr>
       </w:pPr>
+      <w:proofErr w:type="spellStart"/>
       <w:r>
         <w:rPr>
           <w:rFonts w:ascii="Courier New" w:hAnsi="Courier New" w:cs="Courier New"/>
@@ -3520,18 +3835,19 @@
           <w:sz w:val="20"/>
           <w:szCs w:val="20"/>
         </w:rPr>
-        <w:t>i++ (i=i+1 )</w:t>
-      </w:r>
-    </w:p>
-    <w:p>
-      <w:pPr>
+        <w:t>i</w:t>
+      </w:r>
+      <w:proofErr w:type="spellEnd"/>
+      <w:r>
         <w:rPr>
           <w:rFonts w:ascii="Courier New" w:hAnsi="Courier New" w:cs="Courier New"/>
           <w:color w:val="000000"/>
           <w:sz w:val="20"/>
           <w:szCs w:val="20"/>
         </w:rPr>
-      </w:pPr>
+        <w:t>++ (</w:t>
+      </w:r>
+      <w:proofErr w:type="spellStart"/>
       <w:r>
         <w:rPr>
           <w:rFonts w:ascii="Courier New" w:hAnsi="Courier New" w:cs="Courier New"/>
@@ -3539,17 +3855,86 @@
           <w:sz w:val="20"/>
           <w:szCs w:val="20"/>
         </w:rPr>
-        <w:t>++i (i=i+1 )</w:t>
-      </w:r>
-    </w:p>
-    <w:p>
-      <w:pPr>
+        <w:t>i</w:t>
+      </w:r>
+      <w:proofErr w:type="spellEnd"/>
+      <w:r>
         <w:rPr>
           <w:rFonts w:ascii="Courier New" w:hAnsi="Courier New" w:cs="Courier New"/>
           <w:color w:val="000000"/>
           <w:sz w:val="20"/>
           <w:szCs w:val="20"/>
         </w:rPr>
+        <w:t>=i+1 )</w:t>
+      </w:r>
+    </w:p>
+    <w:p>
+      <w:pPr>
+        <w:rPr>
+          <w:rFonts w:ascii="Courier New" w:hAnsi="Courier New" w:cs="Courier New"/>
+          <w:color w:val="000000"/>
+          <w:sz w:val="20"/>
+          <w:szCs w:val="20"/>
+        </w:rPr>
+      </w:pPr>
+      <w:r>
+        <w:rPr>
+          <w:rFonts w:ascii="Courier New" w:hAnsi="Courier New" w:cs="Courier New"/>
+          <w:color w:val="000000"/>
+          <w:sz w:val="20"/>
+          <w:szCs w:val="20"/>
+        </w:rPr>
+        <w:t>++</w:t>
+      </w:r>
+      <w:proofErr w:type="spellStart"/>
+      <w:r>
+        <w:rPr>
+          <w:rFonts w:ascii="Courier New" w:hAnsi="Courier New" w:cs="Courier New"/>
+          <w:color w:val="000000"/>
+          <w:sz w:val="20"/>
+          <w:szCs w:val="20"/>
+        </w:rPr>
+        <w:t>i</w:t>
+      </w:r>
+      <w:proofErr w:type="spellEnd"/>
+      <w:r>
+        <w:rPr>
+          <w:rFonts w:ascii="Courier New" w:hAnsi="Courier New" w:cs="Courier New"/>
+          <w:color w:val="000000"/>
+          <w:sz w:val="20"/>
+          <w:szCs w:val="20"/>
+        </w:rPr>
+        <w:t xml:space="preserve"> (</w:t>
+      </w:r>
+      <w:proofErr w:type="spellStart"/>
+      <w:r>
+        <w:rPr>
+          <w:rFonts w:ascii="Courier New" w:hAnsi="Courier New" w:cs="Courier New"/>
+          <w:color w:val="000000"/>
+          <w:sz w:val="20"/>
+          <w:szCs w:val="20"/>
+        </w:rPr>
+        <w:t>i</w:t>
+      </w:r>
+      <w:proofErr w:type="spellEnd"/>
+      <w:r>
+        <w:rPr>
+          <w:rFonts w:ascii="Courier New" w:hAnsi="Courier New" w:cs="Courier New"/>
+          <w:color w:val="000000"/>
+          <w:sz w:val="20"/>
+          <w:szCs w:val="20"/>
+        </w:rPr>
+        <w:t>=i+1 )</w:t>
+      </w:r>
+    </w:p>
+    <w:p>
+      <w:pPr>
+        <w:rPr>
+          <w:rFonts w:ascii="Courier New" w:hAnsi="Courier New" w:cs="Courier New"/>
+          <w:color w:val="000000"/>
+          <w:sz w:val="20"/>
+          <w:szCs w:val="20"/>
+        </w:rPr>
       </w:pPr>
     </w:p>
     <w:p>
@@ -3639,12 +4024,14 @@
       <w:pPr>
         <w:spacing w:after="0"/>
       </w:pPr>
+      <w:proofErr w:type="spellStart"/>
       <w:r>
         <w:rPr>
           <w:highlight w:val="yellow"/>
         </w:rPr>
         <w:t>LinkText</w:t>
       </w:r>
+      <w:proofErr w:type="spellEnd"/>
       <w:r>
         <w:t xml:space="preserve"> </w:t>
       </w:r>
@@ -3653,30 +4040,47 @@
       <w:pPr>
         <w:spacing w:after="0"/>
       </w:pPr>
+      <w:proofErr w:type="spellStart"/>
       <w:r>
         <w:rPr>
           <w:highlight w:val="yellow"/>
         </w:rPr>
         <w:t>PartialLinkText</w:t>
       </w:r>
+      <w:proofErr w:type="spellEnd"/>
     </w:p>
     <w:p>
       <w:pPr>
         <w:spacing w:after="0"/>
       </w:pPr>
+      <w:proofErr w:type="spellStart"/>
       <w:r>
         <w:t>Xpath</w:t>
       </w:r>
-      <w:r>
-        <w:t xml:space="preserve"> – absolute &amp; relative xpath (Parent and descendant concept )</w:t>
+      <w:proofErr w:type="spellEnd"/>
+      <w:r>
+        <w:t xml:space="preserve"> – absolute &amp; relative </w:t>
+      </w:r>
+      <w:proofErr w:type="spellStart"/>
+      <w:r>
+        <w:t>xpath</w:t>
+      </w:r>
+      <w:proofErr w:type="spellEnd"/>
+      <w:r>
+        <w:t xml:space="preserve"> (Parent and descendant concept )</w:t>
       </w:r>
     </w:p>
     <w:p>
       <w:pPr>
         <w:spacing w:after="0"/>
       </w:pPr>
-      <w:r>
-        <w:t>Css selector</w:t>
+      <w:proofErr w:type="spellStart"/>
+      <w:r>
+        <w:t>Css</w:t>
+      </w:r>
+      <w:proofErr w:type="spellEnd"/>
+      <w:r>
+        <w:t xml:space="preserve"> selector</w:t>
       </w:r>
     </w:p>
     <w:p/>
@@ -3694,9 +4098,11 @@
         </w:numPr>
         <w:spacing w:line="259" w:lineRule="auto"/>
       </w:pPr>
+      <w:proofErr w:type="spellStart"/>
       <w:r>
         <w:t>Tagname</w:t>
       </w:r>
+      <w:proofErr w:type="spellEnd"/>
     </w:p>
     <w:p>
       <w:pPr>
@@ -3720,8 +4126,13 @@
         </w:numPr>
         <w:spacing w:line="259" w:lineRule="auto"/>
       </w:pPr>
-      <w:r>
-        <w:t>LinkText(Optional)</w:t>
+      <w:proofErr w:type="spellStart"/>
+      <w:r>
+        <w:t>LinkText</w:t>
+      </w:r>
+      <w:proofErr w:type="spellEnd"/>
+      <w:r>
+        <w:t>(Optional)</w:t>
       </w:r>
     </w:p>
     <w:p/>
@@ -3747,6 +4158,7 @@
         </w:rPr>
         <w:t xml:space="preserve">- </w:t>
       </w:r>
+      <w:proofErr w:type="spellStart"/>
       <w:r>
         <w:rPr>
           <w:color w:val="FF0000"/>
@@ -3756,11 +4168,36 @@
         </w:rPr>
         <w:t>tagname</w:t>
       </w:r>
+      <w:proofErr w:type="spellEnd"/>
     </w:p>
     <w:p>
       <w:r>
         <w:lastRenderedPageBreak/>
-        <w:t>type="text" id="twotabsearchtextbox" value="mobile" name="field-keywords" autocomplete="off" placeholder="" class="nav-input nav-progressive-attribute" dir="auto" tabindex="0" aria-label="Search"&gt;</w:t>
+        <w:t>type="text" id="</w:t>
+      </w:r>
+      <w:proofErr w:type="spellStart"/>
+      <w:r>
+        <w:t>twotabsearchtextbox</w:t>
+      </w:r>
+      <w:proofErr w:type="spellEnd"/>
+      <w:r>
+        <w:t xml:space="preserve">" value="mobile" name="field-keywords" autocomplete="off" placeholder="" class="nav-input nav-progressive-attribute" </w:t>
+      </w:r>
+      <w:proofErr w:type="spellStart"/>
+      <w:r>
+        <w:t>dir</w:t>
+      </w:r>
+      <w:proofErr w:type="spellEnd"/>
+      <w:r>
+        <w:t xml:space="preserve">="auto" </w:t>
+      </w:r>
+      <w:proofErr w:type="spellStart"/>
+      <w:r>
+        <w:t>tabindex</w:t>
+      </w:r>
+      <w:proofErr w:type="spellEnd"/>
+      <w:r>
+        <w:t>="0" aria-label="Search"&gt;</w:t>
       </w:r>
     </w:p>
     <w:p/>
@@ -3846,6 +4283,7 @@
         </w:rPr>
         <w:t>="</w:t>
       </w:r>
+      <w:proofErr w:type="spellStart"/>
       <w:r>
         <w:rPr>
           <w:rStyle w:val="webkit-html-attribute-value"/>
@@ -3856,6 +4294,7 @@
         </w:rPr>
         <w:t>twotabsearchtextbox</w:t>
       </w:r>
+      <w:proofErr w:type="spellEnd"/>
       <w:r>
         <w:rPr>
           <w:rFonts w:ascii="Consolas" w:hAnsi="Consolas"/>
@@ -3940,7 +4379,23 @@
         <w:t xml:space="preserve">&lt;input </w:t>
       </w:r>
       <w:r>
-        <w:t>type="text" class="inputtext _58mg _5dba _2ph-" data-type="text" name="firstname" value="" aria-required="true" placeholder="" aria-label="First name" id="u_0_b_4l"&gt;</w:t>
+        <w:t>type="text" class="</w:t>
+      </w:r>
+      <w:proofErr w:type="spellStart"/>
+      <w:r>
+        <w:t>inputtext</w:t>
+      </w:r>
+      <w:proofErr w:type="spellEnd"/>
+      <w:r>
+        <w:t xml:space="preserve"> _58mg _5dba _2ph-" data-type="text" name="</w:t>
+      </w:r>
+      <w:proofErr w:type="spellStart"/>
+      <w:r>
+        <w:t>firstname</w:t>
+      </w:r>
+      <w:proofErr w:type="spellEnd"/>
+      <w:r>
+        <w:t>" value="" aria-required="true" placeholder="" aria-label="First name" id="u_0_b_4l"&gt;</w:t>
       </w:r>
     </w:p>
     <w:p/>
@@ -3951,7 +4406,55 @@
     </w:p>
     <w:p>
       <w:r>
-        <w:t>If you have tagname as “a” in a html node of a webelement, such tagnames are called tags. And Anchor tags mostly have href attributes and we use linktext or partial link text locators to find element with href attribute.</w:t>
+        <w:t xml:space="preserve">If you have </w:t>
+      </w:r>
+      <w:proofErr w:type="spellStart"/>
+      <w:r>
+        <w:t>tagname</w:t>
+      </w:r>
+      <w:proofErr w:type="spellEnd"/>
+      <w:r>
+        <w:t xml:space="preserve"> as “a” in a html node of a </w:t>
+      </w:r>
+      <w:proofErr w:type="spellStart"/>
+      <w:r>
+        <w:t>webelement</w:t>
+      </w:r>
+      <w:proofErr w:type="spellEnd"/>
+      <w:r>
+        <w:t xml:space="preserve">, such </w:t>
+      </w:r>
+      <w:proofErr w:type="spellStart"/>
+      <w:r>
+        <w:t>tagnames</w:t>
+      </w:r>
+      <w:proofErr w:type="spellEnd"/>
+      <w:r>
+        <w:t xml:space="preserve"> are called tags. And Anchor tags mostly have </w:t>
+      </w:r>
+      <w:proofErr w:type="spellStart"/>
+      <w:r>
+        <w:t>href</w:t>
+      </w:r>
+      <w:proofErr w:type="spellEnd"/>
+      <w:r>
+        <w:t xml:space="preserve"> attributes and we use </w:t>
+      </w:r>
+      <w:proofErr w:type="spellStart"/>
+      <w:r>
+        <w:t>linktext</w:t>
+      </w:r>
+      <w:proofErr w:type="spellEnd"/>
+      <w:r>
+        <w:t xml:space="preserve"> or partial link text locators to find element with </w:t>
+      </w:r>
+      <w:proofErr w:type="spellStart"/>
+      <w:r>
+        <w:t>href</w:t>
+      </w:r>
+      <w:proofErr w:type="spellEnd"/>
+      <w:r>
+        <w:t xml:space="preserve"> attribute.</w:t>
       </w:r>
     </w:p>
     <w:p/>
@@ -4023,37 +4526,61 @@
           <w:shd w:val="clear" w:color="auto" w:fill="FFFFFF"/>
         </w:rPr>
       </w:pPr>
-      <w:r>
-        <w:rPr>
-          <w:rFonts w:ascii="Arial" w:hAnsi="Arial" w:cs="Arial"/>
-          <w:b/>
-          <w:bCs/>
-          <w:color w:val="202124"/>
-          <w:shd w:val="clear" w:color="auto" w:fill="FFFFFF"/>
-        </w:rPr>
-        <w:t>Xpath:</w:t>
-      </w:r>
-    </w:p>
-    <w:p>
-      <w:pPr>
-        <w:rPr>
-          <w:rFonts w:ascii="Arial" w:hAnsi="Arial" w:cs="Arial"/>
-          <w:b/>
-          <w:bCs/>
-          <w:color w:val="202124"/>
-          <w:shd w:val="clear" w:color="auto" w:fill="FFFFFF"/>
-        </w:rPr>
-      </w:pPr>
-      <w:r>
-        <w:rPr>
-          <w:rFonts w:ascii="Arial" w:hAnsi="Arial" w:cs="Arial"/>
-          <w:b/>
-          <w:bCs/>
-          <w:color w:val="202124"/>
-          <w:shd w:val="clear" w:color="auto" w:fill="FFFFFF"/>
-        </w:rPr>
-        <w:t>Absolute xpath</w:t>
-      </w:r>
+      <w:proofErr w:type="spellStart"/>
+      <w:r>
+        <w:rPr>
+          <w:rFonts w:ascii="Arial" w:hAnsi="Arial" w:cs="Arial"/>
+          <w:b/>
+          <w:bCs/>
+          <w:color w:val="202124"/>
+          <w:shd w:val="clear" w:color="auto" w:fill="FFFFFF"/>
+        </w:rPr>
+        <w:t>Xpath</w:t>
+      </w:r>
+      <w:proofErr w:type="spellEnd"/>
+      <w:r>
+        <w:rPr>
+          <w:rFonts w:ascii="Arial" w:hAnsi="Arial" w:cs="Arial"/>
+          <w:b/>
+          <w:bCs/>
+          <w:color w:val="202124"/>
+          <w:shd w:val="clear" w:color="auto" w:fill="FFFFFF"/>
+        </w:rPr>
+        <w:t>:</w:t>
+      </w:r>
+    </w:p>
+    <w:p>
+      <w:pPr>
+        <w:rPr>
+          <w:rFonts w:ascii="Arial" w:hAnsi="Arial" w:cs="Arial"/>
+          <w:b/>
+          <w:bCs/>
+          <w:color w:val="202124"/>
+          <w:shd w:val="clear" w:color="auto" w:fill="FFFFFF"/>
+        </w:rPr>
+      </w:pPr>
+      <w:r>
+        <w:rPr>
+          <w:rFonts w:ascii="Arial" w:hAnsi="Arial" w:cs="Arial"/>
+          <w:b/>
+          <w:bCs/>
+          <w:color w:val="202124"/>
+          <w:shd w:val="clear" w:color="auto" w:fill="FFFFFF"/>
+        </w:rPr>
+        <w:t xml:space="preserve">Absolute </w:t>
+      </w:r>
+      <w:proofErr w:type="spellStart"/>
+      <w:r>
+        <w:rPr>
+          <w:rFonts w:ascii="Arial" w:hAnsi="Arial" w:cs="Arial"/>
+          <w:b/>
+          <w:bCs/>
+          <w:color w:val="202124"/>
+          <w:shd w:val="clear" w:color="auto" w:fill="FFFFFF"/>
+        </w:rPr>
+        <w:t>xpath</w:t>
+      </w:r>
+      <w:proofErr w:type="spellEnd"/>
     </w:p>
     <w:p>
       <w:pPr>
@@ -4074,7 +4601,29 @@
           <w:color w:val="202124"/>
           <w:shd w:val="clear" w:color="auto" w:fill="FFFFFF"/>
         </w:rPr>
-        <w:t>Relative xpath:</w:t>
+        <w:t xml:space="preserve">Relative </w:t>
+      </w:r>
+      <w:proofErr w:type="spellStart"/>
+      <w:r>
+        <w:rPr>
+          <w:rFonts w:ascii="Arial" w:hAnsi="Arial" w:cs="Arial"/>
+          <w:b/>
+          <w:bCs/>
+          <w:color w:val="202124"/>
+          <w:shd w:val="clear" w:color="auto" w:fill="FFFFFF"/>
+        </w:rPr>
+        <w:t>xpath</w:t>
+      </w:r>
+      <w:proofErr w:type="spellEnd"/>
+      <w:r>
+        <w:rPr>
+          <w:rFonts w:ascii="Arial" w:hAnsi="Arial" w:cs="Arial"/>
+          <w:b/>
+          <w:bCs/>
+          <w:color w:val="202124"/>
+          <w:shd w:val="clear" w:color="auto" w:fill="FFFFFF"/>
+        </w:rPr>
+        <w:t>:</w:t>
       </w:r>
       <w:r>
         <w:rPr>
@@ -4094,7 +4643,29 @@
           <w:szCs w:val="16"/>
           <w:shd w:val="clear" w:color="auto" w:fill="FFFFFF"/>
         </w:rPr>
-        <w:t>Always a relative xpath starts with two forward slashes //</w:t>
+        <w:t xml:space="preserve">Always a relative </w:t>
+      </w:r>
+      <w:proofErr w:type="spellStart"/>
+      <w:r>
+        <w:rPr>
+          <w:rFonts w:ascii="Arial" w:hAnsi="Arial" w:cs="Arial"/>
+          <w:color w:val="202124"/>
+          <w:sz w:val="16"/>
+          <w:szCs w:val="16"/>
+          <w:shd w:val="clear" w:color="auto" w:fill="FFFFFF"/>
+        </w:rPr>
+        <w:t>xpath</w:t>
+      </w:r>
+      <w:proofErr w:type="spellEnd"/>
+      <w:r>
+        <w:rPr>
+          <w:rFonts w:ascii="Arial" w:hAnsi="Arial" w:cs="Arial"/>
+          <w:color w:val="202124"/>
+          <w:sz w:val="16"/>
+          <w:szCs w:val="16"/>
+          <w:shd w:val="clear" w:color="auto" w:fill="FFFFFF"/>
+        </w:rPr>
+        <w:t xml:space="preserve"> starts with two forward slashes //</w:t>
       </w:r>
     </w:p>
     <w:p>
@@ -4258,12 +4829,10 @@
           <w:szCs w:val="16"/>
           <w:shd w:val="clear" w:color="auto" w:fill="FFFFFF"/>
         </w:rPr>
-        <w:t xml:space="preserve"> tagname</w:t>
-      </w:r>
-    </w:p>
-    <w:p>
-      <w:pPr>
-        <w:spacing w:after="0"/>
+        <w:t xml:space="preserve"> </w:t>
+      </w:r>
+      <w:proofErr w:type="spellStart"/>
+      <w:r>
         <w:rPr>
           <w:rFonts w:ascii="Arial" w:hAnsi="Arial" w:cs="Arial"/>
           <w:color w:val="FF0000"/>
@@ -4271,8 +4840,13 @@
           <w:szCs w:val="16"/>
           <w:shd w:val="clear" w:color="auto" w:fill="FFFFFF"/>
         </w:rPr>
-      </w:pPr>
-      <w:r>
+        <w:t>tagname</w:t>
+      </w:r>
+      <w:proofErr w:type="spellEnd"/>
+    </w:p>
+    <w:p>
+      <w:pPr>
+        <w:spacing w:after="0"/>
         <w:rPr>
           <w:rFonts w:ascii="Arial" w:hAnsi="Arial" w:cs="Arial"/>
           <w:color w:val="FF0000"/>
@@ -4280,166 +4854,9 @@
           <w:szCs w:val="16"/>
           <w:shd w:val="clear" w:color="auto" w:fill="FFFFFF"/>
         </w:rPr>
-        <w:t>Attributename = “Attribute value”</w:t>
-      </w:r>
-    </w:p>
-    <w:p>
-      <w:pPr>
-        <w:spacing w:after="0"/>
-        <w:rPr>
-          <w:rFonts w:ascii="Arial" w:hAnsi="Arial" w:cs="Arial"/>
-          <w:color w:val="202124"/>
-          <w:sz w:val="16"/>
-          <w:szCs w:val="16"/>
-          <w:shd w:val="clear" w:color="auto" w:fill="FFFFFF"/>
-        </w:rPr>
-      </w:pPr>
-      <w:r>
-        <w:rPr>
-          <w:rFonts w:ascii="Arial" w:hAnsi="Arial" w:cs="Arial"/>
-          <w:color w:val="202124"/>
-          <w:sz w:val="16"/>
-          <w:szCs w:val="16"/>
-          <w:shd w:val="clear" w:color="auto" w:fill="FFFFFF"/>
-        </w:rPr>
-        <w:t xml:space="preserve">href="/gp/bestsellers/?ref_=nav_cs_bestsellers" </w:t>
-      </w:r>
-    </w:p>
-    <w:p>
-      <w:pPr>
-        <w:spacing w:after="0"/>
-        <w:rPr>
-          <w:rFonts w:ascii="Arial" w:hAnsi="Arial" w:cs="Arial"/>
-          <w:color w:val="202124"/>
-          <w:sz w:val="16"/>
-          <w:szCs w:val="16"/>
-          <w:shd w:val="clear" w:color="auto" w:fill="FFFFFF"/>
-        </w:rPr>
-      </w:pPr>
-      <w:r>
-        <w:rPr>
-          <w:rFonts w:ascii="Arial" w:hAnsi="Arial" w:cs="Arial"/>
-          <w:color w:val="202124"/>
-          <w:sz w:val="16"/>
-          <w:szCs w:val="16"/>
-          <w:shd w:val="clear" w:color="auto" w:fill="FFFFFF"/>
-        </w:rPr>
-        <w:t xml:space="preserve">class="nav-a  " </w:t>
-      </w:r>
-    </w:p>
-    <w:p>
-      <w:pPr>
-        <w:spacing w:after="0"/>
-        <w:rPr>
-          <w:rFonts w:ascii="Arial" w:hAnsi="Arial" w:cs="Arial"/>
-          <w:color w:val="202124"/>
-          <w:sz w:val="16"/>
-          <w:szCs w:val="16"/>
-          <w:shd w:val="clear" w:color="auto" w:fill="FFFFFF"/>
-        </w:rPr>
-      </w:pPr>
-      <w:r>
-        <w:rPr>
-          <w:rFonts w:ascii="Arial" w:hAnsi="Arial" w:cs="Arial"/>
-          <w:color w:val="202124"/>
-          <w:sz w:val="16"/>
-          <w:szCs w:val="16"/>
-          <w:shd w:val="clear" w:color="auto" w:fill="FFFFFF"/>
-        </w:rPr>
-        <w:t xml:space="preserve">tabindex="0" </w:t>
-      </w:r>
-    </w:p>
-    <w:p>
-      <w:pPr>
-        <w:spacing w:after="0"/>
-        <w:rPr>
-          <w:rFonts w:ascii="Arial" w:hAnsi="Arial" w:cs="Arial"/>
-          <w:color w:val="202124"/>
-          <w:sz w:val="16"/>
-          <w:szCs w:val="16"/>
-          <w:shd w:val="clear" w:color="auto" w:fill="FFFFFF"/>
-        </w:rPr>
-      </w:pPr>
-      <w:r>
-        <w:rPr>
-          <w:rFonts w:ascii="Arial" w:hAnsi="Arial" w:cs="Arial"/>
-          <w:color w:val="202124"/>
-          <w:sz w:val="16"/>
-          <w:szCs w:val="16"/>
-          <w:shd w:val="clear" w:color="auto" w:fill="FFFFFF"/>
-        </w:rPr>
-        <w:t xml:space="preserve">data-csa-c-type="link" </w:t>
-      </w:r>
-    </w:p>
-    <w:p>
-      <w:pPr>
-        <w:spacing w:after="0"/>
-        <w:rPr>
-          <w:rFonts w:ascii="Arial" w:hAnsi="Arial" w:cs="Arial"/>
-          <w:color w:val="202124"/>
-          <w:sz w:val="16"/>
-          <w:szCs w:val="16"/>
-          <w:shd w:val="clear" w:color="auto" w:fill="FFFFFF"/>
-        </w:rPr>
-      </w:pPr>
-      <w:r>
-        <w:rPr>
-          <w:rFonts w:ascii="Arial" w:hAnsi="Arial" w:cs="Arial"/>
-          <w:color w:val="202124"/>
-          <w:sz w:val="16"/>
-          <w:szCs w:val="16"/>
-          <w:shd w:val="clear" w:color="auto" w:fill="FFFFFF"/>
-        </w:rPr>
-        <w:t xml:space="preserve">data-csa-c-slot-id="nav_cs_0" </w:t>
-      </w:r>
-    </w:p>
-    <w:p>
-      <w:pPr>
-        <w:spacing w:after="0"/>
-        <w:rPr>
-          <w:rFonts w:ascii="Arial" w:hAnsi="Arial" w:cs="Arial"/>
-          <w:color w:val="202124"/>
-          <w:sz w:val="16"/>
-          <w:szCs w:val="16"/>
-          <w:shd w:val="clear" w:color="auto" w:fill="FFFFFF"/>
-        </w:rPr>
-      </w:pPr>
-      <w:r>
-        <w:rPr>
-          <w:rFonts w:ascii="Arial" w:hAnsi="Arial" w:cs="Arial"/>
-          <w:color w:val="202124"/>
-          <w:sz w:val="16"/>
-          <w:szCs w:val="16"/>
-          <w:shd w:val="clear" w:color="auto" w:fill="FFFFFF"/>
-        </w:rPr>
-        <w:t xml:space="preserve">data-csa-c-content-id="nav_cs_bestsellers" </w:t>
-      </w:r>
-    </w:p>
-    <w:p>
-      <w:pPr>
-        <w:spacing w:after="0"/>
-        <w:rPr>
-          <w:rFonts w:ascii="Arial" w:hAnsi="Arial" w:cs="Arial"/>
-          <w:color w:val="202124"/>
-          <w:sz w:val="16"/>
-          <w:szCs w:val="16"/>
-          <w:shd w:val="clear" w:color="auto" w:fill="FFFFFF"/>
-        </w:rPr>
-      </w:pPr>
-      <w:r>
-        <w:rPr>
-          <w:rFonts w:ascii="Arial" w:hAnsi="Arial" w:cs="Arial"/>
-          <w:color w:val="202124"/>
-          <w:sz w:val="16"/>
-          <w:szCs w:val="16"/>
-          <w:shd w:val="clear" w:color="auto" w:fill="FFFFFF"/>
-        </w:rPr>
-        <w:t>data-csa-c-id="wv3lno-rpdec6-jicdi1-qptw25"</w:t>
-      </w:r>
-    </w:p>
-    <w:p>
-      <w:pPr>
-        <w:spacing w:after="0"/>
+      </w:pPr>
+      <w:proofErr w:type="spellStart"/>
+      <w:r>
         <w:rPr>
           <w:rFonts w:ascii="Arial" w:hAnsi="Arial" w:cs="Arial"/>
           <w:color w:val="FF0000"/>
@@ -4447,7 +4864,9 @@
           <w:szCs w:val="16"/>
           <w:shd w:val="clear" w:color="auto" w:fill="FFFFFF"/>
         </w:rPr>
-      </w:pPr>
+        <w:t>Attributename</w:t>
+      </w:r>
+      <w:proofErr w:type="spellEnd"/>
       <w:r>
         <w:rPr>
           <w:rFonts w:ascii="Arial" w:hAnsi="Arial" w:cs="Arial"/>
@@ -4456,7 +4875,7 @@
           <w:szCs w:val="16"/>
           <w:shd w:val="clear" w:color="auto" w:fill="FFFFFF"/>
         </w:rPr>
-        <w:t>&gt;Text&lt;</w:t>
+        <w:t xml:space="preserve"> = “Attribute value”</w:t>
       </w:r>
     </w:p>
     <w:p>
@@ -4470,6 +4889,7 @@
           <w:shd w:val="clear" w:color="auto" w:fill="FFFFFF"/>
         </w:rPr>
       </w:pPr>
+      <w:proofErr w:type="spellStart"/>
       <w:r>
         <w:rPr>
           <w:rFonts w:ascii="Arial" w:hAnsi="Arial" w:cs="Arial"/>
@@ -4478,12 +4898,10 @@
           <w:szCs w:val="16"/>
           <w:shd w:val="clear" w:color="auto" w:fill="FFFFFF"/>
         </w:rPr>
-        <w:t>&gt;Best Sellers&lt;/a&gt;</w:t>
-      </w:r>
-    </w:p>
-    <w:p>
-      <w:pPr>
-        <w:spacing w:after="0"/>
+        <w:t>href</w:t>
+      </w:r>
+      <w:proofErr w:type="spellEnd"/>
+      <w:r>
         <w:rPr>
           <w:rFonts w:ascii="Arial" w:hAnsi="Arial" w:cs="Arial"/>
           <w:color w:val="202124"/>
@@ -4491,11 +4909,10 @@
           <w:szCs w:val="16"/>
           <w:shd w:val="clear" w:color="auto" w:fill="FFFFFF"/>
         </w:rPr>
-      </w:pPr>
-    </w:p>
-    <w:p>
-      <w:pPr>
-        <w:spacing w:after="0"/>
+        <w:t>="/</w:t>
+      </w:r>
+      <w:proofErr w:type="spellStart"/>
+      <w:r>
         <w:rPr>
           <w:rFonts w:ascii="Arial" w:hAnsi="Arial" w:cs="Arial"/>
           <w:color w:val="202124"/>
@@ -4503,7 +4920,9 @@
           <w:szCs w:val="16"/>
           <w:shd w:val="clear" w:color="auto" w:fill="FFFFFF"/>
         </w:rPr>
-      </w:pPr>
+        <w:t>gp</w:t>
+      </w:r>
+      <w:proofErr w:type="spellEnd"/>
       <w:r>
         <w:rPr>
           <w:rFonts w:ascii="Arial" w:hAnsi="Arial" w:cs="Arial"/>
@@ -4512,8 +4931,9 @@
           <w:szCs w:val="16"/>
           <w:shd w:val="clear" w:color="auto" w:fill="FFFFFF"/>
         </w:rPr>
-        <w:t>Syntax for xpath by attribute:</w:t>
-      </w:r>
+        <w:t>/bestsellers/?ref_=</w:t>
+      </w:r>
+      <w:proofErr w:type="spellStart"/>
       <w:r>
         <w:rPr>
           <w:rFonts w:ascii="Arial" w:hAnsi="Arial" w:cs="Arial"/>
@@ -4522,28 +4942,459 @@
           <w:szCs w:val="16"/>
           <w:shd w:val="clear" w:color="auto" w:fill="FFFFFF"/>
         </w:rPr>
-        <w:t xml:space="preserve"> relative xpath</w:t>
-      </w:r>
-    </w:p>
-    <w:p>
-      <w:pPr>
-        <w:rPr>
-          <w:rFonts w:ascii="Arial" w:hAnsi="Arial" w:cs="Arial"/>
-          <w:b/>
-          <w:bCs/>
-          <w:color w:val="202124"/>
-          <w:shd w:val="clear" w:color="auto" w:fill="FFFFFF"/>
-        </w:rPr>
-      </w:pPr>
-      <w:r>
-        <w:rPr>
-          <w:rFonts w:ascii="Arial" w:hAnsi="Arial" w:cs="Arial"/>
-          <w:b/>
-          <w:bCs/>
-          <w:color w:val="202124"/>
-          <w:shd w:val="clear" w:color="auto" w:fill="FFFFFF"/>
-        </w:rPr>
-        <w:t>//tagname[@AttritubeName= ‘AttributeValue’]</w:t>
+        <w:t>nav_cs_bestsellers</w:t>
+      </w:r>
+      <w:proofErr w:type="spellEnd"/>
+      <w:r>
+        <w:rPr>
+          <w:rFonts w:ascii="Arial" w:hAnsi="Arial" w:cs="Arial"/>
+          <w:color w:val="202124"/>
+          <w:sz w:val="16"/>
+          <w:szCs w:val="16"/>
+          <w:shd w:val="clear" w:color="auto" w:fill="FFFFFF"/>
+        </w:rPr>
+        <w:t xml:space="preserve">" </w:t>
+      </w:r>
+    </w:p>
+    <w:p>
+      <w:pPr>
+        <w:spacing w:after="0"/>
+        <w:rPr>
+          <w:rFonts w:ascii="Arial" w:hAnsi="Arial" w:cs="Arial"/>
+          <w:color w:val="202124"/>
+          <w:sz w:val="16"/>
+          <w:szCs w:val="16"/>
+          <w:shd w:val="clear" w:color="auto" w:fill="FFFFFF"/>
+        </w:rPr>
+      </w:pPr>
+      <w:r>
+        <w:rPr>
+          <w:rFonts w:ascii="Arial" w:hAnsi="Arial" w:cs="Arial"/>
+          <w:color w:val="202124"/>
+          <w:sz w:val="16"/>
+          <w:szCs w:val="16"/>
+          <w:shd w:val="clear" w:color="auto" w:fill="FFFFFF"/>
+        </w:rPr>
+        <w:t xml:space="preserve">class="nav-a  " </w:t>
+      </w:r>
+    </w:p>
+    <w:p>
+      <w:pPr>
+        <w:spacing w:after="0"/>
+        <w:rPr>
+          <w:rFonts w:ascii="Arial" w:hAnsi="Arial" w:cs="Arial"/>
+          <w:color w:val="202124"/>
+          <w:sz w:val="16"/>
+          <w:szCs w:val="16"/>
+          <w:shd w:val="clear" w:color="auto" w:fill="FFFFFF"/>
+        </w:rPr>
+      </w:pPr>
+      <w:proofErr w:type="spellStart"/>
+      <w:r>
+        <w:rPr>
+          <w:rFonts w:ascii="Arial" w:hAnsi="Arial" w:cs="Arial"/>
+          <w:color w:val="202124"/>
+          <w:sz w:val="16"/>
+          <w:szCs w:val="16"/>
+          <w:shd w:val="clear" w:color="auto" w:fill="FFFFFF"/>
+        </w:rPr>
+        <w:t>tabindex</w:t>
+      </w:r>
+      <w:proofErr w:type="spellEnd"/>
+      <w:r>
+        <w:rPr>
+          <w:rFonts w:ascii="Arial" w:hAnsi="Arial" w:cs="Arial"/>
+          <w:color w:val="202124"/>
+          <w:sz w:val="16"/>
+          <w:szCs w:val="16"/>
+          <w:shd w:val="clear" w:color="auto" w:fill="FFFFFF"/>
+        </w:rPr>
+        <w:t xml:space="preserve">="0" </w:t>
+      </w:r>
+    </w:p>
+    <w:p>
+      <w:pPr>
+        <w:spacing w:after="0"/>
+        <w:rPr>
+          <w:rFonts w:ascii="Arial" w:hAnsi="Arial" w:cs="Arial"/>
+          <w:color w:val="202124"/>
+          <w:sz w:val="16"/>
+          <w:szCs w:val="16"/>
+          <w:shd w:val="clear" w:color="auto" w:fill="FFFFFF"/>
+        </w:rPr>
+      </w:pPr>
+      <w:r>
+        <w:rPr>
+          <w:rFonts w:ascii="Arial" w:hAnsi="Arial" w:cs="Arial"/>
+          <w:color w:val="202124"/>
+          <w:sz w:val="16"/>
+          <w:szCs w:val="16"/>
+          <w:shd w:val="clear" w:color="auto" w:fill="FFFFFF"/>
+        </w:rPr>
+        <w:t>data-</w:t>
+      </w:r>
+      <w:proofErr w:type="spellStart"/>
+      <w:r>
+        <w:rPr>
+          <w:rFonts w:ascii="Arial" w:hAnsi="Arial" w:cs="Arial"/>
+          <w:color w:val="202124"/>
+          <w:sz w:val="16"/>
+          <w:szCs w:val="16"/>
+          <w:shd w:val="clear" w:color="auto" w:fill="FFFFFF"/>
+        </w:rPr>
+        <w:t>csa</w:t>
+      </w:r>
+      <w:proofErr w:type="spellEnd"/>
+      <w:r>
+        <w:rPr>
+          <w:rFonts w:ascii="Arial" w:hAnsi="Arial" w:cs="Arial"/>
+          <w:color w:val="202124"/>
+          <w:sz w:val="16"/>
+          <w:szCs w:val="16"/>
+          <w:shd w:val="clear" w:color="auto" w:fill="FFFFFF"/>
+        </w:rPr>
+        <w:t xml:space="preserve">-c-type="link" </w:t>
+      </w:r>
+    </w:p>
+    <w:p>
+      <w:pPr>
+        <w:spacing w:after="0"/>
+        <w:rPr>
+          <w:rFonts w:ascii="Arial" w:hAnsi="Arial" w:cs="Arial"/>
+          <w:color w:val="202124"/>
+          <w:sz w:val="16"/>
+          <w:szCs w:val="16"/>
+          <w:shd w:val="clear" w:color="auto" w:fill="FFFFFF"/>
+        </w:rPr>
+      </w:pPr>
+      <w:r>
+        <w:rPr>
+          <w:rFonts w:ascii="Arial" w:hAnsi="Arial" w:cs="Arial"/>
+          <w:color w:val="202124"/>
+          <w:sz w:val="16"/>
+          <w:szCs w:val="16"/>
+          <w:shd w:val="clear" w:color="auto" w:fill="FFFFFF"/>
+        </w:rPr>
+        <w:t>data-</w:t>
+      </w:r>
+      <w:proofErr w:type="spellStart"/>
+      <w:r>
+        <w:rPr>
+          <w:rFonts w:ascii="Arial" w:hAnsi="Arial" w:cs="Arial"/>
+          <w:color w:val="202124"/>
+          <w:sz w:val="16"/>
+          <w:szCs w:val="16"/>
+          <w:shd w:val="clear" w:color="auto" w:fill="FFFFFF"/>
+        </w:rPr>
+        <w:t>csa</w:t>
+      </w:r>
+      <w:proofErr w:type="spellEnd"/>
+      <w:r>
+        <w:rPr>
+          <w:rFonts w:ascii="Arial" w:hAnsi="Arial" w:cs="Arial"/>
+          <w:color w:val="202124"/>
+          <w:sz w:val="16"/>
+          <w:szCs w:val="16"/>
+          <w:shd w:val="clear" w:color="auto" w:fill="FFFFFF"/>
+        </w:rPr>
+        <w:t xml:space="preserve">-c-slot-id="nav_cs_0" </w:t>
+      </w:r>
+    </w:p>
+    <w:p>
+      <w:pPr>
+        <w:spacing w:after="0"/>
+        <w:rPr>
+          <w:rFonts w:ascii="Arial" w:hAnsi="Arial" w:cs="Arial"/>
+          <w:color w:val="202124"/>
+          <w:sz w:val="16"/>
+          <w:szCs w:val="16"/>
+          <w:shd w:val="clear" w:color="auto" w:fill="FFFFFF"/>
+        </w:rPr>
+      </w:pPr>
+      <w:r>
+        <w:rPr>
+          <w:rFonts w:ascii="Arial" w:hAnsi="Arial" w:cs="Arial"/>
+          <w:color w:val="202124"/>
+          <w:sz w:val="16"/>
+          <w:szCs w:val="16"/>
+          <w:shd w:val="clear" w:color="auto" w:fill="FFFFFF"/>
+        </w:rPr>
+        <w:t>data-</w:t>
+      </w:r>
+      <w:proofErr w:type="spellStart"/>
+      <w:r>
+        <w:rPr>
+          <w:rFonts w:ascii="Arial" w:hAnsi="Arial" w:cs="Arial"/>
+          <w:color w:val="202124"/>
+          <w:sz w:val="16"/>
+          <w:szCs w:val="16"/>
+          <w:shd w:val="clear" w:color="auto" w:fill="FFFFFF"/>
+        </w:rPr>
+        <w:t>csa</w:t>
+      </w:r>
+      <w:proofErr w:type="spellEnd"/>
+      <w:r>
+        <w:rPr>
+          <w:rFonts w:ascii="Arial" w:hAnsi="Arial" w:cs="Arial"/>
+          <w:color w:val="202124"/>
+          <w:sz w:val="16"/>
+          <w:szCs w:val="16"/>
+          <w:shd w:val="clear" w:color="auto" w:fill="FFFFFF"/>
+        </w:rPr>
+        <w:t>-c-content-id="</w:t>
+      </w:r>
+      <w:proofErr w:type="spellStart"/>
+      <w:r>
+        <w:rPr>
+          <w:rFonts w:ascii="Arial" w:hAnsi="Arial" w:cs="Arial"/>
+          <w:color w:val="202124"/>
+          <w:sz w:val="16"/>
+          <w:szCs w:val="16"/>
+          <w:shd w:val="clear" w:color="auto" w:fill="FFFFFF"/>
+        </w:rPr>
+        <w:t>nav_cs_bestsellers</w:t>
+      </w:r>
+      <w:proofErr w:type="spellEnd"/>
+      <w:r>
+        <w:rPr>
+          <w:rFonts w:ascii="Arial" w:hAnsi="Arial" w:cs="Arial"/>
+          <w:color w:val="202124"/>
+          <w:sz w:val="16"/>
+          <w:szCs w:val="16"/>
+          <w:shd w:val="clear" w:color="auto" w:fill="FFFFFF"/>
+        </w:rPr>
+        <w:t xml:space="preserve">" </w:t>
+      </w:r>
+    </w:p>
+    <w:p>
+      <w:pPr>
+        <w:spacing w:after="0"/>
+        <w:rPr>
+          <w:rFonts w:ascii="Arial" w:hAnsi="Arial" w:cs="Arial"/>
+          <w:color w:val="202124"/>
+          <w:sz w:val="16"/>
+          <w:szCs w:val="16"/>
+          <w:shd w:val="clear" w:color="auto" w:fill="FFFFFF"/>
+        </w:rPr>
+      </w:pPr>
+      <w:r>
+        <w:rPr>
+          <w:rFonts w:ascii="Arial" w:hAnsi="Arial" w:cs="Arial"/>
+          <w:color w:val="202124"/>
+          <w:sz w:val="16"/>
+          <w:szCs w:val="16"/>
+          <w:shd w:val="clear" w:color="auto" w:fill="FFFFFF"/>
+        </w:rPr>
+        <w:t>data-</w:t>
+      </w:r>
+      <w:proofErr w:type="spellStart"/>
+      <w:r>
+        <w:rPr>
+          <w:rFonts w:ascii="Arial" w:hAnsi="Arial" w:cs="Arial"/>
+          <w:color w:val="202124"/>
+          <w:sz w:val="16"/>
+          <w:szCs w:val="16"/>
+          <w:shd w:val="clear" w:color="auto" w:fill="FFFFFF"/>
+        </w:rPr>
+        <w:t>csa</w:t>
+      </w:r>
+      <w:proofErr w:type="spellEnd"/>
+      <w:r>
+        <w:rPr>
+          <w:rFonts w:ascii="Arial" w:hAnsi="Arial" w:cs="Arial"/>
+          <w:color w:val="202124"/>
+          <w:sz w:val="16"/>
+          <w:szCs w:val="16"/>
+          <w:shd w:val="clear" w:color="auto" w:fill="FFFFFF"/>
+        </w:rPr>
+        <w:t>-c-id="wv3lno-rpdec6-jicdi1-qptw25"</w:t>
+      </w:r>
+    </w:p>
+    <w:p>
+      <w:pPr>
+        <w:spacing w:after="0"/>
+        <w:rPr>
+          <w:rFonts w:ascii="Arial" w:hAnsi="Arial" w:cs="Arial"/>
+          <w:color w:val="FF0000"/>
+          <w:sz w:val="16"/>
+          <w:szCs w:val="16"/>
+          <w:shd w:val="clear" w:color="auto" w:fill="FFFFFF"/>
+        </w:rPr>
+      </w:pPr>
+      <w:r>
+        <w:rPr>
+          <w:rFonts w:ascii="Arial" w:hAnsi="Arial" w:cs="Arial"/>
+          <w:color w:val="FF0000"/>
+          <w:sz w:val="16"/>
+          <w:szCs w:val="16"/>
+          <w:shd w:val="clear" w:color="auto" w:fill="FFFFFF"/>
+        </w:rPr>
+        <w:t>&gt;Text&lt;</w:t>
+      </w:r>
+    </w:p>
+    <w:p>
+      <w:pPr>
+        <w:spacing w:after="0"/>
+        <w:rPr>
+          <w:rFonts w:ascii="Arial" w:hAnsi="Arial" w:cs="Arial"/>
+          <w:color w:val="202124"/>
+          <w:sz w:val="16"/>
+          <w:szCs w:val="16"/>
+          <w:shd w:val="clear" w:color="auto" w:fill="FFFFFF"/>
+        </w:rPr>
+      </w:pPr>
+      <w:r>
+        <w:rPr>
+          <w:rFonts w:ascii="Arial" w:hAnsi="Arial" w:cs="Arial"/>
+          <w:color w:val="202124"/>
+          <w:sz w:val="16"/>
+          <w:szCs w:val="16"/>
+          <w:shd w:val="clear" w:color="auto" w:fill="FFFFFF"/>
+        </w:rPr>
+        <w:t>&gt;Best Sellers&lt;/a&gt;</w:t>
+      </w:r>
+    </w:p>
+    <w:p>
+      <w:pPr>
+        <w:spacing w:after="0"/>
+        <w:rPr>
+          <w:rFonts w:ascii="Arial" w:hAnsi="Arial" w:cs="Arial"/>
+          <w:color w:val="202124"/>
+          <w:sz w:val="16"/>
+          <w:szCs w:val="16"/>
+          <w:shd w:val="clear" w:color="auto" w:fill="FFFFFF"/>
+        </w:rPr>
+      </w:pPr>
+    </w:p>
+    <w:p>
+      <w:pPr>
+        <w:spacing w:after="0"/>
+        <w:rPr>
+          <w:rFonts w:ascii="Arial" w:hAnsi="Arial" w:cs="Arial"/>
+          <w:color w:val="202124"/>
+          <w:sz w:val="16"/>
+          <w:szCs w:val="16"/>
+          <w:shd w:val="clear" w:color="auto" w:fill="FFFFFF"/>
+        </w:rPr>
+      </w:pPr>
+      <w:r>
+        <w:rPr>
+          <w:rFonts w:ascii="Arial" w:hAnsi="Arial" w:cs="Arial"/>
+          <w:color w:val="202124"/>
+          <w:sz w:val="16"/>
+          <w:szCs w:val="16"/>
+          <w:shd w:val="clear" w:color="auto" w:fill="FFFFFF"/>
+        </w:rPr>
+        <w:t xml:space="preserve">Syntax for </w:t>
+      </w:r>
+      <w:proofErr w:type="spellStart"/>
+      <w:r>
+        <w:rPr>
+          <w:rFonts w:ascii="Arial" w:hAnsi="Arial" w:cs="Arial"/>
+          <w:color w:val="202124"/>
+          <w:sz w:val="16"/>
+          <w:szCs w:val="16"/>
+          <w:shd w:val="clear" w:color="auto" w:fill="FFFFFF"/>
+        </w:rPr>
+        <w:t>xpath</w:t>
+      </w:r>
+      <w:proofErr w:type="spellEnd"/>
+      <w:r>
+        <w:rPr>
+          <w:rFonts w:ascii="Arial" w:hAnsi="Arial" w:cs="Arial"/>
+          <w:color w:val="202124"/>
+          <w:sz w:val="16"/>
+          <w:szCs w:val="16"/>
+          <w:shd w:val="clear" w:color="auto" w:fill="FFFFFF"/>
+        </w:rPr>
+        <w:t xml:space="preserve"> by attribute:</w:t>
+      </w:r>
+      <w:r>
+        <w:rPr>
+          <w:rFonts w:ascii="Arial" w:hAnsi="Arial" w:cs="Arial"/>
+          <w:color w:val="202124"/>
+          <w:sz w:val="16"/>
+          <w:szCs w:val="16"/>
+          <w:shd w:val="clear" w:color="auto" w:fill="FFFFFF"/>
+        </w:rPr>
+        <w:t xml:space="preserve"> relative </w:t>
+      </w:r>
+      <w:proofErr w:type="spellStart"/>
+      <w:r>
+        <w:rPr>
+          <w:rFonts w:ascii="Arial" w:hAnsi="Arial" w:cs="Arial"/>
+          <w:color w:val="202124"/>
+          <w:sz w:val="16"/>
+          <w:szCs w:val="16"/>
+          <w:shd w:val="clear" w:color="auto" w:fill="FFFFFF"/>
+        </w:rPr>
+        <w:t>xpath</w:t>
+      </w:r>
+      <w:proofErr w:type="spellEnd"/>
+    </w:p>
+    <w:p>
+      <w:pPr>
+        <w:rPr>
+          <w:rFonts w:ascii="Arial" w:hAnsi="Arial" w:cs="Arial"/>
+          <w:b/>
+          <w:bCs/>
+          <w:color w:val="202124"/>
+          <w:shd w:val="clear" w:color="auto" w:fill="FFFFFF"/>
+        </w:rPr>
+      </w:pPr>
+      <w:r>
+        <w:rPr>
+          <w:rFonts w:ascii="Arial" w:hAnsi="Arial" w:cs="Arial"/>
+          <w:b/>
+          <w:bCs/>
+          <w:color w:val="202124"/>
+          <w:shd w:val="clear" w:color="auto" w:fill="FFFFFF"/>
+        </w:rPr>
+        <w:t>//</w:t>
+      </w:r>
+      <w:proofErr w:type="spellStart"/>
+      <w:r>
+        <w:rPr>
+          <w:rFonts w:ascii="Arial" w:hAnsi="Arial" w:cs="Arial"/>
+          <w:b/>
+          <w:bCs/>
+          <w:color w:val="202124"/>
+          <w:shd w:val="clear" w:color="auto" w:fill="FFFFFF"/>
+        </w:rPr>
+        <w:t>tagname</w:t>
+      </w:r>
+      <w:proofErr w:type="spellEnd"/>
+      <w:r>
+        <w:rPr>
+          <w:rFonts w:ascii="Arial" w:hAnsi="Arial" w:cs="Arial"/>
+          <w:b/>
+          <w:bCs/>
+          <w:color w:val="202124"/>
+          <w:shd w:val="clear" w:color="auto" w:fill="FFFFFF"/>
+        </w:rPr>
+        <w:t>[@AttritubeName= ‘</w:t>
+      </w:r>
+      <w:proofErr w:type="spellStart"/>
+      <w:r>
+        <w:rPr>
+          <w:rFonts w:ascii="Arial" w:hAnsi="Arial" w:cs="Arial"/>
+          <w:b/>
+          <w:bCs/>
+          <w:color w:val="202124"/>
+          <w:shd w:val="clear" w:color="auto" w:fill="FFFFFF"/>
+        </w:rPr>
+        <w:t>AttributeValue</w:t>
+      </w:r>
+      <w:proofErr w:type="spellEnd"/>
+      <w:r>
+        <w:rPr>
+          <w:rFonts w:ascii="Arial" w:hAnsi="Arial" w:cs="Arial"/>
+          <w:b/>
+          <w:bCs/>
+          <w:color w:val="202124"/>
+          <w:shd w:val="clear" w:color="auto" w:fill="FFFFFF"/>
+        </w:rPr>
+        <w:t>’]</w:t>
       </w:r>
       <w:r>
         <w:rPr>
@@ -4584,50 +5435,138 @@
           <w:color w:val="202124"/>
           <w:shd w:val="clear" w:color="auto" w:fill="FFFFFF"/>
         </w:rPr>
-        <w:t>data-csa-c-content-id= nav_cs_bestsellers’]</w:t>
-      </w:r>
-    </w:p>
-    <w:p>
-      <w:pPr>
-        <w:rPr>
-          <w:rFonts w:ascii="Arial" w:hAnsi="Arial" w:cs="Arial"/>
-          <w:b/>
-          <w:bCs/>
-          <w:color w:val="202124"/>
-          <w:shd w:val="clear" w:color="auto" w:fill="FFFFFF"/>
-        </w:rPr>
-      </w:pPr>
-    </w:p>
-    <w:p>
-      <w:pPr>
-        <w:rPr>
-          <w:rFonts w:ascii="Arial" w:hAnsi="Arial" w:cs="Arial"/>
-          <w:b/>
-          <w:bCs/>
-          <w:color w:val="202124"/>
-          <w:shd w:val="clear" w:color="auto" w:fill="FFFFFF"/>
-        </w:rPr>
-      </w:pPr>
-    </w:p>
-    <w:p>
-      <w:pPr>
-        <w:rPr>
-          <w:rFonts w:ascii="Arial" w:hAnsi="Arial" w:cs="Arial"/>
-          <w:b/>
-          <w:bCs/>
-          <w:color w:val="202124"/>
-          <w:shd w:val="clear" w:color="auto" w:fill="FFFFFF"/>
-        </w:rPr>
-      </w:pPr>
-      <w:r>
-        <w:rPr>
-          <w:rFonts w:ascii="Arial" w:hAnsi="Arial" w:cs="Arial"/>
-          <w:b/>
-          <w:bCs/>
-          <w:color w:val="202124"/>
-          <w:shd w:val="clear" w:color="auto" w:fill="FFFFFF"/>
-        </w:rPr>
-        <w:t>&lt;div role="treeitem" class="_p13n-zg-nav-tree-all_style_zg-browse-item__1rdKf _p13n-zg-nav-tree-all_style_zg-browse-height-small__nleKL"&gt;&lt;a href="/gp/bestsellers/mobile-apps/ref=zg_bs_nav_0"&gt;Apps for Android&lt;/a&gt;&lt;/div&gt;</w:t>
+        <w:t xml:space="preserve">data-csa-c-content-id= </w:t>
+      </w:r>
+      <w:proofErr w:type="spellStart"/>
+      <w:r>
+        <w:rPr>
+          <w:rFonts w:ascii="Arial" w:hAnsi="Arial" w:cs="Arial"/>
+          <w:b/>
+          <w:bCs/>
+          <w:color w:val="202124"/>
+          <w:shd w:val="clear" w:color="auto" w:fill="FFFFFF"/>
+        </w:rPr>
+        <w:t>nav_cs_bestsellers</w:t>
+      </w:r>
+      <w:proofErr w:type="spellEnd"/>
+      <w:r>
+        <w:rPr>
+          <w:rFonts w:ascii="Arial" w:hAnsi="Arial" w:cs="Arial"/>
+          <w:b/>
+          <w:bCs/>
+          <w:color w:val="202124"/>
+          <w:shd w:val="clear" w:color="auto" w:fill="FFFFFF"/>
+        </w:rPr>
+        <w:t>’]</w:t>
+      </w:r>
+    </w:p>
+    <w:p>
+      <w:pPr>
+        <w:rPr>
+          <w:rFonts w:ascii="Arial" w:hAnsi="Arial" w:cs="Arial"/>
+          <w:b/>
+          <w:bCs/>
+          <w:color w:val="202124"/>
+          <w:shd w:val="clear" w:color="auto" w:fill="FFFFFF"/>
+        </w:rPr>
+      </w:pPr>
+    </w:p>
+    <w:p>
+      <w:pPr>
+        <w:rPr>
+          <w:rFonts w:ascii="Arial" w:hAnsi="Arial" w:cs="Arial"/>
+          <w:b/>
+          <w:bCs/>
+          <w:color w:val="202124"/>
+          <w:shd w:val="clear" w:color="auto" w:fill="FFFFFF"/>
+        </w:rPr>
+      </w:pPr>
+    </w:p>
+    <w:p>
+      <w:pPr>
+        <w:rPr>
+          <w:rFonts w:ascii="Arial" w:hAnsi="Arial" w:cs="Arial"/>
+          <w:b/>
+          <w:bCs/>
+          <w:color w:val="202124"/>
+          <w:shd w:val="clear" w:color="auto" w:fill="FFFFFF"/>
+        </w:rPr>
+      </w:pPr>
+      <w:r>
+        <w:rPr>
+          <w:rFonts w:ascii="Arial" w:hAnsi="Arial" w:cs="Arial"/>
+          <w:b/>
+          <w:bCs/>
+          <w:color w:val="202124"/>
+          <w:shd w:val="clear" w:color="auto" w:fill="FFFFFF"/>
+        </w:rPr>
+        <w:t>&lt;div role="</w:t>
+      </w:r>
+      <w:proofErr w:type="spellStart"/>
+      <w:r>
+        <w:rPr>
+          <w:rFonts w:ascii="Arial" w:hAnsi="Arial" w:cs="Arial"/>
+          <w:b/>
+          <w:bCs/>
+          <w:color w:val="202124"/>
+          <w:shd w:val="clear" w:color="auto" w:fill="FFFFFF"/>
+        </w:rPr>
+        <w:t>treeitem</w:t>
+      </w:r>
+      <w:proofErr w:type="spellEnd"/>
+      <w:r>
+        <w:rPr>
+          <w:rFonts w:ascii="Arial" w:hAnsi="Arial" w:cs="Arial"/>
+          <w:b/>
+          <w:bCs/>
+          <w:color w:val="202124"/>
+          <w:shd w:val="clear" w:color="auto" w:fill="FFFFFF"/>
+        </w:rPr>
+        <w:t xml:space="preserve">" class="_p13n-zg-nav-tree-all_style_zg-browse-item__1rdKf _p13n-zg-nav-tree-all_style_zg-browse-height-small__nleKL"&gt;&lt;a </w:t>
+      </w:r>
+      <w:proofErr w:type="spellStart"/>
+      <w:r>
+        <w:rPr>
+          <w:rFonts w:ascii="Arial" w:hAnsi="Arial" w:cs="Arial"/>
+          <w:b/>
+          <w:bCs/>
+          <w:color w:val="202124"/>
+          <w:shd w:val="clear" w:color="auto" w:fill="FFFFFF"/>
+        </w:rPr>
+        <w:t>href</w:t>
+      </w:r>
+      <w:proofErr w:type="spellEnd"/>
+      <w:r>
+        <w:rPr>
+          <w:rFonts w:ascii="Arial" w:hAnsi="Arial" w:cs="Arial"/>
+          <w:b/>
+          <w:bCs/>
+          <w:color w:val="202124"/>
+          <w:shd w:val="clear" w:color="auto" w:fill="FFFFFF"/>
+        </w:rPr>
+        <w:t>="/</w:t>
+      </w:r>
+      <w:proofErr w:type="spellStart"/>
+      <w:r>
+        <w:rPr>
+          <w:rFonts w:ascii="Arial" w:hAnsi="Arial" w:cs="Arial"/>
+          <w:b/>
+          <w:bCs/>
+          <w:color w:val="202124"/>
+          <w:shd w:val="clear" w:color="auto" w:fill="FFFFFF"/>
+        </w:rPr>
+        <w:t>gp</w:t>
+      </w:r>
+      <w:proofErr w:type="spellEnd"/>
+      <w:r>
+        <w:rPr>
+          <w:rFonts w:ascii="Arial" w:hAnsi="Arial" w:cs="Arial"/>
+          <w:b/>
+          <w:bCs/>
+          <w:color w:val="202124"/>
+          <w:shd w:val="clear" w:color="auto" w:fill="FFFFFF"/>
+        </w:rPr>
+        <w:t>/bestsellers/mobile-apps/ref=zg_bs_nav_0"&gt;Apps for Android&lt;/a&gt;&lt;/div&gt;</w:t>
       </w:r>
     </w:p>
     <w:p>
@@ -4769,144 +5708,171 @@
           <w:highlight w:val="yellow"/>
           <w:shd w:val="clear" w:color="auto" w:fill="FFFFFF"/>
         </w:rPr>
-        <w:t>Find element by text</w:t>
-      </w:r>
-      <w:r>
-        <w:rPr>
-          <w:rFonts w:ascii="Arial" w:hAnsi="Arial" w:cs="Arial"/>
-          <w:b/>
-          <w:bCs/>
-          <w:color w:val="202124"/>
-          <w:highlight w:val="yellow"/>
-          <w:shd w:val="clear" w:color="auto" w:fill="FFFFFF"/>
+        <w:t>Find element by text:</w:t>
+      </w:r>
+    </w:p>
+    <w:p>
+      <w:pPr>
+        <w:rPr>
+          <w:rFonts w:ascii="Arial" w:hAnsi="Arial" w:cs="Arial"/>
+          <w:b/>
+          <w:bCs/>
+          <w:shd w:val="clear" w:color="auto" w:fill="FFFFFF"/>
+        </w:rPr>
+      </w:pPr>
+      <w:r>
+        <w:rPr>
+          <w:rFonts w:ascii="Arial" w:hAnsi="Arial" w:cs="Arial"/>
+          <w:b/>
+          <w:bCs/>
+          <w:color w:val="202124"/>
+          <w:shd w:val="clear" w:color="auto" w:fill="FFFFFF"/>
+        </w:rPr>
+        <w:t>//</w:t>
+      </w:r>
+      <w:proofErr w:type="spellStart"/>
+      <w:r>
+        <w:rPr>
+          <w:rFonts w:ascii="Arial" w:hAnsi="Arial" w:cs="Arial"/>
+          <w:b/>
+          <w:bCs/>
+          <w:color w:val="202124"/>
+          <w:shd w:val="clear" w:color="auto" w:fill="FFFFFF"/>
+        </w:rPr>
+        <w:t>tagname</w:t>
+      </w:r>
+      <w:proofErr w:type="spellEnd"/>
+      <w:r>
+        <w:rPr>
+          <w:rFonts w:ascii="Arial" w:hAnsi="Arial" w:cs="Arial"/>
+          <w:b/>
+          <w:bCs/>
+          <w:color w:val="202124"/>
+          <w:shd w:val="clear" w:color="auto" w:fill="FFFFFF"/>
+        </w:rPr>
+        <w:t>[</w:t>
+      </w:r>
+      <w:r>
+        <w:rPr>
+          <w:rFonts w:ascii="Arial" w:hAnsi="Arial" w:cs="Arial"/>
+          <w:b/>
+          <w:bCs/>
+          <w:color w:val="FF0000"/>
+          <w:shd w:val="clear" w:color="auto" w:fill="FFFFFF"/>
+        </w:rPr>
+        <w:t>text()</w:t>
+      </w:r>
+      <w:r>
+        <w:rPr>
+          <w:rFonts w:ascii="Arial" w:hAnsi="Arial" w:cs="Arial"/>
+          <w:b/>
+          <w:bCs/>
+          <w:shd w:val="clear" w:color="auto" w:fill="FFFFFF"/>
+        </w:rPr>
+        <w:t>= ‘text’]</w:t>
+      </w:r>
+    </w:p>
+    <w:p>
+      <w:pPr>
+        <w:rPr>
+          <w:rFonts w:ascii="Arial" w:hAnsi="Arial" w:cs="Arial"/>
+          <w:b/>
+          <w:bCs/>
+          <w:shd w:val="clear" w:color="auto" w:fill="FFFFFF"/>
+        </w:rPr>
+      </w:pPr>
+      <w:r>
+        <w:rPr>
+          <w:rFonts w:ascii="Arial" w:hAnsi="Arial" w:cs="Arial"/>
+          <w:b/>
+          <w:bCs/>
+          <w:shd w:val="clear" w:color="auto" w:fill="FFFFFF"/>
+        </w:rPr>
+        <w:t>Examples:</w:t>
+      </w:r>
+    </w:p>
+    <w:p>
+      <w:pPr>
+        <w:rPr>
+          <w:rFonts w:ascii="Arial" w:hAnsi="Arial" w:cs="Arial"/>
+          <w:shd w:val="clear" w:color="auto" w:fill="FFFFFF"/>
+        </w:rPr>
+      </w:pPr>
+      <w:r>
+        <w:rPr>
+          <w:rFonts w:ascii="Arial" w:hAnsi="Arial" w:cs="Arial"/>
+          <w:shd w:val="clear" w:color="auto" w:fill="FFFFFF"/>
+        </w:rPr>
+        <w:t>(//button[text()='Visit us'])[2]</w:t>
+      </w:r>
+    </w:p>
+    <w:p>
+      <w:pPr>
+        <w:rPr>
+          <w:rFonts w:ascii="Arial" w:hAnsi="Arial" w:cs="Arial"/>
+          <w:shd w:val="clear" w:color="auto" w:fill="FFFFFF"/>
+        </w:rPr>
+      </w:pPr>
+      <w:r>
+        <w:rPr>
+          <w:rFonts w:ascii="Arial" w:hAnsi="Arial" w:cs="Arial"/>
+          <w:shd w:val="clear" w:color="auto" w:fill="FFFFFF"/>
+        </w:rPr>
+        <w:t>(//h1[text()='Rahul Shetty Academy'])[2]</w:t>
+      </w:r>
+    </w:p>
+    <w:p>
+      <w:pPr>
+        <w:rPr>
+          <w:rFonts w:ascii="Arial" w:hAnsi="Arial" w:cs="Arial"/>
+          <w:shd w:val="clear" w:color="auto" w:fill="FFFFFF"/>
+        </w:rPr>
+      </w:pPr>
+      <w:r>
+        <w:rPr>
+          <w:rFonts w:ascii="Arial" w:hAnsi="Arial" w:cs="Arial"/>
+          <w:shd w:val="clear" w:color="auto" w:fill="FFFFFF"/>
+        </w:rPr>
+        <w:t>//h2[text()='Now India will say "Bought it on Amazon!"']</w:t>
+      </w:r>
+    </w:p>
+    <w:p>
+      <w:pPr>
+        <w:rPr>
+          <w:rFonts w:ascii="Arial" w:hAnsi="Arial" w:cs="Arial"/>
+          <w:shd w:val="clear" w:color="auto" w:fill="FFFFFF"/>
+        </w:rPr>
+      </w:pPr>
+    </w:p>
+    <w:p>
+      <w:pPr>
+        <w:rPr>
+          <w:b/>
+          <w:bCs/>
+        </w:rPr>
+      </w:pPr>
+      <w:r>
+        <w:rPr>
+          <w:b/>
+          <w:bCs/>
+        </w:rPr>
+        <w:t xml:space="preserve">Regular expressions in </w:t>
+      </w:r>
+      <w:proofErr w:type="spellStart"/>
+      <w:r>
+        <w:rPr>
+          <w:b/>
+          <w:bCs/>
+        </w:rPr>
+        <w:t>xpath</w:t>
+      </w:r>
+      <w:proofErr w:type="spellEnd"/>
+      <w:r>
+        <w:rPr>
+          <w:b/>
+          <w:bCs/>
         </w:rPr>
         <w:t>:</w:t>
-      </w:r>
-    </w:p>
-    <w:p>
-      <w:pPr>
-        <w:rPr>
-          <w:rFonts w:ascii="Arial" w:hAnsi="Arial" w:cs="Arial"/>
-          <w:b/>
-          <w:bCs/>
-          <w:shd w:val="clear" w:color="auto" w:fill="FFFFFF"/>
-        </w:rPr>
-      </w:pPr>
-      <w:r>
-        <w:rPr>
-          <w:rFonts w:ascii="Arial" w:hAnsi="Arial" w:cs="Arial"/>
-          <w:b/>
-          <w:bCs/>
-          <w:color w:val="202124"/>
-          <w:shd w:val="clear" w:color="auto" w:fill="FFFFFF"/>
-        </w:rPr>
-        <w:t>//tagname[</w:t>
-      </w:r>
-      <w:r>
-        <w:rPr>
-          <w:rFonts w:ascii="Arial" w:hAnsi="Arial" w:cs="Arial"/>
-          <w:b/>
-          <w:bCs/>
-          <w:color w:val="FF0000"/>
-          <w:shd w:val="clear" w:color="auto" w:fill="FFFFFF"/>
-        </w:rPr>
-        <w:t>text()</w:t>
-      </w:r>
-      <w:r>
-        <w:rPr>
-          <w:rFonts w:ascii="Arial" w:hAnsi="Arial" w:cs="Arial"/>
-          <w:b/>
-          <w:bCs/>
-          <w:shd w:val="clear" w:color="auto" w:fill="FFFFFF"/>
-        </w:rPr>
-        <w:t>= ‘text’]</w:t>
-      </w:r>
-    </w:p>
-    <w:p>
-      <w:pPr>
-        <w:rPr>
-          <w:rFonts w:ascii="Arial" w:hAnsi="Arial" w:cs="Arial"/>
-          <w:b/>
-          <w:bCs/>
-          <w:shd w:val="clear" w:color="auto" w:fill="FFFFFF"/>
-        </w:rPr>
-      </w:pPr>
-      <w:r>
-        <w:rPr>
-          <w:rFonts w:ascii="Arial" w:hAnsi="Arial" w:cs="Arial"/>
-          <w:b/>
-          <w:bCs/>
-          <w:shd w:val="clear" w:color="auto" w:fill="FFFFFF"/>
-        </w:rPr>
-        <w:t>Examples:</w:t>
-      </w:r>
-    </w:p>
-    <w:p>
-      <w:pPr>
-        <w:rPr>
-          <w:rFonts w:ascii="Arial" w:hAnsi="Arial" w:cs="Arial"/>
-          <w:shd w:val="clear" w:color="auto" w:fill="FFFFFF"/>
-        </w:rPr>
-      </w:pPr>
-      <w:r>
-        <w:rPr>
-          <w:rFonts w:ascii="Arial" w:hAnsi="Arial" w:cs="Arial"/>
-          <w:shd w:val="clear" w:color="auto" w:fill="FFFFFF"/>
-        </w:rPr>
-        <w:t>(//button[text()='Visit us'])[2]</w:t>
-      </w:r>
-    </w:p>
-    <w:p>
-      <w:pPr>
-        <w:rPr>
-          <w:rFonts w:ascii="Arial" w:hAnsi="Arial" w:cs="Arial"/>
-          <w:shd w:val="clear" w:color="auto" w:fill="FFFFFF"/>
-        </w:rPr>
-      </w:pPr>
-      <w:r>
-        <w:rPr>
-          <w:rFonts w:ascii="Arial" w:hAnsi="Arial" w:cs="Arial"/>
-          <w:shd w:val="clear" w:color="auto" w:fill="FFFFFF"/>
-        </w:rPr>
-        <w:t>(//h1[text()='Rahul Shetty Academy'])[2]</w:t>
-      </w:r>
-    </w:p>
-    <w:p>
-      <w:pPr>
-        <w:rPr>
-          <w:rFonts w:ascii="Arial" w:hAnsi="Arial" w:cs="Arial"/>
-          <w:shd w:val="clear" w:color="auto" w:fill="FFFFFF"/>
-        </w:rPr>
-      </w:pPr>
-      <w:r>
-        <w:rPr>
-          <w:rFonts w:ascii="Arial" w:hAnsi="Arial" w:cs="Arial"/>
-          <w:shd w:val="clear" w:color="auto" w:fill="FFFFFF"/>
-        </w:rPr>
-        <w:t>//h2[text()='Now India will say "Bought it on Amazon!"']</w:t>
-      </w:r>
-    </w:p>
-    <w:p>
-      <w:pPr>
-        <w:rPr>
-          <w:rFonts w:ascii="Arial" w:hAnsi="Arial" w:cs="Arial"/>
-          <w:shd w:val="clear" w:color="auto" w:fill="FFFFFF"/>
-        </w:rPr>
-      </w:pPr>
-    </w:p>
-    <w:p>
-      <w:pPr>
-        <w:rPr>
-          <w:b/>
-          <w:bCs/>
-        </w:rPr>
-      </w:pPr>
-      <w:r>
-        <w:rPr>
-          <w:b/>
-          <w:bCs/>
-        </w:rPr>
-        <w:t>Regular expressions in xpath:</w:t>
       </w:r>
     </w:p>
     <w:p>
@@ -5193,11 +6159,10 @@
           <w:szCs w:val="18"/>
           <w:shd w:val="clear" w:color="auto" w:fill="FFFFFF"/>
         </w:rPr>
-        <w:t>Web application are of twpo types:</w:t>
-      </w:r>
-    </w:p>
-    <w:p>
-      <w:pPr>
+        <w:t xml:space="preserve">Web application are of </w:t>
+      </w:r>
+      <w:proofErr w:type="spellStart"/>
+      <w:r>
         <w:rPr>
           <w:rFonts w:ascii="Consolas" w:hAnsi="Consolas"/>
           <w:color w:val="202124"/>
@@ -5205,7 +6170,9 @@
           <w:szCs w:val="18"/>
           <w:shd w:val="clear" w:color="auto" w:fill="FFFFFF"/>
         </w:rPr>
-      </w:pPr>
+        <w:t>twpo</w:t>
+      </w:r>
+      <w:proofErr w:type="spellEnd"/>
       <w:r>
         <w:rPr>
           <w:rFonts w:ascii="Consolas" w:hAnsi="Consolas"/>
@@ -5214,7 +6181,7 @@
           <w:szCs w:val="18"/>
           <w:shd w:val="clear" w:color="auto" w:fill="FFFFFF"/>
         </w:rPr>
-        <w:t>1} static application – upon refresh the html attributes of any web element does not  change.</w:t>
+        <w:t xml:space="preserve"> types:</w:t>
       </w:r>
     </w:p>
     <w:p>
@@ -5235,9 +6202,11 @@
           <w:szCs w:val="18"/>
           <w:shd w:val="clear" w:color="auto" w:fill="FFFFFF"/>
         </w:rPr>
-        <w:t>2} Dynamic Application</w:t>
-      </w:r>
-      <w:r>
+        <w:t>1} static application – upon refresh the html attributes of any web element does not  change.</w:t>
+      </w:r>
+    </w:p>
+    <w:p>
+      <w:pPr>
         <w:rPr>
           <w:rFonts w:ascii="Consolas" w:hAnsi="Consolas"/>
           <w:color w:val="202124"/>
@@ -5245,8 +6214,7 @@
           <w:szCs w:val="18"/>
           <w:shd w:val="clear" w:color="auto" w:fill="FFFFFF"/>
         </w:rPr>
-        <w:t xml:space="preserve"> - </w:t>
-      </w:r>
+      </w:pPr>
       <w:r>
         <w:rPr>
           <w:rFonts w:ascii="Consolas" w:hAnsi="Consolas"/>
@@ -5255,7 +6223,7 @@
           <w:szCs w:val="18"/>
           <w:shd w:val="clear" w:color="auto" w:fill="FFFFFF"/>
         </w:rPr>
-        <w:t xml:space="preserve">upon refresh the html attributes of any web element </w:t>
+        <w:t>2} Dynamic Application</w:t>
       </w:r>
       <w:r>
         <w:rPr>
@@ -5265,9 +6233,11 @@
           <w:szCs w:val="18"/>
           <w:shd w:val="clear" w:color="auto" w:fill="FFFFFF"/>
         </w:rPr>
-        <w:t xml:space="preserve">will </w:t>
-      </w:r>
-      <w:r>
+        <w:t xml:space="preserve"> - upon refresh the html attributes of any web element will change.</w:t>
+      </w:r>
+    </w:p>
+    <w:p>
+      <w:pPr>
         <w:rPr>
           <w:rFonts w:ascii="Consolas" w:hAnsi="Consolas"/>
           <w:color w:val="202124"/>
@@ -5275,8 +6245,7 @@
           <w:szCs w:val="18"/>
           <w:shd w:val="clear" w:color="auto" w:fill="FFFFFF"/>
         </w:rPr>
-        <w:t>change.</w:t>
-      </w:r>
+      </w:pPr>
     </w:p>
     <w:p>
       <w:pPr>
@@ -5288,9 +6257,7 @@
           <w:shd w:val="clear" w:color="auto" w:fill="FFFFFF"/>
         </w:rPr>
       </w:pPr>
-    </w:p>
-    <w:p>
-      <w:pPr>
+      <w:r>
         <w:rPr>
           <w:rFonts w:ascii="Consolas" w:hAnsi="Consolas"/>
           <w:color w:val="202124"/>
@@ -5298,8 +6265,11 @@
           <w:szCs w:val="18"/>
           <w:shd w:val="clear" w:color="auto" w:fill="FFFFFF"/>
         </w:rPr>
-      </w:pPr>
-      <w:r>
+        <w:t>//input[@id="u_"]</w:t>
+      </w:r>
+    </w:p>
+    <w:p>
+      <w:pPr>
         <w:rPr>
           <w:rFonts w:ascii="Consolas" w:hAnsi="Consolas"/>
           <w:color w:val="202124"/>
@@ -5307,33 +6277,37 @@
           <w:szCs w:val="18"/>
           <w:shd w:val="clear" w:color="auto" w:fill="FFFFFF"/>
         </w:rPr>
-        <w:t>//input[@id="u_"]</w:t>
-      </w:r>
-    </w:p>
-    <w:p>
-      <w:pPr>
-        <w:rPr>
-          <w:rFonts w:ascii="Consolas" w:hAnsi="Consolas"/>
-          <w:color w:val="202124"/>
-          <w:sz w:val="18"/>
-          <w:szCs w:val="18"/>
-          <w:shd w:val="clear" w:color="auto" w:fill="FFFFFF"/>
-        </w:rPr>
-      </w:pPr>
-    </w:p>
-    <w:p>
-      <w:pPr>
-        <w:rPr>
-          <w:b/>
-          <w:bCs/>
-        </w:rPr>
-      </w:pPr>
-      <w:r>
-        <w:rPr>
-          <w:b/>
-          <w:bCs/>
-        </w:rPr>
-        <w:t>Regular expressions in xpath:</w:t>
+      </w:pPr>
+    </w:p>
+    <w:p>
+      <w:pPr>
+        <w:rPr>
+          <w:b/>
+          <w:bCs/>
+        </w:rPr>
+      </w:pPr>
+      <w:r>
+        <w:rPr>
+          <w:b/>
+          <w:bCs/>
+        </w:rPr>
+        <w:t xml:space="preserve">Regular expressions in </w:t>
+      </w:r>
+      <w:proofErr w:type="spellStart"/>
+      <w:r>
+        <w:rPr>
+          <w:b/>
+          <w:bCs/>
+        </w:rPr>
+        <w:t>xpath</w:t>
+      </w:r>
+      <w:proofErr w:type="spellEnd"/>
+      <w:r>
+        <w:rPr>
+          <w:b/>
+          <w:bCs/>
+        </w:rPr>
+        <w:t>:</w:t>
       </w:r>
     </w:p>
     <w:p>
@@ -5411,14 +6385,7 @@
           <w:b/>
           <w:bCs/>
         </w:rPr>
-        <w:t>C</w:t>
-      </w:r>
-      <w:r>
-        <w:rPr>
-          <w:b/>
-          <w:bCs/>
-        </w:rPr>
-        <w:t>ontains</w:t>
+        <w:t>Contains</w:t>
       </w:r>
       <w:r>
         <w:rPr>
@@ -5456,6 +6423,7 @@
         </w:rPr>
         <w:t xml:space="preserve"> </w:t>
       </w:r>
+      <w:proofErr w:type="spellStart"/>
       <w:r>
         <w:rPr>
           <w:b/>
@@ -5468,7 +6436,15 @@
           <w:b/>
           <w:bCs/>
         </w:rPr>
-        <w:t>AttributeValue’</w:t>
+        <w:t>AttributeValue</w:t>
+      </w:r>
+      <w:proofErr w:type="spellEnd"/>
+      <w:r>
+        <w:rPr>
+          <w:b/>
+          <w:bCs/>
+        </w:rPr>
+        <w:t>’</w:t>
       </w:r>
       <w:r>
         <w:rPr>
@@ -5490,7 +6466,23 @@
           <w:b/>
           <w:bCs/>
         </w:rPr>
-        <w:t>//tagname[contains(@AttributeName,</w:t>
+        <w:t>//</w:t>
+      </w:r>
+      <w:proofErr w:type="spellStart"/>
+      <w:r>
+        <w:rPr>
+          <w:b/>
+          <w:bCs/>
+        </w:rPr>
+        <w:t>tagname</w:t>
+      </w:r>
+      <w:proofErr w:type="spellEnd"/>
+      <w:r>
+        <w:rPr>
+          <w:b/>
+          <w:bCs/>
+        </w:rPr>
+        <w:t>[contains(@AttributeName,</w:t>
       </w:r>
       <w:r>
         <w:rPr>
@@ -5499,6 +6491,7 @@
         </w:rPr>
         <w:t xml:space="preserve"> ‘</w:t>
       </w:r>
+      <w:proofErr w:type="spellStart"/>
       <w:r>
         <w:rPr>
           <w:b/>
@@ -5511,7 +6504,15 @@
           <w:b/>
           <w:bCs/>
         </w:rPr>
-        <w:t>AttributeValue’</w:t>
+        <w:t>AttributeValue</w:t>
+      </w:r>
+      <w:proofErr w:type="spellEnd"/>
+      <w:r>
+        <w:rPr>
+          <w:b/>
+          <w:bCs/>
+        </w:rPr>
+        <w:t>’</w:t>
       </w:r>
       <w:r>
         <w:rPr>
@@ -5564,12 +6565,14 @@
         <w:rPr>
           <w:b/>
           <w:bCs/>
-        </w:rPr>
-      </w:pPr>
-      <w:r>
-        <w:rPr>
-          <w:b/>
-          <w:bCs/>
+          <w:color w:val="FF0000"/>
+        </w:rPr>
+      </w:pPr>
+      <w:r>
+        <w:rPr>
+          <w:b/>
+          <w:bCs/>
+          <w:color w:val="FF0000"/>
         </w:rPr>
         <w:t>Contains (</w:t>
       </w:r>
@@ -5577,6 +6580,7 @@
         <w:rPr>
           <w:b/>
           <w:bCs/>
+          <w:color w:val="FF0000"/>
           <w:highlight w:val="yellow"/>
         </w:rPr>
         <w:t>with text()</w:t>
@@ -5585,6 +6589,7 @@
         <w:rPr>
           <w:b/>
           <w:bCs/>
+          <w:color w:val="FF0000"/>
         </w:rPr>
         <w:t>)</w:t>
       </w:r>
@@ -5601,7 +6606,23 @@
           <w:b/>
           <w:bCs/>
         </w:rPr>
-        <w:t>//tagname[contains(text(), ‘Partial text’)]</w:t>
+        <w:t>//</w:t>
+      </w:r>
+      <w:proofErr w:type="spellStart"/>
+      <w:r>
+        <w:rPr>
+          <w:b/>
+          <w:bCs/>
+        </w:rPr>
+        <w:t>tagname</w:t>
+      </w:r>
+      <w:proofErr w:type="spellEnd"/>
+      <w:r>
+        <w:rPr>
+          <w:b/>
+          <w:bCs/>
+        </w:rPr>
+        <w:t>[contains(text(), ‘Partial text’)]</w:t>
       </w:r>
     </w:p>
     <w:p>
@@ -5617,6 +6638,497 @@
           <w:bCs/>
         </w:rPr>
         <w:t>//div[contains(text(),'Create a new')]</w:t>
+      </w:r>
+    </w:p>
+    <w:p>
+      <w:pPr>
+        <w:rPr>
+          <w:b/>
+          <w:bCs/>
+        </w:rPr>
+      </w:pPr>
+      <w:r>
+        <w:rPr>
+          <w:b/>
+          <w:bCs/>
+        </w:rPr>
+        <w:t>//a[contains(@data-csa-c-content-id,'_cs_best')]</w:t>
+      </w:r>
+    </w:p>
+    <w:p>
+      <w:pPr>
+        <w:rPr>
+          <w:b/>
+          <w:bCs/>
+        </w:rPr>
+      </w:pPr>
+      <w:r>
+        <w:rPr>
+          <w:b/>
+          <w:bCs/>
+        </w:rPr>
+        <w:t>//a[contains(text(),'</w:t>
+      </w:r>
+      <w:proofErr w:type="spellStart"/>
+      <w:r>
+        <w:rPr>
+          <w:b/>
+          <w:bCs/>
+        </w:rPr>
+        <w:t>st</w:t>
+      </w:r>
+      <w:proofErr w:type="spellEnd"/>
+      <w:r>
+        <w:rPr>
+          <w:b/>
+          <w:bCs/>
+        </w:rPr>
+        <w:t xml:space="preserve"> Sell')]</w:t>
+      </w:r>
+    </w:p>
+    <w:p>
+      <w:pPr>
+        <w:rPr>
+          <w:b/>
+          <w:bCs/>
+        </w:rPr>
+      </w:pPr>
+    </w:p>
+    <w:p>
+      <w:pPr>
+        <w:rPr>
+          <w:b/>
+          <w:bCs/>
+          <w:color w:val="FF0000"/>
+        </w:rPr>
+      </w:pPr>
+      <w:r>
+        <w:rPr>
+          <w:b/>
+          <w:bCs/>
+          <w:color w:val="FF0000"/>
+        </w:rPr>
+        <w:t>Starts-with</w:t>
+      </w:r>
+    </w:p>
+    <w:p>
+      <w:pPr>
+        <w:tabs>
+          <w:tab w:val="left" w:pos="5751"/>
+        </w:tabs>
+        <w:rPr>
+          <w:b/>
+          <w:bCs/>
+        </w:rPr>
+      </w:pPr>
+      <w:r>
+        <w:rPr>
+          <w:b/>
+          <w:bCs/>
+        </w:rPr>
+        <w:t>//a[starts-with(@data-csa-c-content-id,'nav_cs_bes')]</w:t>
+      </w:r>
+      <w:r>
+        <w:rPr>
+          <w:b/>
+          <w:bCs/>
+        </w:rPr>
+        <w:tab/>
+      </w:r>
+    </w:p>
+    <w:p>
+      <w:pPr>
+        <w:tabs>
+          <w:tab w:val="left" w:pos="5751"/>
+        </w:tabs>
+        <w:rPr>
+          <w:b/>
+          <w:bCs/>
+        </w:rPr>
+      </w:pPr>
+      <w:r>
+        <w:rPr>
+          <w:b/>
+          <w:bCs/>
+        </w:rPr>
+        <w:t>//a[starts-with(text(),'Best')]</w:t>
+      </w:r>
+    </w:p>
+    <w:p>
+      <w:pPr>
+        <w:rPr>
+          <w:b/>
+          <w:bCs/>
+        </w:rPr>
+      </w:pPr>
+    </w:p>
+    <w:p>
+      <w:pPr>
+        <w:rPr>
+          <w:b/>
+          <w:bCs/>
+        </w:rPr>
+      </w:pPr>
+    </w:p>
+    <w:p>
+      <w:pPr>
+        <w:rPr>
+          <w:b/>
+          <w:bCs/>
+          <w:color w:val="FF0000"/>
+        </w:rPr>
+      </w:pPr>
+      <w:r>
+        <w:rPr>
+          <w:b/>
+          <w:bCs/>
+          <w:color w:val="FF0000"/>
+        </w:rPr>
+        <w:lastRenderedPageBreak/>
+        <w:t>Ends-with</w:t>
+      </w:r>
+    </w:p>
+    <w:p>
+      <w:pPr>
+        <w:rPr>
+          <w:b/>
+          <w:bCs/>
+        </w:rPr>
+      </w:pPr>
+      <w:r>
+        <w:rPr>
+          <w:b/>
+          <w:bCs/>
+        </w:rPr>
+        <w:t>//a[ends-with(text(),'t Sellers')]</w:t>
+      </w:r>
+    </w:p>
+    <w:p>
+      <w:pPr>
+        <w:tabs>
+          <w:tab w:val="left" w:pos="5751"/>
+        </w:tabs>
+        <w:rPr>
+          <w:b/>
+          <w:bCs/>
+        </w:rPr>
+      </w:pPr>
+      <w:r>
+        <w:rPr>
+          <w:b/>
+          <w:bCs/>
+        </w:rPr>
+        <w:t>//a[</w:t>
+      </w:r>
+      <w:r>
+        <w:rPr>
+          <w:b/>
+          <w:bCs/>
+        </w:rPr>
+        <w:t>ends-</w:t>
+      </w:r>
+      <w:r>
+        <w:rPr>
+          <w:b/>
+          <w:bCs/>
+        </w:rPr>
+        <w:t>with(@data-csa-c-content-id,</w:t>
+      </w:r>
+      <w:r>
+        <w:rPr>
+          <w:b/>
+          <w:bCs/>
+        </w:rPr>
+        <w:t xml:space="preserve"> ‘</w:t>
+      </w:r>
+      <w:r>
+        <w:rPr>
+          <w:b/>
+          <w:bCs/>
+        </w:rPr>
+        <w:t>cs_bestsellers</w:t>
+      </w:r>
+      <w:r>
+        <w:rPr>
+          <w:b/>
+          <w:bCs/>
+        </w:rPr>
+        <w:t>')]</w:t>
+      </w:r>
+      <w:r>
+        <w:rPr>
+          <w:b/>
+          <w:bCs/>
+        </w:rPr>
+        <w:tab/>
+      </w:r>
+    </w:p>
+    <w:p>
+      <w:pPr>
+        <w:tabs>
+          <w:tab w:val="left" w:pos="5751"/>
+        </w:tabs>
+        <w:rPr>
+          <w:b/>
+          <w:bCs/>
+        </w:rPr>
+      </w:pPr>
+    </w:p>
+    <w:p>
+      <w:pPr>
+        <w:tabs>
+          <w:tab w:val="left" w:pos="5751"/>
+        </w:tabs>
+        <w:rPr>
+          <w:b/>
+          <w:bCs/>
+        </w:rPr>
+      </w:pPr>
+    </w:p>
+    <w:p>
+      <w:pPr>
+        <w:tabs>
+          <w:tab w:val="left" w:pos="5751"/>
+        </w:tabs>
+        <w:rPr>
+          <w:b/>
+          <w:bCs/>
+        </w:rPr>
+      </w:pPr>
+      <w:r>
+        <w:rPr>
+          <w:b/>
+          <w:bCs/>
+        </w:rPr>
+        <w:t xml:space="preserve">Parent and </w:t>
+      </w:r>
+      <w:r>
+        <w:rPr>
+          <w:b/>
+          <w:bCs/>
+        </w:rPr>
+        <w:t>Child</w:t>
+      </w:r>
+      <w:r>
+        <w:rPr>
+          <w:b/>
+          <w:bCs/>
+        </w:rPr>
+        <w:t>/descendants:</w:t>
+      </w:r>
+    </w:p>
+    <w:p>
+      <w:pPr>
+        <w:tabs>
+          <w:tab w:val="left" w:pos="5751"/>
+        </w:tabs>
+        <w:rPr>
+          <w:b/>
+          <w:bCs/>
+          <w:color w:val="FF0000"/>
+        </w:rPr>
+      </w:pPr>
+      <w:r>
+        <w:rPr>
+          <w:b/>
+          <w:bCs/>
+          <w:color w:val="FF0000"/>
+        </w:rPr>
+        <w:t>Parent:</w:t>
+      </w:r>
+    </w:p>
+    <w:p>
+      <w:pPr>
+        <w:tabs>
+          <w:tab w:val="left" w:pos="5751"/>
+        </w:tabs>
+        <w:rPr>
+          <w:b/>
+          <w:bCs/>
+          <w:color w:val="FF0000"/>
+        </w:rPr>
+      </w:pPr>
+      <w:r>
+        <w:rPr>
+          <w:b/>
+          <w:bCs/>
+          <w:color w:val="FF0000"/>
+        </w:rPr>
+        <w:t>(//div[@class="error-message-fixed "])[1]/parent::div/parent::div/parent::div</w:t>
+      </w:r>
+    </w:p>
+    <w:p>
+      <w:pPr>
+        <w:tabs>
+          <w:tab w:val="left" w:pos="5751"/>
+        </w:tabs>
+        <w:rPr>
+          <w:b/>
+          <w:bCs/>
+          <w:color w:val="FF0000"/>
+        </w:rPr>
+      </w:pPr>
+      <w:r>
+        <w:rPr>
+          <w:b/>
+          <w:bCs/>
+          <w:color w:val="FF0000"/>
+        </w:rPr>
+        <w:t>(//div[@class="error-message-fixed "])[1]/../../..</w:t>
+      </w:r>
+      <w:r>
+        <w:rPr>
+          <w:b/>
+          <w:bCs/>
+          <w:color w:val="FF0000"/>
+        </w:rPr>
+        <w:tab/>
+      </w:r>
+    </w:p>
+    <w:p>
+      <w:pPr>
+        <w:tabs>
+          <w:tab w:val="left" w:pos="5751"/>
+        </w:tabs>
+        <w:rPr>
+          <w:b/>
+          <w:bCs/>
+          <w:color w:val="4472C4" w:themeColor="accent1"/>
+        </w:rPr>
+      </w:pPr>
+      <w:r>
+        <w:rPr>
+          <w:b/>
+          <w:bCs/>
+          <w:color w:val="FF0000"/>
+        </w:rPr>
+        <w:t>/..</w:t>
+      </w:r>
+      <w:r>
+        <w:rPr>
+          <w:b/>
+          <w:bCs/>
+          <w:color w:val="FF0000"/>
+        </w:rPr>
+        <w:t xml:space="preserve"> = </w:t>
+      </w:r>
+      <w:r>
+        <w:rPr>
+          <w:b/>
+          <w:bCs/>
+          <w:color w:val="4472C4" w:themeColor="accent1"/>
+        </w:rPr>
+        <w:t>/parent::div</w:t>
+      </w:r>
+    </w:p>
+    <w:p>
+      <w:pPr>
+        <w:tabs>
+          <w:tab w:val="left" w:pos="5751"/>
+        </w:tabs>
+        <w:rPr>
+          <w:b/>
+          <w:bCs/>
+          <w:color w:val="4472C4" w:themeColor="accent1"/>
+        </w:rPr>
+      </w:pPr>
+    </w:p>
+    <w:p>
+      <w:pPr>
+        <w:tabs>
+          <w:tab w:val="left" w:pos="5751"/>
+        </w:tabs>
+        <w:rPr>
+          <w:b/>
+          <w:bCs/>
+        </w:rPr>
+      </w:pPr>
+      <w:r>
+        <w:rPr>
+          <w:b/>
+          <w:bCs/>
+        </w:rPr>
+        <w:t>Child/descendants:</w:t>
+      </w:r>
+    </w:p>
+    <w:p>
+      <w:pPr>
+        <w:tabs>
+          <w:tab w:val="left" w:pos="5751"/>
+        </w:tabs>
+        <w:rPr>
+          <w:b/>
+          <w:bCs/>
+          <w:color w:val="FF0000"/>
+        </w:rPr>
+      </w:pPr>
+      <w:r>
+        <w:rPr>
+          <w:b/>
+          <w:bCs/>
+          <w:color w:val="FF0000"/>
+        </w:rPr>
+        <w:t>(//div[@class="clearfix search-wrap"]/div/div/input)[3]</w:t>
+      </w:r>
+    </w:p>
+    <w:p>
+      <w:pPr>
+        <w:tabs>
+          <w:tab w:val="left" w:pos="5751"/>
+        </w:tabs>
+        <w:rPr>
+          <w:b/>
+          <w:bCs/>
+          <w:color w:val="FF0000"/>
+        </w:rPr>
+      </w:pPr>
+      <w:r>
+        <w:rPr>
+          <w:b/>
+          <w:bCs/>
+          <w:color w:val="FF0000"/>
+        </w:rPr>
+        <w:t>//div[@class="clearfix search-wrap"]/div/div/input[@id='onward_cal']</w:t>
+      </w:r>
+    </w:p>
+    <w:p>
+      <w:pPr>
+        <w:tabs>
+          <w:tab w:val="left" w:pos="5751"/>
+        </w:tabs>
+        <w:rPr>
+          <w:b/>
+          <w:bCs/>
+          <w:color w:val="FF0000"/>
+        </w:rPr>
+      </w:pPr>
+      <w:r>
+        <w:rPr>
+          <w:b/>
+          <w:bCs/>
+          <w:color w:val="FF0000"/>
+        </w:rPr>
+        <w:t>//div[@class="clearfix search-wrap"]/descendant::input[@id='src']</w:t>
+      </w:r>
+    </w:p>
+    <w:p>
+      <w:pPr>
+        <w:tabs>
+          <w:tab w:val="left" w:pos="5751"/>
+        </w:tabs>
+        <w:rPr>
+          <w:b/>
+          <w:bCs/>
+          <w:color w:val="FF0000"/>
+        </w:rPr>
+      </w:pPr>
+      <w:r>
+        <w:rPr>
+          <w:b/>
+          <w:bCs/>
+          <w:color w:val="FF0000"/>
+        </w:rPr>
+        <w:t>//div[@class="clearfix search-wrap"]/descendant::label[@for='src']</w:t>
       </w:r>
     </w:p>
     <w:p>
@@ -6289,6 +7801,184 @@
     </w:lvl>
   </w:abstractNum>
   <w:abstractNum w:abstractNumId="6" w15:restartNumberingAfterBreak="0">
+    <w:nsid w:val="40F2571E"/>
+    <w:multiLevelType w:val="hybridMultilevel"/>
+    <w:tmpl w:val="FFA857C0"/>
+    <w:lvl w:ilvl="0" w:tplc="FFFFFFFF">
+      <w:start w:val="1"/>
+      <w:numFmt w:val="decimal"/>
+      <w:lvlText w:val="%1."/>
+      <w:lvlJc w:val="left"/>
+      <w:pPr>
+        <w:ind w:left="720" w:hanging="360"/>
+      </w:pPr>
+      <w:rPr>
+        <w:rFonts w:hint="default"/>
+      </w:rPr>
+    </w:lvl>
+    <w:lvl w:ilvl="1" w:tplc="FFFFFFFF" w:tentative="1">
+      <w:start w:val="1"/>
+      <w:numFmt w:val="lowerLetter"/>
+      <w:lvlText w:val="%2."/>
+      <w:lvlJc w:val="left"/>
+      <w:pPr>
+        <w:ind w:left="1440" w:hanging="360"/>
+      </w:pPr>
+    </w:lvl>
+    <w:lvl w:ilvl="2" w:tplc="FFFFFFFF" w:tentative="1">
+      <w:start w:val="1"/>
+      <w:numFmt w:val="lowerRoman"/>
+      <w:lvlText w:val="%3."/>
+      <w:lvlJc w:val="right"/>
+      <w:pPr>
+        <w:ind w:left="2160" w:hanging="180"/>
+      </w:pPr>
+    </w:lvl>
+    <w:lvl w:ilvl="3" w:tplc="FFFFFFFF" w:tentative="1">
+      <w:start w:val="1"/>
+      <w:numFmt w:val="decimal"/>
+      <w:lvlText w:val="%4."/>
+      <w:lvlJc w:val="left"/>
+      <w:pPr>
+        <w:ind w:left="2880" w:hanging="360"/>
+      </w:pPr>
+    </w:lvl>
+    <w:lvl w:ilvl="4" w:tplc="FFFFFFFF" w:tentative="1">
+      <w:start w:val="1"/>
+      <w:numFmt w:val="lowerLetter"/>
+      <w:lvlText w:val="%5."/>
+      <w:lvlJc w:val="left"/>
+      <w:pPr>
+        <w:ind w:left="3600" w:hanging="360"/>
+      </w:pPr>
+    </w:lvl>
+    <w:lvl w:ilvl="5" w:tplc="FFFFFFFF" w:tentative="1">
+      <w:start w:val="1"/>
+      <w:numFmt w:val="lowerRoman"/>
+      <w:lvlText w:val="%6."/>
+      <w:lvlJc w:val="right"/>
+      <w:pPr>
+        <w:ind w:left="4320" w:hanging="180"/>
+      </w:pPr>
+    </w:lvl>
+    <w:lvl w:ilvl="6" w:tplc="FFFFFFFF" w:tentative="1">
+      <w:start w:val="1"/>
+      <w:numFmt w:val="decimal"/>
+      <w:lvlText w:val="%7."/>
+      <w:lvlJc w:val="left"/>
+      <w:pPr>
+        <w:ind w:left="5040" w:hanging="360"/>
+      </w:pPr>
+    </w:lvl>
+    <w:lvl w:ilvl="7" w:tplc="FFFFFFFF" w:tentative="1">
+      <w:start w:val="1"/>
+      <w:numFmt w:val="lowerLetter"/>
+      <w:lvlText w:val="%8."/>
+      <w:lvlJc w:val="left"/>
+      <w:pPr>
+        <w:ind w:left="5760" w:hanging="360"/>
+      </w:pPr>
+    </w:lvl>
+    <w:lvl w:ilvl="8" w:tplc="FFFFFFFF" w:tentative="1">
+      <w:start w:val="1"/>
+      <w:numFmt w:val="lowerRoman"/>
+      <w:lvlText w:val="%9."/>
+      <w:lvlJc w:val="right"/>
+      <w:pPr>
+        <w:ind w:left="6480" w:hanging="180"/>
+      </w:pPr>
+    </w:lvl>
+  </w:abstractNum>
+  <w:abstractNum w:abstractNumId="7" w15:restartNumberingAfterBreak="0">
+    <w:nsid w:val="4BC2061F"/>
+    <w:multiLevelType w:val="hybridMultilevel"/>
+    <w:tmpl w:val="FFA857C0"/>
+    <w:lvl w:ilvl="0" w:tplc="FFFFFFFF">
+      <w:start w:val="1"/>
+      <w:numFmt w:val="decimal"/>
+      <w:lvlText w:val="%1."/>
+      <w:lvlJc w:val="left"/>
+      <w:pPr>
+        <w:ind w:left="720" w:hanging="360"/>
+      </w:pPr>
+      <w:rPr>
+        <w:rFonts w:hint="default"/>
+      </w:rPr>
+    </w:lvl>
+    <w:lvl w:ilvl="1" w:tplc="FFFFFFFF" w:tentative="1">
+      <w:start w:val="1"/>
+      <w:numFmt w:val="lowerLetter"/>
+      <w:lvlText w:val="%2."/>
+      <w:lvlJc w:val="left"/>
+      <w:pPr>
+        <w:ind w:left="1440" w:hanging="360"/>
+      </w:pPr>
+    </w:lvl>
+    <w:lvl w:ilvl="2" w:tplc="FFFFFFFF" w:tentative="1">
+      <w:start w:val="1"/>
+      <w:numFmt w:val="lowerRoman"/>
+      <w:lvlText w:val="%3."/>
+      <w:lvlJc w:val="right"/>
+      <w:pPr>
+        <w:ind w:left="2160" w:hanging="180"/>
+      </w:pPr>
+    </w:lvl>
+    <w:lvl w:ilvl="3" w:tplc="FFFFFFFF" w:tentative="1">
+      <w:start w:val="1"/>
+      <w:numFmt w:val="decimal"/>
+      <w:lvlText w:val="%4."/>
+      <w:lvlJc w:val="left"/>
+      <w:pPr>
+        <w:ind w:left="2880" w:hanging="360"/>
+      </w:pPr>
+    </w:lvl>
+    <w:lvl w:ilvl="4" w:tplc="FFFFFFFF" w:tentative="1">
+      <w:start w:val="1"/>
+      <w:numFmt w:val="lowerLetter"/>
+      <w:lvlText w:val="%5."/>
+      <w:lvlJc w:val="left"/>
+      <w:pPr>
+        <w:ind w:left="3600" w:hanging="360"/>
+      </w:pPr>
+    </w:lvl>
+    <w:lvl w:ilvl="5" w:tplc="FFFFFFFF" w:tentative="1">
+      <w:start w:val="1"/>
+      <w:numFmt w:val="lowerRoman"/>
+      <w:lvlText w:val="%6."/>
+      <w:lvlJc w:val="right"/>
+      <w:pPr>
+        <w:ind w:left="4320" w:hanging="180"/>
+      </w:pPr>
+    </w:lvl>
+    <w:lvl w:ilvl="6" w:tplc="FFFFFFFF" w:tentative="1">
+      <w:start w:val="1"/>
+      <w:numFmt w:val="decimal"/>
+      <w:lvlText w:val="%7."/>
+      <w:lvlJc w:val="left"/>
+      <w:pPr>
+        <w:ind w:left="5040" w:hanging="360"/>
+      </w:pPr>
+    </w:lvl>
+    <w:lvl w:ilvl="7" w:tplc="FFFFFFFF" w:tentative="1">
+      <w:start w:val="1"/>
+      <w:numFmt w:val="lowerLetter"/>
+      <w:lvlText w:val="%8."/>
+      <w:lvlJc w:val="left"/>
+      <w:pPr>
+        <w:ind w:left="5760" w:hanging="360"/>
+      </w:pPr>
+    </w:lvl>
+    <w:lvl w:ilvl="8" w:tplc="FFFFFFFF" w:tentative="1">
+      <w:start w:val="1"/>
+      <w:numFmt w:val="lowerRoman"/>
+      <w:lvlText w:val="%9."/>
+      <w:lvlJc w:val="right"/>
+      <w:pPr>
+        <w:ind w:left="6480" w:hanging="180"/>
+      </w:pPr>
+    </w:lvl>
+  </w:abstractNum>
+  <w:abstractNum w:abstractNumId="8" w15:restartNumberingAfterBreak="0">
     <w:nsid w:val="537F7EF2"/>
     <w:multiLevelType w:val="hybridMultilevel"/>
     <w:tmpl w:val="720C8ECA"/>
@@ -6377,7 +8067,7 @@
       </w:pPr>
     </w:lvl>
   </w:abstractNum>
-  <w:abstractNum w:abstractNumId="7" w15:restartNumberingAfterBreak="0">
+  <w:abstractNum w:abstractNumId="9" w15:restartNumberingAfterBreak="0">
     <w:nsid w:val="581F5FD6"/>
     <w:multiLevelType w:val="hybridMultilevel"/>
     <w:tmpl w:val="E3DAC138"/>
@@ -6466,7 +8156,7 @@
       </w:pPr>
     </w:lvl>
   </w:abstractNum>
-  <w:abstractNum w:abstractNumId="8" w15:restartNumberingAfterBreak="0">
+  <w:abstractNum w:abstractNumId="10" w15:restartNumberingAfterBreak="0">
     <w:nsid w:val="61BF29C0"/>
     <w:multiLevelType w:val="hybridMultilevel"/>
     <w:tmpl w:val="FFA857C0"/>
@@ -6555,7 +8245,7 @@
       </w:pPr>
     </w:lvl>
   </w:abstractNum>
-  <w:abstractNum w:abstractNumId="9" w15:restartNumberingAfterBreak="0">
+  <w:abstractNum w:abstractNumId="11" w15:restartNumberingAfterBreak="0">
     <w:nsid w:val="659376E0"/>
     <w:multiLevelType w:val="hybridMultilevel"/>
     <w:tmpl w:val="955688BE"/>
@@ -6668,7 +8358,7 @@
       </w:rPr>
     </w:lvl>
   </w:abstractNum>
-  <w:abstractNum w:abstractNumId="10" w15:restartNumberingAfterBreak="0">
+  <w:abstractNum w:abstractNumId="12" w15:restartNumberingAfterBreak="0">
     <w:nsid w:val="66593E11"/>
     <w:multiLevelType w:val="hybridMultilevel"/>
     <w:tmpl w:val="79703A56"/>
@@ -6780,7 +8470,7 @@
       </w:rPr>
     </w:lvl>
   </w:abstractNum>
-  <w:abstractNum w:abstractNumId="11" w15:restartNumberingAfterBreak="0">
+  <w:abstractNum w:abstractNumId="13" w15:restartNumberingAfterBreak="0">
     <w:nsid w:val="667E3123"/>
     <w:multiLevelType w:val="hybridMultilevel"/>
     <w:tmpl w:val="9976C432"/>
@@ -6866,7 +8556,7 @@
       </w:pPr>
     </w:lvl>
   </w:abstractNum>
-  <w:abstractNum w:abstractNumId="12" w15:restartNumberingAfterBreak="0">
+  <w:abstractNum w:abstractNumId="14" w15:restartNumberingAfterBreak="0">
     <w:nsid w:val="687B7D25"/>
     <w:multiLevelType w:val="hybridMultilevel"/>
     <w:tmpl w:val="7F6E1E80"/>
@@ -6979,7 +8669,7 @@
       </w:rPr>
     </w:lvl>
   </w:abstractNum>
-  <w:abstractNum w:abstractNumId="13" w15:restartNumberingAfterBreak="0">
+  <w:abstractNum w:abstractNumId="15" w15:restartNumberingAfterBreak="0">
     <w:nsid w:val="6AA21CF5"/>
     <w:multiLevelType w:val="hybridMultilevel"/>
     <w:tmpl w:val="4E90765C"/>
@@ -7092,7 +8782,7 @@
       </w:rPr>
     </w:lvl>
   </w:abstractNum>
-  <w:abstractNum w:abstractNumId="14" w15:restartNumberingAfterBreak="0">
+  <w:abstractNum w:abstractNumId="16" w15:restartNumberingAfterBreak="0">
     <w:nsid w:val="6C6E7745"/>
     <w:multiLevelType w:val="hybridMultilevel"/>
     <w:tmpl w:val="E50A2DE2"/>
@@ -7205,7 +8895,7 @@
       </w:rPr>
     </w:lvl>
   </w:abstractNum>
-  <w:abstractNum w:abstractNumId="15" w15:restartNumberingAfterBreak="0">
+  <w:abstractNum w:abstractNumId="17" w15:restartNumberingAfterBreak="0">
     <w:nsid w:val="7237683B"/>
     <w:multiLevelType w:val="hybridMultilevel"/>
     <w:tmpl w:val="F5F66A94"/>
@@ -7294,7 +8984,7 @@
       </w:pPr>
     </w:lvl>
   </w:abstractNum>
-  <w:abstractNum w:abstractNumId="16" w15:restartNumberingAfterBreak="0">
+  <w:abstractNum w:abstractNumId="18" w15:restartNumberingAfterBreak="0">
     <w:nsid w:val="7BC87E2F"/>
     <w:multiLevelType w:val="hybridMultilevel"/>
     <w:tmpl w:val="55D645D4"/>
@@ -7384,7 +9074,7 @@
     </w:lvl>
   </w:abstractNum>
   <w:num w:numId="1" w16cid:durableId="910847079">
-    <w:abstractNumId w:val="9"/>
+    <w:abstractNumId w:val="11"/>
   </w:num>
   <w:num w:numId="2" w16cid:durableId="326785211">
     <w:abstractNumId w:val="5"/>
@@ -7396,43 +9086,49 @@
     <w:abstractNumId w:val="3"/>
   </w:num>
   <w:num w:numId="5" w16cid:durableId="727924546">
-    <w:abstractNumId w:val="10"/>
+    <w:abstractNumId w:val="12"/>
   </w:num>
   <w:num w:numId="6" w16cid:durableId="284628675">
-    <w:abstractNumId w:val="11"/>
+    <w:abstractNumId w:val="13"/>
   </w:num>
   <w:num w:numId="7" w16cid:durableId="90586331">
-    <w:abstractNumId w:val="13"/>
+    <w:abstractNumId w:val="15"/>
   </w:num>
   <w:num w:numId="8" w16cid:durableId="1774203392">
-    <w:abstractNumId w:val="12"/>
+    <w:abstractNumId w:val="14"/>
   </w:num>
   <w:num w:numId="9" w16cid:durableId="550582827">
     <w:abstractNumId w:val="2"/>
   </w:num>
   <w:num w:numId="10" w16cid:durableId="918830952">
-    <w:abstractNumId w:val="7"/>
+    <w:abstractNumId w:val="9"/>
   </w:num>
   <w:num w:numId="11" w16cid:durableId="696198349">
     <w:abstractNumId w:val="0"/>
   </w:num>
   <w:num w:numId="12" w16cid:durableId="726419149">
-    <w:abstractNumId w:val="15"/>
+    <w:abstractNumId w:val="17"/>
   </w:num>
   <w:num w:numId="13" w16cid:durableId="1349603165">
-    <w:abstractNumId w:val="14"/>
+    <w:abstractNumId w:val="16"/>
   </w:num>
   <w:num w:numId="14" w16cid:durableId="1857814536">
-    <w:abstractNumId w:val="16"/>
+    <w:abstractNumId w:val="18"/>
   </w:num>
   <w:num w:numId="15" w16cid:durableId="1951356381">
-    <w:abstractNumId w:val="6"/>
+    <w:abstractNumId w:val="8"/>
   </w:num>
   <w:num w:numId="16" w16cid:durableId="618490785">
     <w:abstractNumId w:val="1"/>
   </w:num>
   <w:num w:numId="17" w16cid:durableId="1920629194">
-    <w:abstractNumId w:val="8"/>
+    <w:abstractNumId w:val="10"/>
+  </w:num>
+  <w:num w:numId="18" w16cid:durableId="147480192">
+    <w:abstractNumId w:val="7"/>
+  </w:num>
+  <w:num w:numId="19" w16cid:durableId="1393623310">
+    <w:abstractNumId w:val="6"/>
   </w:num>
 </w:numbering>
 </file>

--- a/Automation Notes.docx
+++ b/Automation Notes.docx
@@ -850,25 +850,7 @@
           <w:color w:val="202124"/>
           <w:shd w:val="clear" w:color="auto" w:fill="FFFFFF"/>
         </w:rPr>
-        <w:t xml:space="preserve">What are different browsers does </w:t>
-      </w:r>
-      <w:proofErr w:type="spellStart"/>
-      <w:r>
-        <w:rPr>
-          <w:rFonts w:ascii="Arial" w:hAnsi="Arial" w:cs="Arial"/>
-          <w:color w:val="202124"/>
-          <w:shd w:val="clear" w:color="auto" w:fill="FFFFFF"/>
-        </w:rPr>
-        <w:t>Webdriver</w:t>
-      </w:r>
-      <w:proofErr w:type="spellEnd"/>
-      <w:r>
-        <w:rPr>
-          <w:rFonts w:ascii="Arial" w:hAnsi="Arial" w:cs="Arial"/>
-          <w:color w:val="202124"/>
-          <w:shd w:val="clear" w:color="auto" w:fill="FFFFFF"/>
-        </w:rPr>
-        <w:t xml:space="preserve"> Support?</w:t>
+        <w:t>What are different browsers does Webdriver Support?</w:t>
       </w:r>
     </w:p>
     <w:p>
@@ -1072,36 +1054,8 @@
           <w:shd w:val="clear" w:color="auto" w:fill="FFFFFF"/>
         </w:rPr>
         <w:br/>
-        <w:t xml:space="preserve"> Java, C#, Python, </w:t>
-      </w:r>
-      <w:proofErr w:type="spellStart"/>
-      <w:r>
-        <w:rPr>
-          <w:rFonts w:ascii="Arial" w:hAnsi="Arial" w:cs="Arial"/>
-          <w:color w:val="202124"/>
-          <w:shd w:val="clear" w:color="auto" w:fill="FFFFFF"/>
-        </w:rPr>
-        <w:t>Javascript</w:t>
-      </w:r>
-      <w:proofErr w:type="spellEnd"/>
-      <w:r>
-        <w:rPr>
-          <w:rFonts w:ascii="Arial" w:hAnsi="Arial" w:cs="Arial"/>
-          <w:color w:val="202124"/>
-          <w:shd w:val="clear" w:color="auto" w:fill="FFFFFF"/>
-        </w:rPr>
-        <w:t xml:space="preserve">, Python, </w:t>
-      </w:r>
-      <w:proofErr w:type="spellStart"/>
-      <w:r>
-        <w:rPr>
-          <w:rFonts w:ascii="Arial" w:hAnsi="Arial" w:cs="Arial"/>
-          <w:color w:val="202124"/>
-          <w:shd w:val="clear" w:color="auto" w:fill="FFFFFF"/>
-        </w:rPr>
-        <w:t>php,Ruby</w:t>
-      </w:r>
-      <w:proofErr w:type="spellEnd"/>
+        <w:t xml:space="preserve"> Java, C#, Python, Javascript, Python, php,Ruby</w:t>
+      </w:r>
     </w:p>
     <w:p>
       <w:pPr>
@@ -1123,9 +1077,74 @@
           <w:color w:val="202124"/>
           <w:shd w:val="clear" w:color="auto" w:fill="FFFFFF"/>
         </w:rPr>
-        <w:t xml:space="preserve">Difference between Selenium and </w:t>
-      </w:r>
-      <w:proofErr w:type="spellStart"/>
+        <w:t>Difference between Selenium and Webdriver?</w:t>
+      </w:r>
+    </w:p>
+    <w:p>
+      <w:pPr>
+        <w:spacing w:after="0"/>
+        <w:rPr>
+          <w:rFonts w:ascii="Arial" w:hAnsi="Arial" w:cs="Arial"/>
+          <w:color w:val="202124"/>
+          <w:shd w:val="clear" w:color="auto" w:fill="FFFFFF"/>
+        </w:rPr>
+      </w:pPr>
+    </w:p>
+    <w:p>
+      <w:pPr>
+        <w:spacing w:after="0"/>
+        <w:rPr>
+          <w:rFonts w:ascii="Arial" w:hAnsi="Arial" w:cs="Arial"/>
+          <w:color w:val="202124"/>
+          <w:shd w:val="clear" w:color="auto" w:fill="FFFFFF"/>
+        </w:rPr>
+      </w:pPr>
+      <w:r>
+        <w:rPr>
+          <w:rFonts w:ascii="Arial" w:hAnsi="Arial" w:cs="Arial"/>
+          <w:color w:val="202124"/>
+          <w:shd w:val="clear" w:color="auto" w:fill="FFFFFF"/>
+        </w:rPr>
+        <w:t>Selenium is a pack of tools:</w:t>
+      </w:r>
+    </w:p>
+    <w:p>
+      <w:pPr>
+        <w:spacing w:after="0"/>
+        <w:rPr>
+          <w:rFonts w:ascii="Arial" w:hAnsi="Arial" w:cs="Arial"/>
+          <w:color w:val="202124"/>
+          <w:shd w:val="clear" w:color="auto" w:fill="FFFFFF"/>
+        </w:rPr>
+      </w:pPr>
+    </w:p>
+    <w:p>
+      <w:pPr>
+        <w:spacing w:after="0"/>
+        <w:rPr>
+          <w:rFonts w:ascii="Arial" w:hAnsi="Arial" w:cs="Arial"/>
+          <w:color w:val="202124"/>
+          <w:shd w:val="clear" w:color="auto" w:fill="FFFFFF"/>
+        </w:rPr>
+      </w:pPr>
+      <w:r>
+        <w:rPr>
+          <w:rFonts w:ascii="Arial" w:hAnsi="Arial" w:cs="Arial"/>
+          <w:color w:val="202124"/>
+          <w:shd w:val="clear" w:color="auto" w:fill="FFFFFF"/>
+        </w:rPr>
+        <w:t>Ide</w:t>
+      </w:r>
+    </w:p>
+    <w:p>
+      <w:pPr>
+        <w:spacing w:after="0"/>
+        <w:rPr>
+          <w:rFonts w:ascii="Arial" w:hAnsi="Arial" w:cs="Arial"/>
+          <w:color w:val="202124"/>
+          <w:shd w:val="clear" w:color="auto" w:fill="FFFFFF"/>
+        </w:rPr>
+      </w:pPr>
       <w:r>
         <w:rPr>
           <w:rFonts w:ascii="Arial" w:hAnsi="Arial" w:cs="Arial"/>
@@ -1134,15 +1153,6 @@
         </w:rPr>
         <w:t>Webdriver</w:t>
       </w:r>
-      <w:proofErr w:type="spellEnd"/>
-      <w:r>
-        <w:rPr>
-          <w:rFonts w:ascii="Arial" w:hAnsi="Arial" w:cs="Arial"/>
-          <w:color w:val="202124"/>
-          <w:shd w:val="clear" w:color="auto" w:fill="FFFFFF"/>
-        </w:rPr>
-        <w:t>?</w:t>
-      </w:r>
     </w:p>
     <w:p>
       <w:pPr>
@@ -1153,83 +1163,6 @@
           <w:shd w:val="clear" w:color="auto" w:fill="FFFFFF"/>
         </w:rPr>
       </w:pPr>
-    </w:p>
-    <w:p>
-      <w:pPr>
-        <w:spacing w:after="0"/>
-        <w:rPr>
-          <w:rFonts w:ascii="Arial" w:hAnsi="Arial" w:cs="Arial"/>
-          <w:color w:val="202124"/>
-          <w:shd w:val="clear" w:color="auto" w:fill="FFFFFF"/>
-        </w:rPr>
-      </w:pPr>
-      <w:r>
-        <w:rPr>
-          <w:rFonts w:ascii="Arial" w:hAnsi="Arial" w:cs="Arial"/>
-          <w:color w:val="202124"/>
-          <w:shd w:val="clear" w:color="auto" w:fill="FFFFFF"/>
-        </w:rPr>
-        <w:t>Selenium is a pack of tools:</w:t>
-      </w:r>
-    </w:p>
-    <w:p>
-      <w:pPr>
-        <w:spacing w:after="0"/>
-        <w:rPr>
-          <w:rFonts w:ascii="Arial" w:hAnsi="Arial" w:cs="Arial"/>
-          <w:color w:val="202124"/>
-          <w:shd w:val="clear" w:color="auto" w:fill="FFFFFF"/>
-        </w:rPr>
-      </w:pPr>
-    </w:p>
-    <w:p>
-      <w:pPr>
-        <w:spacing w:after="0"/>
-        <w:rPr>
-          <w:rFonts w:ascii="Arial" w:hAnsi="Arial" w:cs="Arial"/>
-          <w:color w:val="202124"/>
-          <w:shd w:val="clear" w:color="auto" w:fill="FFFFFF"/>
-        </w:rPr>
-      </w:pPr>
-      <w:r>
-        <w:rPr>
-          <w:rFonts w:ascii="Arial" w:hAnsi="Arial" w:cs="Arial"/>
-          <w:color w:val="202124"/>
-          <w:shd w:val="clear" w:color="auto" w:fill="FFFFFF"/>
-        </w:rPr>
-        <w:t>Ide</w:t>
-      </w:r>
-    </w:p>
-    <w:p>
-      <w:pPr>
-        <w:spacing w:after="0"/>
-        <w:rPr>
-          <w:rFonts w:ascii="Arial" w:hAnsi="Arial" w:cs="Arial"/>
-          <w:color w:val="202124"/>
-          <w:shd w:val="clear" w:color="auto" w:fill="FFFFFF"/>
-        </w:rPr>
-      </w:pPr>
-      <w:proofErr w:type="spellStart"/>
-      <w:r>
-        <w:rPr>
-          <w:rFonts w:ascii="Arial" w:hAnsi="Arial" w:cs="Arial"/>
-          <w:color w:val="202124"/>
-          <w:shd w:val="clear" w:color="auto" w:fill="FFFFFF"/>
-        </w:rPr>
-        <w:t>Webdriver</w:t>
-      </w:r>
-      <w:proofErr w:type="spellEnd"/>
-    </w:p>
-    <w:p>
-      <w:pPr>
-        <w:spacing w:after="0"/>
-        <w:rPr>
-          <w:rFonts w:ascii="Arial" w:hAnsi="Arial" w:cs="Arial"/>
-          <w:color w:val="202124"/>
-          <w:shd w:val="clear" w:color="auto" w:fill="FFFFFF"/>
-        </w:rPr>
-      </w:pPr>
-      <w:proofErr w:type="spellStart"/>
       <w:r>
         <w:rPr>
           <w:rFonts w:ascii="Arial" w:hAnsi="Arial" w:cs="Arial"/>
@@ -1246,7 +1179,6 @@
         </w:rPr>
         <w:t>T</w:t>
       </w:r>
-      <w:proofErr w:type="spellEnd"/>
     </w:p>
     <w:p>
       <w:pPr>
@@ -1630,39 +1562,7 @@
           <w:rFonts w:ascii="Arial" w:hAnsi="Arial" w:cs="Arial"/>
           <w:shd w:val="clear" w:color="auto" w:fill="FFFFFF"/>
         </w:rPr>
-        <w:t xml:space="preserve">We should see both </w:t>
-      </w:r>
-      <w:proofErr w:type="spellStart"/>
-      <w:r>
-        <w:rPr>
-          <w:rFonts w:ascii="Arial" w:hAnsi="Arial" w:cs="Arial"/>
-          <w:shd w:val="clear" w:color="auto" w:fill="FFFFFF"/>
-        </w:rPr>
-        <w:t>jdk</w:t>
-      </w:r>
-      <w:proofErr w:type="spellEnd"/>
-      <w:r>
-        <w:rPr>
-          <w:rFonts w:ascii="Arial" w:hAnsi="Arial" w:cs="Arial"/>
-          <w:shd w:val="clear" w:color="auto" w:fill="FFFFFF"/>
-        </w:rPr>
-        <w:t xml:space="preserve"> and </w:t>
-      </w:r>
-      <w:proofErr w:type="spellStart"/>
-      <w:r>
-        <w:rPr>
-          <w:rFonts w:ascii="Arial" w:hAnsi="Arial" w:cs="Arial"/>
-          <w:shd w:val="clear" w:color="auto" w:fill="FFFFFF"/>
-        </w:rPr>
-        <w:t>jre</w:t>
-      </w:r>
-      <w:proofErr w:type="spellEnd"/>
-      <w:r>
-        <w:rPr>
-          <w:rFonts w:ascii="Arial" w:hAnsi="Arial" w:cs="Arial"/>
-          <w:shd w:val="clear" w:color="auto" w:fill="FFFFFF"/>
-        </w:rPr>
-        <w:t xml:space="preserve"> folders</w:t>
+        <w:t>We should see both jdk and jre folders</w:t>
       </w:r>
     </w:p>
     <w:p>
@@ -2299,23 +2199,7 @@
           <w:szCs w:val="28"/>
         </w:rPr>
         <w:lastRenderedPageBreak/>
-        <w:t xml:space="preserve">After you trigger the Test, complete Selenium code (Client) which we have written   will be converted to </w:t>
-      </w:r>
-      <w:proofErr w:type="spellStart"/>
-      <w:r>
-        <w:rPr>
-          <w:sz w:val="28"/>
-          <w:szCs w:val="28"/>
-        </w:rPr>
-        <w:t>Json</w:t>
-      </w:r>
-      <w:proofErr w:type="spellEnd"/>
-      <w:r>
-        <w:rPr>
-          <w:sz w:val="28"/>
-          <w:szCs w:val="28"/>
-        </w:rPr>
-        <w:t xml:space="preserve"> format</w:t>
+        <w:t>After you trigger the Test, complete Selenium code (Client) which we have written   will be converted to Json format</w:t>
       </w:r>
     </w:p>
     <w:p>
@@ -2335,23 +2219,7 @@
           <w:sz w:val="28"/>
           <w:szCs w:val="28"/>
         </w:rPr>
-        <w:t xml:space="preserve">Generated </w:t>
-      </w:r>
-      <w:proofErr w:type="spellStart"/>
-      <w:r>
-        <w:rPr>
-          <w:sz w:val="28"/>
-          <w:szCs w:val="28"/>
-        </w:rPr>
-        <w:t>Json</w:t>
-      </w:r>
-      <w:proofErr w:type="spellEnd"/>
-      <w:r>
-        <w:rPr>
-          <w:sz w:val="28"/>
-          <w:szCs w:val="28"/>
-        </w:rPr>
-        <w:t xml:space="preserve"> is sent to Browser Driver (Server) through http Protocol</w:t>
+        <w:t>Generated Json is sent to Browser Driver (Server) through http Protocol</w:t>
       </w:r>
     </w:p>
     <w:p>
@@ -2400,23 +2268,7 @@
           <w:sz w:val="28"/>
           <w:szCs w:val="28"/>
         </w:rPr>
-        <w:t xml:space="preserve"> Browser drivers communicate with its respective browser and executes the commands by interpreting </w:t>
-      </w:r>
-      <w:proofErr w:type="spellStart"/>
-      <w:r>
-        <w:rPr>
-          <w:sz w:val="28"/>
-          <w:szCs w:val="28"/>
-        </w:rPr>
-        <w:t>Json</w:t>
-      </w:r>
-      <w:proofErr w:type="spellEnd"/>
-      <w:r>
-        <w:rPr>
-          <w:sz w:val="28"/>
-          <w:szCs w:val="28"/>
-        </w:rPr>
-        <w:t xml:space="preserve"> which It received on the browser.</w:t>
+        <w:t xml:space="preserve"> Browser drivers communicate with its respective browser and executes the commands by interpreting Json which It received on the browser.</w:t>
       </w:r>
     </w:p>
     <w:p>
@@ -2436,23 +2288,7 @@
           <w:sz w:val="28"/>
           <w:szCs w:val="28"/>
         </w:rPr>
-        <w:t xml:space="preserve">Browser Driver receives responses back from the browser and it sends </w:t>
-      </w:r>
-      <w:proofErr w:type="spellStart"/>
-      <w:r>
-        <w:rPr>
-          <w:sz w:val="28"/>
-          <w:szCs w:val="28"/>
-        </w:rPr>
-        <w:t>Json</w:t>
-      </w:r>
-      <w:proofErr w:type="spellEnd"/>
-      <w:r>
-        <w:rPr>
-          <w:sz w:val="28"/>
-          <w:szCs w:val="28"/>
-        </w:rPr>
-        <w:t xml:space="preserve"> response back to Client.</w:t>
+        <w:t>Browser Driver receives responses back from the browser and it sends Json response back to Client.</w:t>
       </w:r>
     </w:p>
     <w:p>
@@ -2620,7 +2456,6 @@
           <w:szCs w:val="16"/>
         </w:rPr>
       </w:pPr>
-      <w:proofErr w:type="spellStart"/>
       <w:r>
         <w:rPr>
           <w:rFonts w:ascii="Courier New" w:hAnsi="Courier New" w:cs="Courier New"/>
@@ -2645,7 +2480,6 @@
         </w:rPr>
         <w:t>setProperty</w:t>
       </w:r>
-      <w:proofErr w:type="spellEnd"/>
       <w:r>
         <w:rPr>
           <w:rFonts w:ascii="Courier New" w:hAnsi="Courier New" w:cs="Courier New"/>
@@ -2666,9 +2500,19 @@
           <w:sz w:val="16"/>
           <w:szCs w:val="16"/>
         </w:rPr>
-        <w:t>"</w:t>
-      </w:r>
-      <w:proofErr w:type="spellStart"/>
+        <w:t>"webdriver.chrome.driver"</w:t>
+      </w:r>
+      <w:r>
+        <w:rPr>
+          <w:rFonts w:ascii="Courier New" w:hAnsi="Courier New" w:cs="Courier New"/>
+          <w:b/>
+          <w:bCs/>
+          <w:color w:val="000000"/>
+          <w:sz w:val="16"/>
+          <w:szCs w:val="16"/>
+        </w:rPr>
+        <w:t xml:space="preserve">, </w:t>
+      </w:r>
       <w:r>
         <w:rPr>
           <w:rFonts w:ascii="Courier New" w:hAnsi="Courier New" w:cs="Courier New"/>
@@ -2678,19 +2522,7 @@
           <w:sz w:val="16"/>
           <w:szCs w:val="16"/>
         </w:rPr>
-        <w:t>webdriver.chrome.driver</w:t>
-      </w:r>
-      <w:proofErr w:type="spellEnd"/>
-      <w:r>
-        <w:rPr>
-          <w:rFonts w:ascii="Courier New" w:hAnsi="Courier New" w:cs="Courier New"/>
-          <w:b/>
-          <w:bCs/>
-          <w:color w:val="2A00FF"/>
-          <w:sz w:val="16"/>
-          <w:szCs w:val="16"/>
-        </w:rPr>
-        <w:t>"</w:t>
+        <w:t>"Path of chromedriver.exe file"</w:t>
       </w:r>
       <w:r>
         <w:rPr>
@@ -2701,20 +2533,12 @@
           <w:sz w:val="16"/>
           <w:szCs w:val="16"/>
         </w:rPr>
-        <w:t xml:space="preserve">, </w:t>
-      </w:r>
-      <w:r>
-        <w:rPr>
-          <w:rFonts w:ascii="Courier New" w:hAnsi="Courier New" w:cs="Courier New"/>
-          <w:b/>
-          <w:bCs/>
-          <w:color w:val="2A00FF"/>
-          <w:sz w:val="16"/>
-          <w:szCs w:val="16"/>
-        </w:rPr>
-        <w:t>"Path of chromedriver.exe file"</w:t>
-      </w:r>
-      <w:r>
+        <w:t>);</w:t>
+      </w:r>
+    </w:p>
+    <w:p>
+      <w:pPr>
+        <w:ind w:firstLine="720"/>
         <w:rPr>
           <w:rFonts w:ascii="Courier New" w:hAnsi="Courier New" w:cs="Courier New"/>
           <w:b/>
@@ -2723,12 +2547,8 @@
           <w:sz w:val="16"/>
           <w:szCs w:val="16"/>
         </w:rPr>
-        <w:t>);</w:t>
-      </w:r>
-    </w:p>
-    <w:p>
-      <w:pPr>
-        <w:ind w:firstLine="720"/>
+      </w:pPr>
+      <w:r>
         <w:rPr>
           <w:rFonts w:ascii="Courier New" w:hAnsi="Courier New" w:cs="Courier New"/>
           <w:b/>
@@ -2737,7 +2557,8 @@
           <w:sz w:val="16"/>
           <w:szCs w:val="16"/>
         </w:rPr>
-      </w:pPr>
+        <w:tab/>
+      </w:r>
       <w:r>
         <w:rPr>
           <w:rFonts w:ascii="Courier New" w:hAnsi="Courier New" w:cs="Courier New"/>
@@ -2759,6 +2580,7 @@
           <w:szCs w:val="16"/>
         </w:rPr>
         <w:tab/>
+        <w:t xml:space="preserve">JAVA_HOME               </w:t>
       </w:r>
       <w:r>
         <w:rPr>
@@ -2769,10 +2591,12 @@
           <w:sz w:val="16"/>
           <w:szCs w:val="16"/>
         </w:rPr>
-        <w:tab/>
-        <w:t xml:space="preserve">JAVA_HOME               </w:t>
-      </w:r>
-      <w:r>
+        <w:t>C:\Program Files\Java\jdk1.8.0_341</w:t>
+      </w:r>
+    </w:p>
+    <w:p>
+      <w:pPr>
+        <w:ind w:firstLine="720"/>
         <w:rPr>
           <w:rFonts w:ascii="Courier New" w:hAnsi="Courier New" w:cs="Courier New"/>
           <w:b/>
@@ -2781,12 +2605,8 @@
           <w:sz w:val="16"/>
           <w:szCs w:val="16"/>
         </w:rPr>
-        <w:t>C:\Program Files\Java\jdk1.8.0_341</w:t>
-      </w:r>
-    </w:p>
-    <w:p>
-      <w:pPr>
-        <w:ind w:firstLine="720"/>
+      </w:pPr>
+      <w:r>
         <w:rPr>
           <w:rFonts w:ascii="Courier New" w:hAnsi="Courier New" w:cs="Courier New"/>
           <w:b/>
@@ -2795,7 +2615,19 @@
           <w:sz w:val="16"/>
           <w:szCs w:val="16"/>
         </w:rPr>
-      </w:pPr>
+        <w:t xml:space="preserve">WebDriver </w:t>
+      </w:r>
+      <w:r>
+        <w:rPr>
+          <w:rFonts w:ascii="Courier New" w:hAnsi="Courier New" w:cs="Courier New"/>
+          <w:b/>
+          <w:bCs/>
+          <w:color w:val="6A3E3E"/>
+          <w:sz w:val="16"/>
+          <w:szCs w:val="16"/>
+        </w:rPr>
+        <w:t>driver</w:t>
+      </w:r>
       <w:r>
         <w:rPr>
           <w:rFonts w:ascii="Courier New" w:hAnsi="Courier New" w:cs="Courier New"/>
@@ -2805,18 +2637,18 @@
           <w:sz w:val="16"/>
           <w:szCs w:val="16"/>
         </w:rPr>
-        <w:t xml:space="preserve">WebDriver </w:t>
+        <w:t xml:space="preserve"> = </w:t>
       </w:r>
       <w:r>
         <w:rPr>
           <w:rFonts w:ascii="Courier New" w:hAnsi="Courier New" w:cs="Courier New"/>
           <w:b/>
           <w:bCs/>
-          <w:color w:val="6A3E3E"/>
+          <w:color w:val="7F0055"/>
           <w:sz w:val="16"/>
           <w:szCs w:val="16"/>
         </w:rPr>
-        <w:t>driver</w:t>
+        <w:t>new</w:t>
       </w:r>
       <w:r>
         <w:rPr>
@@ -2827,53 +2659,7 @@
           <w:sz w:val="16"/>
           <w:szCs w:val="16"/>
         </w:rPr>
-        <w:t xml:space="preserve"> = </w:t>
-      </w:r>
-      <w:r>
-        <w:rPr>
-          <w:rFonts w:ascii="Courier New" w:hAnsi="Courier New" w:cs="Courier New"/>
-          <w:b/>
-          <w:bCs/>
-          <w:color w:val="7F0055"/>
-          <w:sz w:val="16"/>
-          <w:szCs w:val="16"/>
-        </w:rPr>
-        <w:t>new</w:t>
-      </w:r>
-      <w:r>
-        <w:rPr>
-          <w:rFonts w:ascii="Courier New" w:hAnsi="Courier New" w:cs="Courier New"/>
-          <w:b/>
-          <w:bCs/>
-          <w:color w:val="000000"/>
-          <w:sz w:val="16"/>
-          <w:szCs w:val="16"/>
-        </w:rPr>
-        <w:t xml:space="preserve"> </w:t>
-      </w:r>
-      <w:proofErr w:type="spellStart"/>
-      <w:r>
-        <w:rPr>
-          <w:rFonts w:ascii="Courier New" w:hAnsi="Courier New" w:cs="Courier New"/>
-          <w:b/>
-          <w:bCs/>
-          <w:color w:val="000000"/>
-          <w:sz w:val="16"/>
-          <w:szCs w:val="16"/>
-        </w:rPr>
-        <w:t>ChromeDriver</w:t>
-      </w:r>
-      <w:proofErr w:type="spellEnd"/>
-      <w:r>
-        <w:rPr>
-          <w:rFonts w:ascii="Courier New" w:hAnsi="Courier New" w:cs="Courier New"/>
-          <w:b/>
-          <w:bCs/>
-          <w:color w:val="000000"/>
-          <w:sz w:val="16"/>
-          <w:szCs w:val="16"/>
-        </w:rPr>
-        <w:t>();</w:t>
+        <w:t xml:space="preserve"> ChromeDriver();</w:t>
       </w:r>
       <w:r>
         <w:rPr>
@@ -3584,9 +3370,21 @@
           <w:sz w:val="20"/>
           <w:szCs w:val="20"/>
         </w:rPr>
-        <w:t xml:space="preserve"> </w:t>
-      </w:r>
-      <w:proofErr w:type="spellStart"/>
+        <w:t xml:space="preserve"> i = 0; // initialization i&lt;arr1.length;// condition check i = i+1 //</w:t>
+      </w:r>
+    </w:p>
+    <w:p>
+      <w:pPr>
+        <w:autoSpaceDE w:val="0"/>
+        <w:autoSpaceDN w:val="0"/>
+        <w:adjustRightInd w:val="0"/>
+        <w:spacing w:after="0" w:line="240" w:lineRule="auto"/>
+        <w:rPr>
+          <w:rFonts w:ascii="Courier New" w:hAnsi="Courier New" w:cs="Courier New"/>
+          <w:sz w:val="20"/>
+          <w:szCs w:val="20"/>
+        </w:rPr>
+      </w:pPr>
       <w:r>
         <w:rPr>
           <w:rFonts w:ascii="Courier New" w:hAnsi="Courier New" w:cs="Courier New"/>
@@ -3594,9 +3392,8 @@
           <w:sz w:val="20"/>
           <w:szCs w:val="20"/>
         </w:rPr>
-        <w:t>i</w:t>
-      </w:r>
-      <w:proofErr w:type="spellEnd"/>
+        <w:tab/>
+      </w:r>
       <w:r>
         <w:rPr>
           <w:rFonts w:ascii="Courier New" w:hAnsi="Courier New" w:cs="Courier New"/>
@@ -3604,9 +3401,22 @@
           <w:sz w:val="20"/>
           <w:szCs w:val="20"/>
         </w:rPr>
-        <w:t xml:space="preserve"> = 0; // initialization </w:t>
-      </w:r>
-      <w:proofErr w:type="spellStart"/>
+        <w:tab/>
+        <w:t xml:space="preserve"> * increment operation ) { System.out.println(arr1[i]); // statement }</w:t>
+      </w:r>
+    </w:p>
+    <w:p>
+      <w:pPr>
+        <w:autoSpaceDE w:val="0"/>
+        <w:autoSpaceDN w:val="0"/>
+        <w:adjustRightInd w:val="0"/>
+        <w:spacing w:after="0" w:line="240" w:lineRule="auto"/>
+        <w:rPr>
+          <w:rFonts w:ascii="Courier New" w:hAnsi="Courier New" w:cs="Courier New"/>
+          <w:sz w:val="20"/>
+          <w:szCs w:val="20"/>
+        </w:rPr>
+      </w:pPr>
       <w:r>
         <w:rPr>
           <w:rFonts w:ascii="Courier New" w:hAnsi="Courier New" w:cs="Courier New"/>
@@ -3614,9 +3424,8 @@
           <w:sz w:val="20"/>
           <w:szCs w:val="20"/>
         </w:rPr>
-        <w:t>i</w:t>
-      </w:r>
-      <w:proofErr w:type="spellEnd"/>
+        <w:tab/>
+      </w:r>
       <w:r>
         <w:rPr>
           <w:rFonts w:ascii="Courier New" w:hAnsi="Courier New" w:cs="Courier New"/>
@@ -3624,129 +3433,6 @@
           <w:sz w:val="20"/>
           <w:szCs w:val="20"/>
         </w:rPr>
-        <w:t xml:space="preserve">&lt;arr1.length;// condition check </w:t>
-      </w:r>
-      <w:proofErr w:type="spellStart"/>
-      <w:r>
-        <w:rPr>
-          <w:rFonts w:ascii="Courier New" w:hAnsi="Courier New" w:cs="Courier New"/>
-          <w:color w:val="3F7F5F"/>
-          <w:sz w:val="20"/>
-          <w:szCs w:val="20"/>
-        </w:rPr>
-        <w:t>i</w:t>
-      </w:r>
-      <w:proofErr w:type="spellEnd"/>
-      <w:r>
-        <w:rPr>
-          <w:rFonts w:ascii="Courier New" w:hAnsi="Courier New" w:cs="Courier New"/>
-          <w:color w:val="3F7F5F"/>
-          <w:sz w:val="20"/>
-          <w:szCs w:val="20"/>
-        </w:rPr>
-        <w:t xml:space="preserve"> = i+1 //</w:t>
-      </w:r>
-    </w:p>
-    <w:p>
-      <w:pPr>
-        <w:autoSpaceDE w:val="0"/>
-        <w:autoSpaceDN w:val="0"/>
-        <w:adjustRightInd w:val="0"/>
-        <w:spacing w:after="0" w:line="240" w:lineRule="auto"/>
-        <w:rPr>
-          <w:rFonts w:ascii="Courier New" w:hAnsi="Courier New" w:cs="Courier New"/>
-          <w:sz w:val="20"/>
-          <w:szCs w:val="20"/>
-        </w:rPr>
-      </w:pPr>
-      <w:r>
-        <w:rPr>
-          <w:rFonts w:ascii="Courier New" w:hAnsi="Courier New" w:cs="Courier New"/>
-          <w:color w:val="3F7F5F"/>
-          <w:sz w:val="20"/>
-          <w:szCs w:val="20"/>
-        </w:rPr>
-        <w:tab/>
-      </w:r>
-      <w:r>
-        <w:rPr>
-          <w:rFonts w:ascii="Courier New" w:hAnsi="Courier New" w:cs="Courier New"/>
-          <w:color w:val="3F7F5F"/>
-          <w:sz w:val="20"/>
-          <w:szCs w:val="20"/>
-        </w:rPr>
-        <w:tab/>
-        <w:t xml:space="preserve"> * increment operation ) { </w:t>
-      </w:r>
-      <w:proofErr w:type="spellStart"/>
-      <w:r>
-        <w:rPr>
-          <w:rFonts w:ascii="Courier New" w:hAnsi="Courier New" w:cs="Courier New"/>
-          <w:color w:val="3F7F5F"/>
-          <w:sz w:val="20"/>
-          <w:szCs w:val="20"/>
-        </w:rPr>
-        <w:t>System.out.println</w:t>
-      </w:r>
-      <w:proofErr w:type="spellEnd"/>
-      <w:r>
-        <w:rPr>
-          <w:rFonts w:ascii="Courier New" w:hAnsi="Courier New" w:cs="Courier New"/>
-          <w:color w:val="3F7F5F"/>
-          <w:sz w:val="20"/>
-          <w:szCs w:val="20"/>
-        </w:rPr>
-        <w:t>(arr1[</w:t>
-      </w:r>
-      <w:proofErr w:type="spellStart"/>
-      <w:r>
-        <w:rPr>
-          <w:rFonts w:ascii="Courier New" w:hAnsi="Courier New" w:cs="Courier New"/>
-          <w:color w:val="3F7F5F"/>
-          <w:sz w:val="20"/>
-          <w:szCs w:val="20"/>
-        </w:rPr>
-        <w:t>i</w:t>
-      </w:r>
-      <w:proofErr w:type="spellEnd"/>
-      <w:r>
-        <w:rPr>
-          <w:rFonts w:ascii="Courier New" w:hAnsi="Courier New" w:cs="Courier New"/>
-          <w:color w:val="3F7F5F"/>
-          <w:sz w:val="20"/>
-          <w:szCs w:val="20"/>
-        </w:rPr>
-        <w:t>]); // statement }</w:t>
-      </w:r>
-    </w:p>
-    <w:p>
-      <w:pPr>
-        <w:autoSpaceDE w:val="0"/>
-        <w:autoSpaceDN w:val="0"/>
-        <w:adjustRightInd w:val="0"/>
-        <w:spacing w:after="0" w:line="240" w:lineRule="auto"/>
-        <w:rPr>
-          <w:rFonts w:ascii="Courier New" w:hAnsi="Courier New" w:cs="Courier New"/>
-          <w:sz w:val="20"/>
-          <w:szCs w:val="20"/>
-        </w:rPr>
-      </w:pPr>
-      <w:r>
-        <w:rPr>
-          <w:rFonts w:ascii="Courier New" w:hAnsi="Courier New" w:cs="Courier New"/>
-          <w:color w:val="3F7F5F"/>
-          <w:sz w:val="20"/>
-          <w:szCs w:val="20"/>
-        </w:rPr>
-        <w:tab/>
-      </w:r>
-      <w:r>
-        <w:rPr>
-          <w:rFonts w:ascii="Courier New" w:hAnsi="Courier New" w:cs="Courier New"/>
-          <w:color w:val="3F7F5F"/>
-          <w:sz w:val="20"/>
-          <w:szCs w:val="20"/>
-        </w:rPr>
         <w:tab/>
         <w:t xml:space="preserve"> */</w:t>
       </w:r>
@@ -3827,7 +3513,6 @@
           <w:szCs w:val="20"/>
         </w:rPr>
       </w:pPr>
-      <w:proofErr w:type="spellStart"/>
       <w:r>
         <w:rPr>
           <w:rFonts w:ascii="Courier New" w:hAnsi="Courier New" w:cs="Courier New"/>
@@ -3835,19 +3520,18 @@
           <w:sz w:val="20"/>
           <w:szCs w:val="20"/>
         </w:rPr>
-        <w:t>i</w:t>
-      </w:r>
-      <w:proofErr w:type="spellEnd"/>
-      <w:r>
+        <w:t>i++ (i=i+1 )</w:t>
+      </w:r>
+    </w:p>
+    <w:p>
+      <w:pPr>
         <w:rPr>
           <w:rFonts w:ascii="Courier New" w:hAnsi="Courier New" w:cs="Courier New"/>
           <w:color w:val="000000"/>
           <w:sz w:val="20"/>
           <w:szCs w:val="20"/>
         </w:rPr>
-        <w:t>++ (</w:t>
-      </w:r>
-      <w:proofErr w:type="spellStart"/>
+      </w:pPr>
       <w:r>
         <w:rPr>
           <w:rFonts w:ascii="Courier New" w:hAnsi="Courier New" w:cs="Courier New"/>
@@ -3855,86 +3539,17 @@
           <w:sz w:val="20"/>
           <w:szCs w:val="20"/>
         </w:rPr>
-        <w:t>i</w:t>
-      </w:r>
-      <w:proofErr w:type="spellEnd"/>
-      <w:r>
+        <w:t>++i (i=i+1 )</w:t>
+      </w:r>
+    </w:p>
+    <w:p>
+      <w:pPr>
         <w:rPr>
           <w:rFonts w:ascii="Courier New" w:hAnsi="Courier New" w:cs="Courier New"/>
           <w:color w:val="000000"/>
           <w:sz w:val="20"/>
           <w:szCs w:val="20"/>
         </w:rPr>
-        <w:t>=i+1 )</w:t>
-      </w:r>
-    </w:p>
-    <w:p>
-      <w:pPr>
-        <w:rPr>
-          <w:rFonts w:ascii="Courier New" w:hAnsi="Courier New" w:cs="Courier New"/>
-          <w:color w:val="000000"/>
-          <w:sz w:val="20"/>
-          <w:szCs w:val="20"/>
-        </w:rPr>
-      </w:pPr>
-      <w:r>
-        <w:rPr>
-          <w:rFonts w:ascii="Courier New" w:hAnsi="Courier New" w:cs="Courier New"/>
-          <w:color w:val="000000"/>
-          <w:sz w:val="20"/>
-          <w:szCs w:val="20"/>
-        </w:rPr>
-        <w:t>++</w:t>
-      </w:r>
-      <w:proofErr w:type="spellStart"/>
-      <w:r>
-        <w:rPr>
-          <w:rFonts w:ascii="Courier New" w:hAnsi="Courier New" w:cs="Courier New"/>
-          <w:color w:val="000000"/>
-          <w:sz w:val="20"/>
-          <w:szCs w:val="20"/>
-        </w:rPr>
-        <w:t>i</w:t>
-      </w:r>
-      <w:proofErr w:type="spellEnd"/>
-      <w:r>
-        <w:rPr>
-          <w:rFonts w:ascii="Courier New" w:hAnsi="Courier New" w:cs="Courier New"/>
-          <w:color w:val="000000"/>
-          <w:sz w:val="20"/>
-          <w:szCs w:val="20"/>
-        </w:rPr>
-        <w:t xml:space="preserve"> (</w:t>
-      </w:r>
-      <w:proofErr w:type="spellStart"/>
-      <w:r>
-        <w:rPr>
-          <w:rFonts w:ascii="Courier New" w:hAnsi="Courier New" w:cs="Courier New"/>
-          <w:color w:val="000000"/>
-          <w:sz w:val="20"/>
-          <w:szCs w:val="20"/>
-        </w:rPr>
-        <w:t>i</w:t>
-      </w:r>
-      <w:proofErr w:type="spellEnd"/>
-      <w:r>
-        <w:rPr>
-          <w:rFonts w:ascii="Courier New" w:hAnsi="Courier New" w:cs="Courier New"/>
-          <w:color w:val="000000"/>
-          <w:sz w:val="20"/>
-          <w:szCs w:val="20"/>
-        </w:rPr>
-        <w:t>=i+1 )</w:t>
-      </w:r>
-    </w:p>
-    <w:p>
-      <w:pPr>
-        <w:rPr>
-          <w:rFonts w:ascii="Courier New" w:hAnsi="Courier New" w:cs="Courier New"/>
-          <w:color w:val="000000"/>
-          <w:sz w:val="20"/>
-          <w:szCs w:val="20"/>
-        </w:rPr>
       </w:pPr>
     </w:p>
     <w:p>
@@ -4024,14 +3639,12 @@
       <w:pPr>
         <w:spacing w:after="0"/>
       </w:pPr>
-      <w:proofErr w:type="spellStart"/>
       <w:r>
         <w:rPr>
           <w:highlight w:val="yellow"/>
         </w:rPr>
         <w:t>LinkText</w:t>
       </w:r>
-      <w:proofErr w:type="spellEnd"/>
       <w:r>
         <w:t xml:space="preserve"> </w:t>
       </w:r>
@@ -4040,47 +3653,30 @@
       <w:pPr>
         <w:spacing w:after="0"/>
       </w:pPr>
-      <w:proofErr w:type="spellStart"/>
       <w:r>
         <w:rPr>
           <w:highlight w:val="yellow"/>
         </w:rPr>
         <w:t>PartialLinkText</w:t>
       </w:r>
-      <w:proofErr w:type="spellEnd"/>
     </w:p>
     <w:p>
       <w:pPr>
         <w:spacing w:after="0"/>
       </w:pPr>
-      <w:proofErr w:type="spellStart"/>
       <w:r>
         <w:t>Xpath</w:t>
       </w:r>
-      <w:proofErr w:type="spellEnd"/>
-      <w:r>
-        <w:t xml:space="preserve"> – absolute &amp; relative </w:t>
-      </w:r>
-      <w:proofErr w:type="spellStart"/>
-      <w:r>
-        <w:t>xpath</w:t>
-      </w:r>
-      <w:proofErr w:type="spellEnd"/>
-      <w:r>
-        <w:t xml:space="preserve"> (Parent and descendant concept )</w:t>
+      <w:r>
+        <w:t xml:space="preserve"> – absolute &amp; relative xpath (Parent and descendant concept )</w:t>
       </w:r>
     </w:p>
     <w:p>
       <w:pPr>
         <w:spacing w:after="0"/>
       </w:pPr>
-      <w:proofErr w:type="spellStart"/>
-      <w:r>
-        <w:t>Css</w:t>
-      </w:r>
-      <w:proofErr w:type="spellEnd"/>
-      <w:r>
-        <w:t xml:space="preserve"> selector</w:t>
+      <w:r>
+        <w:t>Css selector</w:t>
       </w:r>
     </w:p>
     <w:p/>
@@ -4098,11 +3694,9 @@
         </w:numPr>
         <w:spacing w:line="259" w:lineRule="auto"/>
       </w:pPr>
-      <w:proofErr w:type="spellStart"/>
       <w:r>
         <w:t>Tagname</w:t>
       </w:r>
-      <w:proofErr w:type="spellEnd"/>
     </w:p>
     <w:p>
       <w:pPr>
@@ -4126,13 +3720,8 @@
         </w:numPr>
         <w:spacing w:line="259" w:lineRule="auto"/>
       </w:pPr>
-      <w:proofErr w:type="spellStart"/>
-      <w:r>
-        <w:t>LinkText</w:t>
-      </w:r>
-      <w:proofErr w:type="spellEnd"/>
-      <w:r>
-        <w:t>(Optional)</w:t>
+      <w:r>
+        <w:t>LinkText(Optional)</w:t>
       </w:r>
     </w:p>
     <w:p/>
@@ -4158,7 +3747,6 @@
         </w:rPr>
         <w:t xml:space="preserve">- </w:t>
       </w:r>
-      <w:proofErr w:type="spellStart"/>
       <w:r>
         <w:rPr>
           <w:color w:val="FF0000"/>
@@ -4168,36 +3756,11 @@
         </w:rPr>
         <w:t>tagname</w:t>
       </w:r>
-      <w:proofErr w:type="spellEnd"/>
     </w:p>
     <w:p>
       <w:r>
         <w:lastRenderedPageBreak/>
-        <w:t>type="text" id="</w:t>
-      </w:r>
-      <w:proofErr w:type="spellStart"/>
-      <w:r>
-        <w:t>twotabsearchtextbox</w:t>
-      </w:r>
-      <w:proofErr w:type="spellEnd"/>
-      <w:r>
-        <w:t xml:space="preserve">" value="mobile" name="field-keywords" autocomplete="off" placeholder="" class="nav-input nav-progressive-attribute" </w:t>
-      </w:r>
-      <w:proofErr w:type="spellStart"/>
-      <w:r>
-        <w:t>dir</w:t>
-      </w:r>
-      <w:proofErr w:type="spellEnd"/>
-      <w:r>
-        <w:t xml:space="preserve">="auto" </w:t>
-      </w:r>
-      <w:proofErr w:type="spellStart"/>
-      <w:r>
-        <w:t>tabindex</w:t>
-      </w:r>
-      <w:proofErr w:type="spellEnd"/>
-      <w:r>
-        <w:t>="0" aria-label="Search"&gt;</w:t>
+        <w:t>type="text" id="twotabsearchtextbox" value="mobile" name="field-keywords" autocomplete="off" placeholder="" class="nav-input nav-progressive-attribute" dir="auto" tabindex="0" aria-label="Search"&gt;</w:t>
       </w:r>
     </w:p>
     <w:p/>
@@ -4283,7 +3846,6 @@
         </w:rPr>
         <w:t>="</w:t>
       </w:r>
-      <w:proofErr w:type="spellStart"/>
       <w:r>
         <w:rPr>
           <w:rStyle w:val="webkit-html-attribute-value"/>
@@ -4294,7 +3856,6 @@
         </w:rPr>
         <w:t>twotabsearchtextbox</w:t>
       </w:r>
-      <w:proofErr w:type="spellEnd"/>
       <w:r>
         <w:rPr>
           <w:rFonts w:ascii="Consolas" w:hAnsi="Consolas"/>
@@ -4379,23 +3940,7 @@
         <w:t xml:space="preserve">&lt;input </w:t>
       </w:r>
       <w:r>
-        <w:t>type="text" class="</w:t>
-      </w:r>
-      <w:proofErr w:type="spellStart"/>
-      <w:r>
-        <w:t>inputtext</w:t>
-      </w:r>
-      <w:proofErr w:type="spellEnd"/>
-      <w:r>
-        <w:t xml:space="preserve"> _58mg _5dba _2ph-" data-type="text" name="</w:t>
-      </w:r>
-      <w:proofErr w:type="spellStart"/>
-      <w:r>
-        <w:t>firstname</w:t>
-      </w:r>
-      <w:proofErr w:type="spellEnd"/>
-      <w:r>
-        <w:t>" value="" aria-required="true" placeholder="" aria-label="First name" id="u_0_b_4l"&gt;</w:t>
+        <w:t>type="text" class="inputtext _58mg _5dba _2ph-" data-type="text" name="firstname" value="" aria-required="true" placeholder="" aria-label="First name" id="u_0_b_4l"&gt;</w:t>
       </w:r>
     </w:p>
     <w:p/>
@@ -4406,55 +3951,7 @@
     </w:p>
     <w:p>
       <w:r>
-        <w:t xml:space="preserve">If you have </w:t>
-      </w:r>
-      <w:proofErr w:type="spellStart"/>
-      <w:r>
-        <w:t>tagname</w:t>
-      </w:r>
-      <w:proofErr w:type="spellEnd"/>
-      <w:r>
-        <w:t xml:space="preserve"> as “a” in a html node of a </w:t>
-      </w:r>
-      <w:proofErr w:type="spellStart"/>
-      <w:r>
-        <w:t>webelement</w:t>
-      </w:r>
-      <w:proofErr w:type="spellEnd"/>
-      <w:r>
-        <w:t xml:space="preserve">, such </w:t>
-      </w:r>
-      <w:proofErr w:type="spellStart"/>
-      <w:r>
-        <w:t>tagnames</w:t>
-      </w:r>
-      <w:proofErr w:type="spellEnd"/>
-      <w:r>
-        <w:t xml:space="preserve"> are called tags. And Anchor tags mostly have </w:t>
-      </w:r>
-      <w:proofErr w:type="spellStart"/>
-      <w:r>
-        <w:t>href</w:t>
-      </w:r>
-      <w:proofErr w:type="spellEnd"/>
-      <w:r>
-        <w:t xml:space="preserve"> attributes and we use </w:t>
-      </w:r>
-      <w:proofErr w:type="spellStart"/>
-      <w:r>
-        <w:t>linktext</w:t>
-      </w:r>
-      <w:proofErr w:type="spellEnd"/>
-      <w:r>
-        <w:t xml:space="preserve"> or partial link text locators to find element with </w:t>
-      </w:r>
-      <w:proofErr w:type="spellStart"/>
-      <w:r>
-        <w:t>href</w:t>
-      </w:r>
-      <w:proofErr w:type="spellEnd"/>
-      <w:r>
-        <w:t xml:space="preserve"> attribute.</w:t>
+        <w:t>If you have tagname as “a” in a html node of a webelement, such tagnames are called tags. And Anchor tags mostly have href attributes and we use linktext or partial link text locators to find element with href attribute.</w:t>
       </w:r>
     </w:p>
     <w:p/>
@@ -4526,61 +4023,37 @@
           <w:shd w:val="clear" w:color="auto" w:fill="FFFFFF"/>
         </w:rPr>
       </w:pPr>
-      <w:proofErr w:type="spellStart"/>
-      <w:r>
-        <w:rPr>
-          <w:rFonts w:ascii="Arial" w:hAnsi="Arial" w:cs="Arial"/>
-          <w:b/>
-          <w:bCs/>
-          <w:color w:val="202124"/>
-          <w:shd w:val="clear" w:color="auto" w:fill="FFFFFF"/>
-        </w:rPr>
-        <w:t>Xpath</w:t>
-      </w:r>
-      <w:proofErr w:type="spellEnd"/>
-      <w:r>
-        <w:rPr>
-          <w:rFonts w:ascii="Arial" w:hAnsi="Arial" w:cs="Arial"/>
-          <w:b/>
-          <w:bCs/>
-          <w:color w:val="202124"/>
-          <w:shd w:val="clear" w:color="auto" w:fill="FFFFFF"/>
-        </w:rPr>
-        <w:t>:</w:t>
-      </w:r>
-    </w:p>
-    <w:p>
-      <w:pPr>
-        <w:rPr>
-          <w:rFonts w:ascii="Arial" w:hAnsi="Arial" w:cs="Arial"/>
-          <w:b/>
-          <w:bCs/>
-          <w:color w:val="202124"/>
-          <w:shd w:val="clear" w:color="auto" w:fill="FFFFFF"/>
-        </w:rPr>
-      </w:pPr>
-      <w:r>
-        <w:rPr>
-          <w:rFonts w:ascii="Arial" w:hAnsi="Arial" w:cs="Arial"/>
-          <w:b/>
-          <w:bCs/>
-          <w:color w:val="202124"/>
-          <w:shd w:val="clear" w:color="auto" w:fill="FFFFFF"/>
-        </w:rPr>
-        <w:t xml:space="preserve">Absolute </w:t>
-      </w:r>
-      <w:proofErr w:type="spellStart"/>
-      <w:r>
-        <w:rPr>
-          <w:rFonts w:ascii="Arial" w:hAnsi="Arial" w:cs="Arial"/>
-          <w:b/>
-          <w:bCs/>
-          <w:color w:val="202124"/>
-          <w:shd w:val="clear" w:color="auto" w:fill="FFFFFF"/>
-        </w:rPr>
-        <w:t>xpath</w:t>
-      </w:r>
-      <w:proofErr w:type="spellEnd"/>
+      <w:r>
+        <w:rPr>
+          <w:rFonts w:ascii="Arial" w:hAnsi="Arial" w:cs="Arial"/>
+          <w:b/>
+          <w:bCs/>
+          <w:color w:val="202124"/>
+          <w:shd w:val="clear" w:color="auto" w:fill="FFFFFF"/>
+        </w:rPr>
+        <w:t>Xpath:</w:t>
+      </w:r>
+    </w:p>
+    <w:p>
+      <w:pPr>
+        <w:rPr>
+          <w:rFonts w:ascii="Arial" w:hAnsi="Arial" w:cs="Arial"/>
+          <w:b/>
+          <w:bCs/>
+          <w:color w:val="202124"/>
+          <w:shd w:val="clear" w:color="auto" w:fill="FFFFFF"/>
+        </w:rPr>
+      </w:pPr>
+      <w:r>
+        <w:rPr>
+          <w:rFonts w:ascii="Arial" w:hAnsi="Arial" w:cs="Arial"/>
+          <w:b/>
+          <w:bCs/>
+          <w:color w:val="202124"/>
+          <w:shd w:val="clear" w:color="auto" w:fill="FFFFFF"/>
+        </w:rPr>
+        <w:t>Absolute xpath</w:t>
+      </w:r>
     </w:p>
     <w:p>
       <w:pPr>
@@ -4601,29 +4074,7 @@
           <w:color w:val="202124"/>
           <w:shd w:val="clear" w:color="auto" w:fill="FFFFFF"/>
         </w:rPr>
-        <w:t xml:space="preserve">Relative </w:t>
-      </w:r>
-      <w:proofErr w:type="spellStart"/>
-      <w:r>
-        <w:rPr>
-          <w:rFonts w:ascii="Arial" w:hAnsi="Arial" w:cs="Arial"/>
-          <w:b/>
-          <w:bCs/>
-          <w:color w:val="202124"/>
-          <w:shd w:val="clear" w:color="auto" w:fill="FFFFFF"/>
-        </w:rPr>
-        <w:t>xpath</w:t>
-      </w:r>
-      <w:proofErr w:type="spellEnd"/>
-      <w:r>
-        <w:rPr>
-          <w:rFonts w:ascii="Arial" w:hAnsi="Arial" w:cs="Arial"/>
-          <w:b/>
-          <w:bCs/>
-          <w:color w:val="202124"/>
-          <w:shd w:val="clear" w:color="auto" w:fill="FFFFFF"/>
-        </w:rPr>
-        <w:t>:</w:t>
+        <w:t>Relative xpath:</w:t>
       </w:r>
       <w:r>
         <w:rPr>
@@ -4643,29 +4094,7 @@
           <w:szCs w:val="16"/>
           <w:shd w:val="clear" w:color="auto" w:fill="FFFFFF"/>
         </w:rPr>
-        <w:t xml:space="preserve">Always a relative </w:t>
-      </w:r>
-      <w:proofErr w:type="spellStart"/>
-      <w:r>
-        <w:rPr>
-          <w:rFonts w:ascii="Arial" w:hAnsi="Arial" w:cs="Arial"/>
-          <w:color w:val="202124"/>
-          <w:sz w:val="16"/>
-          <w:szCs w:val="16"/>
-          <w:shd w:val="clear" w:color="auto" w:fill="FFFFFF"/>
-        </w:rPr>
-        <w:t>xpath</w:t>
-      </w:r>
-      <w:proofErr w:type="spellEnd"/>
-      <w:r>
-        <w:rPr>
-          <w:rFonts w:ascii="Arial" w:hAnsi="Arial" w:cs="Arial"/>
-          <w:color w:val="202124"/>
-          <w:sz w:val="16"/>
-          <w:szCs w:val="16"/>
-          <w:shd w:val="clear" w:color="auto" w:fill="FFFFFF"/>
-        </w:rPr>
-        <w:t xml:space="preserve"> starts with two forward slashes //</w:t>
+        <w:t>Always a relative xpath starts with two forward slashes //</w:t>
       </w:r>
     </w:p>
     <w:p>
@@ -4829,10 +4258,12 @@
           <w:szCs w:val="16"/>
           <w:shd w:val="clear" w:color="auto" w:fill="FFFFFF"/>
         </w:rPr>
-        <w:t xml:space="preserve"> </w:t>
-      </w:r>
-      <w:proofErr w:type="spellStart"/>
-      <w:r>
+        <w:t xml:space="preserve"> tagname</w:t>
+      </w:r>
+    </w:p>
+    <w:p>
+      <w:pPr>
+        <w:spacing w:after="0"/>
         <w:rPr>
           <w:rFonts w:ascii="Arial" w:hAnsi="Arial" w:cs="Arial"/>
           <w:color w:val="FF0000"/>
@@ -4840,13 +4271,8 @@
           <w:szCs w:val="16"/>
           <w:shd w:val="clear" w:color="auto" w:fill="FFFFFF"/>
         </w:rPr>
-        <w:t>tagname</w:t>
-      </w:r>
-      <w:proofErr w:type="spellEnd"/>
-    </w:p>
-    <w:p>
-      <w:pPr>
-        <w:spacing w:after="0"/>
+      </w:pPr>
+      <w:r>
         <w:rPr>
           <w:rFonts w:ascii="Arial" w:hAnsi="Arial" w:cs="Arial"/>
           <w:color w:val="FF0000"/>
@@ -4854,9 +4280,166 @@
           <w:szCs w:val="16"/>
           <w:shd w:val="clear" w:color="auto" w:fill="FFFFFF"/>
         </w:rPr>
-      </w:pPr>
-      <w:proofErr w:type="spellStart"/>
-      <w:r>
+        <w:t>Attributename = “Attribute value”</w:t>
+      </w:r>
+    </w:p>
+    <w:p>
+      <w:pPr>
+        <w:spacing w:after="0"/>
+        <w:rPr>
+          <w:rFonts w:ascii="Arial" w:hAnsi="Arial" w:cs="Arial"/>
+          <w:color w:val="202124"/>
+          <w:sz w:val="16"/>
+          <w:szCs w:val="16"/>
+          <w:shd w:val="clear" w:color="auto" w:fill="FFFFFF"/>
+        </w:rPr>
+      </w:pPr>
+      <w:r>
+        <w:rPr>
+          <w:rFonts w:ascii="Arial" w:hAnsi="Arial" w:cs="Arial"/>
+          <w:color w:val="202124"/>
+          <w:sz w:val="16"/>
+          <w:szCs w:val="16"/>
+          <w:shd w:val="clear" w:color="auto" w:fill="FFFFFF"/>
+        </w:rPr>
+        <w:t xml:space="preserve">href="/gp/bestsellers/?ref_=nav_cs_bestsellers" </w:t>
+      </w:r>
+    </w:p>
+    <w:p>
+      <w:pPr>
+        <w:spacing w:after="0"/>
+        <w:rPr>
+          <w:rFonts w:ascii="Arial" w:hAnsi="Arial" w:cs="Arial"/>
+          <w:color w:val="202124"/>
+          <w:sz w:val="16"/>
+          <w:szCs w:val="16"/>
+          <w:shd w:val="clear" w:color="auto" w:fill="FFFFFF"/>
+        </w:rPr>
+      </w:pPr>
+      <w:r>
+        <w:rPr>
+          <w:rFonts w:ascii="Arial" w:hAnsi="Arial" w:cs="Arial"/>
+          <w:color w:val="202124"/>
+          <w:sz w:val="16"/>
+          <w:szCs w:val="16"/>
+          <w:shd w:val="clear" w:color="auto" w:fill="FFFFFF"/>
+        </w:rPr>
+        <w:t xml:space="preserve">class="nav-a  " </w:t>
+      </w:r>
+    </w:p>
+    <w:p>
+      <w:pPr>
+        <w:spacing w:after="0"/>
+        <w:rPr>
+          <w:rFonts w:ascii="Arial" w:hAnsi="Arial" w:cs="Arial"/>
+          <w:color w:val="202124"/>
+          <w:sz w:val="16"/>
+          <w:szCs w:val="16"/>
+          <w:shd w:val="clear" w:color="auto" w:fill="FFFFFF"/>
+        </w:rPr>
+      </w:pPr>
+      <w:r>
+        <w:rPr>
+          <w:rFonts w:ascii="Arial" w:hAnsi="Arial" w:cs="Arial"/>
+          <w:color w:val="202124"/>
+          <w:sz w:val="16"/>
+          <w:szCs w:val="16"/>
+          <w:shd w:val="clear" w:color="auto" w:fill="FFFFFF"/>
+        </w:rPr>
+        <w:t xml:space="preserve">tabindex="0" </w:t>
+      </w:r>
+    </w:p>
+    <w:p>
+      <w:pPr>
+        <w:spacing w:after="0"/>
+        <w:rPr>
+          <w:rFonts w:ascii="Arial" w:hAnsi="Arial" w:cs="Arial"/>
+          <w:color w:val="202124"/>
+          <w:sz w:val="16"/>
+          <w:szCs w:val="16"/>
+          <w:shd w:val="clear" w:color="auto" w:fill="FFFFFF"/>
+        </w:rPr>
+      </w:pPr>
+      <w:r>
+        <w:rPr>
+          <w:rFonts w:ascii="Arial" w:hAnsi="Arial" w:cs="Arial"/>
+          <w:color w:val="202124"/>
+          <w:sz w:val="16"/>
+          <w:szCs w:val="16"/>
+          <w:shd w:val="clear" w:color="auto" w:fill="FFFFFF"/>
+        </w:rPr>
+        <w:t xml:space="preserve">data-csa-c-type="link" </w:t>
+      </w:r>
+    </w:p>
+    <w:p>
+      <w:pPr>
+        <w:spacing w:after="0"/>
+        <w:rPr>
+          <w:rFonts w:ascii="Arial" w:hAnsi="Arial" w:cs="Arial"/>
+          <w:color w:val="202124"/>
+          <w:sz w:val="16"/>
+          <w:szCs w:val="16"/>
+          <w:shd w:val="clear" w:color="auto" w:fill="FFFFFF"/>
+        </w:rPr>
+      </w:pPr>
+      <w:r>
+        <w:rPr>
+          <w:rFonts w:ascii="Arial" w:hAnsi="Arial" w:cs="Arial"/>
+          <w:color w:val="202124"/>
+          <w:sz w:val="16"/>
+          <w:szCs w:val="16"/>
+          <w:shd w:val="clear" w:color="auto" w:fill="FFFFFF"/>
+        </w:rPr>
+        <w:t xml:space="preserve">data-csa-c-slot-id="nav_cs_0" </w:t>
+      </w:r>
+    </w:p>
+    <w:p>
+      <w:pPr>
+        <w:spacing w:after="0"/>
+        <w:rPr>
+          <w:rFonts w:ascii="Arial" w:hAnsi="Arial" w:cs="Arial"/>
+          <w:color w:val="202124"/>
+          <w:sz w:val="16"/>
+          <w:szCs w:val="16"/>
+          <w:shd w:val="clear" w:color="auto" w:fill="FFFFFF"/>
+        </w:rPr>
+      </w:pPr>
+      <w:r>
+        <w:rPr>
+          <w:rFonts w:ascii="Arial" w:hAnsi="Arial" w:cs="Arial"/>
+          <w:color w:val="202124"/>
+          <w:sz w:val="16"/>
+          <w:szCs w:val="16"/>
+          <w:shd w:val="clear" w:color="auto" w:fill="FFFFFF"/>
+        </w:rPr>
+        <w:t xml:space="preserve">data-csa-c-content-id="nav_cs_bestsellers" </w:t>
+      </w:r>
+    </w:p>
+    <w:p>
+      <w:pPr>
+        <w:spacing w:after="0"/>
+        <w:rPr>
+          <w:rFonts w:ascii="Arial" w:hAnsi="Arial" w:cs="Arial"/>
+          <w:color w:val="202124"/>
+          <w:sz w:val="16"/>
+          <w:szCs w:val="16"/>
+          <w:shd w:val="clear" w:color="auto" w:fill="FFFFFF"/>
+        </w:rPr>
+      </w:pPr>
+      <w:r>
+        <w:rPr>
+          <w:rFonts w:ascii="Arial" w:hAnsi="Arial" w:cs="Arial"/>
+          <w:color w:val="202124"/>
+          <w:sz w:val="16"/>
+          <w:szCs w:val="16"/>
+          <w:shd w:val="clear" w:color="auto" w:fill="FFFFFF"/>
+        </w:rPr>
+        <w:t>data-csa-c-id="wv3lno-rpdec6-jicdi1-qptw25"</w:t>
+      </w:r>
+    </w:p>
+    <w:p>
+      <w:pPr>
+        <w:spacing w:after="0"/>
         <w:rPr>
           <w:rFonts w:ascii="Arial" w:hAnsi="Arial" w:cs="Arial"/>
           <w:color w:val="FF0000"/>
@@ -4864,9 +4447,7 @@
           <w:szCs w:val="16"/>
           <w:shd w:val="clear" w:color="auto" w:fill="FFFFFF"/>
         </w:rPr>
-        <w:t>Attributename</w:t>
-      </w:r>
-      <w:proofErr w:type="spellEnd"/>
+      </w:pPr>
       <w:r>
         <w:rPr>
           <w:rFonts w:ascii="Arial" w:hAnsi="Arial" w:cs="Arial"/>
@@ -4875,7 +4456,7 @@
           <w:szCs w:val="16"/>
           <w:shd w:val="clear" w:color="auto" w:fill="FFFFFF"/>
         </w:rPr>
-        <w:t xml:space="preserve"> = “Attribute value”</w:t>
+        <w:t>&gt;Text&lt;</w:t>
       </w:r>
     </w:p>
     <w:p>
@@ -4889,7 +4470,6 @@
           <w:shd w:val="clear" w:color="auto" w:fill="FFFFFF"/>
         </w:rPr>
       </w:pPr>
-      <w:proofErr w:type="spellStart"/>
       <w:r>
         <w:rPr>
           <w:rFonts w:ascii="Arial" w:hAnsi="Arial" w:cs="Arial"/>
@@ -4898,10 +4478,12 @@
           <w:szCs w:val="16"/>
           <w:shd w:val="clear" w:color="auto" w:fill="FFFFFF"/>
         </w:rPr>
-        <w:t>href</w:t>
-      </w:r>
-      <w:proofErr w:type="spellEnd"/>
-      <w:r>
+        <w:t>&gt;Best Sellers&lt;/a&gt;</w:t>
+      </w:r>
+    </w:p>
+    <w:p>
+      <w:pPr>
+        <w:spacing w:after="0"/>
         <w:rPr>
           <w:rFonts w:ascii="Arial" w:hAnsi="Arial" w:cs="Arial"/>
           <w:color w:val="202124"/>
@@ -4909,10 +4491,11 @@
           <w:szCs w:val="16"/>
           <w:shd w:val="clear" w:color="auto" w:fill="FFFFFF"/>
         </w:rPr>
-        <w:t>="/</w:t>
-      </w:r>
-      <w:proofErr w:type="spellStart"/>
-      <w:r>
+      </w:pPr>
+    </w:p>
+    <w:p>
+      <w:pPr>
+        <w:spacing w:after="0"/>
         <w:rPr>
           <w:rFonts w:ascii="Arial" w:hAnsi="Arial" w:cs="Arial"/>
           <w:color w:val="202124"/>
@@ -4920,9 +4503,7 @@
           <w:szCs w:val="16"/>
           <w:shd w:val="clear" w:color="auto" w:fill="FFFFFF"/>
         </w:rPr>
-        <w:t>gp</w:t>
-      </w:r>
-      <w:proofErr w:type="spellEnd"/>
+      </w:pPr>
       <w:r>
         <w:rPr>
           <w:rFonts w:ascii="Arial" w:hAnsi="Arial" w:cs="Arial"/>
@@ -4931,9 +4512,8 @@
           <w:szCs w:val="16"/>
           <w:shd w:val="clear" w:color="auto" w:fill="FFFFFF"/>
         </w:rPr>
-        <w:t>/bestsellers/?ref_=</w:t>
-      </w:r>
-      <w:proofErr w:type="spellStart"/>
+        <w:t>Syntax for xpath by attribute:</w:t>
+      </w:r>
       <w:r>
         <w:rPr>
           <w:rFonts w:ascii="Arial" w:hAnsi="Arial" w:cs="Arial"/>
@@ -4942,822 +4522,281 @@
           <w:szCs w:val="16"/>
           <w:shd w:val="clear" w:color="auto" w:fill="FFFFFF"/>
         </w:rPr>
-        <w:t>nav_cs_bestsellers</w:t>
-      </w:r>
-      <w:proofErr w:type="spellEnd"/>
-      <w:r>
-        <w:rPr>
-          <w:rFonts w:ascii="Arial" w:hAnsi="Arial" w:cs="Arial"/>
-          <w:color w:val="202124"/>
-          <w:sz w:val="16"/>
-          <w:szCs w:val="16"/>
-          <w:shd w:val="clear" w:color="auto" w:fill="FFFFFF"/>
-        </w:rPr>
-        <w:t xml:space="preserve">" </w:t>
-      </w:r>
-    </w:p>
-    <w:p>
-      <w:pPr>
-        <w:spacing w:after="0"/>
-        <w:rPr>
-          <w:rFonts w:ascii="Arial" w:hAnsi="Arial" w:cs="Arial"/>
-          <w:color w:val="202124"/>
-          <w:sz w:val="16"/>
-          <w:szCs w:val="16"/>
-          <w:shd w:val="clear" w:color="auto" w:fill="FFFFFF"/>
-        </w:rPr>
-      </w:pPr>
-      <w:r>
-        <w:rPr>
-          <w:rFonts w:ascii="Arial" w:hAnsi="Arial" w:cs="Arial"/>
-          <w:color w:val="202124"/>
-          <w:sz w:val="16"/>
-          <w:szCs w:val="16"/>
-          <w:shd w:val="clear" w:color="auto" w:fill="FFFFFF"/>
-        </w:rPr>
-        <w:t xml:space="preserve">class="nav-a  " </w:t>
-      </w:r>
-    </w:p>
-    <w:p>
-      <w:pPr>
-        <w:spacing w:after="0"/>
-        <w:rPr>
-          <w:rFonts w:ascii="Arial" w:hAnsi="Arial" w:cs="Arial"/>
-          <w:color w:val="202124"/>
-          <w:sz w:val="16"/>
-          <w:szCs w:val="16"/>
-          <w:shd w:val="clear" w:color="auto" w:fill="FFFFFF"/>
-        </w:rPr>
-      </w:pPr>
-      <w:proofErr w:type="spellStart"/>
-      <w:r>
-        <w:rPr>
-          <w:rFonts w:ascii="Arial" w:hAnsi="Arial" w:cs="Arial"/>
-          <w:color w:val="202124"/>
-          <w:sz w:val="16"/>
-          <w:szCs w:val="16"/>
-          <w:shd w:val="clear" w:color="auto" w:fill="FFFFFF"/>
-        </w:rPr>
-        <w:t>tabindex</w:t>
-      </w:r>
-      <w:proofErr w:type="spellEnd"/>
-      <w:r>
-        <w:rPr>
-          <w:rFonts w:ascii="Arial" w:hAnsi="Arial" w:cs="Arial"/>
-          <w:color w:val="202124"/>
-          <w:sz w:val="16"/>
-          <w:szCs w:val="16"/>
-          <w:shd w:val="clear" w:color="auto" w:fill="FFFFFF"/>
-        </w:rPr>
-        <w:t xml:space="preserve">="0" </w:t>
-      </w:r>
-    </w:p>
-    <w:p>
-      <w:pPr>
-        <w:spacing w:after="0"/>
-        <w:rPr>
-          <w:rFonts w:ascii="Arial" w:hAnsi="Arial" w:cs="Arial"/>
-          <w:color w:val="202124"/>
-          <w:sz w:val="16"/>
-          <w:szCs w:val="16"/>
-          <w:shd w:val="clear" w:color="auto" w:fill="FFFFFF"/>
-        </w:rPr>
-      </w:pPr>
-      <w:r>
-        <w:rPr>
-          <w:rFonts w:ascii="Arial" w:hAnsi="Arial" w:cs="Arial"/>
-          <w:color w:val="202124"/>
-          <w:sz w:val="16"/>
-          <w:szCs w:val="16"/>
-          <w:shd w:val="clear" w:color="auto" w:fill="FFFFFF"/>
-        </w:rPr>
-        <w:t>data-</w:t>
-      </w:r>
-      <w:proofErr w:type="spellStart"/>
-      <w:r>
-        <w:rPr>
-          <w:rFonts w:ascii="Arial" w:hAnsi="Arial" w:cs="Arial"/>
-          <w:color w:val="202124"/>
-          <w:sz w:val="16"/>
-          <w:szCs w:val="16"/>
-          <w:shd w:val="clear" w:color="auto" w:fill="FFFFFF"/>
-        </w:rPr>
-        <w:t>csa</w:t>
-      </w:r>
-      <w:proofErr w:type="spellEnd"/>
-      <w:r>
-        <w:rPr>
-          <w:rFonts w:ascii="Arial" w:hAnsi="Arial" w:cs="Arial"/>
-          <w:color w:val="202124"/>
-          <w:sz w:val="16"/>
-          <w:szCs w:val="16"/>
-          <w:shd w:val="clear" w:color="auto" w:fill="FFFFFF"/>
-        </w:rPr>
-        <w:t xml:space="preserve">-c-type="link" </w:t>
-      </w:r>
-    </w:p>
-    <w:p>
-      <w:pPr>
-        <w:spacing w:after="0"/>
-        <w:rPr>
-          <w:rFonts w:ascii="Arial" w:hAnsi="Arial" w:cs="Arial"/>
-          <w:color w:val="202124"/>
-          <w:sz w:val="16"/>
-          <w:szCs w:val="16"/>
-          <w:shd w:val="clear" w:color="auto" w:fill="FFFFFF"/>
-        </w:rPr>
-      </w:pPr>
-      <w:r>
-        <w:rPr>
-          <w:rFonts w:ascii="Arial" w:hAnsi="Arial" w:cs="Arial"/>
-          <w:color w:val="202124"/>
-          <w:sz w:val="16"/>
-          <w:szCs w:val="16"/>
-          <w:shd w:val="clear" w:color="auto" w:fill="FFFFFF"/>
-        </w:rPr>
-        <w:t>data-</w:t>
-      </w:r>
-      <w:proofErr w:type="spellStart"/>
-      <w:r>
-        <w:rPr>
-          <w:rFonts w:ascii="Arial" w:hAnsi="Arial" w:cs="Arial"/>
-          <w:color w:val="202124"/>
-          <w:sz w:val="16"/>
-          <w:szCs w:val="16"/>
-          <w:shd w:val="clear" w:color="auto" w:fill="FFFFFF"/>
-        </w:rPr>
-        <w:t>csa</w:t>
-      </w:r>
-      <w:proofErr w:type="spellEnd"/>
-      <w:r>
-        <w:rPr>
-          <w:rFonts w:ascii="Arial" w:hAnsi="Arial" w:cs="Arial"/>
-          <w:color w:val="202124"/>
-          <w:sz w:val="16"/>
-          <w:szCs w:val="16"/>
-          <w:shd w:val="clear" w:color="auto" w:fill="FFFFFF"/>
-        </w:rPr>
-        <w:t xml:space="preserve">-c-slot-id="nav_cs_0" </w:t>
-      </w:r>
-    </w:p>
-    <w:p>
-      <w:pPr>
-        <w:spacing w:after="0"/>
-        <w:rPr>
-          <w:rFonts w:ascii="Arial" w:hAnsi="Arial" w:cs="Arial"/>
-          <w:color w:val="202124"/>
-          <w:sz w:val="16"/>
-          <w:szCs w:val="16"/>
-          <w:shd w:val="clear" w:color="auto" w:fill="FFFFFF"/>
-        </w:rPr>
-      </w:pPr>
-      <w:r>
-        <w:rPr>
-          <w:rFonts w:ascii="Arial" w:hAnsi="Arial" w:cs="Arial"/>
-          <w:color w:val="202124"/>
-          <w:sz w:val="16"/>
-          <w:szCs w:val="16"/>
-          <w:shd w:val="clear" w:color="auto" w:fill="FFFFFF"/>
-        </w:rPr>
-        <w:t>data-</w:t>
-      </w:r>
-      <w:proofErr w:type="spellStart"/>
-      <w:r>
-        <w:rPr>
-          <w:rFonts w:ascii="Arial" w:hAnsi="Arial" w:cs="Arial"/>
-          <w:color w:val="202124"/>
-          <w:sz w:val="16"/>
-          <w:szCs w:val="16"/>
-          <w:shd w:val="clear" w:color="auto" w:fill="FFFFFF"/>
-        </w:rPr>
-        <w:t>csa</w:t>
-      </w:r>
-      <w:proofErr w:type="spellEnd"/>
-      <w:r>
-        <w:rPr>
-          <w:rFonts w:ascii="Arial" w:hAnsi="Arial" w:cs="Arial"/>
-          <w:color w:val="202124"/>
-          <w:sz w:val="16"/>
-          <w:szCs w:val="16"/>
-          <w:shd w:val="clear" w:color="auto" w:fill="FFFFFF"/>
-        </w:rPr>
-        <w:t>-c-content-id="</w:t>
-      </w:r>
-      <w:proofErr w:type="spellStart"/>
-      <w:r>
-        <w:rPr>
-          <w:rFonts w:ascii="Arial" w:hAnsi="Arial" w:cs="Arial"/>
-          <w:color w:val="202124"/>
-          <w:sz w:val="16"/>
-          <w:szCs w:val="16"/>
-          <w:shd w:val="clear" w:color="auto" w:fill="FFFFFF"/>
-        </w:rPr>
-        <w:t>nav_cs_bestsellers</w:t>
-      </w:r>
-      <w:proofErr w:type="spellEnd"/>
-      <w:r>
-        <w:rPr>
-          <w:rFonts w:ascii="Arial" w:hAnsi="Arial" w:cs="Arial"/>
-          <w:color w:val="202124"/>
-          <w:sz w:val="16"/>
-          <w:szCs w:val="16"/>
-          <w:shd w:val="clear" w:color="auto" w:fill="FFFFFF"/>
-        </w:rPr>
-        <w:t xml:space="preserve">" </w:t>
-      </w:r>
-    </w:p>
-    <w:p>
-      <w:pPr>
-        <w:spacing w:after="0"/>
-        <w:rPr>
-          <w:rFonts w:ascii="Arial" w:hAnsi="Arial" w:cs="Arial"/>
-          <w:color w:val="202124"/>
-          <w:sz w:val="16"/>
-          <w:szCs w:val="16"/>
-          <w:shd w:val="clear" w:color="auto" w:fill="FFFFFF"/>
-        </w:rPr>
-      </w:pPr>
-      <w:r>
-        <w:rPr>
-          <w:rFonts w:ascii="Arial" w:hAnsi="Arial" w:cs="Arial"/>
-          <w:color w:val="202124"/>
-          <w:sz w:val="16"/>
-          <w:szCs w:val="16"/>
-          <w:shd w:val="clear" w:color="auto" w:fill="FFFFFF"/>
-        </w:rPr>
-        <w:t>data-</w:t>
-      </w:r>
-      <w:proofErr w:type="spellStart"/>
-      <w:r>
-        <w:rPr>
-          <w:rFonts w:ascii="Arial" w:hAnsi="Arial" w:cs="Arial"/>
-          <w:color w:val="202124"/>
-          <w:sz w:val="16"/>
-          <w:szCs w:val="16"/>
-          <w:shd w:val="clear" w:color="auto" w:fill="FFFFFF"/>
-        </w:rPr>
-        <w:t>csa</w:t>
-      </w:r>
-      <w:proofErr w:type="spellEnd"/>
-      <w:r>
-        <w:rPr>
-          <w:rFonts w:ascii="Arial" w:hAnsi="Arial" w:cs="Arial"/>
-          <w:color w:val="202124"/>
-          <w:sz w:val="16"/>
-          <w:szCs w:val="16"/>
-          <w:shd w:val="clear" w:color="auto" w:fill="FFFFFF"/>
-        </w:rPr>
-        <w:t>-c-id="wv3lno-rpdec6-jicdi1-qptw25"</w:t>
-      </w:r>
-    </w:p>
-    <w:p>
-      <w:pPr>
-        <w:spacing w:after="0"/>
-        <w:rPr>
-          <w:rFonts w:ascii="Arial" w:hAnsi="Arial" w:cs="Arial"/>
+        <w:t xml:space="preserve"> relative xpath</w:t>
+      </w:r>
+    </w:p>
+    <w:p>
+      <w:pPr>
+        <w:rPr>
+          <w:rFonts w:ascii="Arial" w:hAnsi="Arial" w:cs="Arial"/>
+          <w:b/>
+          <w:bCs/>
+          <w:color w:val="202124"/>
+          <w:shd w:val="clear" w:color="auto" w:fill="FFFFFF"/>
+        </w:rPr>
+      </w:pPr>
+      <w:r>
+        <w:rPr>
+          <w:rFonts w:ascii="Arial" w:hAnsi="Arial" w:cs="Arial"/>
+          <w:b/>
+          <w:bCs/>
+          <w:color w:val="202124"/>
+          <w:shd w:val="clear" w:color="auto" w:fill="FFFFFF"/>
+        </w:rPr>
+        <w:t>//tagname[@AttritubeName= ‘AttributeValue’]</w:t>
+      </w:r>
+      <w:r>
+        <w:rPr>
+          <w:rFonts w:ascii="Arial" w:hAnsi="Arial" w:cs="Arial"/>
+          <w:b/>
+          <w:bCs/>
+          <w:color w:val="202124"/>
+          <w:shd w:val="clear" w:color="auto" w:fill="FFFFFF"/>
+        </w:rPr>
+        <w:t xml:space="preserve">   (is written by attribute name and value)</w:t>
+      </w:r>
+    </w:p>
+    <w:p>
+      <w:pPr>
+        <w:rPr>
+          <w:rFonts w:ascii="Arial" w:hAnsi="Arial" w:cs="Arial"/>
+          <w:b/>
+          <w:bCs/>
+          <w:color w:val="202124"/>
+          <w:shd w:val="clear" w:color="auto" w:fill="FFFFFF"/>
+        </w:rPr>
+      </w:pPr>
+      <w:r>
+        <w:rPr>
+          <w:rFonts w:ascii="Arial" w:hAnsi="Arial" w:cs="Arial"/>
+          <w:b/>
+          <w:bCs/>
+          <w:color w:val="202124"/>
+          <w:shd w:val="clear" w:color="auto" w:fill="FFFFFF"/>
+        </w:rPr>
+        <w:t>//a[@</w:t>
+      </w:r>
+      <w:r>
+        <w:rPr>
+          <w:rFonts w:ascii="Arial" w:hAnsi="Arial" w:cs="Arial"/>
+          <w:b/>
+          <w:bCs/>
+          <w:color w:val="202124"/>
+          <w:shd w:val="clear" w:color="auto" w:fill="FFFFFF"/>
+        </w:rPr>
+        <w:t>data-csa-c-content-id= nav_cs_bestsellers’]</w:t>
+      </w:r>
+    </w:p>
+    <w:p>
+      <w:pPr>
+        <w:rPr>
+          <w:rFonts w:ascii="Arial" w:hAnsi="Arial" w:cs="Arial"/>
+          <w:b/>
+          <w:bCs/>
+          <w:color w:val="202124"/>
+          <w:shd w:val="clear" w:color="auto" w:fill="FFFFFF"/>
+        </w:rPr>
+      </w:pPr>
+    </w:p>
+    <w:p>
+      <w:pPr>
+        <w:rPr>
+          <w:rFonts w:ascii="Arial" w:hAnsi="Arial" w:cs="Arial"/>
+          <w:b/>
+          <w:bCs/>
+          <w:color w:val="202124"/>
+          <w:shd w:val="clear" w:color="auto" w:fill="FFFFFF"/>
+        </w:rPr>
+      </w:pPr>
+    </w:p>
+    <w:p>
+      <w:pPr>
+        <w:rPr>
+          <w:rFonts w:ascii="Arial" w:hAnsi="Arial" w:cs="Arial"/>
+          <w:b/>
+          <w:bCs/>
+          <w:color w:val="202124"/>
+          <w:shd w:val="clear" w:color="auto" w:fill="FFFFFF"/>
+        </w:rPr>
+      </w:pPr>
+      <w:r>
+        <w:rPr>
+          <w:rFonts w:ascii="Arial" w:hAnsi="Arial" w:cs="Arial"/>
+          <w:b/>
+          <w:bCs/>
+          <w:color w:val="202124"/>
+          <w:shd w:val="clear" w:color="auto" w:fill="FFFFFF"/>
+        </w:rPr>
+        <w:t>&lt;div role="treeitem" class="_p13n-zg-nav-tree-all_style_zg-browse-item__1rdKf _p13n-zg-nav-tree-all_style_zg-browse-height-small__nleKL"&gt;&lt;a href="/gp/bestsellers/mobile-apps/ref=zg_bs_nav_0"&gt;Apps for Android&lt;/a&gt;&lt;/div&gt;</w:t>
+      </w:r>
+    </w:p>
+    <w:p>
+      <w:pPr>
+        <w:rPr>
+          <w:rFonts w:ascii="Arial" w:hAnsi="Arial" w:cs="Arial"/>
+          <w:b/>
+          <w:bCs/>
+          <w:color w:val="202124"/>
+          <w:shd w:val="clear" w:color="auto" w:fill="FFFFFF"/>
+        </w:rPr>
+      </w:pPr>
+    </w:p>
+    <w:p>
+      <w:pPr>
+        <w:rPr>
+          <w:rFonts w:ascii="Arial" w:hAnsi="Arial" w:cs="Arial"/>
+          <w:b/>
+          <w:bCs/>
+          <w:color w:val="202124"/>
+          <w:shd w:val="clear" w:color="auto" w:fill="FFFFFF"/>
+        </w:rPr>
+      </w:pPr>
+      <w:r>
+        <w:rPr>
+          <w:rFonts w:ascii="Arial" w:hAnsi="Arial" w:cs="Arial"/>
+          <w:b/>
+          <w:bCs/>
+          <w:color w:val="202124"/>
+          <w:highlight w:val="yellow"/>
+          <w:shd w:val="clear" w:color="auto" w:fill="FFFFFF"/>
+        </w:rPr>
+        <w:t>Find element by attribute</w:t>
+      </w:r>
+      <w:r>
+        <w:rPr>
+          <w:rFonts w:ascii="Arial" w:hAnsi="Arial" w:cs="Arial"/>
+          <w:b/>
+          <w:bCs/>
+          <w:color w:val="202124"/>
+          <w:shd w:val="clear" w:color="auto" w:fill="FFFFFF"/>
+        </w:rPr>
+        <w:t>:</w:t>
+      </w:r>
+    </w:p>
+    <w:p>
+      <w:pPr>
+        <w:rPr>
+          <w:rFonts w:ascii="Arial" w:hAnsi="Arial" w:cs="Arial"/>
+          <w:color w:val="202124"/>
+          <w:shd w:val="clear" w:color="auto" w:fill="FFFFFF"/>
+        </w:rPr>
+      </w:pPr>
+      <w:r>
+        <w:rPr>
+          <w:rFonts w:ascii="Arial" w:hAnsi="Arial" w:cs="Arial"/>
+          <w:color w:val="202124"/>
+          <w:shd w:val="clear" w:color="auto" w:fill="FFFFFF"/>
+        </w:rPr>
+        <w:t>(//div[@role="treeitem"])[3]</w:t>
+      </w:r>
+    </w:p>
+    <w:p>
+      <w:pPr>
+        <w:rPr>
+          <w:rFonts w:ascii="Arial" w:hAnsi="Arial" w:cs="Arial"/>
+          <w:color w:val="202124"/>
+          <w:shd w:val="clear" w:color="auto" w:fill="FFFFFF"/>
+        </w:rPr>
+      </w:pPr>
+      <w:r>
+        <w:rPr>
+          <w:rFonts w:ascii="Arial" w:hAnsi="Arial" w:cs="Arial"/>
+          <w:color w:val="202124"/>
+          <w:shd w:val="clear" w:color="auto" w:fill="FFFFFF"/>
+        </w:rPr>
+        <w:t>//input[@placeholder="Username"]</w:t>
+      </w:r>
+    </w:p>
+    <w:p>
+      <w:pPr>
+        <w:rPr>
+          <w:rFonts w:ascii="Arial" w:hAnsi="Arial" w:cs="Arial"/>
+          <w:color w:val="202124"/>
+          <w:shd w:val="clear" w:color="auto" w:fill="FFFFFF"/>
+        </w:rPr>
+      </w:pPr>
+      <w:r>
+        <w:rPr>
+          <w:rFonts w:ascii="Arial" w:hAnsi="Arial" w:cs="Arial"/>
+          <w:color w:val="202124"/>
+          <w:shd w:val="clear" w:color="auto" w:fill="FFFFFF"/>
+        </w:rPr>
+        <w:t>//input[@type="password"]</w:t>
+      </w:r>
+    </w:p>
+    <w:p>
+      <w:pPr>
+        <w:rPr>
+          <w:rFonts w:ascii="Arial" w:hAnsi="Arial" w:cs="Arial"/>
+          <w:color w:val="202124"/>
+          <w:shd w:val="clear" w:color="auto" w:fill="FFFFFF"/>
+        </w:rPr>
+      </w:pPr>
+      <w:r>
+        <w:rPr>
+          <w:rFonts w:ascii="Arial" w:hAnsi="Arial" w:cs="Arial"/>
+          <w:color w:val="202124"/>
+          <w:shd w:val="clear" w:color="auto" w:fill="FFFFFF"/>
+        </w:rPr>
+        <w:t>//input[@value="rmbrUsername"]</w:t>
+      </w:r>
+    </w:p>
+    <w:p>
+      <w:pPr>
+        <w:rPr>
+          <w:rFonts w:ascii="Arial" w:hAnsi="Arial" w:cs="Arial"/>
+          <w:color w:val="202124"/>
+          <w:shd w:val="clear" w:color="auto" w:fill="FFFFFF"/>
+        </w:rPr>
+      </w:pPr>
+    </w:p>
+    <w:p>
+      <w:pPr>
+        <w:rPr>
+          <w:rFonts w:ascii="Arial" w:hAnsi="Arial" w:cs="Arial"/>
+          <w:b/>
+          <w:bCs/>
+          <w:color w:val="202124"/>
+          <w:shd w:val="clear" w:color="auto" w:fill="FFFFFF"/>
+        </w:rPr>
+      </w:pPr>
+      <w:r>
+        <w:rPr>
+          <w:rFonts w:ascii="Arial" w:hAnsi="Arial" w:cs="Arial"/>
+          <w:b/>
+          <w:bCs/>
+          <w:color w:val="202124"/>
+          <w:highlight w:val="yellow"/>
+          <w:shd w:val="clear" w:color="auto" w:fill="FFFFFF"/>
+        </w:rPr>
+        <w:t>Find element by text:</w:t>
+      </w:r>
+    </w:p>
+    <w:p>
+      <w:pPr>
+        <w:rPr>
+          <w:rFonts w:ascii="Arial" w:hAnsi="Arial" w:cs="Arial"/>
+          <w:b/>
+          <w:bCs/>
+          <w:shd w:val="clear" w:color="auto" w:fill="FFFFFF"/>
+        </w:rPr>
+      </w:pPr>
+      <w:r>
+        <w:rPr>
+          <w:rFonts w:ascii="Arial" w:hAnsi="Arial" w:cs="Arial"/>
+          <w:b/>
+          <w:bCs/>
+          <w:color w:val="202124"/>
+          <w:shd w:val="clear" w:color="auto" w:fill="FFFFFF"/>
+        </w:rPr>
+        <w:t>//tagname[</w:t>
+      </w:r>
+      <w:r>
+        <w:rPr>
+          <w:rFonts w:ascii="Arial" w:hAnsi="Arial" w:cs="Arial"/>
+          <w:b/>
+          <w:bCs/>
           <w:color w:val="FF0000"/>
-          <w:sz w:val="16"/>
-          <w:szCs w:val="16"/>
-          <w:shd w:val="clear" w:color="auto" w:fill="FFFFFF"/>
-        </w:rPr>
-      </w:pPr>
-      <w:r>
-        <w:rPr>
-          <w:rFonts w:ascii="Arial" w:hAnsi="Arial" w:cs="Arial"/>
-          <w:color w:val="FF0000"/>
-          <w:sz w:val="16"/>
-          <w:szCs w:val="16"/>
-          <w:shd w:val="clear" w:color="auto" w:fill="FFFFFF"/>
-        </w:rPr>
-        <w:t>&gt;Text&lt;</w:t>
-      </w:r>
-    </w:p>
-    <w:p>
-      <w:pPr>
-        <w:spacing w:after="0"/>
-        <w:rPr>
-          <w:rFonts w:ascii="Arial" w:hAnsi="Arial" w:cs="Arial"/>
-          <w:color w:val="202124"/>
-          <w:sz w:val="16"/>
-          <w:szCs w:val="16"/>
-          <w:shd w:val="clear" w:color="auto" w:fill="FFFFFF"/>
-        </w:rPr>
-      </w:pPr>
-      <w:r>
-        <w:rPr>
-          <w:rFonts w:ascii="Arial" w:hAnsi="Arial" w:cs="Arial"/>
-          <w:color w:val="202124"/>
-          <w:sz w:val="16"/>
-          <w:szCs w:val="16"/>
-          <w:shd w:val="clear" w:color="auto" w:fill="FFFFFF"/>
-        </w:rPr>
-        <w:t>&gt;Best Sellers&lt;/a&gt;</w:t>
-      </w:r>
-    </w:p>
-    <w:p>
-      <w:pPr>
-        <w:spacing w:after="0"/>
-        <w:rPr>
-          <w:rFonts w:ascii="Arial" w:hAnsi="Arial" w:cs="Arial"/>
-          <w:color w:val="202124"/>
-          <w:sz w:val="16"/>
-          <w:szCs w:val="16"/>
-          <w:shd w:val="clear" w:color="auto" w:fill="FFFFFF"/>
-        </w:rPr>
-      </w:pPr>
-    </w:p>
-    <w:p>
-      <w:pPr>
-        <w:spacing w:after="0"/>
-        <w:rPr>
-          <w:rFonts w:ascii="Arial" w:hAnsi="Arial" w:cs="Arial"/>
-          <w:color w:val="202124"/>
-          <w:sz w:val="16"/>
-          <w:szCs w:val="16"/>
-          <w:shd w:val="clear" w:color="auto" w:fill="FFFFFF"/>
-        </w:rPr>
-      </w:pPr>
-      <w:r>
-        <w:rPr>
-          <w:rFonts w:ascii="Arial" w:hAnsi="Arial" w:cs="Arial"/>
-          <w:color w:val="202124"/>
-          <w:sz w:val="16"/>
-          <w:szCs w:val="16"/>
-          <w:shd w:val="clear" w:color="auto" w:fill="FFFFFF"/>
-        </w:rPr>
-        <w:t xml:space="preserve">Syntax for </w:t>
-      </w:r>
-      <w:proofErr w:type="spellStart"/>
-      <w:r>
-        <w:rPr>
-          <w:rFonts w:ascii="Arial" w:hAnsi="Arial" w:cs="Arial"/>
-          <w:color w:val="202124"/>
-          <w:sz w:val="16"/>
-          <w:szCs w:val="16"/>
-          <w:shd w:val="clear" w:color="auto" w:fill="FFFFFF"/>
-        </w:rPr>
-        <w:t>xpath</w:t>
-      </w:r>
-      <w:proofErr w:type="spellEnd"/>
-      <w:r>
-        <w:rPr>
-          <w:rFonts w:ascii="Arial" w:hAnsi="Arial" w:cs="Arial"/>
-          <w:color w:val="202124"/>
-          <w:sz w:val="16"/>
-          <w:szCs w:val="16"/>
-          <w:shd w:val="clear" w:color="auto" w:fill="FFFFFF"/>
-        </w:rPr>
-        <w:t xml:space="preserve"> by attribute:</w:t>
-      </w:r>
-      <w:r>
-        <w:rPr>
-          <w:rFonts w:ascii="Arial" w:hAnsi="Arial" w:cs="Arial"/>
-          <w:color w:val="202124"/>
-          <w:sz w:val="16"/>
-          <w:szCs w:val="16"/>
-          <w:shd w:val="clear" w:color="auto" w:fill="FFFFFF"/>
-        </w:rPr>
-        <w:t xml:space="preserve"> relative </w:t>
-      </w:r>
-      <w:proofErr w:type="spellStart"/>
-      <w:r>
-        <w:rPr>
-          <w:rFonts w:ascii="Arial" w:hAnsi="Arial" w:cs="Arial"/>
-          <w:color w:val="202124"/>
-          <w:sz w:val="16"/>
-          <w:szCs w:val="16"/>
-          <w:shd w:val="clear" w:color="auto" w:fill="FFFFFF"/>
-        </w:rPr>
-        <w:t>xpath</w:t>
-      </w:r>
-      <w:proofErr w:type="spellEnd"/>
-    </w:p>
-    <w:p>
-      <w:pPr>
-        <w:rPr>
-          <w:rFonts w:ascii="Arial" w:hAnsi="Arial" w:cs="Arial"/>
-          <w:b/>
-          <w:bCs/>
-          <w:color w:val="202124"/>
-          <w:shd w:val="clear" w:color="auto" w:fill="FFFFFF"/>
-        </w:rPr>
-      </w:pPr>
-      <w:r>
-        <w:rPr>
-          <w:rFonts w:ascii="Arial" w:hAnsi="Arial" w:cs="Arial"/>
-          <w:b/>
-          <w:bCs/>
-          <w:color w:val="202124"/>
-          <w:shd w:val="clear" w:color="auto" w:fill="FFFFFF"/>
-        </w:rPr>
-        <w:t>//</w:t>
-      </w:r>
-      <w:proofErr w:type="spellStart"/>
-      <w:r>
-        <w:rPr>
-          <w:rFonts w:ascii="Arial" w:hAnsi="Arial" w:cs="Arial"/>
-          <w:b/>
-          <w:bCs/>
-          <w:color w:val="202124"/>
-          <w:shd w:val="clear" w:color="auto" w:fill="FFFFFF"/>
-        </w:rPr>
-        <w:t>tagname</w:t>
-      </w:r>
-      <w:proofErr w:type="spellEnd"/>
-      <w:r>
-        <w:rPr>
-          <w:rFonts w:ascii="Arial" w:hAnsi="Arial" w:cs="Arial"/>
-          <w:b/>
-          <w:bCs/>
-          <w:color w:val="202124"/>
-          <w:shd w:val="clear" w:color="auto" w:fill="FFFFFF"/>
-        </w:rPr>
-        <w:t>[@AttritubeName= ‘</w:t>
-      </w:r>
-      <w:proofErr w:type="spellStart"/>
-      <w:r>
-        <w:rPr>
-          <w:rFonts w:ascii="Arial" w:hAnsi="Arial" w:cs="Arial"/>
-          <w:b/>
-          <w:bCs/>
-          <w:color w:val="202124"/>
-          <w:shd w:val="clear" w:color="auto" w:fill="FFFFFF"/>
-        </w:rPr>
-        <w:t>AttributeValue</w:t>
-      </w:r>
-      <w:proofErr w:type="spellEnd"/>
-      <w:r>
-        <w:rPr>
-          <w:rFonts w:ascii="Arial" w:hAnsi="Arial" w:cs="Arial"/>
-          <w:b/>
-          <w:bCs/>
-          <w:color w:val="202124"/>
-          <w:shd w:val="clear" w:color="auto" w:fill="FFFFFF"/>
-        </w:rPr>
-        <w:t>’]</w:t>
-      </w:r>
-      <w:r>
-        <w:rPr>
-          <w:rFonts w:ascii="Arial" w:hAnsi="Arial" w:cs="Arial"/>
-          <w:b/>
-          <w:bCs/>
-          <w:color w:val="202124"/>
-          <w:shd w:val="clear" w:color="auto" w:fill="FFFFFF"/>
-        </w:rPr>
-        <w:t xml:space="preserve">   (is written by attribute name and value)</w:t>
-      </w:r>
-    </w:p>
-    <w:p>
-      <w:pPr>
-        <w:rPr>
-          <w:rFonts w:ascii="Arial" w:hAnsi="Arial" w:cs="Arial"/>
-          <w:b/>
-          <w:bCs/>
-          <w:color w:val="202124"/>
-          <w:shd w:val="clear" w:color="auto" w:fill="FFFFFF"/>
-        </w:rPr>
-      </w:pPr>
-      <w:r>
-        <w:rPr>
-          <w:rFonts w:ascii="Arial" w:hAnsi="Arial" w:cs="Arial"/>
-          <w:b/>
-          <w:bCs/>
-          <w:color w:val="202124"/>
-          <w:shd w:val="clear" w:color="auto" w:fill="FFFFFF"/>
-        </w:rPr>
-        <w:t>//a[@</w:t>
-      </w:r>
-      <w:r>
-        <w:rPr>
-          <w:rFonts w:ascii="Arial" w:hAnsi="Arial" w:cs="Arial"/>
-          <w:b/>
-          <w:bCs/>
-          <w:color w:val="202124"/>
-          <w:shd w:val="clear" w:color="auto" w:fill="FFFFFF"/>
-        </w:rPr>
-        <w:t xml:space="preserve">data-csa-c-content-id= </w:t>
-      </w:r>
-      <w:proofErr w:type="spellStart"/>
-      <w:r>
-        <w:rPr>
-          <w:rFonts w:ascii="Arial" w:hAnsi="Arial" w:cs="Arial"/>
-          <w:b/>
-          <w:bCs/>
-          <w:color w:val="202124"/>
-          <w:shd w:val="clear" w:color="auto" w:fill="FFFFFF"/>
-        </w:rPr>
-        <w:t>nav_cs_bestsellers</w:t>
-      </w:r>
-      <w:proofErr w:type="spellEnd"/>
-      <w:r>
-        <w:rPr>
-          <w:rFonts w:ascii="Arial" w:hAnsi="Arial" w:cs="Arial"/>
-          <w:b/>
-          <w:bCs/>
-          <w:color w:val="202124"/>
-          <w:shd w:val="clear" w:color="auto" w:fill="FFFFFF"/>
-        </w:rPr>
-        <w:t>’]</w:t>
-      </w:r>
-    </w:p>
-    <w:p>
-      <w:pPr>
-        <w:rPr>
-          <w:rFonts w:ascii="Arial" w:hAnsi="Arial" w:cs="Arial"/>
-          <w:b/>
-          <w:bCs/>
-          <w:color w:val="202124"/>
-          <w:shd w:val="clear" w:color="auto" w:fill="FFFFFF"/>
-        </w:rPr>
-      </w:pPr>
-    </w:p>
-    <w:p>
-      <w:pPr>
-        <w:rPr>
-          <w:rFonts w:ascii="Arial" w:hAnsi="Arial" w:cs="Arial"/>
-          <w:b/>
-          <w:bCs/>
-          <w:color w:val="202124"/>
-          <w:shd w:val="clear" w:color="auto" w:fill="FFFFFF"/>
-        </w:rPr>
-      </w:pPr>
-    </w:p>
-    <w:p>
-      <w:pPr>
-        <w:rPr>
-          <w:rFonts w:ascii="Arial" w:hAnsi="Arial" w:cs="Arial"/>
-          <w:b/>
-          <w:bCs/>
-          <w:color w:val="202124"/>
-          <w:shd w:val="clear" w:color="auto" w:fill="FFFFFF"/>
-        </w:rPr>
-      </w:pPr>
-      <w:r>
-        <w:rPr>
-          <w:rFonts w:ascii="Arial" w:hAnsi="Arial" w:cs="Arial"/>
-          <w:b/>
-          <w:bCs/>
-          <w:color w:val="202124"/>
-          <w:shd w:val="clear" w:color="auto" w:fill="FFFFFF"/>
-        </w:rPr>
-        <w:t>&lt;div role="</w:t>
-      </w:r>
-      <w:proofErr w:type="spellStart"/>
-      <w:r>
-        <w:rPr>
-          <w:rFonts w:ascii="Arial" w:hAnsi="Arial" w:cs="Arial"/>
-          <w:b/>
-          <w:bCs/>
-          <w:color w:val="202124"/>
-          <w:shd w:val="clear" w:color="auto" w:fill="FFFFFF"/>
-        </w:rPr>
-        <w:t>treeitem</w:t>
-      </w:r>
-      <w:proofErr w:type="spellEnd"/>
-      <w:r>
-        <w:rPr>
-          <w:rFonts w:ascii="Arial" w:hAnsi="Arial" w:cs="Arial"/>
-          <w:b/>
-          <w:bCs/>
-          <w:color w:val="202124"/>
-          <w:shd w:val="clear" w:color="auto" w:fill="FFFFFF"/>
-        </w:rPr>
-        <w:t xml:space="preserve">" class="_p13n-zg-nav-tree-all_style_zg-browse-item__1rdKf _p13n-zg-nav-tree-all_style_zg-browse-height-small__nleKL"&gt;&lt;a </w:t>
-      </w:r>
-      <w:proofErr w:type="spellStart"/>
-      <w:r>
-        <w:rPr>
-          <w:rFonts w:ascii="Arial" w:hAnsi="Arial" w:cs="Arial"/>
-          <w:b/>
-          <w:bCs/>
-          <w:color w:val="202124"/>
-          <w:shd w:val="clear" w:color="auto" w:fill="FFFFFF"/>
-        </w:rPr>
-        <w:t>href</w:t>
-      </w:r>
-      <w:proofErr w:type="spellEnd"/>
-      <w:r>
-        <w:rPr>
-          <w:rFonts w:ascii="Arial" w:hAnsi="Arial" w:cs="Arial"/>
-          <w:b/>
-          <w:bCs/>
-          <w:color w:val="202124"/>
-          <w:shd w:val="clear" w:color="auto" w:fill="FFFFFF"/>
-        </w:rPr>
-        <w:t>="/</w:t>
-      </w:r>
-      <w:proofErr w:type="spellStart"/>
-      <w:r>
-        <w:rPr>
-          <w:rFonts w:ascii="Arial" w:hAnsi="Arial" w:cs="Arial"/>
-          <w:b/>
-          <w:bCs/>
-          <w:color w:val="202124"/>
-          <w:shd w:val="clear" w:color="auto" w:fill="FFFFFF"/>
-        </w:rPr>
-        <w:t>gp</w:t>
-      </w:r>
-      <w:proofErr w:type="spellEnd"/>
-      <w:r>
-        <w:rPr>
-          <w:rFonts w:ascii="Arial" w:hAnsi="Arial" w:cs="Arial"/>
-          <w:b/>
-          <w:bCs/>
-          <w:color w:val="202124"/>
-          <w:shd w:val="clear" w:color="auto" w:fill="FFFFFF"/>
-        </w:rPr>
-        <w:t>/bestsellers/mobile-apps/ref=zg_bs_nav_0"&gt;Apps for Android&lt;/a&gt;&lt;/div&gt;</w:t>
-      </w:r>
-    </w:p>
-    <w:p>
-      <w:pPr>
-        <w:rPr>
-          <w:rFonts w:ascii="Arial" w:hAnsi="Arial" w:cs="Arial"/>
-          <w:b/>
-          <w:bCs/>
-          <w:color w:val="202124"/>
-          <w:shd w:val="clear" w:color="auto" w:fill="FFFFFF"/>
-        </w:rPr>
-      </w:pPr>
-    </w:p>
-    <w:p>
-      <w:pPr>
-        <w:rPr>
-          <w:rFonts w:ascii="Arial" w:hAnsi="Arial" w:cs="Arial"/>
-          <w:b/>
-          <w:bCs/>
-          <w:color w:val="202124"/>
-          <w:shd w:val="clear" w:color="auto" w:fill="FFFFFF"/>
-        </w:rPr>
-      </w:pPr>
-      <w:r>
-        <w:rPr>
-          <w:rFonts w:ascii="Arial" w:hAnsi="Arial" w:cs="Arial"/>
-          <w:b/>
-          <w:bCs/>
-          <w:color w:val="202124"/>
-          <w:highlight w:val="yellow"/>
-          <w:shd w:val="clear" w:color="auto" w:fill="FFFFFF"/>
-        </w:rPr>
-        <w:t>Find element by attribute</w:t>
-      </w:r>
-      <w:r>
-        <w:rPr>
-          <w:rFonts w:ascii="Arial" w:hAnsi="Arial" w:cs="Arial"/>
-          <w:b/>
-          <w:bCs/>
-          <w:color w:val="202124"/>
-          <w:shd w:val="clear" w:color="auto" w:fill="FFFFFF"/>
-        </w:rPr>
-        <w:t>:</w:t>
-      </w:r>
-    </w:p>
-    <w:p>
-      <w:pPr>
-        <w:rPr>
-          <w:rFonts w:ascii="Arial" w:hAnsi="Arial" w:cs="Arial"/>
-          <w:color w:val="202124"/>
-          <w:shd w:val="clear" w:color="auto" w:fill="FFFFFF"/>
-        </w:rPr>
-      </w:pPr>
-      <w:r>
-        <w:rPr>
-          <w:rFonts w:ascii="Arial" w:hAnsi="Arial" w:cs="Arial"/>
-          <w:color w:val="202124"/>
-          <w:shd w:val="clear" w:color="auto" w:fill="FFFFFF"/>
-        </w:rPr>
-        <w:t>(//div[@role="treeitem"])[3]</w:t>
-      </w:r>
-    </w:p>
-    <w:p>
-      <w:pPr>
-        <w:rPr>
-          <w:rFonts w:ascii="Arial" w:hAnsi="Arial" w:cs="Arial"/>
-          <w:color w:val="202124"/>
-          <w:shd w:val="clear" w:color="auto" w:fill="FFFFFF"/>
-        </w:rPr>
-      </w:pPr>
-      <w:r>
-        <w:rPr>
-          <w:rFonts w:ascii="Arial" w:hAnsi="Arial" w:cs="Arial"/>
-          <w:color w:val="202124"/>
-          <w:shd w:val="clear" w:color="auto" w:fill="FFFFFF"/>
-        </w:rPr>
-        <w:t>//input[@placeholder="Username"]</w:t>
-      </w:r>
-    </w:p>
-    <w:p>
-      <w:pPr>
-        <w:rPr>
-          <w:rFonts w:ascii="Arial" w:hAnsi="Arial" w:cs="Arial"/>
-          <w:color w:val="202124"/>
-          <w:shd w:val="clear" w:color="auto" w:fill="FFFFFF"/>
-        </w:rPr>
-      </w:pPr>
-      <w:r>
-        <w:rPr>
-          <w:rFonts w:ascii="Arial" w:hAnsi="Arial" w:cs="Arial"/>
-          <w:color w:val="202124"/>
-          <w:shd w:val="clear" w:color="auto" w:fill="FFFFFF"/>
-        </w:rPr>
-        <w:t>//input[@type="password"]</w:t>
-      </w:r>
-    </w:p>
-    <w:p>
-      <w:pPr>
-        <w:rPr>
-          <w:rFonts w:ascii="Arial" w:hAnsi="Arial" w:cs="Arial"/>
-          <w:color w:val="202124"/>
-          <w:shd w:val="clear" w:color="auto" w:fill="FFFFFF"/>
-        </w:rPr>
-      </w:pPr>
-      <w:r>
-        <w:rPr>
-          <w:rFonts w:ascii="Arial" w:hAnsi="Arial" w:cs="Arial"/>
-          <w:color w:val="202124"/>
-          <w:shd w:val="clear" w:color="auto" w:fill="FFFFFF"/>
-        </w:rPr>
-        <w:t>//input[@value="rmbrUsername"]</w:t>
-      </w:r>
-    </w:p>
-    <w:p>
-      <w:pPr>
-        <w:rPr>
-          <w:rFonts w:ascii="Arial" w:hAnsi="Arial" w:cs="Arial"/>
-          <w:color w:val="202124"/>
-          <w:shd w:val="clear" w:color="auto" w:fill="FFFFFF"/>
-        </w:rPr>
-      </w:pPr>
-    </w:p>
-    <w:p>
-      <w:pPr>
-        <w:rPr>
-          <w:rFonts w:ascii="Arial" w:hAnsi="Arial" w:cs="Arial"/>
-          <w:b/>
-          <w:bCs/>
-          <w:color w:val="202124"/>
-          <w:shd w:val="clear" w:color="auto" w:fill="FFFFFF"/>
-        </w:rPr>
-      </w:pPr>
-      <w:r>
-        <w:rPr>
-          <w:rFonts w:ascii="Arial" w:hAnsi="Arial" w:cs="Arial"/>
-          <w:b/>
-          <w:bCs/>
-          <w:color w:val="202124"/>
-          <w:highlight w:val="yellow"/>
-          <w:shd w:val="clear" w:color="auto" w:fill="FFFFFF"/>
-        </w:rPr>
-        <w:t>Find element by text:</w:t>
-      </w:r>
-    </w:p>
-    <w:p>
-      <w:pPr>
-        <w:rPr>
-          <w:rFonts w:ascii="Arial" w:hAnsi="Arial" w:cs="Arial"/>
-          <w:b/>
-          <w:bCs/>
-          <w:shd w:val="clear" w:color="auto" w:fill="FFFFFF"/>
-        </w:rPr>
-      </w:pPr>
-      <w:r>
-        <w:rPr>
-          <w:rFonts w:ascii="Arial" w:hAnsi="Arial" w:cs="Arial"/>
-          <w:b/>
-          <w:bCs/>
-          <w:color w:val="202124"/>
-          <w:shd w:val="clear" w:color="auto" w:fill="FFFFFF"/>
-        </w:rPr>
-        <w:t>//</w:t>
-      </w:r>
-      <w:proofErr w:type="spellStart"/>
-      <w:r>
-        <w:rPr>
-          <w:rFonts w:ascii="Arial" w:hAnsi="Arial" w:cs="Arial"/>
-          <w:b/>
-          <w:bCs/>
-          <w:color w:val="202124"/>
-          <w:shd w:val="clear" w:color="auto" w:fill="FFFFFF"/>
-        </w:rPr>
-        <w:t>tagname</w:t>
-      </w:r>
-      <w:proofErr w:type="spellEnd"/>
-      <w:r>
-        <w:rPr>
-          <w:rFonts w:ascii="Arial" w:hAnsi="Arial" w:cs="Arial"/>
-          <w:b/>
-          <w:bCs/>
-          <w:color w:val="202124"/>
-          <w:shd w:val="clear" w:color="auto" w:fill="FFFFFF"/>
-        </w:rPr>
-        <w:t>[</w:t>
-      </w:r>
-      <w:r>
-        <w:rPr>
-          <w:rFonts w:ascii="Arial" w:hAnsi="Arial" w:cs="Arial"/>
-          <w:b/>
-          <w:bCs/>
-          <w:color w:val="FF0000"/>
           <w:shd w:val="clear" w:color="auto" w:fill="FFFFFF"/>
         </w:rPr>
         <w:t>text()</w:t>
@@ -5856,23 +4895,7 @@
           <w:b/>
           <w:bCs/>
         </w:rPr>
-        <w:t xml:space="preserve">Regular expressions in </w:t>
-      </w:r>
-      <w:proofErr w:type="spellStart"/>
-      <w:r>
-        <w:rPr>
-          <w:b/>
-          <w:bCs/>
-        </w:rPr>
-        <w:t>xpath</w:t>
-      </w:r>
-      <w:proofErr w:type="spellEnd"/>
-      <w:r>
-        <w:rPr>
-          <w:b/>
-          <w:bCs/>
-        </w:rPr>
-        <w:t>:</w:t>
+        <w:t>Regular expressions in xpath:</w:t>
       </w:r>
     </w:p>
     <w:p>
@@ -6159,10 +5182,11 @@
           <w:szCs w:val="18"/>
           <w:shd w:val="clear" w:color="auto" w:fill="FFFFFF"/>
         </w:rPr>
-        <w:t xml:space="preserve">Web application are of </w:t>
-      </w:r>
-      <w:proofErr w:type="spellStart"/>
-      <w:r>
+        <w:t>Web application are of twpo types:</w:t>
+      </w:r>
+    </w:p>
+    <w:p>
+      <w:pPr>
         <w:rPr>
           <w:rFonts w:ascii="Consolas" w:hAnsi="Consolas"/>
           <w:color w:val="202124"/>
@@ -6170,9 +5194,7 @@
           <w:szCs w:val="18"/>
           <w:shd w:val="clear" w:color="auto" w:fill="FFFFFF"/>
         </w:rPr>
-        <w:t>twpo</w:t>
-      </w:r>
-      <w:proofErr w:type="spellEnd"/>
+      </w:pPr>
       <w:r>
         <w:rPr>
           <w:rFonts w:ascii="Consolas" w:hAnsi="Consolas"/>
@@ -6181,7 +5203,7 @@
           <w:szCs w:val="18"/>
           <w:shd w:val="clear" w:color="auto" w:fill="FFFFFF"/>
         </w:rPr>
-        <w:t xml:space="preserve"> types:</w:t>
+        <w:t>1} static application – upon refresh the html attributes of any web element does not  change.</w:t>
       </w:r>
     </w:p>
     <w:p>
@@ -6202,11 +5224,9 @@
           <w:szCs w:val="18"/>
           <w:shd w:val="clear" w:color="auto" w:fill="FFFFFF"/>
         </w:rPr>
-        <w:t>1} static application – upon refresh the html attributes of any web element does not  change.</w:t>
-      </w:r>
-    </w:p>
-    <w:p>
-      <w:pPr>
+        <w:t>2} Dynamic Application</w:t>
+      </w:r>
+      <w:r>
         <w:rPr>
           <w:rFonts w:ascii="Consolas" w:hAnsi="Consolas"/>
           <w:color w:val="202124"/>
@@ -6214,8 +5234,11 @@
           <w:szCs w:val="18"/>
           <w:shd w:val="clear" w:color="auto" w:fill="FFFFFF"/>
         </w:rPr>
-      </w:pPr>
-      <w:r>
+        <w:t xml:space="preserve"> - upon refresh the html attributes of any web element will change.</w:t>
+      </w:r>
+    </w:p>
+    <w:p>
+      <w:pPr>
         <w:rPr>
           <w:rFonts w:ascii="Consolas" w:hAnsi="Consolas"/>
           <w:color w:val="202124"/>
@@ -6223,9 +5246,10 @@
           <w:szCs w:val="18"/>
           <w:shd w:val="clear" w:color="auto" w:fill="FFFFFF"/>
         </w:rPr>
-        <w:t>2} Dynamic Application</w:t>
-      </w:r>
-      <w:r>
+      </w:pPr>
+    </w:p>
+    <w:p>
+      <w:pPr>
         <w:rPr>
           <w:rFonts w:ascii="Consolas" w:hAnsi="Consolas"/>
           <w:color w:val="202124"/>
@@ -6233,11 +5257,8 @@
           <w:szCs w:val="18"/>
           <w:shd w:val="clear" w:color="auto" w:fill="FFFFFF"/>
         </w:rPr>
-        <w:t xml:space="preserve"> - upon refresh the html attributes of any web element will change.</w:t>
-      </w:r>
-    </w:p>
-    <w:p>
-      <w:pPr>
+      </w:pPr>
+      <w:r>
         <w:rPr>
           <w:rFonts w:ascii="Consolas" w:hAnsi="Consolas"/>
           <w:color w:val="202124"/>
@@ -6245,7 +5266,8 @@
           <w:szCs w:val="18"/>
           <w:shd w:val="clear" w:color="auto" w:fill="FFFFFF"/>
         </w:rPr>
-      </w:pPr>
+        <w:t>//input[@id="u_"]</w:t>
+      </w:r>
     </w:p>
     <w:p>
       <w:pPr>
@@ -6257,57 +5279,20 @@
           <w:shd w:val="clear" w:color="auto" w:fill="FFFFFF"/>
         </w:rPr>
       </w:pPr>
-      <w:r>
-        <w:rPr>
-          <w:rFonts w:ascii="Consolas" w:hAnsi="Consolas"/>
-          <w:color w:val="202124"/>
-          <w:sz w:val="18"/>
-          <w:szCs w:val="18"/>
-          <w:shd w:val="clear" w:color="auto" w:fill="FFFFFF"/>
-        </w:rPr>
-        <w:t>//input[@id="u_"]</w:t>
-      </w:r>
-    </w:p>
-    <w:p>
-      <w:pPr>
-        <w:rPr>
-          <w:rFonts w:ascii="Consolas" w:hAnsi="Consolas"/>
-          <w:color w:val="202124"/>
-          <w:sz w:val="18"/>
-          <w:szCs w:val="18"/>
-          <w:shd w:val="clear" w:color="auto" w:fill="FFFFFF"/>
-        </w:rPr>
-      </w:pPr>
-    </w:p>
-    <w:p>
-      <w:pPr>
-        <w:rPr>
-          <w:b/>
-          <w:bCs/>
-        </w:rPr>
-      </w:pPr>
-      <w:r>
-        <w:rPr>
-          <w:b/>
-          <w:bCs/>
-        </w:rPr>
-        <w:t xml:space="preserve">Regular expressions in </w:t>
-      </w:r>
-      <w:proofErr w:type="spellStart"/>
-      <w:r>
-        <w:rPr>
-          <w:b/>
-          <w:bCs/>
-        </w:rPr>
-        <w:t>xpath</w:t>
-      </w:r>
-      <w:proofErr w:type="spellEnd"/>
-      <w:r>
-        <w:rPr>
-          <w:b/>
-          <w:bCs/>
-        </w:rPr>
-        <w:t>:</w:t>
+    </w:p>
+    <w:p>
+      <w:pPr>
+        <w:rPr>
+          <w:b/>
+          <w:bCs/>
+        </w:rPr>
+      </w:pPr>
+      <w:r>
+        <w:rPr>
+          <w:b/>
+          <w:bCs/>
+        </w:rPr>
+        <w:t>Regular expressions in xpath:</w:t>
       </w:r>
     </w:p>
     <w:p>
@@ -6421,9 +5406,44 @@
           <w:b/>
           <w:bCs/>
         </w:rPr>
-        <w:t xml:space="preserve"> </w:t>
-      </w:r>
-      <w:proofErr w:type="spellStart"/>
+        <w:t xml:space="preserve"> Partial</w:t>
+      </w:r>
+      <w:r>
+        <w:rPr>
+          <w:b/>
+          <w:bCs/>
+        </w:rPr>
+        <w:t>AttributeValue’</w:t>
+      </w:r>
+      <w:r>
+        <w:rPr>
+          <w:b/>
+          <w:bCs/>
+        </w:rPr>
+        <w:t xml:space="preserve"> is that part that is staying constant even after refresh</w:t>
+      </w:r>
+    </w:p>
+    <w:p>
+      <w:pPr>
+        <w:rPr>
+          <w:b/>
+          <w:bCs/>
+        </w:rPr>
+      </w:pPr>
+      <w:r>
+        <w:rPr>
+          <w:b/>
+          <w:bCs/>
+        </w:rPr>
+        <w:t>//tagname[contains(@AttributeName,</w:t>
+      </w:r>
+      <w:r>
+        <w:rPr>
+          <w:b/>
+          <w:bCs/>
+        </w:rPr>
+        <w:t xml:space="preserve"> ‘</w:t>
+      </w:r>
       <w:r>
         <w:rPr>
           <w:b/>
@@ -6436,83 +5456,7 @@
           <w:b/>
           <w:bCs/>
         </w:rPr>
-        <w:t>AttributeValue</w:t>
-      </w:r>
-      <w:proofErr w:type="spellEnd"/>
-      <w:r>
-        <w:rPr>
-          <w:b/>
-          <w:bCs/>
-        </w:rPr>
-        <w:t>’</w:t>
-      </w:r>
-      <w:r>
-        <w:rPr>
-          <w:b/>
-          <w:bCs/>
-        </w:rPr>
-        <w:t xml:space="preserve"> is that part that is staying constant even after refresh</w:t>
-      </w:r>
-    </w:p>
-    <w:p>
-      <w:pPr>
-        <w:rPr>
-          <w:b/>
-          <w:bCs/>
-        </w:rPr>
-      </w:pPr>
-      <w:r>
-        <w:rPr>
-          <w:b/>
-          <w:bCs/>
-        </w:rPr>
-        <w:t>//</w:t>
-      </w:r>
-      <w:proofErr w:type="spellStart"/>
-      <w:r>
-        <w:rPr>
-          <w:b/>
-          <w:bCs/>
-        </w:rPr>
-        <w:t>tagname</w:t>
-      </w:r>
-      <w:proofErr w:type="spellEnd"/>
-      <w:r>
-        <w:rPr>
-          <w:b/>
-          <w:bCs/>
-        </w:rPr>
-        <w:t>[contains(@AttributeName,</w:t>
-      </w:r>
-      <w:r>
-        <w:rPr>
-          <w:b/>
-          <w:bCs/>
-        </w:rPr>
-        <w:t xml:space="preserve"> ‘</w:t>
-      </w:r>
-      <w:proofErr w:type="spellStart"/>
-      <w:r>
-        <w:rPr>
-          <w:b/>
-          <w:bCs/>
-        </w:rPr>
-        <w:t>Partial</w:t>
-      </w:r>
-      <w:r>
-        <w:rPr>
-          <w:b/>
-          <w:bCs/>
-        </w:rPr>
-        <w:t>AttributeValue</w:t>
-      </w:r>
-      <w:proofErr w:type="spellEnd"/>
-      <w:r>
-        <w:rPr>
-          <w:b/>
-          <w:bCs/>
-        </w:rPr>
-        <w:t>’</w:t>
+        <w:t>AttributeValue’</w:t>
       </w:r>
       <w:r>
         <w:rPr>
@@ -6606,23 +5550,7 @@
           <w:b/>
           <w:bCs/>
         </w:rPr>
-        <w:t>//</w:t>
-      </w:r>
-      <w:proofErr w:type="spellStart"/>
-      <w:r>
-        <w:rPr>
-          <w:b/>
-          <w:bCs/>
-        </w:rPr>
-        <w:t>tagname</w:t>
-      </w:r>
-      <w:proofErr w:type="spellEnd"/>
-      <w:r>
-        <w:rPr>
-          <w:b/>
-          <w:bCs/>
-        </w:rPr>
-        <w:t>[contains(text(), ‘Partial text’)]</w:t>
+        <w:t>//tagname[contains(text(), ‘Partial text’)]</w:t>
       </w:r>
     </w:p>
     <w:p>
@@ -6667,23 +5595,7 @@
           <w:b/>
           <w:bCs/>
         </w:rPr>
-        <w:t>//a[contains(text(),'</w:t>
-      </w:r>
-      <w:proofErr w:type="spellStart"/>
-      <w:r>
-        <w:rPr>
-          <w:b/>
-          <w:bCs/>
-        </w:rPr>
-        <w:t>st</w:t>
-      </w:r>
-      <w:proofErr w:type="spellEnd"/>
-      <w:r>
-        <w:rPr>
-          <w:b/>
-          <w:bCs/>
-        </w:rPr>
-        <w:t xml:space="preserve"> Sell')]</w:t>
+        <w:t>//a[contains(text(),'st Sell')]</w:t>
       </w:r>
     </w:p>
     <w:p>
@@ -6839,14 +5751,7 @@
           <w:b/>
           <w:bCs/>
         </w:rPr>
-        <w:t xml:space="preserve"> ‘</w:t>
-      </w:r>
-      <w:r>
-        <w:rPr>
-          <w:b/>
-          <w:bCs/>
-        </w:rPr>
-        <w:t>cs_bestsellers</w:t>
+        <w:t xml:space="preserve"> ‘cs_bestsellers</w:t>
       </w:r>
       <w:r>
         <w:rPr>
@@ -7151,12 +6056,63 @@
       <w:pPr>
         <w:rPr>
           <w:rFonts w:ascii="Consolas" w:hAnsi="Consolas"/>
+          <w:b/>
+          <w:bCs/>
           <w:color w:val="202124"/>
           <w:sz w:val="18"/>
           <w:szCs w:val="18"/>
           <w:shd w:val="clear" w:color="auto" w:fill="FFFFFF"/>
         </w:rPr>
       </w:pPr>
+      <w:r>
+        <w:rPr>
+          <w:rFonts w:ascii="Consolas" w:hAnsi="Consolas"/>
+          <w:b/>
+          <w:bCs/>
+          <w:color w:val="202124"/>
+          <w:sz w:val="18"/>
+          <w:szCs w:val="18"/>
+          <w:shd w:val="clear" w:color="auto" w:fill="FFFFFF"/>
+        </w:rPr>
+        <w:t>ArrayList</w:t>
+      </w:r>
+      <w:r>
+        <w:rPr>
+          <w:rFonts w:ascii="Consolas" w:hAnsi="Consolas"/>
+          <w:b/>
+          <w:bCs/>
+          <w:color w:val="202124"/>
+          <w:sz w:val="18"/>
+          <w:szCs w:val="18"/>
+          <w:shd w:val="clear" w:color="auto" w:fill="FFFFFF"/>
+        </w:rPr>
+        <w:t>:</w:t>
+      </w:r>
+    </w:p>
+    <w:p>
+      <w:pPr>
+        <w:rPr>
+          <w:rFonts w:ascii="Consolas" w:hAnsi="Consolas"/>
+          <w:b/>
+          <w:bCs/>
+          <w:color w:val="202124"/>
+          <w:sz w:val="18"/>
+          <w:szCs w:val="18"/>
+          <w:shd w:val="clear" w:color="auto" w:fill="FFFFFF"/>
+        </w:rPr>
+      </w:pPr>
+      <w:r>
+        <w:rPr>
+          <w:rFonts w:ascii="Consolas" w:hAnsi="Consolas"/>
+          <w:b/>
+          <w:bCs/>
+          <w:color w:val="202124"/>
+          <w:sz w:val="18"/>
+          <w:szCs w:val="18"/>
+          <w:shd w:val="clear" w:color="auto" w:fill="FFFFFF"/>
+        </w:rPr>
+        <w:t>Strings</w:t>
+      </w:r>
     </w:p>
     <w:sectPr>
       <w:pgSz w:w="11906" w:h="16838"/>

--- a/Automation Notes.docx
+++ b/Automation Notes.docx
@@ -6113,6 +6113,270 @@
         </w:rPr>
         <w:t>Strings</w:t>
       </w:r>
+    </w:p>
+    <w:p>
+      <w:pPr>
+        <w:rPr>
+          <w:rFonts w:ascii="Consolas" w:hAnsi="Consolas"/>
+          <w:b/>
+          <w:bCs/>
+          <w:color w:val="202124"/>
+          <w:sz w:val="18"/>
+          <w:szCs w:val="18"/>
+          <w:shd w:val="clear" w:color="auto" w:fill="FFFFFF"/>
+        </w:rPr>
+      </w:pPr>
+      <w:r>
+        <w:rPr>
+          <w:rFonts w:ascii="Consolas" w:hAnsi="Consolas"/>
+          <w:b/>
+          <w:bCs/>
+          <w:color w:val="202124"/>
+          <w:sz w:val="18"/>
+          <w:szCs w:val="18"/>
+          <w:shd w:val="clear" w:color="auto" w:fill="FFFFFF"/>
+        </w:rPr>
+        <w:t>Class:</w:t>
+      </w:r>
+    </w:p>
+    <w:p>
+      <w:pPr>
+        <w:rPr>
+          <w:rFonts w:ascii="Consolas" w:hAnsi="Consolas"/>
+          <w:b/>
+          <w:bCs/>
+          <w:color w:val="202124"/>
+          <w:sz w:val="18"/>
+          <w:szCs w:val="18"/>
+          <w:shd w:val="clear" w:color="auto" w:fill="FFFFFF"/>
+        </w:rPr>
+      </w:pPr>
+      <w:r>
+        <w:rPr>
+          <w:rFonts w:ascii="Consolas" w:hAnsi="Consolas"/>
+          <w:b/>
+          <w:bCs/>
+          <w:color w:val="202124"/>
+          <w:sz w:val="18"/>
+          <w:szCs w:val="18"/>
+          <w:shd w:val="clear" w:color="auto" w:fill="FFFFFF"/>
+        </w:rPr>
+        <w:t>Class is a collection of different types of variables and methods</w:t>
+      </w:r>
+    </w:p>
+    <w:p>
+      <w:pPr>
+        <w:rPr>
+          <w:rFonts w:ascii="Consolas" w:hAnsi="Consolas"/>
+          <w:b/>
+          <w:bCs/>
+          <w:color w:val="202124"/>
+          <w:sz w:val="18"/>
+          <w:szCs w:val="18"/>
+          <w:shd w:val="clear" w:color="auto" w:fill="FFFFFF"/>
+        </w:rPr>
+      </w:pPr>
+      <w:r>
+        <w:rPr>
+          <w:rFonts w:ascii="Consolas" w:hAnsi="Consolas"/>
+          <w:b/>
+          <w:bCs/>
+          <w:color w:val="202124"/>
+          <w:sz w:val="18"/>
+          <w:szCs w:val="18"/>
+          <w:shd w:val="clear" w:color="auto" w:fill="FFFFFF"/>
+        </w:rPr>
+        <w:t>Trim() method eliminates spaces at the start and end of a string</w:t>
+      </w:r>
+    </w:p>
+    <w:p>
+      <w:pPr>
+        <w:rPr>
+          <w:rFonts w:ascii="Consolas" w:hAnsi="Consolas"/>
+          <w:b/>
+          <w:bCs/>
+          <w:color w:val="202124"/>
+          <w:sz w:val="18"/>
+          <w:szCs w:val="18"/>
+          <w:shd w:val="clear" w:color="auto" w:fill="FFFFFF"/>
+        </w:rPr>
+      </w:pPr>
+    </w:p>
+    <w:p>
+      <w:pPr>
+        <w:rPr>
+          <w:rFonts w:ascii="Consolas" w:hAnsi="Consolas"/>
+          <w:b/>
+          <w:bCs/>
+          <w:color w:val="202124"/>
+          <w:sz w:val="18"/>
+          <w:szCs w:val="18"/>
+          <w:shd w:val="clear" w:color="auto" w:fill="FFFFFF"/>
+        </w:rPr>
+      </w:pPr>
+      <w:r>
+        <w:rPr>
+          <w:rFonts w:ascii="Consolas" w:hAnsi="Consolas"/>
+          <w:b/>
+          <w:bCs/>
+          <w:color w:val="202124"/>
+          <w:sz w:val="18"/>
+          <w:szCs w:val="18"/>
+          <w:shd w:val="clear" w:color="auto" w:fill="FFFFFF"/>
+        </w:rPr>
+        <w:t>Conditional loops in Java:</w:t>
+      </w:r>
+    </w:p>
+    <w:p>
+      <w:pPr>
+        <w:rPr>
+          <w:rFonts w:ascii="Consolas" w:hAnsi="Consolas"/>
+          <w:b/>
+          <w:bCs/>
+          <w:color w:val="202124"/>
+          <w:sz w:val="18"/>
+          <w:szCs w:val="18"/>
+          <w:shd w:val="clear" w:color="auto" w:fill="FFFFFF"/>
+        </w:rPr>
+      </w:pPr>
+      <w:r>
+        <w:rPr>
+          <w:rFonts w:ascii="Consolas" w:hAnsi="Consolas"/>
+          <w:b/>
+          <w:bCs/>
+          <w:color w:val="202124"/>
+          <w:sz w:val="18"/>
+          <w:szCs w:val="18"/>
+          <w:shd w:val="clear" w:color="auto" w:fill="FFFFFF"/>
+        </w:rPr>
+        <w:t>ForLoop</w:t>
+      </w:r>
+    </w:p>
+    <w:p>
+      <w:pPr>
+        <w:rPr>
+          <w:rFonts w:ascii="Consolas" w:hAnsi="Consolas"/>
+          <w:b/>
+          <w:bCs/>
+          <w:color w:val="202124"/>
+          <w:sz w:val="18"/>
+          <w:szCs w:val="18"/>
+          <w:shd w:val="clear" w:color="auto" w:fill="FFFFFF"/>
+        </w:rPr>
+      </w:pPr>
+      <w:r>
+        <w:rPr>
+          <w:rFonts w:ascii="Consolas" w:hAnsi="Consolas"/>
+          <w:b/>
+          <w:bCs/>
+          <w:color w:val="202124"/>
+          <w:sz w:val="18"/>
+          <w:szCs w:val="18"/>
+          <w:shd w:val="clear" w:color="auto" w:fill="FFFFFF"/>
+        </w:rPr>
+        <w:t>(Enhanced for loop) For each loop</w:t>
+      </w:r>
+    </w:p>
+    <w:p>
+      <w:pPr>
+        <w:rPr>
+          <w:rFonts w:ascii="Consolas" w:hAnsi="Consolas"/>
+          <w:b/>
+          <w:bCs/>
+          <w:color w:val="202124"/>
+          <w:sz w:val="18"/>
+          <w:szCs w:val="18"/>
+          <w:shd w:val="clear" w:color="auto" w:fill="FFFFFF"/>
+        </w:rPr>
+      </w:pPr>
+      <w:r>
+        <w:rPr>
+          <w:rFonts w:ascii="Consolas" w:hAnsi="Consolas"/>
+          <w:b/>
+          <w:bCs/>
+          <w:color w:val="202124"/>
+          <w:sz w:val="18"/>
+          <w:szCs w:val="18"/>
+          <w:shd w:val="clear" w:color="auto" w:fill="FFFFFF"/>
+        </w:rPr>
+        <w:t>While</w:t>
+      </w:r>
+    </w:p>
+    <w:p>
+      <w:pPr>
+        <w:rPr>
+          <w:rFonts w:ascii="Consolas" w:hAnsi="Consolas"/>
+          <w:b/>
+          <w:bCs/>
+          <w:color w:val="202124"/>
+          <w:sz w:val="18"/>
+          <w:szCs w:val="18"/>
+          <w:shd w:val="clear" w:color="auto" w:fill="FFFFFF"/>
+        </w:rPr>
+      </w:pPr>
+      <w:r>
+        <w:rPr>
+          <w:rFonts w:ascii="Consolas" w:hAnsi="Consolas"/>
+          <w:b/>
+          <w:bCs/>
+          <w:color w:val="202124"/>
+          <w:sz w:val="18"/>
+          <w:szCs w:val="18"/>
+          <w:shd w:val="clear" w:color="auto" w:fill="FFFFFF"/>
+        </w:rPr>
+        <w:t>Do while</w:t>
+      </w:r>
+    </w:p>
+    <w:p>
+      <w:pPr>
+        <w:rPr>
+          <w:rFonts w:ascii="Consolas" w:hAnsi="Consolas"/>
+          <w:b/>
+          <w:bCs/>
+          <w:color w:val="202124"/>
+          <w:sz w:val="18"/>
+          <w:szCs w:val="18"/>
+          <w:shd w:val="clear" w:color="auto" w:fill="FFFFFF"/>
+        </w:rPr>
+      </w:pPr>
+      <w:r>
+        <w:rPr>
+          <w:rFonts w:ascii="Consolas" w:hAnsi="Consolas"/>
+          <w:b/>
+          <w:bCs/>
+          <w:color w:val="202124"/>
+          <w:sz w:val="18"/>
+          <w:szCs w:val="18"/>
+          <w:shd w:val="clear" w:color="auto" w:fill="FFFFFF"/>
+        </w:rPr>
+        <w:t>Nested Loops</w:t>
+      </w:r>
+    </w:p>
+    <w:p>
+      <w:pPr>
+        <w:rPr>
+          <w:rFonts w:ascii="Consolas" w:hAnsi="Consolas"/>
+          <w:b/>
+          <w:bCs/>
+          <w:color w:val="202124"/>
+          <w:sz w:val="18"/>
+          <w:szCs w:val="18"/>
+          <w:shd w:val="clear" w:color="auto" w:fill="FFFFFF"/>
+        </w:rPr>
+      </w:pPr>
+    </w:p>
+    <w:p>
+      <w:pPr>
+        <w:rPr>
+          <w:rFonts w:ascii="Consolas" w:hAnsi="Consolas"/>
+          <w:b/>
+          <w:bCs/>
+          <w:color w:val="202124"/>
+          <w:sz w:val="18"/>
+          <w:szCs w:val="18"/>
+          <w:shd w:val="clear" w:color="auto" w:fill="FFFFFF"/>
+        </w:rPr>
+      </w:pPr>
     </w:p>
     <w:sectPr>
       <w:pgSz w:w="11906" w:h="16838"/>

--- a/Automation Notes.docx
+++ b/Automation Notes.docx
@@ -4,11 +4,8 @@
   <w:body>
     <w:p>
       <w:pPr>
-        <w:rPr>
-          <w:rFonts w:ascii="Arial" w:hAnsi="Arial" w:cs="Arial"/>
-          <w:b/>
-          <w:bCs/>
-          <w:color w:val="202124"/>
+        <w:pStyle w:val="Title"/>
+        <w:rPr>
           <w:shd w:val="clear" w:color="auto" w:fill="FFFFFF"/>
         </w:rPr>
       </w:pPr>
@@ -159,7 +156,25 @@
           <w:color w:val="202124"/>
           <w:shd w:val="clear" w:color="auto" w:fill="FFFFFF"/>
         </w:rPr>
-        <w:t>Selenium is an open source automation testing tool.</w:t>
+        <w:t xml:space="preserve">Selenium is an </w:t>
+      </w:r>
+      <w:proofErr w:type="gramStart"/>
+      <w:r>
+        <w:rPr>
+          <w:rFonts w:ascii="Arial" w:hAnsi="Arial" w:cs="Arial"/>
+          <w:color w:val="202124"/>
+          <w:shd w:val="clear" w:color="auto" w:fill="FFFFFF"/>
+        </w:rPr>
+        <w:t>open source</w:t>
+      </w:r>
+      <w:proofErr w:type="gramEnd"/>
+      <w:r>
+        <w:rPr>
+          <w:rFonts w:ascii="Arial" w:hAnsi="Arial" w:cs="Arial"/>
+          <w:color w:val="202124"/>
+          <w:shd w:val="clear" w:color="auto" w:fill="FFFFFF"/>
+        </w:rPr>
+        <w:t xml:space="preserve"> automation testing tool.</w:t>
       </w:r>
     </w:p>
     <w:p>
@@ -187,13 +202,23 @@
         </w:rPr>
         <w:t xml:space="preserve"> </w:t>
       </w:r>
-      <w:r>
-        <w:rPr>
-          <w:rFonts w:ascii="Arial" w:hAnsi="Arial" w:cs="Arial"/>
-          <w:color w:val="202124"/>
-          <w:shd w:val="clear" w:color="auto" w:fill="FFFFFF"/>
-        </w:rPr>
-        <w:t>web based applications</w:t>
+      <w:proofErr w:type="gramStart"/>
+      <w:r>
+        <w:rPr>
+          <w:rFonts w:ascii="Arial" w:hAnsi="Arial" w:cs="Arial"/>
+          <w:color w:val="202124"/>
+          <w:shd w:val="clear" w:color="auto" w:fill="FFFFFF"/>
+        </w:rPr>
+        <w:t>web based</w:t>
+      </w:r>
+      <w:proofErr w:type="gramEnd"/>
+      <w:r>
+        <w:rPr>
+          <w:rFonts w:ascii="Arial" w:hAnsi="Arial" w:cs="Arial"/>
+          <w:color w:val="202124"/>
+          <w:shd w:val="clear" w:color="auto" w:fill="FFFFFF"/>
+        </w:rPr>
+        <w:t xml:space="preserve"> applications</w:t>
       </w:r>
     </w:p>
     <w:p>
@@ -368,7 +393,29 @@
           <w:color w:val="202124"/>
           <w:shd w:val="clear" w:color="auto" w:fill="FFFFFF"/>
         </w:rPr>
-        <w:t>ollowing languages are  used with selenium.</w:t>
+        <w:t xml:space="preserve">ollowing languages </w:t>
+      </w:r>
+      <w:proofErr w:type="gramStart"/>
+      <w:r>
+        <w:rPr>
+          <w:rFonts w:ascii="Arial" w:hAnsi="Arial" w:cs="Arial"/>
+          <w:b/>
+          <w:bCs/>
+          <w:color w:val="202124"/>
+          <w:shd w:val="clear" w:color="auto" w:fill="FFFFFF"/>
+        </w:rPr>
+        <w:t>are  used</w:t>
+      </w:r>
+      <w:proofErr w:type="gramEnd"/>
+      <w:r>
+        <w:rPr>
+          <w:rFonts w:ascii="Arial" w:hAnsi="Arial" w:cs="Arial"/>
+          <w:b/>
+          <w:bCs/>
+          <w:color w:val="202124"/>
+          <w:shd w:val="clear" w:color="auto" w:fill="FFFFFF"/>
+        </w:rPr>
+        <w:t xml:space="preserve"> with selenium.</w:t>
       </w:r>
     </w:p>
     <w:p>
@@ -758,7 +805,25 @@
           <w:color w:val="202124"/>
           <w:shd w:val="clear" w:color="auto" w:fill="FFFFFF"/>
         </w:rPr>
-        <w:t xml:space="preserve">Before selenium came into market we had QTP/UFT </w:t>
+        <w:t xml:space="preserve">Before selenium came into </w:t>
+      </w:r>
+      <w:proofErr w:type="gramStart"/>
+      <w:r>
+        <w:rPr>
+          <w:rFonts w:ascii="Arial" w:hAnsi="Arial" w:cs="Arial"/>
+          <w:color w:val="202124"/>
+          <w:shd w:val="clear" w:color="auto" w:fill="FFFFFF"/>
+        </w:rPr>
+        <w:t>market</w:t>
+      </w:r>
+      <w:proofErr w:type="gramEnd"/>
+      <w:r>
+        <w:rPr>
+          <w:rFonts w:ascii="Arial" w:hAnsi="Arial" w:cs="Arial"/>
+          <w:color w:val="202124"/>
+          <w:shd w:val="clear" w:color="auto" w:fill="FFFFFF"/>
+        </w:rPr>
+        <w:t xml:space="preserve"> we had QTP/UFT </w:t>
       </w:r>
     </w:p>
     <w:p>
@@ -850,7 +915,25 @@
           <w:color w:val="202124"/>
           <w:shd w:val="clear" w:color="auto" w:fill="FFFFFF"/>
         </w:rPr>
-        <w:t>What are different browsers does Webdriver Support?</w:t>
+        <w:t xml:space="preserve">What are different browsers does </w:t>
+      </w:r>
+      <w:proofErr w:type="spellStart"/>
+      <w:r>
+        <w:rPr>
+          <w:rFonts w:ascii="Arial" w:hAnsi="Arial" w:cs="Arial"/>
+          <w:color w:val="202124"/>
+          <w:shd w:val="clear" w:color="auto" w:fill="FFFFFF"/>
+        </w:rPr>
+        <w:t>Webdriver</w:t>
+      </w:r>
+      <w:proofErr w:type="spellEnd"/>
+      <w:r>
+        <w:rPr>
+          <w:rFonts w:ascii="Arial" w:hAnsi="Arial" w:cs="Arial"/>
+          <w:color w:val="202124"/>
+          <w:shd w:val="clear" w:color="auto" w:fill="FFFFFF"/>
+        </w:rPr>
+        <w:t xml:space="preserve"> Support?</w:t>
       </w:r>
     </w:p>
     <w:p>
@@ -935,7 +1018,25 @@
           <w:color w:val="202124"/>
           <w:shd w:val="clear" w:color="auto" w:fill="FFFFFF"/>
         </w:rPr>
-        <w:t>Selenium is open Source Automation Testing tool</w:t>
+        <w:t xml:space="preserve">Selenium is </w:t>
+      </w:r>
+      <w:proofErr w:type="gramStart"/>
+      <w:r>
+        <w:rPr>
+          <w:rFonts w:ascii="Arial" w:hAnsi="Arial" w:cs="Arial"/>
+          <w:color w:val="202124"/>
+          <w:shd w:val="clear" w:color="auto" w:fill="FFFFFF"/>
+        </w:rPr>
+        <w:t>open Source</w:t>
+      </w:r>
+      <w:proofErr w:type="gramEnd"/>
+      <w:r>
+        <w:rPr>
+          <w:rFonts w:ascii="Arial" w:hAnsi="Arial" w:cs="Arial"/>
+          <w:color w:val="202124"/>
+          <w:shd w:val="clear" w:color="auto" w:fill="FFFFFF"/>
+        </w:rPr>
+        <w:t xml:space="preserve"> Automation Testing tool</w:t>
       </w:r>
     </w:p>
     <w:p>
@@ -1054,8 +1155,38 @@
           <w:shd w:val="clear" w:color="auto" w:fill="FFFFFF"/>
         </w:rPr>
         <w:br/>
-        <w:t xml:space="preserve"> Java, C#, Python, Javascript, Python, php,Ruby</w:t>
-      </w:r>
+        <w:t xml:space="preserve"> Java, C#, Python, </w:t>
+      </w:r>
+      <w:proofErr w:type="spellStart"/>
+      <w:r>
+        <w:rPr>
+          <w:rFonts w:ascii="Arial" w:hAnsi="Arial" w:cs="Arial"/>
+          <w:color w:val="202124"/>
+          <w:shd w:val="clear" w:color="auto" w:fill="FFFFFF"/>
+        </w:rPr>
+        <w:t>Javascript</w:t>
+      </w:r>
+      <w:proofErr w:type="spellEnd"/>
+      <w:r>
+        <w:rPr>
+          <w:rFonts w:ascii="Arial" w:hAnsi="Arial" w:cs="Arial"/>
+          <w:color w:val="202124"/>
+          <w:shd w:val="clear" w:color="auto" w:fill="FFFFFF"/>
+        </w:rPr>
+        <w:t xml:space="preserve">, Python, </w:t>
+      </w:r>
+      <w:proofErr w:type="spellStart"/>
+      <w:proofErr w:type="gramStart"/>
+      <w:r>
+        <w:rPr>
+          <w:rFonts w:ascii="Arial" w:hAnsi="Arial" w:cs="Arial"/>
+          <w:color w:val="202124"/>
+          <w:shd w:val="clear" w:color="auto" w:fill="FFFFFF"/>
+        </w:rPr>
+        <w:t>php,Ruby</w:t>
+      </w:r>
+      <w:proofErr w:type="spellEnd"/>
+      <w:proofErr w:type="gramEnd"/>
     </w:p>
     <w:p>
       <w:pPr>
@@ -1077,7 +1208,25 @@
           <w:color w:val="202124"/>
           <w:shd w:val="clear" w:color="auto" w:fill="FFFFFF"/>
         </w:rPr>
-        <w:t>Difference between Selenium and Webdriver?</w:t>
+        <w:t xml:space="preserve">Difference between Selenium and </w:t>
+      </w:r>
+      <w:proofErr w:type="spellStart"/>
+      <w:r>
+        <w:rPr>
+          <w:rFonts w:ascii="Arial" w:hAnsi="Arial" w:cs="Arial"/>
+          <w:color w:val="202124"/>
+          <w:shd w:val="clear" w:color="auto" w:fill="FFFFFF"/>
+        </w:rPr>
+        <w:t>Webdriver</w:t>
+      </w:r>
+      <w:proofErr w:type="spellEnd"/>
+      <w:r>
+        <w:rPr>
+          <w:rFonts w:ascii="Arial" w:hAnsi="Arial" w:cs="Arial"/>
+          <w:color w:val="202124"/>
+          <w:shd w:val="clear" w:color="auto" w:fill="FFFFFF"/>
+        </w:rPr>
+        <w:t>?</w:t>
       </w:r>
     </w:p>
     <w:p>
@@ -1145,6 +1294,7 @@
           <w:shd w:val="clear" w:color="auto" w:fill="FFFFFF"/>
         </w:rPr>
       </w:pPr>
+      <w:proofErr w:type="spellStart"/>
       <w:r>
         <w:rPr>
           <w:rFonts w:ascii="Arial" w:hAnsi="Arial" w:cs="Arial"/>
@@ -1153,6 +1303,7 @@
         </w:rPr>
         <w:t>Webdriver</w:t>
       </w:r>
+      <w:proofErr w:type="spellEnd"/>
     </w:p>
     <w:p>
       <w:pPr>
@@ -1163,6 +1314,7 @@
           <w:shd w:val="clear" w:color="auto" w:fill="FFFFFF"/>
         </w:rPr>
       </w:pPr>
+      <w:proofErr w:type="spellStart"/>
       <w:r>
         <w:rPr>
           <w:rFonts w:ascii="Arial" w:hAnsi="Arial" w:cs="Arial"/>
@@ -1179,6 +1331,7 @@
         </w:rPr>
         <w:t>T</w:t>
       </w:r>
+      <w:proofErr w:type="spellEnd"/>
     </w:p>
     <w:p>
       <w:pPr>
@@ -1219,8 +1372,20 @@
           <w:color w:val="FF0000"/>
           <w:shd w:val="clear" w:color="auto" w:fill="FFFFFF"/>
         </w:rPr>
-        <w:t>Steps to follow to install and Selenium :</w:t>
-      </w:r>
+        <w:t xml:space="preserve">Steps to follow to install and </w:t>
+      </w:r>
+      <w:proofErr w:type="gramStart"/>
+      <w:r>
+        <w:rPr>
+          <w:rFonts w:ascii="Arial" w:hAnsi="Arial" w:cs="Arial"/>
+          <w:b/>
+          <w:bCs/>
+          <w:color w:val="FF0000"/>
+          <w:shd w:val="clear" w:color="auto" w:fill="FFFFFF"/>
+        </w:rPr>
+        <w:t>Selenium :</w:t>
+      </w:r>
+      <w:proofErr w:type="gramEnd"/>
     </w:p>
     <w:p>
       <w:pPr>
@@ -1285,7 +1450,29 @@
           <w:highlight w:val="yellow"/>
           <w:shd w:val="clear" w:color="auto" w:fill="FFFFFF"/>
         </w:rPr>
-        <w:t>Setup Java home(Java path) in System Variables</w:t>
+        <w:t xml:space="preserve">Setup Java </w:t>
+      </w:r>
+      <w:proofErr w:type="gramStart"/>
+      <w:r>
+        <w:rPr>
+          <w:rFonts w:ascii="Arial" w:hAnsi="Arial" w:cs="Arial"/>
+          <w:b/>
+          <w:bCs/>
+          <w:highlight w:val="yellow"/>
+          <w:shd w:val="clear" w:color="auto" w:fill="FFFFFF"/>
+        </w:rPr>
+        <w:t>home(</w:t>
+      </w:r>
+      <w:proofErr w:type="gramEnd"/>
+      <w:r>
+        <w:rPr>
+          <w:rFonts w:ascii="Arial" w:hAnsi="Arial" w:cs="Arial"/>
+          <w:b/>
+          <w:bCs/>
+          <w:highlight w:val="yellow"/>
+          <w:shd w:val="clear" w:color="auto" w:fill="FFFFFF"/>
+        </w:rPr>
+        <w:t>Java path) in System Variables</w:t>
       </w:r>
     </w:p>
     <w:p>
@@ -1413,7 +1600,25 @@
           <w:highlight w:val="yellow"/>
           <w:shd w:val="clear" w:color="auto" w:fill="FFFFFF"/>
         </w:rPr>
-        <w:t>Click on Environment variables(present at the end)</w:t>
+        <w:t xml:space="preserve">Click on Environment </w:t>
+      </w:r>
+      <w:proofErr w:type="gramStart"/>
+      <w:r>
+        <w:rPr>
+          <w:rFonts w:ascii="Arial" w:hAnsi="Arial" w:cs="Arial"/>
+          <w:highlight w:val="yellow"/>
+          <w:shd w:val="clear" w:color="auto" w:fill="FFFFFF"/>
+        </w:rPr>
+        <w:t>variables(</w:t>
+      </w:r>
+      <w:proofErr w:type="gramEnd"/>
+      <w:r>
+        <w:rPr>
+          <w:rFonts w:ascii="Arial" w:hAnsi="Arial" w:cs="Arial"/>
+          <w:highlight w:val="yellow"/>
+          <w:shd w:val="clear" w:color="auto" w:fill="FFFFFF"/>
+        </w:rPr>
+        <w:t>present at the end)</w:t>
       </w:r>
     </w:p>
     <w:p>
@@ -1526,8 +1731,18 @@
           <w:highlight w:val="yellow"/>
           <w:shd w:val="clear" w:color="auto" w:fill="FFFFFF"/>
         </w:rPr>
-        <w:t>Go to this path :</w:t>
-      </w:r>
+        <w:t xml:space="preserve">Go to this </w:t>
+      </w:r>
+      <w:proofErr w:type="gramStart"/>
+      <w:r>
+        <w:rPr>
+          <w:rFonts w:ascii="Arial" w:hAnsi="Arial" w:cs="Arial"/>
+          <w:highlight w:val="yellow"/>
+          <w:shd w:val="clear" w:color="auto" w:fill="FFFFFF"/>
+        </w:rPr>
+        <w:t>path :</w:t>
+      </w:r>
+      <w:proofErr w:type="gramEnd"/>
       <w:r>
         <w:t xml:space="preserve"> </w:t>
       </w:r>
@@ -1562,7 +1777,39 @@
           <w:rFonts w:ascii="Arial" w:hAnsi="Arial" w:cs="Arial"/>
           <w:shd w:val="clear" w:color="auto" w:fill="FFFFFF"/>
         </w:rPr>
-        <w:t>We should see both jdk and jre folders</w:t>
+        <w:t xml:space="preserve">We should see both </w:t>
+      </w:r>
+      <w:proofErr w:type="spellStart"/>
+      <w:r>
+        <w:rPr>
+          <w:rFonts w:ascii="Arial" w:hAnsi="Arial" w:cs="Arial"/>
+          <w:shd w:val="clear" w:color="auto" w:fill="FFFFFF"/>
+        </w:rPr>
+        <w:t>jdk</w:t>
+      </w:r>
+      <w:proofErr w:type="spellEnd"/>
+      <w:r>
+        <w:rPr>
+          <w:rFonts w:ascii="Arial" w:hAnsi="Arial" w:cs="Arial"/>
+          <w:shd w:val="clear" w:color="auto" w:fill="FFFFFF"/>
+        </w:rPr>
+        <w:t xml:space="preserve"> and </w:t>
+      </w:r>
+      <w:proofErr w:type="spellStart"/>
+      <w:r>
+        <w:rPr>
+          <w:rFonts w:ascii="Arial" w:hAnsi="Arial" w:cs="Arial"/>
+          <w:shd w:val="clear" w:color="auto" w:fill="FFFFFF"/>
+        </w:rPr>
+        <w:t>jre</w:t>
+      </w:r>
+      <w:proofErr w:type="spellEnd"/>
+      <w:r>
+        <w:rPr>
+          <w:rFonts w:ascii="Arial" w:hAnsi="Arial" w:cs="Arial"/>
+          <w:shd w:val="clear" w:color="auto" w:fill="FFFFFF"/>
+        </w:rPr>
+        <w:t xml:space="preserve"> folders</w:t>
       </w:r>
     </w:p>
     <w:p>
@@ -1774,8 +2021,18 @@
           <w:highlight w:val="yellow"/>
           <w:shd w:val="clear" w:color="auto" w:fill="FFFFFF"/>
         </w:rPr>
-        <w:t>button in edit environment variables popup and enter this path :</w:t>
-      </w:r>
+        <w:t xml:space="preserve">button in edit environment variables popup and enter this </w:t>
+      </w:r>
+      <w:proofErr w:type="gramStart"/>
+      <w:r>
+        <w:rPr>
+          <w:rFonts w:ascii="Arial" w:hAnsi="Arial" w:cs="Arial"/>
+          <w:highlight w:val="yellow"/>
+          <w:shd w:val="clear" w:color="auto" w:fill="FFFFFF"/>
+        </w:rPr>
+        <w:t>path :</w:t>
+      </w:r>
+      <w:proofErr w:type="gramEnd"/>
       <w:r>
         <w:t xml:space="preserve"> </w:t>
       </w:r>
@@ -2199,7 +2456,23 @@
           <w:szCs w:val="28"/>
         </w:rPr>
         <w:lastRenderedPageBreak/>
-        <w:t>After you trigger the Test, complete Selenium code (Client) which we have written   will be converted to Json format</w:t>
+        <w:t xml:space="preserve">After you trigger the Test, complete Selenium code (Client) which we have written   will be converted to </w:t>
+      </w:r>
+      <w:proofErr w:type="spellStart"/>
+      <w:r>
+        <w:rPr>
+          <w:sz w:val="28"/>
+          <w:szCs w:val="28"/>
+        </w:rPr>
+        <w:t>Json</w:t>
+      </w:r>
+      <w:proofErr w:type="spellEnd"/>
+      <w:r>
+        <w:rPr>
+          <w:sz w:val="28"/>
+          <w:szCs w:val="28"/>
+        </w:rPr>
+        <w:t xml:space="preserve"> format</w:t>
       </w:r>
     </w:p>
     <w:p>
@@ -2219,7 +2492,23 @@
           <w:sz w:val="28"/>
           <w:szCs w:val="28"/>
         </w:rPr>
-        <w:t>Generated Json is sent to Browser Driver (Server) through http Protocol</w:t>
+        <w:t xml:space="preserve">Generated </w:t>
+      </w:r>
+      <w:proofErr w:type="spellStart"/>
+      <w:r>
+        <w:rPr>
+          <w:sz w:val="28"/>
+          <w:szCs w:val="28"/>
+        </w:rPr>
+        <w:t>Json</w:t>
+      </w:r>
+      <w:proofErr w:type="spellEnd"/>
+      <w:r>
+        <w:rPr>
+          <w:sz w:val="28"/>
+          <w:szCs w:val="28"/>
+        </w:rPr>
+        <w:t xml:space="preserve"> is sent to Browser Driver (Server) through http Protocol</w:t>
       </w:r>
     </w:p>
     <w:p>
@@ -2268,7 +2557,23 @@
           <w:sz w:val="28"/>
           <w:szCs w:val="28"/>
         </w:rPr>
-        <w:t xml:space="preserve"> Browser drivers communicate with its respective browser and executes the commands by interpreting Json which It received on the browser.</w:t>
+        <w:t xml:space="preserve"> Browser drivers communicate with its respective browser and executes the commands by interpreting </w:t>
+      </w:r>
+      <w:proofErr w:type="spellStart"/>
+      <w:r>
+        <w:rPr>
+          <w:sz w:val="28"/>
+          <w:szCs w:val="28"/>
+        </w:rPr>
+        <w:t>Json</w:t>
+      </w:r>
+      <w:proofErr w:type="spellEnd"/>
+      <w:r>
+        <w:rPr>
+          <w:sz w:val="28"/>
+          <w:szCs w:val="28"/>
+        </w:rPr>
+        <w:t xml:space="preserve"> which It received on the browser.</w:t>
       </w:r>
     </w:p>
     <w:p>
@@ -2288,7 +2593,23 @@
           <w:sz w:val="28"/>
           <w:szCs w:val="28"/>
         </w:rPr>
-        <w:t>Browser Driver receives responses back from the browser and it sends Json response back to Client.</w:t>
+        <w:t xml:space="preserve">Browser Driver receives responses back from the browser and it sends </w:t>
+      </w:r>
+      <w:proofErr w:type="spellStart"/>
+      <w:r>
+        <w:rPr>
+          <w:sz w:val="28"/>
+          <w:szCs w:val="28"/>
+        </w:rPr>
+        <w:t>Json</w:t>
+      </w:r>
+      <w:proofErr w:type="spellEnd"/>
+      <w:r>
+        <w:rPr>
+          <w:sz w:val="28"/>
+          <w:szCs w:val="28"/>
+        </w:rPr>
+        <w:t xml:space="preserve"> response back to Client.</w:t>
       </w:r>
     </w:p>
     <w:p>
@@ -2456,6 +2777,7 @@
           <w:szCs w:val="16"/>
         </w:rPr>
       </w:pPr>
+      <w:proofErr w:type="spellStart"/>
       <w:r>
         <w:rPr>
           <w:rFonts w:ascii="Courier New" w:hAnsi="Courier New" w:cs="Courier New"/>
@@ -2480,6 +2802,7 @@
         </w:rPr>
         <w:t>setProperty</w:t>
       </w:r>
+      <w:proofErr w:type="spellEnd"/>
       <w:r>
         <w:rPr>
           <w:rFonts w:ascii="Courier New" w:hAnsi="Courier New" w:cs="Courier New"/>
@@ -2500,7 +2823,44 @@
           <w:sz w:val="16"/>
           <w:szCs w:val="16"/>
         </w:rPr>
-        <w:t>"webdriver.chrome.driver"</w:t>
+        <w:t>"</w:t>
+      </w:r>
+      <w:proofErr w:type="spellStart"/>
+      <w:proofErr w:type="gramStart"/>
+      <w:r>
+        <w:rPr>
+          <w:rFonts w:ascii="Courier New" w:hAnsi="Courier New" w:cs="Courier New"/>
+          <w:b/>
+          <w:bCs/>
+          <w:color w:val="2A00FF"/>
+          <w:sz w:val="16"/>
+          <w:szCs w:val="16"/>
+        </w:rPr>
+        <w:t>webdriver.chrome</w:t>
+      </w:r>
+      <w:proofErr w:type="gramEnd"/>
+      <w:r>
+        <w:rPr>
+          <w:rFonts w:ascii="Courier New" w:hAnsi="Courier New" w:cs="Courier New"/>
+          <w:b/>
+          <w:bCs/>
+          <w:color w:val="2A00FF"/>
+          <w:sz w:val="16"/>
+          <w:szCs w:val="16"/>
+        </w:rPr>
+        <w:t>.driver</w:t>
+      </w:r>
+      <w:proofErr w:type="spellEnd"/>
+      <w:r>
+        <w:rPr>
+          <w:rFonts w:ascii="Courier New" w:hAnsi="Courier New" w:cs="Courier New"/>
+          <w:b/>
+          <w:bCs/>
+          <w:color w:val="2A00FF"/>
+          <w:sz w:val="16"/>
+          <w:szCs w:val="16"/>
+        </w:rPr>
+        <w:t>"</w:t>
       </w:r>
       <w:r>
         <w:rPr>
@@ -2659,8 +3019,10 @@
           <w:sz w:val="16"/>
           <w:szCs w:val="16"/>
         </w:rPr>
-        <w:t xml:space="preserve"> ChromeDriver();</w:t>
-      </w:r>
+        <w:t xml:space="preserve"> </w:t>
+      </w:r>
+      <w:proofErr w:type="spellStart"/>
+      <w:proofErr w:type="gramStart"/>
       <w:r>
         <w:rPr>
           <w:rFonts w:ascii="Courier New" w:hAnsi="Courier New" w:cs="Courier New"/>
@@ -2670,12 +3032,10 @@
           <w:sz w:val="16"/>
           <w:szCs w:val="16"/>
         </w:rPr>
-        <w:t xml:space="preserve">  (driver as object or reference variable)</w:t>
-      </w:r>
-    </w:p>
-    <w:p>
-      <w:pPr>
-        <w:ind w:firstLine="720"/>
+        <w:t>ChromeDriver</w:t>
+      </w:r>
+      <w:proofErr w:type="spellEnd"/>
+      <w:r>
         <w:rPr>
           <w:rFonts w:ascii="Courier New" w:hAnsi="Courier New" w:cs="Courier New"/>
           <w:b/>
@@ -2684,11 +3044,10 @@
           <w:sz w:val="16"/>
           <w:szCs w:val="16"/>
         </w:rPr>
-      </w:pPr>
-    </w:p>
-    <w:p>
-      <w:pPr>
-        <w:ind w:firstLine="720"/>
+        <w:t>(</w:t>
+      </w:r>
+      <w:proofErr w:type="gramEnd"/>
+      <w:r>
         <w:rPr>
           <w:rFonts w:ascii="Courier New" w:hAnsi="Courier New" w:cs="Courier New"/>
           <w:b/>
@@ -2697,6 +3056,44 @@
           <w:sz w:val="16"/>
           <w:szCs w:val="16"/>
         </w:rPr>
+        <w:t>);</w:t>
+      </w:r>
+      <w:r>
+        <w:rPr>
+          <w:rFonts w:ascii="Courier New" w:hAnsi="Courier New" w:cs="Courier New"/>
+          <w:b/>
+          <w:bCs/>
+          <w:color w:val="000000"/>
+          <w:sz w:val="16"/>
+          <w:szCs w:val="16"/>
+        </w:rPr>
+        <w:t xml:space="preserve">  (driver as object or reference variable)</w:t>
+      </w:r>
+    </w:p>
+    <w:p>
+      <w:pPr>
+        <w:ind w:firstLine="720"/>
+        <w:rPr>
+          <w:rFonts w:ascii="Courier New" w:hAnsi="Courier New" w:cs="Courier New"/>
+          <w:b/>
+          <w:bCs/>
+          <w:color w:val="000000"/>
+          <w:sz w:val="16"/>
+          <w:szCs w:val="16"/>
+        </w:rPr>
+      </w:pPr>
+    </w:p>
+    <w:p>
+      <w:pPr>
+        <w:ind w:firstLine="720"/>
+        <w:rPr>
+          <w:rFonts w:ascii="Courier New" w:hAnsi="Courier New" w:cs="Courier New"/>
+          <w:b/>
+          <w:bCs/>
+          <w:color w:val="000000"/>
+          <w:sz w:val="16"/>
+          <w:szCs w:val="16"/>
+        </w:rPr>
       </w:pPr>
     </w:p>
     <w:p>
@@ -2840,7 +3237,29 @@
           <w:color w:val="202124"/>
           <w:shd w:val="clear" w:color="auto" w:fill="FFFFFF"/>
         </w:rPr>
-        <w:t>Integers: ………………… -5, -4, -3, -2 ,-1, 0, 1, 2, 3, 4, 5 …………….infinite</w:t>
+        <w:t>Integers: ………………… -5, -4, -3, -</w:t>
+      </w:r>
+      <w:proofErr w:type="gramStart"/>
+      <w:r>
+        <w:rPr>
+          <w:rFonts w:ascii="Arial" w:hAnsi="Arial" w:cs="Arial"/>
+          <w:b/>
+          <w:bCs/>
+          <w:color w:val="202124"/>
+          <w:shd w:val="clear" w:color="auto" w:fill="FFFFFF"/>
+        </w:rPr>
+        <w:t>2 ,</w:t>
+      </w:r>
+      <w:proofErr w:type="gramEnd"/>
+      <w:r>
+        <w:rPr>
+          <w:rFonts w:ascii="Arial" w:hAnsi="Arial" w:cs="Arial"/>
+          <w:b/>
+          <w:bCs/>
+          <w:color w:val="202124"/>
+          <w:shd w:val="clear" w:color="auto" w:fill="FFFFFF"/>
+        </w:rPr>
+        <w:t>-1, 0, 1, 2, 3, 4, 5 …………….infinite</w:t>
       </w:r>
     </w:p>
     <w:p>
@@ -3017,7 +3436,29 @@
           <w:color w:val="202124"/>
           <w:shd w:val="clear" w:color="auto" w:fill="FFFFFF"/>
         </w:rPr>
-        <w:t>Array Lists &amp; its Operations.</w:t>
+        <w:t xml:space="preserve">Array Lists &amp; its </w:t>
+      </w:r>
+      <w:proofErr w:type="gramStart"/>
+      <w:r>
+        <w:rPr>
+          <w:rFonts w:ascii="Arial" w:hAnsi="Arial" w:cs="Arial"/>
+          <w:b/>
+          <w:bCs/>
+          <w:color w:val="202124"/>
+          <w:shd w:val="clear" w:color="auto" w:fill="FFFFFF"/>
+        </w:rPr>
+        <w:t>Operations</w:t>
+      </w:r>
+      <w:proofErr w:type="gramEnd"/>
+      <w:r>
+        <w:rPr>
+          <w:rFonts w:ascii="Arial" w:hAnsi="Arial" w:cs="Arial"/>
+          <w:b/>
+          <w:bCs/>
+          <w:color w:val="202124"/>
+          <w:shd w:val="clear" w:color="auto" w:fill="FFFFFF"/>
+        </w:rPr>
+        <w:t>.</w:t>
       </w:r>
     </w:p>
     <w:p>
@@ -3195,7 +3636,25 @@
           <w:color w:val="202124"/>
           <w:shd w:val="clear" w:color="auto" w:fill="FFFFFF"/>
         </w:rPr>
-        <w:t>. Additionally, The elements of an array are stored in a contiguous memory location. It is a data structure where we store similar elements. We can store only a fixed set of elements in a Java array.</w:t>
+        <w:t xml:space="preserve">. Additionally, </w:t>
+      </w:r>
+      <w:proofErr w:type="gramStart"/>
+      <w:r>
+        <w:rPr>
+          <w:rFonts w:ascii="Arial" w:hAnsi="Arial" w:cs="Arial"/>
+          <w:color w:val="202124"/>
+          <w:shd w:val="clear" w:color="auto" w:fill="FFFFFF"/>
+        </w:rPr>
+        <w:t>The</w:t>
+      </w:r>
+      <w:proofErr w:type="gramEnd"/>
+      <w:r>
+        <w:rPr>
+          <w:rFonts w:ascii="Arial" w:hAnsi="Arial" w:cs="Arial"/>
+          <w:color w:val="202124"/>
+          <w:shd w:val="clear" w:color="auto" w:fill="FFFFFF"/>
+        </w:rPr>
+        <w:t xml:space="preserve"> elements of an array are stored in a contiguous memory location. It is a data structure where we store similar elements. We can store only a fixed set of elements in a Java array.</w:t>
       </w:r>
     </w:p>
     <w:p>
@@ -3351,8 +3810,19 @@
           <w:szCs w:val="20"/>
         </w:rPr>
         <w:tab/>
-        <w:t xml:space="preserve"> * for(</w:t>
-      </w:r>
+        <w:t xml:space="preserve"> * </w:t>
+      </w:r>
+      <w:proofErr w:type="gramStart"/>
+      <w:r>
+        <w:rPr>
+          <w:rFonts w:ascii="Courier New" w:hAnsi="Courier New" w:cs="Courier New"/>
+          <w:color w:val="3F7F5F"/>
+          <w:sz w:val="20"/>
+          <w:szCs w:val="20"/>
+        </w:rPr>
+        <w:t>for(</w:t>
+      </w:r>
+      <w:proofErr w:type="gramEnd"/>
       <w:r>
         <w:rPr>
           <w:rFonts w:ascii="Courier New" w:hAnsi="Courier New" w:cs="Courier New"/>
@@ -3370,7 +3840,67 @@
           <w:sz w:val="20"/>
           <w:szCs w:val="20"/>
         </w:rPr>
-        <w:t xml:space="preserve"> i = 0; // initialization i&lt;arr1.length;// condition check i = i+1 //</w:t>
+        <w:t xml:space="preserve"> </w:t>
+      </w:r>
+      <w:proofErr w:type="spellStart"/>
+      <w:r>
+        <w:rPr>
+          <w:rFonts w:ascii="Courier New" w:hAnsi="Courier New" w:cs="Courier New"/>
+          <w:color w:val="3F7F5F"/>
+          <w:sz w:val="20"/>
+          <w:szCs w:val="20"/>
+        </w:rPr>
+        <w:t>i</w:t>
+      </w:r>
+      <w:proofErr w:type="spellEnd"/>
+      <w:r>
+        <w:rPr>
+          <w:rFonts w:ascii="Courier New" w:hAnsi="Courier New" w:cs="Courier New"/>
+          <w:color w:val="3F7F5F"/>
+          <w:sz w:val="20"/>
+          <w:szCs w:val="20"/>
+        </w:rPr>
+        <w:t xml:space="preserve"> = 0; // initialization </w:t>
+      </w:r>
+      <w:proofErr w:type="spellStart"/>
+      <w:r>
+        <w:rPr>
+          <w:rFonts w:ascii="Courier New" w:hAnsi="Courier New" w:cs="Courier New"/>
+          <w:color w:val="3F7F5F"/>
+          <w:sz w:val="20"/>
+          <w:szCs w:val="20"/>
+        </w:rPr>
+        <w:t>i</w:t>
+      </w:r>
+      <w:proofErr w:type="spellEnd"/>
+      <w:r>
+        <w:rPr>
+          <w:rFonts w:ascii="Courier New" w:hAnsi="Courier New" w:cs="Courier New"/>
+          <w:color w:val="3F7F5F"/>
+          <w:sz w:val="20"/>
+          <w:szCs w:val="20"/>
+        </w:rPr>
+        <w:t xml:space="preserve">&lt;arr1.length;// condition check </w:t>
+      </w:r>
+      <w:proofErr w:type="spellStart"/>
+      <w:r>
+        <w:rPr>
+          <w:rFonts w:ascii="Courier New" w:hAnsi="Courier New" w:cs="Courier New"/>
+          <w:color w:val="3F7F5F"/>
+          <w:sz w:val="20"/>
+          <w:szCs w:val="20"/>
+        </w:rPr>
+        <w:t>i</w:t>
+      </w:r>
+      <w:proofErr w:type="spellEnd"/>
+      <w:r>
+        <w:rPr>
+          <w:rFonts w:ascii="Courier New" w:hAnsi="Courier New" w:cs="Courier New"/>
+          <w:color w:val="3F7F5F"/>
+          <w:sz w:val="20"/>
+          <w:szCs w:val="20"/>
+        </w:rPr>
+        <w:t xml:space="preserve"> = i+1 //</w:t>
       </w:r>
     </w:p>
     <w:p>
@@ -3402,7 +3932,67 @@
           <w:szCs w:val="20"/>
         </w:rPr>
         <w:tab/>
-        <w:t xml:space="preserve"> * increment operation ) { System.out.println(arr1[i]); // statement }</w:t>
+        <w:t xml:space="preserve"> * increment </w:t>
+      </w:r>
+      <w:proofErr w:type="gramStart"/>
+      <w:r>
+        <w:rPr>
+          <w:rFonts w:ascii="Courier New" w:hAnsi="Courier New" w:cs="Courier New"/>
+          <w:color w:val="3F7F5F"/>
+          <w:sz w:val="20"/>
+          <w:szCs w:val="20"/>
+        </w:rPr>
+        <w:t>operation )</w:t>
+      </w:r>
+      <w:proofErr w:type="gramEnd"/>
+      <w:r>
+        <w:rPr>
+          <w:rFonts w:ascii="Courier New" w:hAnsi="Courier New" w:cs="Courier New"/>
+          <w:color w:val="3F7F5F"/>
+          <w:sz w:val="20"/>
+          <w:szCs w:val="20"/>
+        </w:rPr>
+        <w:t xml:space="preserve"> { </w:t>
+      </w:r>
+      <w:proofErr w:type="spellStart"/>
+      <w:r>
+        <w:rPr>
+          <w:rFonts w:ascii="Courier New" w:hAnsi="Courier New" w:cs="Courier New"/>
+          <w:color w:val="3F7F5F"/>
+          <w:sz w:val="20"/>
+          <w:szCs w:val="20"/>
+        </w:rPr>
+        <w:t>System.out.println</w:t>
+      </w:r>
+      <w:proofErr w:type="spellEnd"/>
+      <w:r>
+        <w:rPr>
+          <w:rFonts w:ascii="Courier New" w:hAnsi="Courier New" w:cs="Courier New"/>
+          <w:color w:val="3F7F5F"/>
+          <w:sz w:val="20"/>
+          <w:szCs w:val="20"/>
+        </w:rPr>
+        <w:t>(arr1[</w:t>
+      </w:r>
+      <w:proofErr w:type="spellStart"/>
+      <w:r>
+        <w:rPr>
+          <w:rFonts w:ascii="Courier New" w:hAnsi="Courier New" w:cs="Courier New"/>
+          <w:color w:val="3F7F5F"/>
+          <w:sz w:val="20"/>
+          <w:szCs w:val="20"/>
+        </w:rPr>
+        <w:t>i</w:t>
+      </w:r>
+      <w:proofErr w:type="spellEnd"/>
+      <w:r>
+        <w:rPr>
+          <w:rFonts w:ascii="Courier New" w:hAnsi="Courier New" w:cs="Courier New"/>
+          <w:color w:val="3F7F5F"/>
+          <w:sz w:val="20"/>
+          <w:szCs w:val="20"/>
+        </w:rPr>
+        <w:t>]); // statement }</w:t>
       </w:r>
     </w:p>
     <w:p>
@@ -3513,6 +4103,7 @@
           <w:szCs w:val="20"/>
         </w:rPr>
       </w:pPr>
+      <w:proofErr w:type="spellStart"/>
       <w:r>
         <w:rPr>
           <w:rFonts w:ascii="Courier New" w:hAnsi="Courier New" w:cs="Courier New"/>
@@ -3520,18 +4111,19 @@
           <w:sz w:val="20"/>
           <w:szCs w:val="20"/>
         </w:rPr>
-        <w:t>i++ (i=i+1 )</w:t>
-      </w:r>
-    </w:p>
-    <w:p>
-      <w:pPr>
+        <w:t>i</w:t>
+      </w:r>
+      <w:proofErr w:type="spellEnd"/>
+      <w:r>
         <w:rPr>
           <w:rFonts w:ascii="Courier New" w:hAnsi="Courier New" w:cs="Courier New"/>
           <w:color w:val="000000"/>
           <w:sz w:val="20"/>
           <w:szCs w:val="20"/>
         </w:rPr>
-      </w:pPr>
+        <w:t>++ (</w:t>
+      </w:r>
+      <w:proofErr w:type="spellStart"/>
       <w:r>
         <w:rPr>
           <w:rFonts w:ascii="Courier New" w:hAnsi="Courier New" w:cs="Courier New"/>
@@ -3539,17 +4131,108 @@
           <w:sz w:val="20"/>
           <w:szCs w:val="20"/>
         </w:rPr>
-        <w:t>++i (i=i+1 )</w:t>
-      </w:r>
-    </w:p>
-    <w:p>
-      <w:pPr>
+        <w:t>i</w:t>
+      </w:r>
+      <w:proofErr w:type="spellEnd"/>
+      <w:r>
         <w:rPr>
           <w:rFonts w:ascii="Courier New" w:hAnsi="Courier New" w:cs="Courier New"/>
           <w:color w:val="000000"/>
           <w:sz w:val="20"/>
           <w:szCs w:val="20"/>
         </w:rPr>
+        <w:t>=i+</w:t>
+      </w:r>
+      <w:proofErr w:type="gramStart"/>
+      <w:r>
+        <w:rPr>
+          <w:rFonts w:ascii="Courier New" w:hAnsi="Courier New" w:cs="Courier New"/>
+          <w:color w:val="000000"/>
+          <w:sz w:val="20"/>
+          <w:szCs w:val="20"/>
+        </w:rPr>
+        <w:t>1 )</w:t>
+      </w:r>
+      <w:proofErr w:type="gramEnd"/>
+    </w:p>
+    <w:p>
+      <w:pPr>
+        <w:rPr>
+          <w:rFonts w:ascii="Courier New" w:hAnsi="Courier New" w:cs="Courier New"/>
+          <w:color w:val="000000"/>
+          <w:sz w:val="20"/>
+          <w:szCs w:val="20"/>
+        </w:rPr>
+      </w:pPr>
+      <w:r>
+        <w:rPr>
+          <w:rFonts w:ascii="Courier New" w:hAnsi="Courier New" w:cs="Courier New"/>
+          <w:color w:val="000000"/>
+          <w:sz w:val="20"/>
+          <w:szCs w:val="20"/>
+        </w:rPr>
+        <w:t>++</w:t>
+      </w:r>
+      <w:proofErr w:type="spellStart"/>
+      <w:r>
+        <w:rPr>
+          <w:rFonts w:ascii="Courier New" w:hAnsi="Courier New" w:cs="Courier New"/>
+          <w:color w:val="000000"/>
+          <w:sz w:val="20"/>
+          <w:szCs w:val="20"/>
+        </w:rPr>
+        <w:t>i</w:t>
+      </w:r>
+      <w:proofErr w:type="spellEnd"/>
+      <w:r>
+        <w:rPr>
+          <w:rFonts w:ascii="Courier New" w:hAnsi="Courier New" w:cs="Courier New"/>
+          <w:color w:val="000000"/>
+          <w:sz w:val="20"/>
+          <w:szCs w:val="20"/>
+        </w:rPr>
+        <w:t xml:space="preserve"> (</w:t>
+      </w:r>
+      <w:proofErr w:type="spellStart"/>
+      <w:r>
+        <w:rPr>
+          <w:rFonts w:ascii="Courier New" w:hAnsi="Courier New" w:cs="Courier New"/>
+          <w:color w:val="000000"/>
+          <w:sz w:val="20"/>
+          <w:szCs w:val="20"/>
+        </w:rPr>
+        <w:t>i</w:t>
+      </w:r>
+      <w:proofErr w:type="spellEnd"/>
+      <w:r>
+        <w:rPr>
+          <w:rFonts w:ascii="Courier New" w:hAnsi="Courier New" w:cs="Courier New"/>
+          <w:color w:val="000000"/>
+          <w:sz w:val="20"/>
+          <w:szCs w:val="20"/>
+        </w:rPr>
+        <w:t>=i+</w:t>
+      </w:r>
+      <w:proofErr w:type="gramStart"/>
+      <w:r>
+        <w:rPr>
+          <w:rFonts w:ascii="Courier New" w:hAnsi="Courier New" w:cs="Courier New"/>
+          <w:color w:val="000000"/>
+          <w:sz w:val="20"/>
+          <w:szCs w:val="20"/>
+        </w:rPr>
+        <w:t>1 )</w:t>
+      </w:r>
+      <w:proofErr w:type="gramEnd"/>
+    </w:p>
+    <w:p>
+      <w:pPr>
+        <w:rPr>
+          <w:rFonts w:ascii="Courier New" w:hAnsi="Courier New" w:cs="Courier New"/>
+          <w:color w:val="000000"/>
+          <w:sz w:val="20"/>
+          <w:szCs w:val="20"/>
+        </w:rPr>
       </w:pPr>
     </w:p>
     <w:p>
@@ -3639,12 +4322,14 @@
       <w:pPr>
         <w:spacing w:after="0"/>
       </w:pPr>
+      <w:proofErr w:type="spellStart"/>
       <w:r>
         <w:rPr>
           <w:highlight w:val="yellow"/>
         </w:rPr>
         <w:t>LinkText</w:t>
       </w:r>
+      <w:proofErr w:type="spellEnd"/>
       <w:r>
         <w:t xml:space="preserve"> </w:t>
       </w:r>
@@ -3653,30 +4338,52 @@
       <w:pPr>
         <w:spacing w:after="0"/>
       </w:pPr>
+      <w:proofErr w:type="spellStart"/>
       <w:r>
         <w:rPr>
           <w:highlight w:val="yellow"/>
         </w:rPr>
         <w:t>PartialLinkText</w:t>
       </w:r>
+      <w:proofErr w:type="spellEnd"/>
     </w:p>
     <w:p>
       <w:pPr>
         <w:spacing w:after="0"/>
       </w:pPr>
+      <w:proofErr w:type="spellStart"/>
       <w:r>
         <w:t>Xpath</w:t>
       </w:r>
-      <w:r>
-        <w:t xml:space="preserve"> – absolute &amp; relative xpath (Parent and descendant concept )</w:t>
-      </w:r>
+      <w:proofErr w:type="spellEnd"/>
+      <w:r>
+        <w:t xml:space="preserve"> – absolute &amp; relative </w:t>
+      </w:r>
+      <w:proofErr w:type="spellStart"/>
+      <w:r>
+        <w:t>xpath</w:t>
+      </w:r>
+      <w:proofErr w:type="spellEnd"/>
+      <w:r>
+        <w:t xml:space="preserve"> (Parent and descendant </w:t>
+      </w:r>
+      <w:proofErr w:type="gramStart"/>
+      <w:r>
+        <w:t>concept )</w:t>
+      </w:r>
+      <w:proofErr w:type="gramEnd"/>
     </w:p>
     <w:p>
       <w:pPr>
         <w:spacing w:after="0"/>
       </w:pPr>
-      <w:r>
-        <w:t>Css selector</w:t>
+      <w:proofErr w:type="spellStart"/>
+      <w:r>
+        <w:t>Css</w:t>
+      </w:r>
+      <w:proofErr w:type="spellEnd"/>
+      <w:r>
+        <w:t xml:space="preserve"> selector</w:t>
       </w:r>
     </w:p>
     <w:p/>
@@ -3694,9 +4401,11 @@
         </w:numPr>
         <w:spacing w:line="259" w:lineRule="auto"/>
       </w:pPr>
+      <w:proofErr w:type="spellStart"/>
       <w:r>
         <w:t>Tagname</w:t>
       </w:r>
+      <w:proofErr w:type="spellEnd"/>
     </w:p>
     <w:p>
       <w:pPr>
@@ -3720,8 +4429,18 @@
         </w:numPr>
         <w:spacing w:line="259" w:lineRule="auto"/>
       </w:pPr>
-      <w:r>
-        <w:t>LinkText(Optional)</w:t>
+      <w:proofErr w:type="spellStart"/>
+      <w:proofErr w:type="gramStart"/>
+      <w:r>
+        <w:t>LinkText</w:t>
+      </w:r>
+      <w:proofErr w:type="spellEnd"/>
+      <w:r>
+        <w:t>(</w:t>
+      </w:r>
+      <w:proofErr w:type="gramEnd"/>
+      <w:r>
+        <w:t>Optional)</w:t>
       </w:r>
     </w:p>
     <w:p/>
@@ -3747,6 +4466,7 @@
         </w:rPr>
         <w:t xml:space="preserve">- </w:t>
       </w:r>
+      <w:proofErr w:type="spellStart"/>
       <w:r>
         <w:rPr>
           <w:color w:val="FF0000"/>
@@ -3756,11 +4476,36 @@
         </w:rPr>
         <w:t>tagname</w:t>
       </w:r>
+      <w:proofErr w:type="spellEnd"/>
     </w:p>
     <w:p>
       <w:r>
         <w:lastRenderedPageBreak/>
-        <w:t>type="text" id="twotabsearchtextbox" value="mobile" name="field-keywords" autocomplete="off" placeholder="" class="nav-input nav-progressive-attribute" dir="auto" tabindex="0" aria-label="Search"&gt;</w:t>
+        <w:t>type="text" id="</w:t>
+      </w:r>
+      <w:proofErr w:type="spellStart"/>
+      <w:r>
+        <w:t>twotabsearchtextbox</w:t>
+      </w:r>
+      <w:proofErr w:type="spellEnd"/>
+      <w:r>
+        <w:t xml:space="preserve">" value="mobile" name="field-keywords" autocomplete="off" placeholder="" class="nav-input nav-progressive-attribute" </w:t>
+      </w:r>
+      <w:proofErr w:type="spellStart"/>
+      <w:r>
+        <w:t>dir</w:t>
+      </w:r>
+      <w:proofErr w:type="spellEnd"/>
+      <w:r>
+        <w:t xml:space="preserve">="auto" </w:t>
+      </w:r>
+      <w:proofErr w:type="spellStart"/>
+      <w:r>
+        <w:t>tabindex</w:t>
+      </w:r>
+      <w:proofErr w:type="spellEnd"/>
+      <w:r>
+        <w:t>="0" aria-label="Search"&gt;</w:t>
       </w:r>
     </w:p>
     <w:p/>
@@ -3805,15 +4550,27 @@
         </w:rPr>
         <w:t>text</w:t>
       </w:r>
-      <w:r>
-        <w:rPr>
-          <w:rFonts w:ascii="Consolas" w:hAnsi="Consolas"/>
-          <w:color w:val="202124"/>
-          <w:sz w:val="18"/>
-          <w:szCs w:val="18"/>
-          <w:shd w:val="clear" w:color="auto" w:fill="FFFFFF"/>
-        </w:rPr>
-        <w:t>"  is an attribute</w:t>
+      <w:proofErr w:type="gramStart"/>
+      <w:r>
+        <w:rPr>
+          <w:rFonts w:ascii="Consolas" w:hAnsi="Consolas"/>
+          <w:color w:val="202124"/>
+          <w:sz w:val="18"/>
+          <w:szCs w:val="18"/>
+          <w:shd w:val="clear" w:color="auto" w:fill="FFFFFF"/>
+        </w:rPr>
+        <w:t>"  is</w:t>
+      </w:r>
+      <w:proofErr w:type="gramEnd"/>
+      <w:r>
+        <w:rPr>
+          <w:rFonts w:ascii="Consolas" w:hAnsi="Consolas"/>
+          <w:color w:val="202124"/>
+          <w:sz w:val="18"/>
+          <w:szCs w:val="18"/>
+          <w:shd w:val="clear" w:color="auto" w:fill="FFFFFF"/>
+        </w:rPr>
+        <w:t xml:space="preserve"> an attribute</w:t>
       </w:r>
     </w:p>
     <w:p>
@@ -3846,6 +4603,7 @@
         </w:rPr>
         <w:t>="</w:t>
       </w:r>
+      <w:proofErr w:type="spellStart"/>
       <w:r>
         <w:rPr>
           <w:rStyle w:val="webkit-html-attribute-value"/>
@@ -3856,6 +4614,7 @@
         </w:rPr>
         <w:t>twotabsearchtextbox</w:t>
       </w:r>
+      <w:proofErr w:type="spellEnd"/>
       <w:r>
         <w:rPr>
           <w:rFonts w:ascii="Consolas" w:hAnsi="Consolas"/>
@@ -3940,7 +4699,23 @@
         <w:t xml:space="preserve">&lt;input </w:t>
       </w:r>
       <w:r>
-        <w:t>type="text" class="inputtext _58mg _5dba _2ph-" data-type="text" name="firstname" value="" aria-required="true" placeholder="" aria-label="First name" id="u_0_b_4l"&gt;</w:t>
+        <w:t>type="text" class="</w:t>
+      </w:r>
+      <w:proofErr w:type="spellStart"/>
+      <w:r>
+        <w:t>inputtext</w:t>
+      </w:r>
+      <w:proofErr w:type="spellEnd"/>
+      <w:r>
+        <w:t xml:space="preserve"> _58mg _5dba _2ph-" data-type="text" name="</w:t>
+      </w:r>
+      <w:proofErr w:type="spellStart"/>
+      <w:r>
+        <w:t>firstname</w:t>
+      </w:r>
+      <w:proofErr w:type="spellEnd"/>
+      <w:r>
+        <w:t>" value="" aria-required="true" placeholder="" aria-label="First name" id="u_0_b_4l"&gt;</w:t>
       </w:r>
     </w:p>
     <w:p/>
@@ -3951,7 +4726,55 @@
     </w:p>
     <w:p>
       <w:r>
-        <w:t>If you have tagname as “a” in a html node of a webelement, such tagnames are called tags. And Anchor tags mostly have href attributes and we use linktext or partial link text locators to find element with href attribute.</w:t>
+        <w:t xml:space="preserve">If you have </w:t>
+      </w:r>
+      <w:proofErr w:type="spellStart"/>
+      <w:r>
+        <w:t>tagname</w:t>
+      </w:r>
+      <w:proofErr w:type="spellEnd"/>
+      <w:r>
+        <w:t xml:space="preserve"> as “a” in a html node of a </w:t>
+      </w:r>
+      <w:proofErr w:type="spellStart"/>
+      <w:r>
+        <w:t>webelement</w:t>
+      </w:r>
+      <w:proofErr w:type="spellEnd"/>
+      <w:r>
+        <w:t xml:space="preserve">, such </w:t>
+      </w:r>
+      <w:proofErr w:type="spellStart"/>
+      <w:r>
+        <w:t>tagnames</w:t>
+      </w:r>
+      <w:proofErr w:type="spellEnd"/>
+      <w:r>
+        <w:t xml:space="preserve"> are called tags. And Anchor tags mostly have </w:t>
+      </w:r>
+      <w:proofErr w:type="spellStart"/>
+      <w:r>
+        <w:t>href</w:t>
+      </w:r>
+      <w:proofErr w:type="spellEnd"/>
+      <w:r>
+        <w:t xml:space="preserve"> attributes and we use </w:t>
+      </w:r>
+      <w:proofErr w:type="spellStart"/>
+      <w:r>
+        <w:t>linktext</w:t>
+      </w:r>
+      <w:proofErr w:type="spellEnd"/>
+      <w:r>
+        <w:t xml:space="preserve"> or partial link text locators to find element with </w:t>
+      </w:r>
+      <w:proofErr w:type="spellStart"/>
+      <w:r>
+        <w:t>href</w:t>
+      </w:r>
+      <w:proofErr w:type="spellEnd"/>
+      <w:r>
+        <w:t xml:space="preserve"> attribute.</w:t>
       </w:r>
     </w:p>
     <w:p/>
@@ -4023,37 +4846,61 @@
           <w:shd w:val="clear" w:color="auto" w:fill="FFFFFF"/>
         </w:rPr>
       </w:pPr>
-      <w:r>
-        <w:rPr>
-          <w:rFonts w:ascii="Arial" w:hAnsi="Arial" w:cs="Arial"/>
-          <w:b/>
-          <w:bCs/>
-          <w:color w:val="202124"/>
-          <w:shd w:val="clear" w:color="auto" w:fill="FFFFFF"/>
-        </w:rPr>
-        <w:t>Xpath:</w:t>
-      </w:r>
-    </w:p>
-    <w:p>
-      <w:pPr>
-        <w:rPr>
-          <w:rFonts w:ascii="Arial" w:hAnsi="Arial" w:cs="Arial"/>
-          <w:b/>
-          <w:bCs/>
-          <w:color w:val="202124"/>
-          <w:shd w:val="clear" w:color="auto" w:fill="FFFFFF"/>
-        </w:rPr>
-      </w:pPr>
-      <w:r>
-        <w:rPr>
-          <w:rFonts w:ascii="Arial" w:hAnsi="Arial" w:cs="Arial"/>
-          <w:b/>
-          <w:bCs/>
-          <w:color w:val="202124"/>
-          <w:shd w:val="clear" w:color="auto" w:fill="FFFFFF"/>
-        </w:rPr>
-        <w:t>Absolute xpath</w:t>
-      </w:r>
+      <w:proofErr w:type="spellStart"/>
+      <w:r>
+        <w:rPr>
+          <w:rFonts w:ascii="Arial" w:hAnsi="Arial" w:cs="Arial"/>
+          <w:b/>
+          <w:bCs/>
+          <w:color w:val="202124"/>
+          <w:shd w:val="clear" w:color="auto" w:fill="FFFFFF"/>
+        </w:rPr>
+        <w:t>Xpath</w:t>
+      </w:r>
+      <w:proofErr w:type="spellEnd"/>
+      <w:r>
+        <w:rPr>
+          <w:rFonts w:ascii="Arial" w:hAnsi="Arial" w:cs="Arial"/>
+          <w:b/>
+          <w:bCs/>
+          <w:color w:val="202124"/>
+          <w:shd w:val="clear" w:color="auto" w:fill="FFFFFF"/>
+        </w:rPr>
+        <w:t>:</w:t>
+      </w:r>
+    </w:p>
+    <w:p>
+      <w:pPr>
+        <w:rPr>
+          <w:rFonts w:ascii="Arial" w:hAnsi="Arial" w:cs="Arial"/>
+          <w:b/>
+          <w:bCs/>
+          <w:color w:val="202124"/>
+          <w:shd w:val="clear" w:color="auto" w:fill="FFFFFF"/>
+        </w:rPr>
+      </w:pPr>
+      <w:r>
+        <w:rPr>
+          <w:rFonts w:ascii="Arial" w:hAnsi="Arial" w:cs="Arial"/>
+          <w:b/>
+          <w:bCs/>
+          <w:color w:val="202124"/>
+          <w:shd w:val="clear" w:color="auto" w:fill="FFFFFF"/>
+        </w:rPr>
+        <w:t xml:space="preserve">Absolute </w:t>
+      </w:r>
+      <w:proofErr w:type="spellStart"/>
+      <w:r>
+        <w:rPr>
+          <w:rFonts w:ascii="Arial" w:hAnsi="Arial" w:cs="Arial"/>
+          <w:b/>
+          <w:bCs/>
+          <w:color w:val="202124"/>
+          <w:shd w:val="clear" w:color="auto" w:fill="FFFFFF"/>
+        </w:rPr>
+        <w:t>xpath</w:t>
+      </w:r>
+      <w:proofErr w:type="spellEnd"/>
     </w:p>
     <w:p>
       <w:pPr>
@@ -4074,7 +4921,29 @@
           <w:color w:val="202124"/>
           <w:shd w:val="clear" w:color="auto" w:fill="FFFFFF"/>
         </w:rPr>
-        <w:t>Relative xpath:</w:t>
+        <w:t xml:space="preserve">Relative </w:t>
+      </w:r>
+      <w:proofErr w:type="spellStart"/>
+      <w:r>
+        <w:rPr>
+          <w:rFonts w:ascii="Arial" w:hAnsi="Arial" w:cs="Arial"/>
+          <w:b/>
+          <w:bCs/>
+          <w:color w:val="202124"/>
+          <w:shd w:val="clear" w:color="auto" w:fill="FFFFFF"/>
+        </w:rPr>
+        <w:t>xpath</w:t>
+      </w:r>
+      <w:proofErr w:type="spellEnd"/>
+      <w:r>
+        <w:rPr>
+          <w:rFonts w:ascii="Arial" w:hAnsi="Arial" w:cs="Arial"/>
+          <w:b/>
+          <w:bCs/>
+          <w:color w:val="202124"/>
+          <w:shd w:val="clear" w:color="auto" w:fill="FFFFFF"/>
+        </w:rPr>
+        <w:t>:</w:t>
       </w:r>
       <w:r>
         <w:rPr>
@@ -4094,7 +4963,29 @@
           <w:szCs w:val="16"/>
           <w:shd w:val="clear" w:color="auto" w:fill="FFFFFF"/>
         </w:rPr>
-        <w:t>Always a relative xpath starts with two forward slashes //</w:t>
+        <w:t xml:space="preserve">Always a relative </w:t>
+      </w:r>
+      <w:proofErr w:type="spellStart"/>
+      <w:r>
+        <w:rPr>
+          <w:rFonts w:ascii="Arial" w:hAnsi="Arial" w:cs="Arial"/>
+          <w:color w:val="202124"/>
+          <w:sz w:val="16"/>
+          <w:szCs w:val="16"/>
+          <w:shd w:val="clear" w:color="auto" w:fill="FFFFFF"/>
+        </w:rPr>
+        <w:t>xpath</w:t>
+      </w:r>
+      <w:proofErr w:type="spellEnd"/>
+      <w:r>
+        <w:rPr>
+          <w:rFonts w:ascii="Arial" w:hAnsi="Arial" w:cs="Arial"/>
+          <w:color w:val="202124"/>
+          <w:sz w:val="16"/>
+          <w:szCs w:val="16"/>
+          <w:shd w:val="clear" w:color="auto" w:fill="FFFFFF"/>
+        </w:rPr>
+        <w:t xml:space="preserve"> starts with two forward slashes //</w:t>
       </w:r>
     </w:p>
     <w:p>
@@ -4258,12 +5149,10 @@
           <w:szCs w:val="16"/>
           <w:shd w:val="clear" w:color="auto" w:fill="FFFFFF"/>
         </w:rPr>
-        <w:t xml:space="preserve"> tagname</w:t>
-      </w:r>
-    </w:p>
-    <w:p>
-      <w:pPr>
-        <w:spacing w:after="0"/>
+        <w:t xml:space="preserve"> </w:t>
+      </w:r>
+      <w:proofErr w:type="spellStart"/>
+      <w:r>
         <w:rPr>
           <w:rFonts w:ascii="Arial" w:hAnsi="Arial" w:cs="Arial"/>
           <w:color w:val="FF0000"/>
@@ -4271,8 +5160,13 @@
           <w:szCs w:val="16"/>
           <w:shd w:val="clear" w:color="auto" w:fill="FFFFFF"/>
         </w:rPr>
-      </w:pPr>
-      <w:r>
+        <w:t>tagname</w:t>
+      </w:r>
+      <w:proofErr w:type="spellEnd"/>
+    </w:p>
+    <w:p>
+      <w:pPr>
+        <w:spacing w:after="0"/>
         <w:rPr>
           <w:rFonts w:ascii="Arial" w:hAnsi="Arial" w:cs="Arial"/>
           <w:color w:val="FF0000"/>
@@ -4280,166 +5174,9 @@
           <w:szCs w:val="16"/>
           <w:shd w:val="clear" w:color="auto" w:fill="FFFFFF"/>
         </w:rPr>
-        <w:t>Attributename = “Attribute value”</w:t>
-      </w:r>
-    </w:p>
-    <w:p>
-      <w:pPr>
-        <w:spacing w:after="0"/>
-        <w:rPr>
-          <w:rFonts w:ascii="Arial" w:hAnsi="Arial" w:cs="Arial"/>
-          <w:color w:val="202124"/>
-          <w:sz w:val="16"/>
-          <w:szCs w:val="16"/>
-          <w:shd w:val="clear" w:color="auto" w:fill="FFFFFF"/>
-        </w:rPr>
-      </w:pPr>
-      <w:r>
-        <w:rPr>
-          <w:rFonts w:ascii="Arial" w:hAnsi="Arial" w:cs="Arial"/>
-          <w:color w:val="202124"/>
-          <w:sz w:val="16"/>
-          <w:szCs w:val="16"/>
-          <w:shd w:val="clear" w:color="auto" w:fill="FFFFFF"/>
-        </w:rPr>
-        <w:t xml:space="preserve">href="/gp/bestsellers/?ref_=nav_cs_bestsellers" </w:t>
-      </w:r>
-    </w:p>
-    <w:p>
-      <w:pPr>
-        <w:spacing w:after="0"/>
-        <w:rPr>
-          <w:rFonts w:ascii="Arial" w:hAnsi="Arial" w:cs="Arial"/>
-          <w:color w:val="202124"/>
-          <w:sz w:val="16"/>
-          <w:szCs w:val="16"/>
-          <w:shd w:val="clear" w:color="auto" w:fill="FFFFFF"/>
-        </w:rPr>
-      </w:pPr>
-      <w:r>
-        <w:rPr>
-          <w:rFonts w:ascii="Arial" w:hAnsi="Arial" w:cs="Arial"/>
-          <w:color w:val="202124"/>
-          <w:sz w:val="16"/>
-          <w:szCs w:val="16"/>
-          <w:shd w:val="clear" w:color="auto" w:fill="FFFFFF"/>
-        </w:rPr>
-        <w:t xml:space="preserve">class="nav-a  " </w:t>
-      </w:r>
-    </w:p>
-    <w:p>
-      <w:pPr>
-        <w:spacing w:after="0"/>
-        <w:rPr>
-          <w:rFonts w:ascii="Arial" w:hAnsi="Arial" w:cs="Arial"/>
-          <w:color w:val="202124"/>
-          <w:sz w:val="16"/>
-          <w:szCs w:val="16"/>
-          <w:shd w:val="clear" w:color="auto" w:fill="FFFFFF"/>
-        </w:rPr>
-      </w:pPr>
-      <w:r>
-        <w:rPr>
-          <w:rFonts w:ascii="Arial" w:hAnsi="Arial" w:cs="Arial"/>
-          <w:color w:val="202124"/>
-          <w:sz w:val="16"/>
-          <w:szCs w:val="16"/>
-          <w:shd w:val="clear" w:color="auto" w:fill="FFFFFF"/>
-        </w:rPr>
-        <w:t xml:space="preserve">tabindex="0" </w:t>
-      </w:r>
-    </w:p>
-    <w:p>
-      <w:pPr>
-        <w:spacing w:after="0"/>
-        <w:rPr>
-          <w:rFonts w:ascii="Arial" w:hAnsi="Arial" w:cs="Arial"/>
-          <w:color w:val="202124"/>
-          <w:sz w:val="16"/>
-          <w:szCs w:val="16"/>
-          <w:shd w:val="clear" w:color="auto" w:fill="FFFFFF"/>
-        </w:rPr>
-      </w:pPr>
-      <w:r>
-        <w:rPr>
-          <w:rFonts w:ascii="Arial" w:hAnsi="Arial" w:cs="Arial"/>
-          <w:color w:val="202124"/>
-          <w:sz w:val="16"/>
-          <w:szCs w:val="16"/>
-          <w:shd w:val="clear" w:color="auto" w:fill="FFFFFF"/>
-        </w:rPr>
-        <w:t xml:space="preserve">data-csa-c-type="link" </w:t>
-      </w:r>
-    </w:p>
-    <w:p>
-      <w:pPr>
-        <w:spacing w:after="0"/>
-        <w:rPr>
-          <w:rFonts w:ascii="Arial" w:hAnsi="Arial" w:cs="Arial"/>
-          <w:color w:val="202124"/>
-          <w:sz w:val="16"/>
-          <w:szCs w:val="16"/>
-          <w:shd w:val="clear" w:color="auto" w:fill="FFFFFF"/>
-        </w:rPr>
-      </w:pPr>
-      <w:r>
-        <w:rPr>
-          <w:rFonts w:ascii="Arial" w:hAnsi="Arial" w:cs="Arial"/>
-          <w:color w:val="202124"/>
-          <w:sz w:val="16"/>
-          <w:szCs w:val="16"/>
-          <w:shd w:val="clear" w:color="auto" w:fill="FFFFFF"/>
-        </w:rPr>
-        <w:t xml:space="preserve">data-csa-c-slot-id="nav_cs_0" </w:t>
-      </w:r>
-    </w:p>
-    <w:p>
-      <w:pPr>
-        <w:spacing w:after="0"/>
-        <w:rPr>
-          <w:rFonts w:ascii="Arial" w:hAnsi="Arial" w:cs="Arial"/>
-          <w:color w:val="202124"/>
-          <w:sz w:val="16"/>
-          <w:szCs w:val="16"/>
-          <w:shd w:val="clear" w:color="auto" w:fill="FFFFFF"/>
-        </w:rPr>
-      </w:pPr>
-      <w:r>
-        <w:rPr>
-          <w:rFonts w:ascii="Arial" w:hAnsi="Arial" w:cs="Arial"/>
-          <w:color w:val="202124"/>
-          <w:sz w:val="16"/>
-          <w:szCs w:val="16"/>
-          <w:shd w:val="clear" w:color="auto" w:fill="FFFFFF"/>
-        </w:rPr>
-        <w:t xml:space="preserve">data-csa-c-content-id="nav_cs_bestsellers" </w:t>
-      </w:r>
-    </w:p>
-    <w:p>
-      <w:pPr>
-        <w:spacing w:after="0"/>
-        <w:rPr>
-          <w:rFonts w:ascii="Arial" w:hAnsi="Arial" w:cs="Arial"/>
-          <w:color w:val="202124"/>
-          <w:sz w:val="16"/>
-          <w:szCs w:val="16"/>
-          <w:shd w:val="clear" w:color="auto" w:fill="FFFFFF"/>
-        </w:rPr>
-      </w:pPr>
-      <w:r>
-        <w:rPr>
-          <w:rFonts w:ascii="Arial" w:hAnsi="Arial" w:cs="Arial"/>
-          <w:color w:val="202124"/>
-          <w:sz w:val="16"/>
-          <w:szCs w:val="16"/>
-          <w:shd w:val="clear" w:color="auto" w:fill="FFFFFF"/>
-        </w:rPr>
-        <w:t>data-csa-c-id="wv3lno-rpdec6-jicdi1-qptw25"</w:t>
-      </w:r>
-    </w:p>
-    <w:p>
-      <w:pPr>
-        <w:spacing w:after="0"/>
+      </w:pPr>
+      <w:proofErr w:type="spellStart"/>
+      <w:r>
         <w:rPr>
           <w:rFonts w:ascii="Arial" w:hAnsi="Arial" w:cs="Arial"/>
           <w:color w:val="FF0000"/>
@@ -4447,7 +5184,9 @@
           <w:szCs w:val="16"/>
           <w:shd w:val="clear" w:color="auto" w:fill="FFFFFF"/>
         </w:rPr>
-      </w:pPr>
+        <w:t>Attributename</w:t>
+      </w:r>
+      <w:proofErr w:type="spellEnd"/>
       <w:r>
         <w:rPr>
           <w:rFonts w:ascii="Arial" w:hAnsi="Arial" w:cs="Arial"/>
@@ -4456,7 +5195,7 @@
           <w:szCs w:val="16"/>
           <w:shd w:val="clear" w:color="auto" w:fill="FFFFFF"/>
         </w:rPr>
-        <w:t>&gt;Text&lt;</w:t>
+        <w:t xml:space="preserve"> = “Attribute value”</w:t>
       </w:r>
     </w:p>
     <w:p>
@@ -4470,6 +5209,7 @@
           <w:shd w:val="clear" w:color="auto" w:fill="FFFFFF"/>
         </w:rPr>
       </w:pPr>
+      <w:proofErr w:type="spellStart"/>
       <w:r>
         <w:rPr>
           <w:rFonts w:ascii="Arial" w:hAnsi="Arial" w:cs="Arial"/>
@@ -4478,12 +5218,10 @@
           <w:szCs w:val="16"/>
           <w:shd w:val="clear" w:color="auto" w:fill="FFFFFF"/>
         </w:rPr>
-        <w:t>&gt;Best Sellers&lt;/a&gt;</w:t>
-      </w:r>
-    </w:p>
-    <w:p>
-      <w:pPr>
-        <w:spacing w:after="0"/>
+        <w:t>href</w:t>
+      </w:r>
+      <w:proofErr w:type="spellEnd"/>
+      <w:r>
         <w:rPr>
           <w:rFonts w:ascii="Arial" w:hAnsi="Arial" w:cs="Arial"/>
           <w:color w:val="202124"/>
@@ -4491,11 +5229,10 @@
           <w:szCs w:val="16"/>
           <w:shd w:val="clear" w:color="auto" w:fill="FFFFFF"/>
         </w:rPr>
-      </w:pPr>
-    </w:p>
-    <w:p>
-      <w:pPr>
-        <w:spacing w:after="0"/>
+        <w:t>="/</w:t>
+      </w:r>
+      <w:proofErr w:type="spellStart"/>
+      <w:r>
         <w:rPr>
           <w:rFonts w:ascii="Arial" w:hAnsi="Arial" w:cs="Arial"/>
           <w:color w:val="202124"/>
@@ -4503,7 +5240,9 @@
           <w:szCs w:val="16"/>
           <w:shd w:val="clear" w:color="auto" w:fill="FFFFFF"/>
         </w:rPr>
-      </w:pPr>
+        <w:t>gp</w:t>
+      </w:r>
+      <w:proofErr w:type="spellEnd"/>
       <w:r>
         <w:rPr>
           <w:rFonts w:ascii="Arial" w:hAnsi="Arial" w:cs="Arial"/>
@@ -4512,8 +5251,9 @@
           <w:szCs w:val="16"/>
           <w:shd w:val="clear" w:color="auto" w:fill="FFFFFF"/>
         </w:rPr>
-        <w:t>Syntax for xpath by attribute:</w:t>
-      </w:r>
+        <w:t>/bestsellers/?ref_=</w:t>
+      </w:r>
+      <w:proofErr w:type="spellStart"/>
       <w:r>
         <w:rPr>
           <w:rFonts w:ascii="Arial" w:hAnsi="Arial" w:cs="Arial"/>
@@ -4522,28 +5262,493 @@
           <w:szCs w:val="16"/>
           <w:shd w:val="clear" w:color="auto" w:fill="FFFFFF"/>
         </w:rPr>
-        <w:t xml:space="preserve"> relative xpath</w:t>
-      </w:r>
-    </w:p>
-    <w:p>
-      <w:pPr>
-        <w:rPr>
-          <w:rFonts w:ascii="Arial" w:hAnsi="Arial" w:cs="Arial"/>
-          <w:b/>
-          <w:bCs/>
-          <w:color w:val="202124"/>
-          <w:shd w:val="clear" w:color="auto" w:fill="FFFFFF"/>
-        </w:rPr>
-      </w:pPr>
-      <w:r>
-        <w:rPr>
-          <w:rFonts w:ascii="Arial" w:hAnsi="Arial" w:cs="Arial"/>
-          <w:b/>
-          <w:bCs/>
-          <w:color w:val="202124"/>
-          <w:shd w:val="clear" w:color="auto" w:fill="FFFFFF"/>
-        </w:rPr>
-        <w:t>//tagname[@AttritubeName= ‘AttributeValue’]</w:t>
+        <w:t>nav_cs_bestsellers</w:t>
+      </w:r>
+      <w:proofErr w:type="spellEnd"/>
+      <w:r>
+        <w:rPr>
+          <w:rFonts w:ascii="Arial" w:hAnsi="Arial" w:cs="Arial"/>
+          <w:color w:val="202124"/>
+          <w:sz w:val="16"/>
+          <w:szCs w:val="16"/>
+          <w:shd w:val="clear" w:color="auto" w:fill="FFFFFF"/>
+        </w:rPr>
+        <w:t xml:space="preserve">" </w:t>
+      </w:r>
+    </w:p>
+    <w:p>
+      <w:pPr>
+        <w:spacing w:after="0"/>
+        <w:rPr>
+          <w:rFonts w:ascii="Arial" w:hAnsi="Arial" w:cs="Arial"/>
+          <w:color w:val="202124"/>
+          <w:sz w:val="16"/>
+          <w:szCs w:val="16"/>
+          <w:shd w:val="clear" w:color="auto" w:fill="FFFFFF"/>
+        </w:rPr>
+      </w:pPr>
+      <w:r>
+        <w:rPr>
+          <w:rFonts w:ascii="Arial" w:hAnsi="Arial" w:cs="Arial"/>
+          <w:color w:val="202124"/>
+          <w:sz w:val="16"/>
+          <w:szCs w:val="16"/>
+          <w:shd w:val="clear" w:color="auto" w:fill="FFFFFF"/>
+        </w:rPr>
+        <w:t>class="nav-</w:t>
+      </w:r>
+      <w:proofErr w:type="gramStart"/>
+      <w:r>
+        <w:rPr>
+          <w:rFonts w:ascii="Arial" w:hAnsi="Arial" w:cs="Arial"/>
+          <w:color w:val="202124"/>
+          <w:sz w:val="16"/>
+          <w:szCs w:val="16"/>
+          <w:shd w:val="clear" w:color="auto" w:fill="FFFFFF"/>
+        </w:rPr>
+        <w:t>a  "</w:t>
+      </w:r>
+      <w:proofErr w:type="gramEnd"/>
+      <w:r>
+        <w:rPr>
+          <w:rFonts w:ascii="Arial" w:hAnsi="Arial" w:cs="Arial"/>
+          <w:color w:val="202124"/>
+          <w:sz w:val="16"/>
+          <w:szCs w:val="16"/>
+          <w:shd w:val="clear" w:color="auto" w:fill="FFFFFF"/>
+        </w:rPr>
+        <w:t xml:space="preserve"> </w:t>
+      </w:r>
+    </w:p>
+    <w:p>
+      <w:pPr>
+        <w:spacing w:after="0"/>
+        <w:rPr>
+          <w:rFonts w:ascii="Arial" w:hAnsi="Arial" w:cs="Arial"/>
+          <w:color w:val="202124"/>
+          <w:sz w:val="16"/>
+          <w:szCs w:val="16"/>
+          <w:shd w:val="clear" w:color="auto" w:fill="FFFFFF"/>
+        </w:rPr>
+      </w:pPr>
+      <w:proofErr w:type="spellStart"/>
+      <w:r>
+        <w:rPr>
+          <w:rFonts w:ascii="Arial" w:hAnsi="Arial" w:cs="Arial"/>
+          <w:color w:val="202124"/>
+          <w:sz w:val="16"/>
+          <w:szCs w:val="16"/>
+          <w:shd w:val="clear" w:color="auto" w:fill="FFFFFF"/>
+        </w:rPr>
+        <w:t>tabindex</w:t>
+      </w:r>
+      <w:proofErr w:type="spellEnd"/>
+      <w:r>
+        <w:rPr>
+          <w:rFonts w:ascii="Arial" w:hAnsi="Arial" w:cs="Arial"/>
+          <w:color w:val="202124"/>
+          <w:sz w:val="16"/>
+          <w:szCs w:val="16"/>
+          <w:shd w:val="clear" w:color="auto" w:fill="FFFFFF"/>
+        </w:rPr>
+        <w:t xml:space="preserve">="0" </w:t>
+      </w:r>
+    </w:p>
+    <w:p>
+      <w:pPr>
+        <w:spacing w:after="0"/>
+        <w:rPr>
+          <w:rFonts w:ascii="Arial" w:hAnsi="Arial" w:cs="Arial"/>
+          <w:color w:val="202124"/>
+          <w:sz w:val="16"/>
+          <w:szCs w:val="16"/>
+          <w:shd w:val="clear" w:color="auto" w:fill="FFFFFF"/>
+        </w:rPr>
+      </w:pPr>
+      <w:r>
+        <w:rPr>
+          <w:rFonts w:ascii="Arial" w:hAnsi="Arial" w:cs="Arial"/>
+          <w:color w:val="202124"/>
+          <w:sz w:val="16"/>
+          <w:szCs w:val="16"/>
+          <w:shd w:val="clear" w:color="auto" w:fill="FFFFFF"/>
+        </w:rPr>
+        <w:t>data-</w:t>
+      </w:r>
+      <w:proofErr w:type="spellStart"/>
+      <w:r>
+        <w:rPr>
+          <w:rFonts w:ascii="Arial" w:hAnsi="Arial" w:cs="Arial"/>
+          <w:color w:val="202124"/>
+          <w:sz w:val="16"/>
+          <w:szCs w:val="16"/>
+          <w:shd w:val="clear" w:color="auto" w:fill="FFFFFF"/>
+        </w:rPr>
+        <w:t>csa</w:t>
+      </w:r>
+      <w:proofErr w:type="spellEnd"/>
+      <w:r>
+        <w:rPr>
+          <w:rFonts w:ascii="Arial" w:hAnsi="Arial" w:cs="Arial"/>
+          <w:color w:val="202124"/>
+          <w:sz w:val="16"/>
+          <w:szCs w:val="16"/>
+          <w:shd w:val="clear" w:color="auto" w:fill="FFFFFF"/>
+        </w:rPr>
+        <w:t xml:space="preserve">-c-type="link" </w:t>
+      </w:r>
+    </w:p>
+    <w:p>
+      <w:pPr>
+        <w:spacing w:after="0"/>
+        <w:rPr>
+          <w:rFonts w:ascii="Arial" w:hAnsi="Arial" w:cs="Arial"/>
+          <w:color w:val="202124"/>
+          <w:sz w:val="16"/>
+          <w:szCs w:val="16"/>
+          <w:shd w:val="clear" w:color="auto" w:fill="FFFFFF"/>
+        </w:rPr>
+      </w:pPr>
+      <w:r>
+        <w:rPr>
+          <w:rFonts w:ascii="Arial" w:hAnsi="Arial" w:cs="Arial"/>
+          <w:color w:val="202124"/>
+          <w:sz w:val="16"/>
+          <w:szCs w:val="16"/>
+          <w:shd w:val="clear" w:color="auto" w:fill="FFFFFF"/>
+        </w:rPr>
+        <w:t>data-</w:t>
+      </w:r>
+      <w:proofErr w:type="spellStart"/>
+      <w:r>
+        <w:rPr>
+          <w:rFonts w:ascii="Arial" w:hAnsi="Arial" w:cs="Arial"/>
+          <w:color w:val="202124"/>
+          <w:sz w:val="16"/>
+          <w:szCs w:val="16"/>
+          <w:shd w:val="clear" w:color="auto" w:fill="FFFFFF"/>
+        </w:rPr>
+        <w:t>csa</w:t>
+      </w:r>
+      <w:proofErr w:type="spellEnd"/>
+      <w:r>
+        <w:rPr>
+          <w:rFonts w:ascii="Arial" w:hAnsi="Arial" w:cs="Arial"/>
+          <w:color w:val="202124"/>
+          <w:sz w:val="16"/>
+          <w:szCs w:val="16"/>
+          <w:shd w:val="clear" w:color="auto" w:fill="FFFFFF"/>
+        </w:rPr>
+        <w:t xml:space="preserve">-c-slot-id="nav_cs_0" </w:t>
+      </w:r>
+    </w:p>
+    <w:p>
+      <w:pPr>
+        <w:spacing w:after="0"/>
+        <w:rPr>
+          <w:rFonts w:ascii="Arial" w:hAnsi="Arial" w:cs="Arial"/>
+          <w:color w:val="202124"/>
+          <w:sz w:val="16"/>
+          <w:szCs w:val="16"/>
+          <w:shd w:val="clear" w:color="auto" w:fill="FFFFFF"/>
+        </w:rPr>
+      </w:pPr>
+      <w:r>
+        <w:rPr>
+          <w:rFonts w:ascii="Arial" w:hAnsi="Arial" w:cs="Arial"/>
+          <w:color w:val="202124"/>
+          <w:sz w:val="16"/>
+          <w:szCs w:val="16"/>
+          <w:shd w:val="clear" w:color="auto" w:fill="FFFFFF"/>
+        </w:rPr>
+        <w:t>data-</w:t>
+      </w:r>
+      <w:proofErr w:type="spellStart"/>
+      <w:r>
+        <w:rPr>
+          <w:rFonts w:ascii="Arial" w:hAnsi="Arial" w:cs="Arial"/>
+          <w:color w:val="202124"/>
+          <w:sz w:val="16"/>
+          <w:szCs w:val="16"/>
+          <w:shd w:val="clear" w:color="auto" w:fill="FFFFFF"/>
+        </w:rPr>
+        <w:t>csa</w:t>
+      </w:r>
+      <w:proofErr w:type="spellEnd"/>
+      <w:r>
+        <w:rPr>
+          <w:rFonts w:ascii="Arial" w:hAnsi="Arial" w:cs="Arial"/>
+          <w:color w:val="202124"/>
+          <w:sz w:val="16"/>
+          <w:szCs w:val="16"/>
+          <w:shd w:val="clear" w:color="auto" w:fill="FFFFFF"/>
+        </w:rPr>
+        <w:t>-c-content-id="</w:t>
+      </w:r>
+      <w:proofErr w:type="spellStart"/>
+      <w:r>
+        <w:rPr>
+          <w:rFonts w:ascii="Arial" w:hAnsi="Arial" w:cs="Arial"/>
+          <w:color w:val="202124"/>
+          <w:sz w:val="16"/>
+          <w:szCs w:val="16"/>
+          <w:shd w:val="clear" w:color="auto" w:fill="FFFFFF"/>
+        </w:rPr>
+        <w:t>nav_cs_bestsellers</w:t>
+      </w:r>
+      <w:proofErr w:type="spellEnd"/>
+      <w:r>
+        <w:rPr>
+          <w:rFonts w:ascii="Arial" w:hAnsi="Arial" w:cs="Arial"/>
+          <w:color w:val="202124"/>
+          <w:sz w:val="16"/>
+          <w:szCs w:val="16"/>
+          <w:shd w:val="clear" w:color="auto" w:fill="FFFFFF"/>
+        </w:rPr>
+        <w:t xml:space="preserve">" </w:t>
+      </w:r>
+    </w:p>
+    <w:p>
+      <w:pPr>
+        <w:spacing w:after="0"/>
+        <w:rPr>
+          <w:rFonts w:ascii="Arial" w:hAnsi="Arial" w:cs="Arial"/>
+          <w:color w:val="202124"/>
+          <w:sz w:val="16"/>
+          <w:szCs w:val="16"/>
+          <w:shd w:val="clear" w:color="auto" w:fill="FFFFFF"/>
+        </w:rPr>
+      </w:pPr>
+      <w:r>
+        <w:rPr>
+          <w:rFonts w:ascii="Arial" w:hAnsi="Arial" w:cs="Arial"/>
+          <w:color w:val="202124"/>
+          <w:sz w:val="16"/>
+          <w:szCs w:val="16"/>
+          <w:shd w:val="clear" w:color="auto" w:fill="FFFFFF"/>
+        </w:rPr>
+        <w:t>data-</w:t>
+      </w:r>
+      <w:proofErr w:type="spellStart"/>
+      <w:r>
+        <w:rPr>
+          <w:rFonts w:ascii="Arial" w:hAnsi="Arial" w:cs="Arial"/>
+          <w:color w:val="202124"/>
+          <w:sz w:val="16"/>
+          <w:szCs w:val="16"/>
+          <w:shd w:val="clear" w:color="auto" w:fill="FFFFFF"/>
+        </w:rPr>
+        <w:t>csa</w:t>
+      </w:r>
+      <w:proofErr w:type="spellEnd"/>
+      <w:r>
+        <w:rPr>
+          <w:rFonts w:ascii="Arial" w:hAnsi="Arial" w:cs="Arial"/>
+          <w:color w:val="202124"/>
+          <w:sz w:val="16"/>
+          <w:szCs w:val="16"/>
+          <w:shd w:val="clear" w:color="auto" w:fill="FFFFFF"/>
+        </w:rPr>
+        <w:t>-c-id="wv3lno-rpdec6-jicdi1-qptw25"</w:t>
+      </w:r>
+    </w:p>
+    <w:p>
+      <w:pPr>
+        <w:spacing w:after="0"/>
+        <w:rPr>
+          <w:rFonts w:ascii="Arial" w:hAnsi="Arial" w:cs="Arial"/>
+          <w:color w:val="FF0000"/>
+          <w:sz w:val="16"/>
+          <w:szCs w:val="16"/>
+          <w:shd w:val="clear" w:color="auto" w:fill="FFFFFF"/>
+        </w:rPr>
+      </w:pPr>
+      <w:r>
+        <w:rPr>
+          <w:rFonts w:ascii="Arial" w:hAnsi="Arial" w:cs="Arial"/>
+          <w:color w:val="FF0000"/>
+          <w:sz w:val="16"/>
+          <w:szCs w:val="16"/>
+          <w:shd w:val="clear" w:color="auto" w:fill="FFFFFF"/>
+        </w:rPr>
+        <w:t>&gt;Text&lt;</w:t>
+      </w:r>
+    </w:p>
+    <w:p>
+      <w:pPr>
+        <w:spacing w:after="0"/>
+        <w:rPr>
+          <w:rFonts w:ascii="Arial" w:hAnsi="Arial" w:cs="Arial"/>
+          <w:color w:val="202124"/>
+          <w:sz w:val="16"/>
+          <w:szCs w:val="16"/>
+          <w:shd w:val="clear" w:color="auto" w:fill="FFFFFF"/>
+        </w:rPr>
+      </w:pPr>
+      <w:r>
+        <w:rPr>
+          <w:rFonts w:ascii="Arial" w:hAnsi="Arial" w:cs="Arial"/>
+          <w:color w:val="202124"/>
+          <w:sz w:val="16"/>
+          <w:szCs w:val="16"/>
+          <w:shd w:val="clear" w:color="auto" w:fill="FFFFFF"/>
+        </w:rPr>
+        <w:t>&gt;Best Sellers&lt;/a&gt;</w:t>
+      </w:r>
+    </w:p>
+    <w:p>
+      <w:pPr>
+        <w:spacing w:after="0"/>
+        <w:rPr>
+          <w:rFonts w:ascii="Arial" w:hAnsi="Arial" w:cs="Arial"/>
+          <w:color w:val="202124"/>
+          <w:sz w:val="16"/>
+          <w:szCs w:val="16"/>
+          <w:shd w:val="clear" w:color="auto" w:fill="FFFFFF"/>
+        </w:rPr>
+      </w:pPr>
+    </w:p>
+    <w:p>
+      <w:pPr>
+        <w:spacing w:after="0"/>
+        <w:rPr>
+          <w:rFonts w:ascii="Arial" w:hAnsi="Arial" w:cs="Arial"/>
+          <w:color w:val="202124"/>
+          <w:sz w:val="16"/>
+          <w:szCs w:val="16"/>
+          <w:shd w:val="clear" w:color="auto" w:fill="FFFFFF"/>
+        </w:rPr>
+      </w:pPr>
+      <w:r>
+        <w:rPr>
+          <w:rFonts w:ascii="Arial" w:hAnsi="Arial" w:cs="Arial"/>
+          <w:color w:val="202124"/>
+          <w:sz w:val="16"/>
+          <w:szCs w:val="16"/>
+          <w:shd w:val="clear" w:color="auto" w:fill="FFFFFF"/>
+        </w:rPr>
+        <w:t xml:space="preserve">Syntax for </w:t>
+      </w:r>
+      <w:proofErr w:type="spellStart"/>
+      <w:r>
+        <w:rPr>
+          <w:rFonts w:ascii="Arial" w:hAnsi="Arial" w:cs="Arial"/>
+          <w:color w:val="202124"/>
+          <w:sz w:val="16"/>
+          <w:szCs w:val="16"/>
+          <w:shd w:val="clear" w:color="auto" w:fill="FFFFFF"/>
+        </w:rPr>
+        <w:t>xpath</w:t>
+      </w:r>
+      <w:proofErr w:type="spellEnd"/>
+      <w:r>
+        <w:rPr>
+          <w:rFonts w:ascii="Arial" w:hAnsi="Arial" w:cs="Arial"/>
+          <w:color w:val="202124"/>
+          <w:sz w:val="16"/>
+          <w:szCs w:val="16"/>
+          <w:shd w:val="clear" w:color="auto" w:fill="FFFFFF"/>
+        </w:rPr>
+        <w:t xml:space="preserve"> by attribute:</w:t>
+      </w:r>
+      <w:r>
+        <w:rPr>
+          <w:rFonts w:ascii="Arial" w:hAnsi="Arial" w:cs="Arial"/>
+          <w:color w:val="202124"/>
+          <w:sz w:val="16"/>
+          <w:szCs w:val="16"/>
+          <w:shd w:val="clear" w:color="auto" w:fill="FFFFFF"/>
+        </w:rPr>
+        <w:t xml:space="preserve"> relative </w:t>
+      </w:r>
+      <w:proofErr w:type="spellStart"/>
+      <w:r>
+        <w:rPr>
+          <w:rFonts w:ascii="Arial" w:hAnsi="Arial" w:cs="Arial"/>
+          <w:color w:val="202124"/>
+          <w:sz w:val="16"/>
+          <w:szCs w:val="16"/>
+          <w:shd w:val="clear" w:color="auto" w:fill="FFFFFF"/>
+        </w:rPr>
+        <w:t>xpath</w:t>
+      </w:r>
+      <w:proofErr w:type="spellEnd"/>
+    </w:p>
+    <w:p>
+      <w:pPr>
+        <w:rPr>
+          <w:rFonts w:ascii="Arial" w:hAnsi="Arial" w:cs="Arial"/>
+          <w:b/>
+          <w:bCs/>
+          <w:color w:val="202124"/>
+          <w:shd w:val="clear" w:color="auto" w:fill="FFFFFF"/>
+        </w:rPr>
+      </w:pPr>
+      <w:r>
+        <w:rPr>
+          <w:rFonts w:ascii="Arial" w:hAnsi="Arial" w:cs="Arial"/>
+          <w:b/>
+          <w:bCs/>
+          <w:color w:val="202124"/>
+          <w:shd w:val="clear" w:color="auto" w:fill="FFFFFF"/>
+        </w:rPr>
+        <w:t>//</w:t>
+      </w:r>
+      <w:proofErr w:type="spellStart"/>
+      <w:proofErr w:type="gramStart"/>
+      <w:r>
+        <w:rPr>
+          <w:rFonts w:ascii="Arial" w:hAnsi="Arial" w:cs="Arial"/>
+          <w:b/>
+          <w:bCs/>
+          <w:color w:val="202124"/>
+          <w:shd w:val="clear" w:color="auto" w:fill="FFFFFF"/>
+        </w:rPr>
+        <w:t>tagname</w:t>
+      </w:r>
+      <w:proofErr w:type="spellEnd"/>
+      <w:r>
+        <w:rPr>
+          <w:rFonts w:ascii="Arial" w:hAnsi="Arial" w:cs="Arial"/>
+          <w:b/>
+          <w:bCs/>
+          <w:color w:val="202124"/>
+          <w:shd w:val="clear" w:color="auto" w:fill="FFFFFF"/>
+        </w:rPr>
+        <w:t>[</w:t>
+      </w:r>
+      <w:proofErr w:type="gramEnd"/>
+      <w:r>
+        <w:rPr>
+          <w:rFonts w:ascii="Arial" w:hAnsi="Arial" w:cs="Arial"/>
+          <w:b/>
+          <w:bCs/>
+          <w:color w:val="202124"/>
+          <w:shd w:val="clear" w:color="auto" w:fill="FFFFFF"/>
+        </w:rPr>
+        <w:t>@AttritubeName= ‘</w:t>
+      </w:r>
+      <w:proofErr w:type="spellStart"/>
+      <w:r>
+        <w:rPr>
+          <w:rFonts w:ascii="Arial" w:hAnsi="Arial" w:cs="Arial"/>
+          <w:b/>
+          <w:bCs/>
+          <w:color w:val="202124"/>
+          <w:shd w:val="clear" w:color="auto" w:fill="FFFFFF"/>
+        </w:rPr>
+        <w:t>AttributeValue</w:t>
+      </w:r>
+      <w:proofErr w:type="spellEnd"/>
+      <w:r>
+        <w:rPr>
+          <w:rFonts w:ascii="Arial" w:hAnsi="Arial" w:cs="Arial"/>
+          <w:b/>
+          <w:bCs/>
+          <w:color w:val="202124"/>
+          <w:shd w:val="clear" w:color="auto" w:fill="FFFFFF"/>
+        </w:rPr>
+        <w:t>’]</w:t>
       </w:r>
       <w:r>
         <w:rPr>
@@ -4574,60 +5779,170 @@
           <w:color w:val="202124"/>
           <w:shd w:val="clear" w:color="auto" w:fill="FFFFFF"/>
         </w:rPr>
-        <w:t>//a[@</w:t>
-      </w:r>
-      <w:r>
-        <w:rPr>
-          <w:rFonts w:ascii="Arial" w:hAnsi="Arial" w:cs="Arial"/>
-          <w:b/>
-          <w:bCs/>
-          <w:color w:val="202124"/>
-          <w:shd w:val="clear" w:color="auto" w:fill="FFFFFF"/>
-        </w:rPr>
-        <w:t>data-csa-c-content-id= nav_cs_bestsellers’]</w:t>
-      </w:r>
-    </w:p>
-    <w:p>
-      <w:pPr>
-        <w:rPr>
-          <w:rFonts w:ascii="Arial" w:hAnsi="Arial" w:cs="Arial"/>
-          <w:b/>
-          <w:bCs/>
-          <w:color w:val="202124"/>
-          <w:shd w:val="clear" w:color="auto" w:fill="FFFFFF"/>
-        </w:rPr>
-      </w:pPr>
-    </w:p>
-    <w:p>
-      <w:pPr>
-        <w:rPr>
-          <w:rFonts w:ascii="Arial" w:hAnsi="Arial" w:cs="Arial"/>
-          <w:b/>
-          <w:bCs/>
-          <w:color w:val="202124"/>
-          <w:shd w:val="clear" w:color="auto" w:fill="FFFFFF"/>
-        </w:rPr>
-      </w:pPr>
-    </w:p>
-    <w:p>
-      <w:pPr>
-        <w:rPr>
-          <w:rFonts w:ascii="Arial" w:hAnsi="Arial" w:cs="Arial"/>
-          <w:b/>
-          <w:bCs/>
-          <w:color w:val="202124"/>
-          <w:shd w:val="clear" w:color="auto" w:fill="FFFFFF"/>
-        </w:rPr>
-      </w:pPr>
-      <w:r>
-        <w:rPr>
-          <w:rFonts w:ascii="Arial" w:hAnsi="Arial" w:cs="Arial"/>
-          <w:b/>
-          <w:bCs/>
-          <w:color w:val="202124"/>
-          <w:shd w:val="clear" w:color="auto" w:fill="FFFFFF"/>
-        </w:rPr>
-        <w:t>&lt;div role="treeitem" class="_p13n-zg-nav-tree-all_style_zg-browse-item__1rdKf _p13n-zg-nav-tree-all_style_zg-browse-height-small__nleKL"&gt;&lt;a href="/gp/bestsellers/mobile-apps/ref=zg_bs_nav_0"&gt;Apps for Android&lt;/a&gt;&lt;/div&gt;</w:t>
+        <w:t>//</w:t>
+      </w:r>
+      <w:proofErr w:type="gramStart"/>
+      <w:r>
+        <w:rPr>
+          <w:rFonts w:ascii="Arial" w:hAnsi="Arial" w:cs="Arial"/>
+          <w:b/>
+          <w:bCs/>
+          <w:color w:val="202124"/>
+          <w:shd w:val="clear" w:color="auto" w:fill="FFFFFF"/>
+        </w:rPr>
+        <w:t>a[</w:t>
+      </w:r>
+      <w:proofErr w:type="gramEnd"/>
+      <w:r>
+        <w:rPr>
+          <w:rFonts w:ascii="Arial" w:hAnsi="Arial" w:cs="Arial"/>
+          <w:b/>
+          <w:bCs/>
+          <w:color w:val="202124"/>
+          <w:shd w:val="clear" w:color="auto" w:fill="FFFFFF"/>
+        </w:rPr>
+        <w:t>@</w:t>
+      </w:r>
+      <w:r>
+        <w:rPr>
+          <w:rFonts w:ascii="Arial" w:hAnsi="Arial" w:cs="Arial"/>
+          <w:b/>
+          <w:bCs/>
+          <w:color w:val="202124"/>
+          <w:shd w:val="clear" w:color="auto" w:fill="FFFFFF"/>
+        </w:rPr>
+        <w:t xml:space="preserve">data-csa-c-content-id= </w:t>
+      </w:r>
+      <w:proofErr w:type="spellStart"/>
+      <w:r>
+        <w:rPr>
+          <w:rFonts w:ascii="Arial" w:hAnsi="Arial" w:cs="Arial"/>
+          <w:b/>
+          <w:bCs/>
+          <w:color w:val="202124"/>
+          <w:shd w:val="clear" w:color="auto" w:fill="FFFFFF"/>
+        </w:rPr>
+        <w:t>nav_cs_bestsellers</w:t>
+      </w:r>
+      <w:proofErr w:type="spellEnd"/>
+      <w:r>
+        <w:rPr>
+          <w:rFonts w:ascii="Arial" w:hAnsi="Arial" w:cs="Arial"/>
+          <w:b/>
+          <w:bCs/>
+          <w:color w:val="202124"/>
+          <w:shd w:val="clear" w:color="auto" w:fill="FFFFFF"/>
+        </w:rPr>
+        <w:t>’]</w:t>
+      </w:r>
+    </w:p>
+    <w:p>
+      <w:pPr>
+        <w:rPr>
+          <w:rFonts w:ascii="Arial" w:hAnsi="Arial" w:cs="Arial"/>
+          <w:b/>
+          <w:bCs/>
+          <w:color w:val="202124"/>
+          <w:shd w:val="clear" w:color="auto" w:fill="FFFFFF"/>
+        </w:rPr>
+      </w:pPr>
+    </w:p>
+    <w:p>
+      <w:pPr>
+        <w:rPr>
+          <w:rFonts w:ascii="Arial" w:hAnsi="Arial" w:cs="Arial"/>
+          <w:b/>
+          <w:bCs/>
+          <w:color w:val="202124"/>
+          <w:shd w:val="clear" w:color="auto" w:fill="FFFFFF"/>
+        </w:rPr>
+      </w:pPr>
+    </w:p>
+    <w:p>
+      <w:pPr>
+        <w:rPr>
+          <w:rFonts w:ascii="Arial" w:hAnsi="Arial" w:cs="Arial"/>
+          <w:b/>
+          <w:bCs/>
+          <w:color w:val="202124"/>
+          <w:shd w:val="clear" w:color="auto" w:fill="FFFFFF"/>
+        </w:rPr>
+      </w:pPr>
+      <w:r>
+        <w:rPr>
+          <w:rFonts w:ascii="Arial" w:hAnsi="Arial" w:cs="Arial"/>
+          <w:b/>
+          <w:bCs/>
+          <w:color w:val="202124"/>
+          <w:shd w:val="clear" w:color="auto" w:fill="FFFFFF"/>
+        </w:rPr>
+        <w:t>&lt;div role="</w:t>
+      </w:r>
+      <w:proofErr w:type="spellStart"/>
+      <w:r>
+        <w:rPr>
+          <w:rFonts w:ascii="Arial" w:hAnsi="Arial" w:cs="Arial"/>
+          <w:b/>
+          <w:bCs/>
+          <w:color w:val="202124"/>
+          <w:shd w:val="clear" w:color="auto" w:fill="FFFFFF"/>
+        </w:rPr>
+        <w:t>treeitem</w:t>
+      </w:r>
+      <w:proofErr w:type="spellEnd"/>
+      <w:r>
+        <w:rPr>
+          <w:rFonts w:ascii="Arial" w:hAnsi="Arial" w:cs="Arial"/>
+          <w:b/>
+          <w:bCs/>
+          <w:color w:val="202124"/>
+          <w:shd w:val="clear" w:color="auto" w:fill="FFFFFF"/>
+        </w:rPr>
+        <w:t xml:space="preserve">" class="_p13n-zg-nav-tree-all_style_zg-browse-item__1rdKf _p13n-zg-nav-tree-all_style_zg-browse-height-small__nleKL"&gt;&lt;a </w:t>
+      </w:r>
+      <w:proofErr w:type="spellStart"/>
+      <w:r>
+        <w:rPr>
+          <w:rFonts w:ascii="Arial" w:hAnsi="Arial" w:cs="Arial"/>
+          <w:b/>
+          <w:bCs/>
+          <w:color w:val="202124"/>
+          <w:shd w:val="clear" w:color="auto" w:fill="FFFFFF"/>
+        </w:rPr>
+        <w:t>href</w:t>
+      </w:r>
+      <w:proofErr w:type="spellEnd"/>
+      <w:r>
+        <w:rPr>
+          <w:rFonts w:ascii="Arial" w:hAnsi="Arial" w:cs="Arial"/>
+          <w:b/>
+          <w:bCs/>
+          <w:color w:val="202124"/>
+          <w:shd w:val="clear" w:color="auto" w:fill="FFFFFF"/>
+        </w:rPr>
+        <w:t>="/</w:t>
+      </w:r>
+      <w:proofErr w:type="spellStart"/>
+      <w:r>
+        <w:rPr>
+          <w:rFonts w:ascii="Arial" w:hAnsi="Arial" w:cs="Arial"/>
+          <w:b/>
+          <w:bCs/>
+          <w:color w:val="202124"/>
+          <w:shd w:val="clear" w:color="auto" w:fill="FFFFFF"/>
+        </w:rPr>
+        <w:t>gp</w:t>
+      </w:r>
+      <w:proofErr w:type="spellEnd"/>
+      <w:r>
+        <w:rPr>
+          <w:rFonts w:ascii="Arial" w:hAnsi="Arial" w:cs="Arial"/>
+          <w:b/>
+          <w:bCs/>
+          <w:color w:val="202124"/>
+          <w:shd w:val="clear" w:color="auto" w:fill="FFFFFF"/>
+        </w:rPr>
+        <w:t>/bestsellers/mobile-apps/ref=zg_bs_nav_0"&gt;Apps for Android&lt;/a&gt;&lt;/div&gt;</w:t>
       </w:r>
     </w:p>
     <w:p>
@@ -4687,7 +6002,25 @@
           <w:color w:val="202124"/>
           <w:shd w:val="clear" w:color="auto" w:fill="FFFFFF"/>
         </w:rPr>
-        <w:t>(//div[@role="treeitem"])[3]</w:t>
+        <w:t>(//div[@role="treeitem"</w:t>
+      </w:r>
+      <w:proofErr w:type="gramStart"/>
+      <w:r>
+        <w:rPr>
+          <w:rFonts w:ascii="Arial" w:hAnsi="Arial" w:cs="Arial"/>
+          <w:color w:val="202124"/>
+          <w:shd w:val="clear" w:color="auto" w:fill="FFFFFF"/>
+        </w:rPr>
+        <w:t>])[</w:t>
+      </w:r>
+      <w:proofErr w:type="gramEnd"/>
+      <w:r>
+        <w:rPr>
+          <w:rFonts w:ascii="Arial" w:hAnsi="Arial" w:cs="Arial"/>
+          <w:color w:val="202124"/>
+          <w:shd w:val="clear" w:color="auto" w:fill="FFFFFF"/>
+        </w:rPr>
+        <w:t>3]</w:t>
       </w:r>
     </w:p>
     <w:p>
@@ -4789,8 +6122,31 @@
           <w:color w:val="202124"/>
           <w:shd w:val="clear" w:color="auto" w:fill="FFFFFF"/>
         </w:rPr>
-        <w:t>//tagname[</w:t>
-      </w:r>
+        <w:t>//</w:t>
+      </w:r>
+      <w:proofErr w:type="spellStart"/>
+      <w:r>
+        <w:rPr>
+          <w:rFonts w:ascii="Arial" w:hAnsi="Arial" w:cs="Arial"/>
+          <w:b/>
+          <w:bCs/>
+          <w:color w:val="202124"/>
+          <w:shd w:val="clear" w:color="auto" w:fill="FFFFFF"/>
+        </w:rPr>
+        <w:t>tagname</w:t>
+      </w:r>
+      <w:proofErr w:type="spellEnd"/>
+      <w:r>
+        <w:rPr>
+          <w:rFonts w:ascii="Arial" w:hAnsi="Arial" w:cs="Arial"/>
+          <w:b/>
+          <w:bCs/>
+          <w:color w:val="202124"/>
+          <w:shd w:val="clear" w:color="auto" w:fill="FFFFFF"/>
+        </w:rPr>
+        <w:t>[</w:t>
+      </w:r>
+      <w:proofErr w:type="gramStart"/>
       <w:r>
         <w:rPr>
           <w:rFonts w:ascii="Arial" w:hAnsi="Arial" w:cs="Arial"/>
@@ -4799,7 +6155,18 @@
           <w:color w:val="FF0000"/>
           <w:shd w:val="clear" w:color="auto" w:fill="FFFFFF"/>
         </w:rPr>
-        <w:t>text()</w:t>
+        <w:t>text(</w:t>
+      </w:r>
+      <w:proofErr w:type="gramEnd"/>
+      <w:r>
+        <w:rPr>
+          <w:rFonts w:ascii="Arial" w:hAnsi="Arial" w:cs="Arial"/>
+          <w:b/>
+          <w:bCs/>
+          <w:color w:val="FF0000"/>
+          <w:shd w:val="clear" w:color="auto" w:fill="FFFFFF"/>
+        </w:rPr>
+        <w:t>)</w:t>
       </w:r>
       <w:r>
         <w:rPr>
@@ -4842,60 +6209,124 @@
           <w:rFonts w:ascii="Arial" w:hAnsi="Arial" w:cs="Arial"/>
           <w:shd w:val="clear" w:color="auto" w:fill="FFFFFF"/>
         </w:rPr>
-        <w:t>(//button[text()='Visit us'])[2]</w:t>
-      </w:r>
-    </w:p>
-    <w:p>
-      <w:pPr>
-        <w:rPr>
-          <w:rFonts w:ascii="Arial" w:hAnsi="Arial" w:cs="Arial"/>
-          <w:shd w:val="clear" w:color="auto" w:fill="FFFFFF"/>
-        </w:rPr>
-      </w:pPr>
-      <w:r>
-        <w:rPr>
-          <w:rFonts w:ascii="Arial" w:hAnsi="Arial" w:cs="Arial"/>
-          <w:shd w:val="clear" w:color="auto" w:fill="FFFFFF"/>
-        </w:rPr>
-        <w:t>(//h1[text()='Rahul Shetty Academy'])[2]</w:t>
-      </w:r>
-    </w:p>
-    <w:p>
-      <w:pPr>
-        <w:rPr>
-          <w:rFonts w:ascii="Arial" w:hAnsi="Arial" w:cs="Arial"/>
-          <w:shd w:val="clear" w:color="auto" w:fill="FFFFFF"/>
-        </w:rPr>
-      </w:pPr>
-      <w:r>
-        <w:rPr>
-          <w:rFonts w:ascii="Arial" w:hAnsi="Arial" w:cs="Arial"/>
-          <w:shd w:val="clear" w:color="auto" w:fill="FFFFFF"/>
-        </w:rPr>
-        <w:t>//h2[text()='Now India will say "Bought it on Amazon!"']</w:t>
-      </w:r>
-    </w:p>
-    <w:p>
-      <w:pPr>
-        <w:rPr>
-          <w:rFonts w:ascii="Arial" w:hAnsi="Arial" w:cs="Arial"/>
-          <w:shd w:val="clear" w:color="auto" w:fill="FFFFFF"/>
-        </w:rPr>
-      </w:pPr>
-    </w:p>
-    <w:p>
-      <w:pPr>
-        <w:rPr>
-          <w:b/>
-          <w:bCs/>
-        </w:rPr>
-      </w:pPr>
-      <w:r>
-        <w:rPr>
-          <w:b/>
-          <w:bCs/>
-        </w:rPr>
-        <w:t>Regular expressions in xpath:</w:t>
+        <w:t>(//button[</w:t>
+      </w:r>
+      <w:proofErr w:type="gramStart"/>
+      <w:r>
+        <w:rPr>
+          <w:rFonts w:ascii="Arial" w:hAnsi="Arial" w:cs="Arial"/>
+          <w:shd w:val="clear" w:color="auto" w:fill="FFFFFF"/>
+        </w:rPr>
+        <w:t>text(</w:t>
+      </w:r>
+      <w:proofErr w:type="gramEnd"/>
+      <w:r>
+        <w:rPr>
+          <w:rFonts w:ascii="Arial" w:hAnsi="Arial" w:cs="Arial"/>
+          <w:shd w:val="clear" w:color="auto" w:fill="FFFFFF"/>
+        </w:rPr>
+        <w:t>)='Visit us'])[2]</w:t>
+      </w:r>
+    </w:p>
+    <w:p>
+      <w:pPr>
+        <w:rPr>
+          <w:rFonts w:ascii="Arial" w:hAnsi="Arial" w:cs="Arial"/>
+          <w:shd w:val="clear" w:color="auto" w:fill="FFFFFF"/>
+        </w:rPr>
+      </w:pPr>
+      <w:r>
+        <w:rPr>
+          <w:rFonts w:ascii="Arial" w:hAnsi="Arial" w:cs="Arial"/>
+          <w:shd w:val="clear" w:color="auto" w:fill="FFFFFF"/>
+        </w:rPr>
+        <w:t>(//h1[</w:t>
+      </w:r>
+      <w:proofErr w:type="gramStart"/>
+      <w:r>
+        <w:rPr>
+          <w:rFonts w:ascii="Arial" w:hAnsi="Arial" w:cs="Arial"/>
+          <w:shd w:val="clear" w:color="auto" w:fill="FFFFFF"/>
+        </w:rPr>
+        <w:t>text(</w:t>
+      </w:r>
+      <w:proofErr w:type="gramEnd"/>
+      <w:r>
+        <w:rPr>
+          <w:rFonts w:ascii="Arial" w:hAnsi="Arial" w:cs="Arial"/>
+          <w:shd w:val="clear" w:color="auto" w:fill="FFFFFF"/>
+        </w:rPr>
+        <w:t>)='Rahul Shetty Academy'])[2]</w:t>
+      </w:r>
+    </w:p>
+    <w:p>
+      <w:pPr>
+        <w:rPr>
+          <w:rFonts w:ascii="Arial" w:hAnsi="Arial" w:cs="Arial"/>
+          <w:shd w:val="clear" w:color="auto" w:fill="FFFFFF"/>
+        </w:rPr>
+      </w:pPr>
+      <w:r>
+        <w:rPr>
+          <w:rFonts w:ascii="Arial" w:hAnsi="Arial" w:cs="Arial"/>
+          <w:shd w:val="clear" w:color="auto" w:fill="FFFFFF"/>
+        </w:rPr>
+        <w:t>//h2[</w:t>
+      </w:r>
+      <w:proofErr w:type="gramStart"/>
+      <w:r>
+        <w:rPr>
+          <w:rFonts w:ascii="Arial" w:hAnsi="Arial" w:cs="Arial"/>
+          <w:shd w:val="clear" w:color="auto" w:fill="FFFFFF"/>
+        </w:rPr>
+        <w:t>text(</w:t>
+      </w:r>
+      <w:proofErr w:type="gramEnd"/>
+      <w:r>
+        <w:rPr>
+          <w:rFonts w:ascii="Arial" w:hAnsi="Arial" w:cs="Arial"/>
+          <w:shd w:val="clear" w:color="auto" w:fill="FFFFFF"/>
+        </w:rPr>
+        <w:t>)='Now India will say "Bought it on Amazon!"']</w:t>
+      </w:r>
+    </w:p>
+    <w:p>
+      <w:pPr>
+        <w:rPr>
+          <w:rFonts w:ascii="Arial" w:hAnsi="Arial" w:cs="Arial"/>
+          <w:shd w:val="clear" w:color="auto" w:fill="FFFFFF"/>
+        </w:rPr>
+      </w:pPr>
+    </w:p>
+    <w:p>
+      <w:pPr>
+        <w:rPr>
+          <w:b/>
+          <w:bCs/>
+        </w:rPr>
+      </w:pPr>
+      <w:r>
+        <w:rPr>
+          <w:b/>
+          <w:bCs/>
+        </w:rPr>
+        <w:t xml:space="preserve">Regular expressions in </w:t>
+      </w:r>
+      <w:proofErr w:type="spellStart"/>
+      <w:r>
+        <w:rPr>
+          <w:b/>
+          <w:bCs/>
+        </w:rPr>
+        <w:t>xpath</w:t>
+      </w:r>
+      <w:proofErr w:type="spellEnd"/>
+      <w:r>
+        <w:rPr>
+          <w:b/>
+          <w:bCs/>
+        </w:rPr>
+        <w:t>:</w:t>
       </w:r>
     </w:p>
     <w:p>
@@ -5182,28 +6613,72 @@
           <w:szCs w:val="18"/>
           <w:shd w:val="clear" w:color="auto" w:fill="FFFFFF"/>
         </w:rPr>
-        <w:t>Web application are of twpo types:</w:t>
-      </w:r>
-    </w:p>
-    <w:p>
-      <w:pPr>
-        <w:rPr>
-          <w:rFonts w:ascii="Consolas" w:hAnsi="Consolas"/>
-          <w:color w:val="202124"/>
-          <w:sz w:val="18"/>
-          <w:szCs w:val="18"/>
-          <w:shd w:val="clear" w:color="auto" w:fill="FFFFFF"/>
-        </w:rPr>
-      </w:pPr>
-      <w:r>
-        <w:rPr>
-          <w:rFonts w:ascii="Consolas" w:hAnsi="Consolas"/>
-          <w:color w:val="202124"/>
-          <w:sz w:val="18"/>
-          <w:szCs w:val="18"/>
-          <w:shd w:val="clear" w:color="auto" w:fill="FFFFFF"/>
-        </w:rPr>
-        <w:t>1} static application – upon refresh the html attributes of any web element does not  change.</w:t>
+        <w:t xml:space="preserve">Web application are of </w:t>
+      </w:r>
+      <w:proofErr w:type="spellStart"/>
+      <w:r>
+        <w:rPr>
+          <w:rFonts w:ascii="Consolas" w:hAnsi="Consolas"/>
+          <w:color w:val="202124"/>
+          <w:sz w:val="18"/>
+          <w:szCs w:val="18"/>
+          <w:shd w:val="clear" w:color="auto" w:fill="FFFFFF"/>
+        </w:rPr>
+        <w:t>twpo</w:t>
+      </w:r>
+      <w:proofErr w:type="spellEnd"/>
+      <w:r>
+        <w:rPr>
+          <w:rFonts w:ascii="Consolas" w:hAnsi="Consolas"/>
+          <w:color w:val="202124"/>
+          <w:sz w:val="18"/>
+          <w:szCs w:val="18"/>
+          <w:shd w:val="clear" w:color="auto" w:fill="FFFFFF"/>
+        </w:rPr>
+        <w:t xml:space="preserve"> types:</w:t>
+      </w:r>
+    </w:p>
+    <w:p>
+      <w:pPr>
+        <w:rPr>
+          <w:rFonts w:ascii="Consolas" w:hAnsi="Consolas"/>
+          <w:color w:val="202124"/>
+          <w:sz w:val="18"/>
+          <w:szCs w:val="18"/>
+          <w:shd w:val="clear" w:color="auto" w:fill="FFFFFF"/>
+        </w:rPr>
+      </w:pPr>
+      <w:r>
+        <w:rPr>
+          <w:rFonts w:ascii="Consolas" w:hAnsi="Consolas"/>
+          <w:color w:val="202124"/>
+          <w:sz w:val="18"/>
+          <w:szCs w:val="18"/>
+          <w:shd w:val="clear" w:color="auto" w:fill="FFFFFF"/>
+        </w:rPr>
+        <w:t xml:space="preserve">1} static application – upon refresh the html attributes of any web element does </w:t>
+      </w:r>
+      <w:proofErr w:type="gramStart"/>
+      <w:r>
+        <w:rPr>
+          <w:rFonts w:ascii="Consolas" w:hAnsi="Consolas"/>
+          <w:color w:val="202124"/>
+          <w:sz w:val="18"/>
+          <w:szCs w:val="18"/>
+          <w:shd w:val="clear" w:color="auto" w:fill="FFFFFF"/>
+        </w:rPr>
+        <w:t>not  change</w:t>
+      </w:r>
+      <w:proofErr w:type="gramEnd"/>
+      <w:r>
+        <w:rPr>
+          <w:rFonts w:ascii="Consolas" w:hAnsi="Consolas"/>
+          <w:color w:val="202124"/>
+          <w:sz w:val="18"/>
+          <w:szCs w:val="18"/>
+          <w:shd w:val="clear" w:color="auto" w:fill="FFFFFF"/>
+        </w:rPr>
+        <w:t>.</w:t>
       </w:r>
     </w:p>
     <w:p>
@@ -5292,7 +6767,23 @@
           <w:b/>
           <w:bCs/>
         </w:rPr>
-        <w:t>Regular expressions in xpath:</w:t>
+        <w:t xml:space="preserve">Regular expressions in </w:t>
+      </w:r>
+      <w:proofErr w:type="spellStart"/>
+      <w:r>
+        <w:rPr>
+          <w:b/>
+          <w:bCs/>
+        </w:rPr>
+        <w:t>xpath</w:t>
+      </w:r>
+      <w:proofErr w:type="spellEnd"/>
+      <w:r>
+        <w:rPr>
+          <w:b/>
+          <w:bCs/>
+        </w:rPr>
+        <w:t>:</w:t>
       </w:r>
     </w:p>
     <w:p>
@@ -5406,14 +6897,30 @@
           <w:b/>
           <w:bCs/>
         </w:rPr>
-        <w:t xml:space="preserve"> Partial</w:t>
-      </w:r>
-      <w:r>
-        <w:rPr>
-          <w:b/>
-          <w:bCs/>
-        </w:rPr>
-        <w:t>AttributeValue’</w:t>
+        <w:t xml:space="preserve"> </w:t>
+      </w:r>
+      <w:proofErr w:type="spellStart"/>
+      <w:r>
+        <w:rPr>
+          <w:b/>
+          <w:bCs/>
+        </w:rPr>
+        <w:t>Partial</w:t>
+      </w:r>
+      <w:r>
+        <w:rPr>
+          <w:b/>
+          <w:bCs/>
+        </w:rPr>
+        <w:t>AttributeValue</w:t>
+      </w:r>
+      <w:proofErr w:type="spellEnd"/>
+      <w:r>
+        <w:rPr>
+          <w:b/>
+          <w:bCs/>
+        </w:rPr>
+        <w:t>’</w:t>
       </w:r>
       <w:r>
         <w:rPr>
@@ -5435,7 +6942,32 @@
           <w:b/>
           <w:bCs/>
         </w:rPr>
-        <w:t>//tagname[contains(@AttributeName,</w:t>
+        <w:t>//</w:t>
+      </w:r>
+      <w:proofErr w:type="spellStart"/>
+      <w:proofErr w:type="gramStart"/>
+      <w:r>
+        <w:rPr>
+          <w:b/>
+          <w:bCs/>
+        </w:rPr>
+        <w:t>tagname</w:t>
+      </w:r>
+      <w:proofErr w:type="spellEnd"/>
+      <w:r>
+        <w:rPr>
+          <w:b/>
+          <w:bCs/>
+        </w:rPr>
+        <w:t>[</w:t>
+      </w:r>
+      <w:proofErr w:type="gramEnd"/>
+      <w:r>
+        <w:rPr>
+          <w:b/>
+          <w:bCs/>
+        </w:rPr>
+        <w:t>contains(@AttributeName,</w:t>
       </w:r>
       <w:r>
         <w:rPr>
@@ -5444,6 +6976,7 @@
         </w:rPr>
         <w:t xml:space="preserve"> ‘</w:t>
       </w:r>
+      <w:proofErr w:type="spellStart"/>
       <w:r>
         <w:rPr>
           <w:b/>
@@ -5456,7 +6989,15 @@
           <w:b/>
           <w:bCs/>
         </w:rPr>
-        <w:t>AttributeValue’</w:t>
+        <w:t>AttributeValue</w:t>
+      </w:r>
+      <w:proofErr w:type="spellEnd"/>
+      <w:r>
+        <w:rPr>
+          <w:b/>
+          <w:bCs/>
+        </w:rPr>
+        <w:t>’</w:t>
       </w:r>
       <w:r>
         <w:rPr>
@@ -5493,7 +7034,23 @@
           <w:b/>
           <w:bCs/>
         </w:rPr>
-        <w:t>(//input[contains(@id,"u_")])[1]</w:t>
+        <w:t>(//input[contains(@id,"u_")</w:t>
+      </w:r>
+      <w:proofErr w:type="gramStart"/>
+      <w:r>
+        <w:rPr>
+          <w:b/>
+          <w:bCs/>
+        </w:rPr>
+        <w:t>])[</w:t>
+      </w:r>
+      <w:proofErr w:type="gramEnd"/>
+      <w:r>
+        <w:rPr>
+          <w:b/>
+          <w:bCs/>
+        </w:rPr>
+        <w:t>1]</w:t>
       </w:r>
     </w:p>
     <w:p>
@@ -5527,45 +7084,113 @@
           <w:color w:val="FF0000"/>
           <w:highlight w:val="yellow"/>
         </w:rPr>
-        <w:t>with text()</w:t>
-      </w:r>
+        <w:t xml:space="preserve">with </w:t>
+      </w:r>
+      <w:proofErr w:type="gramStart"/>
       <w:r>
         <w:rPr>
           <w:b/>
           <w:bCs/>
           <w:color w:val="FF0000"/>
+          <w:highlight w:val="yellow"/>
+        </w:rPr>
+        <w:t>text(</w:t>
+      </w:r>
+      <w:proofErr w:type="gramEnd"/>
+      <w:r>
+        <w:rPr>
+          <w:b/>
+          <w:bCs/>
+          <w:color w:val="FF0000"/>
+          <w:highlight w:val="yellow"/>
         </w:rPr>
         <w:t>)</w:t>
       </w:r>
-    </w:p>
-    <w:p>
-      <w:pPr>
-        <w:rPr>
-          <w:b/>
-          <w:bCs/>
-        </w:rPr>
-      </w:pPr>
-      <w:r>
-        <w:rPr>
-          <w:b/>
-          <w:bCs/>
-        </w:rPr>
-        <w:t>//tagname[contains(text(), ‘Partial text’)]</w:t>
-      </w:r>
-    </w:p>
-    <w:p>
-      <w:pPr>
-        <w:rPr>
-          <w:b/>
-          <w:bCs/>
-        </w:rPr>
-      </w:pPr>
-      <w:r>
-        <w:rPr>
-          <w:b/>
-          <w:bCs/>
-        </w:rPr>
-        <w:t>//div[contains(text(),'Create a new')]</w:t>
+      <w:r>
+        <w:rPr>
+          <w:b/>
+          <w:bCs/>
+          <w:color w:val="FF0000"/>
+        </w:rPr>
+        <w:t>)</w:t>
+      </w:r>
+    </w:p>
+    <w:p>
+      <w:pPr>
+        <w:rPr>
+          <w:b/>
+          <w:bCs/>
+        </w:rPr>
+      </w:pPr>
+      <w:r>
+        <w:rPr>
+          <w:b/>
+          <w:bCs/>
+        </w:rPr>
+        <w:t>//</w:t>
+      </w:r>
+      <w:proofErr w:type="spellStart"/>
+      <w:r>
+        <w:rPr>
+          <w:b/>
+          <w:bCs/>
+        </w:rPr>
+        <w:t>tagname</w:t>
+      </w:r>
+      <w:proofErr w:type="spellEnd"/>
+      <w:r>
+        <w:rPr>
+          <w:b/>
+          <w:bCs/>
+        </w:rPr>
+        <w:t>[contains(</w:t>
+      </w:r>
+      <w:proofErr w:type="gramStart"/>
+      <w:r>
+        <w:rPr>
+          <w:b/>
+          <w:bCs/>
+        </w:rPr>
+        <w:t>text(</w:t>
+      </w:r>
+      <w:proofErr w:type="gramEnd"/>
+      <w:r>
+        <w:rPr>
+          <w:b/>
+          <w:bCs/>
+        </w:rPr>
+        <w:t>), ‘Partial text’)]</w:t>
+      </w:r>
+    </w:p>
+    <w:p>
+      <w:pPr>
+        <w:rPr>
+          <w:b/>
+          <w:bCs/>
+        </w:rPr>
+      </w:pPr>
+      <w:r>
+        <w:rPr>
+          <w:b/>
+          <w:bCs/>
+        </w:rPr>
+        <w:t>//div[contains(</w:t>
+      </w:r>
+      <w:proofErr w:type="gramStart"/>
+      <w:r>
+        <w:rPr>
+          <w:b/>
+          <w:bCs/>
+        </w:rPr>
+        <w:t>text(</w:t>
+      </w:r>
+      <w:proofErr w:type="gramEnd"/>
+      <w:r>
+        <w:rPr>
+          <w:b/>
+          <w:bCs/>
+        </w:rPr>
+        <w:t>),'Create a new')]</w:t>
       </w:r>
     </w:p>
     <w:p>
@@ -5595,7 +7220,39 @@
           <w:b/>
           <w:bCs/>
         </w:rPr>
-        <w:t>//a[contains(text(),'st Sell')]</w:t>
+        <w:t>//a[contains(</w:t>
+      </w:r>
+      <w:proofErr w:type="gramStart"/>
+      <w:r>
+        <w:rPr>
+          <w:b/>
+          <w:bCs/>
+        </w:rPr>
+        <w:t>text(</w:t>
+      </w:r>
+      <w:proofErr w:type="gramEnd"/>
+      <w:r>
+        <w:rPr>
+          <w:b/>
+          <w:bCs/>
+        </w:rPr>
+        <w:t>),'</w:t>
+      </w:r>
+      <w:proofErr w:type="spellStart"/>
+      <w:r>
+        <w:rPr>
+          <w:b/>
+          <w:bCs/>
+        </w:rPr>
+        <w:t>st</w:t>
+      </w:r>
+      <w:proofErr w:type="spellEnd"/>
+      <w:r>
+        <w:rPr>
+          <w:b/>
+          <w:bCs/>
+        </w:rPr>
+        <w:t xml:space="preserve"> Sell')]</w:t>
       </w:r>
     </w:p>
     <w:p>
@@ -5712,7 +7369,23 @@
           <w:b/>
           <w:bCs/>
         </w:rPr>
-        <w:t>//a[ends-with(text(),'t Sellers')]</w:t>
+        <w:t>//a[ends-with(</w:t>
+      </w:r>
+      <w:proofErr w:type="gramStart"/>
+      <w:r>
+        <w:rPr>
+          <w:b/>
+          <w:bCs/>
+        </w:rPr>
+        <w:t>text(</w:t>
+      </w:r>
+      <w:proofErr w:type="gramEnd"/>
+      <w:r>
+        <w:rPr>
+          <w:b/>
+          <w:bCs/>
+        </w:rPr>
+        <w:t>),'t Sellers')]</w:t>
       </w:r>
     </w:p>
     <w:p>
@@ -5730,8 +7403,17 @@
           <w:b/>
           <w:bCs/>
         </w:rPr>
-        <w:t>//a[</w:t>
-      </w:r>
+        <w:t>//</w:t>
+      </w:r>
+      <w:proofErr w:type="gramStart"/>
+      <w:r>
+        <w:rPr>
+          <w:b/>
+          <w:bCs/>
+        </w:rPr>
+        <w:t>a[</w:t>
+      </w:r>
+      <w:proofErr w:type="gramEnd"/>
       <w:r>
         <w:rPr>
           <w:b/>
@@ -5751,8 +7433,17 @@
           <w:b/>
           <w:bCs/>
         </w:rPr>
-        <w:t xml:space="preserve"> ‘cs_bestsellers</w:t>
-      </w:r>
+        <w:t xml:space="preserve"> ‘</w:t>
+      </w:r>
+      <w:proofErr w:type="spellStart"/>
+      <w:r>
+        <w:rPr>
+          <w:b/>
+          <w:bCs/>
+        </w:rPr>
+        <w:t>cs_bestsellers</w:t>
+      </w:r>
+      <w:proofErr w:type="spellEnd"/>
       <w:r>
         <w:rPr>
           <w:b/>
@@ -5859,7 +7550,25 @@
           <w:bCs/>
           <w:color w:val="FF0000"/>
         </w:rPr>
-        <w:t>(//div[@class="error-message-fixed "])[1]/parent::div/parent::div/parent::div</w:t>
+        <w:t>(//</w:t>
+      </w:r>
+      <w:proofErr w:type="gramStart"/>
+      <w:r>
+        <w:rPr>
+          <w:b/>
+          <w:bCs/>
+          <w:color w:val="FF0000"/>
+        </w:rPr>
+        <w:t>div[</w:t>
+      </w:r>
+      <w:proofErr w:type="gramEnd"/>
+      <w:r>
+        <w:rPr>
+          <w:b/>
+          <w:bCs/>
+          <w:color w:val="FF0000"/>
+        </w:rPr>
+        <w:t>@class="error-message-fixed "])[1]/parent::div/parent::div/parent::div</w:t>
       </w:r>
     </w:p>
     <w:p>
@@ -5879,7 +7588,25 @@
           <w:bCs/>
           <w:color w:val="FF0000"/>
         </w:rPr>
-        <w:t>(//div[@class="error-message-fixed "])[1]/../../..</w:t>
+        <w:t>(//</w:t>
+      </w:r>
+      <w:proofErr w:type="gramStart"/>
+      <w:r>
+        <w:rPr>
+          <w:b/>
+          <w:bCs/>
+          <w:color w:val="FF0000"/>
+        </w:rPr>
+        <w:t>div[</w:t>
+      </w:r>
+      <w:proofErr w:type="gramEnd"/>
+      <w:r>
+        <w:rPr>
+          <w:b/>
+          <w:bCs/>
+          <w:color w:val="FF0000"/>
+        </w:rPr>
+        <w:t>@class="error-message-fixed "])[1]/../../..</w:t>
       </w:r>
       <w:r>
         <w:rPr>
@@ -5923,7 +7650,25 @@
           <w:bCs/>
           <w:color w:val="4472C4" w:themeColor="accent1"/>
         </w:rPr>
-        <w:t>/parent::div</w:t>
+        <w:t>/</w:t>
+      </w:r>
+      <w:proofErr w:type="gramStart"/>
+      <w:r>
+        <w:rPr>
+          <w:b/>
+          <w:bCs/>
+          <w:color w:val="4472C4" w:themeColor="accent1"/>
+        </w:rPr>
+        <w:t>parent::</w:t>
+      </w:r>
+      <w:proofErr w:type="gramEnd"/>
+      <w:r>
+        <w:rPr>
+          <w:b/>
+          <w:bCs/>
+          <w:color w:val="4472C4" w:themeColor="accent1"/>
+        </w:rPr>
+        <w:t>div</w:t>
       </w:r>
     </w:p>
     <w:p>
@@ -5973,7 +7718,25 @@
           <w:bCs/>
           <w:color w:val="FF0000"/>
         </w:rPr>
-        <w:t>(//div[@class="clearfix search-wrap"]/div/div/input)[3]</w:t>
+        <w:t>(//</w:t>
+      </w:r>
+      <w:proofErr w:type="gramStart"/>
+      <w:r>
+        <w:rPr>
+          <w:b/>
+          <w:bCs/>
+          <w:color w:val="FF0000"/>
+        </w:rPr>
+        <w:t>div[</w:t>
+      </w:r>
+      <w:proofErr w:type="gramEnd"/>
+      <w:r>
+        <w:rPr>
+          <w:b/>
+          <w:bCs/>
+          <w:color w:val="FF0000"/>
+        </w:rPr>
+        <w:t>@class="clearfix search-wrap"]/div/div/input)[3]</w:t>
       </w:r>
     </w:p>
     <w:p>
@@ -5993,7 +7756,25 @@
           <w:bCs/>
           <w:color w:val="FF0000"/>
         </w:rPr>
-        <w:t>//div[@class="clearfix search-wrap"]/div/div/input[@id='onward_cal']</w:t>
+        <w:t>//</w:t>
+      </w:r>
+      <w:proofErr w:type="gramStart"/>
+      <w:r>
+        <w:rPr>
+          <w:b/>
+          <w:bCs/>
+          <w:color w:val="FF0000"/>
+        </w:rPr>
+        <w:t>div[</w:t>
+      </w:r>
+      <w:proofErr w:type="gramEnd"/>
+      <w:r>
+        <w:rPr>
+          <w:b/>
+          <w:bCs/>
+          <w:color w:val="FF0000"/>
+        </w:rPr>
+        <w:t>@class="clearfix search-wrap"]/div/div/input[@id='onward_cal']</w:t>
       </w:r>
     </w:p>
     <w:p>
@@ -6013,7 +7794,25 @@
           <w:bCs/>
           <w:color w:val="FF0000"/>
         </w:rPr>
-        <w:t>//div[@class="clearfix search-wrap"]/descendant::input[@id='src']</w:t>
+        <w:t>//</w:t>
+      </w:r>
+      <w:proofErr w:type="gramStart"/>
+      <w:r>
+        <w:rPr>
+          <w:b/>
+          <w:bCs/>
+          <w:color w:val="FF0000"/>
+        </w:rPr>
+        <w:t>div[</w:t>
+      </w:r>
+      <w:proofErr w:type="gramEnd"/>
+      <w:r>
+        <w:rPr>
+          <w:b/>
+          <w:bCs/>
+          <w:color w:val="FF0000"/>
+        </w:rPr>
+        <w:t>@class="clearfix search-wrap"]/descendant::input[@id='src']</w:t>
       </w:r>
     </w:p>
     <w:p>
@@ -6033,37 +7832,56 @@
           <w:bCs/>
           <w:color w:val="FF0000"/>
         </w:rPr>
-        <w:t>//div[@class="clearfix search-wrap"]/descendant::label[@for='src']</w:t>
-      </w:r>
-    </w:p>
-    <w:p>
-      <w:pPr>
-        <w:rPr>
-          <w:b/>
-          <w:bCs/>
-        </w:rPr>
-      </w:pPr>
-    </w:p>
-    <w:p>
-      <w:pPr>
-        <w:rPr>
-          <w:b/>
-          <w:bCs/>
-        </w:rPr>
-      </w:pPr>
-    </w:p>
-    <w:p>
-      <w:pPr>
-        <w:rPr>
-          <w:rFonts w:ascii="Consolas" w:hAnsi="Consolas"/>
-          <w:b/>
-          <w:bCs/>
-          <w:color w:val="202124"/>
-          <w:sz w:val="18"/>
-          <w:szCs w:val="18"/>
-          <w:shd w:val="clear" w:color="auto" w:fill="FFFFFF"/>
-        </w:rPr>
-      </w:pPr>
+        <w:t>//</w:t>
+      </w:r>
+      <w:proofErr w:type="gramStart"/>
+      <w:r>
+        <w:rPr>
+          <w:b/>
+          <w:bCs/>
+          <w:color w:val="FF0000"/>
+        </w:rPr>
+        <w:t>div[</w:t>
+      </w:r>
+      <w:proofErr w:type="gramEnd"/>
+      <w:r>
+        <w:rPr>
+          <w:b/>
+          <w:bCs/>
+          <w:color w:val="FF0000"/>
+        </w:rPr>
+        <w:t>@class="clearfix search-wrap"]/descendant::label[@for='src']</w:t>
+      </w:r>
+    </w:p>
+    <w:p>
+      <w:pPr>
+        <w:rPr>
+          <w:b/>
+          <w:bCs/>
+        </w:rPr>
+      </w:pPr>
+    </w:p>
+    <w:p>
+      <w:pPr>
+        <w:rPr>
+          <w:b/>
+          <w:bCs/>
+        </w:rPr>
+      </w:pPr>
+    </w:p>
+    <w:p>
+      <w:pPr>
+        <w:rPr>
+          <w:rFonts w:ascii="Consolas" w:hAnsi="Consolas"/>
+          <w:b/>
+          <w:bCs/>
+          <w:color w:val="202124"/>
+          <w:sz w:val="18"/>
+          <w:szCs w:val="18"/>
+          <w:shd w:val="clear" w:color="auto" w:fill="FFFFFF"/>
+        </w:rPr>
+      </w:pPr>
+      <w:proofErr w:type="spellStart"/>
       <w:r>
         <w:rPr>
           <w:rFonts w:ascii="Consolas" w:hAnsi="Consolas"/>
@@ -6076,6 +7894,7 @@
         </w:rPr>
         <w:t>ArrayList</w:t>
       </w:r>
+      <w:proofErr w:type="spellEnd"/>
       <w:r>
         <w:rPr>
           <w:rFonts w:ascii="Consolas" w:hAnsi="Consolas"/>
@@ -6176,17 +7995,31 @@
           <w:shd w:val="clear" w:color="auto" w:fill="FFFFFF"/>
         </w:rPr>
       </w:pPr>
-      <w:r>
-        <w:rPr>
-          <w:rFonts w:ascii="Consolas" w:hAnsi="Consolas"/>
-          <w:b/>
-          <w:bCs/>
-          <w:color w:val="202124"/>
-          <w:sz w:val="18"/>
-          <w:szCs w:val="18"/>
-          <w:shd w:val="clear" w:color="auto" w:fill="FFFFFF"/>
-        </w:rPr>
-        <w:t>Trim() method eliminates spaces at the start and end of a string</w:t>
+      <w:proofErr w:type="gramStart"/>
+      <w:r>
+        <w:rPr>
+          <w:rFonts w:ascii="Consolas" w:hAnsi="Consolas"/>
+          <w:b/>
+          <w:bCs/>
+          <w:color w:val="202124"/>
+          <w:sz w:val="18"/>
+          <w:szCs w:val="18"/>
+          <w:shd w:val="clear" w:color="auto" w:fill="FFFFFF"/>
+        </w:rPr>
+        <w:t>Trim(</w:t>
+      </w:r>
+      <w:proofErr w:type="gramEnd"/>
+      <w:r>
+        <w:rPr>
+          <w:rFonts w:ascii="Consolas" w:hAnsi="Consolas"/>
+          <w:b/>
+          <w:bCs/>
+          <w:color w:val="202124"/>
+          <w:sz w:val="18"/>
+          <w:szCs w:val="18"/>
+          <w:shd w:val="clear" w:color="auto" w:fill="FFFFFF"/>
+        </w:rPr>
+        <w:t>) method eliminates spaces at the start and end of a string</w:t>
       </w:r>
     </w:p>
     <w:p>
@@ -6239,6 +8072,7 @@
           <w:shd w:val="clear" w:color="auto" w:fill="FFFFFF"/>
         </w:rPr>
       </w:pPr>
+      <w:proofErr w:type="spellStart"/>
       <w:r>
         <w:rPr>
           <w:rFonts w:ascii="Consolas" w:hAnsi="Consolas"/>
@@ -6251,6 +8085,7 @@
         </w:rPr>
         <w:t>ForLoop</w:t>
       </w:r>
+      <w:proofErr w:type="spellEnd"/>
     </w:p>
     <w:p>
       <w:pPr>
@@ -6367,6 +8202,2124 @@
     </w:p>
     <w:p>
       <w:pPr>
+        <w:rPr>
+          <w:rFonts w:ascii="Consolas" w:hAnsi="Consolas"/>
+          <w:b/>
+          <w:bCs/>
+          <w:color w:val="202124"/>
+          <w:sz w:val="18"/>
+          <w:szCs w:val="18"/>
+          <w:shd w:val="clear" w:color="auto" w:fill="FFFFFF"/>
+        </w:rPr>
+      </w:pPr>
+    </w:p>
+    <w:p>
+      <w:pPr>
+        <w:rPr>
+          <w:rFonts w:ascii="Consolas" w:hAnsi="Consolas"/>
+          <w:b/>
+          <w:bCs/>
+          <w:color w:val="202124"/>
+          <w:sz w:val="18"/>
+          <w:szCs w:val="18"/>
+          <w:shd w:val="clear" w:color="auto" w:fill="FFFFFF"/>
+        </w:rPr>
+      </w:pPr>
+    </w:p>
+    <w:p>
+      <w:pPr>
+        <w:rPr>
+          <w:rFonts w:ascii="Consolas" w:hAnsi="Consolas"/>
+          <w:b/>
+          <w:bCs/>
+          <w:color w:val="202124"/>
+          <w:sz w:val="18"/>
+          <w:szCs w:val="18"/>
+          <w:shd w:val="clear" w:color="auto" w:fill="FFFFFF"/>
+        </w:rPr>
+      </w:pPr>
+      <w:r>
+        <w:rPr>
+          <w:rFonts w:ascii="Consolas" w:hAnsi="Consolas"/>
+          <w:b/>
+          <w:bCs/>
+          <w:color w:val="202124"/>
+          <w:sz w:val="18"/>
+          <w:szCs w:val="18"/>
+          <w:shd w:val="clear" w:color="auto" w:fill="FFFFFF"/>
+        </w:rPr>
+        <w:lastRenderedPageBreak/>
+        <w:t>Java is Object Oriented Programming System – (OOPS)</w:t>
+      </w:r>
+    </w:p>
+    <w:p>
+      <w:pPr>
+        <w:rPr>
+          <w:rFonts w:ascii="Consolas" w:hAnsi="Consolas"/>
+          <w:b/>
+          <w:bCs/>
+          <w:color w:val="202124"/>
+          <w:sz w:val="18"/>
+          <w:szCs w:val="18"/>
+          <w:shd w:val="clear" w:color="auto" w:fill="FFFFFF"/>
+        </w:rPr>
+      </w:pPr>
+      <w:r>
+        <w:rPr>
+          <w:rFonts w:ascii="Consolas" w:hAnsi="Consolas"/>
+          <w:b/>
+          <w:bCs/>
+          <w:color w:val="202124"/>
+          <w:sz w:val="18"/>
+          <w:szCs w:val="18"/>
+          <w:shd w:val="clear" w:color="auto" w:fill="FFFFFF"/>
+        </w:rPr>
+        <w:t>Structure:</w:t>
+      </w:r>
+    </w:p>
+    <w:p>
+      <w:pPr>
+        <w:pStyle w:val="ListParagraph"/>
+        <w:numPr>
+          <w:ilvl w:val="0"/>
+          <w:numId w:val="20"/>
+        </w:numPr>
+        <w:rPr>
+          <w:rFonts w:ascii="Consolas" w:hAnsi="Consolas"/>
+          <w:b/>
+          <w:bCs/>
+          <w:color w:val="202124"/>
+          <w:sz w:val="18"/>
+          <w:szCs w:val="18"/>
+          <w:shd w:val="clear" w:color="auto" w:fill="FFFFFF"/>
+        </w:rPr>
+      </w:pPr>
+      <w:r>
+        <w:rPr>
+          <w:rFonts w:ascii="Consolas" w:hAnsi="Consolas"/>
+          <w:b/>
+          <w:bCs/>
+          <w:color w:val="202124"/>
+          <w:sz w:val="18"/>
+          <w:szCs w:val="18"/>
+          <w:shd w:val="clear" w:color="auto" w:fill="FFFFFF"/>
+        </w:rPr>
+        <w:t>Class</w:t>
+      </w:r>
+    </w:p>
+    <w:p>
+      <w:pPr>
+        <w:pStyle w:val="ListParagraph"/>
+        <w:numPr>
+          <w:ilvl w:val="0"/>
+          <w:numId w:val="20"/>
+        </w:numPr>
+        <w:rPr>
+          <w:rFonts w:ascii="Consolas" w:hAnsi="Consolas"/>
+          <w:b/>
+          <w:bCs/>
+          <w:color w:val="202124"/>
+          <w:sz w:val="18"/>
+          <w:szCs w:val="18"/>
+          <w:shd w:val="clear" w:color="auto" w:fill="FFFFFF"/>
+        </w:rPr>
+      </w:pPr>
+      <w:r>
+        <w:rPr>
+          <w:rFonts w:ascii="Consolas" w:hAnsi="Consolas"/>
+          <w:b/>
+          <w:bCs/>
+          <w:color w:val="202124"/>
+          <w:sz w:val="18"/>
+          <w:szCs w:val="18"/>
+          <w:shd w:val="clear" w:color="auto" w:fill="FFFFFF"/>
+        </w:rPr>
+        <w:t>Object</w:t>
+      </w:r>
+    </w:p>
+    <w:p>
+      <w:pPr>
+        <w:pStyle w:val="ListParagraph"/>
+        <w:numPr>
+          <w:ilvl w:val="0"/>
+          <w:numId w:val="20"/>
+        </w:numPr>
+        <w:rPr>
+          <w:rFonts w:ascii="Consolas" w:hAnsi="Consolas"/>
+          <w:b/>
+          <w:bCs/>
+          <w:color w:val="202124"/>
+          <w:sz w:val="18"/>
+          <w:szCs w:val="18"/>
+          <w:shd w:val="clear" w:color="auto" w:fill="FFFFFF"/>
+        </w:rPr>
+      </w:pPr>
+      <w:r>
+        <w:rPr>
+          <w:rFonts w:ascii="Consolas" w:hAnsi="Consolas"/>
+          <w:b/>
+          <w:bCs/>
+          <w:color w:val="202124"/>
+          <w:sz w:val="18"/>
+          <w:szCs w:val="18"/>
+          <w:shd w:val="clear" w:color="auto" w:fill="FFFFFF"/>
+        </w:rPr>
+        <w:t>Method</w:t>
+      </w:r>
+    </w:p>
+    <w:p>
+      <w:pPr>
+        <w:pStyle w:val="ListParagraph"/>
+        <w:numPr>
+          <w:ilvl w:val="0"/>
+          <w:numId w:val="20"/>
+        </w:numPr>
+        <w:rPr>
+          <w:rFonts w:ascii="Consolas" w:hAnsi="Consolas"/>
+          <w:b/>
+          <w:bCs/>
+          <w:color w:val="202124"/>
+          <w:sz w:val="18"/>
+          <w:szCs w:val="18"/>
+          <w:shd w:val="clear" w:color="auto" w:fill="FFFFFF"/>
+        </w:rPr>
+      </w:pPr>
+      <w:r>
+        <w:rPr>
+          <w:rFonts w:ascii="Consolas" w:hAnsi="Consolas"/>
+          <w:b/>
+          <w:bCs/>
+          <w:color w:val="202124"/>
+          <w:sz w:val="18"/>
+          <w:szCs w:val="18"/>
+          <w:shd w:val="clear" w:color="auto" w:fill="FFFFFF"/>
+        </w:rPr>
+        <w:t>Attributes</w:t>
+      </w:r>
+    </w:p>
+    <w:p>
+      <w:pPr>
+        <w:rPr>
+          <w:rFonts w:ascii="Consolas" w:hAnsi="Consolas"/>
+          <w:b/>
+          <w:bCs/>
+          <w:color w:val="202124"/>
+          <w:sz w:val="18"/>
+          <w:szCs w:val="18"/>
+          <w:shd w:val="clear" w:color="auto" w:fill="FFFFFF"/>
+        </w:rPr>
+      </w:pPr>
+      <w:r>
+        <w:rPr>
+          <w:rFonts w:ascii="Consolas" w:hAnsi="Consolas"/>
+          <w:b/>
+          <w:bCs/>
+          <w:color w:val="202124"/>
+          <w:sz w:val="18"/>
+          <w:szCs w:val="18"/>
+          <w:shd w:val="clear" w:color="auto" w:fill="FFFFFF"/>
+        </w:rPr>
+        <w:t>Principals of OOP</w:t>
+      </w:r>
+    </w:p>
+    <w:p>
+      <w:pPr>
+        <w:pStyle w:val="ListParagraph"/>
+        <w:numPr>
+          <w:ilvl w:val="0"/>
+          <w:numId w:val="20"/>
+        </w:numPr>
+        <w:rPr>
+          <w:rFonts w:ascii="Consolas" w:hAnsi="Consolas"/>
+          <w:b/>
+          <w:bCs/>
+          <w:color w:val="202124"/>
+          <w:sz w:val="18"/>
+          <w:szCs w:val="18"/>
+          <w:shd w:val="clear" w:color="auto" w:fill="FFFFFF"/>
+        </w:rPr>
+      </w:pPr>
+      <w:r>
+        <w:rPr>
+          <w:rFonts w:ascii="Consolas" w:hAnsi="Consolas"/>
+          <w:b/>
+          <w:bCs/>
+          <w:color w:val="202124"/>
+          <w:sz w:val="18"/>
+          <w:szCs w:val="18"/>
+          <w:shd w:val="clear" w:color="auto" w:fill="FFFFFF"/>
+        </w:rPr>
+        <w:t>Inheritance</w:t>
+      </w:r>
+    </w:p>
+    <w:p>
+      <w:pPr>
+        <w:pStyle w:val="ListParagraph"/>
+        <w:numPr>
+          <w:ilvl w:val="0"/>
+          <w:numId w:val="20"/>
+        </w:numPr>
+        <w:rPr>
+          <w:rFonts w:ascii="Consolas" w:hAnsi="Consolas"/>
+          <w:b/>
+          <w:bCs/>
+          <w:color w:val="202124"/>
+          <w:sz w:val="18"/>
+          <w:szCs w:val="18"/>
+          <w:shd w:val="clear" w:color="auto" w:fill="FFFFFF"/>
+        </w:rPr>
+      </w:pPr>
+      <w:r>
+        <w:rPr>
+          <w:rFonts w:ascii="Consolas" w:hAnsi="Consolas"/>
+          <w:b/>
+          <w:bCs/>
+          <w:color w:val="202124"/>
+          <w:sz w:val="18"/>
+          <w:szCs w:val="18"/>
+          <w:shd w:val="clear" w:color="auto" w:fill="FFFFFF"/>
+        </w:rPr>
+        <w:t>Abstraction</w:t>
+      </w:r>
+    </w:p>
+    <w:p>
+      <w:pPr>
+        <w:pStyle w:val="ListParagraph"/>
+        <w:numPr>
+          <w:ilvl w:val="0"/>
+          <w:numId w:val="20"/>
+        </w:numPr>
+        <w:rPr>
+          <w:rFonts w:ascii="Consolas" w:hAnsi="Consolas"/>
+          <w:b/>
+          <w:bCs/>
+          <w:color w:val="202124"/>
+          <w:sz w:val="18"/>
+          <w:szCs w:val="18"/>
+          <w:shd w:val="clear" w:color="auto" w:fill="FFFFFF"/>
+        </w:rPr>
+      </w:pPr>
+      <w:r>
+        <w:rPr>
+          <w:rFonts w:ascii="Consolas" w:hAnsi="Consolas"/>
+          <w:b/>
+          <w:bCs/>
+          <w:color w:val="202124"/>
+          <w:sz w:val="18"/>
+          <w:szCs w:val="18"/>
+          <w:shd w:val="clear" w:color="auto" w:fill="FFFFFF"/>
+        </w:rPr>
+        <w:t>Polymorphism</w:t>
+      </w:r>
+    </w:p>
+    <w:p>
+      <w:pPr>
+        <w:pStyle w:val="ListParagraph"/>
+        <w:numPr>
+          <w:ilvl w:val="0"/>
+          <w:numId w:val="20"/>
+        </w:numPr>
+        <w:rPr>
+          <w:rFonts w:ascii="Consolas" w:hAnsi="Consolas"/>
+          <w:b/>
+          <w:bCs/>
+          <w:color w:val="202124"/>
+          <w:sz w:val="18"/>
+          <w:szCs w:val="18"/>
+          <w:shd w:val="clear" w:color="auto" w:fill="FFFFFF"/>
+        </w:rPr>
+      </w:pPr>
+      <w:r>
+        <w:rPr>
+          <w:rFonts w:ascii="Consolas" w:hAnsi="Consolas"/>
+          <w:b/>
+          <w:bCs/>
+          <w:color w:val="202124"/>
+          <w:sz w:val="18"/>
+          <w:szCs w:val="18"/>
+          <w:shd w:val="clear" w:color="auto" w:fill="FFFFFF"/>
+        </w:rPr>
+        <w:t>Encapsulation</w:t>
+      </w:r>
+    </w:p>
+    <w:p>
+      <w:pPr>
+        <w:pStyle w:val="ListParagraph"/>
+        <w:rPr>
+          <w:rFonts w:ascii="Consolas" w:hAnsi="Consolas"/>
+          <w:b/>
+          <w:bCs/>
+          <w:color w:val="202124"/>
+          <w:sz w:val="18"/>
+          <w:szCs w:val="18"/>
+          <w:shd w:val="clear" w:color="auto" w:fill="FFFFFF"/>
+        </w:rPr>
+      </w:pPr>
+    </w:p>
+    <w:p>
+      <w:pPr>
+        <w:pStyle w:val="ListParagraph"/>
+        <w:rPr>
+          <w:rFonts w:ascii="Consolas" w:hAnsi="Consolas"/>
+          <w:b/>
+          <w:bCs/>
+          <w:color w:val="202124"/>
+          <w:sz w:val="18"/>
+          <w:szCs w:val="18"/>
+          <w:shd w:val="clear" w:color="auto" w:fill="FFFFFF"/>
+        </w:rPr>
+      </w:pPr>
+    </w:p>
+    <w:p>
+      <w:pPr>
+        <w:pStyle w:val="ListParagraph"/>
+        <w:rPr>
+          <w:rFonts w:ascii="Consolas" w:hAnsi="Consolas"/>
+          <w:b/>
+          <w:bCs/>
+          <w:color w:val="202124"/>
+          <w:shd w:val="clear" w:color="auto" w:fill="FFFFFF"/>
+        </w:rPr>
+      </w:pPr>
+      <w:r>
+        <w:rPr>
+          <w:rFonts w:ascii="Consolas" w:hAnsi="Consolas"/>
+          <w:b/>
+          <w:bCs/>
+          <w:color w:val="202124"/>
+          <w:shd w:val="clear" w:color="auto" w:fill="FFFFFF"/>
+        </w:rPr>
+        <w:t>Interface:</w:t>
+      </w:r>
+    </w:p>
+    <w:p>
+      <w:pPr>
+        <w:pStyle w:val="ListParagraph"/>
+        <w:rPr>
+          <w:rFonts w:ascii="Consolas" w:hAnsi="Consolas"/>
+          <w:b/>
+          <w:bCs/>
+          <w:color w:val="202124"/>
+          <w:sz w:val="18"/>
+          <w:szCs w:val="18"/>
+          <w:shd w:val="clear" w:color="auto" w:fill="FFFFFF"/>
+        </w:rPr>
+      </w:pPr>
+      <w:r>
+        <w:rPr>
+          <w:rFonts w:ascii="Consolas" w:hAnsi="Consolas"/>
+          <w:b/>
+          <w:bCs/>
+          <w:color w:val="202124"/>
+          <w:sz w:val="18"/>
+          <w:szCs w:val="18"/>
+          <w:shd w:val="clear" w:color="auto" w:fill="FFFFFF"/>
+        </w:rPr>
+        <w:t>Interface is similar to a class but it contains only method declaration but not definition or body</w:t>
+      </w:r>
+      <w:r>
+        <w:rPr>
+          <w:rFonts w:ascii="Consolas" w:hAnsi="Consolas"/>
+          <w:b/>
+          <w:bCs/>
+          <w:color w:val="202124"/>
+          <w:sz w:val="18"/>
+          <w:szCs w:val="18"/>
+          <w:shd w:val="clear" w:color="auto" w:fill="FFFFFF"/>
+        </w:rPr>
+        <w:t>.</w:t>
+      </w:r>
+    </w:p>
+    <w:p>
+      <w:pPr>
+        <w:pStyle w:val="ListParagraph"/>
+        <w:rPr>
+          <w:rFonts w:ascii="Consolas" w:hAnsi="Consolas"/>
+          <w:b/>
+          <w:bCs/>
+          <w:color w:val="202124"/>
+          <w:sz w:val="18"/>
+          <w:szCs w:val="18"/>
+          <w:shd w:val="clear" w:color="auto" w:fill="FFFFFF"/>
+        </w:rPr>
+      </w:pPr>
+      <w:r>
+        <w:rPr>
+          <w:rFonts w:ascii="Consolas" w:hAnsi="Consolas"/>
+          <w:b/>
+          <w:bCs/>
+          <w:color w:val="202124"/>
+          <w:sz w:val="18"/>
+          <w:szCs w:val="18"/>
+          <w:shd w:val="clear" w:color="auto" w:fill="FFFFFF"/>
+        </w:rPr>
+        <w:t xml:space="preserve">All the methods which are written inside </w:t>
+      </w:r>
+      <w:proofErr w:type="gramStart"/>
+      <w:r>
+        <w:rPr>
+          <w:rFonts w:ascii="Consolas" w:hAnsi="Consolas"/>
+          <w:b/>
+          <w:bCs/>
+          <w:color w:val="202124"/>
+          <w:sz w:val="18"/>
+          <w:szCs w:val="18"/>
+          <w:shd w:val="clear" w:color="auto" w:fill="FFFFFF"/>
+        </w:rPr>
+        <w:t>a</w:t>
+      </w:r>
+      <w:proofErr w:type="gramEnd"/>
+      <w:r>
+        <w:rPr>
+          <w:rFonts w:ascii="Consolas" w:hAnsi="Consolas"/>
+          <w:b/>
+          <w:bCs/>
+          <w:color w:val="202124"/>
+          <w:sz w:val="18"/>
+          <w:szCs w:val="18"/>
+          <w:shd w:val="clear" w:color="auto" w:fill="FFFFFF"/>
+        </w:rPr>
+        <w:t xml:space="preserve"> interface are abstract – abstract methods are those that does not have body declared.</w:t>
+      </w:r>
+    </w:p>
+    <w:p>
+      <w:pPr>
+        <w:pStyle w:val="ListParagraph"/>
+        <w:rPr>
+          <w:rFonts w:ascii="Consolas" w:hAnsi="Consolas"/>
+          <w:b/>
+          <w:bCs/>
+          <w:color w:val="202124"/>
+          <w:sz w:val="18"/>
+          <w:szCs w:val="18"/>
+          <w:shd w:val="clear" w:color="auto" w:fill="FFFFFF"/>
+        </w:rPr>
+      </w:pPr>
+      <w:r>
+        <w:rPr>
+          <w:rFonts w:ascii="Consolas" w:hAnsi="Consolas"/>
+          <w:b/>
+          <w:bCs/>
+          <w:color w:val="202124"/>
+          <w:sz w:val="18"/>
+          <w:szCs w:val="18"/>
+          <w:shd w:val="clear" w:color="auto" w:fill="FFFFFF"/>
+        </w:rPr>
+        <w:t>Implements is the keyword used to import methods from interface.</w:t>
+      </w:r>
+    </w:p>
+    <w:p>
+      <w:pPr>
+        <w:pStyle w:val="ListParagraph"/>
+        <w:rPr>
+          <w:rFonts w:ascii="Consolas" w:hAnsi="Consolas"/>
+          <w:b/>
+          <w:bCs/>
+          <w:color w:val="202124"/>
+          <w:sz w:val="18"/>
+          <w:szCs w:val="18"/>
+          <w:shd w:val="clear" w:color="auto" w:fill="FFFFFF"/>
+        </w:rPr>
+      </w:pPr>
+      <w:r>
+        <w:rPr>
+          <w:rFonts w:ascii="Consolas" w:hAnsi="Consolas"/>
+          <w:b/>
+          <w:bCs/>
+          <w:color w:val="202124"/>
+          <w:sz w:val="18"/>
+          <w:szCs w:val="18"/>
+          <w:shd w:val="clear" w:color="auto" w:fill="FFFFFF"/>
+        </w:rPr>
+        <w:t>How to achieve interface implementation.</w:t>
+      </w:r>
+    </w:p>
+    <w:p>
+      <w:pPr>
+        <w:pStyle w:val="ListParagraph"/>
+        <w:rPr>
+          <w:rFonts w:ascii="Consolas" w:hAnsi="Consolas"/>
+          <w:b/>
+          <w:bCs/>
+          <w:color w:val="202124"/>
+          <w:sz w:val="18"/>
+          <w:szCs w:val="18"/>
+          <w:shd w:val="clear" w:color="auto" w:fill="FFFFFF"/>
+        </w:rPr>
+      </w:pPr>
+      <w:r>
+        <w:rPr>
+          <w:rFonts w:ascii="Consolas" w:hAnsi="Consolas"/>
+          <w:b/>
+          <w:bCs/>
+          <w:color w:val="202124"/>
+          <w:sz w:val="18"/>
+          <w:szCs w:val="18"/>
+          <w:shd w:val="clear" w:color="auto" w:fill="FFFFFF"/>
+        </w:rPr>
+        <w:t xml:space="preserve">By using </w:t>
+      </w:r>
+      <w:r>
+        <w:rPr>
+          <w:rFonts w:ascii="Consolas" w:hAnsi="Consolas"/>
+          <w:b/>
+          <w:bCs/>
+          <w:color w:val="202124"/>
+          <w:sz w:val="24"/>
+          <w:szCs w:val="24"/>
+          <w:shd w:val="clear" w:color="auto" w:fill="FFFFFF"/>
+        </w:rPr>
+        <w:t>Implements</w:t>
+      </w:r>
+      <w:r>
+        <w:rPr>
+          <w:rFonts w:ascii="Consolas" w:hAnsi="Consolas"/>
+          <w:b/>
+          <w:bCs/>
+          <w:color w:val="202124"/>
+          <w:sz w:val="18"/>
+          <w:szCs w:val="18"/>
+          <w:shd w:val="clear" w:color="auto" w:fill="FFFFFF"/>
+        </w:rPr>
+        <w:t xml:space="preserve"> keyword.</w:t>
+      </w:r>
+    </w:p>
+    <w:p>
+      <w:pPr>
+        <w:pStyle w:val="ListParagraph"/>
+        <w:rPr>
+          <w:rFonts w:ascii="Consolas" w:hAnsi="Consolas"/>
+          <w:b/>
+          <w:bCs/>
+          <w:color w:val="202124"/>
+          <w:sz w:val="18"/>
+          <w:szCs w:val="18"/>
+          <w:shd w:val="clear" w:color="auto" w:fill="FFFFFF"/>
+        </w:rPr>
+      </w:pPr>
+    </w:p>
+    <w:p>
+      <w:pPr>
+        <w:pStyle w:val="ListParagraph"/>
+        <w:rPr>
+          <w:rFonts w:ascii="Consolas" w:hAnsi="Consolas"/>
+          <w:b/>
+          <w:bCs/>
+          <w:color w:val="202124"/>
+          <w:shd w:val="clear" w:color="auto" w:fill="FFFFFF"/>
+        </w:rPr>
+      </w:pPr>
+      <w:r>
+        <w:rPr>
+          <w:rFonts w:ascii="Consolas" w:hAnsi="Consolas"/>
+          <w:b/>
+          <w:bCs/>
+          <w:color w:val="202124"/>
+          <w:shd w:val="clear" w:color="auto" w:fill="FFFFFF"/>
+        </w:rPr>
+        <w:t>Abstraction:</w:t>
+      </w:r>
+    </w:p>
+    <w:p>
+      <w:pPr>
+        <w:pStyle w:val="ListParagraph"/>
+        <w:rPr>
+          <w:rFonts w:ascii="Consolas" w:hAnsi="Consolas"/>
+          <w:b/>
+          <w:bCs/>
+          <w:color w:val="202124"/>
+          <w:sz w:val="18"/>
+          <w:szCs w:val="18"/>
+          <w:shd w:val="clear" w:color="auto" w:fill="FFFFFF"/>
+        </w:rPr>
+      </w:pPr>
+      <w:r>
+        <w:rPr>
+          <w:rFonts w:ascii="Consolas" w:hAnsi="Consolas"/>
+          <w:b/>
+          <w:bCs/>
+          <w:color w:val="202124"/>
+          <w:sz w:val="18"/>
+          <w:szCs w:val="18"/>
+          <w:shd w:val="clear" w:color="auto" w:fill="FFFFFF"/>
+        </w:rPr>
+        <w:t>Abstraction is a process of hiding the implementation details from the user, Only the functionality will be provided to the user. The user will have the information on what the object does instead how it does.</w:t>
+      </w:r>
+    </w:p>
+    <w:p>
+      <w:pPr>
+        <w:pStyle w:val="ListParagraph"/>
+        <w:rPr>
+          <w:rFonts w:ascii="Consolas" w:hAnsi="Consolas"/>
+          <w:b/>
+          <w:bCs/>
+          <w:color w:val="202124"/>
+          <w:sz w:val="18"/>
+          <w:szCs w:val="18"/>
+          <w:shd w:val="clear" w:color="auto" w:fill="FFFFFF"/>
+        </w:rPr>
+      </w:pPr>
+    </w:p>
+    <w:p>
+      <w:pPr>
+        <w:pStyle w:val="ListParagraph"/>
+        <w:rPr>
+          <w:rFonts w:ascii="Consolas" w:hAnsi="Consolas"/>
+          <w:b/>
+          <w:bCs/>
+          <w:color w:val="202124"/>
+          <w:sz w:val="18"/>
+          <w:szCs w:val="18"/>
+          <w:shd w:val="clear" w:color="auto" w:fill="FFFFFF"/>
+        </w:rPr>
+      </w:pPr>
+      <w:r>
+        <w:rPr>
+          <w:rFonts w:ascii="Consolas" w:hAnsi="Consolas"/>
+          <w:b/>
+          <w:bCs/>
+          <w:color w:val="202124"/>
+          <w:sz w:val="18"/>
+          <w:szCs w:val="18"/>
+          <w:shd w:val="clear" w:color="auto" w:fill="FFFFFF"/>
+        </w:rPr>
+        <w:t>Rules:</w:t>
+      </w:r>
+    </w:p>
+    <w:p>
+      <w:pPr>
+        <w:pStyle w:val="ListParagraph"/>
+        <w:rPr>
+          <w:rFonts w:ascii="Consolas" w:hAnsi="Consolas"/>
+          <w:b/>
+          <w:bCs/>
+          <w:color w:val="202124"/>
+          <w:sz w:val="18"/>
+          <w:szCs w:val="18"/>
+          <w:shd w:val="clear" w:color="auto" w:fill="FFFFFF"/>
+        </w:rPr>
+      </w:pPr>
+      <w:r>
+        <w:rPr>
+          <w:rFonts w:ascii="Consolas" w:hAnsi="Consolas"/>
+          <w:b/>
+          <w:bCs/>
+          <w:color w:val="202124"/>
+          <w:sz w:val="18"/>
+          <w:szCs w:val="18"/>
+          <w:shd w:val="clear" w:color="auto" w:fill="FFFFFF"/>
+        </w:rPr>
+        <w:t xml:space="preserve">At least one </w:t>
+      </w:r>
+      <w:proofErr w:type="gramStart"/>
+      <w:r>
+        <w:rPr>
+          <w:rFonts w:ascii="Consolas" w:hAnsi="Consolas"/>
+          <w:b/>
+          <w:bCs/>
+          <w:color w:val="202124"/>
+          <w:sz w:val="18"/>
+          <w:szCs w:val="18"/>
+          <w:shd w:val="clear" w:color="auto" w:fill="FFFFFF"/>
+        </w:rPr>
+        <w:t>methods</w:t>
+      </w:r>
+      <w:proofErr w:type="gramEnd"/>
+      <w:r>
+        <w:rPr>
+          <w:rFonts w:ascii="Consolas" w:hAnsi="Consolas"/>
+          <w:b/>
+          <w:bCs/>
+          <w:color w:val="202124"/>
+          <w:sz w:val="18"/>
+          <w:szCs w:val="18"/>
+          <w:shd w:val="clear" w:color="auto" w:fill="FFFFFF"/>
+        </w:rPr>
+        <w:t xml:space="preserve"> should be abstract</w:t>
+      </w:r>
+    </w:p>
+    <w:p>
+      <w:pPr>
+        <w:pStyle w:val="ListParagraph"/>
+        <w:rPr>
+          <w:rFonts w:ascii="Consolas" w:hAnsi="Consolas"/>
+          <w:b/>
+          <w:bCs/>
+          <w:color w:val="202124"/>
+          <w:sz w:val="18"/>
+          <w:szCs w:val="18"/>
+          <w:shd w:val="clear" w:color="auto" w:fill="FFFFFF"/>
+        </w:rPr>
+      </w:pPr>
+      <w:r>
+        <w:rPr>
+          <w:rFonts w:ascii="Consolas" w:hAnsi="Consolas"/>
+          <w:b/>
+          <w:bCs/>
+          <w:color w:val="202124"/>
+          <w:sz w:val="18"/>
+          <w:szCs w:val="18"/>
+          <w:shd w:val="clear" w:color="auto" w:fill="FFFFFF"/>
+        </w:rPr>
+        <w:t>Class should start with keyword abstract</w:t>
+      </w:r>
+    </w:p>
+    <w:p>
+      <w:pPr>
+        <w:pStyle w:val="ListParagraph"/>
+        <w:rPr>
+          <w:rFonts w:ascii="Consolas" w:hAnsi="Consolas"/>
+          <w:b/>
+          <w:bCs/>
+          <w:color w:val="202124"/>
+          <w:sz w:val="18"/>
+          <w:szCs w:val="18"/>
+          <w:shd w:val="clear" w:color="auto" w:fill="FFFFFF"/>
+        </w:rPr>
+      </w:pPr>
+      <w:r>
+        <w:rPr>
+          <w:rFonts w:ascii="Consolas" w:hAnsi="Consolas"/>
+          <w:b/>
+          <w:bCs/>
+          <w:color w:val="202124"/>
+          <w:sz w:val="18"/>
+          <w:szCs w:val="18"/>
+          <w:shd w:val="clear" w:color="auto" w:fill="FFFFFF"/>
+        </w:rPr>
+        <w:t xml:space="preserve">Implementation is done with the help </w:t>
+      </w:r>
+      <w:proofErr w:type="spellStart"/>
+      <w:r>
+        <w:rPr>
+          <w:rFonts w:ascii="Consolas" w:hAnsi="Consolas"/>
+          <w:b/>
+          <w:bCs/>
+          <w:color w:val="202124"/>
+          <w:sz w:val="18"/>
+          <w:szCs w:val="18"/>
+          <w:shd w:val="clear" w:color="auto" w:fill="FFFFFF"/>
+        </w:rPr>
+        <w:t>od</w:t>
+      </w:r>
+      <w:proofErr w:type="spellEnd"/>
+      <w:r>
+        <w:rPr>
+          <w:rFonts w:ascii="Consolas" w:hAnsi="Consolas"/>
+          <w:b/>
+          <w:bCs/>
+          <w:color w:val="202124"/>
+          <w:sz w:val="18"/>
+          <w:szCs w:val="18"/>
+          <w:shd w:val="clear" w:color="auto" w:fill="FFFFFF"/>
+        </w:rPr>
+        <w:t xml:space="preserve"> </w:t>
+      </w:r>
+      <w:r>
+        <w:rPr>
+          <w:rFonts w:ascii="Consolas" w:hAnsi="Consolas"/>
+          <w:b/>
+          <w:bCs/>
+          <w:color w:val="202124"/>
+          <w:sz w:val="32"/>
+          <w:szCs w:val="32"/>
+          <w:shd w:val="clear" w:color="auto" w:fill="FFFFFF"/>
+        </w:rPr>
+        <w:t>extends</w:t>
+      </w:r>
+      <w:r>
+        <w:rPr>
+          <w:rFonts w:ascii="Consolas" w:hAnsi="Consolas"/>
+          <w:b/>
+          <w:bCs/>
+          <w:color w:val="202124"/>
+          <w:sz w:val="18"/>
+          <w:szCs w:val="18"/>
+          <w:shd w:val="clear" w:color="auto" w:fill="FFFFFF"/>
+        </w:rPr>
+        <w:t xml:space="preserve"> keyword</w:t>
+      </w:r>
+    </w:p>
+    <w:p>
+      <w:pPr>
+        <w:pStyle w:val="ListParagraph"/>
+        <w:rPr>
+          <w:rFonts w:ascii="Consolas" w:hAnsi="Consolas"/>
+          <w:b/>
+          <w:bCs/>
+          <w:color w:val="202124"/>
+          <w:sz w:val="18"/>
+          <w:szCs w:val="18"/>
+          <w:shd w:val="clear" w:color="auto" w:fill="FFFFFF"/>
+        </w:rPr>
+      </w:pPr>
+    </w:p>
+    <w:p>
+      <w:pPr>
+        <w:pStyle w:val="ListParagraph"/>
+        <w:rPr>
+          <w:rFonts w:ascii="Consolas" w:hAnsi="Consolas"/>
+          <w:b/>
+          <w:bCs/>
+          <w:color w:val="202124"/>
+          <w:sz w:val="18"/>
+          <w:szCs w:val="18"/>
+          <w:shd w:val="clear" w:color="auto" w:fill="FFFFFF"/>
+        </w:rPr>
+      </w:pPr>
+    </w:p>
+    <w:p>
+      <w:pPr>
+        <w:pStyle w:val="ListParagraph"/>
+        <w:rPr>
+          <w:rFonts w:ascii="Courier New" w:hAnsi="Courier New" w:cs="Courier New"/>
+          <w:color w:val="000000"/>
+          <w:sz w:val="20"/>
+          <w:szCs w:val="20"/>
+          <w:shd w:val="clear" w:color="auto" w:fill="E8F2FE"/>
+        </w:rPr>
+      </w:pPr>
+      <w:proofErr w:type="spellStart"/>
+      <w:r>
+        <w:rPr>
+          <w:rFonts w:ascii="Courier New" w:hAnsi="Courier New" w:cs="Courier New"/>
+          <w:color w:val="000000"/>
+          <w:sz w:val="20"/>
+          <w:szCs w:val="20"/>
+          <w:shd w:val="clear" w:color="auto" w:fill="E8F2FE"/>
+        </w:rPr>
+        <w:t>IndigoooFlights</w:t>
+      </w:r>
+      <w:proofErr w:type="spellEnd"/>
+      <w:r>
+        <w:rPr>
+          <w:rFonts w:ascii="Courier New" w:hAnsi="Courier New" w:cs="Courier New"/>
+          <w:color w:val="000000"/>
+          <w:sz w:val="20"/>
+          <w:szCs w:val="20"/>
+          <w:shd w:val="clear" w:color="auto" w:fill="E8F2FE"/>
+        </w:rPr>
+        <w:t xml:space="preserve"> </w:t>
+      </w:r>
+      <w:r>
+        <w:rPr>
+          <w:rFonts w:ascii="Courier New" w:hAnsi="Courier New" w:cs="Courier New"/>
+          <w:color w:val="6A3E3E"/>
+          <w:sz w:val="20"/>
+          <w:szCs w:val="20"/>
+          <w:shd w:val="clear" w:color="auto" w:fill="E8F2FE"/>
+        </w:rPr>
+        <w:t>flight1</w:t>
+      </w:r>
+      <w:r>
+        <w:rPr>
+          <w:rFonts w:ascii="Courier New" w:hAnsi="Courier New" w:cs="Courier New"/>
+          <w:color w:val="000000"/>
+          <w:sz w:val="20"/>
+          <w:szCs w:val="20"/>
+          <w:shd w:val="clear" w:color="auto" w:fill="E8F2FE"/>
+        </w:rPr>
+        <w:t xml:space="preserve"> = </w:t>
+      </w:r>
+      <w:r>
+        <w:rPr>
+          <w:rFonts w:ascii="Courier New" w:hAnsi="Courier New" w:cs="Courier New"/>
+          <w:b/>
+          <w:bCs/>
+          <w:color w:val="7F0055"/>
+          <w:sz w:val="20"/>
+          <w:szCs w:val="20"/>
+          <w:shd w:val="clear" w:color="auto" w:fill="E8F2FE"/>
+        </w:rPr>
+        <w:t>new</w:t>
+      </w:r>
+      <w:r>
+        <w:rPr>
+          <w:rFonts w:ascii="Courier New" w:hAnsi="Courier New" w:cs="Courier New"/>
+          <w:color w:val="000000"/>
+          <w:sz w:val="20"/>
+          <w:szCs w:val="20"/>
+          <w:shd w:val="clear" w:color="auto" w:fill="E8F2FE"/>
+        </w:rPr>
+        <w:t xml:space="preserve"> </w:t>
+      </w:r>
+      <w:proofErr w:type="spellStart"/>
+      <w:proofErr w:type="gramStart"/>
+      <w:r>
+        <w:rPr>
+          <w:rFonts w:ascii="Courier New" w:hAnsi="Courier New" w:cs="Courier New"/>
+          <w:color w:val="000000"/>
+          <w:sz w:val="20"/>
+          <w:szCs w:val="20"/>
+          <w:shd w:val="clear" w:color="auto" w:fill="E8F2FE"/>
+        </w:rPr>
+        <w:t>IndigoooFlights</w:t>
+      </w:r>
+      <w:proofErr w:type="spellEnd"/>
+      <w:r>
+        <w:rPr>
+          <w:rFonts w:ascii="Courier New" w:hAnsi="Courier New" w:cs="Courier New"/>
+          <w:color w:val="000000"/>
+          <w:sz w:val="20"/>
+          <w:szCs w:val="20"/>
+          <w:shd w:val="clear" w:color="auto" w:fill="E8F2FE"/>
+        </w:rPr>
+        <w:t>(</w:t>
+      </w:r>
+      <w:proofErr w:type="gramEnd"/>
+      <w:r>
+        <w:rPr>
+          <w:rFonts w:ascii="Courier New" w:hAnsi="Courier New" w:cs="Courier New"/>
+          <w:color w:val="000000"/>
+          <w:sz w:val="20"/>
+          <w:szCs w:val="20"/>
+          <w:shd w:val="clear" w:color="auto" w:fill="E8F2FE"/>
+        </w:rPr>
+        <w:t>);</w:t>
+      </w:r>
+    </w:p>
+    <w:p>
+      <w:pPr>
+        <w:pStyle w:val="ListParagraph"/>
+        <w:rPr>
+          <w:rFonts w:ascii="Courier New" w:hAnsi="Courier New" w:cs="Courier New"/>
+          <w:color w:val="000000"/>
+          <w:sz w:val="20"/>
+          <w:szCs w:val="20"/>
+          <w:shd w:val="clear" w:color="auto" w:fill="E8F2FE"/>
+        </w:rPr>
+      </w:pPr>
+      <w:r>
+        <w:rPr>
+          <w:rFonts w:ascii="Courier New" w:hAnsi="Courier New" w:cs="Courier New"/>
+          <w:color w:val="000000"/>
+          <w:sz w:val="20"/>
+          <w:szCs w:val="20"/>
+          <w:u w:val="single"/>
+          <w:shd w:val="clear" w:color="auto" w:fill="D4D4D4"/>
+        </w:rPr>
+        <w:t>WebDriver</w:t>
+      </w:r>
+      <w:r>
+        <w:rPr>
+          <w:rFonts w:ascii="Courier New" w:hAnsi="Courier New" w:cs="Courier New"/>
+          <w:color w:val="000000"/>
+          <w:sz w:val="20"/>
+          <w:szCs w:val="20"/>
+          <w:shd w:val="clear" w:color="auto" w:fill="E8F2FE"/>
+        </w:rPr>
+        <w:t xml:space="preserve"> </w:t>
+      </w:r>
+      <w:r>
+        <w:rPr>
+          <w:rFonts w:ascii="Courier New" w:hAnsi="Courier New" w:cs="Courier New"/>
+          <w:color w:val="6A3E3E"/>
+          <w:sz w:val="20"/>
+          <w:szCs w:val="20"/>
+          <w:u w:val="single"/>
+          <w:shd w:val="clear" w:color="auto" w:fill="E8F2FE"/>
+        </w:rPr>
+        <w:t>driver</w:t>
+      </w:r>
+      <w:r>
+        <w:rPr>
+          <w:rFonts w:ascii="Courier New" w:hAnsi="Courier New" w:cs="Courier New"/>
+          <w:color w:val="000000"/>
+          <w:sz w:val="20"/>
+          <w:szCs w:val="20"/>
+          <w:shd w:val="clear" w:color="auto" w:fill="E8F2FE"/>
+        </w:rPr>
+        <w:t xml:space="preserve"> = </w:t>
+      </w:r>
+      <w:r>
+        <w:rPr>
+          <w:rFonts w:ascii="Courier New" w:hAnsi="Courier New" w:cs="Courier New"/>
+          <w:b/>
+          <w:bCs/>
+          <w:color w:val="7F0055"/>
+          <w:sz w:val="20"/>
+          <w:szCs w:val="20"/>
+          <w:shd w:val="clear" w:color="auto" w:fill="E8F2FE"/>
+        </w:rPr>
+        <w:t>new</w:t>
+      </w:r>
+      <w:r>
+        <w:rPr>
+          <w:rFonts w:ascii="Courier New" w:hAnsi="Courier New" w:cs="Courier New"/>
+          <w:color w:val="000000"/>
+          <w:sz w:val="20"/>
+          <w:szCs w:val="20"/>
+          <w:shd w:val="clear" w:color="auto" w:fill="E8F2FE"/>
+        </w:rPr>
+        <w:t xml:space="preserve"> </w:t>
+      </w:r>
+      <w:proofErr w:type="spellStart"/>
+      <w:proofErr w:type="gramStart"/>
+      <w:r>
+        <w:rPr>
+          <w:rFonts w:ascii="Courier New" w:hAnsi="Courier New" w:cs="Courier New"/>
+          <w:color w:val="000000"/>
+          <w:sz w:val="20"/>
+          <w:szCs w:val="20"/>
+          <w:shd w:val="clear" w:color="auto" w:fill="E8F2FE"/>
+        </w:rPr>
+        <w:t>ChromeDriver</w:t>
+      </w:r>
+      <w:proofErr w:type="spellEnd"/>
+      <w:r>
+        <w:rPr>
+          <w:rFonts w:ascii="Courier New" w:hAnsi="Courier New" w:cs="Courier New"/>
+          <w:color w:val="000000"/>
+          <w:sz w:val="20"/>
+          <w:szCs w:val="20"/>
+          <w:shd w:val="clear" w:color="auto" w:fill="E8F2FE"/>
+        </w:rPr>
+        <w:t>(</w:t>
+      </w:r>
+      <w:proofErr w:type="gramEnd"/>
+      <w:r>
+        <w:rPr>
+          <w:rFonts w:ascii="Courier New" w:hAnsi="Courier New" w:cs="Courier New"/>
+          <w:color w:val="000000"/>
+          <w:sz w:val="20"/>
+          <w:szCs w:val="20"/>
+          <w:shd w:val="clear" w:color="auto" w:fill="E8F2FE"/>
+        </w:rPr>
+        <w:t>);</w:t>
+      </w:r>
+    </w:p>
+    <w:p>
+      <w:pPr>
+        <w:pStyle w:val="ListParagraph"/>
+        <w:rPr>
+          <w:rFonts w:ascii="Consolas" w:hAnsi="Consolas"/>
+          <w:sz w:val="18"/>
+          <w:szCs w:val="18"/>
+        </w:rPr>
+      </w:pPr>
+    </w:p>
+    <w:p>
+      <w:pPr>
+        <w:pStyle w:val="ListParagraph"/>
+        <w:rPr>
+          <w:rFonts w:ascii="Consolas" w:hAnsi="Consolas"/>
+          <w:sz w:val="18"/>
+          <w:szCs w:val="18"/>
+        </w:rPr>
+      </w:pPr>
+      <w:r>
+        <w:rPr>
+          <w:rFonts w:ascii="Consolas" w:hAnsi="Consolas"/>
+          <w:sz w:val="18"/>
+          <w:szCs w:val="18"/>
+        </w:rPr>
+        <w:t xml:space="preserve">Why driver object in the above code is referring to WebDriver interface instead of </w:t>
+      </w:r>
+      <w:proofErr w:type="spellStart"/>
+      <w:r>
+        <w:rPr>
+          <w:rFonts w:ascii="Consolas" w:hAnsi="Consolas"/>
+          <w:sz w:val="18"/>
+          <w:szCs w:val="18"/>
+        </w:rPr>
+        <w:t>ChromeDriver</w:t>
+      </w:r>
+      <w:proofErr w:type="spellEnd"/>
+      <w:r>
+        <w:rPr>
+          <w:rFonts w:ascii="Consolas" w:hAnsi="Consolas"/>
+          <w:sz w:val="18"/>
+          <w:szCs w:val="18"/>
+        </w:rPr>
+        <w:t xml:space="preserve"> class</w:t>
+      </w:r>
+    </w:p>
+    <w:p>
+      <w:pPr>
+        <w:pStyle w:val="ListParagraph"/>
+        <w:rPr>
+          <w:rFonts w:ascii="Consolas" w:hAnsi="Consolas"/>
+          <w:sz w:val="18"/>
+          <w:szCs w:val="18"/>
+        </w:rPr>
+      </w:pPr>
+    </w:p>
+    <w:p>
+      <w:pPr>
+        <w:pStyle w:val="ListParagraph"/>
+        <w:rPr>
+          <w:rFonts w:ascii="Consolas" w:hAnsi="Consolas"/>
+          <w:sz w:val="18"/>
+          <w:szCs w:val="18"/>
+        </w:rPr>
+      </w:pPr>
+      <w:r>
+        <w:rPr>
+          <w:rFonts w:ascii="Consolas" w:hAnsi="Consolas"/>
+          <w:sz w:val="18"/>
+          <w:szCs w:val="18"/>
+        </w:rPr>
+        <w:t xml:space="preserve">Because we require our code to run in all the browsers. </w:t>
+      </w:r>
+      <w:proofErr w:type="gramStart"/>
+      <w:r>
+        <w:rPr>
+          <w:rFonts w:ascii="Consolas" w:hAnsi="Consolas"/>
+          <w:sz w:val="18"/>
+          <w:szCs w:val="18"/>
+        </w:rPr>
+        <w:t>So</w:t>
+      </w:r>
+      <w:proofErr w:type="gramEnd"/>
+      <w:r>
+        <w:rPr>
+          <w:rFonts w:ascii="Consolas" w:hAnsi="Consolas"/>
+          <w:sz w:val="18"/>
+          <w:szCs w:val="18"/>
+        </w:rPr>
+        <w:t xml:space="preserve"> we have to crate a code which has methods common to all the browsers. So </w:t>
+      </w:r>
+      <w:proofErr w:type="spellStart"/>
+      <w:r>
+        <w:rPr>
+          <w:rFonts w:ascii="Consolas" w:hAnsi="Consolas"/>
+          <w:sz w:val="18"/>
+          <w:szCs w:val="18"/>
+        </w:rPr>
+        <w:t>Webdriver</w:t>
+      </w:r>
+      <w:proofErr w:type="spellEnd"/>
+      <w:r>
+        <w:rPr>
+          <w:rFonts w:ascii="Consolas" w:hAnsi="Consolas"/>
+          <w:sz w:val="18"/>
+          <w:szCs w:val="18"/>
+        </w:rPr>
+        <w:t xml:space="preserve"> interface will have methods common to all the browsers.</w:t>
+      </w:r>
+    </w:p>
+    <w:p>
+      <w:pPr>
+        <w:pStyle w:val="ListParagraph"/>
+        <w:rPr>
+          <w:rFonts w:ascii="Consolas" w:hAnsi="Consolas"/>
+          <w:sz w:val="18"/>
+          <w:szCs w:val="18"/>
+        </w:rPr>
+      </w:pPr>
+    </w:p>
+    <w:p>
+      <w:pPr>
+        <w:pStyle w:val="ListParagraph"/>
+        <w:rPr>
+          <w:rFonts w:ascii="Consolas" w:hAnsi="Consolas"/>
+          <w:sz w:val="18"/>
+          <w:szCs w:val="18"/>
+        </w:rPr>
+      </w:pPr>
+      <w:r>
+        <w:rPr>
+          <w:rFonts w:ascii="Consolas" w:hAnsi="Consolas"/>
+          <w:sz w:val="18"/>
+          <w:szCs w:val="18"/>
+        </w:rPr>
+        <w:t>What kind of object instantiation is possible?</w:t>
+      </w:r>
+    </w:p>
+    <w:p>
+      <w:pPr>
+        <w:pStyle w:val="ListParagraph"/>
+        <w:rPr>
+          <w:rFonts w:ascii="Consolas" w:hAnsi="Consolas"/>
+          <w:sz w:val="18"/>
+          <w:szCs w:val="18"/>
+        </w:rPr>
+      </w:pPr>
+      <w:proofErr w:type="spellStart"/>
+      <w:r>
+        <w:rPr>
+          <w:rFonts w:ascii="Consolas" w:hAnsi="Consolas"/>
+          <w:sz w:val="18"/>
+          <w:szCs w:val="18"/>
+        </w:rPr>
+        <w:t>ChildClass</w:t>
+      </w:r>
+      <w:proofErr w:type="spellEnd"/>
+      <w:r>
+        <w:rPr>
+          <w:rFonts w:ascii="Consolas" w:hAnsi="Consolas"/>
+          <w:sz w:val="18"/>
+          <w:szCs w:val="18"/>
+        </w:rPr>
+        <w:t xml:space="preserve"> object = new </w:t>
+      </w:r>
+      <w:proofErr w:type="spellStart"/>
+      <w:proofErr w:type="gramStart"/>
+      <w:r>
+        <w:rPr>
+          <w:rFonts w:ascii="Consolas" w:hAnsi="Consolas"/>
+          <w:sz w:val="18"/>
+          <w:szCs w:val="18"/>
+        </w:rPr>
+        <w:t>ChildClass</w:t>
+      </w:r>
+      <w:proofErr w:type="spellEnd"/>
+      <w:r>
+        <w:rPr>
+          <w:rFonts w:ascii="Consolas" w:hAnsi="Consolas"/>
+          <w:sz w:val="18"/>
+          <w:szCs w:val="18"/>
+        </w:rPr>
+        <w:t>(</w:t>
+      </w:r>
+      <w:proofErr w:type="gramEnd"/>
+      <w:r>
+        <w:rPr>
+          <w:rFonts w:ascii="Consolas" w:hAnsi="Consolas"/>
+          <w:sz w:val="18"/>
+          <w:szCs w:val="18"/>
+        </w:rPr>
+        <w:t xml:space="preserve">); </w:t>
+      </w:r>
+    </w:p>
+    <w:p>
+      <w:pPr>
+        <w:pStyle w:val="ListParagraph"/>
+        <w:rPr>
+          <w:rFonts w:ascii="Consolas" w:hAnsi="Consolas"/>
+          <w:sz w:val="18"/>
+          <w:szCs w:val="18"/>
+        </w:rPr>
+      </w:pPr>
+      <w:proofErr w:type="spellStart"/>
+      <w:r>
+        <w:rPr>
+          <w:rFonts w:ascii="Consolas" w:hAnsi="Consolas"/>
+          <w:sz w:val="18"/>
+          <w:szCs w:val="18"/>
+        </w:rPr>
+        <w:t>ParentClass</w:t>
+      </w:r>
+      <w:proofErr w:type="spellEnd"/>
+      <w:r>
+        <w:rPr>
+          <w:rFonts w:ascii="Consolas" w:hAnsi="Consolas"/>
+          <w:sz w:val="18"/>
+          <w:szCs w:val="18"/>
+        </w:rPr>
+        <w:t xml:space="preserve"> object = new </w:t>
+      </w:r>
+      <w:proofErr w:type="spellStart"/>
+      <w:proofErr w:type="gramStart"/>
+      <w:r>
+        <w:rPr>
+          <w:rFonts w:ascii="Consolas" w:hAnsi="Consolas"/>
+          <w:sz w:val="18"/>
+          <w:szCs w:val="18"/>
+        </w:rPr>
+        <w:t>ChildClass</w:t>
+      </w:r>
+      <w:proofErr w:type="spellEnd"/>
+      <w:r>
+        <w:rPr>
+          <w:rFonts w:ascii="Consolas" w:hAnsi="Consolas"/>
+          <w:sz w:val="18"/>
+          <w:szCs w:val="18"/>
+        </w:rPr>
+        <w:t>(</w:t>
+      </w:r>
+      <w:proofErr w:type="gramEnd"/>
+      <w:r>
+        <w:rPr>
+          <w:rFonts w:ascii="Consolas" w:hAnsi="Consolas"/>
+          <w:sz w:val="18"/>
+          <w:szCs w:val="18"/>
+        </w:rPr>
+        <w:t xml:space="preserve">); </w:t>
+      </w:r>
+    </w:p>
+    <w:p>
+      <w:pPr>
+        <w:pStyle w:val="ListParagraph"/>
+        <w:rPr>
+          <w:rFonts w:ascii="Consolas" w:hAnsi="Consolas"/>
+          <w:sz w:val="18"/>
+          <w:szCs w:val="18"/>
+        </w:rPr>
+      </w:pPr>
+    </w:p>
+    <w:p>
+      <w:pPr>
+        <w:pStyle w:val="ListParagraph"/>
+        <w:rPr>
+          <w:rFonts w:ascii="Consolas" w:hAnsi="Consolas"/>
+          <w:sz w:val="18"/>
+          <w:szCs w:val="18"/>
+        </w:rPr>
+      </w:pPr>
+    </w:p>
+    <w:p>
+      <w:pPr>
+        <w:pStyle w:val="ListParagraph"/>
+        <w:rPr>
+          <w:rFonts w:ascii="Consolas" w:hAnsi="Consolas"/>
+          <w:sz w:val="18"/>
+          <w:szCs w:val="18"/>
+        </w:rPr>
+      </w:pPr>
+      <w:proofErr w:type="spellStart"/>
+      <w:r>
+        <w:rPr>
+          <w:rFonts w:ascii="Consolas" w:hAnsi="Consolas"/>
+          <w:sz w:val="18"/>
+          <w:szCs w:val="18"/>
+        </w:rPr>
+        <w:t>ParentClass</w:t>
+      </w:r>
+      <w:proofErr w:type="spellEnd"/>
+      <w:r>
+        <w:rPr>
+          <w:rFonts w:ascii="Consolas" w:hAnsi="Consolas"/>
+          <w:sz w:val="18"/>
+          <w:szCs w:val="18"/>
+        </w:rPr>
+        <w:t xml:space="preserve"> object = new </w:t>
+      </w:r>
+      <w:proofErr w:type="spellStart"/>
+      <w:proofErr w:type="gramStart"/>
+      <w:r>
+        <w:rPr>
+          <w:rFonts w:ascii="Consolas" w:hAnsi="Consolas"/>
+          <w:sz w:val="18"/>
+          <w:szCs w:val="18"/>
+        </w:rPr>
+        <w:t>Parent</w:t>
+      </w:r>
+      <w:r>
+        <w:rPr>
+          <w:rFonts w:ascii="Consolas" w:hAnsi="Consolas"/>
+          <w:sz w:val="18"/>
+          <w:szCs w:val="18"/>
+        </w:rPr>
+        <w:t>Class</w:t>
+      </w:r>
+      <w:proofErr w:type="spellEnd"/>
+      <w:r>
+        <w:rPr>
+          <w:rFonts w:ascii="Consolas" w:hAnsi="Consolas"/>
+          <w:sz w:val="18"/>
+          <w:szCs w:val="18"/>
+        </w:rPr>
+        <w:t>(</w:t>
+      </w:r>
+      <w:proofErr w:type="gramEnd"/>
+      <w:r>
+        <w:rPr>
+          <w:rFonts w:ascii="Consolas" w:hAnsi="Consolas"/>
+          <w:sz w:val="18"/>
+          <w:szCs w:val="18"/>
+        </w:rPr>
+        <w:t xml:space="preserve">); </w:t>
+      </w:r>
+      <w:r>
+        <w:rPr>
+          <w:rFonts w:ascii="Consolas" w:hAnsi="Consolas"/>
+          <w:sz w:val="18"/>
+          <w:szCs w:val="18"/>
+        </w:rPr>
+        <w:t>(not possible for interfaces and abstract class)</w:t>
+      </w:r>
+    </w:p>
+    <w:p>
+      <w:pPr>
+        <w:pStyle w:val="ListParagraph"/>
+        <w:rPr>
+          <w:rFonts w:ascii="Courier New" w:hAnsi="Courier New" w:cs="Courier New"/>
+          <w:color w:val="000000"/>
+          <w:sz w:val="20"/>
+          <w:szCs w:val="20"/>
+          <w:shd w:val="clear" w:color="auto" w:fill="E8F2FE"/>
+        </w:rPr>
+      </w:pPr>
+      <w:proofErr w:type="spellStart"/>
+      <w:proofErr w:type="gramStart"/>
+      <w:r>
+        <w:rPr>
+          <w:rFonts w:ascii="Consolas" w:hAnsi="Consolas"/>
+          <w:sz w:val="18"/>
+          <w:szCs w:val="18"/>
+        </w:rPr>
+        <w:t>Eg</w:t>
+      </w:r>
+      <w:proofErr w:type="spellEnd"/>
+      <w:r>
+        <w:rPr>
+          <w:rFonts w:ascii="Consolas" w:hAnsi="Consolas"/>
+          <w:sz w:val="18"/>
+          <w:szCs w:val="18"/>
+        </w:rPr>
+        <w:t xml:space="preserve"> :</w:t>
+      </w:r>
+      <w:proofErr w:type="gramEnd"/>
+      <w:r>
+        <w:rPr>
+          <w:rFonts w:ascii="Consolas" w:hAnsi="Consolas"/>
+          <w:sz w:val="18"/>
+          <w:szCs w:val="18"/>
+        </w:rPr>
+        <w:t xml:space="preserve"> </w:t>
+      </w:r>
+      <w:proofErr w:type="spellStart"/>
+      <w:r>
+        <w:rPr>
+          <w:rFonts w:ascii="Courier New" w:hAnsi="Courier New" w:cs="Courier New"/>
+          <w:color w:val="000000"/>
+          <w:sz w:val="20"/>
+          <w:szCs w:val="20"/>
+          <w:shd w:val="clear" w:color="auto" w:fill="E8F2FE"/>
+        </w:rPr>
+        <w:t>FlightAbstractClass</w:t>
+      </w:r>
+      <w:proofErr w:type="spellEnd"/>
+      <w:r>
+        <w:rPr>
+          <w:rFonts w:ascii="Courier New" w:hAnsi="Courier New" w:cs="Courier New"/>
+          <w:color w:val="000000"/>
+          <w:sz w:val="20"/>
+          <w:szCs w:val="20"/>
+          <w:shd w:val="clear" w:color="auto" w:fill="E8F2FE"/>
+        </w:rPr>
+        <w:t xml:space="preserve"> </w:t>
+      </w:r>
+      <w:r>
+        <w:rPr>
+          <w:rFonts w:ascii="Courier New" w:hAnsi="Courier New" w:cs="Courier New"/>
+          <w:color w:val="6A3E3E"/>
+          <w:sz w:val="20"/>
+          <w:szCs w:val="20"/>
+          <w:shd w:val="clear" w:color="auto" w:fill="E8F2FE"/>
+        </w:rPr>
+        <w:t>flight3</w:t>
+      </w:r>
+      <w:r>
+        <w:rPr>
+          <w:rFonts w:ascii="Courier New" w:hAnsi="Courier New" w:cs="Courier New"/>
+          <w:color w:val="000000"/>
+          <w:sz w:val="20"/>
+          <w:szCs w:val="20"/>
+          <w:shd w:val="clear" w:color="auto" w:fill="E8F2FE"/>
+        </w:rPr>
+        <w:t xml:space="preserve"> = </w:t>
+      </w:r>
+      <w:proofErr w:type="spellStart"/>
+      <w:r>
+        <w:rPr>
+          <w:rFonts w:ascii="Courier New" w:hAnsi="Courier New" w:cs="Courier New"/>
+          <w:color w:val="000000"/>
+          <w:sz w:val="20"/>
+          <w:szCs w:val="20"/>
+          <w:u w:val="single"/>
+          <w:shd w:val="clear" w:color="auto" w:fill="E8F2FE"/>
+        </w:rPr>
+        <w:t>FlightAbstractClass</w:t>
+      </w:r>
+      <w:proofErr w:type="spellEnd"/>
+      <w:r>
+        <w:rPr>
+          <w:rFonts w:ascii="Courier New" w:hAnsi="Courier New" w:cs="Courier New"/>
+          <w:color w:val="000000"/>
+          <w:sz w:val="20"/>
+          <w:szCs w:val="20"/>
+          <w:shd w:val="clear" w:color="auto" w:fill="E8F2FE"/>
+        </w:rPr>
+        <w:t>();</w:t>
+      </w:r>
+    </w:p>
+    <w:p>
+      <w:pPr>
+        <w:pStyle w:val="ListParagraph"/>
+        <w:rPr>
+          <w:rFonts w:ascii="Courier New" w:hAnsi="Courier New" w:cs="Courier New"/>
+          <w:color w:val="000000"/>
+          <w:sz w:val="20"/>
+          <w:szCs w:val="20"/>
+          <w:shd w:val="clear" w:color="auto" w:fill="E8F2FE"/>
+        </w:rPr>
+      </w:pPr>
+    </w:p>
+    <w:p>
+      <w:pPr>
+        <w:pStyle w:val="ListParagraph"/>
+        <w:rPr>
+          <w:rFonts w:ascii="Courier New" w:hAnsi="Courier New" w:cs="Courier New"/>
+          <w:color w:val="000000"/>
+          <w:sz w:val="20"/>
+          <w:szCs w:val="20"/>
+          <w:shd w:val="clear" w:color="auto" w:fill="E8F2FE"/>
+        </w:rPr>
+      </w:pPr>
+    </w:p>
+    <w:p>
+      <w:pPr>
+        <w:pStyle w:val="ListParagraph"/>
+        <w:rPr>
+          <w:rFonts w:ascii="Courier New" w:hAnsi="Courier New" w:cs="Courier New"/>
+          <w:color w:val="000000"/>
+          <w:sz w:val="20"/>
+          <w:szCs w:val="20"/>
+          <w:shd w:val="clear" w:color="auto" w:fill="E8F2FE"/>
+        </w:rPr>
+      </w:pPr>
+    </w:p>
+    <w:p>
+      <w:pPr>
+        <w:pStyle w:val="ListParagraph"/>
+        <w:rPr>
+          <w:rFonts w:ascii="Courier New" w:hAnsi="Courier New" w:cs="Courier New"/>
+          <w:color w:val="000000"/>
+          <w:sz w:val="20"/>
+          <w:szCs w:val="20"/>
+          <w:shd w:val="clear" w:color="auto" w:fill="E8F2FE"/>
+        </w:rPr>
+      </w:pPr>
+    </w:p>
+    <w:p>
+      <w:pPr>
+        <w:pStyle w:val="ListParagraph"/>
+        <w:rPr>
+          <w:rFonts w:ascii="Courier New" w:hAnsi="Courier New" w:cs="Courier New"/>
+          <w:color w:val="000000"/>
+          <w:sz w:val="20"/>
+          <w:szCs w:val="20"/>
+          <w:shd w:val="clear" w:color="auto" w:fill="E8F2FE"/>
+        </w:rPr>
+      </w:pPr>
+    </w:p>
+    <w:p>
+      <w:pPr>
+        <w:pStyle w:val="ListParagraph"/>
+        <w:rPr>
+          <w:rFonts w:ascii="Courier New" w:hAnsi="Courier New" w:cs="Courier New"/>
+          <w:color w:val="000000"/>
+          <w:sz w:val="20"/>
+          <w:szCs w:val="20"/>
+          <w:shd w:val="clear" w:color="auto" w:fill="E8F2FE"/>
+        </w:rPr>
+      </w:pPr>
+    </w:p>
+    <w:p>
+      <w:pPr>
+        <w:pStyle w:val="ListParagraph"/>
+        <w:rPr>
+          <w:rFonts w:ascii="Courier New" w:hAnsi="Courier New" w:cs="Courier New"/>
+          <w:color w:val="000000"/>
+          <w:sz w:val="20"/>
+          <w:szCs w:val="20"/>
+          <w:shd w:val="clear" w:color="auto" w:fill="E8F2FE"/>
+        </w:rPr>
+      </w:pPr>
+    </w:p>
+    <w:p>
+      <w:pPr>
+        <w:pStyle w:val="ListParagraph"/>
+        <w:rPr>
+          <w:rFonts w:ascii="Courier New" w:hAnsi="Courier New" w:cs="Courier New"/>
+          <w:color w:val="000000"/>
+          <w:sz w:val="20"/>
+          <w:szCs w:val="20"/>
+          <w:shd w:val="clear" w:color="auto" w:fill="E8F2FE"/>
+        </w:rPr>
+      </w:pPr>
+      <w:r>
+        <w:rPr>
+          <w:rFonts w:ascii="Courier New" w:hAnsi="Courier New" w:cs="Courier New"/>
+          <w:color w:val="000000"/>
+          <w:sz w:val="20"/>
+          <w:szCs w:val="20"/>
+          <w:shd w:val="clear" w:color="auto" w:fill="E8F2FE"/>
+        </w:rPr>
+        <w:t>Differences between interface and abstraction:</w:t>
+      </w:r>
+    </w:p>
+    <w:p>
+      <w:pPr>
+        <w:pStyle w:val="ListParagraph"/>
+        <w:rPr>
+          <w:rFonts w:ascii="Courier New" w:hAnsi="Courier New" w:cs="Courier New"/>
+          <w:color w:val="000000"/>
+          <w:sz w:val="20"/>
+          <w:szCs w:val="20"/>
+          <w:shd w:val="clear" w:color="auto" w:fill="E8F2FE"/>
+        </w:rPr>
+      </w:pPr>
+    </w:p>
+    <w:p>
+      <w:pPr>
+        <w:pStyle w:val="ListParagraph"/>
+        <w:rPr>
+          <w:rFonts w:ascii="Courier New" w:hAnsi="Courier New" w:cs="Courier New"/>
+          <w:color w:val="000000"/>
+          <w:sz w:val="20"/>
+          <w:szCs w:val="20"/>
+          <w:shd w:val="clear" w:color="auto" w:fill="E8F2FE"/>
+        </w:rPr>
+      </w:pPr>
+      <w:r>
+        <w:rPr>
+          <w:rFonts w:ascii="Courier New" w:hAnsi="Courier New" w:cs="Courier New"/>
+          <w:color w:val="000000"/>
+          <w:sz w:val="20"/>
+          <w:szCs w:val="20"/>
+          <w:shd w:val="clear" w:color="auto" w:fill="E8F2FE"/>
+        </w:rPr>
+        <w:t>Interface:</w:t>
+      </w:r>
+    </w:p>
+    <w:p>
+      <w:pPr>
+        <w:pStyle w:val="ListParagraph"/>
+        <w:rPr>
+          <w:rFonts w:ascii="Consolas" w:hAnsi="Consolas"/>
+          <w:sz w:val="18"/>
+          <w:szCs w:val="18"/>
+        </w:rPr>
+      </w:pPr>
+      <w:r>
+        <w:rPr>
+          <w:rFonts w:ascii="Consolas" w:hAnsi="Consolas"/>
+          <w:sz w:val="18"/>
+          <w:szCs w:val="18"/>
+        </w:rPr>
+        <w:t>All the methods are by default abstract</w:t>
+      </w:r>
+    </w:p>
+    <w:p>
+      <w:pPr>
+        <w:pStyle w:val="ListParagraph"/>
+        <w:rPr>
+          <w:rFonts w:ascii="Consolas" w:hAnsi="Consolas"/>
+          <w:sz w:val="18"/>
+          <w:szCs w:val="18"/>
+        </w:rPr>
+      </w:pPr>
+      <w:r>
+        <w:rPr>
+          <w:rFonts w:ascii="Consolas" w:hAnsi="Consolas"/>
+          <w:sz w:val="18"/>
+          <w:szCs w:val="18"/>
+        </w:rPr>
+        <w:t>Implementation of interface is done by implements keyword</w:t>
+      </w:r>
+    </w:p>
+    <w:p>
+      <w:pPr>
+        <w:pStyle w:val="ListParagraph"/>
+        <w:rPr>
+          <w:rFonts w:ascii="Consolas" w:hAnsi="Consolas"/>
+          <w:b/>
+          <w:bCs/>
+          <w:color w:val="202124"/>
+          <w:sz w:val="18"/>
+          <w:szCs w:val="18"/>
+          <w:shd w:val="clear" w:color="auto" w:fill="FFFFFF"/>
+        </w:rPr>
+      </w:pPr>
+      <w:r>
+        <w:rPr>
+          <w:rFonts w:ascii="Consolas" w:hAnsi="Consolas"/>
+          <w:b/>
+          <w:bCs/>
+          <w:color w:val="202124"/>
+          <w:sz w:val="18"/>
+          <w:szCs w:val="18"/>
+          <w:shd w:val="clear" w:color="auto" w:fill="FFFFFF"/>
+        </w:rPr>
+        <w:t>Interface</w:t>
+      </w:r>
+      <w:r>
+        <w:rPr>
+          <w:rFonts w:ascii="Consolas" w:hAnsi="Consolas"/>
+          <w:b/>
+          <w:bCs/>
+          <w:color w:val="202124"/>
+          <w:sz w:val="18"/>
+          <w:szCs w:val="18"/>
+          <w:shd w:val="clear" w:color="auto" w:fill="FFFFFF"/>
+        </w:rPr>
+        <w:t xml:space="preserve"> should start with keyword </w:t>
+      </w:r>
+      <w:r>
+        <w:rPr>
+          <w:rFonts w:ascii="Consolas" w:hAnsi="Consolas"/>
+          <w:b/>
+          <w:bCs/>
+          <w:color w:val="202124"/>
+          <w:sz w:val="18"/>
+          <w:szCs w:val="18"/>
+          <w:shd w:val="clear" w:color="auto" w:fill="FFFFFF"/>
+        </w:rPr>
+        <w:t>Interface</w:t>
+      </w:r>
+    </w:p>
+    <w:p>
+      <w:pPr>
+        <w:pStyle w:val="ListParagraph"/>
+        <w:rPr>
+          <w:rFonts w:ascii="Consolas" w:hAnsi="Consolas"/>
+          <w:sz w:val="18"/>
+          <w:szCs w:val="18"/>
+        </w:rPr>
+      </w:pPr>
+      <w:proofErr w:type="spellStart"/>
+      <w:r>
+        <w:rPr>
+          <w:rFonts w:ascii="Consolas" w:hAnsi="Consolas"/>
+          <w:sz w:val="18"/>
+          <w:szCs w:val="18"/>
+        </w:rPr>
+        <w:t>ParentClass</w:t>
+      </w:r>
+      <w:proofErr w:type="spellEnd"/>
+      <w:r>
+        <w:rPr>
+          <w:rFonts w:ascii="Consolas" w:hAnsi="Consolas"/>
+          <w:sz w:val="18"/>
+          <w:szCs w:val="18"/>
+        </w:rPr>
+        <w:t xml:space="preserve"> object = new </w:t>
+      </w:r>
+      <w:proofErr w:type="spellStart"/>
+      <w:proofErr w:type="gramStart"/>
+      <w:r>
+        <w:rPr>
+          <w:rFonts w:ascii="Consolas" w:hAnsi="Consolas"/>
+          <w:sz w:val="18"/>
+          <w:szCs w:val="18"/>
+        </w:rPr>
+        <w:t>ParentClass</w:t>
+      </w:r>
+      <w:proofErr w:type="spellEnd"/>
+      <w:r>
+        <w:rPr>
+          <w:rFonts w:ascii="Consolas" w:hAnsi="Consolas"/>
+          <w:sz w:val="18"/>
+          <w:szCs w:val="18"/>
+        </w:rPr>
+        <w:t>(</w:t>
+      </w:r>
+      <w:proofErr w:type="gramEnd"/>
+      <w:r>
+        <w:rPr>
+          <w:rFonts w:ascii="Consolas" w:hAnsi="Consolas"/>
+          <w:sz w:val="18"/>
+          <w:szCs w:val="18"/>
+        </w:rPr>
+        <w:t>);</w:t>
+      </w:r>
+      <w:r>
+        <w:rPr>
+          <w:rFonts w:ascii="Consolas" w:hAnsi="Consolas"/>
+          <w:sz w:val="18"/>
+          <w:szCs w:val="18"/>
+        </w:rPr>
+        <w:t xml:space="preserve"> not possible</w:t>
+      </w:r>
+    </w:p>
+    <w:p>
+      <w:pPr>
+        <w:pStyle w:val="ListParagraph"/>
+        <w:rPr>
+          <w:rFonts w:ascii="Courier New" w:hAnsi="Courier New" w:cs="Courier New"/>
+          <w:color w:val="000000"/>
+          <w:sz w:val="20"/>
+          <w:szCs w:val="20"/>
+          <w:shd w:val="clear" w:color="auto" w:fill="E8F2FE"/>
+        </w:rPr>
+      </w:pPr>
+    </w:p>
+    <w:p>
+      <w:pPr>
+        <w:pStyle w:val="ListParagraph"/>
+        <w:rPr>
+          <w:rFonts w:ascii="Consolas" w:hAnsi="Consolas"/>
+          <w:sz w:val="18"/>
+          <w:szCs w:val="18"/>
+        </w:rPr>
+      </w:pPr>
+      <w:r>
+        <w:rPr>
+          <w:rFonts w:ascii="Courier New" w:hAnsi="Courier New" w:cs="Courier New"/>
+          <w:color w:val="000000"/>
+          <w:sz w:val="20"/>
+          <w:szCs w:val="20"/>
+          <w:shd w:val="clear" w:color="auto" w:fill="E8F2FE"/>
+        </w:rPr>
+        <w:t>Abstraction:</w:t>
+      </w:r>
+    </w:p>
+    <w:p>
+      <w:pPr>
+        <w:pStyle w:val="ListParagraph"/>
+        <w:rPr>
+          <w:rFonts w:ascii="Consolas" w:hAnsi="Consolas"/>
+          <w:sz w:val="18"/>
+          <w:szCs w:val="18"/>
+        </w:rPr>
+      </w:pPr>
+      <w:proofErr w:type="spellStart"/>
+      <w:r>
+        <w:rPr>
+          <w:rFonts w:ascii="Consolas" w:hAnsi="Consolas"/>
+          <w:sz w:val="18"/>
+          <w:szCs w:val="18"/>
+        </w:rPr>
+        <w:t>Atleast</w:t>
+      </w:r>
+      <w:proofErr w:type="spellEnd"/>
+      <w:r>
+        <w:rPr>
+          <w:rFonts w:ascii="Consolas" w:hAnsi="Consolas"/>
+          <w:sz w:val="18"/>
+          <w:szCs w:val="18"/>
+        </w:rPr>
+        <w:t xml:space="preserve"> </w:t>
+      </w:r>
+      <w:r>
+        <w:rPr>
+          <w:rFonts w:ascii="Consolas" w:hAnsi="Consolas"/>
+          <w:sz w:val="18"/>
+          <w:szCs w:val="18"/>
+        </w:rPr>
+        <w:t xml:space="preserve">one </w:t>
+      </w:r>
+      <w:r>
+        <w:rPr>
+          <w:rFonts w:ascii="Consolas" w:hAnsi="Consolas"/>
+          <w:sz w:val="18"/>
+          <w:szCs w:val="18"/>
+        </w:rPr>
+        <w:t>method should be abstract</w:t>
+      </w:r>
+    </w:p>
+    <w:p>
+      <w:pPr>
+        <w:pStyle w:val="ListParagraph"/>
+        <w:rPr>
+          <w:rFonts w:ascii="Consolas" w:hAnsi="Consolas"/>
+          <w:sz w:val="18"/>
+          <w:szCs w:val="18"/>
+        </w:rPr>
+      </w:pPr>
+      <w:r>
+        <w:rPr>
+          <w:rFonts w:ascii="Consolas" w:hAnsi="Consolas"/>
+          <w:sz w:val="18"/>
+          <w:szCs w:val="18"/>
+        </w:rPr>
+        <w:t>Implementa</w:t>
+      </w:r>
+      <w:r>
+        <w:rPr>
+          <w:rFonts w:ascii="Consolas" w:hAnsi="Consolas"/>
+          <w:sz w:val="18"/>
+          <w:szCs w:val="18"/>
+        </w:rPr>
+        <w:t>t</w:t>
+      </w:r>
+      <w:r>
+        <w:rPr>
+          <w:rFonts w:ascii="Consolas" w:hAnsi="Consolas"/>
+          <w:sz w:val="18"/>
+          <w:szCs w:val="18"/>
+        </w:rPr>
+        <w:t xml:space="preserve">ion of </w:t>
+      </w:r>
+      <w:r>
+        <w:rPr>
+          <w:rFonts w:ascii="Consolas" w:hAnsi="Consolas"/>
+          <w:sz w:val="18"/>
+          <w:szCs w:val="18"/>
+        </w:rPr>
+        <w:t>abstract class</w:t>
+      </w:r>
+      <w:r>
+        <w:rPr>
+          <w:rFonts w:ascii="Consolas" w:hAnsi="Consolas"/>
+          <w:sz w:val="18"/>
+          <w:szCs w:val="18"/>
+        </w:rPr>
+        <w:t xml:space="preserve"> is done by </w:t>
+      </w:r>
+      <w:r>
+        <w:rPr>
+          <w:rFonts w:ascii="Consolas" w:hAnsi="Consolas"/>
+          <w:sz w:val="18"/>
+          <w:szCs w:val="18"/>
+        </w:rPr>
+        <w:t>extends</w:t>
+      </w:r>
+      <w:r>
+        <w:rPr>
+          <w:rFonts w:ascii="Consolas" w:hAnsi="Consolas"/>
+          <w:sz w:val="18"/>
+          <w:szCs w:val="18"/>
+        </w:rPr>
+        <w:t xml:space="preserve"> keyword</w:t>
+      </w:r>
+    </w:p>
+    <w:p>
+      <w:pPr>
+        <w:pStyle w:val="ListParagraph"/>
+        <w:rPr>
+          <w:rFonts w:ascii="Consolas" w:hAnsi="Consolas"/>
+          <w:b/>
+          <w:bCs/>
+          <w:color w:val="202124"/>
+          <w:sz w:val="18"/>
+          <w:szCs w:val="18"/>
+          <w:shd w:val="clear" w:color="auto" w:fill="FFFFFF"/>
+        </w:rPr>
+      </w:pPr>
+      <w:r>
+        <w:rPr>
+          <w:rFonts w:ascii="Consolas" w:hAnsi="Consolas"/>
+          <w:b/>
+          <w:bCs/>
+          <w:color w:val="202124"/>
+          <w:sz w:val="18"/>
+          <w:szCs w:val="18"/>
+          <w:shd w:val="clear" w:color="auto" w:fill="FFFFFF"/>
+        </w:rPr>
+        <w:t>Class should start with keyword abstract</w:t>
+      </w:r>
+    </w:p>
+    <w:p>
+      <w:pPr>
+        <w:pStyle w:val="ListParagraph"/>
+        <w:rPr>
+          <w:rFonts w:ascii="Consolas" w:hAnsi="Consolas"/>
+          <w:sz w:val="18"/>
+          <w:szCs w:val="18"/>
+        </w:rPr>
+      </w:pPr>
+      <w:proofErr w:type="spellStart"/>
+      <w:r>
+        <w:rPr>
+          <w:rFonts w:ascii="Consolas" w:hAnsi="Consolas"/>
+          <w:sz w:val="18"/>
+          <w:szCs w:val="18"/>
+        </w:rPr>
+        <w:t>ParentClass</w:t>
+      </w:r>
+      <w:proofErr w:type="spellEnd"/>
+      <w:r>
+        <w:rPr>
+          <w:rFonts w:ascii="Consolas" w:hAnsi="Consolas"/>
+          <w:sz w:val="18"/>
+          <w:szCs w:val="18"/>
+        </w:rPr>
+        <w:t xml:space="preserve"> object = new </w:t>
+      </w:r>
+      <w:proofErr w:type="spellStart"/>
+      <w:proofErr w:type="gramStart"/>
+      <w:r>
+        <w:rPr>
+          <w:rFonts w:ascii="Consolas" w:hAnsi="Consolas"/>
+          <w:sz w:val="18"/>
+          <w:szCs w:val="18"/>
+        </w:rPr>
+        <w:t>ParentClass</w:t>
+      </w:r>
+      <w:proofErr w:type="spellEnd"/>
+      <w:r>
+        <w:rPr>
+          <w:rFonts w:ascii="Consolas" w:hAnsi="Consolas"/>
+          <w:sz w:val="18"/>
+          <w:szCs w:val="18"/>
+        </w:rPr>
+        <w:t>(</w:t>
+      </w:r>
+      <w:proofErr w:type="gramEnd"/>
+      <w:r>
+        <w:rPr>
+          <w:rFonts w:ascii="Consolas" w:hAnsi="Consolas"/>
+          <w:sz w:val="18"/>
+          <w:szCs w:val="18"/>
+        </w:rPr>
+        <w:t>);</w:t>
+      </w:r>
+      <w:r>
+        <w:rPr>
+          <w:rFonts w:ascii="Consolas" w:hAnsi="Consolas"/>
+          <w:sz w:val="18"/>
+          <w:szCs w:val="18"/>
+        </w:rPr>
+        <w:t xml:space="preserve"> </w:t>
+      </w:r>
+      <w:r>
+        <w:rPr>
+          <w:rFonts w:ascii="Consolas" w:hAnsi="Consolas"/>
+          <w:sz w:val="18"/>
+          <w:szCs w:val="18"/>
+        </w:rPr>
+        <w:t>not possible</w:t>
+      </w:r>
+    </w:p>
+    <w:p>
+      <w:pPr>
+        <w:pStyle w:val="ListParagraph"/>
+        <w:rPr>
+          <w:rFonts w:ascii="Consolas" w:hAnsi="Consolas"/>
+          <w:sz w:val="18"/>
+          <w:szCs w:val="18"/>
+        </w:rPr>
+      </w:pPr>
+    </w:p>
+    <w:p>
+      <w:pPr>
+        <w:pStyle w:val="ListParagraph"/>
+        <w:rPr>
+          <w:rFonts w:ascii="Consolas" w:hAnsi="Consolas"/>
+          <w:sz w:val="18"/>
+          <w:szCs w:val="18"/>
+        </w:rPr>
+      </w:pPr>
+    </w:p>
+    <w:p>
+      <w:pPr>
+        <w:pStyle w:val="ListParagraph"/>
+        <w:rPr>
+          <w:rFonts w:ascii="Consolas" w:hAnsi="Consolas"/>
+          <w:sz w:val="18"/>
+          <w:szCs w:val="18"/>
+        </w:rPr>
+      </w:pPr>
+      <w:r>
+        <w:rPr>
+          <w:rFonts w:ascii="Consolas" w:hAnsi="Consolas"/>
+          <w:sz w:val="18"/>
+          <w:szCs w:val="18"/>
+        </w:rPr>
+        <w:t>Inheritance:</w:t>
+      </w:r>
+    </w:p>
+    <w:p>
+      <w:pPr>
+        <w:pStyle w:val="ListParagraph"/>
+        <w:rPr>
+          <w:rFonts w:ascii="Consolas" w:hAnsi="Consolas"/>
+          <w:b/>
+          <w:bCs/>
+          <w:color w:val="202124"/>
+          <w:sz w:val="18"/>
+          <w:szCs w:val="18"/>
+          <w:shd w:val="clear" w:color="auto" w:fill="FFFFFF"/>
+        </w:rPr>
+      </w:pPr>
+    </w:p>
+    <w:p>
+      <w:pPr>
+        <w:pStyle w:val="ListParagraph"/>
         <w:rPr>
           <w:rFonts w:ascii="Consolas" w:hAnsi="Consolas"/>
           <w:b/>
@@ -6908,6 +10861,118 @@
     </w:lvl>
   </w:abstractNum>
   <w:abstractNum w:abstractNumId="5" w15:restartNumberingAfterBreak="0">
+    <w:nsid w:val="300154F7"/>
+    <w:multiLevelType w:val="hybridMultilevel"/>
+    <w:tmpl w:val="C09A6084"/>
+    <w:lvl w:ilvl="0" w:tplc="2922867C">
+      <w:numFmt w:val="bullet"/>
+      <w:lvlText w:val="-"/>
+      <w:lvlJc w:val="left"/>
+      <w:pPr>
+        <w:ind w:left="720" w:hanging="360"/>
+      </w:pPr>
+      <w:rPr>
+        <w:rFonts w:ascii="Consolas" w:eastAsiaTheme="minorHAnsi" w:hAnsi="Consolas" w:cstheme="minorBidi" w:hint="default"/>
+      </w:rPr>
+    </w:lvl>
+    <w:lvl w:ilvl="1" w:tplc="40090003" w:tentative="1">
+      <w:start w:val="1"/>
+      <w:numFmt w:val="bullet"/>
+      <w:lvlText w:val="o"/>
+      <w:lvlJc w:val="left"/>
+      <w:pPr>
+        <w:ind w:left="1440" w:hanging="360"/>
+      </w:pPr>
+      <w:rPr>
+        <w:rFonts w:ascii="Courier New" w:hAnsi="Courier New" w:cs="Courier New" w:hint="default"/>
+      </w:rPr>
+    </w:lvl>
+    <w:lvl w:ilvl="2" w:tplc="40090005" w:tentative="1">
+      <w:start w:val="1"/>
+      <w:numFmt w:val="bullet"/>
+      <w:lvlText w:val=""/>
+      <w:lvlJc w:val="left"/>
+      <w:pPr>
+        <w:ind w:left="2160" w:hanging="360"/>
+      </w:pPr>
+      <w:rPr>
+        <w:rFonts w:ascii="Wingdings" w:hAnsi="Wingdings" w:hint="default"/>
+      </w:rPr>
+    </w:lvl>
+    <w:lvl w:ilvl="3" w:tplc="40090001" w:tentative="1">
+      <w:start w:val="1"/>
+      <w:numFmt w:val="bullet"/>
+      <w:lvlText w:val=""/>
+      <w:lvlJc w:val="left"/>
+      <w:pPr>
+        <w:ind w:left="2880" w:hanging="360"/>
+      </w:pPr>
+      <w:rPr>
+        <w:rFonts w:ascii="Symbol" w:hAnsi="Symbol" w:hint="default"/>
+      </w:rPr>
+    </w:lvl>
+    <w:lvl w:ilvl="4" w:tplc="40090003" w:tentative="1">
+      <w:start w:val="1"/>
+      <w:numFmt w:val="bullet"/>
+      <w:lvlText w:val="o"/>
+      <w:lvlJc w:val="left"/>
+      <w:pPr>
+        <w:ind w:left="3600" w:hanging="360"/>
+      </w:pPr>
+      <w:rPr>
+        <w:rFonts w:ascii="Courier New" w:hAnsi="Courier New" w:cs="Courier New" w:hint="default"/>
+      </w:rPr>
+    </w:lvl>
+    <w:lvl w:ilvl="5" w:tplc="40090005" w:tentative="1">
+      <w:start w:val="1"/>
+      <w:numFmt w:val="bullet"/>
+      <w:lvlText w:val=""/>
+      <w:lvlJc w:val="left"/>
+      <w:pPr>
+        <w:ind w:left="4320" w:hanging="360"/>
+      </w:pPr>
+      <w:rPr>
+        <w:rFonts w:ascii="Wingdings" w:hAnsi="Wingdings" w:hint="default"/>
+      </w:rPr>
+    </w:lvl>
+    <w:lvl w:ilvl="6" w:tplc="40090001" w:tentative="1">
+      <w:start w:val="1"/>
+      <w:numFmt w:val="bullet"/>
+      <w:lvlText w:val=""/>
+      <w:lvlJc w:val="left"/>
+      <w:pPr>
+        <w:ind w:left="5040" w:hanging="360"/>
+      </w:pPr>
+      <w:rPr>
+        <w:rFonts w:ascii="Symbol" w:hAnsi="Symbol" w:hint="default"/>
+      </w:rPr>
+    </w:lvl>
+    <w:lvl w:ilvl="7" w:tplc="40090003" w:tentative="1">
+      <w:start w:val="1"/>
+      <w:numFmt w:val="bullet"/>
+      <w:lvlText w:val="o"/>
+      <w:lvlJc w:val="left"/>
+      <w:pPr>
+        <w:ind w:left="5760" w:hanging="360"/>
+      </w:pPr>
+      <w:rPr>
+        <w:rFonts w:ascii="Courier New" w:hAnsi="Courier New" w:cs="Courier New" w:hint="default"/>
+      </w:rPr>
+    </w:lvl>
+    <w:lvl w:ilvl="8" w:tplc="40090005" w:tentative="1">
+      <w:start w:val="1"/>
+      <w:numFmt w:val="bullet"/>
+      <w:lvlText w:val=""/>
+      <w:lvlJc w:val="left"/>
+      <w:pPr>
+        <w:ind w:left="6480" w:hanging="360"/>
+      </w:pPr>
+      <w:rPr>
+        <w:rFonts w:ascii="Wingdings" w:hAnsi="Wingdings" w:hint="default"/>
+      </w:rPr>
+    </w:lvl>
+  </w:abstractNum>
+  <w:abstractNum w:abstractNumId="6" w15:restartNumberingAfterBreak="0">
     <w:nsid w:val="3C536DF7"/>
     <w:multiLevelType w:val="hybridMultilevel"/>
     <w:tmpl w:val="F49E03C6"/>
@@ -7020,7 +11085,7 @@
       </w:rPr>
     </w:lvl>
   </w:abstractNum>
-  <w:abstractNum w:abstractNumId="6" w15:restartNumberingAfterBreak="0">
+  <w:abstractNum w:abstractNumId="7" w15:restartNumberingAfterBreak="0">
     <w:nsid w:val="40F2571E"/>
     <w:multiLevelType w:val="hybridMultilevel"/>
     <w:tmpl w:val="FFA857C0"/>
@@ -7109,7 +11174,7 @@
       </w:pPr>
     </w:lvl>
   </w:abstractNum>
-  <w:abstractNum w:abstractNumId="7" w15:restartNumberingAfterBreak="0">
+  <w:abstractNum w:abstractNumId="8" w15:restartNumberingAfterBreak="0">
     <w:nsid w:val="4BC2061F"/>
     <w:multiLevelType w:val="hybridMultilevel"/>
     <w:tmpl w:val="FFA857C0"/>
@@ -7198,7 +11263,7 @@
       </w:pPr>
     </w:lvl>
   </w:abstractNum>
-  <w:abstractNum w:abstractNumId="8" w15:restartNumberingAfterBreak="0">
+  <w:abstractNum w:abstractNumId="9" w15:restartNumberingAfterBreak="0">
     <w:nsid w:val="537F7EF2"/>
     <w:multiLevelType w:val="hybridMultilevel"/>
     <w:tmpl w:val="720C8ECA"/>
@@ -7287,7 +11352,7 @@
       </w:pPr>
     </w:lvl>
   </w:abstractNum>
-  <w:abstractNum w:abstractNumId="9" w15:restartNumberingAfterBreak="0">
+  <w:abstractNum w:abstractNumId="10" w15:restartNumberingAfterBreak="0">
     <w:nsid w:val="581F5FD6"/>
     <w:multiLevelType w:val="hybridMultilevel"/>
     <w:tmpl w:val="E3DAC138"/>
@@ -7376,7 +11441,7 @@
       </w:pPr>
     </w:lvl>
   </w:abstractNum>
-  <w:abstractNum w:abstractNumId="10" w15:restartNumberingAfterBreak="0">
+  <w:abstractNum w:abstractNumId="11" w15:restartNumberingAfterBreak="0">
     <w:nsid w:val="61BF29C0"/>
     <w:multiLevelType w:val="hybridMultilevel"/>
     <w:tmpl w:val="FFA857C0"/>
@@ -7465,7 +11530,7 @@
       </w:pPr>
     </w:lvl>
   </w:abstractNum>
-  <w:abstractNum w:abstractNumId="11" w15:restartNumberingAfterBreak="0">
+  <w:abstractNum w:abstractNumId="12" w15:restartNumberingAfterBreak="0">
     <w:nsid w:val="659376E0"/>
     <w:multiLevelType w:val="hybridMultilevel"/>
     <w:tmpl w:val="955688BE"/>
@@ -7578,7 +11643,7 @@
       </w:rPr>
     </w:lvl>
   </w:abstractNum>
-  <w:abstractNum w:abstractNumId="12" w15:restartNumberingAfterBreak="0">
+  <w:abstractNum w:abstractNumId="13" w15:restartNumberingAfterBreak="0">
     <w:nsid w:val="66593E11"/>
     <w:multiLevelType w:val="hybridMultilevel"/>
     <w:tmpl w:val="79703A56"/>
@@ -7690,7 +11755,7 @@
       </w:rPr>
     </w:lvl>
   </w:abstractNum>
-  <w:abstractNum w:abstractNumId="13" w15:restartNumberingAfterBreak="0">
+  <w:abstractNum w:abstractNumId="14" w15:restartNumberingAfterBreak="0">
     <w:nsid w:val="667E3123"/>
     <w:multiLevelType w:val="hybridMultilevel"/>
     <w:tmpl w:val="9976C432"/>
@@ -7776,7 +11841,7 @@
       </w:pPr>
     </w:lvl>
   </w:abstractNum>
-  <w:abstractNum w:abstractNumId="14" w15:restartNumberingAfterBreak="0">
+  <w:abstractNum w:abstractNumId="15" w15:restartNumberingAfterBreak="0">
     <w:nsid w:val="687B7D25"/>
     <w:multiLevelType w:val="hybridMultilevel"/>
     <w:tmpl w:val="7F6E1E80"/>
@@ -7889,7 +11954,7 @@
       </w:rPr>
     </w:lvl>
   </w:abstractNum>
-  <w:abstractNum w:abstractNumId="15" w15:restartNumberingAfterBreak="0">
+  <w:abstractNum w:abstractNumId="16" w15:restartNumberingAfterBreak="0">
     <w:nsid w:val="6AA21CF5"/>
     <w:multiLevelType w:val="hybridMultilevel"/>
     <w:tmpl w:val="4E90765C"/>
@@ -8002,7 +12067,7 @@
       </w:rPr>
     </w:lvl>
   </w:abstractNum>
-  <w:abstractNum w:abstractNumId="16" w15:restartNumberingAfterBreak="0">
+  <w:abstractNum w:abstractNumId="17" w15:restartNumberingAfterBreak="0">
     <w:nsid w:val="6C6E7745"/>
     <w:multiLevelType w:val="hybridMultilevel"/>
     <w:tmpl w:val="E50A2DE2"/>
@@ -8115,7 +12180,7 @@
       </w:rPr>
     </w:lvl>
   </w:abstractNum>
-  <w:abstractNum w:abstractNumId="17" w15:restartNumberingAfterBreak="0">
+  <w:abstractNum w:abstractNumId="18" w15:restartNumberingAfterBreak="0">
     <w:nsid w:val="7237683B"/>
     <w:multiLevelType w:val="hybridMultilevel"/>
     <w:tmpl w:val="F5F66A94"/>
@@ -8204,7 +12269,7 @@
       </w:pPr>
     </w:lvl>
   </w:abstractNum>
-  <w:abstractNum w:abstractNumId="18" w15:restartNumberingAfterBreak="0">
+  <w:abstractNum w:abstractNumId="19" w15:restartNumberingAfterBreak="0">
     <w:nsid w:val="7BC87E2F"/>
     <w:multiLevelType w:val="hybridMultilevel"/>
     <w:tmpl w:val="55D645D4"/>
@@ -8294,10 +12359,10 @@
     </w:lvl>
   </w:abstractNum>
   <w:num w:numId="1" w16cid:durableId="910847079">
-    <w:abstractNumId w:val="11"/>
+    <w:abstractNumId w:val="12"/>
   </w:num>
   <w:num w:numId="2" w16cid:durableId="326785211">
-    <w:abstractNumId w:val="5"/>
+    <w:abstractNumId w:val="6"/>
   </w:num>
   <w:num w:numId="3" w16cid:durableId="917137185">
     <w:abstractNumId w:val="4"/>
@@ -8306,49 +12371,52 @@
     <w:abstractNumId w:val="3"/>
   </w:num>
   <w:num w:numId="5" w16cid:durableId="727924546">
-    <w:abstractNumId w:val="12"/>
+    <w:abstractNumId w:val="13"/>
   </w:num>
   <w:num w:numId="6" w16cid:durableId="284628675">
-    <w:abstractNumId w:val="13"/>
+    <w:abstractNumId w:val="14"/>
   </w:num>
   <w:num w:numId="7" w16cid:durableId="90586331">
-    <w:abstractNumId w:val="15"/>
+    <w:abstractNumId w:val="16"/>
   </w:num>
   <w:num w:numId="8" w16cid:durableId="1774203392">
-    <w:abstractNumId w:val="14"/>
+    <w:abstractNumId w:val="15"/>
   </w:num>
   <w:num w:numId="9" w16cid:durableId="550582827">
     <w:abstractNumId w:val="2"/>
   </w:num>
   <w:num w:numId="10" w16cid:durableId="918830952">
-    <w:abstractNumId w:val="9"/>
+    <w:abstractNumId w:val="10"/>
   </w:num>
   <w:num w:numId="11" w16cid:durableId="696198349">
     <w:abstractNumId w:val="0"/>
   </w:num>
   <w:num w:numId="12" w16cid:durableId="726419149">
+    <w:abstractNumId w:val="18"/>
+  </w:num>
+  <w:num w:numId="13" w16cid:durableId="1349603165">
     <w:abstractNumId w:val="17"/>
   </w:num>
-  <w:num w:numId="13" w16cid:durableId="1349603165">
-    <w:abstractNumId w:val="16"/>
-  </w:num>
   <w:num w:numId="14" w16cid:durableId="1857814536">
-    <w:abstractNumId w:val="18"/>
+    <w:abstractNumId w:val="19"/>
   </w:num>
   <w:num w:numId="15" w16cid:durableId="1951356381">
-    <w:abstractNumId w:val="8"/>
+    <w:abstractNumId w:val="9"/>
   </w:num>
   <w:num w:numId="16" w16cid:durableId="618490785">
     <w:abstractNumId w:val="1"/>
   </w:num>
   <w:num w:numId="17" w16cid:durableId="1920629194">
-    <w:abstractNumId w:val="10"/>
+    <w:abstractNumId w:val="11"/>
   </w:num>
   <w:num w:numId="18" w16cid:durableId="147480192">
+    <w:abstractNumId w:val="8"/>
+  </w:num>
+  <w:num w:numId="19" w16cid:durableId="1393623310">
     <w:abstractNumId w:val="7"/>
   </w:num>
-  <w:num w:numId="19" w16cid:durableId="1393623310">
-    <w:abstractNumId w:val="6"/>
+  <w:num w:numId="20" w16cid:durableId="1372919739">
+    <w:abstractNumId w:val="5"/>
   </w:num>
 </w:numbering>
 </file>
@@ -8844,6 +12912,40 @@
       <w:shd w:val="clear" w:color="auto" w:fill="E1DFDD"/>
     </w:rPr>
   </w:style>
+  <w:style w:type="paragraph" w:styleId="Title">
+    <w:name w:val="Title"/>
+    <w:basedOn w:val="Normal"/>
+    <w:next w:val="Normal"/>
+    <w:link w:val="TitleChar"/>
+    <w:uiPriority w:val="10"/>
+    <w:qFormat/>
+    <w:rsid w:val="008460DB"/>
+    <w:pPr>
+      <w:spacing w:after="0" w:line="240" w:lineRule="auto"/>
+      <w:contextualSpacing/>
+    </w:pPr>
+    <w:rPr>
+      <w:rFonts w:asciiTheme="majorHAnsi" w:eastAsiaTheme="majorEastAsia" w:hAnsiTheme="majorHAnsi" w:cstheme="majorBidi"/>
+      <w:spacing w:val="-10"/>
+      <w:kern w:val="28"/>
+      <w:sz w:val="56"/>
+      <w:szCs w:val="56"/>
+    </w:rPr>
+  </w:style>
+  <w:style w:type="character" w:customStyle="1" w:styleId="TitleChar">
+    <w:name w:val="Title Char"/>
+    <w:basedOn w:val="DefaultParagraphFont"/>
+    <w:link w:val="Title"/>
+    <w:uiPriority w:val="10"/>
+    <w:rsid w:val="008460DB"/>
+    <w:rPr>
+      <w:rFonts w:asciiTheme="majorHAnsi" w:eastAsiaTheme="majorEastAsia" w:hAnsiTheme="majorHAnsi" w:cstheme="majorBidi"/>
+      <w:spacing w:val="-10"/>
+      <w:kern w:val="28"/>
+      <w:sz w:val="56"/>
+      <w:szCs w:val="56"/>
+    </w:rPr>
+  </w:style>
 </w:styles>
 </file>
 

--- a/Automation Notes.docx
+++ b/Automation Notes.docx
@@ -156,25 +156,7 @@
           <w:color w:val="202124"/>
           <w:shd w:val="clear" w:color="auto" w:fill="FFFFFF"/>
         </w:rPr>
-        <w:t xml:space="preserve">Selenium is an </w:t>
-      </w:r>
-      <w:proofErr w:type="gramStart"/>
-      <w:r>
-        <w:rPr>
-          <w:rFonts w:ascii="Arial" w:hAnsi="Arial" w:cs="Arial"/>
-          <w:color w:val="202124"/>
-          <w:shd w:val="clear" w:color="auto" w:fill="FFFFFF"/>
-        </w:rPr>
-        <w:t>open source</w:t>
-      </w:r>
-      <w:proofErr w:type="gramEnd"/>
-      <w:r>
-        <w:rPr>
-          <w:rFonts w:ascii="Arial" w:hAnsi="Arial" w:cs="Arial"/>
-          <w:color w:val="202124"/>
-          <w:shd w:val="clear" w:color="auto" w:fill="FFFFFF"/>
-        </w:rPr>
-        <w:t xml:space="preserve"> automation testing tool.</w:t>
+        <w:t>Selenium is an open source automation testing tool.</w:t>
       </w:r>
     </w:p>
     <w:p>
@@ -202,23 +184,13 @@
         </w:rPr>
         <w:t xml:space="preserve"> </w:t>
       </w:r>
-      <w:proofErr w:type="gramStart"/>
-      <w:r>
-        <w:rPr>
-          <w:rFonts w:ascii="Arial" w:hAnsi="Arial" w:cs="Arial"/>
-          <w:color w:val="202124"/>
-          <w:shd w:val="clear" w:color="auto" w:fill="FFFFFF"/>
-        </w:rPr>
-        <w:t>web based</w:t>
-      </w:r>
-      <w:proofErr w:type="gramEnd"/>
-      <w:r>
-        <w:rPr>
-          <w:rFonts w:ascii="Arial" w:hAnsi="Arial" w:cs="Arial"/>
-          <w:color w:val="202124"/>
-          <w:shd w:val="clear" w:color="auto" w:fill="FFFFFF"/>
-        </w:rPr>
-        <w:t xml:space="preserve"> applications</w:t>
+      <w:r>
+        <w:rPr>
+          <w:rFonts w:ascii="Arial" w:hAnsi="Arial" w:cs="Arial"/>
+          <w:color w:val="202124"/>
+          <w:shd w:val="clear" w:color="auto" w:fill="FFFFFF"/>
+        </w:rPr>
+        <w:t>web based applications</w:t>
       </w:r>
     </w:p>
     <w:p>
@@ -393,29 +365,7 @@
           <w:color w:val="202124"/>
           <w:shd w:val="clear" w:color="auto" w:fill="FFFFFF"/>
         </w:rPr>
-        <w:t xml:space="preserve">ollowing languages </w:t>
-      </w:r>
-      <w:proofErr w:type="gramStart"/>
-      <w:r>
-        <w:rPr>
-          <w:rFonts w:ascii="Arial" w:hAnsi="Arial" w:cs="Arial"/>
-          <w:b/>
-          <w:bCs/>
-          <w:color w:val="202124"/>
-          <w:shd w:val="clear" w:color="auto" w:fill="FFFFFF"/>
-        </w:rPr>
-        <w:t>are  used</w:t>
-      </w:r>
-      <w:proofErr w:type="gramEnd"/>
-      <w:r>
-        <w:rPr>
-          <w:rFonts w:ascii="Arial" w:hAnsi="Arial" w:cs="Arial"/>
-          <w:b/>
-          <w:bCs/>
-          <w:color w:val="202124"/>
-          <w:shd w:val="clear" w:color="auto" w:fill="FFFFFF"/>
-        </w:rPr>
-        <w:t xml:space="preserve"> with selenium.</w:t>
+        <w:t>ollowing languages are  used with selenium.</w:t>
       </w:r>
     </w:p>
     <w:p>
@@ -805,25 +755,7 @@
           <w:color w:val="202124"/>
           <w:shd w:val="clear" w:color="auto" w:fill="FFFFFF"/>
         </w:rPr>
-        <w:t xml:space="preserve">Before selenium came into </w:t>
-      </w:r>
-      <w:proofErr w:type="gramStart"/>
-      <w:r>
-        <w:rPr>
-          <w:rFonts w:ascii="Arial" w:hAnsi="Arial" w:cs="Arial"/>
-          <w:color w:val="202124"/>
-          <w:shd w:val="clear" w:color="auto" w:fill="FFFFFF"/>
-        </w:rPr>
-        <w:t>market</w:t>
-      </w:r>
-      <w:proofErr w:type="gramEnd"/>
-      <w:r>
-        <w:rPr>
-          <w:rFonts w:ascii="Arial" w:hAnsi="Arial" w:cs="Arial"/>
-          <w:color w:val="202124"/>
-          <w:shd w:val="clear" w:color="auto" w:fill="FFFFFF"/>
-        </w:rPr>
-        <w:t xml:space="preserve"> we had QTP/UFT </w:t>
+        <w:t xml:space="preserve">Before selenium came into market we had QTP/UFT </w:t>
       </w:r>
     </w:p>
     <w:p>
@@ -915,25 +847,7 @@
           <w:color w:val="202124"/>
           <w:shd w:val="clear" w:color="auto" w:fill="FFFFFF"/>
         </w:rPr>
-        <w:t xml:space="preserve">What are different browsers does </w:t>
-      </w:r>
-      <w:proofErr w:type="spellStart"/>
-      <w:r>
-        <w:rPr>
-          <w:rFonts w:ascii="Arial" w:hAnsi="Arial" w:cs="Arial"/>
-          <w:color w:val="202124"/>
-          <w:shd w:val="clear" w:color="auto" w:fill="FFFFFF"/>
-        </w:rPr>
-        <w:t>Webdriver</w:t>
-      </w:r>
-      <w:proofErr w:type="spellEnd"/>
-      <w:r>
-        <w:rPr>
-          <w:rFonts w:ascii="Arial" w:hAnsi="Arial" w:cs="Arial"/>
-          <w:color w:val="202124"/>
-          <w:shd w:val="clear" w:color="auto" w:fill="FFFFFF"/>
-        </w:rPr>
-        <w:t xml:space="preserve"> Support?</w:t>
+        <w:t>What are different browsers does Webdriver Support?</w:t>
       </w:r>
     </w:p>
     <w:p>
@@ -1018,25 +932,7 @@
           <w:color w:val="202124"/>
           <w:shd w:val="clear" w:color="auto" w:fill="FFFFFF"/>
         </w:rPr>
-        <w:t xml:space="preserve">Selenium is </w:t>
-      </w:r>
-      <w:proofErr w:type="gramStart"/>
-      <w:r>
-        <w:rPr>
-          <w:rFonts w:ascii="Arial" w:hAnsi="Arial" w:cs="Arial"/>
-          <w:color w:val="202124"/>
-          <w:shd w:val="clear" w:color="auto" w:fill="FFFFFF"/>
-        </w:rPr>
-        <w:t>open Source</w:t>
-      </w:r>
-      <w:proofErr w:type="gramEnd"/>
-      <w:r>
-        <w:rPr>
-          <w:rFonts w:ascii="Arial" w:hAnsi="Arial" w:cs="Arial"/>
-          <w:color w:val="202124"/>
-          <w:shd w:val="clear" w:color="auto" w:fill="FFFFFF"/>
-        </w:rPr>
-        <w:t xml:space="preserve"> Automation Testing tool</w:t>
+        <w:t>Selenium is open Source Automation Testing tool</w:t>
       </w:r>
     </w:p>
     <w:p>
@@ -1155,38 +1051,8 @@
           <w:shd w:val="clear" w:color="auto" w:fill="FFFFFF"/>
         </w:rPr>
         <w:br/>
-        <w:t xml:space="preserve"> Java, C#, Python, </w:t>
-      </w:r>
-      <w:proofErr w:type="spellStart"/>
-      <w:r>
-        <w:rPr>
-          <w:rFonts w:ascii="Arial" w:hAnsi="Arial" w:cs="Arial"/>
-          <w:color w:val="202124"/>
-          <w:shd w:val="clear" w:color="auto" w:fill="FFFFFF"/>
-        </w:rPr>
-        <w:t>Javascript</w:t>
-      </w:r>
-      <w:proofErr w:type="spellEnd"/>
-      <w:r>
-        <w:rPr>
-          <w:rFonts w:ascii="Arial" w:hAnsi="Arial" w:cs="Arial"/>
-          <w:color w:val="202124"/>
-          <w:shd w:val="clear" w:color="auto" w:fill="FFFFFF"/>
-        </w:rPr>
-        <w:t xml:space="preserve">, Python, </w:t>
-      </w:r>
-      <w:proofErr w:type="spellStart"/>
-      <w:proofErr w:type="gramStart"/>
-      <w:r>
-        <w:rPr>
-          <w:rFonts w:ascii="Arial" w:hAnsi="Arial" w:cs="Arial"/>
-          <w:color w:val="202124"/>
-          <w:shd w:val="clear" w:color="auto" w:fill="FFFFFF"/>
-        </w:rPr>
-        <w:t>php,Ruby</w:t>
-      </w:r>
-      <w:proofErr w:type="spellEnd"/>
-      <w:proofErr w:type="gramEnd"/>
+        <w:t xml:space="preserve"> Java, C#, Python, Javascript, Python, php,Ruby</w:t>
+      </w:r>
     </w:p>
     <w:p>
       <w:pPr>
@@ -1208,9 +1074,74 @@
           <w:color w:val="202124"/>
           <w:shd w:val="clear" w:color="auto" w:fill="FFFFFF"/>
         </w:rPr>
-        <w:t xml:space="preserve">Difference between Selenium and </w:t>
-      </w:r>
-      <w:proofErr w:type="spellStart"/>
+        <w:t>Difference between Selenium and Webdriver?</w:t>
+      </w:r>
+    </w:p>
+    <w:p>
+      <w:pPr>
+        <w:spacing w:after="0"/>
+        <w:rPr>
+          <w:rFonts w:ascii="Arial" w:hAnsi="Arial" w:cs="Arial"/>
+          <w:color w:val="202124"/>
+          <w:shd w:val="clear" w:color="auto" w:fill="FFFFFF"/>
+        </w:rPr>
+      </w:pPr>
+    </w:p>
+    <w:p>
+      <w:pPr>
+        <w:spacing w:after="0"/>
+        <w:rPr>
+          <w:rFonts w:ascii="Arial" w:hAnsi="Arial" w:cs="Arial"/>
+          <w:color w:val="202124"/>
+          <w:shd w:val="clear" w:color="auto" w:fill="FFFFFF"/>
+        </w:rPr>
+      </w:pPr>
+      <w:r>
+        <w:rPr>
+          <w:rFonts w:ascii="Arial" w:hAnsi="Arial" w:cs="Arial"/>
+          <w:color w:val="202124"/>
+          <w:shd w:val="clear" w:color="auto" w:fill="FFFFFF"/>
+        </w:rPr>
+        <w:t>Selenium is a pack of tools:</w:t>
+      </w:r>
+    </w:p>
+    <w:p>
+      <w:pPr>
+        <w:spacing w:after="0"/>
+        <w:rPr>
+          <w:rFonts w:ascii="Arial" w:hAnsi="Arial" w:cs="Arial"/>
+          <w:color w:val="202124"/>
+          <w:shd w:val="clear" w:color="auto" w:fill="FFFFFF"/>
+        </w:rPr>
+      </w:pPr>
+    </w:p>
+    <w:p>
+      <w:pPr>
+        <w:spacing w:after="0"/>
+        <w:rPr>
+          <w:rFonts w:ascii="Arial" w:hAnsi="Arial" w:cs="Arial"/>
+          <w:color w:val="202124"/>
+          <w:shd w:val="clear" w:color="auto" w:fill="FFFFFF"/>
+        </w:rPr>
+      </w:pPr>
+      <w:r>
+        <w:rPr>
+          <w:rFonts w:ascii="Arial" w:hAnsi="Arial" w:cs="Arial"/>
+          <w:color w:val="202124"/>
+          <w:shd w:val="clear" w:color="auto" w:fill="FFFFFF"/>
+        </w:rPr>
+        <w:t>Ide</w:t>
+      </w:r>
+    </w:p>
+    <w:p>
+      <w:pPr>
+        <w:spacing w:after="0"/>
+        <w:rPr>
+          <w:rFonts w:ascii="Arial" w:hAnsi="Arial" w:cs="Arial"/>
+          <w:color w:val="202124"/>
+          <w:shd w:val="clear" w:color="auto" w:fill="FFFFFF"/>
+        </w:rPr>
+      </w:pPr>
       <w:r>
         <w:rPr>
           <w:rFonts w:ascii="Arial" w:hAnsi="Arial" w:cs="Arial"/>
@@ -1219,15 +1150,6 @@
         </w:rPr>
         <w:t>Webdriver</w:t>
       </w:r>
-      <w:proofErr w:type="spellEnd"/>
-      <w:r>
-        <w:rPr>
-          <w:rFonts w:ascii="Arial" w:hAnsi="Arial" w:cs="Arial"/>
-          <w:color w:val="202124"/>
-          <w:shd w:val="clear" w:color="auto" w:fill="FFFFFF"/>
-        </w:rPr>
-        <w:t>?</w:t>
-      </w:r>
     </w:p>
     <w:p>
       <w:pPr>
@@ -1238,6 +1160,22 @@
           <w:shd w:val="clear" w:color="auto" w:fill="FFFFFF"/>
         </w:rPr>
       </w:pPr>
+      <w:r>
+        <w:rPr>
+          <w:rFonts w:ascii="Arial" w:hAnsi="Arial" w:cs="Arial"/>
+          <w:color w:val="202124"/>
+          <w:shd w:val="clear" w:color="auto" w:fill="FFFFFF"/>
+        </w:rPr>
+        <w:t>Grid</w:t>
+      </w:r>
+      <w:r>
+        <w:rPr>
+          <w:rFonts w:ascii="Arial" w:hAnsi="Arial" w:cs="Arial"/>
+          <w:color w:val="202124"/>
+          <w:shd w:val="clear" w:color="auto" w:fill="FFFFFF"/>
+        </w:rPr>
+        <w:t>T</w:t>
+      </w:r>
     </w:p>
     <w:p>
       <w:pPr>
@@ -1248,14 +1186,6 @@
           <w:shd w:val="clear" w:color="auto" w:fill="FFFFFF"/>
         </w:rPr>
       </w:pPr>
-      <w:r>
-        <w:rPr>
-          <w:rFonts w:ascii="Arial" w:hAnsi="Arial" w:cs="Arial"/>
-          <w:color w:val="202124"/>
-          <w:shd w:val="clear" w:color="auto" w:fill="FFFFFF"/>
-        </w:rPr>
-        <w:t>Selenium is a pack of tools:</w:t>
-      </w:r>
     </w:p>
     <w:p>
       <w:pPr>
@@ -1272,92 +1202,6 @@
         <w:spacing w:after="0"/>
         <w:rPr>
           <w:rFonts w:ascii="Arial" w:hAnsi="Arial" w:cs="Arial"/>
-          <w:color w:val="202124"/>
-          <w:shd w:val="clear" w:color="auto" w:fill="FFFFFF"/>
-        </w:rPr>
-      </w:pPr>
-      <w:r>
-        <w:rPr>
-          <w:rFonts w:ascii="Arial" w:hAnsi="Arial" w:cs="Arial"/>
-          <w:color w:val="202124"/>
-          <w:shd w:val="clear" w:color="auto" w:fill="FFFFFF"/>
-        </w:rPr>
-        <w:t>Ide</w:t>
-      </w:r>
-    </w:p>
-    <w:p>
-      <w:pPr>
-        <w:spacing w:after="0"/>
-        <w:rPr>
-          <w:rFonts w:ascii="Arial" w:hAnsi="Arial" w:cs="Arial"/>
-          <w:color w:val="202124"/>
-          <w:shd w:val="clear" w:color="auto" w:fill="FFFFFF"/>
-        </w:rPr>
-      </w:pPr>
-      <w:proofErr w:type="spellStart"/>
-      <w:r>
-        <w:rPr>
-          <w:rFonts w:ascii="Arial" w:hAnsi="Arial" w:cs="Arial"/>
-          <w:color w:val="202124"/>
-          <w:shd w:val="clear" w:color="auto" w:fill="FFFFFF"/>
-        </w:rPr>
-        <w:t>Webdriver</w:t>
-      </w:r>
-      <w:proofErr w:type="spellEnd"/>
-    </w:p>
-    <w:p>
-      <w:pPr>
-        <w:spacing w:after="0"/>
-        <w:rPr>
-          <w:rFonts w:ascii="Arial" w:hAnsi="Arial" w:cs="Arial"/>
-          <w:color w:val="202124"/>
-          <w:shd w:val="clear" w:color="auto" w:fill="FFFFFF"/>
-        </w:rPr>
-      </w:pPr>
-      <w:proofErr w:type="spellStart"/>
-      <w:r>
-        <w:rPr>
-          <w:rFonts w:ascii="Arial" w:hAnsi="Arial" w:cs="Arial"/>
-          <w:color w:val="202124"/>
-          <w:shd w:val="clear" w:color="auto" w:fill="FFFFFF"/>
-        </w:rPr>
-        <w:t>Grid</w:t>
-      </w:r>
-      <w:r>
-        <w:rPr>
-          <w:rFonts w:ascii="Arial" w:hAnsi="Arial" w:cs="Arial"/>
-          <w:color w:val="202124"/>
-          <w:shd w:val="clear" w:color="auto" w:fill="FFFFFF"/>
-        </w:rPr>
-        <w:t>T</w:t>
-      </w:r>
-      <w:proofErr w:type="spellEnd"/>
-    </w:p>
-    <w:p>
-      <w:pPr>
-        <w:spacing w:after="0"/>
-        <w:rPr>
-          <w:rFonts w:ascii="Arial" w:hAnsi="Arial" w:cs="Arial"/>
-          <w:color w:val="202124"/>
-          <w:shd w:val="clear" w:color="auto" w:fill="FFFFFF"/>
-        </w:rPr>
-      </w:pPr>
-    </w:p>
-    <w:p>
-      <w:pPr>
-        <w:spacing w:after="0"/>
-        <w:rPr>
-          <w:rFonts w:ascii="Arial" w:hAnsi="Arial" w:cs="Arial"/>
-          <w:color w:val="202124"/>
-          <w:shd w:val="clear" w:color="auto" w:fill="FFFFFF"/>
-        </w:rPr>
-      </w:pPr>
-    </w:p>
-    <w:p>
-      <w:pPr>
-        <w:spacing w:after="0"/>
-        <w:rPr>
-          <w:rFonts w:ascii="Arial" w:hAnsi="Arial" w:cs="Arial"/>
           <w:b/>
           <w:bCs/>
           <w:color w:val="FF0000"/>
@@ -1372,20 +1216,8 @@
           <w:color w:val="FF0000"/>
           <w:shd w:val="clear" w:color="auto" w:fill="FFFFFF"/>
         </w:rPr>
-        <w:t xml:space="preserve">Steps to follow to install and </w:t>
-      </w:r>
-      <w:proofErr w:type="gramStart"/>
-      <w:r>
-        <w:rPr>
-          <w:rFonts w:ascii="Arial" w:hAnsi="Arial" w:cs="Arial"/>
-          <w:b/>
-          <w:bCs/>
-          <w:color w:val="FF0000"/>
-          <w:shd w:val="clear" w:color="auto" w:fill="FFFFFF"/>
-        </w:rPr>
-        <w:t>Selenium :</w:t>
-      </w:r>
-      <w:proofErr w:type="gramEnd"/>
+        <w:t>Steps to follow to install and Selenium :</w:t>
+      </w:r>
     </w:p>
     <w:p>
       <w:pPr>
@@ -1450,29 +1282,7 @@
           <w:highlight w:val="yellow"/>
           <w:shd w:val="clear" w:color="auto" w:fill="FFFFFF"/>
         </w:rPr>
-        <w:t xml:space="preserve">Setup Java </w:t>
-      </w:r>
-      <w:proofErr w:type="gramStart"/>
-      <w:r>
-        <w:rPr>
-          <w:rFonts w:ascii="Arial" w:hAnsi="Arial" w:cs="Arial"/>
-          <w:b/>
-          <w:bCs/>
-          <w:highlight w:val="yellow"/>
-          <w:shd w:val="clear" w:color="auto" w:fill="FFFFFF"/>
-        </w:rPr>
-        <w:t>home(</w:t>
-      </w:r>
-      <w:proofErr w:type="gramEnd"/>
-      <w:r>
-        <w:rPr>
-          <w:rFonts w:ascii="Arial" w:hAnsi="Arial" w:cs="Arial"/>
-          <w:b/>
-          <w:bCs/>
-          <w:highlight w:val="yellow"/>
-          <w:shd w:val="clear" w:color="auto" w:fill="FFFFFF"/>
-        </w:rPr>
-        <w:t>Java path) in System Variables</w:t>
+        <w:t>Setup Java home(Java path) in System Variables</w:t>
       </w:r>
     </w:p>
     <w:p>
@@ -1600,25 +1410,7 @@
           <w:highlight w:val="yellow"/>
           <w:shd w:val="clear" w:color="auto" w:fill="FFFFFF"/>
         </w:rPr>
-        <w:t xml:space="preserve">Click on Environment </w:t>
-      </w:r>
-      <w:proofErr w:type="gramStart"/>
-      <w:r>
-        <w:rPr>
-          <w:rFonts w:ascii="Arial" w:hAnsi="Arial" w:cs="Arial"/>
-          <w:highlight w:val="yellow"/>
-          <w:shd w:val="clear" w:color="auto" w:fill="FFFFFF"/>
-        </w:rPr>
-        <w:t>variables(</w:t>
-      </w:r>
-      <w:proofErr w:type="gramEnd"/>
-      <w:r>
-        <w:rPr>
-          <w:rFonts w:ascii="Arial" w:hAnsi="Arial" w:cs="Arial"/>
-          <w:highlight w:val="yellow"/>
-          <w:shd w:val="clear" w:color="auto" w:fill="FFFFFF"/>
-        </w:rPr>
-        <w:t>present at the end)</w:t>
+        <w:t>Click on Environment variables(present at the end)</w:t>
       </w:r>
     </w:p>
     <w:p>
@@ -1731,18 +1523,8 @@
           <w:highlight w:val="yellow"/>
           <w:shd w:val="clear" w:color="auto" w:fill="FFFFFF"/>
         </w:rPr>
-        <w:t xml:space="preserve">Go to this </w:t>
-      </w:r>
-      <w:proofErr w:type="gramStart"/>
-      <w:r>
-        <w:rPr>
-          <w:rFonts w:ascii="Arial" w:hAnsi="Arial" w:cs="Arial"/>
-          <w:highlight w:val="yellow"/>
-          <w:shd w:val="clear" w:color="auto" w:fill="FFFFFF"/>
-        </w:rPr>
-        <w:t>path :</w:t>
-      </w:r>
-      <w:proofErr w:type="gramEnd"/>
+        <w:t>Go to this path :</w:t>
+      </w:r>
       <w:r>
         <w:t xml:space="preserve"> </w:t>
       </w:r>
@@ -1777,39 +1559,7 @@
           <w:rFonts w:ascii="Arial" w:hAnsi="Arial" w:cs="Arial"/>
           <w:shd w:val="clear" w:color="auto" w:fill="FFFFFF"/>
         </w:rPr>
-        <w:t xml:space="preserve">We should see both </w:t>
-      </w:r>
-      <w:proofErr w:type="spellStart"/>
-      <w:r>
-        <w:rPr>
-          <w:rFonts w:ascii="Arial" w:hAnsi="Arial" w:cs="Arial"/>
-          <w:shd w:val="clear" w:color="auto" w:fill="FFFFFF"/>
-        </w:rPr>
-        <w:t>jdk</w:t>
-      </w:r>
-      <w:proofErr w:type="spellEnd"/>
-      <w:r>
-        <w:rPr>
-          <w:rFonts w:ascii="Arial" w:hAnsi="Arial" w:cs="Arial"/>
-          <w:shd w:val="clear" w:color="auto" w:fill="FFFFFF"/>
-        </w:rPr>
-        <w:t xml:space="preserve"> and </w:t>
-      </w:r>
-      <w:proofErr w:type="spellStart"/>
-      <w:r>
-        <w:rPr>
-          <w:rFonts w:ascii="Arial" w:hAnsi="Arial" w:cs="Arial"/>
-          <w:shd w:val="clear" w:color="auto" w:fill="FFFFFF"/>
-        </w:rPr>
-        <w:t>jre</w:t>
-      </w:r>
-      <w:proofErr w:type="spellEnd"/>
-      <w:r>
-        <w:rPr>
-          <w:rFonts w:ascii="Arial" w:hAnsi="Arial" w:cs="Arial"/>
-          <w:shd w:val="clear" w:color="auto" w:fill="FFFFFF"/>
-        </w:rPr>
-        <w:t xml:space="preserve"> folders</w:t>
+        <w:t>We should see both jdk and jre folders</w:t>
       </w:r>
     </w:p>
     <w:p>
@@ -2021,18 +1771,8 @@
           <w:highlight w:val="yellow"/>
           <w:shd w:val="clear" w:color="auto" w:fill="FFFFFF"/>
         </w:rPr>
-        <w:t xml:space="preserve">button in edit environment variables popup and enter this </w:t>
-      </w:r>
-      <w:proofErr w:type="gramStart"/>
-      <w:r>
-        <w:rPr>
-          <w:rFonts w:ascii="Arial" w:hAnsi="Arial" w:cs="Arial"/>
-          <w:highlight w:val="yellow"/>
-          <w:shd w:val="clear" w:color="auto" w:fill="FFFFFF"/>
-        </w:rPr>
-        <w:t>path :</w:t>
-      </w:r>
-      <w:proofErr w:type="gramEnd"/>
+        <w:t>button in edit environment variables popup and enter this path :</w:t>
+      </w:r>
       <w:r>
         <w:t xml:space="preserve"> </w:t>
       </w:r>
@@ -2456,23 +2196,7 @@
           <w:szCs w:val="28"/>
         </w:rPr>
         <w:lastRenderedPageBreak/>
-        <w:t xml:space="preserve">After you trigger the Test, complete Selenium code (Client) which we have written   will be converted to </w:t>
-      </w:r>
-      <w:proofErr w:type="spellStart"/>
-      <w:r>
-        <w:rPr>
-          <w:sz w:val="28"/>
-          <w:szCs w:val="28"/>
-        </w:rPr>
-        <w:t>Json</w:t>
-      </w:r>
-      <w:proofErr w:type="spellEnd"/>
-      <w:r>
-        <w:rPr>
-          <w:sz w:val="28"/>
-          <w:szCs w:val="28"/>
-        </w:rPr>
-        <w:t xml:space="preserve"> format</w:t>
+        <w:t>After you trigger the Test, complete Selenium code (Client) which we have written   will be converted to Json format</w:t>
       </w:r>
     </w:p>
     <w:p>
@@ -2492,23 +2216,7 @@
           <w:sz w:val="28"/>
           <w:szCs w:val="28"/>
         </w:rPr>
-        <w:t xml:space="preserve">Generated </w:t>
-      </w:r>
-      <w:proofErr w:type="spellStart"/>
-      <w:r>
-        <w:rPr>
-          <w:sz w:val="28"/>
-          <w:szCs w:val="28"/>
-        </w:rPr>
-        <w:t>Json</w:t>
-      </w:r>
-      <w:proofErr w:type="spellEnd"/>
-      <w:r>
-        <w:rPr>
-          <w:sz w:val="28"/>
-          <w:szCs w:val="28"/>
-        </w:rPr>
-        <w:t xml:space="preserve"> is sent to Browser Driver (Server) through http Protocol</w:t>
+        <w:t>Generated Json is sent to Browser Driver (Server) through http Protocol</w:t>
       </w:r>
     </w:p>
     <w:p>
@@ -2557,23 +2265,7 @@
           <w:sz w:val="28"/>
           <w:szCs w:val="28"/>
         </w:rPr>
-        <w:t xml:space="preserve"> Browser drivers communicate with its respective browser and executes the commands by interpreting </w:t>
-      </w:r>
-      <w:proofErr w:type="spellStart"/>
-      <w:r>
-        <w:rPr>
-          <w:sz w:val="28"/>
-          <w:szCs w:val="28"/>
-        </w:rPr>
-        <w:t>Json</w:t>
-      </w:r>
-      <w:proofErr w:type="spellEnd"/>
-      <w:r>
-        <w:rPr>
-          <w:sz w:val="28"/>
-          <w:szCs w:val="28"/>
-        </w:rPr>
-        <w:t xml:space="preserve"> which It received on the browser.</w:t>
+        <w:t xml:space="preserve"> Browser drivers communicate with its respective browser and executes the commands by interpreting Json which It received on the browser.</w:t>
       </w:r>
     </w:p>
     <w:p>
@@ -2593,23 +2285,7 @@
           <w:sz w:val="28"/>
           <w:szCs w:val="28"/>
         </w:rPr>
-        <w:t xml:space="preserve">Browser Driver receives responses back from the browser and it sends </w:t>
-      </w:r>
-      <w:proofErr w:type="spellStart"/>
-      <w:r>
-        <w:rPr>
-          <w:sz w:val="28"/>
-          <w:szCs w:val="28"/>
-        </w:rPr>
-        <w:t>Json</w:t>
-      </w:r>
-      <w:proofErr w:type="spellEnd"/>
-      <w:r>
-        <w:rPr>
-          <w:sz w:val="28"/>
-          <w:szCs w:val="28"/>
-        </w:rPr>
-        <w:t xml:space="preserve"> response back to Client.</w:t>
+        <w:t>Browser Driver receives responses back from the browser and it sends Json response back to Client.</w:t>
       </w:r>
     </w:p>
     <w:p>
@@ -2777,7 +2453,6 @@
           <w:szCs w:val="16"/>
         </w:rPr>
       </w:pPr>
-      <w:proofErr w:type="spellStart"/>
       <w:r>
         <w:rPr>
           <w:rFonts w:ascii="Courier New" w:hAnsi="Courier New" w:cs="Courier New"/>
@@ -2802,7 +2477,6 @@
         </w:rPr>
         <w:t>setProperty</w:t>
       </w:r>
-      <w:proofErr w:type="spellEnd"/>
       <w:r>
         <w:rPr>
           <w:rFonts w:ascii="Courier New" w:hAnsi="Courier New" w:cs="Courier New"/>
@@ -2823,10 +2497,19 @@
           <w:sz w:val="16"/>
           <w:szCs w:val="16"/>
         </w:rPr>
-        <w:t>"</w:t>
-      </w:r>
-      <w:proofErr w:type="spellStart"/>
-      <w:proofErr w:type="gramStart"/>
+        <w:t>"webdriver.chrome.driver"</w:t>
+      </w:r>
+      <w:r>
+        <w:rPr>
+          <w:rFonts w:ascii="Courier New" w:hAnsi="Courier New" w:cs="Courier New"/>
+          <w:b/>
+          <w:bCs/>
+          <w:color w:val="000000"/>
+          <w:sz w:val="16"/>
+          <w:szCs w:val="16"/>
+        </w:rPr>
+        <w:t xml:space="preserve">, </w:t>
+      </w:r>
       <w:r>
         <w:rPr>
           <w:rFonts w:ascii="Courier New" w:hAnsi="Courier New" w:cs="Courier New"/>
@@ -2836,52 +2519,6 @@
           <w:sz w:val="16"/>
           <w:szCs w:val="16"/>
         </w:rPr>
-        <w:t>webdriver.chrome</w:t>
-      </w:r>
-      <w:proofErr w:type="gramEnd"/>
-      <w:r>
-        <w:rPr>
-          <w:rFonts w:ascii="Courier New" w:hAnsi="Courier New" w:cs="Courier New"/>
-          <w:b/>
-          <w:bCs/>
-          <w:color w:val="2A00FF"/>
-          <w:sz w:val="16"/>
-          <w:szCs w:val="16"/>
-        </w:rPr>
-        <w:t>.driver</w:t>
-      </w:r>
-      <w:proofErr w:type="spellEnd"/>
-      <w:r>
-        <w:rPr>
-          <w:rFonts w:ascii="Courier New" w:hAnsi="Courier New" w:cs="Courier New"/>
-          <w:b/>
-          <w:bCs/>
-          <w:color w:val="2A00FF"/>
-          <w:sz w:val="16"/>
-          <w:szCs w:val="16"/>
-        </w:rPr>
-        <w:t>"</w:t>
-      </w:r>
-      <w:r>
-        <w:rPr>
-          <w:rFonts w:ascii="Courier New" w:hAnsi="Courier New" w:cs="Courier New"/>
-          <w:b/>
-          <w:bCs/>
-          <w:color w:val="000000"/>
-          <w:sz w:val="16"/>
-          <w:szCs w:val="16"/>
-        </w:rPr>
-        <w:t xml:space="preserve">, </w:t>
-      </w:r>
-      <w:r>
-        <w:rPr>
-          <w:rFonts w:ascii="Courier New" w:hAnsi="Courier New" w:cs="Courier New"/>
-          <w:b/>
-          <w:bCs/>
-          <w:color w:val="2A00FF"/>
-          <w:sz w:val="16"/>
-          <w:szCs w:val="16"/>
-        </w:rPr>
         <w:t>"Path of chromedriver.exe file"</w:t>
       </w:r>
       <w:r>
@@ -3019,10 +2656,8 @@
           <w:sz w:val="16"/>
           <w:szCs w:val="16"/>
         </w:rPr>
-        <w:t xml:space="preserve"> </w:t>
-      </w:r>
-      <w:proofErr w:type="spellStart"/>
-      <w:proofErr w:type="gramStart"/>
+        <w:t xml:space="preserve"> ChromeDriver();</w:t>
+      </w:r>
       <w:r>
         <w:rPr>
           <w:rFonts w:ascii="Courier New" w:hAnsi="Courier New" w:cs="Courier New"/>
@@ -3032,10 +2667,12 @@
           <w:sz w:val="16"/>
           <w:szCs w:val="16"/>
         </w:rPr>
-        <w:t>ChromeDriver</w:t>
-      </w:r>
-      <w:proofErr w:type="spellEnd"/>
-      <w:r>
+        <w:t xml:space="preserve">  (driver as object or reference variable)</w:t>
+      </w:r>
+    </w:p>
+    <w:p>
+      <w:pPr>
+        <w:ind w:firstLine="720"/>
         <w:rPr>
           <w:rFonts w:ascii="Courier New" w:hAnsi="Courier New" w:cs="Courier New"/>
           <w:b/>
@@ -3044,10 +2681,11 @@
           <w:sz w:val="16"/>
           <w:szCs w:val="16"/>
         </w:rPr>
-        <w:t>(</w:t>
-      </w:r>
-      <w:proofErr w:type="gramEnd"/>
-      <w:r>
+      </w:pPr>
+    </w:p>
+    <w:p>
+      <w:pPr>
+        <w:ind w:firstLine="720"/>
         <w:rPr>
           <w:rFonts w:ascii="Courier New" w:hAnsi="Courier New" w:cs="Courier New"/>
           <w:b/>
@@ -3056,44 +2694,6 @@
           <w:sz w:val="16"/>
           <w:szCs w:val="16"/>
         </w:rPr>
-        <w:t>);</w:t>
-      </w:r>
-      <w:r>
-        <w:rPr>
-          <w:rFonts w:ascii="Courier New" w:hAnsi="Courier New" w:cs="Courier New"/>
-          <w:b/>
-          <w:bCs/>
-          <w:color w:val="000000"/>
-          <w:sz w:val="16"/>
-          <w:szCs w:val="16"/>
-        </w:rPr>
-        <w:t xml:space="preserve">  (driver as object or reference variable)</w:t>
-      </w:r>
-    </w:p>
-    <w:p>
-      <w:pPr>
-        <w:ind w:firstLine="720"/>
-        <w:rPr>
-          <w:rFonts w:ascii="Courier New" w:hAnsi="Courier New" w:cs="Courier New"/>
-          <w:b/>
-          <w:bCs/>
-          <w:color w:val="000000"/>
-          <w:sz w:val="16"/>
-          <w:szCs w:val="16"/>
-        </w:rPr>
-      </w:pPr>
-    </w:p>
-    <w:p>
-      <w:pPr>
-        <w:ind w:firstLine="720"/>
-        <w:rPr>
-          <w:rFonts w:ascii="Courier New" w:hAnsi="Courier New" w:cs="Courier New"/>
-          <w:b/>
-          <w:bCs/>
-          <w:color w:val="000000"/>
-          <w:sz w:val="16"/>
-          <w:szCs w:val="16"/>
-        </w:rPr>
       </w:pPr>
     </w:p>
     <w:p>
@@ -3237,29 +2837,7 @@
           <w:color w:val="202124"/>
           <w:shd w:val="clear" w:color="auto" w:fill="FFFFFF"/>
         </w:rPr>
-        <w:t>Integers: ………………… -5, -4, -3, -</w:t>
-      </w:r>
-      <w:proofErr w:type="gramStart"/>
-      <w:r>
-        <w:rPr>
-          <w:rFonts w:ascii="Arial" w:hAnsi="Arial" w:cs="Arial"/>
-          <w:b/>
-          <w:bCs/>
-          <w:color w:val="202124"/>
-          <w:shd w:val="clear" w:color="auto" w:fill="FFFFFF"/>
-        </w:rPr>
-        <w:t>2 ,</w:t>
-      </w:r>
-      <w:proofErr w:type="gramEnd"/>
-      <w:r>
-        <w:rPr>
-          <w:rFonts w:ascii="Arial" w:hAnsi="Arial" w:cs="Arial"/>
-          <w:b/>
-          <w:bCs/>
-          <w:color w:val="202124"/>
-          <w:shd w:val="clear" w:color="auto" w:fill="FFFFFF"/>
-        </w:rPr>
-        <w:t>-1, 0, 1, 2, 3, 4, 5 …………….infinite</w:t>
+        <w:t>Integers: ………………… -5, -4, -3, -2 ,-1, 0, 1, 2, 3, 4, 5 …………….infinite</w:t>
       </w:r>
     </w:p>
     <w:p>
@@ -3436,29 +3014,7 @@
           <w:color w:val="202124"/>
           <w:shd w:val="clear" w:color="auto" w:fill="FFFFFF"/>
         </w:rPr>
-        <w:t xml:space="preserve">Array Lists &amp; its </w:t>
-      </w:r>
-      <w:proofErr w:type="gramStart"/>
-      <w:r>
-        <w:rPr>
-          <w:rFonts w:ascii="Arial" w:hAnsi="Arial" w:cs="Arial"/>
-          <w:b/>
-          <w:bCs/>
-          <w:color w:val="202124"/>
-          <w:shd w:val="clear" w:color="auto" w:fill="FFFFFF"/>
-        </w:rPr>
-        <w:t>Operations</w:t>
-      </w:r>
-      <w:proofErr w:type="gramEnd"/>
-      <w:r>
-        <w:rPr>
-          <w:rFonts w:ascii="Arial" w:hAnsi="Arial" w:cs="Arial"/>
-          <w:b/>
-          <w:bCs/>
-          <w:color w:val="202124"/>
-          <w:shd w:val="clear" w:color="auto" w:fill="FFFFFF"/>
-        </w:rPr>
-        <w:t>.</w:t>
+        <w:t>Array Lists &amp; its Operations.</w:t>
       </w:r>
     </w:p>
     <w:p>
@@ -3636,25 +3192,7 @@
           <w:color w:val="202124"/>
           <w:shd w:val="clear" w:color="auto" w:fill="FFFFFF"/>
         </w:rPr>
-        <w:t xml:space="preserve">. Additionally, </w:t>
-      </w:r>
-      <w:proofErr w:type="gramStart"/>
-      <w:r>
-        <w:rPr>
-          <w:rFonts w:ascii="Arial" w:hAnsi="Arial" w:cs="Arial"/>
-          <w:color w:val="202124"/>
-          <w:shd w:val="clear" w:color="auto" w:fill="FFFFFF"/>
-        </w:rPr>
-        <w:t>The</w:t>
-      </w:r>
-      <w:proofErr w:type="gramEnd"/>
-      <w:r>
-        <w:rPr>
-          <w:rFonts w:ascii="Arial" w:hAnsi="Arial" w:cs="Arial"/>
-          <w:color w:val="202124"/>
-          <w:shd w:val="clear" w:color="auto" w:fill="FFFFFF"/>
-        </w:rPr>
-        <w:t xml:space="preserve"> elements of an array are stored in a contiguous memory location. It is a data structure where we store similar elements. We can store only a fixed set of elements in a Java array.</w:t>
+        <w:t>. Additionally, The elements of an array are stored in a contiguous memory location. It is a data structure where we store similar elements. We can store only a fixed set of elements in a Java array.</w:t>
       </w:r>
     </w:p>
     <w:p>
@@ -3810,97 +3348,26 @@
           <w:szCs w:val="20"/>
         </w:rPr>
         <w:tab/>
-        <w:t xml:space="preserve"> * </w:t>
-      </w:r>
-      <w:proofErr w:type="gramStart"/>
+        <w:t xml:space="preserve"> * for(</w:t>
+      </w:r>
       <w:r>
         <w:rPr>
           <w:rFonts w:ascii="Courier New" w:hAnsi="Courier New" w:cs="Courier New"/>
           <w:color w:val="3F7F5F"/>
           <w:sz w:val="20"/>
           <w:szCs w:val="20"/>
-        </w:rPr>
-        <w:t>for(</w:t>
-      </w:r>
-      <w:proofErr w:type="gramEnd"/>
+          <w:u w:val="single"/>
+        </w:rPr>
+        <w:t>int</w:t>
+      </w:r>
       <w:r>
         <w:rPr>
           <w:rFonts w:ascii="Courier New" w:hAnsi="Courier New" w:cs="Courier New"/>
           <w:color w:val="3F7F5F"/>
           <w:sz w:val="20"/>
           <w:szCs w:val="20"/>
-          <w:u w:val="single"/>
-        </w:rPr>
-        <w:t>int</w:t>
-      </w:r>
-      <w:r>
-        <w:rPr>
-          <w:rFonts w:ascii="Courier New" w:hAnsi="Courier New" w:cs="Courier New"/>
-          <w:color w:val="3F7F5F"/>
-          <w:sz w:val="20"/>
-          <w:szCs w:val="20"/>
-        </w:rPr>
-        <w:t xml:space="preserve"> </w:t>
-      </w:r>
-      <w:proofErr w:type="spellStart"/>
-      <w:r>
-        <w:rPr>
-          <w:rFonts w:ascii="Courier New" w:hAnsi="Courier New" w:cs="Courier New"/>
-          <w:color w:val="3F7F5F"/>
-          <w:sz w:val="20"/>
-          <w:szCs w:val="20"/>
-        </w:rPr>
-        <w:t>i</w:t>
-      </w:r>
-      <w:proofErr w:type="spellEnd"/>
-      <w:r>
-        <w:rPr>
-          <w:rFonts w:ascii="Courier New" w:hAnsi="Courier New" w:cs="Courier New"/>
-          <w:color w:val="3F7F5F"/>
-          <w:sz w:val="20"/>
-          <w:szCs w:val="20"/>
-        </w:rPr>
-        <w:t xml:space="preserve"> = 0; // initialization </w:t>
-      </w:r>
-      <w:proofErr w:type="spellStart"/>
-      <w:r>
-        <w:rPr>
-          <w:rFonts w:ascii="Courier New" w:hAnsi="Courier New" w:cs="Courier New"/>
-          <w:color w:val="3F7F5F"/>
-          <w:sz w:val="20"/>
-          <w:szCs w:val="20"/>
-        </w:rPr>
-        <w:t>i</w:t>
-      </w:r>
-      <w:proofErr w:type="spellEnd"/>
-      <w:r>
-        <w:rPr>
-          <w:rFonts w:ascii="Courier New" w:hAnsi="Courier New" w:cs="Courier New"/>
-          <w:color w:val="3F7F5F"/>
-          <w:sz w:val="20"/>
-          <w:szCs w:val="20"/>
-        </w:rPr>
-        <w:t xml:space="preserve">&lt;arr1.length;// condition check </w:t>
-      </w:r>
-      <w:proofErr w:type="spellStart"/>
-      <w:r>
-        <w:rPr>
-          <w:rFonts w:ascii="Courier New" w:hAnsi="Courier New" w:cs="Courier New"/>
-          <w:color w:val="3F7F5F"/>
-          <w:sz w:val="20"/>
-          <w:szCs w:val="20"/>
-        </w:rPr>
-        <w:t>i</w:t>
-      </w:r>
-      <w:proofErr w:type="spellEnd"/>
-      <w:r>
-        <w:rPr>
-          <w:rFonts w:ascii="Courier New" w:hAnsi="Courier New" w:cs="Courier New"/>
-          <w:color w:val="3F7F5F"/>
-          <w:sz w:val="20"/>
-          <w:szCs w:val="20"/>
-        </w:rPr>
-        <w:t xml:space="preserve"> = i+1 //</w:t>
+        </w:rPr>
+        <w:t xml:space="preserve"> i = 0; // initialization i&lt;arr1.length;// condition check i = i+1 //</w:t>
       </w:r>
     </w:p>
     <w:p>
@@ -3932,67 +3399,7 @@
           <w:szCs w:val="20"/>
         </w:rPr>
         <w:tab/>
-        <w:t xml:space="preserve"> * increment </w:t>
-      </w:r>
-      <w:proofErr w:type="gramStart"/>
-      <w:r>
-        <w:rPr>
-          <w:rFonts w:ascii="Courier New" w:hAnsi="Courier New" w:cs="Courier New"/>
-          <w:color w:val="3F7F5F"/>
-          <w:sz w:val="20"/>
-          <w:szCs w:val="20"/>
-        </w:rPr>
-        <w:t>operation )</w:t>
-      </w:r>
-      <w:proofErr w:type="gramEnd"/>
-      <w:r>
-        <w:rPr>
-          <w:rFonts w:ascii="Courier New" w:hAnsi="Courier New" w:cs="Courier New"/>
-          <w:color w:val="3F7F5F"/>
-          <w:sz w:val="20"/>
-          <w:szCs w:val="20"/>
-        </w:rPr>
-        <w:t xml:space="preserve"> { </w:t>
-      </w:r>
-      <w:proofErr w:type="spellStart"/>
-      <w:r>
-        <w:rPr>
-          <w:rFonts w:ascii="Courier New" w:hAnsi="Courier New" w:cs="Courier New"/>
-          <w:color w:val="3F7F5F"/>
-          <w:sz w:val="20"/>
-          <w:szCs w:val="20"/>
-        </w:rPr>
-        <w:t>System.out.println</w:t>
-      </w:r>
-      <w:proofErr w:type="spellEnd"/>
-      <w:r>
-        <w:rPr>
-          <w:rFonts w:ascii="Courier New" w:hAnsi="Courier New" w:cs="Courier New"/>
-          <w:color w:val="3F7F5F"/>
-          <w:sz w:val="20"/>
-          <w:szCs w:val="20"/>
-        </w:rPr>
-        <w:t>(arr1[</w:t>
-      </w:r>
-      <w:proofErr w:type="spellStart"/>
-      <w:r>
-        <w:rPr>
-          <w:rFonts w:ascii="Courier New" w:hAnsi="Courier New" w:cs="Courier New"/>
-          <w:color w:val="3F7F5F"/>
-          <w:sz w:val="20"/>
-          <w:szCs w:val="20"/>
-        </w:rPr>
-        <w:t>i</w:t>
-      </w:r>
-      <w:proofErr w:type="spellEnd"/>
-      <w:r>
-        <w:rPr>
-          <w:rFonts w:ascii="Courier New" w:hAnsi="Courier New" w:cs="Courier New"/>
-          <w:color w:val="3F7F5F"/>
-          <w:sz w:val="20"/>
-          <w:szCs w:val="20"/>
-        </w:rPr>
-        <w:t>]); // statement }</w:t>
+        <w:t xml:space="preserve"> * increment operation ) { System.out.println(arr1[i]); // statement }</w:t>
       </w:r>
     </w:p>
     <w:p>
@@ -4103,127 +3510,34 @@
           <w:szCs w:val="20"/>
         </w:rPr>
       </w:pPr>
-      <w:proofErr w:type="spellStart"/>
-      <w:r>
-        <w:rPr>
-          <w:rFonts w:ascii="Courier New" w:hAnsi="Courier New" w:cs="Courier New"/>
-          <w:color w:val="000000"/>
-          <w:sz w:val="20"/>
-          <w:szCs w:val="20"/>
-        </w:rPr>
-        <w:t>i</w:t>
-      </w:r>
-      <w:proofErr w:type="spellEnd"/>
-      <w:r>
-        <w:rPr>
-          <w:rFonts w:ascii="Courier New" w:hAnsi="Courier New" w:cs="Courier New"/>
-          <w:color w:val="000000"/>
-          <w:sz w:val="20"/>
-          <w:szCs w:val="20"/>
-        </w:rPr>
-        <w:t>++ (</w:t>
-      </w:r>
-      <w:proofErr w:type="spellStart"/>
-      <w:r>
-        <w:rPr>
-          <w:rFonts w:ascii="Courier New" w:hAnsi="Courier New" w:cs="Courier New"/>
-          <w:color w:val="000000"/>
-          <w:sz w:val="20"/>
-          <w:szCs w:val="20"/>
-        </w:rPr>
-        <w:t>i</w:t>
-      </w:r>
-      <w:proofErr w:type="spellEnd"/>
-      <w:r>
-        <w:rPr>
-          <w:rFonts w:ascii="Courier New" w:hAnsi="Courier New" w:cs="Courier New"/>
-          <w:color w:val="000000"/>
-          <w:sz w:val="20"/>
-          <w:szCs w:val="20"/>
-        </w:rPr>
-        <w:t>=i+</w:t>
-      </w:r>
-      <w:proofErr w:type="gramStart"/>
-      <w:r>
-        <w:rPr>
-          <w:rFonts w:ascii="Courier New" w:hAnsi="Courier New" w:cs="Courier New"/>
-          <w:color w:val="000000"/>
-          <w:sz w:val="20"/>
-          <w:szCs w:val="20"/>
-        </w:rPr>
-        <w:t>1 )</w:t>
-      </w:r>
-      <w:proofErr w:type="gramEnd"/>
-    </w:p>
-    <w:p>
-      <w:pPr>
-        <w:rPr>
-          <w:rFonts w:ascii="Courier New" w:hAnsi="Courier New" w:cs="Courier New"/>
-          <w:color w:val="000000"/>
-          <w:sz w:val="20"/>
-          <w:szCs w:val="20"/>
-        </w:rPr>
-      </w:pPr>
-      <w:r>
-        <w:rPr>
-          <w:rFonts w:ascii="Courier New" w:hAnsi="Courier New" w:cs="Courier New"/>
-          <w:color w:val="000000"/>
-          <w:sz w:val="20"/>
-          <w:szCs w:val="20"/>
-        </w:rPr>
-        <w:t>++</w:t>
-      </w:r>
-      <w:proofErr w:type="spellStart"/>
-      <w:r>
-        <w:rPr>
-          <w:rFonts w:ascii="Courier New" w:hAnsi="Courier New" w:cs="Courier New"/>
-          <w:color w:val="000000"/>
-          <w:sz w:val="20"/>
-          <w:szCs w:val="20"/>
-        </w:rPr>
-        <w:t>i</w:t>
-      </w:r>
-      <w:proofErr w:type="spellEnd"/>
-      <w:r>
-        <w:rPr>
-          <w:rFonts w:ascii="Courier New" w:hAnsi="Courier New" w:cs="Courier New"/>
-          <w:color w:val="000000"/>
-          <w:sz w:val="20"/>
-          <w:szCs w:val="20"/>
-        </w:rPr>
-        <w:t xml:space="preserve"> (</w:t>
-      </w:r>
-      <w:proofErr w:type="spellStart"/>
-      <w:r>
-        <w:rPr>
-          <w:rFonts w:ascii="Courier New" w:hAnsi="Courier New" w:cs="Courier New"/>
-          <w:color w:val="000000"/>
-          <w:sz w:val="20"/>
-          <w:szCs w:val="20"/>
-        </w:rPr>
-        <w:t>i</w:t>
-      </w:r>
-      <w:proofErr w:type="spellEnd"/>
-      <w:r>
-        <w:rPr>
-          <w:rFonts w:ascii="Courier New" w:hAnsi="Courier New" w:cs="Courier New"/>
-          <w:color w:val="000000"/>
-          <w:sz w:val="20"/>
-          <w:szCs w:val="20"/>
-        </w:rPr>
-        <w:t>=i+</w:t>
-      </w:r>
-      <w:proofErr w:type="gramStart"/>
-      <w:r>
-        <w:rPr>
-          <w:rFonts w:ascii="Courier New" w:hAnsi="Courier New" w:cs="Courier New"/>
-          <w:color w:val="000000"/>
-          <w:sz w:val="20"/>
-          <w:szCs w:val="20"/>
-        </w:rPr>
-        <w:t>1 )</w:t>
-      </w:r>
-      <w:proofErr w:type="gramEnd"/>
+      <w:r>
+        <w:rPr>
+          <w:rFonts w:ascii="Courier New" w:hAnsi="Courier New" w:cs="Courier New"/>
+          <w:color w:val="000000"/>
+          <w:sz w:val="20"/>
+          <w:szCs w:val="20"/>
+        </w:rPr>
+        <w:t>i++ (i=i+1 )</w:t>
+      </w:r>
+    </w:p>
+    <w:p>
+      <w:pPr>
+        <w:rPr>
+          <w:rFonts w:ascii="Courier New" w:hAnsi="Courier New" w:cs="Courier New"/>
+          <w:color w:val="000000"/>
+          <w:sz w:val="20"/>
+          <w:szCs w:val="20"/>
+        </w:rPr>
+      </w:pPr>
+      <w:r>
+        <w:rPr>
+          <w:rFonts w:ascii="Courier New" w:hAnsi="Courier New" w:cs="Courier New"/>
+          <w:color w:val="000000"/>
+          <w:sz w:val="20"/>
+          <w:szCs w:val="20"/>
+        </w:rPr>
+        <w:t>++i (i=i+1 )</w:t>
+      </w:r>
     </w:p>
     <w:p>
       <w:pPr>
@@ -4322,14 +3636,12 @@
       <w:pPr>
         <w:spacing w:after="0"/>
       </w:pPr>
-      <w:proofErr w:type="spellStart"/>
       <w:r>
         <w:rPr>
           <w:highlight w:val="yellow"/>
         </w:rPr>
         <w:t>LinkText</w:t>
       </w:r>
-      <w:proofErr w:type="spellEnd"/>
       <w:r>
         <w:t xml:space="preserve"> </w:t>
       </w:r>
@@ -4338,52 +3650,30 @@
       <w:pPr>
         <w:spacing w:after="0"/>
       </w:pPr>
-      <w:proofErr w:type="spellStart"/>
       <w:r>
         <w:rPr>
           <w:highlight w:val="yellow"/>
         </w:rPr>
         <w:t>PartialLinkText</w:t>
       </w:r>
-      <w:proofErr w:type="spellEnd"/>
     </w:p>
     <w:p>
       <w:pPr>
         <w:spacing w:after="0"/>
       </w:pPr>
-      <w:proofErr w:type="spellStart"/>
       <w:r>
         <w:t>Xpath</w:t>
       </w:r>
-      <w:proofErr w:type="spellEnd"/>
-      <w:r>
-        <w:t xml:space="preserve"> – absolute &amp; relative </w:t>
-      </w:r>
-      <w:proofErr w:type="spellStart"/>
-      <w:r>
-        <w:t>xpath</w:t>
-      </w:r>
-      <w:proofErr w:type="spellEnd"/>
-      <w:r>
-        <w:t xml:space="preserve"> (Parent and descendant </w:t>
-      </w:r>
-      <w:proofErr w:type="gramStart"/>
-      <w:r>
-        <w:t>concept )</w:t>
-      </w:r>
-      <w:proofErr w:type="gramEnd"/>
+      <w:r>
+        <w:t xml:space="preserve"> – absolute &amp; relative xpath (Parent and descendant concept )</w:t>
+      </w:r>
     </w:p>
     <w:p>
       <w:pPr>
         <w:spacing w:after="0"/>
       </w:pPr>
-      <w:proofErr w:type="spellStart"/>
-      <w:r>
-        <w:t>Css</w:t>
-      </w:r>
-      <w:proofErr w:type="spellEnd"/>
-      <w:r>
-        <w:t xml:space="preserve"> selector</w:t>
+      <w:r>
+        <w:t>Css selector</w:t>
       </w:r>
     </w:p>
     <w:p/>
@@ -4401,11 +3691,9 @@
         </w:numPr>
         <w:spacing w:line="259" w:lineRule="auto"/>
       </w:pPr>
-      <w:proofErr w:type="spellStart"/>
       <w:r>
         <w:t>Tagname</w:t>
       </w:r>
-      <w:proofErr w:type="spellEnd"/>
     </w:p>
     <w:p>
       <w:pPr>
@@ -4429,18 +3717,8 @@
         </w:numPr>
         <w:spacing w:line="259" w:lineRule="auto"/>
       </w:pPr>
-      <w:proofErr w:type="spellStart"/>
-      <w:proofErr w:type="gramStart"/>
-      <w:r>
-        <w:t>LinkText</w:t>
-      </w:r>
-      <w:proofErr w:type="spellEnd"/>
-      <w:r>
-        <w:t>(</w:t>
-      </w:r>
-      <w:proofErr w:type="gramEnd"/>
-      <w:r>
-        <w:t>Optional)</w:t>
+      <w:r>
+        <w:t>LinkText(Optional)</w:t>
       </w:r>
     </w:p>
     <w:p/>
@@ -4466,7 +3744,6 @@
         </w:rPr>
         <w:t xml:space="preserve">- </w:t>
       </w:r>
-      <w:proofErr w:type="spellStart"/>
       <w:r>
         <w:rPr>
           <w:color w:val="FF0000"/>
@@ -4476,36 +3753,11 @@
         </w:rPr>
         <w:t>tagname</w:t>
       </w:r>
-      <w:proofErr w:type="spellEnd"/>
     </w:p>
     <w:p>
       <w:r>
         <w:lastRenderedPageBreak/>
-        <w:t>type="text" id="</w:t>
-      </w:r>
-      <w:proofErr w:type="spellStart"/>
-      <w:r>
-        <w:t>twotabsearchtextbox</w:t>
-      </w:r>
-      <w:proofErr w:type="spellEnd"/>
-      <w:r>
-        <w:t xml:space="preserve">" value="mobile" name="field-keywords" autocomplete="off" placeholder="" class="nav-input nav-progressive-attribute" </w:t>
-      </w:r>
-      <w:proofErr w:type="spellStart"/>
-      <w:r>
-        <w:t>dir</w:t>
-      </w:r>
-      <w:proofErr w:type="spellEnd"/>
-      <w:r>
-        <w:t xml:space="preserve">="auto" </w:t>
-      </w:r>
-      <w:proofErr w:type="spellStart"/>
-      <w:r>
-        <w:t>tabindex</w:t>
-      </w:r>
-      <w:proofErr w:type="spellEnd"/>
-      <w:r>
-        <w:t>="0" aria-label="Search"&gt;</w:t>
+        <w:t>type="text" id="twotabsearchtextbox" value="mobile" name="field-keywords" autocomplete="off" placeholder="" class="nav-input nav-progressive-attribute" dir="auto" tabindex="0" aria-label="Search"&gt;</w:t>
       </w:r>
     </w:p>
     <w:p/>
@@ -4550,27 +3802,15 @@
         </w:rPr>
         <w:t>text</w:t>
       </w:r>
-      <w:proofErr w:type="gramStart"/>
-      <w:r>
-        <w:rPr>
-          <w:rFonts w:ascii="Consolas" w:hAnsi="Consolas"/>
-          <w:color w:val="202124"/>
-          <w:sz w:val="18"/>
-          <w:szCs w:val="18"/>
-          <w:shd w:val="clear" w:color="auto" w:fill="FFFFFF"/>
-        </w:rPr>
-        <w:t>"  is</w:t>
-      </w:r>
-      <w:proofErr w:type="gramEnd"/>
-      <w:r>
-        <w:rPr>
-          <w:rFonts w:ascii="Consolas" w:hAnsi="Consolas"/>
-          <w:color w:val="202124"/>
-          <w:sz w:val="18"/>
-          <w:szCs w:val="18"/>
-          <w:shd w:val="clear" w:color="auto" w:fill="FFFFFF"/>
-        </w:rPr>
-        <w:t xml:space="preserve"> an attribute</w:t>
+      <w:r>
+        <w:rPr>
+          <w:rFonts w:ascii="Consolas" w:hAnsi="Consolas"/>
+          <w:color w:val="202124"/>
+          <w:sz w:val="18"/>
+          <w:szCs w:val="18"/>
+          <w:shd w:val="clear" w:color="auto" w:fill="FFFFFF"/>
+        </w:rPr>
+        <w:t>"  is an attribute</w:t>
       </w:r>
     </w:p>
     <w:p>
@@ -4603,7 +3843,6 @@
         </w:rPr>
         <w:t>="</w:t>
       </w:r>
-      <w:proofErr w:type="spellStart"/>
       <w:r>
         <w:rPr>
           <w:rStyle w:val="webkit-html-attribute-value"/>
@@ -4614,7 +3853,6 @@
         </w:rPr>
         <w:t>twotabsearchtextbox</w:t>
       </w:r>
-      <w:proofErr w:type="spellEnd"/>
       <w:r>
         <w:rPr>
           <w:rFonts w:ascii="Consolas" w:hAnsi="Consolas"/>
@@ -4699,23 +3937,7 @@
         <w:t xml:space="preserve">&lt;input </w:t>
       </w:r>
       <w:r>
-        <w:t>type="text" class="</w:t>
-      </w:r>
-      <w:proofErr w:type="spellStart"/>
-      <w:r>
-        <w:t>inputtext</w:t>
-      </w:r>
-      <w:proofErr w:type="spellEnd"/>
-      <w:r>
-        <w:t xml:space="preserve"> _58mg _5dba _2ph-" data-type="text" name="</w:t>
-      </w:r>
-      <w:proofErr w:type="spellStart"/>
-      <w:r>
-        <w:t>firstname</w:t>
-      </w:r>
-      <w:proofErr w:type="spellEnd"/>
-      <w:r>
-        <w:t>" value="" aria-required="true" placeholder="" aria-label="First name" id="u_0_b_4l"&gt;</w:t>
+        <w:t>type="text" class="inputtext _58mg _5dba _2ph-" data-type="text" name="firstname" value="" aria-required="true" placeholder="" aria-label="First name" id="u_0_b_4l"&gt;</w:t>
       </w:r>
     </w:p>
     <w:p/>
@@ -4726,55 +3948,7 @@
     </w:p>
     <w:p>
       <w:r>
-        <w:t xml:space="preserve">If you have </w:t>
-      </w:r>
-      <w:proofErr w:type="spellStart"/>
-      <w:r>
-        <w:t>tagname</w:t>
-      </w:r>
-      <w:proofErr w:type="spellEnd"/>
-      <w:r>
-        <w:t xml:space="preserve"> as “a” in a html node of a </w:t>
-      </w:r>
-      <w:proofErr w:type="spellStart"/>
-      <w:r>
-        <w:t>webelement</w:t>
-      </w:r>
-      <w:proofErr w:type="spellEnd"/>
-      <w:r>
-        <w:t xml:space="preserve">, such </w:t>
-      </w:r>
-      <w:proofErr w:type="spellStart"/>
-      <w:r>
-        <w:t>tagnames</w:t>
-      </w:r>
-      <w:proofErr w:type="spellEnd"/>
-      <w:r>
-        <w:t xml:space="preserve"> are called tags. And Anchor tags mostly have </w:t>
-      </w:r>
-      <w:proofErr w:type="spellStart"/>
-      <w:r>
-        <w:t>href</w:t>
-      </w:r>
-      <w:proofErr w:type="spellEnd"/>
-      <w:r>
-        <w:t xml:space="preserve"> attributes and we use </w:t>
-      </w:r>
-      <w:proofErr w:type="spellStart"/>
-      <w:r>
-        <w:t>linktext</w:t>
-      </w:r>
-      <w:proofErr w:type="spellEnd"/>
-      <w:r>
-        <w:t xml:space="preserve"> or partial link text locators to find element with </w:t>
-      </w:r>
-      <w:proofErr w:type="spellStart"/>
-      <w:r>
-        <w:t>href</w:t>
-      </w:r>
-      <w:proofErr w:type="spellEnd"/>
-      <w:r>
-        <w:t xml:space="preserve"> attribute.</w:t>
+        <w:t>If you have tagname as “a” in a html node of a webelement, such tagnames are called tags. And Anchor tags mostly have href attributes and we use linktext or partial link text locators to find element with href attribute.</w:t>
       </w:r>
     </w:p>
     <w:p/>
@@ -4846,61 +4020,37 @@
           <w:shd w:val="clear" w:color="auto" w:fill="FFFFFF"/>
         </w:rPr>
       </w:pPr>
-      <w:proofErr w:type="spellStart"/>
-      <w:r>
-        <w:rPr>
-          <w:rFonts w:ascii="Arial" w:hAnsi="Arial" w:cs="Arial"/>
-          <w:b/>
-          <w:bCs/>
-          <w:color w:val="202124"/>
-          <w:shd w:val="clear" w:color="auto" w:fill="FFFFFF"/>
-        </w:rPr>
-        <w:t>Xpath</w:t>
-      </w:r>
-      <w:proofErr w:type="spellEnd"/>
-      <w:r>
-        <w:rPr>
-          <w:rFonts w:ascii="Arial" w:hAnsi="Arial" w:cs="Arial"/>
-          <w:b/>
-          <w:bCs/>
-          <w:color w:val="202124"/>
-          <w:shd w:val="clear" w:color="auto" w:fill="FFFFFF"/>
-        </w:rPr>
-        <w:t>:</w:t>
-      </w:r>
-    </w:p>
-    <w:p>
-      <w:pPr>
-        <w:rPr>
-          <w:rFonts w:ascii="Arial" w:hAnsi="Arial" w:cs="Arial"/>
-          <w:b/>
-          <w:bCs/>
-          <w:color w:val="202124"/>
-          <w:shd w:val="clear" w:color="auto" w:fill="FFFFFF"/>
-        </w:rPr>
-      </w:pPr>
-      <w:r>
-        <w:rPr>
-          <w:rFonts w:ascii="Arial" w:hAnsi="Arial" w:cs="Arial"/>
-          <w:b/>
-          <w:bCs/>
-          <w:color w:val="202124"/>
-          <w:shd w:val="clear" w:color="auto" w:fill="FFFFFF"/>
-        </w:rPr>
-        <w:t xml:space="preserve">Absolute </w:t>
-      </w:r>
-      <w:proofErr w:type="spellStart"/>
-      <w:r>
-        <w:rPr>
-          <w:rFonts w:ascii="Arial" w:hAnsi="Arial" w:cs="Arial"/>
-          <w:b/>
-          <w:bCs/>
-          <w:color w:val="202124"/>
-          <w:shd w:val="clear" w:color="auto" w:fill="FFFFFF"/>
-        </w:rPr>
-        <w:t>xpath</w:t>
-      </w:r>
-      <w:proofErr w:type="spellEnd"/>
+      <w:r>
+        <w:rPr>
+          <w:rFonts w:ascii="Arial" w:hAnsi="Arial" w:cs="Arial"/>
+          <w:b/>
+          <w:bCs/>
+          <w:color w:val="202124"/>
+          <w:shd w:val="clear" w:color="auto" w:fill="FFFFFF"/>
+        </w:rPr>
+        <w:t>Xpath:</w:t>
+      </w:r>
+    </w:p>
+    <w:p>
+      <w:pPr>
+        <w:rPr>
+          <w:rFonts w:ascii="Arial" w:hAnsi="Arial" w:cs="Arial"/>
+          <w:b/>
+          <w:bCs/>
+          <w:color w:val="202124"/>
+          <w:shd w:val="clear" w:color="auto" w:fill="FFFFFF"/>
+        </w:rPr>
+      </w:pPr>
+      <w:r>
+        <w:rPr>
+          <w:rFonts w:ascii="Arial" w:hAnsi="Arial" w:cs="Arial"/>
+          <w:b/>
+          <w:bCs/>
+          <w:color w:val="202124"/>
+          <w:shd w:val="clear" w:color="auto" w:fill="FFFFFF"/>
+        </w:rPr>
+        <w:t>Absolute xpath</w:t>
+      </w:r>
     </w:p>
     <w:p>
       <w:pPr>
@@ -4921,29 +4071,7 @@
           <w:color w:val="202124"/>
           <w:shd w:val="clear" w:color="auto" w:fill="FFFFFF"/>
         </w:rPr>
-        <w:t xml:space="preserve">Relative </w:t>
-      </w:r>
-      <w:proofErr w:type="spellStart"/>
-      <w:r>
-        <w:rPr>
-          <w:rFonts w:ascii="Arial" w:hAnsi="Arial" w:cs="Arial"/>
-          <w:b/>
-          <w:bCs/>
-          <w:color w:val="202124"/>
-          <w:shd w:val="clear" w:color="auto" w:fill="FFFFFF"/>
-        </w:rPr>
-        <w:t>xpath</w:t>
-      </w:r>
-      <w:proofErr w:type="spellEnd"/>
-      <w:r>
-        <w:rPr>
-          <w:rFonts w:ascii="Arial" w:hAnsi="Arial" w:cs="Arial"/>
-          <w:b/>
-          <w:bCs/>
-          <w:color w:val="202124"/>
-          <w:shd w:val="clear" w:color="auto" w:fill="FFFFFF"/>
-        </w:rPr>
-        <w:t>:</w:t>
+        <w:t>Relative xpath:</w:t>
       </w:r>
       <w:r>
         <w:rPr>
@@ -4963,29 +4091,7 @@
           <w:szCs w:val="16"/>
           <w:shd w:val="clear" w:color="auto" w:fill="FFFFFF"/>
         </w:rPr>
-        <w:t xml:space="preserve">Always a relative </w:t>
-      </w:r>
-      <w:proofErr w:type="spellStart"/>
-      <w:r>
-        <w:rPr>
-          <w:rFonts w:ascii="Arial" w:hAnsi="Arial" w:cs="Arial"/>
-          <w:color w:val="202124"/>
-          <w:sz w:val="16"/>
-          <w:szCs w:val="16"/>
-          <w:shd w:val="clear" w:color="auto" w:fill="FFFFFF"/>
-        </w:rPr>
-        <w:t>xpath</w:t>
-      </w:r>
-      <w:proofErr w:type="spellEnd"/>
-      <w:r>
-        <w:rPr>
-          <w:rFonts w:ascii="Arial" w:hAnsi="Arial" w:cs="Arial"/>
-          <w:color w:val="202124"/>
-          <w:sz w:val="16"/>
-          <w:szCs w:val="16"/>
-          <w:shd w:val="clear" w:color="auto" w:fill="FFFFFF"/>
-        </w:rPr>
-        <w:t xml:space="preserve"> starts with two forward slashes //</w:t>
+        <w:t>Always a relative xpath starts with two forward slashes //</w:t>
       </w:r>
     </w:p>
     <w:p>
@@ -5149,10 +4255,12 @@
           <w:szCs w:val="16"/>
           <w:shd w:val="clear" w:color="auto" w:fill="FFFFFF"/>
         </w:rPr>
-        <w:t xml:space="preserve"> </w:t>
-      </w:r>
-      <w:proofErr w:type="spellStart"/>
-      <w:r>
+        <w:t xml:space="preserve"> tagname</w:t>
+      </w:r>
+    </w:p>
+    <w:p>
+      <w:pPr>
+        <w:spacing w:after="0"/>
         <w:rPr>
           <w:rFonts w:ascii="Arial" w:hAnsi="Arial" w:cs="Arial"/>
           <w:color w:val="FF0000"/>
@@ -5160,13 +4268,8 @@
           <w:szCs w:val="16"/>
           <w:shd w:val="clear" w:color="auto" w:fill="FFFFFF"/>
         </w:rPr>
-        <w:t>tagname</w:t>
-      </w:r>
-      <w:proofErr w:type="spellEnd"/>
-    </w:p>
-    <w:p>
-      <w:pPr>
-        <w:spacing w:after="0"/>
+      </w:pPr>
+      <w:r>
         <w:rPr>
           <w:rFonts w:ascii="Arial" w:hAnsi="Arial" w:cs="Arial"/>
           <w:color w:val="FF0000"/>
@@ -5174,9 +4277,166 @@
           <w:szCs w:val="16"/>
           <w:shd w:val="clear" w:color="auto" w:fill="FFFFFF"/>
         </w:rPr>
-      </w:pPr>
-      <w:proofErr w:type="spellStart"/>
-      <w:r>
+        <w:t>Attributename = “Attribute value”</w:t>
+      </w:r>
+    </w:p>
+    <w:p>
+      <w:pPr>
+        <w:spacing w:after="0"/>
+        <w:rPr>
+          <w:rFonts w:ascii="Arial" w:hAnsi="Arial" w:cs="Arial"/>
+          <w:color w:val="202124"/>
+          <w:sz w:val="16"/>
+          <w:szCs w:val="16"/>
+          <w:shd w:val="clear" w:color="auto" w:fill="FFFFFF"/>
+        </w:rPr>
+      </w:pPr>
+      <w:r>
+        <w:rPr>
+          <w:rFonts w:ascii="Arial" w:hAnsi="Arial" w:cs="Arial"/>
+          <w:color w:val="202124"/>
+          <w:sz w:val="16"/>
+          <w:szCs w:val="16"/>
+          <w:shd w:val="clear" w:color="auto" w:fill="FFFFFF"/>
+        </w:rPr>
+        <w:t xml:space="preserve">href="/gp/bestsellers/?ref_=nav_cs_bestsellers" </w:t>
+      </w:r>
+    </w:p>
+    <w:p>
+      <w:pPr>
+        <w:spacing w:after="0"/>
+        <w:rPr>
+          <w:rFonts w:ascii="Arial" w:hAnsi="Arial" w:cs="Arial"/>
+          <w:color w:val="202124"/>
+          <w:sz w:val="16"/>
+          <w:szCs w:val="16"/>
+          <w:shd w:val="clear" w:color="auto" w:fill="FFFFFF"/>
+        </w:rPr>
+      </w:pPr>
+      <w:r>
+        <w:rPr>
+          <w:rFonts w:ascii="Arial" w:hAnsi="Arial" w:cs="Arial"/>
+          <w:color w:val="202124"/>
+          <w:sz w:val="16"/>
+          <w:szCs w:val="16"/>
+          <w:shd w:val="clear" w:color="auto" w:fill="FFFFFF"/>
+        </w:rPr>
+        <w:t xml:space="preserve">class="nav-a  " </w:t>
+      </w:r>
+    </w:p>
+    <w:p>
+      <w:pPr>
+        <w:spacing w:after="0"/>
+        <w:rPr>
+          <w:rFonts w:ascii="Arial" w:hAnsi="Arial" w:cs="Arial"/>
+          <w:color w:val="202124"/>
+          <w:sz w:val="16"/>
+          <w:szCs w:val="16"/>
+          <w:shd w:val="clear" w:color="auto" w:fill="FFFFFF"/>
+        </w:rPr>
+      </w:pPr>
+      <w:r>
+        <w:rPr>
+          <w:rFonts w:ascii="Arial" w:hAnsi="Arial" w:cs="Arial"/>
+          <w:color w:val="202124"/>
+          <w:sz w:val="16"/>
+          <w:szCs w:val="16"/>
+          <w:shd w:val="clear" w:color="auto" w:fill="FFFFFF"/>
+        </w:rPr>
+        <w:t xml:space="preserve">tabindex="0" </w:t>
+      </w:r>
+    </w:p>
+    <w:p>
+      <w:pPr>
+        <w:spacing w:after="0"/>
+        <w:rPr>
+          <w:rFonts w:ascii="Arial" w:hAnsi="Arial" w:cs="Arial"/>
+          <w:color w:val="202124"/>
+          <w:sz w:val="16"/>
+          <w:szCs w:val="16"/>
+          <w:shd w:val="clear" w:color="auto" w:fill="FFFFFF"/>
+        </w:rPr>
+      </w:pPr>
+      <w:r>
+        <w:rPr>
+          <w:rFonts w:ascii="Arial" w:hAnsi="Arial" w:cs="Arial"/>
+          <w:color w:val="202124"/>
+          <w:sz w:val="16"/>
+          <w:szCs w:val="16"/>
+          <w:shd w:val="clear" w:color="auto" w:fill="FFFFFF"/>
+        </w:rPr>
+        <w:t xml:space="preserve">data-csa-c-type="link" </w:t>
+      </w:r>
+    </w:p>
+    <w:p>
+      <w:pPr>
+        <w:spacing w:after="0"/>
+        <w:rPr>
+          <w:rFonts w:ascii="Arial" w:hAnsi="Arial" w:cs="Arial"/>
+          <w:color w:val="202124"/>
+          <w:sz w:val="16"/>
+          <w:szCs w:val="16"/>
+          <w:shd w:val="clear" w:color="auto" w:fill="FFFFFF"/>
+        </w:rPr>
+      </w:pPr>
+      <w:r>
+        <w:rPr>
+          <w:rFonts w:ascii="Arial" w:hAnsi="Arial" w:cs="Arial"/>
+          <w:color w:val="202124"/>
+          <w:sz w:val="16"/>
+          <w:szCs w:val="16"/>
+          <w:shd w:val="clear" w:color="auto" w:fill="FFFFFF"/>
+        </w:rPr>
+        <w:t xml:space="preserve">data-csa-c-slot-id="nav_cs_0" </w:t>
+      </w:r>
+    </w:p>
+    <w:p>
+      <w:pPr>
+        <w:spacing w:after="0"/>
+        <w:rPr>
+          <w:rFonts w:ascii="Arial" w:hAnsi="Arial" w:cs="Arial"/>
+          <w:color w:val="202124"/>
+          <w:sz w:val="16"/>
+          <w:szCs w:val="16"/>
+          <w:shd w:val="clear" w:color="auto" w:fill="FFFFFF"/>
+        </w:rPr>
+      </w:pPr>
+      <w:r>
+        <w:rPr>
+          <w:rFonts w:ascii="Arial" w:hAnsi="Arial" w:cs="Arial"/>
+          <w:color w:val="202124"/>
+          <w:sz w:val="16"/>
+          <w:szCs w:val="16"/>
+          <w:shd w:val="clear" w:color="auto" w:fill="FFFFFF"/>
+        </w:rPr>
+        <w:t xml:space="preserve">data-csa-c-content-id="nav_cs_bestsellers" </w:t>
+      </w:r>
+    </w:p>
+    <w:p>
+      <w:pPr>
+        <w:spacing w:after="0"/>
+        <w:rPr>
+          <w:rFonts w:ascii="Arial" w:hAnsi="Arial" w:cs="Arial"/>
+          <w:color w:val="202124"/>
+          <w:sz w:val="16"/>
+          <w:szCs w:val="16"/>
+          <w:shd w:val="clear" w:color="auto" w:fill="FFFFFF"/>
+        </w:rPr>
+      </w:pPr>
+      <w:r>
+        <w:rPr>
+          <w:rFonts w:ascii="Arial" w:hAnsi="Arial" w:cs="Arial"/>
+          <w:color w:val="202124"/>
+          <w:sz w:val="16"/>
+          <w:szCs w:val="16"/>
+          <w:shd w:val="clear" w:color="auto" w:fill="FFFFFF"/>
+        </w:rPr>
+        <w:t>data-csa-c-id="wv3lno-rpdec6-jicdi1-qptw25"</w:t>
+      </w:r>
+    </w:p>
+    <w:p>
+      <w:pPr>
+        <w:spacing w:after="0"/>
         <w:rPr>
           <w:rFonts w:ascii="Arial" w:hAnsi="Arial" w:cs="Arial"/>
           <w:color w:val="FF0000"/>
@@ -5184,9 +4444,7 @@
           <w:szCs w:val="16"/>
           <w:shd w:val="clear" w:color="auto" w:fill="FFFFFF"/>
         </w:rPr>
-        <w:t>Attributename</w:t>
-      </w:r>
-      <w:proofErr w:type="spellEnd"/>
+      </w:pPr>
       <w:r>
         <w:rPr>
           <w:rFonts w:ascii="Arial" w:hAnsi="Arial" w:cs="Arial"/>
@@ -5195,7 +4453,7 @@
           <w:szCs w:val="16"/>
           <w:shd w:val="clear" w:color="auto" w:fill="FFFFFF"/>
         </w:rPr>
-        <w:t xml:space="preserve"> = “Attribute value”</w:t>
+        <w:t>&gt;Text&lt;</w:t>
       </w:r>
     </w:p>
     <w:p>
@@ -5209,7 +4467,6 @@
           <w:shd w:val="clear" w:color="auto" w:fill="FFFFFF"/>
         </w:rPr>
       </w:pPr>
-      <w:proofErr w:type="spellStart"/>
       <w:r>
         <w:rPr>
           <w:rFonts w:ascii="Arial" w:hAnsi="Arial" w:cs="Arial"/>
@@ -5218,10 +4475,12 @@
           <w:szCs w:val="16"/>
           <w:shd w:val="clear" w:color="auto" w:fill="FFFFFF"/>
         </w:rPr>
-        <w:t>href</w:t>
-      </w:r>
-      <w:proofErr w:type="spellEnd"/>
-      <w:r>
+        <w:t>&gt;Best Sellers&lt;/a&gt;</w:t>
+      </w:r>
+    </w:p>
+    <w:p>
+      <w:pPr>
+        <w:spacing w:after="0"/>
         <w:rPr>
           <w:rFonts w:ascii="Arial" w:hAnsi="Arial" w:cs="Arial"/>
           <w:color w:val="202124"/>
@@ -5229,10 +4488,11 @@
           <w:szCs w:val="16"/>
           <w:shd w:val="clear" w:color="auto" w:fill="FFFFFF"/>
         </w:rPr>
-        <w:t>="/</w:t>
-      </w:r>
-      <w:proofErr w:type="spellStart"/>
-      <w:r>
+      </w:pPr>
+    </w:p>
+    <w:p>
+      <w:pPr>
+        <w:spacing w:after="0"/>
         <w:rPr>
           <w:rFonts w:ascii="Arial" w:hAnsi="Arial" w:cs="Arial"/>
           <w:color w:val="202124"/>
@@ -5240,9 +4500,7 @@
           <w:szCs w:val="16"/>
           <w:shd w:val="clear" w:color="auto" w:fill="FFFFFF"/>
         </w:rPr>
-        <w:t>gp</w:t>
-      </w:r>
-      <w:proofErr w:type="spellEnd"/>
+      </w:pPr>
       <w:r>
         <w:rPr>
           <w:rFonts w:ascii="Arial" w:hAnsi="Arial" w:cs="Arial"/>
@@ -5251,9 +4509,8 @@
           <w:szCs w:val="16"/>
           <w:shd w:val="clear" w:color="auto" w:fill="FFFFFF"/>
         </w:rPr>
-        <w:t>/bestsellers/?ref_=</w:t>
-      </w:r>
-      <w:proofErr w:type="spellStart"/>
+        <w:t>Syntax for xpath by attribute:</w:t>
+      </w:r>
       <w:r>
         <w:rPr>
           <w:rFonts w:ascii="Arial" w:hAnsi="Arial" w:cs="Arial"/>
@@ -5262,911 +4519,284 @@
           <w:szCs w:val="16"/>
           <w:shd w:val="clear" w:color="auto" w:fill="FFFFFF"/>
         </w:rPr>
-        <w:t>nav_cs_bestsellers</w:t>
-      </w:r>
-      <w:proofErr w:type="spellEnd"/>
-      <w:r>
-        <w:rPr>
-          <w:rFonts w:ascii="Arial" w:hAnsi="Arial" w:cs="Arial"/>
-          <w:color w:val="202124"/>
-          <w:sz w:val="16"/>
-          <w:szCs w:val="16"/>
-          <w:shd w:val="clear" w:color="auto" w:fill="FFFFFF"/>
-        </w:rPr>
-        <w:t xml:space="preserve">" </w:t>
-      </w:r>
-    </w:p>
-    <w:p>
-      <w:pPr>
-        <w:spacing w:after="0"/>
-        <w:rPr>
-          <w:rFonts w:ascii="Arial" w:hAnsi="Arial" w:cs="Arial"/>
-          <w:color w:val="202124"/>
-          <w:sz w:val="16"/>
-          <w:szCs w:val="16"/>
-          <w:shd w:val="clear" w:color="auto" w:fill="FFFFFF"/>
-        </w:rPr>
-      </w:pPr>
-      <w:r>
-        <w:rPr>
-          <w:rFonts w:ascii="Arial" w:hAnsi="Arial" w:cs="Arial"/>
-          <w:color w:val="202124"/>
-          <w:sz w:val="16"/>
-          <w:szCs w:val="16"/>
-          <w:shd w:val="clear" w:color="auto" w:fill="FFFFFF"/>
-        </w:rPr>
-        <w:t>class="nav-</w:t>
-      </w:r>
-      <w:proofErr w:type="gramStart"/>
-      <w:r>
-        <w:rPr>
-          <w:rFonts w:ascii="Arial" w:hAnsi="Arial" w:cs="Arial"/>
-          <w:color w:val="202124"/>
-          <w:sz w:val="16"/>
-          <w:szCs w:val="16"/>
-          <w:shd w:val="clear" w:color="auto" w:fill="FFFFFF"/>
-        </w:rPr>
-        <w:t>a  "</w:t>
-      </w:r>
-      <w:proofErr w:type="gramEnd"/>
-      <w:r>
-        <w:rPr>
-          <w:rFonts w:ascii="Arial" w:hAnsi="Arial" w:cs="Arial"/>
-          <w:color w:val="202124"/>
-          <w:sz w:val="16"/>
-          <w:szCs w:val="16"/>
-          <w:shd w:val="clear" w:color="auto" w:fill="FFFFFF"/>
-        </w:rPr>
-        <w:t xml:space="preserve"> </w:t>
-      </w:r>
-    </w:p>
-    <w:p>
-      <w:pPr>
-        <w:spacing w:after="0"/>
-        <w:rPr>
-          <w:rFonts w:ascii="Arial" w:hAnsi="Arial" w:cs="Arial"/>
-          <w:color w:val="202124"/>
-          <w:sz w:val="16"/>
-          <w:szCs w:val="16"/>
-          <w:shd w:val="clear" w:color="auto" w:fill="FFFFFF"/>
-        </w:rPr>
-      </w:pPr>
-      <w:proofErr w:type="spellStart"/>
-      <w:r>
-        <w:rPr>
-          <w:rFonts w:ascii="Arial" w:hAnsi="Arial" w:cs="Arial"/>
-          <w:color w:val="202124"/>
-          <w:sz w:val="16"/>
-          <w:szCs w:val="16"/>
-          <w:shd w:val="clear" w:color="auto" w:fill="FFFFFF"/>
-        </w:rPr>
-        <w:t>tabindex</w:t>
-      </w:r>
-      <w:proofErr w:type="spellEnd"/>
-      <w:r>
-        <w:rPr>
-          <w:rFonts w:ascii="Arial" w:hAnsi="Arial" w:cs="Arial"/>
-          <w:color w:val="202124"/>
-          <w:sz w:val="16"/>
-          <w:szCs w:val="16"/>
-          <w:shd w:val="clear" w:color="auto" w:fill="FFFFFF"/>
-        </w:rPr>
-        <w:t xml:space="preserve">="0" </w:t>
-      </w:r>
-    </w:p>
-    <w:p>
-      <w:pPr>
-        <w:spacing w:after="0"/>
-        <w:rPr>
-          <w:rFonts w:ascii="Arial" w:hAnsi="Arial" w:cs="Arial"/>
-          <w:color w:val="202124"/>
-          <w:sz w:val="16"/>
-          <w:szCs w:val="16"/>
-          <w:shd w:val="clear" w:color="auto" w:fill="FFFFFF"/>
-        </w:rPr>
-      </w:pPr>
-      <w:r>
-        <w:rPr>
-          <w:rFonts w:ascii="Arial" w:hAnsi="Arial" w:cs="Arial"/>
-          <w:color w:val="202124"/>
-          <w:sz w:val="16"/>
-          <w:szCs w:val="16"/>
-          <w:shd w:val="clear" w:color="auto" w:fill="FFFFFF"/>
-        </w:rPr>
-        <w:t>data-</w:t>
-      </w:r>
-      <w:proofErr w:type="spellStart"/>
-      <w:r>
-        <w:rPr>
-          <w:rFonts w:ascii="Arial" w:hAnsi="Arial" w:cs="Arial"/>
-          <w:color w:val="202124"/>
-          <w:sz w:val="16"/>
-          <w:szCs w:val="16"/>
-          <w:shd w:val="clear" w:color="auto" w:fill="FFFFFF"/>
-        </w:rPr>
-        <w:t>csa</w:t>
-      </w:r>
-      <w:proofErr w:type="spellEnd"/>
-      <w:r>
-        <w:rPr>
-          <w:rFonts w:ascii="Arial" w:hAnsi="Arial" w:cs="Arial"/>
-          <w:color w:val="202124"/>
-          <w:sz w:val="16"/>
-          <w:szCs w:val="16"/>
-          <w:shd w:val="clear" w:color="auto" w:fill="FFFFFF"/>
-        </w:rPr>
-        <w:t xml:space="preserve">-c-type="link" </w:t>
-      </w:r>
-    </w:p>
-    <w:p>
-      <w:pPr>
-        <w:spacing w:after="0"/>
-        <w:rPr>
-          <w:rFonts w:ascii="Arial" w:hAnsi="Arial" w:cs="Arial"/>
-          <w:color w:val="202124"/>
-          <w:sz w:val="16"/>
-          <w:szCs w:val="16"/>
-          <w:shd w:val="clear" w:color="auto" w:fill="FFFFFF"/>
-        </w:rPr>
-      </w:pPr>
-      <w:r>
-        <w:rPr>
-          <w:rFonts w:ascii="Arial" w:hAnsi="Arial" w:cs="Arial"/>
-          <w:color w:val="202124"/>
-          <w:sz w:val="16"/>
-          <w:szCs w:val="16"/>
-          <w:shd w:val="clear" w:color="auto" w:fill="FFFFFF"/>
-        </w:rPr>
-        <w:t>data-</w:t>
-      </w:r>
-      <w:proofErr w:type="spellStart"/>
-      <w:r>
-        <w:rPr>
-          <w:rFonts w:ascii="Arial" w:hAnsi="Arial" w:cs="Arial"/>
-          <w:color w:val="202124"/>
-          <w:sz w:val="16"/>
-          <w:szCs w:val="16"/>
-          <w:shd w:val="clear" w:color="auto" w:fill="FFFFFF"/>
-        </w:rPr>
-        <w:t>csa</w:t>
-      </w:r>
-      <w:proofErr w:type="spellEnd"/>
-      <w:r>
-        <w:rPr>
-          <w:rFonts w:ascii="Arial" w:hAnsi="Arial" w:cs="Arial"/>
-          <w:color w:val="202124"/>
-          <w:sz w:val="16"/>
-          <w:szCs w:val="16"/>
-          <w:shd w:val="clear" w:color="auto" w:fill="FFFFFF"/>
-        </w:rPr>
-        <w:t xml:space="preserve">-c-slot-id="nav_cs_0" </w:t>
-      </w:r>
-    </w:p>
-    <w:p>
-      <w:pPr>
-        <w:spacing w:after="0"/>
-        <w:rPr>
-          <w:rFonts w:ascii="Arial" w:hAnsi="Arial" w:cs="Arial"/>
-          <w:color w:val="202124"/>
-          <w:sz w:val="16"/>
-          <w:szCs w:val="16"/>
-          <w:shd w:val="clear" w:color="auto" w:fill="FFFFFF"/>
-        </w:rPr>
-      </w:pPr>
-      <w:r>
-        <w:rPr>
-          <w:rFonts w:ascii="Arial" w:hAnsi="Arial" w:cs="Arial"/>
-          <w:color w:val="202124"/>
-          <w:sz w:val="16"/>
-          <w:szCs w:val="16"/>
-          <w:shd w:val="clear" w:color="auto" w:fill="FFFFFF"/>
-        </w:rPr>
-        <w:t>data-</w:t>
-      </w:r>
-      <w:proofErr w:type="spellStart"/>
-      <w:r>
-        <w:rPr>
-          <w:rFonts w:ascii="Arial" w:hAnsi="Arial" w:cs="Arial"/>
-          <w:color w:val="202124"/>
-          <w:sz w:val="16"/>
-          <w:szCs w:val="16"/>
-          <w:shd w:val="clear" w:color="auto" w:fill="FFFFFF"/>
-        </w:rPr>
-        <w:t>csa</w:t>
-      </w:r>
-      <w:proofErr w:type="spellEnd"/>
-      <w:r>
-        <w:rPr>
-          <w:rFonts w:ascii="Arial" w:hAnsi="Arial" w:cs="Arial"/>
-          <w:color w:val="202124"/>
-          <w:sz w:val="16"/>
-          <w:szCs w:val="16"/>
-          <w:shd w:val="clear" w:color="auto" w:fill="FFFFFF"/>
-        </w:rPr>
-        <w:t>-c-content-id="</w:t>
-      </w:r>
-      <w:proofErr w:type="spellStart"/>
-      <w:r>
-        <w:rPr>
-          <w:rFonts w:ascii="Arial" w:hAnsi="Arial" w:cs="Arial"/>
-          <w:color w:val="202124"/>
-          <w:sz w:val="16"/>
-          <w:szCs w:val="16"/>
-          <w:shd w:val="clear" w:color="auto" w:fill="FFFFFF"/>
-        </w:rPr>
-        <w:t>nav_cs_bestsellers</w:t>
-      </w:r>
-      <w:proofErr w:type="spellEnd"/>
-      <w:r>
-        <w:rPr>
-          <w:rFonts w:ascii="Arial" w:hAnsi="Arial" w:cs="Arial"/>
-          <w:color w:val="202124"/>
-          <w:sz w:val="16"/>
-          <w:szCs w:val="16"/>
-          <w:shd w:val="clear" w:color="auto" w:fill="FFFFFF"/>
-        </w:rPr>
-        <w:t xml:space="preserve">" </w:t>
-      </w:r>
-    </w:p>
-    <w:p>
-      <w:pPr>
-        <w:spacing w:after="0"/>
-        <w:rPr>
-          <w:rFonts w:ascii="Arial" w:hAnsi="Arial" w:cs="Arial"/>
-          <w:color w:val="202124"/>
-          <w:sz w:val="16"/>
-          <w:szCs w:val="16"/>
-          <w:shd w:val="clear" w:color="auto" w:fill="FFFFFF"/>
-        </w:rPr>
-      </w:pPr>
-      <w:r>
-        <w:rPr>
-          <w:rFonts w:ascii="Arial" w:hAnsi="Arial" w:cs="Arial"/>
-          <w:color w:val="202124"/>
-          <w:sz w:val="16"/>
-          <w:szCs w:val="16"/>
-          <w:shd w:val="clear" w:color="auto" w:fill="FFFFFF"/>
-        </w:rPr>
-        <w:t>data-</w:t>
-      </w:r>
-      <w:proofErr w:type="spellStart"/>
-      <w:r>
-        <w:rPr>
-          <w:rFonts w:ascii="Arial" w:hAnsi="Arial" w:cs="Arial"/>
-          <w:color w:val="202124"/>
-          <w:sz w:val="16"/>
-          <w:szCs w:val="16"/>
-          <w:shd w:val="clear" w:color="auto" w:fill="FFFFFF"/>
-        </w:rPr>
-        <w:t>csa</w:t>
-      </w:r>
-      <w:proofErr w:type="spellEnd"/>
-      <w:r>
-        <w:rPr>
-          <w:rFonts w:ascii="Arial" w:hAnsi="Arial" w:cs="Arial"/>
-          <w:color w:val="202124"/>
-          <w:sz w:val="16"/>
-          <w:szCs w:val="16"/>
-          <w:shd w:val="clear" w:color="auto" w:fill="FFFFFF"/>
-        </w:rPr>
-        <w:t>-c-id="wv3lno-rpdec6-jicdi1-qptw25"</w:t>
-      </w:r>
-    </w:p>
-    <w:p>
-      <w:pPr>
-        <w:spacing w:after="0"/>
-        <w:rPr>
-          <w:rFonts w:ascii="Arial" w:hAnsi="Arial" w:cs="Arial"/>
+        <w:t xml:space="preserve"> relative xpath</w:t>
+      </w:r>
+    </w:p>
+    <w:p>
+      <w:pPr>
+        <w:rPr>
+          <w:rFonts w:ascii="Arial" w:hAnsi="Arial" w:cs="Arial"/>
+          <w:b/>
+          <w:bCs/>
+          <w:color w:val="202124"/>
+          <w:shd w:val="clear" w:color="auto" w:fill="FFFFFF"/>
+        </w:rPr>
+      </w:pPr>
+      <w:r>
+        <w:rPr>
+          <w:rFonts w:ascii="Arial" w:hAnsi="Arial" w:cs="Arial"/>
+          <w:b/>
+          <w:bCs/>
+          <w:color w:val="202124"/>
+          <w:shd w:val="clear" w:color="auto" w:fill="FFFFFF"/>
+        </w:rPr>
+        <w:t>//tagname[@AttritubeName= ‘AttributeValue’]</w:t>
+      </w:r>
+      <w:r>
+        <w:rPr>
+          <w:rFonts w:ascii="Arial" w:hAnsi="Arial" w:cs="Arial"/>
+          <w:b/>
+          <w:bCs/>
+          <w:color w:val="202124"/>
+          <w:shd w:val="clear" w:color="auto" w:fill="FFFFFF"/>
+        </w:rPr>
+        <w:t xml:space="preserve">   (is written by attribute name and value)</w:t>
+      </w:r>
+    </w:p>
+    <w:p>
+      <w:pPr>
+        <w:rPr>
+          <w:rFonts w:ascii="Arial" w:hAnsi="Arial" w:cs="Arial"/>
+          <w:b/>
+          <w:bCs/>
+          <w:color w:val="202124"/>
+          <w:shd w:val="clear" w:color="auto" w:fill="FFFFFF"/>
+        </w:rPr>
+      </w:pPr>
+      <w:r>
+        <w:rPr>
+          <w:rFonts w:ascii="Arial" w:hAnsi="Arial" w:cs="Arial"/>
+          <w:b/>
+          <w:bCs/>
+          <w:color w:val="202124"/>
+          <w:shd w:val="clear" w:color="auto" w:fill="FFFFFF"/>
+        </w:rPr>
+        <w:t>//a[@</w:t>
+      </w:r>
+      <w:r>
+        <w:rPr>
+          <w:rFonts w:ascii="Arial" w:hAnsi="Arial" w:cs="Arial"/>
+          <w:b/>
+          <w:bCs/>
+          <w:color w:val="202124"/>
+          <w:shd w:val="clear" w:color="auto" w:fill="FFFFFF"/>
+        </w:rPr>
+        <w:t>data-csa-c-content-id= nav_cs_bestsellers’]</w:t>
+      </w:r>
+    </w:p>
+    <w:p>
+      <w:pPr>
+        <w:rPr>
+          <w:rFonts w:ascii="Arial" w:hAnsi="Arial" w:cs="Arial"/>
+          <w:b/>
+          <w:bCs/>
+          <w:color w:val="202124"/>
+          <w:shd w:val="clear" w:color="auto" w:fill="FFFFFF"/>
+        </w:rPr>
+      </w:pPr>
+    </w:p>
+    <w:p>
+      <w:pPr>
+        <w:rPr>
+          <w:rFonts w:ascii="Arial" w:hAnsi="Arial" w:cs="Arial"/>
+          <w:b/>
+          <w:bCs/>
+          <w:color w:val="202124"/>
+          <w:shd w:val="clear" w:color="auto" w:fill="FFFFFF"/>
+        </w:rPr>
+      </w:pPr>
+    </w:p>
+    <w:p>
+      <w:pPr>
+        <w:rPr>
+          <w:rFonts w:ascii="Arial" w:hAnsi="Arial" w:cs="Arial"/>
+          <w:b/>
+          <w:bCs/>
+          <w:color w:val="202124"/>
+          <w:shd w:val="clear" w:color="auto" w:fill="FFFFFF"/>
+        </w:rPr>
+      </w:pPr>
+      <w:r>
+        <w:rPr>
+          <w:rFonts w:ascii="Arial" w:hAnsi="Arial" w:cs="Arial"/>
+          <w:b/>
+          <w:bCs/>
+          <w:color w:val="202124"/>
+          <w:shd w:val="clear" w:color="auto" w:fill="FFFFFF"/>
+        </w:rPr>
+        <w:t>&lt;div role="treeitem" class="_p13n-zg-nav-tree-all_style_zg-browse-item__1rdKf _p13n-zg-nav-tree-all_style_zg-browse-height-small__nleKL"&gt;&lt;a href="/gp/bestsellers/mobile-apps/ref=zg_bs_nav_0"&gt;Apps for Android&lt;/a&gt;&lt;/div&gt;</w:t>
+      </w:r>
+    </w:p>
+    <w:p>
+      <w:pPr>
+        <w:rPr>
+          <w:rFonts w:ascii="Arial" w:hAnsi="Arial" w:cs="Arial"/>
+          <w:b/>
+          <w:bCs/>
+          <w:color w:val="202124"/>
+          <w:shd w:val="clear" w:color="auto" w:fill="FFFFFF"/>
+        </w:rPr>
+      </w:pPr>
+    </w:p>
+    <w:p>
+      <w:pPr>
+        <w:rPr>
+          <w:rFonts w:ascii="Arial" w:hAnsi="Arial" w:cs="Arial"/>
+          <w:b/>
+          <w:bCs/>
+          <w:color w:val="202124"/>
+          <w:shd w:val="clear" w:color="auto" w:fill="FFFFFF"/>
+        </w:rPr>
+      </w:pPr>
+      <w:r>
+        <w:rPr>
+          <w:rFonts w:ascii="Arial" w:hAnsi="Arial" w:cs="Arial"/>
+          <w:b/>
+          <w:bCs/>
+          <w:color w:val="202124"/>
+          <w:highlight w:val="yellow"/>
+          <w:shd w:val="clear" w:color="auto" w:fill="FFFFFF"/>
+        </w:rPr>
+        <w:t>Find element by attribute</w:t>
+      </w:r>
+      <w:r>
+        <w:rPr>
+          <w:rFonts w:ascii="Arial" w:hAnsi="Arial" w:cs="Arial"/>
+          <w:b/>
+          <w:bCs/>
+          <w:color w:val="202124"/>
+          <w:shd w:val="clear" w:color="auto" w:fill="FFFFFF"/>
+        </w:rPr>
+        <w:t>:</w:t>
+      </w:r>
+    </w:p>
+    <w:p>
+      <w:pPr>
+        <w:rPr>
+          <w:rFonts w:ascii="Arial" w:hAnsi="Arial" w:cs="Arial"/>
+          <w:color w:val="202124"/>
+          <w:shd w:val="clear" w:color="auto" w:fill="FFFFFF"/>
+        </w:rPr>
+      </w:pPr>
+      <w:r>
+        <w:rPr>
+          <w:rFonts w:ascii="Arial" w:hAnsi="Arial" w:cs="Arial"/>
+          <w:color w:val="202124"/>
+          <w:shd w:val="clear" w:color="auto" w:fill="FFFFFF"/>
+        </w:rPr>
+        <w:t>(//div[@role="treeitem"])[3]</w:t>
+      </w:r>
+    </w:p>
+    <w:p>
+      <w:pPr>
+        <w:rPr>
+          <w:rFonts w:ascii="Arial" w:hAnsi="Arial" w:cs="Arial"/>
+          <w:color w:val="202124"/>
+          <w:shd w:val="clear" w:color="auto" w:fill="FFFFFF"/>
+        </w:rPr>
+      </w:pPr>
+      <w:r>
+        <w:rPr>
+          <w:rFonts w:ascii="Arial" w:hAnsi="Arial" w:cs="Arial"/>
+          <w:color w:val="202124"/>
+          <w:shd w:val="clear" w:color="auto" w:fill="FFFFFF"/>
+        </w:rPr>
+        <w:t>//input[@placeholder="Username"]</w:t>
+      </w:r>
+    </w:p>
+    <w:p>
+      <w:pPr>
+        <w:rPr>
+          <w:rFonts w:ascii="Arial" w:hAnsi="Arial" w:cs="Arial"/>
+          <w:color w:val="202124"/>
+          <w:shd w:val="clear" w:color="auto" w:fill="FFFFFF"/>
+        </w:rPr>
+      </w:pPr>
+      <w:r>
+        <w:rPr>
+          <w:rFonts w:ascii="Arial" w:hAnsi="Arial" w:cs="Arial"/>
+          <w:color w:val="202124"/>
+          <w:shd w:val="clear" w:color="auto" w:fill="FFFFFF"/>
+        </w:rPr>
+        <w:t>//input[@type="password"]</w:t>
+      </w:r>
+    </w:p>
+    <w:p>
+      <w:pPr>
+        <w:rPr>
+          <w:rFonts w:ascii="Arial" w:hAnsi="Arial" w:cs="Arial"/>
+          <w:color w:val="202124"/>
+          <w:shd w:val="clear" w:color="auto" w:fill="FFFFFF"/>
+        </w:rPr>
+      </w:pPr>
+      <w:r>
+        <w:rPr>
+          <w:rFonts w:ascii="Arial" w:hAnsi="Arial" w:cs="Arial"/>
+          <w:color w:val="202124"/>
+          <w:shd w:val="clear" w:color="auto" w:fill="FFFFFF"/>
+        </w:rPr>
+        <w:t>//input[@value="rmbrUsername"]</w:t>
+      </w:r>
+    </w:p>
+    <w:p>
+      <w:pPr>
+        <w:rPr>
+          <w:rFonts w:ascii="Arial" w:hAnsi="Arial" w:cs="Arial"/>
+          <w:color w:val="202124"/>
+          <w:shd w:val="clear" w:color="auto" w:fill="FFFFFF"/>
+        </w:rPr>
+      </w:pPr>
+    </w:p>
+    <w:p>
+      <w:pPr>
+        <w:rPr>
+          <w:rFonts w:ascii="Arial" w:hAnsi="Arial" w:cs="Arial"/>
+          <w:b/>
+          <w:bCs/>
+          <w:color w:val="202124"/>
+          <w:shd w:val="clear" w:color="auto" w:fill="FFFFFF"/>
+        </w:rPr>
+      </w:pPr>
+      <w:r>
+        <w:rPr>
+          <w:rFonts w:ascii="Arial" w:hAnsi="Arial" w:cs="Arial"/>
+          <w:b/>
+          <w:bCs/>
+          <w:color w:val="202124"/>
+          <w:highlight w:val="yellow"/>
+          <w:shd w:val="clear" w:color="auto" w:fill="FFFFFF"/>
+        </w:rPr>
+        <w:t>Find element by text:</w:t>
+      </w:r>
+    </w:p>
+    <w:p>
+      <w:pPr>
+        <w:rPr>
+          <w:rFonts w:ascii="Arial" w:hAnsi="Arial" w:cs="Arial"/>
+          <w:b/>
+          <w:bCs/>
+          <w:shd w:val="clear" w:color="auto" w:fill="FFFFFF"/>
+        </w:rPr>
+      </w:pPr>
+      <w:r>
+        <w:rPr>
+          <w:rFonts w:ascii="Arial" w:hAnsi="Arial" w:cs="Arial"/>
+          <w:b/>
+          <w:bCs/>
+          <w:color w:val="202124"/>
+          <w:shd w:val="clear" w:color="auto" w:fill="FFFFFF"/>
+        </w:rPr>
+        <w:t>//tagname[</w:t>
+      </w:r>
+      <w:r>
+        <w:rPr>
+          <w:rFonts w:ascii="Arial" w:hAnsi="Arial" w:cs="Arial"/>
+          <w:b/>
+          <w:bCs/>
           <w:color w:val="FF0000"/>
-          <w:sz w:val="16"/>
-          <w:szCs w:val="16"/>
-          <w:shd w:val="clear" w:color="auto" w:fill="FFFFFF"/>
-        </w:rPr>
-      </w:pPr>
-      <w:r>
-        <w:rPr>
-          <w:rFonts w:ascii="Arial" w:hAnsi="Arial" w:cs="Arial"/>
-          <w:color w:val="FF0000"/>
-          <w:sz w:val="16"/>
-          <w:szCs w:val="16"/>
-          <w:shd w:val="clear" w:color="auto" w:fill="FFFFFF"/>
-        </w:rPr>
-        <w:t>&gt;Text&lt;</w:t>
-      </w:r>
-    </w:p>
-    <w:p>
-      <w:pPr>
-        <w:spacing w:after="0"/>
-        <w:rPr>
-          <w:rFonts w:ascii="Arial" w:hAnsi="Arial" w:cs="Arial"/>
-          <w:color w:val="202124"/>
-          <w:sz w:val="16"/>
-          <w:szCs w:val="16"/>
-          <w:shd w:val="clear" w:color="auto" w:fill="FFFFFF"/>
-        </w:rPr>
-      </w:pPr>
-      <w:r>
-        <w:rPr>
-          <w:rFonts w:ascii="Arial" w:hAnsi="Arial" w:cs="Arial"/>
-          <w:color w:val="202124"/>
-          <w:sz w:val="16"/>
-          <w:szCs w:val="16"/>
-          <w:shd w:val="clear" w:color="auto" w:fill="FFFFFF"/>
-        </w:rPr>
-        <w:t>&gt;Best Sellers&lt;/a&gt;</w:t>
-      </w:r>
-    </w:p>
-    <w:p>
-      <w:pPr>
-        <w:spacing w:after="0"/>
-        <w:rPr>
-          <w:rFonts w:ascii="Arial" w:hAnsi="Arial" w:cs="Arial"/>
-          <w:color w:val="202124"/>
-          <w:sz w:val="16"/>
-          <w:szCs w:val="16"/>
-          <w:shd w:val="clear" w:color="auto" w:fill="FFFFFF"/>
-        </w:rPr>
-      </w:pPr>
-    </w:p>
-    <w:p>
-      <w:pPr>
-        <w:spacing w:after="0"/>
-        <w:rPr>
-          <w:rFonts w:ascii="Arial" w:hAnsi="Arial" w:cs="Arial"/>
-          <w:color w:val="202124"/>
-          <w:sz w:val="16"/>
-          <w:szCs w:val="16"/>
-          <w:shd w:val="clear" w:color="auto" w:fill="FFFFFF"/>
-        </w:rPr>
-      </w:pPr>
-      <w:r>
-        <w:rPr>
-          <w:rFonts w:ascii="Arial" w:hAnsi="Arial" w:cs="Arial"/>
-          <w:color w:val="202124"/>
-          <w:sz w:val="16"/>
-          <w:szCs w:val="16"/>
-          <w:shd w:val="clear" w:color="auto" w:fill="FFFFFF"/>
-        </w:rPr>
-        <w:t xml:space="preserve">Syntax for </w:t>
-      </w:r>
-      <w:proofErr w:type="spellStart"/>
-      <w:r>
-        <w:rPr>
-          <w:rFonts w:ascii="Arial" w:hAnsi="Arial" w:cs="Arial"/>
-          <w:color w:val="202124"/>
-          <w:sz w:val="16"/>
-          <w:szCs w:val="16"/>
-          <w:shd w:val="clear" w:color="auto" w:fill="FFFFFF"/>
-        </w:rPr>
-        <w:t>xpath</w:t>
-      </w:r>
-      <w:proofErr w:type="spellEnd"/>
-      <w:r>
-        <w:rPr>
-          <w:rFonts w:ascii="Arial" w:hAnsi="Arial" w:cs="Arial"/>
-          <w:color w:val="202124"/>
-          <w:sz w:val="16"/>
-          <w:szCs w:val="16"/>
-          <w:shd w:val="clear" w:color="auto" w:fill="FFFFFF"/>
-        </w:rPr>
-        <w:t xml:space="preserve"> by attribute:</w:t>
-      </w:r>
-      <w:r>
-        <w:rPr>
-          <w:rFonts w:ascii="Arial" w:hAnsi="Arial" w:cs="Arial"/>
-          <w:color w:val="202124"/>
-          <w:sz w:val="16"/>
-          <w:szCs w:val="16"/>
-          <w:shd w:val="clear" w:color="auto" w:fill="FFFFFF"/>
-        </w:rPr>
-        <w:t xml:space="preserve"> relative </w:t>
-      </w:r>
-      <w:proofErr w:type="spellStart"/>
-      <w:r>
-        <w:rPr>
-          <w:rFonts w:ascii="Arial" w:hAnsi="Arial" w:cs="Arial"/>
-          <w:color w:val="202124"/>
-          <w:sz w:val="16"/>
-          <w:szCs w:val="16"/>
-          <w:shd w:val="clear" w:color="auto" w:fill="FFFFFF"/>
-        </w:rPr>
-        <w:t>xpath</w:t>
-      </w:r>
-      <w:proofErr w:type="spellEnd"/>
-    </w:p>
-    <w:p>
-      <w:pPr>
-        <w:rPr>
-          <w:rFonts w:ascii="Arial" w:hAnsi="Arial" w:cs="Arial"/>
-          <w:b/>
-          <w:bCs/>
-          <w:color w:val="202124"/>
-          <w:shd w:val="clear" w:color="auto" w:fill="FFFFFF"/>
-        </w:rPr>
-      </w:pPr>
-      <w:r>
-        <w:rPr>
-          <w:rFonts w:ascii="Arial" w:hAnsi="Arial" w:cs="Arial"/>
-          <w:b/>
-          <w:bCs/>
-          <w:color w:val="202124"/>
-          <w:shd w:val="clear" w:color="auto" w:fill="FFFFFF"/>
-        </w:rPr>
-        <w:t>//</w:t>
-      </w:r>
-      <w:proofErr w:type="spellStart"/>
-      <w:proofErr w:type="gramStart"/>
-      <w:r>
-        <w:rPr>
-          <w:rFonts w:ascii="Arial" w:hAnsi="Arial" w:cs="Arial"/>
-          <w:b/>
-          <w:bCs/>
-          <w:color w:val="202124"/>
-          <w:shd w:val="clear" w:color="auto" w:fill="FFFFFF"/>
-        </w:rPr>
-        <w:t>tagname</w:t>
-      </w:r>
-      <w:proofErr w:type="spellEnd"/>
-      <w:r>
-        <w:rPr>
-          <w:rFonts w:ascii="Arial" w:hAnsi="Arial" w:cs="Arial"/>
-          <w:b/>
-          <w:bCs/>
-          <w:color w:val="202124"/>
-          <w:shd w:val="clear" w:color="auto" w:fill="FFFFFF"/>
-        </w:rPr>
-        <w:t>[</w:t>
-      </w:r>
-      <w:proofErr w:type="gramEnd"/>
-      <w:r>
-        <w:rPr>
-          <w:rFonts w:ascii="Arial" w:hAnsi="Arial" w:cs="Arial"/>
-          <w:b/>
-          <w:bCs/>
-          <w:color w:val="202124"/>
-          <w:shd w:val="clear" w:color="auto" w:fill="FFFFFF"/>
-        </w:rPr>
-        <w:t>@AttritubeName= ‘</w:t>
-      </w:r>
-      <w:proofErr w:type="spellStart"/>
-      <w:r>
-        <w:rPr>
-          <w:rFonts w:ascii="Arial" w:hAnsi="Arial" w:cs="Arial"/>
-          <w:b/>
-          <w:bCs/>
-          <w:color w:val="202124"/>
-          <w:shd w:val="clear" w:color="auto" w:fill="FFFFFF"/>
-        </w:rPr>
-        <w:t>AttributeValue</w:t>
-      </w:r>
-      <w:proofErr w:type="spellEnd"/>
-      <w:r>
-        <w:rPr>
-          <w:rFonts w:ascii="Arial" w:hAnsi="Arial" w:cs="Arial"/>
-          <w:b/>
-          <w:bCs/>
-          <w:color w:val="202124"/>
-          <w:shd w:val="clear" w:color="auto" w:fill="FFFFFF"/>
-        </w:rPr>
-        <w:t>’]</w:t>
-      </w:r>
-      <w:r>
-        <w:rPr>
-          <w:rFonts w:ascii="Arial" w:hAnsi="Arial" w:cs="Arial"/>
-          <w:b/>
-          <w:bCs/>
-          <w:color w:val="202124"/>
-          <w:shd w:val="clear" w:color="auto" w:fill="FFFFFF"/>
-        </w:rPr>
-        <w:t xml:space="preserve">   (is written by attribute name and value)</w:t>
-      </w:r>
-    </w:p>
-    <w:p>
-      <w:pPr>
-        <w:rPr>
-          <w:rFonts w:ascii="Arial" w:hAnsi="Arial" w:cs="Arial"/>
-          <w:b/>
-          <w:bCs/>
-          <w:color w:val="202124"/>
-          <w:shd w:val="clear" w:color="auto" w:fill="FFFFFF"/>
-        </w:rPr>
-      </w:pPr>
-      <w:r>
-        <w:rPr>
-          <w:rFonts w:ascii="Arial" w:hAnsi="Arial" w:cs="Arial"/>
-          <w:b/>
-          <w:bCs/>
-          <w:color w:val="202124"/>
-          <w:shd w:val="clear" w:color="auto" w:fill="FFFFFF"/>
-        </w:rPr>
-        <w:t>//</w:t>
-      </w:r>
-      <w:proofErr w:type="gramStart"/>
-      <w:r>
-        <w:rPr>
-          <w:rFonts w:ascii="Arial" w:hAnsi="Arial" w:cs="Arial"/>
-          <w:b/>
-          <w:bCs/>
-          <w:color w:val="202124"/>
-          <w:shd w:val="clear" w:color="auto" w:fill="FFFFFF"/>
-        </w:rPr>
-        <w:t>a[</w:t>
-      </w:r>
-      <w:proofErr w:type="gramEnd"/>
-      <w:r>
-        <w:rPr>
-          <w:rFonts w:ascii="Arial" w:hAnsi="Arial" w:cs="Arial"/>
-          <w:b/>
-          <w:bCs/>
-          <w:color w:val="202124"/>
-          <w:shd w:val="clear" w:color="auto" w:fill="FFFFFF"/>
-        </w:rPr>
-        <w:t>@</w:t>
-      </w:r>
-      <w:r>
-        <w:rPr>
-          <w:rFonts w:ascii="Arial" w:hAnsi="Arial" w:cs="Arial"/>
-          <w:b/>
-          <w:bCs/>
-          <w:color w:val="202124"/>
-          <w:shd w:val="clear" w:color="auto" w:fill="FFFFFF"/>
-        </w:rPr>
-        <w:t xml:space="preserve">data-csa-c-content-id= </w:t>
-      </w:r>
-      <w:proofErr w:type="spellStart"/>
-      <w:r>
-        <w:rPr>
-          <w:rFonts w:ascii="Arial" w:hAnsi="Arial" w:cs="Arial"/>
-          <w:b/>
-          <w:bCs/>
-          <w:color w:val="202124"/>
-          <w:shd w:val="clear" w:color="auto" w:fill="FFFFFF"/>
-        </w:rPr>
-        <w:t>nav_cs_bestsellers</w:t>
-      </w:r>
-      <w:proofErr w:type="spellEnd"/>
-      <w:r>
-        <w:rPr>
-          <w:rFonts w:ascii="Arial" w:hAnsi="Arial" w:cs="Arial"/>
-          <w:b/>
-          <w:bCs/>
-          <w:color w:val="202124"/>
-          <w:shd w:val="clear" w:color="auto" w:fill="FFFFFF"/>
-        </w:rPr>
-        <w:t>’]</w:t>
-      </w:r>
-    </w:p>
-    <w:p>
-      <w:pPr>
-        <w:rPr>
-          <w:rFonts w:ascii="Arial" w:hAnsi="Arial" w:cs="Arial"/>
-          <w:b/>
-          <w:bCs/>
-          <w:color w:val="202124"/>
-          <w:shd w:val="clear" w:color="auto" w:fill="FFFFFF"/>
-        </w:rPr>
-      </w:pPr>
-    </w:p>
-    <w:p>
-      <w:pPr>
-        <w:rPr>
-          <w:rFonts w:ascii="Arial" w:hAnsi="Arial" w:cs="Arial"/>
-          <w:b/>
-          <w:bCs/>
-          <w:color w:val="202124"/>
-          <w:shd w:val="clear" w:color="auto" w:fill="FFFFFF"/>
-        </w:rPr>
-      </w:pPr>
-    </w:p>
-    <w:p>
-      <w:pPr>
-        <w:rPr>
-          <w:rFonts w:ascii="Arial" w:hAnsi="Arial" w:cs="Arial"/>
-          <w:b/>
-          <w:bCs/>
-          <w:color w:val="202124"/>
-          <w:shd w:val="clear" w:color="auto" w:fill="FFFFFF"/>
-        </w:rPr>
-      </w:pPr>
-      <w:r>
-        <w:rPr>
-          <w:rFonts w:ascii="Arial" w:hAnsi="Arial" w:cs="Arial"/>
-          <w:b/>
-          <w:bCs/>
-          <w:color w:val="202124"/>
-          <w:shd w:val="clear" w:color="auto" w:fill="FFFFFF"/>
-        </w:rPr>
-        <w:t>&lt;div role="</w:t>
-      </w:r>
-      <w:proofErr w:type="spellStart"/>
-      <w:r>
-        <w:rPr>
-          <w:rFonts w:ascii="Arial" w:hAnsi="Arial" w:cs="Arial"/>
-          <w:b/>
-          <w:bCs/>
-          <w:color w:val="202124"/>
-          <w:shd w:val="clear" w:color="auto" w:fill="FFFFFF"/>
-        </w:rPr>
-        <w:t>treeitem</w:t>
-      </w:r>
-      <w:proofErr w:type="spellEnd"/>
-      <w:r>
-        <w:rPr>
-          <w:rFonts w:ascii="Arial" w:hAnsi="Arial" w:cs="Arial"/>
-          <w:b/>
-          <w:bCs/>
-          <w:color w:val="202124"/>
-          <w:shd w:val="clear" w:color="auto" w:fill="FFFFFF"/>
-        </w:rPr>
-        <w:t xml:space="preserve">" class="_p13n-zg-nav-tree-all_style_zg-browse-item__1rdKf _p13n-zg-nav-tree-all_style_zg-browse-height-small__nleKL"&gt;&lt;a </w:t>
-      </w:r>
-      <w:proofErr w:type="spellStart"/>
-      <w:r>
-        <w:rPr>
-          <w:rFonts w:ascii="Arial" w:hAnsi="Arial" w:cs="Arial"/>
-          <w:b/>
-          <w:bCs/>
-          <w:color w:val="202124"/>
-          <w:shd w:val="clear" w:color="auto" w:fill="FFFFFF"/>
-        </w:rPr>
-        <w:t>href</w:t>
-      </w:r>
-      <w:proofErr w:type="spellEnd"/>
-      <w:r>
-        <w:rPr>
-          <w:rFonts w:ascii="Arial" w:hAnsi="Arial" w:cs="Arial"/>
-          <w:b/>
-          <w:bCs/>
-          <w:color w:val="202124"/>
-          <w:shd w:val="clear" w:color="auto" w:fill="FFFFFF"/>
-        </w:rPr>
-        <w:t>="/</w:t>
-      </w:r>
-      <w:proofErr w:type="spellStart"/>
-      <w:r>
-        <w:rPr>
-          <w:rFonts w:ascii="Arial" w:hAnsi="Arial" w:cs="Arial"/>
-          <w:b/>
-          <w:bCs/>
-          <w:color w:val="202124"/>
-          <w:shd w:val="clear" w:color="auto" w:fill="FFFFFF"/>
-        </w:rPr>
-        <w:t>gp</w:t>
-      </w:r>
-      <w:proofErr w:type="spellEnd"/>
-      <w:r>
-        <w:rPr>
-          <w:rFonts w:ascii="Arial" w:hAnsi="Arial" w:cs="Arial"/>
-          <w:b/>
-          <w:bCs/>
-          <w:color w:val="202124"/>
-          <w:shd w:val="clear" w:color="auto" w:fill="FFFFFF"/>
-        </w:rPr>
-        <w:t>/bestsellers/mobile-apps/ref=zg_bs_nav_0"&gt;Apps for Android&lt;/a&gt;&lt;/div&gt;</w:t>
-      </w:r>
-    </w:p>
-    <w:p>
-      <w:pPr>
-        <w:rPr>
-          <w:rFonts w:ascii="Arial" w:hAnsi="Arial" w:cs="Arial"/>
-          <w:b/>
-          <w:bCs/>
-          <w:color w:val="202124"/>
-          <w:shd w:val="clear" w:color="auto" w:fill="FFFFFF"/>
-        </w:rPr>
-      </w:pPr>
-    </w:p>
-    <w:p>
-      <w:pPr>
-        <w:rPr>
-          <w:rFonts w:ascii="Arial" w:hAnsi="Arial" w:cs="Arial"/>
-          <w:b/>
-          <w:bCs/>
-          <w:color w:val="202124"/>
-          <w:shd w:val="clear" w:color="auto" w:fill="FFFFFF"/>
-        </w:rPr>
-      </w:pPr>
-      <w:r>
-        <w:rPr>
-          <w:rFonts w:ascii="Arial" w:hAnsi="Arial" w:cs="Arial"/>
-          <w:b/>
-          <w:bCs/>
-          <w:color w:val="202124"/>
-          <w:highlight w:val="yellow"/>
-          <w:shd w:val="clear" w:color="auto" w:fill="FFFFFF"/>
-        </w:rPr>
-        <w:t>Find element by attribute</w:t>
-      </w:r>
-      <w:r>
-        <w:rPr>
-          <w:rFonts w:ascii="Arial" w:hAnsi="Arial" w:cs="Arial"/>
-          <w:b/>
-          <w:bCs/>
-          <w:color w:val="202124"/>
-          <w:shd w:val="clear" w:color="auto" w:fill="FFFFFF"/>
-        </w:rPr>
-        <w:t>:</w:t>
-      </w:r>
-    </w:p>
-    <w:p>
-      <w:pPr>
-        <w:rPr>
-          <w:rFonts w:ascii="Arial" w:hAnsi="Arial" w:cs="Arial"/>
-          <w:color w:val="202124"/>
-          <w:shd w:val="clear" w:color="auto" w:fill="FFFFFF"/>
-        </w:rPr>
-      </w:pPr>
-      <w:r>
-        <w:rPr>
-          <w:rFonts w:ascii="Arial" w:hAnsi="Arial" w:cs="Arial"/>
-          <w:color w:val="202124"/>
-          <w:shd w:val="clear" w:color="auto" w:fill="FFFFFF"/>
-        </w:rPr>
-        <w:t>(//div[@role="treeitem"</w:t>
-      </w:r>
-      <w:proofErr w:type="gramStart"/>
-      <w:r>
-        <w:rPr>
-          <w:rFonts w:ascii="Arial" w:hAnsi="Arial" w:cs="Arial"/>
-          <w:color w:val="202124"/>
-          <w:shd w:val="clear" w:color="auto" w:fill="FFFFFF"/>
-        </w:rPr>
-        <w:t>])[</w:t>
-      </w:r>
-      <w:proofErr w:type="gramEnd"/>
-      <w:r>
-        <w:rPr>
-          <w:rFonts w:ascii="Arial" w:hAnsi="Arial" w:cs="Arial"/>
-          <w:color w:val="202124"/>
-          <w:shd w:val="clear" w:color="auto" w:fill="FFFFFF"/>
-        </w:rPr>
-        <w:t>3]</w:t>
-      </w:r>
-    </w:p>
-    <w:p>
-      <w:pPr>
-        <w:rPr>
-          <w:rFonts w:ascii="Arial" w:hAnsi="Arial" w:cs="Arial"/>
-          <w:color w:val="202124"/>
-          <w:shd w:val="clear" w:color="auto" w:fill="FFFFFF"/>
-        </w:rPr>
-      </w:pPr>
-      <w:r>
-        <w:rPr>
-          <w:rFonts w:ascii="Arial" w:hAnsi="Arial" w:cs="Arial"/>
-          <w:color w:val="202124"/>
-          <w:shd w:val="clear" w:color="auto" w:fill="FFFFFF"/>
-        </w:rPr>
-        <w:t>//input[@placeholder="Username"]</w:t>
-      </w:r>
-    </w:p>
-    <w:p>
-      <w:pPr>
-        <w:rPr>
-          <w:rFonts w:ascii="Arial" w:hAnsi="Arial" w:cs="Arial"/>
-          <w:color w:val="202124"/>
-          <w:shd w:val="clear" w:color="auto" w:fill="FFFFFF"/>
-        </w:rPr>
-      </w:pPr>
-      <w:r>
-        <w:rPr>
-          <w:rFonts w:ascii="Arial" w:hAnsi="Arial" w:cs="Arial"/>
-          <w:color w:val="202124"/>
-          <w:shd w:val="clear" w:color="auto" w:fill="FFFFFF"/>
-        </w:rPr>
-        <w:t>//input[@type="password"]</w:t>
-      </w:r>
-    </w:p>
-    <w:p>
-      <w:pPr>
-        <w:rPr>
-          <w:rFonts w:ascii="Arial" w:hAnsi="Arial" w:cs="Arial"/>
-          <w:color w:val="202124"/>
-          <w:shd w:val="clear" w:color="auto" w:fill="FFFFFF"/>
-        </w:rPr>
-      </w:pPr>
-      <w:r>
-        <w:rPr>
-          <w:rFonts w:ascii="Arial" w:hAnsi="Arial" w:cs="Arial"/>
-          <w:color w:val="202124"/>
-          <w:shd w:val="clear" w:color="auto" w:fill="FFFFFF"/>
-        </w:rPr>
-        <w:t>//input[@value="rmbrUsername"]</w:t>
-      </w:r>
-    </w:p>
-    <w:p>
-      <w:pPr>
-        <w:rPr>
-          <w:rFonts w:ascii="Arial" w:hAnsi="Arial" w:cs="Arial"/>
-          <w:color w:val="202124"/>
-          <w:shd w:val="clear" w:color="auto" w:fill="FFFFFF"/>
-        </w:rPr>
-      </w:pPr>
-    </w:p>
-    <w:p>
-      <w:pPr>
-        <w:rPr>
-          <w:rFonts w:ascii="Arial" w:hAnsi="Arial" w:cs="Arial"/>
-          <w:b/>
-          <w:bCs/>
-          <w:color w:val="202124"/>
-          <w:shd w:val="clear" w:color="auto" w:fill="FFFFFF"/>
-        </w:rPr>
-      </w:pPr>
-      <w:r>
-        <w:rPr>
-          <w:rFonts w:ascii="Arial" w:hAnsi="Arial" w:cs="Arial"/>
-          <w:b/>
-          <w:bCs/>
-          <w:color w:val="202124"/>
-          <w:highlight w:val="yellow"/>
-          <w:shd w:val="clear" w:color="auto" w:fill="FFFFFF"/>
-        </w:rPr>
-        <w:t>Find element by text:</w:t>
-      </w:r>
-    </w:p>
-    <w:p>
-      <w:pPr>
-        <w:rPr>
-          <w:rFonts w:ascii="Arial" w:hAnsi="Arial" w:cs="Arial"/>
-          <w:b/>
-          <w:bCs/>
-          <w:shd w:val="clear" w:color="auto" w:fill="FFFFFF"/>
-        </w:rPr>
-      </w:pPr>
-      <w:r>
-        <w:rPr>
-          <w:rFonts w:ascii="Arial" w:hAnsi="Arial" w:cs="Arial"/>
-          <w:b/>
-          <w:bCs/>
-          <w:color w:val="202124"/>
-          <w:shd w:val="clear" w:color="auto" w:fill="FFFFFF"/>
-        </w:rPr>
-        <w:t>//</w:t>
-      </w:r>
-      <w:proofErr w:type="spellStart"/>
-      <w:r>
-        <w:rPr>
-          <w:rFonts w:ascii="Arial" w:hAnsi="Arial" w:cs="Arial"/>
-          <w:b/>
-          <w:bCs/>
-          <w:color w:val="202124"/>
-          <w:shd w:val="clear" w:color="auto" w:fill="FFFFFF"/>
-        </w:rPr>
-        <w:t>tagname</w:t>
-      </w:r>
-      <w:proofErr w:type="spellEnd"/>
-      <w:r>
-        <w:rPr>
-          <w:rFonts w:ascii="Arial" w:hAnsi="Arial" w:cs="Arial"/>
-          <w:b/>
-          <w:bCs/>
-          <w:color w:val="202124"/>
-          <w:shd w:val="clear" w:color="auto" w:fill="FFFFFF"/>
-        </w:rPr>
-        <w:t>[</w:t>
-      </w:r>
-      <w:proofErr w:type="gramStart"/>
-      <w:r>
-        <w:rPr>
-          <w:rFonts w:ascii="Arial" w:hAnsi="Arial" w:cs="Arial"/>
-          <w:b/>
-          <w:bCs/>
-          <w:color w:val="FF0000"/>
-          <w:shd w:val="clear" w:color="auto" w:fill="FFFFFF"/>
-        </w:rPr>
-        <w:t>text(</w:t>
-      </w:r>
-      <w:proofErr w:type="gramEnd"/>
-      <w:r>
-        <w:rPr>
-          <w:rFonts w:ascii="Arial" w:hAnsi="Arial" w:cs="Arial"/>
-          <w:b/>
-          <w:bCs/>
-          <w:color w:val="FF0000"/>
-          <w:shd w:val="clear" w:color="auto" w:fill="FFFFFF"/>
-        </w:rPr>
-        <w:t>)</w:t>
+          <w:shd w:val="clear" w:color="auto" w:fill="FFFFFF"/>
+        </w:rPr>
+        <w:t>text()</w:t>
       </w:r>
       <w:r>
         <w:rPr>
@@ -6209,124 +4839,60 @@
           <w:rFonts w:ascii="Arial" w:hAnsi="Arial" w:cs="Arial"/>
           <w:shd w:val="clear" w:color="auto" w:fill="FFFFFF"/>
         </w:rPr>
-        <w:t>(//button[</w:t>
-      </w:r>
-      <w:proofErr w:type="gramStart"/>
-      <w:r>
-        <w:rPr>
-          <w:rFonts w:ascii="Arial" w:hAnsi="Arial" w:cs="Arial"/>
-          <w:shd w:val="clear" w:color="auto" w:fill="FFFFFF"/>
-        </w:rPr>
-        <w:t>text(</w:t>
-      </w:r>
-      <w:proofErr w:type="gramEnd"/>
-      <w:r>
-        <w:rPr>
-          <w:rFonts w:ascii="Arial" w:hAnsi="Arial" w:cs="Arial"/>
-          <w:shd w:val="clear" w:color="auto" w:fill="FFFFFF"/>
-        </w:rPr>
-        <w:t>)='Visit us'])[2]</w:t>
-      </w:r>
-    </w:p>
-    <w:p>
-      <w:pPr>
-        <w:rPr>
-          <w:rFonts w:ascii="Arial" w:hAnsi="Arial" w:cs="Arial"/>
-          <w:shd w:val="clear" w:color="auto" w:fill="FFFFFF"/>
-        </w:rPr>
-      </w:pPr>
-      <w:r>
-        <w:rPr>
-          <w:rFonts w:ascii="Arial" w:hAnsi="Arial" w:cs="Arial"/>
-          <w:shd w:val="clear" w:color="auto" w:fill="FFFFFF"/>
-        </w:rPr>
-        <w:t>(//h1[</w:t>
-      </w:r>
-      <w:proofErr w:type="gramStart"/>
-      <w:r>
-        <w:rPr>
-          <w:rFonts w:ascii="Arial" w:hAnsi="Arial" w:cs="Arial"/>
-          <w:shd w:val="clear" w:color="auto" w:fill="FFFFFF"/>
-        </w:rPr>
-        <w:t>text(</w:t>
-      </w:r>
-      <w:proofErr w:type="gramEnd"/>
-      <w:r>
-        <w:rPr>
-          <w:rFonts w:ascii="Arial" w:hAnsi="Arial" w:cs="Arial"/>
-          <w:shd w:val="clear" w:color="auto" w:fill="FFFFFF"/>
-        </w:rPr>
-        <w:t>)='Rahul Shetty Academy'])[2]</w:t>
-      </w:r>
-    </w:p>
-    <w:p>
-      <w:pPr>
-        <w:rPr>
-          <w:rFonts w:ascii="Arial" w:hAnsi="Arial" w:cs="Arial"/>
-          <w:shd w:val="clear" w:color="auto" w:fill="FFFFFF"/>
-        </w:rPr>
-      </w:pPr>
-      <w:r>
-        <w:rPr>
-          <w:rFonts w:ascii="Arial" w:hAnsi="Arial" w:cs="Arial"/>
-          <w:shd w:val="clear" w:color="auto" w:fill="FFFFFF"/>
-        </w:rPr>
-        <w:t>//h2[</w:t>
-      </w:r>
-      <w:proofErr w:type="gramStart"/>
-      <w:r>
-        <w:rPr>
-          <w:rFonts w:ascii="Arial" w:hAnsi="Arial" w:cs="Arial"/>
-          <w:shd w:val="clear" w:color="auto" w:fill="FFFFFF"/>
-        </w:rPr>
-        <w:t>text(</w:t>
-      </w:r>
-      <w:proofErr w:type="gramEnd"/>
-      <w:r>
-        <w:rPr>
-          <w:rFonts w:ascii="Arial" w:hAnsi="Arial" w:cs="Arial"/>
-          <w:shd w:val="clear" w:color="auto" w:fill="FFFFFF"/>
-        </w:rPr>
-        <w:t>)='Now India will say "Bought it on Amazon!"']</w:t>
-      </w:r>
-    </w:p>
-    <w:p>
-      <w:pPr>
-        <w:rPr>
-          <w:rFonts w:ascii="Arial" w:hAnsi="Arial" w:cs="Arial"/>
-          <w:shd w:val="clear" w:color="auto" w:fill="FFFFFF"/>
-        </w:rPr>
-      </w:pPr>
-    </w:p>
-    <w:p>
-      <w:pPr>
-        <w:rPr>
-          <w:b/>
-          <w:bCs/>
-        </w:rPr>
-      </w:pPr>
-      <w:r>
-        <w:rPr>
-          <w:b/>
-          <w:bCs/>
-        </w:rPr>
-        <w:t xml:space="preserve">Regular expressions in </w:t>
-      </w:r>
-      <w:proofErr w:type="spellStart"/>
-      <w:r>
-        <w:rPr>
-          <w:b/>
-          <w:bCs/>
-        </w:rPr>
-        <w:t>xpath</w:t>
-      </w:r>
-      <w:proofErr w:type="spellEnd"/>
-      <w:r>
-        <w:rPr>
-          <w:b/>
-          <w:bCs/>
-        </w:rPr>
-        <w:t>:</w:t>
+        <w:t>(//button[text()='Visit us'])[2]</w:t>
+      </w:r>
+    </w:p>
+    <w:p>
+      <w:pPr>
+        <w:rPr>
+          <w:rFonts w:ascii="Arial" w:hAnsi="Arial" w:cs="Arial"/>
+          <w:shd w:val="clear" w:color="auto" w:fill="FFFFFF"/>
+        </w:rPr>
+      </w:pPr>
+      <w:r>
+        <w:rPr>
+          <w:rFonts w:ascii="Arial" w:hAnsi="Arial" w:cs="Arial"/>
+          <w:shd w:val="clear" w:color="auto" w:fill="FFFFFF"/>
+        </w:rPr>
+        <w:t>(//h1[text()='Rahul Shetty Academy'])[2]</w:t>
+      </w:r>
+    </w:p>
+    <w:p>
+      <w:pPr>
+        <w:rPr>
+          <w:rFonts w:ascii="Arial" w:hAnsi="Arial" w:cs="Arial"/>
+          <w:shd w:val="clear" w:color="auto" w:fill="FFFFFF"/>
+        </w:rPr>
+      </w:pPr>
+      <w:r>
+        <w:rPr>
+          <w:rFonts w:ascii="Arial" w:hAnsi="Arial" w:cs="Arial"/>
+          <w:shd w:val="clear" w:color="auto" w:fill="FFFFFF"/>
+        </w:rPr>
+        <w:t>//h2[text()='Now India will say "Bought it on Amazon!"']</w:t>
+      </w:r>
+    </w:p>
+    <w:p>
+      <w:pPr>
+        <w:rPr>
+          <w:rFonts w:ascii="Arial" w:hAnsi="Arial" w:cs="Arial"/>
+          <w:shd w:val="clear" w:color="auto" w:fill="FFFFFF"/>
+        </w:rPr>
+      </w:pPr>
+    </w:p>
+    <w:p>
+      <w:pPr>
+        <w:rPr>
+          <w:b/>
+          <w:bCs/>
+        </w:rPr>
+      </w:pPr>
+      <w:r>
+        <w:rPr>
+          <w:b/>
+          <w:bCs/>
+        </w:rPr>
+        <w:t>Regular expressions in xpath:</w:t>
       </w:r>
     </w:p>
     <w:p>
@@ -6613,72 +5179,28 @@
           <w:szCs w:val="18"/>
           <w:shd w:val="clear" w:color="auto" w:fill="FFFFFF"/>
         </w:rPr>
-        <w:t xml:space="preserve">Web application are of </w:t>
-      </w:r>
-      <w:proofErr w:type="spellStart"/>
-      <w:r>
-        <w:rPr>
-          <w:rFonts w:ascii="Consolas" w:hAnsi="Consolas"/>
-          <w:color w:val="202124"/>
-          <w:sz w:val="18"/>
-          <w:szCs w:val="18"/>
-          <w:shd w:val="clear" w:color="auto" w:fill="FFFFFF"/>
-        </w:rPr>
-        <w:t>twpo</w:t>
-      </w:r>
-      <w:proofErr w:type="spellEnd"/>
-      <w:r>
-        <w:rPr>
-          <w:rFonts w:ascii="Consolas" w:hAnsi="Consolas"/>
-          <w:color w:val="202124"/>
-          <w:sz w:val="18"/>
-          <w:szCs w:val="18"/>
-          <w:shd w:val="clear" w:color="auto" w:fill="FFFFFF"/>
-        </w:rPr>
-        <w:t xml:space="preserve"> types:</w:t>
-      </w:r>
-    </w:p>
-    <w:p>
-      <w:pPr>
-        <w:rPr>
-          <w:rFonts w:ascii="Consolas" w:hAnsi="Consolas"/>
-          <w:color w:val="202124"/>
-          <w:sz w:val="18"/>
-          <w:szCs w:val="18"/>
-          <w:shd w:val="clear" w:color="auto" w:fill="FFFFFF"/>
-        </w:rPr>
-      </w:pPr>
-      <w:r>
-        <w:rPr>
-          <w:rFonts w:ascii="Consolas" w:hAnsi="Consolas"/>
-          <w:color w:val="202124"/>
-          <w:sz w:val="18"/>
-          <w:szCs w:val="18"/>
-          <w:shd w:val="clear" w:color="auto" w:fill="FFFFFF"/>
-        </w:rPr>
-        <w:t xml:space="preserve">1} static application – upon refresh the html attributes of any web element does </w:t>
-      </w:r>
-      <w:proofErr w:type="gramStart"/>
-      <w:r>
-        <w:rPr>
-          <w:rFonts w:ascii="Consolas" w:hAnsi="Consolas"/>
-          <w:color w:val="202124"/>
-          <w:sz w:val="18"/>
-          <w:szCs w:val="18"/>
-          <w:shd w:val="clear" w:color="auto" w:fill="FFFFFF"/>
-        </w:rPr>
-        <w:t>not  change</w:t>
-      </w:r>
-      <w:proofErr w:type="gramEnd"/>
-      <w:r>
-        <w:rPr>
-          <w:rFonts w:ascii="Consolas" w:hAnsi="Consolas"/>
-          <w:color w:val="202124"/>
-          <w:sz w:val="18"/>
-          <w:szCs w:val="18"/>
-          <w:shd w:val="clear" w:color="auto" w:fill="FFFFFF"/>
-        </w:rPr>
-        <w:t>.</w:t>
+        <w:t>Web application are of twpo types:</w:t>
+      </w:r>
+    </w:p>
+    <w:p>
+      <w:pPr>
+        <w:rPr>
+          <w:rFonts w:ascii="Consolas" w:hAnsi="Consolas"/>
+          <w:color w:val="202124"/>
+          <w:sz w:val="18"/>
+          <w:szCs w:val="18"/>
+          <w:shd w:val="clear" w:color="auto" w:fill="FFFFFF"/>
+        </w:rPr>
+      </w:pPr>
+      <w:r>
+        <w:rPr>
+          <w:rFonts w:ascii="Consolas" w:hAnsi="Consolas"/>
+          <w:color w:val="202124"/>
+          <w:sz w:val="18"/>
+          <w:szCs w:val="18"/>
+          <w:shd w:val="clear" w:color="auto" w:fill="FFFFFF"/>
+        </w:rPr>
+        <w:t>1} static application – upon refresh the html attributes of any web element does not  change.</w:t>
       </w:r>
     </w:p>
     <w:p>
@@ -6767,23 +5289,7 @@
           <w:b/>
           <w:bCs/>
         </w:rPr>
-        <w:t xml:space="preserve">Regular expressions in </w:t>
-      </w:r>
-      <w:proofErr w:type="spellStart"/>
-      <w:r>
-        <w:rPr>
-          <w:b/>
-          <w:bCs/>
-        </w:rPr>
-        <w:t>xpath</w:t>
-      </w:r>
-      <w:proofErr w:type="spellEnd"/>
-      <w:r>
-        <w:rPr>
-          <w:b/>
-          <w:bCs/>
-        </w:rPr>
-        <w:t>:</w:t>
+        <w:t>Regular expressions in xpath:</w:t>
       </w:r>
     </w:p>
     <w:p>
@@ -6897,9 +5403,44 @@
           <w:b/>
           <w:bCs/>
         </w:rPr>
-        <w:t xml:space="preserve"> </w:t>
-      </w:r>
-      <w:proofErr w:type="spellStart"/>
+        <w:t xml:space="preserve"> Partial</w:t>
+      </w:r>
+      <w:r>
+        <w:rPr>
+          <w:b/>
+          <w:bCs/>
+        </w:rPr>
+        <w:t>AttributeValue’</w:t>
+      </w:r>
+      <w:r>
+        <w:rPr>
+          <w:b/>
+          <w:bCs/>
+        </w:rPr>
+        <w:t xml:space="preserve"> is that part that is staying constant even after refresh</w:t>
+      </w:r>
+    </w:p>
+    <w:p>
+      <w:pPr>
+        <w:rPr>
+          <w:b/>
+          <w:bCs/>
+        </w:rPr>
+      </w:pPr>
+      <w:r>
+        <w:rPr>
+          <w:b/>
+          <w:bCs/>
+        </w:rPr>
+        <w:t>//tagname[contains(@AttributeName,</w:t>
+      </w:r>
+      <w:r>
+        <w:rPr>
+          <w:b/>
+          <w:bCs/>
+        </w:rPr>
+        <w:t xml:space="preserve"> ‘</w:t>
+      </w:r>
       <w:r>
         <w:rPr>
           <w:b/>
@@ -6912,92 +5453,7 @@
           <w:b/>
           <w:bCs/>
         </w:rPr>
-        <w:t>AttributeValue</w:t>
-      </w:r>
-      <w:proofErr w:type="spellEnd"/>
-      <w:r>
-        <w:rPr>
-          <w:b/>
-          <w:bCs/>
-        </w:rPr>
-        <w:t>’</w:t>
-      </w:r>
-      <w:r>
-        <w:rPr>
-          <w:b/>
-          <w:bCs/>
-        </w:rPr>
-        <w:t xml:space="preserve"> is that part that is staying constant even after refresh</w:t>
-      </w:r>
-    </w:p>
-    <w:p>
-      <w:pPr>
-        <w:rPr>
-          <w:b/>
-          <w:bCs/>
-        </w:rPr>
-      </w:pPr>
-      <w:r>
-        <w:rPr>
-          <w:b/>
-          <w:bCs/>
-        </w:rPr>
-        <w:t>//</w:t>
-      </w:r>
-      <w:proofErr w:type="spellStart"/>
-      <w:proofErr w:type="gramStart"/>
-      <w:r>
-        <w:rPr>
-          <w:b/>
-          <w:bCs/>
-        </w:rPr>
-        <w:t>tagname</w:t>
-      </w:r>
-      <w:proofErr w:type="spellEnd"/>
-      <w:r>
-        <w:rPr>
-          <w:b/>
-          <w:bCs/>
-        </w:rPr>
-        <w:t>[</w:t>
-      </w:r>
-      <w:proofErr w:type="gramEnd"/>
-      <w:r>
-        <w:rPr>
-          <w:b/>
-          <w:bCs/>
-        </w:rPr>
-        <w:t>contains(@AttributeName,</w:t>
-      </w:r>
-      <w:r>
-        <w:rPr>
-          <w:b/>
-          <w:bCs/>
-        </w:rPr>
-        <w:t xml:space="preserve"> ‘</w:t>
-      </w:r>
-      <w:proofErr w:type="spellStart"/>
-      <w:r>
-        <w:rPr>
-          <w:b/>
-          <w:bCs/>
-        </w:rPr>
-        <w:t>Partial</w:t>
-      </w:r>
-      <w:r>
-        <w:rPr>
-          <w:b/>
-          <w:bCs/>
-        </w:rPr>
-        <w:t>AttributeValue</w:t>
-      </w:r>
-      <w:proofErr w:type="spellEnd"/>
-      <w:r>
-        <w:rPr>
-          <w:b/>
-          <w:bCs/>
-        </w:rPr>
-        <w:t>’</w:t>
+        <w:t>AttributeValue’</w:t>
       </w:r>
       <w:r>
         <w:rPr>
@@ -7034,23 +5490,7 @@
           <w:b/>
           <w:bCs/>
         </w:rPr>
-        <w:t>(//input[contains(@id,"u_")</w:t>
-      </w:r>
-      <w:proofErr w:type="gramStart"/>
-      <w:r>
-        <w:rPr>
-          <w:b/>
-          <w:bCs/>
-        </w:rPr>
-        <w:t>])[</w:t>
-      </w:r>
-      <w:proofErr w:type="gramEnd"/>
-      <w:r>
-        <w:rPr>
-          <w:b/>
-          <w:bCs/>
-        </w:rPr>
-        <w:t>1]</w:t>
+        <w:t>(//input[contains(@id,"u_")])[1]</w:t>
       </w:r>
     </w:p>
     <w:p>
@@ -7084,113 +5524,45 @@
           <w:color w:val="FF0000"/>
           <w:highlight w:val="yellow"/>
         </w:rPr>
-        <w:t xml:space="preserve">with </w:t>
-      </w:r>
-      <w:proofErr w:type="gramStart"/>
+        <w:t>with text()</w:t>
+      </w:r>
       <w:r>
         <w:rPr>
           <w:b/>
           <w:bCs/>
           <w:color w:val="FF0000"/>
-          <w:highlight w:val="yellow"/>
-        </w:rPr>
-        <w:t>text(</w:t>
-      </w:r>
-      <w:proofErr w:type="gramEnd"/>
-      <w:r>
-        <w:rPr>
-          <w:b/>
-          <w:bCs/>
-          <w:color w:val="FF0000"/>
-          <w:highlight w:val="yellow"/>
         </w:rPr>
         <w:t>)</w:t>
       </w:r>
-      <w:r>
-        <w:rPr>
-          <w:b/>
-          <w:bCs/>
-          <w:color w:val="FF0000"/>
-        </w:rPr>
-        <w:t>)</w:t>
-      </w:r>
-    </w:p>
-    <w:p>
-      <w:pPr>
-        <w:rPr>
-          <w:b/>
-          <w:bCs/>
-        </w:rPr>
-      </w:pPr>
-      <w:r>
-        <w:rPr>
-          <w:b/>
-          <w:bCs/>
-        </w:rPr>
-        <w:t>//</w:t>
-      </w:r>
-      <w:proofErr w:type="spellStart"/>
-      <w:r>
-        <w:rPr>
-          <w:b/>
-          <w:bCs/>
-        </w:rPr>
-        <w:t>tagname</w:t>
-      </w:r>
-      <w:proofErr w:type="spellEnd"/>
-      <w:r>
-        <w:rPr>
-          <w:b/>
-          <w:bCs/>
-        </w:rPr>
-        <w:t>[contains(</w:t>
-      </w:r>
-      <w:proofErr w:type="gramStart"/>
-      <w:r>
-        <w:rPr>
-          <w:b/>
-          <w:bCs/>
-        </w:rPr>
-        <w:t>text(</w:t>
-      </w:r>
-      <w:proofErr w:type="gramEnd"/>
-      <w:r>
-        <w:rPr>
-          <w:b/>
-          <w:bCs/>
-        </w:rPr>
-        <w:t>), ‘Partial text’)]</w:t>
-      </w:r>
-    </w:p>
-    <w:p>
-      <w:pPr>
-        <w:rPr>
-          <w:b/>
-          <w:bCs/>
-        </w:rPr>
-      </w:pPr>
-      <w:r>
-        <w:rPr>
-          <w:b/>
-          <w:bCs/>
-        </w:rPr>
-        <w:t>//div[contains(</w:t>
-      </w:r>
-      <w:proofErr w:type="gramStart"/>
-      <w:r>
-        <w:rPr>
-          <w:b/>
-          <w:bCs/>
-        </w:rPr>
-        <w:t>text(</w:t>
-      </w:r>
-      <w:proofErr w:type="gramEnd"/>
-      <w:r>
-        <w:rPr>
-          <w:b/>
-          <w:bCs/>
-        </w:rPr>
-        <w:t>),'Create a new')]</w:t>
+    </w:p>
+    <w:p>
+      <w:pPr>
+        <w:rPr>
+          <w:b/>
+          <w:bCs/>
+        </w:rPr>
+      </w:pPr>
+      <w:r>
+        <w:rPr>
+          <w:b/>
+          <w:bCs/>
+        </w:rPr>
+        <w:t>//tagname[contains(text(), ‘Partial text’)]</w:t>
+      </w:r>
+    </w:p>
+    <w:p>
+      <w:pPr>
+        <w:rPr>
+          <w:b/>
+          <w:bCs/>
+        </w:rPr>
+      </w:pPr>
+      <w:r>
+        <w:rPr>
+          <w:b/>
+          <w:bCs/>
+        </w:rPr>
+        <w:t>//div[contains(text(),'Create a new')]</w:t>
       </w:r>
     </w:p>
     <w:p>
@@ -7220,39 +5592,7 @@
           <w:b/>
           <w:bCs/>
         </w:rPr>
-        <w:t>//a[contains(</w:t>
-      </w:r>
-      <w:proofErr w:type="gramStart"/>
-      <w:r>
-        <w:rPr>
-          <w:b/>
-          <w:bCs/>
-        </w:rPr>
-        <w:t>text(</w:t>
-      </w:r>
-      <w:proofErr w:type="gramEnd"/>
-      <w:r>
-        <w:rPr>
-          <w:b/>
-          <w:bCs/>
-        </w:rPr>
-        <w:t>),'</w:t>
-      </w:r>
-      <w:proofErr w:type="spellStart"/>
-      <w:r>
-        <w:rPr>
-          <w:b/>
-          <w:bCs/>
-        </w:rPr>
-        <w:t>st</w:t>
-      </w:r>
-      <w:proofErr w:type="spellEnd"/>
-      <w:r>
-        <w:rPr>
-          <w:b/>
-          <w:bCs/>
-        </w:rPr>
-        <w:t xml:space="preserve"> Sell')]</w:t>
+        <w:t>//a[contains(text(),'st Sell')]</w:t>
       </w:r>
     </w:p>
     <w:p>
@@ -7369,23 +5709,7 @@
           <w:b/>
           <w:bCs/>
         </w:rPr>
-        <w:t>//a[ends-with(</w:t>
-      </w:r>
-      <w:proofErr w:type="gramStart"/>
-      <w:r>
-        <w:rPr>
-          <w:b/>
-          <w:bCs/>
-        </w:rPr>
-        <w:t>text(</w:t>
-      </w:r>
-      <w:proofErr w:type="gramEnd"/>
-      <w:r>
-        <w:rPr>
-          <w:b/>
-          <w:bCs/>
-        </w:rPr>
-        <w:t>),'t Sellers')]</w:t>
+        <w:t>//a[ends-with(text(),'t Sellers')]</w:t>
       </w:r>
     </w:p>
     <w:p>
@@ -7403,17 +5727,8 @@
           <w:b/>
           <w:bCs/>
         </w:rPr>
-        <w:t>//</w:t>
-      </w:r>
-      <w:proofErr w:type="gramStart"/>
-      <w:r>
-        <w:rPr>
-          <w:b/>
-          <w:bCs/>
-        </w:rPr>
-        <w:t>a[</w:t>
-      </w:r>
-      <w:proofErr w:type="gramEnd"/>
+        <w:t>//a[</w:t>
+      </w:r>
       <w:r>
         <w:rPr>
           <w:b/>
@@ -7433,17 +5748,8 @@
           <w:b/>
           <w:bCs/>
         </w:rPr>
-        <w:t xml:space="preserve"> ‘</w:t>
-      </w:r>
-      <w:proofErr w:type="spellStart"/>
-      <w:r>
-        <w:rPr>
-          <w:b/>
-          <w:bCs/>
-        </w:rPr>
-        <w:t>cs_bestsellers</w:t>
-      </w:r>
-      <w:proofErr w:type="spellEnd"/>
+        <w:t xml:space="preserve"> ‘cs_bestsellers</w:t>
+      </w:r>
       <w:r>
         <w:rPr>
           <w:b/>
@@ -7550,25 +5856,7 @@
           <w:bCs/>
           <w:color w:val="FF0000"/>
         </w:rPr>
-        <w:t>(//</w:t>
-      </w:r>
-      <w:proofErr w:type="gramStart"/>
-      <w:r>
-        <w:rPr>
-          <w:b/>
-          <w:bCs/>
-          <w:color w:val="FF0000"/>
-        </w:rPr>
-        <w:t>div[</w:t>
-      </w:r>
-      <w:proofErr w:type="gramEnd"/>
-      <w:r>
-        <w:rPr>
-          <w:b/>
-          <w:bCs/>
-          <w:color w:val="FF0000"/>
-        </w:rPr>
-        <w:t>@class="error-message-fixed "])[1]/parent::div/parent::div/parent::div</w:t>
+        <w:t>(//div[@class="error-message-fixed "])[1]/parent::div/parent::div/parent::div</w:t>
       </w:r>
     </w:p>
     <w:p>
@@ -7588,25 +5876,7 @@
           <w:bCs/>
           <w:color w:val="FF0000"/>
         </w:rPr>
-        <w:t>(//</w:t>
-      </w:r>
-      <w:proofErr w:type="gramStart"/>
-      <w:r>
-        <w:rPr>
-          <w:b/>
-          <w:bCs/>
-          <w:color w:val="FF0000"/>
-        </w:rPr>
-        <w:t>div[</w:t>
-      </w:r>
-      <w:proofErr w:type="gramEnd"/>
-      <w:r>
-        <w:rPr>
-          <w:b/>
-          <w:bCs/>
-          <w:color w:val="FF0000"/>
-        </w:rPr>
-        <w:t>@class="error-message-fixed "])[1]/../../..</w:t>
+        <w:t>(//div[@class="error-message-fixed "])[1]/../../..</w:t>
       </w:r>
       <w:r>
         <w:rPr>
@@ -7650,25 +5920,7 @@
           <w:bCs/>
           <w:color w:val="4472C4" w:themeColor="accent1"/>
         </w:rPr>
-        <w:t>/</w:t>
-      </w:r>
-      <w:proofErr w:type="gramStart"/>
-      <w:r>
-        <w:rPr>
-          <w:b/>
-          <w:bCs/>
-          <w:color w:val="4472C4" w:themeColor="accent1"/>
-        </w:rPr>
-        <w:t>parent::</w:t>
-      </w:r>
-      <w:proofErr w:type="gramEnd"/>
-      <w:r>
-        <w:rPr>
-          <w:b/>
-          <w:bCs/>
-          <w:color w:val="4472C4" w:themeColor="accent1"/>
-        </w:rPr>
-        <w:t>div</w:t>
+        <w:t>/parent::div</w:t>
       </w:r>
     </w:p>
     <w:p>
@@ -7718,25 +5970,7 @@
           <w:bCs/>
           <w:color w:val="FF0000"/>
         </w:rPr>
-        <w:t>(//</w:t>
-      </w:r>
-      <w:proofErr w:type="gramStart"/>
-      <w:r>
-        <w:rPr>
-          <w:b/>
-          <w:bCs/>
-          <w:color w:val="FF0000"/>
-        </w:rPr>
-        <w:t>div[</w:t>
-      </w:r>
-      <w:proofErr w:type="gramEnd"/>
-      <w:r>
-        <w:rPr>
-          <w:b/>
-          <w:bCs/>
-          <w:color w:val="FF0000"/>
-        </w:rPr>
-        <w:t>@class="clearfix search-wrap"]/div/div/input)[3]</w:t>
+        <w:t>(//div[@class="clearfix search-wrap"]/div/div/input)[3]</w:t>
       </w:r>
     </w:p>
     <w:p>
@@ -7756,25 +5990,7 @@
           <w:bCs/>
           <w:color w:val="FF0000"/>
         </w:rPr>
-        <w:t>//</w:t>
-      </w:r>
-      <w:proofErr w:type="gramStart"/>
-      <w:r>
-        <w:rPr>
-          <w:b/>
-          <w:bCs/>
-          <w:color w:val="FF0000"/>
-        </w:rPr>
-        <w:t>div[</w:t>
-      </w:r>
-      <w:proofErr w:type="gramEnd"/>
-      <w:r>
-        <w:rPr>
-          <w:b/>
-          <w:bCs/>
-          <w:color w:val="FF0000"/>
-        </w:rPr>
-        <w:t>@class="clearfix search-wrap"]/div/div/input[@id='onward_cal']</w:t>
+        <w:t>//div[@class="clearfix search-wrap"]/div/div/input[@id='onward_cal']</w:t>
       </w:r>
     </w:p>
     <w:p>
@@ -7794,25 +6010,7 @@
           <w:bCs/>
           <w:color w:val="FF0000"/>
         </w:rPr>
-        <w:t>//</w:t>
-      </w:r>
-      <w:proofErr w:type="gramStart"/>
-      <w:r>
-        <w:rPr>
-          <w:b/>
-          <w:bCs/>
-          <w:color w:val="FF0000"/>
-        </w:rPr>
-        <w:t>div[</w:t>
-      </w:r>
-      <w:proofErr w:type="gramEnd"/>
-      <w:r>
-        <w:rPr>
-          <w:b/>
-          <w:bCs/>
-          <w:color w:val="FF0000"/>
-        </w:rPr>
-        <w:t>@class="clearfix search-wrap"]/descendant::input[@id='src']</w:t>
+        <w:t>//div[@class="clearfix search-wrap"]/descendant::input[@id='src']</w:t>
       </w:r>
     </w:p>
     <w:p>
@@ -7832,56 +6030,37 @@
           <w:bCs/>
           <w:color w:val="FF0000"/>
         </w:rPr>
-        <w:t>//</w:t>
-      </w:r>
-      <w:proofErr w:type="gramStart"/>
-      <w:r>
-        <w:rPr>
-          <w:b/>
-          <w:bCs/>
-          <w:color w:val="FF0000"/>
-        </w:rPr>
-        <w:t>div[</w:t>
-      </w:r>
-      <w:proofErr w:type="gramEnd"/>
-      <w:r>
-        <w:rPr>
-          <w:b/>
-          <w:bCs/>
-          <w:color w:val="FF0000"/>
-        </w:rPr>
-        <w:t>@class="clearfix search-wrap"]/descendant::label[@for='src']</w:t>
-      </w:r>
-    </w:p>
-    <w:p>
-      <w:pPr>
-        <w:rPr>
-          <w:b/>
-          <w:bCs/>
-        </w:rPr>
-      </w:pPr>
-    </w:p>
-    <w:p>
-      <w:pPr>
-        <w:rPr>
-          <w:b/>
-          <w:bCs/>
-        </w:rPr>
-      </w:pPr>
-    </w:p>
-    <w:p>
-      <w:pPr>
-        <w:rPr>
-          <w:rFonts w:ascii="Consolas" w:hAnsi="Consolas"/>
-          <w:b/>
-          <w:bCs/>
-          <w:color w:val="202124"/>
-          <w:sz w:val="18"/>
-          <w:szCs w:val="18"/>
-          <w:shd w:val="clear" w:color="auto" w:fill="FFFFFF"/>
-        </w:rPr>
-      </w:pPr>
-      <w:proofErr w:type="spellStart"/>
+        <w:t>//div[@class="clearfix search-wrap"]/descendant::label[@for='src']</w:t>
+      </w:r>
+    </w:p>
+    <w:p>
+      <w:pPr>
+        <w:rPr>
+          <w:b/>
+          <w:bCs/>
+        </w:rPr>
+      </w:pPr>
+    </w:p>
+    <w:p>
+      <w:pPr>
+        <w:rPr>
+          <w:b/>
+          <w:bCs/>
+        </w:rPr>
+      </w:pPr>
+    </w:p>
+    <w:p>
+      <w:pPr>
+        <w:rPr>
+          <w:rFonts w:ascii="Consolas" w:hAnsi="Consolas"/>
+          <w:b/>
+          <w:bCs/>
+          <w:color w:val="202124"/>
+          <w:sz w:val="18"/>
+          <w:szCs w:val="18"/>
+          <w:shd w:val="clear" w:color="auto" w:fill="FFFFFF"/>
+        </w:rPr>
+      </w:pPr>
       <w:r>
         <w:rPr>
           <w:rFonts w:ascii="Consolas" w:hAnsi="Consolas"/>
@@ -7894,7 +6073,6 @@
         </w:rPr>
         <w:t>ArrayList</w:t>
       </w:r>
-      <w:proofErr w:type="spellEnd"/>
       <w:r>
         <w:rPr>
           <w:rFonts w:ascii="Consolas" w:hAnsi="Consolas"/>
@@ -7995,31 +6173,17 @@
           <w:shd w:val="clear" w:color="auto" w:fill="FFFFFF"/>
         </w:rPr>
       </w:pPr>
-      <w:proofErr w:type="gramStart"/>
-      <w:r>
-        <w:rPr>
-          <w:rFonts w:ascii="Consolas" w:hAnsi="Consolas"/>
-          <w:b/>
-          <w:bCs/>
-          <w:color w:val="202124"/>
-          <w:sz w:val="18"/>
-          <w:szCs w:val="18"/>
-          <w:shd w:val="clear" w:color="auto" w:fill="FFFFFF"/>
-        </w:rPr>
-        <w:t>Trim(</w:t>
-      </w:r>
-      <w:proofErr w:type="gramEnd"/>
-      <w:r>
-        <w:rPr>
-          <w:rFonts w:ascii="Consolas" w:hAnsi="Consolas"/>
-          <w:b/>
-          <w:bCs/>
-          <w:color w:val="202124"/>
-          <w:sz w:val="18"/>
-          <w:szCs w:val="18"/>
-          <w:shd w:val="clear" w:color="auto" w:fill="FFFFFF"/>
-        </w:rPr>
-        <w:t>) method eliminates spaces at the start and end of a string</w:t>
+      <w:r>
+        <w:rPr>
+          <w:rFonts w:ascii="Consolas" w:hAnsi="Consolas"/>
+          <w:b/>
+          <w:bCs/>
+          <w:color w:val="202124"/>
+          <w:sz w:val="18"/>
+          <w:szCs w:val="18"/>
+          <w:shd w:val="clear" w:color="auto" w:fill="FFFFFF"/>
+        </w:rPr>
+        <w:t>Trim() method eliminates spaces at the start and end of a string</w:t>
       </w:r>
     </w:p>
     <w:p>
@@ -8072,7 +6236,6 @@
           <w:shd w:val="clear" w:color="auto" w:fill="FFFFFF"/>
         </w:rPr>
       </w:pPr>
-      <w:proofErr w:type="spellStart"/>
       <w:r>
         <w:rPr>
           <w:rFonts w:ascii="Consolas" w:hAnsi="Consolas"/>
@@ -8085,7 +6248,6 @@
         </w:rPr>
         <w:t>ForLoop</w:t>
       </w:r>
-      <w:proofErr w:type="spellEnd"/>
     </w:p>
     <w:p>
       <w:pPr>
@@ -8291,17 +6453,19 @@
           <w:color w:val="202124"/>
           <w:sz w:val="18"/>
           <w:szCs w:val="18"/>
-          <w:shd w:val="clear" w:color="auto" w:fill="FFFFFF"/>
-        </w:rPr>
-      </w:pPr>
-      <w:r>
-        <w:rPr>
-          <w:rFonts w:ascii="Consolas" w:hAnsi="Consolas"/>
-          <w:b/>
-          <w:bCs/>
-          <w:color w:val="202124"/>
-          <w:sz w:val="18"/>
-          <w:szCs w:val="18"/>
+          <w:highlight w:val="green"/>
+          <w:shd w:val="clear" w:color="auto" w:fill="FFFFFF"/>
+        </w:rPr>
+      </w:pPr>
+      <w:r>
+        <w:rPr>
+          <w:rFonts w:ascii="Consolas" w:hAnsi="Consolas"/>
+          <w:b/>
+          <w:bCs/>
+          <w:color w:val="202124"/>
+          <w:sz w:val="18"/>
+          <w:szCs w:val="18"/>
+          <w:highlight w:val="green"/>
           <w:shd w:val="clear" w:color="auto" w:fill="FFFFFF"/>
         </w:rPr>
         <w:t>Class</w:t>
@@ -8321,17 +6485,19 @@
           <w:color w:val="202124"/>
           <w:sz w:val="18"/>
           <w:szCs w:val="18"/>
-          <w:shd w:val="clear" w:color="auto" w:fill="FFFFFF"/>
-        </w:rPr>
-      </w:pPr>
-      <w:r>
-        <w:rPr>
-          <w:rFonts w:ascii="Consolas" w:hAnsi="Consolas"/>
-          <w:b/>
-          <w:bCs/>
-          <w:color w:val="202124"/>
-          <w:sz w:val="18"/>
-          <w:szCs w:val="18"/>
+          <w:highlight w:val="green"/>
+          <w:shd w:val="clear" w:color="auto" w:fill="FFFFFF"/>
+        </w:rPr>
+      </w:pPr>
+      <w:r>
+        <w:rPr>
+          <w:rFonts w:ascii="Consolas" w:hAnsi="Consolas"/>
+          <w:b/>
+          <w:bCs/>
+          <w:color w:val="202124"/>
+          <w:sz w:val="18"/>
+          <w:szCs w:val="18"/>
+          <w:highlight w:val="green"/>
           <w:shd w:val="clear" w:color="auto" w:fill="FFFFFF"/>
         </w:rPr>
         <w:t>Object</w:t>
@@ -8351,17 +6517,19 @@
           <w:color w:val="202124"/>
           <w:sz w:val="18"/>
           <w:szCs w:val="18"/>
-          <w:shd w:val="clear" w:color="auto" w:fill="FFFFFF"/>
-        </w:rPr>
-      </w:pPr>
-      <w:r>
-        <w:rPr>
-          <w:rFonts w:ascii="Consolas" w:hAnsi="Consolas"/>
-          <w:b/>
-          <w:bCs/>
-          <w:color w:val="202124"/>
-          <w:sz w:val="18"/>
-          <w:szCs w:val="18"/>
+          <w:highlight w:val="green"/>
+          <w:shd w:val="clear" w:color="auto" w:fill="FFFFFF"/>
+        </w:rPr>
+      </w:pPr>
+      <w:r>
+        <w:rPr>
+          <w:rFonts w:ascii="Consolas" w:hAnsi="Consolas"/>
+          <w:b/>
+          <w:bCs/>
+          <w:color w:val="202124"/>
+          <w:sz w:val="18"/>
+          <w:szCs w:val="18"/>
+          <w:highlight w:val="green"/>
           <w:shd w:val="clear" w:color="auto" w:fill="FFFFFF"/>
         </w:rPr>
         <w:t>Method</w:t>
@@ -8381,17 +6549,19 @@
           <w:color w:val="202124"/>
           <w:sz w:val="18"/>
           <w:szCs w:val="18"/>
-          <w:shd w:val="clear" w:color="auto" w:fill="FFFFFF"/>
-        </w:rPr>
-      </w:pPr>
-      <w:r>
-        <w:rPr>
-          <w:rFonts w:ascii="Consolas" w:hAnsi="Consolas"/>
-          <w:b/>
-          <w:bCs/>
-          <w:color w:val="202124"/>
-          <w:sz w:val="18"/>
-          <w:szCs w:val="18"/>
+          <w:highlight w:val="green"/>
+          <w:shd w:val="clear" w:color="auto" w:fill="FFFFFF"/>
+        </w:rPr>
+      </w:pPr>
+      <w:r>
+        <w:rPr>
+          <w:rFonts w:ascii="Consolas" w:hAnsi="Consolas"/>
+          <w:b/>
+          <w:bCs/>
+          <w:color w:val="202124"/>
+          <w:sz w:val="18"/>
+          <w:szCs w:val="18"/>
+          <w:highlight w:val="green"/>
           <w:shd w:val="clear" w:color="auto" w:fill="FFFFFF"/>
         </w:rPr>
         <w:t>Attributes</w:t>
@@ -8436,17 +6606,19 @@
           <w:color w:val="202124"/>
           <w:sz w:val="18"/>
           <w:szCs w:val="18"/>
-          <w:shd w:val="clear" w:color="auto" w:fill="FFFFFF"/>
-        </w:rPr>
-      </w:pPr>
-      <w:r>
-        <w:rPr>
-          <w:rFonts w:ascii="Consolas" w:hAnsi="Consolas"/>
-          <w:b/>
-          <w:bCs/>
-          <w:color w:val="202124"/>
-          <w:sz w:val="18"/>
-          <w:szCs w:val="18"/>
+          <w:highlight w:val="green"/>
+          <w:shd w:val="clear" w:color="auto" w:fill="FFFFFF"/>
+        </w:rPr>
+      </w:pPr>
+      <w:r>
+        <w:rPr>
+          <w:rFonts w:ascii="Consolas" w:hAnsi="Consolas"/>
+          <w:b/>
+          <w:bCs/>
+          <w:color w:val="202124"/>
+          <w:sz w:val="18"/>
+          <w:szCs w:val="18"/>
+          <w:highlight w:val="green"/>
           <w:shd w:val="clear" w:color="auto" w:fill="FFFFFF"/>
         </w:rPr>
         <w:t>Inheritance</w:t>
@@ -8466,17 +6638,19 @@
           <w:color w:val="202124"/>
           <w:sz w:val="18"/>
           <w:szCs w:val="18"/>
-          <w:shd w:val="clear" w:color="auto" w:fill="FFFFFF"/>
-        </w:rPr>
-      </w:pPr>
-      <w:r>
-        <w:rPr>
-          <w:rFonts w:ascii="Consolas" w:hAnsi="Consolas"/>
-          <w:b/>
-          <w:bCs/>
-          <w:color w:val="202124"/>
-          <w:sz w:val="18"/>
-          <w:szCs w:val="18"/>
+          <w:highlight w:val="green"/>
+          <w:shd w:val="clear" w:color="auto" w:fill="FFFFFF"/>
+        </w:rPr>
+      </w:pPr>
+      <w:r>
+        <w:rPr>
+          <w:rFonts w:ascii="Consolas" w:hAnsi="Consolas"/>
+          <w:b/>
+          <w:bCs/>
+          <w:color w:val="202124"/>
+          <w:sz w:val="18"/>
+          <w:szCs w:val="18"/>
+          <w:highlight w:val="green"/>
           <w:shd w:val="clear" w:color="auto" w:fill="FFFFFF"/>
         </w:rPr>
         <w:t>Abstraction</w:t>
@@ -8653,33 +6827,7 @@
           <w:szCs w:val="18"/>
           <w:shd w:val="clear" w:color="auto" w:fill="FFFFFF"/>
         </w:rPr>
-        <w:t xml:space="preserve">All the methods which are written inside </w:t>
-      </w:r>
-      <w:proofErr w:type="gramStart"/>
-      <w:r>
-        <w:rPr>
-          <w:rFonts w:ascii="Consolas" w:hAnsi="Consolas"/>
-          <w:b/>
-          <w:bCs/>
-          <w:color w:val="202124"/>
-          <w:sz w:val="18"/>
-          <w:szCs w:val="18"/>
-          <w:shd w:val="clear" w:color="auto" w:fill="FFFFFF"/>
-        </w:rPr>
-        <w:t>a</w:t>
-      </w:r>
-      <w:proofErr w:type="gramEnd"/>
-      <w:r>
-        <w:rPr>
-          <w:rFonts w:ascii="Consolas" w:hAnsi="Consolas"/>
-          <w:b/>
-          <w:bCs/>
-          <w:color w:val="202124"/>
-          <w:sz w:val="18"/>
-          <w:szCs w:val="18"/>
-          <w:shd w:val="clear" w:color="auto" w:fill="FFFFFF"/>
-        </w:rPr>
-        <w:t xml:space="preserve"> interface are abstract – abstract methods are those that does not have body declared.</w:t>
+        <w:t>All the methods which are written inside a interface are abstract – abstract methods are those that does not have body declared.</w:t>
       </w:r>
     </w:p>
     <w:p>
@@ -8909,33 +7057,7 @@
           <w:szCs w:val="18"/>
           <w:shd w:val="clear" w:color="auto" w:fill="FFFFFF"/>
         </w:rPr>
-        <w:t xml:space="preserve">At least one </w:t>
-      </w:r>
-      <w:proofErr w:type="gramStart"/>
-      <w:r>
-        <w:rPr>
-          <w:rFonts w:ascii="Consolas" w:hAnsi="Consolas"/>
-          <w:b/>
-          <w:bCs/>
-          <w:color w:val="202124"/>
-          <w:sz w:val="18"/>
-          <w:szCs w:val="18"/>
-          <w:shd w:val="clear" w:color="auto" w:fill="FFFFFF"/>
-        </w:rPr>
-        <w:t>methods</w:t>
-      </w:r>
-      <w:proofErr w:type="gramEnd"/>
-      <w:r>
-        <w:rPr>
-          <w:rFonts w:ascii="Consolas" w:hAnsi="Consolas"/>
-          <w:b/>
-          <w:bCs/>
-          <w:color w:val="202124"/>
-          <w:sz w:val="18"/>
-          <w:szCs w:val="18"/>
-          <w:shd w:val="clear" w:color="auto" w:fill="FFFFFF"/>
-        </w:rPr>
-        <w:t xml:space="preserve"> should be abstract</w:t>
+        <w:t>At least one methods should be abstract</w:t>
       </w:r>
     </w:p>
     <w:p>
@@ -8987,33 +7109,7 @@
           <w:szCs w:val="18"/>
           <w:shd w:val="clear" w:color="auto" w:fill="FFFFFF"/>
         </w:rPr>
-        <w:t xml:space="preserve">Implementation is done with the help </w:t>
-      </w:r>
-      <w:proofErr w:type="spellStart"/>
-      <w:r>
-        <w:rPr>
-          <w:rFonts w:ascii="Consolas" w:hAnsi="Consolas"/>
-          <w:b/>
-          <w:bCs/>
-          <w:color w:val="202124"/>
-          <w:sz w:val="18"/>
-          <w:szCs w:val="18"/>
-          <w:shd w:val="clear" w:color="auto" w:fill="FFFFFF"/>
-        </w:rPr>
-        <w:t>od</w:t>
-      </w:r>
-      <w:proofErr w:type="spellEnd"/>
-      <w:r>
-        <w:rPr>
-          <w:rFonts w:ascii="Consolas" w:hAnsi="Consolas"/>
-          <w:b/>
-          <w:bCs/>
-          <w:color w:val="202124"/>
-          <w:sz w:val="18"/>
-          <w:szCs w:val="18"/>
-          <w:shd w:val="clear" w:color="auto" w:fill="FFFFFF"/>
-        </w:rPr>
-        <w:t xml:space="preserve"> </w:t>
+        <w:t xml:space="preserve">Implementation is done with the help od </w:t>
       </w:r>
       <w:r>
         <w:rPr>
@@ -9079,7 +7175,6 @@
           <w:shd w:val="clear" w:color="auto" w:fill="E8F2FE"/>
         </w:rPr>
       </w:pPr>
-      <w:proofErr w:type="spellStart"/>
       <w:r>
         <w:rPr>
           <w:rFonts w:ascii="Courier New" w:hAnsi="Courier New" w:cs="Courier New"/>
@@ -9088,94 +7183,49 @@
           <w:szCs w:val="20"/>
           <w:shd w:val="clear" w:color="auto" w:fill="E8F2FE"/>
         </w:rPr>
-        <w:t>IndigoooFlights</w:t>
-      </w:r>
-      <w:proofErr w:type="spellEnd"/>
-      <w:r>
-        <w:rPr>
-          <w:rFonts w:ascii="Courier New" w:hAnsi="Courier New" w:cs="Courier New"/>
-          <w:color w:val="000000"/>
+        <w:t xml:space="preserve">IndigoooFlights </w:t>
+      </w:r>
+      <w:r>
+        <w:rPr>
+          <w:rFonts w:ascii="Courier New" w:hAnsi="Courier New" w:cs="Courier New"/>
+          <w:color w:val="6A3E3E"/>
           <w:sz w:val="20"/>
           <w:szCs w:val="20"/>
           <w:shd w:val="clear" w:color="auto" w:fill="E8F2FE"/>
         </w:rPr>
-        <w:t xml:space="preserve"> </w:t>
-      </w:r>
-      <w:r>
-        <w:rPr>
-          <w:rFonts w:ascii="Courier New" w:hAnsi="Courier New" w:cs="Courier New"/>
-          <w:color w:val="6A3E3E"/>
+        <w:t>flight1</w:t>
+      </w:r>
+      <w:r>
+        <w:rPr>
+          <w:rFonts w:ascii="Courier New" w:hAnsi="Courier New" w:cs="Courier New"/>
+          <w:color w:val="000000"/>
           <w:sz w:val="20"/>
           <w:szCs w:val="20"/>
           <w:shd w:val="clear" w:color="auto" w:fill="E8F2FE"/>
         </w:rPr>
-        <w:t>flight1</w:t>
-      </w:r>
-      <w:r>
-        <w:rPr>
-          <w:rFonts w:ascii="Courier New" w:hAnsi="Courier New" w:cs="Courier New"/>
-          <w:color w:val="000000"/>
+        <w:t xml:space="preserve"> = </w:t>
+      </w:r>
+      <w:r>
+        <w:rPr>
+          <w:rFonts w:ascii="Courier New" w:hAnsi="Courier New" w:cs="Courier New"/>
+          <w:b/>
+          <w:bCs/>
+          <w:color w:val="7F0055"/>
           <w:sz w:val="20"/>
           <w:szCs w:val="20"/>
           <w:shd w:val="clear" w:color="auto" w:fill="E8F2FE"/>
         </w:rPr>
-        <w:t xml:space="preserve"> = </w:t>
-      </w:r>
-      <w:r>
-        <w:rPr>
-          <w:rFonts w:ascii="Courier New" w:hAnsi="Courier New" w:cs="Courier New"/>
-          <w:b/>
-          <w:bCs/>
-          <w:color w:val="7F0055"/>
+        <w:t>new</w:t>
+      </w:r>
+      <w:r>
+        <w:rPr>
+          <w:rFonts w:ascii="Courier New" w:hAnsi="Courier New" w:cs="Courier New"/>
+          <w:color w:val="000000"/>
           <w:sz w:val="20"/>
           <w:szCs w:val="20"/>
           <w:shd w:val="clear" w:color="auto" w:fill="E8F2FE"/>
         </w:rPr>
-        <w:t>new</w:t>
-      </w:r>
-      <w:r>
-        <w:rPr>
-          <w:rFonts w:ascii="Courier New" w:hAnsi="Courier New" w:cs="Courier New"/>
-          <w:color w:val="000000"/>
-          <w:sz w:val="20"/>
-          <w:szCs w:val="20"/>
-          <w:shd w:val="clear" w:color="auto" w:fill="E8F2FE"/>
-        </w:rPr>
-        <w:t xml:space="preserve"> </w:t>
-      </w:r>
-      <w:proofErr w:type="spellStart"/>
-      <w:proofErr w:type="gramStart"/>
-      <w:r>
-        <w:rPr>
-          <w:rFonts w:ascii="Courier New" w:hAnsi="Courier New" w:cs="Courier New"/>
-          <w:color w:val="000000"/>
-          <w:sz w:val="20"/>
-          <w:szCs w:val="20"/>
-          <w:shd w:val="clear" w:color="auto" w:fill="E8F2FE"/>
-        </w:rPr>
-        <w:t>IndigoooFlights</w:t>
-      </w:r>
-      <w:proofErr w:type="spellEnd"/>
-      <w:r>
-        <w:rPr>
-          <w:rFonts w:ascii="Courier New" w:hAnsi="Courier New" w:cs="Courier New"/>
-          <w:color w:val="000000"/>
-          <w:sz w:val="20"/>
-          <w:szCs w:val="20"/>
-          <w:shd w:val="clear" w:color="auto" w:fill="E8F2FE"/>
-        </w:rPr>
-        <w:t>(</w:t>
-      </w:r>
-      <w:proofErr w:type="gramEnd"/>
-      <w:r>
-        <w:rPr>
-          <w:rFonts w:ascii="Courier New" w:hAnsi="Courier New" w:cs="Courier New"/>
-          <w:color w:val="000000"/>
-          <w:sz w:val="20"/>
-          <w:szCs w:val="20"/>
-          <w:shd w:val="clear" w:color="auto" w:fill="E8F2FE"/>
-        </w:rPr>
-        <w:t>);</w:t>
+        <w:t xml:space="preserve"> IndigoooFlights();</w:t>
       </w:r>
     </w:p>
     <w:p>
@@ -9251,11 +7301,178 @@
           <w:szCs w:val="20"/>
           <w:shd w:val="clear" w:color="auto" w:fill="E8F2FE"/>
         </w:rPr>
-        <w:t xml:space="preserve"> </w:t>
-      </w:r>
-      <w:proofErr w:type="spellStart"/>
-      <w:proofErr w:type="gramStart"/>
-      <w:r>
+        <w:t xml:space="preserve"> ChromeDriver();</w:t>
+      </w:r>
+    </w:p>
+    <w:p>
+      <w:pPr>
+        <w:pStyle w:val="ListParagraph"/>
+        <w:rPr>
+          <w:rFonts w:ascii="Consolas" w:hAnsi="Consolas"/>
+          <w:sz w:val="18"/>
+          <w:szCs w:val="18"/>
+        </w:rPr>
+      </w:pPr>
+    </w:p>
+    <w:p>
+      <w:pPr>
+        <w:pStyle w:val="ListParagraph"/>
+        <w:rPr>
+          <w:rFonts w:ascii="Consolas" w:hAnsi="Consolas"/>
+          <w:sz w:val="18"/>
+          <w:szCs w:val="18"/>
+        </w:rPr>
+      </w:pPr>
+      <w:r>
+        <w:rPr>
+          <w:rFonts w:ascii="Consolas" w:hAnsi="Consolas"/>
+          <w:sz w:val="18"/>
+          <w:szCs w:val="18"/>
+        </w:rPr>
+        <w:t>Why driver object in the above code is referring to WebDriver interface instead of ChromeDriver class</w:t>
+      </w:r>
+    </w:p>
+    <w:p>
+      <w:pPr>
+        <w:pStyle w:val="ListParagraph"/>
+        <w:rPr>
+          <w:rFonts w:ascii="Consolas" w:hAnsi="Consolas"/>
+          <w:sz w:val="18"/>
+          <w:szCs w:val="18"/>
+        </w:rPr>
+      </w:pPr>
+    </w:p>
+    <w:p>
+      <w:pPr>
+        <w:pStyle w:val="ListParagraph"/>
+        <w:rPr>
+          <w:rFonts w:ascii="Consolas" w:hAnsi="Consolas"/>
+          <w:sz w:val="18"/>
+          <w:szCs w:val="18"/>
+        </w:rPr>
+      </w:pPr>
+      <w:r>
+        <w:rPr>
+          <w:rFonts w:ascii="Consolas" w:hAnsi="Consolas"/>
+          <w:sz w:val="18"/>
+          <w:szCs w:val="18"/>
+        </w:rPr>
+        <w:t>Because we require our code to run in all the browsers. So we have to crate a code which has methods common to all the browsers. So Webdriver interface will have methods common to all the browsers.</w:t>
+      </w:r>
+    </w:p>
+    <w:p>
+      <w:pPr>
+        <w:pStyle w:val="ListParagraph"/>
+        <w:rPr>
+          <w:rFonts w:ascii="Consolas" w:hAnsi="Consolas"/>
+          <w:sz w:val="18"/>
+          <w:szCs w:val="18"/>
+        </w:rPr>
+      </w:pPr>
+    </w:p>
+    <w:p>
+      <w:pPr>
+        <w:pStyle w:val="ListParagraph"/>
+        <w:rPr>
+          <w:rFonts w:ascii="Consolas" w:hAnsi="Consolas"/>
+          <w:sz w:val="18"/>
+          <w:szCs w:val="18"/>
+        </w:rPr>
+      </w:pPr>
+      <w:r>
+        <w:rPr>
+          <w:rFonts w:ascii="Consolas" w:hAnsi="Consolas"/>
+          <w:sz w:val="18"/>
+          <w:szCs w:val="18"/>
+        </w:rPr>
+        <w:t>What kind of object instantiation is possible?</w:t>
+      </w:r>
+    </w:p>
+    <w:p>
+      <w:pPr>
+        <w:pStyle w:val="ListParagraph"/>
+        <w:rPr>
+          <w:rFonts w:ascii="Consolas" w:hAnsi="Consolas"/>
+          <w:sz w:val="18"/>
+          <w:szCs w:val="18"/>
+        </w:rPr>
+      </w:pPr>
+      <w:r>
+        <w:rPr>
+          <w:rFonts w:ascii="Consolas" w:hAnsi="Consolas"/>
+          <w:sz w:val="18"/>
+          <w:szCs w:val="18"/>
+        </w:rPr>
+        <w:t xml:space="preserve">ChildClass object = new ChildClass(); </w:t>
+      </w:r>
+    </w:p>
+    <w:p>
+      <w:pPr>
+        <w:pStyle w:val="ListParagraph"/>
+        <w:rPr>
+          <w:rFonts w:ascii="Consolas" w:hAnsi="Consolas"/>
+          <w:sz w:val="18"/>
+          <w:szCs w:val="18"/>
+        </w:rPr>
+      </w:pPr>
+      <w:r>
+        <w:rPr>
+          <w:rFonts w:ascii="Consolas" w:hAnsi="Consolas"/>
+          <w:sz w:val="18"/>
+          <w:szCs w:val="18"/>
+        </w:rPr>
+        <w:t xml:space="preserve">ParentClass object = new ChildClass(); </w:t>
+      </w:r>
+    </w:p>
+    <w:p>
+      <w:pPr>
+        <w:pStyle w:val="ListParagraph"/>
+        <w:rPr>
+          <w:rFonts w:ascii="Consolas" w:hAnsi="Consolas"/>
+          <w:sz w:val="18"/>
+          <w:szCs w:val="18"/>
+        </w:rPr>
+      </w:pPr>
+    </w:p>
+    <w:p>
+      <w:pPr>
+        <w:pStyle w:val="ListParagraph"/>
+        <w:rPr>
+          <w:rFonts w:ascii="Consolas" w:hAnsi="Consolas"/>
+          <w:sz w:val="18"/>
+          <w:szCs w:val="18"/>
+        </w:rPr>
+      </w:pPr>
+    </w:p>
+    <w:p>
+      <w:pPr>
+        <w:pStyle w:val="ListParagraph"/>
+        <w:rPr>
+          <w:rFonts w:ascii="Consolas" w:hAnsi="Consolas"/>
+          <w:sz w:val="18"/>
+          <w:szCs w:val="18"/>
+        </w:rPr>
+      </w:pPr>
+      <w:r>
+        <w:rPr>
+          <w:rFonts w:ascii="Consolas" w:hAnsi="Consolas"/>
+          <w:sz w:val="18"/>
+          <w:szCs w:val="18"/>
+        </w:rPr>
+        <w:t xml:space="preserve">ParentClass object = new ParentClass(); </w:t>
+      </w:r>
+      <w:r>
+        <w:rPr>
+          <w:rFonts w:ascii="Consolas" w:hAnsi="Consolas"/>
+          <w:sz w:val="18"/>
+          <w:szCs w:val="18"/>
+        </w:rPr>
+        <w:t>(not possible for interfaces and abstract class)</w:t>
+      </w:r>
+    </w:p>
+    <w:p>
+      <w:pPr>
+        <w:pStyle w:val="ListParagraph"/>
         <w:rPr>
           <w:rFonts w:ascii="Courier New" w:hAnsi="Courier New" w:cs="Courier New"/>
           <w:color w:val="000000"/>
@@ -9263,9 +7480,15 @@
           <w:szCs w:val="20"/>
           <w:shd w:val="clear" w:color="auto" w:fill="E8F2FE"/>
         </w:rPr>
-        <w:t>ChromeDriver</w:t>
-      </w:r>
-      <w:proofErr w:type="spellEnd"/>
+      </w:pPr>
+      <w:r>
+        <w:rPr>
+          <w:rFonts w:ascii="Consolas" w:hAnsi="Consolas"/>
+          <w:sz w:val="18"/>
+          <w:szCs w:val="18"/>
+        </w:rPr>
+        <w:t xml:space="preserve">Eg : </w:t>
+      </w:r>
       <w:r>
         <w:rPr>
           <w:rFonts w:ascii="Courier New" w:hAnsi="Courier New" w:cs="Courier New"/>
@@ -9274,365 +7497,19 @@
           <w:szCs w:val="20"/>
           <w:shd w:val="clear" w:color="auto" w:fill="E8F2FE"/>
         </w:rPr>
-        <w:t>(</w:t>
-      </w:r>
-      <w:proofErr w:type="gramEnd"/>
-      <w:r>
-        <w:rPr>
-          <w:rFonts w:ascii="Courier New" w:hAnsi="Courier New" w:cs="Courier New"/>
-          <w:color w:val="000000"/>
+        <w:t xml:space="preserve">FlightAbstractClass </w:t>
+      </w:r>
+      <w:r>
+        <w:rPr>
+          <w:rFonts w:ascii="Courier New" w:hAnsi="Courier New" w:cs="Courier New"/>
+          <w:color w:val="6A3E3E"/>
           <w:sz w:val="20"/>
           <w:szCs w:val="20"/>
           <w:shd w:val="clear" w:color="auto" w:fill="E8F2FE"/>
         </w:rPr>
-        <w:t>);</w:t>
-      </w:r>
-    </w:p>
-    <w:p>
-      <w:pPr>
-        <w:pStyle w:val="ListParagraph"/>
-        <w:rPr>
-          <w:rFonts w:ascii="Consolas" w:hAnsi="Consolas"/>
-          <w:sz w:val="18"/>
-          <w:szCs w:val="18"/>
-        </w:rPr>
-      </w:pPr>
-    </w:p>
-    <w:p>
-      <w:pPr>
-        <w:pStyle w:val="ListParagraph"/>
-        <w:rPr>
-          <w:rFonts w:ascii="Consolas" w:hAnsi="Consolas"/>
-          <w:sz w:val="18"/>
-          <w:szCs w:val="18"/>
-        </w:rPr>
-      </w:pPr>
-      <w:r>
-        <w:rPr>
-          <w:rFonts w:ascii="Consolas" w:hAnsi="Consolas"/>
-          <w:sz w:val="18"/>
-          <w:szCs w:val="18"/>
-        </w:rPr>
-        <w:t xml:space="preserve">Why driver object in the above code is referring to WebDriver interface instead of </w:t>
-      </w:r>
-      <w:proofErr w:type="spellStart"/>
-      <w:r>
-        <w:rPr>
-          <w:rFonts w:ascii="Consolas" w:hAnsi="Consolas"/>
-          <w:sz w:val="18"/>
-          <w:szCs w:val="18"/>
-        </w:rPr>
-        <w:t>ChromeDriver</w:t>
-      </w:r>
-      <w:proofErr w:type="spellEnd"/>
-      <w:r>
-        <w:rPr>
-          <w:rFonts w:ascii="Consolas" w:hAnsi="Consolas"/>
-          <w:sz w:val="18"/>
-          <w:szCs w:val="18"/>
-        </w:rPr>
-        <w:t xml:space="preserve"> class</w:t>
-      </w:r>
-    </w:p>
-    <w:p>
-      <w:pPr>
-        <w:pStyle w:val="ListParagraph"/>
-        <w:rPr>
-          <w:rFonts w:ascii="Consolas" w:hAnsi="Consolas"/>
-          <w:sz w:val="18"/>
-          <w:szCs w:val="18"/>
-        </w:rPr>
-      </w:pPr>
-    </w:p>
-    <w:p>
-      <w:pPr>
-        <w:pStyle w:val="ListParagraph"/>
-        <w:rPr>
-          <w:rFonts w:ascii="Consolas" w:hAnsi="Consolas"/>
-          <w:sz w:val="18"/>
-          <w:szCs w:val="18"/>
-        </w:rPr>
-      </w:pPr>
-      <w:r>
-        <w:rPr>
-          <w:rFonts w:ascii="Consolas" w:hAnsi="Consolas"/>
-          <w:sz w:val="18"/>
-          <w:szCs w:val="18"/>
-        </w:rPr>
-        <w:t xml:space="preserve">Because we require our code to run in all the browsers. </w:t>
-      </w:r>
-      <w:proofErr w:type="gramStart"/>
-      <w:r>
-        <w:rPr>
-          <w:rFonts w:ascii="Consolas" w:hAnsi="Consolas"/>
-          <w:sz w:val="18"/>
-          <w:szCs w:val="18"/>
-        </w:rPr>
-        <w:t>So</w:t>
-      </w:r>
-      <w:proofErr w:type="gramEnd"/>
-      <w:r>
-        <w:rPr>
-          <w:rFonts w:ascii="Consolas" w:hAnsi="Consolas"/>
-          <w:sz w:val="18"/>
-          <w:szCs w:val="18"/>
-        </w:rPr>
-        <w:t xml:space="preserve"> we have to crate a code which has methods common to all the browsers. So </w:t>
-      </w:r>
-      <w:proofErr w:type="spellStart"/>
-      <w:r>
-        <w:rPr>
-          <w:rFonts w:ascii="Consolas" w:hAnsi="Consolas"/>
-          <w:sz w:val="18"/>
-          <w:szCs w:val="18"/>
-        </w:rPr>
-        <w:t>Webdriver</w:t>
-      </w:r>
-      <w:proofErr w:type="spellEnd"/>
-      <w:r>
-        <w:rPr>
-          <w:rFonts w:ascii="Consolas" w:hAnsi="Consolas"/>
-          <w:sz w:val="18"/>
-          <w:szCs w:val="18"/>
-        </w:rPr>
-        <w:t xml:space="preserve"> interface will have methods common to all the browsers.</w:t>
-      </w:r>
-    </w:p>
-    <w:p>
-      <w:pPr>
-        <w:pStyle w:val="ListParagraph"/>
-        <w:rPr>
-          <w:rFonts w:ascii="Consolas" w:hAnsi="Consolas"/>
-          <w:sz w:val="18"/>
-          <w:szCs w:val="18"/>
-        </w:rPr>
-      </w:pPr>
-    </w:p>
-    <w:p>
-      <w:pPr>
-        <w:pStyle w:val="ListParagraph"/>
-        <w:rPr>
-          <w:rFonts w:ascii="Consolas" w:hAnsi="Consolas"/>
-          <w:sz w:val="18"/>
-          <w:szCs w:val="18"/>
-        </w:rPr>
-      </w:pPr>
-      <w:r>
-        <w:rPr>
-          <w:rFonts w:ascii="Consolas" w:hAnsi="Consolas"/>
-          <w:sz w:val="18"/>
-          <w:szCs w:val="18"/>
-        </w:rPr>
-        <w:t>What kind of object instantiation is possible?</w:t>
-      </w:r>
-    </w:p>
-    <w:p>
-      <w:pPr>
-        <w:pStyle w:val="ListParagraph"/>
-        <w:rPr>
-          <w:rFonts w:ascii="Consolas" w:hAnsi="Consolas"/>
-          <w:sz w:val="18"/>
-          <w:szCs w:val="18"/>
-        </w:rPr>
-      </w:pPr>
-      <w:proofErr w:type="spellStart"/>
-      <w:r>
-        <w:rPr>
-          <w:rFonts w:ascii="Consolas" w:hAnsi="Consolas"/>
-          <w:sz w:val="18"/>
-          <w:szCs w:val="18"/>
-        </w:rPr>
-        <w:t>ChildClass</w:t>
-      </w:r>
-      <w:proofErr w:type="spellEnd"/>
-      <w:r>
-        <w:rPr>
-          <w:rFonts w:ascii="Consolas" w:hAnsi="Consolas"/>
-          <w:sz w:val="18"/>
-          <w:szCs w:val="18"/>
-        </w:rPr>
-        <w:t xml:space="preserve"> object = new </w:t>
-      </w:r>
-      <w:proofErr w:type="spellStart"/>
-      <w:proofErr w:type="gramStart"/>
-      <w:r>
-        <w:rPr>
-          <w:rFonts w:ascii="Consolas" w:hAnsi="Consolas"/>
-          <w:sz w:val="18"/>
-          <w:szCs w:val="18"/>
-        </w:rPr>
-        <w:t>ChildClass</w:t>
-      </w:r>
-      <w:proofErr w:type="spellEnd"/>
-      <w:r>
-        <w:rPr>
-          <w:rFonts w:ascii="Consolas" w:hAnsi="Consolas"/>
-          <w:sz w:val="18"/>
-          <w:szCs w:val="18"/>
-        </w:rPr>
-        <w:t>(</w:t>
-      </w:r>
-      <w:proofErr w:type="gramEnd"/>
-      <w:r>
-        <w:rPr>
-          <w:rFonts w:ascii="Consolas" w:hAnsi="Consolas"/>
-          <w:sz w:val="18"/>
-          <w:szCs w:val="18"/>
-        </w:rPr>
-        <w:t xml:space="preserve">); </w:t>
-      </w:r>
-    </w:p>
-    <w:p>
-      <w:pPr>
-        <w:pStyle w:val="ListParagraph"/>
-        <w:rPr>
-          <w:rFonts w:ascii="Consolas" w:hAnsi="Consolas"/>
-          <w:sz w:val="18"/>
-          <w:szCs w:val="18"/>
-        </w:rPr>
-      </w:pPr>
-      <w:proofErr w:type="spellStart"/>
-      <w:r>
-        <w:rPr>
-          <w:rFonts w:ascii="Consolas" w:hAnsi="Consolas"/>
-          <w:sz w:val="18"/>
-          <w:szCs w:val="18"/>
-        </w:rPr>
-        <w:t>ParentClass</w:t>
-      </w:r>
-      <w:proofErr w:type="spellEnd"/>
-      <w:r>
-        <w:rPr>
-          <w:rFonts w:ascii="Consolas" w:hAnsi="Consolas"/>
-          <w:sz w:val="18"/>
-          <w:szCs w:val="18"/>
-        </w:rPr>
-        <w:t xml:space="preserve"> object = new </w:t>
-      </w:r>
-      <w:proofErr w:type="spellStart"/>
-      <w:proofErr w:type="gramStart"/>
-      <w:r>
-        <w:rPr>
-          <w:rFonts w:ascii="Consolas" w:hAnsi="Consolas"/>
-          <w:sz w:val="18"/>
-          <w:szCs w:val="18"/>
-        </w:rPr>
-        <w:t>ChildClass</w:t>
-      </w:r>
-      <w:proofErr w:type="spellEnd"/>
-      <w:r>
-        <w:rPr>
-          <w:rFonts w:ascii="Consolas" w:hAnsi="Consolas"/>
-          <w:sz w:val="18"/>
-          <w:szCs w:val="18"/>
-        </w:rPr>
-        <w:t>(</w:t>
-      </w:r>
-      <w:proofErr w:type="gramEnd"/>
-      <w:r>
-        <w:rPr>
-          <w:rFonts w:ascii="Consolas" w:hAnsi="Consolas"/>
-          <w:sz w:val="18"/>
-          <w:szCs w:val="18"/>
-        </w:rPr>
-        <w:t xml:space="preserve">); </w:t>
-      </w:r>
-    </w:p>
-    <w:p>
-      <w:pPr>
-        <w:pStyle w:val="ListParagraph"/>
-        <w:rPr>
-          <w:rFonts w:ascii="Consolas" w:hAnsi="Consolas"/>
-          <w:sz w:val="18"/>
-          <w:szCs w:val="18"/>
-        </w:rPr>
-      </w:pPr>
-    </w:p>
-    <w:p>
-      <w:pPr>
-        <w:pStyle w:val="ListParagraph"/>
-        <w:rPr>
-          <w:rFonts w:ascii="Consolas" w:hAnsi="Consolas"/>
-          <w:sz w:val="18"/>
-          <w:szCs w:val="18"/>
-        </w:rPr>
-      </w:pPr>
-    </w:p>
-    <w:p>
-      <w:pPr>
-        <w:pStyle w:val="ListParagraph"/>
-        <w:rPr>
-          <w:rFonts w:ascii="Consolas" w:hAnsi="Consolas"/>
-          <w:sz w:val="18"/>
-          <w:szCs w:val="18"/>
-        </w:rPr>
-      </w:pPr>
-      <w:proofErr w:type="spellStart"/>
-      <w:r>
-        <w:rPr>
-          <w:rFonts w:ascii="Consolas" w:hAnsi="Consolas"/>
-          <w:sz w:val="18"/>
-          <w:szCs w:val="18"/>
-        </w:rPr>
-        <w:t>ParentClass</w:t>
-      </w:r>
-      <w:proofErr w:type="spellEnd"/>
-      <w:r>
-        <w:rPr>
-          <w:rFonts w:ascii="Consolas" w:hAnsi="Consolas"/>
-          <w:sz w:val="18"/>
-          <w:szCs w:val="18"/>
-        </w:rPr>
-        <w:t xml:space="preserve"> object = new </w:t>
-      </w:r>
-      <w:proofErr w:type="spellStart"/>
-      <w:proofErr w:type="gramStart"/>
-      <w:r>
-        <w:rPr>
-          <w:rFonts w:ascii="Consolas" w:hAnsi="Consolas"/>
-          <w:sz w:val="18"/>
-          <w:szCs w:val="18"/>
-        </w:rPr>
-        <w:t>Parent</w:t>
-      </w:r>
-      <w:r>
-        <w:rPr>
-          <w:rFonts w:ascii="Consolas" w:hAnsi="Consolas"/>
-          <w:sz w:val="18"/>
-          <w:szCs w:val="18"/>
-        </w:rPr>
-        <w:t>Class</w:t>
-      </w:r>
-      <w:proofErr w:type="spellEnd"/>
-      <w:r>
-        <w:rPr>
-          <w:rFonts w:ascii="Consolas" w:hAnsi="Consolas"/>
-          <w:sz w:val="18"/>
-          <w:szCs w:val="18"/>
-        </w:rPr>
-        <w:t>(</w:t>
-      </w:r>
-      <w:proofErr w:type="gramEnd"/>
-      <w:r>
-        <w:rPr>
-          <w:rFonts w:ascii="Consolas" w:hAnsi="Consolas"/>
-          <w:sz w:val="18"/>
-          <w:szCs w:val="18"/>
-        </w:rPr>
-        <w:t xml:space="preserve">); </w:t>
-      </w:r>
-      <w:r>
-        <w:rPr>
-          <w:rFonts w:ascii="Consolas" w:hAnsi="Consolas"/>
-          <w:sz w:val="18"/>
-          <w:szCs w:val="18"/>
-        </w:rPr>
-        <w:t>(not possible for interfaces and abstract class)</w:t>
-      </w:r>
-    </w:p>
-    <w:p>
-      <w:pPr>
-        <w:pStyle w:val="ListParagraph"/>
+        <w:t>flight3</w:t>
+      </w:r>
+      <w:r>
         <w:rPr>
           <w:rFonts w:ascii="Courier New" w:hAnsi="Courier New" w:cs="Courier New"/>
           <w:color w:val="000000"/>
@@ -9640,78 +7517,8 @@
           <w:szCs w:val="20"/>
           <w:shd w:val="clear" w:color="auto" w:fill="E8F2FE"/>
         </w:rPr>
-      </w:pPr>
-      <w:proofErr w:type="spellStart"/>
-      <w:proofErr w:type="gramStart"/>
-      <w:r>
-        <w:rPr>
-          <w:rFonts w:ascii="Consolas" w:hAnsi="Consolas"/>
-          <w:sz w:val="18"/>
-          <w:szCs w:val="18"/>
-        </w:rPr>
-        <w:t>Eg</w:t>
-      </w:r>
-      <w:proofErr w:type="spellEnd"/>
-      <w:r>
-        <w:rPr>
-          <w:rFonts w:ascii="Consolas" w:hAnsi="Consolas"/>
-          <w:sz w:val="18"/>
-          <w:szCs w:val="18"/>
-        </w:rPr>
-        <w:t xml:space="preserve"> :</w:t>
-      </w:r>
-      <w:proofErr w:type="gramEnd"/>
-      <w:r>
-        <w:rPr>
-          <w:rFonts w:ascii="Consolas" w:hAnsi="Consolas"/>
-          <w:sz w:val="18"/>
-          <w:szCs w:val="18"/>
-        </w:rPr>
-        <w:t xml:space="preserve"> </w:t>
-      </w:r>
-      <w:proofErr w:type="spellStart"/>
-      <w:r>
-        <w:rPr>
-          <w:rFonts w:ascii="Courier New" w:hAnsi="Courier New" w:cs="Courier New"/>
-          <w:color w:val="000000"/>
-          <w:sz w:val="20"/>
-          <w:szCs w:val="20"/>
-          <w:shd w:val="clear" w:color="auto" w:fill="E8F2FE"/>
-        </w:rPr>
-        <w:t>FlightAbstractClass</w:t>
-      </w:r>
-      <w:proofErr w:type="spellEnd"/>
-      <w:r>
-        <w:rPr>
-          <w:rFonts w:ascii="Courier New" w:hAnsi="Courier New" w:cs="Courier New"/>
-          <w:color w:val="000000"/>
-          <w:sz w:val="20"/>
-          <w:szCs w:val="20"/>
-          <w:shd w:val="clear" w:color="auto" w:fill="E8F2FE"/>
-        </w:rPr>
-        <w:t xml:space="preserve"> </w:t>
-      </w:r>
-      <w:r>
-        <w:rPr>
-          <w:rFonts w:ascii="Courier New" w:hAnsi="Courier New" w:cs="Courier New"/>
-          <w:color w:val="6A3E3E"/>
-          <w:sz w:val="20"/>
-          <w:szCs w:val="20"/>
-          <w:shd w:val="clear" w:color="auto" w:fill="E8F2FE"/>
-        </w:rPr>
-        <w:t>flight3</w:t>
-      </w:r>
-      <w:r>
-        <w:rPr>
-          <w:rFonts w:ascii="Courier New" w:hAnsi="Courier New" w:cs="Courier New"/>
-          <w:color w:val="000000"/>
-          <w:sz w:val="20"/>
-          <w:szCs w:val="20"/>
-          <w:shd w:val="clear" w:color="auto" w:fill="E8F2FE"/>
-        </w:rPr>
         <w:t xml:space="preserve"> = </w:t>
       </w:r>
-      <w:proofErr w:type="spellStart"/>
       <w:r>
         <w:rPr>
           <w:rFonts w:ascii="Courier New" w:hAnsi="Courier New" w:cs="Courier New"/>
@@ -9723,7 +7530,6 @@
         </w:rPr>
         <w:t>FlightAbstractClass</w:t>
       </w:r>
-      <w:proofErr w:type="spellEnd"/>
       <w:r>
         <w:rPr>
           <w:rFonts w:ascii="Courier New" w:hAnsi="Courier New" w:cs="Courier New"/>
@@ -9934,95 +7740,1342 @@
           <w:szCs w:val="18"/>
           <w:shd w:val="clear" w:color="auto" w:fill="FFFFFF"/>
         </w:rPr>
-        <w:t>Interface</w:t>
-      </w:r>
-      <w:r>
-        <w:rPr>
-          <w:rFonts w:ascii="Consolas" w:hAnsi="Consolas"/>
-          <w:b/>
-          <w:bCs/>
-          <w:color w:val="202124"/>
-          <w:sz w:val="18"/>
-          <w:szCs w:val="18"/>
-          <w:shd w:val="clear" w:color="auto" w:fill="FFFFFF"/>
-        </w:rPr>
-        <w:t xml:space="preserve"> should start with keyword </w:t>
-      </w:r>
-      <w:r>
-        <w:rPr>
-          <w:rFonts w:ascii="Consolas" w:hAnsi="Consolas"/>
-          <w:b/>
-          <w:bCs/>
-          <w:color w:val="202124"/>
-          <w:sz w:val="18"/>
-          <w:szCs w:val="18"/>
-          <w:shd w:val="clear" w:color="auto" w:fill="FFFFFF"/>
-        </w:rPr>
-        <w:t>Interface</w:t>
-      </w:r>
-    </w:p>
-    <w:p>
-      <w:pPr>
-        <w:pStyle w:val="ListParagraph"/>
-        <w:rPr>
-          <w:rFonts w:ascii="Consolas" w:hAnsi="Consolas"/>
-          <w:sz w:val="18"/>
-          <w:szCs w:val="18"/>
-        </w:rPr>
-      </w:pPr>
-      <w:proofErr w:type="spellStart"/>
-      <w:r>
-        <w:rPr>
-          <w:rFonts w:ascii="Consolas" w:hAnsi="Consolas"/>
-          <w:sz w:val="18"/>
-          <w:szCs w:val="18"/>
+        <w:t>Interface should start with keyword Interface</w:t>
+      </w:r>
+    </w:p>
+    <w:p>
+      <w:pPr>
+        <w:pStyle w:val="ListParagraph"/>
+        <w:rPr>
+          <w:rFonts w:ascii="Consolas" w:hAnsi="Consolas"/>
+          <w:sz w:val="18"/>
+          <w:szCs w:val="18"/>
+        </w:rPr>
+      </w:pPr>
+      <w:r>
+        <w:rPr>
+          <w:rFonts w:ascii="Consolas" w:hAnsi="Consolas"/>
+          <w:sz w:val="18"/>
+          <w:szCs w:val="18"/>
+        </w:rPr>
+        <w:t>ParentClass object = new ParentClass(); not possible</w:t>
+      </w:r>
+    </w:p>
+    <w:p>
+      <w:pPr>
+        <w:pStyle w:val="ListParagraph"/>
+        <w:rPr>
+          <w:rFonts w:ascii="Courier New" w:hAnsi="Courier New" w:cs="Courier New"/>
+          <w:color w:val="000000"/>
+          <w:sz w:val="20"/>
+          <w:szCs w:val="20"/>
+          <w:shd w:val="clear" w:color="auto" w:fill="E8F2FE"/>
+        </w:rPr>
+      </w:pPr>
+    </w:p>
+    <w:p>
+      <w:pPr>
+        <w:pStyle w:val="ListParagraph"/>
+        <w:rPr>
+          <w:rFonts w:ascii="Consolas" w:hAnsi="Consolas"/>
+          <w:sz w:val="18"/>
+          <w:szCs w:val="18"/>
+        </w:rPr>
+      </w:pPr>
+      <w:r>
+        <w:rPr>
+          <w:rFonts w:ascii="Courier New" w:hAnsi="Courier New" w:cs="Courier New"/>
+          <w:color w:val="000000"/>
+          <w:sz w:val="20"/>
+          <w:szCs w:val="20"/>
+          <w:shd w:val="clear" w:color="auto" w:fill="E8F2FE"/>
+        </w:rPr>
+        <w:t>Abstraction:</w:t>
+      </w:r>
+    </w:p>
+    <w:p>
+      <w:pPr>
+        <w:pStyle w:val="ListParagraph"/>
+        <w:rPr>
+          <w:rFonts w:ascii="Consolas" w:hAnsi="Consolas"/>
+          <w:sz w:val="18"/>
+          <w:szCs w:val="18"/>
+        </w:rPr>
+      </w:pPr>
+      <w:r>
+        <w:rPr>
+          <w:rFonts w:ascii="Consolas" w:hAnsi="Consolas"/>
+          <w:sz w:val="18"/>
+          <w:szCs w:val="18"/>
+        </w:rPr>
+        <w:t xml:space="preserve">Atleast </w:t>
+      </w:r>
+      <w:r>
+        <w:rPr>
+          <w:rFonts w:ascii="Consolas" w:hAnsi="Consolas"/>
+          <w:sz w:val="18"/>
+          <w:szCs w:val="18"/>
+        </w:rPr>
+        <w:t xml:space="preserve">one </w:t>
+      </w:r>
+      <w:r>
+        <w:rPr>
+          <w:rFonts w:ascii="Consolas" w:hAnsi="Consolas"/>
+          <w:sz w:val="18"/>
+          <w:szCs w:val="18"/>
+        </w:rPr>
+        <w:t>method should be abstract</w:t>
+      </w:r>
+    </w:p>
+    <w:p>
+      <w:pPr>
+        <w:pStyle w:val="ListParagraph"/>
+        <w:rPr>
+          <w:rFonts w:ascii="Consolas" w:hAnsi="Consolas"/>
+          <w:sz w:val="18"/>
+          <w:szCs w:val="18"/>
+        </w:rPr>
+      </w:pPr>
+      <w:r>
+        <w:rPr>
+          <w:rFonts w:ascii="Consolas" w:hAnsi="Consolas"/>
+          <w:sz w:val="18"/>
+          <w:szCs w:val="18"/>
+        </w:rPr>
+        <w:t>Implementation of abstract class is done by extends keyword</w:t>
+      </w:r>
+    </w:p>
+    <w:p>
+      <w:pPr>
+        <w:pStyle w:val="ListParagraph"/>
+        <w:rPr>
+          <w:rFonts w:ascii="Consolas" w:hAnsi="Consolas"/>
+          <w:b/>
+          <w:bCs/>
+          <w:color w:val="202124"/>
+          <w:sz w:val="18"/>
+          <w:szCs w:val="18"/>
+          <w:shd w:val="clear" w:color="auto" w:fill="FFFFFF"/>
+        </w:rPr>
+      </w:pPr>
+      <w:r>
+        <w:rPr>
+          <w:rFonts w:ascii="Consolas" w:hAnsi="Consolas"/>
+          <w:b/>
+          <w:bCs/>
+          <w:color w:val="202124"/>
+          <w:sz w:val="18"/>
+          <w:szCs w:val="18"/>
+          <w:shd w:val="clear" w:color="auto" w:fill="FFFFFF"/>
+        </w:rPr>
+        <w:t>Class should start with keyword abstract</w:t>
+      </w:r>
+    </w:p>
+    <w:p>
+      <w:pPr>
+        <w:pStyle w:val="ListParagraph"/>
+        <w:rPr>
+          <w:rFonts w:ascii="Consolas" w:hAnsi="Consolas"/>
+          <w:sz w:val="18"/>
+          <w:szCs w:val="18"/>
+        </w:rPr>
+      </w:pPr>
+      <w:r>
+        <w:rPr>
+          <w:rFonts w:ascii="Consolas" w:hAnsi="Consolas"/>
+          <w:sz w:val="18"/>
+          <w:szCs w:val="18"/>
+        </w:rPr>
+        <w:t>ParentClass object = new ParentClass(); not possible</w:t>
+      </w:r>
+    </w:p>
+    <w:p>
+      <w:pPr>
+        <w:pStyle w:val="ListParagraph"/>
+        <w:rPr>
+          <w:rFonts w:ascii="Consolas" w:hAnsi="Consolas"/>
+          <w:sz w:val="18"/>
+          <w:szCs w:val="18"/>
+        </w:rPr>
+      </w:pPr>
+    </w:p>
+    <w:p>
+      <w:pPr>
+        <w:pStyle w:val="ListParagraph"/>
+        <w:rPr>
+          <w:rFonts w:ascii="Consolas" w:hAnsi="Consolas"/>
+          <w:sz w:val="18"/>
+          <w:szCs w:val="18"/>
+        </w:rPr>
+      </w:pPr>
+    </w:p>
+    <w:p>
+      <w:pPr>
+        <w:pStyle w:val="ListParagraph"/>
+        <w:rPr>
+          <w:rFonts w:ascii="Consolas" w:hAnsi="Consolas"/>
+          <w:sz w:val="18"/>
+          <w:szCs w:val="18"/>
+        </w:rPr>
+      </w:pPr>
+      <w:r>
+        <w:rPr>
+          <w:rFonts w:ascii="Consolas" w:hAnsi="Consolas"/>
+          <w:sz w:val="18"/>
+          <w:szCs w:val="18"/>
+        </w:rPr>
+        <w:t>Inheritance:</w:t>
+      </w:r>
+    </w:p>
+    <w:p>
+      <w:pPr>
+        <w:pStyle w:val="ListParagraph"/>
+        <w:rPr>
+          <w:rFonts w:ascii="Consolas" w:hAnsi="Consolas"/>
+          <w:b/>
+          <w:bCs/>
+          <w:color w:val="202124"/>
+          <w:sz w:val="18"/>
+          <w:szCs w:val="18"/>
+          <w:shd w:val="clear" w:color="auto" w:fill="FFFFFF"/>
+        </w:rPr>
+      </w:pPr>
+    </w:p>
+    <w:p>
+      <w:pPr>
+        <w:pStyle w:val="ListParagraph"/>
+        <w:rPr>
+          <w:rFonts w:ascii="Consolas" w:hAnsi="Consolas"/>
+          <w:b/>
+          <w:bCs/>
+          <w:color w:val="202124"/>
+          <w:sz w:val="18"/>
+          <w:szCs w:val="18"/>
+          <w:shd w:val="clear" w:color="auto" w:fill="FFFFFF"/>
+        </w:rPr>
+      </w:pPr>
+      <w:r>
+        <w:rPr>
+          <w:rFonts w:ascii="Consolas" w:hAnsi="Consolas"/>
+          <w:b/>
+          <w:bCs/>
+          <w:color w:val="202124"/>
+          <w:sz w:val="18"/>
+          <w:szCs w:val="18"/>
+          <w:shd w:val="clear" w:color="auto" w:fill="FFFFFF"/>
+        </w:rPr>
+        <w:t>Parent class - Vehicle:</w:t>
+      </w:r>
+    </w:p>
+    <w:p>
+      <w:pPr>
+        <w:pStyle w:val="ListParagraph"/>
+        <w:rPr>
+          <w:rFonts w:ascii="Consolas" w:hAnsi="Consolas"/>
+          <w:b/>
+          <w:bCs/>
+          <w:color w:val="202124"/>
+          <w:sz w:val="18"/>
+          <w:szCs w:val="18"/>
+          <w:shd w:val="clear" w:color="auto" w:fill="FFFFFF"/>
+        </w:rPr>
+      </w:pPr>
+      <w:r>
+        <w:rPr>
+          <w:rFonts w:ascii="Consolas" w:hAnsi="Consolas"/>
+          <w:b/>
+          <w:bCs/>
+          <w:color w:val="202124"/>
+          <w:sz w:val="18"/>
+          <w:szCs w:val="18"/>
+          <w:shd w:val="clear" w:color="auto" w:fill="FFFFFF"/>
+        </w:rPr>
+        <w:t>petrolEngine</w:t>
+      </w:r>
+    </w:p>
+    <w:p>
+      <w:pPr>
+        <w:pStyle w:val="ListParagraph"/>
+        <w:rPr>
+          <w:rFonts w:ascii="Consolas" w:hAnsi="Consolas"/>
+          <w:b/>
+          <w:bCs/>
+          <w:color w:val="202124"/>
+          <w:sz w:val="18"/>
+          <w:szCs w:val="18"/>
+          <w:shd w:val="clear" w:color="auto" w:fill="FFFFFF"/>
+        </w:rPr>
+      </w:pPr>
+      <w:r>
+        <w:rPr>
+          <w:rFonts w:ascii="Consolas" w:hAnsi="Consolas"/>
+          <w:b/>
+          <w:bCs/>
+          <w:color w:val="202124"/>
+          <w:sz w:val="18"/>
+          <w:szCs w:val="18"/>
+          <w:shd w:val="clear" w:color="auto" w:fill="FFFFFF"/>
+        </w:rPr>
+        <w:t>desielEngine</w:t>
+      </w:r>
+    </w:p>
+    <w:p>
+      <w:pPr>
+        <w:pStyle w:val="ListParagraph"/>
+        <w:rPr>
+          <w:rFonts w:ascii="Consolas" w:hAnsi="Consolas"/>
+          <w:b/>
+          <w:bCs/>
+          <w:color w:val="202124"/>
+          <w:sz w:val="18"/>
+          <w:szCs w:val="18"/>
+          <w:shd w:val="clear" w:color="auto" w:fill="FFFFFF"/>
+        </w:rPr>
+      </w:pPr>
+      <w:r>
+        <w:rPr>
+          <w:rFonts w:ascii="Consolas" w:hAnsi="Consolas"/>
+          <w:b/>
+          <w:bCs/>
+          <w:color w:val="202124"/>
+          <w:sz w:val="18"/>
+          <w:szCs w:val="18"/>
+          <w:shd w:val="clear" w:color="auto" w:fill="FFFFFF"/>
+        </w:rPr>
+        <w:t>gears</w:t>
+      </w:r>
+    </w:p>
+    <w:p>
+      <w:pPr>
+        <w:pStyle w:val="ListParagraph"/>
+        <w:rPr>
+          <w:rFonts w:ascii="Consolas" w:hAnsi="Consolas"/>
+          <w:b/>
+          <w:bCs/>
+          <w:color w:val="202124"/>
+          <w:sz w:val="18"/>
+          <w:szCs w:val="18"/>
+          <w:shd w:val="clear" w:color="auto" w:fill="FFFFFF"/>
+        </w:rPr>
+      </w:pPr>
+      <w:r>
+        <w:rPr>
+          <w:rFonts w:ascii="Consolas" w:hAnsi="Consolas"/>
+          <w:b/>
+          <w:bCs/>
+          <w:color w:val="202124"/>
+          <w:sz w:val="18"/>
+          <w:szCs w:val="18"/>
+          <w:shd w:val="clear" w:color="auto" w:fill="FFFFFF"/>
+        </w:rPr>
+        <w:t>braking</w:t>
+      </w:r>
+    </w:p>
+    <w:p>
+      <w:pPr>
+        <w:pStyle w:val="ListParagraph"/>
+        <w:rPr>
+          <w:rFonts w:ascii="Consolas" w:hAnsi="Consolas"/>
+          <w:b/>
+          <w:bCs/>
+          <w:color w:val="202124"/>
+          <w:sz w:val="18"/>
+          <w:szCs w:val="18"/>
+          <w:shd w:val="clear" w:color="auto" w:fill="FFFFFF"/>
+        </w:rPr>
+      </w:pPr>
+    </w:p>
+    <w:p>
+      <w:pPr>
+        <w:pStyle w:val="ListParagraph"/>
+        <w:rPr>
+          <w:rFonts w:ascii="Consolas" w:hAnsi="Consolas"/>
+          <w:b/>
+          <w:bCs/>
+          <w:color w:val="202124"/>
+          <w:sz w:val="18"/>
+          <w:szCs w:val="18"/>
+          <w:shd w:val="clear" w:color="auto" w:fill="FFFFFF"/>
+        </w:rPr>
+      </w:pPr>
+      <w:r>
+        <w:rPr>
+          <w:rFonts w:ascii="Consolas" w:hAnsi="Consolas"/>
+          <w:b/>
+          <w:bCs/>
+          <w:color w:val="202124"/>
+          <w:sz w:val="18"/>
+          <w:szCs w:val="18"/>
+          <w:shd w:val="clear" w:color="auto" w:fill="FFFFFF"/>
+        </w:rPr>
+        <w:t xml:space="preserve">Child class -  </w:t>
+      </w:r>
+    </w:p>
+    <w:p>
+      <w:pPr>
+        <w:pStyle w:val="ListParagraph"/>
+        <w:rPr>
+          <w:rFonts w:ascii="Consolas" w:hAnsi="Consolas"/>
+          <w:b/>
+          <w:bCs/>
+          <w:color w:val="202124"/>
+          <w:sz w:val="18"/>
+          <w:szCs w:val="18"/>
+          <w:shd w:val="clear" w:color="auto" w:fill="FFFFFF"/>
+        </w:rPr>
+      </w:pPr>
+      <w:r>
+        <w:rPr>
+          <w:rFonts w:ascii="Consolas" w:hAnsi="Consolas"/>
+          <w:b/>
+          <w:bCs/>
+          <w:color w:val="202124"/>
+          <w:sz w:val="18"/>
+          <w:szCs w:val="18"/>
+          <w:shd w:val="clear" w:color="auto" w:fill="FFFFFF"/>
+        </w:rPr>
+        <w:t>Type</w:t>
+      </w:r>
+    </w:p>
+    <w:p>
+      <w:pPr>
+        <w:pStyle w:val="ListParagraph"/>
+        <w:rPr>
+          <w:rFonts w:ascii="Consolas" w:hAnsi="Consolas"/>
+          <w:b/>
+          <w:bCs/>
+          <w:color w:val="202124"/>
+          <w:sz w:val="18"/>
+          <w:szCs w:val="18"/>
+          <w:shd w:val="clear" w:color="auto" w:fill="FFFFFF"/>
+        </w:rPr>
+      </w:pPr>
+      <w:r>
+        <w:rPr>
+          <w:rFonts w:ascii="Consolas" w:hAnsi="Consolas"/>
+          <w:b/>
+          <w:bCs/>
+          <w:color w:val="202124"/>
+          <w:sz w:val="18"/>
+          <w:szCs w:val="18"/>
+          <w:shd w:val="clear" w:color="auto" w:fill="FFFFFF"/>
+        </w:rPr>
+        <w:t>C</w:t>
+      </w:r>
+      <w:r>
+        <w:rPr>
+          <w:rFonts w:ascii="Consolas" w:hAnsi="Consolas"/>
+          <w:b/>
+          <w:bCs/>
+          <w:color w:val="202124"/>
+          <w:sz w:val="18"/>
+          <w:szCs w:val="18"/>
+          <w:shd w:val="clear" w:color="auto" w:fill="FFFFFF"/>
+        </w:rPr>
+        <w:t>olour</w:t>
+      </w:r>
+    </w:p>
+    <w:p>
+      <w:pPr>
+        <w:pStyle w:val="ListParagraph"/>
+        <w:rPr>
+          <w:rFonts w:ascii="Consolas" w:hAnsi="Consolas"/>
+          <w:b/>
+          <w:bCs/>
+          <w:color w:val="202124"/>
+          <w:sz w:val="18"/>
+          <w:szCs w:val="18"/>
+          <w:shd w:val="clear" w:color="auto" w:fill="FFFFFF"/>
+        </w:rPr>
+      </w:pPr>
+    </w:p>
+    <w:p>
+      <w:pPr>
+        <w:pStyle w:val="ListParagraph"/>
+        <w:rPr>
+          <w:rFonts w:ascii="Courier New" w:hAnsi="Courier New" w:cs="Courier New"/>
+          <w:color w:val="000000"/>
+          <w:sz w:val="20"/>
+          <w:szCs w:val="20"/>
+          <w:shd w:val="clear" w:color="auto" w:fill="E8F2FE"/>
+        </w:rPr>
+      </w:pPr>
+    </w:p>
+    <w:p>
+      <w:pPr>
+        <w:pStyle w:val="ListParagraph"/>
+        <w:rPr>
+          <w:rFonts w:ascii="Courier New" w:hAnsi="Courier New" w:cs="Courier New"/>
+          <w:color w:val="000000"/>
+          <w:sz w:val="20"/>
+          <w:szCs w:val="20"/>
+          <w:shd w:val="clear" w:color="auto" w:fill="E8F2FE"/>
+        </w:rPr>
+      </w:pPr>
+    </w:p>
+    <w:p>
+      <w:pPr>
+        <w:autoSpaceDE w:val="0"/>
+        <w:autoSpaceDN w:val="0"/>
+        <w:adjustRightInd w:val="0"/>
+        <w:spacing w:after="0" w:line="240" w:lineRule="auto"/>
+        <w:rPr>
+          <w:rFonts w:ascii="Courier New" w:hAnsi="Courier New" w:cs="Courier New"/>
+          <w:sz w:val="20"/>
+          <w:szCs w:val="20"/>
+        </w:rPr>
+      </w:pPr>
+    </w:p>
+    <w:p>
+      <w:pPr>
+        <w:autoSpaceDE w:val="0"/>
+        <w:autoSpaceDN w:val="0"/>
+        <w:adjustRightInd w:val="0"/>
+        <w:spacing w:after="0" w:line="240" w:lineRule="auto"/>
+        <w:rPr>
+          <w:rFonts w:ascii="Courier New" w:hAnsi="Courier New" w:cs="Courier New"/>
+          <w:sz w:val="20"/>
+          <w:szCs w:val="20"/>
+        </w:rPr>
+      </w:pPr>
+      <w:r>
+        <w:rPr>
+          <w:rFonts w:ascii="Courier New" w:hAnsi="Courier New" w:cs="Courier New"/>
+          <w:color w:val="000000"/>
+          <w:sz w:val="20"/>
+          <w:szCs w:val="20"/>
+        </w:rPr>
+        <w:tab/>
+      </w:r>
+      <w:r>
+        <w:rPr>
+          <w:rFonts w:ascii="Courier New" w:hAnsi="Courier New" w:cs="Courier New"/>
+          <w:color w:val="000000"/>
+          <w:sz w:val="20"/>
+          <w:szCs w:val="20"/>
+        </w:rPr>
+        <w:tab/>
+        <w:t xml:space="preserve">ChildCar </w:t>
+      </w:r>
+      <w:r>
+        <w:rPr>
+          <w:rFonts w:ascii="Courier New" w:hAnsi="Courier New" w:cs="Courier New"/>
+          <w:color w:val="6A3E3E"/>
+          <w:sz w:val="20"/>
+          <w:szCs w:val="20"/>
+        </w:rPr>
+        <w:t>swift</w:t>
+      </w:r>
+      <w:r>
+        <w:rPr>
+          <w:rFonts w:ascii="Courier New" w:hAnsi="Courier New" w:cs="Courier New"/>
+          <w:color w:val="000000"/>
+          <w:sz w:val="20"/>
+          <w:szCs w:val="20"/>
+        </w:rPr>
+        <w:t xml:space="preserve"> = </w:t>
+      </w:r>
+      <w:r>
+        <w:rPr>
+          <w:rFonts w:ascii="Courier New" w:hAnsi="Courier New" w:cs="Courier New"/>
+          <w:b/>
+          <w:bCs/>
+          <w:color w:val="7F0055"/>
+          <w:sz w:val="20"/>
+          <w:szCs w:val="20"/>
+        </w:rPr>
+        <w:t>new</w:t>
+      </w:r>
+      <w:r>
+        <w:rPr>
+          <w:rFonts w:ascii="Courier New" w:hAnsi="Courier New" w:cs="Courier New"/>
+          <w:color w:val="000000"/>
+          <w:sz w:val="20"/>
+          <w:szCs w:val="20"/>
+        </w:rPr>
+        <w:t xml:space="preserve"> ChildCar();</w:t>
+      </w:r>
+    </w:p>
+    <w:p>
+      <w:pPr>
+        <w:autoSpaceDE w:val="0"/>
+        <w:autoSpaceDN w:val="0"/>
+        <w:adjustRightInd w:val="0"/>
+        <w:spacing w:after="0" w:line="240" w:lineRule="auto"/>
+        <w:rPr>
+          <w:rFonts w:ascii="Courier New" w:hAnsi="Courier New" w:cs="Courier New"/>
+          <w:sz w:val="20"/>
+          <w:szCs w:val="20"/>
+        </w:rPr>
+      </w:pPr>
+      <w:r>
+        <w:rPr>
+          <w:rFonts w:ascii="Courier New" w:hAnsi="Courier New" w:cs="Courier New"/>
+          <w:color w:val="000000"/>
+          <w:sz w:val="20"/>
+          <w:szCs w:val="20"/>
+        </w:rPr>
+        <w:tab/>
+      </w:r>
+      <w:r>
+        <w:rPr>
+          <w:rFonts w:ascii="Courier New" w:hAnsi="Courier New" w:cs="Courier New"/>
+          <w:color w:val="000000"/>
+          <w:sz w:val="20"/>
+          <w:szCs w:val="20"/>
+        </w:rPr>
+        <w:tab/>
+      </w:r>
+      <w:r>
+        <w:rPr>
+          <w:rFonts w:ascii="Courier New" w:hAnsi="Courier New" w:cs="Courier New"/>
+          <w:color w:val="6A3E3E"/>
+          <w:sz w:val="20"/>
+          <w:szCs w:val="20"/>
+        </w:rPr>
+        <w:t>swift</w:t>
+      </w:r>
+      <w:r>
+        <w:rPr>
+          <w:rFonts w:ascii="Courier New" w:hAnsi="Courier New" w:cs="Courier New"/>
+          <w:color w:val="000000"/>
+          <w:sz w:val="20"/>
+          <w:szCs w:val="20"/>
+        </w:rPr>
+        <w:t>.braking();</w:t>
+      </w:r>
+    </w:p>
+    <w:p>
+      <w:pPr>
+        <w:autoSpaceDE w:val="0"/>
+        <w:autoSpaceDN w:val="0"/>
+        <w:adjustRightInd w:val="0"/>
+        <w:spacing w:after="0" w:line="240" w:lineRule="auto"/>
+        <w:rPr>
+          <w:rFonts w:ascii="Courier New" w:hAnsi="Courier New" w:cs="Courier New"/>
+          <w:sz w:val="20"/>
+          <w:szCs w:val="20"/>
+        </w:rPr>
+      </w:pPr>
+      <w:r>
+        <w:rPr>
+          <w:rFonts w:ascii="Courier New" w:hAnsi="Courier New" w:cs="Courier New"/>
+          <w:color w:val="000000"/>
+          <w:sz w:val="20"/>
+          <w:szCs w:val="20"/>
+        </w:rPr>
+        <w:tab/>
+      </w:r>
+      <w:r>
+        <w:rPr>
+          <w:rFonts w:ascii="Courier New" w:hAnsi="Courier New" w:cs="Courier New"/>
+          <w:color w:val="000000"/>
+          <w:sz w:val="20"/>
+          <w:szCs w:val="20"/>
+        </w:rPr>
+        <w:tab/>
+      </w:r>
+      <w:r>
+        <w:rPr>
+          <w:rFonts w:ascii="Courier New" w:hAnsi="Courier New" w:cs="Courier New"/>
+          <w:color w:val="6A3E3E"/>
+          <w:sz w:val="20"/>
+          <w:szCs w:val="20"/>
+        </w:rPr>
+        <w:t>swift</w:t>
+      </w:r>
+      <w:r>
+        <w:rPr>
+          <w:rFonts w:ascii="Courier New" w:hAnsi="Courier New" w:cs="Courier New"/>
+          <w:color w:val="000000"/>
+          <w:sz w:val="20"/>
+          <w:szCs w:val="20"/>
+        </w:rPr>
+        <w:t>.gears();</w:t>
+      </w:r>
+    </w:p>
+    <w:p>
+      <w:pPr>
+        <w:autoSpaceDE w:val="0"/>
+        <w:autoSpaceDN w:val="0"/>
+        <w:adjustRightInd w:val="0"/>
+        <w:spacing w:after="0" w:line="240" w:lineRule="auto"/>
+        <w:rPr>
+          <w:rFonts w:ascii="Courier New" w:hAnsi="Courier New" w:cs="Courier New"/>
+          <w:sz w:val="20"/>
+          <w:szCs w:val="20"/>
+        </w:rPr>
+      </w:pPr>
+      <w:r>
+        <w:rPr>
+          <w:rFonts w:ascii="Courier New" w:hAnsi="Courier New" w:cs="Courier New"/>
+          <w:color w:val="000000"/>
+          <w:sz w:val="20"/>
+          <w:szCs w:val="20"/>
+        </w:rPr>
+        <w:tab/>
+      </w:r>
+      <w:r>
+        <w:rPr>
+          <w:rFonts w:ascii="Courier New" w:hAnsi="Courier New" w:cs="Courier New"/>
+          <w:color w:val="000000"/>
+          <w:sz w:val="20"/>
+          <w:szCs w:val="20"/>
+        </w:rPr>
+        <w:tab/>
+      </w:r>
+      <w:r>
+        <w:rPr>
+          <w:rFonts w:ascii="Courier New" w:hAnsi="Courier New" w:cs="Courier New"/>
+          <w:color w:val="6A3E3E"/>
+          <w:sz w:val="20"/>
+          <w:szCs w:val="20"/>
+        </w:rPr>
+        <w:t>swift</w:t>
+      </w:r>
+      <w:r>
+        <w:rPr>
+          <w:rFonts w:ascii="Courier New" w:hAnsi="Courier New" w:cs="Courier New"/>
+          <w:color w:val="000000"/>
+          <w:sz w:val="20"/>
+          <w:szCs w:val="20"/>
+        </w:rPr>
+        <w:t>.desielEngine();</w:t>
+      </w:r>
+    </w:p>
+    <w:p>
+      <w:pPr>
+        <w:autoSpaceDE w:val="0"/>
+        <w:autoSpaceDN w:val="0"/>
+        <w:adjustRightInd w:val="0"/>
+        <w:spacing w:after="0" w:line="240" w:lineRule="auto"/>
+        <w:rPr>
+          <w:rFonts w:ascii="Courier New" w:hAnsi="Courier New" w:cs="Courier New"/>
+          <w:sz w:val="20"/>
+          <w:szCs w:val="20"/>
+        </w:rPr>
+      </w:pPr>
+      <w:r>
+        <w:rPr>
+          <w:rFonts w:ascii="Courier New" w:hAnsi="Courier New" w:cs="Courier New"/>
+          <w:color w:val="000000"/>
+          <w:sz w:val="20"/>
+          <w:szCs w:val="20"/>
+        </w:rPr>
+        <w:tab/>
+      </w:r>
+      <w:r>
+        <w:rPr>
+          <w:rFonts w:ascii="Courier New" w:hAnsi="Courier New" w:cs="Courier New"/>
+          <w:color w:val="000000"/>
+          <w:sz w:val="20"/>
+          <w:szCs w:val="20"/>
+        </w:rPr>
+        <w:tab/>
+      </w:r>
+      <w:r>
+        <w:rPr>
+          <w:rFonts w:ascii="Courier New" w:hAnsi="Courier New" w:cs="Courier New"/>
+          <w:color w:val="6A3E3E"/>
+          <w:sz w:val="20"/>
+          <w:szCs w:val="20"/>
+        </w:rPr>
+        <w:t>swift</w:t>
+      </w:r>
+      <w:r>
+        <w:rPr>
+          <w:rFonts w:ascii="Courier New" w:hAnsi="Courier New" w:cs="Courier New"/>
+          <w:color w:val="000000"/>
+          <w:sz w:val="20"/>
+          <w:szCs w:val="20"/>
+        </w:rPr>
+        <w:t>.colour();</w:t>
+      </w:r>
+    </w:p>
+    <w:p>
+      <w:pPr>
+        <w:autoSpaceDE w:val="0"/>
+        <w:autoSpaceDN w:val="0"/>
+        <w:adjustRightInd w:val="0"/>
+        <w:spacing w:after="0" w:line="240" w:lineRule="auto"/>
+        <w:rPr>
+          <w:rFonts w:ascii="Courier New" w:hAnsi="Courier New" w:cs="Courier New"/>
+          <w:color w:val="000000"/>
+          <w:sz w:val="20"/>
+          <w:szCs w:val="20"/>
+        </w:rPr>
+      </w:pPr>
+      <w:r>
+        <w:rPr>
+          <w:rFonts w:ascii="Courier New" w:hAnsi="Courier New" w:cs="Courier New"/>
+          <w:color w:val="000000"/>
+          <w:sz w:val="20"/>
+          <w:szCs w:val="20"/>
+        </w:rPr>
+        <w:tab/>
+      </w:r>
+      <w:r>
+        <w:rPr>
+          <w:rFonts w:ascii="Courier New" w:hAnsi="Courier New" w:cs="Courier New"/>
+          <w:color w:val="000000"/>
+          <w:sz w:val="20"/>
+          <w:szCs w:val="20"/>
+        </w:rPr>
+        <w:tab/>
+      </w:r>
+      <w:r>
+        <w:rPr>
+          <w:rFonts w:ascii="Courier New" w:hAnsi="Courier New" w:cs="Courier New"/>
+          <w:color w:val="6A3E3E"/>
+          <w:sz w:val="20"/>
+          <w:szCs w:val="20"/>
+        </w:rPr>
+        <w:t>swift</w:t>
+      </w:r>
+      <w:r>
+        <w:rPr>
+          <w:rFonts w:ascii="Courier New" w:hAnsi="Courier New" w:cs="Courier New"/>
+          <w:color w:val="000000"/>
+          <w:sz w:val="20"/>
+          <w:szCs w:val="20"/>
+        </w:rPr>
+        <w:t>.type();</w:t>
+      </w:r>
+    </w:p>
+    <w:p>
+      <w:pPr>
+        <w:autoSpaceDE w:val="0"/>
+        <w:autoSpaceDN w:val="0"/>
+        <w:adjustRightInd w:val="0"/>
+        <w:spacing w:after="0" w:line="240" w:lineRule="auto"/>
+        <w:rPr>
+          <w:rFonts w:ascii="Courier New" w:hAnsi="Courier New" w:cs="Courier New"/>
+          <w:color w:val="000000"/>
+          <w:sz w:val="20"/>
+          <w:szCs w:val="20"/>
+        </w:rPr>
+      </w:pPr>
+    </w:p>
+    <w:p>
+      <w:pPr>
+        <w:pStyle w:val="ListParagraph"/>
+        <w:rPr>
+          <w:rFonts w:ascii="Courier New" w:hAnsi="Courier New" w:cs="Courier New"/>
+          <w:color w:val="000000"/>
+          <w:sz w:val="20"/>
+          <w:szCs w:val="20"/>
+          <w:shd w:val="clear" w:color="auto" w:fill="E8F2FE"/>
+        </w:rPr>
+      </w:pPr>
+      <w:r>
+        <w:rPr>
+          <w:rFonts w:ascii="Courier New" w:hAnsi="Courier New" w:cs="Courier New"/>
+          <w:color w:val="000000"/>
+          <w:sz w:val="20"/>
+          <w:szCs w:val="20"/>
+          <w:shd w:val="clear" w:color="auto" w:fill="E8F2FE"/>
+        </w:rPr>
+        <w:t xml:space="preserve">ChildCar </w:t>
+      </w:r>
+      <w:r>
+        <w:rPr>
+          <w:rFonts w:ascii="Courier New" w:hAnsi="Courier New" w:cs="Courier New"/>
+          <w:color w:val="6A3E3E"/>
+          <w:sz w:val="20"/>
+          <w:szCs w:val="20"/>
+          <w:shd w:val="clear" w:color="auto" w:fill="E8F2FE"/>
+        </w:rPr>
+        <w:t>swift</w:t>
+      </w:r>
+      <w:r>
+        <w:rPr>
+          <w:rFonts w:ascii="Courier New" w:hAnsi="Courier New" w:cs="Courier New"/>
+          <w:color w:val="000000"/>
+          <w:sz w:val="20"/>
+          <w:szCs w:val="20"/>
+          <w:shd w:val="clear" w:color="auto" w:fill="E8F2FE"/>
+        </w:rPr>
+        <w:t xml:space="preserve"> = </w:t>
+      </w:r>
+      <w:r>
+        <w:rPr>
+          <w:rFonts w:ascii="Courier New" w:hAnsi="Courier New" w:cs="Courier New"/>
+          <w:b/>
+          <w:bCs/>
+          <w:color w:val="7F0055"/>
+          <w:sz w:val="20"/>
+          <w:szCs w:val="20"/>
+          <w:shd w:val="clear" w:color="auto" w:fill="E8F2FE"/>
+        </w:rPr>
+        <w:t>new</w:t>
+      </w:r>
+      <w:r>
+        <w:rPr>
+          <w:rFonts w:ascii="Courier New" w:hAnsi="Courier New" w:cs="Courier New"/>
+          <w:color w:val="000000"/>
+          <w:sz w:val="20"/>
+          <w:szCs w:val="20"/>
+          <w:shd w:val="clear" w:color="auto" w:fill="E8F2FE"/>
+        </w:rPr>
+        <w:t xml:space="preserve"> ChildCar(); </w:t>
+      </w:r>
+    </w:p>
+    <w:p>
+      <w:pPr>
+        <w:pStyle w:val="ListParagraph"/>
+        <w:rPr>
+          <w:rFonts w:ascii="Courier New" w:hAnsi="Courier New" w:cs="Courier New"/>
+          <w:color w:val="000000"/>
+          <w:sz w:val="20"/>
+          <w:szCs w:val="20"/>
+          <w:shd w:val="clear" w:color="auto" w:fill="E8F2FE"/>
+        </w:rPr>
+      </w:pPr>
+      <w:r>
+        <w:rPr>
+          <w:rFonts w:ascii="Courier New" w:hAnsi="Courier New" w:cs="Courier New"/>
+          <w:color w:val="000000"/>
+          <w:sz w:val="20"/>
+          <w:szCs w:val="20"/>
+          <w:shd w:val="clear" w:color="auto" w:fill="E8F2FE"/>
+        </w:rPr>
+        <w:t>And you have method with same name in both parent and child class.</w:t>
+      </w:r>
+    </w:p>
+    <w:p>
+      <w:pPr>
+        <w:pStyle w:val="ListParagraph"/>
+        <w:rPr>
+          <w:rFonts w:ascii="Courier New" w:hAnsi="Courier New" w:cs="Courier New"/>
+          <w:color w:val="000000"/>
+          <w:sz w:val="20"/>
+          <w:szCs w:val="20"/>
+          <w:shd w:val="clear" w:color="auto" w:fill="E8F2FE"/>
+        </w:rPr>
+      </w:pPr>
+      <w:r>
+        <w:rPr>
+          <w:rFonts w:ascii="Courier New" w:hAnsi="Courier New" w:cs="Courier New"/>
+          <w:color w:val="000000"/>
+          <w:sz w:val="20"/>
+          <w:szCs w:val="20"/>
+          <w:shd w:val="clear" w:color="auto" w:fill="E8F2FE"/>
+        </w:rPr>
+        <w:t>This java will pick method that is from child class because the child class object is referring to child class</w:t>
+      </w:r>
+    </w:p>
+    <w:p>
+      <w:pPr>
+        <w:autoSpaceDE w:val="0"/>
+        <w:autoSpaceDN w:val="0"/>
+        <w:adjustRightInd w:val="0"/>
+        <w:spacing w:after="0" w:line="240" w:lineRule="auto"/>
+        <w:rPr>
+          <w:rFonts w:ascii="Courier New" w:hAnsi="Courier New" w:cs="Courier New"/>
+          <w:sz w:val="20"/>
+          <w:szCs w:val="20"/>
+        </w:rPr>
+      </w:pPr>
+    </w:p>
+    <w:p>
+      <w:pPr>
+        <w:autoSpaceDE w:val="0"/>
+        <w:autoSpaceDN w:val="0"/>
+        <w:adjustRightInd w:val="0"/>
+        <w:spacing w:after="0" w:line="240" w:lineRule="auto"/>
+        <w:rPr>
+          <w:rFonts w:ascii="Courier New" w:hAnsi="Courier New" w:cs="Courier New"/>
+          <w:sz w:val="20"/>
+          <w:szCs w:val="20"/>
+        </w:rPr>
+      </w:pPr>
+      <w:r>
+        <w:rPr>
+          <w:rFonts w:ascii="Courier New" w:hAnsi="Courier New" w:cs="Courier New"/>
+          <w:color w:val="000000"/>
+          <w:sz w:val="20"/>
+          <w:szCs w:val="20"/>
+        </w:rPr>
+        <w:tab/>
+      </w:r>
+      <w:r>
+        <w:rPr>
+          <w:rFonts w:ascii="Courier New" w:hAnsi="Courier New" w:cs="Courier New"/>
+          <w:color w:val="000000"/>
+          <w:sz w:val="20"/>
+          <w:szCs w:val="20"/>
+        </w:rPr>
+        <w:tab/>
+      </w:r>
+    </w:p>
+    <w:p>
+      <w:pPr>
+        <w:autoSpaceDE w:val="0"/>
+        <w:autoSpaceDN w:val="0"/>
+        <w:adjustRightInd w:val="0"/>
+        <w:spacing w:after="0" w:line="240" w:lineRule="auto"/>
+        <w:rPr>
+          <w:rFonts w:ascii="Courier New" w:hAnsi="Courier New" w:cs="Courier New"/>
+          <w:sz w:val="20"/>
+          <w:szCs w:val="20"/>
+        </w:rPr>
+      </w:pPr>
+      <w:r>
+        <w:rPr>
+          <w:rFonts w:ascii="Courier New" w:hAnsi="Courier New" w:cs="Courier New"/>
+          <w:color w:val="000000"/>
+          <w:sz w:val="20"/>
+          <w:szCs w:val="20"/>
+        </w:rPr>
+        <w:tab/>
+      </w:r>
+      <w:r>
+        <w:rPr>
+          <w:rFonts w:ascii="Courier New" w:hAnsi="Courier New" w:cs="Courier New"/>
+          <w:color w:val="000000"/>
+          <w:sz w:val="20"/>
+          <w:szCs w:val="20"/>
+        </w:rPr>
+        <w:tab/>
+      </w:r>
+      <w:r>
+        <w:rPr>
+          <w:rFonts w:ascii="Courier New" w:hAnsi="Courier New" w:cs="Courier New"/>
+          <w:color w:val="000000"/>
+          <w:sz w:val="20"/>
+          <w:szCs w:val="20"/>
+          <w:shd w:val="clear" w:color="auto" w:fill="D4D4D4"/>
         </w:rPr>
         <w:t>ParentClass</w:t>
       </w:r>
-      <w:proofErr w:type="spellEnd"/>
-      <w:r>
-        <w:rPr>
-          <w:rFonts w:ascii="Consolas" w:hAnsi="Consolas"/>
-          <w:sz w:val="18"/>
-          <w:szCs w:val="18"/>
-        </w:rPr>
-        <w:t xml:space="preserve"> object = new </w:t>
-      </w:r>
-      <w:proofErr w:type="spellStart"/>
-      <w:proofErr w:type="gramStart"/>
-      <w:r>
-        <w:rPr>
-          <w:rFonts w:ascii="Consolas" w:hAnsi="Consolas"/>
-          <w:sz w:val="18"/>
-          <w:szCs w:val="18"/>
+      <w:r>
+        <w:rPr>
+          <w:rFonts w:ascii="Courier New" w:hAnsi="Courier New" w:cs="Courier New"/>
+          <w:color w:val="000000"/>
+          <w:sz w:val="20"/>
+          <w:szCs w:val="20"/>
+        </w:rPr>
+        <w:t xml:space="preserve"> </w:t>
+      </w:r>
+      <w:r>
+        <w:rPr>
+          <w:rFonts w:ascii="Courier New" w:hAnsi="Courier New" w:cs="Courier New"/>
+          <w:color w:val="6A3E3E"/>
+          <w:sz w:val="20"/>
+          <w:szCs w:val="20"/>
+        </w:rPr>
+        <w:t>swift1</w:t>
+      </w:r>
+      <w:r>
+        <w:rPr>
+          <w:rFonts w:ascii="Courier New" w:hAnsi="Courier New" w:cs="Courier New"/>
+          <w:color w:val="000000"/>
+          <w:sz w:val="20"/>
+          <w:szCs w:val="20"/>
+        </w:rPr>
+        <w:t xml:space="preserve"> = </w:t>
+      </w:r>
+      <w:r>
+        <w:rPr>
+          <w:rFonts w:ascii="Courier New" w:hAnsi="Courier New" w:cs="Courier New"/>
+          <w:b/>
+          <w:bCs/>
+          <w:color w:val="7F0055"/>
+          <w:sz w:val="20"/>
+          <w:szCs w:val="20"/>
+        </w:rPr>
+        <w:t>new</w:t>
+      </w:r>
+      <w:r>
+        <w:rPr>
+          <w:rFonts w:ascii="Courier New" w:hAnsi="Courier New" w:cs="Courier New"/>
+          <w:color w:val="000000"/>
+          <w:sz w:val="20"/>
+          <w:szCs w:val="20"/>
+        </w:rPr>
+        <w:t xml:space="preserve"> ChildCar();</w:t>
+      </w:r>
+    </w:p>
+    <w:p>
+      <w:pPr>
+        <w:autoSpaceDE w:val="0"/>
+        <w:autoSpaceDN w:val="0"/>
+        <w:adjustRightInd w:val="0"/>
+        <w:spacing w:after="0" w:line="240" w:lineRule="auto"/>
+        <w:rPr>
+          <w:rFonts w:ascii="Courier New" w:hAnsi="Courier New" w:cs="Courier New"/>
+          <w:sz w:val="20"/>
+          <w:szCs w:val="20"/>
+        </w:rPr>
+      </w:pPr>
+      <w:r>
+        <w:rPr>
+          <w:rFonts w:ascii="Courier New" w:hAnsi="Courier New" w:cs="Courier New"/>
+          <w:color w:val="000000"/>
+          <w:sz w:val="20"/>
+          <w:szCs w:val="20"/>
+        </w:rPr>
+        <w:tab/>
+      </w:r>
+      <w:r>
+        <w:rPr>
+          <w:rFonts w:ascii="Courier New" w:hAnsi="Courier New" w:cs="Courier New"/>
+          <w:color w:val="000000"/>
+          <w:sz w:val="20"/>
+          <w:szCs w:val="20"/>
+        </w:rPr>
+        <w:tab/>
+      </w:r>
+      <w:r>
+        <w:rPr>
+          <w:rFonts w:ascii="Courier New" w:hAnsi="Courier New" w:cs="Courier New"/>
+          <w:color w:val="6A3E3E"/>
+          <w:sz w:val="20"/>
+          <w:szCs w:val="20"/>
+        </w:rPr>
+        <w:t>swift1</w:t>
+      </w:r>
+      <w:r>
+        <w:rPr>
+          <w:rFonts w:ascii="Courier New" w:hAnsi="Courier New" w:cs="Courier New"/>
+          <w:color w:val="000000"/>
+          <w:sz w:val="20"/>
+          <w:szCs w:val="20"/>
+        </w:rPr>
+        <w:t>.braking();</w:t>
+      </w:r>
+    </w:p>
+    <w:p>
+      <w:pPr>
+        <w:autoSpaceDE w:val="0"/>
+        <w:autoSpaceDN w:val="0"/>
+        <w:adjustRightInd w:val="0"/>
+        <w:spacing w:after="0" w:line="240" w:lineRule="auto"/>
+        <w:rPr>
+          <w:rFonts w:ascii="Courier New" w:hAnsi="Courier New" w:cs="Courier New"/>
+          <w:sz w:val="20"/>
+          <w:szCs w:val="20"/>
+        </w:rPr>
+      </w:pPr>
+      <w:r>
+        <w:rPr>
+          <w:rFonts w:ascii="Courier New" w:hAnsi="Courier New" w:cs="Courier New"/>
+          <w:color w:val="000000"/>
+          <w:sz w:val="20"/>
+          <w:szCs w:val="20"/>
+        </w:rPr>
+        <w:tab/>
+      </w:r>
+      <w:r>
+        <w:rPr>
+          <w:rFonts w:ascii="Courier New" w:hAnsi="Courier New" w:cs="Courier New"/>
+          <w:color w:val="000000"/>
+          <w:sz w:val="20"/>
+          <w:szCs w:val="20"/>
+        </w:rPr>
+        <w:tab/>
+      </w:r>
+      <w:r>
+        <w:rPr>
+          <w:rFonts w:ascii="Courier New" w:hAnsi="Courier New" w:cs="Courier New"/>
+          <w:color w:val="6A3E3E"/>
+          <w:sz w:val="20"/>
+          <w:szCs w:val="20"/>
+        </w:rPr>
+        <w:t>swift1</w:t>
+      </w:r>
+      <w:r>
+        <w:rPr>
+          <w:rFonts w:ascii="Courier New" w:hAnsi="Courier New" w:cs="Courier New"/>
+          <w:color w:val="000000"/>
+          <w:sz w:val="20"/>
+          <w:szCs w:val="20"/>
+        </w:rPr>
+        <w:t>.gears();</w:t>
+      </w:r>
+    </w:p>
+    <w:p>
+      <w:pPr>
+        <w:autoSpaceDE w:val="0"/>
+        <w:autoSpaceDN w:val="0"/>
+        <w:adjustRightInd w:val="0"/>
+        <w:spacing w:after="0" w:line="240" w:lineRule="auto"/>
+        <w:rPr>
+          <w:rFonts w:ascii="Courier New" w:hAnsi="Courier New" w:cs="Courier New"/>
+          <w:sz w:val="20"/>
+          <w:szCs w:val="20"/>
+        </w:rPr>
+      </w:pPr>
+      <w:r>
+        <w:rPr>
+          <w:rFonts w:ascii="Courier New" w:hAnsi="Courier New" w:cs="Courier New"/>
+          <w:color w:val="000000"/>
+          <w:sz w:val="20"/>
+          <w:szCs w:val="20"/>
+        </w:rPr>
+        <w:tab/>
+      </w:r>
+      <w:r>
+        <w:rPr>
+          <w:rFonts w:ascii="Courier New" w:hAnsi="Courier New" w:cs="Courier New"/>
+          <w:color w:val="000000"/>
+          <w:sz w:val="20"/>
+          <w:szCs w:val="20"/>
+        </w:rPr>
+        <w:tab/>
+      </w:r>
+      <w:r>
+        <w:rPr>
+          <w:rFonts w:ascii="Courier New" w:hAnsi="Courier New" w:cs="Courier New"/>
+          <w:color w:val="6A3E3E"/>
+          <w:sz w:val="20"/>
+          <w:szCs w:val="20"/>
+        </w:rPr>
+        <w:t>swift1</w:t>
+      </w:r>
+      <w:r>
+        <w:rPr>
+          <w:rFonts w:ascii="Courier New" w:hAnsi="Courier New" w:cs="Courier New"/>
+          <w:color w:val="000000"/>
+          <w:sz w:val="20"/>
+          <w:szCs w:val="20"/>
+        </w:rPr>
+        <w:t>.desielEngine();</w:t>
+      </w:r>
+    </w:p>
+    <w:p>
+      <w:pPr>
+        <w:autoSpaceDE w:val="0"/>
+        <w:autoSpaceDN w:val="0"/>
+        <w:adjustRightInd w:val="0"/>
+        <w:spacing w:after="0" w:line="240" w:lineRule="auto"/>
+        <w:rPr>
+          <w:rFonts w:ascii="Courier New" w:hAnsi="Courier New" w:cs="Courier New"/>
+          <w:color w:val="000000"/>
+          <w:sz w:val="20"/>
+          <w:szCs w:val="20"/>
+        </w:rPr>
+      </w:pPr>
+      <w:r>
+        <w:rPr>
+          <w:rFonts w:ascii="Courier New" w:hAnsi="Courier New" w:cs="Courier New"/>
+          <w:color w:val="000000"/>
+          <w:sz w:val="20"/>
+          <w:szCs w:val="20"/>
+        </w:rPr>
+        <w:tab/>
+      </w:r>
+      <w:r>
+        <w:rPr>
+          <w:rFonts w:ascii="Courier New" w:hAnsi="Courier New" w:cs="Courier New"/>
+          <w:color w:val="000000"/>
+          <w:sz w:val="20"/>
+          <w:szCs w:val="20"/>
+        </w:rPr>
+        <w:tab/>
+      </w:r>
+      <w:r>
+        <w:rPr>
+          <w:rFonts w:ascii="Courier New" w:hAnsi="Courier New" w:cs="Courier New"/>
+          <w:color w:val="6A3E3E"/>
+          <w:sz w:val="20"/>
+          <w:szCs w:val="20"/>
+        </w:rPr>
+        <w:t>swift1</w:t>
+      </w:r>
+      <w:r>
+        <w:rPr>
+          <w:rFonts w:ascii="Courier New" w:hAnsi="Courier New" w:cs="Courier New"/>
+          <w:color w:val="000000"/>
+          <w:sz w:val="20"/>
+          <w:szCs w:val="20"/>
+        </w:rPr>
+        <w:t>.colour();</w:t>
+      </w:r>
+    </w:p>
+    <w:p>
+      <w:pPr>
+        <w:autoSpaceDE w:val="0"/>
+        <w:autoSpaceDN w:val="0"/>
+        <w:adjustRightInd w:val="0"/>
+        <w:spacing w:after="0" w:line="240" w:lineRule="auto"/>
+        <w:rPr>
+          <w:rFonts w:ascii="Courier New" w:hAnsi="Courier New" w:cs="Courier New"/>
+          <w:color w:val="000000"/>
+          <w:sz w:val="20"/>
+          <w:szCs w:val="20"/>
+        </w:rPr>
+      </w:pPr>
+    </w:p>
+    <w:p>
+      <w:pPr>
+        <w:autoSpaceDE w:val="0"/>
+        <w:autoSpaceDN w:val="0"/>
+        <w:adjustRightInd w:val="0"/>
+        <w:spacing w:after="0" w:line="240" w:lineRule="auto"/>
+        <w:ind w:firstLine="720"/>
+        <w:rPr>
+          <w:rFonts w:ascii="Courier New" w:hAnsi="Courier New" w:cs="Courier New"/>
+          <w:sz w:val="20"/>
+          <w:szCs w:val="20"/>
+        </w:rPr>
+      </w:pPr>
+      <w:r>
+        <w:rPr>
+          <w:rFonts w:ascii="Courier New" w:hAnsi="Courier New" w:cs="Courier New"/>
+          <w:color w:val="000000"/>
+          <w:sz w:val="20"/>
+          <w:szCs w:val="20"/>
+          <w:shd w:val="clear" w:color="auto" w:fill="D4D4D4"/>
         </w:rPr>
         <w:t>ParentClass</w:t>
       </w:r>
-      <w:proofErr w:type="spellEnd"/>
-      <w:r>
-        <w:rPr>
-          <w:rFonts w:ascii="Consolas" w:hAnsi="Consolas"/>
-          <w:sz w:val="18"/>
-          <w:szCs w:val="18"/>
-        </w:rPr>
-        <w:t>(</w:t>
-      </w:r>
-      <w:proofErr w:type="gramEnd"/>
-      <w:r>
-        <w:rPr>
-          <w:rFonts w:ascii="Consolas" w:hAnsi="Consolas"/>
-          <w:sz w:val="18"/>
-          <w:szCs w:val="18"/>
-        </w:rPr>
-        <w:t>);</w:t>
-      </w:r>
-      <w:r>
-        <w:rPr>
-          <w:rFonts w:ascii="Consolas" w:hAnsi="Consolas"/>
-          <w:sz w:val="18"/>
-          <w:szCs w:val="18"/>
-        </w:rPr>
-        <w:t xml:space="preserve"> not possible</w:t>
+      <w:r>
+        <w:rPr>
+          <w:rFonts w:ascii="Courier New" w:hAnsi="Courier New" w:cs="Courier New"/>
+          <w:color w:val="000000"/>
+          <w:sz w:val="20"/>
+          <w:szCs w:val="20"/>
+        </w:rPr>
+        <w:t xml:space="preserve"> </w:t>
+      </w:r>
+      <w:r>
+        <w:rPr>
+          <w:rFonts w:ascii="Courier New" w:hAnsi="Courier New" w:cs="Courier New"/>
+          <w:color w:val="6A3E3E"/>
+          <w:sz w:val="20"/>
+          <w:szCs w:val="20"/>
+        </w:rPr>
+        <w:t>swift1</w:t>
+      </w:r>
+      <w:r>
+        <w:rPr>
+          <w:rFonts w:ascii="Courier New" w:hAnsi="Courier New" w:cs="Courier New"/>
+          <w:color w:val="000000"/>
+          <w:sz w:val="20"/>
+          <w:szCs w:val="20"/>
+        </w:rPr>
+        <w:t xml:space="preserve"> = </w:t>
+      </w:r>
+      <w:r>
+        <w:rPr>
+          <w:rFonts w:ascii="Courier New" w:hAnsi="Courier New" w:cs="Courier New"/>
+          <w:b/>
+          <w:bCs/>
+          <w:color w:val="7F0055"/>
+          <w:sz w:val="20"/>
+          <w:szCs w:val="20"/>
+        </w:rPr>
+        <w:t>new</w:t>
+      </w:r>
+      <w:r>
+        <w:rPr>
+          <w:rFonts w:ascii="Courier New" w:hAnsi="Courier New" w:cs="Courier New"/>
+          <w:color w:val="000000"/>
+          <w:sz w:val="20"/>
+          <w:szCs w:val="20"/>
+        </w:rPr>
+        <w:t xml:space="preserve"> ChildCar();</w:t>
       </w:r>
     </w:p>
     <w:p>
@@ -10036,16 +9089,6 @@
           <w:shd w:val="clear" w:color="auto" w:fill="E8F2FE"/>
         </w:rPr>
       </w:pPr>
-    </w:p>
-    <w:p>
-      <w:pPr>
-        <w:pStyle w:val="ListParagraph"/>
-        <w:rPr>
-          <w:rFonts w:ascii="Consolas" w:hAnsi="Consolas"/>
-          <w:sz w:val="18"/>
-          <w:szCs w:val="18"/>
-        </w:rPr>
-      </w:pPr>
       <w:r>
         <w:rPr>
           <w:rFonts w:ascii="Courier New" w:hAnsi="Courier New" w:cs="Courier New"/>
@@ -10054,280 +9097,1997 @@
           <w:szCs w:val="20"/>
           <w:shd w:val="clear" w:color="auto" w:fill="E8F2FE"/>
         </w:rPr>
-        <w:t>Abstraction:</w:t>
-      </w:r>
-    </w:p>
-    <w:p>
-      <w:pPr>
-        <w:pStyle w:val="ListParagraph"/>
-        <w:rPr>
-          <w:rFonts w:ascii="Consolas" w:hAnsi="Consolas"/>
-          <w:sz w:val="18"/>
-          <w:szCs w:val="18"/>
-        </w:rPr>
-      </w:pPr>
-      <w:proofErr w:type="spellStart"/>
-      <w:r>
-        <w:rPr>
-          <w:rFonts w:ascii="Consolas" w:hAnsi="Consolas"/>
-          <w:sz w:val="18"/>
-          <w:szCs w:val="18"/>
-        </w:rPr>
-        <w:t>Atleast</w:t>
-      </w:r>
-      <w:proofErr w:type="spellEnd"/>
-      <w:r>
-        <w:rPr>
-          <w:rFonts w:ascii="Consolas" w:hAnsi="Consolas"/>
-          <w:sz w:val="18"/>
-          <w:szCs w:val="18"/>
+        <w:t>And you have method with same name in both parent and child class.</w:t>
+      </w:r>
+    </w:p>
+    <w:p>
+      <w:pPr>
+        <w:pStyle w:val="ListParagraph"/>
+        <w:rPr>
+          <w:rFonts w:ascii="Courier New" w:hAnsi="Courier New" w:cs="Courier New"/>
+          <w:color w:val="000000"/>
+          <w:sz w:val="20"/>
+          <w:szCs w:val="20"/>
+          <w:shd w:val="clear" w:color="auto" w:fill="E8F2FE"/>
+        </w:rPr>
+      </w:pPr>
+      <w:r>
+        <w:rPr>
+          <w:rFonts w:ascii="Courier New" w:hAnsi="Courier New" w:cs="Courier New"/>
+          <w:color w:val="000000"/>
+          <w:sz w:val="20"/>
+          <w:szCs w:val="20"/>
+          <w:shd w:val="clear" w:color="auto" w:fill="E8F2FE"/>
+        </w:rPr>
+        <w:t>Th</w:t>
+      </w:r>
+      <w:r>
+        <w:rPr>
+          <w:rFonts w:ascii="Courier New" w:hAnsi="Courier New" w:cs="Courier New"/>
+          <w:color w:val="000000"/>
+          <w:sz w:val="20"/>
+          <w:szCs w:val="20"/>
+          <w:shd w:val="clear" w:color="auto" w:fill="E8F2FE"/>
+        </w:rPr>
+        <w:t>en</w:t>
+      </w:r>
+      <w:r>
+        <w:rPr>
+          <w:rFonts w:ascii="Courier New" w:hAnsi="Courier New" w:cs="Courier New"/>
+          <w:color w:val="000000"/>
+          <w:sz w:val="20"/>
+          <w:szCs w:val="20"/>
+          <w:shd w:val="clear" w:color="auto" w:fill="E8F2FE"/>
+        </w:rPr>
+        <w:t xml:space="preserve"> java will pick method that is from child class</w:t>
+      </w:r>
+      <w:r>
+        <w:rPr>
+          <w:rFonts w:ascii="Courier New" w:hAnsi="Courier New" w:cs="Courier New"/>
+          <w:color w:val="000000"/>
+          <w:sz w:val="20"/>
+          <w:szCs w:val="20"/>
+          <w:shd w:val="clear" w:color="auto" w:fill="E8F2FE"/>
+        </w:rPr>
+        <w:t xml:space="preserve"> though the child object is referring to parent, the common methods is overwritten after inheritance</w:t>
+      </w:r>
+    </w:p>
+    <w:p>
+      <w:pPr>
+        <w:pStyle w:val="ListParagraph"/>
+        <w:rPr>
+          <w:rFonts w:ascii="Courier New" w:hAnsi="Courier New" w:cs="Courier New"/>
+          <w:color w:val="000000"/>
+          <w:sz w:val="20"/>
+          <w:szCs w:val="20"/>
+          <w:shd w:val="clear" w:color="auto" w:fill="E8F2FE"/>
+        </w:rPr>
+      </w:pPr>
+      <w:r>
+        <w:rPr>
+          <w:rFonts w:ascii="Courier New" w:hAnsi="Courier New" w:cs="Courier New"/>
+          <w:color w:val="000000"/>
+          <w:sz w:val="20"/>
+          <w:szCs w:val="20"/>
+          <w:shd w:val="clear" w:color="auto" w:fill="E8F2FE"/>
+        </w:rPr>
+        <w:t xml:space="preserve">And THIC object will have access only to the methods coming from parent </w:t>
+      </w:r>
+    </w:p>
+    <w:p>
+      <w:pPr>
+        <w:autoSpaceDE w:val="0"/>
+        <w:autoSpaceDN w:val="0"/>
+        <w:adjustRightInd w:val="0"/>
+        <w:spacing w:after="0" w:line="240" w:lineRule="auto"/>
+        <w:rPr>
+          <w:rFonts w:ascii="Courier New" w:hAnsi="Courier New" w:cs="Courier New"/>
+          <w:sz w:val="20"/>
+          <w:szCs w:val="20"/>
+        </w:rPr>
+      </w:pPr>
+    </w:p>
+    <w:p>
+      <w:pPr>
+        <w:autoSpaceDE w:val="0"/>
+        <w:autoSpaceDN w:val="0"/>
+        <w:adjustRightInd w:val="0"/>
+        <w:spacing w:after="0" w:line="240" w:lineRule="auto"/>
+        <w:rPr>
+          <w:rFonts w:ascii="Courier New" w:hAnsi="Courier New" w:cs="Courier New"/>
+          <w:sz w:val="20"/>
+          <w:szCs w:val="20"/>
+        </w:rPr>
+      </w:pPr>
+      <w:r>
+        <w:rPr>
+          <w:rFonts w:ascii="Courier New" w:hAnsi="Courier New" w:cs="Courier New"/>
+          <w:color w:val="000000"/>
+          <w:sz w:val="20"/>
+          <w:szCs w:val="20"/>
+        </w:rPr>
+        <w:lastRenderedPageBreak/>
+        <w:tab/>
+      </w:r>
+      <w:r>
+        <w:rPr>
+          <w:rFonts w:ascii="Courier New" w:hAnsi="Courier New" w:cs="Courier New"/>
+          <w:color w:val="000000"/>
+          <w:sz w:val="20"/>
+          <w:szCs w:val="20"/>
+        </w:rPr>
+        <w:tab/>
+      </w:r>
+    </w:p>
+    <w:p>
+      <w:pPr>
+        <w:autoSpaceDE w:val="0"/>
+        <w:autoSpaceDN w:val="0"/>
+        <w:adjustRightInd w:val="0"/>
+        <w:spacing w:after="0" w:line="240" w:lineRule="auto"/>
+        <w:rPr>
+          <w:rFonts w:ascii="Courier New" w:hAnsi="Courier New" w:cs="Courier New"/>
+          <w:sz w:val="20"/>
+          <w:szCs w:val="20"/>
+        </w:rPr>
+      </w:pPr>
+      <w:r>
+        <w:rPr>
+          <w:rFonts w:ascii="Courier New" w:hAnsi="Courier New" w:cs="Courier New"/>
+          <w:color w:val="000000"/>
+          <w:sz w:val="20"/>
+          <w:szCs w:val="20"/>
+        </w:rPr>
+        <w:tab/>
+      </w:r>
+      <w:r>
+        <w:rPr>
+          <w:rFonts w:ascii="Courier New" w:hAnsi="Courier New" w:cs="Courier New"/>
+          <w:color w:val="000000"/>
+          <w:sz w:val="20"/>
+          <w:szCs w:val="20"/>
+        </w:rPr>
+        <w:tab/>
+        <w:t>System.</w:t>
+      </w:r>
+      <w:r>
+        <w:rPr>
+          <w:rFonts w:ascii="Courier New" w:hAnsi="Courier New" w:cs="Courier New"/>
+          <w:b/>
+          <w:bCs/>
+          <w:i/>
+          <w:iCs/>
+          <w:color w:val="0000C0"/>
+          <w:sz w:val="20"/>
+          <w:szCs w:val="20"/>
+        </w:rPr>
+        <w:t>out</w:t>
+      </w:r>
+      <w:r>
+        <w:rPr>
+          <w:rFonts w:ascii="Courier New" w:hAnsi="Courier New" w:cs="Courier New"/>
+          <w:color w:val="000000"/>
+          <w:sz w:val="20"/>
+          <w:szCs w:val="20"/>
+        </w:rPr>
+        <w:t>.println();</w:t>
+      </w:r>
+    </w:p>
+    <w:p>
+      <w:pPr>
+        <w:autoSpaceDE w:val="0"/>
+        <w:autoSpaceDN w:val="0"/>
+        <w:adjustRightInd w:val="0"/>
+        <w:spacing w:after="0" w:line="240" w:lineRule="auto"/>
+        <w:rPr>
+          <w:rFonts w:ascii="Courier New" w:hAnsi="Courier New" w:cs="Courier New"/>
+          <w:sz w:val="20"/>
+          <w:szCs w:val="20"/>
+        </w:rPr>
+      </w:pPr>
+      <w:r>
+        <w:rPr>
+          <w:rFonts w:ascii="Courier New" w:hAnsi="Courier New" w:cs="Courier New"/>
+          <w:color w:val="000000"/>
+          <w:sz w:val="20"/>
+          <w:szCs w:val="20"/>
+        </w:rPr>
+        <w:tab/>
+      </w:r>
+      <w:r>
+        <w:rPr>
+          <w:rFonts w:ascii="Courier New" w:hAnsi="Courier New" w:cs="Courier New"/>
+          <w:color w:val="000000"/>
+          <w:sz w:val="20"/>
+          <w:szCs w:val="20"/>
+        </w:rPr>
+        <w:tab/>
+      </w:r>
+    </w:p>
+    <w:p>
+      <w:pPr>
+        <w:autoSpaceDE w:val="0"/>
+        <w:autoSpaceDN w:val="0"/>
+        <w:adjustRightInd w:val="0"/>
+        <w:spacing w:after="0" w:line="240" w:lineRule="auto"/>
+        <w:rPr>
+          <w:rFonts w:ascii="Courier New" w:hAnsi="Courier New" w:cs="Courier New"/>
+          <w:sz w:val="20"/>
+          <w:szCs w:val="20"/>
+        </w:rPr>
+      </w:pPr>
+      <w:r>
+        <w:rPr>
+          <w:rFonts w:ascii="Courier New" w:hAnsi="Courier New" w:cs="Courier New"/>
+          <w:color w:val="000000"/>
+          <w:sz w:val="20"/>
+          <w:szCs w:val="20"/>
+        </w:rPr>
+        <w:tab/>
+      </w:r>
+      <w:r>
+        <w:rPr>
+          <w:rFonts w:ascii="Courier New" w:hAnsi="Courier New" w:cs="Courier New"/>
+          <w:color w:val="000000"/>
+          <w:sz w:val="20"/>
+          <w:szCs w:val="20"/>
+        </w:rPr>
+        <w:tab/>
+      </w:r>
+      <w:r>
+        <w:rPr>
+          <w:rFonts w:ascii="Courier New" w:hAnsi="Courier New" w:cs="Courier New"/>
+          <w:color w:val="000000"/>
+          <w:sz w:val="20"/>
+          <w:szCs w:val="20"/>
+          <w:shd w:val="clear" w:color="auto" w:fill="D4D4D4"/>
+        </w:rPr>
+        <w:t>ParentClass</w:t>
+      </w:r>
+      <w:r>
+        <w:rPr>
+          <w:rFonts w:ascii="Courier New" w:hAnsi="Courier New" w:cs="Courier New"/>
+          <w:color w:val="000000"/>
+          <w:sz w:val="20"/>
+          <w:szCs w:val="20"/>
         </w:rPr>
         <w:t xml:space="preserve"> </w:t>
       </w:r>
       <w:r>
         <w:rPr>
-          <w:rFonts w:ascii="Consolas" w:hAnsi="Consolas"/>
-          <w:sz w:val="18"/>
-          <w:szCs w:val="18"/>
-        </w:rPr>
-        <w:t xml:space="preserve">one </w:t>
-      </w:r>
-      <w:r>
-        <w:rPr>
-          <w:rFonts w:ascii="Consolas" w:hAnsi="Consolas"/>
-          <w:sz w:val="18"/>
-          <w:szCs w:val="18"/>
-        </w:rPr>
-        <w:t>method should be abstract</w:t>
-      </w:r>
-    </w:p>
-    <w:p>
-      <w:pPr>
-        <w:pStyle w:val="ListParagraph"/>
-        <w:rPr>
-          <w:rFonts w:ascii="Consolas" w:hAnsi="Consolas"/>
-          <w:sz w:val="18"/>
-          <w:szCs w:val="18"/>
-        </w:rPr>
-      </w:pPr>
-      <w:r>
-        <w:rPr>
-          <w:rFonts w:ascii="Consolas" w:hAnsi="Consolas"/>
-          <w:sz w:val="18"/>
-          <w:szCs w:val="18"/>
-        </w:rPr>
-        <w:t>Implementa</w:t>
-      </w:r>
-      <w:r>
-        <w:rPr>
-          <w:rFonts w:ascii="Consolas" w:hAnsi="Consolas"/>
-          <w:sz w:val="18"/>
-          <w:szCs w:val="18"/>
-        </w:rPr>
-        <w:t>t</w:t>
-      </w:r>
-      <w:r>
-        <w:rPr>
-          <w:rFonts w:ascii="Consolas" w:hAnsi="Consolas"/>
-          <w:sz w:val="18"/>
-          <w:szCs w:val="18"/>
-        </w:rPr>
-        <w:t xml:space="preserve">ion of </w:t>
-      </w:r>
-      <w:r>
-        <w:rPr>
-          <w:rFonts w:ascii="Consolas" w:hAnsi="Consolas"/>
-          <w:sz w:val="18"/>
-          <w:szCs w:val="18"/>
-        </w:rPr>
-        <w:t>abstract class</w:t>
-      </w:r>
-      <w:r>
-        <w:rPr>
-          <w:rFonts w:ascii="Consolas" w:hAnsi="Consolas"/>
-          <w:sz w:val="18"/>
-          <w:szCs w:val="18"/>
-        </w:rPr>
-        <w:t xml:space="preserve"> is done by </w:t>
-      </w:r>
-      <w:r>
-        <w:rPr>
-          <w:rFonts w:ascii="Consolas" w:hAnsi="Consolas"/>
-          <w:sz w:val="18"/>
-          <w:szCs w:val="18"/>
+          <w:rFonts w:ascii="Courier New" w:hAnsi="Courier New" w:cs="Courier New"/>
+          <w:color w:val="6A3E3E"/>
+          <w:sz w:val="20"/>
+          <w:szCs w:val="20"/>
+        </w:rPr>
+        <w:t>swift2</w:t>
+      </w:r>
+      <w:r>
+        <w:rPr>
+          <w:rFonts w:ascii="Courier New" w:hAnsi="Courier New" w:cs="Courier New"/>
+          <w:color w:val="000000"/>
+          <w:sz w:val="20"/>
+          <w:szCs w:val="20"/>
+        </w:rPr>
+        <w:t xml:space="preserve"> = </w:t>
+      </w:r>
+      <w:r>
+        <w:rPr>
+          <w:rFonts w:ascii="Courier New" w:hAnsi="Courier New" w:cs="Courier New"/>
+          <w:b/>
+          <w:bCs/>
+          <w:color w:val="7F0055"/>
+          <w:sz w:val="20"/>
+          <w:szCs w:val="20"/>
+        </w:rPr>
+        <w:t>new</w:t>
+      </w:r>
+      <w:r>
+        <w:rPr>
+          <w:rFonts w:ascii="Courier New" w:hAnsi="Courier New" w:cs="Courier New"/>
+          <w:color w:val="000000"/>
+          <w:sz w:val="20"/>
+          <w:szCs w:val="20"/>
+        </w:rPr>
+        <w:t xml:space="preserve"> </w:t>
+      </w:r>
+      <w:r>
+        <w:rPr>
+          <w:rFonts w:ascii="Courier New" w:hAnsi="Courier New" w:cs="Courier New"/>
+          <w:color w:val="000000"/>
+          <w:sz w:val="20"/>
+          <w:szCs w:val="20"/>
+          <w:shd w:val="clear" w:color="auto" w:fill="D4D4D4"/>
+        </w:rPr>
+        <w:t>ParentClass</w:t>
+      </w:r>
+      <w:r>
+        <w:rPr>
+          <w:rFonts w:ascii="Courier New" w:hAnsi="Courier New" w:cs="Courier New"/>
+          <w:color w:val="000000"/>
+          <w:sz w:val="20"/>
+          <w:szCs w:val="20"/>
+        </w:rPr>
+        <w:t>();</w:t>
+      </w:r>
+    </w:p>
+    <w:p>
+      <w:pPr>
+        <w:autoSpaceDE w:val="0"/>
+        <w:autoSpaceDN w:val="0"/>
+        <w:adjustRightInd w:val="0"/>
+        <w:spacing w:after="0" w:line="240" w:lineRule="auto"/>
+        <w:rPr>
+          <w:rFonts w:ascii="Courier New" w:hAnsi="Courier New" w:cs="Courier New"/>
+          <w:sz w:val="20"/>
+          <w:szCs w:val="20"/>
+        </w:rPr>
+      </w:pPr>
+      <w:r>
+        <w:rPr>
+          <w:rFonts w:ascii="Courier New" w:hAnsi="Courier New" w:cs="Courier New"/>
+          <w:color w:val="000000"/>
+          <w:sz w:val="20"/>
+          <w:szCs w:val="20"/>
+        </w:rPr>
+        <w:tab/>
+      </w:r>
+      <w:r>
+        <w:rPr>
+          <w:rFonts w:ascii="Courier New" w:hAnsi="Courier New" w:cs="Courier New"/>
+          <w:color w:val="000000"/>
+          <w:sz w:val="20"/>
+          <w:szCs w:val="20"/>
+        </w:rPr>
+        <w:tab/>
+      </w:r>
+      <w:r>
+        <w:rPr>
+          <w:rFonts w:ascii="Courier New" w:hAnsi="Courier New" w:cs="Courier New"/>
+          <w:color w:val="6A3E3E"/>
+          <w:sz w:val="20"/>
+          <w:szCs w:val="20"/>
+        </w:rPr>
+        <w:t>swift2</w:t>
+      </w:r>
+      <w:r>
+        <w:rPr>
+          <w:rFonts w:ascii="Courier New" w:hAnsi="Courier New" w:cs="Courier New"/>
+          <w:color w:val="000000"/>
+          <w:sz w:val="20"/>
+          <w:szCs w:val="20"/>
+        </w:rPr>
+        <w:t>.braking();</w:t>
+      </w:r>
+    </w:p>
+    <w:p>
+      <w:pPr>
+        <w:autoSpaceDE w:val="0"/>
+        <w:autoSpaceDN w:val="0"/>
+        <w:adjustRightInd w:val="0"/>
+        <w:spacing w:after="0" w:line="240" w:lineRule="auto"/>
+        <w:rPr>
+          <w:rFonts w:ascii="Courier New" w:hAnsi="Courier New" w:cs="Courier New"/>
+          <w:sz w:val="20"/>
+          <w:szCs w:val="20"/>
+        </w:rPr>
+      </w:pPr>
+      <w:r>
+        <w:rPr>
+          <w:rFonts w:ascii="Courier New" w:hAnsi="Courier New" w:cs="Courier New"/>
+          <w:color w:val="000000"/>
+          <w:sz w:val="20"/>
+          <w:szCs w:val="20"/>
+        </w:rPr>
+        <w:tab/>
+      </w:r>
+      <w:r>
+        <w:rPr>
+          <w:rFonts w:ascii="Courier New" w:hAnsi="Courier New" w:cs="Courier New"/>
+          <w:color w:val="000000"/>
+          <w:sz w:val="20"/>
+          <w:szCs w:val="20"/>
+        </w:rPr>
+        <w:tab/>
+      </w:r>
+      <w:r>
+        <w:rPr>
+          <w:rFonts w:ascii="Courier New" w:hAnsi="Courier New" w:cs="Courier New"/>
+          <w:color w:val="6A3E3E"/>
+          <w:sz w:val="20"/>
+          <w:szCs w:val="20"/>
+        </w:rPr>
+        <w:t>swift2</w:t>
+      </w:r>
+      <w:r>
+        <w:rPr>
+          <w:rFonts w:ascii="Courier New" w:hAnsi="Courier New" w:cs="Courier New"/>
+          <w:color w:val="000000"/>
+          <w:sz w:val="20"/>
+          <w:szCs w:val="20"/>
+        </w:rPr>
+        <w:t>.gears();</w:t>
+      </w:r>
+    </w:p>
+    <w:p>
+      <w:pPr>
+        <w:autoSpaceDE w:val="0"/>
+        <w:autoSpaceDN w:val="0"/>
+        <w:adjustRightInd w:val="0"/>
+        <w:spacing w:after="0" w:line="240" w:lineRule="auto"/>
+        <w:rPr>
+          <w:rFonts w:ascii="Courier New" w:hAnsi="Courier New" w:cs="Courier New"/>
+          <w:sz w:val="20"/>
+          <w:szCs w:val="20"/>
+        </w:rPr>
+      </w:pPr>
+      <w:r>
+        <w:rPr>
+          <w:rFonts w:ascii="Courier New" w:hAnsi="Courier New" w:cs="Courier New"/>
+          <w:color w:val="000000"/>
+          <w:sz w:val="20"/>
+          <w:szCs w:val="20"/>
+        </w:rPr>
+        <w:tab/>
+      </w:r>
+      <w:r>
+        <w:rPr>
+          <w:rFonts w:ascii="Courier New" w:hAnsi="Courier New" w:cs="Courier New"/>
+          <w:color w:val="000000"/>
+          <w:sz w:val="20"/>
+          <w:szCs w:val="20"/>
+        </w:rPr>
+        <w:tab/>
+      </w:r>
+      <w:r>
+        <w:rPr>
+          <w:rFonts w:ascii="Courier New" w:hAnsi="Courier New" w:cs="Courier New"/>
+          <w:color w:val="6A3E3E"/>
+          <w:sz w:val="20"/>
+          <w:szCs w:val="20"/>
+        </w:rPr>
+        <w:t>swift2</w:t>
+      </w:r>
+      <w:r>
+        <w:rPr>
+          <w:rFonts w:ascii="Courier New" w:hAnsi="Courier New" w:cs="Courier New"/>
+          <w:color w:val="000000"/>
+          <w:sz w:val="20"/>
+          <w:szCs w:val="20"/>
+        </w:rPr>
+        <w:t>.desielEngine();</w:t>
+      </w:r>
+    </w:p>
+    <w:p>
+      <w:pPr>
+        <w:autoSpaceDE w:val="0"/>
+        <w:autoSpaceDN w:val="0"/>
+        <w:adjustRightInd w:val="0"/>
+        <w:spacing w:after="0" w:line="240" w:lineRule="auto"/>
+        <w:rPr>
+          <w:rFonts w:ascii="Courier New" w:hAnsi="Courier New" w:cs="Courier New"/>
+          <w:sz w:val="20"/>
+          <w:szCs w:val="20"/>
+        </w:rPr>
+      </w:pPr>
+      <w:r>
+        <w:rPr>
+          <w:rFonts w:ascii="Courier New" w:hAnsi="Courier New" w:cs="Courier New"/>
+          <w:color w:val="000000"/>
+          <w:sz w:val="20"/>
+          <w:szCs w:val="20"/>
+        </w:rPr>
+        <w:tab/>
+      </w:r>
+      <w:r>
+        <w:rPr>
+          <w:rFonts w:ascii="Courier New" w:hAnsi="Courier New" w:cs="Courier New"/>
+          <w:color w:val="000000"/>
+          <w:sz w:val="20"/>
+          <w:szCs w:val="20"/>
+        </w:rPr>
+        <w:tab/>
+      </w:r>
+      <w:r>
+        <w:rPr>
+          <w:rFonts w:ascii="Courier New" w:hAnsi="Courier New" w:cs="Courier New"/>
+          <w:color w:val="6A3E3E"/>
+          <w:sz w:val="20"/>
+          <w:szCs w:val="20"/>
+        </w:rPr>
+        <w:t>swift2</w:t>
+      </w:r>
+      <w:r>
+        <w:rPr>
+          <w:rFonts w:ascii="Courier New" w:hAnsi="Courier New" w:cs="Courier New"/>
+          <w:color w:val="000000"/>
+          <w:sz w:val="20"/>
+          <w:szCs w:val="20"/>
+        </w:rPr>
+        <w:t>.colour();</w:t>
+      </w:r>
+    </w:p>
+    <w:p>
+      <w:pPr>
+        <w:pStyle w:val="ListParagraph"/>
+        <w:rPr>
+          <w:rFonts w:ascii="Consolas" w:hAnsi="Consolas"/>
+          <w:b/>
+          <w:bCs/>
+          <w:color w:val="202124"/>
+          <w:sz w:val="18"/>
+          <w:szCs w:val="18"/>
+          <w:shd w:val="clear" w:color="auto" w:fill="FFFFFF"/>
+        </w:rPr>
+      </w:pPr>
+    </w:p>
+    <w:p>
+      <w:pPr>
+        <w:pStyle w:val="ListParagraph"/>
+        <w:rPr>
+          <w:rFonts w:ascii="Courier New" w:hAnsi="Courier New" w:cs="Courier New"/>
+          <w:color w:val="FF0000"/>
+          <w:sz w:val="20"/>
+          <w:szCs w:val="20"/>
+          <w:shd w:val="clear" w:color="auto" w:fill="E8F2FE"/>
+        </w:rPr>
+      </w:pPr>
+      <w:r>
+        <w:rPr>
+          <w:rFonts w:ascii="Courier New" w:hAnsi="Courier New" w:cs="Courier New"/>
+          <w:color w:val="000000"/>
+          <w:sz w:val="20"/>
+          <w:szCs w:val="20"/>
+          <w:u w:val="single"/>
+          <w:shd w:val="clear" w:color="auto" w:fill="E8F2FE"/>
+        </w:rPr>
+        <w:t>ChildCar</w:t>
+      </w:r>
+      <w:r>
+        <w:rPr>
+          <w:rFonts w:ascii="Courier New" w:hAnsi="Courier New" w:cs="Courier New"/>
+          <w:color w:val="000000"/>
+          <w:sz w:val="20"/>
+          <w:szCs w:val="20"/>
+          <w:shd w:val="clear" w:color="auto" w:fill="E8F2FE"/>
+        </w:rPr>
+        <w:t xml:space="preserve"> </w:t>
+      </w:r>
+      <w:r>
+        <w:rPr>
+          <w:rFonts w:ascii="Courier New" w:hAnsi="Courier New" w:cs="Courier New"/>
+          <w:color w:val="6A3E3E"/>
+          <w:sz w:val="20"/>
+          <w:szCs w:val="20"/>
+          <w:shd w:val="clear" w:color="auto" w:fill="F0D8A8"/>
+        </w:rPr>
+        <w:t>swift3</w:t>
+      </w:r>
+      <w:r>
+        <w:rPr>
+          <w:rFonts w:ascii="Courier New" w:hAnsi="Courier New" w:cs="Courier New"/>
+          <w:color w:val="000000"/>
+          <w:sz w:val="20"/>
+          <w:szCs w:val="20"/>
+          <w:shd w:val="clear" w:color="auto" w:fill="E8F2FE"/>
+        </w:rPr>
+        <w:t xml:space="preserve"> = </w:t>
+      </w:r>
+      <w:r>
+        <w:rPr>
+          <w:rFonts w:ascii="Courier New" w:hAnsi="Courier New" w:cs="Courier New"/>
+          <w:b/>
+          <w:bCs/>
+          <w:color w:val="7F0055"/>
+          <w:sz w:val="20"/>
+          <w:szCs w:val="20"/>
+          <w:u w:val="single"/>
+          <w:shd w:val="clear" w:color="auto" w:fill="E8F2FE"/>
+        </w:rPr>
+        <w:t>new</w:t>
+      </w:r>
+      <w:r>
+        <w:rPr>
+          <w:rFonts w:ascii="Courier New" w:hAnsi="Courier New" w:cs="Courier New"/>
+          <w:color w:val="000000"/>
+          <w:sz w:val="20"/>
+          <w:szCs w:val="20"/>
+          <w:u w:val="single"/>
+          <w:shd w:val="clear" w:color="auto" w:fill="E8F2FE"/>
+        </w:rPr>
+        <w:t xml:space="preserve"> ParentClass()</w:t>
+      </w:r>
+      <w:r>
+        <w:rPr>
+          <w:rFonts w:ascii="Courier New" w:hAnsi="Courier New" w:cs="Courier New"/>
+          <w:color w:val="000000"/>
+          <w:sz w:val="20"/>
+          <w:szCs w:val="20"/>
+          <w:shd w:val="clear" w:color="auto" w:fill="E8F2FE"/>
+        </w:rPr>
+        <w:t>;</w:t>
+      </w:r>
+      <w:r>
+        <w:rPr>
+          <w:rFonts w:ascii="Courier New" w:hAnsi="Courier New" w:cs="Courier New"/>
+          <w:color w:val="000000"/>
+          <w:sz w:val="20"/>
+          <w:szCs w:val="20"/>
+          <w:shd w:val="clear" w:color="auto" w:fill="E8F2FE"/>
+        </w:rPr>
+        <w:t xml:space="preserve"> </w:t>
+      </w:r>
+      <w:r>
+        <w:rPr>
+          <w:rFonts w:ascii="Courier New" w:hAnsi="Courier New" w:cs="Courier New"/>
+          <w:color w:val="FF0000"/>
+          <w:sz w:val="20"/>
+          <w:szCs w:val="20"/>
+          <w:shd w:val="clear" w:color="auto" w:fill="E8F2FE"/>
+        </w:rPr>
+        <w:t>this dec</w:t>
+      </w:r>
+      <w:r>
+        <w:rPr>
+          <w:rFonts w:ascii="Courier New" w:hAnsi="Courier New" w:cs="Courier New"/>
+          <w:color w:val="FF0000"/>
+          <w:sz w:val="20"/>
+          <w:szCs w:val="20"/>
+          <w:shd w:val="clear" w:color="auto" w:fill="E8F2FE"/>
+        </w:rPr>
+        <w:t>laration is not possible because Parent object cannot refer to child class because parent class is inherited by child but not the reverse way.</w:t>
+      </w:r>
+    </w:p>
+    <w:p>
+      <w:pPr>
+        <w:pStyle w:val="ListParagraph"/>
+        <w:rPr>
+          <w:rFonts w:ascii="Consolas" w:hAnsi="Consolas"/>
+          <w:sz w:val="18"/>
+          <w:szCs w:val="18"/>
+        </w:rPr>
+      </w:pPr>
+    </w:p>
+    <w:p>
+      <w:pPr>
+        <w:pStyle w:val="ListParagraph"/>
+        <w:rPr>
+          <w:rFonts w:ascii="Consolas" w:hAnsi="Consolas"/>
+          <w:sz w:val="18"/>
+          <w:szCs w:val="18"/>
+        </w:rPr>
+      </w:pPr>
+    </w:p>
+    <w:p>
+      <w:pPr>
+        <w:pStyle w:val="ListParagraph"/>
+        <w:rPr>
+          <w:rFonts w:ascii="Consolas" w:hAnsi="Consolas"/>
+          <w:sz w:val="18"/>
+          <w:szCs w:val="18"/>
+        </w:rPr>
+      </w:pPr>
+      <w:r>
+        <w:rPr>
+          <w:rFonts w:ascii="Consolas" w:hAnsi="Consolas"/>
+          <w:sz w:val="18"/>
+          <w:szCs w:val="18"/>
+        </w:rPr>
+        <w:t>Inheritance types in Java</w:t>
+      </w:r>
+      <w:r>
+        <w:rPr>
+          <w:rFonts w:ascii="Consolas" w:hAnsi="Consolas"/>
+          <w:sz w:val="18"/>
+          <w:szCs w:val="18"/>
+        </w:rPr>
+        <w:t>:</w:t>
+      </w:r>
+    </w:p>
+    <w:p>
+      <w:pPr>
+        <w:pStyle w:val="ListParagraph"/>
+        <w:rPr>
+          <w:rFonts w:ascii="Consolas" w:hAnsi="Consolas"/>
+          <w:sz w:val="18"/>
+          <w:szCs w:val="18"/>
+        </w:rPr>
+      </w:pPr>
+    </w:p>
+    <w:p>
+      <w:pPr>
+        <w:pStyle w:val="ListParagraph"/>
+        <w:numPr>
+          <w:ilvl w:val="0"/>
+          <w:numId w:val="21"/>
+        </w:numPr>
+        <w:rPr>
+          <w:rFonts w:ascii="Consolas" w:hAnsi="Consolas"/>
+          <w:sz w:val="18"/>
+          <w:szCs w:val="18"/>
+        </w:rPr>
+      </w:pPr>
+      <w:r>
+        <w:rPr>
+          <w:rFonts w:ascii="Consolas" w:hAnsi="Consolas"/>
+          <w:sz w:val="18"/>
+          <w:szCs w:val="18"/>
+        </w:rPr>
+        <w:t>Single Inheritane</w:t>
+      </w:r>
+    </w:p>
+    <w:p>
+      <w:pPr>
+        <w:pStyle w:val="ListParagraph"/>
+        <w:numPr>
+          <w:ilvl w:val="0"/>
+          <w:numId w:val="21"/>
+        </w:numPr>
+        <w:rPr>
+          <w:rFonts w:ascii="Consolas" w:hAnsi="Consolas"/>
+          <w:sz w:val="18"/>
+          <w:szCs w:val="18"/>
+        </w:rPr>
+      </w:pPr>
+      <w:r>
+        <w:rPr>
+          <w:rFonts w:ascii="Consolas" w:hAnsi="Consolas"/>
+          <w:sz w:val="18"/>
+          <w:szCs w:val="18"/>
+        </w:rPr>
+        <w:t>Multilevel</w:t>
+      </w:r>
+    </w:p>
+    <w:p>
+      <w:pPr>
+        <w:pStyle w:val="ListParagraph"/>
+        <w:numPr>
+          <w:ilvl w:val="0"/>
+          <w:numId w:val="21"/>
+        </w:numPr>
+        <w:rPr>
+          <w:rFonts w:ascii="Consolas" w:hAnsi="Consolas"/>
+          <w:sz w:val="18"/>
+          <w:szCs w:val="18"/>
+        </w:rPr>
+      </w:pPr>
+      <w:r>
+        <w:rPr>
+          <w:rFonts w:ascii="Consolas" w:hAnsi="Consolas"/>
+          <w:sz w:val="18"/>
+          <w:szCs w:val="18"/>
+        </w:rPr>
+        <w:t>Hierarchical</w:t>
+      </w:r>
+    </w:p>
+    <w:p>
+      <w:pPr>
+        <w:pStyle w:val="ListParagraph"/>
+        <w:numPr>
+          <w:ilvl w:val="0"/>
+          <w:numId w:val="21"/>
+        </w:numPr>
+        <w:rPr>
+          <w:rFonts w:ascii="Consolas" w:hAnsi="Consolas"/>
+          <w:sz w:val="18"/>
+          <w:szCs w:val="18"/>
+        </w:rPr>
+      </w:pPr>
+      <w:r>
+        <w:rPr>
+          <w:rFonts w:ascii="Consolas" w:hAnsi="Consolas"/>
+          <w:sz w:val="18"/>
+          <w:szCs w:val="18"/>
+        </w:rPr>
+        <w:t>Hybrid</w:t>
+      </w:r>
+    </w:p>
+    <w:p>
+      <w:pPr>
+        <w:rPr>
+          <w:rFonts w:ascii="Consolas" w:hAnsi="Consolas"/>
+          <w:sz w:val="18"/>
+          <w:szCs w:val="18"/>
+        </w:rPr>
+      </w:pPr>
+    </w:p>
+    <w:p>
+      <w:pPr>
+        <w:ind w:firstLine="720"/>
+        <w:rPr>
+          <w:rFonts w:ascii="Consolas" w:hAnsi="Consolas"/>
+          <w:b/>
+          <w:bCs/>
+        </w:rPr>
+      </w:pPr>
+      <w:r>
+        <w:rPr>
+          <w:rFonts w:ascii="Consolas" w:hAnsi="Consolas"/>
+          <w:b/>
+          <w:bCs/>
+        </w:rPr>
+        <w:t>Single Inheritane</w:t>
+      </w:r>
+      <w:r>
+        <w:rPr>
+          <w:rFonts w:ascii="Consolas" w:hAnsi="Consolas"/>
+          <w:b/>
+          <w:bCs/>
+        </w:rPr>
+        <w:t>:</w:t>
+      </w:r>
+    </w:p>
+    <w:p>
+      <w:pPr>
+        <w:ind w:firstLine="720"/>
+        <w:rPr>
+          <w:rFonts w:ascii="Consolas" w:hAnsi="Consolas"/>
+          <w:b/>
+          <w:bCs/>
+          <w:sz w:val="18"/>
+          <w:szCs w:val="18"/>
+        </w:rPr>
+      </w:pPr>
+      <w:r>
+        <w:rPr>
+          <w:rFonts w:ascii="Consolas" w:hAnsi="Consolas"/>
+          <w:b/>
+          <w:bCs/>
+          <w:sz w:val="18"/>
+          <w:szCs w:val="18"/>
+        </w:rPr>
+        <w:t>One parent and one child</w:t>
+      </w:r>
+    </w:p>
+    <w:p>
+      <w:pPr>
+        <w:ind w:firstLine="720"/>
+        <w:rPr>
+          <w:rFonts w:ascii="Consolas" w:hAnsi="Consolas"/>
+          <w:sz w:val="18"/>
+          <w:szCs w:val="18"/>
+        </w:rPr>
+      </w:pPr>
+      <w:r>
+        <w:rPr>
+          <w:rFonts w:ascii="Consolas" w:hAnsi="Consolas"/>
+          <w:sz w:val="18"/>
+          <w:szCs w:val="18"/>
+        </w:rPr>
+        <w:t>Parent</w:t>
+      </w:r>
+      <w:r>
+        <w:sym w:font="Wingdings" w:char="F0E0"/>
+      </w:r>
+      <w:r>
+        <w:rPr>
+          <w:rFonts w:ascii="Consolas" w:hAnsi="Consolas"/>
+          <w:sz w:val="18"/>
+          <w:szCs w:val="18"/>
+        </w:rPr>
+        <w:t>Child</w:t>
+      </w:r>
+    </w:p>
+    <w:p>
+      <w:pPr>
+        <w:ind w:firstLine="720"/>
+        <w:rPr>
+          <w:rFonts w:ascii="Consolas" w:hAnsi="Consolas"/>
+          <w:b/>
+          <w:bCs/>
+          <w:sz w:val="18"/>
+          <w:szCs w:val="18"/>
+        </w:rPr>
+      </w:pPr>
+    </w:p>
+    <w:p>
+      <w:pPr>
+        <w:ind w:firstLine="720"/>
+        <w:rPr>
+          <w:rFonts w:ascii="Consolas" w:hAnsi="Consolas"/>
+          <w:b/>
+          <w:bCs/>
+        </w:rPr>
+      </w:pPr>
+      <w:r>
+        <w:rPr>
+          <w:rFonts w:ascii="Consolas" w:hAnsi="Consolas"/>
+          <w:b/>
+          <w:bCs/>
+        </w:rPr>
+        <w:t>Multilevel</w:t>
+      </w:r>
+    </w:p>
+    <w:p>
+      <w:pPr>
+        <w:ind w:firstLine="720"/>
+        <w:rPr>
+          <w:rFonts w:ascii="Consolas" w:hAnsi="Consolas"/>
+          <w:sz w:val="18"/>
+          <w:szCs w:val="18"/>
+        </w:rPr>
+      </w:pPr>
+      <w:r>
+        <w:rPr>
+          <w:rFonts w:ascii="Consolas" w:hAnsi="Consolas"/>
+          <w:sz w:val="18"/>
+          <w:szCs w:val="18"/>
+        </w:rPr>
+        <w:t>Parent--</w:t>
+      </w:r>
+      <w:r>
+        <w:rPr>
+          <w:rFonts w:ascii="Consolas" w:hAnsi="Consolas"/>
+          <w:sz w:val="18"/>
+          <w:szCs w:val="18"/>
+        </w:rPr>
+        <w:sym w:font="Wingdings" w:char="F0E0"/>
+      </w:r>
+      <w:r>
+        <w:rPr>
+          <w:rFonts w:ascii="Consolas" w:hAnsi="Consolas"/>
+          <w:sz w:val="18"/>
+          <w:szCs w:val="18"/>
+        </w:rPr>
+        <w:t xml:space="preserve"> Child-</w:t>
+      </w:r>
+      <w:r>
+        <w:rPr>
+          <w:rFonts w:ascii="Consolas" w:hAnsi="Consolas"/>
+          <w:sz w:val="18"/>
+          <w:szCs w:val="18"/>
+        </w:rPr>
+        <w:sym w:font="Wingdings" w:char="F0E0"/>
+      </w:r>
+      <w:r>
+        <w:rPr>
+          <w:rFonts w:ascii="Consolas" w:hAnsi="Consolas"/>
+          <w:sz w:val="18"/>
+          <w:szCs w:val="18"/>
+        </w:rPr>
+        <w:t xml:space="preserve"> GrandChild</w:t>
+      </w:r>
+    </w:p>
+    <w:p>
+      <w:pPr>
+        <w:ind w:firstLine="720"/>
+        <w:rPr>
+          <w:rFonts w:ascii="Consolas" w:hAnsi="Consolas"/>
+          <w:b/>
+          <w:bCs/>
+          <w:sz w:val="18"/>
+          <w:szCs w:val="18"/>
+        </w:rPr>
+      </w:pPr>
+    </w:p>
+    <w:p>
+      <w:pPr>
+        <w:ind w:firstLine="720"/>
+        <w:rPr>
+          <w:rFonts w:ascii="Consolas" w:hAnsi="Consolas"/>
+          <w:b/>
+          <w:bCs/>
+        </w:rPr>
+      </w:pPr>
+      <w:r>
+        <w:rPr>
+          <w:rFonts w:ascii="Consolas" w:hAnsi="Consolas"/>
+          <w:b/>
+          <w:bCs/>
+        </w:rPr>
+        <w:t>Hierarchical</w:t>
+      </w:r>
+    </w:p>
+    <w:p>
+      <w:pPr>
+        <w:ind w:firstLine="720"/>
+        <w:rPr>
+          <w:rFonts w:ascii="Consolas" w:hAnsi="Consolas"/>
+          <w:sz w:val="18"/>
+          <w:szCs w:val="18"/>
+        </w:rPr>
+      </w:pPr>
+      <w:r>
+        <w:rPr>
+          <w:rFonts w:ascii="Consolas" w:hAnsi="Consolas"/>
+          <w:sz w:val="18"/>
+          <w:szCs w:val="18"/>
+        </w:rPr>
+        <w:t>Parent</w:t>
+      </w:r>
+      <w:r>
+        <w:rPr>
+          <w:rFonts w:ascii="Consolas" w:hAnsi="Consolas"/>
+          <w:sz w:val="18"/>
+          <w:szCs w:val="18"/>
+        </w:rPr>
+        <w:sym w:font="Wingdings" w:char="F0E0"/>
+      </w:r>
+      <w:r>
+        <w:rPr>
+          <w:rFonts w:ascii="Consolas" w:hAnsi="Consolas"/>
+          <w:sz w:val="18"/>
+          <w:szCs w:val="18"/>
+        </w:rPr>
+        <w:t>child1</w:t>
+      </w:r>
+    </w:p>
+    <w:p>
+      <w:pPr>
+        <w:ind w:firstLine="720"/>
+        <w:rPr>
+          <w:rFonts w:ascii="Consolas" w:hAnsi="Consolas"/>
+          <w:sz w:val="18"/>
+          <w:szCs w:val="18"/>
+        </w:rPr>
+      </w:pPr>
+      <w:r>
+        <w:rPr>
+          <w:rFonts w:ascii="Consolas" w:hAnsi="Consolas"/>
+          <w:sz w:val="18"/>
+          <w:szCs w:val="18"/>
+        </w:rPr>
+        <w:t>Parent</w:t>
+      </w:r>
+      <w:r>
+        <w:rPr>
+          <w:rFonts w:ascii="Consolas" w:hAnsi="Consolas"/>
+          <w:sz w:val="18"/>
+          <w:szCs w:val="18"/>
+        </w:rPr>
+        <w:sym w:font="Wingdings" w:char="F0E0"/>
+      </w:r>
+      <w:r>
+        <w:rPr>
+          <w:rFonts w:ascii="Consolas" w:hAnsi="Consolas"/>
+          <w:sz w:val="18"/>
+          <w:szCs w:val="18"/>
+        </w:rPr>
+        <w:t>child</w:t>
+      </w:r>
+      <w:r>
+        <w:rPr>
+          <w:rFonts w:ascii="Consolas" w:hAnsi="Consolas"/>
+          <w:sz w:val="18"/>
+          <w:szCs w:val="18"/>
+        </w:rPr>
+        <w:t>2</w:t>
+      </w:r>
+    </w:p>
+    <w:p>
+      <w:pPr>
+        <w:ind w:firstLine="720"/>
+        <w:rPr>
+          <w:rFonts w:ascii="Consolas" w:hAnsi="Consolas"/>
+          <w:sz w:val="18"/>
+          <w:szCs w:val="18"/>
+        </w:rPr>
+      </w:pPr>
+      <w:r>
+        <w:rPr>
+          <w:rFonts w:ascii="Consolas" w:hAnsi="Consolas"/>
+          <w:sz w:val="18"/>
+          <w:szCs w:val="18"/>
+        </w:rPr>
+        <w:t>Parent</w:t>
+      </w:r>
+      <w:r>
+        <w:rPr>
+          <w:rFonts w:ascii="Consolas" w:hAnsi="Consolas"/>
+          <w:sz w:val="18"/>
+          <w:szCs w:val="18"/>
+        </w:rPr>
+        <w:sym w:font="Wingdings" w:char="F0E0"/>
+      </w:r>
+      <w:r>
+        <w:rPr>
+          <w:rFonts w:ascii="Consolas" w:hAnsi="Consolas"/>
+          <w:sz w:val="18"/>
+          <w:szCs w:val="18"/>
+        </w:rPr>
+        <w:t>child</w:t>
+      </w:r>
+      <w:r>
+        <w:rPr>
+          <w:rFonts w:ascii="Consolas" w:hAnsi="Consolas"/>
+          <w:sz w:val="18"/>
+          <w:szCs w:val="18"/>
+        </w:rPr>
+        <w:t>3</w:t>
+      </w:r>
+    </w:p>
+    <w:p>
+      <w:pPr>
+        <w:ind w:firstLine="720"/>
+        <w:rPr>
+          <w:rFonts w:ascii="Consolas" w:hAnsi="Consolas"/>
+          <w:b/>
+          <w:bCs/>
+        </w:rPr>
+      </w:pPr>
+    </w:p>
+    <w:p>
+      <w:pPr>
+        <w:ind w:firstLine="720"/>
+        <w:rPr>
+          <w:rFonts w:ascii="Consolas" w:hAnsi="Consolas"/>
+          <w:b/>
+          <w:bCs/>
+        </w:rPr>
+      </w:pPr>
+      <w:r>
+        <w:rPr>
+          <w:rFonts w:ascii="Consolas" w:hAnsi="Consolas"/>
+          <w:b/>
+          <w:bCs/>
+        </w:rPr>
+        <w:t>`</w:t>
+      </w:r>
+      <w:r>
+        <w:rPr>
+          <w:rFonts w:ascii="Consolas" w:hAnsi="Consolas"/>
+          <w:b/>
+          <w:bCs/>
+        </w:rPr>
+        <w:t>Hybrid</w:t>
+      </w:r>
+    </w:p>
+    <w:p>
+      <w:pPr>
+        <w:ind w:firstLine="720"/>
+        <w:rPr>
+          <w:rFonts w:ascii="Consolas" w:hAnsi="Consolas"/>
+          <w:b/>
+          <w:bCs/>
+        </w:rPr>
+      </w:pPr>
+      <w:r>
+        <w:rPr>
+          <w:rFonts w:ascii="Consolas" w:hAnsi="Consolas"/>
+          <w:b/>
+          <w:bCs/>
+        </w:rPr>
+        <w:t>It is the mix of more than one type of inheritance</w:t>
+      </w:r>
+    </w:p>
+    <w:p>
+      <w:pPr>
+        <w:ind w:firstLine="720"/>
+        <w:rPr>
+          <w:rFonts w:ascii="Consolas" w:hAnsi="Consolas"/>
+          <w:sz w:val="18"/>
+          <w:szCs w:val="18"/>
+        </w:rPr>
+      </w:pPr>
+      <w:r>
+        <w:rPr>
+          <w:rFonts w:ascii="Consolas" w:hAnsi="Consolas"/>
+          <w:sz w:val="18"/>
+          <w:szCs w:val="18"/>
+        </w:rPr>
+        <w:t>Parent</w:t>
+      </w:r>
+      <w:r>
+        <w:rPr>
+          <w:rFonts w:ascii="Consolas" w:hAnsi="Consolas"/>
+          <w:sz w:val="18"/>
+          <w:szCs w:val="18"/>
+        </w:rPr>
+        <w:sym w:font="Wingdings" w:char="F0E0"/>
+      </w:r>
+      <w:r>
+        <w:rPr>
+          <w:rFonts w:ascii="Consolas" w:hAnsi="Consolas"/>
+          <w:sz w:val="18"/>
+          <w:szCs w:val="18"/>
+        </w:rPr>
+        <w:t>child1</w:t>
+      </w:r>
+      <w:r>
+        <w:rPr>
+          <w:rFonts w:ascii="Consolas" w:hAnsi="Consolas"/>
+          <w:sz w:val="18"/>
+          <w:szCs w:val="18"/>
+        </w:rPr>
+        <w:sym w:font="Wingdings" w:char="F0E0"/>
+      </w:r>
+      <w:r>
+        <w:rPr>
+          <w:rFonts w:ascii="Consolas" w:hAnsi="Consolas"/>
+          <w:sz w:val="18"/>
+          <w:szCs w:val="18"/>
+        </w:rPr>
+        <w:t xml:space="preserve"> </w:t>
+      </w:r>
+      <w:r>
+        <w:rPr>
+          <w:rFonts w:ascii="Consolas" w:hAnsi="Consolas"/>
+          <w:sz w:val="18"/>
+          <w:szCs w:val="18"/>
+        </w:rPr>
+        <w:t>GrandChild</w:t>
+      </w:r>
+    </w:p>
+    <w:p>
+      <w:pPr>
+        <w:ind w:firstLine="720"/>
+        <w:rPr>
+          <w:rFonts w:ascii="Consolas" w:hAnsi="Consolas"/>
+          <w:sz w:val="18"/>
+          <w:szCs w:val="18"/>
+        </w:rPr>
+      </w:pPr>
+      <w:r>
+        <w:rPr>
+          <w:rFonts w:ascii="Consolas" w:hAnsi="Consolas"/>
+          <w:sz w:val="18"/>
+          <w:szCs w:val="18"/>
+        </w:rPr>
+        <w:t>Parent</w:t>
+      </w:r>
+      <w:r>
+        <w:rPr>
+          <w:rFonts w:ascii="Consolas" w:hAnsi="Consolas"/>
+          <w:sz w:val="18"/>
+          <w:szCs w:val="18"/>
+        </w:rPr>
+        <w:sym w:font="Wingdings" w:char="F0E0"/>
+      </w:r>
+      <w:r>
+        <w:rPr>
+          <w:rFonts w:ascii="Consolas" w:hAnsi="Consolas"/>
+          <w:sz w:val="18"/>
+          <w:szCs w:val="18"/>
+        </w:rPr>
+        <w:t>child2</w:t>
+      </w:r>
+    </w:p>
+    <w:p>
+      <w:pPr>
+        <w:ind w:firstLine="720"/>
+        <w:rPr>
+          <w:rFonts w:ascii="Consolas" w:hAnsi="Consolas"/>
+          <w:sz w:val="18"/>
+          <w:szCs w:val="18"/>
+        </w:rPr>
+      </w:pPr>
+      <w:r>
+        <w:rPr>
+          <w:rFonts w:ascii="Consolas" w:hAnsi="Consolas"/>
+          <w:sz w:val="18"/>
+          <w:szCs w:val="18"/>
+        </w:rPr>
+        <w:t>Parent</w:t>
+      </w:r>
+      <w:r>
+        <w:rPr>
+          <w:rFonts w:ascii="Consolas" w:hAnsi="Consolas"/>
+          <w:sz w:val="18"/>
+          <w:szCs w:val="18"/>
+        </w:rPr>
+        <w:sym w:font="Wingdings" w:char="F0E0"/>
+      </w:r>
+      <w:r>
+        <w:rPr>
+          <w:rFonts w:ascii="Consolas" w:hAnsi="Consolas"/>
+          <w:sz w:val="18"/>
+          <w:szCs w:val="18"/>
+        </w:rPr>
+        <w:t>child3</w:t>
+      </w:r>
+    </w:p>
+    <w:p>
+      <w:pPr>
+        <w:ind w:firstLine="720"/>
+        <w:rPr>
+          <w:rFonts w:ascii="Consolas" w:hAnsi="Consolas"/>
+          <w:sz w:val="18"/>
+          <w:szCs w:val="18"/>
+        </w:rPr>
+      </w:pPr>
+    </w:p>
+    <w:p>
+      <w:pPr>
+        <w:ind w:firstLine="720"/>
+        <w:rPr>
+          <w:rFonts w:ascii="Consolas" w:hAnsi="Consolas"/>
+          <w:color w:val="FF0000"/>
+          <w:sz w:val="18"/>
+          <w:szCs w:val="18"/>
+        </w:rPr>
+      </w:pPr>
+      <w:r>
+        <w:rPr>
+          <w:rFonts w:ascii="Consolas" w:hAnsi="Consolas"/>
+          <w:color w:val="FF0000"/>
+          <w:sz w:val="18"/>
+          <w:szCs w:val="18"/>
+        </w:rPr>
+        <w:t xml:space="preserve">Mutiple Inheritance </w:t>
+      </w:r>
+      <w:r>
+        <w:rPr>
+          <w:rFonts w:ascii="Consolas" w:hAnsi="Consolas"/>
+          <w:color w:val="FF0000"/>
+          <w:sz w:val="18"/>
+          <w:szCs w:val="18"/>
+        </w:rPr>
+        <w:t>is not subborted in java</w:t>
+      </w:r>
+    </w:p>
+    <w:p>
+      <w:pPr>
+        <w:ind w:firstLine="720"/>
+        <w:rPr>
+          <w:rFonts w:ascii="Consolas" w:hAnsi="Consolas"/>
+          <w:color w:val="FF0000"/>
+          <w:sz w:val="18"/>
+          <w:szCs w:val="18"/>
+        </w:rPr>
+      </w:pPr>
+      <w:r>
+        <w:rPr>
+          <w:rFonts w:ascii="Consolas" w:hAnsi="Consolas"/>
+          <w:color w:val="FF0000"/>
+          <w:sz w:val="18"/>
+          <w:szCs w:val="18"/>
+        </w:rPr>
+        <w:t xml:space="preserve">Parent1 , Parent2 </w:t>
+      </w:r>
+      <w:r>
+        <w:rPr>
+          <w:rFonts w:ascii="Consolas" w:hAnsi="Consolas"/>
+          <w:color w:val="FF0000"/>
+          <w:sz w:val="18"/>
+          <w:szCs w:val="18"/>
+        </w:rPr>
+        <w:sym w:font="Wingdings" w:char="F0E0"/>
+      </w:r>
+      <w:r>
+        <w:rPr>
+          <w:rFonts w:ascii="Consolas" w:hAnsi="Consolas"/>
+          <w:color w:val="FF0000"/>
+          <w:sz w:val="18"/>
+          <w:szCs w:val="18"/>
+        </w:rPr>
+        <w:t xml:space="preserve"> child</w:t>
+      </w:r>
+    </w:p>
+    <w:p>
+      <w:pPr>
+        <w:ind w:firstLine="720"/>
+        <w:rPr>
+          <w:rFonts w:ascii="Consolas" w:hAnsi="Consolas"/>
+          <w:sz w:val="18"/>
+          <w:szCs w:val="18"/>
+        </w:rPr>
+      </w:pPr>
+    </w:p>
+    <w:p>
+      <w:pPr>
+        <w:ind w:firstLine="720"/>
+        <w:rPr>
+          <w:rFonts w:ascii="Consolas" w:hAnsi="Consolas"/>
+          <w:b/>
+          <w:bCs/>
+        </w:rPr>
+      </w:pPr>
+    </w:p>
+    <w:p>
+      <w:pPr>
+        <w:autoSpaceDE w:val="0"/>
+        <w:autoSpaceDN w:val="0"/>
+        <w:adjustRightInd w:val="0"/>
+        <w:spacing w:after="0" w:line="240" w:lineRule="auto"/>
+        <w:rPr>
+          <w:rFonts w:ascii="Courier New" w:hAnsi="Courier New" w:cs="Courier New"/>
+          <w:sz w:val="20"/>
+          <w:szCs w:val="20"/>
+        </w:rPr>
+      </w:pPr>
+    </w:p>
+    <w:p>
+      <w:pPr>
+        <w:autoSpaceDE w:val="0"/>
+        <w:autoSpaceDN w:val="0"/>
+        <w:adjustRightInd w:val="0"/>
+        <w:spacing w:after="0" w:line="240" w:lineRule="auto"/>
+        <w:rPr>
+          <w:rFonts w:ascii="Courier New" w:hAnsi="Courier New" w:cs="Courier New"/>
+          <w:sz w:val="20"/>
+          <w:szCs w:val="20"/>
+        </w:rPr>
+      </w:pPr>
+      <w:r>
+        <w:rPr>
+          <w:rFonts w:ascii="Courier New" w:hAnsi="Courier New" w:cs="Courier New"/>
+          <w:b/>
+          <w:bCs/>
+          <w:color w:val="7F0055"/>
+          <w:sz w:val="20"/>
+          <w:szCs w:val="20"/>
+        </w:rPr>
+        <w:t>public</w:t>
+      </w:r>
+      <w:r>
+        <w:rPr>
+          <w:rFonts w:ascii="Courier New" w:hAnsi="Courier New" w:cs="Courier New"/>
+          <w:color w:val="000000"/>
+          <w:sz w:val="20"/>
+          <w:szCs w:val="20"/>
+        </w:rPr>
+        <w:t xml:space="preserve"> </w:t>
+      </w:r>
+      <w:r>
+        <w:rPr>
+          <w:rFonts w:ascii="Courier New" w:hAnsi="Courier New" w:cs="Courier New"/>
+          <w:b/>
+          <w:bCs/>
+          <w:color w:val="7F0055"/>
+          <w:sz w:val="20"/>
+          <w:szCs w:val="20"/>
+        </w:rPr>
+        <w:t>class</w:t>
+      </w:r>
+      <w:r>
+        <w:rPr>
+          <w:rFonts w:ascii="Courier New" w:hAnsi="Courier New" w:cs="Courier New"/>
+          <w:color w:val="000000"/>
+          <w:sz w:val="20"/>
+          <w:szCs w:val="20"/>
+        </w:rPr>
+        <w:t xml:space="preserve"> </w:t>
+      </w:r>
+      <w:r>
+        <w:rPr>
+          <w:rFonts w:ascii="Courier New" w:hAnsi="Courier New" w:cs="Courier New"/>
+          <w:color w:val="000000"/>
+          <w:sz w:val="20"/>
+          <w:szCs w:val="20"/>
+          <w:u w:val="single"/>
+        </w:rPr>
+        <w:t>Child1</w:t>
+      </w:r>
+      <w:r>
+        <w:rPr>
+          <w:rFonts w:ascii="Courier New" w:hAnsi="Courier New" w:cs="Courier New"/>
+          <w:color w:val="000000"/>
+          <w:sz w:val="20"/>
+          <w:szCs w:val="20"/>
+        </w:rPr>
+        <w:t xml:space="preserve"> {</w:t>
+      </w:r>
+    </w:p>
+    <w:p>
+      <w:pPr>
+        <w:autoSpaceDE w:val="0"/>
+        <w:autoSpaceDN w:val="0"/>
+        <w:adjustRightInd w:val="0"/>
+        <w:spacing w:after="0" w:line="240" w:lineRule="auto"/>
+        <w:rPr>
+          <w:rFonts w:ascii="Courier New" w:hAnsi="Courier New" w:cs="Courier New"/>
+          <w:sz w:val="20"/>
+          <w:szCs w:val="20"/>
+        </w:rPr>
+      </w:pPr>
+    </w:p>
+    <w:p>
+      <w:pPr>
+        <w:autoSpaceDE w:val="0"/>
+        <w:autoSpaceDN w:val="0"/>
+        <w:adjustRightInd w:val="0"/>
+        <w:spacing w:after="0" w:line="240" w:lineRule="auto"/>
+        <w:rPr>
+          <w:rFonts w:ascii="Courier New" w:hAnsi="Courier New" w:cs="Courier New"/>
+          <w:sz w:val="20"/>
+          <w:szCs w:val="20"/>
+        </w:rPr>
+      </w:pPr>
+      <w:r>
+        <w:rPr>
+          <w:rFonts w:ascii="Courier New" w:hAnsi="Courier New" w:cs="Courier New"/>
+          <w:color w:val="000000"/>
+          <w:sz w:val="20"/>
+          <w:szCs w:val="20"/>
+        </w:rPr>
+        <w:tab/>
+      </w:r>
+      <w:r>
+        <w:rPr>
+          <w:rFonts w:ascii="Courier New" w:hAnsi="Courier New" w:cs="Courier New"/>
+          <w:color w:val="3F7F5F"/>
+          <w:sz w:val="20"/>
+          <w:szCs w:val="20"/>
+        </w:rPr>
+        <w:t>// Child1 methods</w:t>
+      </w:r>
+    </w:p>
+    <w:p>
+      <w:pPr>
+        <w:autoSpaceDE w:val="0"/>
+        <w:autoSpaceDN w:val="0"/>
+        <w:adjustRightInd w:val="0"/>
+        <w:spacing w:after="0" w:line="240" w:lineRule="auto"/>
+        <w:rPr>
+          <w:rFonts w:ascii="Courier New" w:hAnsi="Courier New" w:cs="Courier New"/>
+          <w:sz w:val="20"/>
+          <w:szCs w:val="20"/>
+        </w:rPr>
+      </w:pPr>
+    </w:p>
+    <w:p>
+      <w:pPr>
+        <w:autoSpaceDE w:val="0"/>
+        <w:autoSpaceDN w:val="0"/>
+        <w:adjustRightInd w:val="0"/>
+        <w:spacing w:after="0" w:line="240" w:lineRule="auto"/>
+        <w:rPr>
+          <w:rFonts w:ascii="Courier New" w:hAnsi="Courier New" w:cs="Courier New"/>
+          <w:sz w:val="20"/>
+          <w:szCs w:val="20"/>
+        </w:rPr>
+      </w:pPr>
+      <w:r>
+        <w:rPr>
+          <w:rFonts w:ascii="Courier New" w:hAnsi="Courier New" w:cs="Courier New"/>
+          <w:color w:val="000000"/>
+          <w:sz w:val="20"/>
+          <w:szCs w:val="20"/>
+        </w:rPr>
+        <w:t>}</w:t>
+      </w:r>
+    </w:p>
+    <w:p>
+      <w:pPr>
+        <w:autoSpaceDE w:val="0"/>
+        <w:autoSpaceDN w:val="0"/>
+        <w:adjustRightInd w:val="0"/>
+        <w:spacing w:after="0" w:line="240" w:lineRule="auto"/>
+        <w:rPr>
+          <w:rFonts w:ascii="Courier New" w:hAnsi="Courier New" w:cs="Courier New"/>
+          <w:sz w:val="20"/>
+          <w:szCs w:val="20"/>
+        </w:rPr>
+      </w:pPr>
+    </w:p>
+    <w:p>
+      <w:pPr>
+        <w:autoSpaceDE w:val="0"/>
+        <w:autoSpaceDN w:val="0"/>
+        <w:adjustRightInd w:val="0"/>
+        <w:spacing w:after="0" w:line="240" w:lineRule="auto"/>
+        <w:rPr>
+          <w:rFonts w:ascii="Courier New" w:hAnsi="Courier New" w:cs="Courier New"/>
+          <w:sz w:val="20"/>
+          <w:szCs w:val="20"/>
+        </w:rPr>
+      </w:pPr>
+      <w:r>
+        <w:rPr>
+          <w:rFonts w:ascii="Courier New" w:hAnsi="Courier New" w:cs="Courier New"/>
+          <w:b/>
+          <w:bCs/>
+          <w:color w:val="7F0055"/>
+          <w:sz w:val="20"/>
+          <w:szCs w:val="20"/>
+        </w:rPr>
+        <w:t>public</w:t>
+      </w:r>
+      <w:r>
+        <w:rPr>
+          <w:rFonts w:ascii="Courier New" w:hAnsi="Courier New" w:cs="Courier New"/>
+          <w:color w:val="000000"/>
+          <w:sz w:val="20"/>
+          <w:szCs w:val="20"/>
+        </w:rPr>
+        <w:t xml:space="preserve"> </w:t>
+      </w:r>
+      <w:r>
+        <w:rPr>
+          <w:rFonts w:ascii="Courier New" w:hAnsi="Courier New" w:cs="Courier New"/>
+          <w:b/>
+          <w:bCs/>
+          <w:color w:val="7F0055"/>
+          <w:sz w:val="20"/>
+          <w:szCs w:val="20"/>
+        </w:rPr>
+        <w:t>class</w:t>
+      </w:r>
+      <w:r>
+        <w:rPr>
+          <w:rFonts w:ascii="Courier New" w:hAnsi="Courier New" w:cs="Courier New"/>
+          <w:color w:val="000000"/>
+          <w:sz w:val="20"/>
+          <w:szCs w:val="20"/>
+        </w:rPr>
+        <w:t xml:space="preserve"> </w:t>
+      </w:r>
+      <w:r>
+        <w:rPr>
+          <w:rFonts w:ascii="Courier New" w:hAnsi="Courier New" w:cs="Courier New"/>
+          <w:color w:val="000000"/>
+          <w:sz w:val="20"/>
+          <w:szCs w:val="20"/>
+          <w:u w:val="single"/>
+        </w:rPr>
+        <w:t>Child2</w:t>
+      </w:r>
+      <w:r>
+        <w:rPr>
+          <w:rFonts w:ascii="Courier New" w:hAnsi="Courier New" w:cs="Courier New"/>
+          <w:color w:val="000000"/>
+          <w:sz w:val="20"/>
+          <w:szCs w:val="20"/>
+        </w:rPr>
+        <w:t xml:space="preserve"> {</w:t>
+      </w:r>
+    </w:p>
+    <w:p>
+      <w:pPr>
+        <w:autoSpaceDE w:val="0"/>
+        <w:autoSpaceDN w:val="0"/>
+        <w:adjustRightInd w:val="0"/>
+        <w:spacing w:after="0" w:line="240" w:lineRule="auto"/>
+        <w:rPr>
+          <w:rFonts w:ascii="Courier New" w:hAnsi="Courier New" w:cs="Courier New"/>
+          <w:sz w:val="20"/>
+          <w:szCs w:val="20"/>
+        </w:rPr>
+      </w:pPr>
+      <w:r>
+        <w:rPr>
+          <w:rFonts w:ascii="Courier New" w:hAnsi="Courier New" w:cs="Courier New"/>
+          <w:color w:val="000000"/>
+          <w:sz w:val="20"/>
+          <w:szCs w:val="20"/>
+        </w:rPr>
+        <w:tab/>
+      </w:r>
+      <w:r>
+        <w:rPr>
+          <w:rFonts w:ascii="Courier New" w:hAnsi="Courier New" w:cs="Courier New"/>
+          <w:color w:val="3F7F5F"/>
+          <w:sz w:val="20"/>
+          <w:szCs w:val="20"/>
+        </w:rPr>
+        <w:t>// Child2 methods</w:t>
+      </w:r>
+    </w:p>
+    <w:p>
+      <w:pPr>
+        <w:autoSpaceDE w:val="0"/>
+        <w:autoSpaceDN w:val="0"/>
+        <w:adjustRightInd w:val="0"/>
+        <w:spacing w:after="0" w:line="240" w:lineRule="auto"/>
+        <w:rPr>
+          <w:rFonts w:ascii="Courier New" w:hAnsi="Courier New" w:cs="Courier New"/>
+          <w:sz w:val="20"/>
+          <w:szCs w:val="20"/>
+        </w:rPr>
+      </w:pPr>
+      <w:r>
+        <w:rPr>
+          <w:rFonts w:ascii="Courier New" w:hAnsi="Courier New" w:cs="Courier New"/>
+          <w:color w:val="000000"/>
+          <w:sz w:val="20"/>
+          <w:szCs w:val="20"/>
+        </w:rPr>
+        <w:t>}</w:t>
+      </w:r>
+    </w:p>
+    <w:p>
+      <w:pPr>
+        <w:autoSpaceDE w:val="0"/>
+        <w:autoSpaceDN w:val="0"/>
+        <w:adjustRightInd w:val="0"/>
+        <w:spacing w:after="0" w:line="240" w:lineRule="auto"/>
+        <w:rPr>
+          <w:rFonts w:ascii="Courier New" w:hAnsi="Courier New" w:cs="Courier New"/>
+          <w:sz w:val="20"/>
+          <w:szCs w:val="20"/>
+        </w:rPr>
+      </w:pPr>
+    </w:p>
+    <w:p>
+      <w:pPr>
+        <w:autoSpaceDE w:val="0"/>
+        <w:autoSpaceDN w:val="0"/>
+        <w:adjustRightInd w:val="0"/>
+        <w:spacing w:after="0" w:line="240" w:lineRule="auto"/>
+        <w:rPr>
+          <w:rFonts w:ascii="Courier New" w:hAnsi="Courier New" w:cs="Courier New"/>
+          <w:sz w:val="20"/>
+          <w:szCs w:val="20"/>
+        </w:rPr>
+      </w:pPr>
+      <w:r>
+        <w:rPr>
+          <w:rFonts w:ascii="Courier New" w:hAnsi="Courier New" w:cs="Courier New"/>
+          <w:b/>
+          <w:bCs/>
+          <w:color w:val="7F0055"/>
+          <w:sz w:val="20"/>
+          <w:szCs w:val="20"/>
+        </w:rPr>
+        <w:t>public</w:t>
+      </w:r>
+      <w:r>
+        <w:rPr>
+          <w:rFonts w:ascii="Courier New" w:hAnsi="Courier New" w:cs="Courier New"/>
+          <w:color w:val="000000"/>
+          <w:sz w:val="20"/>
+          <w:szCs w:val="20"/>
+        </w:rPr>
+        <w:t xml:space="preserve"> </w:t>
+      </w:r>
+      <w:r>
+        <w:rPr>
+          <w:rFonts w:ascii="Courier New" w:hAnsi="Courier New" w:cs="Courier New"/>
+          <w:b/>
+          <w:bCs/>
+          <w:color w:val="7F0055"/>
+          <w:sz w:val="20"/>
+          <w:szCs w:val="20"/>
+        </w:rPr>
+        <w:t>class</w:t>
+      </w:r>
+      <w:r>
+        <w:rPr>
+          <w:rFonts w:ascii="Courier New" w:hAnsi="Courier New" w:cs="Courier New"/>
+          <w:color w:val="000000"/>
+          <w:sz w:val="20"/>
+          <w:szCs w:val="20"/>
+        </w:rPr>
+        <w:t xml:space="preserve"> MultipleInheritance </w:t>
+      </w:r>
+      <w:r>
+        <w:rPr>
+          <w:rFonts w:ascii="Courier New" w:hAnsi="Courier New" w:cs="Courier New"/>
+          <w:b/>
+          <w:bCs/>
+          <w:color w:val="7F0055"/>
+          <w:sz w:val="20"/>
+          <w:szCs w:val="20"/>
         </w:rPr>
         <w:t>extends</w:t>
       </w:r>
       <w:r>
         <w:rPr>
-          <w:rFonts w:ascii="Consolas" w:hAnsi="Consolas"/>
-          <w:sz w:val="18"/>
-          <w:szCs w:val="18"/>
-        </w:rPr>
-        <w:t xml:space="preserve"> keyword</w:t>
-      </w:r>
-    </w:p>
-    <w:p>
-      <w:pPr>
-        <w:pStyle w:val="ListParagraph"/>
-        <w:rPr>
-          <w:rFonts w:ascii="Consolas" w:hAnsi="Consolas"/>
-          <w:b/>
-          <w:bCs/>
-          <w:color w:val="202124"/>
-          <w:sz w:val="18"/>
-          <w:szCs w:val="18"/>
-          <w:shd w:val="clear" w:color="auto" w:fill="FFFFFF"/>
-        </w:rPr>
-      </w:pPr>
-      <w:r>
-        <w:rPr>
-          <w:rFonts w:ascii="Consolas" w:hAnsi="Consolas"/>
-          <w:b/>
-          <w:bCs/>
-          <w:color w:val="202124"/>
-          <w:sz w:val="18"/>
-          <w:szCs w:val="18"/>
-          <w:shd w:val="clear" w:color="auto" w:fill="FFFFFF"/>
-        </w:rPr>
-        <w:t>Class should start with keyword abstract</w:t>
-      </w:r>
-    </w:p>
-    <w:p>
-      <w:pPr>
-        <w:pStyle w:val="ListParagraph"/>
-        <w:rPr>
-          <w:rFonts w:ascii="Consolas" w:hAnsi="Consolas"/>
-          <w:sz w:val="18"/>
-          <w:szCs w:val="18"/>
-        </w:rPr>
-      </w:pPr>
-      <w:proofErr w:type="spellStart"/>
-      <w:r>
-        <w:rPr>
-          <w:rFonts w:ascii="Consolas" w:hAnsi="Consolas"/>
-          <w:sz w:val="18"/>
-          <w:szCs w:val="18"/>
-        </w:rPr>
-        <w:t>ParentClass</w:t>
-      </w:r>
-      <w:proofErr w:type="spellEnd"/>
-      <w:r>
-        <w:rPr>
-          <w:rFonts w:ascii="Consolas" w:hAnsi="Consolas"/>
-          <w:sz w:val="18"/>
-          <w:szCs w:val="18"/>
-        </w:rPr>
-        <w:t xml:space="preserve"> object = new </w:t>
-      </w:r>
-      <w:proofErr w:type="spellStart"/>
-      <w:proofErr w:type="gramStart"/>
-      <w:r>
-        <w:rPr>
-          <w:rFonts w:ascii="Consolas" w:hAnsi="Consolas"/>
-          <w:sz w:val="18"/>
-          <w:szCs w:val="18"/>
-        </w:rPr>
-        <w:t>ParentClass</w:t>
-      </w:r>
-      <w:proofErr w:type="spellEnd"/>
-      <w:r>
-        <w:rPr>
-          <w:rFonts w:ascii="Consolas" w:hAnsi="Consolas"/>
-          <w:sz w:val="18"/>
-          <w:szCs w:val="18"/>
-        </w:rPr>
-        <w:t>(</w:t>
-      </w:r>
-      <w:proofErr w:type="gramEnd"/>
-      <w:r>
-        <w:rPr>
-          <w:rFonts w:ascii="Consolas" w:hAnsi="Consolas"/>
-          <w:sz w:val="18"/>
-          <w:szCs w:val="18"/>
-        </w:rPr>
-        <w:t>);</w:t>
-      </w:r>
-      <w:r>
-        <w:rPr>
-          <w:rFonts w:ascii="Consolas" w:hAnsi="Consolas"/>
-          <w:sz w:val="18"/>
-          <w:szCs w:val="18"/>
-        </w:rPr>
-        <w:t xml:space="preserve"> </w:t>
-      </w:r>
-      <w:r>
-        <w:rPr>
-          <w:rFonts w:ascii="Consolas" w:hAnsi="Consolas"/>
-          <w:sz w:val="18"/>
-          <w:szCs w:val="18"/>
-        </w:rPr>
-        <w:t>not possible</w:t>
-      </w:r>
-    </w:p>
-    <w:p>
-      <w:pPr>
-        <w:pStyle w:val="ListParagraph"/>
-        <w:rPr>
-          <w:rFonts w:ascii="Consolas" w:hAnsi="Consolas"/>
-          <w:sz w:val="18"/>
-          <w:szCs w:val="18"/>
-        </w:rPr>
-      </w:pPr>
-    </w:p>
-    <w:p>
-      <w:pPr>
-        <w:pStyle w:val="ListParagraph"/>
-        <w:rPr>
-          <w:rFonts w:ascii="Consolas" w:hAnsi="Consolas"/>
-          <w:sz w:val="18"/>
-          <w:szCs w:val="18"/>
-        </w:rPr>
-      </w:pPr>
-    </w:p>
-    <w:p>
-      <w:pPr>
-        <w:pStyle w:val="ListParagraph"/>
-        <w:rPr>
-          <w:rFonts w:ascii="Consolas" w:hAnsi="Consolas"/>
-          <w:sz w:val="18"/>
-          <w:szCs w:val="18"/>
-        </w:rPr>
-      </w:pPr>
-      <w:r>
-        <w:rPr>
-          <w:rFonts w:ascii="Consolas" w:hAnsi="Consolas"/>
-          <w:sz w:val="18"/>
-          <w:szCs w:val="18"/>
-        </w:rPr>
-        <w:t>Inheritance:</w:t>
-      </w:r>
-    </w:p>
-    <w:p>
-      <w:pPr>
-        <w:pStyle w:val="ListParagraph"/>
-        <w:rPr>
-          <w:rFonts w:ascii="Consolas" w:hAnsi="Consolas"/>
-          <w:b/>
-          <w:bCs/>
-          <w:color w:val="202124"/>
-          <w:sz w:val="18"/>
-          <w:szCs w:val="18"/>
-          <w:shd w:val="clear" w:color="auto" w:fill="FFFFFF"/>
-        </w:rPr>
-      </w:pPr>
-    </w:p>
-    <w:p>
-      <w:pPr>
-        <w:pStyle w:val="ListParagraph"/>
-        <w:rPr>
-          <w:rFonts w:ascii="Consolas" w:hAnsi="Consolas"/>
-          <w:b/>
-          <w:bCs/>
-          <w:color w:val="202124"/>
-          <w:sz w:val="18"/>
-          <w:szCs w:val="18"/>
-          <w:shd w:val="clear" w:color="auto" w:fill="FFFFFF"/>
+          <w:rFonts w:ascii="Courier New" w:hAnsi="Courier New" w:cs="Courier New"/>
+          <w:color w:val="000000"/>
+          <w:sz w:val="20"/>
+          <w:szCs w:val="20"/>
+        </w:rPr>
+        <w:t xml:space="preserve"> Child1</w:t>
+      </w:r>
+      <w:r>
+        <w:rPr>
+          <w:rFonts w:ascii="Courier New" w:hAnsi="Courier New" w:cs="Courier New"/>
+          <w:color w:val="000000"/>
+          <w:sz w:val="20"/>
+          <w:szCs w:val="20"/>
+          <w:u w:val="single"/>
+        </w:rPr>
+        <w:t>,</w:t>
+      </w:r>
+      <w:r>
+        <w:rPr>
+          <w:rFonts w:ascii="Courier New" w:hAnsi="Courier New" w:cs="Courier New"/>
+          <w:color w:val="000000"/>
+          <w:sz w:val="20"/>
+          <w:szCs w:val="20"/>
+        </w:rPr>
+        <w:t xml:space="preserve"> Child2 {</w:t>
+      </w:r>
+    </w:p>
+    <w:p>
+      <w:pPr>
+        <w:autoSpaceDE w:val="0"/>
+        <w:autoSpaceDN w:val="0"/>
+        <w:adjustRightInd w:val="0"/>
+        <w:spacing w:after="0" w:line="240" w:lineRule="auto"/>
+        <w:rPr>
+          <w:rFonts w:ascii="Courier New" w:hAnsi="Courier New" w:cs="Courier New"/>
+          <w:sz w:val="20"/>
+          <w:szCs w:val="20"/>
+        </w:rPr>
+      </w:pPr>
+    </w:p>
+    <w:p>
+      <w:pPr>
+        <w:autoSpaceDE w:val="0"/>
+        <w:autoSpaceDN w:val="0"/>
+        <w:adjustRightInd w:val="0"/>
+        <w:spacing w:after="0" w:line="240" w:lineRule="auto"/>
+        <w:rPr>
+          <w:rFonts w:ascii="Courier New" w:hAnsi="Courier New" w:cs="Courier New"/>
+          <w:sz w:val="20"/>
+          <w:szCs w:val="20"/>
+        </w:rPr>
+      </w:pPr>
+      <w:r>
+        <w:rPr>
+          <w:rFonts w:ascii="Courier New" w:hAnsi="Courier New" w:cs="Courier New"/>
+          <w:color w:val="000000"/>
+          <w:sz w:val="20"/>
+          <w:szCs w:val="20"/>
+        </w:rPr>
+        <w:tab/>
+      </w:r>
+      <w:r>
+        <w:rPr>
+          <w:rFonts w:ascii="Courier New" w:hAnsi="Courier New" w:cs="Courier New"/>
+          <w:color w:val="3F7F5F"/>
+          <w:sz w:val="20"/>
+          <w:szCs w:val="20"/>
+        </w:rPr>
+        <w:t>//MultipleInheritance methods</w:t>
+      </w:r>
+    </w:p>
+    <w:p>
+      <w:pPr>
+        <w:autoSpaceDE w:val="0"/>
+        <w:autoSpaceDN w:val="0"/>
+        <w:adjustRightInd w:val="0"/>
+        <w:spacing w:after="0" w:line="240" w:lineRule="auto"/>
+        <w:rPr>
+          <w:rFonts w:ascii="Courier New" w:hAnsi="Courier New" w:cs="Courier New"/>
+          <w:sz w:val="20"/>
+          <w:szCs w:val="20"/>
+        </w:rPr>
+      </w:pPr>
+    </w:p>
+    <w:p>
+      <w:pPr>
+        <w:autoSpaceDE w:val="0"/>
+        <w:autoSpaceDN w:val="0"/>
+        <w:adjustRightInd w:val="0"/>
+        <w:spacing w:after="0" w:line="240" w:lineRule="auto"/>
+        <w:rPr>
+          <w:rFonts w:ascii="Courier New" w:hAnsi="Courier New" w:cs="Courier New"/>
+          <w:color w:val="000000"/>
+          <w:sz w:val="20"/>
+          <w:szCs w:val="20"/>
+        </w:rPr>
+      </w:pPr>
+      <w:r>
+        <w:rPr>
+          <w:rFonts w:ascii="Courier New" w:hAnsi="Courier New" w:cs="Courier New"/>
+          <w:color w:val="000000"/>
+          <w:sz w:val="20"/>
+          <w:szCs w:val="20"/>
+        </w:rPr>
+        <w:t>}</w:t>
+      </w:r>
+    </w:p>
+    <w:p>
+      <w:pPr>
+        <w:autoSpaceDE w:val="0"/>
+        <w:autoSpaceDN w:val="0"/>
+        <w:adjustRightInd w:val="0"/>
+        <w:spacing w:after="0" w:line="240" w:lineRule="auto"/>
+        <w:rPr>
+          <w:rFonts w:ascii="Courier New" w:hAnsi="Courier New" w:cs="Courier New"/>
+          <w:color w:val="000000"/>
+          <w:sz w:val="20"/>
+          <w:szCs w:val="20"/>
+        </w:rPr>
+      </w:pPr>
+    </w:p>
+    <w:p>
+      <w:pPr>
+        <w:autoSpaceDE w:val="0"/>
+        <w:autoSpaceDN w:val="0"/>
+        <w:adjustRightInd w:val="0"/>
+        <w:spacing w:after="0" w:line="240" w:lineRule="auto"/>
+        <w:rPr>
+          <w:rFonts w:ascii="Courier New" w:hAnsi="Courier New" w:cs="Courier New"/>
+          <w:color w:val="000000"/>
+          <w:sz w:val="20"/>
+          <w:szCs w:val="20"/>
+        </w:rPr>
+      </w:pPr>
+      <w:r>
+        <w:rPr>
+          <w:rFonts w:ascii="Courier New" w:hAnsi="Courier New" w:cs="Courier New"/>
+          <w:color w:val="000000"/>
+          <w:sz w:val="20"/>
+          <w:szCs w:val="20"/>
+        </w:rPr>
+        <w:t>Arrays</w:t>
+      </w:r>
+    </w:p>
+    <w:p>
+      <w:pPr>
+        <w:autoSpaceDE w:val="0"/>
+        <w:autoSpaceDN w:val="0"/>
+        <w:adjustRightInd w:val="0"/>
+        <w:spacing w:after="0" w:line="240" w:lineRule="auto"/>
+        <w:rPr>
+          <w:rFonts w:ascii="Courier New" w:hAnsi="Courier New" w:cs="Courier New"/>
+          <w:sz w:val="20"/>
+          <w:szCs w:val="20"/>
+        </w:rPr>
+      </w:pPr>
+    </w:p>
+    <w:p>
+      <w:pPr>
+        <w:ind w:firstLine="720"/>
+        <w:rPr>
+          <w:rFonts w:ascii="Consolas" w:hAnsi="Consolas"/>
+          <w:b/>
+          <w:bCs/>
+          <w:sz w:val="18"/>
+          <w:szCs w:val="18"/>
+        </w:rPr>
+      </w:pPr>
+    </w:p>
+    <w:p>
+      <w:pPr>
+        <w:ind w:firstLine="720"/>
+        <w:rPr>
+          <w:rFonts w:ascii="Consolas" w:hAnsi="Consolas"/>
+          <w:b/>
+          <w:bCs/>
+          <w:sz w:val="18"/>
+          <w:szCs w:val="18"/>
+        </w:rPr>
+      </w:pPr>
+    </w:p>
+    <w:p>
+      <w:pPr>
+        <w:ind w:firstLine="720"/>
+        <w:rPr>
+          <w:rFonts w:ascii="Consolas" w:hAnsi="Consolas"/>
+          <w:b/>
+          <w:bCs/>
+          <w:sz w:val="18"/>
+          <w:szCs w:val="18"/>
+        </w:rPr>
+      </w:pPr>
+    </w:p>
+    <w:p>
+      <w:pPr>
+        <w:ind w:firstLine="720"/>
+        <w:rPr>
+          <w:rFonts w:ascii="Consolas" w:hAnsi="Consolas"/>
+          <w:b/>
+          <w:bCs/>
+          <w:sz w:val="18"/>
+          <w:szCs w:val="18"/>
+        </w:rPr>
+      </w:pPr>
+    </w:p>
+    <w:p>
+      <w:pPr>
+        <w:ind w:firstLine="720"/>
+        <w:rPr>
+          <w:rFonts w:ascii="Consolas" w:hAnsi="Consolas"/>
+          <w:b/>
+          <w:bCs/>
+          <w:sz w:val="18"/>
+          <w:szCs w:val="18"/>
+        </w:rPr>
+      </w:pPr>
+    </w:p>
+    <w:p>
+      <w:pPr>
+        <w:ind w:firstLine="720"/>
+        <w:rPr>
+          <w:rFonts w:ascii="Consolas" w:hAnsi="Consolas"/>
+          <w:b/>
+          <w:bCs/>
+          <w:sz w:val="18"/>
+          <w:szCs w:val="18"/>
+        </w:rPr>
+      </w:pPr>
+    </w:p>
+    <w:p>
+      <w:pPr>
+        <w:rPr>
+          <w:rFonts w:ascii="Consolas" w:hAnsi="Consolas"/>
+          <w:sz w:val="18"/>
+          <w:szCs w:val="18"/>
         </w:rPr>
       </w:pPr>
     </w:p>
@@ -11175,6 +11935,95 @@
     </w:lvl>
   </w:abstractNum>
   <w:abstractNum w:abstractNumId="8" w15:restartNumberingAfterBreak="0">
+    <w:nsid w:val="44A524D5"/>
+    <w:multiLevelType w:val="hybridMultilevel"/>
+    <w:tmpl w:val="9FCCBC82"/>
+    <w:lvl w:ilvl="0" w:tplc="1D744CAA">
+      <w:start w:val="1"/>
+      <w:numFmt w:val="decimal"/>
+      <w:lvlText w:val="%1."/>
+      <w:lvlJc w:val="left"/>
+      <w:pPr>
+        <w:ind w:left="1080" w:hanging="360"/>
+      </w:pPr>
+      <w:rPr>
+        <w:rFonts w:hint="default"/>
+      </w:rPr>
+    </w:lvl>
+    <w:lvl w:ilvl="1" w:tplc="40090019" w:tentative="1">
+      <w:start w:val="1"/>
+      <w:numFmt w:val="lowerLetter"/>
+      <w:lvlText w:val="%2."/>
+      <w:lvlJc w:val="left"/>
+      <w:pPr>
+        <w:ind w:left="1800" w:hanging="360"/>
+      </w:pPr>
+    </w:lvl>
+    <w:lvl w:ilvl="2" w:tplc="4009001B" w:tentative="1">
+      <w:start w:val="1"/>
+      <w:numFmt w:val="lowerRoman"/>
+      <w:lvlText w:val="%3."/>
+      <w:lvlJc w:val="right"/>
+      <w:pPr>
+        <w:ind w:left="2520" w:hanging="180"/>
+      </w:pPr>
+    </w:lvl>
+    <w:lvl w:ilvl="3" w:tplc="4009000F" w:tentative="1">
+      <w:start w:val="1"/>
+      <w:numFmt w:val="decimal"/>
+      <w:lvlText w:val="%4."/>
+      <w:lvlJc w:val="left"/>
+      <w:pPr>
+        <w:ind w:left="3240" w:hanging="360"/>
+      </w:pPr>
+    </w:lvl>
+    <w:lvl w:ilvl="4" w:tplc="40090019" w:tentative="1">
+      <w:start w:val="1"/>
+      <w:numFmt w:val="lowerLetter"/>
+      <w:lvlText w:val="%5."/>
+      <w:lvlJc w:val="left"/>
+      <w:pPr>
+        <w:ind w:left="3960" w:hanging="360"/>
+      </w:pPr>
+    </w:lvl>
+    <w:lvl w:ilvl="5" w:tplc="4009001B" w:tentative="1">
+      <w:start w:val="1"/>
+      <w:numFmt w:val="lowerRoman"/>
+      <w:lvlText w:val="%6."/>
+      <w:lvlJc w:val="right"/>
+      <w:pPr>
+        <w:ind w:left="4680" w:hanging="180"/>
+      </w:pPr>
+    </w:lvl>
+    <w:lvl w:ilvl="6" w:tplc="4009000F" w:tentative="1">
+      <w:start w:val="1"/>
+      <w:numFmt w:val="decimal"/>
+      <w:lvlText w:val="%7."/>
+      <w:lvlJc w:val="left"/>
+      <w:pPr>
+        <w:ind w:left="5400" w:hanging="360"/>
+      </w:pPr>
+    </w:lvl>
+    <w:lvl w:ilvl="7" w:tplc="40090019" w:tentative="1">
+      <w:start w:val="1"/>
+      <w:numFmt w:val="lowerLetter"/>
+      <w:lvlText w:val="%8."/>
+      <w:lvlJc w:val="left"/>
+      <w:pPr>
+        <w:ind w:left="6120" w:hanging="360"/>
+      </w:pPr>
+    </w:lvl>
+    <w:lvl w:ilvl="8" w:tplc="4009001B" w:tentative="1">
+      <w:start w:val="1"/>
+      <w:numFmt w:val="lowerRoman"/>
+      <w:lvlText w:val="%9."/>
+      <w:lvlJc w:val="right"/>
+      <w:pPr>
+        <w:ind w:left="6840" w:hanging="180"/>
+      </w:pPr>
+    </w:lvl>
+  </w:abstractNum>
+  <w:abstractNum w:abstractNumId="9" w15:restartNumberingAfterBreak="0">
     <w:nsid w:val="4BC2061F"/>
     <w:multiLevelType w:val="hybridMultilevel"/>
     <w:tmpl w:val="FFA857C0"/>
@@ -11263,7 +12112,7 @@
       </w:pPr>
     </w:lvl>
   </w:abstractNum>
-  <w:abstractNum w:abstractNumId="9" w15:restartNumberingAfterBreak="0">
+  <w:abstractNum w:abstractNumId="10" w15:restartNumberingAfterBreak="0">
     <w:nsid w:val="537F7EF2"/>
     <w:multiLevelType w:val="hybridMultilevel"/>
     <w:tmpl w:val="720C8ECA"/>
@@ -11352,7 +12201,7 @@
       </w:pPr>
     </w:lvl>
   </w:abstractNum>
-  <w:abstractNum w:abstractNumId="10" w15:restartNumberingAfterBreak="0">
+  <w:abstractNum w:abstractNumId="11" w15:restartNumberingAfterBreak="0">
     <w:nsid w:val="581F5FD6"/>
     <w:multiLevelType w:val="hybridMultilevel"/>
     <w:tmpl w:val="E3DAC138"/>
@@ -11441,7 +12290,7 @@
       </w:pPr>
     </w:lvl>
   </w:abstractNum>
-  <w:abstractNum w:abstractNumId="11" w15:restartNumberingAfterBreak="0">
+  <w:abstractNum w:abstractNumId="12" w15:restartNumberingAfterBreak="0">
     <w:nsid w:val="61BF29C0"/>
     <w:multiLevelType w:val="hybridMultilevel"/>
     <w:tmpl w:val="FFA857C0"/>
@@ -11530,7 +12379,7 @@
       </w:pPr>
     </w:lvl>
   </w:abstractNum>
-  <w:abstractNum w:abstractNumId="12" w15:restartNumberingAfterBreak="0">
+  <w:abstractNum w:abstractNumId="13" w15:restartNumberingAfterBreak="0">
     <w:nsid w:val="659376E0"/>
     <w:multiLevelType w:val="hybridMultilevel"/>
     <w:tmpl w:val="955688BE"/>
@@ -11643,7 +12492,7 @@
       </w:rPr>
     </w:lvl>
   </w:abstractNum>
-  <w:abstractNum w:abstractNumId="13" w15:restartNumberingAfterBreak="0">
+  <w:abstractNum w:abstractNumId="14" w15:restartNumberingAfterBreak="0">
     <w:nsid w:val="66593E11"/>
     <w:multiLevelType w:val="hybridMultilevel"/>
     <w:tmpl w:val="79703A56"/>
@@ -11755,7 +12604,7 @@
       </w:rPr>
     </w:lvl>
   </w:abstractNum>
-  <w:abstractNum w:abstractNumId="14" w15:restartNumberingAfterBreak="0">
+  <w:abstractNum w:abstractNumId="15" w15:restartNumberingAfterBreak="0">
     <w:nsid w:val="667E3123"/>
     <w:multiLevelType w:val="hybridMultilevel"/>
     <w:tmpl w:val="9976C432"/>
@@ -11841,7 +12690,7 @@
       </w:pPr>
     </w:lvl>
   </w:abstractNum>
-  <w:abstractNum w:abstractNumId="15" w15:restartNumberingAfterBreak="0">
+  <w:abstractNum w:abstractNumId="16" w15:restartNumberingAfterBreak="0">
     <w:nsid w:val="687B7D25"/>
     <w:multiLevelType w:val="hybridMultilevel"/>
     <w:tmpl w:val="7F6E1E80"/>
@@ -11954,7 +12803,7 @@
       </w:rPr>
     </w:lvl>
   </w:abstractNum>
-  <w:abstractNum w:abstractNumId="16" w15:restartNumberingAfterBreak="0">
+  <w:abstractNum w:abstractNumId="17" w15:restartNumberingAfterBreak="0">
     <w:nsid w:val="6AA21CF5"/>
     <w:multiLevelType w:val="hybridMultilevel"/>
     <w:tmpl w:val="4E90765C"/>
@@ -12067,7 +12916,7 @@
       </w:rPr>
     </w:lvl>
   </w:abstractNum>
-  <w:abstractNum w:abstractNumId="17" w15:restartNumberingAfterBreak="0">
+  <w:abstractNum w:abstractNumId="18" w15:restartNumberingAfterBreak="0">
     <w:nsid w:val="6C6E7745"/>
     <w:multiLevelType w:val="hybridMultilevel"/>
     <w:tmpl w:val="E50A2DE2"/>
@@ -12180,7 +13029,7 @@
       </w:rPr>
     </w:lvl>
   </w:abstractNum>
-  <w:abstractNum w:abstractNumId="18" w15:restartNumberingAfterBreak="0">
+  <w:abstractNum w:abstractNumId="19" w15:restartNumberingAfterBreak="0">
     <w:nsid w:val="7237683B"/>
     <w:multiLevelType w:val="hybridMultilevel"/>
     <w:tmpl w:val="F5F66A94"/>
@@ -12269,7 +13118,7 @@
       </w:pPr>
     </w:lvl>
   </w:abstractNum>
-  <w:abstractNum w:abstractNumId="19" w15:restartNumberingAfterBreak="0">
+  <w:abstractNum w:abstractNumId="20" w15:restartNumberingAfterBreak="0">
     <w:nsid w:val="7BC87E2F"/>
     <w:multiLevelType w:val="hybridMultilevel"/>
     <w:tmpl w:val="55D645D4"/>
@@ -12359,7 +13208,7 @@
     </w:lvl>
   </w:abstractNum>
   <w:num w:numId="1" w16cid:durableId="910847079">
-    <w:abstractNumId w:val="12"/>
+    <w:abstractNumId w:val="13"/>
   </w:num>
   <w:num w:numId="2" w16cid:durableId="326785211">
     <w:abstractNumId w:val="6"/>
@@ -12371,52 +13220,55 @@
     <w:abstractNumId w:val="3"/>
   </w:num>
   <w:num w:numId="5" w16cid:durableId="727924546">
-    <w:abstractNumId w:val="13"/>
+    <w:abstractNumId w:val="14"/>
   </w:num>
   <w:num w:numId="6" w16cid:durableId="284628675">
-    <w:abstractNumId w:val="14"/>
+    <w:abstractNumId w:val="15"/>
   </w:num>
   <w:num w:numId="7" w16cid:durableId="90586331">
-    <w:abstractNumId w:val="16"/>
+    <w:abstractNumId w:val="17"/>
   </w:num>
   <w:num w:numId="8" w16cid:durableId="1774203392">
-    <w:abstractNumId w:val="15"/>
+    <w:abstractNumId w:val="16"/>
   </w:num>
   <w:num w:numId="9" w16cid:durableId="550582827">
     <w:abstractNumId w:val="2"/>
   </w:num>
   <w:num w:numId="10" w16cid:durableId="918830952">
-    <w:abstractNumId w:val="10"/>
+    <w:abstractNumId w:val="11"/>
   </w:num>
   <w:num w:numId="11" w16cid:durableId="696198349">
     <w:abstractNumId w:val="0"/>
   </w:num>
   <w:num w:numId="12" w16cid:durableId="726419149">
+    <w:abstractNumId w:val="19"/>
+  </w:num>
+  <w:num w:numId="13" w16cid:durableId="1349603165">
     <w:abstractNumId w:val="18"/>
   </w:num>
-  <w:num w:numId="13" w16cid:durableId="1349603165">
-    <w:abstractNumId w:val="17"/>
-  </w:num>
   <w:num w:numId="14" w16cid:durableId="1857814536">
-    <w:abstractNumId w:val="19"/>
+    <w:abstractNumId w:val="20"/>
   </w:num>
   <w:num w:numId="15" w16cid:durableId="1951356381">
-    <w:abstractNumId w:val="9"/>
+    <w:abstractNumId w:val="10"/>
   </w:num>
   <w:num w:numId="16" w16cid:durableId="618490785">
     <w:abstractNumId w:val="1"/>
   </w:num>
   <w:num w:numId="17" w16cid:durableId="1920629194">
-    <w:abstractNumId w:val="11"/>
+    <w:abstractNumId w:val="12"/>
   </w:num>
   <w:num w:numId="18" w16cid:durableId="147480192">
-    <w:abstractNumId w:val="8"/>
+    <w:abstractNumId w:val="9"/>
   </w:num>
   <w:num w:numId="19" w16cid:durableId="1393623310">
     <w:abstractNumId w:val="7"/>
   </w:num>
   <w:num w:numId="20" w16cid:durableId="1372919739">
     <w:abstractNumId w:val="5"/>
+  </w:num>
+  <w:num w:numId="21" w16cid:durableId="793475540">
+    <w:abstractNumId w:val="8"/>
   </w:num>
 </w:numbering>
 </file>

--- a/Automation Notes.docx
+++ b/Automation Notes.docx
@@ -156,7 +156,25 @@
           <w:color w:val="202124"/>
           <w:shd w:val="clear" w:color="auto" w:fill="FFFFFF"/>
         </w:rPr>
-        <w:t>Selenium is an open source automation testing tool.</w:t>
+        <w:t xml:space="preserve">Selenium is an </w:t>
+      </w:r>
+      <w:proofErr w:type="gramStart"/>
+      <w:r>
+        <w:rPr>
+          <w:rFonts w:ascii="Arial" w:hAnsi="Arial" w:cs="Arial"/>
+          <w:color w:val="202124"/>
+          <w:shd w:val="clear" w:color="auto" w:fill="FFFFFF"/>
+        </w:rPr>
+        <w:t>open source</w:t>
+      </w:r>
+      <w:proofErr w:type="gramEnd"/>
+      <w:r>
+        <w:rPr>
+          <w:rFonts w:ascii="Arial" w:hAnsi="Arial" w:cs="Arial"/>
+          <w:color w:val="202124"/>
+          <w:shd w:val="clear" w:color="auto" w:fill="FFFFFF"/>
+        </w:rPr>
+        <w:t xml:space="preserve"> automation testing tool.</w:t>
       </w:r>
     </w:p>
     <w:p>
@@ -184,13 +202,23 @@
         </w:rPr>
         <w:t xml:space="preserve"> </w:t>
       </w:r>
-      <w:r>
-        <w:rPr>
-          <w:rFonts w:ascii="Arial" w:hAnsi="Arial" w:cs="Arial"/>
-          <w:color w:val="202124"/>
-          <w:shd w:val="clear" w:color="auto" w:fill="FFFFFF"/>
-        </w:rPr>
-        <w:t>web based applications</w:t>
+      <w:proofErr w:type="gramStart"/>
+      <w:r>
+        <w:rPr>
+          <w:rFonts w:ascii="Arial" w:hAnsi="Arial" w:cs="Arial"/>
+          <w:color w:val="202124"/>
+          <w:shd w:val="clear" w:color="auto" w:fill="FFFFFF"/>
+        </w:rPr>
+        <w:t>web based</w:t>
+      </w:r>
+      <w:proofErr w:type="gramEnd"/>
+      <w:r>
+        <w:rPr>
+          <w:rFonts w:ascii="Arial" w:hAnsi="Arial" w:cs="Arial"/>
+          <w:color w:val="202124"/>
+          <w:shd w:val="clear" w:color="auto" w:fill="FFFFFF"/>
+        </w:rPr>
+        <w:t xml:space="preserve"> applications</w:t>
       </w:r>
     </w:p>
     <w:p>
@@ -365,7 +393,29 @@
           <w:color w:val="202124"/>
           <w:shd w:val="clear" w:color="auto" w:fill="FFFFFF"/>
         </w:rPr>
-        <w:t>ollowing languages are  used with selenium.</w:t>
+        <w:t xml:space="preserve">ollowing languages </w:t>
+      </w:r>
+      <w:proofErr w:type="gramStart"/>
+      <w:r>
+        <w:rPr>
+          <w:rFonts w:ascii="Arial" w:hAnsi="Arial" w:cs="Arial"/>
+          <w:b/>
+          <w:bCs/>
+          <w:color w:val="202124"/>
+          <w:shd w:val="clear" w:color="auto" w:fill="FFFFFF"/>
+        </w:rPr>
+        <w:t>are  used</w:t>
+      </w:r>
+      <w:proofErr w:type="gramEnd"/>
+      <w:r>
+        <w:rPr>
+          <w:rFonts w:ascii="Arial" w:hAnsi="Arial" w:cs="Arial"/>
+          <w:b/>
+          <w:bCs/>
+          <w:color w:val="202124"/>
+          <w:shd w:val="clear" w:color="auto" w:fill="FFFFFF"/>
+        </w:rPr>
+        <w:t xml:space="preserve"> with selenium.</w:t>
       </w:r>
     </w:p>
     <w:p>
@@ -755,7 +805,25 @@
           <w:color w:val="202124"/>
           <w:shd w:val="clear" w:color="auto" w:fill="FFFFFF"/>
         </w:rPr>
-        <w:t xml:space="preserve">Before selenium came into market we had QTP/UFT </w:t>
+        <w:t xml:space="preserve">Before selenium came into </w:t>
+      </w:r>
+      <w:proofErr w:type="gramStart"/>
+      <w:r>
+        <w:rPr>
+          <w:rFonts w:ascii="Arial" w:hAnsi="Arial" w:cs="Arial"/>
+          <w:color w:val="202124"/>
+          <w:shd w:val="clear" w:color="auto" w:fill="FFFFFF"/>
+        </w:rPr>
+        <w:t>market</w:t>
+      </w:r>
+      <w:proofErr w:type="gramEnd"/>
+      <w:r>
+        <w:rPr>
+          <w:rFonts w:ascii="Arial" w:hAnsi="Arial" w:cs="Arial"/>
+          <w:color w:val="202124"/>
+          <w:shd w:val="clear" w:color="auto" w:fill="FFFFFF"/>
+        </w:rPr>
+        <w:t xml:space="preserve"> we had QTP/UFT </w:t>
       </w:r>
     </w:p>
     <w:p>
@@ -847,7 +915,25 @@
           <w:color w:val="202124"/>
           <w:shd w:val="clear" w:color="auto" w:fill="FFFFFF"/>
         </w:rPr>
-        <w:t>What are different browsers does Webdriver Support?</w:t>
+        <w:t xml:space="preserve">What are different browsers does </w:t>
+      </w:r>
+      <w:proofErr w:type="spellStart"/>
+      <w:r>
+        <w:rPr>
+          <w:rFonts w:ascii="Arial" w:hAnsi="Arial" w:cs="Arial"/>
+          <w:color w:val="202124"/>
+          <w:shd w:val="clear" w:color="auto" w:fill="FFFFFF"/>
+        </w:rPr>
+        <w:t>Webdriver</w:t>
+      </w:r>
+      <w:proofErr w:type="spellEnd"/>
+      <w:r>
+        <w:rPr>
+          <w:rFonts w:ascii="Arial" w:hAnsi="Arial" w:cs="Arial"/>
+          <w:color w:val="202124"/>
+          <w:shd w:val="clear" w:color="auto" w:fill="FFFFFF"/>
+        </w:rPr>
+        <w:t xml:space="preserve"> Support?</w:t>
       </w:r>
     </w:p>
     <w:p>
@@ -932,7 +1018,25 @@
           <w:color w:val="202124"/>
           <w:shd w:val="clear" w:color="auto" w:fill="FFFFFF"/>
         </w:rPr>
-        <w:t>Selenium is open Source Automation Testing tool</w:t>
+        <w:t xml:space="preserve">Selenium is </w:t>
+      </w:r>
+      <w:proofErr w:type="gramStart"/>
+      <w:r>
+        <w:rPr>
+          <w:rFonts w:ascii="Arial" w:hAnsi="Arial" w:cs="Arial"/>
+          <w:color w:val="202124"/>
+          <w:shd w:val="clear" w:color="auto" w:fill="FFFFFF"/>
+        </w:rPr>
+        <w:t>open Source</w:t>
+      </w:r>
+      <w:proofErr w:type="gramEnd"/>
+      <w:r>
+        <w:rPr>
+          <w:rFonts w:ascii="Arial" w:hAnsi="Arial" w:cs="Arial"/>
+          <w:color w:val="202124"/>
+          <w:shd w:val="clear" w:color="auto" w:fill="FFFFFF"/>
+        </w:rPr>
+        <w:t xml:space="preserve"> Automation Testing tool</w:t>
       </w:r>
     </w:p>
     <w:p>
@@ -1051,8 +1155,38 @@
           <w:shd w:val="clear" w:color="auto" w:fill="FFFFFF"/>
         </w:rPr>
         <w:br/>
-        <w:t xml:space="preserve"> Java, C#, Python, Javascript, Python, php,Ruby</w:t>
-      </w:r>
+        <w:t xml:space="preserve"> Java, C#, Python, </w:t>
+      </w:r>
+      <w:proofErr w:type="spellStart"/>
+      <w:r>
+        <w:rPr>
+          <w:rFonts w:ascii="Arial" w:hAnsi="Arial" w:cs="Arial"/>
+          <w:color w:val="202124"/>
+          <w:shd w:val="clear" w:color="auto" w:fill="FFFFFF"/>
+        </w:rPr>
+        <w:t>Javascript</w:t>
+      </w:r>
+      <w:proofErr w:type="spellEnd"/>
+      <w:r>
+        <w:rPr>
+          <w:rFonts w:ascii="Arial" w:hAnsi="Arial" w:cs="Arial"/>
+          <w:color w:val="202124"/>
+          <w:shd w:val="clear" w:color="auto" w:fill="FFFFFF"/>
+        </w:rPr>
+        <w:t xml:space="preserve">, Python, </w:t>
+      </w:r>
+      <w:proofErr w:type="spellStart"/>
+      <w:proofErr w:type="gramStart"/>
+      <w:r>
+        <w:rPr>
+          <w:rFonts w:ascii="Arial" w:hAnsi="Arial" w:cs="Arial"/>
+          <w:color w:val="202124"/>
+          <w:shd w:val="clear" w:color="auto" w:fill="FFFFFF"/>
+        </w:rPr>
+        <w:t>php,Ruby</w:t>
+      </w:r>
+      <w:proofErr w:type="spellEnd"/>
+      <w:proofErr w:type="gramEnd"/>
     </w:p>
     <w:p>
       <w:pPr>
@@ -1074,7 +1208,25 @@
           <w:color w:val="202124"/>
           <w:shd w:val="clear" w:color="auto" w:fill="FFFFFF"/>
         </w:rPr>
-        <w:t>Difference between Selenium and Webdriver?</w:t>
+        <w:t xml:space="preserve">Difference between Selenium and </w:t>
+      </w:r>
+      <w:proofErr w:type="spellStart"/>
+      <w:r>
+        <w:rPr>
+          <w:rFonts w:ascii="Arial" w:hAnsi="Arial" w:cs="Arial"/>
+          <w:color w:val="202124"/>
+          <w:shd w:val="clear" w:color="auto" w:fill="FFFFFF"/>
+        </w:rPr>
+        <w:t>Webdriver</w:t>
+      </w:r>
+      <w:proofErr w:type="spellEnd"/>
+      <w:r>
+        <w:rPr>
+          <w:rFonts w:ascii="Arial" w:hAnsi="Arial" w:cs="Arial"/>
+          <w:color w:val="202124"/>
+          <w:shd w:val="clear" w:color="auto" w:fill="FFFFFF"/>
+        </w:rPr>
+        <w:t>?</w:t>
       </w:r>
     </w:p>
     <w:p>
@@ -1142,6 +1294,7 @@
           <w:shd w:val="clear" w:color="auto" w:fill="FFFFFF"/>
         </w:rPr>
       </w:pPr>
+      <w:proofErr w:type="spellStart"/>
       <w:r>
         <w:rPr>
           <w:rFonts w:ascii="Arial" w:hAnsi="Arial" w:cs="Arial"/>
@@ -1150,6 +1303,7 @@
         </w:rPr>
         <w:t>Webdriver</w:t>
       </w:r>
+      <w:proofErr w:type="spellEnd"/>
     </w:p>
     <w:p>
       <w:pPr>
@@ -1160,6 +1314,7 @@
           <w:shd w:val="clear" w:color="auto" w:fill="FFFFFF"/>
         </w:rPr>
       </w:pPr>
+      <w:proofErr w:type="spellStart"/>
       <w:r>
         <w:rPr>
           <w:rFonts w:ascii="Arial" w:hAnsi="Arial" w:cs="Arial"/>
@@ -1176,6 +1331,7 @@
         </w:rPr>
         <w:t>T</w:t>
       </w:r>
+      <w:proofErr w:type="spellEnd"/>
     </w:p>
     <w:p>
       <w:pPr>
@@ -1216,8 +1372,20 @@
           <w:color w:val="FF0000"/>
           <w:shd w:val="clear" w:color="auto" w:fill="FFFFFF"/>
         </w:rPr>
-        <w:t>Steps to follow to install and Selenium :</w:t>
-      </w:r>
+        <w:t xml:space="preserve">Steps to follow to install and </w:t>
+      </w:r>
+      <w:proofErr w:type="gramStart"/>
+      <w:r>
+        <w:rPr>
+          <w:rFonts w:ascii="Arial" w:hAnsi="Arial" w:cs="Arial"/>
+          <w:b/>
+          <w:bCs/>
+          <w:color w:val="FF0000"/>
+          <w:shd w:val="clear" w:color="auto" w:fill="FFFFFF"/>
+        </w:rPr>
+        <w:t>Selenium :</w:t>
+      </w:r>
+      <w:proofErr w:type="gramEnd"/>
     </w:p>
     <w:p>
       <w:pPr>
@@ -1282,7 +1450,29 @@
           <w:highlight w:val="yellow"/>
           <w:shd w:val="clear" w:color="auto" w:fill="FFFFFF"/>
         </w:rPr>
-        <w:t>Setup Java home(Java path) in System Variables</w:t>
+        <w:t xml:space="preserve">Setup Java </w:t>
+      </w:r>
+      <w:proofErr w:type="gramStart"/>
+      <w:r>
+        <w:rPr>
+          <w:rFonts w:ascii="Arial" w:hAnsi="Arial" w:cs="Arial"/>
+          <w:b/>
+          <w:bCs/>
+          <w:highlight w:val="yellow"/>
+          <w:shd w:val="clear" w:color="auto" w:fill="FFFFFF"/>
+        </w:rPr>
+        <w:t>home(</w:t>
+      </w:r>
+      <w:proofErr w:type="gramEnd"/>
+      <w:r>
+        <w:rPr>
+          <w:rFonts w:ascii="Arial" w:hAnsi="Arial" w:cs="Arial"/>
+          <w:b/>
+          <w:bCs/>
+          <w:highlight w:val="yellow"/>
+          <w:shd w:val="clear" w:color="auto" w:fill="FFFFFF"/>
+        </w:rPr>
+        <w:t>Java path) in System Variables</w:t>
       </w:r>
     </w:p>
     <w:p>
@@ -1410,7 +1600,25 @@
           <w:highlight w:val="yellow"/>
           <w:shd w:val="clear" w:color="auto" w:fill="FFFFFF"/>
         </w:rPr>
-        <w:t>Click on Environment variables(present at the end)</w:t>
+        <w:t xml:space="preserve">Click on Environment </w:t>
+      </w:r>
+      <w:proofErr w:type="gramStart"/>
+      <w:r>
+        <w:rPr>
+          <w:rFonts w:ascii="Arial" w:hAnsi="Arial" w:cs="Arial"/>
+          <w:highlight w:val="yellow"/>
+          <w:shd w:val="clear" w:color="auto" w:fill="FFFFFF"/>
+        </w:rPr>
+        <w:t>variables(</w:t>
+      </w:r>
+      <w:proofErr w:type="gramEnd"/>
+      <w:r>
+        <w:rPr>
+          <w:rFonts w:ascii="Arial" w:hAnsi="Arial" w:cs="Arial"/>
+          <w:highlight w:val="yellow"/>
+          <w:shd w:val="clear" w:color="auto" w:fill="FFFFFF"/>
+        </w:rPr>
+        <w:t>present at the end)</w:t>
       </w:r>
     </w:p>
     <w:p>
@@ -1523,8 +1731,18 @@
           <w:highlight w:val="yellow"/>
           <w:shd w:val="clear" w:color="auto" w:fill="FFFFFF"/>
         </w:rPr>
-        <w:t>Go to this path :</w:t>
-      </w:r>
+        <w:t xml:space="preserve">Go to this </w:t>
+      </w:r>
+      <w:proofErr w:type="gramStart"/>
+      <w:r>
+        <w:rPr>
+          <w:rFonts w:ascii="Arial" w:hAnsi="Arial" w:cs="Arial"/>
+          <w:highlight w:val="yellow"/>
+          <w:shd w:val="clear" w:color="auto" w:fill="FFFFFF"/>
+        </w:rPr>
+        <w:t>path :</w:t>
+      </w:r>
+      <w:proofErr w:type="gramEnd"/>
       <w:r>
         <w:t xml:space="preserve"> </w:t>
       </w:r>
@@ -1559,7 +1777,39 @@
           <w:rFonts w:ascii="Arial" w:hAnsi="Arial" w:cs="Arial"/>
           <w:shd w:val="clear" w:color="auto" w:fill="FFFFFF"/>
         </w:rPr>
-        <w:t>We should see both jdk and jre folders</w:t>
+        <w:t xml:space="preserve">We should see both </w:t>
+      </w:r>
+      <w:proofErr w:type="spellStart"/>
+      <w:r>
+        <w:rPr>
+          <w:rFonts w:ascii="Arial" w:hAnsi="Arial" w:cs="Arial"/>
+          <w:shd w:val="clear" w:color="auto" w:fill="FFFFFF"/>
+        </w:rPr>
+        <w:t>jdk</w:t>
+      </w:r>
+      <w:proofErr w:type="spellEnd"/>
+      <w:r>
+        <w:rPr>
+          <w:rFonts w:ascii="Arial" w:hAnsi="Arial" w:cs="Arial"/>
+          <w:shd w:val="clear" w:color="auto" w:fill="FFFFFF"/>
+        </w:rPr>
+        <w:t xml:space="preserve"> and </w:t>
+      </w:r>
+      <w:proofErr w:type="spellStart"/>
+      <w:r>
+        <w:rPr>
+          <w:rFonts w:ascii="Arial" w:hAnsi="Arial" w:cs="Arial"/>
+          <w:shd w:val="clear" w:color="auto" w:fill="FFFFFF"/>
+        </w:rPr>
+        <w:t>jre</w:t>
+      </w:r>
+      <w:proofErr w:type="spellEnd"/>
+      <w:r>
+        <w:rPr>
+          <w:rFonts w:ascii="Arial" w:hAnsi="Arial" w:cs="Arial"/>
+          <w:shd w:val="clear" w:color="auto" w:fill="FFFFFF"/>
+        </w:rPr>
+        <w:t xml:space="preserve"> folders</w:t>
       </w:r>
     </w:p>
     <w:p>
@@ -1771,8 +2021,18 @@
           <w:highlight w:val="yellow"/>
           <w:shd w:val="clear" w:color="auto" w:fill="FFFFFF"/>
         </w:rPr>
-        <w:t>button in edit environment variables popup and enter this path :</w:t>
-      </w:r>
+        <w:t xml:space="preserve">button in edit environment variables popup and enter this </w:t>
+      </w:r>
+      <w:proofErr w:type="gramStart"/>
+      <w:r>
+        <w:rPr>
+          <w:rFonts w:ascii="Arial" w:hAnsi="Arial" w:cs="Arial"/>
+          <w:highlight w:val="yellow"/>
+          <w:shd w:val="clear" w:color="auto" w:fill="FFFFFF"/>
+        </w:rPr>
+        <w:t>path :</w:t>
+      </w:r>
+      <w:proofErr w:type="gramEnd"/>
       <w:r>
         <w:t xml:space="preserve"> </w:t>
       </w:r>
@@ -2196,7 +2456,23 @@
           <w:szCs w:val="28"/>
         </w:rPr>
         <w:lastRenderedPageBreak/>
-        <w:t>After you trigger the Test, complete Selenium code (Client) which we have written   will be converted to Json format</w:t>
+        <w:t xml:space="preserve">After you trigger the Test, complete Selenium code (Client) which we have written   will be converted to </w:t>
+      </w:r>
+      <w:proofErr w:type="spellStart"/>
+      <w:r>
+        <w:rPr>
+          <w:sz w:val="28"/>
+          <w:szCs w:val="28"/>
+        </w:rPr>
+        <w:t>Json</w:t>
+      </w:r>
+      <w:proofErr w:type="spellEnd"/>
+      <w:r>
+        <w:rPr>
+          <w:sz w:val="28"/>
+          <w:szCs w:val="28"/>
+        </w:rPr>
+        <w:t xml:space="preserve"> format</w:t>
       </w:r>
     </w:p>
     <w:p>
@@ -2216,7 +2492,23 @@
           <w:sz w:val="28"/>
           <w:szCs w:val="28"/>
         </w:rPr>
-        <w:t>Generated Json is sent to Browser Driver (Server) through http Protocol</w:t>
+        <w:t xml:space="preserve">Generated </w:t>
+      </w:r>
+      <w:proofErr w:type="spellStart"/>
+      <w:r>
+        <w:rPr>
+          <w:sz w:val="28"/>
+          <w:szCs w:val="28"/>
+        </w:rPr>
+        <w:t>Json</w:t>
+      </w:r>
+      <w:proofErr w:type="spellEnd"/>
+      <w:r>
+        <w:rPr>
+          <w:sz w:val="28"/>
+          <w:szCs w:val="28"/>
+        </w:rPr>
+        <w:t xml:space="preserve"> is sent to Browser Driver (Server) through http Protocol</w:t>
       </w:r>
     </w:p>
     <w:p>
@@ -2265,7 +2557,23 @@
           <w:sz w:val="28"/>
           <w:szCs w:val="28"/>
         </w:rPr>
-        <w:t xml:space="preserve"> Browser drivers communicate with its respective browser and executes the commands by interpreting Json which It received on the browser.</w:t>
+        <w:t xml:space="preserve"> Browser drivers communicate with its respective browser and executes the commands by interpreting </w:t>
+      </w:r>
+      <w:proofErr w:type="spellStart"/>
+      <w:r>
+        <w:rPr>
+          <w:sz w:val="28"/>
+          <w:szCs w:val="28"/>
+        </w:rPr>
+        <w:t>Json</w:t>
+      </w:r>
+      <w:proofErr w:type="spellEnd"/>
+      <w:r>
+        <w:rPr>
+          <w:sz w:val="28"/>
+          <w:szCs w:val="28"/>
+        </w:rPr>
+        <w:t xml:space="preserve"> which It received on the browser.</w:t>
       </w:r>
     </w:p>
     <w:p>
@@ -2285,7 +2593,23 @@
           <w:sz w:val="28"/>
           <w:szCs w:val="28"/>
         </w:rPr>
-        <w:t>Browser Driver receives responses back from the browser and it sends Json response back to Client.</w:t>
+        <w:t xml:space="preserve">Browser Driver receives responses back from the browser and it sends </w:t>
+      </w:r>
+      <w:proofErr w:type="spellStart"/>
+      <w:r>
+        <w:rPr>
+          <w:sz w:val="28"/>
+          <w:szCs w:val="28"/>
+        </w:rPr>
+        <w:t>Json</w:t>
+      </w:r>
+      <w:proofErr w:type="spellEnd"/>
+      <w:r>
+        <w:rPr>
+          <w:sz w:val="28"/>
+          <w:szCs w:val="28"/>
+        </w:rPr>
+        <w:t xml:space="preserve"> response back to Client.</w:t>
       </w:r>
     </w:p>
     <w:p>
@@ -2453,6 +2777,7 @@
           <w:szCs w:val="16"/>
         </w:rPr>
       </w:pPr>
+      <w:proofErr w:type="spellStart"/>
       <w:r>
         <w:rPr>
           <w:rFonts w:ascii="Courier New" w:hAnsi="Courier New" w:cs="Courier New"/>
@@ -2477,6 +2802,7 @@
         </w:rPr>
         <w:t>setProperty</w:t>
       </w:r>
+      <w:proofErr w:type="spellEnd"/>
       <w:r>
         <w:rPr>
           <w:rFonts w:ascii="Courier New" w:hAnsi="Courier New" w:cs="Courier New"/>
@@ -2497,19 +2823,10 @@
           <w:sz w:val="16"/>
           <w:szCs w:val="16"/>
         </w:rPr>
-        <w:t>"webdriver.chrome.driver"</w:t>
-      </w:r>
-      <w:r>
-        <w:rPr>
-          <w:rFonts w:ascii="Courier New" w:hAnsi="Courier New" w:cs="Courier New"/>
-          <w:b/>
-          <w:bCs/>
-          <w:color w:val="000000"/>
-          <w:sz w:val="16"/>
-          <w:szCs w:val="16"/>
-        </w:rPr>
-        <w:t xml:space="preserve">, </w:t>
-      </w:r>
+        <w:t>"</w:t>
+      </w:r>
+      <w:proofErr w:type="spellStart"/>
+      <w:proofErr w:type="gramStart"/>
       <w:r>
         <w:rPr>
           <w:rFonts w:ascii="Courier New" w:hAnsi="Courier New" w:cs="Courier New"/>
@@ -2519,6 +2836,52 @@
           <w:sz w:val="16"/>
           <w:szCs w:val="16"/>
         </w:rPr>
+        <w:t>webdriver.chrome</w:t>
+      </w:r>
+      <w:proofErr w:type="gramEnd"/>
+      <w:r>
+        <w:rPr>
+          <w:rFonts w:ascii="Courier New" w:hAnsi="Courier New" w:cs="Courier New"/>
+          <w:b/>
+          <w:bCs/>
+          <w:color w:val="2A00FF"/>
+          <w:sz w:val="16"/>
+          <w:szCs w:val="16"/>
+        </w:rPr>
+        <w:t>.driver</w:t>
+      </w:r>
+      <w:proofErr w:type="spellEnd"/>
+      <w:r>
+        <w:rPr>
+          <w:rFonts w:ascii="Courier New" w:hAnsi="Courier New" w:cs="Courier New"/>
+          <w:b/>
+          <w:bCs/>
+          <w:color w:val="2A00FF"/>
+          <w:sz w:val="16"/>
+          <w:szCs w:val="16"/>
+        </w:rPr>
+        <w:t>"</w:t>
+      </w:r>
+      <w:r>
+        <w:rPr>
+          <w:rFonts w:ascii="Courier New" w:hAnsi="Courier New" w:cs="Courier New"/>
+          <w:b/>
+          <w:bCs/>
+          <w:color w:val="000000"/>
+          <w:sz w:val="16"/>
+          <w:szCs w:val="16"/>
+        </w:rPr>
+        <w:t xml:space="preserve">, </w:t>
+      </w:r>
+      <w:r>
+        <w:rPr>
+          <w:rFonts w:ascii="Courier New" w:hAnsi="Courier New" w:cs="Courier New"/>
+          <w:b/>
+          <w:bCs/>
+          <w:color w:val="2A00FF"/>
+          <w:sz w:val="16"/>
+          <w:szCs w:val="16"/>
+        </w:rPr>
         <w:t>"Path of chromedriver.exe file"</w:t>
       </w:r>
       <w:r>
@@ -2656,8 +3019,10 @@
           <w:sz w:val="16"/>
           <w:szCs w:val="16"/>
         </w:rPr>
-        <w:t xml:space="preserve"> ChromeDriver();</w:t>
-      </w:r>
+        <w:t xml:space="preserve"> </w:t>
+      </w:r>
+      <w:proofErr w:type="spellStart"/>
+      <w:proofErr w:type="gramStart"/>
       <w:r>
         <w:rPr>
           <w:rFonts w:ascii="Courier New" w:hAnsi="Courier New" w:cs="Courier New"/>
@@ -2667,12 +3032,10 @@
           <w:sz w:val="16"/>
           <w:szCs w:val="16"/>
         </w:rPr>
-        <w:t xml:space="preserve">  (driver as object or reference variable)</w:t>
-      </w:r>
-    </w:p>
-    <w:p>
-      <w:pPr>
-        <w:ind w:firstLine="720"/>
+        <w:t>ChromeDriver</w:t>
+      </w:r>
+      <w:proofErr w:type="spellEnd"/>
+      <w:r>
         <w:rPr>
           <w:rFonts w:ascii="Courier New" w:hAnsi="Courier New" w:cs="Courier New"/>
           <w:b/>
@@ -2681,11 +3044,10 @@
           <w:sz w:val="16"/>
           <w:szCs w:val="16"/>
         </w:rPr>
-      </w:pPr>
-    </w:p>
-    <w:p>
-      <w:pPr>
-        <w:ind w:firstLine="720"/>
+        <w:t>(</w:t>
+      </w:r>
+      <w:proofErr w:type="gramEnd"/>
+      <w:r>
         <w:rPr>
           <w:rFonts w:ascii="Courier New" w:hAnsi="Courier New" w:cs="Courier New"/>
           <w:b/>
@@ -2694,6 +3056,44 @@
           <w:sz w:val="16"/>
           <w:szCs w:val="16"/>
         </w:rPr>
+        <w:t>);</w:t>
+      </w:r>
+      <w:r>
+        <w:rPr>
+          <w:rFonts w:ascii="Courier New" w:hAnsi="Courier New" w:cs="Courier New"/>
+          <w:b/>
+          <w:bCs/>
+          <w:color w:val="000000"/>
+          <w:sz w:val="16"/>
+          <w:szCs w:val="16"/>
+        </w:rPr>
+        <w:t xml:space="preserve">  (driver as object or reference variable)</w:t>
+      </w:r>
+    </w:p>
+    <w:p>
+      <w:pPr>
+        <w:ind w:firstLine="720"/>
+        <w:rPr>
+          <w:rFonts w:ascii="Courier New" w:hAnsi="Courier New" w:cs="Courier New"/>
+          <w:b/>
+          <w:bCs/>
+          <w:color w:val="000000"/>
+          <w:sz w:val="16"/>
+          <w:szCs w:val="16"/>
+        </w:rPr>
+      </w:pPr>
+    </w:p>
+    <w:p>
+      <w:pPr>
+        <w:ind w:firstLine="720"/>
+        <w:rPr>
+          <w:rFonts w:ascii="Courier New" w:hAnsi="Courier New" w:cs="Courier New"/>
+          <w:b/>
+          <w:bCs/>
+          <w:color w:val="000000"/>
+          <w:sz w:val="16"/>
+          <w:szCs w:val="16"/>
+        </w:rPr>
       </w:pPr>
     </w:p>
     <w:p>
@@ -2837,7 +3237,29 @@
           <w:color w:val="202124"/>
           <w:shd w:val="clear" w:color="auto" w:fill="FFFFFF"/>
         </w:rPr>
-        <w:t>Integers: ………………… -5, -4, -3, -2 ,-1, 0, 1, 2, 3, 4, 5 …………….infinite</w:t>
+        <w:t>Integers: ………………… -5, -4, -3, -</w:t>
+      </w:r>
+      <w:proofErr w:type="gramStart"/>
+      <w:r>
+        <w:rPr>
+          <w:rFonts w:ascii="Arial" w:hAnsi="Arial" w:cs="Arial"/>
+          <w:b/>
+          <w:bCs/>
+          <w:color w:val="202124"/>
+          <w:shd w:val="clear" w:color="auto" w:fill="FFFFFF"/>
+        </w:rPr>
+        <w:t>2 ,</w:t>
+      </w:r>
+      <w:proofErr w:type="gramEnd"/>
+      <w:r>
+        <w:rPr>
+          <w:rFonts w:ascii="Arial" w:hAnsi="Arial" w:cs="Arial"/>
+          <w:b/>
+          <w:bCs/>
+          <w:color w:val="202124"/>
+          <w:shd w:val="clear" w:color="auto" w:fill="FFFFFF"/>
+        </w:rPr>
+        <w:t>-1, 0, 1, 2, 3, 4, 5 …………….infinite</w:t>
       </w:r>
     </w:p>
     <w:p>
@@ -3014,7 +3436,29 @@
           <w:color w:val="202124"/>
           <w:shd w:val="clear" w:color="auto" w:fill="FFFFFF"/>
         </w:rPr>
-        <w:t>Array Lists &amp; its Operations.</w:t>
+        <w:t xml:space="preserve">Array Lists &amp; its </w:t>
+      </w:r>
+      <w:proofErr w:type="gramStart"/>
+      <w:r>
+        <w:rPr>
+          <w:rFonts w:ascii="Arial" w:hAnsi="Arial" w:cs="Arial"/>
+          <w:b/>
+          <w:bCs/>
+          <w:color w:val="202124"/>
+          <w:shd w:val="clear" w:color="auto" w:fill="FFFFFF"/>
+        </w:rPr>
+        <w:t>Operations</w:t>
+      </w:r>
+      <w:proofErr w:type="gramEnd"/>
+      <w:r>
+        <w:rPr>
+          <w:rFonts w:ascii="Arial" w:hAnsi="Arial" w:cs="Arial"/>
+          <w:b/>
+          <w:bCs/>
+          <w:color w:val="202124"/>
+          <w:shd w:val="clear" w:color="auto" w:fill="FFFFFF"/>
+        </w:rPr>
+        <w:t>.</w:t>
       </w:r>
     </w:p>
     <w:p>
@@ -3192,7 +3636,25 @@
           <w:color w:val="202124"/>
           <w:shd w:val="clear" w:color="auto" w:fill="FFFFFF"/>
         </w:rPr>
-        <w:t>. Additionally, The elements of an array are stored in a contiguous memory location. It is a data structure where we store similar elements. We can store only a fixed set of elements in a Java array.</w:t>
+        <w:t xml:space="preserve">. Additionally, </w:t>
+      </w:r>
+      <w:proofErr w:type="gramStart"/>
+      <w:r>
+        <w:rPr>
+          <w:rFonts w:ascii="Arial" w:hAnsi="Arial" w:cs="Arial"/>
+          <w:color w:val="202124"/>
+          <w:shd w:val="clear" w:color="auto" w:fill="FFFFFF"/>
+        </w:rPr>
+        <w:t>The</w:t>
+      </w:r>
+      <w:proofErr w:type="gramEnd"/>
+      <w:r>
+        <w:rPr>
+          <w:rFonts w:ascii="Arial" w:hAnsi="Arial" w:cs="Arial"/>
+          <w:color w:val="202124"/>
+          <w:shd w:val="clear" w:color="auto" w:fill="FFFFFF"/>
+        </w:rPr>
+        <w:t xml:space="preserve"> elements of an array are stored in a contiguous memory location. It is a data structure where we store similar elements. We can store only a fixed set of elements in a Java array.</w:t>
       </w:r>
     </w:p>
     <w:p>
@@ -3348,14 +3810,25 @@
           <w:szCs w:val="20"/>
         </w:rPr>
         <w:tab/>
-        <w:t xml:space="preserve"> * for(</w:t>
-      </w:r>
+        <w:t xml:space="preserve"> * </w:t>
+      </w:r>
+      <w:proofErr w:type="gramStart"/>
       <w:r>
         <w:rPr>
           <w:rFonts w:ascii="Courier New" w:hAnsi="Courier New" w:cs="Courier New"/>
           <w:color w:val="3F7F5F"/>
           <w:sz w:val="20"/>
           <w:szCs w:val="20"/>
+        </w:rPr>
+        <w:t>for(</w:t>
+      </w:r>
+      <w:proofErr w:type="gramEnd"/>
+      <w:r>
+        <w:rPr>
+          <w:rFonts w:ascii="Courier New" w:hAnsi="Courier New" w:cs="Courier New"/>
+          <w:color w:val="3F7F5F"/>
+          <w:sz w:val="20"/>
+          <w:szCs w:val="20"/>
           <w:u w:val="single"/>
         </w:rPr>
         <w:t>int</w:t>
@@ -3367,7 +3840,67 @@
           <w:sz w:val="20"/>
           <w:szCs w:val="20"/>
         </w:rPr>
-        <w:t xml:space="preserve"> i = 0; // initialization i&lt;arr1.length;// condition check i = i+1 //</w:t>
+        <w:t xml:space="preserve"> </w:t>
+      </w:r>
+      <w:proofErr w:type="spellStart"/>
+      <w:r>
+        <w:rPr>
+          <w:rFonts w:ascii="Courier New" w:hAnsi="Courier New" w:cs="Courier New"/>
+          <w:color w:val="3F7F5F"/>
+          <w:sz w:val="20"/>
+          <w:szCs w:val="20"/>
+        </w:rPr>
+        <w:t>i</w:t>
+      </w:r>
+      <w:proofErr w:type="spellEnd"/>
+      <w:r>
+        <w:rPr>
+          <w:rFonts w:ascii="Courier New" w:hAnsi="Courier New" w:cs="Courier New"/>
+          <w:color w:val="3F7F5F"/>
+          <w:sz w:val="20"/>
+          <w:szCs w:val="20"/>
+        </w:rPr>
+        <w:t xml:space="preserve"> = 0; // initialization </w:t>
+      </w:r>
+      <w:proofErr w:type="spellStart"/>
+      <w:r>
+        <w:rPr>
+          <w:rFonts w:ascii="Courier New" w:hAnsi="Courier New" w:cs="Courier New"/>
+          <w:color w:val="3F7F5F"/>
+          <w:sz w:val="20"/>
+          <w:szCs w:val="20"/>
+        </w:rPr>
+        <w:t>i</w:t>
+      </w:r>
+      <w:proofErr w:type="spellEnd"/>
+      <w:r>
+        <w:rPr>
+          <w:rFonts w:ascii="Courier New" w:hAnsi="Courier New" w:cs="Courier New"/>
+          <w:color w:val="3F7F5F"/>
+          <w:sz w:val="20"/>
+          <w:szCs w:val="20"/>
+        </w:rPr>
+        <w:t xml:space="preserve">&lt;arr1.length;// condition check </w:t>
+      </w:r>
+      <w:proofErr w:type="spellStart"/>
+      <w:r>
+        <w:rPr>
+          <w:rFonts w:ascii="Courier New" w:hAnsi="Courier New" w:cs="Courier New"/>
+          <w:color w:val="3F7F5F"/>
+          <w:sz w:val="20"/>
+          <w:szCs w:val="20"/>
+        </w:rPr>
+        <w:t>i</w:t>
+      </w:r>
+      <w:proofErr w:type="spellEnd"/>
+      <w:r>
+        <w:rPr>
+          <w:rFonts w:ascii="Courier New" w:hAnsi="Courier New" w:cs="Courier New"/>
+          <w:color w:val="3F7F5F"/>
+          <w:sz w:val="20"/>
+          <w:szCs w:val="20"/>
+        </w:rPr>
+        <w:t xml:space="preserve"> = i+1 //</w:t>
       </w:r>
     </w:p>
     <w:p>
@@ -3399,7 +3932,67 @@
           <w:szCs w:val="20"/>
         </w:rPr>
         <w:tab/>
-        <w:t xml:space="preserve"> * increment operation ) { System.out.println(arr1[i]); // statement }</w:t>
+        <w:t xml:space="preserve"> * increment </w:t>
+      </w:r>
+      <w:proofErr w:type="gramStart"/>
+      <w:r>
+        <w:rPr>
+          <w:rFonts w:ascii="Courier New" w:hAnsi="Courier New" w:cs="Courier New"/>
+          <w:color w:val="3F7F5F"/>
+          <w:sz w:val="20"/>
+          <w:szCs w:val="20"/>
+        </w:rPr>
+        <w:t>operation )</w:t>
+      </w:r>
+      <w:proofErr w:type="gramEnd"/>
+      <w:r>
+        <w:rPr>
+          <w:rFonts w:ascii="Courier New" w:hAnsi="Courier New" w:cs="Courier New"/>
+          <w:color w:val="3F7F5F"/>
+          <w:sz w:val="20"/>
+          <w:szCs w:val="20"/>
+        </w:rPr>
+        <w:t xml:space="preserve"> { </w:t>
+      </w:r>
+      <w:proofErr w:type="spellStart"/>
+      <w:r>
+        <w:rPr>
+          <w:rFonts w:ascii="Courier New" w:hAnsi="Courier New" w:cs="Courier New"/>
+          <w:color w:val="3F7F5F"/>
+          <w:sz w:val="20"/>
+          <w:szCs w:val="20"/>
+        </w:rPr>
+        <w:t>System.out.println</w:t>
+      </w:r>
+      <w:proofErr w:type="spellEnd"/>
+      <w:r>
+        <w:rPr>
+          <w:rFonts w:ascii="Courier New" w:hAnsi="Courier New" w:cs="Courier New"/>
+          <w:color w:val="3F7F5F"/>
+          <w:sz w:val="20"/>
+          <w:szCs w:val="20"/>
+        </w:rPr>
+        <w:t>(arr1[</w:t>
+      </w:r>
+      <w:proofErr w:type="spellStart"/>
+      <w:r>
+        <w:rPr>
+          <w:rFonts w:ascii="Courier New" w:hAnsi="Courier New" w:cs="Courier New"/>
+          <w:color w:val="3F7F5F"/>
+          <w:sz w:val="20"/>
+          <w:szCs w:val="20"/>
+        </w:rPr>
+        <w:t>i</w:t>
+      </w:r>
+      <w:proofErr w:type="spellEnd"/>
+      <w:r>
+        <w:rPr>
+          <w:rFonts w:ascii="Courier New" w:hAnsi="Courier New" w:cs="Courier New"/>
+          <w:color w:val="3F7F5F"/>
+          <w:sz w:val="20"/>
+          <w:szCs w:val="20"/>
+        </w:rPr>
+        <w:t>]); // statement }</w:t>
       </w:r>
     </w:p>
     <w:p>
@@ -3510,34 +4103,127 @@
           <w:szCs w:val="20"/>
         </w:rPr>
       </w:pPr>
-      <w:r>
-        <w:rPr>
-          <w:rFonts w:ascii="Courier New" w:hAnsi="Courier New" w:cs="Courier New"/>
-          <w:color w:val="000000"/>
-          <w:sz w:val="20"/>
-          <w:szCs w:val="20"/>
-        </w:rPr>
-        <w:t>i++ (i=i+1 )</w:t>
-      </w:r>
-    </w:p>
-    <w:p>
-      <w:pPr>
-        <w:rPr>
-          <w:rFonts w:ascii="Courier New" w:hAnsi="Courier New" w:cs="Courier New"/>
-          <w:color w:val="000000"/>
-          <w:sz w:val="20"/>
-          <w:szCs w:val="20"/>
-        </w:rPr>
-      </w:pPr>
-      <w:r>
-        <w:rPr>
-          <w:rFonts w:ascii="Courier New" w:hAnsi="Courier New" w:cs="Courier New"/>
-          <w:color w:val="000000"/>
-          <w:sz w:val="20"/>
-          <w:szCs w:val="20"/>
-        </w:rPr>
-        <w:t>++i (i=i+1 )</w:t>
-      </w:r>
+      <w:proofErr w:type="spellStart"/>
+      <w:r>
+        <w:rPr>
+          <w:rFonts w:ascii="Courier New" w:hAnsi="Courier New" w:cs="Courier New"/>
+          <w:color w:val="000000"/>
+          <w:sz w:val="20"/>
+          <w:szCs w:val="20"/>
+        </w:rPr>
+        <w:t>i</w:t>
+      </w:r>
+      <w:proofErr w:type="spellEnd"/>
+      <w:r>
+        <w:rPr>
+          <w:rFonts w:ascii="Courier New" w:hAnsi="Courier New" w:cs="Courier New"/>
+          <w:color w:val="000000"/>
+          <w:sz w:val="20"/>
+          <w:szCs w:val="20"/>
+        </w:rPr>
+        <w:t>++ (</w:t>
+      </w:r>
+      <w:proofErr w:type="spellStart"/>
+      <w:r>
+        <w:rPr>
+          <w:rFonts w:ascii="Courier New" w:hAnsi="Courier New" w:cs="Courier New"/>
+          <w:color w:val="000000"/>
+          <w:sz w:val="20"/>
+          <w:szCs w:val="20"/>
+        </w:rPr>
+        <w:t>i</w:t>
+      </w:r>
+      <w:proofErr w:type="spellEnd"/>
+      <w:r>
+        <w:rPr>
+          <w:rFonts w:ascii="Courier New" w:hAnsi="Courier New" w:cs="Courier New"/>
+          <w:color w:val="000000"/>
+          <w:sz w:val="20"/>
+          <w:szCs w:val="20"/>
+        </w:rPr>
+        <w:t>=i+</w:t>
+      </w:r>
+      <w:proofErr w:type="gramStart"/>
+      <w:r>
+        <w:rPr>
+          <w:rFonts w:ascii="Courier New" w:hAnsi="Courier New" w:cs="Courier New"/>
+          <w:color w:val="000000"/>
+          <w:sz w:val="20"/>
+          <w:szCs w:val="20"/>
+        </w:rPr>
+        <w:t>1 )</w:t>
+      </w:r>
+      <w:proofErr w:type="gramEnd"/>
+    </w:p>
+    <w:p>
+      <w:pPr>
+        <w:rPr>
+          <w:rFonts w:ascii="Courier New" w:hAnsi="Courier New" w:cs="Courier New"/>
+          <w:color w:val="000000"/>
+          <w:sz w:val="20"/>
+          <w:szCs w:val="20"/>
+        </w:rPr>
+      </w:pPr>
+      <w:r>
+        <w:rPr>
+          <w:rFonts w:ascii="Courier New" w:hAnsi="Courier New" w:cs="Courier New"/>
+          <w:color w:val="000000"/>
+          <w:sz w:val="20"/>
+          <w:szCs w:val="20"/>
+        </w:rPr>
+        <w:t>++</w:t>
+      </w:r>
+      <w:proofErr w:type="spellStart"/>
+      <w:r>
+        <w:rPr>
+          <w:rFonts w:ascii="Courier New" w:hAnsi="Courier New" w:cs="Courier New"/>
+          <w:color w:val="000000"/>
+          <w:sz w:val="20"/>
+          <w:szCs w:val="20"/>
+        </w:rPr>
+        <w:t>i</w:t>
+      </w:r>
+      <w:proofErr w:type="spellEnd"/>
+      <w:r>
+        <w:rPr>
+          <w:rFonts w:ascii="Courier New" w:hAnsi="Courier New" w:cs="Courier New"/>
+          <w:color w:val="000000"/>
+          <w:sz w:val="20"/>
+          <w:szCs w:val="20"/>
+        </w:rPr>
+        <w:t xml:space="preserve"> (</w:t>
+      </w:r>
+      <w:proofErr w:type="spellStart"/>
+      <w:r>
+        <w:rPr>
+          <w:rFonts w:ascii="Courier New" w:hAnsi="Courier New" w:cs="Courier New"/>
+          <w:color w:val="000000"/>
+          <w:sz w:val="20"/>
+          <w:szCs w:val="20"/>
+        </w:rPr>
+        <w:t>i</w:t>
+      </w:r>
+      <w:proofErr w:type="spellEnd"/>
+      <w:r>
+        <w:rPr>
+          <w:rFonts w:ascii="Courier New" w:hAnsi="Courier New" w:cs="Courier New"/>
+          <w:color w:val="000000"/>
+          <w:sz w:val="20"/>
+          <w:szCs w:val="20"/>
+        </w:rPr>
+        <w:t>=i+</w:t>
+      </w:r>
+      <w:proofErr w:type="gramStart"/>
+      <w:r>
+        <w:rPr>
+          <w:rFonts w:ascii="Courier New" w:hAnsi="Courier New" w:cs="Courier New"/>
+          <w:color w:val="000000"/>
+          <w:sz w:val="20"/>
+          <w:szCs w:val="20"/>
+        </w:rPr>
+        <w:t>1 )</w:t>
+      </w:r>
+      <w:proofErr w:type="gramEnd"/>
     </w:p>
     <w:p>
       <w:pPr>
@@ -3636,12 +4322,14 @@
       <w:pPr>
         <w:spacing w:after="0"/>
       </w:pPr>
+      <w:proofErr w:type="spellStart"/>
       <w:r>
         <w:rPr>
           <w:highlight w:val="yellow"/>
         </w:rPr>
         <w:t>LinkText</w:t>
       </w:r>
+      <w:proofErr w:type="spellEnd"/>
       <w:r>
         <w:t xml:space="preserve"> </w:t>
       </w:r>
@@ -3650,30 +4338,52 @@
       <w:pPr>
         <w:spacing w:after="0"/>
       </w:pPr>
+      <w:proofErr w:type="spellStart"/>
       <w:r>
         <w:rPr>
           <w:highlight w:val="yellow"/>
         </w:rPr>
         <w:t>PartialLinkText</w:t>
       </w:r>
+      <w:proofErr w:type="spellEnd"/>
     </w:p>
     <w:p>
       <w:pPr>
         <w:spacing w:after="0"/>
       </w:pPr>
+      <w:proofErr w:type="spellStart"/>
       <w:r>
         <w:t>Xpath</w:t>
       </w:r>
-      <w:r>
-        <w:t xml:space="preserve"> – absolute &amp; relative xpath (Parent and descendant concept )</w:t>
-      </w:r>
+      <w:proofErr w:type="spellEnd"/>
+      <w:r>
+        <w:t xml:space="preserve"> – absolute &amp; relative </w:t>
+      </w:r>
+      <w:proofErr w:type="spellStart"/>
+      <w:r>
+        <w:t>xpath</w:t>
+      </w:r>
+      <w:proofErr w:type="spellEnd"/>
+      <w:r>
+        <w:t xml:space="preserve"> (Parent and descendant </w:t>
+      </w:r>
+      <w:proofErr w:type="gramStart"/>
+      <w:r>
+        <w:t>concept )</w:t>
+      </w:r>
+      <w:proofErr w:type="gramEnd"/>
     </w:p>
     <w:p>
       <w:pPr>
         <w:spacing w:after="0"/>
       </w:pPr>
-      <w:r>
-        <w:t>Css selector</w:t>
+      <w:proofErr w:type="spellStart"/>
+      <w:r>
+        <w:t>Css</w:t>
+      </w:r>
+      <w:proofErr w:type="spellEnd"/>
+      <w:r>
+        <w:t xml:space="preserve"> selector</w:t>
       </w:r>
     </w:p>
     <w:p/>
@@ -3691,9 +4401,11 @@
         </w:numPr>
         <w:spacing w:line="259" w:lineRule="auto"/>
       </w:pPr>
+      <w:proofErr w:type="spellStart"/>
       <w:r>
         <w:t>Tagname</w:t>
       </w:r>
+      <w:proofErr w:type="spellEnd"/>
     </w:p>
     <w:p>
       <w:pPr>
@@ -3717,8 +4429,18 @@
         </w:numPr>
         <w:spacing w:line="259" w:lineRule="auto"/>
       </w:pPr>
-      <w:r>
-        <w:t>LinkText(Optional)</w:t>
+      <w:proofErr w:type="spellStart"/>
+      <w:proofErr w:type="gramStart"/>
+      <w:r>
+        <w:t>LinkText</w:t>
+      </w:r>
+      <w:proofErr w:type="spellEnd"/>
+      <w:r>
+        <w:t>(</w:t>
+      </w:r>
+      <w:proofErr w:type="gramEnd"/>
+      <w:r>
+        <w:t>Optional)</w:t>
       </w:r>
     </w:p>
     <w:p/>
@@ -3744,6 +4466,7 @@
         </w:rPr>
         <w:t xml:space="preserve">- </w:t>
       </w:r>
+      <w:proofErr w:type="spellStart"/>
       <w:r>
         <w:rPr>
           <w:color w:val="FF0000"/>
@@ -3753,11 +4476,36 @@
         </w:rPr>
         <w:t>tagname</w:t>
       </w:r>
+      <w:proofErr w:type="spellEnd"/>
     </w:p>
     <w:p>
       <w:r>
         <w:lastRenderedPageBreak/>
-        <w:t>type="text" id="twotabsearchtextbox" value="mobile" name="field-keywords" autocomplete="off" placeholder="" class="nav-input nav-progressive-attribute" dir="auto" tabindex="0" aria-label="Search"&gt;</w:t>
+        <w:t>type="text" id="</w:t>
+      </w:r>
+      <w:proofErr w:type="spellStart"/>
+      <w:r>
+        <w:t>twotabsearchtextbox</w:t>
+      </w:r>
+      <w:proofErr w:type="spellEnd"/>
+      <w:r>
+        <w:t xml:space="preserve">" value="mobile" name="field-keywords" autocomplete="off" placeholder="" class="nav-input nav-progressive-attribute" </w:t>
+      </w:r>
+      <w:proofErr w:type="spellStart"/>
+      <w:r>
+        <w:t>dir</w:t>
+      </w:r>
+      <w:proofErr w:type="spellEnd"/>
+      <w:r>
+        <w:t xml:space="preserve">="auto" </w:t>
+      </w:r>
+      <w:proofErr w:type="spellStart"/>
+      <w:r>
+        <w:t>tabindex</w:t>
+      </w:r>
+      <w:proofErr w:type="spellEnd"/>
+      <w:r>
+        <w:t>="0" aria-label="Search"&gt;</w:t>
       </w:r>
     </w:p>
     <w:p/>
@@ -3802,15 +4550,27 @@
         </w:rPr>
         <w:t>text</w:t>
       </w:r>
-      <w:r>
-        <w:rPr>
-          <w:rFonts w:ascii="Consolas" w:hAnsi="Consolas"/>
-          <w:color w:val="202124"/>
-          <w:sz w:val="18"/>
-          <w:szCs w:val="18"/>
-          <w:shd w:val="clear" w:color="auto" w:fill="FFFFFF"/>
-        </w:rPr>
-        <w:t>"  is an attribute</w:t>
+      <w:proofErr w:type="gramStart"/>
+      <w:r>
+        <w:rPr>
+          <w:rFonts w:ascii="Consolas" w:hAnsi="Consolas"/>
+          <w:color w:val="202124"/>
+          <w:sz w:val="18"/>
+          <w:szCs w:val="18"/>
+          <w:shd w:val="clear" w:color="auto" w:fill="FFFFFF"/>
+        </w:rPr>
+        <w:t>"  is</w:t>
+      </w:r>
+      <w:proofErr w:type="gramEnd"/>
+      <w:r>
+        <w:rPr>
+          <w:rFonts w:ascii="Consolas" w:hAnsi="Consolas"/>
+          <w:color w:val="202124"/>
+          <w:sz w:val="18"/>
+          <w:szCs w:val="18"/>
+          <w:shd w:val="clear" w:color="auto" w:fill="FFFFFF"/>
+        </w:rPr>
+        <w:t xml:space="preserve"> an attribute</w:t>
       </w:r>
     </w:p>
     <w:p>
@@ -3843,6 +4603,7 @@
         </w:rPr>
         <w:t>="</w:t>
       </w:r>
+      <w:proofErr w:type="spellStart"/>
       <w:r>
         <w:rPr>
           <w:rStyle w:val="webkit-html-attribute-value"/>
@@ -3853,6 +4614,7 @@
         </w:rPr>
         <w:t>twotabsearchtextbox</w:t>
       </w:r>
+      <w:proofErr w:type="spellEnd"/>
       <w:r>
         <w:rPr>
           <w:rFonts w:ascii="Consolas" w:hAnsi="Consolas"/>
@@ -3937,7 +4699,23 @@
         <w:t xml:space="preserve">&lt;input </w:t>
       </w:r>
       <w:r>
-        <w:t>type="text" class="inputtext _58mg _5dba _2ph-" data-type="text" name="firstname" value="" aria-required="true" placeholder="" aria-label="First name" id="u_0_b_4l"&gt;</w:t>
+        <w:t>type="text" class="</w:t>
+      </w:r>
+      <w:proofErr w:type="spellStart"/>
+      <w:r>
+        <w:t>inputtext</w:t>
+      </w:r>
+      <w:proofErr w:type="spellEnd"/>
+      <w:r>
+        <w:t xml:space="preserve"> _58mg _5dba _2ph-" data-type="text" name="</w:t>
+      </w:r>
+      <w:proofErr w:type="spellStart"/>
+      <w:r>
+        <w:t>firstname</w:t>
+      </w:r>
+      <w:proofErr w:type="spellEnd"/>
+      <w:r>
+        <w:t>" value="" aria-required="true" placeholder="" aria-label="First name" id="u_0_b_4l"&gt;</w:t>
       </w:r>
     </w:p>
     <w:p/>
@@ -3948,7 +4726,55 @@
     </w:p>
     <w:p>
       <w:r>
-        <w:t>If you have tagname as “a” in a html node of a webelement, such tagnames are called tags. And Anchor tags mostly have href attributes and we use linktext or partial link text locators to find element with href attribute.</w:t>
+        <w:t xml:space="preserve">If you have </w:t>
+      </w:r>
+      <w:proofErr w:type="spellStart"/>
+      <w:r>
+        <w:t>tagname</w:t>
+      </w:r>
+      <w:proofErr w:type="spellEnd"/>
+      <w:r>
+        <w:t xml:space="preserve"> as “a” in a html node of a </w:t>
+      </w:r>
+      <w:proofErr w:type="spellStart"/>
+      <w:r>
+        <w:t>webelement</w:t>
+      </w:r>
+      <w:proofErr w:type="spellEnd"/>
+      <w:r>
+        <w:t xml:space="preserve">, such </w:t>
+      </w:r>
+      <w:proofErr w:type="spellStart"/>
+      <w:r>
+        <w:t>tagnames</w:t>
+      </w:r>
+      <w:proofErr w:type="spellEnd"/>
+      <w:r>
+        <w:t xml:space="preserve"> are called tags. And Anchor tags mostly have </w:t>
+      </w:r>
+      <w:proofErr w:type="spellStart"/>
+      <w:r>
+        <w:t>href</w:t>
+      </w:r>
+      <w:proofErr w:type="spellEnd"/>
+      <w:r>
+        <w:t xml:space="preserve"> attributes and we use </w:t>
+      </w:r>
+      <w:proofErr w:type="spellStart"/>
+      <w:r>
+        <w:t>linktext</w:t>
+      </w:r>
+      <w:proofErr w:type="spellEnd"/>
+      <w:r>
+        <w:t xml:space="preserve"> or partial link text locators to find element with </w:t>
+      </w:r>
+      <w:proofErr w:type="spellStart"/>
+      <w:r>
+        <w:t>href</w:t>
+      </w:r>
+      <w:proofErr w:type="spellEnd"/>
+      <w:r>
+        <w:t xml:space="preserve"> attribute.</w:t>
       </w:r>
     </w:p>
     <w:p/>
@@ -4020,37 +4846,61 @@
           <w:shd w:val="clear" w:color="auto" w:fill="FFFFFF"/>
         </w:rPr>
       </w:pPr>
-      <w:r>
-        <w:rPr>
-          <w:rFonts w:ascii="Arial" w:hAnsi="Arial" w:cs="Arial"/>
-          <w:b/>
-          <w:bCs/>
-          <w:color w:val="202124"/>
-          <w:shd w:val="clear" w:color="auto" w:fill="FFFFFF"/>
-        </w:rPr>
-        <w:t>Xpath:</w:t>
-      </w:r>
-    </w:p>
-    <w:p>
-      <w:pPr>
-        <w:rPr>
-          <w:rFonts w:ascii="Arial" w:hAnsi="Arial" w:cs="Arial"/>
-          <w:b/>
-          <w:bCs/>
-          <w:color w:val="202124"/>
-          <w:shd w:val="clear" w:color="auto" w:fill="FFFFFF"/>
-        </w:rPr>
-      </w:pPr>
-      <w:r>
-        <w:rPr>
-          <w:rFonts w:ascii="Arial" w:hAnsi="Arial" w:cs="Arial"/>
-          <w:b/>
-          <w:bCs/>
-          <w:color w:val="202124"/>
-          <w:shd w:val="clear" w:color="auto" w:fill="FFFFFF"/>
-        </w:rPr>
-        <w:t>Absolute xpath</w:t>
-      </w:r>
+      <w:proofErr w:type="spellStart"/>
+      <w:r>
+        <w:rPr>
+          <w:rFonts w:ascii="Arial" w:hAnsi="Arial" w:cs="Arial"/>
+          <w:b/>
+          <w:bCs/>
+          <w:color w:val="202124"/>
+          <w:shd w:val="clear" w:color="auto" w:fill="FFFFFF"/>
+        </w:rPr>
+        <w:t>Xpath</w:t>
+      </w:r>
+      <w:proofErr w:type="spellEnd"/>
+      <w:r>
+        <w:rPr>
+          <w:rFonts w:ascii="Arial" w:hAnsi="Arial" w:cs="Arial"/>
+          <w:b/>
+          <w:bCs/>
+          <w:color w:val="202124"/>
+          <w:shd w:val="clear" w:color="auto" w:fill="FFFFFF"/>
+        </w:rPr>
+        <w:t>:</w:t>
+      </w:r>
+    </w:p>
+    <w:p>
+      <w:pPr>
+        <w:rPr>
+          <w:rFonts w:ascii="Arial" w:hAnsi="Arial" w:cs="Arial"/>
+          <w:b/>
+          <w:bCs/>
+          <w:color w:val="202124"/>
+          <w:shd w:val="clear" w:color="auto" w:fill="FFFFFF"/>
+        </w:rPr>
+      </w:pPr>
+      <w:r>
+        <w:rPr>
+          <w:rFonts w:ascii="Arial" w:hAnsi="Arial" w:cs="Arial"/>
+          <w:b/>
+          <w:bCs/>
+          <w:color w:val="202124"/>
+          <w:shd w:val="clear" w:color="auto" w:fill="FFFFFF"/>
+        </w:rPr>
+        <w:t xml:space="preserve">Absolute </w:t>
+      </w:r>
+      <w:proofErr w:type="spellStart"/>
+      <w:r>
+        <w:rPr>
+          <w:rFonts w:ascii="Arial" w:hAnsi="Arial" w:cs="Arial"/>
+          <w:b/>
+          <w:bCs/>
+          <w:color w:val="202124"/>
+          <w:shd w:val="clear" w:color="auto" w:fill="FFFFFF"/>
+        </w:rPr>
+        <w:t>xpath</w:t>
+      </w:r>
+      <w:proofErr w:type="spellEnd"/>
     </w:p>
     <w:p>
       <w:pPr>
@@ -4071,7 +4921,29 @@
           <w:color w:val="202124"/>
           <w:shd w:val="clear" w:color="auto" w:fill="FFFFFF"/>
         </w:rPr>
-        <w:t>Relative xpath:</w:t>
+        <w:t xml:space="preserve">Relative </w:t>
+      </w:r>
+      <w:proofErr w:type="spellStart"/>
+      <w:r>
+        <w:rPr>
+          <w:rFonts w:ascii="Arial" w:hAnsi="Arial" w:cs="Arial"/>
+          <w:b/>
+          <w:bCs/>
+          <w:color w:val="202124"/>
+          <w:shd w:val="clear" w:color="auto" w:fill="FFFFFF"/>
+        </w:rPr>
+        <w:t>xpath</w:t>
+      </w:r>
+      <w:proofErr w:type="spellEnd"/>
+      <w:r>
+        <w:rPr>
+          <w:rFonts w:ascii="Arial" w:hAnsi="Arial" w:cs="Arial"/>
+          <w:b/>
+          <w:bCs/>
+          <w:color w:val="202124"/>
+          <w:shd w:val="clear" w:color="auto" w:fill="FFFFFF"/>
+        </w:rPr>
+        <w:t>:</w:t>
       </w:r>
       <w:r>
         <w:rPr>
@@ -4091,7 +4963,29 @@
           <w:szCs w:val="16"/>
           <w:shd w:val="clear" w:color="auto" w:fill="FFFFFF"/>
         </w:rPr>
-        <w:t>Always a relative xpath starts with two forward slashes //</w:t>
+        <w:t xml:space="preserve">Always a relative </w:t>
+      </w:r>
+      <w:proofErr w:type="spellStart"/>
+      <w:r>
+        <w:rPr>
+          <w:rFonts w:ascii="Arial" w:hAnsi="Arial" w:cs="Arial"/>
+          <w:color w:val="202124"/>
+          <w:sz w:val="16"/>
+          <w:szCs w:val="16"/>
+          <w:shd w:val="clear" w:color="auto" w:fill="FFFFFF"/>
+        </w:rPr>
+        <w:t>xpath</w:t>
+      </w:r>
+      <w:proofErr w:type="spellEnd"/>
+      <w:r>
+        <w:rPr>
+          <w:rFonts w:ascii="Arial" w:hAnsi="Arial" w:cs="Arial"/>
+          <w:color w:val="202124"/>
+          <w:sz w:val="16"/>
+          <w:szCs w:val="16"/>
+          <w:shd w:val="clear" w:color="auto" w:fill="FFFFFF"/>
+        </w:rPr>
+        <w:t xml:space="preserve"> starts with two forward slashes //</w:t>
       </w:r>
     </w:p>
     <w:p>
@@ -4255,12 +5149,10 @@
           <w:szCs w:val="16"/>
           <w:shd w:val="clear" w:color="auto" w:fill="FFFFFF"/>
         </w:rPr>
-        <w:t xml:space="preserve"> tagname</w:t>
-      </w:r>
-    </w:p>
-    <w:p>
-      <w:pPr>
-        <w:spacing w:after="0"/>
+        <w:t xml:space="preserve"> </w:t>
+      </w:r>
+      <w:proofErr w:type="spellStart"/>
+      <w:r>
         <w:rPr>
           <w:rFonts w:ascii="Arial" w:hAnsi="Arial" w:cs="Arial"/>
           <w:color w:val="FF0000"/>
@@ -4268,8 +5160,13 @@
           <w:szCs w:val="16"/>
           <w:shd w:val="clear" w:color="auto" w:fill="FFFFFF"/>
         </w:rPr>
-      </w:pPr>
-      <w:r>
+        <w:t>tagname</w:t>
+      </w:r>
+      <w:proofErr w:type="spellEnd"/>
+    </w:p>
+    <w:p>
+      <w:pPr>
+        <w:spacing w:after="0"/>
         <w:rPr>
           <w:rFonts w:ascii="Arial" w:hAnsi="Arial" w:cs="Arial"/>
           <w:color w:val="FF0000"/>
@@ -4277,166 +5174,9 @@
           <w:szCs w:val="16"/>
           <w:shd w:val="clear" w:color="auto" w:fill="FFFFFF"/>
         </w:rPr>
-        <w:t>Attributename = “Attribute value”</w:t>
-      </w:r>
-    </w:p>
-    <w:p>
-      <w:pPr>
-        <w:spacing w:after="0"/>
-        <w:rPr>
-          <w:rFonts w:ascii="Arial" w:hAnsi="Arial" w:cs="Arial"/>
-          <w:color w:val="202124"/>
-          <w:sz w:val="16"/>
-          <w:szCs w:val="16"/>
-          <w:shd w:val="clear" w:color="auto" w:fill="FFFFFF"/>
-        </w:rPr>
-      </w:pPr>
-      <w:r>
-        <w:rPr>
-          <w:rFonts w:ascii="Arial" w:hAnsi="Arial" w:cs="Arial"/>
-          <w:color w:val="202124"/>
-          <w:sz w:val="16"/>
-          <w:szCs w:val="16"/>
-          <w:shd w:val="clear" w:color="auto" w:fill="FFFFFF"/>
-        </w:rPr>
-        <w:t xml:space="preserve">href="/gp/bestsellers/?ref_=nav_cs_bestsellers" </w:t>
-      </w:r>
-    </w:p>
-    <w:p>
-      <w:pPr>
-        <w:spacing w:after="0"/>
-        <w:rPr>
-          <w:rFonts w:ascii="Arial" w:hAnsi="Arial" w:cs="Arial"/>
-          <w:color w:val="202124"/>
-          <w:sz w:val="16"/>
-          <w:szCs w:val="16"/>
-          <w:shd w:val="clear" w:color="auto" w:fill="FFFFFF"/>
-        </w:rPr>
-      </w:pPr>
-      <w:r>
-        <w:rPr>
-          <w:rFonts w:ascii="Arial" w:hAnsi="Arial" w:cs="Arial"/>
-          <w:color w:val="202124"/>
-          <w:sz w:val="16"/>
-          <w:szCs w:val="16"/>
-          <w:shd w:val="clear" w:color="auto" w:fill="FFFFFF"/>
-        </w:rPr>
-        <w:t xml:space="preserve">class="nav-a  " </w:t>
-      </w:r>
-    </w:p>
-    <w:p>
-      <w:pPr>
-        <w:spacing w:after="0"/>
-        <w:rPr>
-          <w:rFonts w:ascii="Arial" w:hAnsi="Arial" w:cs="Arial"/>
-          <w:color w:val="202124"/>
-          <w:sz w:val="16"/>
-          <w:szCs w:val="16"/>
-          <w:shd w:val="clear" w:color="auto" w:fill="FFFFFF"/>
-        </w:rPr>
-      </w:pPr>
-      <w:r>
-        <w:rPr>
-          <w:rFonts w:ascii="Arial" w:hAnsi="Arial" w:cs="Arial"/>
-          <w:color w:val="202124"/>
-          <w:sz w:val="16"/>
-          <w:szCs w:val="16"/>
-          <w:shd w:val="clear" w:color="auto" w:fill="FFFFFF"/>
-        </w:rPr>
-        <w:t xml:space="preserve">tabindex="0" </w:t>
-      </w:r>
-    </w:p>
-    <w:p>
-      <w:pPr>
-        <w:spacing w:after="0"/>
-        <w:rPr>
-          <w:rFonts w:ascii="Arial" w:hAnsi="Arial" w:cs="Arial"/>
-          <w:color w:val="202124"/>
-          <w:sz w:val="16"/>
-          <w:szCs w:val="16"/>
-          <w:shd w:val="clear" w:color="auto" w:fill="FFFFFF"/>
-        </w:rPr>
-      </w:pPr>
-      <w:r>
-        <w:rPr>
-          <w:rFonts w:ascii="Arial" w:hAnsi="Arial" w:cs="Arial"/>
-          <w:color w:val="202124"/>
-          <w:sz w:val="16"/>
-          <w:szCs w:val="16"/>
-          <w:shd w:val="clear" w:color="auto" w:fill="FFFFFF"/>
-        </w:rPr>
-        <w:t xml:space="preserve">data-csa-c-type="link" </w:t>
-      </w:r>
-    </w:p>
-    <w:p>
-      <w:pPr>
-        <w:spacing w:after="0"/>
-        <w:rPr>
-          <w:rFonts w:ascii="Arial" w:hAnsi="Arial" w:cs="Arial"/>
-          <w:color w:val="202124"/>
-          <w:sz w:val="16"/>
-          <w:szCs w:val="16"/>
-          <w:shd w:val="clear" w:color="auto" w:fill="FFFFFF"/>
-        </w:rPr>
-      </w:pPr>
-      <w:r>
-        <w:rPr>
-          <w:rFonts w:ascii="Arial" w:hAnsi="Arial" w:cs="Arial"/>
-          <w:color w:val="202124"/>
-          <w:sz w:val="16"/>
-          <w:szCs w:val="16"/>
-          <w:shd w:val="clear" w:color="auto" w:fill="FFFFFF"/>
-        </w:rPr>
-        <w:t xml:space="preserve">data-csa-c-slot-id="nav_cs_0" </w:t>
-      </w:r>
-    </w:p>
-    <w:p>
-      <w:pPr>
-        <w:spacing w:after="0"/>
-        <w:rPr>
-          <w:rFonts w:ascii="Arial" w:hAnsi="Arial" w:cs="Arial"/>
-          <w:color w:val="202124"/>
-          <w:sz w:val="16"/>
-          <w:szCs w:val="16"/>
-          <w:shd w:val="clear" w:color="auto" w:fill="FFFFFF"/>
-        </w:rPr>
-      </w:pPr>
-      <w:r>
-        <w:rPr>
-          <w:rFonts w:ascii="Arial" w:hAnsi="Arial" w:cs="Arial"/>
-          <w:color w:val="202124"/>
-          <w:sz w:val="16"/>
-          <w:szCs w:val="16"/>
-          <w:shd w:val="clear" w:color="auto" w:fill="FFFFFF"/>
-        </w:rPr>
-        <w:t xml:space="preserve">data-csa-c-content-id="nav_cs_bestsellers" </w:t>
-      </w:r>
-    </w:p>
-    <w:p>
-      <w:pPr>
-        <w:spacing w:after="0"/>
-        <w:rPr>
-          <w:rFonts w:ascii="Arial" w:hAnsi="Arial" w:cs="Arial"/>
-          <w:color w:val="202124"/>
-          <w:sz w:val="16"/>
-          <w:szCs w:val="16"/>
-          <w:shd w:val="clear" w:color="auto" w:fill="FFFFFF"/>
-        </w:rPr>
-      </w:pPr>
-      <w:r>
-        <w:rPr>
-          <w:rFonts w:ascii="Arial" w:hAnsi="Arial" w:cs="Arial"/>
-          <w:color w:val="202124"/>
-          <w:sz w:val="16"/>
-          <w:szCs w:val="16"/>
-          <w:shd w:val="clear" w:color="auto" w:fill="FFFFFF"/>
-        </w:rPr>
-        <w:t>data-csa-c-id="wv3lno-rpdec6-jicdi1-qptw25"</w:t>
-      </w:r>
-    </w:p>
-    <w:p>
-      <w:pPr>
-        <w:spacing w:after="0"/>
+      </w:pPr>
+      <w:proofErr w:type="spellStart"/>
+      <w:r>
         <w:rPr>
           <w:rFonts w:ascii="Arial" w:hAnsi="Arial" w:cs="Arial"/>
           <w:color w:val="FF0000"/>
@@ -4444,7 +5184,9 @@
           <w:szCs w:val="16"/>
           <w:shd w:val="clear" w:color="auto" w:fill="FFFFFF"/>
         </w:rPr>
-      </w:pPr>
+        <w:t>Attributename</w:t>
+      </w:r>
+      <w:proofErr w:type="spellEnd"/>
       <w:r>
         <w:rPr>
           <w:rFonts w:ascii="Arial" w:hAnsi="Arial" w:cs="Arial"/>
@@ -4453,7 +5195,7 @@
           <w:szCs w:val="16"/>
           <w:shd w:val="clear" w:color="auto" w:fill="FFFFFF"/>
         </w:rPr>
-        <w:t>&gt;Text&lt;</w:t>
+        <w:t xml:space="preserve"> = “Attribute value”</w:t>
       </w:r>
     </w:p>
     <w:p>
@@ -4467,6 +5209,7 @@
           <w:shd w:val="clear" w:color="auto" w:fill="FFFFFF"/>
         </w:rPr>
       </w:pPr>
+      <w:proofErr w:type="spellStart"/>
       <w:r>
         <w:rPr>
           <w:rFonts w:ascii="Arial" w:hAnsi="Arial" w:cs="Arial"/>
@@ -4475,12 +5218,10 @@
           <w:szCs w:val="16"/>
           <w:shd w:val="clear" w:color="auto" w:fill="FFFFFF"/>
         </w:rPr>
-        <w:t>&gt;Best Sellers&lt;/a&gt;</w:t>
-      </w:r>
-    </w:p>
-    <w:p>
-      <w:pPr>
-        <w:spacing w:after="0"/>
+        <w:t>href</w:t>
+      </w:r>
+      <w:proofErr w:type="spellEnd"/>
+      <w:r>
         <w:rPr>
           <w:rFonts w:ascii="Arial" w:hAnsi="Arial" w:cs="Arial"/>
           <w:color w:val="202124"/>
@@ -4488,11 +5229,10 @@
           <w:szCs w:val="16"/>
           <w:shd w:val="clear" w:color="auto" w:fill="FFFFFF"/>
         </w:rPr>
-      </w:pPr>
-    </w:p>
-    <w:p>
-      <w:pPr>
-        <w:spacing w:after="0"/>
+        <w:t>="/</w:t>
+      </w:r>
+      <w:proofErr w:type="spellStart"/>
+      <w:r>
         <w:rPr>
           <w:rFonts w:ascii="Arial" w:hAnsi="Arial" w:cs="Arial"/>
           <w:color w:val="202124"/>
@@ -4500,7 +5240,9 @@
           <w:szCs w:val="16"/>
           <w:shd w:val="clear" w:color="auto" w:fill="FFFFFF"/>
         </w:rPr>
-      </w:pPr>
+        <w:t>gp</w:t>
+      </w:r>
+      <w:proofErr w:type="spellEnd"/>
       <w:r>
         <w:rPr>
           <w:rFonts w:ascii="Arial" w:hAnsi="Arial" w:cs="Arial"/>
@@ -4509,8 +5251,9 @@
           <w:szCs w:val="16"/>
           <w:shd w:val="clear" w:color="auto" w:fill="FFFFFF"/>
         </w:rPr>
-        <w:t>Syntax for xpath by attribute:</w:t>
-      </w:r>
+        <w:t>/bestsellers/?ref_=</w:t>
+      </w:r>
+      <w:proofErr w:type="spellStart"/>
       <w:r>
         <w:rPr>
           <w:rFonts w:ascii="Arial" w:hAnsi="Arial" w:cs="Arial"/>
@@ -4519,28 +5262,493 @@
           <w:szCs w:val="16"/>
           <w:shd w:val="clear" w:color="auto" w:fill="FFFFFF"/>
         </w:rPr>
-        <w:t xml:space="preserve"> relative xpath</w:t>
-      </w:r>
-    </w:p>
-    <w:p>
-      <w:pPr>
-        <w:rPr>
-          <w:rFonts w:ascii="Arial" w:hAnsi="Arial" w:cs="Arial"/>
-          <w:b/>
-          <w:bCs/>
-          <w:color w:val="202124"/>
-          <w:shd w:val="clear" w:color="auto" w:fill="FFFFFF"/>
-        </w:rPr>
-      </w:pPr>
-      <w:r>
-        <w:rPr>
-          <w:rFonts w:ascii="Arial" w:hAnsi="Arial" w:cs="Arial"/>
-          <w:b/>
-          <w:bCs/>
-          <w:color w:val="202124"/>
-          <w:shd w:val="clear" w:color="auto" w:fill="FFFFFF"/>
-        </w:rPr>
-        <w:t>//tagname[@AttritubeName= ‘AttributeValue’]</w:t>
+        <w:t>nav_cs_bestsellers</w:t>
+      </w:r>
+      <w:proofErr w:type="spellEnd"/>
+      <w:r>
+        <w:rPr>
+          <w:rFonts w:ascii="Arial" w:hAnsi="Arial" w:cs="Arial"/>
+          <w:color w:val="202124"/>
+          <w:sz w:val="16"/>
+          <w:szCs w:val="16"/>
+          <w:shd w:val="clear" w:color="auto" w:fill="FFFFFF"/>
+        </w:rPr>
+        <w:t xml:space="preserve">" </w:t>
+      </w:r>
+    </w:p>
+    <w:p>
+      <w:pPr>
+        <w:spacing w:after="0"/>
+        <w:rPr>
+          <w:rFonts w:ascii="Arial" w:hAnsi="Arial" w:cs="Arial"/>
+          <w:color w:val="202124"/>
+          <w:sz w:val="16"/>
+          <w:szCs w:val="16"/>
+          <w:shd w:val="clear" w:color="auto" w:fill="FFFFFF"/>
+        </w:rPr>
+      </w:pPr>
+      <w:r>
+        <w:rPr>
+          <w:rFonts w:ascii="Arial" w:hAnsi="Arial" w:cs="Arial"/>
+          <w:color w:val="202124"/>
+          <w:sz w:val="16"/>
+          <w:szCs w:val="16"/>
+          <w:shd w:val="clear" w:color="auto" w:fill="FFFFFF"/>
+        </w:rPr>
+        <w:t>class="nav-</w:t>
+      </w:r>
+      <w:proofErr w:type="gramStart"/>
+      <w:r>
+        <w:rPr>
+          <w:rFonts w:ascii="Arial" w:hAnsi="Arial" w:cs="Arial"/>
+          <w:color w:val="202124"/>
+          <w:sz w:val="16"/>
+          <w:szCs w:val="16"/>
+          <w:shd w:val="clear" w:color="auto" w:fill="FFFFFF"/>
+        </w:rPr>
+        <w:t>a  "</w:t>
+      </w:r>
+      <w:proofErr w:type="gramEnd"/>
+      <w:r>
+        <w:rPr>
+          <w:rFonts w:ascii="Arial" w:hAnsi="Arial" w:cs="Arial"/>
+          <w:color w:val="202124"/>
+          <w:sz w:val="16"/>
+          <w:szCs w:val="16"/>
+          <w:shd w:val="clear" w:color="auto" w:fill="FFFFFF"/>
+        </w:rPr>
+        <w:t xml:space="preserve"> </w:t>
+      </w:r>
+    </w:p>
+    <w:p>
+      <w:pPr>
+        <w:spacing w:after="0"/>
+        <w:rPr>
+          <w:rFonts w:ascii="Arial" w:hAnsi="Arial" w:cs="Arial"/>
+          <w:color w:val="202124"/>
+          <w:sz w:val="16"/>
+          <w:szCs w:val="16"/>
+          <w:shd w:val="clear" w:color="auto" w:fill="FFFFFF"/>
+        </w:rPr>
+      </w:pPr>
+      <w:proofErr w:type="spellStart"/>
+      <w:r>
+        <w:rPr>
+          <w:rFonts w:ascii="Arial" w:hAnsi="Arial" w:cs="Arial"/>
+          <w:color w:val="202124"/>
+          <w:sz w:val="16"/>
+          <w:szCs w:val="16"/>
+          <w:shd w:val="clear" w:color="auto" w:fill="FFFFFF"/>
+        </w:rPr>
+        <w:t>tabindex</w:t>
+      </w:r>
+      <w:proofErr w:type="spellEnd"/>
+      <w:r>
+        <w:rPr>
+          <w:rFonts w:ascii="Arial" w:hAnsi="Arial" w:cs="Arial"/>
+          <w:color w:val="202124"/>
+          <w:sz w:val="16"/>
+          <w:szCs w:val="16"/>
+          <w:shd w:val="clear" w:color="auto" w:fill="FFFFFF"/>
+        </w:rPr>
+        <w:t xml:space="preserve">="0" </w:t>
+      </w:r>
+    </w:p>
+    <w:p>
+      <w:pPr>
+        <w:spacing w:after="0"/>
+        <w:rPr>
+          <w:rFonts w:ascii="Arial" w:hAnsi="Arial" w:cs="Arial"/>
+          <w:color w:val="202124"/>
+          <w:sz w:val="16"/>
+          <w:szCs w:val="16"/>
+          <w:shd w:val="clear" w:color="auto" w:fill="FFFFFF"/>
+        </w:rPr>
+      </w:pPr>
+      <w:r>
+        <w:rPr>
+          <w:rFonts w:ascii="Arial" w:hAnsi="Arial" w:cs="Arial"/>
+          <w:color w:val="202124"/>
+          <w:sz w:val="16"/>
+          <w:szCs w:val="16"/>
+          <w:shd w:val="clear" w:color="auto" w:fill="FFFFFF"/>
+        </w:rPr>
+        <w:t>data-</w:t>
+      </w:r>
+      <w:proofErr w:type="spellStart"/>
+      <w:r>
+        <w:rPr>
+          <w:rFonts w:ascii="Arial" w:hAnsi="Arial" w:cs="Arial"/>
+          <w:color w:val="202124"/>
+          <w:sz w:val="16"/>
+          <w:szCs w:val="16"/>
+          <w:shd w:val="clear" w:color="auto" w:fill="FFFFFF"/>
+        </w:rPr>
+        <w:t>csa</w:t>
+      </w:r>
+      <w:proofErr w:type="spellEnd"/>
+      <w:r>
+        <w:rPr>
+          <w:rFonts w:ascii="Arial" w:hAnsi="Arial" w:cs="Arial"/>
+          <w:color w:val="202124"/>
+          <w:sz w:val="16"/>
+          <w:szCs w:val="16"/>
+          <w:shd w:val="clear" w:color="auto" w:fill="FFFFFF"/>
+        </w:rPr>
+        <w:t xml:space="preserve">-c-type="link" </w:t>
+      </w:r>
+    </w:p>
+    <w:p>
+      <w:pPr>
+        <w:spacing w:after="0"/>
+        <w:rPr>
+          <w:rFonts w:ascii="Arial" w:hAnsi="Arial" w:cs="Arial"/>
+          <w:color w:val="202124"/>
+          <w:sz w:val="16"/>
+          <w:szCs w:val="16"/>
+          <w:shd w:val="clear" w:color="auto" w:fill="FFFFFF"/>
+        </w:rPr>
+      </w:pPr>
+      <w:r>
+        <w:rPr>
+          <w:rFonts w:ascii="Arial" w:hAnsi="Arial" w:cs="Arial"/>
+          <w:color w:val="202124"/>
+          <w:sz w:val="16"/>
+          <w:szCs w:val="16"/>
+          <w:shd w:val="clear" w:color="auto" w:fill="FFFFFF"/>
+        </w:rPr>
+        <w:t>data-</w:t>
+      </w:r>
+      <w:proofErr w:type="spellStart"/>
+      <w:r>
+        <w:rPr>
+          <w:rFonts w:ascii="Arial" w:hAnsi="Arial" w:cs="Arial"/>
+          <w:color w:val="202124"/>
+          <w:sz w:val="16"/>
+          <w:szCs w:val="16"/>
+          <w:shd w:val="clear" w:color="auto" w:fill="FFFFFF"/>
+        </w:rPr>
+        <w:t>csa</w:t>
+      </w:r>
+      <w:proofErr w:type="spellEnd"/>
+      <w:r>
+        <w:rPr>
+          <w:rFonts w:ascii="Arial" w:hAnsi="Arial" w:cs="Arial"/>
+          <w:color w:val="202124"/>
+          <w:sz w:val="16"/>
+          <w:szCs w:val="16"/>
+          <w:shd w:val="clear" w:color="auto" w:fill="FFFFFF"/>
+        </w:rPr>
+        <w:t xml:space="preserve">-c-slot-id="nav_cs_0" </w:t>
+      </w:r>
+    </w:p>
+    <w:p>
+      <w:pPr>
+        <w:spacing w:after="0"/>
+        <w:rPr>
+          <w:rFonts w:ascii="Arial" w:hAnsi="Arial" w:cs="Arial"/>
+          <w:color w:val="202124"/>
+          <w:sz w:val="16"/>
+          <w:szCs w:val="16"/>
+          <w:shd w:val="clear" w:color="auto" w:fill="FFFFFF"/>
+        </w:rPr>
+      </w:pPr>
+      <w:r>
+        <w:rPr>
+          <w:rFonts w:ascii="Arial" w:hAnsi="Arial" w:cs="Arial"/>
+          <w:color w:val="202124"/>
+          <w:sz w:val="16"/>
+          <w:szCs w:val="16"/>
+          <w:shd w:val="clear" w:color="auto" w:fill="FFFFFF"/>
+        </w:rPr>
+        <w:t>data-</w:t>
+      </w:r>
+      <w:proofErr w:type="spellStart"/>
+      <w:r>
+        <w:rPr>
+          <w:rFonts w:ascii="Arial" w:hAnsi="Arial" w:cs="Arial"/>
+          <w:color w:val="202124"/>
+          <w:sz w:val="16"/>
+          <w:szCs w:val="16"/>
+          <w:shd w:val="clear" w:color="auto" w:fill="FFFFFF"/>
+        </w:rPr>
+        <w:t>csa</w:t>
+      </w:r>
+      <w:proofErr w:type="spellEnd"/>
+      <w:r>
+        <w:rPr>
+          <w:rFonts w:ascii="Arial" w:hAnsi="Arial" w:cs="Arial"/>
+          <w:color w:val="202124"/>
+          <w:sz w:val="16"/>
+          <w:szCs w:val="16"/>
+          <w:shd w:val="clear" w:color="auto" w:fill="FFFFFF"/>
+        </w:rPr>
+        <w:t>-c-content-id="</w:t>
+      </w:r>
+      <w:proofErr w:type="spellStart"/>
+      <w:r>
+        <w:rPr>
+          <w:rFonts w:ascii="Arial" w:hAnsi="Arial" w:cs="Arial"/>
+          <w:color w:val="202124"/>
+          <w:sz w:val="16"/>
+          <w:szCs w:val="16"/>
+          <w:shd w:val="clear" w:color="auto" w:fill="FFFFFF"/>
+        </w:rPr>
+        <w:t>nav_cs_bestsellers</w:t>
+      </w:r>
+      <w:proofErr w:type="spellEnd"/>
+      <w:r>
+        <w:rPr>
+          <w:rFonts w:ascii="Arial" w:hAnsi="Arial" w:cs="Arial"/>
+          <w:color w:val="202124"/>
+          <w:sz w:val="16"/>
+          <w:szCs w:val="16"/>
+          <w:shd w:val="clear" w:color="auto" w:fill="FFFFFF"/>
+        </w:rPr>
+        <w:t xml:space="preserve">" </w:t>
+      </w:r>
+    </w:p>
+    <w:p>
+      <w:pPr>
+        <w:spacing w:after="0"/>
+        <w:rPr>
+          <w:rFonts w:ascii="Arial" w:hAnsi="Arial" w:cs="Arial"/>
+          <w:color w:val="202124"/>
+          <w:sz w:val="16"/>
+          <w:szCs w:val="16"/>
+          <w:shd w:val="clear" w:color="auto" w:fill="FFFFFF"/>
+        </w:rPr>
+      </w:pPr>
+      <w:r>
+        <w:rPr>
+          <w:rFonts w:ascii="Arial" w:hAnsi="Arial" w:cs="Arial"/>
+          <w:color w:val="202124"/>
+          <w:sz w:val="16"/>
+          <w:szCs w:val="16"/>
+          <w:shd w:val="clear" w:color="auto" w:fill="FFFFFF"/>
+        </w:rPr>
+        <w:t>data-</w:t>
+      </w:r>
+      <w:proofErr w:type="spellStart"/>
+      <w:r>
+        <w:rPr>
+          <w:rFonts w:ascii="Arial" w:hAnsi="Arial" w:cs="Arial"/>
+          <w:color w:val="202124"/>
+          <w:sz w:val="16"/>
+          <w:szCs w:val="16"/>
+          <w:shd w:val="clear" w:color="auto" w:fill="FFFFFF"/>
+        </w:rPr>
+        <w:t>csa</w:t>
+      </w:r>
+      <w:proofErr w:type="spellEnd"/>
+      <w:r>
+        <w:rPr>
+          <w:rFonts w:ascii="Arial" w:hAnsi="Arial" w:cs="Arial"/>
+          <w:color w:val="202124"/>
+          <w:sz w:val="16"/>
+          <w:szCs w:val="16"/>
+          <w:shd w:val="clear" w:color="auto" w:fill="FFFFFF"/>
+        </w:rPr>
+        <w:t>-c-id="wv3lno-rpdec6-jicdi1-qptw25"</w:t>
+      </w:r>
+    </w:p>
+    <w:p>
+      <w:pPr>
+        <w:spacing w:after="0"/>
+        <w:rPr>
+          <w:rFonts w:ascii="Arial" w:hAnsi="Arial" w:cs="Arial"/>
+          <w:color w:val="FF0000"/>
+          <w:sz w:val="16"/>
+          <w:szCs w:val="16"/>
+          <w:shd w:val="clear" w:color="auto" w:fill="FFFFFF"/>
+        </w:rPr>
+      </w:pPr>
+      <w:r>
+        <w:rPr>
+          <w:rFonts w:ascii="Arial" w:hAnsi="Arial" w:cs="Arial"/>
+          <w:color w:val="FF0000"/>
+          <w:sz w:val="16"/>
+          <w:szCs w:val="16"/>
+          <w:shd w:val="clear" w:color="auto" w:fill="FFFFFF"/>
+        </w:rPr>
+        <w:t>&gt;Text&lt;</w:t>
+      </w:r>
+    </w:p>
+    <w:p>
+      <w:pPr>
+        <w:spacing w:after="0"/>
+        <w:rPr>
+          <w:rFonts w:ascii="Arial" w:hAnsi="Arial" w:cs="Arial"/>
+          <w:color w:val="202124"/>
+          <w:sz w:val="16"/>
+          <w:szCs w:val="16"/>
+          <w:shd w:val="clear" w:color="auto" w:fill="FFFFFF"/>
+        </w:rPr>
+      </w:pPr>
+      <w:r>
+        <w:rPr>
+          <w:rFonts w:ascii="Arial" w:hAnsi="Arial" w:cs="Arial"/>
+          <w:color w:val="202124"/>
+          <w:sz w:val="16"/>
+          <w:szCs w:val="16"/>
+          <w:shd w:val="clear" w:color="auto" w:fill="FFFFFF"/>
+        </w:rPr>
+        <w:t>&gt;Best Sellers&lt;/a&gt;</w:t>
+      </w:r>
+    </w:p>
+    <w:p>
+      <w:pPr>
+        <w:spacing w:after="0"/>
+        <w:rPr>
+          <w:rFonts w:ascii="Arial" w:hAnsi="Arial" w:cs="Arial"/>
+          <w:color w:val="202124"/>
+          <w:sz w:val="16"/>
+          <w:szCs w:val="16"/>
+          <w:shd w:val="clear" w:color="auto" w:fill="FFFFFF"/>
+        </w:rPr>
+      </w:pPr>
+    </w:p>
+    <w:p>
+      <w:pPr>
+        <w:spacing w:after="0"/>
+        <w:rPr>
+          <w:rFonts w:ascii="Arial" w:hAnsi="Arial" w:cs="Arial"/>
+          <w:color w:val="202124"/>
+          <w:sz w:val="16"/>
+          <w:szCs w:val="16"/>
+          <w:shd w:val="clear" w:color="auto" w:fill="FFFFFF"/>
+        </w:rPr>
+      </w:pPr>
+      <w:r>
+        <w:rPr>
+          <w:rFonts w:ascii="Arial" w:hAnsi="Arial" w:cs="Arial"/>
+          <w:color w:val="202124"/>
+          <w:sz w:val="16"/>
+          <w:szCs w:val="16"/>
+          <w:shd w:val="clear" w:color="auto" w:fill="FFFFFF"/>
+        </w:rPr>
+        <w:t xml:space="preserve">Syntax for </w:t>
+      </w:r>
+      <w:proofErr w:type="spellStart"/>
+      <w:r>
+        <w:rPr>
+          <w:rFonts w:ascii="Arial" w:hAnsi="Arial" w:cs="Arial"/>
+          <w:color w:val="202124"/>
+          <w:sz w:val="16"/>
+          <w:szCs w:val="16"/>
+          <w:shd w:val="clear" w:color="auto" w:fill="FFFFFF"/>
+        </w:rPr>
+        <w:t>xpath</w:t>
+      </w:r>
+      <w:proofErr w:type="spellEnd"/>
+      <w:r>
+        <w:rPr>
+          <w:rFonts w:ascii="Arial" w:hAnsi="Arial" w:cs="Arial"/>
+          <w:color w:val="202124"/>
+          <w:sz w:val="16"/>
+          <w:szCs w:val="16"/>
+          <w:shd w:val="clear" w:color="auto" w:fill="FFFFFF"/>
+        </w:rPr>
+        <w:t xml:space="preserve"> by attribute:</w:t>
+      </w:r>
+      <w:r>
+        <w:rPr>
+          <w:rFonts w:ascii="Arial" w:hAnsi="Arial" w:cs="Arial"/>
+          <w:color w:val="202124"/>
+          <w:sz w:val="16"/>
+          <w:szCs w:val="16"/>
+          <w:shd w:val="clear" w:color="auto" w:fill="FFFFFF"/>
+        </w:rPr>
+        <w:t xml:space="preserve"> relative </w:t>
+      </w:r>
+      <w:proofErr w:type="spellStart"/>
+      <w:r>
+        <w:rPr>
+          <w:rFonts w:ascii="Arial" w:hAnsi="Arial" w:cs="Arial"/>
+          <w:color w:val="202124"/>
+          <w:sz w:val="16"/>
+          <w:szCs w:val="16"/>
+          <w:shd w:val="clear" w:color="auto" w:fill="FFFFFF"/>
+        </w:rPr>
+        <w:t>xpath</w:t>
+      </w:r>
+      <w:proofErr w:type="spellEnd"/>
+    </w:p>
+    <w:p>
+      <w:pPr>
+        <w:rPr>
+          <w:rFonts w:ascii="Arial" w:hAnsi="Arial" w:cs="Arial"/>
+          <w:b/>
+          <w:bCs/>
+          <w:color w:val="202124"/>
+          <w:shd w:val="clear" w:color="auto" w:fill="FFFFFF"/>
+        </w:rPr>
+      </w:pPr>
+      <w:r>
+        <w:rPr>
+          <w:rFonts w:ascii="Arial" w:hAnsi="Arial" w:cs="Arial"/>
+          <w:b/>
+          <w:bCs/>
+          <w:color w:val="202124"/>
+          <w:shd w:val="clear" w:color="auto" w:fill="FFFFFF"/>
+        </w:rPr>
+        <w:t>//</w:t>
+      </w:r>
+      <w:proofErr w:type="spellStart"/>
+      <w:proofErr w:type="gramStart"/>
+      <w:r>
+        <w:rPr>
+          <w:rFonts w:ascii="Arial" w:hAnsi="Arial" w:cs="Arial"/>
+          <w:b/>
+          <w:bCs/>
+          <w:color w:val="202124"/>
+          <w:shd w:val="clear" w:color="auto" w:fill="FFFFFF"/>
+        </w:rPr>
+        <w:t>tagname</w:t>
+      </w:r>
+      <w:proofErr w:type="spellEnd"/>
+      <w:r>
+        <w:rPr>
+          <w:rFonts w:ascii="Arial" w:hAnsi="Arial" w:cs="Arial"/>
+          <w:b/>
+          <w:bCs/>
+          <w:color w:val="202124"/>
+          <w:shd w:val="clear" w:color="auto" w:fill="FFFFFF"/>
+        </w:rPr>
+        <w:t>[</w:t>
+      </w:r>
+      <w:proofErr w:type="gramEnd"/>
+      <w:r>
+        <w:rPr>
+          <w:rFonts w:ascii="Arial" w:hAnsi="Arial" w:cs="Arial"/>
+          <w:b/>
+          <w:bCs/>
+          <w:color w:val="202124"/>
+          <w:shd w:val="clear" w:color="auto" w:fill="FFFFFF"/>
+        </w:rPr>
+        <w:t>@AttritubeName= ‘</w:t>
+      </w:r>
+      <w:proofErr w:type="spellStart"/>
+      <w:r>
+        <w:rPr>
+          <w:rFonts w:ascii="Arial" w:hAnsi="Arial" w:cs="Arial"/>
+          <w:b/>
+          <w:bCs/>
+          <w:color w:val="202124"/>
+          <w:shd w:val="clear" w:color="auto" w:fill="FFFFFF"/>
+        </w:rPr>
+        <w:t>AttributeValue</w:t>
+      </w:r>
+      <w:proofErr w:type="spellEnd"/>
+      <w:r>
+        <w:rPr>
+          <w:rFonts w:ascii="Arial" w:hAnsi="Arial" w:cs="Arial"/>
+          <w:b/>
+          <w:bCs/>
+          <w:color w:val="202124"/>
+          <w:shd w:val="clear" w:color="auto" w:fill="FFFFFF"/>
+        </w:rPr>
+        <w:t>’]</w:t>
       </w:r>
       <w:r>
         <w:rPr>
@@ -4571,60 +5779,170 @@
           <w:color w:val="202124"/>
           <w:shd w:val="clear" w:color="auto" w:fill="FFFFFF"/>
         </w:rPr>
-        <w:t>//a[@</w:t>
-      </w:r>
-      <w:r>
-        <w:rPr>
-          <w:rFonts w:ascii="Arial" w:hAnsi="Arial" w:cs="Arial"/>
-          <w:b/>
-          <w:bCs/>
-          <w:color w:val="202124"/>
-          <w:shd w:val="clear" w:color="auto" w:fill="FFFFFF"/>
-        </w:rPr>
-        <w:t>data-csa-c-content-id= nav_cs_bestsellers’]</w:t>
-      </w:r>
-    </w:p>
-    <w:p>
-      <w:pPr>
-        <w:rPr>
-          <w:rFonts w:ascii="Arial" w:hAnsi="Arial" w:cs="Arial"/>
-          <w:b/>
-          <w:bCs/>
-          <w:color w:val="202124"/>
-          <w:shd w:val="clear" w:color="auto" w:fill="FFFFFF"/>
-        </w:rPr>
-      </w:pPr>
-    </w:p>
-    <w:p>
-      <w:pPr>
-        <w:rPr>
-          <w:rFonts w:ascii="Arial" w:hAnsi="Arial" w:cs="Arial"/>
-          <w:b/>
-          <w:bCs/>
-          <w:color w:val="202124"/>
-          <w:shd w:val="clear" w:color="auto" w:fill="FFFFFF"/>
-        </w:rPr>
-      </w:pPr>
-    </w:p>
-    <w:p>
-      <w:pPr>
-        <w:rPr>
-          <w:rFonts w:ascii="Arial" w:hAnsi="Arial" w:cs="Arial"/>
-          <w:b/>
-          <w:bCs/>
-          <w:color w:val="202124"/>
-          <w:shd w:val="clear" w:color="auto" w:fill="FFFFFF"/>
-        </w:rPr>
-      </w:pPr>
-      <w:r>
-        <w:rPr>
-          <w:rFonts w:ascii="Arial" w:hAnsi="Arial" w:cs="Arial"/>
-          <w:b/>
-          <w:bCs/>
-          <w:color w:val="202124"/>
-          <w:shd w:val="clear" w:color="auto" w:fill="FFFFFF"/>
-        </w:rPr>
-        <w:t>&lt;div role="treeitem" class="_p13n-zg-nav-tree-all_style_zg-browse-item__1rdKf _p13n-zg-nav-tree-all_style_zg-browse-height-small__nleKL"&gt;&lt;a href="/gp/bestsellers/mobile-apps/ref=zg_bs_nav_0"&gt;Apps for Android&lt;/a&gt;&lt;/div&gt;</w:t>
+        <w:t>//</w:t>
+      </w:r>
+      <w:proofErr w:type="gramStart"/>
+      <w:r>
+        <w:rPr>
+          <w:rFonts w:ascii="Arial" w:hAnsi="Arial" w:cs="Arial"/>
+          <w:b/>
+          <w:bCs/>
+          <w:color w:val="202124"/>
+          <w:shd w:val="clear" w:color="auto" w:fill="FFFFFF"/>
+        </w:rPr>
+        <w:t>a[</w:t>
+      </w:r>
+      <w:proofErr w:type="gramEnd"/>
+      <w:r>
+        <w:rPr>
+          <w:rFonts w:ascii="Arial" w:hAnsi="Arial" w:cs="Arial"/>
+          <w:b/>
+          <w:bCs/>
+          <w:color w:val="202124"/>
+          <w:shd w:val="clear" w:color="auto" w:fill="FFFFFF"/>
+        </w:rPr>
+        <w:t>@</w:t>
+      </w:r>
+      <w:r>
+        <w:rPr>
+          <w:rFonts w:ascii="Arial" w:hAnsi="Arial" w:cs="Arial"/>
+          <w:b/>
+          <w:bCs/>
+          <w:color w:val="202124"/>
+          <w:shd w:val="clear" w:color="auto" w:fill="FFFFFF"/>
+        </w:rPr>
+        <w:t xml:space="preserve">data-csa-c-content-id= </w:t>
+      </w:r>
+      <w:proofErr w:type="spellStart"/>
+      <w:r>
+        <w:rPr>
+          <w:rFonts w:ascii="Arial" w:hAnsi="Arial" w:cs="Arial"/>
+          <w:b/>
+          <w:bCs/>
+          <w:color w:val="202124"/>
+          <w:shd w:val="clear" w:color="auto" w:fill="FFFFFF"/>
+        </w:rPr>
+        <w:t>nav_cs_bestsellers</w:t>
+      </w:r>
+      <w:proofErr w:type="spellEnd"/>
+      <w:r>
+        <w:rPr>
+          <w:rFonts w:ascii="Arial" w:hAnsi="Arial" w:cs="Arial"/>
+          <w:b/>
+          <w:bCs/>
+          <w:color w:val="202124"/>
+          <w:shd w:val="clear" w:color="auto" w:fill="FFFFFF"/>
+        </w:rPr>
+        <w:t>’]</w:t>
+      </w:r>
+    </w:p>
+    <w:p>
+      <w:pPr>
+        <w:rPr>
+          <w:rFonts w:ascii="Arial" w:hAnsi="Arial" w:cs="Arial"/>
+          <w:b/>
+          <w:bCs/>
+          <w:color w:val="202124"/>
+          <w:shd w:val="clear" w:color="auto" w:fill="FFFFFF"/>
+        </w:rPr>
+      </w:pPr>
+    </w:p>
+    <w:p>
+      <w:pPr>
+        <w:rPr>
+          <w:rFonts w:ascii="Arial" w:hAnsi="Arial" w:cs="Arial"/>
+          <w:b/>
+          <w:bCs/>
+          <w:color w:val="202124"/>
+          <w:shd w:val="clear" w:color="auto" w:fill="FFFFFF"/>
+        </w:rPr>
+      </w:pPr>
+    </w:p>
+    <w:p>
+      <w:pPr>
+        <w:rPr>
+          <w:rFonts w:ascii="Arial" w:hAnsi="Arial" w:cs="Arial"/>
+          <w:b/>
+          <w:bCs/>
+          <w:color w:val="202124"/>
+          <w:shd w:val="clear" w:color="auto" w:fill="FFFFFF"/>
+        </w:rPr>
+      </w:pPr>
+      <w:r>
+        <w:rPr>
+          <w:rFonts w:ascii="Arial" w:hAnsi="Arial" w:cs="Arial"/>
+          <w:b/>
+          <w:bCs/>
+          <w:color w:val="202124"/>
+          <w:shd w:val="clear" w:color="auto" w:fill="FFFFFF"/>
+        </w:rPr>
+        <w:t>&lt;div role="</w:t>
+      </w:r>
+      <w:proofErr w:type="spellStart"/>
+      <w:r>
+        <w:rPr>
+          <w:rFonts w:ascii="Arial" w:hAnsi="Arial" w:cs="Arial"/>
+          <w:b/>
+          <w:bCs/>
+          <w:color w:val="202124"/>
+          <w:shd w:val="clear" w:color="auto" w:fill="FFFFFF"/>
+        </w:rPr>
+        <w:t>treeitem</w:t>
+      </w:r>
+      <w:proofErr w:type="spellEnd"/>
+      <w:r>
+        <w:rPr>
+          <w:rFonts w:ascii="Arial" w:hAnsi="Arial" w:cs="Arial"/>
+          <w:b/>
+          <w:bCs/>
+          <w:color w:val="202124"/>
+          <w:shd w:val="clear" w:color="auto" w:fill="FFFFFF"/>
+        </w:rPr>
+        <w:t xml:space="preserve">" class="_p13n-zg-nav-tree-all_style_zg-browse-item__1rdKf _p13n-zg-nav-tree-all_style_zg-browse-height-small__nleKL"&gt;&lt;a </w:t>
+      </w:r>
+      <w:proofErr w:type="spellStart"/>
+      <w:r>
+        <w:rPr>
+          <w:rFonts w:ascii="Arial" w:hAnsi="Arial" w:cs="Arial"/>
+          <w:b/>
+          <w:bCs/>
+          <w:color w:val="202124"/>
+          <w:shd w:val="clear" w:color="auto" w:fill="FFFFFF"/>
+        </w:rPr>
+        <w:t>href</w:t>
+      </w:r>
+      <w:proofErr w:type="spellEnd"/>
+      <w:r>
+        <w:rPr>
+          <w:rFonts w:ascii="Arial" w:hAnsi="Arial" w:cs="Arial"/>
+          <w:b/>
+          <w:bCs/>
+          <w:color w:val="202124"/>
+          <w:shd w:val="clear" w:color="auto" w:fill="FFFFFF"/>
+        </w:rPr>
+        <w:t>="/</w:t>
+      </w:r>
+      <w:proofErr w:type="spellStart"/>
+      <w:r>
+        <w:rPr>
+          <w:rFonts w:ascii="Arial" w:hAnsi="Arial" w:cs="Arial"/>
+          <w:b/>
+          <w:bCs/>
+          <w:color w:val="202124"/>
+          <w:shd w:val="clear" w:color="auto" w:fill="FFFFFF"/>
+        </w:rPr>
+        <w:t>gp</w:t>
+      </w:r>
+      <w:proofErr w:type="spellEnd"/>
+      <w:r>
+        <w:rPr>
+          <w:rFonts w:ascii="Arial" w:hAnsi="Arial" w:cs="Arial"/>
+          <w:b/>
+          <w:bCs/>
+          <w:color w:val="202124"/>
+          <w:shd w:val="clear" w:color="auto" w:fill="FFFFFF"/>
+        </w:rPr>
+        <w:t>/bestsellers/mobile-apps/ref=zg_bs_nav_0"&gt;Apps for Android&lt;/a&gt;&lt;/div&gt;</w:t>
       </w:r>
     </w:p>
     <w:p>
@@ -4684,7 +6002,25 @@
           <w:color w:val="202124"/>
           <w:shd w:val="clear" w:color="auto" w:fill="FFFFFF"/>
         </w:rPr>
-        <w:t>(//div[@role="treeitem"])[3]</w:t>
+        <w:t>(//div[@role="treeitem"</w:t>
+      </w:r>
+      <w:proofErr w:type="gramStart"/>
+      <w:r>
+        <w:rPr>
+          <w:rFonts w:ascii="Arial" w:hAnsi="Arial" w:cs="Arial"/>
+          <w:color w:val="202124"/>
+          <w:shd w:val="clear" w:color="auto" w:fill="FFFFFF"/>
+        </w:rPr>
+        <w:t>])[</w:t>
+      </w:r>
+      <w:proofErr w:type="gramEnd"/>
+      <w:r>
+        <w:rPr>
+          <w:rFonts w:ascii="Arial" w:hAnsi="Arial" w:cs="Arial"/>
+          <w:color w:val="202124"/>
+          <w:shd w:val="clear" w:color="auto" w:fill="FFFFFF"/>
+        </w:rPr>
+        <w:t>3]</w:t>
       </w:r>
     </w:p>
     <w:p>
@@ -4786,8 +6122,31 @@
           <w:color w:val="202124"/>
           <w:shd w:val="clear" w:color="auto" w:fill="FFFFFF"/>
         </w:rPr>
-        <w:t>//tagname[</w:t>
-      </w:r>
+        <w:t>//</w:t>
+      </w:r>
+      <w:proofErr w:type="spellStart"/>
+      <w:r>
+        <w:rPr>
+          <w:rFonts w:ascii="Arial" w:hAnsi="Arial" w:cs="Arial"/>
+          <w:b/>
+          <w:bCs/>
+          <w:color w:val="202124"/>
+          <w:shd w:val="clear" w:color="auto" w:fill="FFFFFF"/>
+        </w:rPr>
+        <w:t>tagname</w:t>
+      </w:r>
+      <w:proofErr w:type="spellEnd"/>
+      <w:r>
+        <w:rPr>
+          <w:rFonts w:ascii="Arial" w:hAnsi="Arial" w:cs="Arial"/>
+          <w:b/>
+          <w:bCs/>
+          <w:color w:val="202124"/>
+          <w:shd w:val="clear" w:color="auto" w:fill="FFFFFF"/>
+        </w:rPr>
+        <w:t>[</w:t>
+      </w:r>
+      <w:proofErr w:type="gramStart"/>
       <w:r>
         <w:rPr>
           <w:rFonts w:ascii="Arial" w:hAnsi="Arial" w:cs="Arial"/>
@@ -4796,7 +6155,18 @@
           <w:color w:val="FF0000"/>
           <w:shd w:val="clear" w:color="auto" w:fill="FFFFFF"/>
         </w:rPr>
-        <w:t>text()</w:t>
+        <w:t>text(</w:t>
+      </w:r>
+      <w:proofErr w:type="gramEnd"/>
+      <w:r>
+        <w:rPr>
+          <w:rFonts w:ascii="Arial" w:hAnsi="Arial" w:cs="Arial"/>
+          <w:b/>
+          <w:bCs/>
+          <w:color w:val="FF0000"/>
+          <w:shd w:val="clear" w:color="auto" w:fill="FFFFFF"/>
+        </w:rPr>
+        <w:t>)</w:t>
       </w:r>
       <w:r>
         <w:rPr>
@@ -4839,60 +6209,124 @@
           <w:rFonts w:ascii="Arial" w:hAnsi="Arial" w:cs="Arial"/>
           <w:shd w:val="clear" w:color="auto" w:fill="FFFFFF"/>
         </w:rPr>
-        <w:t>(//button[text()='Visit us'])[2]</w:t>
-      </w:r>
-    </w:p>
-    <w:p>
-      <w:pPr>
-        <w:rPr>
-          <w:rFonts w:ascii="Arial" w:hAnsi="Arial" w:cs="Arial"/>
-          <w:shd w:val="clear" w:color="auto" w:fill="FFFFFF"/>
-        </w:rPr>
-      </w:pPr>
-      <w:r>
-        <w:rPr>
-          <w:rFonts w:ascii="Arial" w:hAnsi="Arial" w:cs="Arial"/>
-          <w:shd w:val="clear" w:color="auto" w:fill="FFFFFF"/>
-        </w:rPr>
-        <w:t>(//h1[text()='Rahul Shetty Academy'])[2]</w:t>
-      </w:r>
-    </w:p>
-    <w:p>
-      <w:pPr>
-        <w:rPr>
-          <w:rFonts w:ascii="Arial" w:hAnsi="Arial" w:cs="Arial"/>
-          <w:shd w:val="clear" w:color="auto" w:fill="FFFFFF"/>
-        </w:rPr>
-      </w:pPr>
-      <w:r>
-        <w:rPr>
-          <w:rFonts w:ascii="Arial" w:hAnsi="Arial" w:cs="Arial"/>
-          <w:shd w:val="clear" w:color="auto" w:fill="FFFFFF"/>
-        </w:rPr>
-        <w:t>//h2[text()='Now India will say "Bought it on Amazon!"']</w:t>
-      </w:r>
-    </w:p>
-    <w:p>
-      <w:pPr>
-        <w:rPr>
-          <w:rFonts w:ascii="Arial" w:hAnsi="Arial" w:cs="Arial"/>
-          <w:shd w:val="clear" w:color="auto" w:fill="FFFFFF"/>
-        </w:rPr>
-      </w:pPr>
-    </w:p>
-    <w:p>
-      <w:pPr>
-        <w:rPr>
-          <w:b/>
-          <w:bCs/>
-        </w:rPr>
-      </w:pPr>
-      <w:r>
-        <w:rPr>
-          <w:b/>
-          <w:bCs/>
-        </w:rPr>
-        <w:t>Regular expressions in xpath:</w:t>
+        <w:t>(//button[</w:t>
+      </w:r>
+      <w:proofErr w:type="gramStart"/>
+      <w:r>
+        <w:rPr>
+          <w:rFonts w:ascii="Arial" w:hAnsi="Arial" w:cs="Arial"/>
+          <w:shd w:val="clear" w:color="auto" w:fill="FFFFFF"/>
+        </w:rPr>
+        <w:t>text(</w:t>
+      </w:r>
+      <w:proofErr w:type="gramEnd"/>
+      <w:r>
+        <w:rPr>
+          <w:rFonts w:ascii="Arial" w:hAnsi="Arial" w:cs="Arial"/>
+          <w:shd w:val="clear" w:color="auto" w:fill="FFFFFF"/>
+        </w:rPr>
+        <w:t>)='Visit us'])[2]</w:t>
+      </w:r>
+    </w:p>
+    <w:p>
+      <w:pPr>
+        <w:rPr>
+          <w:rFonts w:ascii="Arial" w:hAnsi="Arial" w:cs="Arial"/>
+          <w:shd w:val="clear" w:color="auto" w:fill="FFFFFF"/>
+        </w:rPr>
+      </w:pPr>
+      <w:r>
+        <w:rPr>
+          <w:rFonts w:ascii="Arial" w:hAnsi="Arial" w:cs="Arial"/>
+          <w:shd w:val="clear" w:color="auto" w:fill="FFFFFF"/>
+        </w:rPr>
+        <w:t>(//h1[</w:t>
+      </w:r>
+      <w:proofErr w:type="gramStart"/>
+      <w:r>
+        <w:rPr>
+          <w:rFonts w:ascii="Arial" w:hAnsi="Arial" w:cs="Arial"/>
+          <w:shd w:val="clear" w:color="auto" w:fill="FFFFFF"/>
+        </w:rPr>
+        <w:t>text(</w:t>
+      </w:r>
+      <w:proofErr w:type="gramEnd"/>
+      <w:r>
+        <w:rPr>
+          <w:rFonts w:ascii="Arial" w:hAnsi="Arial" w:cs="Arial"/>
+          <w:shd w:val="clear" w:color="auto" w:fill="FFFFFF"/>
+        </w:rPr>
+        <w:t>)='Rahul Shetty Academy'])[2]</w:t>
+      </w:r>
+    </w:p>
+    <w:p>
+      <w:pPr>
+        <w:rPr>
+          <w:rFonts w:ascii="Arial" w:hAnsi="Arial" w:cs="Arial"/>
+          <w:shd w:val="clear" w:color="auto" w:fill="FFFFFF"/>
+        </w:rPr>
+      </w:pPr>
+      <w:r>
+        <w:rPr>
+          <w:rFonts w:ascii="Arial" w:hAnsi="Arial" w:cs="Arial"/>
+          <w:shd w:val="clear" w:color="auto" w:fill="FFFFFF"/>
+        </w:rPr>
+        <w:t>//h2[</w:t>
+      </w:r>
+      <w:proofErr w:type="gramStart"/>
+      <w:r>
+        <w:rPr>
+          <w:rFonts w:ascii="Arial" w:hAnsi="Arial" w:cs="Arial"/>
+          <w:shd w:val="clear" w:color="auto" w:fill="FFFFFF"/>
+        </w:rPr>
+        <w:t>text(</w:t>
+      </w:r>
+      <w:proofErr w:type="gramEnd"/>
+      <w:r>
+        <w:rPr>
+          <w:rFonts w:ascii="Arial" w:hAnsi="Arial" w:cs="Arial"/>
+          <w:shd w:val="clear" w:color="auto" w:fill="FFFFFF"/>
+        </w:rPr>
+        <w:t>)='Now India will say "Bought it on Amazon!"']</w:t>
+      </w:r>
+    </w:p>
+    <w:p>
+      <w:pPr>
+        <w:rPr>
+          <w:rFonts w:ascii="Arial" w:hAnsi="Arial" w:cs="Arial"/>
+          <w:shd w:val="clear" w:color="auto" w:fill="FFFFFF"/>
+        </w:rPr>
+      </w:pPr>
+    </w:p>
+    <w:p>
+      <w:pPr>
+        <w:rPr>
+          <w:b/>
+          <w:bCs/>
+        </w:rPr>
+      </w:pPr>
+      <w:r>
+        <w:rPr>
+          <w:b/>
+          <w:bCs/>
+        </w:rPr>
+        <w:t xml:space="preserve">Regular expressions in </w:t>
+      </w:r>
+      <w:proofErr w:type="spellStart"/>
+      <w:r>
+        <w:rPr>
+          <w:b/>
+          <w:bCs/>
+        </w:rPr>
+        <w:t>xpath</w:t>
+      </w:r>
+      <w:proofErr w:type="spellEnd"/>
+      <w:r>
+        <w:rPr>
+          <w:b/>
+          <w:bCs/>
+        </w:rPr>
+        <w:t>:</w:t>
       </w:r>
     </w:p>
     <w:p>
@@ -5179,28 +6613,72 @@
           <w:szCs w:val="18"/>
           <w:shd w:val="clear" w:color="auto" w:fill="FFFFFF"/>
         </w:rPr>
-        <w:t>Web application are of twpo types:</w:t>
-      </w:r>
-    </w:p>
-    <w:p>
-      <w:pPr>
-        <w:rPr>
-          <w:rFonts w:ascii="Consolas" w:hAnsi="Consolas"/>
-          <w:color w:val="202124"/>
-          <w:sz w:val="18"/>
-          <w:szCs w:val="18"/>
-          <w:shd w:val="clear" w:color="auto" w:fill="FFFFFF"/>
-        </w:rPr>
-      </w:pPr>
-      <w:r>
-        <w:rPr>
-          <w:rFonts w:ascii="Consolas" w:hAnsi="Consolas"/>
-          <w:color w:val="202124"/>
-          <w:sz w:val="18"/>
-          <w:szCs w:val="18"/>
-          <w:shd w:val="clear" w:color="auto" w:fill="FFFFFF"/>
-        </w:rPr>
-        <w:t>1} static application – upon refresh the html attributes of any web element does not  change.</w:t>
+        <w:t xml:space="preserve">Web application are of </w:t>
+      </w:r>
+      <w:proofErr w:type="spellStart"/>
+      <w:r>
+        <w:rPr>
+          <w:rFonts w:ascii="Consolas" w:hAnsi="Consolas"/>
+          <w:color w:val="202124"/>
+          <w:sz w:val="18"/>
+          <w:szCs w:val="18"/>
+          <w:shd w:val="clear" w:color="auto" w:fill="FFFFFF"/>
+        </w:rPr>
+        <w:t>twpo</w:t>
+      </w:r>
+      <w:proofErr w:type="spellEnd"/>
+      <w:r>
+        <w:rPr>
+          <w:rFonts w:ascii="Consolas" w:hAnsi="Consolas"/>
+          <w:color w:val="202124"/>
+          <w:sz w:val="18"/>
+          <w:szCs w:val="18"/>
+          <w:shd w:val="clear" w:color="auto" w:fill="FFFFFF"/>
+        </w:rPr>
+        <w:t xml:space="preserve"> types:</w:t>
+      </w:r>
+    </w:p>
+    <w:p>
+      <w:pPr>
+        <w:rPr>
+          <w:rFonts w:ascii="Consolas" w:hAnsi="Consolas"/>
+          <w:color w:val="202124"/>
+          <w:sz w:val="18"/>
+          <w:szCs w:val="18"/>
+          <w:shd w:val="clear" w:color="auto" w:fill="FFFFFF"/>
+        </w:rPr>
+      </w:pPr>
+      <w:r>
+        <w:rPr>
+          <w:rFonts w:ascii="Consolas" w:hAnsi="Consolas"/>
+          <w:color w:val="202124"/>
+          <w:sz w:val="18"/>
+          <w:szCs w:val="18"/>
+          <w:shd w:val="clear" w:color="auto" w:fill="FFFFFF"/>
+        </w:rPr>
+        <w:t xml:space="preserve">1} static application – upon refresh the html attributes of any web element does </w:t>
+      </w:r>
+      <w:proofErr w:type="gramStart"/>
+      <w:r>
+        <w:rPr>
+          <w:rFonts w:ascii="Consolas" w:hAnsi="Consolas"/>
+          <w:color w:val="202124"/>
+          <w:sz w:val="18"/>
+          <w:szCs w:val="18"/>
+          <w:shd w:val="clear" w:color="auto" w:fill="FFFFFF"/>
+        </w:rPr>
+        <w:t>not  change</w:t>
+      </w:r>
+      <w:proofErr w:type="gramEnd"/>
+      <w:r>
+        <w:rPr>
+          <w:rFonts w:ascii="Consolas" w:hAnsi="Consolas"/>
+          <w:color w:val="202124"/>
+          <w:sz w:val="18"/>
+          <w:szCs w:val="18"/>
+          <w:shd w:val="clear" w:color="auto" w:fill="FFFFFF"/>
+        </w:rPr>
+        <w:t>.</w:t>
       </w:r>
     </w:p>
     <w:p>
@@ -5289,7 +6767,23 @@
           <w:b/>
           <w:bCs/>
         </w:rPr>
-        <w:t>Regular expressions in xpath:</w:t>
+        <w:t xml:space="preserve">Regular expressions in </w:t>
+      </w:r>
+      <w:proofErr w:type="spellStart"/>
+      <w:r>
+        <w:rPr>
+          <w:b/>
+          <w:bCs/>
+        </w:rPr>
+        <w:t>xpath</w:t>
+      </w:r>
+      <w:proofErr w:type="spellEnd"/>
+      <w:r>
+        <w:rPr>
+          <w:b/>
+          <w:bCs/>
+        </w:rPr>
+        <w:t>:</w:t>
       </w:r>
     </w:p>
     <w:p>
@@ -5403,14 +6897,30 @@
           <w:b/>
           <w:bCs/>
         </w:rPr>
-        <w:t xml:space="preserve"> Partial</w:t>
-      </w:r>
-      <w:r>
-        <w:rPr>
-          <w:b/>
-          <w:bCs/>
-        </w:rPr>
-        <w:t>AttributeValue’</w:t>
+        <w:t xml:space="preserve"> </w:t>
+      </w:r>
+      <w:proofErr w:type="spellStart"/>
+      <w:r>
+        <w:rPr>
+          <w:b/>
+          <w:bCs/>
+        </w:rPr>
+        <w:t>Partial</w:t>
+      </w:r>
+      <w:r>
+        <w:rPr>
+          <w:b/>
+          <w:bCs/>
+        </w:rPr>
+        <w:t>AttributeValue</w:t>
+      </w:r>
+      <w:proofErr w:type="spellEnd"/>
+      <w:r>
+        <w:rPr>
+          <w:b/>
+          <w:bCs/>
+        </w:rPr>
+        <w:t>’</w:t>
       </w:r>
       <w:r>
         <w:rPr>
@@ -5432,7 +6942,32 @@
           <w:b/>
           <w:bCs/>
         </w:rPr>
-        <w:t>//tagname[contains(@AttributeName,</w:t>
+        <w:t>//</w:t>
+      </w:r>
+      <w:proofErr w:type="spellStart"/>
+      <w:proofErr w:type="gramStart"/>
+      <w:r>
+        <w:rPr>
+          <w:b/>
+          <w:bCs/>
+        </w:rPr>
+        <w:t>tagname</w:t>
+      </w:r>
+      <w:proofErr w:type="spellEnd"/>
+      <w:r>
+        <w:rPr>
+          <w:b/>
+          <w:bCs/>
+        </w:rPr>
+        <w:t>[</w:t>
+      </w:r>
+      <w:proofErr w:type="gramEnd"/>
+      <w:r>
+        <w:rPr>
+          <w:b/>
+          <w:bCs/>
+        </w:rPr>
+        <w:t>contains(@AttributeName,</w:t>
       </w:r>
       <w:r>
         <w:rPr>
@@ -5441,6 +6976,7 @@
         </w:rPr>
         <w:t xml:space="preserve"> ‘</w:t>
       </w:r>
+      <w:proofErr w:type="spellStart"/>
       <w:r>
         <w:rPr>
           <w:b/>
@@ -5453,7 +6989,15 @@
           <w:b/>
           <w:bCs/>
         </w:rPr>
-        <w:t>AttributeValue’</w:t>
+        <w:t>AttributeValue</w:t>
+      </w:r>
+      <w:proofErr w:type="spellEnd"/>
+      <w:r>
+        <w:rPr>
+          <w:b/>
+          <w:bCs/>
+        </w:rPr>
+        <w:t>’</w:t>
       </w:r>
       <w:r>
         <w:rPr>
@@ -5490,7 +7034,23 @@
           <w:b/>
           <w:bCs/>
         </w:rPr>
-        <w:t>(//input[contains(@id,"u_")])[1]</w:t>
+        <w:t>(//input[contains(@id,"u_")</w:t>
+      </w:r>
+      <w:proofErr w:type="gramStart"/>
+      <w:r>
+        <w:rPr>
+          <w:b/>
+          <w:bCs/>
+        </w:rPr>
+        <w:t>])[</w:t>
+      </w:r>
+      <w:proofErr w:type="gramEnd"/>
+      <w:r>
+        <w:rPr>
+          <w:b/>
+          <w:bCs/>
+        </w:rPr>
+        <w:t>1]</w:t>
       </w:r>
     </w:p>
     <w:p>
@@ -5524,45 +7084,113 @@
           <w:color w:val="FF0000"/>
           <w:highlight w:val="yellow"/>
         </w:rPr>
-        <w:t>with text()</w:t>
-      </w:r>
+        <w:t xml:space="preserve">with </w:t>
+      </w:r>
+      <w:proofErr w:type="gramStart"/>
       <w:r>
         <w:rPr>
           <w:b/>
           <w:bCs/>
           <w:color w:val="FF0000"/>
+          <w:highlight w:val="yellow"/>
+        </w:rPr>
+        <w:t>text(</w:t>
+      </w:r>
+      <w:proofErr w:type="gramEnd"/>
+      <w:r>
+        <w:rPr>
+          <w:b/>
+          <w:bCs/>
+          <w:color w:val="FF0000"/>
+          <w:highlight w:val="yellow"/>
         </w:rPr>
         <w:t>)</w:t>
       </w:r>
-    </w:p>
-    <w:p>
-      <w:pPr>
-        <w:rPr>
-          <w:b/>
-          <w:bCs/>
-        </w:rPr>
-      </w:pPr>
-      <w:r>
-        <w:rPr>
-          <w:b/>
-          <w:bCs/>
-        </w:rPr>
-        <w:t>//tagname[contains(text(), ‘Partial text’)]</w:t>
-      </w:r>
-    </w:p>
-    <w:p>
-      <w:pPr>
-        <w:rPr>
-          <w:b/>
-          <w:bCs/>
-        </w:rPr>
-      </w:pPr>
-      <w:r>
-        <w:rPr>
-          <w:b/>
-          <w:bCs/>
-        </w:rPr>
-        <w:t>//div[contains(text(),'Create a new')]</w:t>
+      <w:r>
+        <w:rPr>
+          <w:b/>
+          <w:bCs/>
+          <w:color w:val="FF0000"/>
+        </w:rPr>
+        <w:t>)</w:t>
+      </w:r>
+    </w:p>
+    <w:p>
+      <w:pPr>
+        <w:rPr>
+          <w:b/>
+          <w:bCs/>
+        </w:rPr>
+      </w:pPr>
+      <w:r>
+        <w:rPr>
+          <w:b/>
+          <w:bCs/>
+        </w:rPr>
+        <w:t>//</w:t>
+      </w:r>
+      <w:proofErr w:type="spellStart"/>
+      <w:r>
+        <w:rPr>
+          <w:b/>
+          <w:bCs/>
+        </w:rPr>
+        <w:t>tagname</w:t>
+      </w:r>
+      <w:proofErr w:type="spellEnd"/>
+      <w:r>
+        <w:rPr>
+          <w:b/>
+          <w:bCs/>
+        </w:rPr>
+        <w:t>[contains(</w:t>
+      </w:r>
+      <w:proofErr w:type="gramStart"/>
+      <w:r>
+        <w:rPr>
+          <w:b/>
+          <w:bCs/>
+        </w:rPr>
+        <w:t>text(</w:t>
+      </w:r>
+      <w:proofErr w:type="gramEnd"/>
+      <w:r>
+        <w:rPr>
+          <w:b/>
+          <w:bCs/>
+        </w:rPr>
+        <w:t>), ‘Partial text’)]</w:t>
+      </w:r>
+    </w:p>
+    <w:p>
+      <w:pPr>
+        <w:rPr>
+          <w:b/>
+          <w:bCs/>
+        </w:rPr>
+      </w:pPr>
+      <w:r>
+        <w:rPr>
+          <w:b/>
+          <w:bCs/>
+        </w:rPr>
+        <w:t>//div[contains(</w:t>
+      </w:r>
+      <w:proofErr w:type="gramStart"/>
+      <w:r>
+        <w:rPr>
+          <w:b/>
+          <w:bCs/>
+        </w:rPr>
+        <w:t>text(</w:t>
+      </w:r>
+      <w:proofErr w:type="gramEnd"/>
+      <w:r>
+        <w:rPr>
+          <w:b/>
+          <w:bCs/>
+        </w:rPr>
+        <w:t>),'Create a new')]</w:t>
       </w:r>
     </w:p>
     <w:p>
@@ -5592,7 +7220,39 @@
           <w:b/>
           <w:bCs/>
         </w:rPr>
-        <w:t>//a[contains(text(),'st Sell')]</w:t>
+        <w:t>//a[contains(</w:t>
+      </w:r>
+      <w:proofErr w:type="gramStart"/>
+      <w:r>
+        <w:rPr>
+          <w:b/>
+          <w:bCs/>
+        </w:rPr>
+        <w:t>text(</w:t>
+      </w:r>
+      <w:proofErr w:type="gramEnd"/>
+      <w:r>
+        <w:rPr>
+          <w:b/>
+          <w:bCs/>
+        </w:rPr>
+        <w:t>),'</w:t>
+      </w:r>
+      <w:proofErr w:type="spellStart"/>
+      <w:r>
+        <w:rPr>
+          <w:b/>
+          <w:bCs/>
+        </w:rPr>
+        <w:t>st</w:t>
+      </w:r>
+      <w:proofErr w:type="spellEnd"/>
+      <w:r>
+        <w:rPr>
+          <w:b/>
+          <w:bCs/>
+        </w:rPr>
+        <w:t xml:space="preserve"> Sell')]</w:t>
       </w:r>
     </w:p>
     <w:p>
@@ -5709,7 +7369,23 @@
           <w:b/>
           <w:bCs/>
         </w:rPr>
-        <w:t>//a[ends-with(text(),'t Sellers')]</w:t>
+        <w:t>//a[ends-with(</w:t>
+      </w:r>
+      <w:proofErr w:type="gramStart"/>
+      <w:r>
+        <w:rPr>
+          <w:b/>
+          <w:bCs/>
+        </w:rPr>
+        <w:t>text(</w:t>
+      </w:r>
+      <w:proofErr w:type="gramEnd"/>
+      <w:r>
+        <w:rPr>
+          <w:b/>
+          <w:bCs/>
+        </w:rPr>
+        <w:t>),'t Sellers')]</w:t>
       </w:r>
     </w:p>
     <w:p>
@@ -5727,8 +7403,17 @@
           <w:b/>
           <w:bCs/>
         </w:rPr>
-        <w:t>//a[</w:t>
-      </w:r>
+        <w:t>//</w:t>
+      </w:r>
+      <w:proofErr w:type="gramStart"/>
+      <w:r>
+        <w:rPr>
+          <w:b/>
+          <w:bCs/>
+        </w:rPr>
+        <w:t>a[</w:t>
+      </w:r>
+      <w:proofErr w:type="gramEnd"/>
       <w:r>
         <w:rPr>
           <w:b/>
@@ -5748,8 +7433,17 @@
           <w:b/>
           <w:bCs/>
         </w:rPr>
-        <w:t xml:space="preserve"> ‘cs_bestsellers</w:t>
-      </w:r>
+        <w:t xml:space="preserve"> ‘</w:t>
+      </w:r>
+      <w:proofErr w:type="spellStart"/>
+      <w:r>
+        <w:rPr>
+          <w:b/>
+          <w:bCs/>
+        </w:rPr>
+        <w:t>cs_bestsellers</w:t>
+      </w:r>
+      <w:proofErr w:type="spellEnd"/>
       <w:r>
         <w:rPr>
           <w:b/>
@@ -5856,7 +7550,25 @@
           <w:bCs/>
           <w:color w:val="FF0000"/>
         </w:rPr>
-        <w:t>(//div[@class="error-message-fixed "])[1]/parent::div/parent::div/parent::div</w:t>
+        <w:t>(//</w:t>
+      </w:r>
+      <w:proofErr w:type="gramStart"/>
+      <w:r>
+        <w:rPr>
+          <w:b/>
+          <w:bCs/>
+          <w:color w:val="FF0000"/>
+        </w:rPr>
+        <w:t>div[</w:t>
+      </w:r>
+      <w:proofErr w:type="gramEnd"/>
+      <w:r>
+        <w:rPr>
+          <w:b/>
+          <w:bCs/>
+          <w:color w:val="FF0000"/>
+        </w:rPr>
+        <w:t>@class="error-message-fixed "])[1]/parent::div/parent::div/parent::div</w:t>
       </w:r>
     </w:p>
     <w:p>
@@ -5876,7 +7588,25 @@
           <w:bCs/>
           <w:color w:val="FF0000"/>
         </w:rPr>
-        <w:t>(//div[@class="error-message-fixed "])[1]/../../..</w:t>
+        <w:t>(//</w:t>
+      </w:r>
+      <w:proofErr w:type="gramStart"/>
+      <w:r>
+        <w:rPr>
+          <w:b/>
+          <w:bCs/>
+          <w:color w:val="FF0000"/>
+        </w:rPr>
+        <w:t>div[</w:t>
+      </w:r>
+      <w:proofErr w:type="gramEnd"/>
+      <w:r>
+        <w:rPr>
+          <w:b/>
+          <w:bCs/>
+          <w:color w:val="FF0000"/>
+        </w:rPr>
+        <w:t>@class="error-message-fixed "])[1]/../../..</w:t>
       </w:r>
       <w:r>
         <w:rPr>
@@ -5920,7 +7650,25 @@
           <w:bCs/>
           <w:color w:val="4472C4" w:themeColor="accent1"/>
         </w:rPr>
-        <w:t>/parent::div</w:t>
+        <w:t>/</w:t>
+      </w:r>
+      <w:proofErr w:type="gramStart"/>
+      <w:r>
+        <w:rPr>
+          <w:b/>
+          <w:bCs/>
+          <w:color w:val="4472C4" w:themeColor="accent1"/>
+        </w:rPr>
+        <w:t>parent::</w:t>
+      </w:r>
+      <w:proofErr w:type="gramEnd"/>
+      <w:r>
+        <w:rPr>
+          <w:b/>
+          <w:bCs/>
+          <w:color w:val="4472C4" w:themeColor="accent1"/>
+        </w:rPr>
+        <w:t>div</w:t>
       </w:r>
     </w:p>
     <w:p>
@@ -5970,7 +7718,25 @@
           <w:bCs/>
           <w:color w:val="FF0000"/>
         </w:rPr>
-        <w:t>(//div[@class="clearfix search-wrap"]/div/div/input)[3]</w:t>
+        <w:t>(//</w:t>
+      </w:r>
+      <w:proofErr w:type="gramStart"/>
+      <w:r>
+        <w:rPr>
+          <w:b/>
+          <w:bCs/>
+          <w:color w:val="FF0000"/>
+        </w:rPr>
+        <w:t>div[</w:t>
+      </w:r>
+      <w:proofErr w:type="gramEnd"/>
+      <w:r>
+        <w:rPr>
+          <w:b/>
+          <w:bCs/>
+          <w:color w:val="FF0000"/>
+        </w:rPr>
+        <w:t>@class="clearfix search-wrap"]/div/div/input)[3]</w:t>
       </w:r>
     </w:p>
     <w:p>
@@ -5990,7 +7756,25 @@
           <w:bCs/>
           <w:color w:val="FF0000"/>
         </w:rPr>
-        <w:t>//div[@class="clearfix search-wrap"]/div/div/input[@id='onward_cal']</w:t>
+        <w:t>//</w:t>
+      </w:r>
+      <w:proofErr w:type="gramStart"/>
+      <w:r>
+        <w:rPr>
+          <w:b/>
+          <w:bCs/>
+          <w:color w:val="FF0000"/>
+        </w:rPr>
+        <w:t>div[</w:t>
+      </w:r>
+      <w:proofErr w:type="gramEnd"/>
+      <w:r>
+        <w:rPr>
+          <w:b/>
+          <w:bCs/>
+          <w:color w:val="FF0000"/>
+        </w:rPr>
+        <w:t>@class="clearfix search-wrap"]/div/div/input[@id='onward_cal']</w:t>
       </w:r>
     </w:p>
     <w:p>
@@ -6010,7 +7794,25 @@
           <w:bCs/>
           <w:color w:val="FF0000"/>
         </w:rPr>
-        <w:t>//div[@class="clearfix search-wrap"]/descendant::input[@id='src']</w:t>
+        <w:t>//</w:t>
+      </w:r>
+      <w:proofErr w:type="gramStart"/>
+      <w:r>
+        <w:rPr>
+          <w:b/>
+          <w:bCs/>
+          <w:color w:val="FF0000"/>
+        </w:rPr>
+        <w:t>div[</w:t>
+      </w:r>
+      <w:proofErr w:type="gramEnd"/>
+      <w:r>
+        <w:rPr>
+          <w:b/>
+          <w:bCs/>
+          <w:color w:val="FF0000"/>
+        </w:rPr>
+        <w:t>@class="clearfix search-wrap"]/descendant::input[@id='src']</w:t>
       </w:r>
     </w:p>
     <w:p>
@@ -6030,37 +7832,56 @@
           <w:bCs/>
           <w:color w:val="FF0000"/>
         </w:rPr>
-        <w:t>//div[@class="clearfix search-wrap"]/descendant::label[@for='src']</w:t>
-      </w:r>
-    </w:p>
-    <w:p>
-      <w:pPr>
-        <w:rPr>
-          <w:b/>
-          <w:bCs/>
-        </w:rPr>
-      </w:pPr>
-    </w:p>
-    <w:p>
-      <w:pPr>
-        <w:rPr>
-          <w:b/>
-          <w:bCs/>
-        </w:rPr>
-      </w:pPr>
-    </w:p>
-    <w:p>
-      <w:pPr>
-        <w:rPr>
-          <w:rFonts w:ascii="Consolas" w:hAnsi="Consolas"/>
-          <w:b/>
-          <w:bCs/>
-          <w:color w:val="202124"/>
-          <w:sz w:val="18"/>
-          <w:szCs w:val="18"/>
-          <w:shd w:val="clear" w:color="auto" w:fill="FFFFFF"/>
-        </w:rPr>
-      </w:pPr>
+        <w:t>//</w:t>
+      </w:r>
+      <w:proofErr w:type="gramStart"/>
+      <w:r>
+        <w:rPr>
+          <w:b/>
+          <w:bCs/>
+          <w:color w:val="FF0000"/>
+        </w:rPr>
+        <w:t>div[</w:t>
+      </w:r>
+      <w:proofErr w:type="gramEnd"/>
+      <w:r>
+        <w:rPr>
+          <w:b/>
+          <w:bCs/>
+          <w:color w:val="FF0000"/>
+        </w:rPr>
+        <w:t>@class="clearfix search-wrap"]/descendant::label[@for='src']</w:t>
+      </w:r>
+    </w:p>
+    <w:p>
+      <w:pPr>
+        <w:rPr>
+          <w:b/>
+          <w:bCs/>
+        </w:rPr>
+      </w:pPr>
+    </w:p>
+    <w:p>
+      <w:pPr>
+        <w:rPr>
+          <w:b/>
+          <w:bCs/>
+        </w:rPr>
+      </w:pPr>
+    </w:p>
+    <w:p>
+      <w:pPr>
+        <w:rPr>
+          <w:rFonts w:ascii="Consolas" w:hAnsi="Consolas"/>
+          <w:b/>
+          <w:bCs/>
+          <w:color w:val="202124"/>
+          <w:sz w:val="18"/>
+          <w:szCs w:val="18"/>
+          <w:shd w:val="clear" w:color="auto" w:fill="FFFFFF"/>
+        </w:rPr>
+      </w:pPr>
+      <w:proofErr w:type="spellStart"/>
       <w:r>
         <w:rPr>
           <w:rFonts w:ascii="Consolas" w:hAnsi="Consolas"/>
@@ -6073,6 +7894,7 @@
         </w:rPr>
         <w:t>ArrayList</w:t>
       </w:r>
+      <w:proofErr w:type="spellEnd"/>
       <w:r>
         <w:rPr>
           <w:rFonts w:ascii="Consolas" w:hAnsi="Consolas"/>
@@ -6173,17 +7995,31 @@
           <w:shd w:val="clear" w:color="auto" w:fill="FFFFFF"/>
         </w:rPr>
       </w:pPr>
-      <w:r>
-        <w:rPr>
-          <w:rFonts w:ascii="Consolas" w:hAnsi="Consolas"/>
-          <w:b/>
-          <w:bCs/>
-          <w:color w:val="202124"/>
-          <w:sz w:val="18"/>
-          <w:szCs w:val="18"/>
-          <w:shd w:val="clear" w:color="auto" w:fill="FFFFFF"/>
-        </w:rPr>
-        <w:t>Trim() method eliminates spaces at the start and end of a string</w:t>
+      <w:proofErr w:type="gramStart"/>
+      <w:r>
+        <w:rPr>
+          <w:rFonts w:ascii="Consolas" w:hAnsi="Consolas"/>
+          <w:b/>
+          <w:bCs/>
+          <w:color w:val="202124"/>
+          <w:sz w:val="18"/>
+          <w:szCs w:val="18"/>
+          <w:shd w:val="clear" w:color="auto" w:fill="FFFFFF"/>
+        </w:rPr>
+        <w:t>Trim(</w:t>
+      </w:r>
+      <w:proofErr w:type="gramEnd"/>
+      <w:r>
+        <w:rPr>
+          <w:rFonts w:ascii="Consolas" w:hAnsi="Consolas"/>
+          <w:b/>
+          <w:bCs/>
+          <w:color w:val="202124"/>
+          <w:sz w:val="18"/>
+          <w:szCs w:val="18"/>
+          <w:shd w:val="clear" w:color="auto" w:fill="FFFFFF"/>
+        </w:rPr>
+        <w:t>) method eliminates spaces at the start and end of a string</w:t>
       </w:r>
     </w:p>
     <w:p>
@@ -6236,6 +8072,7 @@
           <w:shd w:val="clear" w:color="auto" w:fill="FFFFFF"/>
         </w:rPr>
       </w:pPr>
+      <w:proofErr w:type="spellStart"/>
       <w:r>
         <w:rPr>
           <w:rFonts w:ascii="Consolas" w:hAnsi="Consolas"/>
@@ -6248,6 +8085,7 @@
         </w:rPr>
         <w:t>ForLoop</w:t>
       </w:r>
+      <w:proofErr w:type="spellEnd"/>
     </w:p>
     <w:p>
       <w:pPr>
@@ -6827,7 +8665,33 @@
           <w:szCs w:val="18"/>
           <w:shd w:val="clear" w:color="auto" w:fill="FFFFFF"/>
         </w:rPr>
-        <w:t>All the methods which are written inside a interface are abstract – abstract methods are those that does not have body declared.</w:t>
+        <w:t xml:space="preserve">All the methods which are written inside </w:t>
+      </w:r>
+      <w:proofErr w:type="gramStart"/>
+      <w:r>
+        <w:rPr>
+          <w:rFonts w:ascii="Consolas" w:hAnsi="Consolas"/>
+          <w:b/>
+          <w:bCs/>
+          <w:color w:val="202124"/>
+          <w:sz w:val="18"/>
+          <w:szCs w:val="18"/>
+          <w:shd w:val="clear" w:color="auto" w:fill="FFFFFF"/>
+        </w:rPr>
+        <w:t>a</w:t>
+      </w:r>
+      <w:proofErr w:type="gramEnd"/>
+      <w:r>
+        <w:rPr>
+          <w:rFonts w:ascii="Consolas" w:hAnsi="Consolas"/>
+          <w:b/>
+          <w:bCs/>
+          <w:color w:val="202124"/>
+          <w:sz w:val="18"/>
+          <w:szCs w:val="18"/>
+          <w:shd w:val="clear" w:color="auto" w:fill="FFFFFF"/>
+        </w:rPr>
+        <w:t xml:space="preserve"> interface are abstract – abstract methods are those that does not have body declared.</w:t>
       </w:r>
     </w:p>
     <w:p>
@@ -7057,7 +8921,33 @@
           <w:szCs w:val="18"/>
           <w:shd w:val="clear" w:color="auto" w:fill="FFFFFF"/>
         </w:rPr>
-        <w:t>At least one methods should be abstract</w:t>
+        <w:t xml:space="preserve">At least one </w:t>
+      </w:r>
+      <w:proofErr w:type="gramStart"/>
+      <w:r>
+        <w:rPr>
+          <w:rFonts w:ascii="Consolas" w:hAnsi="Consolas"/>
+          <w:b/>
+          <w:bCs/>
+          <w:color w:val="202124"/>
+          <w:sz w:val="18"/>
+          <w:szCs w:val="18"/>
+          <w:shd w:val="clear" w:color="auto" w:fill="FFFFFF"/>
+        </w:rPr>
+        <w:t>methods</w:t>
+      </w:r>
+      <w:proofErr w:type="gramEnd"/>
+      <w:r>
+        <w:rPr>
+          <w:rFonts w:ascii="Consolas" w:hAnsi="Consolas"/>
+          <w:b/>
+          <w:bCs/>
+          <w:color w:val="202124"/>
+          <w:sz w:val="18"/>
+          <w:szCs w:val="18"/>
+          <w:shd w:val="clear" w:color="auto" w:fill="FFFFFF"/>
+        </w:rPr>
+        <w:t xml:space="preserve"> should be abstract</w:t>
       </w:r>
     </w:p>
     <w:p>
@@ -7109,7 +8999,33 @@
           <w:szCs w:val="18"/>
           <w:shd w:val="clear" w:color="auto" w:fill="FFFFFF"/>
         </w:rPr>
-        <w:t xml:space="preserve">Implementation is done with the help od </w:t>
+        <w:t xml:space="preserve">Implementation is done with the help </w:t>
+      </w:r>
+      <w:proofErr w:type="spellStart"/>
+      <w:r>
+        <w:rPr>
+          <w:rFonts w:ascii="Consolas" w:hAnsi="Consolas"/>
+          <w:b/>
+          <w:bCs/>
+          <w:color w:val="202124"/>
+          <w:sz w:val="18"/>
+          <w:szCs w:val="18"/>
+          <w:shd w:val="clear" w:color="auto" w:fill="FFFFFF"/>
+        </w:rPr>
+        <w:t>od</w:t>
+      </w:r>
+      <w:proofErr w:type="spellEnd"/>
+      <w:r>
+        <w:rPr>
+          <w:rFonts w:ascii="Consolas" w:hAnsi="Consolas"/>
+          <w:b/>
+          <w:bCs/>
+          <w:color w:val="202124"/>
+          <w:sz w:val="18"/>
+          <w:szCs w:val="18"/>
+          <w:shd w:val="clear" w:color="auto" w:fill="FFFFFF"/>
+        </w:rPr>
+        <w:t xml:space="preserve"> </w:t>
       </w:r>
       <w:r>
         <w:rPr>
@@ -7175,6 +9091,7 @@
           <w:shd w:val="clear" w:color="auto" w:fill="E8F2FE"/>
         </w:rPr>
       </w:pPr>
+      <w:proofErr w:type="spellStart"/>
       <w:r>
         <w:rPr>
           <w:rFonts w:ascii="Courier New" w:hAnsi="Courier New" w:cs="Courier New"/>
@@ -7183,7 +9100,18 @@
           <w:szCs w:val="20"/>
           <w:shd w:val="clear" w:color="auto" w:fill="E8F2FE"/>
         </w:rPr>
-        <w:t xml:space="preserve">IndigoooFlights </w:t>
+        <w:t>IndigoooFlights</w:t>
+      </w:r>
+      <w:proofErr w:type="spellEnd"/>
+      <w:r>
+        <w:rPr>
+          <w:rFonts w:ascii="Courier New" w:hAnsi="Courier New" w:cs="Courier New"/>
+          <w:color w:val="000000"/>
+          <w:sz w:val="20"/>
+          <w:szCs w:val="20"/>
+          <w:shd w:val="clear" w:color="auto" w:fill="E8F2FE"/>
+        </w:rPr>
+        <w:t xml:space="preserve"> </w:t>
       </w:r>
       <w:r>
         <w:rPr>
@@ -7225,7 +9153,41 @@
           <w:szCs w:val="20"/>
           <w:shd w:val="clear" w:color="auto" w:fill="E8F2FE"/>
         </w:rPr>
-        <w:t xml:space="preserve"> IndigoooFlights();</w:t>
+        <w:t xml:space="preserve"> </w:t>
+      </w:r>
+      <w:proofErr w:type="spellStart"/>
+      <w:proofErr w:type="gramStart"/>
+      <w:r>
+        <w:rPr>
+          <w:rFonts w:ascii="Courier New" w:hAnsi="Courier New" w:cs="Courier New"/>
+          <w:color w:val="000000"/>
+          <w:sz w:val="20"/>
+          <w:szCs w:val="20"/>
+          <w:shd w:val="clear" w:color="auto" w:fill="E8F2FE"/>
+        </w:rPr>
+        <w:t>IndigoooFlights</w:t>
+      </w:r>
+      <w:proofErr w:type="spellEnd"/>
+      <w:r>
+        <w:rPr>
+          <w:rFonts w:ascii="Courier New" w:hAnsi="Courier New" w:cs="Courier New"/>
+          <w:color w:val="000000"/>
+          <w:sz w:val="20"/>
+          <w:szCs w:val="20"/>
+          <w:shd w:val="clear" w:color="auto" w:fill="E8F2FE"/>
+        </w:rPr>
+        <w:t>(</w:t>
+      </w:r>
+      <w:proofErr w:type="gramEnd"/>
+      <w:r>
+        <w:rPr>
+          <w:rFonts w:ascii="Courier New" w:hAnsi="Courier New" w:cs="Courier New"/>
+          <w:color w:val="000000"/>
+          <w:sz w:val="20"/>
+          <w:szCs w:val="20"/>
+          <w:shd w:val="clear" w:color="auto" w:fill="E8F2FE"/>
+        </w:rPr>
+        <w:t>);</w:t>
       </w:r>
     </w:p>
     <w:p>
@@ -7301,7 +9263,41 @@
           <w:szCs w:val="20"/>
           <w:shd w:val="clear" w:color="auto" w:fill="E8F2FE"/>
         </w:rPr>
-        <w:t xml:space="preserve"> ChromeDriver();</w:t>
+        <w:t xml:space="preserve"> </w:t>
+      </w:r>
+      <w:proofErr w:type="spellStart"/>
+      <w:proofErr w:type="gramStart"/>
+      <w:r>
+        <w:rPr>
+          <w:rFonts w:ascii="Courier New" w:hAnsi="Courier New" w:cs="Courier New"/>
+          <w:color w:val="000000"/>
+          <w:sz w:val="20"/>
+          <w:szCs w:val="20"/>
+          <w:shd w:val="clear" w:color="auto" w:fill="E8F2FE"/>
+        </w:rPr>
+        <w:t>ChromeDriver</w:t>
+      </w:r>
+      <w:proofErr w:type="spellEnd"/>
+      <w:r>
+        <w:rPr>
+          <w:rFonts w:ascii="Courier New" w:hAnsi="Courier New" w:cs="Courier New"/>
+          <w:color w:val="000000"/>
+          <w:sz w:val="20"/>
+          <w:szCs w:val="20"/>
+          <w:shd w:val="clear" w:color="auto" w:fill="E8F2FE"/>
+        </w:rPr>
+        <w:t>(</w:t>
+      </w:r>
+      <w:proofErr w:type="gramEnd"/>
+      <w:r>
+        <w:rPr>
+          <w:rFonts w:ascii="Courier New" w:hAnsi="Courier New" w:cs="Courier New"/>
+          <w:color w:val="000000"/>
+          <w:sz w:val="20"/>
+          <w:szCs w:val="20"/>
+          <w:shd w:val="clear" w:color="auto" w:fill="E8F2FE"/>
+        </w:rPr>
+        <w:t>);</w:t>
       </w:r>
     </w:p>
     <w:p>
@@ -7329,7 +9325,25 @@
           <w:sz w:val="18"/>
           <w:szCs w:val="18"/>
         </w:rPr>
-        <w:t>Why driver object in the above code is referring to WebDriver interface instead of ChromeDriver class</w:t>
+        <w:t xml:space="preserve">Why driver object in the above code is referring to WebDriver interface instead of </w:t>
+      </w:r>
+      <w:proofErr w:type="spellStart"/>
+      <w:r>
+        <w:rPr>
+          <w:rFonts w:ascii="Consolas" w:hAnsi="Consolas"/>
+          <w:sz w:val="18"/>
+          <w:szCs w:val="18"/>
+        </w:rPr>
+        <w:t>ChromeDriver</w:t>
+      </w:r>
+      <w:proofErr w:type="spellEnd"/>
+      <w:r>
+        <w:rPr>
+          <w:rFonts w:ascii="Consolas" w:hAnsi="Consolas"/>
+          <w:sz w:val="18"/>
+          <w:szCs w:val="18"/>
+        </w:rPr>
+        <w:t xml:space="preserve"> class</w:t>
       </w:r>
     </w:p>
     <w:p>
@@ -7357,7 +9371,61 @@
           <w:sz w:val="18"/>
           <w:szCs w:val="18"/>
         </w:rPr>
-        <w:t>Because we require our code to run in all the browsers. So we have to crate a code which has methods common to all the browsers. So Webdriver interface will have methods common to all the browsers.</w:t>
+        <w:t xml:space="preserve">Because we require our code to run in all the browsers. </w:t>
+      </w:r>
+      <w:proofErr w:type="gramStart"/>
+      <w:r>
+        <w:rPr>
+          <w:rFonts w:ascii="Consolas" w:hAnsi="Consolas"/>
+          <w:sz w:val="18"/>
+          <w:szCs w:val="18"/>
+        </w:rPr>
+        <w:t>So</w:t>
+      </w:r>
+      <w:proofErr w:type="gramEnd"/>
+      <w:r>
+        <w:rPr>
+          <w:rFonts w:ascii="Consolas" w:hAnsi="Consolas"/>
+          <w:sz w:val="18"/>
+          <w:szCs w:val="18"/>
+        </w:rPr>
+        <w:t xml:space="preserve"> we have to </w:t>
+      </w:r>
+      <w:proofErr w:type="spellStart"/>
+      <w:r>
+        <w:rPr>
+          <w:rFonts w:ascii="Consolas" w:hAnsi="Consolas"/>
+          <w:sz w:val="18"/>
+          <w:szCs w:val="18"/>
+        </w:rPr>
+        <w:t>crate</w:t>
+      </w:r>
+      <w:proofErr w:type="spellEnd"/>
+      <w:r>
+        <w:rPr>
+          <w:rFonts w:ascii="Consolas" w:hAnsi="Consolas"/>
+          <w:sz w:val="18"/>
+          <w:szCs w:val="18"/>
+        </w:rPr>
+        <w:t xml:space="preserve"> a code which has methods common to all the browsers. So </w:t>
+      </w:r>
+      <w:proofErr w:type="spellStart"/>
+      <w:r>
+        <w:rPr>
+          <w:rFonts w:ascii="Consolas" w:hAnsi="Consolas"/>
+          <w:sz w:val="18"/>
+          <w:szCs w:val="18"/>
+        </w:rPr>
+        <w:t>Webdriver</w:t>
+      </w:r>
+      <w:proofErr w:type="spellEnd"/>
+      <w:r>
+        <w:rPr>
+          <w:rFonts w:ascii="Consolas" w:hAnsi="Consolas"/>
+          <w:sz w:val="18"/>
+          <w:szCs w:val="18"/>
+        </w:rPr>
+        <w:t xml:space="preserve"> interface will have methods common to all the browsers.</w:t>
       </w:r>
     </w:p>
     <w:p>
@@ -7397,13 +9465,51 @@
           <w:szCs w:val="18"/>
         </w:rPr>
       </w:pPr>
-      <w:r>
-        <w:rPr>
-          <w:rFonts w:ascii="Consolas" w:hAnsi="Consolas"/>
-          <w:sz w:val="18"/>
-          <w:szCs w:val="18"/>
-        </w:rPr>
-        <w:t xml:space="preserve">ChildClass object = new ChildClass(); </w:t>
+      <w:proofErr w:type="spellStart"/>
+      <w:r>
+        <w:rPr>
+          <w:rFonts w:ascii="Consolas" w:hAnsi="Consolas"/>
+          <w:sz w:val="18"/>
+          <w:szCs w:val="18"/>
+        </w:rPr>
+        <w:t>ChildClass</w:t>
+      </w:r>
+      <w:proofErr w:type="spellEnd"/>
+      <w:r>
+        <w:rPr>
+          <w:rFonts w:ascii="Consolas" w:hAnsi="Consolas"/>
+          <w:sz w:val="18"/>
+          <w:szCs w:val="18"/>
+        </w:rPr>
+        <w:t xml:space="preserve"> object = new </w:t>
+      </w:r>
+      <w:proofErr w:type="spellStart"/>
+      <w:proofErr w:type="gramStart"/>
+      <w:r>
+        <w:rPr>
+          <w:rFonts w:ascii="Consolas" w:hAnsi="Consolas"/>
+          <w:sz w:val="18"/>
+          <w:szCs w:val="18"/>
+        </w:rPr>
+        <w:t>ChildClass</w:t>
+      </w:r>
+      <w:proofErr w:type="spellEnd"/>
+      <w:r>
+        <w:rPr>
+          <w:rFonts w:ascii="Consolas" w:hAnsi="Consolas"/>
+          <w:sz w:val="18"/>
+          <w:szCs w:val="18"/>
+        </w:rPr>
+        <w:t>(</w:t>
+      </w:r>
+      <w:proofErr w:type="gramEnd"/>
+      <w:r>
+        <w:rPr>
+          <w:rFonts w:ascii="Consolas" w:hAnsi="Consolas"/>
+          <w:sz w:val="18"/>
+          <w:szCs w:val="18"/>
+        </w:rPr>
+        <w:t xml:space="preserve">); </w:t>
       </w:r>
     </w:p>
     <w:p>
@@ -7415,13 +9521,51 @@
           <w:szCs w:val="18"/>
         </w:rPr>
       </w:pPr>
-      <w:r>
-        <w:rPr>
-          <w:rFonts w:ascii="Consolas" w:hAnsi="Consolas"/>
-          <w:sz w:val="18"/>
-          <w:szCs w:val="18"/>
-        </w:rPr>
-        <w:t xml:space="preserve">ParentClass object = new ChildClass(); </w:t>
+      <w:proofErr w:type="spellStart"/>
+      <w:r>
+        <w:rPr>
+          <w:rFonts w:ascii="Consolas" w:hAnsi="Consolas"/>
+          <w:sz w:val="18"/>
+          <w:szCs w:val="18"/>
+        </w:rPr>
+        <w:t>ParentClass</w:t>
+      </w:r>
+      <w:proofErr w:type="spellEnd"/>
+      <w:r>
+        <w:rPr>
+          <w:rFonts w:ascii="Consolas" w:hAnsi="Consolas"/>
+          <w:sz w:val="18"/>
+          <w:szCs w:val="18"/>
+        </w:rPr>
+        <w:t xml:space="preserve"> object = new </w:t>
+      </w:r>
+      <w:proofErr w:type="spellStart"/>
+      <w:proofErr w:type="gramStart"/>
+      <w:r>
+        <w:rPr>
+          <w:rFonts w:ascii="Consolas" w:hAnsi="Consolas"/>
+          <w:sz w:val="18"/>
+          <w:szCs w:val="18"/>
+        </w:rPr>
+        <w:t>ChildClass</w:t>
+      </w:r>
+      <w:proofErr w:type="spellEnd"/>
+      <w:r>
+        <w:rPr>
+          <w:rFonts w:ascii="Consolas" w:hAnsi="Consolas"/>
+          <w:sz w:val="18"/>
+          <w:szCs w:val="18"/>
+        </w:rPr>
+        <w:t>(</w:t>
+      </w:r>
+      <w:proofErr w:type="gramEnd"/>
+      <w:r>
+        <w:rPr>
+          <w:rFonts w:ascii="Consolas" w:hAnsi="Consolas"/>
+          <w:sz w:val="18"/>
+          <w:szCs w:val="18"/>
+        </w:rPr>
+        <w:t xml:space="preserve">); </w:t>
       </w:r>
     </w:p>
     <w:p>
@@ -7453,13 +9597,51 @@
           <w:szCs w:val="18"/>
         </w:rPr>
       </w:pPr>
-      <w:r>
-        <w:rPr>
-          <w:rFonts w:ascii="Consolas" w:hAnsi="Consolas"/>
-          <w:sz w:val="18"/>
-          <w:szCs w:val="18"/>
-        </w:rPr>
-        <w:t xml:space="preserve">ParentClass object = new ParentClass(); </w:t>
+      <w:proofErr w:type="spellStart"/>
+      <w:r>
+        <w:rPr>
+          <w:rFonts w:ascii="Consolas" w:hAnsi="Consolas"/>
+          <w:sz w:val="18"/>
+          <w:szCs w:val="18"/>
+        </w:rPr>
+        <w:t>ParentClass</w:t>
+      </w:r>
+      <w:proofErr w:type="spellEnd"/>
+      <w:r>
+        <w:rPr>
+          <w:rFonts w:ascii="Consolas" w:hAnsi="Consolas"/>
+          <w:sz w:val="18"/>
+          <w:szCs w:val="18"/>
+        </w:rPr>
+        <w:t xml:space="preserve"> object = new </w:t>
+      </w:r>
+      <w:proofErr w:type="spellStart"/>
+      <w:proofErr w:type="gramStart"/>
+      <w:r>
+        <w:rPr>
+          <w:rFonts w:ascii="Consolas" w:hAnsi="Consolas"/>
+          <w:sz w:val="18"/>
+          <w:szCs w:val="18"/>
+        </w:rPr>
+        <w:t>ParentClass</w:t>
+      </w:r>
+      <w:proofErr w:type="spellEnd"/>
+      <w:r>
+        <w:rPr>
+          <w:rFonts w:ascii="Consolas" w:hAnsi="Consolas"/>
+          <w:sz w:val="18"/>
+          <w:szCs w:val="18"/>
+        </w:rPr>
+        <w:t>(</w:t>
+      </w:r>
+      <w:proofErr w:type="gramEnd"/>
+      <w:r>
+        <w:rPr>
+          <w:rFonts w:ascii="Consolas" w:hAnsi="Consolas"/>
+          <w:sz w:val="18"/>
+          <w:szCs w:val="18"/>
+        </w:rPr>
+        <w:t xml:space="preserve">); </w:t>
       </w:r>
       <w:r>
         <w:rPr>
@@ -7481,14 +9663,35 @@
           <w:shd w:val="clear" w:color="auto" w:fill="E8F2FE"/>
         </w:rPr>
       </w:pPr>
-      <w:r>
-        <w:rPr>
-          <w:rFonts w:ascii="Consolas" w:hAnsi="Consolas"/>
-          <w:sz w:val="18"/>
-          <w:szCs w:val="18"/>
-        </w:rPr>
-        <w:t xml:space="preserve">Eg : </w:t>
-      </w:r>
+      <w:proofErr w:type="spellStart"/>
+      <w:proofErr w:type="gramStart"/>
+      <w:r>
+        <w:rPr>
+          <w:rFonts w:ascii="Consolas" w:hAnsi="Consolas"/>
+          <w:sz w:val="18"/>
+          <w:szCs w:val="18"/>
+        </w:rPr>
+        <w:t>Eg</w:t>
+      </w:r>
+      <w:proofErr w:type="spellEnd"/>
+      <w:r>
+        <w:rPr>
+          <w:rFonts w:ascii="Consolas" w:hAnsi="Consolas"/>
+          <w:sz w:val="18"/>
+          <w:szCs w:val="18"/>
+        </w:rPr>
+        <w:t xml:space="preserve"> :</w:t>
+      </w:r>
+      <w:proofErr w:type="gramEnd"/>
+      <w:r>
+        <w:rPr>
+          <w:rFonts w:ascii="Consolas" w:hAnsi="Consolas"/>
+          <w:sz w:val="18"/>
+          <w:szCs w:val="18"/>
+        </w:rPr>
+        <w:t xml:space="preserve"> </w:t>
+      </w:r>
+      <w:proofErr w:type="spellStart"/>
       <w:r>
         <w:rPr>
           <w:rFonts w:ascii="Courier New" w:hAnsi="Courier New" w:cs="Courier New"/>
@@ -7497,7 +9700,18 @@
           <w:szCs w:val="20"/>
           <w:shd w:val="clear" w:color="auto" w:fill="E8F2FE"/>
         </w:rPr>
-        <w:t xml:space="preserve">FlightAbstractClass </w:t>
+        <w:t>FlightAbstractClass</w:t>
+      </w:r>
+      <w:proofErr w:type="spellEnd"/>
+      <w:r>
+        <w:rPr>
+          <w:rFonts w:ascii="Courier New" w:hAnsi="Courier New" w:cs="Courier New"/>
+          <w:color w:val="000000"/>
+          <w:sz w:val="20"/>
+          <w:szCs w:val="20"/>
+          <w:shd w:val="clear" w:color="auto" w:fill="E8F2FE"/>
+        </w:rPr>
+        <w:t xml:space="preserve"> </w:t>
       </w:r>
       <w:r>
         <w:rPr>
@@ -7519,6 +9733,7 @@
         </w:rPr>
         <w:t xml:space="preserve"> = </w:t>
       </w:r>
+      <w:proofErr w:type="spellStart"/>
       <w:r>
         <w:rPr>
           <w:rFonts w:ascii="Courier New" w:hAnsi="Courier New" w:cs="Courier New"/>
@@ -7530,6 +9745,7 @@
         </w:rPr>
         <w:t>FlightAbstractClass</w:t>
       </w:r>
+      <w:proofErr w:type="spellEnd"/>
       <w:r>
         <w:rPr>
           <w:rFonts w:ascii="Courier New" w:hAnsi="Courier New" w:cs="Courier New"/>
@@ -7752,13 +9968,51 @@
           <w:szCs w:val="18"/>
         </w:rPr>
       </w:pPr>
-      <w:r>
-        <w:rPr>
-          <w:rFonts w:ascii="Consolas" w:hAnsi="Consolas"/>
-          <w:sz w:val="18"/>
-          <w:szCs w:val="18"/>
-        </w:rPr>
-        <w:t>ParentClass object = new ParentClass(); not possible</w:t>
+      <w:proofErr w:type="spellStart"/>
+      <w:r>
+        <w:rPr>
+          <w:rFonts w:ascii="Consolas" w:hAnsi="Consolas"/>
+          <w:sz w:val="18"/>
+          <w:szCs w:val="18"/>
+        </w:rPr>
+        <w:t>ParentClass</w:t>
+      </w:r>
+      <w:proofErr w:type="spellEnd"/>
+      <w:r>
+        <w:rPr>
+          <w:rFonts w:ascii="Consolas" w:hAnsi="Consolas"/>
+          <w:sz w:val="18"/>
+          <w:szCs w:val="18"/>
+        </w:rPr>
+        <w:t xml:space="preserve"> object = new </w:t>
+      </w:r>
+      <w:proofErr w:type="spellStart"/>
+      <w:proofErr w:type="gramStart"/>
+      <w:r>
+        <w:rPr>
+          <w:rFonts w:ascii="Consolas" w:hAnsi="Consolas"/>
+          <w:sz w:val="18"/>
+          <w:szCs w:val="18"/>
+        </w:rPr>
+        <w:t>ParentClass</w:t>
+      </w:r>
+      <w:proofErr w:type="spellEnd"/>
+      <w:r>
+        <w:rPr>
+          <w:rFonts w:ascii="Consolas" w:hAnsi="Consolas"/>
+          <w:sz w:val="18"/>
+          <w:szCs w:val="18"/>
+        </w:rPr>
+        <w:t>(</w:t>
+      </w:r>
+      <w:proofErr w:type="gramEnd"/>
+      <w:r>
+        <w:rPr>
+          <w:rFonts w:ascii="Consolas" w:hAnsi="Consolas"/>
+          <w:sz w:val="18"/>
+          <w:szCs w:val="18"/>
+        </w:rPr>
+        <w:t>); not possible</w:t>
       </w:r>
     </w:p>
     <w:p>
@@ -7802,13 +10056,23 @@
           <w:szCs w:val="18"/>
         </w:rPr>
       </w:pPr>
-      <w:r>
-        <w:rPr>
-          <w:rFonts w:ascii="Consolas" w:hAnsi="Consolas"/>
-          <w:sz w:val="18"/>
-          <w:szCs w:val="18"/>
-        </w:rPr>
-        <w:t xml:space="preserve">Atleast </w:t>
+      <w:proofErr w:type="spellStart"/>
+      <w:r>
+        <w:rPr>
+          <w:rFonts w:ascii="Consolas" w:hAnsi="Consolas"/>
+          <w:sz w:val="18"/>
+          <w:szCs w:val="18"/>
+        </w:rPr>
+        <w:t>Atleast</w:t>
+      </w:r>
+      <w:proofErr w:type="spellEnd"/>
+      <w:r>
+        <w:rPr>
+          <w:rFonts w:ascii="Consolas" w:hAnsi="Consolas"/>
+          <w:sz w:val="18"/>
+          <w:szCs w:val="18"/>
+        </w:rPr>
+        <w:t xml:space="preserve"> </w:t>
       </w:r>
       <w:r>
         <w:rPr>
@@ -7880,13 +10144,51 @@
           <w:szCs w:val="18"/>
         </w:rPr>
       </w:pPr>
-      <w:r>
-        <w:rPr>
-          <w:rFonts w:ascii="Consolas" w:hAnsi="Consolas"/>
-          <w:sz w:val="18"/>
-          <w:szCs w:val="18"/>
-        </w:rPr>
-        <w:t>ParentClass object = new ParentClass(); not possible</w:t>
+      <w:proofErr w:type="spellStart"/>
+      <w:r>
+        <w:rPr>
+          <w:rFonts w:ascii="Consolas" w:hAnsi="Consolas"/>
+          <w:sz w:val="18"/>
+          <w:szCs w:val="18"/>
+        </w:rPr>
+        <w:t>ParentClass</w:t>
+      </w:r>
+      <w:proofErr w:type="spellEnd"/>
+      <w:r>
+        <w:rPr>
+          <w:rFonts w:ascii="Consolas" w:hAnsi="Consolas"/>
+          <w:sz w:val="18"/>
+          <w:szCs w:val="18"/>
+        </w:rPr>
+        <w:t xml:space="preserve"> object = new </w:t>
+      </w:r>
+      <w:proofErr w:type="spellStart"/>
+      <w:proofErr w:type="gramStart"/>
+      <w:r>
+        <w:rPr>
+          <w:rFonts w:ascii="Consolas" w:hAnsi="Consolas"/>
+          <w:sz w:val="18"/>
+          <w:szCs w:val="18"/>
+        </w:rPr>
+        <w:t>ParentClass</w:t>
+      </w:r>
+      <w:proofErr w:type="spellEnd"/>
+      <w:r>
+        <w:rPr>
+          <w:rFonts w:ascii="Consolas" w:hAnsi="Consolas"/>
+          <w:sz w:val="18"/>
+          <w:szCs w:val="18"/>
+        </w:rPr>
+        <w:t>(</w:t>
+      </w:r>
+      <w:proofErr w:type="gramEnd"/>
+      <w:r>
+        <w:rPr>
+          <w:rFonts w:ascii="Consolas" w:hAnsi="Consolas"/>
+          <w:sz w:val="18"/>
+          <w:szCs w:val="18"/>
+        </w:rPr>
+        <w:t>); not possible</w:t>
       </w:r>
     </w:p>
     <w:p>
@@ -7980,6 +10282,7 @@
           <w:shd w:val="clear" w:color="auto" w:fill="FFFFFF"/>
         </w:rPr>
       </w:pPr>
+      <w:proofErr w:type="spellStart"/>
       <w:r>
         <w:rPr>
           <w:rFonts w:ascii="Consolas" w:hAnsi="Consolas"/>
@@ -7992,6 +10295,7 @@
         </w:rPr>
         <w:t>petrolEngine</w:t>
       </w:r>
+      <w:proofErr w:type="spellEnd"/>
     </w:p>
     <w:p>
       <w:pPr>
@@ -8006,6 +10310,7 @@
           <w:shd w:val="clear" w:color="auto" w:fill="FFFFFF"/>
         </w:rPr>
       </w:pPr>
+      <w:proofErr w:type="spellStart"/>
       <w:r>
         <w:rPr>
           <w:rFonts w:ascii="Consolas" w:hAnsi="Consolas"/>
@@ -8018,6 +10323,7 @@
         </w:rPr>
         <w:t>desielEngine</w:t>
       </w:r>
+      <w:proofErr w:type="spellEnd"/>
     </w:p>
     <w:p>
       <w:pPr>
@@ -8150,6 +10456,7 @@
           <w:shd w:val="clear" w:color="auto" w:fill="FFFFFF"/>
         </w:rPr>
       </w:pPr>
+      <w:proofErr w:type="spellStart"/>
       <w:r>
         <w:rPr>
           <w:rFonts w:ascii="Consolas" w:hAnsi="Consolas"/>
@@ -8174,6 +10481,7 @@
         </w:rPr>
         <w:t>olour</w:t>
       </w:r>
+      <w:proofErr w:type="spellEnd"/>
     </w:p>
     <w:p>
       <w:pPr>
@@ -8255,7 +10563,26 @@
           <w:szCs w:val="20"/>
         </w:rPr>
         <w:tab/>
-        <w:t xml:space="preserve">ChildCar </w:t>
+      </w:r>
+      <w:proofErr w:type="spellStart"/>
+      <w:r>
+        <w:rPr>
+          <w:rFonts w:ascii="Courier New" w:hAnsi="Courier New" w:cs="Courier New"/>
+          <w:color w:val="000000"/>
+          <w:sz w:val="20"/>
+          <w:szCs w:val="20"/>
+        </w:rPr>
+        <w:t>ChildCar</w:t>
+      </w:r>
+      <w:proofErr w:type="spellEnd"/>
+      <w:r>
+        <w:rPr>
+          <w:rFonts w:ascii="Courier New" w:hAnsi="Courier New" w:cs="Courier New"/>
+          <w:color w:val="000000"/>
+          <w:sz w:val="20"/>
+          <w:szCs w:val="20"/>
+        </w:rPr>
+        <w:t xml:space="preserve"> </w:t>
       </w:r>
       <w:r>
         <w:rPr>
@@ -8293,7 +10620,38 @@
           <w:sz w:val="20"/>
           <w:szCs w:val="20"/>
         </w:rPr>
-        <w:t xml:space="preserve"> ChildCar();</w:t>
+        <w:t xml:space="preserve"> </w:t>
+      </w:r>
+      <w:proofErr w:type="spellStart"/>
+      <w:proofErr w:type="gramStart"/>
+      <w:r>
+        <w:rPr>
+          <w:rFonts w:ascii="Courier New" w:hAnsi="Courier New" w:cs="Courier New"/>
+          <w:color w:val="000000"/>
+          <w:sz w:val="20"/>
+          <w:szCs w:val="20"/>
+        </w:rPr>
+        <w:t>ChildCar</w:t>
+      </w:r>
+      <w:proofErr w:type="spellEnd"/>
+      <w:r>
+        <w:rPr>
+          <w:rFonts w:ascii="Courier New" w:hAnsi="Courier New" w:cs="Courier New"/>
+          <w:color w:val="000000"/>
+          <w:sz w:val="20"/>
+          <w:szCs w:val="20"/>
+        </w:rPr>
+        <w:t>(</w:t>
+      </w:r>
+      <w:proofErr w:type="gramEnd"/>
+      <w:r>
+        <w:rPr>
+          <w:rFonts w:ascii="Courier New" w:hAnsi="Courier New" w:cs="Courier New"/>
+          <w:color w:val="000000"/>
+          <w:sz w:val="20"/>
+          <w:szCs w:val="20"/>
+        </w:rPr>
+        <w:t>);</w:t>
       </w:r>
     </w:p>
     <w:p>
@@ -8326,6 +10684,8 @@
         </w:rPr>
         <w:tab/>
       </w:r>
+      <w:proofErr w:type="spellStart"/>
+      <w:proofErr w:type="gramStart"/>
       <w:r>
         <w:rPr>
           <w:rFonts w:ascii="Courier New" w:hAnsi="Courier New" w:cs="Courier New"/>
@@ -8342,7 +10702,18 @@
           <w:sz w:val="20"/>
           <w:szCs w:val="20"/>
         </w:rPr>
-        <w:t>.braking();</w:t>
+        <w:t>.braking</w:t>
+      </w:r>
+      <w:proofErr w:type="spellEnd"/>
+      <w:proofErr w:type="gramEnd"/>
+      <w:r>
+        <w:rPr>
+          <w:rFonts w:ascii="Courier New" w:hAnsi="Courier New" w:cs="Courier New"/>
+          <w:color w:val="000000"/>
+          <w:sz w:val="20"/>
+          <w:szCs w:val="20"/>
+        </w:rPr>
+        <w:t>();</w:t>
       </w:r>
     </w:p>
     <w:p>
@@ -8375,6 +10746,8 @@
         </w:rPr>
         <w:tab/>
       </w:r>
+      <w:proofErr w:type="spellStart"/>
+      <w:proofErr w:type="gramStart"/>
       <w:r>
         <w:rPr>
           <w:rFonts w:ascii="Courier New" w:hAnsi="Courier New" w:cs="Courier New"/>
@@ -8391,7 +10764,18 @@
           <w:sz w:val="20"/>
           <w:szCs w:val="20"/>
         </w:rPr>
-        <w:t>.gears();</w:t>
+        <w:t>.gears</w:t>
+      </w:r>
+      <w:proofErr w:type="spellEnd"/>
+      <w:proofErr w:type="gramEnd"/>
+      <w:r>
+        <w:rPr>
+          <w:rFonts w:ascii="Courier New" w:hAnsi="Courier New" w:cs="Courier New"/>
+          <w:color w:val="000000"/>
+          <w:sz w:val="20"/>
+          <w:szCs w:val="20"/>
+        </w:rPr>
+        <w:t>();</w:t>
       </w:r>
     </w:p>
     <w:p>
@@ -8424,6 +10808,8 @@
         </w:rPr>
         <w:tab/>
       </w:r>
+      <w:proofErr w:type="spellStart"/>
+      <w:proofErr w:type="gramStart"/>
       <w:r>
         <w:rPr>
           <w:rFonts w:ascii="Courier New" w:hAnsi="Courier New" w:cs="Courier New"/>
@@ -8440,7 +10826,18 @@
           <w:sz w:val="20"/>
           <w:szCs w:val="20"/>
         </w:rPr>
-        <w:t>.desielEngine();</w:t>
+        <w:t>.desielEngine</w:t>
+      </w:r>
+      <w:proofErr w:type="spellEnd"/>
+      <w:proofErr w:type="gramEnd"/>
+      <w:r>
+        <w:rPr>
+          <w:rFonts w:ascii="Courier New" w:hAnsi="Courier New" w:cs="Courier New"/>
+          <w:color w:val="000000"/>
+          <w:sz w:val="20"/>
+          <w:szCs w:val="20"/>
+        </w:rPr>
+        <w:t>();</w:t>
       </w:r>
     </w:p>
     <w:p>
@@ -8473,6 +10870,8 @@
         </w:rPr>
         <w:tab/>
       </w:r>
+      <w:proofErr w:type="spellStart"/>
+      <w:proofErr w:type="gramStart"/>
       <w:r>
         <w:rPr>
           <w:rFonts w:ascii="Courier New" w:hAnsi="Courier New" w:cs="Courier New"/>
@@ -8489,7 +10888,18 @@
           <w:sz w:val="20"/>
           <w:szCs w:val="20"/>
         </w:rPr>
-        <w:t>.colour();</w:t>
+        <w:t>.colour</w:t>
+      </w:r>
+      <w:proofErr w:type="spellEnd"/>
+      <w:proofErr w:type="gramEnd"/>
+      <w:r>
+        <w:rPr>
+          <w:rFonts w:ascii="Courier New" w:hAnsi="Courier New" w:cs="Courier New"/>
+          <w:color w:val="000000"/>
+          <w:sz w:val="20"/>
+          <w:szCs w:val="20"/>
+        </w:rPr>
+        <w:t>();</w:t>
       </w:r>
     </w:p>
     <w:p>
@@ -8523,6 +10933,8 @@
         </w:rPr>
         <w:tab/>
       </w:r>
+      <w:proofErr w:type="spellStart"/>
+      <w:proofErr w:type="gramStart"/>
       <w:r>
         <w:rPr>
           <w:rFonts w:ascii="Courier New" w:hAnsi="Courier New" w:cs="Courier New"/>
@@ -8539,7 +10951,18 @@
           <w:sz w:val="20"/>
           <w:szCs w:val="20"/>
         </w:rPr>
-        <w:t>.type();</w:t>
+        <w:t>.type</w:t>
+      </w:r>
+      <w:proofErr w:type="spellEnd"/>
+      <w:proofErr w:type="gramEnd"/>
+      <w:r>
+        <w:rPr>
+          <w:rFonts w:ascii="Courier New" w:hAnsi="Courier New" w:cs="Courier New"/>
+          <w:color w:val="000000"/>
+          <w:sz w:val="20"/>
+          <w:szCs w:val="20"/>
+        </w:rPr>
+        <w:t>();</w:t>
       </w:r>
     </w:p>
     <w:p>
@@ -8567,6 +10990,7 @@
           <w:shd w:val="clear" w:color="auto" w:fill="E8F2FE"/>
         </w:rPr>
       </w:pPr>
+      <w:proofErr w:type="spellStart"/>
       <w:r>
         <w:rPr>
           <w:rFonts w:ascii="Courier New" w:hAnsi="Courier New" w:cs="Courier New"/>
@@ -8575,7 +10999,18 @@
           <w:szCs w:val="20"/>
           <w:shd w:val="clear" w:color="auto" w:fill="E8F2FE"/>
         </w:rPr>
-        <w:t xml:space="preserve">ChildCar </w:t>
+        <w:t>ChildCar</w:t>
+      </w:r>
+      <w:proofErr w:type="spellEnd"/>
+      <w:r>
+        <w:rPr>
+          <w:rFonts w:ascii="Courier New" w:hAnsi="Courier New" w:cs="Courier New"/>
+          <w:color w:val="000000"/>
+          <w:sz w:val="20"/>
+          <w:szCs w:val="20"/>
+          <w:shd w:val="clear" w:color="auto" w:fill="E8F2FE"/>
+        </w:rPr>
+        <w:t xml:space="preserve"> </w:t>
       </w:r>
       <w:r>
         <w:rPr>
@@ -8617,7 +11052,41 @@
           <w:szCs w:val="20"/>
           <w:shd w:val="clear" w:color="auto" w:fill="E8F2FE"/>
         </w:rPr>
-        <w:t xml:space="preserve"> ChildCar(); </w:t>
+        <w:t xml:space="preserve"> </w:t>
+      </w:r>
+      <w:proofErr w:type="spellStart"/>
+      <w:proofErr w:type="gramStart"/>
+      <w:r>
+        <w:rPr>
+          <w:rFonts w:ascii="Courier New" w:hAnsi="Courier New" w:cs="Courier New"/>
+          <w:color w:val="000000"/>
+          <w:sz w:val="20"/>
+          <w:szCs w:val="20"/>
+          <w:shd w:val="clear" w:color="auto" w:fill="E8F2FE"/>
+        </w:rPr>
+        <w:t>ChildCar</w:t>
+      </w:r>
+      <w:proofErr w:type="spellEnd"/>
+      <w:r>
+        <w:rPr>
+          <w:rFonts w:ascii="Courier New" w:hAnsi="Courier New" w:cs="Courier New"/>
+          <w:color w:val="000000"/>
+          <w:sz w:val="20"/>
+          <w:szCs w:val="20"/>
+          <w:shd w:val="clear" w:color="auto" w:fill="E8F2FE"/>
+        </w:rPr>
+        <w:t>(</w:t>
+      </w:r>
+      <w:proofErr w:type="gramEnd"/>
+      <w:r>
+        <w:rPr>
+          <w:rFonts w:ascii="Courier New" w:hAnsi="Courier New" w:cs="Courier New"/>
+          <w:color w:val="000000"/>
+          <w:sz w:val="20"/>
+          <w:szCs w:val="20"/>
+          <w:shd w:val="clear" w:color="auto" w:fill="E8F2FE"/>
+        </w:rPr>
+        <w:t xml:space="preserve">); </w:t>
       </w:r>
     </w:p>
     <w:p>
@@ -8738,6 +11207,7 @@
         </w:rPr>
         <w:tab/>
       </w:r>
+      <w:proofErr w:type="spellStart"/>
       <w:r>
         <w:rPr>
           <w:rFonts w:ascii="Courier New" w:hAnsi="Courier New" w:cs="Courier New"/>
@@ -8748,6 +11218,7 @@
         </w:rPr>
         <w:t>ParentClass</w:t>
       </w:r>
+      <w:proofErr w:type="spellEnd"/>
       <w:r>
         <w:rPr>
           <w:rFonts w:ascii="Courier New" w:hAnsi="Courier New" w:cs="Courier New"/>
@@ -8793,7 +11264,38 @@
           <w:sz w:val="20"/>
           <w:szCs w:val="20"/>
         </w:rPr>
-        <w:t xml:space="preserve"> ChildCar();</w:t>
+        <w:t xml:space="preserve"> </w:t>
+      </w:r>
+      <w:proofErr w:type="spellStart"/>
+      <w:proofErr w:type="gramStart"/>
+      <w:r>
+        <w:rPr>
+          <w:rFonts w:ascii="Courier New" w:hAnsi="Courier New" w:cs="Courier New"/>
+          <w:color w:val="000000"/>
+          <w:sz w:val="20"/>
+          <w:szCs w:val="20"/>
+        </w:rPr>
+        <w:t>ChildCar</w:t>
+      </w:r>
+      <w:proofErr w:type="spellEnd"/>
+      <w:r>
+        <w:rPr>
+          <w:rFonts w:ascii="Courier New" w:hAnsi="Courier New" w:cs="Courier New"/>
+          <w:color w:val="000000"/>
+          <w:sz w:val="20"/>
+          <w:szCs w:val="20"/>
+        </w:rPr>
+        <w:t>(</w:t>
+      </w:r>
+      <w:proofErr w:type="gramEnd"/>
+      <w:r>
+        <w:rPr>
+          <w:rFonts w:ascii="Courier New" w:hAnsi="Courier New" w:cs="Courier New"/>
+          <w:color w:val="000000"/>
+          <w:sz w:val="20"/>
+          <w:szCs w:val="20"/>
+        </w:rPr>
+        <w:t>);</w:t>
       </w:r>
     </w:p>
     <w:p>
@@ -9020,6 +11522,7 @@
           <w:szCs w:val="20"/>
         </w:rPr>
       </w:pPr>
+      <w:proofErr w:type="spellStart"/>
       <w:r>
         <w:rPr>
           <w:rFonts w:ascii="Courier New" w:hAnsi="Courier New" w:cs="Courier New"/>
@@ -9030,6 +11533,7 @@
         </w:rPr>
         <w:t>ParentClass</w:t>
       </w:r>
+      <w:proofErr w:type="spellEnd"/>
       <w:r>
         <w:rPr>
           <w:rFonts w:ascii="Courier New" w:hAnsi="Courier New" w:cs="Courier New"/>
@@ -9075,7 +11579,38 @@
           <w:sz w:val="20"/>
           <w:szCs w:val="20"/>
         </w:rPr>
-        <w:t xml:space="preserve"> ChildCar();</w:t>
+        <w:t xml:space="preserve"> </w:t>
+      </w:r>
+      <w:proofErr w:type="spellStart"/>
+      <w:proofErr w:type="gramStart"/>
+      <w:r>
+        <w:rPr>
+          <w:rFonts w:ascii="Courier New" w:hAnsi="Courier New" w:cs="Courier New"/>
+          <w:color w:val="000000"/>
+          <w:sz w:val="20"/>
+          <w:szCs w:val="20"/>
+        </w:rPr>
+        <w:t>ChildCar</w:t>
+      </w:r>
+      <w:proofErr w:type="spellEnd"/>
+      <w:r>
+        <w:rPr>
+          <w:rFonts w:ascii="Courier New" w:hAnsi="Courier New" w:cs="Courier New"/>
+          <w:color w:val="000000"/>
+          <w:sz w:val="20"/>
+          <w:szCs w:val="20"/>
+        </w:rPr>
+        <w:t>(</w:t>
+      </w:r>
+      <w:proofErr w:type="gramEnd"/>
+      <w:r>
+        <w:rPr>
+          <w:rFonts w:ascii="Courier New" w:hAnsi="Courier New" w:cs="Courier New"/>
+          <w:color w:val="000000"/>
+          <w:sz w:val="20"/>
+          <w:szCs w:val="20"/>
+        </w:rPr>
+        <w:t>);</w:t>
       </w:r>
     </w:p>
     <w:p>
@@ -9119,37 +11654,7 @@
           <w:szCs w:val="20"/>
           <w:shd w:val="clear" w:color="auto" w:fill="E8F2FE"/>
         </w:rPr>
-        <w:t>Th</w:t>
-      </w:r>
-      <w:r>
-        <w:rPr>
-          <w:rFonts w:ascii="Courier New" w:hAnsi="Courier New" w:cs="Courier New"/>
-          <w:color w:val="000000"/>
-          <w:sz w:val="20"/>
-          <w:szCs w:val="20"/>
-          <w:shd w:val="clear" w:color="auto" w:fill="E8F2FE"/>
-        </w:rPr>
-        <w:t>en</w:t>
-      </w:r>
-      <w:r>
-        <w:rPr>
-          <w:rFonts w:ascii="Courier New" w:hAnsi="Courier New" w:cs="Courier New"/>
-          <w:color w:val="000000"/>
-          <w:sz w:val="20"/>
-          <w:szCs w:val="20"/>
-          <w:shd w:val="clear" w:color="auto" w:fill="E8F2FE"/>
-        </w:rPr>
-        <w:t xml:space="preserve"> java will pick method that is from child class</w:t>
-      </w:r>
-      <w:r>
-        <w:rPr>
-          <w:rFonts w:ascii="Courier New" w:hAnsi="Courier New" w:cs="Courier New"/>
-          <w:color w:val="000000"/>
-          <w:sz w:val="20"/>
-          <w:szCs w:val="20"/>
-          <w:shd w:val="clear" w:color="auto" w:fill="E8F2FE"/>
-        </w:rPr>
-        <w:t xml:space="preserve"> though the child object is referring to parent, the common methods is overwritten after inheritance</w:t>
+        <w:t>Then java will pick method that is from child class though the child object is referring to parent, the common methods is overwritten after inheritance</w:t>
       </w:r>
     </w:p>
     <w:p>
@@ -9248,6 +11753,15 @@
           <w:szCs w:val="20"/>
         </w:rPr>
         <w:tab/>
+      </w:r>
+      <w:proofErr w:type="spellStart"/>
+      <w:r>
+        <w:rPr>
+          <w:rFonts w:ascii="Courier New" w:hAnsi="Courier New" w:cs="Courier New"/>
+          <w:color w:val="000000"/>
+          <w:sz w:val="20"/>
+          <w:szCs w:val="20"/>
+        </w:rPr>
         <w:t>System.</w:t>
       </w:r>
       <w:r>
@@ -9270,7 +11784,17 @@
           <w:sz w:val="20"/>
           <w:szCs w:val="20"/>
         </w:rPr>
-        <w:t>.println();</w:t>
+        <w:t>.println</w:t>
+      </w:r>
+      <w:proofErr w:type="spellEnd"/>
+      <w:r>
+        <w:rPr>
+          <w:rFonts w:ascii="Courier New" w:hAnsi="Courier New" w:cs="Courier New"/>
+          <w:color w:val="000000"/>
+          <w:sz w:val="20"/>
+          <w:szCs w:val="20"/>
+        </w:rPr>
+        <w:t>();</w:t>
       </w:r>
     </w:p>
     <w:p>
@@ -9334,6 +11858,7 @@
         </w:rPr>
         <w:tab/>
       </w:r>
+      <w:proofErr w:type="spellStart"/>
       <w:r>
         <w:rPr>
           <w:rFonts w:ascii="Courier New" w:hAnsi="Courier New" w:cs="Courier New"/>
@@ -9344,6 +11869,7 @@
         </w:rPr>
         <w:t>ParentClass</w:t>
       </w:r>
+      <w:proofErr w:type="spellEnd"/>
       <w:r>
         <w:rPr>
           <w:rFonts w:ascii="Courier New" w:hAnsi="Courier New" w:cs="Courier New"/>
@@ -9391,6 +11917,8 @@
         </w:rPr>
         <w:t xml:space="preserve"> </w:t>
       </w:r>
+      <w:proofErr w:type="spellStart"/>
+      <w:proofErr w:type="gramStart"/>
       <w:r>
         <w:rPr>
           <w:rFonts w:ascii="Courier New" w:hAnsi="Courier New" w:cs="Courier New"/>
@@ -9401,14 +11929,25 @@
         </w:rPr>
         <w:t>ParentClass</w:t>
       </w:r>
-      <w:r>
-        <w:rPr>
-          <w:rFonts w:ascii="Courier New" w:hAnsi="Courier New" w:cs="Courier New"/>
-          <w:color w:val="000000"/>
-          <w:sz w:val="20"/>
-          <w:szCs w:val="20"/>
-        </w:rPr>
-        <w:t>();</w:t>
+      <w:proofErr w:type="spellEnd"/>
+      <w:r>
+        <w:rPr>
+          <w:rFonts w:ascii="Courier New" w:hAnsi="Courier New" w:cs="Courier New"/>
+          <w:color w:val="000000"/>
+          <w:sz w:val="20"/>
+          <w:szCs w:val="20"/>
+        </w:rPr>
+        <w:t>(</w:t>
+      </w:r>
+      <w:proofErr w:type="gramEnd"/>
+      <w:r>
+        <w:rPr>
+          <w:rFonts w:ascii="Courier New" w:hAnsi="Courier New" w:cs="Courier New"/>
+          <w:color w:val="000000"/>
+          <w:sz w:val="20"/>
+          <w:szCs w:val="20"/>
+        </w:rPr>
+        <w:t>);</w:t>
       </w:r>
     </w:p>
     <w:p>
@@ -9632,6 +12171,7 @@
           <w:shd w:val="clear" w:color="auto" w:fill="E8F2FE"/>
         </w:rPr>
       </w:pPr>
+      <w:proofErr w:type="spellStart"/>
       <w:r>
         <w:rPr>
           <w:rFonts w:ascii="Courier New" w:hAnsi="Courier New" w:cs="Courier New"/>
@@ -9643,6 +12183,7 @@
         </w:rPr>
         <w:t>ChildCar</w:t>
       </w:r>
+      <w:proofErr w:type="spellEnd"/>
       <w:r>
         <w:rPr>
           <w:rFonts w:ascii="Courier New" w:hAnsi="Courier New" w:cs="Courier New"/>
@@ -9695,27 +12236,54 @@
           <w:u w:val="single"/>
           <w:shd w:val="clear" w:color="auto" w:fill="E8F2FE"/>
         </w:rPr>
-        <w:t xml:space="preserve"> ParentClass()</w:t>
-      </w:r>
-      <w:r>
-        <w:rPr>
-          <w:rFonts w:ascii="Courier New" w:hAnsi="Courier New" w:cs="Courier New"/>
-          <w:color w:val="000000"/>
-          <w:sz w:val="20"/>
-          <w:szCs w:val="20"/>
+        <w:t xml:space="preserve"> </w:t>
+      </w:r>
+      <w:proofErr w:type="spellStart"/>
+      <w:proofErr w:type="gramStart"/>
+      <w:r>
+        <w:rPr>
+          <w:rFonts w:ascii="Courier New" w:hAnsi="Courier New" w:cs="Courier New"/>
+          <w:color w:val="000000"/>
+          <w:sz w:val="20"/>
+          <w:szCs w:val="20"/>
+          <w:u w:val="single"/>
           <w:shd w:val="clear" w:color="auto" w:fill="E8F2FE"/>
         </w:rPr>
-        <w:t>;</w:t>
-      </w:r>
-      <w:r>
-        <w:rPr>
-          <w:rFonts w:ascii="Courier New" w:hAnsi="Courier New" w:cs="Courier New"/>
-          <w:color w:val="000000"/>
-          <w:sz w:val="20"/>
-          <w:szCs w:val="20"/>
+        <w:t>ParentClass</w:t>
+      </w:r>
+      <w:proofErr w:type="spellEnd"/>
+      <w:r>
+        <w:rPr>
+          <w:rFonts w:ascii="Courier New" w:hAnsi="Courier New" w:cs="Courier New"/>
+          <w:color w:val="000000"/>
+          <w:sz w:val="20"/>
+          <w:szCs w:val="20"/>
+          <w:u w:val="single"/>
           <w:shd w:val="clear" w:color="auto" w:fill="E8F2FE"/>
         </w:rPr>
-        <w:t xml:space="preserve"> </w:t>
+        <w:t>(</w:t>
+      </w:r>
+      <w:proofErr w:type="gramEnd"/>
+      <w:r>
+        <w:rPr>
+          <w:rFonts w:ascii="Courier New" w:hAnsi="Courier New" w:cs="Courier New"/>
+          <w:color w:val="000000"/>
+          <w:sz w:val="20"/>
+          <w:szCs w:val="20"/>
+          <w:u w:val="single"/>
+          <w:shd w:val="clear" w:color="auto" w:fill="E8F2FE"/>
+        </w:rPr>
+        <w:t>)</w:t>
+      </w:r>
+      <w:r>
+        <w:rPr>
+          <w:rFonts w:ascii="Courier New" w:hAnsi="Courier New" w:cs="Courier New"/>
+          <w:color w:val="000000"/>
+          <w:sz w:val="20"/>
+          <w:szCs w:val="20"/>
+          <w:shd w:val="clear" w:color="auto" w:fill="E8F2FE"/>
+        </w:rPr>
+        <w:t xml:space="preserve">; </w:t>
       </w:r>
       <w:r>
         <w:rPr>
@@ -9813,8 +12381,18 @@
           <w:sz w:val="18"/>
           <w:szCs w:val="18"/>
         </w:rPr>
-        <w:t>Single Inheritane</w:t>
-      </w:r>
+        <w:t xml:space="preserve">Single </w:t>
+      </w:r>
+      <w:proofErr w:type="spellStart"/>
+      <w:r>
+        <w:rPr>
+          <w:rFonts w:ascii="Consolas" w:hAnsi="Consolas"/>
+          <w:sz w:val="18"/>
+          <w:szCs w:val="18"/>
+        </w:rPr>
+        <w:t>Inheritane</w:t>
+      </w:r>
+      <w:proofErr w:type="spellEnd"/>
     </w:p>
     <w:p>
       <w:pPr>
@@ -9857,7 +12435,15 @@
           <w:sz w:val="18"/>
           <w:szCs w:val="18"/>
         </w:rPr>
-        <w:t>Hierarchical</w:t>
+        <w:t>Hierarch</w:t>
+      </w:r>
+      <w:r>
+        <w:rPr>
+          <w:rFonts w:ascii="Consolas" w:hAnsi="Consolas"/>
+          <w:sz w:val="18"/>
+          <w:szCs w:val="18"/>
+        </w:rPr>
+        <w:t>al</w:t>
       </w:r>
     </w:p>
     <w:p>
@@ -9881,6 +12467,60 @@
         </w:rPr>
         <w:t>Hybrid</w:t>
       </w:r>
+      <w:r>
+        <w:rPr>
+          <w:rFonts w:ascii="Consolas" w:hAnsi="Consolas"/>
+          <w:sz w:val="18"/>
+          <w:szCs w:val="18"/>
+        </w:rPr>
+        <w:t xml:space="preserve"> – Not possible (It is the combination of Multiple and Hierarchal) Diamond problem in Java</w:t>
+      </w:r>
+    </w:p>
+    <w:p>
+      <w:pPr>
+        <w:pStyle w:val="ListParagraph"/>
+        <w:numPr>
+          <w:ilvl w:val="0"/>
+          <w:numId w:val="21"/>
+        </w:numPr>
+        <w:rPr>
+          <w:rFonts w:ascii="Consolas" w:hAnsi="Consolas"/>
+          <w:sz w:val="18"/>
+          <w:szCs w:val="18"/>
+        </w:rPr>
+      </w:pPr>
+      <w:r>
+        <w:rPr>
+          <w:rFonts w:ascii="Consolas" w:hAnsi="Consolas"/>
+          <w:sz w:val="18"/>
+          <w:szCs w:val="18"/>
+        </w:rPr>
+        <w:t>Multiple – Note Possible</w:t>
+      </w:r>
+      <w:r>
+        <w:rPr>
+          <w:rFonts w:ascii="Consolas" w:hAnsi="Consolas"/>
+          <w:sz w:val="18"/>
+          <w:szCs w:val="18"/>
+        </w:rPr>
+        <w:tab/>
+      </w:r>
+      <w:r>
+        <w:rPr>
+          <w:rFonts w:ascii="Consolas" w:hAnsi="Consolas"/>
+          <w:sz w:val="18"/>
+          <w:szCs w:val="18"/>
+        </w:rPr>
+        <w:tab/>
+      </w:r>
+      <w:r>
+        <w:rPr>
+          <w:rFonts w:ascii="Consolas" w:hAnsi="Consolas"/>
+          <w:sz w:val="18"/>
+          <w:szCs w:val="18"/>
+        </w:rPr>
+        <w:tab/>
+      </w:r>
     </w:p>
     <w:p>
       <w:pPr>
@@ -9906,8 +12546,18 @@
           <w:b/>
           <w:bCs/>
         </w:rPr>
-        <w:t>Single Inheritane</w:t>
-      </w:r>
+        <w:t xml:space="preserve">Single </w:t>
+      </w:r>
+      <w:proofErr w:type="spellStart"/>
+      <w:r>
+        <w:rPr>
+          <w:rFonts w:ascii="Consolas" w:hAnsi="Consolas"/>
+          <w:b/>
+          <w:bCs/>
+        </w:rPr>
+        <w:t>Inheritane</w:t>
+      </w:r>
+      <w:proofErr w:type="spellEnd"/>
       <w:r>
         <w:rPr>
           <w:rFonts w:ascii="Consolas" w:hAnsi="Consolas"/>
@@ -10045,8 +12695,18 @@
           <w:sz w:val="18"/>
           <w:szCs w:val="18"/>
         </w:rPr>
-        <w:t xml:space="preserve"> GrandChild</w:t>
-      </w:r>
+        <w:t xml:space="preserve"> </w:t>
+      </w:r>
+      <w:proofErr w:type="spellStart"/>
+      <w:r>
+        <w:rPr>
+          <w:rFonts w:ascii="Consolas" w:hAnsi="Consolas"/>
+          <w:sz w:val="18"/>
+          <w:szCs w:val="18"/>
+        </w:rPr>
+        <w:t>GrandChild</w:t>
+      </w:r>
+      <w:proofErr w:type="spellEnd"/>
     </w:p>
     <w:p>
       <w:pPr>
@@ -10143,15 +12803,7 @@
           <w:sz w:val="18"/>
           <w:szCs w:val="18"/>
         </w:rPr>
-        <w:t>child</w:t>
-      </w:r>
-      <w:r>
-        <w:rPr>
-          <w:rFonts w:ascii="Consolas" w:hAnsi="Consolas"/>
-          <w:sz w:val="18"/>
-          <w:szCs w:val="18"/>
-        </w:rPr>
-        <w:t>2</w:t>
+        <w:t>child2</w:t>
       </w:r>
     </w:p>
     <w:p>
@@ -10185,15 +12837,7 @@
           <w:sz w:val="18"/>
           <w:szCs w:val="18"/>
         </w:rPr>
-        <w:t>child</w:t>
-      </w:r>
-      <w:r>
-        <w:rPr>
-          <w:rFonts w:ascii="Consolas" w:hAnsi="Consolas"/>
-          <w:sz w:val="18"/>
-          <w:szCs w:val="18"/>
-        </w:rPr>
-        <w:t>3</w:t>
+        <w:t>child3</w:t>
       </w:r>
     </w:p>
     <w:p>
@@ -10221,15 +12865,7 @@
           <w:b/>
           <w:bCs/>
         </w:rPr>
-        <w:t>`</w:t>
-      </w:r>
-      <w:r>
-        <w:rPr>
-          <w:rFonts w:ascii="Consolas" w:hAnsi="Consolas"/>
-          <w:b/>
-          <w:bCs/>
-        </w:rPr>
-        <w:t>Hybrid</w:t>
+        <w:t>`Hybrid</w:t>
       </w:r>
     </w:p>
     <w:p>
@@ -10299,6 +12935,7 @@
         </w:rPr>
         <w:t xml:space="preserve"> </w:t>
       </w:r>
+      <w:proofErr w:type="spellStart"/>
       <w:r>
         <w:rPr>
           <w:rFonts w:ascii="Consolas" w:hAnsi="Consolas"/>
@@ -10307,6 +12944,7 @@
         </w:rPr>
         <w:t>GrandChild</w:t>
       </w:r>
+      <w:proofErr w:type="spellEnd"/>
     </w:p>
     <w:p>
       <w:pPr>
@@ -10396,6 +13034,7 @@
           <w:szCs w:val="18"/>
         </w:rPr>
       </w:pPr>
+      <w:proofErr w:type="spellStart"/>
       <w:r>
         <w:rPr>
           <w:rFonts w:ascii="Consolas" w:hAnsi="Consolas"/>
@@ -10403,8 +13042,9 @@
           <w:sz w:val="18"/>
           <w:szCs w:val="18"/>
         </w:rPr>
-        <w:t xml:space="preserve">Mutiple Inheritance </w:t>
-      </w:r>
+        <w:t>Mutiple</w:t>
+      </w:r>
+      <w:proofErr w:type="spellEnd"/>
       <w:r>
         <w:rPr>
           <w:rFonts w:ascii="Consolas" w:hAnsi="Consolas"/>
@@ -10412,7 +13052,36 @@
           <w:sz w:val="18"/>
           <w:szCs w:val="18"/>
         </w:rPr>
-        <w:t>is not subborted in java</w:t>
+        <w:t xml:space="preserve"> Inheritance </w:t>
+      </w:r>
+      <w:r>
+        <w:rPr>
+          <w:rFonts w:ascii="Consolas" w:hAnsi="Consolas"/>
+          <w:color w:val="FF0000"/>
+          <w:sz w:val="18"/>
+          <w:szCs w:val="18"/>
+        </w:rPr>
+        <w:t xml:space="preserve">is not </w:t>
+      </w:r>
+      <w:proofErr w:type="spellStart"/>
+      <w:r>
+        <w:rPr>
+          <w:rFonts w:ascii="Consolas" w:hAnsi="Consolas"/>
+          <w:color w:val="FF0000"/>
+          <w:sz w:val="18"/>
+          <w:szCs w:val="18"/>
+        </w:rPr>
+        <w:t>subborted</w:t>
+      </w:r>
+      <w:proofErr w:type="spellEnd"/>
+      <w:r>
+        <w:rPr>
+          <w:rFonts w:ascii="Consolas" w:hAnsi="Consolas"/>
+          <w:color w:val="FF0000"/>
+          <w:sz w:val="18"/>
+          <w:szCs w:val="18"/>
+        </w:rPr>
+        <w:t xml:space="preserve"> in java</w:t>
       </w:r>
     </w:p>
     <w:p>
@@ -10432,7 +13101,27 @@
           <w:sz w:val="18"/>
           <w:szCs w:val="18"/>
         </w:rPr>
-        <w:t xml:space="preserve">Parent1 , Parent2 </w:t>
+        <w:t>Parent</w:t>
+      </w:r>
+      <w:proofErr w:type="gramStart"/>
+      <w:r>
+        <w:rPr>
+          <w:rFonts w:ascii="Consolas" w:hAnsi="Consolas"/>
+          <w:color w:val="FF0000"/>
+          <w:sz w:val="18"/>
+          <w:szCs w:val="18"/>
+        </w:rPr>
+        <w:t>1 ,</w:t>
+      </w:r>
+      <w:proofErr w:type="gramEnd"/>
+      <w:r>
+        <w:rPr>
+          <w:rFonts w:ascii="Consolas" w:hAnsi="Consolas"/>
+          <w:color w:val="FF0000"/>
+          <w:sz w:val="18"/>
+          <w:szCs w:val="18"/>
+        </w:rPr>
+        <w:t xml:space="preserve"> Parent2 </w:t>
       </w:r>
       <w:r>
         <w:rPr>
@@ -11012,6 +13701,362 @@
     </w:p>
     <w:p>
       <w:pPr>
+        <w:autoSpaceDE w:val="0"/>
+        <w:autoSpaceDN w:val="0"/>
+        <w:adjustRightInd w:val="0"/>
+        <w:spacing w:after="0" w:line="240" w:lineRule="auto"/>
+        <w:rPr>
+          <w:rFonts w:ascii="Courier New" w:hAnsi="Courier New" w:cs="Courier New"/>
+          <w:b/>
+          <w:bCs/>
+          <w:sz w:val="20"/>
+          <w:szCs w:val="20"/>
+        </w:rPr>
+      </w:pPr>
+      <w:r>
+        <w:rPr>
+          <w:rFonts w:ascii="Courier New" w:hAnsi="Courier New" w:cs="Courier New"/>
+          <w:b/>
+          <w:bCs/>
+          <w:sz w:val="20"/>
+          <w:szCs w:val="20"/>
+        </w:rPr>
+        <w:t>Hybrid Inheritance/Diamond Problem</w:t>
+      </w:r>
+      <w:r>
+        <w:rPr>
+          <w:rFonts w:ascii="Courier New" w:hAnsi="Courier New" w:cs="Courier New"/>
+          <w:b/>
+          <w:bCs/>
+          <w:sz w:val="20"/>
+          <w:szCs w:val="20"/>
+        </w:rPr>
+        <w:t>:</w:t>
+      </w:r>
+    </w:p>
+    <w:p>
+      <w:pPr>
+        <w:autoSpaceDE w:val="0"/>
+        <w:autoSpaceDN w:val="0"/>
+        <w:adjustRightInd w:val="0"/>
+        <w:spacing w:after="0" w:line="240" w:lineRule="auto"/>
+        <w:rPr>
+          <w:rFonts w:ascii="Courier New" w:hAnsi="Courier New" w:cs="Courier New"/>
+          <w:b/>
+          <w:bCs/>
+          <w:sz w:val="20"/>
+          <w:szCs w:val="20"/>
+        </w:rPr>
+      </w:pPr>
+      <w:r>
+        <w:rPr>
+          <w:rFonts w:ascii="Courier New" w:hAnsi="Courier New" w:cs="Courier New"/>
+          <w:b/>
+          <w:bCs/>
+          <w:noProof/>
+          <w:sz w:val="20"/>
+          <w:szCs w:val="20"/>
+        </w:rPr>
+        <w:drawing>
+          <wp:inline distT="0" distB="0" distL="0" distR="0" wp14:anchorId="7448F36B" wp14:editId="35D00F93">
+            <wp:extent cx="5731510" cy="2801620"/>
+            <wp:effectExtent l="19050" t="19050" r="21590" b="17780"/>
+            <wp:docPr id="2" name="Picture 2"/>
+            <wp:cNvGraphicFramePr>
+              <a:graphicFrameLocks xmlns:a="http://schemas.openxmlformats.org/drawingml/2006/main" noChangeAspect="1"/>
+            </wp:cNvGraphicFramePr>
+            <a:graphic xmlns:a="http://schemas.openxmlformats.org/drawingml/2006/main">
+              <a:graphicData uri="http://schemas.openxmlformats.org/drawingml/2006/picture">
+                <pic:pic xmlns:pic="http://schemas.openxmlformats.org/drawingml/2006/picture">
+                  <pic:nvPicPr>
+                    <pic:cNvPr id="2" name="Picture 2"/>
+                    <pic:cNvPicPr/>
+                  </pic:nvPicPr>
+                  <pic:blipFill>
+                    <a:blip r:embed="rId7" cstate="print">
+                      <a:extLst>
+                        <a:ext uri="{28A0092B-C50C-407E-A947-70E740481C1C}">
+                          <a14:useLocalDpi xmlns:a14="http://schemas.microsoft.com/office/drawing/2010/main" val="0"/>
+                        </a:ext>
+                      </a:extLst>
+                    </a:blip>
+                    <a:stretch>
+                      <a:fillRect/>
+                    </a:stretch>
+                  </pic:blipFill>
+                  <pic:spPr>
+                    <a:xfrm>
+                      <a:off x="0" y="0"/>
+                      <a:ext cx="5731510" cy="2801620"/>
+                    </a:xfrm>
+                    <a:prstGeom prst="rect">
+                      <a:avLst/>
+                    </a:prstGeom>
+                    <a:ln>
+                      <a:solidFill>
+                        <a:schemeClr val="accent1"/>
+                      </a:solidFill>
+                    </a:ln>
+                  </pic:spPr>
+                </pic:pic>
+              </a:graphicData>
+            </a:graphic>
+          </wp:inline>
+        </w:drawing>
+      </w:r>
+    </w:p>
+    <w:p>
+      <w:pPr>
+        <w:autoSpaceDE w:val="0"/>
+        <w:autoSpaceDN w:val="0"/>
+        <w:adjustRightInd w:val="0"/>
+        <w:spacing w:after="0" w:line="240" w:lineRule="auto"/>
+        <w:rPr>
+          <w:rFonts w:ascii="Courier New" w:hAnsi="Courier New" w:cs="Courier New"/>
+          <w:b/>
+          <w:bCs/>
+          <w:sz w:val="20"/>
+          <w:szCs w:val="20"/>
+        </w:rPr>
+      </w:pPr>
+    </w:p>
+    <w:p>
+      <w:pPr>
+        <w:autoSpaceDE w:val="0"/>
+        <w:autoSpaceDN w:val="0"/>
+        <w:adjustRightInd w:val="0"/>
+        <w:spacing w:after="0" w:line="240" w:lineRule="auto"/>
+        <w:rPr>
+          <w:rFonts w:ascii="Courier New" w:hAnsi="Courier New" w:cs="Courier New"/>
+          <w:b/>
+          <w:bCs/>
+          <w:sz w:val="20"/>
+          <w:szCs w:val="20"/>
+        </w:rPr>
+      </w:pPr>
+      <w:r>
+        <w:rPr>
+          <w:rFonts w:ascii="Arial" w:hAnsi="Arial" w:cs="Arial"/>
+          <w:color w:val="202124"/>
+          <w:shd w:val="clear" w:color="auto" w:fill="FFFFFF"/>
+        </w:rPr>
+        <w:t>Polymorphism means "</w:t>
+      </w:r>
+      <w:r>
+        <w:rPr>
+          <w:rFonts w:ascii="Arial" w:hAnsi="Arial" w:cs="Arial"/>
+          <w:b/>
+          <w:bCs/>
+          <w:color w:val="202124"/>
+          <w:shd w:val="clear" w:color="auto" w:fill="FFFFFF"/>
+        </w:rPr>
+        <w:t>many forms</w:t>
+      </w:r>
+      <w:r>
+        <w:rPr>
+          <w:rFonts w:ascii="Arial" w:hAnsi="Arial" w:cs="Arial"/>
+          <w:color w:val="202124"/>
+          <w:shd w:val="clear" w:color="auto" w:fill="FFFFFF"/>
+        </w:rPr>
+        <w:t>", </w:t>
+      </w:r>
+    </w:p>
+    <w:p>
+      <w:pPr>
+        <w:autoSpaceDE w:val="0"/>
+        <w:autoSpaceDN w:val="0"/>
+        <w:adjustRightInd w:val="0"/>
+        <w:spacing w:after="0" w:line="240" w:lineRule="auto"/>
+        <w:rPr>
+          <w:rFonts w:ascii="Courier New" w:hAnsi="Courier New" w:cs="Courier New"/>
+          <w:b/>
+          <w:bCs/>
+          <w:sz w:val="20"/>
+          <w:szCs w:val="20"/>
+        </w:rPr>
+      </w:pPr>
+    </w:p>
+    <w:p>
+      <w:pPr>
+        <w:autoSpaceDE w:val="0"/>
+        <w:autoSpaceDN w:val="0"/>
+        <w:adjustRightInd w:val="0"/>
+        <w:spacing w:after="0" w:line="240" w:lineRule="auto"/>
+        <w:rPr>
+          <w:rFonts w:cstheme="minorHAnsi"/>
+          <w:b/>
+          <w:bCs/>
+          <w:sz w:val="20"/>
+          <w:szCs w:val="20"/>
+        </w:rPr>
+      </w:pPr>
+      <w:r>
+        <w:rPr>
+          <w:rFonts w:cstheme="minorHAnsi"/>
+          <w:b/>
+          <w:bCs/>
+          <w:sz w:val="20"/>
+          <w:szCs w:val="20"/>
+        </w:rPr>
+        <w:t>Method Overloading:</w:t>
+      </w:r>
+    </w:p>
+    <w:p>
+      <w:pPr>
+        <w:autoSpaceDE w:val="0"/>
+        <w:autoSpaceDN w:val="0"/>
+        <w:adjustRightInd w:val="0"/>
+        <w:spacing w:after="0" w:line="240" w:lineRule="auto"/>
+        <w:rPr>
+          <w:rFonts w:cstheme="minorHAnsi"/>
+          <w:sz w:val="20"/>
+          <w:szCs w:val="20"/>
+        </w:rPr>
+      </w:pPr>
+      <w:r>
+        <w:rPr>
+          <w:rFonts w:cstheme="minorHAnsi"/>
+          <w:sz w:val="20"/>
+          <w:szCs w:val="20"/>
+        </w:rPr>
+        <w:t>If there are multiple methods in a class and those have same name with different attributes or data types. Such methods are called overloaded or this kind of declaration is called over loading</w:t>
+      </w:r>
+    </w:p>
+    <w:p>
+      <w:pPr>
+        <w:autoSpaceDE w:val="0"/>
+        <w:autoSpaceDN w:val="0"/>
+        <w:adjustRightInd w:val="0"/>
+        <w:spacing w:after="0" w:line="240" w:lineRule="auto"/>
+        <w:rPr>
+          <w:rFonts w:cstheme="minorHAnsi"/>
+          <w:sz w:val="20"/>
+          <w:szCs w:val="20"/>
+        </w:rPr>
+      </w:pPr>
+      <w:r>
+        <w:rPr>
+          <w:rFonts w:cstheme="minorHAnsi"/>
+          <w:sz w:val="20"/>
+          <w:szCs w:val="20"/>
+        </w:rPr>
+        <w:t>Method overloading can only be done in same class</w:t>
+      </w:r>
+    </w:p>
+    <w:p>
+      <w:pPr>
+        <w:autoSpaceDE w:val="0"/>
+        <w:autoSpaceDN w:val="0"/>
+        <w:adjustRightInd w:val="0"/>
+        <w:spacing w:after="0" w:line="240" w:lineRule="auto"/>
+        <w:rPr>
+          <w:rFonts w:cstheme="minorHAnsi"/>
+          <w:sz w:val="20"/>
+          <w:szCs w:val="20"/>
+        </w:rPr>
+      </w:pPr>
+    </w:p>
+    <w:p>
+      <w:pPr>
+        <w:autoSpaceDE w:val="0"/>
+        <w:autoSpaceDN w:val="0"/>
+        <w:adjustRightInd w:val="0"/>
+        <w:spacing w:after="0" w:line="240" w:lineRule="auto"/>
+        <w:rPr>
+          <w:rFonts w:cstheme="minorHAnsi"/>
+          <w:b/>
+          <w:bCs/>
+          <w:sz w:val="20"/>
+          <w:szCs w:val="20"/>
+        </w:rPr>
+      </w:pPr>
+      <w:r>
+        <w:rPr>
+          <w:rFonts w:cstheme="minorHAnsi"/>
+          <w:b/>
+          <w:bCs/>
+          <w:sz w:val="20"/>
+          <w:szCs w:val="20"/>
+        </w:rPr>
+        <w:t xml:space="preserve">Method </w:t>
+      </w:r>
+      <w:r>
+        <w:rPr>
+          <w:rFonts w:cstheme="minorHAnsi"/>
+          <w:b/>
+          <w:bCs/>
+          <w:sz w:val="20"/>
+          <w:szCs w:val="20"/>
+        </w:rPr>
+        <w:t>Overriding</w:t>
+      </w:r>
+      <w:r>
+        <w:rPr>
+          <w:rFonts w:cstheme="minorHAnsi"/>
+          <w:b/>
+          <w:bCs/>
+          <w:sz w:val="20"/>
+          <w:szCs w:val="20"/>
+        </w:rPr>
+        <w:t>:</w:t>
+      </w:r>
+    </w:p>
+    <w:p>
+      <w:pPr>
+        <w:autoSpaceDE w:val="0"/>
+        <w:autoSpaceDN w:val="0"/>
+        <w:adjustRightInd w:val="0"/>
+        <w:spacing w:after="0" w:line="240" w:lineRule="auto"/>
+        <w:rPr>
+          <w:rFonts w:cstheme="minorHAnsi"/>
+          <w:sz w:val="20"/>
+          <w:szCs w:val="20"/>
+        </w:rPr>
+      </w:pPr>
+      <w:r>
+        <w:rPr>
+          <w:rFonts w:cstheme="minorHAnsi"/>
+          <w:sz w:val="20"/>
+          <w:szCs w:val="20"/>
+        </w:rPr>
+        <w:t xml:space="preserve">A method from parent class is Overridden in child class by just changing </w:t>
+      </w:r>
+      <w:proofErr w:type="gramStart"/>
+      <w:r>
+        <w:rPr>
+          <w:rFonts w:cstheme="minorHAnsi"/>
+          <w:sz w:val="20"/>
+          <w:szCs w:val="20"/>
+        </w:rPr>
+        <w:t>it’s</w:t>
+      </w:r>
+      <w:proofErr w:type="gramEnd"/>
+      <w:r>
+        <w:rPr>
+          <w:rFonts w:cstheme="minorHAnsi"/>
+          <w:sz w:val="20"/>
+          <w:szCs w:val="20"/>
+        </w:rPr>
+        <w:t xml:space="preserve"> definition or body. This achieved by inheritance. That means we should have at least two classes to perform overriding.</w:t>
+      </w:r>
+    </w:p>
+    <w:p>
+      <w:pPr>
+        <w:autoSpaceDE w:val="0"/>
+        <w:autoSpaceDN w:val="0"/>
+        <w:adjustRightInd w:val="0"/>
+        <w:spacing w:after="0" w:line="240" w:lineRule="auto"/>
+        <w:rPr>
+          <w:rFonts w:ascii="Courier New" w:hAnsi="Courier New" w:cs="Courier New"/>
+          <w:b/>
+          <w:bCs/>
+          <w:sz w:val="20"/>
+          <w:szCs w:val="20"/>
+        </w:rPr>
+      </w:pPr>
+    </w:p>
+    <w:p>
+      <w:pPr>
         <w:ind w:firstLine="720"/>
         <w:rPr>
           <w:rFonts w:ascii="Consolas" w:hAnsi="Consolas"/>
@@ -11061,6 +14106,93 @@
     <w:p>
       <w:pPr>
         <w:ind w:firstLine="720"/>
+        <w:rPr>
+          <w:rFonts w:ascii="Consolas" w:hAnsi="Consolas"/>
+          <w:b/>
+          <w:bCs/>
+          <w:sz w:val="18"/>
+          <w:szCs w:val="18"/>
+        </w:rPr>
+      </w:pPr>
+      <w:r>
+        <w:rPr>
+          <w:rFonts w:ascii="Consolas" w:hAnsi="Consolas"/>
+          <w:b/>
+          <w:bCs/>
+          <w:noProof/>
+          <w:sz w:val="18"/>
+          <w:szCs w:val="18"/>
+        </w:rPr>
+        <w:lastRenderedPageBreak/>
+        <w:drawing>
+          <wp:inline distT="0" distB="0" distL="0" distR="0" wp14:anchorId="37E22514" wp14:editId="60F1ED80">
+            <wp:extent cx="5204911" cy="3749365"/>
+            <wp:effectExtent l="0" t="0" r="0" b="3810"/>
+            <wp:docPr id="3" name="Picture 3"/>
+            <wp:cNvGraphicFramePr>
+              <a:graphicFrameLocks xmlns:a="http://schemas.openxmlformats.org/drawingml/2006/main" noChangeAspect="1"/>
+            </wp:cNvGraphicFramePr>
+            <a:graphic xmlns:a="http://schemas.openxmlformats.org/drawingml/2006/main">
+              <a:graphicData uri="http://schemas.openxmlformats.org/drawingml/2006/picture">
+                <pic:pic xmlns:pic="http://schemas.openxmlformats.org/drawingml/2006/picture">
+                  <pic:nvPicPr>
+                    <pic:cNvPr id="3" name="Picture 3"/>
+                    <pic:cNvPicPr/>
+                  </pic:nvPicPr>
+                  <pic:blipFill>
+                    <a:blip r:embed="rId8">
+                      <a:extLst>
+                        <a:ext uri="{28A0092B-C50C-407E-A947-70E740481C1C}">
+                          <a14:useLocalDpi xmlns:a14="http://schemas.microsoft.com/office/drawing/2010/main" val="0"/>
+                        </a:ext>
+                      </a:extLst>
+                    </a:blip>
+                    <a:stretch>
+                      <a:fillRect/>
+                    </a:stretch>
+                  </pic:blipFill>
+                  <pic:spPr>
+                    <a:xfrm>
+                      <a:off x="0" y="0"/>
+                      <a:ext cx="5204911" cy="3749365"/>
+                    </a:xfrm>
+                    <a:prstGeom prst="rect">
+                      <a:avLst/>
+                    </a:prstGeom>
+                  </pic:spPr>
+                </pic:pic>
+              </a:graphicData>
+            </a:graphic>
+          </wp:inline>
+        </w:drawing>
+      </w:r>
+    </w:p>
+    <w:p>
+      <w:pPr>
+        <w:ind w:firstLine="720"/>
+        <w:rPr>
+          <w:rFonts w:ascii="Consolas" w:hAnsi="Consolas"/>
+          <w:b/>
+          <w:bCs/>
+          <w:sz w:val="18"/>
+          <w:szCs w:val="18"/>
+        </w:rPr>
+      </w:pPr>
+    </w:p>
+    <w:p>
+      <w:pPr>
+        <w:ind w:firstLine="720"/>
+        <w:rPr>
+          <w:rFonts w:ascii="Consolas" w:hAnsi="Consolas"/>
+          <w:b/>
+          <w:bCs/>
+          <w:sz w:val="18"/>
+          <w:szCs w:val="18"/>
+        </w:rPr>
+      </w:pPr>
+    </w:p>
+    <w:p>
+      <w:pPr>
         <w:rPr>
           <w:rFonts w:ascii="Consolas" w:hAnsi="Consolas"/>
           <w:b/>

--- a/Automation Notes.docx
+++ b/Automation Notes.docx
@@ -156,25 +156,7 @@
           <w:color w:val="202124"/>
           <w:shd w:val="clear" w:color="auto" w:fill="FFFFFF"/>
         </w:rPr>
-        <w:t xml:space="preserve">Selenium is an </w:t>
-      </w:r>
-      <w:proofErr w:type="gramStart"/>
-      <w:r>
-        <w:rPr>
-          <w:rFonts w:ascii="Arial" w:hAnsi="Arial" w:cs="Arial"/>
-          <w:color w:val="202124"/>
-          <w:shd w:val="clear" w:color="auto" w:fill="FFFFFF"/>
-        </w:rPr>
-        <w:t>open source</w:t>
-      </w:r>
-      <w:proofErr w:type="gramEnd"/>
-      <w:r>
-        <w:rPr>
-          <w:rFonts w:ascii="Arial" w:hAnsi="Arial" w:cs="Arial"/>
-          <w:color w:val="202124"/>
-          <w:shd w:val="clear" w:color="auto" w:fill="FFFFFF"/>
-        </w:rPr>
-        <w:t xml:space="preserve"> automation testing tool.</w:t>
+        <w:t>Selenium is an open source automation testing tool.</w:t>
       </w:r>
     </w:p>
     <w:p>
@@ -202,23 +184,13 @@
         </w:rPr>
         <w:t xml:space="preserve"> </w:t>
       </w:r>
-      <w:proofErr w:type="gramStart"/>
-      <w:r>
-        <w:rPr>
-          <w:rFonts w:ascii="Arial" w:hAnsi="Arial" w:cs="Arial"/>
-          <w:color w:val="202124"/>
-          <w:shd w:val="clear" w:color="auto" w:fill="FFFFFF"/>
-        </w:rPr>
-        <w:t>web based</w:t>
-      </w:r>
-      <w:proofErr w:type="gramEnd"/>
-      <w:r>
-        <w:rPr>
-          <w:rFonts w:ascii="Arial" w:hAnsi="Arial" w:cs="Arial"/>
-          <w:color w:val="202124"/>
-          <w:shd w:val="clear" w:color="auto" w:fill="FFFFFF"/>
-        </w:rPr>
-        <w:t xml:space="preserve"> applications</w:t>
+      <w:r>
+        <w:rPr>
+          <w:rFonts w:ascii="Arial" w:hAnsi="Arial" w:cs="Arial"/>
+          <w:color w:val="202124"/>
+          <w:shd w:val="clear" w:color="auto" w:fill="FFFFFF"/>
+        </w:rPr>
+        <w:t>web based applications</w:t>
       </w:r>
     </w:p>
     <w:p>
@@ -393,29 +365,7 @@
           <w:color w:val="202124"/>
           <w:shd w:val="clear" w:color="auto" w:fill="FFFFFF"/>
         </w:rPr>
-        <w:t xml:space="preserve">ollowing languages </w:t>
-      </w:r>
-      <w:proofErr w:type="gramStart"/>
-      <w:r>
-        <w:rPr>
-          <w:rFonts w:ascii="Arial" w:hAnsi="Arial" w:cs="Arial"/>
-          <w:b/>
-          <w:bCs/>
-          <w:color w:val="202124"/>
-          <w:shd w:val="clear" w:color="auto" w:fill="FFFFFF"/>
-        </w:rPr>
-        <w:t>are  used</w:t>
-      </w:r>
-      <w:proofErr w:type="gramEnd"/>
-      <w:r>
-        <w:rPr>
-          <w:rFonts w:ascii="Arial" w:hAnsi="Arial" w:cs="Arial"/>
-          <w:b/>
-          <w:bCs/>
-          <w:color w:val="202124"/>
-          <w:shd w:val="clear" w:color="auto" w:fill="FFFFFF"/>
-        </w:rPr>
-        <w:t xml:space="preserve"> with selenium.</w:t>
+        <w:t>ollowing languages are  used with selenium.</w:t>
       </w:r>
     </w:p>
     <w:p>
@@ -805,25 +755,7 @@
           <w:color w:val="202124"/>
           <w:shd w:val="clear" w:color="auto" w:fill="FFFFFF"/>
         </w:rPr>
-        <w:t xml:space="preserve">Before selenium came into </w:t>
-      </w:r>
-      <w:proofErr w:type="gramStart"/>
-      <w:r>
-        <w:rPr>
-          <w:rFonts w:ascii="Arial" w:hAnsi="Arial" w:cs="Arial"/>
-          <w:color w:val="202124"/>
-          <w:shd w:val="clear" w:color="auto" w:fill="FFFFFF"/>
-        </w:rPr>
-        <w:t>market</w:t>
-      </w:r>
-      <w:proofErr w:type="gramEnd"/>
-      <w:r>
-        <w:rPr>
-          <w:rFonts w:ascii="Arial" w:hAnsi="Arial" w:cs="Arial"/>
-          <w:color w:val="202124"/>
-          <w:shd w:val="clear" w:color="auto" w:fill="FFFFFF"/>
-        </w:rPr>
-        <w:t xml:space="preserve"> we had QTP/UFT </w:t>
+        <w:t xml:space="preserve">Before selenium came into market we had QTP/UFT </w:t>
       </w:r>
     </w:p>
     <w:p>
@@ -915,25 +847,7 @@
           <w:color w:val="202124"/>
           <w:shd w:val="clear" w:color="auto" w:fill="FFFFFF"/>
         </w:rPr>
-        <w:t xml:space="preserve">What are different browsers does </w:t>
-      </w:r>
-      <w:proofErr w:type="spellStart"/>
-      <w:r>
-        <w:rPr>
-          <w:rFonts w:ascii="Arial" w:hAnsi="Arial" w:cs="Arial"/>
-          <w:color w:val="202124"/>
-          <w:shd w:val="clear" w:color="auto" w:fill="FFFFFF"/>
-        </w:rPr>
-        <w:t>Webdriver</w:t>
-      </w:r>
-      <w:proofErr w:type="spellEnd"/>
-      <w:r>
-        <w:rPr>
-          <w:rFonts w:ascii="Arial" w:hAnsi="Arial" w:cs="Arial"/>
-          <w:color w:val="202124"/>
-          <w:shd w:val="clear" w:color="auto" w:fill="FFFFFF"/>
-        </w:rPr>
-        <w:t xml:space="preserve"> Support?</w:t>
+        <w:t>What are different browsers does Webdriver Support?</w:t>
       </w:r>
     </w:p>
     <w:p>
@@ -1018,25 +932,7 @@
           <w:color w:val="202124"/>
           <w:shd w:val="clear" w:color="auto" w:fill="FFFFFF"/>
         </w:rPr>
-        <w:t xml:space="preserve">Selenium is </w:t>
-      </w:r>
-      <w:proofErr w:type="gramStart"/>
-      <w:r>
-        <w:rPr>
-          <w:rFonts w:ascii="Arial" w:hAnsi="Arial" w:cs="Arial"/>
-          <w:color w:val="202124"/>
-          <w:shd w:val="clear" w:color="auto" w:fill="FFFFFF"/>
-        </w:rPr>
-        <w:t>open Source</w:t>
-      </w:r>
-      <w:proofErr w:type="gramEnd"/>
-      <w:r>
-        <w:rPr>
-          <w:rFonts w:ascii="Arial" w:hAnsi="Arial" w:cs="Arial"/>
-          <w:color w:val="202124"/>
-          <w:shd w:val="clear" w:color="auto" w:fill="FFFFFF"/>
-        </w:rPr>
-        <w:t xml:space="preserve"> Automation Testing tool</w:t>
+        <w:t>Selenium is open Source Automation Testing tool</w:t>
       </w:r>
     </w:p>
     <w:p>
@@ -1155,38 +1051,8 @@
           <w:shd w:val="clear" w:color="auto" w:fill="FFFFFF"/>
         </w:rPr>
         <w:br/>
-        <w:t xml:space="preserve"> Java, C#, Python, </w:t>
-      </w:r>
-      <w:proofErr w:type="spellStart"/>
-      <w:r>
-        <w:rPr>
-          <w:rFonts w:ascii="Arial" w:hAnsi="Arial" w:cs="Arial"/>
-          <w:color w:val="202124"/>
-          <w:shd w:val="clear" w:color="auto" w:fill="FFFFFF"/>
-        </w:rPr>
-        <w:t>Javascript</w:t>
-      </w:r>
-      <w:proofErr w:type="spellEnd"/>
-      <w:r>
-        <w:rPr>
-          <w:rFonts w:ascii="Arial" w:hAnsi="Arial" w:cs="Arial"/>
-          <w:color w:val="202124"/>
-          <w:shd w:val="clear" w:color="auto" w:fill="FFFFFF"/>
-        </w:rPr>
-        <w:t xml:space="preserve">, Python, </w:t>
-      </w:r>
-      <w:proofErr w:type="spellStart"/>
-      <w:proofErr w:type="gramStart"/>
-      <w:r>
-        <w:rPr>
-          <w:rFonts w:ascii="Arial" w:hAnsi="Arial" w:cs="Arial"/>
-          <w:color w:val="202124"/>
-          <w:shd w:val="clear" w:color="auto" w:fill="FFFFFF"/>
-        </w:rPr>
-        <w:t>php,Ruby</w:t>
-      </w:r>
-      <w:proofErr w:type="spellEnd"/>
-      <w:proofErr w:type="gramEnd"/>
+        <w:t xml:space="preserve"> Java, C#, Python, Javascript, Python, php,Ruby</w:t>
+      </w:r>
     </w:p>
     <w:p>
       <w:pPr>
@@ -1208,9 +1074,74 @@
           <w:color w:val="202124"/>
           <w:shd w:val="clear" w:color="auto" w:fill="FFFFFF"/>
         </w:rPr>
-        <w:t xml:space="preserve">Difference between Selenium and </w:t>
-      </w:r>
-      <w:proofErr w:type="spellStart"/>
+        <w:t>Difference between Selenium and Webdriver?</w:t>
+      </w:r>
+    </w:p>
+    <w:p>
+      <w:pPr>
+        <w:spacing w:after="0"/>
+        <w:rPr>
+          <w:rFonts w:ascii="Arial" w:hAnsi="Arial" w:cs="Arial"/>
+          <w:color w:val="202124"/>
+          <w:shd w:val="clear" w:color="auto" w:fill="FFFFFF"/>
+        </w:rPr>
+      </w:pPr>
+    </w:p>
+    <w:p>
+      <w:pPr>
+        <w:spacing w:after="0"/>
+        <w:rPr>
+          <w:rFonts w:ascii="Arial" w:hAnsi="Arial" w:cs="Arial"/>
+          <w:color w:val="202124"/>
+          <w:shd w:val="clear" w:color="auto" w:fill="FFFFFF"/>
+        </w:rPr>
+      </w:pPr>
+      <w:r>
+        <w:rPr>
+          <w:rFonts w:ascii="Arial" w:hAnsi="Arial" w:cs="Arial"/>
+          <w:color w:val="202124"/>
+          <w:shd w:val="clear" w:color="auto" w:fill="FFFFFF"/>
+        </w:rPr>
+        <w:t>Selenium is a pack of tools:</w:t>
+      </w:r>
+    </w:p>
+    <w:p>
+      <w:pPr>
+        <w:spacing w:after="0"/>
+        <w:rPr>
+          <w:rFonts w:ascii="Arial" w:hAnsi="Arial" w:cs="Arial"/>
+          <w:color w:val="202124"/>
+          <w:shd w:val="clear" w:color="auto" w:fill="FFFFFF"/>
+        </w:rPr>
+      </w:pPr>
+    </w:p>
+    <w:p>
+      <w:pPr>
+        <w:spacing w:after="0"/>
+        <w:rPr>
+          <w:rFonts w:ascii="Arial" w:hAnsi="Arial" w:cs="Arial"/>
+          <w:color w:val="202124"/>
+          <w:shd w:val="clear" w:color="auto" w:fill="FFFFFF"/>
+        </w:rPr>
+      </w:pPr>
+      <w:r>
+        <w:rPr>
+          <w:rFonts w:ascii="Arial" w:hAnsi="Arial" w:cs="Arial"/>
+          <w:color w:val="202124"/>
+          <w:shd w:val="clear" w:color="auto" w:fill="FFFFFF"/>
+        </w:rPr>
+        <w:t>Ide</w:t>
+      </w:r>
+    </w:p>
+    <w:p>
+      <w:pPr>
+        <w:spacing w:after="0"/>
+        <w:rPr>
+          <w:rFonts w:ascii="Arial" w:hAnsi="Arial" w:cs="Arial"/>
+          <w:color w:val="202124"/>
+          <w:shd w:val="clear" w:color="auto" w:fill="FFFFFF"/>
+        </w:rPr>
+      </w:pPr>
       <w:r>
         <w:rPr>
           <w:rFonts w:ascii="Arial" w:hAnsi="Arial" w:cs="Arial"/>
@@ -1219,15 +1150,6 @@
         </w:rPr>
         <w:t>Webdriver</w:t>
       </w:r>
-      <w:proofErr w:type="spellEnd"/>
-      <w:r>
-        <w:rPr>
-          <w:rFonts w:ascii="Arial" w:hAnsi="Arial" w:cs="Arial"/>
-          <w:color w:val="202124"/>
-          <w:shd w:val="clear" w:color="auto" w:fill="FFFFFF"/>
-        </w:rPr>
-        <w:t>?</w:t>
-      </w:r>
     </w:p>
     <w:p>
       <w:pPr>
@@ -1238,6 +1160,22 @@
           <w:shd w:val="clear" w:color="auto" w:fill="FFFFFF"/>
         </w:rPr>
       </w:pPr>
+      <w:r>
+        <w:rPr>
+          <w:rFonts w:ascii="Arial" w:hAnsi="Arial" w:cs="Arial"/>
+          <w:color w:val="202124"/>
+          <w:shd w:val="clear" w:color="auto" w:fill="FFFFFF"/>
+        </w:rPr>
+        <w:t>Grid</w:t>
+      </w:r>
+      <w:r>
+        <w:rPr>
+          <w:rFonts w:ascii="Arial" w:hAnsi="Arial" w:cs="Arial"/>
+          <w:color w:val="202124"/>
+          <w:shd w:val="clear" w:color="auto" w:fill="FFFFFF"/>
+        </w:rPr>
+        <w:t>T</w:t>
+      </w:r>
     </w:p>
     <w:p>
       <w:pPr>
@@ -1248,14 +1186,6 @@
           <w:shd w:val="clear" w:color="auto" w:fill="FFFFFF"/>
         </w:rPr>
       </w:pPr>
-      <w:r>
-        <w:rPr>
-          <w:rFonts w:ascii="Arial" w:hAnsi="Arial" w:cs="Arial"/>
-          <w:color w:val="202124"/>
-          <w:shd w:val="clear" w:color="auto" w:fill="FFFFFF"/>
-        </w:rPr>
-        <w:t>Selenium is a pack of tools:</w:t>
-      </w:r>
     </w:p>
     <w:p>
       <w:pPr>
@@ -1272,92 +1202,6 @@
         <w:spacing w:after="0"/>
         <w:rPr>
           <w:rFonts w:ascii="Arial" w:hAnsi="Arial" w:cs="Arial"/>
-          <w:color w:val="202124"/>
-          <w:shd w:val="clear" w:color="auto" w:fill="FFFFFF"/>
-        </w:rPr>
-      </w:pPr>
-      <w:r>
-        <w:rPr>
-          <w:rFonts w:ascii="Arial" w:hAnsi="Arial" w:cs="Arial"/>
-          <w:color w:val="202124"/>
-          <w:shd w:val="clear" w:color="auto" w:fill="FFFFFF"/>
-        </w:rPr>
-        <w:t>Ide</w:t>
-      </w:r>
-    </w:p>
-    <w:p>
-      <w:pPr>
-        <w:spacing w:after="0"/>
-        <w:rPr>
-          <w:rFonts w:ascii="Arial" w:hAnsi="Arial" w:cs="Arial"/>
-          <w:color w:val="202124"/>
-          <w:shd w:val="clear" w:color="auto" w:fill="FFFFFF"/>
-        </w:rPr>
-      </w:pPr>
-      <w:proofErr w:type="spellStart"/>
-      <w:r>
-        <w:rPr>
-          <w:rFonts w:ascii="Arial" w:hAnsi="Arial" w:cs="Arial"/>
-          <w:color w:val="202124"/>
-          <w:shd w:val="clear" w:color="auto" w:fill="FFFFFF"/>
-        </w:rPr>
-        <w:t>Webdriver</w:t>
-      </w:r>
-      <w:proofErr w:type="spellEnd"/>
-    </w:p>
-    <w:p>
-      <w:pPr>
-        <w:spacing w:after="0"/>
-        <w:rPr>
-          <w:rFonts w:ascii="Arial" w:hAnsi="Arial" w:cs="Arial"/>
-          <w:color w:val="202124"/>
-          <w:shd w:val="clear" w:color="auto" w:fill="FFFFFF"/>
-        </w:rPr>
-      </w:pPr>
-      <w:proofErr w:type="spellStart"/>
-      <w:r>
-        <w:rPr>
-          <w:rFonts w:ascii="Arial" w:hAnsi="Arial" w:cs="Arial"/>
-          <w:color w:val="202124"/>
-          <w:shd w:val="clear" w:color="auto" w:fill="FFFFFF"/>
-        </w:rPr>
-        <w:t>Grid</w:t>
-      </w:r>
-      <w:r>
-        <w:rPr>
-          <w:rFonts w:ascii="Arial" w:hAnsi="Arial" w:cs="Arial"/>
-          <w:color w:val="202124"/>
-          <w:shd w:val="clear" w:color="auto" w:fill="FFFFFF"/>
-        </w:rPr>
-        <w:t>T</w:t>
-      </w:r>
-      <w:proofErr w:type="spellEnd"/>
-    </w:p>
-    <w:p>
-      <w:pPr>
-        <w:spacing w:after="0"/>
-        <w:rPr>
-          <w:rFonts w:ascii="Arial" w:hAnsi="Arial" w:cs="Arial"/>
-          <w:color w:val="202124"/>
-          <w:shd w:val="clear" w:color="auto" w:fill="FFFFFF"/>
-        </w:rPr>
-      </w:pPr>
-    </w:p>
-    <w:p>
-      <w:pPr>
-        <w:spacing w:after="0"/>
-        <w:rPr>
-          <w:rFonts w:ascii="Arial" w:hAnsi="Arial" w:cs="Arial"/>
-          <w:color w:val="202124"/>
-          <w:shd w:val="clear" w:color="auto" w:fill="FFFFFF"/>
-        </w:rPr>
-      </w:pPr>
-    </w:p>
-    <w:p>
-      <w:pPr>
-        <w:spacing w:after="0"/>
-        <w:rPr>
-          <w:rFonts w:ascii="Arial" w:hAnsi="Arial" w:cs="Arial"/>
           <w:b/>
           <w:bCs/>
           <w:color w:val="FF0000"/>
@@ -1372,20 +1216,8 @@
           <w:color w:val="FF0000"/>
           <w:shd w:val="clear" w:color="auto" w:fill="FFFFFF"/>
         </w:rPr>
-        <w:t xml:space="preserve">Steps to follow to install and </w:t>
-      </w:r>
-      <w:proofErr w:type="gramStart"/>
-      <w:r>
-        <w:rPr>
-          <w:rFonts w:ascii="Arial" w:hAnsi="Arial" w:cs="Arial"/>
-          <w:b/>
-          <w:bCs/>
-          <w:color w:val="FF0000"/>
-          <w:shd w:val="clear" w:color="auto" w:fill="FFFFFF"/>
-        </w:rPr>
-        <w:t>Selenium :</w:t>
-      </w:r>
-      <w:proofErr w:type="gramEnd"/>
+        <w:t>Steps to follow to install and Selenium :</w:t>
+      </w:r>
     </w:p>
     <w:p>
       <w:pPr>
@@ -1450,29 +1282,7 @@
           <w:highlight w:val="yellow"/>
           <w:shd w:val="clear" w:color="auto" w:fill="FFFFFF"/>
         </w:rPr>
-        <w:t xml:space="preserve">Setup Java </w:t>
-      </w:r>
-      <w:proofErr w:type="gramStart"/>
-      <w:r>
-        <w:rPr>
-          <w:rFonts w:ascii="Arial" w:hAnsi="Arial" w:cs="Arial"/>
-          <w:b/>
-          <w:bCs/>
-          <w:highlight w:val="yellow"/>
-          <w:shd w:val="clear" w:color="auto" w:fill="FFFFFF"/>
-        </w:rPr>
-        <w:t>home(</w:t>
-      </w:r>
-      <w:proofErr w:type="gramEnd"/>
-      <w:r>
-        <w:rPr>
-          <w:rFonts w:ascii="Arial" w:hAnsi="Arial" w:cs="Arial"/>
-          <w:b/>
-          <w:bCs/>
-          <w:highlight w:val="yellow"/>
-          <w:shd w:val="clear" w:color="auto" w:fill="FFFFFF"/>
-        </w:rPr>
-        <w:t>Java path) in System Variables</w:t>
+        <w:t>Setup Java home(Java path) in System Variables</w:t>
       </w:r>
     </w:p>
     <w:p>
@@ -1600,25 +1410,7 @@
           <w:highlight w:val="yellow"/>
           <w:shd w:val="clear" w:color="auto" w:fill="FFFFFF"/>
         </w:rPr>
-        <w:t xml:space="preserve">Click on Environment </w:t>
-      </w:r>
-      <w:proofErr w:type="gramStart"/>
-      <w:r>
-        <w:rPr>
-          <w:rFonts w:ascii="Arial" w:hAnsi="Arial" w:cs="Arial"/>
-          <w:highlight w:val="yellow"/>
-          <w:shd w:val="clear" w:color="auto" w:fill="FFFFFF"/>
-        </w:rPr>
-        <w:t>variables(</w:t>
-      </w:r>
-      <w:proofErr w:type="gramEnd"/>
-      <w:r>
-        <w:rPr>
-          <w:rFonts w:ascii="Arial" w:hAnsi="Arial" w:cs="Arial"/>
-          <w:highlight w:val="yellow"/>
-          <w:shd w:val="clear" w:color="auto" w:fill="FFFFFF"/>
-        </w:rPr>
-        <w:t>present at the end)</w:t>
+        <w:t>Click on Environment variables(present at the end)</w:t>
       </w:r>
     </w:p>
     <w:p>
@@ -1731,18 +1523,8 @@
           <w:highlight w:val="yellow"/>
           <w:shd w:val="clear" w:color="auto" w:fill="FFFFFF"/>
         </w:rPr>
-        <w:t xml:space="preserve">Go to this </w:t>
-      </w:r>
-      <w:proofErr w:type="gramStart"/>
-      <w:r>
-        <w:rPr>
-          <w:rFonts w:ascii="Arial" w:hAnsi="Arial" w:cs="Arial"/>
-          <w:highlight w:val="yellow"/>
-          <w:shd w:val="clear" w:color="auto" w:fill="FFFFFF"/>
-        </w:rPr>
-        <w:t>path :</w:t>
-      </w:r>
-      <w:proofErr w:type="gramEnd"/>
+        <w:t>Go to this path :</w:t>
+      </w:r>
       <w:r>
         <w:t xml:space="preserve"> </w:t>
       </w:r>
@@ -1777,39 +1559,7 @@
           <w:rFonts w:ascii="Arial" w:hAnsi="Arial" w:cs="Arial"/>
           <w:shd w:val="clear" w:color="auto" w:fill="FFFFFF"/>
         </w:rPr>
-        <w:t xml:space="preserve">We should see both </w:t>
-      </w:r>
-      <w:proofErr w:type="spellStart"/>
-      <w:r>
-        <w:rPr>
-          <w:rFonts w:ascii="Arial" w:hAnsi="Arial" w:cs="Arial"/>
-          <w:shd w:val="clear" w:color="auto" w:fill="FFFFFF"/>
-        </w:rPr>
-        <w:t>jdk</w:t>
-      </w:r>
-      <w:proofErr w:type="spellEnd"/>
-      <w:r>
-        <w:rPr>
-          <w:rFonts w:ascii="Arial" w:hAnsi="Arial" w:cs="Arial"/>
-          <w:shd w:val="clear" w:color="auto" w:fill="FFFFFF"/>
-        </w:rPr>
-        <w:t xml:space="preserve"> and </w:t>
-      </w:r>
-      <w:proofErr w:type="spellStart"/>
-      <w:r>
-        <w:rPr>
-          <w:rFonts w:ascii="Arial" w:hAnsi="Arial" w:cs="Arial"/>
-          <w:shd w:val="clear" w:color="auto" w:fill="FFFFFF"/>
-        </w:rPr>
-        <w:t>jre</w:t>
-      </w:r>
-      <w:proofErr w:type="spellEnd"/>
-      <w:r>
-        <w:rPr>
-          <w:rFonts w:ascii="Arial" w:hAnsi="Arial" w:cs="Arial"/>
-          <w:shd w:val="clear" w:color="auto" w:fill="FFFFFF"/>
-        </w:rPr>
-        <w:t xml:space="preserve"> folders</w:t>
+        <w:t>We should see both jdk and jre folders</w:t>
       </w:r>
     </w:p>
     <w:p>
@@ -2021,18 +1771,8 @@
           <w:highlight w:val="yellow"/>
           <w:shd w:val="clear" w:color="auto" w:fill="FFFFFF"/>
         </w:rPr>
-        <w:t xml:space="preserve">button in edit environment variables popup and enter this </w:t>
-      </w:r>
-      <w:proofErr w:type="gramStart"/>
-      <w:r>
-        <w:rPr>
-          <w:rFonts w:ascii="Arial" w:hAnsi="Arial" w:cs="Arial"/>
-          <w:highlight w:val="yellow"/>
-          <w:shd w:val="clear" w:color="auto" w:fill="FFFFFF"/>
-        </w:rPr>
-        <w:t>path :</w:t>
-      </w:r>
-      <w:proofErr w:type="gramEnd"/>
+        <w:t>button in edit environment variables popup and enter this path :</w:t>
+      </w:r>
       <w:r>
         <w:t xml:space="preserve"> </w:t>
       </w:r>
@@ -2456,23 +2196,7 @@
           <w:szCs w:val="28"/>
         </w:rPr>
         <w:lastRenderedPageBreak/>
-        <w:t xml:space="preserve">After you trigger the Test, complete Selenium code (Client) which we have written   will be converted to </w:t>
-      </w:r>
-      <w:proofErr w:type="spellStart"/>
-      <w:r>
-        <w:rPr>
-          <w:sz w:val="28"/>
-          <w:szCs w:val="28"/>
-        </w:rPr>
-        <w:t>Json</w:t>
-      </w:r>
-      <w:proofErr w:type="spellEnd"/>
-      <w:r>
-        <w:rPr>
-          <w:sz w:val="28"/>
-          <w:szCs w:val="28"/>
-        </w:rPr>
-        <w:t xml:space="preserve"> format</w:t>
+        <w:t>After you trigger the Test, complete Selenium code (Client) which we have written   will be converted to Json format</w:t>
       </w:r>
     </w:p>
     <w:p>
@@ -2492,23 +2216,7 @@
           <w:sz w:val="28"/>
           <w:szCs w:val="28"/>
         </w:rPr>
-        <w:t xml:space="preserve">Generated </w:t>
-      </w:r>
-      <w:proofErr w:type="spellStart"/>
-      <w:r>
-        <w:rPr>
-          <w:sz w:val="28"/>
-          <w:szCs w:val="28"/>
-        </w:rPr>
-        <w:t>Json</w:t>
-      </w:r>
-      <w:proofErr w:type="spellEnd"/>
-      <w:r>
-        <w:rPr>
-          <w:sz w:val="28"/>
-          <w:szCs w:val="28"/>
-        </w:rPr>
-        <w:t xml:space="preserve"> is sent to Browser Driver (Server) through http Protocol</w:t>
+        <w:t>Generated Json is sent to Browser Driver (Server) through http Protocol</w:t>
       </w:r>
     </w:p>
     <w:p>
@@ -2557,23 +2265,7 @@
           <w:sz w:val="28"/>
           <w:szCs w:val="28"/>
         </w:rPr>
-        <w:t xml:space="preserve"> Browser drivers communicate with its respective browser and executes the commands by interpreting </w:t>
-      </w:r>
-      <w:proofErr w:type="spellStart"/>
-      <w:r>
-        <w:rPr>
-          <w:sz w:val="28"/>
-          <w:szCs w:val="28"/>
-        </w:rPr>
-        <w:t>Json</w:t>
-      </w:r>
-      <w:proofErr w:type="spellEnd"/>
-      <w:r>
-        <w:rPr>
-          <w:sz w:val="28"/>
-          <w:szCs w:val="28"/>
-        </w:rPr>
-        <w:t xml:space="preserve"> which It received on the browser.</w:t>
+        <w:t xml:space="preserve"> Browser drivers communicate with its respective browser and executes the commands by interpreting Json which It received on the browser.</w:t>
       </w:r>
     </w:p>
     <w:p>
@@ -2593,23 +2285,7 @@
           <w:sz w:val="28"/>
           <w:szCs w:val="28"/>
         </w:rPr>
-        <w:t xml:space="preserve">Browser Driver receives responses back from the browser and it sends </w:t>
-      </w:r>
-      <w:proofErr w:type="spellStart"/>
-      <w:r>
-        <w:rPr>
-          <w:sz w:val="28"/>
-          <w:szCs w:val="28"/>
-        </w:rPr>
-        <w:t>Json</w:t>
-      </w:r>
-      <w:proofErr w:type="spellEnd"/>
-      <w:r>
-        <w:rPr>
-          <w:sz w:val="28"/>
-          <w:szCs w:val="28"/>
-        </w:rPr>
-        <w:t xml:space="preserve"> response back to Client.</w:t>
+        <w:t>Browser Driver receives responses back from the browser and it sends Json response back to Client.</w:t>
       </w:r>
     </w:p>
     <w:p>
@@ -2777,7 +2453,6 @@
           <w:szCs w:val="16"/>
         </w:rPr>
       </w:pPr>
-      <w:proofErr w:type="spellStart"/>
       <w:r>
         <w:rPr>
           <w:rFonts w:ascii="Courier New" w:hAnsi="Courier New" w:cs="Courier New"/>
@@ -2802,7 +2477,6 @@
         </w:rPr>
         <w:t>setProperty</w:t>
       </w:r>
-      <w:proofErr w:type="spellEnd"/>
       <w:r>
         <w:rPr>
           <w:rFonts w:ascii="Courier New" w:hAnsi="Courier New" w:cs="Courier New"/>
@@ -2823,10 +2497,19 @@
           <w:sz w:val="16"/>
           <w:szCs w:val="16"/>
         </w:rPr>
-        <w:t>"</w:t>
-      </w:r>
-      <w:proofErr w:type="spellStart"/>
-      <w:proofErr w:type="gramStart"/>
+        <w:t>"webdriver.chrome.driver"</w:t>
+      </w:r>
+      <w:r>
+        <w:rPr>
+          <w:rFonts w:ascii="Courier New" w:hAnsi="Courier New" w:cs="Courier New"/>
+          <w:b/>
+          <w:bCs/>
+          <w:color w:val="000000"/>
+          <w:sz w:val="16"/>
+          <w:szCs w:val="16"/>
+        </w:rPr>
+        <w:t xml:space="preserve">, </w:t>
+      </w:r>
       <w:r>
         <w:rPr>
           <w:rFonts w:ascii="Courier New" w:hAnsi="Courier New" w:cs="Courier New"/>
@@ -2836,52 +2519,6 @@
           <w:sz w:val="16"/>
           <w:szCs w:val="16"/>
         </w:rPr>
-        <w:t>webdriver.chrome</w:t>
-      </w:r>
-      <w:proofErr w:type="gramEnd"/>
-      <w:r>
-        <w:rPr>
-          <w:rFonts w:ascii="Courier New" w:hAnsi="Courier New" w:cs="Courier New"/>
-          <w:b/>
-          <w:bCs/>
-          <w:color w:val="2A00FF"/>
-          <w:sz w:val="16"/>
-          <w:szCs w:val="16"/>
-        </w:rPr>
-        <w:t>.driver</w:t>
-      </w:r>
-      <w:proofErr w:type="spellEnd"/>
-      <w:r>
-        <w:rPr>
-          <w:rFonts w:ascii="Courier New" w:hAnsi="Courier New" w:cs="Courier New"/>
-          <w:b/>
-          <w:bCs/>
-          <w:color w:val="2A00FF"/>
-          <w:sz w:val="16"/>
-          <w:szCs w:val="16"/>
-        </w:rPr>
-        <w:t>"</w:t>
-      </w:r>
-      <w:r>
-        <w:rPr>
-          <w:rFonts w:ascii="Courier New" w:hAnsi="Courier New" w:cs="Courier New"/>
-          <w:b/>
-          <w:bCs/>
-          <w:color w:val="000000"/>
-          <w:sz w:val="16"/>
-          <w:szCs w:val="16"/>
-        </w:rPr>
-        <w:t xml:space="preserve">, </w:t>
-      </w:r>
-      <w:r>
-        <w:rPr>
-          <w:rFonts w:ascii="Courier New" w:hAnsi="Courier New" w:cs="Courier New"/>
-          <w:b/>
-          <w:bCs/>
-          <w:color w:val="2A00FF"/>
-          <w:sz w:val="16"/>
-          <w:szCs w:val="16"/>
-        </w:rPr>
         <w:t>"Path of chromedriver.exe file"</w:t>
       </w:r>
       <w:r>
@@ -3019,10 +2656,8 @@
           <w:sz w:val="16"/>
           <w:szCs w:val="16"/>
         </w:rPr>
-        <w:t xml:space="preserve"> </w:t>
-      </w:r>
-      <w:proofErr w:type="spellStart"/>
-      <w:proofErr w:type="gramStart"/>
+        <w:t xml:space="preserve"> ChromeDriver();</w:t>
+      </w:r>
       <w:r>
         <w:rPr>
           <w:rFonts w:ascii="Courier New" w:hAnsi="Courier New" w:cs="Courier New"/>
@@ -3032,10 +2667,12 @@
           <w:sz w:val="16"/>
           <w:szCs w:val="16"/>
         </w:rPr>
-        <w:t>ChromeDriver</w:t>
-      </w:r>
-      <w:proofErr w:type="spellEnd"/>
-      <w:r>
+        <w:t xml:space="preserve">  (driver as object or reference variable)</w:t>
+      </w:r>
+    </w:p>
+    <w:p>
+      <w:pPr>
+        <w:ind w:firstLine="720"/>
         <w:rPr>
           <w:rFonts w:ascii="Courier New" w:hAnsi="Courier New" w:cs="Courier New"/>
           <w:b/>
@@ -3044,10 +2681,11 @@
           <w:sz w:val="16"/>
           <w:szCs w:val="16"/>
         </w:rPr>
-        <w:t>(</w:t>
-      </w:r>
-      <w:proofErr w:type="gramEnd"/>
-      <w:r>
+      </w:pPr>
+    </w:p>
+    <w:p>
+      <w:pPr>
+        <w:ind w:firstLine="720"/>
         <w:rPr>
           <w:rFonts w:ascii="Courier New" w:hAnsi="Courier New" w:cs="Courier New"/>
           <w:b/>
@@ -3056,44 +2694,6 @@
           <w:sz w:val="16"/>
           <w:szCs w:val="16"/>
         </w:rPr>
-        <w:t>);</w:t>
-      </w:r>
-      <w:r>
-        <w:rPr>
-          <w:rFonts w:ascii="Courier New" w:hAnsi="Courier New" w:cs="Courier New"/>
-          <w:b/>
-          <w:bCs/>
-          <w:color w:val="000000"/>
-          <w:sz w:val="16"/>
-          <w:szCs w:val="16"/>
-        </w:rPr>
-        <w:t xml:space="preserve">  (driver as object or reference variable)</w:t>
-      </w:r>
-    </w:p>
-    <w:p>
-      <w:pPr>
-        <w:ind w:firstLine="720"/>
-        <w:rPr>
-          <w:rFonts w:ascii="Courier New" w:hAnsi="Courier New" w:cs="Courier New"/>
-          <w:b/>
-          <w:bCs/>
-          <w:color w:val="000000"/>
-          <w:sz w:val="16"/>
-          <w:szCs w:val="16"/>
-        </w:rPr>
-      </w:pPr>
-    </w:p>
-    <w:p>
-      <w:pPr>
-        <w:ind w:firstLine="720"/>
-        <w:rPr>
-          <w:rFonts w:ascii="Courier New" w:hAnsi="Courier New" w:cs="Courier New"/>
-          <w:b/>
-          <w:bCs/>
-          <w:color w:val="000000"/>
-          <w:sz w:val="16"/>
-          <w:szCs w:val="16"/>
-        </w:rPr>
       </w:pPr>
     </w:p>
     <w:p>
@@ -3237,29 +2837,7 @@
           <w:color w:val="202124"/>
           <w:shd w:val="clear" w:color="auto" w:fill="FFFFFF"/>
         </w:rPr>
-        <w:t>Integers: ………………… -5, -4, -3, -</w:t>
-      </w:r>
-      <w:proofErr w:type="gramStart"/>
-      <w:r>
-        <w:rPr>
-          <w:rFonts w:ascii="Arial" w:hAnsi="Arial" w:cs="Arial"/>
-          <w:b/>
-          <w:bCs/>
-          <w:color w:val="202124"/>
-          <w:shd w:val="clear" w:color="auto" w:fill="FFFFFF"/>
-        </w:rPr>
-        <w:t>2 ,</w:t>
-      </w:r>
-      <w:proofErr w:type="gramEnd"/>
-      <w:r>
-        <w:rPr>
-          <w:rFonts w:ascii="Arial" w:hAnsi="Arial" w:cs="Arial"/>
-          <w:b/>
-          <w:bCs/>
-          <w:color w:val="202124"/>
-          <w:shd w:val="clear" w:color="auto" w:fill="FFFFFF"/>
-        </w:rPr>
-        <w:t>-1, 0, 1, 2, 3, 4, 5 …………….infinite</w:t>
+        <w:t>Integers: ………………… -5, -4, -3, -2 ,-1, 0, 1, 2, 3, 4, 5 …………….infinite</w:t>
       </w:r>
     </w:p>
     <w:p>
@@ -3436,29 +3014,7 @@
           <w:color w:val="202124"/>
           <w:shd w:val="clear" w:color="auto" w:fill="FFFFFF"/>
         </w:rPr>
-        <w:t xml:space="preserve">Array Lists &amp; its </w:t>
-      </w:r>
-      <w:proofErr w:type="gramStart"/>
-      <w:r>
-        <w:rPr>
-          <w:rFonts w:ascii="Arial" w:hAnsi="Arial" w:cs="Arial"/>
-          <w:b/>
-          <w:bCs/>
-          <w:color w:val="202124"/>
-          <w:shd w:val="clear" w:color="auto" w:fill="FFFFFF"/>
-        </w:rPr>
-        <w:t>Operations</w:t>
-      </w:r>
-      <w:proofErr w:type="gramEnd"/>
-      <w:r>
-        <w:rPr>
-          <w:rFonts w:ascii="Arial" w:hAnsi="Arial" w:cs="Arial"/>
-          <w:b/>
-          <w:bCs/>
-          <w:color w:val="202124"/>
-          <w:shd w:val="clear" w:color="auto" w:fill="FFFFFF"/>
-        </w:rPr>
-        <w:t>.</w:t>
+        <w:t>Array Lists &amp; its Operations.</w:t>
       </w:r>
     </w:p>
     <w:p>
@@ -3636,25 +3192,7 @@
           <w:color w:val="202124"/>
           <w:shd w:val="clear" w:color="auto" w:fill="FFFFFF"/>
         </w:rPr>
-        <w:t xml:space="preserve">. Additionally, </w:t>
-      </w:r>
-      <w:proofErr w:type="gramStart"/>
-      <w:r>
-        <w:rPr>
-          <w:rFonts w:ascii="Arial" w:hAnsi="Arial" w:cs="Arial"/>
-          <w:color w:val="202124"/>
-          <w:shd w:val="clear" w:color="auto" w:fill="FFFFFF"/>
-        </w:rPr>
-        <w:t>The</w:t>
-      </w:r>
-      <w:proofErr w:type="gramEnd"/>
-      <w:r>
-        <w:rPr>
-          <w:rFonts w:ascii="Arial" w:hAnsi="Arial" w:cs="Arial"/>
-          <w:color w:val="202124"/>
-          <w:shd w:val="clear" w:color="auto" w:fill="FFFFFF"/>
-        </w:rPr>
-        <w:t xml:space="preserve"> elements of an array are stored in a contiguous memory location. It is a data structure where we store similar elements. We can store only a fixed set of elements in a Java array.</w:t>
+        <w:t>. Additionally, The elements of an array are stored in a contiguous memory location. It is a data structure where we store similar elements. We can store only a fixed set of elements in a Java array.</w:t>
       </w:r>
     </w:p>
     <w:p>
@@ -3810,97 +3348,26 @@
           <w:szCs w:val="20"/>
         </w:rPr>
         <w:tab/>
-        <w:t xml:space="preserve"> * </w:t>
-      </w:r>
-      <w:proofErr w:type="gramStart"/>
+        <w:t xml:space="preserve"> * for(</w:t>
+      </w:r>
       <w:r>
         <w:rPr>
           <w:rFonts w:ascii="Courier New" w:hAnsi="Courier New" w:cs="Courier New"/>
           <w:color w:val="3F7F5F"/>
           <w:sz w:val="20"/>
           <w:szCs w:val="20"/>
-        </w:rPr>
-        <w:t>for(</w:t>
-      </w:r>
-      <w:proofErr w:type="gramEnd"/>
+          <w:u w:val="single"/>
+        </w:rPr>
+        <w:t>int</w:t>
+      </w:r>
       <w:r>
         <w:rPr>
           <w:rFonts w:ascii="Courier New" w:hAnsi="Courier New" w:cs="Courier New"/>
           <w:color w:val="3F7F5F"/>
           <w:sz w:val="20"/>
           <w:szCs w:val="20"/>
-          <w:u w:val="single"/>
-        </w:rPr>
-        <w:t>int</w:t>
-      </w:r>
-      <w:r>
-        <w:rPr>
-          <w:rFonts w:ascii="Courier New" w:hAnsi="Courier New" w:cs="Courier New"/>
-          <w:color w:val="3F7F5F"/>
-          <w:sz w:val="20"/>
-          <w:szCs w:val="20"/>
-        </w:rPr>
-        <w:t xml:space="preserve"> </w:t>
-      </w:r>
-      <w:proofErr w:type="spellStart"/>
-      <w:r>
-        <w:rPr>
-          <w:rFonts w:ascii="Courier New" w:hAnsi="Courier New" w:cs="Courier New"/>
-          <w:color w:val="3F7F5F"/>
-          <w:sz w:val="20"/>
-          <w:szCs w:val="20"/>
-        </w:rPr>
-        <w:t>i</w:t>
-      </w:r>
-      <w:proofErr w:type="spellEnd"/>
-      <w:r>
-        <w:rPr>
-          <w:rFonts w:ascii="Courier New" w:hAnsi="Courier New" w:cs="Courier New"/>
-          <w:color w:val="3F7F5F"/>
-          <w:sz w:val="20"/>
-          <w:szCs w:val="20"/>
-        </w:rPr>
-        <w:t xml:space="preserve"> = 0; // initialization </w:t>
-      </w:r>
-      <w:proofErr w:type="spellStart"/>
-      <w:r>
-        <w:rPr>
-          <w:rFonts w:ascii="Courier New" w:hAnsi="Courier New" w:cs="Courier New"/>
-          <w:color w:val="3F7F5F"/>
-          <w:sz w:val="20"/>
-          <w:szCs w:val="20"/>
-        </w:rPr>
-        <w:t>i</w:t>
-      </w:r>
-      <w:proofErr w:type="spellEnd"/>
-      <w:r>
-        <w:rPr>
-          <w:rFonts w:ascii="Courier New" w:hAnsi="Courier New" w:cs="Courier New"/>
-          <w:color w:val="3F7F5F"/>
-          <w:sz w:val="20"/>
-          <w:szCs w:val="20"/>
-        </w:rPr>
-        <w:t xml:space="preserve">&lt;arr1.length;// condition check </w:t>
-      </w:r>
-      <w:proofErr w:type="spellStart"/>
-      <w:r>
-        <w:rPr>
-          <w:rFonts w:ascii="Courier New" w:hAnsi="Courier New" w:cs="Courier New"/>
-          <w:color w:val="3F7F5F"/>
-          <w:sz w:val="20"/>
-          <w:szCs w:val="20"/>
-        </w:rPr>
-        <w:t>i</w:t>
-      </w:r>
-      <w:proofErr w:type="spellEnd"/>
-      <w:r>
-        <w:rPr>
-          <w:rFonts w:ascii="Courier New" w:hAnsi="Courier New" w:cs="Courier New"/>
-          <w:color w:val="3F7F5F"/>
-          <w:sz w:val="20"/>
-          <w:szCs w:val="20"/>
-        </w:rPr>
-        <w:t xml:space="preserve"> = i+1 //</w:t>
+        </w:rPr>
+        <w:t xml:space="preserve"> i = 0; // initialization i&lt;arr1.length;// condition check i = i+1 //</w:t>
       </w:r>
     </w:p>
     <w:p>
@@ -3932,67 +3399,7 @@
           <w:szCs w:val="20"/>
         </w:rPr>
         <w:tab/>
-        <w:t xml:space="preserve"> * increment </w:t>
-      </w:r>
-      <w:proofErr w:type="gramStart"/>
-      <w:r>
-        <w:rPr>
-          <w:rFonts w:ascii="Courier New" w:hAnsi="Courier New" w:cs="Courier New"/>
-          <w:color w:val="3F7F5F"/>
-          <w:sz w:val="20"/>
-          <w:szCs w:val="20"/>
-        </w:rPr>
-        <w:t>operation )</w:t>
-      </w:r>
-      <w:proofErr w:type="gramEnd"/>
-      <w:r>
-        <w:rPr>
-          <w:rFonts w:ascii="Courier New" w:hAnsi="Courier New" w:cs="Courier New"/>
-          <w:color w:val="3F7F5F"/>
-          <w:sz w:val="20"/>
-          <w:szCs w:val="20"/>
-        </w:rPr>
-        <w:t xml:space="preserve"> { </w:t>
-      </w:r>
-      <w:proofErr w:type="spellStart"/>
-      <w:r>
-        <w:rPr>
-          <w:rFonts w:ascii="Courier New" w:hAnsi="Courier New" w:cs="Courier New"/>
-          <w:color w:val="3F7F5F"/>
-          <w:sz w:val="20"/>
-          <w:szCs w:val="20"/>
-        </w:rPr>
-        <w:t>System.out.println</w:t>
-      </w:r>
-      <w:proofErr w:type="spellEnd"/>
-      <w:r>
-        <w:rPr>
-          <w:rFonts w:ascii="Courier New" w:hAnsi="Courier New" w:cs="Courier New"/>
-          <w:color w:val="3F7F5F"/>
-          <w:sz w:val="20"/>
-          <w:szCs w:val="20"/>
-        </w:rPr>
-        <w:t>(arr1[</w:t>
-      </w:r>
-      <w:proofErr w:type="spellStart"/>
-      <w:r>
-        <w:rPr>
-          <w:rFonts w:ascii="Courier New" w:hAnsi="Courier New" w:cs="Courier New"/>
-          <w:color w:val="3F7F5F"/>
-          <w:sz w:val="20"/>
-          <w:szCs w:val="20"/>
-        </w:rPr>
-        <w:t>i</w:t>
-      </w:r>
-      <w:proofErr w:type="spellEnd"/>
-      <w:r>
-        <w:rPr>
-          <w:rFonts w:ascii="Courier New" w:hAnsi="Courier New" w:cs="Courier New"/>
-          <w:color w:val="3F7F5F"/>
-          <w:sz w:val="20"/>
-          <w:szCs w:val="20"/>
-        </w:rPr>
-        <w:t>]); // statement }</w:t>
+        <w:t xml:space="preserve"> * increment operation ) { System.out.println(arr1[i]); // statement }</w:t>
       </w:r>
     </w:p>
     <w:p>
@@ -4103,127 +3510,34 @@
           <w:szCs w:val="20"/>
         </w:rPr>
       </w:pPr>
-      <w:proofErr w:type="spellStart"/>
-      <w:r>
-        <w:rPr>
-          <w:rFonts w:ascii="Courier New" w:hAnsi="Courier New" w:cs="Courier New"/>
-          <w:color w:val="000000"/>
-          <w:sz w:val="20"/>
-          <w:szCs w:val="20"/>
-        </w:rPr>
-        <w:t>i</w:t>
-      </w:r>
-      <w:proofErr w:type="spellEnd"/>
-      <w:r>
-        <w:rPr>
-          <w:rFonts w:ascii="Courier New" w:hAnsi="Courier New" w:cs="Courier New"/>
-          <w:color w:val="000000"/>
-          <w:sz w:val="20"/>
-          <w:szCs w:val="20"/>
-        </w:rPr>
-        <w:t>++ (</w:t>
-      </w:r>
-      <w:proofErr w:type="spellStart"/>
-      <w:r>
-        <w:rPr>
-          <w:rFonts w:ascii="Courier New" w:hAnsi="Courier New" w:cs="Courier New"/>
-          <w:color w:val="000000"/>
-          <w:sz w:val="20"/>
-          <w:szCs w:val="20"/>
-        </w:rPr>
-        <w:t>i</w:t>
-      </w:r>
-      <w:proofErr w:type="spellEnd"/>
-      <w:r>
-        <w:rPr>
-          <w:rFonts w:ascii="Courier New" w:hAnsi="Courier New" w:cs="Courier New"/>
-          <w:color w:val="000000"/>
-          <w:sz w:val="20"/>
-          <w:szCs w:val="20"/>
-        </w:rPr>
-        <w:t>=i+</w:t>
-      </w:r>
-      <w:proofErr w:type="gramStart"/>
-      <w:r>
-        <w:rPr>
-          <w:rFonts w:ascii="Courier New" w:hAnsi="Courier New" w:cs="Courier New"/>
-          <w:color w:val="000000"/>
-          <w:sz w:val="20"/>
-          <w:szCs w:val="20"/>
-        </w:rPr>
-        <w:t>1 )</w:t>
-      </w:r>
-      <w:proofErr w:type="gramEnd"/>
-    </w:p>
-    <w:p>
-      <w:pPr>
-        <w:rPr>
-          <w:rFonts w:ascii="Courier New" w:hAnsi="Courier New" w:cs="Courier New"/>
-          <w:color w:val="000000"/>
-          <w:sz w:val="20"/>
-          <w:szCs w:val="20"/>
-        </w:rPr>
-      </w:pPr>
-      <w:r>
-        <w:rPr>
-          <w:rFonts w:ascii="Courier New" w:hAnsi="Courier New" w:cs="Courier New"/>
-          <w:color w:val="000000"/>
-          <w:sz w:val="20"/>
-          <w:szCs w:val="20"/>
-        </w:rPr>
-        <w:t>++</w:t>
-      </w:r>
-      <w:proofErr w:type="spellStart"/>
-      <w:r>
-        <w:rPr>
-          <w:rFonts w:ascii="Courier New" w:hAnsi="Courier New" w:cs="Courier New"/>
-          <w:color w:val="000000"/>
-          <w:sz w:val="20"/>
-          <w:szCs w:val="20"/>
-        </w:rPr>
-        <w:t>i</w:t>
-      </w:r>
-      <w:proofErr w:type="spellEnd"/>
-      <w:r>
-        <w:rPr>
-          <w:rFonts w:ascii="Courier New" w:hAnsi="Courier New" w:cs="Courier New"/>
-          <w:color w:val="000000"/>
-          <w:sz w:val="20"/>
-          <w:szCs w:val="20"/>
-        </w:rPr>
-        <w:t xml:space="preserve"> (</w:t>
-      </w:r>
-      <w:proofErr w:type="spellStart"/>
-      <w:r>
-        <w:rPr>
-          <w:rFonts w:ascii="Courier New" w:hAnsi="Courier New" w:cs="Courier New"/>
-          <w:color w:val="000000"/>
-          <w:sz w:val="20"/>
-          <w:szCs w:val="20"/>
-        </w:rPr>
-        <w:t>i</w:t>
-      </w:r>
-      <w:proofErr w:type="spellEnd"/>
-      <w:r>
-        <w:rPr>
-          <w:rFonts w:ascii="Courier New" w:hAnsi="Courier New" w:cs="Courier New"/>
-          <w:color w:val="000000"/>
-          <w:sz w:val="20"/>
-          <w:szCs w:val="20"/>
-        </w:rPr>
-        <w:t>=i+</w:t>
-      </w:r>
-      <w:proofErr w:type="gramStart"/>
-      <w:r>
-        <w:rPr>
-          <w:rFonts w:ascii="Courier New" w:hAnsi="Courier New" w:cs="Courier New"/>
-          <w:color w:val="000000"/>
-          <w:sz w:val="20"/>
-          <w:szCs w:val="20"/>
-        </w:rPr>
-        <w:t>1 )</w:t>
-      </w:r>
-      <w:proofErr w:type="gramEnd"/>
+      <w:r>
+        <w:rPr>
+          <w:rFonts w:ascii="Courier New" w:hAnsi="Courier New" w:cs="Courier New"/>
+          <w:color w:val="000000"/>
+          <w:sz w:val="20"/>
+          <w:szCs w:val="20"/>
+        </w:rPr>
+        <w:t>i++ (i=i+1 )</w:t>
+      </w:r>
+    </w:p>
+    <w:p>
+      <w:pPr>
+        <w:rPr>
+          <w:rFonts w:ascii="Courier New" w:hAnsi="Courier New" w:cs="Courier New"/>
+          <w:color w:val="000000"/>
+          <w:sz w:val="20"/>
+          <w:szCs w:val="20"/>
+        </w:rPr>
+      </w:pPr>
+      <w:r>
+        <w:rPr>
+          <w:rFonts w:ascii="Courier New" w:hAnsi="Courier New" w:cs="Courier New"/>
+          <w:color w:val="000000"/>
+          <w:sz w:val="20"/>
+          <w:szCs w:val="20"/>
+        </w:rPr>
+        <w:t>++i (i=i+1 )</w:t>
+      </w:r>
     </w:p>
     <w:p>
       <w:pPr>
@@ -4322,14 +3636,12 @@
       <w:pPr>
         <w:spacing w:after="0"/>
       </w:pPr>
-      <w:proofErr w:type="spellStart"/>
       <w:r>
         <w:rPr>
           <w:highlight w:val="yellow"/>
         </w:rPr>
         <w:t>LinkText</w:t>
       </w:r>
-      <w:proofErr w:type="spellEnd"/>
       <w:r>
         <w:t xml:space="preserve"> </w:t>
       </w:r>
@@ -4338,52 +3650,30 @@
       <w:pPr>
         <w:spacing w:after="0"/>
       </w:pPr>
-      <w:proofErr w:type="spellStart"/>
       <w:r>
         <w:rPr>
           <w:highlight w:val="yellow"/>
         </w:rPr>
         <w:t>PartialLinkText</w:t>
       </w:r>
-      <w:proofErr w:type="spellEnd"/>
     </w:p>
     <w:p>
       <w:pPr>
         <w:spacing w:after="0"/>
       </w:pPr>
-      <w:proofErr w:type="spellStart"/>
       <w:r>
         <w:t>Xpath</w:t>
       </w:r>
-      <w:proofErr w:type="spellEnd"/>
-      <w:r>
-        <w:t xml:space="preserve"> – absolute &amp; relative </w:t>
-      </w:r>
-      <w:proofErr w:type="spellStart"/>
-      <w:r>
-        <w:t>xpath</w:t>
-      </w:r>
-      <w:proofErr w:type="spellEnd"/>
-      <w:r>
-        <w:t xml:space="preserve"> (Parent and descendant </w:t>
-      </w:r>
-      <w:proofErr w:type="gramStart"/>
-      <w:r>
-        <w:t>concept )</w:t>
-      </w:r>
-      <w:proofErr w:type="gramEnd"/>
+      <w:r>
+        <w:t xml:space="preserve"> – absolute &amp; relative xpath (Parent and descendant concept )</w:t>
+      </w:r>
     </w:p>
     <w:p>
       <w:pPr>
         <w:spacing w:after="0"/>
       </w:pPr>
-      <w:proofErr w:type="spellStart"/>
-      <w:r>
-        <w:t>Css</w:t>
-      </w:r>
-      <w:proofErr w:type="spellEnd"/>
-      <w:r>
-        <w:t xml:space="preserve"> selector</w:t>
+      <w:r>
+        <w:t>Css selector</w:t>
       </w:r>
     </w:p>
     <w:p/>
@@ -4401,11 +3691,9 @@
         </w:numPr>
         <w:spacing w:line="259" w:lineRule="auto"/>
       </w:pPr>
-      <w:proofErr w:type="spellStart"/>
       <w:r>
         <w:t>Tagname</w:t>
       </w:r>
-      <w:proofErr w:type="spellEnd"/>
     </w:p>
     <w:p>
       <w:pPr>
@@ -4429,18 +3717,8 @@
         </w:numPr>
         <w:spacing w:line="259" w:lineRule="auto"/>
       </w:pPr>
-      <w:proofErr w:type="spellStart"/>
-      <w:proofErr w:type="gramStart"/>
-      <w:r>
-        <w:t>LinkText</w:t>
-      </w:r>
-      <w:proofErr w:type="spellEnd"/>
-      <w:r>
-        <w:t>(</w:t>
-      </w:r>
-      <w:proofErr w:type="gramEnd"/>
-      <w:r>
-        <w:t>Optional)</w:t>
+      <w:r>
+        <w:t>LinkText(Optional)</w:t>
       </w:r>
     </w:p>
     <w:p/>
@@ -4466,7 +3744,6 @@
         </w:rPr>
         <w:t xml:space="preserve">- </w:t>
       </w:r>
-      <w:proofErr w:type="spellStart"/>
       <w:r>
         <w:rPr>
           <w:color w:val="FF0000"/>
@@ -4476,36 +3753,11 @@
         </w:rPr>
         <w:t>tagname</w:t>
       </w:r>
-      <w:proofErr w:type="spellEnd"/>
     </w:p>
     <w:p>
       <w:r>
         <w:lastRenderedPageBreak/>
-        <w:t>type="text" id="</w:t>
-      </w:r>
-      <w:proofErr w:type="spellStart"/>
-      <w:r>
-        <w:t>twotabsearchtextbox</w:t>
-      </w:r>
-      <w:proofErr w:type="spellEnd"/>
-      <w:r>
-        <w:t xml:space="preserve">" value="mobile" name="field-keywords" autocomplete="off" placeholder="" class="nav-input nav-progressive-attribute" </w:t>
-      </w:r>
-      <w:proofErr w:type="spellStart"/>
-      <w:r>
-        <w:t>dir</w:t>
-      </w:r>
-      <w:proofErr w:type="spellEnd"/>
-      <w:r>
-        <w:t xml:space="preserve">="auto" </w:t>
-      </w:r>
-      <w:proofErr w:type="spellStart"/>
-      <w:r>
-        <w:t>tabindex</w:t>
-      </w:r>
-      <w:proofErr w:type="spellEnd"/>
-      <w:r>
-        <w:t>="0" aria-label="Search"&gt;</w:t>
+        <w:t>type="text" id="twotabsearchtextbox" value="mobile" name="field-keywords" autocomplete="off" placeholder="" class="nav-input nav-progressive-attribute" dir="auto" tabindex="0" aria-label="Search"&gt;</w:t>
       </w:r>
     </w:p>
     <w:p/>
@@ -4550,27 +3802,15 @@
         </w:rPr>
         <w:t>text</w:t>
       </w:r>
-      <w:proofErr w:type="gramStart"/>
-      <w:r>
-        <w:rPr>
-          <w:rFonts w:ascii="Consolas" w:hAnsi="Consolas"/>
-          <w:color w:val="202124"/>
-          <w:sz w:val="18"/>
-          <w:szCs w:val="18"/>
-          <w:shd w:val="clear" w:color="auto" w:fill="FFFFFF"/>
-        </w:rPr>
-        <w:t>"  is</w:t>
-      </w:r>
-      <w:proofErr w:type="gramEnd"/>
-      <w:r>
-        <w:rPr>
-          <w:rFonts w:ascii="Consolas" w:hAnsi="Consolas"/>
-          <w:color w:val="202124"/>
-          <w:sz w:val="18"/>
-          <w:szCs w:val="18"/>
-          <w:shd w:val="clear" w:color="auto" w:fill="FFFFFF"/>
-        </w:rPr>
-        <w:t xml:space="preserve"> an attribute</w:t>
+      <w:r>
+        <w:rPr>
+          <w:rFonts w:ascii="Consolas" w:hAnsi="Consolas"/>
+          <w:color w:val="202124"/>
+          <w:sz w:val="18"/>
+          <w:szCs w:val="18"/>
+          <w:shd w:val="clear" w:color="auto" w:fill="FFFFFF"/>
+        </w:rPr>
+        <w:t>"  is an attribute</w:t>
       </w:r>
     </w:p>
     <w:p>
@@ -4603,7 +3843,6 @@
         </w:rPr>
         <w:t>="</w:t>
       </w:r>
-      <w:proofErr w:type="spellStart"/>
       <w:r>
         <w:rPr>
           <w:rStyle w:val="webkit-html-attribute-value"/>
@@ -4614,7 +3853,6 @@
         </w:rPr>
         <w:t>twotabsearchtextbox</w:t>
       </w:r>
-      <w:proofErr w:type="spellEnd"/>
       <w:r>
         <w:rPr>
           <w:rFonts w:ascii="Consolas" w:hAnsi="Consolas"/>
@@ -4699,23 +3937,7 @@
         <w:t xml:space="preserve">&lt;input </w:t>
       </w:r>
       <w:r>
-        <w:t>type="text" class="</w:t>
-      </w:r>
-      <w:proofErr w:type="spellStart"/>
-      <w:r>
-        <w:t>inputtext</w:t>
-      </w:r>
-      <w:proofErr w:type="spellEnd"/>
-      <w:r>
-        <w:t xml:space="preserve"> _58mg _5dba _2ph-" data-type="text" name="</w:t>
-      </w:r>
-      <w:proofErr w:type="spellStart"/>
-      <w:r>
-        <w:t>firstname</w:t>
-      </w:r>
-      <w:proofErr w:type="spellEnd"/>
-      <w:r>
-        <w:t>" value="" aria-required="true" placeholder="" aria-label="First name" id="u_0_b_4l"&gt;</w:t>
+        <w:t>type="text" class="inputtext _58mg _5dba _2ph-" data-type="text" name="firstname" value="" aria-required="true" placeholder="" aria-label="First name" id="u_0_b_4l"&gt;</w:t>
       </w:r>
     </w:p>
     <w:p/>
@@ -4726,55 +3948,7 @@
     </w:p>
     <w:p>
       <w:r>
-        <w:t xml:space="preserve">If you have </w:t>
-      </w:r>
-      <w:proofErr w:type="spellStart"/>
-      <w:r>
-        <w:t>tagname</w:t>
-      </w:r>
-      <w:proofErr w:type="spellEnd"/>
-      <w:r>
-        <w:t xml:space="preserve"> as “a” in a html node of a </w:t>
-      </w:r>
-      <w:proofErr w:type="spellStart"/>
-      <w:r>
-        <w:t>webelement</w:t>
-      </w:r>
-      <w:proofErr w:type="spellEnd"/>
-      <w:r>
-        <w:t xml:space="preserve">, such </w:t>
-      </w:r>
-      <w:proofErr w:type="spellStart"/>
-      <w:r>
-        <w:t>tagnames</w:t>
-      </w:r>
-      <w:proofErr w:type="spellEnd"/>
-      <w:r>
-        <w:t xml:space="preserve"> are called tags. And Anchor tags mostly have </w:t>
-      </w:r>
-      <w:proofErr w:type="spellStart"/>
-      <w:r>
-        <w:t>href</w:t>
-      </w:r>
-      <w:proofErr w:type="spellEnd"/>
-      <w:r>
-        <w:t xml:space="preserve"> attributes and we use </w:t>
-      </w:r>
-      <w:proofErr w:type="spellStart"/>
-      <w:r>
-        <w:t>linktext</w:t>
-      </w:r>
-      <w:proofErr w:type="spellEnd"/>
-      <w:r>
-        <w:t xml:space="preserve"> or partial link text locators to find element with </w:t>
-      </w:r>
-      <w:proofErr w:type="spellStart"/>
-      <w:r>
-        <w:t>href</w:t>
-      </w:r>
-      <w:proofErr w:type="spellEnd"/>
-      <w:r>
-        <w:t xml:space="preserve"> attribute.</w:t>
+        <w:t>If you have tagname as “a” in a html node of a webelement, such tagnames are called tags. And Anchor tags mostly have href attributes and we use linktext or partial link text locators to find element with href attribute.</w:t>
       </w:r>
     </w:p>
     <w:p/>
@@ -4846,61 +4020,37 @@
           <w:shd w:val="clear" w:color="auto" w:fill="FFFFFF"/>
         </w:rPr>
       </w:pPr>
-      <w:proofErr w:type="spellStart"/>
-      <w:r>
-        <w:rPr>
-          <w:rFonts w:ascii="Arial" w:hAnsi="Arial" w:cs="Arial"/>
-          <w:b/>
-          <w:bCs/>
-          <w:color w:val="202124"/>
-          <w:shd w:val="clear" w:color="auto" w:fill="FFFFFF"/>
-        </w:rPr>
-        <w:t>Xpath</w:t>
-      </w:r>
-      <w:proofErr w:type="spellEnd"/>
-      <w:r>
-        <w:rPr>
-          <w:rFonts w:ascii="Arial" w:hAnsi="Arial" w:cs="Arial"/>
-          <w:b/>
-          <w:bCs/>
-          <w:color w:val="202124"/>
-          <w:shd w:val="clear" w:color="auto" w:fill="FFFFFF"/>
-        </w:rPr>
-        <w:t>:</w:t>
-      </w:r>
-    </w:p>
-    <w:p>
-      <w:pPr>
-        <w:rPr>
-          <w:rFonts w:ascii="Arial" w:hAnsi="Arial" w:cs="Arial"/>
-          <w:b/>
-          <w:bCs/>
-          <w:color w:val="202124"/>
-          <w:shd w:val="clear" w:color="auto" w:fill="FFFFFF"/>
-        </w:rPr>
-      </w:pPr>
-      <w:r>
-        <w:rPr>
-          <w:rFonts w:ascii="Arial" w:hAnsi="Arial" w:cs="Arial"/>
-          <w:b/>
-          <w:bCs/>
-          <w:color w:val="202124"/>
-          <w:shd w:val="clear" w:color="auto" w:fill="FFFFFF"/>
-        </w:rPr>
-        <w:t xml:space="preserve">Absolute </w:t>
-      </w:r>
-      <w:proofErr w:type="spellStart"/>
-      <w:r>
-        <w:rPr>
-          <w:rFonts w:ascii="Arial" w:hAnsi="Arial" w:cs="Arial"/>
-          <w:b/>
-          <w:bCs/>
-          <w:color w:val="202124"/>
-          <w:shd w:val="clear" w:color="auto" w:fill="FFFFFF"/>
-        </w:rPr>
-        <w:t>xpath</w:t>
-      </w:r>
-      <w:proofErr w:type="spellEnd"/>
+      <w:r>
+        <w:rPr>
+          <w:rFonts w:ascii="Arial" w:hAnsi="Arial" w:cs="Arial"/>
+          <w:b/>
+          <w:bCs/>
+          <w:color w:val="202124"/>
+          <w:shd w:val="clear" w:color="auto" w:fill="FFFFFF"/>
+        </w:rPr>
+        <w:t>Xpath:</w:t>
+      </w:r>
+    </w:p>
+    <w:p>
+      <w:pPr>
+        <w:rPr>
+          <w:rFonts w:ascii="Arial" w:hAnsi="Arial" w:cs="Arial"/>
+          <w:b/>
+          <w:bCs/>
+          <w:color w:val="202124"/>
+          <w:shd w:val="clear" w:color="auto" w:fill="FFFFFF"/>
+        </w:rPr>
+      </w:pPr>
+      <w:r>
+        <w:rPr>
+          <w:rFonts w:ascii="Arial" w:hAnsi="Arial" w:cs="Arial"/>
+          <w:b/>
+          <w:bCs/>
+          <w:color w:val="202124"/>
+          <w:shd w:val="clear" w:color="auto" w:fill="FFFFFF"/>
+        </w:rPr>
+        <w:t>Absolute xpath</w:t>
+      </w:r>
     </w:p>
     <w:p>
       <w:pPr>
@@ -4921,29 +4071,7 @@
           <w:color w:val="202124"/>
           <w:shd w:val="clear" w:color="auto" w:fill="FFFFFF"/>
         </w:rPr>
-        <w:t xml:space="preserve">Relative </w:t>
-      </w:r>
-      <w:proofErr w:type="spellStart"/>
-      <w:r>
-        <w:rPr>
-          <w:rFonts w:ascii="Arial" w:hAnsi="Arial" w:cs="Arial"/>
-          <w:b/>
-          <w:bCs/>
-          <w:color w:val="202124"/>
-          <w:shd w:val="clear" w:color="auto" w:fill="FFFFFF"/>
-        </w:rPr>
-        <w:t>xpath</w:t>
-      </w:r>
-      <w:proofErr w:type="spellEnd"/>
-      <w:r>
-        <w:rPr>
-          <w:rFonts w:ascii="Arial" w:hAnsi="Arial" w:cs="Arial"/>
-          <w:b/>
-          <w:bCs/>
-          <w:color w:val="202124"/>
-          <w:shd w:val="clear" w:color="auto" w:fill="FFFFFF"/>
-        </w:rPr>
-        <w:t>:</w:t>
+        <w:t>Relative xpath:</w:t>
       </w:r>
       <w:r>
         <w:rPr>
@@ -4963,29 +4091,7 @@
           <w:szCs w:val="16"/>
           <w:shd w:val="clear" w:color="auto" w:fill="FFFFFF"/>
         </w:rPr>
-        <w:t xml:space="preserve">Always a relative </w:t>
-      </w:r>
-      <w:proofErr w:type="spellStart"/>
-      <w:r>
-        <w:rPr>
-          <w:rFonts w:ascii="Arial" w:hAnsi="Arial" w:cs="Arial"/>
-          <w:color w:val="202124"/>
-          <w:sz w:val="16"/>
-          <w:szCs w:val="16"/>
-          <w:shd w:val="clear" w:color="auto" w:fill="FFFFFF"/>
-        </w:rPr>
-        <w:t>xpath</w:t>
-      </w:r>
-      <w:proofErr w:type="spellEnd"/>
-      <w:r>
-        <w:rPr>
-          <w:rFonts w:ascii="Arial" w:hAnsi="Arial" w:cs="Arial"/>
-          <w:color w:val="202124"/>
-          <w:sz w:val="16"/>
-          <w:szCs w:val="16"/>
-          <w:shd w:val="clear" w:color="auto" w:fill="FFFFFF"/>
-        </w:rPr>
-        <w:t xml:space="preserve"> starts with two forward slashes //</w:t>
+        <w:t>Always a relative xpath starts with two forward slashes //</w:t>
       </w:r>
     </w:p>
     <w:p>
@@ -5149,10 +4255,12 @@
           <w:szCs w:val="16"/>
           <w:shd w:val="clear" w:color="auto" w:fill="FFFFFF"/>
         </w:rPr>
-        <w:t xml:space="preserve"> </w:t>
-      </w:r>
-      <w:proofErr w:type="spellStart"/>
-      <w:r>
+        <w:t xml:space="preserve"> tagname</w:t>
+      </w:r>
+    </w:p>
+    <w:p>
+      <w:pPr>
+        <w:spacing w:after="0"/>
         <w:rPr>
           <w:rFonts w:ascii="Arial" w:hAnsi="Arial" w:cs="Arial"/>
           <w:color w:val="FF0000"/>
@@ -5160,13 +4268,8 @@
           <w:szCs w:val="16"/>
           <w:shd w:val="clear" w:color="auto" w:fill="FFFFFF"/>
         </w:rPr>
-        <w:t>tagname</w:t>
-      </w:r>
-      <w:proofErr w:type="spellEnd"/>
-    </w:p>
-    <w:p>
-      <w:pPr>
-        <w:spacing w:after="0"/>
+      </w:pPr>
+      <w:r>
         <w:rPr>
           <w:rFonts w:ascii="Arial" w:hAnsi="Arial" w:cs="Arial"/>
           <w:color w:val="FF0000"/>
@@ -5174,9 +4277,166 @@
           <w:szCs w:val="16"/>
           <w:shd w:val="clear" w:color="auto" w:fill="FFFFFF"/>
         </w:rPr>
-      </w:pPr>
-      <w:proofErr w:type="spellStart"/>
-      <w:r>
+        <w:t>Attributename = “Attribute value”</w:t>
+      </w:r>
+    </w:p>
+    <w:p>
+      <w:pPr>
+        <w:spacing w:after="0"/>
+        <w:rPr>
+          <w:rFonts w:ascii="Arial" w:hAnsi="Arial" w:cs="Arial"/>
+          <w:color w:val="202124"/>
+          <w:sz w:val="16"/>
+          <w:szCs w:val="16"/>
+          <w:shd w:val="clear" w:color="auto" w:fill="FFFFFF"/>
+        </w:rPr>
+      </w:pPr>
+      <w:r>
+        <w:rPr>
+          <w:rFonts w:ascii="Arial" w:hAnsi="Arial" w:cs="Arial"/>
+          <w:color w:val="202124"/>
+          <w:sz w:val="16"/>
+          <w:szCs w:val="16"/>
+          <w:shd w:val="clear" w:color="auto" w:fill="FFFFFF"/>
+        </w:rPr>
+        <w:t xml:space="preserve">href="/gp/bestsellers/?ref_=nav_cs_bestsellers" </w:t>
+      </w:r>
+    </w:p>
+    <w:p>
+      <w:pPr>
+        <w:spacing w:after="0"/>
+        <w:rPr>
+          <w:rFonts w:ascii="Arial" w:hAnsi="Arial" w:cs="Arial"/>
+          <w:color w:val="202124"/>
+          <w:sz w:val="16"/>
+          <w:szCs w:val="16"/>
+          <w:shd w:val="clear" w:color="auto" w:fill="FFFFFF"/>
+        </w:rPr>
+      </w:pPr>
+      <w:r>
+        <w:rPr>
+          <w:rFonts w:ascii="Arial" w:hAnsi="Arial" w:cs="Arial"/>
+          <w:color w:val="202124"/>
+          <w:sz w:val="16"/>
+          <w:szCs w:val="16"/>
+          <w:shd w:val="clear" w:color="auto" w:fill="FFFFFF"/>
+        </w:rPr>
+        <w:t xml:space="preserve">class="nav-a  " </w:t>
+      </w:r>
+    </w:p>
+    <w:p>
+      <w:pPr>
+        <w:spacing w:after="0"/>
+        <w:rPr>
+          <w:rFonts w:ascii="Arial" w:hAnsi="Arial" w:cs="Arial"/>
+          <w:color w:val="202124"/>
+          <w:sz w:val="16"/>
+          <w:szCs w:val="16"/>
+          <w:shd w:val="clear" w:color="auto" w:fill="FFFFFF"/>
+        </w:rPr>
+      </w:pPr>
+      <w:r>
+        <w:rPr>
+          <w:rFonts w:ascii="Arial" w:hAnsi="Arial" w:cs="Arial"/>
+          <w:color w:val="202124"/>
+          <w:sz w:val="16"/>
+          <w:szCs w:val="16"/>
+          <w:shd w:val="clear" w:color="auto" w:fill="FFFFFF"/>
+        </w:rPr>
+        <w:t xml:space="preserve">tabindex="0" </w:t>
+      </w:r>
+    </w:p>
+    <w:p>
+      <w:pPr>
+        <w:spacing w:after="0"/>
+        <w:rPr>
+          <w:rFonts w:ascii="Arial" w:hAnsi="Arial" w:cs="Arial"/>
+          <w:color w:val="202124"/>
+          <w:sz w:val="16"/>
+          <w:szCs w:val="16"/>
+          <w:shd w:val="clear" w:color="auto" w:fill="FFFFFF"/>
+        </w:rPr>
+      </w:pPr>
+      <w:r>
+        <w:rPr>
+          <w:rFonts w:ascii="Arial" w:hAnsi="Arial" w:cs="Arial"/>
+          <w:color w:val="202124"/>
+          <w:sz w:val="16"/>
+          <w:szCs w:val="16"/>
+          <w:shd w:val="clear" w:color="auto" w:fill="FFFFFF"/>
+        </w:rPr>
+        <w:t xml:space="preserve">data-csa-c-type="link" </w:t>
+      </w:r>
+    </w:p>
+    <w:p>
+      <w:pPr>
+        <w:spacing w:after="0"/>
+        <w:rPr>
+          <w:rFonts w:ascii="Arial" w:hAnsi="Arial" w:cs="Arial"/>
+          <w:color w:val="202124"/>
+          <w:sz w:val="16"/>
+          <w:szCs w:val="16"/>
+          <w:shd w:val="clear" w:color="auto" w:fill="FFFFFF"/>
+        </w:rPr>
+      </w:pPr>
+      <w:r>
+        <w:rPr>
+          <w:rFonts w:ascii="Arial" w:hAnsi="Arial" w:cs="Arial"/>
+          <w:color w:val="202124"/>
+          <w:sz w:val="16"/>
+          <w:szCs w:val="16"/>
+          <w:shd w:val="clear" w:color="auto" w:fill="FFFFFF"/>
+        </w:rPr>
+        <w:t xml:space="preserve">data-csa-c-slot-id="nav_cs_0" </w:t>
+      </w:r>
+    </w:p>
+    <w:p>
+      <w:pPr>
+        <w:spacing w:after="0"/>
+        <w:rPr>
+          <w:rFonts w:ascii="Arial" w:hAnsi="Arial" w:cs="Arial"/>
+          <w:color w:val="202124"/>
+          <w:sz w:val="16"/>
+          <w:szCs w:val="16"/>
+          <w:shd w:val="clear" w:color="auto" w:fill="FFFFFF"/>
+        </w:rPr>
+      </w:pPr>
+      <w:r>
+        <w:rPr>
+          <w:rFonts w:ascii="Arial" w:hAnsi="Arial" w:cs="Arial"/>
+          <w:color w:val="202124"/>
+          <w:sz w:val="16"/>
+          <w:szCs w:val="16"/>
+          <w:shd w:val="clear" w:color="auto" w:fill="FFFFFF"/>
+        </w:rPr>
+        <w:t xml:space="preserve">data-csa-c-content-id="nav_cs_bestsellers" </w:t>
+      </w:r>
+    </w:p>
+    <w:p>
+      <w:pPr>
+        <w:spacing w:after="0"/>
+        <w:rPr>
+          <w:rFonts w:ascii="Arial" w:hAnsi="Arial" w:cs="Arial"/>
+          <w:color w:val="202124"/>
+          <w:sz w:val="16"/>
+          <w:szCs w:val="16"/>
+          <w:shd w:val="clear" w:color="auto" w:fill="FFFFFF"/>
+        </w:rPr>
+      </w:pPr>
+      <w:r>
+        <w:rPr>
+          <w:rFonts w:ascii="Arial" w:hAnsi="Arial" w:cs="Arial"/>
+          <w:color w:val="202124"/>
+          <w:sz w:val="16"/>
+          <w:szCs w:val="16"/>
+          <w:shd w:val="clear" w:color="auto" w:fill="FFFFFF"/>
+        </w:rPr>
+        <w:t>data-csa-c-id="wv3lno-rpdec6-jicdi1-qptw25"</w:t>
+      </w:r>
+    </w:p>
+    <w:p>
+      <w:pPr>
+        <w:spacing w:after="0"/>
         <w:rPr>
           <w:rFonts w:ascii="Arial" w:hAnsi="Arial" w:cs="Arial"/>
           <w:color w:val="FF0000"/>
@@ -5184,9 +4444,7 @@
           <w:szCs w:val="16"/>
           <w:shd w:val="clear" w:color="auto" w:fill="FFFFFF"/>
         </w:rPr>
-        <w:t>Attributename</w:t>
-      </w:r>
-      <w:proofErr w:type="spellEnd"/>
+      </w:pPr>
       <w:r>
         <w:rPr>
           <w:rFonts w:ascii="Arial" w:hAnsi="Arial" w:cs="Arial"/>
@@ -5195,7 +4453,7 @@
           <w:szCs w:val="16"/>
           <w:shd w:val="clear" w:color="auto" w:fill="FFFFFF"/>
         </w:rPr>
-        <w:t xml:space="preserve"> = “Attribute value”</w:t>
+        <w:t>&gt;Text&lt;</w:t>
       </w:r>
     </w:p>
     <w:p>
@@ -5209,7 +4467,6 @@
           <w:shd w:val="clear" w:color="auto" w:fill="FFFFFF"/>
         </w:rPr>
       </w:pPr>
-      <w:proofErr w:type="spellStart"/>
       <w:r>
         <w:rPr>
           <w:rFonts w:ascii="Arial" w:hAnsi="Arial" w:cs="Arial"/>
@@ -5218,10 +4475,12 @@
           <w:szCs w:val="16"/>
           <w:shd w:val="clear" w:color="auto" w:fill="FFFFFF"/>
         </w:rPr>
-        <w:t>href</w:t>
-      </w:r>
-      <w:proofErr w:type="spellEnd"/>
-      <w:r>
+        <w:t>&gt;Best Sellers&lt;/a&gt;</w:t>
+      </w:r>
+    </w:p>
+    <w:p>
+      <w:pPr>
+        <w:spacing w:after="0"/>
         <w:rPr>
           <w:rFonts w:ascii="Arial" w:hAnsi="Arial" w:cs="Arial"/>
           <w:color w:val="202124"/>
@@ -5229,10 +4488,11 @@
           <w:szCs w:val="16"/>
           <w:shd w:val="clear" w:color="auto" w:fill="FFFFFF"/>
         </w:rPr>
-        <w:t>="/</w:t>
-      </w:r>
-      <w:proofErr w:type="spellStart"/>
-      <w:r>
+      </w:pPr>
+    </w:p>
+    <w:p>
+      <w:pPr>
+        <w:spacing w:after="0"/>
         <w:rPr>
           <w:rFonts w:ascii="Arial" w:hAnsi="Arial" w:cs="Arial"/>
           <w:color w:val="202124"/>
@@ -5240,9 +4500,7 @@
           <w:szCs w:val="16"/>
           <w:shd w:val="clear" w:color="auto" w:fill="FFFFFF"/>
         </w:rPr>
-        <w:t>gp</w:t>
-      </w:r>
-      <w:proofErr w:type="spellEnd"/>
+      </w:pPr>
       <w:r>
         <w:rPr>
           <w:rFonts w:ascii="Arial" w:hAnsi="Arial" w:cs="Arial"/>
@@ -5251,9 +4509,8 @@
           <w:szCs w:val="16"/>
           <w:shd w:val="clear" w:color="auto" w:fill="FFFFFF"/>
         </w:rPr>
-        <w:t>/bestsellers/?ref_=</w:t>
-      </w:r>
-      <w:proofErr w:type="spellStart"/>
+        <w:t>Syntax for xpath by attribute:</w:t>
+      </w:r>
       <w:r>
         <w:rPr>
           <w:rFonts w:ascii="Arial" w:hAnsi="Arial" w:cs="Arial"/>
@@ -5262,911 +4519,284 @@
           <w:szCs w:val="16"/>
           <w:shd w:val="clear" w:color="auto" w:fill="FFFFFF"/>
         </w:rPr>
-        <w:t>nav_cs_bestsellers</w:t>
-      </w:r>
-      <w:proofErr w:type="spellEnd"/>
-      <w:r>
-        <w:rPr>
-          <w:rFonts w:ascii="Arial" w:hAnsi="Arial" w:cs="Arial"/>
-          <w:color w:val="202124"/>
-          <w:sz w:val="16"/>
-          <w:szCs w:val="16"/>
-          <w:shd w:val="clear" w:color="auto" w:fill="FFFFFF"/>
-        </w:rPr>
-        <w:t xml:space="preserve">" </w:t>
-      </w:r>
-    </w:p>
-    <w:p>
-      <w:pPr>
-        <w:spacing w:after="0"/>
-        <w:rPr>
-          <w:rFonts w:ascii="Arial" w:hAnsi="Arial" w:cs="Arial"/>
-          <w:color w:val="202124"/>
-          <w:sz w:val="16"/>
-          <w:szCs w:val="16"/>
-          <w:shd w:val="clear" w:color="auto" w:fill="FFFFFF"/>
-        </w:rPr>
-      </w:pPr>
-      <w:r>
-        <w:rPr>
-          <w:rFonts w:ascii="Arial" w:hAnsi="Arial" w:cs="Arial"/>
-          <w:color w:val="202124"/>
-          <w:sz w:val="16"/>
-          <w:szCs w:val="16"/>
-          <w:shd w:val="clear" w:color="auto" w:fill="FFFFFF"/>
-        </w:rPr>
-        <w:t>class="nav-</w:t>
-      </w:r>
-      <w:proofErr w:type="gramStart"/>
-      <w:r>
-        <w:rPr>
-          <w:rFonts w:ascii="Arial" w:hAnsi="Arial" w:cs="Arial"/>
-          <w:color w:val="202124"/>
-          <w:sz w:val="16"/>
-          <w:szCs w:val="16"/>
-          <w:shd w:val="clear" w:color="auto" w:fill="FFFFFF"/>
-        </w:rPr>
-        <w:t>a  "</w:t>
-      </w:r>
-      <w:proofErr w:type="gramEnd"/>
-      <w:r>
-        <w:rPr>
-          <w:rFonts w:ascii="Arial" w:hAnsi="Arial" w:cs="Arial"/>
-          <w:color w:val="202124"/>
-          <w:sz w:val="16"/>
-          <w:szCs w:val="16"/>
-          <w:shd w:val="clear" w:color="auto" w:fill="FFFFFF"/>
-        </w:rPr>
-        <w:t xml:space="preserve"> </w:t>
-      </w:r>
-    </w:p>
-    <w:p>
-      <w:pPr>
-        <w:spacing w:after="0"/>
-        <w:rPr>
-          <w:rFonts w:ascii="Arial" w:hAnsi="Arial" w:cs="Arial"/>
-          <w:color w:val="202124"/>
-          <w:sz w:val="16"/>
-          <w:szCs w:val="16"/>
-          <w:shd w:val="clear" w:color="auto" w:fill="FFFFFF"/>
-        </w:rPr>
-      </w:pPr>
-      <w:proofErr w:type="spellStart"/>
-      <w:r>
-        <w:rPr>
-          <w:rFonts w:ascii="Arial" w:hAnsi="Arial" w:cs="Arial"/>
-          <w:color w:val="202124"/>
-          <w:sz w:val="16"/>
-          <w:szCs w:val="16"/>
-          <w:shd w:val="clear" w:color="auto" w:fill="FFFFFF"/>
-        </w:rPr>
-        <w:t>tabindex</w:t>
-      </w:r>
-      <w:proofErr w:type="spellEnd"/>
-      <w:r>
-        <w:rPr>
-          <w:rFonts w:ascii="Arial" w:hAnsi="Arial" w:cs="Arial"/>
-          <w:color w:val="202124"/>
-          <w:sz w:val="16"/>
-          <w:szCs w:val="16"/>
-          <w:shd w:val="clear" w:color="auto" w:fill="FFFFFF"/>
-        </w:rPr>
-        <w:t xml:space="preserve">="0" </w:t>
-      </w:r>
-    </w:p>
-    <w:p>
-      <w:pPr>
-        <w:spacing w:after="0"/>
-        <w:rPr>
-          <w:rFonts w:ascii="Arial" w:hAnsi="Arial" w:cs="Arial"/>
-          <w:color w:val="202124"/>
-          <w:sz w:val="16"/>
-          <w:szCs w:val="16"/>
-          <w:shd w:val="clear" w:color="auto" w:fill="FFFFFF"/>
-        </w:rPr>
-      </w:pPr>
-      <w:r>
-        <w:rPr>
-          <w:rFonts w:ascii="Arial" w:hAnsi="Arial" w:cs="Arial"/>
-          <w:color w:val="202124"/>
-          <w:sz w:val="16"/>
-          <w:szCs w:val="16"/>
-          <w:shd w:val="clear" w:color="auto" w:fill="FFFFFF"/>
-        </w:rPr>
-        <w:t>data-</w:t>
-      </w:r>
-      <w:proofErr w:type="spellStart"/>
-      <w:r>
-        <w:rPr>
-          <w:rFonts w:ascii="Arial" w:hAnsi="Arial" w:cs="Arial"/>
-          <w:color w:val="202124"/>
-          <w:sz w:val="16"/>
-          <w:szCs w:val="16"/>
-          <w:shd w:val="clear" w:color="auto" w:fill="FFFFFF"/>
-        </w:rPr>
-        <w:t>csa</w:t>
-      </w:r>
-      <w:proofErr w:type="spellEnd"/>
-      <w:r>
-        <w:rPr>
-          <w:rFonts w:ascii="Arial" w:hAnsi="Arial" w:cs="Arial"/>
-          <w:color w:val="202124"/>
-          <w:sz w:val="16"/>
-          <w:szCs w:val="16"/>
-          <w:shd w:val="clear" w:color="auto" w:fill="FFFFFF"/>
-        </w:rPr>
-        <w:t xml:space="preserve">-c-type="link" </w:t>
-      </w:r>
-    </w:p>
-    <w:p>
-      <w:pPr>
-        <w:spacing w:after="0"/>
-        <w:rPr>
-          <w:rFonts w:ascii="Arial" w:hAnsi="Arial" w:cs="Arial"/>
-          <w:color w:val="202124"/>
-          <w:sz w:val="16"/>
-          <w:szCs w:val="16"/>
-          <w:shd w:val="clear" w:color="auto" w:fill="FFFFFF"/>
-        </w:rPr>
-      </w:pPr>
-      <w:r>
-        <w:rPr>
-          <w:rFonts w:ascii="Arial" w:hAnsi="Arial" w:cs="Arial"/>
-          <w:color w:val="202124"/>
-          <w:sz w:val="16"/>
-          <w:szCs w:val="16"/>
-          <w:shd w:val="clear" w:color="auto" w:fill="FFFFFF"/>
-        </w:rPr>
-        <w:t>data-</w:t>
-      </w:r>
-      <w:proofErr w:type="spellStart"/>
-      <w:r>
-        <w:rPr>
-          <w:rFonts w:ascii="Arial" w:hAnsi="Arial" w:cs="Arial"/>
-          <w:color w:val="202124"/>
-          <w:sz w:val="16"/>
-          <w:szCs w:val="16"/>
-          <w:shd w:val="clear" w:color="auto" w:fill="FFFFFF"/>
-        </w:rPr>
-        <w:t>csa</w:t>
-      </w:r>
-      <w:proofErr w:type="spellEnd"/>
-      <w:r>
-        <w:rPr>
-          <w:rFonts w:ascii="Arial" w:hAnsi="Arial" w:cs="Arial"/>
-          <w:color w:val="202124"/>
-          <w:sz w:val="16"/>
-          <w:szCs w:val="16"/>
-          <w:shd w:val="clear" w:color="auto" w:fill="FFFFFF"/>
-        </w:rPr>
-        <w:t xml:space="preserve">-c-slot-id="nav_cs_0" </w:t>
-      </w:r>
-    </w:p>
-    <w:p>
-      <w:pPr>
-        <w:spacing w:after="0"/>
-        <w:rPr>
-          <w:rFonts w:ascii="Arial" w:hAnsi="Arial" w:cs="Arial"/>
-          <w:color w:val="202124"/>
-          <w:sz w:val="16"/>
-          <w:szCs w:val="16"/>
-          <w:shd w:val="clear" w:color="auto" w:fill="FFFFFF"/>
-        </w:rPr>
-      </w:pPr>
-      <w:r>
-        <w:rPr>
-          <w:rFonts w:ascii="Arial" w:hAnsi="Arial" w:cs="Arial"/>
-          <w:color w:val="202124"/>
-          <w:sz w:val="16"/>
-          <w:szCs w:val="16"/>
-          <w:shd w:val="clear" w:color="auto" w:fill="FFFFFF"/>
-        </w:rPr>
-        <w:t>data-</w:t>
-      </w:r>
-      <w:proofErr w:type="spellStart"/>
-      <w:r>
-        <w:rPr>
-          <w:rFonts w:ascii="Arial" w:hAnsi="Arial" w:cs="Arial"/>
-          <w:color w:val="202124"/>
-          <w:sz w:val="16"/>
-          <w:szCs w:val="16"/>
-          <w:shd w:val="clear" w:color="auto" w:fill="FFFFFF"/>
-        </w:rPr>
-        <w:t>csa</w:t>
-      </w:r>
-      <w:proofErr w:type="spellEnd"/>
-      <w:r>
-        <w:rPr>
-          <w:rFonts w:ascii="Arial" w:hAnsi="Arial" w:cs="Arial"/>
-          <w:color w:val="202124"/>
-          <w:sz w:val="16"/>
-          <w:szCs w:val="16"/>
-          <w:shd w:val="clear" w:color="auto" w:fill="FFFFFF"/>
-        </w:rPr>
-        <w:t>-c-content-id="</w:t>
-      </w:r>
-      <w:proofErr w:type="spellStart"/>
-      <w:r>
-        <w:rPr>
-          <w:rFonts w:ascii="Arial" w:hAnsi="Arial" w:cs="Arial"/>
-          <w:color w:val="202124"/>
-          <w:sz w:val="16"/>
-          <w:szCs w:val="16"/>
-          <w:shd w:val="clear" w:color="auto" w:fill="FFFFFF"/>
-        </w:rPr>
-        <w:t>nav_cs_bestsellers</w:t>
-      </w:r>
-      <w:proofErr w:type="spellEnd"/>
-      <w:r>
-        <w:rPr>
-          <w:rFonts w:ascii="Arial" w:hAnsi="Arial" w:cs="Arial"/>
-          <w:color w:val="202124"/>
-          <w:sz w:val="16"/>
-          <w:szCs w:val="16"/>
-          <w:shd w:val="clear" w:color="auto" w:fill="FFFFFF"/>
-        </w:rPr>
-        <w:t xml:space="preserve">" </w:t>
-      </w:r>
-    </w:p>
-    <w:p>
-      <w:pPr>
-        <w:spacing w:after="0"/>
-        <w:rPr>
-          <w:rFonts w:ascii="Arial" w:hAnsi="Arial" w:cs="Arial"/>
-          <w:color w:val="202124"/>
-          <w:sz w:val="16"/>
-          <w:szCs w:val="16"/>
-          <w:shd w:val="clear" w:color="auto" w:fill="FFFFFF"/>
-        </w:rPr>
-      </w:pPr>
-      <w:r>
-        <w:rPr>
-          <w:rFonts w:ascii="Arial" w:hAnsi="Arial" w:cs="Arial"/>
-          <w:color w:val="202124"/>
-          <w:sz w:val="16"/>
-          <w:szCs w:val="16"/>
-          <w:shd w:val="clear" w:color="auto" w:fill="FFFFFF"/>
-        </w:rPr>
-        <w:t>data-</w:t>
-      </w:r>
-      <w:proofErr w:type="spellStart"/>
-      <w:r>
-        <w:rPr>
-          <w:rFonts w:ascii="Arial" w:hAnsi="Arial" w:cs="Arial"/>
-          <w:color w:val="202124"/>
-          <w:sz w:val="16"/>
-          <w:szCs w:val="16"/>
-          <w:shd w:val="clear" w:color="auto" w:fill="FFFFFF"/>
-        </w:rPr>
-        <w:t>csa</w:t>
-      </w:r>
-      <w:proofErr w:type="spellEnd"/>
-      <w:r>
-        <w:rPr>
-          <w:rFonts w:ascii="Arial" w:hAnsi="Arial" w:cs="Arial"/>
-          <w:color w:val="202124"/>
-          <w:sz w:val="16"/>
-          <w:szCs w:val="16"/>
-          <w:shd w:val="clear" w:color="auto" w:fill="FFFFFF"/>
-        </w:rPr>
-        <w:t>-c-id="wv3lno-rpdec6-jicdi1-qptw25"</w:t>
-      </w:r>
-    </w:p>
-    <w:p>
-      <w:pPr>
-        <w:spacing w:after="0"/>
-        <w:rPr>
-          <w:rFonts w:ascii="Arial" w:hAnsi="Arial" w:cs="Arial"/>
+        <w:t xml:space="preserve"> relative xpath</w:t>
+      </w:r>
+    </w:p>
+    <w:p>
+      <w:pPr>
+        <w:rPr>
+          <w:rFonts w:ascii="Arial" w:hAnsi="Arial" w:cs="Arial"/>
+          <w:b/>
+          <w:bCs/>
+          <w:color w:val="202124"/>
+          <w:shd w:val="clear" w:color="auto" w:fill="FFFFFF"/>
+        </w:rPr>
+      </w:pPr>
+      <w:r>
+        <w:rPr>
+          <w:rFonts w:ascii="Arial" w:hAnsi="Arial" w:cs="Arial"/>
+          <w:b/>
+          <w:bCs/>
+          <w:color w:val="202124"/>
+          <w:shd w:val="clear" w:color="auto" w:fill="FFFFFF"/>
+        </w:rPr>
+        <w:t>//tagname[@AttritubeName= ‘AttributeValue’]</w:t>
+      </w:r>
+      <w:r>
+        <w:rPr>
+          <w:rFonts w:ascii="Arial" w:hAnsi="Arial" w:cs="Arial"/>
+          <w:b/>
+          <w:bCs/>
+          <w:color w:val="202124"/>
+          <w:shd w:val="clear" w:color="auto" w:fill="FFFFFF"/>
+        </w:rPr>
+        <w:t xml:space="preserve">   (is written by attribute name and value)</w:t>
+      </w:r>
+    </w:p>
+    <w:p>
+      <w:pPr>
+        <w:rPr>
+          <w:rFonts w:ascii="Arial" w:hAnsi="Arial" w:cs="Arial"/>
+          <w:b/>
+          <w:bCs/>
+          <w:color w:val="202124"/>
+          <w:shd w:val="clear" w:color="auto" w:fill="FFFFFF"/>
+        </w:rPr>
+      </w:pPr>
+      <w:r>
+        <w:rPr>
+          <w:rFonts w:ascii="Arial" w:hAnsi="Arial" w:cs="Arial"/>
+          <w:b/>
+          <w:bCs/>
+          <w:color w:val="202124"/>
+          <w:shd w:val="clear" w:color="auto" w:fill="FFFFFF"/>
+        </w:rPr>
+        <w:t>//a[@</w:t>
+      </w:r>
+      <w:r>
+        <w:rPr>
+          <w:rFonts w:ascii="Arial" w:hAnsi="Arial" w:cs="Arial"/>
+          <w:b/>
+          <w:bCs/>
+          <w:color w:val="202124"/>
+          <w:shd w:val="clear" w:color="auto" w:fill="FFFFFF"/>
+        </w:rPr>
+        <w:t>data-csa-c-content-id= nav_cs_bestsellers’]</w:t>
+      </w:r>
+    </w:p>
+    <w:p>
+      <w:pPr>
+        <w:rPr>
+          <w:rFonts w:ascii="Arial" w:hAnsi="Arial" w:cs="Arial"/>
+          <w:b/>
+          <w:bCs/>
+          <w:color w:val="202124"/>
+          <w:shd w:val="clear" w:color="auto" w:fill="FFFFFF"/>
+        </w:rPr>
+      </w:pPr>
+    </w:p>
+    <w:p>
+      <w:pPr>
+        <w:rPr>
+          <w:rFonts w:ascii="Arial" w:hAnsi="Arial" w:cs="Arial"/>
+          <w:b/>
+          <w:bCs/>
+          <w:color w:val="202124"/>
+          <w:shd w:val="clear" w:color="auto" w:fill="FFFFFF"/>
+        </w:rPr>
+      </w:pPr>
+    </w:p>
+    <w:p>
+      <w:pPr>
+        <w:rPr>
+          <w:rFonts w:ascii="Arial" w:hAnsi="Arial" w:cs="Arial"/>
+          <w:b/>
+          <w:bCs/>
+          <w:color w:val="202124"/>
+          <w:shd w:val="clear" w:color="auto" w:fill="FFFFFF"/>
+        </w:rPr>
+      </w:pPr>
+      <w:r>
+        <w:rPr>
+          <w:rFonts w:ascii="Arial" w:hAnsi="Arial" w:cs="Arial"/>
+          <w:b/>
+          <w:bCs/>
+          <w:color w:val="202124"/>
+          <w:shd w:val="clear" w:color="auto" w:fill="FFFFFF"/>
+        </w:rPr>
+        <w:t>&lt;div role="treeitem" class="_p13n-zg-nav-tree-all_style_zg-browse-item__1rdKf _p13n-zg-nav-tree-all_style_zg-browse-height-small__nleKL"&gt;&lt;a href="/gp/bestsellers/mobile-apps/ref=zg_bs_nav_0"&gt;Apps for Android&lt;/a&gt;&lt;/div&gt;</w:t>
+      </w:r>
+    </w:p>
+    <w:p>
+      <w:pPr>
+        <w:rPr>
+          <w:rFonts w:ascii="Arial" w:hAnsi="Arial" w:cs="Arial"/>
+          <w:b/>
+          <w:bCs/>
+          <w:color w:val="202124"/>
+          <w:shd w:val="clear" w:color="auto" w:fill="FFFFFF"/>
+        </w:rPr>
+      </w:pPr>
+    </w:p>
+    <w:p>
+      <w:pPr>
+        <w:rPr>
+          <w:rFonts w:ascii="Arial" w:hAnsi="Arial" w:cs="Arial"/>
+          <w:b/>
+          <w:bCs/>
+          <w:color w:val="202124"/>
+          <w:shd w:val="clear" w:color="auto" w:fill="FFFFFF"/>
+        </w:rPr>
+      </w:pPr>
+      <w:r>
+        <w:rPr>
+          <w:rFonts w:ascii="Arial" w:hAnsi="Arial" w:cs="Arial"/>
+          <w:b/>
+          <w:bCs/>
+          <w:color w:val="202124"/>
+          <w:highlight w:val="yellow"/>
+          <w:shd w:val="clear" w:color="auto" w:fill="FFFFFF"/>
+        </w:rPr>
+        <w:t>Find element by attribute</w:t>
+      </w:r>
+      <w:r>
+        <w:rPr>
+          <w:rFonts w:ascii="Arial" w:hAnsi="Arial" w:cs="Arial"/>
+          <w:b/>
+          <w:bCs/>
+          <w:color w:val="202124"/>
+          <w:shd w:val="clear" w:color="auto" w:fill="FFFFFF"/>
+        </w:rPr>
+        <w:t>:</w:t>
+      </w:r>
+    </w:p>
+    <w:p>
+      <w:pPr>
+        <w:rPr>
+          <w:rFonts w:ascii="Arial" w:hAnsi="Arial" w:cs="Arial"/>
+          <w:color w:val="202124"/>
+          <w:shd w:val="clear" w:color="auto" w:fill="FFFFFF"/>
+        </w:rPr>
+      </w:pPr>
+      <w:r>
+        <w:rPr>
+          <w:rFonts w:ascii="Arial" w:hAnsi="Arial" w:cs="Arial"/>
+          <w:color w:val="202124"/>
+          <w:shd w:val="clear" w:color="auto" w:fill="FFFFFF"/>
+        </w:rPr>
+        <w:t>(//div[@role="treeitem"])[3]</w:t>
+      </w:r>
+    </w:p>
+    <w:p>
+      <w:pPr>
+        <w:rPr>
+          <w:rFonts w:ascii="Arial" w:hAnsi="Arial" w:cs="Arial"/>
+          <w:color w:val="202124"/>
+          <w:shd w:val="clear" w:color="auto" w:fill="FFFFFF"/>
+        </w:rPr>
+      </w:pPr>
+      <w:r>
+        <w:rPr>
+          <w:rFonts w:ascii="Arial" w:hAnsi="Arial" w:cs="Arial"/>
+          <w:color w:val="202124"/>
+          <w:shd w:val="clear" w:color="auto" w:fill="FFFFFF"/>
+        </w:rPr>
+        <w:t>//input[@placeholder="Username"]</w:t>
+      </w:r>
+    </w:p>
+    <w:p>
+      <w:pPr>
+        <w:rPr>
+          <w:rFonts w:ascii="Arial" w:hAnsi="Arial" w:cs="Arial"/>
+          <w:color w:val="202124"/>
+          <w:shd w:val="clear" w:color="auto" w:fill="FFFFFF"/>
+        </w:rPr>
+      </w:pPr>
+      <w:r>
+        <w:rPr>
+          <w:rFonts w:ascii="Arial" w:hAnsi="Arial" w:cs="Arial"/>
+          <w:color w:val="202124"/>
+          <w:shd w:val="clear" w:color="auto" w:fill="FFFFFF"/>
+        </w:rPr>
+        <w:t>//input[@type="password"]</w:t>
+      </w:r>
+    </w:p>
+    <w:p>
+      <w:pPr>
+        <w:rPr>
+          <w:rFonts w:ascii="Arial" w:hAnsi="Arial" w:cs="Arial"/>
+          <w:color w:val="202124"/>
+          <w:shd w:val="clear" w:color="auto" w:fill="FFFFFF"/>
+        </w:rPr>
+      </w:pPr>
+      <w:r>
+        <w:rPr>
+          <w:rFonts w:ascii="Arial" w:hAnsi="Arial" w:cs="Arial"/>
+          <w:color w:val="202124"/>
+          <w:shd w:val="clear" w:color="auto" w:fill="FFFFFF"/>
+        </w:rPr>
+        <w:t>//input[@value="rmbrUsername"]</w:t>
+      </w:r>
+    </w:p>
+    <w:p>
+      <w:pPr>
+        <w:rPr>
+          <w:rFonts w:ascii="Arial" w:hAnsi="Arial" w:cs="Arial"/>
+          <w:color w:val="202124"/>
+          <w:shd w:val="clear" w:color="auto" w:fill="FFFFFF"/>
+        </w:rPr>
+      </w:pPr>
+    </w:p>
+    <w:p>
+      <w:pPr>
+        <w:rPr>
+          <w:rFonts w:ascii="Arial" w:hAnsi="Arial" w:cs="Arial"/>
+          <w:b/>
+          <w:bCs/>
+          <w:color w:val="202124"/>
+          <w:shd w:val="clear" w:color="auto" w:fill="FFFFFF"/>
+        </w:rPr>
+      </w:pPr>
+      <w:r>
+        <w:rPr>
+          <w:rFonts w:ascii="Arial" w:hAnsi="Arial" w:cs="Arial"/>
+          <w:b/>
+          <w:bCs/>
+          <w:color w:val="202124"/>
+          <w:highlight w:val="yellow"/>
+          <w:shd w:val="clear" w:color="auto" w:fill="FFFFFF"/>
+        </w:rPr>
+        <w:t>Find element by text:</w:t>
+      </w:r>
+    </w:p>
+    <w:p>
+      <w:pPr>
+        <w:rPr>
+          <w:rFonts w:ascii="Arial" w:hAnsi="Arial" w:cs="Arial"/>
+          <w:b/>
+          <w:bCs/>
+          <w:shd w:val="clear" w:color="auto" w:fill="FFFFFF"/>
+        </w:rPr>
+      </w:pPr>
+      <w:r>
+        <w:rPr>
+          <w:rFonts w:ascii="Arial" w:hAnsi="Arial" w:cs="Arial"/>
+          <w:b/>
+          <w:bCs/>
+          <w:color w:val="202124"/>
+          <w:shd w:val="clear" w:color="auto" w:fill="FFFFFF"/>
+        </w:rPr>
+        <w:t>//tagname[</w:t>
+      </w:r>
+      <w:r>
+        <w:rPr>
+          <w:rFonts w:ascii="Arial" w:hAnsi="Arial" w:cs="Arial"/>
+          <w:b/>
+          <w:bCs/>
           <w:color w:val="FF0000"/>
-          <w:sz w:val="16"/>
-          <w:szCs w:val="16"/>
-          <w:shd w:val="clear" w:color="auto" w:fill="FFFFFF"/>
-        </w:rPr>
-      </w:pPr>
-      <w:r>
-        <w:rPr>
-          <w:rFonts w:ascii="Arial" w:hAnsi="Arial" w:cs="Arial"/>
-          <w:color w:val="FF0000"/>
-          <w:sz w:val="16"/>
-          <w:szCs w:val="16"/>
-          <w:shd w:val="clear" w:color="auto" w:fill="FFFFFF"/>
-        </w:rPr>
-        <w:t>&gt;Text&lt;</w:t>
-      </w:r>
-    </w:p>
-    <w:p>
-      <w:pPr>
-        <w:spacing w:after="0"/>
-        <w:rPr>
-          <w:rFonts w:ascii="Arial" w:hAnsi="Arial" w:cs="Arial"/>
-          <w:color w:val="202124"/>
-          <w:sz w:val="16"/>
-          <w:szCs w:val="16"/>
-          <w:shd w:val="clear" w:color="auto" w:fill="FFFFFF"/>
-        </w:rPr>
-      </w:pPr>
-      <w:r>
-        <w:rPr>
-          <w:rFonts w:ascii="Arial" w:hAnsi="Arial" w:cs="Arial"/>
-          <w:color w:val="202124"/>
-          <w:sz w:val="16"/>
-          <w:szCs w:val="16"/>
-          <w:shd w:val="clear" w:color="auto" w:fill="FFFFFF"/>
-        </w:rPr>
-        <w:t>&gt;Best Sellers&lt;/a&gt;</w:t>
-      </w:r>
-    </w:p>
-    <w:p>
-      <w:pPr>
-        <w:spacing w:after="0"/>
-        <w:rPr>
-          <w:rFonts w:ascii="Arial" w:hAnsi="Arial" w:cs="Arial"/>
-          <w:color w:val="202124"/>
-          <w:sz w:val="16"/>
-          <w:szCs w:val="16"/>
-          <w:shd w:val="clear" w:color="auto" w:fill="FFFFFF"/>
-        </w:rPr>
-      </w:pPr>
-    </w:p>
-    <w:p>
-      <w:pPr>
-        <w:spacing w:after="0"/>
-        <w:rPr>
-          <w:rFonts w:ascii="Arial" w:hAnsi="Arial" w:cs="Arial"/>
-          <w:color w:val="202124"/>
-          <w:sz w:val="16"/>
-          <w:szCs w:val="16"/>
-          <w:shd w:val="clear" w:color="auto" w:fill="FFFFFF"/>
-        </w:rPr>
-      </w:pPr>
-      <w:r>
-        <w:rPr>
-          <w:rFonts w:ascii="Arial" w:hAnsi="Arial" w:cs="Arial"/>
-          <w:color w:val="202124"/>
-          <w:sz w:val="16"/>
-          <w:szCs w:val="16"/>
-          <w:shd w:val="clear" w:color="auto" w:fill="FFFFFF"/>
-        </w:rPr>
-        <w:t xml:space="preserve">Syntax for </w:t>
-      </w:r>
-      <w:proofErr w:type="spellStart"/>
-      <w:r>
-        <w:rPr>
-          <w:rFonts w:ascii="Arial" w:hAnsi="Arial" w:cs="Arial"/>
-          <w:color w:val="202124"/>
-          <w:sz w:val="16"/>
-          <w:szCs w:val="16"/>
-          <w:shd w:val="clear" w:color="auto" w:fill="FFFFFF"/>
-        </w:rPr>
-        <w:t>xpath</w:t>
-      </w:r>
-      <w:proofErr w:type="spellEnd"/>
-      <w:r>
-        <w:rPr>
-          <w:rFonts w:ascii="Arial" w:hAnsi="Arial" w:cs="Arial"/>
-          <w:color w:val="202124"/>
-          <w:sz w:val="16"/>
-          <w:szCs w:val="16"/>
-          <w:shd w:val="clear" w:color="auto" w:fill="FFFFFF"/>
-        </w:rPr>
-        <w:t xml:space="preserve"> by attribute:</w:t>
-      </w:r>
-      <w:r>
-        <w:rPr>
-          <w:rFonts w:ascii="Arial" w:hAnsi="Arial" w:cs="Arial"/>
-          <w:color w:val="202124"/>
-          <w:sz w:val="16"/>
-          <w:szCs w:val="16"/>
-          <w:shd w:val="clear" w:color="auto" w:fill="FFFFFF"/>
-        </w:rPr>
-        <w:t xml:space="preserve"> relative </w:t>
-      </w:r>
-      <w:proofErr w:type="spellStart"/>
-      <w:r>
-        <w:rPr>
-          <w:rFonts w:ascii="Arial" w:hAnsi="Arial" w:cs="Arial"/>
-          <w:color w:val="202124"/>
-          <w:sz w:val="16"/>
-          <w:szCs w:val="16"/>
-          <w:shd w:val="clear" w:color="auto" w:fill="FFFFFF"/>
-        </w:rPr>
-        <w:t>xpath</w:t>
-      </w:r>
-      <w:proofErr w:type="spellEnd"/>
-    </w:p>
-    <w:p>
-      <w:pPr>
-        <w:rPr>
-          <w:rFonts w:ascii="Arial" w:hAnsi="Arial" w:cs="Arial"/>
-          <w:b/>
-          <w:bCs/>
-          <w:color w:val="202124"/>
-          <w:shd w:val="clear" w:color="auto" w:fill="FFFFFF"/>
-        </w:rPr>
-      </w:pPr>
-      <w:r>
-        <w:rPr>
-          <w:rFonts w:ascii="Arial" w:hAnsi="Arial" w:cs="Arial"/>
-          <w:b/>
-          <w:bCs/>
-          <w:color w:val="202124"/>
-          <w:shd w:val="clear" w:color="auto" w:fill="FFFFFF"/>
-        </w:rPr>
-        <w:t>//</w:t>
-      </w:r>
-      <w:proofErr w:type="spellStart"/>
-      <w:proofErr w:type="gramStart"/>
-      <w:r>
-        <w:rPr>
-          <w:rFonts w:ascii="Arial" w:hAnsi="Arial" w:cs="Arial"/>
-          <w:b/>
-          <w:bCs/>
-          <w:color w:val="202124"/>
-          <w:shd w:val="clear" w:color="auto" w:fill="FFFFFF"/>
-        </w:rPr>
-        <w:t>tagname</w:t>
-      </w:r>
-      <w:proofErr w:type="spellEnd"/>
-      <w:r>
-        <w:rPr>
-          <w:rFonts w:ascii="Arial" w:hAnsi="Arial" w:cs="Arial"/>
-          <w:b/>
-          <w:bCs/>
-          <w:color w:val="202124"/>
-          <w:shd w:val="clear" w:color="auto" w:fill="FFFFFF"/>
-        </w:rPr>
-        <w:t>[</w:t>
-      </w:r>
-      <w:proofErr w:type="gramEnd"/>
-      <w:r>
-        <w:rPr>
-          <w:rFonts w:ascii="Arial" w:hAnsi="Arial" w:cs="Arial"/>
-          <w:b/>
-          <w:bCs/>
-          <w:color w:val="202124"/>
-          <w:shd w:val="clear" w:color="auto" w:fill="FFFFFF"/>
-        </w:rPr>
-        <w:t>@AttritubeName= ‘</w:t>
-      </w:r>
-      <w:proofErr w:type="spellStart"/>
-      <w:r>
-        <w:rPr>
-          <w:rFonts w:ascii="Arial" w:hAnsi="Arial" w:cs="Arial"/>
-          <w:b/>
-          <w:bCs/>
-          <w:color w:val="202124"/>
-          <w:shd w:val="clear" w:color="auto" w:fill="FFFFFF"/>
-        </w:rPr>
-        <w:t>AttributeValue</w:t>
-      </w:r>
-      <w:proofErr w:type="spellEnd"/>
-      <w:r>
-        <w:rPr>
-          <w:rFonts w:ascii="Arial" w:hAnsi="Arial" w:cs="Arial"/>
-          <w:b/>
-          <w:bCs/>
-          <w:color w:val="202124"/>
-          <w:shd w:val="clear" w:color="auto" w:fill="FFFFFF"/>
-        </w:rPr>
-        <w:t>’]</w:t>
-      </w:r>
-      <w:r>
-        <w:rPr>
-          <w:rFonts w:ascii="Arial" w:hAnsi="Arial" w:cs="Arial"/>
-          <w:b/>
-          <w:bCs/>
-          <w:color w:val="202124"/>
-          <w:shd w:val="clear" w:color="auto" w:fill="FFFFFF"/>
-        </w:rPr>
-        <w:t xml:space="preserve">   (is written by attribute name and value)</w:t>
-      </w:r>
-    </w:p>
-    <w:p>
-      <w:pPr>
-        <w:rPr>
-          <w:rFonts w:ascii="Arial" w:hAnsi="Arial" w:cs="Arial"/>
-          <w:b/>
-          <w:bCs/>
-          <w:color w:val="202124"/>
-          <w:shd w:val="clear" w:color="auto" w:fill="FFFFFF"/>
-        </w:rPr>
-      </w:pPr>
-      <w:r>
-        <w:rPr>
-          <w:rFonts w:ascii="Arial" w:hAnsi="Arial" w:cs="Arial"/>
-          <w:b/>
-          <w:bCs/>
-          <w:color w:val="202124"/>
-          <w:shd w:val="clear" w:color="auto" w:fill="FFFFFF"/>
-        </w:rPr>
-        <w:t>//</w:t>
-      </w:r>
-      <w:proofErr w:type="gramStart"/>
-      <w:r>
-        <w:rPr>
-          <w:rFonts w:ascii="Arial" w:hAnsi="Arial" w:cs="Arial"/>
-          <w:b/>
-          <w:bCs/>
-          <w:color w:val="202124"/>
-          <w:shd w:val="clear" w:color="auto" w:fill="FFFFFF"/>
-        </w:rPr>
-        <w:t>a[</w:t>
-      </w:r>
-      <w:proofErr w:type="gramEnd"/>
-      <w:r>
-        <w:rPr>
-          <w:rFonts w:ascii="Arial" w:hAnsi="Arial" w:cs="Arial"/>
-          <w:b/>
-          <w:bCs/>
-          <w:color w:val="202124"/>
-          <w:shd w:val="clear" w:color="auto" w:fill="FFFFFF"/>
-        </w:rPr>
-        <w:t>@</w:t>
-      </w:r>
-      <w:r>
-        <w:rPr>
-          <w:rFonts w:ascii="Arial" w:hAnsi="Arial" w:cs="Arial"/>
-          <w:b/>
-          <w:bCs/>
-          <w:color w:val="202124"/>
-          <w:shd w:val="clear" w:color="auto" w:fill="FFFFFF"/>
-        </w:rPr>
-        <w:t xml:space="preserve">data-csa-c-content-id= </w:t>
-      </w:r>
-      <w:proofErr w:type="spellStart"/>
-      <w:r>
-        <w:rPr>
-          <w:rFonts w:ascii="Arial" w:hAnsi="Arial" w:cs="Arial"/>
-          <w:b/>
-          <w:bCs/>
-          <w:color w:val="202124"/>
-          <w:shd w:val="clear" w:color="auto" w:fill="FFFFFF"/>
-        </w:rPr>
-        <w:t>nav_cs_bestsellers</w:t>
-      </w:r>
-      <w:proofErr w:type="spellEnd"/>
-      <w:r>
-        <w:rPr>
-          <w:rFonts w:ascii="Arial" w:hAnsi="Arial" w:cs="Arial"/>
-          <w:b/>
-          <w:bCs/>
-          <w:color w:val="202124"/>
-          <w:shd w:val="clear" w:color="auto" w:fill="FFFFFF"/>
-        </w:rPr>
-        <w:t>’]</w:t>
-      </w:r>
-    </w:p>
-    <w:p>
-      <w:pPr>
-        <w:rPr>
-          <w:rFonts w:ascii="Arial" w:hAnsi="Arial" w:cs="Arial"/>
-          <w:b/>
-          <w:bCs/>
-          <w:color w:val="202124"/>
-          <w:shd w:val="clear" w:color="auto" w:fill="FFFFFF"/>
-        </w:rPr>
-      </w:pPr>
-    </w:p>
-    <w:p>
-      <w:pPr>
-        <w:rPr>
-          <w:rFonts w:ascii="Arial" w:hAnsi="Arial" w:cs="Arial"/>
-          <w:b/>
-          <w:bCs/>
-          <w:color w:val="202124"/>
-          <w:shd w:val="clear" w:color="auto" w:fill="FFFFFF"/>
-        </w:rPr>
-      </w:pPr>
-    </w:p>
-    <w:p>
-      <w:pPr>
-        <w:rPr>
-          <w:rFonts w:ascii="Arial" w:hAnsi="Arial" w:cs="Arial"/>
-          <w:b/>
-          <w:bCs/>
-          <w:color w:val="202124"/>
-          <w:shd w:val="clear" w:color="auto" w:fill="FFFFFF"/>
-        </w:rPr>
-      </w:pPr>
-      <w:r>
-        <w:rPr>
-          <w:rFonts w:ascii="Arial" w:hAnsi="Arial" w:cs="Arial"/>
-          <w:b/>
-          <w:bCs/>
-          <w:color w:val="202124"/>
-          <w:shd w:val="clear" w:color="auto" w:fill="FFFFFF"/>
-        </w:rPr>
-        <w:t>&lt;div role="</w:t>
-      </w:r>
-      <w:proofErr w:type="spellStart"/>
-      <w:r>
-        <w:rPr>
-          <w:rFonts w:ascii="Arial" w:hAnsi="Arial" w:cs="Arial"/>
-          <w:b/>
-          <w:bCs/>
-          <w:color w:val="202124"/>
-          <w:shd w:val="clear" w:color="auto" w:fill="FFFFFF"/>
-        </w:rPr>
-        <w:t>treeitem</w:t>
-      </w:r>
-      <w:proofErr w:type="spellEnd"/>
-      <w:r>
-        <w:rPr>
-          <w:rFonts w:ascii="Arial" w:hAnsi="Arial" w:cs="Arial"/>
-          <w:b/>
-          <w:bCs/>
-          <w:color w:val="202124"/>
-          <w:shd w:val="clear" w:color="auto" w:fill="FFFFFF"/>
-        </w:rPr>
-        <w:t xml:space="preserve">" class="_p13n-zg-nav-tree-all_style_zg-browse-item__1rdKf _p13n-zg-nav-tree-all_style_zg-browse-height-small__nleKL"&gt;&lt;a </w:t>
-      </w:r>
-      <w:proofErr w:type="spellStart"/>
-      <w:r>
-        <w:rPr>
-          <w:rFonts w:ascii="Arial" w:hAnsi="Arial" w:cs="Arial"/>
-          <w:b/>
-          <w:bCs/>
-          <w:color w:val="202124"/>
-          <w:shd w:val="clear" w:color="auto" w:fill="FFFFFF"/>
-        </w:rPr>
-        <w:t>href</w:t>
-      </w:r>
-      <w:proofErr w:type="spellEnd"/>
-      <w:r>
-        <w:rPr>
-          <w:rFonts w:ascii="Arial" w:hAnsi="Arial" w:cs="Arial"/>
-          <w:b/>
-          <w:bCs/>
-          <w:color w:val="202124"/>
-          <w:shd w:val="clear" w:color="auto" w:fill="FFFFFF"/>
-        </w:rPr>
-        <w:t>="/</w:t>
-      </w:r>
-      <w:proofErr w:type="spellStart"/>
-      <w:r>
-        <w:rPr>
-          <w:rFonts w:ascii="Arial" w:hAnsi="Arial" w:cs="Arial"/>
-          <w:b/>
-          <w:bCs/>
-          <w:color w:val="202124"/>
-          <w:shd w:val="clear" w:color="auto" w:fill="FFFFFF"/>
-        </w:rPr>
-        <w:t>gp</w:t>
-      </w:r>
-      <w:proofErr w:type="spellEnd"/>
-      <w:r>
-        <w:rPr>
-          <w:rFonts w:ascii="Arial" w:hAnsi="Arial" w:cs="Arial"/>
-          <w:b/>
-          <w:bCs/>
-          <w:color w:val="202124"/>
-          <w:shd w:val="clear" w:color="auto" w:fill="FFFFFF"/>
-        </w:rPr>
-        <w:t>/bestsellers/mobile-apps/ref=zg_bs_nav_0"&gt;Apps for Android&lt;/a&gt;&lt;/div&gt;</w:t>
-      </w:r>
-    </w:p>
-    <w:p>
-      <w:pPr>
-        <w:rPr>
-          <w:rFonts w:ascii="Arial" w:hAnsi="Arial" w:cs="Arial"/>
-          <w:b/>
-          <w:bCs/>
-          <w:color w:val="202124"/>
-          <w:shd w:val="clear" w:color="auto" w:fill="FFFFFF"/>
-        </w:rPr>
-      </w:pPr>
-    </w:p>
-    <w:p>
-      <w:pPr>
-        <w:rPr>
-          <w:rFonts w:ascii="Arial" w:hAnsi="Arial" w:cs="Arial"/>
-          <w:b/>
-          <w:bCs/>
-          <w:color w:val="202124"/>
-          <w:shd w:val="clear" w:color="auto" w:fill="FFFFFF"/>
-        </w:rPr>
-      </w:pPr>
-      <w:r>
-        <w:rPr>
-          <w:rFonts w:ascii="Arial" w:hAnsi="Arial" w:cs="Arial"/>
-          <w:b/>
-          <w:bCs/>
-          <w:color w:val="202124"/>
-          <w:highlight w:val="yellow"/>
-          <w:shd w:val="clear" w:color="auto" w:fill="FFFFFF"/>
-        </w:rPr>
-        <w:t>Find element by attribute</w:t>
-      </w:r>
-      <w:r>
-        <w:rPr>
-          <w:rFonts w:ascii="Arial" w:hAnsi="Arial" w:cs="Arial"/>
-          <w:b/>
-          <w:bCs/>
-          <w:color w:val="202124"/>
-          <w:shd w:val="clear" w:color="auto" w:fill="FFFFFF"/>
-        </w:rPr>
-        <w:t>:</w:t>
-      </w:r>
-    </w:p>
-    <w:p>
-      <w:pPr>
-        <w:rPr>
-          <w:rFonts w:ascii="Arial" w:hAnsi="Arial" w:cs="Arial"/>
-          <w:color w:val="202124"/>
-          <w:shd w:val="clear" w:color="auto" w:fill="FFFFFF"/>
-        </w:rPr>
-      </w:pPr>
-      <w:r>
-        <w:rPr>
-          <w:rFonts w:ascii="Arial" w:hAnsi="Arial" w:cs="Arial"/>
-          <w:color w:val="202124"/>
-          <w:shd w:val="clear" w:color="auto" w:fill="FFFFFF"/>
-        </w:rPr>
-        <w:t>(//div[@role="treeitem"</w:t>
-      </w:r>
-      <w:proofErr w:type="gramStart"/>
-      <w:r>
-        <w:rPr>
-          <w:rFonts w:ascii="Arial" w:hAnsi="Arial" w:cs="Arial"/>
-          <w:color w:val="202124"/>
-          <w:shd w:val="clear" w:color="auto" w:fill="FFFFFF"/>
-        </w:rPr>
-        <w:t>])[</w:t>
-      </w:r>
-      <w:proofErr w:type="gramEnd"/>
-      <w:r>
-        <w:rPr>
-          <w:rFonts w:ascii="Arial" w:hAnsi="Arial" w:cs="Arial"/>
-          <w:color w:val="202124"/>
-          <w:shd w:val="clear" w:color="auto" w:fill="FFFFFF"/>
-        </w:rPr>
-        <w:t>3]</w:t>
-      </w:r>
-    </w:p>
-    <w:p>
-      <w:pPr>
-        <w:rPr>
-          <w:rFonts w:ascii="Arial" w:hAnsi="Arial" w:cs="Arial"/>
-          <w:color w:val="202124"/>
-          <w:shd w:val="clear" w:color="auto" w:fill="FFFFFF"/>
-        </w:rPr>
-      </w:pPr>
-      <w:r>
-        <w:rPr>
-          <w:rFonts w:ascii="Arial" w:hAnsi="Arial" w:cs="Arial"/>
-          <w:color w:val="202124"/>
-          <w:shd w:val="clear" w:color="auto" w:fill="FFFFFF"/>
-        </w:rPr>
-        <w:t>//input[@placeholder="Username"]</w:t>
-      </w:r>
-    </w:p>
-    <w:p>
-      <w:pPr>
-        <w:rPr>
-          <w:rFonts w:ascii="Arial" w:hAnsi="Arial" w:cs="Arial"/>
-          <w:color w:val="202124"/>
-          <w:shd w:val="clear" w:color="auto" w:fill="FFFFFF"/>
-        </w:rPr>
-      </w:pPr>
-      <w:r>
-        <w:rPr>
-          <w:rFonts w:ascii="Arial" w:hAnsi="Arial" w:cs="Arial"/>
-          <w:color w:val="202124"/>
-          <w:shd w:val="clear" w:color="auto" w:fill="FFFFFF"/>
-        </w:rPr>
-        <w:t>//input[@type="password"]</w:t>
-      </w:r>
-    </w:p>
-    <w:p>
-      <w:pPr>
-        <w:rPr>
-          <w:rFonts w:ascii="Arial" w:hAnsi="Arial" w:cs="Arial"/>
-          <w:color w:val="202124"/>
-          <w:shd w:val="clear" w:color="auto" w:fill="FFFFFF"/>
-        </w:rPr>
-      </w:pPr>
-      <w:r>
-        <w:rPr>
-          <w:rFonts w:ascii="Arial" w:hAnsi="Arial" w:cs="Arial"/>
-          <w:color w:val="202124"/>
-          <w:shd w:val="clear" w:color="auto" w:fill="FFFFFF"/>
-        </w:rPr>
-        <w:t>//input[@value="rmbrUsername"]</w:t>
-      </w:r>
-    </w:p>
-    <w:p>
-      <w:pPr>
-        <w:rPr>
-          <w:rFonts w:ascii="Arial" w:hAnsi="Arial" w:cs="Arial"/>
-          <w:color w:val="202124"/>
-          <w:shd w:val="clear" w:color="auto" w:fill="FFFFFF"/>
-        </w:rPr>
-      </w:pPr>
-    </w:p>
-    <w:p>
-      <w:pPr>
-        <w:rPr>
-          <w:rFonts w:ascii="Arial" w:hAnsi="Arial" w:cs="Arial"/>
-          <w:b/>
-          <w:bCs/>
-          <w:color w:val="202124"/>
-          <w:shd w:val="clear" w:color="auto" w:fill="FFFFFF"/>
-        </w:rPr>
-      </w:pPr>
-      <w:r>
-        <w:rPr>
-          <w:rFonts w:ascii="Arial" w:hAnsi="Arial" w:cs="Arial"/>
-          <w:b/>
-          <w:bCs/>
-          <w:color w:val="202124"/>
-          <w:highlight w:val="yellow"/>
-          <w:shd w:val="clear" w:color="auto" w:fill="FFFFFF"/>
-        </w:rPr>
-        <w:t>Find element by text:</w:t>
-      </w:r>
-    </w:p>
-    <w:p>
-      <w:pPr>
-        <w:rPr>
-          <w:rFonts w:ascii="Arial" w:hAnsi="Arial" w:cs="Arial"/>
-          <w:b/>
-          <w:bCs/>
-          <w:shd w:val="clear" w:color="auto" w:fill="FFFFFF"/>
-        </w:rPr>
-      </w:pPr>
-      <w:r>
-        <w:rPr>
-          <w:rFonts w:ascii="Arial" w:hAnsi="Arial" w:cs="Arial"/>
-          <w:b/>
-          <w:bCs/>
-          <w:color w:val="202124"/>
-          <w:shd w:val="clear" w:color="auto" w:fill="FFFFFF"/>
-        </w:rPr>
-        <w:t>//</w:t>
-      </w:r>
-      <w:proofErr w:type="spellStart"/>
-      <w:r>
-        <w:rPr>
-          <w:rFonts w:ascii="Arial" w:hAnsi="Arial" w:cs="Arial"/>
-          <w:b/>
-          <w:bCs/>
-          <w:color w:val="202124"/>
-          <w:shd w:val="clear" w:color="auto" w:fill="FFFFFF"/>
-        </w:rPr>
-        <w:t>tagname</w:t>
-      </w:r>
-      <w:proofErr w:type="spellEnd"/>
-      <w:r>
-        <w:rPr>
-          <w:rFonts w:ascii="Arial" w:hAnsi="Arial" w:cs="Arial"/>
-          <w:b/>
-          <w:bCs/>
-          <w:color w:val="202124"/>
-          <w:shd w:val="clear" w:color="auto" w:fill="FFFFFF"/>
-        </w:rPr>
-        <w:t>[</w:t>
-      </w:r>
-      <w:proofErr w:type="gramStart"/>
-      <w:r>
-        <w:rPr>
-          <w:rFonts w:ascii="Arial" w:hAnsi="Arial" w:cs="Arial"/>
-          <w:b/>
-          <w:bCs/>
-          <w:color w:val="FF0000"/>
-          <w:shd w:val="clear" w:color="auto" w:fill="FFFFFF"/>
-        </w:rPr>
-        <w:t>text(</w:t>
-      </w:r>
-      <w:proofErr w:type="gramEnd"/>
-      <w:r>
-        <w:rPr>
-          <w:rFonts w:ascii="Arial" w:hAnsi="Arial" w:cs="Arial"/>
-          <w:b/>
-          <w:bCs/>
-          <w:color w:val="FF0000"/>
-          <w:shd w:val="clear" w:color="auto" w:fill="FFFFFF"/>
-        </w:rPr>
-        <w:t>)</w:t>
+          <w:shd w:val="clear" w:color="auto" w:fill="FFFFFF"/>
+        </w:rPr>
+        <w:t>text()</w:t>
       </w:r>
       <w:r>
         <w:rPr>
@@ -6209,124 +4839,60 @@
           <w:rFonts w:ascii="Arial" w:hAnsi="Arial" w:cs="Arial"/>
           <w:shd w:val="clear" w:color="auto" w:fill="FFFFFF"/>
         </w:rPr>
-        <w:t>(//button[</w:t>
-      </w:r>
-      <w:proofErr w:type="gramStart"/>
-      <w:r>
-        <w:rPr>
-          <w:rFonts w:ascii="Arial" w:hAnsi="Arial" w:cs="Arial"/>
-          <w:shd w:val="clear" w:color="auto" w:fill="FFFFFF"/>
-        </w:rPr>
-        <w:t>text(</w:t>
-      </w:r>
-      <w:proofErr w:type="gramEnd"/>
-      <w:r>
-        <w:rPr>
-          <w:rFonts w:ascii="Arial" w:hAnsi="Arial" w:cs="Arial"/>
-          <w:shd w:val="clear" w:color="auto" w:fill="FFFFFF"/>
-        </w:rPr>
-        <w:t>)='Visit us'])[2]</w:t>
-      </w:r>
-    </w:p>
-    <w:p>
-      <w:pPr>
-        <w:rPr>
-          <w:rFonts w:ascii="Arial" w:hAnsi="Arial" w:cs="Arial"/>
-          <w:shd w:val="clear" w:color="auto" w:fill="FFFFFF"/>
-        </w:rPr>
-      </w:pPr>
-      <w:r>
-        <w:rPr>
-          <w:rFonts w:ascii="Arial" w:hAnsi="Arial" w:cs="Arial"/>
-          <w:shd w:val="clear" w:color="auto" w:fill="FFFFFF"/>
-        </w:rPr>
-        <w:t>(//h1[</w:t>
-      </w:r>
-      <w:proofErr w:type="gramStart"/>
-      <w:r>
-        <w:rPr>
-          <w:rFonts w:ascii="Arial" w:hAnsi="Arial" w:cs="Arial"/>
-          <w:shd w:val="clear" w:color="auto" w:fill="FFFFFF"/>
-        </w:rPr>
-        <w:t>text(</w:t>
-      </w:r>
-      <w:proofErr w:type="gramEnd"/>
-      <w:r>
-        <w:rPr>
-          <w:rFonts w:ascii="Arial" w:hAnsi="Arial" w:cs="Arial"/>
-          <w:shd w:val="clear" w:color="auto" w:fill="FFFFFF"/>
-        </w:rPr>
-        <w:t>)='Rahul Shetty Academy'])[2]</w:t>
-      </w:r>
-    </w:p>
-    <w:p>
-      <w:pPr>
-        <w:rPr>
-          <w:rFonts w:ascii="Arial" w:hAnsi="Arial" w:cs="Arial"/>
-          <w:shd w:val="clear" w:color="auto" w:fill="FFFFFF"/>
-        </w:rPr>
-      </w:pPr>
-      <w:r>
-        <w:rPr>
-          <w:rFonts w:ascii="Arial" w:hAnsi="Arial" w:cs="Arial"/>
-          <w:shd w:val="clear" w:color="auto" w:fill="FFFFFF"/>
-        </w:rPr>
-        <w:t>//h2[</w:t>
-      </w:r>
-      <w:proofErr w:type="gramStart"/>
-      <w:r>
-        <w:rPr>
-          <w:rFonts w:ascii="Arial" w:hAnsi="Arial" w:cs="Arial"/>
-          <w:shd w:val="clear" w:color="auto" w:fill="FFFFFF"/>
-        </w:rPr>
-        <w:t>text(</w:t>
-      </w:r>
-      <w:proofErr w:type="gramEnd"/>
-      <w:r>
-        <w:rPr>
-          <w:rFonts w:ascii="Arial" w:hAnsi="Arial" w:cs="Arial"/>
-          <w:shd w:val="clear" w:color="auto" w:fill="FFFFFF"/>
-        </w:rPr>
-        <w:t>)='Now India will say "Bought it on Amazon!"']</w:t>
-      </w:r>
-    </w:p>
-    <w:p>
-      <w:pPr>
-        <w:rPr>
-          <w:rFonts w:ascii="Arial" w:hAnsi="Arial" w:cs="Arial"/>
-          <w:shd w:val="clear" w:color="auto" w:fill="FFFFFF"/>
-        </w:rPr>
-      </w:pPr>
-    </w:p>
-    <w:p>
-      <w:pPr>
-        <w:rPr>
-          <w:b/>
-          <w:bCs/>
-        </w:rPr>
-      </w:pPr>
-      <w:r>
-        <w:rPr>
-          <w:b/>
-          <w:bCs/>
-        </w:rPr>
-        <w:t xml:space="preserve">Regular expressions in </w:t>
-      </w:r>
-      <w:proofErr w:type="spellStart"/>
-      <w:r>
-        <w:rPr>
-          <w:b/>
-          <w:bCs/>
-        </w:rPr>
-        <w:t>xpath</w:t>
-      </w:r>
-      <w:proofErr w:type="spellEnd"/>
-      <w:r>
-        <w:rPr>
-          <w:b/>
-          <w:bCs/>
-        </w:rPr>
-        <w:t>:</w:t>
+        <w:t>(//button[text()='Visit us'])[2]</w:t>
+      </w:r>
+    </w:p>
+    <w:p>
+      <w:pPr>
+        <w:rPr>
+          <w:rFonts w:ascii="Arial" w:hAnsi="Arial" w:cs="Arial"/>
+          <w:shd w:val="clear" w:color="auto" w:fill="FFFFFF"/>
+        </w:rPr>
+      </w:pPr>
+      <w:r>
+        <w:rPr>
+          <w:rFonts w:ascii="Arial" w:hAnsi="Arial" w:cs="Arial"/>
+          <w:shd w:val="clear" w:color="auto" w:fill="FFFFFF"/>
+        </w:rPr>
+        <w:t>(//h1[text()='Rahul Shetty Academy'])[2]</w:t>
+      </w:r>
+    </w:p>
+    <w:p>
+      <w:pPr>
+        <w:rPr>
+          <w:rFonts w:ascii="Arial" w:hAnsi="Arial" w:cs="Arial"/>
+          <w:shd w:val="clear" w:color="auto" w:fill="FFFFFF"/>
+        </w:rPr>
+      </w:pPr>
+      <w:r>
+        <w:rPr>
+          <w:rFonts w:ascii="Arial" w:hAnsi="Arial" w:cs="Arial"/>
+          <w:shd w:val="clear" w:color="auto" w:fill="FFFFFF"/>
+        </w:rPr>
+        <w:t>//h2[text()='Now India will say "Bought it on Amazon!"']</w:t>
+      </w:r>
+    </w:p>
+    <w:p>
+      <w:pPr>
+        <w:rPr>
+          <w:rFonts w:ascii="Arial" w:hAnsi="Arial" w:cs="Arial"/>
+          <w:shd w:val="clear" w:color="auto" w:fill="FFFFFF"/>
+        </w:rPr>
+      </w:pPr>
+    </w:p>
+    <w:p>
+      <w:pPr>
+        <w:rPr>
+          <w:b/>
+          <w:bCs/>
+        </w:rPr>
+      </w:pPr>
+      <w:r>
+        <w:rPr>
+          <w:b/>
+          <w:bCs/>
+        </w:rPr>
+        <w:t>Regular expressions in xpath:</w:t>
       </w:r>
     </w:p>
     <w:p>
@@ -6613,72 +5179,28 @@
           <w:szCs w:val="18"/>
           <w:shd w:val="clear" w:color="auto" w:fill="FFFFFF"/>
         </w:rPr>
-        <w:t xml:space="preserve">Web application are of </w:t>
-      </w:r>
-      <w:proofErr w:type="spellStart"/>
-      <w:r>
-        <w:rPr>
-          <w:rFonts w:ascii="Consolas" w:hAnsi="Consolas"/>
-          <w:color w:val="202124"/>
-          <w:sz w:val="18"/>
-          <w:szCs w:val="18"/>
-          <w:shd w:val="clear" w:color="auto" w:fill="FFFFFF"/>
-        </w:rPr>
-        <w:t>twpo</w:t>
-      </w:r>
-      <w:proofErr w:type="spellEnd"/>
-      <w:r>
-        <w:rPr>
-          <w:rFonts w:ascii="Consolas" w:hAnsi="Consolas"/>
-          <w:color w:val="202124"/>
-          <w:sz w:val="18"/>
-          <w:szCs w:val="18"/>
-          <w:shd w:val="clear" w:color="auto" w:fill="FFFFFF"/>
-        </w:rPr>
-        <w:t xml:space="preserve"> types:</w:t>
-      </w:r>
-    </w:p>
-    <w:p>
-      <w:pPr>
-        <w:rPr>
-          <w:rFonts w:ascii="Consolas" w:hAnsi="Consolas"/>
-          <w:color w:val="202124"/>
-          <w:sz w:val="18"/>
-          <w:szCs w:val="18"/>
-          <w:shd w:val="clear" w:color="auto" w:fill="FFFFFF"/>
-        </w:rPr>
-      </w:pPr>
-      <w:r>
-        <w:rPr>
-          <w:rFonts w:ascii="Consolas" w:hAnsi="Consolas"/>
-          <w:color w:val="202124"/>
-          <w:sz w:val="18"/>
-          <w:szCs w:val="18"/>
-          <w:shd w:val="clear" w:color="auto" w:fill="FFFFFF"/>
-        </w:rPr>
-        <w:t xml:space="preserve">1} static application – upon refresh the html attributes of any web element does </w:t>
-      </w:r>
-      <w:proofErr w:type="gramStart"/>
-      <w:r>
-        <w:rPr>
-          <w:rFonts w:ascii="Consolas" w:hAnsi="Consolas"/>
-          <w:color w:val="202124"/>
-          <w:sz w:val="18"/>
-          <w:szCs w:val="18"/>
-          <w:shd w:val="clear" w:color="auto" w:fill="FFFFFF"/>
-        </w:rPr>
-        <w:t>not  change</w:t>
-      </w:r>
-      <w:proofErr w:type="gramEnd"/>
-      <w:r>
-        <w:rPr>
-          <w:rFonts w:ascii="Consolas" w:hAnsi="Consolas"/>
-          <w:color w:val="202124"/>
-          <w:sz w:val="18"/>
-          <w:szCs w:val="18"/>
-          <w:shd w:val="clear" w:color="auto" w:fill="FFFFFF"/>
-        </w:rPr>
-        <w:t>.</w:t>
+        <w:t>Web application are of twpo types:</w:t>
+      </w:r>
+    </w:p>
+    <w:p>
+      <w:pPr>
+        <w:rPr>
+          <w:rFonts w:ascii="Consolas" w:hAnsi="Consolas"/>
+          <w:color w:val="202124"/>
+          <w:sz w:val="18"/>
+          <w:szCs w:val="18"/>
+          <w:shd w:val="clear" w:color="auto" w:fill="FFFFFF"/>
+        </w:rPr>
+      </w:pPr>
+      <w:r>
+        <w:rPr>
+          <w:rFonts w:ascii="Consolas" w:hAnsi="Consolas"/>
+          <w:color w:val="202124"/>
+          <w:sz w:val="18"/>
+          <w:szCs w:val="18"/>
+          <w:shd w:val="clear" w:color="auto" w:fill="FFFFFF"/>
+        </w:rPr>
+        <w:t>1} static application – upon refresh the html attributes of any web element does not  change.</w:t>
       </w:r>
     </w:p>
     <w:p>
@@ -6767,23 +5289,7 @@
           <w:b/>
           <w:bCs/>
         </w:rPr>
-        <w:t xml:space="preserve">Regular expressions in </w:t>
-      </w:r>
-      <w:proofErr w:type="spellStart"/>
-      <w:r>
-        <w:rPr>
-          <w:b/>
-          <w:bCs/>
-        </w:rPr>
-        <w:t>xpath</w:t>
-      </w:r>
-      <w:proofErr w:type="spellEnd"/>
-      <w:r>
-        <w:rPr>
-          <w:b/>
-          <w:bCs/>
-        </w:rPr>
-        <w:t>:</w:t>
+        <w:t>Regular expressions in xpath:</w:t>
       </w:r>
     </w:p>
     <w:p>
@@ -6897,9 +5403,44 @@
           <w:b/>
           <w:bCs/>
         </w:rPr>
-        <w:t xml:space="preserve"> </w:t>
-      </w:r>
-      <w:proofErr w:type="spellStart"/>
+        <w:t xml:space="preserve"> Partial</w:t>
+      </w:r>
+      <w:r>
+        <w:rPr>
+          <w:b/>
+          <w:bCs/>
+        </w:rPr>
+        <w:t>AttributeValue’</w:t>
+      </w:r>
+      <w:r>
+        <w:rPr>
+          <w:b/>
+          <w:bCs/>
+        </w:rPr>
+        <w:t xml:space="preserve"> is that part that is staying constant even after refresh</w:t>
+      </w:r>
+    </w:p>
+    <w:p>
+      <w:pPr>
+        <w:rPr>
+          <w:b/>
+          <w:bCs/>
+        </w:rPr>
+      </w:pPr>
+      <w:r>
+        <w:rPr>
+          <w:b/>
+          <w:bCs/>
+        </w:rPr>
+        <w:t>//tagname[contains(@AttributeName,</w:t>
+      </w:r>
+      <w:r>
+        <w:rPr>
+          <w:b/>
+          <w:bCs/>
+        </w:rPr>
+        <w:t xml:space="preserve"> ‘</w:t>
+      </w:r>
       <w:r>
         <w:rPr>
           <w:b/>
@@ -6912,92 +5453,7 @@
           <w:b/>
           <w:bCs/>
         </w:rPr>
-        <w:t>AttributeValue</w:t>
-      </w:r>
-      <w:proofErr w:type="spellEnd"/>
-      <w:r>
-        <w:rPr>
-          <w:b/>
-          <w:bCs/>
-        </w:rPr>
-        <w:t>’</w:t>
-      </w:r>
-      <w:r>
-        <w:rPr>
-          <w:b/>
-          <w:bCs/>
-        </w:rPr>
-        <w:t xml:space="preserve"> is that part that is staying constant even after refresh</w:t>
-      </w:r>
-    </w:p>
-    <w:p>
-      <w:pPr>
-        <w:rPr>
-          <w:b/>
-          <w:bCs/>
-        </w:rPr>
-      </w:pPr>
-      <w:r>
-        <w:rPr>
-          <w:b/>
-          <w:bCs/>
-        </w:rPr>
-        <w:t>//</w:t>
-      </w:r>
-      <w:proofErr w:type="spellStart"/>
-      <w:proofErr w:type="gramStart"/>
-      <w:r>
-        <w:rPr>
-          <w:b/>
-          <w:bCs/>
-        </w:rPr>
-        <w:t>tagname</w:t>
-      </w:r>
-      <w:proofErr w:type="spellEnd"/>
-      <w:r>
-        <w:rPr>
-          <w:b/>
-          <w:bCs/>
-        </w:rPr>
-        <w:t>[</w:t>
-      </w:r>
-      <w:proofErr w:type="gramEnd"/>
-      <w:r>
-        <w:rPr>
-          <w:b/>
-          <w:bCs/>
-        </w:rPr>
-        <w:t>contains(@AttributeName,</w:t>
-      </w:r>
-      <w:r>
-        <w:rPr>
-          <w:b/>
-          <w:bCs/>
-        </w:rPr>
-        <w:t xml:space="preserve"> ‘</w:t>
-      </w:r>
-      <w:proofErr w:type="spellStart"/>
-      <w:r>
-        <w:rPr>
-          <w:b/>
-          <w:bCs/>
-        </w:rPr>
-        <w:t>Partial</w:t>
-      </w:r>
-      <w:r>
-        <w:rPr>
-          <w:b/>
-          <w:bCs/>
-        </w:rPr>
-        <w:t>AttributeValue</w:t>
-      </w:r>
-      <w:proofErr w:type="spellEnd"/>
-      <w:r>
-        <w:rPr>
-          <w:b/>
-          <w:bCs/>
-        </w:rPr>
-        <w:t>’</w:t>
+        <w:t>AttributeValue’</w:t>
       </w:r>
       <w:r>
         <w:rPr>
@@ -7034,23 +5490,7 @@
           <w:b/>
           <w:bCs/>
         </w:rPr>
-        <w:t>(//input[contains(@id,"u_")</w:t>
-      </w:r>
-      <w:proofErr w:type="gramStart"/>
-      <w:r>
-        <w:rPr>
-          <w:b/>
-          <w:bCs/>
-        </w:rPr>
-        <w:t>])[</w:t>
-      </w:r>
-      <w:proofErr w:type="gramEnd"/>
-      <w:r>
-        <w:rPr>
-          <w:b/>
-          <w:bCs/>
-        </w:rPr>
-        <w:t>1]</w:t>
+        <w:t>(//input[contains(@id,"u_")])[1]</w:t>
       </w:r>
     </w:p>
     <w:p>
@@ -7084,113 +5524,45 @@
           <w:color w:val="FF0000"/>
           <w:highlight w:val="yellow"/>
         </w:rPr>
-        <w:t xml:space="preserve">with </w:t>
-      </w:r>
-      <w:proofErr w:type="gramStart"/>
+        <w:t>with text()</w:t>
+      </w:r>
       <w:r>
         <w:rPr>
           <w:b/>
           <w:bCs/>
           <w:color w:val="FF0000"/>
-          <w:highlight w:val="yellow"/>
-        </w:rPr>
-        <w:t>text(</w:t>
-      </w:r>
-      <w:proofErr w:type="gramEnd"/>
-      <w:r>
-        <w:rPr>
-          <w:b/>
-          <w:bCs/>
-          <w:color w:val="FF0000"/>
-          <w:highlight w:val="yellow"/>
         </w:rPr>
         <w:t>)</w:t>
       </w:r>
-      <w:r>
-        <w:rPr>
-          <w:b/>
-          <w:bCs/>
-          <w:color w:val="FF0000"/>
-        </w:rPr>
-        <w:t>)</w:t>
-      </w:r>
-    </w:p>
-    <w:p>
-      <w:pPr>
-        <w:rPr>
-          <w:b/>
-          <w:bCs/>
-        </w:rPr>
-      </w:pPr>
-      <w:r>
-        <w:rPr>
-          <w:b/>
-          <w:bCs/>
-        </w:rPr>
-        <w:t>//</w:t>
-      </w:r>
-      <w:proofErr w:type="spellStart"/>
-      <w:r>
-        <w:rPr>
-          <w:b/>
-          <w:bCs/>
-        </w:rPr>
-        <w:t>tagname</w:t>
-      </w:r>
-      <w:proofErr w:type="spellEnd"/>
-      <w:r>
-        <w:rPr>
-          <w:b/>
-          <w:bCs/>
-        </w:rPr>
-        <w:t>[contains(</w:t>
-      </w:r>
-      <w:proofErr w:type="gramStart"/>
-      <w:r>
-        <w:rPr>
-          <w:b/>
-          <w:bCs/>
-        </w:rPr>
-        <w:t>text(</w:t>
-      </w:r>
-      <w:proofErr w:type="gramEnd"/>
-      <w:r>
-        <w:rPr>
-          <w:b/>
-          <w:bCs/>
-        </w:rPr>
-        <w:t>), ‘Partial text’)]</w:t>
-      </w:r>
-    </w:p>
-    <w:p>
-      <w:pPr>
-        <w:rPr>
-          <w:b/>
-          <w:bCs/>
-        </w:rPr>
-      </w:pPr>
-      <w:r>
-        <w:rPr>
-          <w:b/>
-          <w:bCs/>
-        </w:rPr>
-        <w:t>//div[contains(</w:t>
-      </w:r>
-      <w:proofErr w:type="gramStart"/>
-      <w:r>
-        <w:rPr>
-          <w:b/>
-          <w:bCs/>
-        </w:rPr>
-        <w:t>text(</w:t>
-      </w:r>
-      <w:proofErr w:type="gramEnd"/>
-      <w:r>
-        <w:rPr>
-          <w:b/>
-          <w:bCs/>
-        </w:rPr>
-        <w:t>),'Create a new')]</w:t>
+    </w:p>
+    <w:p>
+      <w:pPr>
+        <w:rPr>
+          <w:b/>
+          <w:bCs/>
+        </w:rPr>
+      </w:pPr>
+      <w:r>
+        <w:rPr>
+          <w:b/>
+          <w:bCs/>
+        </w:rPr>
+        <w:t>//tagname[contains(text(), ‘Partial text’)]</w:t>
+      </w:r>
+    </w:p>
+    <w:p>
+      <w:pPr>
+        <w:rPr>
+          <w:b/>
+          <w:bCs/>
+        </w:rPr>
+      </w:pPr>
+      <w:r>
+        <w:rPr>
+          <w:b/>
+          <w:bCs/>
+        </w:rPr>
+        <w:t>//div[contains(text(),'Create a new')]</w:t>
       </w:r>
     </w:p>
     <w:p>
@@ -7220,39 +5592,7 @@
           <w:b/>
           <w:bCs/>
         </w:rPr>
-        <w:t>//a[contains(</w:t>
-      </w:r>
-      <w:proofErr w:type="gramStart"/>
-      <w:r>
-        <w:rPr>
-          <w:b/>
-          <w:bCs/>
-        </w:rPr>
-        <w:t>text(</w:t>
-      </w:r>
-      <w:proofErr w:type="gramEnd"/>
-      <w:r>
-        <w:rPr>
-          <w:b/>
-          <w:bCs/>
-        </w:rPr>
-        <w:t>),'</w:t>
-      </w:r>
-      <w:proofErr w:type="spellStart"/>
-      <w:r>
-        <w:rPr>
-          <w:b/>
-          <w:bCs/>
-        </w:rPr>
-        <w:t>st</w:t>
-      </w:r>
-      <w:proofErr w:type="spellEnd"/>
-      <w:r>
-        <w:rPr>
-          <w:b/>
-          <w:bCs/>
-        </w:rPr>
-        <w:t xml:space="preserve"> Sell')]</w:t>
+        <w:t>//a[contains(text(),'st Sell')]</w:t>
       </w:r>
     </w:p>
     <w:p>
@@ -7369,23 +5709,7 @@
           <w:b/>
           <w:bCs/>
         </w:rPr>
-        <w:t>//a[ends-with(</w:t>
-      </w:r>
-      <w:proofErr w:type="gramStart"/>
-      <w:r>
-        <w:rPr>
-          <w:b/>
-          <w:bCs/>
-        </w:rPr>
-        <w:t>text(</w:t>
-      </w:r>
-      <w:proofErr w:type="gramEnd"/>
-      <w:r>
-        <w:rPr>
-          <w:b/>
-          <w:bCs/>
-        </w:rPr>
-        <w:t>),'t Sellers')]</w:t>
+        <w:t>//a[ends-with(text(),'t Sellers')]</w:t>
       </w:r>
     </w:p>
     <w:p>
@@ -7403,17 +5727,8 @@
           <w:b/>
           <w:bCs/>
         </w:rPr>
-        <w:t>//</w:t>
-      </w:r>
-      <w:proofErr w:type="gramStart"/>
-      <w:r>
-        <w:rPr>
-          <w:b/>
-          <w:bCs/>
-        </w:rPr>
-        <w:t>a[</w:t>
-      </w:r>
-      <w:proofErr w:type="gramEnd"/>
+        <w:t>//a[</w:t>
+      </w:r>
       <w:r>
         <w:rPr>
           <w:b/>
@@ -7433,17 +5748,8 @@
           <w:b/>
           <w:bCs/>
         </w:rPr>
-        <w:t xml:space="preserve"> ‘</w:t>
-      </w:r>
-      <w:proofErr w:type="spellStart"/>
-      <w:r>
-        <w:rPr>
-          <w:b/>
-          <w:bCs/>
-        </w:rPr>
-        <w:t>cs_bestsellers</w:t>
-      </w:r>
-      <w:proofErr w:type="spellEnd"/>
+        <w:t xml:space="preserve"> ‘cs_bestsellers</w:t>
+      </w:r>
       <w:r>
         <w:rPr>
           <w:b/>
@@ -7550,25 +5856,7 @@
           <w:bCs/>
           <w:color w:val="FF0000"/>
         </w:rPr>
-        <w:t>(//</w:t>
-      </w:r>
-      <w:proofErr w:type="gramStart"/>
-      <w:r>
-        <w:rPr>
-          <w:b/>
-          <w:bCs/>
-          <w:color w:val="FF0000"/>
-        </w:rPr>
-        <w:t>div[</w:t>
-      </w:r>
-      <w:proofErr w:type="gramEnd"/>
-      <w:r>
-        <w:rPr>
-          <w:b/>
-          <w:bCs/>
-          <w:color w:val="FF0000"/>
-        </w:rPr>
-        <w:t>@class="error-message-fixed "])[1]/parent::div/parent::div/parent::div</w:t>
+        <w:t>(//div[@class="error-message-fixed "])[1]/parent::div/parent::div/parent::div</w:t>
       </w:r>
     </w:p>
     <w:p>
@@ -7588,25 +5876,7 @@
           <w:bCs/>
           <w:color w:val="FF0000"/>
         </w:rPr>
-        <w:t>(//</w:t>
-      </w:r>
-      <w:proofErr w:type="gramStart"/>
-      <w:r>
-        <w:rPr>
-          <w:b/>
-          <w:bCs/>
-          <w:color w:val="FF0000"/>
-        </w:rPr>
-        <w:t>div[</w:t>
-      </w:r>
-      <w:proofErr w:type="gramEnd"/>
-      <w:r>
-        <w:rPr>
-          <w:b/>
-          <w:bCs/>
-          <w:color w:val="FF0000"/>
-        </w:rPr>
-        <w:t>@class="error-message-fixed "])[1]/../../..</w:t>
+        <w:t>(//div[@class="error-message-fixed "])[1]/../../..</w:t>
       </w:r>
       <w:r>
         <w:rPr>
@@ -7650,25 +5920,7 @@
           <w:bCs/>
           <w:color w:val="4472C4" w:themeColor="accent1"/>
         </w:rPr>
-        <w:t>/</w:t>
-      </w:r>
-      <w:proofErr w:type="gramStart"/>
-      <w:r>
-        <w:rPr>
-          <w:b/>
-          <w:bCs/>
-          <w:color w:val="4472C4" w:themeColor="accent1"/>
-        </w:rPr>
-        <w:t>parent::</w:t>
-      </w:r>
-      <w:proofErr w:type="gramEnd"/>
-      <w:r>
-        <w:rPr>
-          <w:b/>
-          <w:bCs/>
-          <w:color w:val="4472C4" w:themeColor="accent1"/>
-        </w:rPr>
-        <w:t>div</w:t>
+        <w:t>/parent::div</w:t>
       </w:r>
     </w:p>
     <w:p>
@@ -7718,25 +5970,7 @@
           <w:bCs/>
           <w:color w:val="FF0000"/>
         </w:rPr>
-        <w:t>(//</w:t>
-      </w:r>
-      <w:proofErr w:type="gramStart"/>
-      <w:r>
-        <w:rPr>
-          <w:b/>
-          <w:bCs/>
-          <w:color w:val="FF0000"/>
-        </w:rPr>
-        <w:t>div[</w:t>
-      </w:r>
-      <w:proofErr w:type="gramEnd"/>
-      <w:r>
-        <w:rPr>
-          <w:b/>
-          <w:bCs/>
-          <w:color w:val="FF0000"/>
-        </w:rPr>
-        <w:t>@class="clearfix search-wrap"]/div/div/input)[3]</w:t>
+        <w:t>(//div[@class="clearfix search-wrap"]/div/div/input)[3]</w:t>
       </w:r>
     </w:p>
     <w:p>
@@ -7756,25 +5990,7 @@
           <w:bCs/>
           <w:color w:val="FF0000"/>
         </w:rPr>
-        <w:t>//</w:t>
-      </w:r>
-      <w:proofErr w:type="gramStart"/>
-      <w:r>
-        <w:rPr>
-          <w:b/>
-          <w:bCs/>
-          <w:color w:val="FF0000"/>
-        </w:rPr>
-        <w:t>div[</w:t>
-      </w:r>
-      <w:proofErr w:type="gramEnd"/>
-      <w:r>
-        <w:rPr>
-          <w:b/>
-          <w:bCs/>
-          <w:color w:val="FF0000"/>
-        </w:rPr>
-        <w:t>@class="clearfix search-wrap"]/div/div/input[@id='onward_cal']</w:t>
+        <w:t>//div[@class="clearfix search-wrap"]/div/div/input[@id='onward_cal']</w:t>
       </w:r>
     </w:p>
     <w:p>
@@ -7794,25 +6010,7 @@
           <w:bCs/>
           <w:color w:val="FF0000"/>
         </w:rPr>
-        <w:t>//</w:t>
-      </w:r>
-      <w:proofErr w:type="gramStart"/>
-      <w:r>
-        <w:rPr>
-          <w:b/>
-          <w:bCs/>
-          <w:color w:val="FF0000"/>
-        </w:rPr>
-        <w:t>div[</w:t>
-      </w:r>
-      <w:proofErr w:type="gramEnd"/>
-      <w:r>
-        <w:rPr>
-          <w:b/>
-          <w:bCs/>
-          <w:color w:val="FF0000"/>
-        </w:rPr>
-        <w:t>@class="clearfix search-wrap"]/descendant::input[@id='src']</w:t>
+        <w:t>//div[@class="clearfix search-wrap"]/descendant::input[@id='src']</w:t>
       </w:r>
     </w:p>
     <w:p>
@@ -7832,56 +6030,37 @@
           <w:bCs/>
           <w:color w:val="FF0000"/>
         </w:rPr>
-        <w:t>//</w:t>
-      </w:r>
-      <w:proofErr w:type="gramStart"/>
-      <w:r>
-        <w:rPr>
-          <w:b/>
-          <w:bCs/>
-          <w:color w:val="FF0000"/>
-        </w:rPr>
-        <w:t>div[</w:t>
-      </w:r>
-      <w:proofErr w:type="gramEnd"/>
-      <w:r>
-        <w:rPr>
-          <w:b/>
-          <w:bCs/>
-          <w:color w:val="FF0000"/>
-        </w:rPr>
-        <w:t>@class="clearfix search-wrap"]/descendant::label[@for='src']</w:t>
-      </w:r>
-    </w:p>
-    <w:p>
-      <w:pPr>
-        <w:rPr>
-          <w:b/>
-          <w:bCs/>
-        </w:rPr>
-      </w:pPr>
-    </w:p>
-    <w:p>
-      <w:pPr>
-        <w:rPr>
-          <w:b/>
-          <w:bCs/>
-        </w:rPr>
-      </w:pPr>
-    </w:p>
-    <w:p>
-      <w:pPr>
-        <w:rPr>
-          <w:rFonts w:ascii="Consolas" w:hAnsi="Consolas"/>
-          <w:b/>
-          <w:bCs/>
-          <w:color w:val="202124"/>
-          <w:sz w:val="18"/>
-          <w:szCs w:val="18"/>
-          <w:shd w:val="clear" w:color="auto" w:fill="FFFFFF"/>
-        </w:rPr>
-      </w:pPr>
-      <w:proofErr w:type="spellStart"/>
+        <w:t>//div[@class="clearfix search-wrap"]/descendant::label[@for='src']</w:t>
+      </w:r>
+    </w:p>
+    <w:p>
+      <w:pPr>
+        <w:rPr>
+          <w:b/>
+          <w:bCs/>
+        </w:rPr>
+      </w:pPr>
+    </w:p>
+    <w:p>
+      <w:pPr>
+        <w:rPr>
+          <w:b/>
+          <w:bCs/>
+        </w:rPr>
+      </w:pPr>
+    </w:p>
+    <w:p>
+      <w:pPr>
+        <w:rPr>
+          <w:rFonts w:ascii="Consolas" w:hAnsi="Consolas"/>
+          <w:b/>
+          <w:bCs/>
+          <w:color w:val="202124"/>
+          <w:sz w:val="18"/>
+          <w:szCs w:val="18"/>
+          <w:shd w:val="clear" w:color="auto" w:fill="FFFFFF"/>
+        </w:rPr>
+      </w:pPr>
       <w:r>
         <w:rPr>
           <w:rFonts w:ascii="Consolas" w:hAnsi="Consolas"/>
@@ -7894,7 +6073,6 @@
         </w:rPr>
         <w:t>ArrayList</w:t>
       </w:r>
-      <w:proofErr w:type="spellEnd"/>
       <w:r>
         <w:rPr>
           <w:rFonts w:ascii="Consolas" w:hAnsi="Consolas"/>
@@ -7995,31 +6173,17 @@
           <w:shd w:val="clear" w:color="auto" w:fill="FFFFFF"/>
         </w:rPr>
       </w:pPr>
-      <w:proofErr w:type="gramStart"/>
-      <w:r>
-        <w:rPr>
-          <w:rFonts w:ascii="Consolas" w:hAnsi="Consolas"/>
-          <w:b/>
-          <w:bCs/>
-          <w:color w:val="202124"/>
-          <w:sz w:val="18"/>
-          <w:szCs w:val="18"/>
-          <w:shd w:val="clear" w:color="auto" w:fill="FFFFFF"/>
-        </w:rPr>
-        <w:t>Trim(</w:t>
-      </w:r>
-      <w:proofErr w:type="gramEnd"/>
-      <w:r>
-        <w:rPr>
-          <w:rFonts w:ascii="Consolas" w:hAnsi="Consolas"/>
-          <w:b/>
-          <w:bCs/>
-          <w:color w:val="202124"/>
-          <w:sz w:val="18"/>
-          <w:szCs w:val="18"/>
-          <w:shd w:val="clear" w:color="auto" w:fill="FFFFFF"/>
-        </w:rPr>
-        <w:t>) method eliminates spaces at the start and end of a string</w:t>
+      <w:r>
+        <w:rPr>
+          <w:rFonts w:ascii="Consolas" w:hAnsi="Consolas"/>
+          <w:b/>
+          <w:bCs/>
+          <w:color w:val="202124"/>
+          <w:sz w:val="18"/>
+          <w:szCs w:val="18"/>
+          <w:shd w:val="clear" w:color="auto" w:fill="FFFFFF"/>
+        </w:rPr>
+        <w:t>Trim() method eliminates spaces at the start and end of a string</w:t>
       </w:r>
     </w:p>
     <w:p>
@@ -8072,7 +6236,6 @@
           <w:shd w:val="clear" w:color="auto" w:fill="FFFFFF"/>
         </w:rPr>
       </w:pPr>
-      <w:proofErr w:type="spellStart"/>
       <w:r>
         <w:rPr>
           <w:rFonts w:ascii="Consolas" w:hAnsi="Consolas"/>
@@ -8085,7 +6248,6 @@
         </w:rPr>
         <w:t>ForLoop</w:t>
       </w:r>
-      <w:proofErr w:type="spellEnd"/>
     </w:p>
     <w:p>
       <w:pPr>
@@ -8665,33 +6827,7 @@
           <w:szCs w:val="18"/>
           <w:shd w:val="clear" w:color="auto" w:fill="FFFFFF"/>
         </w:rPr>
-        <w:t xml:space="preserve">All the methods which are written inside </w:t>
-      </w:r>
-      <w:proofErr w:type="gramStart"/>
-      <w:r>
-        <w:rPr>
-          <w:rFonts w:ascii="Consolas" w:hAnsi="Consolas"/>
-          <w:b/>
-          <w:bCs/>
-          <w:color w:val="202124"/>
-          <w:sz w:val="18"/>
-          <w:szCs w:val="18"/>
-          <w:shd w:val="clear" w:color="auto" w:fill="FFFFFF"/>
-        </w:rPr>
-        <w:t>a</w:t>
-      </w:r>
-      <w:proofErr w:type="gramEnd"/>
-      <w:r>
-        <w:rPr>
-          <w:rFonts w:ascii="Consolas" w:hAnsi="Consolas"/>
-          <w:b/>
-          <w:bCs/>
-          <w:color w:val="202124"/>
-          <w:sz w:val="18"/>
-          <w:szCs w:val="18"/>
-          <w:shd w:val="clear" w:color="auto" w:fill="FFFFFF"/>
-        </w:rPr>
-        <w:t xml:space="preserve"> interface are abstract – abstract methods are those that does not have body declared.</w:t>
+        <w:t>All the methods which are written inside a interface are abstract – abstract methods are those that does not have body declared.</w:t>
       </w:r>
     </w:p>
     <w:p>
@@ -8921,33 +7057,7 @@
           <w:szCs w:val="18"/>
           <w:shd w:val="clear" w:color="auto" w:fill="FFFFFF"/>
         </w:rPr>
-        <w:t xml:space="preserve">At least one </w:t>
-      </w:r>
-      <w:proofErr w:type="gramStart"/>
-      <w:r>
-        <w:rPr>
-          <w:rFonts w:ascii="Consolas" w:hAnsi="Consolas"/>
-          <w:b/>
-          <w:bCs/>
-          <w:color w:val="202124"/>
-          <w:sz w:val="18"/>
-          <w:szCs w:val="18"/>
-          <w:shd w:val="clear" w:color="auto" w:fill="FFFFFF"/>
-        </w:rPr>
-        <w:t>methods</w:t>
-      </w:r>
-      <w:proofErr w:type="gramEnd"/>
-      <w:r>
-        <w:rPr>
-          <w:rFonts w:ascii="Consolas" w:hAnsi="Consolas"/>
-          <w:b/>
-          <w:bCs/>
-          <w:color w:val="202124"/>
-          <w:sz w:val="18"/>
-          <w:szCs w:val="18"/>
-          <w:shd w:val="clear" w:color="auto" w:fill="FFFFFF"/>
-        </w:rPr>
-        <w:t xml:space="preserve"> should be abstract</w:t>
+        <w:t>At least one methods should be abstract</w:t>
       </w:r>
     </w:p>
     <w:p>
@@ -8999,33 +7109,7 @@
           <w:szCs w:val="18"/>
           <w:shd w:val="clear" w:color="auto" w:fill="FFFFFF"/>
         </w:rPr>
-        <w:t xml:space="preserve">Implementation is done with the help </w:t>
-      </w:r>
-      <w:proofErr w:type="spellStart"/>
-      <w:r>
-        <w:rPr>
-          <w:rFonts w:ascii="Consolas" w:hAnsi="Consolas"/>
-          <w:b/>
-          <w:bCs/>
-          <w:color w:val="202124"/>
-          <w:sz w:val="18"/>
-          <w:szCs w:val="18"/>
-          <w:shd w:val="clear" w:color="auto" w:fill="FFFFFF"/>
-        </w:rPr>
-        <w:t>od</w:t>
-      </w:r>
-      <w:proofErr w:type="spellEnd"/>
-      <w:r>
-        <w:rPr>
-          <w:rFonts w:ascii="Consolas" w:hAnsi="Consolas"/>
-          <w:b/>
-          <w:bCs/>
-          <w:color w:val="202124"/>
-          <w:sz w:val="18"/>
-          <w:szCs w:val="18"/>
-          <w:shd w:val="clear" w:color="auto" w:fill="FFFFFF"/>
-        </w:rPr>
-        <w:t xml:space="preserve"> </w:t>
+        <w:t xml:space="preserve">Implementation is done with the help od </w:t>
       </w:r>
       <w:r>
         <w:rPr>
@@ -9091,7 +7175,6 @@
           <w:shd w:val="clear" w:color="auto" w:fill="E8F2FE"/>
         </w:rPr>
       </w:pPr>
-      <w:proofErr w:type="spellStart"/>
       <w:r>
         <w:rPr>
           <w:rFonts w:ascii="Courier New" w:hAnsi="Courier New" w:cs="Courier New"/>
@@ -9100,94 +7183,49 @@
           <w:szCs w:val="20"/>
           <w:shd w:val="clear" w:color="auto" w:fill="E8F2FE"/>
         </w:rPr>
-        <w:t>IndigoooFlights</w:t>
-      </w:r>
-      <w:proofErr w:type="spellEnd"/>
-      <w:r>
-        <w:rPr>
-          <w:rFonts w:ascii="Courier New" w:hAnsi="Courier New" w:cs="Courier New"/>
-          <w:color w:val="000000"/>
+        <w:t xml:space="preserve">IndigoooFlights </w:t>
+      </w:r>
+      <w:r>
+        <w:rPr>
+          <w:rFonts w:ascii="Courier New" w:hAnsi="Courier New" w:cs="Courier New"/>
+          <w:color w:val="6A3E3E"/>
           <w:sz w:val="20"/>
           <w:szCs w:val="20"/>
           <w:shd w:val="clear" w:color="auto" w:fill="E8F2FE"/>
         </w:rPr>
-        <w:t xml:space="preserve"> </w:t>
-      </w:r>
-      <w:r>
-        <w:rPr>
-          <w:rFonts w:ascii="Courier New" w:hAnsi="Courier New" w:cs="Courier New"/>
-          <w:color w:val="6A3E3E"/>
+        <w:t>flight1</w:t>
+      </w:r>
+      <w:r>
+        <w:rPr>
+          <w:rFonts w:ascii="Courier New" w:hAnsi="Courier New" w:cs="Courier New"/>
+          <w:color w:val="000000"/>
           <w:sz w:val="20"/>
           <w:szCs w:val="20"/>
           <w:shd w:val="clear" w:color="auto" w:fill="E8F2FE"/>
         </w:rPr>
-        <w:t>flight1</w:t>
-      </w:r>
-      <w:r>
-        <w:rPr>
-          <w:rFonts w:ascii="Courier New" w:hAnsi="Courier New" w:cs="Courier New"/>
-          <w:color w:val="000000"/>
+        <w:t xml:space="preserve"> = </w:t>
+      </w:r>
+      <w:r>
+        <w:rPr>
+          <w:rFonts w:ascii="Courier New" w:hAnsi="Courier New" w:cs="Courier New"/>
+          <w:b/>
+          <w:bCs/>
+          <w:color w:val="7F0055"/>
           <w:sz w:val="20"/>
           <w:szCs w:val="20"/>
           <w:shd w:val="clear" w:color="auto" w:fill="E8F2FE"/>
         </w:rPr>
-        <w:t xml:space="preserve"> = </w:t>
-      </w:r>
-      <w:r>
-        <w:rPr>
-          <w:rFonts w:ascii="Courier New" w:hAnsi="Courier New" w:cs="Courier New"/>
-          <w:b/>
-          <w:bCs/>
-          <w:color w:val="7F0055"/>
+        <w:t>new</w:t>
+      </w:r>
+      <w:r>
+        <w:rPr>
+          <w:rFonts w:ascii="Courier New" w:hAnsi="Courier New" w:cs="Courier New"/>
+          <w:color w:val="000000"/>
           <w:sz w:val="20"/>
           <w:szCs w:val="20"/>
           <w:shd w:val="clear" w:color="auto" w:fill="E8F2FE"/>
         </w:rPr>
-        <w:t>new</w:t>
-      </w:r>
-      <w:r>
-        <w:rPr>
-          <w:rFonts w:ascii="Courier New" w:hAnsi="Courier New" w:cs="Courier New"/>
-          <w:color w:val="000000"/>
-          <w:sz w:val="20"/>
-          <w:szCs w:val="20"/>
-          <w:shd w:val="clear" w:color="auto" w:fill="E8F2FE"/>
-        </w:rPr>
-        <w:t xml:space="preserve"> </w:t>
-      </w:r>
-      <w:proofErr w:type="spellStart"/>
-      <w:proofErr w:type="gramStart"/>
-      <w:r>
-        <w:rPr>
-          <w:rFonts w:ascii="Courier New" w:hAnsi="Courier New" w:cs="Courier New"/>
-          <w:color w:val="000000"/>
-          <w:sz w:val="20"/>
-          <w:szCs w:val="20"/>
-          <w:shd w:val="clear" w:color="auto" w:fill="E8F2FE"/>
-        </w:rPr>
-        <w:t>IndigoooFlights</w:t>
-      </w:r>
-      <w:proofErr w:type="spellEnd"/>
-      <w:r>
-        <w:rPr>
-          <w:rFonts w:ascii="Courier New" w:hAnsi="Courier New" w:cs="Courier New"/>
-          <w:color w:val="000000"/>
-          <w:sz w:val="20"/>
-          <w:szCs w:val="20"/>
-          <w:shd w:val="clear" w:color="auto" w:fill="E8F2FE"/>
-        </w:rPr>
-        <w:t>(</w:t>
-      </w:r>
-      <w:proofErr w:type="gramEnd"/>
-      <w:r>
-        <w:rPr>
-          <w:rFonts w:ascii="Courier New" w:hAnsi="Courier New" w:cs="Courier New"/>
-          <w:color w:val="000000"/>
-          <w:sz w:val="20"/>
-          <w:szCs w:val="20"/>
-          <w:shd w:val="clear" w:color="auto" w:fill="E8F2FE"/>
-        </w:rPr>
-        <w:t>);</w:t>
+        <w:t xml:space="preserve"> IndigoooFlights();</w:t>
       </w:r>
     </w:p>
     <w:p>
@@ -9263,11 +7301,178 @@
           <w:szCs w:val="20"/>
           <w:shd w:val="clear" w:color="auto" w:fill="E8F2FE"/>
         </w:rPr>
-        <w:t xml:space="preserve"> </w:t>
-      </w:r>
-      <w:proofErr w:type="spellStart"/>
-      <w:proofErr w:type="gramStart"/>
-      <w:r>
+        <w:t xml:space="preserve"> ChromeDriver();</w:t>
+      </w:r>
+    </w:p>
+    <w:p>
+      <w:pPr>
+        <w:pStyle w:val="ListParagraph"/>
+        <w:rPr>
+          <w:rFonts w:ascii="Consolas" w:hAnsi="Consolas"/>
+          <w:sz w:val="18"/>
+          <w:szCs w:val="18"/>
+        </w:rPr>
+      </w:pPr>
+    </w:p>
+    <w:p>
+      <w:pPr>
+        <w:pStyle w:val="ListParagraph"/>
+        <w:rPr>
+          <w:rFonts w:ascii="Consolas" w:hAnsi="Consolas"/>
+          <w:sz w:val="18"/>
+          <w:szCs w:val="18"/>
+        </w:rPr>
+      </w:pPr>
+      <w:r>
+        <w:rPr>
+          <w:rFonts w:ascii="Consolas" w:hAnsi="Consolas"/>
+          <w:sz w:val="18"/>
+          <w:szCs w:val="18"/>
+        </w:rPr>
+        <w:t>Why driver object in the above code is referring to WebDriver interface instead of ChromeDriver class</w:t>
+      </w:r>
+    </w:p>
+    <w:p>
+      <w:pPr>
+        <w:pStyle w:val="ListParagraph"/>
+        <w:rPr>
+          <w:rFonts w:ascii="Consolas" w:hAnsi="Consolas"/>
+          <w:sz w:val="18"/>
+          <w:szCs w:val="18"/>
+        </w:rPr>
+      </w:pPr>
+    </w:p>
+    <w:p>
+      <w:pPr>
+        <w:pStyle w:val="ListParagraph"/>
+        <w:rPr>
+          <w:rFonts w:ascii="Consolas" w:hAnsi="Consolas"/>
+          <w:sz w:val="18"/>
+          <w:szCs w:val="18"/>
+        </w:rPr>
+      </w:pPr>
+      <w:r>
+        <w:rPr>
+          <w:rFonts w:ascii="Consolas" w:hAnsi="Consolas"/>
+          <w:sz w:val="18"/>
+          <w:szCs w:val="18"/>
+        </w:rPr>
+        <w:t>Because we require our code to run in all the browsers. So we have to crate a code which has methods common to all the browsers. So Webdriver interface will have methods common to all the browsers.</w:t>
+      </w:r>
+    </w:p>
+    <w:p>
+      <w:pPr>
+        <w:pStyle w:val="ListParagraph"/>
+        <w:rPr>
+          <w:rFonts w:ascii="Consolas" w:hAnsi="Consolas"/>
+          <w:sz w:val="18"/>
+          <w:szCs w:val="18"/>
+        </w:rPr>
+      </w:pPr>
+    </w:p>
+    <w:p>
+      <w:pPr>
+        <w:pStyle w:val="ListParagraph"/>
+        <w:rPr>
+          <w:rFonts w:ascii="Consolas" w:hAnsi="Consolas"/>
+          <w:sz w:val="18"/>
+          <w:szCs w:val="18"/>
+        </w:rPr>
+      </w:pPr>
+      <w:r>
+        <w:rPr>
+          <w:rFonts w:ascii="Consolas" w:hAnsi="Consolas"/>
+          <w:sz w:val="18"/>
+          <w:szCs w:val="18"/>
+        </w:rPr>
+        <w:t>What kind of object instantiation is possible?</w:t>
+      </w:r>
+    </w:p>
+    <w:p>
+      <w:pPr>
+        <w:pStyle w:val="ListParagraph"/>
+        <w:rPr>
+          <w:rFonts w:ascii="Consolas" w:hAnsi="Consolas"/>
+          <w:sz w:val="18"/>
+          <w:szCs w:val="18"/>
+        </w:rPr>
+      </w:pPr>
+      <w:r>
+        <w:rPr>
+          <w:rFonts w:ascii="Consolas" w:hAnsi="Consolas"/>
+          <w:sz w:val="18"/>
+          <w:szCs w:val="18"/>
+        </w:rPr>
+        <w:t xml:space="preserve">ChildClass object = new ChildClass(); </w:t>
+      </w:r>
+    </w:p>
+    <w:p>
+      <w:pPr>
+        <w:pStyle w:val="ListParagraph"/>
+        <w:rPr>
+          <w:rFonts w:ascii="Consolas" w:hAnsi="Consolas"/>
+          <w:sz w:val="18"/>
+          <w:szCs w:val="18"/>
+        </w:rPr>
+      </w:pPr>
+      <w:r>
+        <w:rPr>
+          <w:rFonts w:ascii="Consolas" w:hAnsi="Consolas"/>
+          <w:sz w:val="18"/>
+          <w:szCs w:val="18"/>
+        </w:rPr>
+        <w:t xml:space="preserve">ParentClass object = new ChildClass(); </w:t>
+      </w:r>
+    </w:p>
+    <w:p>
+      <w:pPr>
+        <w:pStyle w:val="ListParagraph"/>
+        <w:rPr>
+          <w:rFonts w:ascii="Consolas" w:hAnsi="Consolas"/>
+          <w:sz w:val="18"/>
+          <w:szCs w:val="18"/>
+        </w:rPr>
+      </w:pPr>
+    </w:p>
+    <w:p>
+      <w:pPr>
+        <w:pStyle w:val="ListParagraph"/>
+        <w:rPr>
+          <w:rFonts w:ascii="Consolas" w:hAnsi="Consolas"/>
+          <w:sz w:val="18"/>
+          <w:szCs w:val="18"/>
+        </w:rPr>
+      </w:pPr>
+    </w:p>
+    <w:p>
+      <w:pPr>
+        <w:pStyle w:val="ListParagraph"/>
+        <w:rPr>
+          <w:rFonts w:ascii="Consolas" w:hAnsi="Consolas"/>
+          <w:sz w:val="18"/>
+          <w:szCs w:val="18"/>
+        </w:rPr>
+      </w:pPr>
+      <w:r>
+        <w:rPr>
+          <w:rFonts w:ascii="Consolas" w:hAnsi="Consolas"/>
+          <w:sz w:val="18"/>
+          <w:szCs w:val="18"/>
+        </w:rPr>
+        <w:t xml:space="preserve">ParentClass object = new ParentClass(); </w:t>
+      </w:r>
+      <w:r>
+        <w:rPr>
+          <w:rFonts w:ascii="Consolas" w:hAnsi="Consolas"/>
+          <w:sz w:val="18"/>
+          <w:szCs w:val="18"/>
+        </w:rPr>
+        <w:t>(not possible for interfaces and abstract class)</w:t>
+      </w:r>
+    </w:p>
+    <w:p>
+      <w:pPr>
+        <w:pStyle w:val="ListParagraph"/>
         <w:rPr>
           <w:rFonts w:ascii="Courier New" w:hAnsi="Courier New" w:cs="Courier New"/>
           <w:color w:val="000000"/>
@@ -9275,9 +7480,15 @@
           <w:szCs w:val="20"/>
           <w:shd w:val="clear" w:color="auto" w:fill="E8F2FE"/>
         </w:rPr>
-        <w:t>ChromeDriver</w:t>
-      </w:r>
-      <w:proofErr w:type="spellEnd"/>
+      </w:pPr>
+      <w:r>
+        <w:rPr>
+          <w:rFonts w:ascii="Consolas" w:hAnsi="Consolas"/>
+          <w:sz w:val="18"/>
+          <w:szCs w:val="18"/>
+        </w:rPr>
+        <w:t xml:space="preserve">Eg : </w:t>
+      </w:r>
       <w:r>
         <w:rPr>
           <w:rFonts w:ascii="Courier New" w:hAnsi="Courier New" w:cs="Courier New"/>
@@ -9286,375 +7497,19 @@
           <w:szCs w:val="20"/>
           <w:shd w:val="clear" w:color="auto" w:fill="E8F2FE"/>
         </w:rPr>
-        <w:t>(</w:t>
-      </w:r>
-      <w:proofErr w:type="gramEnd"/>
-      <w:r>
-        <w:rPr>
-          <w:rFonts w:ascii="Courier New" w:hAnsi="Courier New" w:cs="Courier New"/>
-          <w:color w:val="000000"/>
+        <w:t xml:space="preserve">FlightAbstractClass </w:t>
+      </w:r>
+      <w:r>
+        <w:rPr>
+          <w:rFonts w:ascii="Courier New" w:hAnsi="Courier New" w:cs="Courier New"/>
+          <w:color w:val="6A3E3E"/>
           <w:sz w:val="20"/>
           <w:szCs w:val="20"/>
           <w:shd w:val="clear" w:color="auto" w:fill="E8F2FE"/>
         </w:rPr>
-        <w:t>);</w:t>
-      </w:r>
-    </w:p>
-    <w:p>
-      <w:pPr>
-        <w:pStyle w:val="ListParagraph"/>
-        <w:rPr>
-          <w:rFonts w:ascii="Consolas" w:hAnsi="Consolas"/>
-          <w:sz w:val="18"/>
-          <w:szCs w:val="18"/>
-        </w:rPr>
-      </w:pPr>
-    </w:p>
-    <w:p>
-      <w:pPr>
-        <w:pStyle w:val="ListParagraph"/>
-        <w:rPr>
-          <w:rFonts w:ascii="Consolas" w:hAnsi="Consolas"/>
-          <w:sz w:val="18"/>
-          <w:szCs w:val="18"/>
-        </w:rPr>
-      </w:pPr>
-      <w:r>
-        <w:rPr>
-          <w:rFonts w:ascii="Consolas" w:hAnsi="Consolas"/>
-          <w:sz w:val="18"/>
-          <w:szCs w:val="18"/>
-        </w:rPr>
-        <w:t xml:space="preserve">Why driver object in the above code is referring to WebDriver interface instead of </w:t>
-      </w:r>
-      <w:proofErr w:type="spellStart"/>
-      <w:r>
-        <w:rPr>
-          <w:rFonts w:ascii="Consolas" w:hAnsi="Consolas"/>
-          <w:sz w:val="18"/>
-          <w:szCs w:val="18"/>
-        </w:rPr>
-        <w:t>ChromeDriver</w:t>
-      </w:r>
-      <w:proofErr w:type="spellEnd"/>
-      <w:r>
-        <w:rPr>
-          <w:rFonts w:ascii="Consolas" w:hAnsi="Consolas"/>
-          <w:sz w:val="18"/>
-          <w:szCs w:val="18"/>
-        </w:rPr>
-        <w:t xml:space="preserve"> class</w:t>
-      </w:r>
-    </w:p>
-    <w:p>
-      <w:pPr>
-        <w:pStyle w:val="ListParagraph"/>
-        <w:rPr>
-          <w:rFonts w:ascii="Consolas" w:hAnsi="Consolas"/>
-          <w:sz w:val="18"/>
-          <w:szCs w:val="18"/>
-        </w:rPr>
-      </w:pPr>
-    </w:p>
-    <w:p>
-      <w:pPr>
-        <w:pStyle w:val="ListParagraph"/>
-        <w:rPr>
-          <w:rFonts w:ascii="Consolas" w:hAnsi="Consolas"/>
-          <w:sz w:val="18"/>
-          <w:szCs w:val="18"/>
-        </w:rPr>
-      </w:pPr>
-      <w:r>
-        <w:rPr>
-          <w:rFonts w:ascii="Consolas" w:hAnsi="Consolas"/>
-          <w:sz w:val="18"/>
-          <w:szCs w:val="18"/>
-        </w:rPr>
-        <w:t xml:space="preserve">Because we require our code to run in all the browsers. </w:t>
-      </w:r>
-      <w:proofErr w:type="gramStart"/>
-      <w:r>
-        <w:rPr>
-          <w:rFonts w:ascii="Consolas" w:hAnsi="Consolas"/>
-          <w:sz w:val="18"/>
-          <w:szCs w:val="18"/>
-        </w:rPr>
-        <w:t>So</w:t>
-      </w:r>
-      <w:proofErr w:type="gramEnd"/>
-      <w:r>
-        <w:rPr>
-          <w:rFonts w:ascii="Consolas" w:hAnsi="Consolas"/>
-          <w:sz w:val="18"/>
-          <w:szCs w:val="18"/>
-        </w:rPr>
-        <w:t xml:space="preserve"> we have to </w:t>
-      </w:r>
-      <w:proofErr w:type="spellStart"/>
-      <w:r>
-        <w:rPr>
-          <w:rFonts w:ascii="Consolas" w:hAnsi="Consolas"/>
-          <w:sz w:val="18"/>
-          <w:szCs w:val="18"/>
-        </w:rPr>
-        <w:t>crate</w:t>
-      </w:r>
-      <w:proofErr w:type="spellEnd"/>
-      <w:r>
-        <w:rPr>
-          <w:rFonts w:ascii="Consolas" w:hAnsi="Consolas"/>
-          <w:sz w:val="18"/>
-          <w:szCs w:val="18"/>
-        </w:rPr>
-        <w:t xml:space="preserve"> a code which has methods common to all the browsers. So </w:t>
-      </w:r>
-      <w:proofErr w:type="spellStart"/>
-      <w:r>
-        <w:rPr>
-          <w:rFonts w:ascii="Consolas" w:hAnsi="Consolas"/>
-          <w:sz w:val="18"/>
-          <w:szCs w:val="18"/>
-        </w:rPr>
-        <w:t>Webdriver</w:t>
-      </w:r>
-      <w:proofErr w:type="spellEnd"/>
-      <w:r>
-        <w:rPr>
-          <w:rFonts w:ascii="Consolas" w:hAnsi="Consolas"/>
-          <w:sz w:val="18"/>
-          <w:szCs w:val="18"/>
-        </w:rPr>
-        <w:t xml:space="preserve"> interface will have methods common to all the browsers.</w:t>
-      </w:r>
-    </w:p>
-    <w:p>
-      <w:pPr>
-        <w:pStyle w:val="ListParagraph"/>
-        <w:rPr>
-          <w:rFonts w:ascii="Consolas" w:hAnsi="Consolas"/>
-          <w:sz w:val="18"/>
-          <w:szCs w:val="18"/>
-        </w:rPr>
-      </w:pPr>
-    </w:p>
-    <w:p>
-      <w:pPr>
-        <w:pStyle w:val="ListParagraph"/>
-        <w:rPr>
-          <w:rFonts w:ascii="Consolas" w:hAnsi="Consolas"/>
-          <w:sz w:val="18"/>
-          <w:szCs w:val="18"/>
-        </w:rPr>
-      </w:pPr>
-      <w:r>
-        <w:rPr>
-          <w:rFonts w:ascii="Consolas" w:hAnsi="Consolas"/>
-          <w:sz w:val="18"/>
-          <w:szCs w:val="18"/>
-        </w:rPr>
-        <w:t>What kind of object instantiation is possible?</w:t>
-      </w:r>
-    </w:p>
-    <w:p>
-      <w:pPr>
-        <w:pStyle w:val="ListParagraph"/>
-        <w:rPr>
-          <w:rFonts w:ascii="Consolas" w:hAnsi="Consolas"/>
-          <w:sz w:val="18"/>
-          <w:szCs w:val="18"/>
-        </w:rPr>
-      </w:pPr>
-      <w:proofErr w:type="spellStart"/>
-      <w:r>
-        <w:rPr>
-          <w:rFonts w:ascii="Consolas" w:hAnsi="Consolas"/>
-          <w:sz w:val="18"/>
-          <w:szCs w:val="18"/>
-        </w:rPr>
-        <w:t>ChildClass</w:t>
-      </w:r>
-      <w:proofErr w:type="spellEnd"/>
-      <w:r>
-        <w:rPr>
-          <w:rFonts w:ascii="Consolas" w:hAnsi="Consolas"/>
-          <w:sz w:val="18"/>
-          <w:szCs w:val="18"/>
-        </w:rPr>
-        <w:t xml:space="preserve"> object = new </w:t>
-      </w:r>
-      <w:proofErr w:type="spellStart"/>
-      <w:proofErr w:type="gramStart"/>
-      <w:r>
-        <w:rPr>
-          <w:rFonts w:ascii="Consolas" w:hAnsi="Consolas"/>
-          <w:sz w:val="18"/>
-          <w:szCs w:val="18"/>
-        </w:rPr>
-        <w:t>ChildClass</w:t>
-      </w:r>
-      <w:proofErr w:type="spellEnd"/>
-      <w:r>
-        <w:rPr>
-          <w:rFonts w:ascii="Consolas" w:hAnsi="Consolas"/>
-          <w:sz w:val="18"/>
-          <w:szCs w:val="18"/>
-        </w:rPr>
-        <w:t>(</w:t>
-      </w:r>
-      <w:proofErr w:type="gramEnd"/>
-      <w:r>
-        <w:rPr>
-          <w:rFonts w:ascii="Consolas" w:hAnsi="Consolas"/>
-          <w:sz w:val="18"/>
-          <w:szCs w:val="18"/>
-        </w:rPr>
-        <w:t xml:space="preserve">); </w:t>
-      </w:r>
-    </w:p>
-    <w:p>
-      <w:pPr>
-        <w:pStyle w:val="ListParagraph"/>
-        <w:rPr>
-          <w:rFonts w:ascii="Consolas" w:hAnsi="Consolas"/>
-          <w:sz w:val="18"/>
-          <w:szCs w:val="18"/>
-        </w:rPr>
-      </w:pPr>
-      <w:proofErr w:type="spellStart"/>
-      <w:r>
-        <w:rPr>
-          <w:rFonts w:ascii="Consolas" w:hAnsi="Consolas"/>
-          <w:sz w:val="18"/>
-          <w:szCs w:val="18"/>
-        </w:rPr>
-        <w:t>ParentClass</w:t>
-      </w:r>
-      <w:proofErr w:type="spellEnd"/>
-      <w:r>
-        <w:rPr>
-          <w:rFonts w:ascii="Consolas" w:hAnsi="Consolas"/>
-          <w:sz w:val="18"/>
-          <w:szCs w:val="18"/>
-        </w:rPr>
-        <w:t xml:space="preserve"> object = new </w:t>
-      </w:r>
-      <w:proofErr w:type="spellStart"/>
-      <w:proofErr w:type="gramStart"/>
-      <w:r>
-        <w:rPr>
-          <w:rFonts w:ascii="Consolas" w:hAnsi="Consolas"/>
-          <w:sz w:val="18"/>
-          <w:szCs w:val="18"/>
-        </w:rPr>
-        <w:t>ChildClass</w:t>
-      </w:r>
-      <w:proofErr w:type="spellEnd"/>
-      <w:r>
-        <w:rPr>
-          <w:rFonts w:ascii="Consolas" w:hAnsi="Consolas"/>
-          <w:sz w:val="18"/>
-          <w:szCs w:val="18"/>
-        </w:rPr>
-        <w:t>(</w:t>
-      </w:r>
-      <w:proofErr w:type="gramEnd"/>
-      <w:r>
-        <w:rPr>
-          <w:rFonts w:ascii="Consolas" w:hAnsi="Consolas"/>
-          <w:sz w:val="18"/>
-          <w:szCs w:val="18"/>
-        </w:rPr>
-        <w:t xml:space="preserve">); </w:t>
-      </w:r>
-    </w:p>
-    <w:p>
-      <w:pPr>
-        <w:pStyle w:val="ListParagraph"/>
-        <w:rPr>
-          <w:rFonts w:ascii="Consolas" w:hAnsi="Consolas"/>
-          <w:sz w:val="18"/>
-          <w:szCs w:val="18"/>
-        </w:rPr>
-      </w:pPr>
-    </w:p>
-    <w:p>
-      <w:pPr>
-        <w:pStyle w:val="ListParagraph"/>
-        <w:rPr>
-          <w:rFonts w:ascii="Consolas" w:hAnsi="Consolas"/>
-          <w:sz w:val="18"/>
-          <w:szCs w:val="18"/>
-        </w:rPr>
-      </w:pPr>
-    </w:p>
-    <w:p>
-      <w:pPr>
-        <w:pStyle w:val="ListParagraph"/>
-        <w:rPr>
-          <w:rFonts w:ascii="Consolas" w:hAnsi="Consolas"/>
-          <w:sz w:val="18"/>
-          <w:szCs w:val="18"/>
-        </w:rPr>
-      </w:pPr>
-      <w:proofErr w:type="spellStart"/>
-      <w:r>
-        <w:rPr>
-          <w:rFonts w:ascii="Consolas" w:hAnsi="Consolas"/>
-          <w:sz w:val="18"/>
-          <w:szCs w:val="18"/>
-        </w:rPr>
-        <w:t>ParentClass</w:t>
-      </w:r>
-      <w:proofErr w:type="spellEnd"/>
-      <w:r>
-        <w:rPr>
-          <w:rFonts w:ascii="Consolas" w:hAnsi="Consolas"/>
-          <w:sz w:val="18"/>
-          <w:szCs w:val="18"/>
-        </w:rPr>
-        <w:t xml:space="preserve"> object = new </w:t>
-      </w:r>
-      <w:proofErr w:type="spellStart"/>
-      <w:proofErr w:type="gramStart"/>
-      <w:r>
-        <w:rPr>
-          <w:rFonts w:ascii="Consolas" w:hAnsi="Consolas"/>
-          <w:sz w:val="18"/>
-          <w:szCs w:val="18"/>
-        </w:rPr>
-        <w:t>ParentClass</w:t>
-      </w:r>
-      <w:proofErr w:type="spellEnd"/>
-      <w:r>
-        <w:rPr>
-          <w:rFonts w:ascii="Consolas" w:hAnsi="Consolas"/>
-          <w:sz w:val="18"/>
-          <w:szCs w:val="18"/>
-        </w:rPr>
-        <w:t>(</w:t>
-      </w:r>
-      <w:proofErr w:type="gramEnd"/>
-      <w:r>
-        <w:rPr>
-          <w:rFonts w:ascii="Consolas" w:hAnsi="Consolas"/>
-          <w:sz w:val="18"/>
-          <w:szCs w:val="18"/>
-        </w:rPr>
-        <w:t xml:space="preserve">); </w:t>
-      </w:r>
-      <w:r>
-        <w:rPr>
-          <w:rFonts w:ascii="Consolas" w:hAnsi="Consolas"/>
-          <w:sz w:val="18"/>
-          <w:szCs w:val="18"/>
-        </w:rPr>
-        <w:t>(not possible for interfaces and abstract class)</w:t>
-      </w:r>
-    </w:p>
-    <w:p>
-      <w:pPr>
-        <w:pStyle w:val="ListParagraph"/>
+        <w:t>flight3</w:t>
+      </w:r>
+      <w:r>
         <w:rPr>
           <w:rFonts w:ascii="Courier New" w:hAnsi="Courier New" w:cs="Courier New"/>
           <w:color w:val="000000"/>
@@ -9662,78 +7517,8 @@
           <w:szCs w:val="20"/>
           <w:shd w:val="clear" w:color="auto" w:fill="E8F2FE"/>
         </w:rPr>
-      </w:pPr>
-      <w:proofErr w:type="spellStart"/>
-      <w:proofErr w:type="gramStart"/>
-      <w:r>
-        <w:rPr>
-          <w:rFonts w:ascii="Consolas" w:hAnsi="Consolas"/>
-          <w:sz w:val="18"/>
-          <w:szCs w:val="18"/>
-        </w:rPr>
-        <w:t>Eg</w:t>
-      </w:r>
-      <w:proofErr w:type="spellEnd"/>
-      <w:r>
-        <w:rPr>
-          <w:rFonts w:ascii="Consolas" w:hAnsi="Consolas"/>
-          <w:sz w:val="18"/>
-          <w:szCs w:val="18"/>
-        </w:rPr>
-        <w:t xml:space="preserve"> :</w:t>
-      </w:r>
-      <w:proofErr w:type="gramEnd"/>
-      <w:r>
-        <w:rPr>
-          <w:rFonts w:ascii="Consolas" w:hAnsi="Consolas"/>
-          <w:sz w:val="18"/>
-          <w:szCs w:val="18"/>
-        </w:rPr>
-        <w:t xml:space="preserve"> </w:t>
-      </w:r>
-      <w:proofErr w:type="spellStart"/>
-      <w:r>
-        <w:rPr>
-          <w:rFonts w:ascii="Courier New" w:hAnsi="Courier New" w:cs="Courier New"/>
-          <w:color w:val="000000"/>
-          <w:sz w:val="20"/>
-          <w:szCs w:val="20"/>
-          <w:shd w:val="clear" w:color="auto" w:fill="E8F2FE"/>
-        </w:rPr>
-        <w:t>FlightAbstractClass</w:t>
-      </w:r>
-      <w:proofErr w:type="spellEnd"/>
-      <w:r>
-        <w:rPr>
-          <w:rFonts w:ascii="Courier New" w:hAnsi="Courier New" w:cs="Courier New"/>
-          <w:color w:val="000000"/>
-          <w:sz w:val="20"/>
-          <w:szCs w:val="20"/>
-          <w:shd w:val="clear" w:color="auto" w:fill="E8F2FE"/>
-        </w:rPr>
-        <w:t xml:space="preserve"> </w:t>
-      </w:r>
-      <w:r>
-        <w:rPr>
-          <w:rFonts w:ascii="Courier New" w:hAnsi="Courier New" w:cs="Courier New"/>
-          <w:color w:val="6A3E3E"/>
-          <w:sz w:val="20"/>
-          <w:szCs w:val="20"/>
-          <w:shd w:val="clear" w:color="auto" w:fill="E8F2FE"/>
-        </w:rPr>
-        <w:t>flight3</w:t>
-      </w:r>
-      <w:r>
-        <w:rPr>
-          <w:rFonts w:ascii="Courier New" w:hAnsi="Courier New" w:cs="Courier New"/>
-          <w:color w:val="000000"/>
-          <w:sz w:val="20"/>
-          <w:szCs w:val="20"/>
-          <w:shd w:val="clear" w:color="auto" w:fill="E8F2FE"/>
-        </w:rPr>
         <w:t xml:space="preserve"> = </w:t>
       </w:r>
-      <w:proofErr w:type="spellStart"/>
       <w:r>
         <w:rPr>
           <w:rFonts w:ascii="Courier New" w:hAnsi="Courier New" w:cs="Courier New"/>
@@ -9745,7 +7530,6 @@
         </w:rPr>
         <w:t>FlightAbstractClass</w:t>
       </w:r>
-      <w:proofErr w:type="spellEnd"/>
       <w:r>
         <w:rPr>
           <w:rFonts w:ascii="Courier New" w:hAnsi="Courier New" w:cs="Courier New"/>
@@ -9968,51 +7752,13 @@
           <w:szCs w:val="18"/>
         </w:rPr>
       </w:pPr>
-      <w:proofErr w:type="spellStart"/>
-      <w:r>
-        <w:rPr>
-          <w:rFonts w:ascii="Consolas" w:hAnsi="Consolas"/>
-          <w:sz w:val="18"/>
-          <w:szCs w:val="18"/>
-        </w:rPr>
-        <w:t>ParentClass</w:t>
-      </w:r>
-      <w:proofErr w:type="spellEnd"/>
-      <w:r>
-        <w:rPr>
-          <w:rFonts w:ascii="Consolas" w:hAnsi="Consolas"/>
-          <w:sz w:val="18"/>
-          <w:szCs w:val="18"/>
-        </w:rPr>
-        <w:t xml:space="preserve"> object = new </w:t>
-      </w:r>
-      <w:proofErr w:type="spellStart"/>
-      <w:proofErr w:type="gramStart"/>
-      <w:r>
-        <w:rPr>
-          <w:rFonts w:ascii="Consolas" w:hAnsi="Consolas"/>
-          <w:sz w:val="18"/>
-          <w:szCs w:val="18"/>
-        </w:rPr>
-        <w:t>ParentClass</w:t>
-      </w:r>
-      <w:proofErr w:type="spellEnd"/>
-      <w:r>
-        <w:rPr>
-          <w:rFonts w:ascii="Consolas" w:hAnsi="Consolas"/>
-          <w:sz w:val="18"/>
-          <w:szCs w:val="18"/>
-        </w:rPr>
-        <w:t>(</w:t>
-      </w:r>
-      <w:proofErr w:type="gramEnd"/>
-      <w:r>
-        <w:rPr>
-          <w:rFonts w:ascii="Consolas" w:hAnsi="Consolas"/>
-          <w:sz w:val="18"/>
-          <w:szCs w:val="18"/>
-        </w:rPr>
-        <w:t>); not possible</w:t>
+      <w:r>
+        <w:rPr>
+          <w:rFonts w:ascii="Consolas" w:hAnsi="Consolas"/>
+          <w:sz w:val="18"/>
+          <w:szCs w:val="18"/>
+        </w:rPr>
+        <w:t>ParentClass object = new ParentClass(); not possible</w:t>
       </w:r>
     </w:p>
     <w:p>
@@ -10056,23 +7802,13 @@
           <w:szCs w:val="18"/>
         </w:rPr>
       </w:pPr>
-      <w:proofErr w:type="spellStart"/>
-      <w:r>
-        <w:rPr>
-          <w:rFonts w:ascii="Consolas" w:hAnsi="Consolas"/>
-          <w:sz w:val="18"/>
-          <w:szCs w:val="18"/>
-        </w:rPr>
-        <w:t>Atleast</w:t>
-      </w:r>
-      <w:proofErr w:type="spellEnd"/>
-      <w:r>
-        <w:rPr>
-          <w:rFonts w:ascii="Consolas" w:hAnsi="Consolas"/>
-          <w:sz w:val="18"/>
-          <w:szCs w:val="18"/>
-        </w:rPr>
-        <w:t xml:space="preserve"> </w:t>
+      <w:r>
+        <w:rPr>
+          <w:rFonts w:ascii="Consolas" w:hAnsi="Consolas"/>
+          <w:sz w:val="18"/>
+          <w:szCs w:val="18"/>
+        </w:rPr>
+        <w:t xml:space="preserve">Atleast </w:t>
       </w:r>
       <w:r>
         <w:rPr>
@@ -10144,51 +7880,13 @@
           <w:szCs w:val="18"/>
         </w:rPr>
       </w:pPr>
-      <w:proofErr w:type="spellStart"/>
-      <w:r>
-        <w:rPr>
-          <w:rFonts w:ascii="Consolas" w:hAnsi="Consolas"/>
-          <w:sz w:val="18"/>
-          <w:szCs w:val="18"/>
-        </w:rPr>
-        <w:t>ParentClass</w:t>
-      </w:r>
-      <w:proofErr w:type="spellEnd"/>
-      <w:r>
-        <w:rPr>
-          <w:rFonts w:ascii="Consolas" w:hAnsi="Consolas"/>
-          <w:sz w:val="18"/>
-          <w:szCs w:val="18"/>
-        </w:rPr>
-        <w:t xml:space="preserve"> object = new </w:t>
-      </w:r>
-      <w:proofErr w:type="spellStart"/>
-      <w:proofErr w:type="gramStart"/>
-      <w:r>
-        <w:rPr>
-          <w:rFonts w:ascii="Consolas" w:hAnsi="Consolas"/>
-          <w:sz w:val="18"/>
-          <w:szCs w:val="18"/>
-        </w:rPr>
-        <w:t>ParentClass</w:t>
-      </w:r>
-      <w:proofErr w:type="spellEnd"/>
-      <w:r>
-        <w:rPr>
-          <w:rFonts w:ascii="Consolas" w:hAnsi="Consolas"/>
-          <w:sz w:val="18"/>
-          <w:szCs w:val="18"/>
-        </w:rPr>
-        <w:t>(</w:t>
-      </w:r>
-      <w:proofErr w:type="gramEnd"/>
-      <w:r>
-        <w:rPr>
-          <w:rFonts w:ascii="Consolas" w:hAnsi="Consolas"/>
-          <w:sz w:val="18"/>
-          <w:szCs w:val="18"/>
-        </w:rPr>
-        <w:t>); not possible</w:t>
+      <w:r>
+        <w:rPr>
+          <w:rFonts w:ascii="Consolas" w:hAnsi="Consolas"/>
+          <w:sz w:val="18"/>
+          <w:szCs w:val="18"/>
+        </w:rPr>
+        <w:t>ParentClass object = new ParentClass(); not possible</w:t>
       </w:r>
     </w:p>
     <w:p>
@@ -10282,7 +7980,6 @@
           <w:shd w:val="clear" w:color="auto" w:fill="FFFFFF"/>
         </w:rPr>
       </w:pPr>
-      <w:proofErr w:type="spellStart"/>
       <w:r>
         <w:rPr>
           <w:rFonts w:ascii="Consolas" w:hAnsi="Consolas"/>
@@ -10295,22 +7992,20 @@
         </w:rPr>
         <w:t>petrolEngine</w:t>
       </w:r>
-      <w:proofErr w:type="spellEnd"/>
-    </w:p>
-    <w:p>
-      <w:pPr>
-        <w:pStyle w:val="ListParagraph"/>
-        <w:rPr>
-          <w:rFonts w:ascii="Consolas" w:hAnsi="Consolas"/>
-          <w:b/>
-          <w:bCs/>
-          <w:color w:val="202124"/>
-          <w:sz w:val="18"/>
-          <w:szCs w:val="18"/>
-          <w:shd w:val="clear" w:color="auto" w:fill="FFFFFF"/>
-        </w:rPr>
-      </w:pPr>
-      <w:proofErr w:type="spellStart"/>
+    </w:p>
+    <w:p>
+      <w:pPr>
+        <w:pStyle w:val="ListParagraph"/>
+        <w:rPr>
+          <w:rFonts w:ascii="Consolas" w:hAnsi="Consolas"/>
+          <w:b/>
+          <w:bCs/>
+          <w:color w:val="202124"/>
+          <w:sz w:val="18"/>
+          <w:szCs w:val="18"/>
+          <w:shd w:val="clear" w:color="auto" w:fill="FFFFFF"/>
+        </w:rPr>
+      </w:pPr>
       <w:r>
         <w:rPr>
           <w:rFonts w:ascii="Consolas" w:hAnsi="Consolas"/>
@@ -10323,7 +8018,6 @@
         </w:rPr>
         <w:t>desielEngine</w:t>
       </w:r>
-      <w:proofErr w:type="spellEnd"/>
     </w:p>
     <w:p>
       <w:pPr>
@@ -10456,7 +8150,6 @@
           <w:shd w:val="clear" w:color="auto" w:fill="FFFFFF"/>
         </w:rPr>
       </w:pPr>
-      <w:proofErr w:type="spellStart"/>
       <w:r>
         <w:rPr>
           <w:rFonts w:ascii="Consolas" w:hAnsi="Consolas"/>
@@ -10481,7 +8174,6 @@
         </w:rPr>
         <w:t>olour</w:t>
       </w:r>
-      <w:proofErr w:type="spellEnd"/>
     </w:p>
     <w:p>
       <w:pPr>
@@ -10563,26 +8255,7 @@
           <w:szCs w:val="20"/>
         </w:rPr>
         <w:tab/>
-      </w:r>
-      <w:proofErr w:type="spellStart"/>
-      <w:r>
-        <w:rPr>
-          <w:rFonts w:ascii="Courier New" w:hAnsi="Courier New" w:cs="Courier New"/>
-          <w:color w:val="000000"/>
-          <w:sz w:val="20"/>
-          <w:szCs w:val="20"/>
-        </w:rPr>
-        <w:t>ChildCar</w:t>
-      </w:r>
-      <w:proofErr w:type="spellEnd"/>
-      <w:r>
-        <w:rPr>
-          <w:rFonts w:ascii="Courier New" w:hAnsi="Courier New" w:cs="Courier New"/>
-          <w:color w:val="000000"/>
-          <w:sz w:val="20"/>
-          <w:szCs w:val="20"/>
-        </w:rPr>
-        <w:t xml:space="preserve"> </w:t>
+        <w:t xml:space="preserve">ChildCar </w:t>
       </w:r>
       <w:r>
         <w:rPr>
@@ -10620,38 +8293,7 @@
           <w:sz w:val="20"/>
           <w:szCs w:val="20"/>
         </w:rPr>
-        <w:t xml:space="preserve"> </w:t>
-      </w:r>
-      <w:proofErr w:type="spellStart"/>
-      <w:proofErr w:type="gramStart"/>
-      <w:r>
-        <w:rPr>
-          <w:rFonts w:ascii="Courier New" w:hAnsi="Courier New" w:cs="Courier New"/>
-          <w:color w:val="000000"/>
-          <w:sz w:val="20"/>
-          <w:szCs w:val="20"/>
-        </w:rPr>
-        <w:t>ChildCar</w:t>
-      </w:r>
-      <w:proofErr w:type="spellEnd"/>
-      <w:r>
-        <w:rPr>
-          <w:rFonts w:ascii="Courier New" w:hAnsi="Courier New" w:cs="Courier New"/>
-          <w:color w:val="000000"/>
-          <w:sz w:val="20"/>
-          <w:szCs w:val="20"/>
-        </w:rPr>
-        <w:t>(</w:t>
-      </w:r>
-      <w:proofErr w:type="gramEnd"/>
-      <w:r>
-        <w:rPr>
-          <w:rFonts w:ascii="Courier New" w:hAnsi="Courier New" w:cs="Courier New"/>
-          <w:color w:val="000000"/>
-          <w:sz w:val="20"/>
-          <w:szCs w:val="20"/>
-        </w:rPr>
-        <w:t>);</w:t>
+        <w:t xml:space="preserve"> ChildCar();</w:t>
       </w:r>
     </w:p>
     <w:p>
@@ -10684,8 +8326,6 @@
         </w:rPr>
         <w:tab/>
       </w:r>
-      <w:proofErr w:type="spellStart"/>
-      <w:proofErr w:type="gramStart"/>
       <w:r>
         <w:rPr>
           <w:rFonts w:ascii="Courier New" w:hAnsi="Courier New" w:cs="Courier New"/>
@@ -10702,18 +8342,7 @@
           <w:sz w:val="20"/>
           <w:szCs w:val="20"/>
         </w:rPr>
-        <w:t>.braking</w:t>
-      </w:r>
-      <w:proofErr w:type="spellEnd"/>
-      <w:proofErr w:type="gramEnd"/>
-      <w:r>
-        <w:rPr>
-          <w:rFonts w:ascii="Courier New" w:hAnsi="Courier New" w:cs="Courier New"/>
-          <w:color w:val="000000"/>
-          <w:sz w:val="20"/>
-          <w:szCs w:val="20"/>
-        </w:rPr>
-        <w:t>();</w:t>
+        <w:t>.braking();</w:t>
       </w:r>
     </w:p>
     <w:p>
@@ -10746,8 +8375,6 @@
         </w:rPr>
         <w:tab/>
       </w:r>
-      <w:proofErr w:type="spellStart"/>
-      <w:proofErr w:type="gramStart"/>
       <w:r>
         <w:rPr>
           <w:rFonts w:ascii="Courier New" w:hAnsi="Courier New" w:cs="Courier New"/>
@@ -10764,18 +8391,7 @@
           <w:sz w:val="20"/>
           <w:szCs w:val="20"/>
         </w:rPr>
-        <w:t>.gears</w:t>
-      </w:r>
-      <w:proofErr w:type="spellEnd"/>
-      <w:proofErr w:type="gramEnd"/>
-      <w:r>
-        <w:rPr>
-          <w:rFonts w:ascii="Courier New" w:hAnsi="Courier New" w:cs="Courier New"/>
-          <w:color w:val="000000"/>
-          <w:sz w:val="20"/>
-          <w:szCs w:val="20"/>
-        </w:rPr>
-        <w:t>();</w:t>
+        <w:t>.gears();</w:t>
       </w:r>
     </w:p>
     <w:p>
@@ -10808,8 +8424,6 @@
         </w:rPr>
         <w:tab/>
       </w:r>
-      <w:proofErr w:type="spellStart"/>
-      <w:proofErr w:type="gramStart"/>
       <w:r>
         <w:rPr>
           <w:rFonts w:ascii="Courier New" w:hAnsi="Courier New" w:cs="Courier New"/>
@@ -10826,18 +8440,7 @@
           <w:sz w:val="20"/>
           <w:szCs w:val="20"/>
         </w:rPr>
-        <w:t>.desielEngine</w:t>
-      </w:r>
-      <w:proofErr w:type="spellEnd"/>
-      <w:proofErr w:type="gramEnd"/>
-      <w:r>
-        <w:rPr>
-          <w:rFonts w:ascii="Courier New" w:hAnsi="Courier New" w:cs="Courier New"/>
-          <w:color w:val="000000"/>
-          <w:sz w:val="20"/>
-          <w:szCs w:val="20"/>
-        </w:rPr>
-        <w:t>();</w:t>
+        <w:t>.desielEngine();</w:t>
       </w:r>
     </w:p>
     <w:p>
@@ -10870,8 +8473,6 @@
         </w:rPr>
         <w:tab/>
       </w:r>
-      <w:proofErr w:type="spellStart"/>
-      <w:proofErr w:type="gramStart"/>
       <w:r>
         <w:rPr>
           <w:rFonts w:ascii="Courier New" w:hAnsi="Courier New" w:cs="Courier New"/>
@@ -10888,18 +8489,7 @@
           <w:sz w:val="20"/>
           <w:szCs w:val="20"/>
         </w:rPr>
-        <w:t>.colour</w:t>
-      </w:r>
-      <w:proofErr w:type="spellEnd"/>
-      <w:proofErr w:type="gramEnd"/>
-      <w:r>
-        <w:rPr>
-          <w:rFonts w:ascii="Courier New" w:hAnsi="Courier New" w:cs="Courier New"/>
-          <w:color w:val="000000"/>
-          <w:sz w:val="20"/>
-          <w:szCs w:val="20"/>
-        </w:rPr>
-        <w:t>();</w:t>
+        <w:t>.colour();</w:t>
       </w:r>
     </w:p>
     <w:p>
@@ -10933,8 +8523,6 @@
         </w:rPr>
         <w:tab/>
       </w:r>
-      <w:proofErr w:type="spellStart"/>
-      <w:proofErr w:type="gramStart"/>
       <w:r>
         <w:rPr>
           <w:rFonts w:ascii="Courier New" w:hAnsi="Courier New" w:cs="Courier New"/>
@@ -10951,18 +8539,7 @@
           <w:sz w:val="20"/>
           <w:szCs w:val="20"/>
         </w:rPr>
-        <w:t>.type</w:t>
-      </w:r>
-      <w:proofErr w:type="spellEnd"/>
-      <w:proofErr w:type="gramEnd"/>
-      <w:r>
-        <w:rPr>
-          <w:rFonts w:ascii="Courier New" w:hAnsi="Courier New" w:cs="Courier New"/>
-          <w:color w:val="000000"/>
-          <w:sz w:val="20"/>
-          <w:szCs w:val="20"/>
-        </w:rPr>
-        <w:t>();</w:t>
+        <w:t>.type();</w:t>
       </w:r>
     </w:p>
     <w:p>
@@ -10990,7 +8567,6 @@
           <w:shd w:val="clear" w:color="auto" w:fill="E8F2FE"/>
         </w:rPr>
       </w:pPr>
-      <w:proofErr w:type="spellStart"/>
       <w:r>
         <w:rPr>
           <w:rFonts w:ascii="Courier New" w:hAnsi="Courier New" w:cs="Courier New"/>
@@ -10999,94 +8575,49 @@
           <w:szCs w:val="20"/>
           <w:shd w:val="clear" w:color="auto" w:fill="E8F2FE"/>
         </w:rPr>
-        <w:t>ChildCar</w:t>
-      </w:r>
-      <w:proofErr w:type="spellEnd"/>
-      <w:r>
-        <w:rPr>
-          <w:rFonts w:ascii="Courier New" w:hAnsi="Courier New" w:cs="Courier New"/>
-          <w:color w:val="000000"/>
+        <w:t xml:space="preserve">ChildCar </w:t>
+      </w:r>
+      <w:r>
+        <w:rPr>
+          <w:rFonts w:ascii="Courier New" w:hAnsi="Courier New" w:cs="Courier New"/>
+          <w:color w:val="6A3E3E"/>
           <w:sz w:val="20"/>
           <w:szCs w:val="20"/>
           <w:shd w:val="clear" w:color="auto" w:fill="E8F2FE"/>
         </w:rPr>
-        <w:t xml:space="preserve"> </w:t>
-      </w:r>
-      <w:r>
-        <w:rPr>
-          <w:rFonts w:ascii="Courier New" w:hAnsi="Courier New" w:cs="Courier New"/>
-          <w:color w:val="6A3E3E"/>
+        <w:t>swift</w:t>
+      </w:r>
+      <w:r>
+        <w:rPr>
+          <w:rFonts w:ascii="Courier New" w:hAnsi="Courier New" w:cs="Courier New"/>
+          <w:color w:val="000000"/>
           <w:sz w:val="20"/>
           <w:szCs w:val="20"/>
           <w:shd w:val="clear" w:color="auto" w:fill="E8F2FE"/>
         </w:rPr>
-        <w:t>swift</w:t>
-      </w:r>
-      <w:r>
-        <w:rPr>
-          <w:rFonts w:ascii="Courier New" w:hAnsi="Courier New" w:cs="Courier New"/>
-          <w:color w:val="000000"/>
+        <w:t xml:space="preserve"> = </w:t>
+      </w:r>
+      <w:r>
+        <w:rPr>
+          <w:rFonts w:ascii="Courier New" w:hAnsi="Courier New" w:cs="Courier New"/>
+          <w:b/>
+          <w:bCs/>
+          <w:color w:val="7F0055"/>
           <w:sz w:val="20"/>
           <w:szCs w:val="20"/>
           <w:shd w:val="clear" w:color="auto" w:fill="E8F2FE"/>
         </w:rPr>
-        <w:t xml:space="preserve"> = </w:t>
-      </w:r>
-      <w:r>
-        <w:rPr>
-          <w:rFonts w:ascii="Courier New" w:hAnsi="Courier New" w:cs="Courier New"/>
-          <w:b/>
-          <w:bCs/>
-          <w:color w:val="7F0055"/>
+        <w:t>new</w:t>
+      </w:r>
+      <w:r>
+        <w:rPr>
+          <w:rFonts w:ascii="Courier New" w:hAnsi="Courier New" w:cs="Courier New"/>
+          <w:color w:val="000000"/>
           <w:sz w:val="20"/>
           <w:szCs w:val="20"/>
           <w:shd w:val="clear" w:color="auto" w:fill="E8F2FE"/>
         </w:rPr>
-        <w:t>new</w:t>
-      </w:r>
-      <w:r>
-        <w:rPr>
-          <w:rFonts w:ascii="Courier New" w:hAnsi="Courier New" w:cs="Courier New"/>
-          <w:color w:val="000000"/>
-          <w:sz w:val="20"/>
-          <w:szCs w:val="20"/>
-          <w:shd w:val="clear" w:color="auto" w:fill="E8F2FE"/>
-        </w:rPr>
-        <w:t xml:space="preserve"> </w:t>
-      </w:r>
-      <w:proofErr w:type="spellStart"/>
-      <w:proofErr w:type="gramStart"/>
-      <w:r>
-        <w:rPr>
-          <w:rFonts w:ascii="Courier New" w:hAnsi="Courier New" w:cs="Courier New"/>
-          <w:color w:val="000000"/>
-          <w:sz w:val="20"/>
-          <w:szCs w:val="20"/>
-          <w:shd w:val="clear" w:color="auto" w:fill="E8F2FE"/>
-        </w:rPr>
-        <w:t>ChildCar</w:t>
-      </w:r>
-      <w:proofErr w:type="spellEnd"/>
-      <w:r>
-        <w:rPr>
-          <w:rFonts w:ascii="Courier New" w:hAnsi="Courier New" w:cs="Courier New"/>
-          <w:color w:val="000000"/>
-          <w:sz w:val="20"/>
-          <w:szCs w:val="20"/>
-          <w:shd w:val="clear" w:color="auto" w:fill="E8F2FE"/>
-        </w:rPr>
-        <w:t>(</w:t>
-      </w:r>
-      <w:proofErr w:type="gramEnd"/>
-      <w:r>
-        <w:rPr>
-          <w:rFonts w:ascii="Courier New" w:hAnsi="Courier New" w:cs="Courier New"/>
-          <w:color w:val="000000"/>
-          <w:sz w:val="20"/>
-          <w:szCs w:val="20"/>
-          <w:shd w:val="clear" w:color="auto" w:fill="E8F2FE"/>
-        </w:rPr>
-        <w:t xml:space="preserve">); </w:t>
+        <w:t xml:space="preserve"> ChildCar(); </w:t>
       </w:r>
     </w:p>
     <w:p>
@@ -11207,7 +8738,6 @@
         </w:rPr>
         <w:tab/>
       </w:r>
-      <w:proofErr w:type="spellStart"/>
       <w:r>
         <w:rPr>
           <w:rFonts w:ascii="Courier New" w:hAnsi="Courier New" w:cs="Courier New"/>
@@ -11218,7 +8748,6 @@
         </w:rPr>
         <w:t>ParentClass</w:t>
       </w:r>
-      <w:proofErr w:type="spellEnd"/>
       <w:r>
         <w:rPr>
           <w:rFonts w:ascii="Courier New" w:hAnsi="Courier New" w:cs="Courier New"/>
@@ -11264,38 +8793,7 @@
           <w:sz w:val="20"/>
           <w:szCs w:val="20"/>
         </w:rPr>
-        <w:t xml:space="preserve"> </w:t>
-      </w:r>
-      <w:proofErr w:type="spellStart"/>
-      <w:proofErr w:type="gramStart"/>
-      <w:r>
-        <w:rPr>
-          <w:rFonts w:ascii="Courier New" w:hAnsi="Courier New" w:cs="Courier New"/>
-          <w:color w:val="000000"/>
-          <w:sz w:val="20"/>
-          <w:szCs w:val="20"/>
-        </w:rPr>
-        <w:t>ChildCar</w:t>
-      </w:r>
-      <w:proofErr w:type="spellEnd"/>
-      <w:r>
-        <w:rPr>
-          <w:rFonts w:ascii="Courier New" w:hAnsi="Courier New" w:cs="Courier New"/>
-          <w:color w:val="000000"/>
-          <w:sz w:val="20"/>
-          <w:szCs w:val="20"/>
-        </w:rPr>
-        <w:t>(</w:t>
-      </w:r>
-      <w:proofErr w:type="gramEnd"/>
-      <w:r>
-        <w:rPr>
-          <w:rFonts w:ascii="Courier New" w:hAnsi="Courier New" w:cs="Courier New"/>
-          <w:color w:val="000000"/>
-          <w:sz w:val="20"/>
-          <w:szCs w:val="20"/>
-        </w:rPr>
-        <w:t>);</w:t>
+        <w:t xml:space="preserve"> ChildCar();</w:t>
       </w:r>
     </w:p>
     <w:p>
@@ -11522,7 +9020,6 @@
           <w:szCs w:val="20"/>
         </w:rPr>
       </w:pPr>
-      <w:proofErr w:type="spellStart"/>
       <w:r>
         <w:rPr>
           <w:rFonts w:ascii="Courier New" w:hAnsi="Courier New" w:cs="Courier New"/>
@@ -11533,7 +9030,6 @@
         </w:rPr>
         <w:t>ParentClass</w:t>
       </w:r>
-      <w:proofErr w:type="spellEnd"/>
       <w:r>
         <w:rPr>
           <w:rFonts w:ascii="Courier New" w:hAnsi="Courier New" w:cs="Courier New"/>
@@ -11579,38 +9075,7 @@
           <w:sz w:val="20"/>
           <w:szCs w:val="20"/>
         </w:rPr>
-        <w:t xml:space="preserve"> </w:t>
-      </w:r>
-      <w:proofErr w:type="spellStart"/>
-      <w:proofErr w:type="gramStart"/>
-      <w:r>
-        <w:rPr>
-          <w:rFonts w:ascii="Courier New" w:hAnsi="Courier New" w:cs="Courier New"/>
-          <w:color w:val="000000"/>
-          <w:sz w:val="20"/>
-          <w:szCs w:val="20"/>
-        </w:rPr>
-        <w:t>ChildCar</w:t>
-      </w:r>
-      <w:proofErr w:type="spellEnd"/>
-      <w:r>
-        <w:rPr>
-          <w:rFonts w:ascii="Courier New" w:hAnsi="Courier New" w:cs="Courier New"/>
-          <w:color w:val="000000"/>
-          <w:sz w:val="20"/>
-          <w:szCs w:val="20"/>
-        </w:rPr>
-        <w:t>(</w:t>
-      </w:r>
-      <w:proofErr w:type="gramEnd"/>
-      <w:r>
-        <w:rPr>
-          <w:rFonts w:ascii="Courier New" w:hAnsi="Courier New" w:cs="Courier New"/>
-          <w:color w:val="000000"/>
-          <w:sz w:val="20"/>
-          <w:szCs w:val="20"/>
-        </w:rPr>
-        <w:t>);</w:t>
+        <w:t xml:space="preserve"> ChildCar();</w:t>
       </w:r>
     </w:p>
     <w:p>
@@ -11753,15 +9218,6 @@
           <w:szCs w:val="20"/>
         </w:rPr>
         <w:tab/>
-      </w:r>
-      <w:proofErr w:type="spellStart"/>
-      <w:r>
-        <w:rPr>
-          <w:rFonts w:ascii="Courier New" w:hAnsi="Courier New" w:cs="Courier New"/>
-          <w:color w:val="000000"/>
-          <w:sz w:val="20"/>
-          <w:szCs w:val="20"/>
-        </w:rPr>
         <w:t>System.</w:t>
       </w:r>
       <w:r>
@@ -11784,17 +9240,7 @@
           <w:sz w:val="20"/>
           <w:szCs w:val="20"/>
         </w:rPr>
-        <w:t>.println</w:t>
-      </w:r>
-      <w:proofErr w:type="spellEnd"/>
-      <w:r>
-        <w:rPr>
-          <w:rFonts w:ascii="Courier New" w:hAnsi="Courier New" w:cs="Courier New"/>
-          <w:color w:val="000000"/>
-          <w:sz w:val="20"/>
-          <w:szCs w:val="20"/>
-        </w:rPr>
-        <w:t>();</w:t>
+        <w:t>.println();</w:t>
       </w:r>
     </w:p>
     <w:p>
@@ -11858,7 +9304,6 @@
         </w:rPr>
         <w:tab/>
       </w:r>
-      <w:proofErr w:type="spellStart"/>
       <w:r>
         <w:rPr>
           <w:rFonts w:ascii="Courier New" w:hAnsi="Courier New" w:cs="Courier New"/>
@@ -11869,7 +9314,6 @@
         </w:rPr>
         <w:t>ParentClass</w:t>
       </w:r>
-      <w:proofErr w:type="spellEnd"/>
       <w:r>
         <w:rPr>
           <w:rFonts w:ascii="Courier New" w:hAnsi="Courier New" w:cs="Courier New"/>
@@ -11917,8 +9361,6 @@
         </w:rPr>
         <w:t xml:space="preserve"> </w:t>
       </w:r>
-      <w:proofErr w:type="spellStart"/>
-      <w:proofErr w:type="gramStart"/>
       <w:r>
         <w:rPr>
           <w:rFonts w:ascii="Courier New" w:hAnsi="Courier New" w:cs="Courier New"/>
@@ -11929,25 +9371,14 @@
         </w:rPr>
         <w:t>ParentClass</w:t>
       </w:r>
-      <w:proofErr w:type="spellEnd"/>
-      <w:r>
-        <w:rPr>
-          <w:rFonts w:ascii="Courier New" w:hAnsi="Courier New" w:cs="Courier New"/>
-          <w:color w:val="000000"/>
-          <w:sz w:val="20"/>
-          <w:szCs w:val="20"/>
-        </w:rPr>
-        <w:t>(</w:t>
-      </w:r>
-      <w:proofErr w:type="gramEnd"/>
-      <w:r>
-        <w:rPr>
-          <w:rFonts w:ascii="Courier New" w:hAnsi="Courier New" w:cs="Courier New"/>
-          <w:color w:val="000000"/>
-          <w:sz w:val="20"/>
-          <w:szCs w:val="20"/>
-        </w:rPr>
-        <w:t>);</w:t>
+      <w:r>
+        <w:rPr>
+          <w:rFonts w:ascii="Courier New" w:hAnsi="Courier New" w:cs="Courier New"/>
+          <w:color w:val="000000"/>
+          <w:sz w:val="20"/>
+          <w:szCs w:val="20"/>
+        </w:rPr>
+        <w:t>();</w:t>
       </w:r>
     </w:p>
     <w:p>
@@ -12171,7 +9602,6 @@
           <w:shd w:val="clear" w:color="auto" w:fill="E8F2FE"/>
         </w:rPr>
       </w:pPr>
-      <w:proofErr w:type="spellStart"/>
       <w:r>
         <w:rPr>
           <w:rFonts w:ascii="Courier New" w:hAnsi="Courier New" w:cs="Courier New"/>
@@ -12183,7 +9613,6 @@
         </w:rPr>
         <w:t>ChildCar</w:t>
       </w:r>
-      <w:proofErr w:type="spellEnd"/>
       <w:r>
         <w:rPr>
           <w:rFonts w:ascii="Courier New" w:hAnsi="Courier New" w:cs="Courier New"/>
@@ -12236,44 +9665,7 @@
           <w:u w:val="single"/>
           <w:shd w:val="clear" w:color="auto" w:fill="E8F2FE"/>
         </w:rPr>
-        <w:t xml:space="preserve"> </w:t>
-      </w:r>
-      <w:proofErr w:type="spellStart"/>
-      <w:proofErr w:type="gramStart"/>
-      <w:r>
-        <w:rPr>
-          <w:rFonts w:ascii="Courier New" w:hAnsi="Courier New" w:cs="Courier New"/>
-          <w:color w:val="000000"/>
-          <w:sz w:val="20"/>
-          <w:szCs w:val="20"/>
-          <w:u w:val="single"/>
-          <w:shd w:val="clear" w:color="auto" w:fill="E8F2FE"/>
-        </w:rPr>
-        <w:t>ParentClass</w:t>
-      </w:r>
-      <w:proofErr w:type="spellEnd"/>
-      <w:r>
-        <w:rPr>
-          <w:rFonts w:ascii="Courier New" w:hAnsi="Courier New" w:cs="Courier New"/>
-          <w:color w:val="000000"/>
-          <w:sz w:val="20"/>
-          <w:szCs w:val="20"/>
-          <w:u w:val="single"/>
-          <w:shd w:val="clear" w:color="auto" w:fill="E8F2FE"/>
-        </w:rPr>
-        <w:t>(</w:t>
-      </w:r>
-      <w:proofErr w:type="gramEnd"/>
-      <w:r>
-        <w:rPr>
-          <w:rFonts w:ascii="Courier New" w:hAnsi="Courier New" w:cs="Courier New"/>
-          <w:color w:val="000000"/>
-          <w:sz w:val="20"/>
-          <w:szCs w:val="20"/>
-          <w:u w:val="single"/>
-          <w:shd w:val="clear" w:color="auto" w:fill="E8F2FE"/>
-        </w:rPr>
-        <w:t>)</w:t>
+        <w:t xml:space="preserve"> ParentClass()</w:t>
       </w:r>
       <w:r>
         <w:rPr>
@@ -12381,18 +9773,8 @@
           <w:sz w:val="18"/>
           <w:szCs w:val="18"/>
         </w:rPr>
-        <w:t xml:space="preserve">Single </w:t>
-      </w:r>
-      <w:proofErr w:type="spellStart"/>
-      <w:r>
-        <w:rPr>
-          <w:rFonts w:ascii="Consolas" w:hAnsi="Consolas"/>
-          <w:sz w:val="18"/>
-          <w:szCs w:val="18"/>
-        </w:rPr>
-        <w:t>Inheritane</w:t>
-      </w:r>
-      <w:proofErr w:type="spellEnd"/>
+        <w:t>Single Inheritane</w:t>
+      </w:r>
     </w:p>
     <w:p>
       <w:pPr>
@@ -12546,25 +9928,7 @@
           <w:b/>
           <w:bCs/>
         </w:rPr>
-        <w:t xml:space="preserve">Single </w:t>
-      </w:r>
-      <w:proofErr w:type="spellStart"/>
-      <w:r>
-        <w:rPr>
-          <w:rFonts w:ascii="Consolas" w:hAnsi="Consolas"/>
-          <w:b/>
-          <w:bCs/>
-        </w:rPr>
-        <w:t>Inheritane</w:t>
-      </w:r>
-      <w:proofErr w:type="spellEnd"/>
-      <w:r>
-        <w:rPr>
-          <w:rFonts w:ascii="Consolas" w:hAnsi="Consolas"/>
-          <w:b/>
-          <w:bCs/>
-        </w:rPr>
-        <w:t>:</w:t>
+        <w:t>Single Inheritane:</w:t>
       </w:r>
     </w:p>
     <w:p>
@@ -12695,9 +10059,236 @@
           <w:sz w:val="18"/>
           <w:szCs w:val="18"/>
         </w:rPr>
+        <w:t xml:space="preserve"> GrandChild</w:t>
+      </w:r>
+    </w:p>
+    <w:p>
+      <w:pPr>
+        <w:ind w:firstLine="720"/>
+        <w:rPr>
+          <w:rFonts w:ascii="Consolas" w:hAnsi="Consolas"/>
+          <w:b/>
+          <w:bCs/>
+          <w:sz w:val="18"/>
+          <w:szCs w:val="18"/>
+        </w:rPr>
+      </w:pPr>
+    </w:p>
+    <w:p>
+      <w:pPr>
+        <w:ind w:firstLine="720"/>
+        <w:rPr>
+          <w:rFonts w:ascii="Consolas" w:hAnsi="Consolas"/>
+          <w:b/>
+          <w:bCs/>
+        </w:rPr>
+      </w:pPr>
+      <w:r>
+        <w:rPr>
+          <w:rFonts w:ascii="Consolas" w:hAnsi="Consolas"/>
+          <w:b/>
+          <w:bCs/>
+        </w:rPr>
+        <w:t>Hierarchical</w:t>
+      </w:r>
+    </w:p>
+    <w:p>
+      <w:pPr>
+        <w:ind w:firstLine="720"/>
+        <w:rPr>
+          <w:rFonts w:ascii="Consolas" w:hAnsi="Consolas"/>
+          <w:sz w:val="18"/>
+          <w:szCs w:val="18"/>
+        </w:rPr>
+      </w:pPr>
+      <w:r>
+        <w:rPr>
+          <w:rFonts w:ascii="Consolas" w:hAnsi="Consolas"/>
+          <w:sz w:val="18"/>
+          <w:szCs w:val="18"/>
+        </w:rPr>
+        <w:t>Parent</w:t>
+      </w:r>
+      <w:r>
+        <w:rPr>
+          <w:rFonts w:ascii="Consolas" w:hAnsi="Consolas"/>
+          <w:sz w:val="18"/>
+          <w:szCs w:val="18"/>
+        </w:rPr>
+        <w:sym w:font="Wingdings" w:char="F0E0"/>
+      </w:r>
+      <w:r>
+        <w:rPr>
+          <w:rFonts w:ascii="Consolas" w:hAnsi="Consolas"/>
+          <w:sz w:val="18"/>
+          <w:szCs w:val="18"/>
+        </w:rPr>
+        <w:t>child1</w:t>
+      </w:r>
+    </w:p>
+    <w:p>
+      <w:pPr>
+        <w:ind w:firstLine="720"/>
+        <w:rPr>
+          <w:rFonts w:ascii="Consolas" w:hAnsi="Consolas"/>
+          <w:sz w:val="18"/>
+          <w:szCs w:val="18"/>
+        </w:rPr>
+      </w:pPr>
+      <w:r>
+        <w:rPr>
+          <w:rFonts w:ascii="Consolas" w:hAnsi="Consolas"/>
+          <w:sz w:val="18"/>
+          <w:szCs w:val="18"/>
+        </w:rPr>
+        <w:t>Parent</w:t>
+      </w:r>
+      <w:r>
+        <w:rPr>
+          <w:rFonts w:ascii="Consolas" w:hAnsi="Consolas"/>
+          <w:sz w:val="18"/>
+          <w:szCs w:val="18"/>
+        </w:rPr>
+        <w:sym w:font="Wingdings" w:char="F0E0"/>
+      </w:r>
+      <w:r>
+        <w:rPr>
+          <w:rFonts w:ascii="Consolas" w:hAnsi="Consolas"/>
+          <w:sz w:val="18"/>
+          <w:szCs w:val="18"/>
+        </w:rPr>
+        <w:t>child2</w:t>
+      </w:r>
+    </w:p>
+    <w:p>
+      <w:pPr>
+        <w:ind w:firstLine="720"/>
+        <w:rPr>
+          <w:rFonts w:ascii="Consolas" w:hAnsi="Consolas"/>
+          <w:sz w:val="18"/>
+          <w:szCs w:val="18"/>
+        </w:rPr>
+      </w:pPr>
+      <w:r>
+        <w:rPr>
+          <w:rFonts w:ascii="Consolas" w:hAnsi="Consolas"/>
+          <w:sz w:val="18"/>
+          <w:szCs w:val="18"/>
+        </w:rPr>
+        <w:t>Parent</w:t>
+      </w:r>
+      <w:r>
+        <w:rPr>
+          <w:rFonts w:ascii="Consolas" w:hAnsi="Consolas"/>
+          <w:sz w:val="18"/>
+          <w:szCs w:val="18"/>
+        </w:rPr>
+        <w:sym w:font="Wingdings" w:char="F0E0"/>
+      </w:r>
+      <w:r>
+        <w:rPr>
+          <w:rFonts w:ascii="Consolas" w:hAnsi="Consolas"/>
+          <w:sz w:val="18"/>
+          <w:szCs w:val="18"/>
+        </w:rPr>
+        <w:t>child3</w:t>
+      </w:r>
+    </w:p>
+    <w:p>
+      <w:pPr>
+        <w:ind w:firstLine="720"/>
+        <w:rPr>
+          <w:rFonts w:ascii="Consolas" w:hAnsi="Consolas"/>
+          <w:b/>
+          <w:bCs/>
+        </w:rPr>
+      </w:pPr>
+    </w:p>
+    <w:p>
+      <w:pPr>
+        <w:ind w:firstLine="720"/>
+        <w:rPr>
+          <w:rFonts w:ascii="Consolas" w:hAnsi="Consolas"/>
+          <w:b/>
+          <w:bCs/>
+        </w:rPr>
+      </w:pPr>
+      <w:r>
+        <w:rPr>
+          <w:rFonts w:ascii="Consolas" w:hAnsi="Consolas"/>
+          <w:b/>
+          <w:bCs/>
+        </w:rPr>
+        <w:t>`Hybrid</w:t>
+      </w:r>
+    </w:p>
+    <w:p>
+      <w:pPr>
+        <w:ind w:firstLine="720"/>
+        <w:rPr>
+          <w:rFonts w:ascii="Consolas" w:hAnsi="Consolas"/>
+          <w:b/>
+          <w:bCs/>
+        </w:rPr>
+      </w:pPr>
+      <w:r>
+        <w:rPr>
+          <w:rFonts w:ascii="Consolas" w:hAnsi="Consolas"/>
+          <w:b/>
+          <w:bCs/>
+        </w:rPr>
+        <w:t>It is the mix of more than one type of inheritance</w:t>
+      </w:r>
+    </w:p>
+    <w:p>
+      <w:pPr>
+        <w:ind w:firstLine="720"/>
+        <w:rPr>
+          <w:rFonts w:ascii="Consolas" w:hAnsi="Consolas"/>
+          <w:sz w:val="18"/>
+          <w:szCs w:val="18"/>
+        </w:rPr>
+      </w:pPr>
+      <w:r>
+        <w:rPr>
+          <w:rFonts w:ascii="Consolas" w:hAnsi="Consolas"/>
+          <w:sz w:val="18"/>
+          <w:szCs w:val="18"/>
+        </w:rPr>
+        <w:t>Parent</w:t>
+      </w:r>
+      <w:r>
+        <w:rPr>
+          <w:rFonts w:ascii="Consolas" w:hAnsi="Consolas"/>
+          <w:sz w:val="18"/>
+          <w:szCs w:val="18"/>
+        </w:rPr>
+        <w:sym w:font="Wingdings" w:char="F0E0"/>
+      </w:r>
+      <w:r>
+        <w:rPr>
+          <w:rFonts w:ascii="Consolas" w:hAnsi="Consolas"/>
+          <w:sz w:val="18"/>
+          <w:szCs w:val="18"/>
+        </w:rPr>
+        <w:t>child1</w:t>
+      </w:r>
+      <w:r>
+        <w:rPr>
+          <w:rFonts w:ascii="Consolas" w:hAnsi="Consolas"/>
+          <w:sz w:val="18"/>
+          <w:szCs w:val="18"/>
+        </w:rPr>
+        <w:sym w:font="Wingdings" w:char="F0E0"/>
+      </w:r>
+      <w:r>
+        <w:rPr>
+          <w:rFonts w:ascii="Consolas" w:hAnsi="Consolas"/>
+          <w:sz w:val="18"/>
+          <w:szCs w:val="18"/>
+        </w:rPr>
         <w:t xml:space="preserve"> </w:t>
       </w:r>
-      <w:proofErr w:type="spellStart"/>
       <w:r>
         <w:rPr>
           <w:rFonts w:ascii="Consolas" w:hAnsi="Consolas"/>
@@ -12706,36 +10297,73 @@
         </w:rPr>
         <w:t>GrandChild</w:t>
       </w:r>
-      <w:proofErr w:type="spellEnd"/>
     </w:p>
     <w:p>
       <w:pPr>
         <w:ind w:firstLine="720"/>
         <w:rPr>
           <w:rFonts w:ascii="Consolas" w:hAnsi="Consolas"/>
-          <w:b/>
-          <w:bCs/>
-          <w:sz w:val="18"/>
-          <w:szCs w:val="18"/>
-        </w:rPr>
-      </w:pPr>
+          <w:sz w:val="18"/>
+          <w:szCs w:val="18"/>
+        </w:rPr>
+      </w:pPr>
+      <w:r>
+        <w:rPr>
+          <w:rFonts w:ascii="Consolas" w:hAnsi="Consolas"/>
+          <w:sz w:val="18"/>
+          <w:szCs w:val="18"/>
+        </w:rPr>
+        <w:t>Parent</w:t>
+      </w:r>
+      <w:r>
+        <w:rPr>
+          <w:rFonts w:ascii="Consolas" w:hAnsi="Consolas"/>
+          <w:sz w:val="18"/>
+          <w:szCs w:val="18"/>
+        </w:rPr>
+        <w:sym w:font="Wingdings" w:char="F0E0"/>
+      </w:r>
+      <w:r>
+        <w:rPr>
+          <w:rFonts w:ascii="Consolas" w:hAnsi="Consolas"/>
+          <w:sz w:val="18"/>
+          <w:szCs w:val="18"/>
+        </w:rPr>
+        <w:t>child2</w:t>
+      </w:r>
     </w:p>
     <w:p>
       <w:pPr>
         <w:ind w:firstLine="720"/>
         <w:rPr>
           <w:rFonts w:ascii="Consolas" w:hAnsi="Consolas"/>
-          <w:b/>
-          <w:bCs/>
-        </w:rPr>
-      </w:pPr>
-      <w:r>
-        <w:rPr>
-          <w:rFonts w:ascii="Consolas" w:hAnsi="Consolas"/>
-          <w:b/>
-          <w:bCs/>
-        </w:rPr>
-        <w:t>Hierarchical</w:t>
+          <w:sz w:val="18"/>
+          <w:szCs w:val="18"/>
+        </w:rPr>
+      </w:pPr>
+      <w:r>
+        <w:rPr>
+          <w:rFonts w:ascii="Consolas" w:hAnsi="Consolas"/>
+          <w:sz w:val="18"/>
+          <w:szCs w:val="18"/>
+        </w:rPr>
+        <w:t>Parent</w:t>
+      </w:r>
+      <w:r>
+        <w:rPr>
+          <w:rFonts w:ascii="Consolas" w:hAnsi="Consolas"/>
+          <w:sz w:val="18"/>
+          <w:szCs w:val="18"/>
+        </w:rPr>
+        <w:sym w:font="Wingdings" w:char="F0E0"/>
+      </w:r>
+      <w:r>
+        <w:rPr>
+          <w:rFonts w:ascii="Consolas" w:hAnsi="Consolas"/>
+          <w:sz w:val="18"/>
+          <w:szCs w:val="18"/>
+        </w:rPr>
+        <w:t>child3</w:t>
       </w:r>
     </w:p>
     <w:p>
@@ -12747,63 +10375,34 @@
           <w:szCs w:val="18"/>
         </w:rPr>
       </w:pPr>
-      <w:r>
-        <w:rPr>
-          <w:rFonts w:ascii="Consolas" w:hAnsi="Consolas"/>
-          <w:sz w:val="18"/>
-          <w:szCs w:val="18"/>
-        </w:rPr>
-        <w:t>Parent</w:t>
-      </w:r>
-      <w:r>
-        <w:rPr>
-          <w:rFonts w:ascii="Consolas" w:hAnsi="Consolas"/>
-          <w:sz w:val="18"/>
-          <w:szCs w:val="18"/>
-        </w:rPr>
-        <w:sym w:font="Wingdings" w:char="F0E0"/>
-      </w:r>
-      <w:r>
-        <w:rPr>
-          <w:rFonts w:ascii="Consolas" w:hAnsi="Consolas"/>
-          <w:sz w:val="18"/>
-          <w:szCs w:val="18"/>
-        </w:rPr>
-        <w:t>child1</w:t>
-      </w:r>
     </w:p>
     <w:p>
       <w:pPr>
         <w:ind w:firstLine="720"/>
         <w:rPr>
           <w:rFonts w:ascii="Consolas" w:hAnsi="Consolas"/>
-          <w:sz w:val="18"/>
-          <w:szCs w:val="18"/>
-        </w:rPr>
-      </w:pPr>
-      <w:r>
-        <w:rPr>
-          <w:rFonts w:ascii="Consolas" w:hAnsi="Consolas"/>
-          <w:sz w:val="18"/>
-          <w:szCs w:val="18"/>
-        </w:rPr>
-        <w:t>Parent</w:t>
-      </w:r>
-      <w:r>
-        <w:rPr>
-          <w:rFonts w:ascii="Consolas" w:hAnsi="Consolas"/>
-          <w:sz w:val="18"/>
-          <w:szCs w:val="18"/>
-        </w:rPr>
-        <w:sym w:font="Wingdings" w:char="F0E0"/>
-      </w:r>
-      <w:r>
-        <w:rPr>
-          <w:rFonts w:ascii="Consolas" w:hAnsi="Consolas"/>
-          <w:sz w:val="18"/>
-          <w:szCs w:val="18"/>
-        </w:rPr>
-        <w:t>child2</w:t>
+          <w:color w:val="FF0000"/>
+          <w:sz w:val="18"/>
+          <w:szCs w:val="18"/>
+        </w:rPr>
+      </w:pPr>
+      <w:r>
+        <w:rPr>
+          <w:rFonts w:ascii="Consolas" w:hAnsi="Consolas"/>
+          <w:color w:val="FF0000"/>
+          <w:sz w:val="18"/>
+          <w:szCs w:val="18"/>
+        </w:rPr>
+        <w:t xml:space="preserve">Mutiple Inheritance </w:t>
+      </w:r>
+      <w:r>
+        <w:rPr>
+          <w:rFonts w:ascii="Consolas" w:hAnsi="Consolas"/>
+          <w:color w:val="FF0000"/>
+          <w:sz w:val="18"/>
+          <w:szCs w:val="18"/>
+        </w:rPr>
+        <w:t>is not subborted in java</w:t>
       </w:r>
     </w:p>
     <w:p>
@@ -12811,230 +10410,11 @@
         <w:ind w:firstLine="720"/>
         <w:rPr>
           <w:rFonts w:ascii="Consolas" w:hAnsi="Consolas"/>
-          <w:sz w:val="18"/>
-          <w:szCs w:val="18"/>
-        </w:rPr>
-      </w:pPr>
-      <w:r>
-        <w:rPr>
-          <w:rFonts w:ascii="Consolas" w:hAnsi="Consolas"/>
-          <w:sz w:val="18"/>
-          <w:szCs w:val="18"/>
-        </w:rPr>
-        <w:t>Parent</w:t>
-      </w:r>
-      <w:r>
-        <w:rPr>
-          <w:rFonts w:ascii="Consolas" w:hAnsi="Consolas"/>
-          <w:sz w:val="18"/>
-          <w:szCs w:val="18"/>
-        </w:rPr>
-        <w:sym w:font="Wingdings" w:char="F0E0"/>
-      </w:r>
-      <w:r>
-        <w:rPr>
-          <w:rFonts w:ascii="Consolas" w:hAnsi="Consolas"/>
-          <w:sz w:val="18"/>
-          <w:szCs w:val="18"/>
-        </w:rPr>
-        <w:t>child3</w:t>
-      </w:r>
-    </w:p>
-    <w:p>
-      <w:pPr>
-        <w:ind w:firstLine="720"/>
-        <w:rPr>
-          <w:rFonts w:ascii="Consolas" w:hAnsi="Consolas"/>
-          <w:b/>
-          <w:bCs/>
-        </w:rPr>
-      </w:pPr>
-    </w:p>
-    <w:p>
-      <w:pPr>
-        <w:ind w:firstLine="720"/>
-        <w:rPr>
-          <w:rFonts w:ascii="Consolas" w:hAnsi="Consolas"/>
-          <w:b/>
-          <w:bCs/>
-        </w:rPr>
-      </w:pPr>
-      <w:r>
-        <w:rPr>
-          <w:rFonts w:ascii="Consolas" w:hAnsi="Consolas"/>
-          <w:b/>
-          <w:bCs/>
-        </w:rPr>
-        <w:t>`Hybrid</w:t>
-      </w:r>
-    </w:p>
-    <w:p>
-      <w:pPr>
-        <w:ind w:firstLine="720"/>
-        <w:rPr>
-          <w:rFonts w:ascii="Consolas" w:hAnsi="Consolas"/>
-          <w:b/>
-          <w:bCs/>
-        </w:rPr>
-      </w:pPr>
-      <w:r>
-        <w:rPr>
-          <w:rFonts w:ascii="Consolas" w:hAnsi="Consolas"/>
-          <w:b/>
-          <w:bCs/>
-        </w:rPr>
-        <w:t>It is the mix of more than one type of inheritance</w:t>
-      </w:r>
-    </w:p>
-    <w:p>
-      <w:pPr>
-        <w:ind w:firstLine="720"/>
-        <w:rPr>
-          <w:rFonts w:ascii="Consolas" w:hAnsi="Consolas"/>
-          <w:sz w:val="18"/>
-          <w:szCs w:val="18"/>
-        </w:rPr>
-      </w:pPr>
-      <w:r>
-        <w:rPr>
-          <w:rFonts w:ascii="Consolas" w:hAnsi="Consolas"/>
-          <w:sz w:val="18"/>
-          <w:szCs w:val="18"/>
-        </w:rPr>
-        <w:t>Parent</w:t>
-      </w:r>
-      <w:r>
-        <w:rPr>
-          <w:rFonts w:ascii="Consolas" w:hAnsi="Consolas"/>
-          <w:sz w:val="18"/>
-          <w:szCs w:val="18"/>
-        </w:rPr>
-        <w:sym w:font="Wingdings" w:char="F0E0"/>
-      </w:r>
-      <w:r>
-        <w:rPr>
-          <w:rFonts w:ascii="Consolas" w:hAnsi="Consolas"/>
-          <w:sz w:val="18"/>
-          <w:szCs w:val="18"/>
-        </w:rPr>
-        <w:t>child1</w:t>
-      </w:r>
-      <w:r>
-        <w:rPr>
-          <w:rFonts w:ascii="Consolas" w:hAnsi="Consolas"/>
-          <w:sz w:val="18"/>
-          <w:szCs w:val="18"/>
-        </w:rPr>
-        <w:sym w:font="Wingdings" w:char="F0E0"/>
-      </w:r>
-      <w:r>
-        <w:rPr>
-          <w:rFonts w:ascii="Consolas" w:hAnsi="Consolas"/>
-          <w:sz w:val="18"/>
-          <w:szCs w:val="18"/>
-        </w:rPr>
-        <w:t xml:space="preserve"> </w:t>
-      </w:r>
-      <w:proofErr w:type="spellStart"/>
-      <w:r>
-        <w:rPr>
-          <w:rFonts w:ascii="Consolas" w:hAnsi="Consolas"/>
-          <w:sz w:val="18"/>
-          <w:szCs w:val="18"/>
-        </w:rPr>
-        <w:t>GrandChild</w:t>
-      </w:r>
-      <w:proofErr w:type="spellEnd"/>
-    </w:p>
-    <w:p>
-      <w:pPr>
-        <w:ind w:firstLine="720"/>
-        <w:rPr>
-          <w:rFonts w:ascii="Consolas" w:hAnsi="Consolas"/>
-          <w:sz w:val="18"/>
-          <w:szCs w:val="18"/>
-        </w:rPr>
-      </w:pPr>
-      <w:r>
-        <w:rPr>
-          <w:rFonts w:ascii="Consolas" w:hAnsi="Consolas"/>
-          <w:sz w:val="18"/>
-          <w:szCs w:val="18"/>
-        </w:rPr>
-        <w:t>Parent</w:t>
-      </w:r>
-      <w:r>
-        <w:rPr>
-          <w:rFonts w:ascii="Consolas" w:hAnsi="Consolas"/>
-          <w:sz w:val="18"/>
-          <w:szCs w:val="18"/>
-        </w:rPr>
-        <w:sym w:font="Wingdings" w:char="F0E0"/>
-      </w:r>
-      <w:r>
-        <w:rPr>
-          <w:rFonts w:ascii="Consolas" w:hAnsi="Consolas"/>
-          <w:sz w:val="18"/>
-          <w:szCs w:val="18"/>
-        </w:rPr>
-        <w:t>child2</w:t>
-      </w:r>
-    </w:p>
-    <w:p>
-      <w:pPr>
-        <w:ind w:firstLine="720"/>
-        <w:rPr>
-          <w:rFonts w:ascii="Consolas" w:hAnsi="Consolas"/>
-          <w:sz w:val="18"/>
-          <w:szCs w:val="18"/>
-        </w:rPr>
-      </w:pPr>
-      <w:r>
-        <w:rPr>
-          <w:rFonts w:ascii="Consolas" w:hAnsi="Consolas"/>
-          <w:sz w:val="18"/>
-          <w:szCs w:val="18"/>
-        </w:rPr>
-        <w:t>Parent</w:t>
-      </w:r>
-      <w:r>
-        <w:rPr>
-          <w:rFonts w:ascii="Consolas" w:hAnsi="Consolas"/>
-          <w:sz w:val="18"/>
-          <w:szCs w:val="18"/>
-        </w:rPr>
-        <w:sym w:font="Wingdings" w:char="F0E0"/>
-      </w:r>
-      <w:r>
-        <w:rPr>
-          <w:rFonts w:ascii="Consolas" w:hAnsi="Consolas"/>
-          <w:sz w:val="18"/>
-          <w:szCs w:val="18"/>
-        </w:rPr>
-        <w:t>child3</w:t>
-      </w:r>
-    </w:p>
-    <w:p>
-      <w:pPr>
-        <w:ind w:firstLine="720"/>
-        <w:rPr>
-          <w:rFonts w:ascii="Consolas" w:hAnsi="Consolas"/>
-          <w:sz w:val="18"/>
-          <w:szCs w:val="18"/>
-        </w:rPr>
-      </w:pPr>
-    </w:p>
-    <w:p>
-      <w:pPr>
-        <w:ind w:firstLine="720"/>
-        <w:rPr>
-          <w:rFonts w:ascii="Consolas" w:hAnsi="Consolas"/>
           <w:color w:val="FF0000"/>
           <w:sz w:val="18"/>
           <w:szCs w:val="18"/>
         </w:rPr>
       </w:pPr>
-      <w:proofErr w:type="spellStart"/>
       <w:r>
         <w:rPr>
           <w:rFonts w:ascii="Consolas" w:hAnsi="Consolas"/>
@@ -13042,86 +10422,7 @@
           <w:sz w:val="18"/>
           <w:szCs w:val="18"/>
         </w:rPr>
-        <w:t>Mutiple</w:t>
-      </w:r>
-      <w:proofErr w:type="spellEnd"/>
-      <w:r>
-        <w:rPr>
-          <w:rFonts w:ascii="Consolas" w:hAnsi="Consolas"/>
-          <w:color w:val="FF0000"/>
-          <w:sz w:val="18"/>
-          <w:szCs w:val="18"/>
-        </w:rPr>
-        <w:t xml:space="preserve"> Inheritance </w:t>
-      </w:r>
-      <w:r>
-        <w:rPr>
-          <w:rFonts w:ascii="Consolas" w:hAnsi="Consolas"/>
-          <w:color w:val="FF0000"/>
-          <w:sz w:val="18"/>
-          <w:szCs w:val="18"/>
-        </w:rPr>
-        <w:t xml:space="preserve">is not </w:t>
-      </w:r>
-      <w:proofErr w:type="spellStart"/>
-      <w:r>
-        <w:rPr>
-          <w:rFonts w:ascii="Consolas" w:hAnsi="Consolas"/>
-          <w:color w:val="FF0000"/>
-          <w:sz w:val="18"/>
-          <w:szCs w:val="18"/>
-        </w:rPr>
-        <w:t>subborted</w:t>
-      </w:r>
-      <w:proofErr w:type="spellEnd"/>
-      <w:r>
-        <w:rPr>
-          <w:rFonts w:ascii="Consolas" w:hAnsi="Consolas"/>
-          <w:color w:val="FF0000"/>
-          <w:sz w:val="18"/>
-          <w:szCs w:val="18"/>
-        </w:rPr>
-        <w:t xml:space="preserve"> in java</w:t>
-      </w:r>
-    </w:p>
-    <w:p>
-      <w:pPr>
-        <w:ind w:firstLine="720"/>
-        <w:rPr>
-          <w:rFonts w:ascii="Consolas" w:hAnsi="Consolas"/>
-          <w:color w:val="FF0000"/>
-          <w:sz w:val="18"/>
-          <w:szCs w:val="18"/>
-        </w:rPr>
-      </w:pPr>
-      <w:r>
-        <w:rPr>
-          <w:rFonts w:ascii="Consolas" w:hAnsi="Consolas"/>
-          <w:color w:val="FF0000"/>
-          <w:sz w:val="18"/>
-          <w:szCs w:val="18"/>
-        </w:rPr>
-        <w:t>Parent</w:t>
-      </w:r>
-      <w:proofErr w:type="gramStart"/>
-      <w:r>
-        <w:rPr>
-          <w:rFonts w:ascii="Consolas" w:hAnsi="Consolas"/>
-          <w:color w:val="FF0000"/>
-          <w:sz w:val="18"/>
-          <w:szCs w:val="18"/>
-        </w:rPr>
-        <w:t>1 ,</w:t>
-      </w:r>
-      <w:proofErr w:type="gramEnd"/>
-      <w:r>
-        <w:rPr>
-          <w:rFonts w:ascii="Consolas" w:hAnsi="Consolas"/>
-          <w:color w:val="FF0000"/>
-          <w:sz w:val="18"/>
-          <w:szCs w:val="18"/>
-        </w:rPr>
-        <w:t xml:space="preserve"> Parent2 </w:t>
+        <w:t xml:space="preserve">Parent1 , Parent2 </w:t>
       </w:r>
       <w:r>
         <w:rPr>
@@ -14019,25 +11320,7 @@
           <w:sz w:val="20"/>
           <w:szCs w:val="20"/>
         </w:rPr>
-        <w:t xml:space="preserve">A method from parent class is Overridden in child class by just changing </w:t>
-      </w:r>
-      <w:proofErr w:type="gramStart"/>
-      <w:r>
-        <w:rPr>
-          <w:rFonts w:cstheme="minorHAnsi"/>
-          <w:sz w:val="20"/>
-          <w:szCs w:val="20"/>
-        </w:rPr>
-        <w:t>it’s</w:t>
-      </w:r>
-      <w:proofErr w:type="gramEnd"/>
-      <w:r>
-        <w:rPr>
-          <w:rFonts w:cstheme="minorHAnsi"/>
-          <w:sz w:val="20"/>
-          <w:szCs w:val="20"/>
-        </w:rPr>
-        <w:t xml:space="preserve"> definition or body. This achieved by inheritance. That means we should have at least two classes to perform overriding.</w:t>
+        <w:t>A method from parent class is Overridden in child class by just changing it’s definition or body. This achieved by inheritance. That means we should have at least two classes to perform overriding.</w:t>
       </w:r>
     </w:p>
     <w:p>
@@ -14201,6 +11484,264 @@
           <w:szCs w:val="18"/>
         </w:rPr>
       </w:pPr>
+      <w:r>
+        <w:rPr>
+          <w:rFonts w:ascii="Consolas" w:hAnsi="Consolas"/>
+          <w:b/>
+          <w:bCs/>
+          <w:sz w:val="18"/>
+          <w:szCs w:val="18"/>
+        </w:rPr>
+        <w:t>Date</w:t>
+      </w:r>
+    </w:p>
+    <w:p>
+      <w:pPr>
+        <w:rPr>
+          <w:rFonts w:ascii="Consolas" w:hAnsi="Consolas"/>
+          <w:b/>
+          <w:bCs/>
+          <w:sz w:val="18"/>
+          <w:szCs w:val="18"/>
+        </w:rPr>
+      </w:pPr>
+      <w:r>
+        <w:rPr>
+          <w:rFonts w:ascii="Consolas" w:hAnsi="Consolas"/>
+          <w:b/>
+          <w:bCs/>
+          <w:sz w:val="18"/>
+          <w:szCs w:val="18"/>
+        </w:rPr>
+        <w:t>Simple Date Format</w:t>
+      </w:r>
+    </w:p>
+    <w:p>
+      <w:pPr>
+        <w:rPr>
+          <w:rFonts w:ascii="Consolas" w:hAnsi="Consolas"/>
+          <w:b/>
+          <w:bCs/>
+          <w:sz w:val="18"/>
+          <w:szCs w:val="18"/>
+        </w:rPr>
+      </w:pPr>
+      <w:r>
+        <w:rPr>
+          <w:rFonts w:ascii="Consolas" w:hAnsi="Consolas"/>
+          <w:b/>
+          <w:bCs/>
+          <w:sz w:val="18"/>
+          <w:szCs w:val="18"/>
+        </w:rPr>
+        <w:t>Calendar</w:t>
+      </w:r>
+    </w:p>
+    <w:p>
+      <w:pPr>
+        <w:rPr>
+          <w:rFonts w:ascii="Consolas" w:hAnsi="Consolas"/>
+          <w:b/>
+          <w:bCs/>
+          <w:sz w:val="18"/>
+          <w:szCs w:val="18"/>
+        </w:rPr>
+      </w:pPr>
+      <w:r>
+        <w:rPr>
+          <w:rFonts w:ascii="Consolas" w:hAnsi="Consolas"/>
+          <w:b/>
+          <w:bCs/>
+          <w:sz w:val="18"/>
+          <w:szCs w:val="18"/>
+        </w:rPr>
+        <w:t>Constructors:</w:t>
+      </w:r>
+    </w:p>
+    <w:p>
+      <w:pPr>
+        <w:rPr>
+          <w:rFonts w:ascii="Consolas" w:hAnsi="Consolas"/>
+          <w:b/>
+          <w:bCs/>
+          <w:sz w:val="18"/>
+          <w:szCs w:val="18"/>
+        </w:rPr>
+      </w:pPr>
+      <w:r>
+        <w:rPr>
+          <w:rFonts w:ascii="Consolas" w:hAnsi="Consolas"/>
+          <w:b/>
+          <w:bCs/>
+          <w:sz w:val="18"/>
+          <w:szCs w:val="18"/>
+        </w:rPr>
+        <w:t>It is a piece of code which is executed as soon as an object is created for a class.</w:t>
+      </w:r>
+    </w:p>
+    <w:p>
+      <w:pPr>
+        <w:rPr>
+          <w:rFonts w:ascii="Consolas" w:hAnsi="Consolas"/>
+          <w:b/>
+          <w:bCs/>
+          <w:sz w:val="18"/>
+          <w:szCs w:val="18"/>
+        </w:rPr>
+      </w:pPr>
+      <w:r>
+        <w:rPr>
+          <w:rFonts w:ascii="Consolas" w:hAnsi="Consolas"/>
+          <w:b/>
+          <w:bCs/>
+          <w:sz w:val="18"/>
+          <w:szCs w:val="18"/>
+        </w:rPr>
+        <w:t>Its name should be always same as class name</w:t>
+      </w:r>
+    </w:p>
+    <w:p>
+      <w:pPr>
+        <w:rPr>
+          <w:rFonts w:ascii="Consolas" w:hAnsi="Consolas"/>
+          <w:b/>
+          <w:bCs/>
+          <w:sz w:val="18"/>
+          <w:szCs w:val="18"/>
+        </w:rPr>
+      </w:pPr>
+      <w:r>
+        <w:rPr>
+          <w:rFonts w:ascii="Consolas" w:hAnsi="Consolas"/>
+          <w:b/>
+          <w:bCs/>
+          <w:sz w:val="18"/>
+          <w:szCs w:val="18"/>
+        </w:rPr>
+        <w:t>They will not have any return</w:t>
+      </w:r>
+    </w:p>
+    <w:p>
+      <w:pPr>
+        <w:rPr>
+          <w:rFonts w:ascii="Consolas" w:hAnsi="Consolas"/>
+          <w:b/>
+          <w:bCs/>
+          <w:sz w:val="18"/>
+          <w:szCs w:val="18"/>
+        </w:rPr>
+      </w:pPr>
+    </w:p>
+    <w:p>
+      <w:pPr>
+        <w:rPr>
+          <w:rFonts w:ascii="Consolas" w:hAnsi="Consolas"/>
+          <w:b/>
+          <w:bCs/>
+          <w:sz w:val="18"/>
+          <w:szCs w:val="18"/>
+        </w:rPr>
+      </w:pPr>
+      <w:r>
+        <w:rPr>
+          <w:rFonts w:ascii="Consolas" w:hAnsi="Consolas"/>
+          <w:b/>
+          <w:bCs/>
+          <w:sz w:val="18"/>
+          <w:szCs w:val="18"/>
+        </w:rPr>
+        <w:t>Types of Constructors:</w:t>
+      </w:r>
+    </w:p>
+    <w:p>
+      <w:pPr>
+        <w:pStyle w:val="ListParagraph"/>
+        <w:numPr>
+          <w:ilvl w:val="0"/>
+          <w:numId w:val="22"/>
+        </w:numPr>
+        <w:rPr>
+          <w:rFonts w:ascii="Consolas" w:hAnsi="Consolas"/>
+          <w:b/>
+          <w:bCs/>
+          <w:sz w:val="18"/>
+          <w:szCs w:val="18"/>
+        </w:rPr>
+      </w:pPr>
+      <w:r>
+        <w:rPr>
+          <w:rFonts w:ascii="Consolas" w:hAnsi="Consolas"/>
+          <w:b/>
+          <w:bCs/>
+          <w:sz w:val="18"/>
+          <w:szCs w:val="18"/>
+        </w:rPr>
+        <w:t>Parametrized</w:t>
+      </w:r>
+    </w:p>
+    <w:p>
+      <w:pPr>
+        <w:pStyle w:val="ListParagraph"/>
+        <w:numPr>
+          <w:ilvl w:val="0"/>
+          <w:numId w:val="22"/>
+        </w:numPr>
+        <w:rPr>
+          <w:rFonts w:ascii="Consolas" w:hAnsi="Consolas"/>
+          <w:b/>
+          <w:bCs/>
+          <w:sz w:val="18"/>
+          <w:szCs w:val="18"/>
+        </w:rPr>
+      </w:pPr>
+      <w:r>
+        <w:rPr>
+          <w:rFonts w:ascii="Consolas" w:hAnsi="Consolas"/>
+          <w:b/>
+          <w:bCs/>
+          <w:sz w:val="18"/>
+          <w:szCs w:val="18"/>
+        </w:rPr>
+        <w:t>Default</w:t>
+      </w:r>
+    </w:p>
+    <w:p>
+      <w:pPr>
+        <w:pStyle w:val="ListParagraph"/>
+        <w:numPr>
+          <w:ilvl w:val="0"/>
+          <w:numId w:val="22"/>
+        </w:numPr>
+        <w:rPr>
+          <w:rFonts w:ascii="Consolas" w:hAnsi="Consolas"/>
+          <w:b/>
+          <w:bCs/>
+          <w:sz w:val="18"/>
+          <w:szCs w:val="18"/>
+        </w:rPr>
+      </w:pPr>
+      <w:r>
+        <w:rPr>
+          <w:rFonts w:ascii="Consolas" w:hAnsi="Consolas"/>
+          <w:b/>
+          <w:bCs/>
+          <w:sz w:val="18"/>
+          <w:szCs w:val="18"/>
+        </w:rPr>
+        <w:t>Implicit</w:t>
+      </w:r>
+    </w:p>
+    <w:p>
+      <w:pPr>
+        <w:pStyle w:val="ListParagraph"/>
+        <w:rPr>
+          <w:rFonts w:ascii="Consolas" w:hAnsi="Consolas"/>
+          <w:b/>
+          <w:bCs/>
+          <w:sz w:val="18"/>
+          <w:szCs w:val="18"/>
+        </w:rPr>
+      </w:pPr>
     </w:p>
     <w:p>
       <w:pPr>
@@ -14213,6 +11754,186 @@
           <w:szCs w:val="18"/>
         </w:rPr>
       </w:pPr>
+    </w:p>
+    <w:p>
+      <w:pPr>
+        <w:ind w:firstLine="720"/>
+        <w:rPr>
+          <w:rFonts w:ascii="Consolas" w:hAnsi="Consolas"/>
+          <w:b/>
+          <w:bCs/>
+          <w:sz w:val="18"/>
+          <w:szCs w:val="18"/>
+        </w:rPr>
+      </w:pPr>
+    </w:p>
+    <w:p>
+      <w:pPr>
+        <w:ind w:firstLine="720"/>
+        <w:rPr>
+          <w:rFonts w:ascii="Consolas" w:hAnsi="Consolas"/>
+          <w:b/>
+          <w:bCs/>
+          <w:sz w:val="18"/>
+          <w:szCs w:val="18"/>
+        </w:rPr>
+      </w:pPr>
+    </w:p>
+    <w:p>
+      <w:pPr>
+        <w:ind w:firstLine="720"/>
+        <w:rPr>
+          <w:rFonts w:ascii="Consolas" w:hAnsi="Consolas"/>
+          <w:b/>
+          <w:bCs/>
+          <w:sz w:val="18"/>
+          <w:szCs w:val="18"/>
+        </w:rPr>
+      </w:pPr>
+    </w:p>
+    <w:p>
+      <w:pPr>
+        <w:ind w:firstLine="720"/>
+        <w:rPr>
+          <w:rFonts w:ascii="Consolas" w:hAnsi="Consolas"/>
+          <w:b/>
+          <w:bCs/>
+          <w:sz w:val="18"/>
+          <w:szCs w:val="18"/>
+        </w:rPr>
+      </w:pPr>
+    </w:p>
+    <w:p>
+      <w:pPr>
+        <w:ind w:firstLine="720"/>
+        <w:rPr>
+          <w:rFonts w:ascii="Consolas" w:hAnsi="Consolas"/>
+          <w:b/>
+          <w:bCs/>
+          <w:sz w:val="18"/>
+          <w:szCs w:val="18"/>
+        </w:rPr>
+      </w:pPr>
+    </w:p>
+    <w:p>
+      <w:pPr>
+        <w:ind w:firstLine="720"/>
+        <w:rPr>
+          <w:rFonts w:ascii="Consolas" w:hAnsi="Consolas"/>
+          <w:b/>
+          <w:bCs/>
+          <w:sz w:val="18"/>
+          <w:szCs w:val="18"/>
+        </w:rPr>
+      </w:pPr>
+    </w:p>
+    <w:p>
+      <w:pPr>
+        <w:ind w:firstLine="720"/>
+        <w:rPr>
+          <w:rFonts w:ascii="Consolas" w:hAnsi="Consolas"/>
+          <w:b/>
+          <w:bCs/>
+          <w:sz w:val="18"/>
+          <w:szCs w:val="18"/>
+        </w:rPr>
+      </w:pPr>
+    </w:p>
+    <w:p>
+      <w:pPr>
+        <w:ind w:firstLine="720"/>
+        <w:rPr>
+          <w:rFonts w:ascii="Courier New" w:hAnsi="Courier New" w:cs="Courier New"/>
+          <w:color w:val="000000"/>
+          <w:sz w:val="20"/>
+          <w:szCs w:val="20"/>
+          <w:shd w:val="clear" w:color="auto" w:fill="E8F2FE"/>
+        </w:rPr>
+      </w:pPr>
+      <w:r>
+        <w:rPr>
+          <w:rFonts w:ascii="Courier New" w:hAnsi="Courier New" w:cs="Courier New"/>
+          <w:color w:val="000000"/>
+          <w:sz w:val="20"/>
+          <w:szCs w:val="20"/>
+          <w:shd w:val="clear" w:color="auto" w:fill="E8F2FE"/>
+        </w:rPr>
+        <w:t>{ 8, 6, 10 }, { 8, 2, 5 }, { 1, -9, 0 }</w:t>
+      </w:r>
+    </w:p>
+    <w:p>
+      <w:pPr>
+        <w:ind w:firstLine="720"/>
+        <w:rPr>
+          <w:rFonts w:ascii="Courier New" w:hAnsi="Courier New" w:cs="Courier New"/>
+          <w:color w:val="000000"/>
+          <w:sz w:val="20"/>
+          <w:szCs w:val="20"/>
+          <w:shd w:val="clear" w:color="auto" w:fill="E8F2FE"/>
+        </w:rPr>
+      </w:pPr>
+    </w:p>
+    <w:p>
+      <w:pPr>
+        <w:pStyle w:val="ListParagraph"/>
+        <w:numPr>
+          <w:ilvl w:val="0"/>
+          <w:numId w:val="23"/>
+        </w:numPr>
+        <w:rPr>
+          <w:rFonts w:ascii="Consolas" w:hAnsi="Consolas"/>
+          <w:b/>
+          <w:bCs/>
+          <w:sz w:val="18"/>
+          <w:szCs w:val="18"/>
+        </w:rPr>
+      </w:pPr>
+      <w:r>
+        <w:rPr>
+          <w:rFonts w:ascii="Consolas" w:hAnsi="Consolas"/>
+          <w:b/>
+          <w:bCs/>
+          <w:sz w:val="18"/>
+          <w:szCs w:val="18"/>
+        </w:rPr>
+        <w:t>Find out the max number:</w:t>
+      </w:r>
+    </w:p>
+    <w:p>
+      <w:pPr>
+        <w:pStyle w:val="ListParagraph"/>
+        <w:numPr>
+          <w:ilvl w:val="0"/>
+          <w:numId w:val="23"/>
+        </w:numPr>
+        <w:rPr>
+          <w:rFonts w:ascii="Consolas" w:hAnsi="Consolas"/>
+          <w:b/>
+          <w:bCs/>
+          <w:sz w:val="18"/>
+          <w:szCs w:val="18"/>
+        </w:rPr>
+      </w:pPr>
+      <w:r>
+        <w:rPr>
+          <w:rFonts w:ascii="Consolas" w:hAnsi="Consolas"/>
+          <w:b/>
+          <w:bCs/>
+          <w:sz w:val="18"/>
+          <w:szCs w:val="18"/>
+        </w:rPr>
+        <w:t xml:space="preserve">Find out the min number from the maximum numbered </w:t>
+      </w:r>
+      <w:r>
+        <w:rPr>
+          <w:rFonts w:ascii="Consolas" w:hAnsi="Consolas"/>
+          <w:b/>
+          <w:bCs/>
+          <w:sz w:val="18"/>
+          <w:szCs w:val="18"/>
+        </w:rPr>
+        <w:t>row</w:t>
+      </w:r>
     </w:p>
     <w:p>
       <w:pPr>
@@ -14865,6 +12586,98 @@
     </w:lvl>
   </w:abstractNum>
   <w:abstractNum w:abstractNumId="6" w15:restartNumberingAfterBreak="0">
+    <w:nsid w:val="35FE1DD2"/>
+    <w:multiLevelType w:val="hybridMultilevel"/>
+    <w:tmpl w:val="26665CDA"/>
+    <w:lvl w:ilvl="0" w:tplc="2B5CDC3A">
+      <w:start w:val="1"/>
+      <w:numFmt w:val="decimal"/>
+      <w:lvlText w:val="%1)"/>
+      <w:lvlJc w:val="left"/>
+      <w:pPr>
+        <w:ind w:left="1080" w:hanging="360"/>
+      </w:pPr>
+      <w:rPr>
+        <w:rFonts w:ascii="Courier New" w:hAnsi="Courier New" w:cs="Courier New" w:hint="default"/>
+        <w:b w:val="0"/>
+        <w:color w:val="000000"/>
+        <w:sz w:val="20"/>
+      </w:rPr>
+    </w:lvl>
+    <w:lvl w:ilvl="1" w:tplc="40090019" w:tentative="1">
+      <w:start w:val="1"/>
+      <w:numFmt w:val="lowerLetter"/>
+      <w:lvlText w:val="%2."/>
+      <w:lvlJc w:val="left"/>
+      <w:pPr>
+        <w:ind w:left="1800" w:hanging="360"/>
+      </w:pPr>
+    </w:lvl>
+    <w:lvl w:ilvl="2" w:tplc="4009001B" w:tentative="1">
+      <w:start w:val="1"/>
+      <w:numFmt w:val="lowerRoman"/>
+      <w:lvlText w:val="%3."/>
+      <w:lvlJc w:val="right"/>
+      <w:pPr>
+        <w:ind w:left="2520" w:hanging="180"/>
+      </w:pPr>
+    </w:lvl>
+    <w:lvl w:ilvl="3" w:tplc="4009000F" w:tentative="1">
+      <w:start w:val="1"/>
+      <w:numFmt w:val="decimal"/>
+      <w:lvlText w:val="%4."/>
+      <w:lvlJc w:val="left"/>
+      <w:pPr>
+        <w:ind w:left="3240" w:hanging="360"/>
+      </w:pPr>
+    </w:lvl>
+    <w:lvl w:ilvl="4" w:tplc="40090019" w:tentative="1">
+      <w:start w:val="1"/>
+      <w:numFmt w:val="lowerLetter"/>
+      <w:lvlText w:val="%5."/>
+      <w:lvlJc w:val="left"/>
+      <w:pPr>
+        <w:ind w:left="3960" w:hanging="360"/>
+      </w:pPr>
+    </w:lvl>
+    <w:lvl w:ilvl="5" w:tplc="4009001B" w:tentative="1">
+      <w:start w:val="1"/>
+      <w:numFmt w:val="lowerRoman"/>
+      <w:lvlText w:val="%6."/>
+      <w:lvlJc w:val="right"/>
+      <w:pPr>
+        <w:ind w:left="4680" w:hanging="180"/>
+      </w:pPr>
+    </w:lvl>
+    <w:lvl w:ilvl="6" w:tplc="4009000F" w:tentative="1">
+      <w:start w:val="1"/>
+      <w:numFmt w:val="decimal"/>
+      <w:lvlText w:val="%7."/>
+      <w:lvlJc w:val="left"/>
+      <w:pPr>
+        <w:ind w:left="5400" w:hanging="360"/>
+      </w:pPr>
+    </w:lvl>
+    <w:lvl w:ilvl="7" w:tplc="40090019" w:tentative="1">
+      <w:start w:val="1"/>
+      <w:numFmt w:val="lowerLetter"/>
+      <w:lvlText w:val="%8."/>
+      <w:lvlJc w:val="left"/>
+      <w:pPr>
+        <w:ind w:left="6120" w:hanging="360"/>
+      </w:pPr>
+    </w:lvl>
+    <w:lvl w:ilvl="8" w:tplc="4009001B" w:tentative="1">
+      <w:start w:val="1"/>
+      <w:numFmt w:val="lowerRoman"/>
+      <w:lvlText w:val="%9."/>
+      <w:lvlJc w:val="right"/>
+      <w:pPr>
+        <w:ind w:left="6840" w:hanging="180"/>
+      </w:pPr>
+    </w:lvl>
+  </w:abstractNum>
+  <w:abstractNum w:abstractNumId="7" w15:restartNumberingAfterBreak="0">
     <w:nsid w:val="3C536DF7"/>
     <w:multiLevelType w:val="hybridMultilevel"/>
     <w:tmpl w:val="F49E03C6"/>
@@ -14977,7 +12790,7 @@
       </w:rPr>
     </w:lvl>
   </w:abstractNum>
-  <w:abstractNum w:abstractNumId="7" w15:restartNumberingAfterBreak="0">
+  <w:abstractNum w:abstractNumId="8" w15:restartNumberingAfterBreak="0">
     <w:nsid w:val="40F2571E"/>
     <w:multiLevelType w:val="hybridMultilevel"/>
     <w:tmpl w:val="FFA857C0"/>
@@ -15066,7 +12879,7 @@
       </w:pPr>
     </w:lvl>
   </w:abstractNum>
-  <w:abstractNum w:abstractNumId="8" w15:restartNumberingAfterBreak="0">
+  <w:abstractNum w:abstractNumId="9" w15:restartNumberingAfterBreak="0">
     <w:nsid w:val="44A524D5"/>
     <w:multiLevelType w:val="hybridMultilevel"/>
     <w:tmpl w:val="9FCCBC82"/>
@@ -15155,7 +12968,7 @@
       </w:pPr>
     </w:lvl>
   </w:abstractNum>
-  <w:abstractNum w:abstractNumId="9" w15:restartNumberingAfterBreak="0">
+  <w:abstractNum w:abstractNumId="10" w15:restartNumberingAfterBreak="0">
     <w:nsid w:val="4BC2061F"/>
     <w:multiLevelType w:val="hybridMultilevel"/>
     <w:tmpl w:val="FFA857C0"/>
@@ -15244,7 +13057,7 @@
       </w:pPr>
     </w:lvl>
   </w:abstractNum>
-  <w:abstractNum w:abstractNumId="10" w15:restartNumberingAfterBreak="0">
+  <w:abstractNum w:abstractNumId="11" w15:restartNumberingAfterBreak="0">
     <w:nsid w:val="537F7EF2"/>
     <w:multiLevelType w:val="hybridMultilevel"/>
     <w:tmpl w:val="720C8ECA"/>
@@ -15333,7 +13146,7 @@
       </w:pPr>
     </w:lvl>
   </w:abstractNum>
-  <w:abstractNum w:abstractNumId="11" w15:restartNumberingAfterBreak="0">
+  <w:abstractNum w:abstractNumId="12" w15:restartNumberingAfterBreak="0">
     <w:nsid w:val="581F5FD6"/>
     <w:multiLevelType w:val="hybridMultilevel"/>
     <w:tmpl w:val="E3DAC138"/>
@@ -15422,7 +13235,96 @@
       </w:pPr>
     </w:lvl>
   </w:abstractNum>
-  <w:abstractNum w:abstractNumId="12" w15:restartNumberingAfterBreak="0">
+  <w:abstractNum w:abstractNumId="13" w15:restartNumberingAfterBreak="0">
+    <w:nsid w:val="5C434C7C"/>
+    <w:multiLevelType w:val="hybridMultilevel"/>
+    <w:tmpl w:val="883A97F2"/>
+    <w:lvl w:ilvl="0" w:tplc="4009000F">
+      <w:start w:val="1"/>
+      <w:numFmt w:val="decimal"/>
+      <w:lvlText w:val="%1."/>
+      <w:lvlJc w:val="left"/>
+      <w:pPr>
+        <w:ind w:left="720" w:hanging="360"/>
+      </w:pPr>
+      <w:rPr>
+        <w:rFonts w:hint="default"/>
+      </w:rPr>
+    </w:lvl>
+    <w:lvl w:ilvl="1" w:tplc="40090019" w:tentative="1">
+      <w:start w:val="1"/>
+      <w:numFmt w:val="lowerLetter"/>
+      <w:lvlText w:val="%2."/>
+      <w:lvlJc w:val="left"/>
+      <w:pPr>
+        <w:ind w:left="1440" w:hanging="360"/>
+      </w:pPr>
+    </w:lvl>
+    <w:lvl w:ilvl="2" w:tplc="4009001B" w:tentative="1">
+      <w:start w:val="1"/>
+      <w:numFmt w:val="lowerRoman"/>
+      <w:lvlText w:val="%3."/>
+      <w:lvlJc w:val="right"/>
+      <w:pPr>
+        <w:ind w:left="2160" w:hanging="180"/>
+      </w:pPr>
+    </w:lvl>
+    <w:lvl w:ilvl="3" w:tplc="4009000F" w:tentative="1">
+      <w:start w:val="1"/>
+      <w:numFmt w:val="decimal"/>
+      <w:lvlText w:val="%4."/>
+      <w:lvlJc w:val="left"/>
+      <w:pPr>
+        <w:ind w:left="2880" w:hanging="360"/>
+      </w:pPr>
+    </w:lvl>
+    <w:lvl w:ilvl="4" w:tplc="40090019" w:tentative="1">
+      <w:start w:val="1"/>
+      <w:numFmt w:val="lowerLetter"/>
+      <w:lvlText w:val="%5."/>
+      <w:lvlJc w:val="left"/>
+      <w:pPr>
+        <w:ind w:left="3600" w:hanging="360"/>
+      </w:pPr>
+    </w:lvl>
+    <w:lvl w:ilvl="5" w:tplc="4009001B" w:tentative="1">
+      <w:start w:val="1"/>
+      <w:numFmt w:val="lowerRoman"/>
+      <w:lvlText w:val="%6."/>
+      <w:lvlJc w:val="right"/>
+      <w:pPr>
+        <w:ind w:left="4320" w:hanging="180"/>
+      </w:pPr>
+    </w:lvl>
+    <w:lvl w:ilvl="6" w:tplc="4009000F" w:tentative="1">
+      <w:start w:val="1"/>
+      <w:numFmt w:val="decimal"/>
+      <w:lvlText w:val="%7."/>
+      <w:lvlJc w:val="left"/>
+      <w:pPr>
+        <w:ind w:left="5040" w:hanging="360"/>
+      </w:pPr>
+    </w:lvl>
+    <w:lvl w:ilvl="7" w:tplc="40090019" w:tentative="1">
+      <w:start w:val="1"/>
+      <w:numFmt w:val="lowerLetter"/>
+      <w:lvlText w:val="%8."/>
+      <w:lvlJc w:val="left"/>
+      <w:pPr>
+        <w:ind w:left="5760" w:hanging="360"/>
+      </w:pPr>
+    </w:lvl>
+    <w:lvl w:ilvl="8" w:tplc="4009001B" w:tentative="1">
+      <w:start w:val="1"/>
+      <w:numFmt w:val="lowerRoman"/>
+      <w:lvlText w:val="%9."/>
+      <w:lvlJc w:val="right"/>
+      <w:pPr>
+        <w:ind w:left="6480" w:hanging="180"/>
+      </w:pPr>
+    </w:lvl>
+  </w:abstractNum>
+  <w:abstractNum w:abstractNumId="14" w15:restartNumberingAfterBreak="0">
     <w:nsid w:val="61BF29C0"/>
     <w:multiLevelType w:val="hybridMultilevel"/>
     <w:tmpl w:val="FFA857C0"/>
@@ -15511,7 +13413,7 @@
       </w:pPr>
     </w:lvl>
   </w:abstractNum>
-  <w:abstractNum w:abstractNumId="13" w15:restartNumberingAfterBreak="0">
+  <w:abstractNum w:abstractNumId="15" w15:restartNumberingAfterBreak="0">
     <w:nsid w:val="659376E0"/>
     <w:multiLevelType w:val="hybridMultilevel"/>
     <w:tmpl w:val="955688BE"/>
@@ -15624,7 +13526,7 @@
       </w:rPr>
     </w:lvl>
   </w:abstractNum>
-  <w:abstractNum w:abstractNumId="14" w15:restartNumberingAfterBreak="0">
+  <w:abstractNum w:abstractNumId="16" w15:restartNumberingAfterBreak="0">
     <w:nsid w:val="66593E11"/>
     <w:multiLevelType w:val="hybridMultilevel"/>
     <w:tmpl w:val="79703A56"/>
@@ -15736,7 +13638,7 @@
       </w:rPr>
     </w:lvl>
   </w:abstractNum>
-  <w:abstractNum w:abstractNumId="15" w15:restartNumberingAfterBreak="0">
+  <w:abstractNum w:abstractNumId="17" w15:restartNumberingAfterBreak="0">
     <w:nsid w:val="667E3123"/>
     <w:multiLevelType w:val="hybridMultilevel"/>
     <w:tmpl w:val="9976C432"/>
@@ -15822,7 +13724,7 @@
       </w:pPr>
     </w:lvl>
   </w:abstractNum>
-  <w:abstractNum w:abstractNumId="16" w15:restartNumberingAfterBreak="0">
+  <w:abstractNum w:abstractNumId="18" w15:restartNumberingAfterBreak="0">
     <w:nsid w:val="687B7D25"/>
     <w:multiLevelType w:val="hybridMultilevel"/>
     <w:tmpl w:val="7F6E1E80"/>
@@ -15935,7 +13837,7 @@
       </w:rPr>
     </w:lvl>
   </w:abstractNum>
-  <w:abstractNum w:abstractNumId="17" w15:restartNumberingAfterBreak="0">
+  <w:abstractNum w:abstractNumId="19" w15:restartNumberingAfterBreak="0">
     <w:nsid w:val="6AA21CF5"/>
     <w:multiLevelType w:val="hybridMultilevel"/>
     <w:tmpl w:val="4E90765C"/>
@@ -16048,7 +13950,7 @@
       </w:rPr>
     </w:lvl>
   </w:abstractNum>
-  <w:abstractNum w:abstractNumId="18" w15:restartNumberingAfterBreak="0">
+  <w:abstractNum w:abstractNumId="20" w15:restartNumberingAfterBreak="0">
     <w:nsid w:val="6C6E7745"/>
     <w:multiLevelType w:val="hybridMultilevel"/>
     <w:tmpl w:val="E50A2DE2"/>
@@ -16161,7 +14063,7 @@
       </w:rPr>
     </w:lvl>
   </w:abstractNum>
-  <w:abstractNum w:abstractNumId="19" w15:restartNumberingAfterBreak="0">
+  <w:abstractNum w:abstractNumId="21" w15:restartNumberingAfterBreak="0">
     <w:nsid w:val="7237683B"/>
     <w:multiLevelType w:val="hybridMultilevel"/>
     <w:tmpl w:val="F5F66A94"/>
@@ -16250,7 +14152,7 @@
       </w:pPr>
     </w:lvl>
   </w:abstractNum>
-  <w:abstractNum w:abstractNumId="20" w15:restartNumberingAfterBreak="0">
+  <w:abstractNum w:abstractNumId="22" w15:restartNumberingAfterBreak="0">
     <w:nsid w:val="7BC87E2F"/>
     <w:multiLevelType w:val="hybridMultilevel"/>
     <w:tmpl w:val="55D645D4"/>
@@ -16340,10 +14242,10 @@
     </w:lvl>
   </w:abstractNum>
   <w:num w:numId="1" w16cid:durableId="910847079">
-    <w:abstractNumId w:val="13"/>
+    <w:abstractNumId w:val="15"/>
   </w:num>
   <w:num w:numId="2" w16cid:durableId="326785211">
-    <w:abstractNumId w:val="6"/>
+    <w:abstractNumId w:val="7"/>
   </w:num>
   <w:num w:numId="3" w16cid:durableId="917137185">
     <w:abstractNumId w:val="4"/>
@@ -16352,55 +14254,61 @@
     <w:abstractNumId w:val="3"/>
   </w:num>
   <w:num w:numId="5" w16cid:durableId="727924546">
-    <w:abstractNumId w:val="14"/>
+    <w:abstractNumId w:val="16"/>
   </w:num>
   <w:num w:numId="6" w16cid:durableId="284628675">
-    <w:abstractNumId w:val="15"/>
+    <w:abstractNumId w:val="17"/>
   </w:num>
   <w:num w:numId="7" w16cid:durableId="90586331">
-    <w:abstractNumId w:val="17"/>
+    <w:abstractNumId w:val="19"/>
   </w:num>
   <w:num w:numId="8" w16cid:durableId="1774203392">
-    <w:abstractNumId w:val="16"/>
+    <w:abstractNumId w:val="18"/>
   </w:num>
   <w:num w:numId="9" w16cid:durableId="550582827">
     <w:abstractNumId w:val="2"/>
   </w:num>
   <w:num w:numId="10" w16cid:durableId="918830952">
-    <w:abstractNumId w:val="11"/>
+    <w:abstractNumId w:val="12"/>
   </w:num>
   <w:num w:numId="11" w16cid:durableId="696198349">
     <w:abstractNumId w:val="0"/>
   </w:num>
   <w:num w:numId="12" w16cid:durableId="726419149">
-    <w:abstractNumId w:val="19"/>
+    <w:abstractNumId w:val="21"/>
   </w:num>
   <w:num w:numId="13" w16cid:durableId="1349603165">
-    <w:abstractNumId w:val="18"/>
+    <w:abstractNumId w:val="20"/>
   </w:num>
   <w:num w:numId="14" w16cid:durableId="1857814536">
-    <w:abstractNumId w:val="20"/>
+    <w:abstractNumId w:val="22"/>
   </w:num>
   <w:num w:numId="15" w16cid:durableId="1951356381">
-    <w:abstractNumId w:val="10"/>
+    <w:abstractNumId w:val="11"/>
   </w:num>
   <w:num w:numId="16" w16cid:durableId="618490785">
     <w:abstractNumId w:val="1"/>
   </w:num>
   <w:num w:numId="17" w16cid:durableId="1920629194">
-    <w:abstractNumId w:val="12"/>
+    <w:abstractNumId w:val="14"/>
   </w:num>
   <w:num w:numId="18" w16cid:durableId="147480192">
-    <w:abstractNumId w:val="9"/>
+    <w:abstractNumId w:val="10"/>
   </w:num>
   <w:num w:numId="19" w16cid:durableId="1393623310">
-    <w:abstractNumId w:val="7"/>
+    <w:abstractNumId w:val="8"/>
   </w:num>
   <w:num w:numId="20" w16cid:durableId="1372919739">
     <w:abstractNumId w:val="5"/>
   </w:num>
   <w:num w:numId="21" w16cid:durableId="793475540">
-    <w:abstractNumId w:val="8"/>
+    <w:abstractNumId w:val="9"/>
+  </w:num>
+  <w:num w:numId="22" w16cid:durableId="1209411080">
+    <w:abstractNumId w:val="13"/>
+  </w:num>
+  <w:num w:numId="23" w16cid:durableId="701370208">
+    <w:abstractNumId w:val="6"/>
   </w:num>
 </w:numbering>
 </file>

--- a/Automation Notes.docx
+++ b/Automation Notes.docx
@@ -156,7 +156,25 @@
           <w:color w:val="202124"/>
           <w:shd w:val="clear" w:color="auto" w:fill="FFFFFF"/>
         </w:rPr>
-        <w:t>Selenium is an open source automation testing tool.</w:t>
+        <w:t xml:space="preserve">Selenium is an </w:t>
+      </w:r>
+      <w:proofErr w:type="gramStart"/>
+      <w:r>
+        <w:rPr>
+          <w:rFonts w:ascii="Arial" w:hAnsi="Arial" w:cs="Arial"/>
+          <w:color w:val="202124"/>
+          <w:shd w:val="clear" w:color="auto" w:fill="FFFFFF"/>
+        </w:rPr>
+        <w:t>open source</w:t>
+      </w:r>
+      <w:proofErr w:type="gramEnd"/>
+      <w:r>
+        <w:rPr>
+          <w:rFonts w:ascii="Arial" w:hAnsi="Arial" w:cs="Arial"/>
+          <w:color w:val="202124"/>
+          <w:shd w:val="clear" w:color="auto" w:fill="FFFFFF"/>
+        </w:rPr>
+        <w:t xml:space="preserve"> automation testing tool.</w:t>
       </w:r>
     </w:p>
     <w:p>
@@ -184,13 +202,23 @@
         </w:rPr>
         <w:t xml:space="preserve"> </w:t>
       </w:r>
-      <w:r>
-        <w:rPr>
-          <w:rFonts w:ascii="Arial" w:hAnsi="Arial" w:cs="Arial"/>
-          <w:color w:val="202124"/>
-          <w:shd w:val="clear" w:color="auto" w:fill="FFFFFF"/>
-        </w:rPr>
-        <w:t>web based applications</w:t>
+      <w:proofErr w:type="gramStart"/>
+      <w:r>
+        <w:rPr>
+          <w:rFonts w:ascii="Arial" w:hAnsi="Arial" w:cs="Arial"/>
+          <w:color w:val="202124"/>
+          <w:shd w:val="clear" w:color="auto" w:fill="FFFFFF"/>
+        </w:rPr>
+        <w:t>web based</w:t>
+      </w:r>
+      <w:proofErr w:type="gramEnd"/>
+      <w:r>
+        <w:rPr>
+          <w:rFonts w:ascii="Arial" w:hAnsi="Arial" w:cs="Arial"/>
+          <w:color w:val="202124"/>
+          <w:shd w:val="clear" w:color="auto" w:fill="FFFFFF"/>
+        </w:rPr>
+        <w:t xml:space="preserve"> applications</w:t>
       </w:r>
     </w:p>
     <w:p>
@@ -365,7 +393,29 @@
           <w:color w:val="202124"/>
           <w:shd w:val="clear" w:color="auto" w:fill="FFFFFF"/>
         </w:rPr>
-        <w:t>ollowing languages are  used with selenium.</w:t>
+        <w:t xml:space="preserve">ollowing languages </w:t>
+      </w:r>
+      <w:proofErr w:type="gramStart"/>
+      <w:r>
+        <w:rPr>
+          <w:rFonts w:ascii="Arial" w:hAnsi="Arial" w:cs="Arial"/>
+          <w:b/>
+          <w:bCs/>
+          <w:color w:val="202124"/>
+          <w:shd w:val="clear" w:color="auto" w:fill="FFFFFF"/>
+        </w:rPr>
+        <w:t>are  used</w:t>
+      </w:r>
+      <w:proofErr w:type="gramEnd"/>
+      <w:r>
+        <w:rPr>
+          <w:rFonts w:ascii="Arial" w:hAnsi="Arial" w:cs="Arial"/>
+          <w:b/>
+          <w:bCs/>
+          <w:color w:val="202124"/>
+          <w:shd w:val="clear" w:color="auto" w:fill="FFFFFF"/>
+        </w:rPr>
+        <w:t xml:space="preserve"> with selenium.</w:t>
       </w:r>
     </w:p>
     <w:p>
@@ -755,7 +805,25 @@
           <w:color w:val="202124"/>
           <w:shd w:val="clear" w:color="auto" w:fill="FFFFFF"/>
         </w:rPr>
-        <w:t xml:space="preserve">Before selenium came into market we had QTP/UFT </w:t>
+        <w:t xml:space="preserve">Before selenium came into </w:t>
+      </w:r>
+      <w:proofErr w:type="gramStart"/>
+      <w:r>
+        <w:rPr>
+          <w:rFonts w:ascii="Arial" w:hAnsi="Arial" w:cs="Arial"/>
+          <w:color w:val="202124"/>
+          <w:shd w:val="clear" w:color="auto" w:fill="FFFFFF"/>
+        </w:rPr>
+        <w:t>market</w:t>
+      </w:r>
+      <w:proofErr w:type="gramEnd"/>
+      <w:r>
+        <w:rPr>
+          <w:rFonts w:ascii="Arial" w:hAnsi="Arial" w:cs="Arial"/>
+          <w:color w:val="202124"/>
+          <w:shd w:val="clear" w:color="auto" w:fill="FFFFFF"/>
+        </w:rPr>
+        <w:t xml:space="preserve"> we had QTP/UFT </w:t>
       </w:r>
     </w:p>
     <w:p>
@@ -847,7 +915,25 @@
           <w:color w:val="202124"/>
           <w:shd w:val="clear" w:color="auto" w:fill="FFFFFF"/>
         </w:rPr>
-        <w:t>What are different browsers does Webdriver Support?</w:t>
+        <w:t xml:space="preserve">What are different browsers does </w:t>
+      </w:r>
+      <w:proofErr w:type="spellStart"/>
+      <w:r>
+        <w:rPr>
+          <w:rFonts w:ascii="Arial" w:hAnsi="Arial" w:cs="Arial"/>
+          <w:color w:val="202124"/>
+          <w:shd w:val="clear" w:color="auto" w:fill="FFFFFF"/>
+        </w:rPr>
+        <w:t>Webdriver</w:t>
+      </w:r>
+      <w:proofErr w:type="spellEnd"/>
+      <w:r>
+        <w:rPr>
+          <w:rFonts w:ascii="Arial" w:hAnsi="Arial" w:cs="Arial"/>
+          <w:color w:val="202124"/>
+          <w:shd w:val="clear" w:color="auto" w:fill="FFFFFF"/>
+        </w:rPr>
+        <w:t xml:space="preserve"> Support?</w:t>
       </w:r>
     </w:p>
     <w:p>
@@ -932,7 +1018,25 @@
           <w:color w:val="202124"/>
           <w:shd w:val="clear" w:color="auto" w:fill="FFFFFF"/>
         </w:rPr>
-        <w:t>Selenium is open Source Automation Testing tool</w:t>
+        <w:t xml:space="preserve">Selenium is </w:t>
+      </w:r>
+      <w:proofErr w:type="gramStart"/>
+      <w:r>
+        <w:rPr>
+          <w:rFonts w:ascii="Arial" w:hAnsi="Arial" w:cs="Arial"/>
+          <w:color w:val="202124"/>
+          <w:shd w:val="clear" w:color="auto" w:fill="FFFFFF"/>
+        </w:rPr>
+        <w:t>open Source</w:t>
+      </w:r>
+      <w:proofErr w:type="gramEnd"/>
+      <w:r>
+        <w:rPr>
+          <w:rFonts w:ascii="Arial" w:hAnsi="Arial" w:cs="Arial"/>
+          <w:color w:val="202124"/>
+          <w:shd w:val="clear" w:color="auto" w:fill="FFFFFF"/>
+        </w:rPr>
+        <w:t xml:space="preserve"> Automation Testing tool</w:t>
       </w:r>
     </w:p>
     <w:p>
@@ -1051,8 +1155,38 @@
           <w:shd w:val="clear" w:color="auto" w:fill="FFFFFF"/>
         </w:rPr>
         <w:br/>
-        <w:t xml:space="preserve"> Java, C#, Python, Javascript, Python, php,Ruby</w:t>
-      </w:r>
+        <w:t xml:space="preserve"> Java, C#, Python, </w:t>
+      </w:r>
+      <w:proofErr w:type="spellStart"/>
+      <w:r>
+        <w:rPr>
+          <w:rFonts w:ascii="Arial" w:hAnsi="Arial" w:cs="Arial"/>
+          <w:color w:val="202124"/>
+          <w:shd w:val="clear" w:color="auto" w:fill="FFFFFF"/>
+        </w:rPr>
+        <w:t>Javascript</w:t>
+      </w:r>
+      <w:proofErr w:type="spellEnd"/>
+      <w:r>
+        <w:rPr>
+          <w:rFonts w:ascii="Arial" w:hAnsi="Arial" w:cs="Arial"/>
+          <w:color w:val="202124"/>
+          <w:shd w:val="clear" w:color="auto" w:fill="FFFFFF"/>
+        </w:rPr>
+        <w:t xml:space="preserve">, Python, </w:t>
+      </w:r>
+      <w:proofErr w:type="spellStart"/>
+      <w:proofErr w:type="gramStart"/>
+      <w:r>
+        <w:rPr>
+          <w:rFonts w:ascii="Arial" w:hAnsi="Arial" w:cs="Arial"/>
+          <w:color w:val="202124"/>
+          <w:shd w:val="clear" w:color="auto" w:fill="FFFFFF"/>
+        </w:rPr>
+        <w:t>php,Ruby</w:t>
+      </w:r>
+      <w:proofErr w:type="spellEnd"/>
+      <w:proofErr w:type="gramEnd"/>
     </w:p>
     <w:p>
       <w:pPr>
@@ -1074,7 +1208,25 @@
           <w:color w:val="202124"/>
           <w:shd w:val="clear" w:color="auto" w:fill="FFFFFF"/>
         </w:rPr>
-        <w:t>Difference between Selenium and Webdriver?</w:t>
+        <w:t xml:space="preserve">Difference between Selenium and </w:t>
+      </w:r>
+      <w:proofErr w:type="spellStart"/>
+      <w:r>
+        <w:rPr>
+          <w:rFonts w:ascii="Arial" w:hAnsi="Arial" w:cs="Arial"/>
+          <w:color w:val="202124"/>
+          <w:shd w:val="clear" w:color="auto" w:fill="FFFFFF"/>
+        </w:rPr>
+        <w:t>Webdriver</w:t>
+      </w:r>
+      <w:proofErr w:type="spellEnd"/>
+      <w:r>
+        <w:rPr>
+          <w:rFonts w:ascii="Arial" w:hAnsi="Arial" w:cs="Arial"/>
+          <w:color w:val="202124"/>
+          <w:shd w:val="clear" w:color="auto" w:fill="FFFFFF"/>
+        </w:rPr>
+        <w:t>?</w:t>
       </w:r>
     </w:p>
     <w:p>
@@ -1142,6 +1294,7 @@
           <w:shd w:val="clear" w:color="auto" w:fill="FFFFFF"/>
         </w:rPr>
       </w:pPr>
+      <w:proofErr w:type="spellStart"/>
       <w:r>
         <w:rPr>
           <w:rFonts w:ascii="Arial" w:hAnsi="Arial" w:cs="Arial"/>
@@ -1150,6 +1303,7 @@
         </w:rPr>
         <w:t>Webdriver</w:t>
       </w:r>
+      <w:proofErr w:type="spellEnd"/>
     </w:p>
     <w:p>
       <w:pPr>
@@ -1160,6 +1314,7 @@
           <w:shd w:val="clear" w:color="auto" w:fill="FFFFFF"/>
         </w:rPr>
       </w:pPr>
+      <w:proofErr w:type="spellStart"/>
       <w:r>
         <w:rPr>
           <w:rFonts w:ascii="Arial" w:hAnsi="Arial" w:cs="Arial"/>
@@ -1176,6 +1331,7 @@
         </w:rPr>
         <w:t>T</w:t>
       </w:r>
+      <w:proofErr w:type="spellEnd"/>
     </w:p>
     <w:p>
       <w:pPr>
@@ -1216,8 +1372,20 @@
           <w:color w:val="FF0000"/>
           <w:shd w:val="clear" w:color="auto" w:fill="FFFFFF"/>
         </w:rPr>
-        <w:t>Steps to follow to install and Selenium :</w:t>
-      </w:r>
+        <w:t xml:space="preserve">Steps to follow to install and </w:t>
+      </w:r>
+      <w:proofErr w:type="gramStart"/>
+      <w:r>
+        <w:rPr>
+          <w:rFonts w:ascii="Arial" w:hAnsi="Arial" w:cs="Arial"/>
+          <w:b/>
+          <w:bCs/>
+          <w:color w:val="FF0000"/>
+          <w:shd w:val="clear" w:color="auto" w:fill="FFFFFF"/>
+        </w:rPr>
+        <w:t>Selenium :</w:t>
+      </w:r>
+      <w:proofErr w:type="gramEnd"/>
     </w:p>
     <w:p>
       <w:pPr>
@@ -1282,7 +1450,29 @@
           <w:highlight w:val="yellow"/>
           <w:shd w:val="clear" w:color="auto" w:fill="FFFFFF"/>
         </w:rPr>
-        <w:t>Setup Java home(Java path) in System Variables</w:t>
+        <w:t xml:space="preserve">Setup Java </w:t>
+      </w:r>
+      <w:proofErr w:type="gramStart"/>
+      <w:r>
+        <w:rPr>
+          <w:rFonts w:ascii="Arial" w:hAnsi="Arial" w:cs="Arial"/>
+          <w:b/>
+          <w:bCs/>
+          <w:highlight w:val="yellow"/>
+          <w:shd w:val="clear" w:color="auto" w:fill="FFFFFF"/>
+        </w:rPr>
+        <w:t>home(</w:t>
+      </w:r>
+      <w:proofErr w:type="gramEnd"/>
+      <w:r>
+        <w:rPr>
+          <w:rFonts w:ascii="Arial" w:hAnsi="Arial" w:cs="Arial"/>
+          <w:b/>
+          <w:bCs/>
+          <w:highlight w:val="yellow"/>
+          <w:shd w:val="clear" w:color="auto" w:fill="FFFFFF"/>
+        </w:rPr>
+        <w:t>Java path) in System Variables</w:t>
       </w:r>
     </w:p>
     <w:p>
@@ -1410,7 +1600,25 @@
           <w:highlight w:val="yellow"/>
           <w:shd w:val="clear" w:color="auto" w:fill="FFFFFF"/>
         </w:rPr>
-        <w:t>Click on Environment variables(present at the end)</w:t>
+        <w:t xml:space="preserve">Click on Environment </w:t>
+      </w:r>
+      <w:proofErr w:type="gramStart"/>
+      <w:r>
+        <w:rPr>
+          <w:rFonts w:ascii="Arial" w:hAnsi="Arial" w:cs="Arial"/>
+          <w:highlight w:val="yellow"/>
+          <w:shd w:val="clear" w:color="auto" w:fill="FFFFFF"/>
+        </w:rPr>
+        <w:t>variables(</w:t>
+      </w:r>
+      <w:proofErr w:type="gramEnd"/>
+      <w:r>
+        <w:rPr>
+          <w:rFonts w:ascii="Arial" w:hAnsi="Arial" w:cs="Arial"/>
+          <w:highlight w:val="yellow"/>
+          <w:shd w:val="clear" w:color="auto" w:fill="FFFFFF"/>
+        </w:rPr>
+        <w:t>present at the end)</w:t>
       </w:r>
     </w:p>
     <w:p>
@@ -1523,8 +1731,18 @@
           <w:highlight w:val="yellow"/>
           <w:shd w:val="clear" w:color="auto" w:fill="FFFFFF"/>
         </w:rPr>
-        <w:t>Go to this path :</w:t>
-      </w:r>
+        <w:t xml:space="preserve">Go to this </w:t>
+      </w:r>
+      <w:proofErr w:type="gramStart"/>
+      <w:r>
+        <w:rPr>
+          <w:rFonts w:ascii="Arial" w:hAnsi="Arial" w:cs="Arial"/>
+          <w:highlight w:val="yellow"/>
+          <w:shd w:val="clear" w:color="auto" w:fill="FFFFFF"/>
+        </w:rPr>
+        <w:t>path :</w:t>
+      </w:r>
+      <w:proofErr w:type="gramEnd"/>
       <w:r>
         <w:t xml:space="preserve"> </w:t>
       </w:r>
@@ -1559,7 +1777,39 @@
           <w:rFonts w:ascii="Arial" w:hAnsi="Arial" w:cs="Arial"/>
           <w:shd w:val="clear" w:color="auto" w:fill="FFFFFF"/>
         </w:rPr>
-        <w:t>We should see both jdk and jre folders</w:t>
+        <w:t xml:space="preserve">We should see both </w:t>
+      </w:r>
+      <w:proofErr w:type="spellStart"/>
+      <w:r>
+        <w:rPr>
+          <w:rFonts w:ascii="Arial" w:hAnsi="Arial" w:cs="Arial"/>
+          <w:shd w:val="clear" w:color="auto" w:fill="FFFFFF"/>
+        </w:rPr>
+        <w:t>jdk</w:t>
+      </w:r>
+      <w:proofErr w:type="spellEnd"/>
+      <w:r>
+        <w:rPr>
+          <w:rFonts w:ascii="Arial" w:hAnsi="Arial" w:cs="Arial"/>
+          <w:shd w:val="clear" w:color="auto" w:fill="FFFFFF"/>
+        </w:rPr>
+        <w:t xml:space="preserve"> and </w:t>
+      </w:r>
+      <w:proofErr w:type="spellStart"/>
+      <w:r>
+        <w:rPr>
+          <w:rFonts w:ascii="Arial" w:hAnsi="Arial" w:cs="Arial"/>
+          <w:shd w:val="clear" w:color="auto" w:fill="FFFFFF"/>
+        </w:rPr>
+        <w:t>jre</w:t>
+      </w:r>
+      <w:proofErr w:type="spellEnd"/>
+      <w:r>
+        <w:rPr>
+          <w:rFonts w:ascii="Arial" w:hAnsi="Arial" w:cs="Arial"/>
+          <w:shd w:val="clear" w:color="auto" w:fill="FFFFFF"/>
+        </w:rPr>
+        <w:t xml:space="preserve"> folders</w:t>
       </w:r>
     </w:p>
     <w:p>
@@ -1771,8 +2021,18 @@
           <w:highlight w:val="yellow"/>
           <w:shd w:val="clear" w:color="auto" w:fill="FFFFFF"/>
         </w:rPr>
-        <w:t>button in edit environment variables popup and enter this path :</w:t>
-      </w:r>
+        <w:t xml:space="preserve">button in edit environment variables popup and enter this </w:t>
+      </w:r>
+      <w:proofErr w:type="gramStart"/>
+      <w:r>
+        <w:rPr>
+          <w:rFonts w:ascii="Arial" w:hAnsi="Arial" w:cs="Arial"/>
+          <w:highlight w:val="yellow"/>
+          <w:shd w:val="clear" w:color="auto" w:fill="FFFFFF"/>
+        </w:rPr>
+        <w:t>path :</w:t>
+      </w:r>
+      <w:proofErr w:type="gramEnd"/>
       <w:r>
         <w:t xml:space="preserve"> </w:t>
       </w:r>
@@ -2196,7 +2456,23 @@
           <w:szCs w:val="28"/>
         </w:rPr>
         <w:lastRenderedPageBreak/>
-        <w:t>After you trigger the Test, complete Selenium code (Client) which we have written   will be converted to Json format</w:t>
+        <w:t xml:space="preserve">After you trigger the Test, complete Selenium code (Client) which we have written   will be converted to </w:t>
+      </w:r>
+      <w:proofErr w:type="spellStart"/>
+      <w:r>
+        <w:rPr>
+          <w:sz w:val="28"/>
+          <w:szCs w:val="28"/>
+        </w:rPr>
+        <w:t>Json</w:t>
+      </w:r>
+      <w:proofErr w:type="spellEnd"/>
+      <w:r>
+        <w:rPr>
+          <w:sz w:val="28"/>
+          <w:szCs w:val="28"/>
+        </w:rPr>
+        <w:t xml:space="preserve"> format</w:t>
       </w:r>
     </w:p>
     <w:p>
@@ -2216,7 +2492,23 @@
           <w:sz w:val="28"/>
           <w:szCs w:val="28"/>
         </w:rPr>
-        <w:t>Generated Json is sent to Browser Driver (Server) through http Protocol</w:t>
+        <w:t xml:space="preserve">Generated </w:t>
+      </w:r>
+      <w:proofErr w:type="spellStart"/>
+      <w:r>
+        <w:rPr>
+          <w:sz w:val="28"/>
+          <w:szCs w:val="28"/>
+        </w:rPr>
+        <w:t>Json</w:t>
+      </w:r>
+      <w:proofErr w:type="spellEnd"/>
+      <w:r>
+        <w:rPr>
+          <w:sz w:val="28"/>
+          <w:szCs w:val="28"/>
+        </w:rPr>
+        <w:t xml:space="preserve"> is sent to Browser Driver (Server) through http Protocol</w:t>
       </w:r>
     </w:p>
     <w:p>
@@ -2265,7 +2557,23 @@
           <w:sz w:val="28"/>
           <w:szCs w:val="28"/>
         </w:rPr>
-        <w:t xml:space="preserve"> Browser drivers communicate with its respective browser and executes the commands by interpreting Json which It received on the browser.</w:t>
+        <w:t xml:space="preserve"> Browser drivers communicate with its respective browser and executes the commands by interpreting </w:t>
+      </w:r>
+      <w:proofErr w:type="spellStart"/>
+      <w:r>
+        <w:rPr>
+          <w:sz w:val="28"/>
+          <w:szCs w:val="28"/>
+        </w:rPr>
+        <w:t>Json</w:t>
+      </w:r>
+      <w:proofErr w:type="spellEnd"/>
+      <w:r>
+        <w:rPr>
+          <w:sz w:val="28"/>
+          <w:szCs w:val="28"/>
+        </w:rPr>
+        <w:t xml:space="preserve"> which It received on the browser.</w:t>
       </w:r>
     </w:p>
     <w:p>
@@ -2285,7 +2593,23 @@
           <w:sz w:val="28"/>
           <w:szCs w:val="28"/>
         </w:rPr>
-        <w:t>Browser Driver receives responses back from the browser and it sends Json response back to Client.</w:t>
+        <w:t xml:space="preserve">Browser Driver receives responses back from the browser and it sends </w:t>
+      </w:r>
+      <w:proofErr w:type="spellStart"/>
+      <w:r>
+        <w:rPr>
+          <w:sz w:val="28"/>
+          <w:szCs w:val="28"/>
+        </w:rPr>
+        <w:t>Json</w:t>
+      </w:r>
+      <w:proofErr w:type="spellEnd"/>
+      <w:r>
+        <w:rPr>
+          <w:sz w:val="28"/>
+          <w:szCs w:val="28"/>
+        </w:rPr>
+        <w:t xml:space="preserve"> response back to Client.</w:t>
       </w:r>
     </w:p>
     <w:p>
@@ -2453,6 +2777,7 @@
           <w:szCs w:val="16"/>
         </w:rPr>
       </w:pPr>
+      <w:proofErr w:type="spellStart"/>
       <w:r>
         <w:rPr>
           <w:rFonts w:ascii="Courier New" w:hAnsi="Courier New" w:cs="Courier New"/>
@@ -2477,6 +2802,7 @@
         </w:rPr>
         <w:t>setProperty</w:t>
       </w:r>
+      <w:proofErr w:type="spellEnd"/>
       <w:r>
         <w:rPr>
           <w:rFonts w:ascii="Courier New" w:hAnsi="Courier New" w:cs="Courier New"/>
@@ -2497,19 +2823,10 @@
           <w:sz w:val="16"/>
           <w:szCs w:val="16"/>
         </w:rPr>
-        <w:t>"webdriver.chrome.driver"</w:t>
-      </w:r>
-      <w:r>
-        <w:rPr>
-          <w:rFonts w:ascii="Courier New" w:hAnsi="Courier New" w:cs="Courier New"/>
-          <w:b/>
-          <w:bCs/>
-          <w:color w:val="000000"/>
-          <w:sz w:val="16"/>
-          <w:szCs w:val="16"/>
-        </w:rPr>
-        <w:t xml:space="preserve">, </w:t>
-      </w:r>
+        <w:t>"</w:t>
+      </w:r>
+      <w:proofErr w:type="spellStart"/>
+      <w:proofErr w:type="gramStart"/>
       <w:r>
         <w:rPr>
           <w:rFonts w:ascii="Courier New" w:hAnsi="Courier New" w:cs="Courier New"/>
@@ -2519,6 +2836,52 @@
           <w:sz w:val="16"/>
           <w:szCs w:val="16"/>
         </w:rPr>
+        <w:t>webdriver.chrome</w:t>
+      </w:r>
+      <w:proofErr w:type="gramEnd"/>
+      <w:r>
+        <w:rPr>
+          <w:rFonts w:ascii="Courier New" w:hAnsi="Courier New" w:cs="Courier New"/>
+          <w:b/>
+          <w:bCs/>
+          <w:color w:val="2A00FF"/>
+          <w:sz w:val="16"/>
+          <w:szCs w:val="16"/>
+        </w:rPr>
+        <w:t>.driver</w:t>
+      </w:r>
+      <w:proofErr w:type="spellEnd"/>
+      <w:r>
+        <w:rPr>
+          <w:rFonts w:ascii="Courier New" w:hAnsi="Courier New" w:cs="Courier New"/>
+          <w:b/>
+          <w:bCs/>
+          <w:color w:val="2A00FF"/>
+          <w:sz w:val="16"/>
+          <w:szCs w:val="16"/>
+        </w:rPr>
+        <w:t>"</w:t>
+      </w:r>
+      <w:r>
+        <w:rPr>
+          <w:rFonts w:ascii="Courier New" w:hAnsi="Courier New" w:cs="Courier New"/>
+          <w:b/>
+          <w:bCs/>
+          <w:color w:val="000000"/>
+          <w:sz w:val="16"/>
+          <w:szCs w:val="16"/>
+        </w:rPr>
+        <w:t xml:space="preserve">, </w:t>
+      </w:r>
+      <w:r>
+        <w:rPr>
+          <w:rFonts w:ascii="Courier New" w:hAnsi="Courier New" w:cs="Courier New"/>
+          <w:b/>
+          <w:bCs/>
+          <w:color w:val="2A00FF"/>
+          <w:sz w:val="16"/>
+          <w:szCs w:val="16"/>
+        </w:rPr>
         <w:t>"Path of chromedriver.exe file"</w:t>
       </w:r>
       <w:r>
@@ -2656,8 +3019,10 @@
           <w:sz w:val="16"/>
           <w:szCs w:val="16"/>
         </w:rPr>
-        <w:t xml:space="preserve"> ChromeDriver();</w:t>
-      </w:r>
+        <w:t xml:space="preserve"> </w:t>
+      </w:r>
+      <w:proofErr w:type="spellStart"/>
+      <w:proofErr w:type="gramStart"/>
       <w:r>
         <w:rPr>
           <w:rFonts w:ascii="Courier New" w:hAnsi="Courier New" w:cs="Courier New"/>
@@ -2667,12 +3032,10 @@
           <w:sz w:val="16"/>
           <w:szCs w:val="16"/>
         </w:rPr>
-        <w:t xml:space="preserve">  (driver as object or reference variable)</w:t>
-      </w:r>
-    </w:p>
-    <w:p>
-      <w:pPr>
-        <w:ind w:firstLine="720"/>
+        <w:t>ChromeDriver</w:t>
+      </w:r>
+      <w:proofErr w:type="spellEnd"/>
+      <w:r>
         <w:rPr>
           <w:rFonts w:ascii="Courier New" w:hAnsi="Courier New" w:cs="Courier New"/>
           <w:b/>
@@ -2681,11 +3044,10 @@
           <w:sz w:val="16"/>
           <w:szCs w:val="16"/>
         </w:rPr>
-      </w:pPr>
-    </w:p>
-    <w:p>
-      <w:pPr>
-        <w:ind w:firstLine="720"/>
+        <w:t>(</w:t>
+      </w:r>
+      <w:proofErr w:type="gramEnd"/>
+      <w:r>
         <w:rPr>
           <w:rFonts w:ascii="Courier New" w:hAnsi="Courier New" w:cs="Courier New"/>
           <w:b/>
@@ -2694,6 +3056,44 @@
           <w:sz w:val="16"/>
           <w:szCs w:val="16"/>
         </w:rPr>
+        <w:t>);</w:t>
+      </w:r>
+      <w:r>
+        <w:rPr>
+          <w:rFonts w:ascii="Courier New" w:hAnsi="Courier New" w:cs="Courier New"/>
+          <w:b/>
+          <w:bCs/>
+          <w:color w:val="000000"/>
+          <w:sz w:val="16"/>
+          <w:szCs w:val="16"/>
+        </w:rPr>
+        <w:t xml:space="preserve">  (driver as object or reference variable)</w:t>
+      </w:r>
+    </w:p>
+    <w:p>
+      <w:pPr>
+        <w:ind w:firstLine="720"/>
+        <w:rPr>
+          <w:rFonts w:ascii="Courier New" w:hAnsi="Courier New" w:cs="Courier New"/>
+          <w:b/>
+          <w:bCs/>
+          <w:color w:val="000000"/>
+          <w:sz w:val="16"/>
+          <w:szCs w:val="16"/>
+        </w:rPr>
+      </w:pPr>
+    </w:p>
+    <w:p>
+      <w:pPr>
+        <w:ind w:firstLine="720"/>
+        <w:rPr>
+          <w:rFonts w:ascii="Courier New" w:hAnsi="Courier New" w:cs="Courier New"/>
+          <w:b/>
+          <w:bCs/>
+          <w:color w:val="000000"/>
+          <w:sz w:val="16"/>
+          <w:szCs w:val="16"/>
+        </w:rPr>
       </w:pPr>
     </w:p>
     <w:p>
@@ -2837,7 +3237,29 @@
           <w:color w:val="202124"/>
           <w:shd w:val="clear" w:color="auto" w:fill="FFFFFF"/>
         </w:rPr>
-        <w:t>Integers: ………………… -5, -4, -3, -2 ,-1, 0, 1, 2, 3, 4, 5 …………….infinite</w:t>
+        <w:t>Integers: ………………… -5, -4, -3, -</w:t>
+      </w:r>
+      <w:proofErr w:type="gramStart"/>
+      <w:r>
+        <w:rPr>
+          <w:rFonts w:ascii="Arial" w:hAnsi="Arial" w:cs="Arial"/>
+          <w:b/>
+          <w:bCs/>
+          <w:color w:val="202124"/>
+          <w:shd w:val="clear" w:color="auto" w:fill="FFFFFF"/>
+        </w:rPr>
+        <w:t>2 ,</w:t>
+      </w:r>
+      <w:proofErr w:type="gramEnd"/>
+      <w:r>
+        <w:rPr>
+          <w:rFonts w:ascii="Arial" w:hAnsi="Arial" w:cs="Arial"/>
+          <w:b/>
+          <w:bCs/>
+          <w:color w:val="202124"/>
+          <w:shd w:val="clear" w:color="auto" w:fill="FFFFFF"/>
+        </w:rPr>
+        <w:t>-1, 0, 1, 2, 3, 4, 5 …………….infinite</w:t>
       </w:r>
     </w:p>
     <w:p>
@@ -3014,7 +3436,29 @@
           <w:color w:val="202124"/>
           <w:shd w:val="clear" w:color="auto" w:fill="FFFFFF"/>
         </w:rPr>
-        <w:t>Array Lists &amp; its Operations.</w:t>
+        <w:t xml:space="preserve">Array Lists &amp; its </w:t>
+      </w:r>
+      <w:proofErr w:type="gramStart"/>
+      <w:r>
+        <w:rPr>
+          <w:rFonts w:ascii="Arial" w:hAnsi="Arial" w:cs="Arial"/>
+          <w:b/>
+          <w:bCs/>
+          <w:color w:val="202124"/>
+          <w:shd w:val="clear" w:color="auto" w:fill="FFFFFF"/>
+        </w:rPr>
+        <w:t>Operations</w:t>
+      </w:r>
+      <w:proofErr w:type="gramEnd"/>
+      <w:r>
+        <w:rPr>
+          <w:rFonts w:ascii="Arial" w:hAnsi="Arial" w:cs="Arial"/>
+          <w:b/>
+          <w:bCs/>
+          <w:color w:val="202124"/>
+          <w:shd w:val="clear" w:color="auto" w:fill="FFFFFF"/>
+        </w:rPr>
+        <w:t>.</w:t>
       </w:r>
     </w:p>
     <w:p>
@@ -3192,7 +3636,25 @@
           <w:color w:val="202124"/>
           <w:shd w:val="clear" w:color="auto" w:fill="FFFFFF"/>
         </w:rPr>
-        <w:t>. Additionally, The elements of an array are stored in a contiguous memory location. It is a data structure where we store similar elements. We can store only a fixed set of elements in a Java array.</w:t>
+        <w:t xml:space="preserve">. Additionally, </w:t>
+      </w:r>
+      <w:proofErr w:type="gramStart"/>
+      <w:r>
+        <w:rPr>
+          <w:rFonts w:ascii="Arial" w:hAnsi="Arial" w:cs="Arial"/>
+          <w:color w:val="202124"/>
+          <w:shd w:val="clear" w:color="auto" w:fill="FFFFFF"/>
+        </w:rPr>
+        <w:t>The</w:t>
+      </w:r>
+      <w:proofErr w:type="gramEnd"/>
+      <w:r>
+        <w:rPr>
+          <w:rFonts w:ascii="Arial" w:hAnsi="Arial" w:cs="Arial"/>
+          <w:color w:val="202124"/>
+          <w:shd w:val="clear" w:color="auto" w:fill="FFFFFF"/>
+        </w:rPr>
+        <w:t xml:space="preserve"> elements of an array are stored in a contiguous memory location. It is a data structure where we store similar elements. We can store only a fixed set of elements in a Java array.</w:t>
       </w:r>
     </w:p>
     <w:p>
@@ -3348,14 +3810,25 @@
           <w:szCs w:val="20"/>
         </w:rPr>
         <w:tab/>
-        <w:t xml:space="preserve"> * for(</w:t>
-      </w:r>
+        <w:t xml:space="preserve"> * </w:t>
+      </w:r>
+      <w:proofErr w:type="gramStart"/>
       <w:r>
         <w:rPr>
           <w:rFonts w:ascii="Courier New" w:hAnsi="Courier New" w:cs="Courier New"/>
           <w:color w:val="3F7F5F"/>
           <w:sz w:val="20"/>
           <w:szCs w:val="20"/>
+        </w:rPr>
+        <w:t>for(</w:t>
+      </w:r>
+      <w:proofErr w:type="gramEnd"/>
+      <w:r>
+        <w:rPr>
+          <w:rFonts w:ascii="Courier New" w:hAnsi="Courier New" w:cs="Courier New"/>
+          <w:color w:val="3F7F5F"/>
+          <w:sz w:val="20"/>
+          <w:szCs w:val="20"/>
           <w:u w:val="single"/>
         </w:rPr>
         <w:t>int</w:t>
@@ -3367,7 +3840,67 @@
           <w:sz w:val="20"/>
           <w:szCs w:val="20"/>
         </w:rPr>
-        <w:t xml:space="preserve"> i = 0; // initialization i&lt;arr1.length;// condition check i = i+1 //</w:t>
+        <w:t xml:space="preserve"> </w:t>
+      </w:r>
+      <w:proofErr w:type="spellStart"/>
+      <w:r>
+        <w:rPr>
+          <w:rFonts w:ascii="Courier New" w:hAnsi="Courier New" w:cs="Courier New"/>
+          <w:color w:val="3F7F5F"/>
+          <w:sz w:val="20"/>
+          <w:szCs w:val="20"/>
+        </w:rPr>
+        <w:t>i</w:t>
+      </w:r>
+      <w:proofErr w:type="spellEnd"/>
+      <w:r>
+        <w:rPr>
+          <w:rFonts w:ascii="Courier New" w:hAnsi="Courier New" w:cs="Courier New"/>
+          <w:color w:val="3F7F5F"/>
+          <w:sz w:val="20"/>
+          <w:szCs w:val="20"/>
+        </w:rPr>
+        <w:t xml:space="preserve"> = 0; // initialization </w:t>
+      </w:r>
+      <w:proofErr w:type="spellStart"/>
+      <w:r>
+        <w:rPr>
+          <w:rFonts w:ascii="Courier New" w:hAnsi="Courier New" w:cs="Courier New"/>
+          <w:color w:val="3F7F5F"/>
+          <w:sz w:val="20"/>
+          <w:szCs w:val="20"/>
+        </w:rPr>
+        <w:t>i</w:t>
+      </w:r>
+      <w:proofErr w:type="spellEnd"/>
+      <w:r>
+        <w:rPr>
+          <w:rFonts w:ascii="Courier New" w:hAnsi="Courier New" w:cs="Courier New"/>
+          <w:color w:val="3F7F5F"/>
+          <w:sz w:val="20"/>
+          <w:szCs w:val="20"/>
+        </w:rPr>
+        <w:t xml:space="preserve">&lt;arr1.length;// condition check </w:t>
+      </w:r>
+      <w:proofErr w:type="spellStart"/>
+      <w:r>
+        <w:rPr>
+          <w:rFonts w:ascii="Courier New" w:hAnsi="Courier New" w:cs="Courier New"/>
+          <w:color w:val="3F7F5F"/>
+          <w:sz w:val="20"/>
+          <w:szCs w:val="20"/>
+        </w:rPr>
+        <w:t>i</w:t>
+      </w:r>
+      <w:proofErr w:type="spellEnd"/>
+      <w:r>
+        <w:rPr>
+          <w:rFonts w:ascii="Courier New" w:hAnsi="Courier New" w:cs="Courier New"/>
+          <w:color w:val="3F7F5F"/>
+          <w:sz w:val="20"/>
+          <w:szCs w:val="20"/>
+        </w:rPr>
+        <w:t xml:space="preserve"> = i+1 //</w:t>
       </w:r>
     </w:p>
     <w:p>
@@ -3399,7 +3932,67 @@
           <w:szCs w:val="20"/>
         </w:rPr>
         <w:tab/>
-        <w:t xml:space="preserve"> * increment operation ) { System.out.println(arr1[i]); // statement }</w:t>
+        <w:t xml:space="preserve"> * increment </w:t>
+      </w:r>
+      <w:proofErr w:type="gramStart"/>
+      <w:r>
+        <w:rPr>
+          <w:rFonts w:ascii="Courier New" w:hAnsi="Courier New" w:cs="Courier New"/>
+          <w:color w:val="3F7F5F"/>
+          <w:sz w:val="20"/>
+          <w:szCs w:val="20"/>
+        </w:rPr>
+        <w:t>operation )</w:t>
+      </w:r>
+      <w:proofErr w:type="gramEnd"/>
+      <w:r>
+        <w:rPr>
+          <w:rFonts w:ascii="Courier New" w:hAnsi="Courier New" w:cs="Courier New"/>
+          <w:color w:val="3F7F5F"/>
+          <w:sz w:val="20"/>
+          <w:szCs w:val="20"/>
+        </w:rPr>
+        <w:t xml:space="preserve"> { </w:t>
+      </w:r>
+      <w:proofErr w:type="spellStart"/>
+      <w:r>
+        <w:rPr>
+          <w:rFonts w:ascii="Courier New" w:hAnsi="Courier New" w:cs="Courier New"/>
+          <w:color w:val="3F7F5F"/>
+          <w:sz w:val="20"/>
+          <w:szCs w:val="20"/>
+        </w:rPr>
+        <w:t>System.out.println</w:t>
+      </w:r>
+      <w:proofErr w:type="spellEnd"/>
+      <w:r>
+        <w:rPr>
+          <w:rFonts w:ascii="Courier New" w:hAnsi="Courier New" w:cs="Courier New"/>
+          <w:color w:val="3F7F5F"/>
+          <w:sz w:val="20"/>
+          <w:szCs w:val="20"/>
+        </w:rPr>
+        <w:t>(arr1[</w:t>
+      </w:r>
+      <w:proofErr w:type="spellStart"/>
+      <w:r>
+        <w:rPr>
+          <w:rFonts w:ascii="Courier New" w:hAnsi="Courier New" w:cs="Courier New"/>
+          <w:color w:val="3F7F5F"/>
+          <w:sz w:val="20"/>
+          <w:szCs w:val="20"/>
+        </w:rPr>
+        <w:t>i</w:t>
+      </w:r>
+      <w:proofErr w:type="spellEnd"/>
+      <w:r>
+        <w:rPr>
+          <w:rFonts w:ascii="Courier New" w:hAnsi="Courier New" w:cs="Courier New"/>
+          <w:color w:val="3F7F5F"/>
+          <w:sz w:val="20"/>
+          <w:szCs w:val="20"/>
+        </w:rPr>
+        <w:t>]); // statement }</w:t>
       </w:r>
     </w:p>
     <w:p>
@@ -3510,34 +4103,127 @@
           <w:szCs w:val="20"/>
         </w:rPr>
       </w:pPr>
-      <w:r>
-        <w:rPr>
-          <w:rFonts w:ascii="Courier New" w:hAnsi="Courier New" w:cs="Courier New"/>
-          <w:color w:val="000000"/>
-          <w:sz w:val="20"/>
-          <w:szCs w:val="20"/>
-        </w:rPr>
-        <w:t>i++ (i=i+1 )</w:t>
-      </w:r>
-    </w:p>
-    <w:p>
-      <w:pPr>
-        <w:rPr>
-          <w:rFonts w:ascii="Courier New" w:hAnsi="Courier New" w:cs="Courier New"/>
-          <w:color w:val="000000"/>
-          <w:sz w:val="20"/>
-          <w:szCs w:val="20"/>
-        </w:rPr>
-      </w:pPr>
-      <w:r>
-        <w:rPr>
-          <w:rFonts w:ascii="Courier New" w:hAnsi="Courier New" w:cs="Courier New"/>
-          <w:color w:val="000000"/>
-          <w:sz w:val="20"/>
-          <w:szCs w:val="20"/>
-        </w:rPr>
-        <w:t>++i (i=i+1 )</w:t>
-      </w:r>
+      <w:proofErr w:type="spellStart"/>
+      <w:r>
+        <w:rPr>
+          <w:rFonts w:ascii="Courier New" w:hAnsi="Courier New" w:cs="Courier New"/>
+          <w:color w:val="000000"/>
+          <w:sz w:val="20"/>
+          <w:szCs w:val="20"/>
+        </w:rPr>
+        <w:t>i</w:t>
+      </w:r>
+      <w:proofErr w:type="spellEnd"/>
+      <w:r>
+        <w:rPr>
+          <w:rFonts w:ascii="Courier New" w:hAnsi="Courier New" w:cs="Courier New"/>
+          <w:color w:val="000000"/>
+          <w:sz w:val="20"/>
+          <w:szCs w:val="20"/>
+        </w:rPr>
+        <w:t>++ (</w:t>
+      </w:r>
+      <w:proofErr w:type="spellStart"/>
+      <w:r>
+        <w:rPr>
+          <w:rFonts w:ascii="Courier New" w:hAnsi="Courier New" w:cs="Courier New"/>
+          <w:color w:val="000000"/>
+          <w:sz w:val="20"/>
+          <w:szCs w:val="20"/>
+        </w:rPr>
+        <w:t>i</w:t>
+      </w:r>
+      <w:proofErr w:type="spellEnd"/>
+      <w:r>
+        <w:rPr>
+          <w:rFonts w:ascii="Courier New" w:hAnsi="Courier New" w:cs="Courier New"/>
+          <w:color w:val="000000"/>
+          <w:sz w:val="20"/>
+          <w:szCs w:val="20"/>
+        </w:rPr>
+        <w:t>=i+</w:t>
+      </w:r>
+      <w:proofErr w:type="gramStart"/>
+      <w:r>
+        <w:rPr>
+          <w:rFonts w:ascii="Courier New" w:hAnsi="Courier New" w:cs="Courier New"/>
+          <w:color w:val="000000"/>
+          <w:sz w:val="20"/>
+          <w:szCs w:val="20"/>
+        </w:rPr>
+        <w:t>1 )</w:t>
+      </w:r>
+      <w:proofErr w:type="gramEnd"/>
+    </w:p>
+    <w:p>
+      <w:pPr>
+        <w:rPr>
+          <w:rFonts w:ascii="Courier New" w:hAnsi="Courier New" w:cs="Courier New"/>
+          <w:color w:val="000000"/>
+          <w:sz w:val="20"/>
+          <w:szCs w:val="20"/>
+        </w:rPr>
+      </w:pPr>
+      <w:r>
+        <w:rPr>
+          <w:rFonts w:ascii="Courier New" w:hAnsi="Courier New" w:cs="Courier New"/>
+          <w:color w:val="000000"/>
+          <w:sz w:val="20"/>
+          <w:szCs w:val="20"/>
+        </w:rPr>
+        <w:t>++</w:t>
+      </w:r>
+      <w:proofErr w:type="spellStart"/>
+      <w:r>
+        <w:rPr>
+          <w:rFonts w:ascii="Courier New" w:hAnsi="Courier New" w:cs="Courier New"/>
+          <w:color w:val="000000"/>
+          <w:sz w:val="20"/>
+          <w:szCs w:val="20"/>
+        </w:rPr>
+        <w:t>i</w:t>
+      </w:r>
+      <w:proofErr w:type="spellEnd"/>
+      <w:r>
+        <w:rPr>
+          <w:rFonts w:ascii="Courier New" w:hAnsi="Courier New" w:cs="Courier New"/>
+          <w:color w:val="000000"/>
+          <w:sz w:val="20"/>
+          <w:szCs w:val="20"/>
+        </w:rPr>
+        <w:t xml:space="preserve"> (</w:t>
+      </w:r>
+      <w:proofErr w:type="spellStart"/>
+      <w:r>
+        <w:rPr>
+          <w:rFonts w:ascii="Courier New" w:hAnsi="Courier New" w:cs="Courier New"/>
+          <w:color w:val="000000"/>
+          <w:sz w:val="20"/>
+          <w:szCs w:val="20"/>
+        </w:rPr>
+        <w:t>i</w:t>
+      </w:r>
+      <w:proofErr w:type="spellEnd"/>
+      <w:r>
+        <w:rPr>
+          <w:rFonts w:ascii="Courier New" w:hAnsi="Courier New" w:cs="Courier New"/>
+          <w:color w:val="000000"/>
+          <w:sz w:val="20"/>
+          <w:szCs w:val="20"/>
+        </w:rPr>
+        <w:t>=i+</w:t>
+      </w:r>
+      <w:proofErr w:type="gramStart"/>
+      <w:r>
+        <w:rPr>
+          <w:rFonts w:ascii="Courier New" w:hAnsi="Courier New" w:cs="Courier New"/>
+          <w:color w:val="000000"/>
+          <w:sz w:val="20"/>
+          <w:szCs w:val="20"/>
+        </w:rPr>
+        <w:t>1 )</w:t>
+      </w:r>
+      <w:proofErr w:type="gramEnd"/>
     </w:p>
     <w:p>
       <w:pPr>
@@ -3636,12 +4322,14 @@
       <w:pPr>
         <w:spacing w:after="0"/>
       </w:pPr>
+      <w:proofErr w:type="spellStart"/>
       <w:r>
         <w:rPr>
           <w:highlight w:val="yellow"/>
         </w:rPr>
         <w:t>LinkText</w:t>
       </w:r>
+      <w:proofErr w:type="spellEnd"/>
       <w:r>
         <w:t xml:space="preserve"> </w:t>
       </w:r>
@@ -3650,30 +4338,52 @@
       <w:pPr>
         <w:spacing w:after="0"/>
       </w:pPr>
+      <w:proofErr w:type="spellStart"/>
       <w:r>
         <w:rPr>
           <w:highlight w:val="yellow"/>
         </w:rPr>
         <w:t>PartialLinkText</w:t>
       </w:r>
+      <w:proofErr w:type="spellEnd"/>
     </w:p>
     <w:p>
       <w:pPr>
         <w:spacing w:after="0"/>
       </w:pPr>
+      <w:proofErr w:type="spellStart"/>
       <w:r>
         <w:t>Xpath</w:t>
       </w:r>
-      <w:r>
-        <w:t xml:space="preserve"> – absolute &amp; relative xpath (Parent and descendant concept )</w:t>
-      </w:r>
+      <w:proofErr w:type="spellEnd"/>
+      <w:r>
+        <w:t xml:space="preserve"> – absolute &amp; relative </w:t>
+      </w:r>
+      <w:proofErr w:type="spellStart"/>
+      <w:r>
+        <w:t>xpath</w:t>
+      </w:r>
+      <w:proofErr w:type="spellEnd"/>
+      <w:r>
+        <w:t xml:space="preserve"> (Parent and descendant </w:t>
+      </w:r>
+      <w:proofErr w:type="gramStart"/>
+      <w:r>
+        <w:t>concept )</w:t>
+      </w:r>
+      <w:proofErr w:type="gramEnd"/>
     </w:p>
     <w:p>
       <w:pPr>
         <w:spacing w:after="0"/>
       </w:pPr>
-      <w:r>
-        <w:t>Css selector</w:t>
+      <w:proofErr w:type="spellStart"/>
+      <w:r>
+        <w:t>Css</w:t>
+      </w:r>
+      <w:proofErr w:type="spellEnd"/>
+      <w:r>
+        <w:t xml:space="preserve"> selector</w:t>
       </w:r>
     </w:p>
     <w:p/>
@@ -3691,9 +4401,11 @@
         </w:numPr>
         <w:spacing w:line="259" w:lineRule="auto"/>
       </w:pPr>
+      <w:proofErr w:type="spellStart"/>
       <w:r>
         <w:t>Tagname</w:t>
       </w:r>
+      <w:proofErr w:type="spellEnd"/>
     </w:p>
     <w:p>
       <w:pPr>
@@ -3717,8 +4429,18 @@
         </w:numPr>
         <w:spacing w:line="259" w:lineRule="auto"/>
       </w:pPr>
-      <w:r>
-        <w:t>LinkText(Optional)</w:t>
+      <w:proofErr w:type="spellStart"/>
+      <w:proofErr w:type="gramStart"/>
+      <w:r>
+        <w:t>LinkText</w:t>
+      </w:r>
+      <w:proofErr w:type="spellEnd"/>
+      <w:r>
+        <w:t>(</w:t>
+      </w:r>
+      <w:proofErr w:type="gramEnd"/>
+      <w:r>
+        <w:t>Optional)</w:t>
       </w:r>
     </w:p>
     <w:p/>
@@ -3744,6 +4466,7 @@
         </w:rPr>
         <w:t xml:space="preserve">- </w:t>
       </w:r>
+      <w:proofErr w:type="spellStart"/>
       <w:r>
         <w:rPr>
           <w:color w:val="FF0000"/>
@@ -3753,11 +4476,36 @@
         </w:rPr>
         <w:t>tagname</w:t>
       </w:r>
+      <w:proofErr w:type="spellEnd"/>
     </w:p>
     <w:p>
       <w:r>
         <w:lastRenderedPageBreak/>
-        <w:t>type="text" id="twotabsearchtextbox" value="mobile" name="field-keywords" autocomplete="off" placeholder="" class="nav-input nav-progressive-attribute" dir="auto" tabindex="0" aria-label="Search"&gt;</w:t>
+        <w:t>type="text" id="</w:t>
+      </w:r>
+      <w:proofErr w:type="spellStart"/>
+      <w:r>
+        <w:t>twotabsearchtextbox</w:t>
+      </w:r>
+      <w:proofErr w:type="spellEnd"/>
+      <w:r>
+        <w:t xml:space="preserve">" value="mobile" name="field-keywords" autocomplete="off" placeholder="" class="nav-input nav-progressive-attribute" </w:t>
+      </w:r>
+      <w:proofErr w:type="spellStart"/>
+      <w:r>
+        <w:t>dir</w:t>
+      </w:r>
+      <w:proofErr w:type="spellEnd"/>
+      <w:r>
+        <w:t xml:space="preserve">="auto" </w:t>
+      </w:r>
+      <w:proofErr w:type="spellStart"/>
+      <w:r>
+        <w:t>tabindex</w:t>
+      </w:r>
+      <w:proofErr w:type="spellEnd"/>
+      <w:r>
+        <w:t>="0" aria-label="Search"&gt;</w:t>
       </w:r>
     </w:p>
     <w:p/>
@@ -3802,15 +4550,27 @@
         </w:rPr>
         <w:t>text</w:t>
       </w:r>
-      <w:r>
-        <w:rPr>
-          <w:rFonts w:ascii="Consolas" w:hAnsi="Consolas"/>
-          <w:color w:val="202124"/>
-          <w:sz w:val="18"/>
-          <w:szCs w:val="18"/>
-          <w:shd w:val="clear" w:color="auto" w:fill="FFFFFF"/>
-        </w:rPr>
-        <w:t>"  is an attribute</w:t>
+      <w:proofErr w:type="gramStart"/>
+      <w:r>
+        <w:rPr>
+          <w:rFonts w:ascii="Consolas" w:hAnsi="Consolas"/>
+          <w:color w:val="202124"/>
+          <w:sz w:val="18"/>
+          <w:szCs w:val="18"/>
+          <w:shd w:val="clear" w:color="auto" w:fill="FFFFFF"/>
+        </w:rPr>
+        <w:t>"  is</w:t>
+      </w:r>
+      <w:proofErr w:type="gramEnd"/>
+      <w:r>
+        <w:rPr>
+          <w:rFonts w:ascii="Consolas" w:hAnsi="Consolas"/>
+          <w:color w:val="202124"/>
+          <w:sz w:val="18"/>
+          <w:szCs w:val="18"/>
+          <w:shd w:val="clear" w:color="auto" w:fill="FFFFFF"/>
+        </w:rPr>
+        <w:t xml:space="preserve"> an attribute</w:t>
       </w:r>
     </w:p>
     <w:p>
@@ -3843,6 +4603,7 @@
         </w:rPr>
         <w:t>="</w:t>
       </w:r>
+      <w:proofErr w:type="spellStart"/>
       <w:r>
         <w:rPr>
           <w:rStyle w:val="webkit-html-attribute-value"/>
@@ -3853,6 +4614,7 @@
         </w:rPr>
         <w:t>twotabsearchtextbox</w:t>
       </w:r>
+      <w:proofErr w:type="spellEnd"/>
       <w:r>
         <w:rPr>
           <w:rFonts w:ascii="Consolas" w:hAnsi="Consolas"/>
@@ -3937,7 +4699,23 @@
         <w:t xml:space="preserve">&lt;input </w:t>
       </w:r>
       <w:r>
-        <w:t>type="text" class="inputtext _58mg _5dba _2ph-" data-type="text" name="firstname" value="" aria-required="true" placeholder="" aria-label="First name" id="u_0_b_4l"&gt;</w:t>
+        <w:t>type="text" class="</w:t>
+      </w:r>
+      <w:proofErr w:type="spellStart"/>
+      <w:r>
+        <w:t>inputtext</w:t>
+      </w:r>
+      <w:proofErr w:type="spellEnd"/>
+      <w:r>
+        <w:t xml:space="preserve"> _58mg _5dba _2ph-" data-type="text" name="</w:t>
+      </w:r>
+      <w:proofErr w:type="spellStart"/>
+      <w:r>
+        <w:t>firstname</w:t>
+      </w:r>
+      <w:proofErr w:type="spellEnd"/>
+      <w:r>
+        <w:t>" value="" aria-required="true" placeholder="" aria-label="First name" id="u_0_b_4l"&gt;</w:t>
       </w:r>
     </w:p>
     <w:p/>
@@ -3948,7 +4726,55 @@
     </w:p>
     <w:p>
       <w:r>
-        <w:t>If you have tagname as “a” in a html node of a webelement, such tagnames are called tags. And Anchor tags mostly have href attributes and we use linktext or partial link text locators to find element with href attribute.</w:t>
+        <w:t xml:space="preserve">If you have </w:t>
+      </w:r>
+      <w:proofErr w:type="spellStart"/>
+      <w:r>
+        <w:t>tagname</w:t>
+      </w:r>
+      <w:proofErr w:type="spellEnd"/>
+      <w:r>
+        <w:t xml:space="preserve"> as “a” in a html node of a </w:t>
+      </w:r>
+      <w:proofErr w:type="spellStart"/>
+      <w:r>
+        <w:t>webelement</w:t>
+      </w:r>
+      <w:proofErr w:type="spellEnd"/>
+      <w:r>
+        <w:t xml:space="preserve">, such </w:t>
+      </w:r>
+      <w:proofErr w:type="spellStart"/>
+      <w:r>
+        <w:t>tagnames</w:t>
+      </w:r>
+      <w:proofErr w:type="spellEnd"/>
+      <w:r>
+        <w:t xml:space="preserve"> are called tags. And Anchor tags mostly have </w:t>
+      </w:r>
+      <w:proofErr w:type="spellStart"/>
+      <w:r>
+        <w:t>href</w:t>
+      </w:r>
+      <w:proofErr w:type="spellEnd"/>
+      <w:r>
+        <w:t xml:space="preserve"> attributes and we use </w:t>
+      </w:r>
+      <w:proofErr w:type="spellStart"/>
+      <w:r>
+        <w:t>linktext</w:t>
+      </w:r>
+      <w:proofErr w:type="spellEnd"/>
+      <w:r>
+        <w:t xml:space="preserve"> or partial link text locators to find element with </w:t>
+      </w:r>
+      <w:proofErr w:type="spellStart"/>
+      <w:r>
+        <w:t>href</w:t>
+      </w:r>
+      <w:proofErr w:type="spellEnd"/>
+      <w:r>
+        <w:t xml:space="preserve"> attribute.</w:t>
       </w:r>
     </w:p>
     <w:p/>
@@ -4020,37 +4846,61 @@
           <w:shd w:val="clear" w:color="auto" w:fill="FFFFFF"/>
         </w:rPr>
       </w:pPr>
-      <w:r>
-        <w:rPr>
-          <w:rFonts w:ascii="Arial" w:hAnsi="Arial" w:cs="Arial"/>
-          <w:b/>
-          <w:bCs/>
-          <w:color w:val="202124"/>
-          <w:shd w:val="clear" w:color="auto" w:fill="FFFFFF"/>
-        </w:rPr>
-        <w:t>Xpath:</w:t>
-      </w:r>
-    </w:p>
-    <w:p>
-      <w:pPr>
-        <w:rPr>
-          <w:rFonts w:ascii="Arial" w:hAnsi="Arial" w:cs="Arial"/>
-          <w:b/>
-          <w:bCs/>
-          <w:color w:val="202124"/>
-          <w:shd w:val="clear" w:color="auto" w:fill="FFFFFF"/>
-        </w:rPr>
-      </w:pPr>
-      <w:r>
-        <w:rPr>
-          <w:rFonts w:ascii="Arial" w:hAnsi="Arial" w:cs="Arial"/>
-          <w:b/>
-          <w:bCs/>
-          <w:color w:val="202124"/>
-          <w:shd w:val="clear" w:color="auto" w:fill="FFFFFF"/>
-        </w:rPr>
-        <w:t>Absolute xpath</w:t>
-      </w:r>
+      <w:proofErr w:type="spellStart"/>
+      <w:r>
+        <w:rPr>
+          <w:rFonts w:ascii="Arial" w:hAnsi="Arial" w:cs="Arial"/>
+          <w:b/>
+          <w:bCs/>
+          <w:color w:val="202124"/>
+          <w:shd w:val="clear" w:color="auto" w:fill="FFFFFF"/>
+        </w:rPr>
+        <w:t>Xpath</w:t>
+      </w:r>
+      <w:proofErr w:type="spellEnd"/>
+      <w:r>
+        <w:rPr>
+          <w:rFonts w:ascii="Arial" w:hAnsi="Arial" w:cs="Arial"/>
+          <w:b/>
+          <w:bCs/>
+          <w:color w:val="202124"/>
+          <w:shd w:val="clear" w:color="auto" w:fill="FFFFFF"/>
+        </w:rPr>
+        <w:t>:</w:t>
+      </w:r>
+    </w:p>
+    <w:p>
+      <w:pPr>
+        <w:rPr>
+          <w:rFonts w:ascii="Arial" w:hAnsi="Arial" w:cs="Arial"/>
+          <w:b/>
+          <w:bCs/>
+          <w:color w:val="202124"/>
+          <w:shd w:val="clear" w:color="auto" w:fill="FFFFFF"/>
+        </w:rPr>
+      </w:pPr>
+      <w:r>
+        <w:rPr>
+          <w:rFonts w:ascii="Arial" w:hAnsi="Arial" w:cs="Arial"/>
+          <w:b/>
+          <w:bCs/>
+          <w:color w:val="202124"/>
+          <w:shd w:val="clear" w:color="auto" w:fill="FFFFFF"/>
+        </w:rPr>
+        <w:t xml:space="preserve">Absolute </w:t>
+      </w:r>
+      <w:proofErr w:type="spellStart"/>
+      <w:r>
+        <w:rPr>
+          <w:rFonts w:ascii="Arial" w:hAnsi="Arial" w:cs="Arial"/>
+          <w:b/>
+          <w:bCs/>
+          <w:color w:val="202124"/>
+          <w:shd w:val="clear" w:color="auto" w:fill="FFFFFF"/>
+        </w:rPr>
+        <w:t>xpath</w:t>
+      </w:r>
+      <w:proofErr w:type="spellEnd"/>
     </w:p>
     <w:p>
       <w:pPr>
@@ -4071,7 +4921,29 @@
           <w:color w:val="202124"/>
           <w:shd w:val="clear" w:color="auto" w:fill="FFFFFF"/>
         </w:rPr>
-        <w:t>Relative xpath:</w:t>
+        <w:t xml:space="preserve">Relative </w:t>
+      </w:r>
+      <w:proofErr w:type="spellStart"/>
+      <w:r>
+        <w:rPr>
+          <w:rFonts w:ascii="Arial" w:hAnsi="Arial" w:cs="Arial"/>
+          <w:b/>
+          <w:bCs/>
+          <w:color w:val="202124"/>
+          <w:shd w:val="clear" w:color="auto" w:fill="FFFFFF"/>
+        </w:rPr>
+        <w:t>xpath</w:t>
+      </w:r>
+      <w:proofErr w:type="spellEnd"/>
+      <w:r>
+        <w:rPr>
+          <w:rFonts w:ascii="Arial" w:hAnsi="Arial" w:cs="Arial"/>
+          <w:b/>
+          <w:bCs/>
+          <w:color w:val="202124"/>
+          <w:shd w:val="clear" w:color="auto" w:fill="FFFFFF"/>
+        </w:rPr>
+        <w:t>:</w:t>
       </w:r>
       <w:r>
         <w:rPr>
@@ -4091,7 +4963,29 @@
           <w:szCs w:val="16"/>
           <w:shd w:val="clear" w:color="auto" w:fill="FFFFFF"/>
         </w:rPr>
-        <w:t>Always a relative xpath starts with two forward slashes //</w:t>
+        <w:t xml:space="preserve">Always a relative </w:t>
+      </w:r>
+      <w:proofErr w:type="spellStart"/>
+      <w:r>
+        <w:rPr>
+          <w:rFonts w:ascii="Arial" w:hAnsi="Arial" w:cs="Arial"/>
+          <w:color w:val="202124"/>
+          <w:sz w:val="16"/>
+          <w:szCs w:val="16"/>
+          <w:shd w:val="clear" w:color="auto" w:fill="FFFFFF"/>
+        </w:rPr>
+        <w:t>xpath</w:t>
+      </w:r>
+      <w:proofErr w:type="spellEnd"/>
+      <w:r>
+        <w:rPr>
+          <w:rFonts w:ascii="Arial" w:hAnsi="Arial" w:cs="Arial"/>
+          <w:color w:val="202124"/>
+          <w:sz w:val="16"/>
+          <w:szCs w:val="16"/>
+          <w:shd w:val="clear" w:color="auto" w:fill="FFFFFF"/>
+        </w:rPr>
+        <w:t xml:space="preserve"> starts with two forward slashes //</w:t>
       </w:r>
     </w:p>
     <w:p>
@@ -4255,12 +5149,10 @@
           <w:szCs w:val="16"/>
           <w:shd w:val="clear" w:color="auto" w:fill="FFFFFF"/>
         </w:rPr>
-        <w:t xml:space="preserve"> tagname</w:t>
-      </w:r>
-    </w:p>
-    <w:p>
-      <w:pPr>
-        <w:spacing w:after="0"/>
+        <w:t xml:space="preserve"> </w:t>
+      </w:r>
+      <w:proofErr w:type="spellStart"/>
+      <w:r>
         <w:rPr>
           <w:rFonts w:ascii="Arial" w:hAnsi="Arial" w:cs="Arial"/>
           <w:color w:val="FF0000"/>
@@ -4268,8 +5160,13 @@
           <w:szCs w:val="16"/>
           <w:shd w:val="clear" w:color="auto" w:fill="FFFFFF"/>
         </w:rPr>
-      </w:pPr>
-      <w:r>
+        <w:t>tagname</w:t>
+      </w:r>
+      <w:proofErr w:type="spellEnd"/>
+    </w:p>
+    <w:p>
+      <w:pPr>
+        <w:spacing w:after="0"/>
         <w:rPr>
           <w:rFonts w:ascii="Arial" w:hAnsi="Arial" w:cs="Arial"/>
           <w:color w:val="FF0000"/>
@@ -4277,166 +5174,9 @@
           <w:szCs w:val="16"/>
           <w:shd w:val="clear" w:color="auto" w:fill="FFFFFF"/>
         </w:rPr>
-        <w:t>Attributename = “Attribute value”</w:t>
-      </w:r>
-    </w:p>
-    <w:p>
-      <w:pPr>
-        <w:spacing w:after="0"/>
-        <w:rPr>
-          <w:rFonts w:ascii="Arial" w:hAnsi="Arial" w:cs="Arial"/>
-          <w:color w:val="202124"/>
-          <w:sz w:val="16"/>
-          <w:szCs w:val="16"/>
-          <w:shd w:val="clear" w:color="auto" w:fill="FFFFFF"/>
-        </w:rPr>
-      </w:pPr>
-      <w:r>
-        <w:rPr>
-          <w:rFonts w:ascii="Arial" w:hAnsi="Arial" w:cs="Arial"/>
-          <w:color w:val="202124"/>
-          <w:sz w:val="16"/>
-          <w:szCs w:val="16"/>
-          <w:shd w:val="clear" w:color="auto" w:fill="FFFFFF"/>
-        </w:rPr>
-        <w:t xml:space="preserve">href="/gp/bestsellers/?ref_=nav_cs_bestsellers" </w:t>
-      </w:r>
-    </w:p>
-    <w:p>
-      <w:pPr>
-        <w:spacing w:after="0"/>
-        <w:rPr>
-          <w:rFonts w:ascii="Arial" w:hAnsi="Arial" w:cs="Arial"/>
-          <w:color w:val="202124"/>
-          <w:sz w:val="16"/>
-          <w:szCs w:val="16"/>
-          <w:shd w:val="clear" w:color="auto" w:fill="FFFFFF"/>
-        </w:rPr>
-      </w:pPr>
-      <w:r>
-        <w:rPr>
-          <w:rFonts w:ascii="Arial" w:hAnsi="Arial" w:cs="Arial"/>
-          <w:color w:val="202124"/>
-          <w:sz w:val="16"/>
-          <w:szCs w:val="16"/>
-          <w:shd w:val="clear" w:color="auto" w:fill="FFFFFF"/>
-        </w:rPr>
-        <w:t xml:space="preserve">class="nav-a  " </w:t>
-      </w:r>
-    </w:p>
-    <w:p>
-      <w:pPr>
-        <w:spacing w:after="0"/>
-        <w:rPr>
-          <w:rFonts w:ascii="Arial" w:hAnsi="Arial" w:cs="Arial"/>
-          <w:color w:val="202124"/>
-          <w:sz w:val="16"/>
-          <w:szCs w:val="16"/>
-          <w:shd w:val="clear" w:color="auto" w:fill="FFFFFF"/>
-        </w:rPr>
-      </w:pPr>
-      <w:r>
-        <w:rPr>
-          <w:rFonts w:ascii="Arial" w:hAnsi="Arial" w:cs="Arial"/>
-          <w:color w:val="202124"/>
-          <w:sz w:val="16"/>
-          <w:szCs w:val="16"/>
-          <w:shd w:val="clear" w:color="auto" w:fill="FFFFFF"/>
-        </w:rPr>
-        <w:t xml:space="preserve">tabindex="0" </w:t>
-      </w:r>
-    </w:p>
-    <w:p>
-      <w:pPr>
-        <w:spacing w:after="0"/>
-        <w:rPr>
-          <w:rFonts w:ascii="Arial" w:hAnsi="Arial" w:cs="Arial"/>
-          <w:color w:val="202124"/>
-          <w:sz w:val="16"/>
-          <w:szCs w:val="16"/>
-          <w:shd w:val="clear" w:color="auto" w:fill="FFFFFF"/>
-        </w:rPr>
-      </w:pPr>
-      <w:r>
-        <w:rPr>
-          <w:rFonts w:ascii="Arial" w:hAnsi="Arial" w:cs="Arial"/>
-          <w:color w:val="202124"/>
-          <w:sz w:val="16"/>
-          <w:szCs w:val="16"/>
-          <w:shd w:val="clear" w:color="auto" w:fill="FFFFFF"/>
-        </w:rPr>
-        <w:t xml:space="preserve">data-csa-c-type="link" </w:t>
-      </w:r>
-    </w:p>
-    <w:p>
-      <w:pPr>
-        <w:spacing w:after="0"/>
-        <w:rPr>
-          <w:rFonts w:ascii="Arial" w:hAnsi="Arial" w:cs="Arial"/>
-          <w:color w:val="202124"/>
-          <w:sz w:val="16"/>
-          <w:szCs w:val="16"/>
-          <w:shd w:val="clear" w:color="auto" w:fill="FFFFFF"/>
-        </w:rPr>
-      </w:pPr>
-      <w:r>
-        <w:rPr>
-          <w:rFonts w:ascii="Arial" w:hAnsi="Arial" w:cs="Arial"/>
-          <w:color w:val="202124"/>
-          <w:sz w:val="16"/>
-          <w:szCs w:val="16"/>
-          <w:shd w:val="clear" w:color="auto" w:fill="FFFFFF"/>
-        </w:rPr>
-        <w:t xml:space="preserve">data-csa-c-slot-id="nav_cs_0" </w:t>
-      </w:r>
-    </w:p>
-    <w:p>
-      <w:pPr>
-        <w:spacing w:after="0"/>
-        <w:rPr>
-          <w:rFonts w:ascii="Arial" w:hAnsi="Arial" w:cs="Arial"/>
-          <w:color w:val="202124"/>
-          <w:sz w:val="16"/>
-          <w:szCs w:val="16"/>
-          <w:shd w:val="clear" w:color="auto" w:fill="FFFFFF"/>
-        </w:rPr>
-      </w:pPr>
-      <w:r>
-        <w:rPr>
-          <w:rFonts w:ascii="Arial" w:hAnsi="Arial" w:cs="Arial"/>
-          <w:color w:val="202124"/>
-          <w:sz w:val="16"/>
-          <w:szCs w:val="16"/>
-          <w:shd w:val="clear" w:color="auto" w:fill="FFFFFF"/>
-        </w:rPr>
-        <w:t xml:space="preserve">data-csa-c-content-id="nav_cs_bestsellers" </w:t>
-      </w:r>
-    </w:p>
-    <w:p>
-      <w:pPr>
-        <w:spacing w:after="0"/>
-        <w:rPr>
-          <w:rFonts w:ascii="Arial" w:hAnsi="Arial" w:cs="Arial"/>
-          <w:color w:val="202124"/>
-          <w:sz w:val="16"/>
-          <w:szCs w:val="16"/>
-          <w:shd w:val="clear" w:color="auto" w:fill="FFFFFF"/>
-        </w:rPr>
-      </w:pPr>
-      <w:r>
-        <w:rPr>
-          <w:rFonts w:ascii="Arial" w:hAnsi="Arial" w:cs="Arial"/>
-          <w:color w:val="202124"/>
-          <w:sz w:val="16"/>
-          <w:szCs w:val="16"/>
-          <w:shd w:val="clear" w:color="auto" w:fill="FFFFFF"/>
-        </w:rPr>
-        <w:t>data-csa-c-id="wv3lno-rpdec6-jicdi1-qptw25"</w:t>
-      </w:r>
-    </w:p>
-    <w:p>
-      <w:pPr>
-        <w:spacing w:after="0"/>
+      </w:pPr>
+      <w:proofErr w:type="spellStart"/>
+      <w:r>
         <w:rPr>
           <w:rFonts w:ascii="Arial" w:hAnsi="Arial" w:cs="Arial"/>
           <w:color w:val="FF0000"/>
@@ -4444,7 +5184,9 @@
           <w:szCs w:val="16"/>
           <w:shd w:val="clear" w:color="auto" w:fill="FFFFFF"/>
         </w:rPr>
-      </w:pPr>
+        <w:t>Attributename</w:t>
+      </w:r>
+      <w:proofErr w:type="spellEnd"/>
       <w:r>
         <w:rPr>
           <w:rFonts w:ascii="Arial" w:hAnsi="Arial" w:cs="Arial"/>
@@ -4453,7 +5195,7 @@
           <w:szCs w:val="16"/>
           <w:shd w:val="clear" w:color="auto" w:fill="FFFFFF"/>
         </w:rPr>
-        <w:t>&gt;Text&lt;</w:t>
+        <w:t xml:space="preserve"> = “Attribute value”</w:t>
       </w:r>
     </w:p>
     <w:p>
@@ -4467,6 +5209,7 @@
           <w:shd w:val="clear" w:color="auto" w:fill="FFFFFF"/>
         </w:rPr>
       </w:pPr>
+      <w:proofErr w:type="spellStart"/>
       <w:r>
         <w:rPr>
           <w:rFonts w:ascii="Arial" w:hAnsi="Arial" w:cs="Arial"/>
@@ -4475,12 +5218,10 @@
           <w:szCs w:val="16"/>
           <w:shd w:val="clear" w:color="auto" w:fill="FFFFFF"/>
         </w:rPr>
-        <w:t>&gt;Best Sellers&lt;/a&gt;</w:t>
-      </w:r>
-    </w:p>
-    <w:p>
-      <w:pPr>
-        <w:spacing w:after="0"/>
+        <w:t>href</w:t>
+      </w:r>
+      <w:proofErr w:type="spellEnd"/>
+      <w:r>
         <w:rPr>
           <w:rFonts w:ascii="Arial" w:hAnsi="Arial" w:cs="Arial"/>
           <w:color w:val="202124"/>
@@ -4488,11 +5229,10 @@
           <w:szCs w:val="16"/>
           <w:shd w:val="clear" w:color="auto" w:fill="FFFFFF"/>
         </w:rPr>
-      </w:pPr>
-    </w:p>
-    <w:p>
-      <w:pPr>
-        <w:spacing w:after="0"/>
+        <w:t>="/</w:t>
+      </w:r>
+      <w:proofErr w:type="spellStart"/>
+      <w:r>
         <w:rPr>
           <w:rFonts w:ascii="Arial" w:hAnsi="Arial" w:cs="Arial"/>
           <w:color w:val="202124"/>
@@ -4500,7 +5240,9 @@
           <w:szCs w:val="16"/>
           <w:shd w:val="clear" w:color="auto" w:fill="FFFFFF"/>
         </w:rPr>
-      </w:pPr>
+        <w:t>gp</w:t>
+      </w:r>
+      <w:proofErr w:type="spellEnd"/>
       <w:r>
         <w:rPr>
           <w:rFonts w:ascii="Arial" w:hAnsi="Arial" w:cs="Arial"/>
@@ -4509,8 +5251,9 @@
           <w:szCs w:val="16"/>
           <w:shd w:val="clear" w:color="auto" w:fill="FFFFFF"/>
         </w:rPr>
-        <w:t>Syntax for xpath by attribute:</w:t>
-      </w:r>
+        <w:t>/bestsellers/?ref_=</w:t>
+      </w:r>
+      <w:proofErr w:type="spellStart"/>
       <w:r>
         <w:rPr>
           <w:rFonts w:ascii="Arial" w:hAnsi="Arial" w:cs="Arial"/>
@@ -4519,28 +5262,493 @@
           <w:szCs w:val="16"/>
           <w:shd w:val="clear" w:color="auto" w:fill="FFFFFF"/>
         </w:rPr>
-        <w:t xml:space="preserve"> relative xpath</w:t>
-      </w:r>
-    </w:p>
-    <w:p>
-      <w:pPr>
-        <w:rPr>
-          <w:rFonts w:ascii="Arial" w:hAnsi="Arial" w:cs="Arial"/>
-          <w:b/>
-          <w:bCs/>
-          <w:color w:val="202124"/>
-          <w:shd w:val="clear" w:color="auto" w:fill="FFFFFF"/>
-        </w:rPr>
-      </w:pPr>
-      <w:r>
-        <w:rPr>
-          <w:rFonts w:ascii="Arial" w:hAnsi="Arial" w:cs="Arial"/>
-          <w:b/>
-          <w:bCs/>
-          <w:color w:val="202124"/>
-          <w:shd w:val="clear" w:color="auto" w:fill="FFFFFF"/>
-        </w:rPr>
-        <w:t>//tagname[@AttritubeName= ‘AttributeValue’]</w:t>
+        <w:t>nav_cs_bestsellers</w:t>
+      </w:r>
+      <w:proofErr w:type="spellEnd"/>
+      <w:r>
+        <w:rPr>
+          <w:rFonts w:ascii="Arial" w:hAnsi="Arial" w:cs="Arial"/>
+          <w:color w:val="202124"/>
+          <w:sz w:val="16"/>
+          <w:szCs w:val="16"/>
+          <w:shd w:val="clear" w:color="auto" w:fill="FFFFFF"/>
+        </w:rPr>
+        <w:t xml:space="preserve">" </w:t>
+      </w:r>
+    </w:p>
+    <w:p>
+      <w:pPr>
+        <w:spacing w:after="0"/>
+        <w:rPr>
+          <w:rFonts w:ascii="Arial" w:hAnsi="Arial" w:cs="Arial"/>
+          <w:color w:val="202124"/>
+          <w:sz w:val="16"/>
+          <w:szCs w:val="16"/>
+          <w:shd w:val="clear" w:color="auto" w:fill="FFFFFF"/>
+        </w:rPr>
+      </w:pPr>
+      <w:r>
+        <w:rPr>
+          <w:rFonts w:ascii="Arial" w:hAnsi="Arial" w:cs="Arial"/>
+          <w:color w:val="202124"/>
+          <w:sz w:val="16"/>
+          <w:szCs w:val="16"/>
+          <w:shd w:val="clear" w:color="auto" w:fill="FFFFFF"/>
+        </w:rPr>
+        <w:t>class="nav-</w:t>
+      </w:r>
+      <w:proofErr w:type="gramStart"/>
+      <w:r>
+        <w:rPr>
+          <w:rFonts w:ascii="Arial" w:hAnsi="Arial" w:cs="Arial"/>
+          <w:color w:val="202124"/>
+          <w:sz w:val="16"/>
+          <w:szCs w:val="16"/>
+          <w:shd w:val="clear" w:color="auto" w:fill="FFFFFF"/>
+        </w:rPr>
+        <w:t>a  "</w:t>
+      </w:r>
+      <w:proofErr w:type="gramEnd"/>
+      <w:r>
+        <w:rPr>
+          <w:rFonts w:ascii="Arial" w:hAnsi="Arial" w:cs="Arial"/>
+          <w:color w:val="202124"/>
+          <w:sz w:val="16"/>
+          <w:szCs w:val="16"/>
+          <w:shd w:val="clear" w:color="auto" w:fill="FFFFFF"/>
+        </w:rPr>
+        <w:t xml:space="preserve"> </w:t>
+      </w:r>
+    </w:p>
+    <w:p>
+      <w:pPr>
+        <w:spacing w:after="0"/>
+        <w:rPr>
+          <w:rFonts w:ascii="Arial" w:hAnsi="Arial" w:cs="Arial"/>
+          <w:color w:val="202124"/>
+          <w:sz w:val="16"/>
+          <w:szCs w:val="16"/>
+          <w:shd w:val="clear" w:color="auto" w:fill="FFFFFF"/>
+        </w:rPr>
+      </w:pPr>
+      <w:proofErr w:type="spellStart"/>
+      <w:r>
+        <w:rPr>
+          <w:rFonts w:ascii="Arial" w:hAnsi="Arial" w:cs="Arial"/>
+          <w:color w:val="202124"/>
+          <w:sz w:val="16"/>
+          <w:szCs w:val="16"/>
+          <w:shd w:val="clear" w:color="auto" w:fill="FFFFFF"/>
+        </w:rPr>
+        <w:t>tabindex</w:t>
+      </w:r>
+      <w:proofErr w:type="spellEnd"/>
+      <w:r>
+        <w:rPr>
+          <w:rFonts w:ascii="Arial" w:hAnsi="Arial" w:cs="Arial"/>
+          <w:color w:val="202124"/>
+          <w:sz w:val="16"/>
+          <w:szCs w:val="16"/>
+          <w:shd w:val="clear" w:color="auto" w:fill="FFFFFF"/>
+        </w:rPr>
+        <w:t xml:space="preserve">="0" </w:t>
+      </w:r>
+    </w:p>
+    <w:p>
+      <w:pPr>
+        <w:spacing w:after="0"/>
+        <w:rPr>
+          <w:rFonts w:ascii="Arial" w:hAnsi="Arial" w:cs="Arial"/>
+          <w:color w:val="202124"/>
+          <w:sz w:val="16"/>
+          <w:szCs w:val="16"/>
+          <w:shd w:val="clear" w:color="auto" w:fill="FFFFFF"/>
+        </w:rPr>
+      </w:pPr>
+      <w:r>
+        <w:rPr>
+          <w:rFonts w:ascii="Arial" w:hAnsi="Arial" w:cs="Arial"/>
+          <w:color w:val="202124"/>
+          <w:sz w:val="16"/>
+          <w:szCs w:val="16"/>
+          <w:shd w:val="clear" w:color="auto" w:fill="FFFFFF"/>
+        </w:rPr>
+        <w:t>data-</w:t>
+      </w:r>
+      <w:proofErr w:type="spellStart"/>
+      <w:r>
+        <w:rPr>
+          <w:rFonts w:ascii="Arial" w:hAnsi="Arial" w:cs="Arial"/>
+          <w:color w:val="202124"/>
+          <w:sz w:val="16"/>
+          <w:szCs w:val="16"/>
+          <w:shd w:val="clear" w:color="auto" w:fill="FFFFFF"/>
+        </w:rPr>
+        <w:t>csa</w:t>
+      </w:r>
+      <w:proofErr w:type="spellEnd"/>
+      <w:r>
+        <w:rPr>
+          <w:rFonts w:ascii="Arial" w:hAnsi="Arial" w:cs="Arial"/>
+          <w:color w:val="202124"/>
+          <w:sz w:val="16"/>
+          <w:szCs w:val="16"/>
+          <w:shd w:val="clear" w:color="auto" w:fill="FFFFFF"/>
+        </w:rPr>
+        <w:t xml:space="preserve">-c-type="link" </w:t>
+      </w:r>
+    </w:p>
+    <w:p>
+      <w:pPr>
+        <w:spacing w:after="0"/>
+        <w:rPr>
+          <w:rFonts w:ascii="Arial" w:hAnsi="Arial" w:cs="Arial"/>
+          <w:color w:val="202124"/>
+          <w:sz w:val="16"/>
+          <w:szCs w:val="16"/>
+          <w:shd w:val="clear" w:color="auto" w:fill="FFFFFF"/>
+        </w:rPr>
+      </w:pPr>
+      <w:r>
+        <w:rPr>
+          <w:rFonts w:ascii="Arial" w:hAnsi="Arial" w:cs="Arial"/>
+          <w:color w:val="202124"/>
+          <w:sz w:val="16"/>
+          <w:szCs w:val="16"/>
+          <w:shd w:val="clear" w:color="auto" w:fill="FFFFFF"/>
+        </w:rPr>
+        <w:t>data-</w:t>
+      </w:r>
+      <w:proofErr w:type="spellStart"/>
+      <w:r>
+        <w:rPr>
+          <w:rFonts w:ascii="Arial" w:hAnsi="Arial" w:cs="Arial"/>
+          <w:color w:val="202124"/>
+          <w:sz w:val="16"/>
+          <w:szCs w:val="16"/>
+          <w:shd w:val="clear" w:color="auto" w:fill="FFFFFF"/>
+        </w:rPr>
+        <w:t>csa</w:t>
+      </w:r>
+      <w:proofErr w:type="spellEnd"/>
+      <w:r>
+        <w:rPr>
+          <w:rFonts w:ascii="Arial" w:hAnsi="Arial" w:cs="Arial"/>
+          <w:color w:val="202124"/>
+          <w:sz w:val="16"/>
+          <w:szCs w:val="16"/>
+          <w:shd w:val="clear" w:color="auto" w:fill="FFFFFF"/>
+        </w:rPr>
+        <w:t xml:space="preserve">-c-slot-id="nav_cs_0" </w:t>
+      </w:r>
+    </w:p>
+    <w:p>
+      <w:pPr>
+        <w:spacing w:after="0"/>
+        <w:rPr>
+          <w:rFonts w:ascii="Arial" w:hAnsi="Arial" w:cs="Arial"/>
+          <w:color w:val="202124"/>
+          <w:sz w:val="16"/>
+          <w:szCs w:val="16"/>
+          <w:shd w:val="clear" w:color="auto" w:fill="FFFFFF"/>
+        </w:rPr>
+      </w:pPr>
+      <w:r>
+        <w:rPr>
+          <w:rFonts w:ascii="Arial" w:hAnsi="Arial" w:cs="Arial"/>
+          <w:color w:val="202124"/>
+          <w:sz w:val="16"/>
+          <w:szCs w:val="16"/>
+          <w:shd w:val="clear" w:color="auto" w:fill="FFFFFF"/>
+        </w:rPr>
+        <w:t>data-</w:t>
+      </w:r>
+      <w:proofErr w:type="spellStart"/>
+      <w:r>
+        <w:rPr>
+          <w:rFonts w:ascii="Arial" w:hAnsi="Arial" w:cs="Arial"/>
+          <w:color w:val="202124"/>
+          <w:sz w:val="16"/>
+          <w:szCs w:val="16"/>
+          <w:shd w:val="clear" w:color="auto" w:fill="FFFFFF"/>
+        </w:rPr>
+        <w:t>csa</w:t>
+      </w:r>
+      <w:proofErr w:type="spellEnd"/>
+      <w:r>
+        <w:rPr>
+          <w:rFonts w:ascii="Arial" w:hAnsi="Arial" w:cs="Arial"/>
+          <w:color w:val="202124"/>
+          <w:sz w:val="16"/>
+          <w:szCs w:val="16"/>
+          <w:shd w:val="clear" w:color="auto" w:fill="FFFFFF"/>
+        </w:rPr>
+        <w:t>-c-content-id="</w:t>
+      </w:r>
+      <w:proofErr w:type="spellStart"/>
+      <w:r>
+        <w:rPr>
+          <w:rFonts w:ascii="Arial" w:hAnsi="Arial" w:cs="Arial"/>
+          <w:color w:val="202124"/>
+          <w:sz w:val="16"/>
+          <w:szCs w:val="16"/>
+          <w:shd w:val="clear" w:color="auto" w:fill="FFFFFF"/>
+        </w:rPr>
+        <w:t>nav_cs_bestsellers</w:t>
+      </w:r>
+      <w:proofErr w:type="spellEnd"/>
+      <w:r>
+        <w:rPr>
+          <w:rFonts w:ascii="Arial" w:hAnsi="Arial" w:cs="Arial"/>
+          <w:color w:val="202124"/>
+          <w:sz w:val="16"/>
+          <w:szCs w:val="16"/>
+          <w:shd w:val="clear" w:color="auto" w:fill="FFFFFF"/>
+        </w:rPr>
+        <w:t xml:space="preserve">" </w:t>
+      </w:r>
+    </w:p>
+    <w:p>
+      <w:pPr>
+        <w:spacing w:after="0"/>
+        <w:rPr>
+          <w:rFonts w:ascii="Arial" w:hAnsi="Arial" w:cs="Arial"/>
+          <w:color w:val="202124"/>
+          <w:sz w:val="16"/>
+          <w:szCs w:val="16"/>
+          <w:shd w:val="clear" w:color="auto" w:fill="FFFFFF"/>
+        </w:rPr>
+      </w:pPr>
+      <w:r>
+        <w:rPr>
+          <w:rFonts w:ascii="Arial" w:hAnsi="Arial" w:cs="Arial"/>
+          <w:color w:val="202124"/>
+          <w:sz w:val="16"/>
+          <w:szCs w:val="16"/>
+          <w:shd w:val="clear" w:color="auto" w:fill="FFFFFF"/>
+        </w:rPr>
+        <w:t>data-</w:t>
+      </w:r>
+      <w:proofErr w:type="spellStart"/>
+      <w:r>
+        <w:rPr>
+          <w:rFonts w:ascii="Arial" w:hAnsi="Arial" w:cs="Arial"/>
+          <w:color w:val="202124"/>
+          <w:sz w:val="16"/>
+          <w:szCs w:val="16"/>
+          <w:shd w:val="clear" w:color="auto" w:fill="FFFFFF"/>
+        </w:rPr>
+        <w:t>csa</w:t>
+      </w:r>
+      <w:proofErr w:type="spellEnd"/>
+      <w:r>
+        <w:rPr>
+          <w:rFonts w:ascii="Arial" w:hAnsi="Arial" w:cs="Arial"/>
+          <w:color w:val="202124"/>
+          <w:sz w:val="16"/>
+          <w:szCs w:val="16"/>
+          <w:shd w:val="clear" w:color="auto" w:fill="FFFFFF"/>
+        </w:rPr>
+        <w:t>-c-id="wv3lno-rpdec6-jicdi1-qptw25"</w:t>
+      </w:r>
+    </w:p>
+    <w:p>
+      <w:pPr>
+        <w:spacing w:after="0"/>
+        <w:rPr>
+          <w:rFonts w:ascii="Arial" w:hAnsi="Arial" w:cs="Arial"/>
+          <w:color w:val="FF0000"/>
+          <w:sz w:val="16"/>
+          <w:szCs w:val="16"/>
+          <w:shd w:val="clear" w:color="auto" w:fill="FFFFFF"/>
+        </w:rPr>
+      </w:pPr>
+      <w:r>
+        <w:rPr>
+          <w:rFonts w:ascii="Arial" w:hAnsi="Arial" w:cs="Arial"/>
+          <w:color w:val="FF0000"/>
+          <w:sz w:val="16"/>
+          <w:szCs w:val="16"/>
+          <w:shd w:val="clear" w:color="auto" w:fill="FFFFFF"/>
+        </w:rPr>
+        <w:t>&gt;Text&lt;</w:t>
+      </w:r>
+    </w:p>
+    <w:p>
+      <w:pPr>
+        <w:spacing w:after="0"/>
+        <w:rPr>
+          <w:rFonts w:ascii="Arial" w:hAnsi="Arial" w:cs="Arial"/>
+          <w:color w:val="202124"/>
+          <w:sz w:val="16"/>
+          <w:szCs w:val="16"/>
+          <w:shd w:val="clear" w:color="auto" w:fill="FFFFFF"/>
+        </w:rPr>
+      </w:pPr>
+      <w:r>
+        <w:rPr>
+          <w:rFonts w:ascii="Arial" w:hAnsi="Arial" w:cs="Arial"/>
+          <w:color w:val="202124"/>
+          <w:sz w:val="16"/>
+          <w:szCs w:val="16"/>
+          <w:shd w:val="clear" w:color="auto" w:fill="FFFFFF"/>
+        </w:rPr>
+        <w:t>&gt;Best Sellers&lt;/a&gt;</w:t>
+      </w:r>
+    </w:p>
+    <w:p>
+      <w:pPr>
+        <w:spacing w:after="0"/>
+        <w:rPr>
+          <w:rFonts w:ascii="Arial" w:hAnsi="Arial" w:cs="Arial"/>
+          <w:color w:val="202124"/>
+          <w:sz w:val="16"/>
+          <w:szCs w:val="16"/>
+          <w:shd w:val="clear" w:color="auto" w:fill="FFFFFF"/>
+        </w:rPr>
+      </w:pPr>
+    </w:p>
+    <w:p>
+      <w:pPr>
+        <w:spacing w:after="0"/>
+        <w:rPr>
+          <w:rFonts w:ascii="Arial" w:hAnsi="Arial" w:cs="Arial"/>
+          <w:color w:val="202124"/>
+          <w:sz w:val="16"/>
+          <w:szCs w:val="16"/>
+          <w:shd w:val="clear" w:color="auto" w:fill="FFFFFF"/>
+        </w:rPr>
+      </w:pPr>
+      <w:r>
+        <w:rPr>
+          <w:rFonts w:ascii="Arial" w:hAnsi="Arial" w:cs="Arial"/>
+          <w:color w:val="202124"/>
+          <w:sz w:val="16"/>
+          <w:szCs w:val="16"/>
+          <w:shd w:val="clear" w:color="auto" w:fill="FFFFFF"/>
+        </w:rPr>
+        <w:t xml:space="preserve">Syntax for </w:t>
+      </w:r>
+      <w:proofErr w:type="spellStart"/>
+      <w:r>
+        <w:rPr>
+          <w:rFonts w:ascii="Arial" w:hAnsi="Arial" w:cs="Arial"/>
+          <w:color w:val="202124"/>
+          <w:sz w:val="16"/>
+          <w:szCs w:val="16"/>
+          <w:shd w:val="clear" w:color="auto" w:fill="FFFFFF"/>
+        </w:rPr>
+        <w:t>xpath</w:t>
+      </w:r>
+      <w:proofErr w:type="spellEnd"/>
+      <w:r>
+        <w:rPr>
+          <w:rFonts w:ascii="Arial" w:hAnsi="Arial" w:cs="Arial"/>
+          <w:color w:val="202124"/>
+          <w:sz w:val="16"/>
+          <w:szCs w:val="16"/>
+          <w:shd w:val="clear" w:color="auto" w:fill="FFFFFF"/>
+        </w:rPr>
+        <w:t xml:space="preserve"> by attribute:</w:t>
+      </w:r>
+      <w:r>
+        <w:rPr>
+          <w:rFonts w:ascii="Arial" w:hAnsi="Arial" w:cs="Arial"/>
+          <w:color w:val="202124"/>
+          <w:sz w:val="16"/>
+          <w:szCs w:val="16"/>
+          <w:shd w:val="clear" w:color="auto" w:fill="FFFFFF"/>
+        </w:rPr>
+        <w:t xml:space="preserve"> relative </w:t>
+      </w:r>
+      <w:proofErr w:type="spellStart"/>
+      <w:r>
+        <w:rPr>
+          <w:rFonts w:ascii="Arial" w:hAnsi="Arial" w:cs="Arial"/>
+          <w:color w:val="202124"/>
+          <w:sz w:val="16"/>
+          <w:szCs w:val="16"/>
+          <w:shd w:val="clear" w:color="auto" w:fill="FFFFFF"/>
+        </w:rPr>
+        <w:t>xpath</w:t>
+      </w:r>
+      <w:proofErr w:type="spellEnd"/>
+    </w:p>
+    <w:p>
+      <w:pPr>
+        <w:rPr>
+          <w:rFonts w:ascii="Arial" w:hAnsi="Arial" w:cs="Arial"/>
+          <w:b/>
+          <w:bCs/>
+          <w:color w:val="202124"/>
+          <w:shd w:val="clear" w:color="auto" w:fill="FFFFFF"/>
+        </w:rPr>
+      </w:pPr>
+      <w:r>
+        <w:rPr>
+          <w:rFonts w:ascii="Arial" w:hAnsi="Arial" w:cs="Arial"/>
+          <w:b/>
+          <w:bCs/>
+          <w:color w:val="202124"/>
+          <w:shd w:val="clear" w:color="auto" w:fill="FFFFFF"/>
+        </w:rPr>
+        <w:t>//</w:t>
+      </w:r>
+      <w:proofErr w:type="spellStart"/>
+      <w:proofErr w:type="gramStart"/>
+      <w:r>
+        <w:rPr>
+          <w:rFonts w:ascii="Arial" w:hAnsi="Arial" w:cs="Arial"/>
+          <w:b/>
+          <w:bCs/>
+          <w:color w:val="202124"/>
+          <w:shd w:val="clear" w:color="auto" w:fill="FFFFFF"/>
+        </w:rPr>
+        <w:t>tagname</w:t>
+      </w:r>
+      <w:proofErr w:type="spellEnd"/>
+      <w:r>
+        <w:rPr>
+          <w:rFonts w:ascii="Arial" w:hAnsi="Arial" w:cs="Arial"/>
+          <w:b/>
+          <w:bCs/>
+          <w:color w:val="202124"/>
+          <w:shd w:val="clear" w:color="auto" w:fill="FFFFFF"/>
+        </w:rPr>
+        <w:t>[</w:t>
+      </w:r>
+      <w:proofErr w:type="gramEnd"/>
+      <w:r>
+        <w:rPr>
+          <w:rFonts w:ascii="Arial" w:hAnsi="Arial" w:cs="Arial"/>
+          <w:b/>
+          <w:bCs/>
+          <w:color w:val="202124"/>
+          <w:shd w:val="clear" w:color="auto" w:fill="FFFFFF"/>
+        </w:rPr>
+        <w:t>@AttritubeName= ‘</w:t>
+      </w:r>
+      <w:proofErr w:type="spellStart"/>
+      <w:r>
+        <w:rPr>
+          <w:rFonts w:ascii="Arial" w:hAnsi="Arial" w:cs="Arial"/>
+          <w:b/>
+          <w:bCs/>
+          <w:color w:val="202124"/>
+          <w:shd w:val="clear" w:color="auto" w:fill="FFFFFF"/>
+        </w:rPr>
+        <w:t>AttributeValue</w:t>
+      </w:r>
+      <w:proofErr w:type="spellEnd"/>
+      <w:r>
+        <w:rPr>
+          <w:rFonts w:ascii="Arial" w:hAnsi="Arial" w:cs="Arial"/>
+          <w:b/>
+          <w:bCs/>
+          <w:color w:val="202124"/>
+          <w:shd w:val="clear" w:color="auto" w:fill="FFFFFF"/>
+        </w:rPr>
+        <w:t>’]</w:t>
       </w:r>
       <w:r>
         <w:rPr>
@@ -4571,60 +5779,170 @@
           <w:color w:val="202124"/>
           <w:shd w:val="clear" w:color="auto" w:fill="FFFFFF"/>
         </w:rPr>
-        <w:t>//a[@</w:t>
-      </w:r>
-      <w:r>
-        <w:rPr>
-          <w:rFonts w:ascii="Arial" w:hAnsi="Arial" w:cs="Arial"/>
-          <w:b/>
-          <w:bCs/>
-          <w:color w:val="202124"/>
-          <w:shd w:val="clear" w:color="auto" w:fill="FFFFFF"/>
-        </w:rPr>
-        <w:t>data-csa-c-content-id= nav_cs_bestsellers’]</w:t>
-      </w:r>
-    </w:p>
-    <w:p>
-      <w:pPr>
-        <w:rPr>
-          <w:rFonts w:ascii="Arial" w:hAnsi="Arial" w:cs="Arial"/>
-          <w:b/>
-          <w:bCs/>
-          <w:color w:val="202124"/>
-          <w:shd w:val="clear" w:color="auto" w:fill="FFFFFF"/>
-        </w:rPr>
-      </w:pPr>
-    </w:p>
-    <w:p>
-      <w:pPr>
-        <w:rPr>
-          <w:rFonts w:ascii="Arial" w:hAnsi="Arial" w:cs="Arial"/>
-          <w:b/>
-          <w:bCs/>
-          <w:color w:val="202124"/>
-          <w:shd w:val="clear" w:color="auto" w:fill="FFFFFF"/>
-        </w:rPr>
-      </w:pPr>
-    </w:p>
-    <w:p>
-      <w:pPr>
-        <w:rPr>
-          <w:rFonts w:ascii="Arial" w:hAnsi="Arial" w:cs="Arial"/>
-          <w:b/>
-          <w:bCs/>
-          <w:color w:val="202124"/>
-          <w:shd w:val="clear" w:color="auto" w:fill="FFFFFF"/>
-        </w:rPr>
-      </w:pPr>
-      <w:r>
-        <w:rPr>
-          <w:rFonts w:ascii="Arial" w:hAnsi="Arial" w:cs="Arial"/>
-          <w:b/>
-          <w:bCs/>
-          <w:color w:val="202124"/>
-          <w:shd w:val="clear" w:color="auto" w:fill="FFFFFF"/>
-        </w:rPr>
-        <w:t>&lt;div role="treeitem" class="_p13n-zg-nav-tree-all_style_zg-browse-item__1rdKf _p13n-zg-nav-tree-all_style_zg-browse-height-small__nleKL"&gt;&lt;a href="/gp/bestsellers/mobile-apps/ref=zg_bs_nav_0"&gt;Apps for Android&lt;/a&gt;&lt;/div&gt;</w:t>
+        <w:t>//</w:t>
+      </w:r>
+      <w:proofErr w:type="gramStart"/>
+      <w:r>
+        <w:rPr>
+          <w:rFonts w:ascii="Arial" w:hAnsi="Arial" w:cs="Arial"/>
+          <w:b/>
+          <w:bCs/>
+          <w:color w:val="202124"/>
+          <w:shd w:val="clear" w:color="auto" w:fill="FFFFFF"/>
+        </w:rPr>
+        <w:t>a[</w:t>
+      </w:r>
+      <w:proofErr w:type="gramEnd"/>
+      <w:r>
+        <w:rPr>
+          <w:rFonts w:ascii="Arial" w:hAnsi="Arial" w:cs="Arial"/>
+          <w:b/>
+          <w:bCs/>
+          <w:color w:val="202124"/>
+          <w:shd w:val="clear" w:color="auto" w:fill="FFFFFF"/>
+        </w:rPr>
+        <w:t>@</w:t>
+      </w:r>
+      <w:r>
+        <w:rPr>
+          <w:rFonts w:ascii="Arial" w:hAnsi="Arial" w:cs="Arial"/>
+          <w:b/>
+          <w:bCs/>
+          <w:color w:val="202124"/>
+          <w:shd w:val="clear" w:color="auto" w:fill="FFFFFF"/>
+        </w:rPr>
+        <w:t xml:space="preserve">data-csa-c-content-id= </w:t>
+      </w:r>
+      <w:proofErr w:type="spellStart"/>
+      <w:r>
+        <w:rPr>
+          <w:rFonts w:ascii="Arial" w:hAnsi="Arial" w:cs="Arial"/>
+          <w:b/>
+          <w:bCs/>
+          <w:color w:val="202124"/>
+          <w:shd w:val="clear" w:color="auto" w:fill="FFFFFF"/>
+        </w:rPr>
+        <w:t>nav_cs_bestsellers</w:t>
+      </w:r>
+      <w:proofErr w:type="spellEnd"/>
+      <w:r>
+        <w:rPr>
+          <w:rFonts w:ascii="Arial" w:hAnsi="Arial" w:cs="Arial"/>
+          <w:b/>
+          <w:bCs/>
+          <w:color w:val="202124"/>
+          <w:shd w:val="clear" w:color="auto" w:fill="FFFFFF"/>
+        </w:rPr>
+        <w:t>’]</w:t>
+      </w:r>
+    </w:p>
+    <w:p>
+      <w:pPr>
+        <w:rPr>
+          <w:rFonts w:ascii="Arial" w:hAnsi="Arial" w:cs="Arial"/>
+          <w:b/>
+          <w:bCs/>
+          <w:color w:val="202124"/>
+          <w:shd w:val="clear" w:color="auto" w:fill="FFFFFF"/>
+        </w:rPr>
+      </w:pPr>
+    </w:p>
+    <w:p>
+      <w:pPr>
+        <w:rPr>
+          <w:rFonts w:ascii="Arial" w:hAnsi="Arial" w:cs="Arial"/>
+          <w:b/>
+          <w:bCs/>
+          <w:color w:val="202124"/>
+          <w:shd w:val="clear" w:color="auto" w:fill="FFFFFF"/>
+        </w:rPr>
+      </w:pPr>
+    </w:p>
+    <w:p>
+      <w:pPr>
+        <w:rPr>
+          <w:rFonts w:ascii="Arial" w:hAnsi="Arial" w:cs="Arial"/>
+          <w:b/>
+          <w:bCs/>
+          <w:color w:val="202124"/>
+          <w:shd w:val="clear" w:color="auto" w:fill="FFFFFF"/>
+        </w:rPr>
+      </w:pPr>
+      <w:r>
+        <w:rPr>
+          <w:rFonts w:ascii="Arial" w:hAnsi="Arial" w:cs="Arial"/>
+          <w:b/>
+          <w:bCs/>
+          <w:color w:val="202124"/>
+          <w:shd w:val="clear" w:color="auto" w:fill="FFFFFF"/>
+        </w:rPr>
+        <w:t>&lt;div role="</w:t>
+      </w:r>
+      <w:proofErr w:type="spellStart"/>
+      <w:r>
+        <w:rPr>
+          <w:rFonts w:ascii="Arial" w:hAnsi="Arial" w:cs="Arial"/>
+          <w:b/>
+          <w:bCs/>
+          <w:color w:val="202124"/>
+          <w:shd w:val="clear" w:color="auto" w:fill="FFFFFF"/>
+        </w:rPr>
+        <w:t>treeitem</w:t>
+      </w:r>
+      <w:proofErr w:type="spellEnd"/>
+      <w:r>
+        <w:rPr>
+          <w:rFonts w:ascii="Arial" w:hAnsi="Arial" w:cs="Arial"/>
+          <w:b/>
+          <w:bCs/>
+          <w:color w:val="202124"/>
+          <w:shd w:val="clear" w:color="auto" w:fill="FFFFFF"/>
+        </w:rPr>
+        <w:t xml:space="preserve">" class="_p13n-zg-nav-tree-all_style_zg-browse-item__1rdKf _p13n-zg-nav-tree-all_style_zg-browse-height-small__nleKL"&gt;&lt;a </w:t>
+      </w:r>
+      <w:proofErr w:type="spellStart"/>
+      <w:r>
+        <w:rPr>
+          <w:rFonts w:ascii="Arial" w:hAnsi="Arial" w:cs="Arial"/>
+          <w:b/>
+          <w:bCs/>
+          <w:color w:val="202124"/>
+          <w:shd w:val="clear" w:color="auto" w:fill="FFFFFF"/>
+        </w:rPr>
+        <w:t>href</w:t>
+      </w:r>
+      <w:proofErr w:type="spellEnd"/>
+      <w:r>
+        <w:rPr>
+          <w:rFonts w:ascii="Arial" w:hAnsi="Arial" w:cs="Arial"/>
+          <w:b/>
+          <w:bCs/>
+          <w:color w:val="202124"/>
+          <w:shd w:val="clear" w:color="auto" w:fill="FFFFFF"/>
+        </w:rPr>
+        <w:t>="/</w:t>
+      </w:r>
+      <w:proofErr w:type="spellStart"/>
+      <w:r>
+        <w:rPr>
+          <w:rFonts w:ascii="Arial" w:hAnsi="Arial" w:cs="Arial"/>
+          <w:b/>
+          <w:bCs/>
+          <w:color w:val="202124"/>
+          <w:shd w:val="clear" w:color="auto" w:fill="FFFFFF"/>
+        </w:rPr>
+        <w:t>gp</w:t>
+      </w:r>
+      <w:proofErr w:type="spellEnd"/>
+      <w:r>
+        <w:rPr>
+          <w:rFonts w:ascii="Arial" w:hAnsi="Arial" w:cs="Arial"/>
+          <w:b/>
+          <w:bCs/>
+          <w:color w:val="202124"/>
+          <w:shd w:val="clear" w:color="auto" w:fill="FFFFFF"/>
+        </w:rPr>
+        <w:t>/bestsellers/mobile-apps/ref=zg_bs_nav_0"&gt;Apps for Android&lt;/a&gt;&lt;/div&gt;</w:t>
       </w:r>
     </w:p>
     <w:p>
@@ -4684,7 +6002,25 @@
           <w:color w:val="202124"/>
           <w:shd w:val="clear" w:color="auto" w:fill="FFFFFF"/>
         </w:rPr>
-        <w:t>(//div[@role="treeitem"])[3]</w:t>
+        <w:t>(//div[@role="treeitem"</w:t>
+      </w:r>
+      <w:proofErr w:type="gramStart"/>
+      <w:r>
+        <w:rPr>
+          <w:rFonts w:ascii="Arial" w:hAnsi="Arial" w:cs="Arial"/>
+          <w:color w:val="202124"/>
+          <w:shd w:val="clear" w:color="auto" w:fill="FFFFFF"/>
+        </w:rPr>
+        <w:t>])[</w:t>
+      </w:r>
+      <w:proofErr w:type="gramEnd"/>
+      <w:r>
+        <w:rPr>
+          <w:rFonts w:ascii="Arial" w:hAnsi="Arial" w:cs="Arial"/>
+          <w:color w:val="202124"/>
+          <w:shd w:val="clear" w:color="auto" w:fill="FFFFFF"/>
+        </w:rPr>
+        <w:t>3]</w:t>
       </w:r>
     </w:p>
     <w:p>
@@ -4786,8 +6122,31 @@
           <w:color w:val="202124"/>
           <w:shd w:val="clear" w:color="auto" w:fill="FFFFFF"/>
         </w:rPr>
-        <w:t>//tagname[</w:t>
-      </w:r>
+        <w:t>//</w:t>
+      </w:r>
+      <w:proofErr w:type="spellStart"/>
+      <w:r>
+        <w:rPr>
+          <w:rFonts w:ascii="Arial" w:hAnsi="Arial" w:cs="Arial"/>
+          <w:b/>
+          <w:bCs/>
+          <w:color w:val="202124"/>
+          <w:shd w:val="clear" w:color="auto" w:fill="FFFFFF"/>
+        </w:rPr>
+        <w:t>tagname</w:t>
+      </w:r>
+      <w:proofErr w:type="spellEnd"/>
+      <w:r>
+        <w:rPr>
+          <w:rFonts w:ascii="Arial" w:hAnsi="Arial" w:cs="Arial"/>
+          <w:b/>
+          <w:bCs/>
+          <w:color w:val="202124"/>
+          <w:shd w:val="clear" w:color="auto" w:fill="FFFFFF"/>
+        </w:rPr>
+        <w:t>[</w:t>
+      </w:r>
+      <w:proofErr w:type="gramStart"/>
       <w:r>
         <w:rPr>
           <w:rFonts w:ascii="Arial" w:hAnsi="Arial" w:cs="Arial"/>
@@ -4796,7 +6155,18 @@
           <w:color w:val="FF0000"/>
           <w:shd w:val="clear" w:color="auto" w:fill="FFFFFF"/>
         </w:rPr>
-        <w:t>text()</w:t>
+        <w:t>text(</w:t>
+      </w:r>
+      <w:proofErr w:type="gramEnd"/>
+      <w:r>
+        <w:rPr>
+          <w:rFonts w:ascii="Arial" w:hAnsi="Arial" w:cs="Arial"/>
+          <w:b/>
+          <w:bCs/>
+          <w:color w:val="FF0000"/>
+          <w:shd w:val="clear" w:color="auto" w:fill="FFFFFF"/>
+        </w:rPr>
+        <w:t>)</w:t>
       </w:r>
       <w:r>
         <w:rPr>
@@ -4839,60 +6209,124 @@
           <w:rFonts w:ascii="Arial" w:hAnsi="Arial" w:cs="Arial"/>
           <w:shd w:val="clear" w:color="auto" w:fill="FFFFFF"/>
         </w:rPr>
-        <w:t>(//button[text()='Visit us'])[2]</w:t>
-      </w:r>
-    </w:p>
-    <w:p>
-      <w:pPr>
-        <w:rPr>
-          <w:rFonts w:ascii="Arial" w:hAnsi="Arial" w:cs="Arial"/>
-          <w:shd w:val="clear" w:color="auto" w:fill="FFFFFF"/>
-        </w:rPr>
-      </w:pPr>
-      <w:r>
-        <w:rPr>
-          <w:rFonts w:ascii="Arial" w:hAnsi="Arial" w:cs="Arial"/>
-          <w:shd w:val="clear" w:color="auto" w:fill="FFFFFF"/>
-        </w:rPr>
-        <w:t>(//h1[text()='Rahul Shetty Academy'])[2]</w:t>
-      </w:r>
-    </w:p>
-    <w:p>
-      <w:pPr>
-        <w:rPr>
-          <w:rFonts w:ascii="Arial" w:hAnsi="Arial" w:cs="Arial"/>
-          <w:shd w:val="clear" w:color="auto" w:fill="FFFFFF"/>
-        </w:rPr>
-      </w:pPr>
-      <w:r>
-        <w:rPr>
-          <w:rFonts w:ascii="Arial" w:hAnsi="Arial" w:cs="Arial"/>
-          <w:shd w:val="clear" w:color="auto" w:fill="FFFFFF"/>
-        </w:rPr>
-        <w:t>//h2[text()='Now India will say "Bought it on Amazon!"']</w:t>
-      </w:r>
-    </w:p>
-    <w:p>
-      <w:pPr>
-        <w:rPr>
-          <w:rFonts w:ascii="Arial" w:hAnsi="Arial" w:cs="Arial"/>
-          <w:shd w:val="clear" w:color="auto" w:fill="FFFFFF"/>
-        </w:rPr>
-      </w:pPr>
-    </w:p>
-    <w:p>
-      <w:pPr>
-        <w:rPr>
-          <w:b/>
-          <w:bCs/>
-        </w:rPr>
-      </w:pPr>
-      <w:r>
-        <w:rPr>
-          <w:b/>
-          <w:bCs/>
-        </w:rPr>
-        <w:t>Regular expressions in xpath:</w:t>
+        <w:t>(//button[</w:t>
+      </w:r>
+      <w:proofErr w:type="gramStart"/>
+      <w:r>
+        <w:rPr>
+          <w:rFonts w:ascii="Arial" w:hAnsi="Arial" w:cs="Arial"/>
+          <w:shd w:val="clear" w:color="auto" w:fill="FFFFFF"/>
+        </w:rPr>
+        <w:t>text(</w:t>
+      </w:r>
+      <w:proofErr w:type="gramEnd"/>
+      <w:r>
+        <w:rPr>
+          <w:rFonts w:ascii="Arial" w:hAnsi="Arial" w:cs="Arial"/>
+          <w:shd w:val="clear" w:color="auto" w:fill="FFFFFF"/>
+        </w:rPr>
+        <w:t>)='Visit us'])[2]</w:t>
+      </w:r>
+    </w:p>
+    <w:p>
+      <w:pPr>
+        <w:rPr>
+          <w:rFonts w:ascii="Arial" w:hAnsi="Arial" w:cs="Arial"/>
+          <w:shd w:val="clear" w:color="auto" w:fill="FFFFFF"/>
+        </w:rPr>
+      </w:pPr>
+      <w:r>
+        <w:rPr>
+          <w:rFonts w:ascii="Arial" w:hAnsi="Arial" w:cs="Arial"/>
+          <w:shd w:val="clear" w:color="auto" w:fill="FFFFFF"/>
+        </w:rPr>
+        <w:t>(//h1[</w:t>
+      </w:r>
+      <w:proofErr w:type="gramStart"/>
+      <w:r>
+        <w:rPr>
+          <w:rFonts w:ascii="Arial" w:hAnsi="Arial" w:cs="Arial"/>
+          <w:shd w:val="clear" w:color="auto" w:fill="FFFFFF"/>
+        </w:rPr>
+        <w:t>text(</w:t>
+      </w:r>
+      <w:proofErr w:type="gramEnd"/>
+      <w:r>
+        <w:rPr>
+          <w:rFonts w:ascii="Arial" w:hAnsi="Arial" w:cs="Arial"/>
+          <w:shd w:val="clear" w:color="auto" w:fill="FFFFFF"/>
+        </w:rPr>
+        <w:t>)='Rahul Shetty Academy'])[2]</w:t>
+      </w:r>
+    </w:p>
+    <w:p>
+      <w:pPr>
+        <w:rPr>
+          <w:rFonts w:ascii="Arial" w:hAnsi="Arial" w:cs="Arial"/>
+          <w:shd w:val="clear" w:color="auto" w:fill="FFFFFF"/>
+        </w:rPr>
+      </w:pPr>
+      <w:r>
+        <w:rPr>
+          <w:rFonts w:ascii="Arial" w:hAnsi="Arial" w:cs="Arial"/>
+          <w:shd w:val="clear" w:color="auto" w:fill="FFFFFF"/>
+        </w:rPr>
+        <w:t>//h2[</w:t>
+      </w:r>
+      <w:proofErr w:type="gramStart"/>
+      <w:r>
+        <w:rPr>
+          <w:rFonts w:ascii="Arial" w:hAnsi="Arial" w:cs="Arial"/>
+          <w:shd w:val="clear" w:color="auto" w:fill="FFFFFF"/>
+        </w:rPr>
+        <w:t>text(</w:t>
+      </w:r>
+      <w:proofErr w:type="gramEnd"/>
+      <w:r>
+        <w:rPr>
+          <w:rFonts w:ascii="Arial" w:hAnsi="Arial" w:cs="Arial"/>
+          <w:shd w:val="clear" w:color="auto" w:fill="FFFFFF"/>
+        </w:rPr>
+        <w:t>)='Now India will say "Bought it on Amazon!"']</w:t>
+      </w:r>
+    </w:p>
+    <w:p>
+      <w:pPr>
+        <w:rPr>
+          <w:rFonts w:ascii="Arial" w:hAnsi="Arial" w:cs="Arial"/>
+          <w:shd w:val="clear" w:color="auto" w:fill="FFFFFF"/>
+        </w:rPr>
+      </w:pPr>
+    </w:p>
+    <w:p>
+      <w:pPr>
+        <w:rPr>
+          <w:b/>
+          <w:bCs/>
+        </w:rPr>
+      </w:pPr>
+      <w:r>
+        <w:rPr>
+          <w:b/>
+          <w:bCs/>
+        </w:rPr>
+        <w:t xml:space="preserve">Regular expressions in </w:t>
+      </w:r>
+      <w:proofErr w:type="spellStart"/>
+      <w:r>
+        <w:rPr>
+          <w:b/>
+          <w:bCs/>
+        </w:rPr>
+        <w:t>xpath</w:t>
+      </w:r>
+      <w:proofErr w:type="spellEnd"/>
+      <w:r>
+        <w:rPr>
+          <w:b/>
+          <w:bCs/>
+        </w:rPr>
+        <w:t>:</w:t>
       </w:r>
     </w:p>
     <w:p>
@@ -5179,28 +6613,72 @@
           <w:szCs w:val="18"/>
           <w:shd w:val="clear" w:color="auto" w:fill="FFFFFF"/>
         </w:rPr>
-        <w:t>Web application are of twpo types:</w:t>
-      </w:r>
-    </w:p>
-    <w:p>
-      <w:pPr>
-        <w:rPr>
-          <w:rFonts w:ascii="Consolas" w:hAnsi="Consolas"/>
-          <w:color w:val="202124"/>
-          <w:sz w:val="18"/>
-          <w:szCs w:val="18"/>
-          <w:shd w:val="clear" w:color="auto" w:fill="FFFFFF"/>
-        </w:rPr>
-      </w:pPr>
-      <w:r>
-        <w:rPr>
-          <w:rFonts w:ascii="Consolas" w:hAnsi="Consolas"/>
-          <w:color w:val="202124"/>
-          <w:sz w:val="18"/>
-          <w:szCs w:val="18"/>
-          <w:shd w:val="clear" w:color="auto" w:fill="FFFFFF"/>
-        </w:rPr>
-        <w:t>1} static application – upon refresh the html attributes of any web element does not  change.</w:t>
+        <w:t xml:space="preserve">Web application are of </w:t>
+      </w:r>
+      <w:proofErr w:type="spellStart"/>
+      <w:r>
+        <w:rPr>
+          <w:rFonts w:ascii="Consolas" w:hAnsi="Consolas"/>
+          <w:color w:val="202124"/>
+          <w:sz w:val="18"/>
+          <w:szCs w:val="18"/>
+          <w:shd w:val="clear" w:color="auto" w:fill="FFFFFF"/>
+        </w:rPr>
+        <w:t>twpo</w:t>
+      </w:r>
+      <w:proofErr w:type="spellEnd"/>
+      <w:r>
+        <w:rPr>
+          <w:rFonts w:ascii="Consolas" w:hAnsi="Consolas"/>
+          <w:color w:val="202124"/>
+          <w:sz w:val="18"/>
+          <w:szCs w:val="18"/>
+          <w:shd w:val="clear" w:color="auto" w:fill="FFFFFF"/>
+        </w:rPr>
+        <w:t xml:space="preserve"> types:</w:t>
+      </w:r>
+    </w:p>
+    <w:p>
+      <w:pPr>
+        <w:rPr>
+          <w:rFonts w:ascii="Consolas" w:hAnsi="Consolas"/>
+          <w:color w:val="202124"/>
+          <w:sz w:val="18"/>
+          <w:szCs w:val="18"/>
+          <w:shd w:val="clear" w:color="auto" w:fill="FFFFFF"/>
+        </w:rPr>
+      </w:pPr>
+      <w:r>
+        <w:rPr>
+          <w:rFonts w:ascii="Consolas" w:hAnsi="Consolas"/>
+          <w:color w:val="202124"/>
+          <w:sz w:val="18"/>
+          <w:szCs w:val="18"/>
+          <w:shd w:val="clear" w:color="auto" w:fill="FFFFFF"/>
+        </w:rPr>
+        <w:t xml:space="preserve">1} static application – upon refresh the html attributes of any web element does </w:t>
+      </w:r>
+      <w:proofErr w:type="gramStart"/>
+      <w:r>
+        <w:rPr>
+          <w:rFonts w:ascii="Consolas" w:hAnsi="Consolas"/>
+          <w:color w:val="202124"/>
+          <w:sz w:val="18"/>
+          <w:szCs w:val="18"/>
+          <w:shd w:val="clear" w:color="auto" w:fill="FFFFFF"/>
+        </w:rPr>
+        <w:t>not  change</w:t>
+      </w:r>
+      <w:proofErr w:type="gramEnd"/>
+      <w:r>
+        <w:rPr>
+          <w:rFonts w:ascii="Consolas" w:hAnsi="Consolas"/>
+          <w:color w:val="202124"/>
+          <w:sz w:val="18"/>
+          <w:szCs w:val="18"/>
+          <w:shd w:val="clear" w:color="auto" w:fill="FFFFFF"/>
+        </w:rPr>
+        <w:t>.</w:t>
       </w:r>
     </w:p>
     <w:p>
@@ -5289,7 +6767,23 @@
           <w:b/>
           <w:bCs/>
         </w:rPr>
-        <w:t>Regular expressions in xpath:</w:t>
+        <w:t xml:space="preserve">Regular expressions in </w:t>
+      </w:r>
+      <w:proofErr w:type="spellStart"/>
+      <w:r>
+        <w:rPr>
+          <w:b/>
+          <w:bCs/>
+        </w:rPr>
+        <w:t>xpath</w:t>
+      </w:r>
+      <w:proofErr w:type="spellEnd"/>
+      <w:r>
+        <w:rPr>
+          <w:b/>
+          <w:bCs/>
+        </w:rPr>
+        <w:t>:</w:t>
       </w:r>
     </w:p>
     <w:p>
@@ -5403,14 +6897,30 @@
           <w:b/>
           <w:bCs/>
         </w:rPr>
-        <w:t xml:space="preserve"> Partial</w:t>
-      </w:r>
-      <w:r>
-        <w:rPr>
-          <w:b/>
-          <w:bCs/>
-        </w:rPr>
-        <w:t>AttributeValue’</w:t>
+        <w:t xml:space="preserve"> </w:t>
+      </w:r>
+      <w:proofErr w:type="spellStart"/>
+      <w:r>
+        <w:rPr>
+          <w:b/>
+          <w:bCs/>
+        </w:rPr>
+        <w:t>Partial</w:t>
+      </w:r>
+      <w:r>
+        <w:rPr>
+          <w:b/>
+          <w:bCs/>
+        </w:rPr>
+        <w:t>AttributeValue</w:t>
+      </w:r>
+      <w:proofErr w:type="spellEnd"/>
+      <w:r>
+        <w:rPr>
+          <w:b/>
+          <w:bCs/>
+        </w:rPr>
+        <w:t>’</w:t>
       </w:r>
       <w:r>
         <w:rPr>
@@ -5432,7 +6942,32 @@
           <w:b/>
           <w:bCs/>
         </w:rPr>
-        <w:t>//tagname[contains(@AttributeName,</w:t>
+        <w:t>//</w:t>
+      </w:r>
+      <w:proofErr w:type="spellStart"/>
+      <w:proofErr w:type="gramStart"/>
+      <w:r>
+        <w:rPr>
+          <w:b/>
+          <w:bCs/>
+        </w:rPr>
+        <w:t>tagname</w:t>
+      </w:r>
+      <w:proofErr w:type="spellEnd"/>
+      <w:r>
+        <w:rPr>
+          <w:b/>
+          <w:bCs/>
+        </w:rPr>
+        <w:t>[</w:t>
+      </w:r>
+      <w:proofErr w:type="gramEnd"/>
+      <w:r>
+        <w:rPr>
+          <w:b/>
+          <w:bCs/>
+        </w:rPr>
+        <w:t>contains(@AttributeName,</w:t>
       </w:r>
       <w:r>
         <w:rPr>
@@ -5441,6 +6976,7 @@
         </w:rPr>
         <w:t xml:space="preserve"> ‘</w:t>
       </w:r>
+      <w:proofErr w:type="spellStart"/>
       <w:r>
         <w:rPr>
           <w:b/>
@@ -5453,7 +6989,15 @@
           <w:b/>
           <w:bCs/>
         </w:rPr>
-        <w:t>AttributeValue’</w:t>
+        <w:t>AttributeValue</w:t>
+      </w:r>
+      <w:proofErr w:type="spellEnd"/>
+      <w:r>
+        <w:rPr>
+          <w:b/>
+          <w:bCs/>
+        </w:rPr>
+        <w:t>’</w:t>
       </w:r>
       <w:r>
         <w:rPr>
@@ -5490,7 +7034,23 @@
           <w:b/>
           <w:bCs/>
         </w:rPr>
-        <w:t>(//input[contains(@id,"u_")])[1]</w:t>
+        <w:t>(//input[contains(@id,"u_")</w:t>
+      </w:r>
+      <w:proofErr w:type="gramStart"/>
+      <w:r>
+        <w:rPr>
+          <w:b/>
+          <w:bCs/>
+        </w:rPr>
+        <w:t>])[</w:t>
+      </w:r>
+      <w:proofErr w:type="gramEnd"/>
+      <w:r>
+        <w:rPr>
+          <w:b/>
+          <w:bCs/>
+        </w:rPr>
+        <w:t>1]</w:t>
       </w:r>
     </w:p>
     <w:p>
@@ -5524,45 +7084,113 @@
           <w:color w:val="FF0000"/>
           <w:highlight w:val="yellow"/>
         </w:rPr>
-        <w:t>with text()</w:t>
-      </w:r>
+        <w:t xml:space="preserve">with </w:t>
+      </w:r>
+      <w:proofErr w:type="gramStart"/>
       <w:r>
         <w:rPr>
           <w:b/>
           <w:bCs/>
           <w:color w:val="FF0000"/>
+          <w:highlight w:val="yellow"/>
+        </w:rPr>
+        <w:t>text(</w:t>
+      </w:r>
+      <w:proofErr w:type="gramEnd"/>
+      <w:r>
+        <w:rPr>
+          <w:b/>
+          <w:bCs/>
+          <w:color w:val="FF0000"/>
+          <w:highlight w:val="yellow"/>
         </w:rPr>
         <w:t>)</w:t>
       </w:r>
-    </w:p>
-    <w:p>
-      <w:pPr>
-        <w:rPr>
-          <w:b/>
-          <w:bCs/>
-        </w:rPr>
-      </w:pPr>
-      <w:r>
-        <w:rPr>
-          <w:b/>
-          <w:bCs/>
-        </w:rPr>
-        <w:t>//tagname[contains(text(), ‘Partial text’)]</w:t>
-      </w:r>
-    </w:p>
-    <w:p>
-      <w:pPr>
-        <w:rPr>
-          <w:b/>
-          <w:bCs/>
-        </w:rPr>
-      </w:pPr>
-      <w:r>
-        <w:rPr>
-          <w:b/>
-          <w:bCs/>
-        </w:rPr>
-        <w:t>//div[contains(text(),'Create a new')]</w:t>
+      <w:r>
+        <w:rPr>
+          <w:b/>
+          <w:bCs/>
+          <w:color w:val="FF0000"/>
+        </w:rPr>
+        <w:t>)</w:t>
+      </w:r>
+    </w:p>
+    <w:p>
+      <w:pPr>
+        <w:rPr>
+          <w:b/>
+          <w:bCs/>
+        </w:rPr>
+      </w:pPr>
+      <w:r>
+        <w:rPr>
+          <w:b/>
+          <w:bCs/>
+        </w:rPr>
+        <w:t>//</w:t>
+      </w:r>
+      <w:proofErr w:type="spellStart"/>
+      <w:r>
+        <w:rPr>
+          <w:b/>
+          <w:bCs/>
+        </w:rPr>
+        <w:t>tagname</w:t>
+      </w:r>
+      <w:proofErr w:type="spellEnd"/>
+      <w:r>
+        <w:rPr>
+          <w:b/>
+          <w:bCs/>
+        </w:rPr>
+        <w:t>[contains(</w:t>
+      </w:r>
+      <w:proofErr w:type="gramStart"/>
+      <w:r>
+        <w:rPr>
+          <w:b/>
+          <w:bCs/>
+        </w:rPr>
+        <w:t>text(</w:t>
+      </w:r>
+      <w:proofErr w:type="gramEnd"/>
+      <w:r>
+        <w:rPr>
+          <w:b/>
+          <w:bCs/>
+        </w:rPr>
+        <w:t>), ‘Partial text’)]</w:t>
+      </w:r>
+    </w:p>
+    <w:p>
+      <w:pPr>
+        <w:rPr>
+          <w:b/>
+          <w:bCs/>
+        </w:rPr>
+      </w:pPr>
+      <w:r>
+        <w:rPr>
+          <w:b/>
+          <w:bCs/>
+        </w:rPr>
+        <w:t>//div[contains(</w:t>
+      </w:r>
+      <w:proofErr w:type="gramStart"/>
+      <w:r>
+        <w:rPr>
+          <w:b/>
+          <w:bCs/>
+        </w:rPr>
+        <w:t>text(</w:t>
+      </w:r>
+      <w:proofErr w:type="gramEnd"/>
+      <w:r>
+        <w:rPr>
+          <w:b/>
+          <w:bCs/>
+        </w:rPr>
+        <w:t>),'Create a new')]</w:t>
       </w:r>
     </w:p>
     <w:p>
@@ -5592,7 +7220,39 @@
           <w:b/>
           <w:bCs/>
         </w:rPr>
-        <w:t>//a[contains(text(),'st Sell')]</w:t>
+        <w:t>//a[contains(</w:t>
+      </w:r>
+      <w:proofErr w:type="gramStart"/>
+      <w:r>
+        <w:rPr>
+          <w:b/>
+          <w:bCs/>
+        </w:rPr>
+        <w:t>text(</w:t>
+      </w:r>
+      <w:proofErr w:type="gramEnd"/>
+      <w:r>
+        <w:rPr>
+          <w:b/>
+          <w:bCs/>
+        </w:rPr>
+        <w:t>),'</w:t>
+      </w:r>
+      <w:proofErr w:type="spellStart"/>
+      <w:r>
+        <w:rPr>
+          <w:b/>
+          <w:bCs/>
+        </w:rPr>
+        <w:t>st</w:t>
+      </w:r>
+      <w:proofErr w:type="spellEnd"/>
+      <w:r>
+        <w:rPr>
+          <w:b/>
+          <w:bCs/>
+        </w:rPr>
+        <w:t xml:space="preserve"> Sell')]</w:t>
       </w:r>
     </w:p>
     <w:p>
@@ -5709,7 +7369,23 @@
           <w:b/>
           <w:bCs/>
         </w:rPr>
-        <w:t>//a[ends-with(text(),'t Sellers')]</w:t>
+        <w:t>//a[ends-with(</w:t>
+      </w:r>
+      <w:proofErr w:type="gramStart"/>
+      <w:r>
+        <w:rPr>
+          <w:b/>
+          <w:bCs/>
+        </w:rPr>
+        <w:t>text(</w:t>
+      </w:r>
+      <w:proofErr w:type="gramEnd"/>
+      <w:r>
+        <w:rPr>
+          <w:b/>
+          <w:bCs/>
+        </w:rPr>
+        <w:t>),'t Sellers')]</w:t>
       </w:r>
     </w:p>
     <w:p>
@@ -5727,8 +7403,17 @@
           <w:b/>
           <w:bCs/>
         </w:rPr>
-        <w:t>//a[</w:t>
-      </w:r>
+        <w:t>//</w:t>
+      </w:r>
+      <w:proofErr w:type="gramStart"/>
+      <w:r>
+        <w:rPr>
+          <w:b/>
+          <w:bCs/>
+        </w:rPr>
+        <w:t>a[</w:t>
+      </w:r>
+      <w:proofErr w:type="gramEnd"/>
       <w:r>
         <w:rPr>
           <w:b/>
@@ -5748,8 +7433,17 @@
           <w:b/>
           <w:bCs/>
         </w:rPr>
-        <w:t xml:space="preserve"> ‘cs_bestsellers</w:t>
-      </w:r>
+        <w:t xml:space="preserve"> ‘</w:t>
+      </w:r>
+      <w:proofErr w:type="spellStart"/>
+      <w:r>
+        <w:rPr>
+          <w:b/>
+          <w:bCs/>
+        </w:rPr>
+        <w:t>cs_bestsellers</w:t>
+      </w:r>
+      <w:proofErr w:type="spellEnd"/>
       <w:r>
         <w:rPr>
           <w:b/>
@@ -5856,7 +7550,25 @@
           <w:bCs/>
           <w:color w:val="FF0000"/>
         </w:rPr>
-        <w:t>(//div[@class="error-message-fixed "])[1]/parent::div/parent::div/parent::div</w:t>
+        <w:t>(//</w:t>
+      </w:r>
+      <w:proofErr w:type="gramStart"/>
+      <w:r>
+        <w:rPr>
+          <w:b/>
+          <w:bCs/>
+          <w:color w:val="FF0000"/>
+        </w:rPr>
+        <w:t>div[</w:t>
+      </w:r>
+      <w:proofErr w:type="gramEnd"/>
+      <w:r>
+        <w:rPr>
+          <w:b/>
+          <w:bCs/>
+          <w:color w:val="FF0000"/>
+        </w:rPr>
+        <w:t>@class="error-message-fixed "])[1]/parent::div/parent::div/parent::div</w:t>
       </w:r>
     </w:p>
     <w:p>
@@ -5876,7 +7588,25 @@
           <w:bCs/>
           <w:color w:val="FF0000"/>
         </w:rPr>
-        <w:t>(//div[@class="error-message-fixed "])[1]/../../..</w:t>
+        <w:t>(//</w:t>
+      </w:r>
+      <w:proofErr w:type="gramStart"/>
+      <w:r>
+        <w:rPr>
+          <w:b/>
+          <w:bCs/>
+          <w:color w:val="FF0000"/>
+        </w:rPr>
+        <w:t>div[</w:t>
+      </w:r>
+      <w:proofErr w:type="gramEnd"/>
+      <w:r>
+        <w:rPr>
+          <w:b/>
+          <w:bCs/>
+          <w:color w:val="FF0000"/>
+        </w:rPr>
+        <w:t>@class="error-message-fixed "])[1]/../../..</w:t>
       </w:r>
       <w:r>
         <w:rPr>
@@ -5920,7 +7650,25 @@
           <w:bCs/>
           <w:color w:val="4472C4" w:themeColor="accent1"/>
         </w:rPr>
-        <w:t>/parent::div</w:t>
+        <w:t>/</w:t>
+      </w:r>
+      <w:proofErr w:type="gramStart"/>
+      <w:r>
+        <w:rPr>
+          <w:b/>
+          <w:bCs/>
+          <w:color w:val="4472C4" w:themeColor="accent1"/>
+        </w:rPr>
+        <w:t>parent::</w:t>
+      </w:r>
+      <w:proofErr w:type="gramEnd"/>
+      <w:r>
+        <w:rPr>
+          <w:b/>
+          <w:bCs/>
+          <w:color w:val="4472C4" w:themeColor="accent1"/>
+        </w:rPr>
+        <w:t>div</w:t>
       </w:r>
     </w:p>
     <w:p>
@@ -5970,7 +7718,25 @@
           <w:bCs/>
           <w:color w:val="FF0000"/>
         </w:rPr>
-        <w:t>(//div[@class="clearfix search-wrap"]/div/div/input)[3]</w:t>
+        <w:t>(//</w:t>
+      </w:r>
+      <w:proofErr w:type="gramStart"/>
+      <w:r>
+        <w:rPr>
+          <w:b/>
+          <w:bCs/>
+          <w:color w:val="FF0000"/>
+        </w:rPr>
+        <w:t>div[</w:t>
+      </w:r>
+      <w:proofErr w:type="gramEnd"/>
+      <w:r>
+        <w:rPr>
+          <w:b/>
+          <w:bCs/>
+          <w:color w:val="FF0000"/>
+        </w:rPr>
+        <w:t>@class="clearfix search-wrap"]/div/div/input)[3]</w:t>
       </w:r>
     </w:p>
     <w:p>
@@ -5990,7 +7756,25 @@
           <w:bCs/>
           <w:color w:val="FF0000"/>
         </w:rPr>
-        <w:t>//div[@class="clearfix search-wrap"]/div/div/input[@id='onward_cal']</w:t>
+        <w:t>//</w:t>
+      </w:r>
+      <w:proofErr w:type="gramStart"/>
+      <w:r>
+        <w:rPr>
+          <w:b/>
+          <w:bCs/>
+          <w:color w:val="FF0000"/>
+        </w:rPr>
+        <w:t>div[</w:t>
+      </w:r>
+      <w:proofErr w:type="gramEnd"/>
+      <w:r>
+        <w:rPr>
+          <w:b/>
+          <w:bCs/>
+          <w:color w:val="FF0000"/>
+        </w:rPr>
+        <w:t>@class="clearfix search-wrap"]/div/div/input[@id='onward_cal']</w:t>
       </w:r>
     </w:p>
     <w:p>
@@ -6010,7 +7794,25 @@
           <w:bCs/>
           <w:color w:val="FF0000"/>
         </w:rPr>
-        <w:t>//div[@class="clearfix search-wrap"]/descendant::input[@id='src']</w:t>
+        <w:t>//</w:t>
+      </w:r>
+      <w:proofErr w:type="gramStart"/>
+      <w:r>
+        <w:rPr>
+          <w:b/>
+          <w:bCs/>
+          <w:color w:val="FF0000"/>
+        </w:rPr>
+        <w:t>div[</w:t>
+      </w:r>
+      <w:proofErr w:type="gramEnd"/>
+      <w:r>
+        <w:rPr>
+          <w:b/>
+          <w:bCs/>
+          <w:color w:val="FF0000"/>
+        </w:rPr>
+        <w:t>@class="clearfix search-wrap"]/descendant::input[@id='src']</w:t>
       </w:r>
     </w:p>
     <w:p>
@@ -6030,37 +7832,56 @@
           <w:bCs/>
           <w:color w:val="FF0000"/>
         </w:rPr>
-        <w:t>//div[@class="clearfix search-wrap"]/descendant::label[@for='src']</w:t>
-      </w:r>
-    </w:p>
-    <w:p>
-      <w:pPr>
-        <w:rPr>
-          <w:b/>
-          <w:bCs/>
-        </w:rPr>
-      </w:pPr>
-    </w:p>
-    <w:p>
-      <w:pPr>
-        <w:rPr>
-          <w:b/>
-          <w:bCs/>
-        </w:rPr>
-      </w:pPr>
-    </w:p>
-    <w:p>
-      <w:pPr>
-        <w:rPr>
-          <w:rFonts w:ascii="Consolas" w:hAnsi="Consolas"/>
-          <w:b/>
-          <w:bCs/>
-          <w:color w:val="202124"/>
-          <w:sz w:val="18"/>
-          <w:szCs w:val="18"/>
-          <w:shd w:val="clear" w:color="auto" w:fill="FFFFFF"/>
-        </w:rPr>
-      </w:pPr>
+        <w:t>//</w:t>
+      </w:r>
+      <w:proofErr w:type="gramStart"/>
+      <w:r>
+        <w:rPr>
+          <w:b/>
+          <w:bCs/>
+          <w:color w:val="FF0000"/>
+        </w:rPr>
+        <w:t>div[</w:t>
+      </w:r>
+      <w:proofErr w:type="gramEnd"/>
+      <w:r>
+        <w:rPr>
+          <w:b/>
+          <w:bCs/>
+          <w:color w:val="FF0000"/>
+        </w:rPr>
+        <w:t>@class="clearfix search-wrap"]/descendant::label[@for='src']</w:t>
+      </w:r>
+    </w:p>
+    <w:p>
+      <w:pPr>
+        <w:rPr>
+          <w:b/>
+          <w:bCs/>
+        </w:rPr>
+      </w:pPr>
+    </w:p>
+    <w:p>
+      <w:pPr>
+        <w:rPr>
+          <w:b/>
+          <w:bCs/>
+        </w:rPr>
+      </w:pPr>
+    </w:p>
+    <w:p>
+      <w:pPr>
+        <w:rPr>
+          <w:rFonts w:ascii="Consolas" w:hAnsi="Consolas"/>
+          <w:b/>
+          <w:bCs/>
+          <w:color w:val="202124"/>
+          <w:sz w:val="18"/>
+          <w:szCs w:val="18"/>
+          <w:shd w:val="clear" w:color="auto" w:fill="FFFFFF"/>
+        </w:rPr>
+      </w:pPr>
+      <w:proofErr w:type="spellStart"/>
       <w:r>
         <w:rPr>
           <w:rFonts w:ascii="Consolas" w:hAnsi="Consolas"/>
@@ -6073,6 +7894,7 @@
         </w:rPr>
         <w:t>ArrayList</w:t>
       </w:r>
+      <w:proofErr w:type="spellEnd"/>
       <w:r>
         <w:rPr>
           <w:rFonts w:ascii="Consolas" w:hAnsi="Consolas"/>
@@ -6173,17 +7995,31 @@
           <w:shd w:val="clear" w:color="auto" w:fill="FFFFFF"/>
         </w:rPr>
       </w:pPr>
-      <w:r>
-        <w:rPr>
-          <w:rFonts w:ascii="Consolas" w:hAnsi="Consolas"/>
-          <w:b/>
-          <w:bCs/>
-          <w:color w:val="202124"/>
-          <w:sz w:val="18"/>
-          <w:szCs w:val="18"/>
-          <w:shd w:val="clear" w:color="auto" w:fill="FFFFFF"/>
-        </w:rPr>
-        <w:t>Trim() method eliminates spaces at the start and end of a string</w:t>
+      <w:proofErr w:type="gramStart"/>
+      <w:r>
+        <w:rPr>
+          <w:rFonts w:ascii="Consolas" w:hAnsi="Consolas"/>
+          <w:b/>
+          <w:bCs/>
+          <w:color w:val="202124"/>
+          <w:sz w:val="18"/>
+          <w:szCs w:val="18"/>
+          <w:shd w:val="clear" w:color="auto" w:fill="FFFFFF"/>
+        </w:rPr>
+        <w:t>Trim(</w:t>
+      </w:r>
+      <w:proofErr w:type="gramEnd"/>
+      <w:r>
+        <w:rPr>
+          <w:rFonts w:ascii="Consolas" w:hAnsi="Consolas"/>
+          <w:b/>
+          <w:bCs/>
+          <w:color w:val="202124"/>
+          <w:sz w:val="18"/>
+          <w:szCs w:val="18"/>
+          <w:shd w:val="clear" w:color="auto" w:fill="FFFFFF"/>
+        </w:rPr>
+        <w:t>) method eliminates spaces at the start and end of a string</w:t>
       </w:r>
     </w:p>
     <w:p>
@@ -6236,6 +8072,7 @@
           <w:shd w:val="clear" w:color="auto" w:fill="FFFFFF"/>
         </w:rPr>
       </w:pPr>
+      <w:proofErr w:type="spellStart"/>
       <w:r>
         <w:rPr>
           <w:rFonts w:ascii="Consolas" w:hAnsi="Consolas"/>
@@ -6248,6 +8085,7 @@
         </w:rPr>
         <w:t>ForLoop</w:t>
       </w:r>
+      <w:proofErr w:type="spellEnd"/>
     </w:p>
     <w:p>
       <w:pPr>
@@ -6827,7 +8665,33 @@
           <w:szCs w:val="18"/>
           <w:shd w:val="clear" w:color="auto" w:fill="FFFFFF"/>
         </w:rPr>
-        <w:t>All the methods which are written inside a interface are abstract – abstract methods are those that does not have body declared.</w:t>
+        <w:t xml:space="preserve">All the methods which are written inside </w:t>
+      </w:r>
+      <w:proofErr w:type="gramStart"/>
+      <w:r>
+        <w:rPr>
+          <w:rFonts w:ascii="Consolas" w:hAnsi="Consolas"/>
+          <w:b/>
+          <w:bCs/>
+          <w:color w:val="202124"/>
+          <w:sz w:val="18"/>
+          <w:szCs w:val="18"/>
+          <w:shd w:val="clear" w:color="auto" w:fill="FFFFFF"/>
+        </w:rPr>
+        <w:t>a</w:t>
+      </w:r>
+      <w:proofErr w:type="gramEnd"/>
+      <w:r>
+        <w:rPr>
+          <w:rFonts w:ascii="Consolas" w:hAnsi="Consolas"/>
+          <w:b/>
+          <w:bCs/>
+          <w:color w:val="202124"/>
+          <w:sz w:val="18"/>
+          <w:szCs w:val="18"/>
+          <w:shd w:val="clear" w:color="auto" w:fill="FFFFFF"/>
+        </w:rPr>
+        <w:t xml:space="preserve"> interface are abstract – abstract methods are those that does not have body declared.</w:t>
       </w:r>
     </w:p>
     <w:p>
@@ -7057,7 +8921,33 @@
           <w:szCs w:val="18"/>
           <w:shd w:val="clear" w:color="auto" w:fill="FFFFFF"/>
         </w:rPr>
-        <w:t>At least one methods should be abstract</w:t>
+        <w:t xml:space="preserve">At least one </w:t>
+      </w:r>
+      <w:proofErr w:type="gramStart"/>
+      <w:r>
+        <w:rPr>
+          <w:rFonts w:ascii="Consolas" w:hAnsi="Consolas"/>
+          <w:b/>
+          <w:bCs/>
+          <w:color w:val="202124"/>
+          <w:sz w:val="18"/>
+          <w:szCs w:val="18"/>
+          <w:shd w:val="clear" w:color="auto" w:fill="FFFFFF"/>
+        </w:rPr>
+        <w:t>methods</w:t>
+      </w:r>
+      <w:proofErr w:type="gramEnd"/>
+      <w:r>
+        <w:rPr>
+          <w:rFonts w:ascii="Consolas" w:hAnsi="Consolas"/>
+          <w:b/>
+          <w:bCs/>
+          <w:color w:val="202124"/>
+          <w:sz w:val="18"/>
+          <w:szCs w:val="18"/>
+          <w:shd w:val="clear" w:color="auto" w:fill="FFFFFF"/>
+        </w:rPr>
+        <w:t xml:space="preserve"> should be abstract</w:t>
       </w:r>
     </w:p>
     <w:p>
@@ -7109,7 +8999,33 @@
           <w:szCs w:val="18"/>
           <w:shd w:val="clear" w:color="auto" w:fill="FFFFFF"/>
         </w:rPr>
-        <w:t xml:space="preserve">Implementation is done with the help od </w:t>
+        <w:t xml:space="preserve">Implementation is done with the help </w:t>
+      </w:r>
+      <w:proofErr w:type="spellStart"/>
+      <w:r>
+        <w:rPr>
+          <w:rFonts w:ascii="Consolas" w:hAnsi="Consolas"/>
+          <w:b/>
+          <w:bCs/>
+          <w:color w:val="202124"/>
+          <w:sz w:val="18"/>
+          <w:szCs w:val="18"/>
+          <w:shd w:val="clear" w:color="auto" w:fill="FFFFFF"/>
+        </w:rPr>
+        <w:t>od</w:t>
+      </w:r>
+      <w:proofErr w:type="spellEnd"/>
+      <w:r>
+        <w:rPr>
+          <w:rFonts w:ascii="Consolas" w:hAnsi="Consolas"/>
+          <w:b/>
+          <w:bCs/>
+          <w:color w:val="202124"/>
+          <w:sz w:val="18"/>
+          <w:szCs w:val="18"/>
+          <w:shd w:val="clear" w:color="auto" w:fill="FFFFFF"/>
+        </w:rPr>
+        <w:t xml:space="preserve"> </w:t>
       </w:r>
       <w:r>
         <w:rPr>
@@ -7175,6 +9091,7 @@
           <w:shd w:val="clear" w:color="auto" w:fill="E8F2FE"/>
         </w:rPr>
       </w:pPr>
+      <w:proofErr w:type="spellStart"/>
       <w:r>
         <w:rPr>
           <w:rFonts w:ascii="Courier New" w:hAnsi="Courier New" w:cs="Courier New"/>
@@ -7183,7 +9100,18 @@
           <w:szCs w:val="20"/>
           <w:shd w:val="clear" w:color="auto" w:fill="E8F2FE"/>
         </w:rPr>
-        <w:t xml:space="preserve">IndigoooFlights </w:t>
+        <w:t>IndigoooFlights</w:t>
+      </w:r>
+      <w:proofErr w:type="spellEnd"/>
+      <w:r>
+        <w:rPr>
+          <w:rFonts w:ascii="Courier New" w:hAnsi="Courier New" w:cs="Courier New"/>
+          <w:color w:val="000000"/>
+          <w:sz w:val="20"/>
+          <w:szCs w:val="20"/>
+          <w:shd w:val="clear" w:color="auto" w:fill="E8F2FE"/>
+        </w:rPr>
+        <w:t xml:space="preserve"> </w:t>
       </w:r>
       <w:r>
         <w:rPr>
@@ -7225,7 +9153,41 @@
           <w:szCs w:val="20"/>
           <w:shd w:val="clear" w:color="auto" w:fill="E8F2FE"/>
         </w:rPr>
-        <w:t xml:space="preserve"> IndigoooFlights();</w:t>
+        <w:t xml:space="preserve"> </w:t>
+      </w:r>
+      <w:proofErr w:type="spellStart"/>
+      <w:proofErr w:type="gramStart"/>
+      <w:r>
+        <w:rPr>
+          <w:rFonts w:ascii="Courier New" w:hAnsi="Courier New" w:cs="Courier New"/>
+          <w:color w:val="000000"/>
+          <w:sz w:val="20"/>
+          <w:szCs w:val="20"/>
+          <w:shd w:val="clear" w:color="auto" w:fill="E8F2FE"/>
+        </w:rPr>
+        <w:t>IndigoooFlights</w:t>
+      </w:r>
+      <w:proofErr w:type="spellEnd"/>
+      <w:r>
+        <w:rPr>
+          <w:rFonts w:ascii="Courier New" w:hAnsi="Courier New" w:cs="Courier New"/>
+          <w:color w:val="000000"/>
+          <w:sz w:val="20"/>
+          <w:szCs w:val="20"/>
+          <w:shd w:val="clear" w:color="auto" w:fill="E8F2FE"/>
+        </w:rPr>
+        <w:t>(</w:t>
+      </w:r>
+      <w:proofErr w:type="gramEnd"/>
+      <w:r>
+        <w:rPr>
+          <w:rFonts w:ascii="Courier New" w:hAnsi="Courier New" w:cs="Courier New"/>
+          <w:color w:val="000000"/>
+          <w:sz w:val="20"/>
+          <w:szCs w:val="20"/>
+          <w:shd w:val="clear" w:color="auto" w:fill="E8F2FE"/>
+        </w:rPr>
+        <w:t>);</w:t>
       </w:r>
     </w:p>
     <w:p>
@@ -7301,7 +9263,41 @@
           <w:szCs w:val="20"/>
           <w:shd w:val="clear" w:color="auto" w:fill="E8F2FE"/>
         </w:rPr>
-        <w:t xml:space="preserve"> ChromeDriver();</w:t>
+        <w:t xml:space="preserve"> </w:t>
+      </w:r>
+      <w:proofErr w:type="spellStart"/>
+      <w:proofErr w:type="gramStart"/>
+      <w:r>
+        <w:rPr>
+          <w:rFonts w:ascii="Courier New" w:hAnsi="Courier New" w:cs="Courier New"/>
+          <w:color w:val="000000"/>
+          <w:sz w:val="20"/>
+          <w:szCs w:val="20"/>
+          <w:shd w:val="clear" w:color="auto" w:fill="E8F2FE"/>
+        </w:rPr>
+        <w:t>ChromeDriver</w:t>
+      </w:r>
+      <w:proofErr w:type="spellEnd"/>
+      <w:r>
+        <w:rPr>
+          <w:rFonts w:ascii="Courier New" w:hAnsi="Courier New" w:cs="Courier New"/>
+          <w:color w:val="000000"/>
+          <w:sz w:val="20"/>
+          <w:szCs w:val="20"/>
+          <w:shd w:val="clear" w:color="auto" w:fill="E8F2FE"/>
+        </w:rPr>
+        <w:t>(</w:t>
+      </w:r>
+      <w:proofErr w:type="gramEnd"/>
+      <w:r>
+        <w:rPr>
+          <w:rFonts w:ascii="Courier New" w:hAnsi="Courier New" w:cs="Courier New"/>
+          <w:color w:val="000000"/>
+          <w:sz w:val="20"/>
+          <w:szCs w:val="20"/>
+          <w:shd w:val="clear" w:color="auto" w:fill="E8F2FE"/>
+        </w:rPr>
+        <w:t>);</w:t>
       </w:r>
     </w:p>
     <w:p>
@@ -7329,7 +9325,25 @@
           <w:sz w:val="18"/>
           <w:szCs w:val="18"/>
         </w:rPr>
-        <w:t>Why driver object in the above code is referring to WebDriver interface instead of ChromeDriver class</w:t>
+        <w:t xml:space="preserve">Why driver object in the above code is referring to WebDriver interface instead of </w:t>
+      </w:r>
+      <w:proofErr w:type="spellStart"/>
+      <w:r>
+        <w:rPr>
+          <w:rFonts w:ascii="Consolas" w:hAnsi="Consolas"/>
+          <w:sz w:val="18"/>
+          <w:szCs w:val="18"/>
+        </w:rPr>
+        <w:t>ChromeDriver</w:t>
+      </w:r>
+      <w:proofErr w:type="spellEnd"/>
+      <w:r>
+        <w:rPr>
+          <w:rFonts w:ascii="Consolas" w:hAnsi="Consolas"/>
+          <w:sz w:val="18"/>
+          <w:szCs w:val="18"/>
+        </w:rPr>
+        <w:t xml:space="preserve"> class</w:t>
       </w:r>
     </w:p>
     <w:p>
@@ -7357,7 +9371,61 @@
           <w:sz w:val="18"/>
           <w:szCs w:val="18"/>
         </w:rPr>
-        <w:t>Because we require our code to run in all the browsers. So we have to crate a code which has methods common to all the browsers. So Webdriver interface will have methods common to all the browsers.</w:t>
+        <w:t xml:space="preserve">Because we require our code to run in all the browsers. </w:t>
+      </w:r>
+      <w:proofErr w:type="gramStart"/>
+      <w:r>
+        <w:rPr>
+          <w:rFonts w:ascii="Consolas" w:hAnsi="Consolas"/>
+          <w:sz w:val="18"/>
+          <w:szCs w:val="18"/>
+        </w:rPr>
+        <w:t>So</w:t>
+      </w:r>
+      <w:proofErr w:type="gramEnd"/>
+      <w:r>
+        <w:rPr>
+          <w:rFonts w:ascii="Consolas" w:hAnsi="Consolas"/>
+          <w:sz w:val="18"/>
+          <w:szCs w:val="18"/>
+        </w:rPr>
+        <w:t xml:space="preserve"> we have to </w:t>
+      </w:r>
+      <w:proofErr w:type="spellStart"/>
+      <w:r>
+        <w:rPr>
+          <w:rFonts w:ascii="Consolas" w:hAnsi="Consolas"/>
+          <w:sz w:val="18"/>
+          <w:szCs w:val="18"/>
+        </w:rPr>
+        <w:t>crate</w:t>
+      </w:r>
+      <w:proofErr w:type="spellEnd"/>
+      <w:r>
+        <w:rPr>
+          <w:rFonts w:ascii="Consolas" w:hAnsi="Consolas"/>
+          <w:sz w:val="18"/>
+          <w:szCs w:val="18"/>
+        </w:rPr>
+        <w:t xml:space="preserve"> a code which has methods common to all the browsers. So </w:t>
+      </w:r>
+      <w:proofErr w:type="spellStart"/>
+      <w:r>
+        <w:rPr>
+          <w:rFonts w:ascii="Consolas" w:hAnsi="Consolas"/>
+          <w:sz w:val="18"/>
+          <w:szCs w:val="18"/>
+        </w:rPr>
+        <w:t>Webdriver</w:t>
+      </w:r>
+      <w:proofErr w:type="spellEnd"/>
+      <w:r>
+        <w:rPr>
+          <w:rFonts w:ascii="Consolas" w:hAnsi="Consolas"/>
+          <w:sz w:val="18"/>
+          <w:szCs w:val="18"/>
+        </w:rPr>
+        <w:t xml:space="preserve"> interface will have methods common to all the browsers.</w:t>
       </w:r>
     </w:p>
     <w:p>
@@ -7397,13 +9465,51 @@
           <w:szCs w:val="18"/>
         </w:rPr>
       </w:pPr>
-      <w:r>
-        <w:rPr>
-          <w:rFonts w:ascii="Consolas" w:hAnsi="Consolas"/>
-          <w:sz w:val="18"/>
-          <w:szCs w:val="18"/>
-        </w:rPr>
-        <w:t xml:space="preserve">ChildClass object = new ChildClass(); </w:t>
+      <w:proofErr w:type="spellStart"/>
+      <w:r>
+        <w:rPr>
+          <w:rFonts w:ascii="Consolas" w:hAnsi="Consolas"/>
+          <w:sz w:val="18"/>
+          <w:szCs w:val="18"/>
+        </w:rPr>
+        <w:t>ChildClass</w:t>
+      </w:r>
+      <w:proofErr w:type="spellEnd"/>
+      <w:r>
+        <w:rPr>
+          <w:rFonts w:ascii="Consolas" w:hAnsi="Consolas"/>
+          <w:sz w:val="18"/>
+          <w:szCs w:val="18"/>
+        </w:rPr>
+        <w:t xml:space="preserve"> object = new </w:t>
+      </w:r>
+      <w:proofErr w:type="spellStart"/>
+      <w:proofErr w:type="gramStart"/>
+      <w:r>
+        <w:rPr>
+          <w:rFonts w:ascii="Consolas" w:hAnsi="Consolas"/>
+          <w:sz w:val="18"/>
+          <w:szCs w:val="18"/>
+        </w:rPr>
+        <w:t>ChildClass</w:t>
+      </w:r>
+      <w:proofErr w:type="spellEnd"/>
+      <w:r>
+        <w:rPr>
+          <w:rFonts w:ascii="Consolas" w:hAnsi="Consolas"/>
+          <w:sz w:val="18"/>
+          <w:szCs w:val="18"/>
+        </w:rPr>
+        <w:t>(</w:t>
+      </w:r>
+      <w:proofErr w:type="gramEnd"/>
+      <w:r>
+        <w:rPr>
+          <w:rFonts w:ascii="Consolas" w:hAnsi="Consolas"/>
+          <w:sz w:val="18"/>
+          <w:szCs w:val="18"/>
+        </w:rPr>
+        <w:t xml:space="preserve">); </w:t>
       </w:r>
     </w:p>
     <w:p>
@@ -7415,13 +9521,51 @@
           <w:szCs w:val="18"/>
         </w:rPr>
       </w:pPr>
-      <w:r>
-        <w:rPr>
-          <w:rFonts w:ascii="Consolas" w:hAnsi="Consolas"/>
-          <w:sz w:val="18"/>
-          <w:szCs w:val="18"/>
-        </w:rPr>
-        <w:t xml:space="preserve">ParentClass object = new ChildClass(); </w:t>
+      <w:proofErr w:type="spellStart"/>
+      <w:r>
+        <w:rPr>
+          <w:rFonts w:ascii="Consolas" w:hAnsi="Consolas"/>
+          <w:sz w:val="18"/>
+          <w:szCs w:val="18"/>
+        </w:rPr>
+        <w:t>ParentClass</w:t>
+      </w:r>
+      <w:proofErr w:type="spellEnd"/>
+      <w:r>
+        <w:rPr>
+          <w:rFonts w:ascii="Consolas" w:hAnsi="Consolas"/>
+          <w:sz w:val="18"/>
+          <w:szCs w:val="18"/>
+        </w:rPr>
+        <w:t xml:space="preserve"> object = new </w:t>
+      </w:r>
+      <w:proofErr w:type="spellStart"/>
+      <w:proofErr w:type="gramStart"/>
+      <w:r>
+        <w:rPr>
+          <w:rFonts w:ascii="Consolas" w:hAnsi="Consolas"/>
+          <w:sz w:val="18"/>
+          <w:szCs w:val="18"/>
+        </w:rPr>
+        <w:t>ChildClass</w:t>
+      </w:r>
+      <w:proofErr w:type="spellEnd"/>
+      <w:r>
+        <w:rPr>
+          <w:rFonts w:ascii="Consolas" w:hAnsi="Consolas"/>
+          <w:sz w:val="18"/>
+          <w:szCs w:val="18"/>
+        </w:rPr>
+        <w:t>(</w:t>
+      </w:r>
+      <w:proofErr w:type="gramEnd"/>
+      <w:r>
+        <w:rPr>
+          <w:rFonts w:ascii="Consolas" w:hAnsi="Consolas"/>
+          <w:sz w:val="18"/>
+          <w:szCs w:val="18"/>
+        </w:rPr>
+        <w:t xml:space="preserve">); </w:t>
       </w:r>
     </w:p>
     <w:p>
@@ -7453,13 +9597,51 @@
           <w:szCs w:val="18"/>
         </w:rPr>
       </w:pPr>
-      <w:r>
-        <w:rPr>
-          <w:rFonts w:ascii="Consolas" w:hAnsi="Consolas"/>
-          <w:sz w:val="18"/>
-          <w:szCs w:val="18"/>
-        </w:rPr>
-        <w:t xml:space="preserve">ParentClass object = new ParentClass(); </w:t>
+      <w:proofErr w:type="spellStart"/>
+      <w:r>
+        <w:rPr>
+          <w:rFonts w:ascii="Consolas" w:hAnsi="Consolas"/>
+          <w:sz w:val="18"/>
+          <w:szCs w:val="18"/>
+        </w:rPr>
+        <w:t>ParentClass</w:t>
+      </w:r>
+      <w:proofErr w:type="spellEnd"/>
+      <w:r>
+        <w:rPr>
+          <w:rFonts w:ascii="Consolas" w:hAnsi="Consolas"/>
+          <w:sz w:val="18"/>
+          <w:szCs w:val="18"/>
+        </w:rPr>
+        <w:t xml:space="preserve"> object = new </w:t>
+      </w:r>
+      <w:proofErr w:type="spellStart"/>
+      <w:proofErr w:type="gramStart"/>
+      <w:r>
+        <w:rPr>
+          <w:rFonts w:ascii="Consolas" w:hAnsi="Consolas"/>
+          <w:sz w:val="18"/>
+          <w:szCs w:val="18"/>
+        </w:rPr>
+        <w:t>ParentClass</w:t>
+      </w:r>
+      <w:proofErr w:type="spellEnd"/>
+      <w:r>
+        <w:rPr>
+          <w:rFonts w:ascii="Consolas" w:hAnsi="Consolas"/>
+          <w:sz w:val="18"/>
+          <w:szCs w:val="18"/>
+        </w:rPr>
+        <w:t>(</w:t>
+      </w:r>
+      <w:proofErr w:type="gramEnd"/>
+      <w:r>
+        <w:rPr>
+          <w:rFonts w:ascii="Consolas" w:hAnsi="Consolas"/>
+          <w:sz w:val="18"/>
+          <w:szCs w:val="18"/>
+        </w:rPr>
+        <w:t xml:space="preserve">); </w:t>
       </w:r>
       <w:r>
         <w:rPr>
@@ -7481,14 +9663,35 @@
           <w:shd w:val="clear" w:color="auto" w:fill="E8F2FE"/>
         </w:rPr>
       </w:pPr>
-      <w:r>
-        <w:rPr>
-          <w:rFonts w:ascii="Consolas" w:hAnsi="Consolas"/>
-          <w:sz w:val="18"/>
-          <w:szCs w:val="18"/>
-        </w:rPr>
-        <w:t xml:space="preserve">Eg : </w:t>
-      </w:r>
+      <w:proofErr w:type="spellStart"/>
+      <w:proofErr w:type="gramStart"/>
+      <w:r>
+        <w:rPr>
+          <w:rFonts w:ascii="Consolas" w:hAnsi="Consolas"/>
+          <w:sz w:val="18"/>
+          <w:szCs w:val="18"/>
+        </w:rPr>
+        <w:t>Eg</w:t>
+      </w:r>
+      <w:proofErr w:type="spellEnd"/>
+      <w:r>
+        <w:rPr>
+          <w:rFonts w:ascii="Consolas" w:hAnsi="Consolas"/>
+          <w:sz w:val="18"/>
+          <w:szCs w:val="18"/>
+        </w:rPr>
+        <w:t xml:space="preserve"> :</w:t>
+      </w:r>
+      <w:proofErr w:type="gramEnd"/>
+      <w:r>
+        <w:rPr>
+          <w:rFonts w:ascii="Consolas" w:hAnsi="Consolas"/>
+          <w:sz w:val="18"/>
+          <w:szCs w:val="18"/>
+        </w:rPr>
+        <w:t xml:space="preserve"> </w:t>
+      </w:r>
+      <w:proofErr w:type="spellStart"/>
       <w:r>
         <w:rPr>
           <w:rFonts w:ascii="Courier New" w:hAnsi="Courier New" w:cs="Courier New"/>
@@ -7497,7 +9700,18 @@
           <w:szCs w:val="20"/>
           <w:shd w:val="clear" w:color="auto" w:fill="E8F2FE"/>
         </w:rPr>
-        <w:t xml:space="preserve">FlightAbstractClass </w:t>
+        <w:t>FlightAbstractClass</w:t>
+      </w:r>
+      <w:proofErr w:type="spellEnd"/>
+      <w:r>
+        <w:rPr>
+          <w:rFonts w:ascii="Courier New" w:hAnsi="Courier New" w:cs="Courier New"/>
+          <w:color w:val="000000"/>
+          <w:sz w:val="20"/>
+          <w:szCs w:val="20"/>
+          <w:shd w:val="clear" w:color="auto" w:fill="E8F2FE"/>
+        </w:rPr>
+        <w:t xml:space="preserve"> </w:t>
       </w:r>
       <w:r>
         <w:rPr>
@@ -7519,6 +9733,7 @@
         </w:rPr>
         <w:t xml:space="preserve"> = </w:t>
       </w:r>
+      <w:proofErr w:type="spellStart"/>
       <w:r>
         <w:rPr>
           <w:rFonts w:ascii="Courier New" w:hAnsi="Courier New" w:cs="Courier New"/>
@@ -7530,6 +9745,7 @@
         </w:rPr>
         <w:t>FlightAbstractClass</w:t>
       </w:r>
+      <w:proofErr w:type="spellEnd"/>
       <w:r>
         <w:rPr>
           <w:rFonts w:ascii="Courier New" w:hAnsi="Courier New" w:cs="Courier New"/>
@@ -7752,13 +9968,51 @@
           <w:szCs w:val="18"/>
         </w:rPr>
       </w:pPr>
-      <w:r>
-        <w:rPr>
-          <w:rFonts w:ascii="Consolas" w:hAnsi="Consolas"/>
-          <w:sz w:val="18"/>
-          <w:szCs w:val="18"/>
-        </w:rPr>
-        <w:t>ParentClass object = new ParentClass(); not possible</w:t>
+      <w:proofErr w:type="spellStart"/>
+      <w:r>
+        <w:rPr>
+          <w:rFonts w:ascii="Consolas" w:hAnsi="Consolas"/>
+          <w:sz w:val="18"/>
+          <w:szCs w:val="18"/>
+        </w:rPr>
+        <w:t>ParentClass</w:t>
+      </w:r>
+      <w:proofErr w:type="spellEnd"/>
+      <w:r>
+        <w:rPr>
+          <w:rFonts w:ascii="Consolas" w:hAnsi="Consolas"/>
+          <w:sz w:val="18"/>
+          <w:szCs w:val="18"/>
+        </w:rPr>
+        <w:t xml:space="preserve"> object = new </w:t>
+      </w:r>
+      <w:proofErr w:type="spellStart"/>
+      <w:proofErr w:type="gramStart"/>
+      <w:r>
+        <w:rPr>
+          <w:rFonts w:ascii="Consolas" w:hAnsi="Consolas"/>
+          <w:sz w:val="18"/>
+          <w:szCs w:val="18"/>
+        </w:rPr>
+        <w:t>ParentClass</w:t>
+      </w:r>
+      <w:proofErr w:type="spellEnd"/>
+      <w:r>
+        <w:rPr>
+          <w:rFonts w:ascii="Consolas" w:hAnsi="Consolas"/>
+          <w:sz w:val="18"/>
+          <w:szCs w:val="18"/>
+        </w:rPr>
+        <w:t>(</w:t>
+      </w:r>
+      <w:proofErr w:type="gramEnd"/>
+      <w:r>
+        <w:rPr>
+          <w:rFonts w:ascii="Consolas" w:hAnsi="Consolas"/>
+          <w:sz w:val="18"/>
+          <w:szCs w:val="18"/>
+        </w:rPr>
+        <w:t>); not possible</w:t>
       </w:r>
     </w:p>
     <w:p>
@@ -7802,13 +10056,23 @@
           <w:szCs w:val="18"/>
         </w:rPr>
       </w:pPr>
-      <w:r>
-        <w:rPr>
-          <w:rFonts w:ascii="Consolas" w:hAnsi="Consolas"/>
-          <w:sz w:val="18"/>
-          <w:szCs w:val="18"/>
-        </w:rPr>
-        <w:t xml:space="preserve">Atleast </w:t>
+      <w:proofErr w:type="spellStart"/>
+      <w:r>
+        <w:rPr>
+          <w:rFonts w:ascii="Consolas" w:hAnsi="Consolas"/>
+          <w:sz w:val="18"/>
+          <w:szCs w:val="18"/>
+        </w:rPr>
+        <w:t>Atleast</w:t>
+      </w:r>
+      <w:proofErr w:type="spellEnd"/>
+      <w:r>
+        <w:rPr>
+          <w:rFonts w:ascii="Consolas" w:hAnsi="Consolas"/>
+          <w:sz w:val="18"/>
+          <w:szCs w:val="18"/>
+        </w:rPr>
+        <w:t xml:space="preserve"> </w:t>
       </w:r>
       <w:r>
         <w:rPr>
@@ -7880,13 +10144,51 @@
           <w:szCs w:val="18"/>
         </w:rPr>
       </w:pPr>
-      <w:r>
-        <w:rPr>
-          <w:rFonts w:ascii="Consolas" w:hAnsi="Consolas"/>
-          <w:sz w:val="18"/>
-          <w:szCs w:val="18"/>
-        </w:rPr>
-        <w:t>ParentClass object = new ParentClass(); not possible</w:t>
+      <w:proofErr w:type="spellStart"/>
+      <w:r>
+        <w:rPr>
+          <w:rFonts w:ascii="Consolas" w:hAnsi="Consolas"/>
+          <w:sz w:val="18"/>
+          <w:szCs w:val="18"/>
+        </w:rPr>
+        <w:t>ParentClass</w:t>
+      </w:r>
+      <w:proofErr w:type="spellEnd"/>
+      <w:r>
+        <w:rPr>
+          <w:rFonts w:ascii="Consolas" w:hAnsi="Consolas"/>
+          <w:sz w:val="18"/>
+          <w:szCs w:val="18"/>
+        </w:rPr>
+        <w:t xml:space="preserve"> object = new </w:t>
+      </w:r>
+      <w:proofErr w:type="spellStart"/>
+      <w:proofErr w:type="gramStart"/>
+      <w:r>
+        <w:rPr>
+          <w:rFonts w:ascii="Consolas" w:hAnsi="Consolas"/>
+          <w:sz w:val="18"/>
+          <w:szCs w:val="18"/>
+        </w:rPr>
+        <w:t>ParentClass</w:t>
+      </w:r>
+      <w:proofErr w:type="spellEnd"/>
+      <w:r>
+        <w:rPr>
+          <w:rFonts w:ascii="Consolas" w:hAnsi="Consolas"/>
+          <w:sz w:val="18"/>
+          <w:szCs w:val="18"/>
+        </w:rPr>
+        <w:t>(</w:t>
+      </w:r>
+      <w:proofErr w:type="gramEnd"/>
+      <w:r>
+        <w:rPr>
+          <w:rFonts w:ascii="Consolas" w:hAnsi="Consolas"/>
+          <w:sz w:val="18"/>
+          <w:szCs w:val="18"/>
+        </w:rPr>
+        <w:t>); not possible</w:t>
       </w:r>
     </w:p>
     <w:p>
@@ -7980,6 +10282,7 @@
           <w:shd w:val="clear" w:color="auto" w:fill="FFFFFF"/>
         </w:rPr>
       </w:pPr>
+      <w:proofErr w:type="spellStart"/>
       <w:r>
         <w:rPr>
           <w:rFonts w:ascii="Consolas" w:hAnsi="Consolas"/>
@@ -7992,6 +10295,7 @@
         </w:rPr>
         <w:t>petrolEngine</w:t>
       </w:r>
+      <w:proofErr w:type="spellEnd"/>
     </w:p>
     <w:p>
       <w:pPr>
@@ -8006,6 +10310,7 @@
           <w:shd w:val="clear" w:color="auto" w:fill="FFFFFF"/>
         </w:rPr>
       </w:pPr>
+      <w:proofErr w:type="spellStart"/>
       <w:r>
         <w:rPr>
           <w:rFonts w:ascii="Consolas" w:hAnsi="Consolas"/>
@@ -8018,6 +10323,7 @@
         </w:rPr>
         <w:t>desielEngine</w:t>
       </w:r>
+      <w:proofErr w:type="spellEnd"/>
     </w:p>
     <w:p>
       <w:pPr>
@@ -8150,6 +10456,7 @@
           <w:shd w:val="clear" w:color="auto" w:fill="FFFFFF"/>
         </w:rPr>
       </w:pPr>
+      <w:proofErr w:type="spellStart"/>
       <w:r>
         <w:rPr>
           <w:rFonts w:ascii="Consolas" w:hAnsi="Consolas"/>
@@ -8174,6 +10481,7 @@
         </w:rPr>
         <w:t>olour</w:t>
       </w:r>
+      <w:proofErr w:type="spellEnd"/>
     </w:p>
     <w:p>
       <w:pPr>
@@ -8255,7 +10563,26 @@
           <w:szCs w:val="20"/>
         </w:rPr>
         <w:tab/>
-        <w:t xml:space="preserve">ChildCar </w:t>
+      </w:r>
+      <w:proofErr w:type="spellStart"/>
+      <w:r>
+        <w:rPr>
+          <w:rFonts w:ascii="Courier New" w:hAnsi="Courier New" w:cs="Courier New"/>
+          <w:color w:val="000000"/>
+          <w:sz w:val="20"/>
+          <w:szCs w:val="20"/>
+        </w:rPr>
+        <w:t>ChildCar</w:t>
+      </w:r>
+      <w:proofErr w:type="spellEnd"/>
+      <w:r>
+        <w:rPr>
+          <w:rFonts w:ascii="Courier New" w:hAnsi="Courier New" w:cs="Courier New"/>
+          <w:color w:val="000000"/>
+          <w:sz w:val="20"/>
+          <w:szCs w:val="20"/>
+        </w:rPr>
+        <w:t xml:space="preserve"> </w:t>
       </w:r>
       <w:r>
         <w:rPr>
@@ -8293,7 +10620,38 @@
           <w:sz w:val="20"/>
           <w:szCs w:val="20"/>
         </w:rPr>
-        <w:t xml:space="preserve"> ChildCar();</w:t>
+        <w:t xml:space="preserve"> </w:t>
+      </w:r>
+      <w:proofErr w:type="spellStart"/>
+      <w:proofErr w:type="gramStart"/>
+      <w:r>
+        <w:rPr>
+          <w:rFonts w:ascii="Courier New" w:hAnsi="Courier New" w:cs="Courier New"/>
+          <w:color w:val="000000"/>
+          <w:sz w:val="20"/>
+          <w:szCs w:val="20"/>
+        </w:rPr>
+        <w:t>ChildCar</w:t>
+      </w:r>
+      <w:proofErr w:type="spellEnd"/>
+      <w:r>
+        <w:rPr>
+          <w:rFonts w:ascii="Courier New" w:hAnsi="Courier New" w:cs="Courier New"/>
+          <w:color w:val="000000"/>
+          <w:sz w:val="20"/>
+          <w:szCs w:val="20"/>
+        </w:rPr>
+        <w:t>(</w:t>
+      </w:r>
+      <w:proofErr w:type="gramEnd"/>
+      <w:r>
+        <w:rPr>
+          <w:rFonts w:ascii="Courier New" w:hAnsi="Courier New" w:cs="Courier New"/>
+          <w:color w:val="000000"/>
+          <w:sz w:val="20"/>
+          <w:szCs w:val="20"/>
+        </w:rPr>
+        <w:t>);</w:t>
       </w:r>
     </w:p>
     <w:p>
@@ -8326,6 +10684,8 @@
         </w:rPr>
         <w:tab/>
       </w:r>
+      <w:proofErr w:type="spellStart"/>
+      <w:proofErr w:type="gramStart"/>
       <w:r>
         <w:rPr>
           <w:rFonts w:ascii="Courier New" w:hAnsi="Courier New" w:cs="Courier New"/>
@@ -8342,7 +10702,18 @@
           <w:sz w:val="20"/>
           <w:szCs w:val="20"/>
         </w:rPr>
-        <w:t>.braking();</w:t>
+        <w:t>.braking</w:t>
+      </w:r>
+      <w:proofErr w:type="spellEnd"/>
+      <w:proofErr w:type="gramEnd"/>
+      <w:r>
+        <w:rPr>
+          <w:rFonts w:ascii="Courier New" w:hAnsi="Courier New" w:cs="Courier New"/>
+          <w:color w:val="000000"/>
+          <w:sz w:val="20"/>
+          <w:szCs w:val="20"/>
+        </w:rPr>
+        <w:t>();</w:t>
       </w:r>
     </w:p>
     <w:p>
@@ -8375,6 +10746,8 @@
         </w:rPr>
         <w:tab/>
       </w:r>
+      <w:proofErr w:type="spellStart"/>
+      <w:proofErr w:type="gramStart"/>
       <w:r>
         <w:rPr>
           <w:rFonts w:ascii="Courier New" w:hAnsi="Courier New" w:cs="Courier New"/>
@@ -8391,7 +10764,18 @@
           <w:sz w:val="20"/>
           <w:szCs w:val="20"/>
         </w:rPr>
-        <w:t>.gears();</w:t>
+        <w:t>.gears</w:t>
+      </w:r>
+      <w:proofErr w:type="spellEnd"/>
+      <w:proofErr w:type="gramEnd"/>
+      <w:r>
+        <w:rPr>
+          <w:rFonts w:ascii="Courier New" w:hAnsi="Courier New" w:cs="Courier New"/>
+          <w:color w:val="000000"/>
+          <w:sz w:val="20"/>
+          <w:szCs w:val="20"/>
+        </w:rPr>
+        <w:t>();</w:t>
       </w:r>
     </w:p>
     <w:p>
@@ -8424,6 +10808,8 @@
         </w:rPr>
         <w:tab/>
       </w:r>
+      <w:proofErr w:type="spellStart"/>
+      <w:proofErr w:type="gramStart"/>
       <w:r>
         <w:rPr>
           <w:rFonts w:ascii="Courier New" w:hAnsi="Courier New" w:cs="Courier New"/>
@@ -8440,7 +10826,18 @@
           <w:sz w:val="20"/>
           <w:szCs w:val="20"/>
         </w:rPr>
-        <w:t>.desielEngine();</w:t>
+        <w:t>.desielEngine</w:t>
+      </w:r>
+      <w:proofErr w:type="spellEnd"/>
+      <w:proofErr w:type="gramEnd"/>
+      <w:r>
+        <w:rPr>
+          <w:rFonts w:ascii="Courier New" w:hAnsi="Courier New" w:cs="Courier New"/>
+          <w:color w:val="000000"/>
+          <w:sz w:val="20"/>
+          <w:szCs w:val="20"/>
+        </w:rPr>
+        <w:t>();</w:t>
       </w:r>
     </w:p>
     <w:p>
@@ -8473,6 +10870,8 @@
         </w:rPr>
         <w:tab/>
       </w:r>
+      <w:proofErr w:type="spellStart"/>
+      <w:proofErr w:type="gramStart"/>
       <w:r>
         <w:rPr>
           <w:rFonts w:ascii="Courier New" w:hAnsi="Courier New" w:cs="Courier New"/>
@@ -8489,7 +10888,18 @@
           <w:sz w:val="20"/>
           <w:szCs w:val="20"/>
         </w:rPr>
-        <w:t>.colour();</w:t>
+        <w:t>.colour</w:t>
+      </w:r>
+      <w:proofErr w:type="spellEnd"/>
+      <w:proofErr w:type="gramEnd"/>
+      <w:r>
+        <w:rPr>
+          <w:rFonts w:ascii="Courier New" w:hAnsi="Courier New" w:cs="Courier New"/>
+          <w:color w:val="000000"/>
+          <w:sz w:val="20"/>
+          <w:szCs w:val="20"/>
+        </w:rPr>
+        <w:t>();</w:t>
       </w:r>
     </w:p>
     <w:p>
@@ -8523,6 +10933,8 @@
         </w:rPr>
         <w:tab/>
       </w:r>
+      <w:proofErr w:type="spellStart"/>
+      <w:proofErr w:type="gramStart"/>
       <w:r>
         <w:rPr>
           <w:rFonts w:ascii="Courier New" w:hAnsi="Courier New" w:cs="Courier New"/>
@@ -8539,7 +10951,18 @@
           <w:sz w:val="20"/>
           <w:szCs w:val="20"/>
         </w:rPr>
-        <w:t>.type();</w:t>
+        <w:t>.type</w:t>
+      </w:r>
+      <w:proofErr w:type="spellEnd"/>
+      <w:proofErr w:type="gramEnd"/>
+      <w:r>
+        <w:rPr>
+          <w:rFonts w:ascii="Courier New" w:hAnsi="Courier New" w:cs="Courier New"/>
+          <w:color w:val="000000"/>
+          <w:sz w:val="20"/>
+          <w:szCs w:val="20"/>
+        </w:rPr>
+        <w:t>();</w:t>
       </w:r>
     </w:p>
     <w:p>
@@ -8567,6 +10990,7 @@
           <w:shd w:val="clear" w:color="auto" w:fill="E8F2FE"/>
         </w:rPr>
       </w:pPr>
+      <w:proofErr w:type="spellStart"/>
       <w:r>
         <w:rPr>
           <w:rFonts w:ascii="Courier New" w:hAnsi="Courier New" w:cs="Courier New"/>
@@ -8575,7 +10999,18 @@
           <w:szCs w:val="20"/>
           <w:shd w:val="clear" w:color="auto" w:fill="E8F2FE"/>
         </w:rPr>
-        <w:t xml:space="preserve">ChildCar </w:t>
+        <w:t>ChildCar</w:t>
+      </w:r>
+      <w:proofErr w:type="spellEnd"/>
+      <w:r>
+        <w:rPr>
+          <w:rFonts w:ascii="Courier New" w:hAnsi="Courier New" w:cs="Courier New"/>
+          <w:color w:val="000000"/>
+          <w:sz w:val="20"/>
+          <w:szCs w:val="20"/>
+          <w:shd w:val="clear" w:color="auto" w:fill="E8F2FE"/>
+        </w:rPr>
+        <w:t xml:space="preserve"> </w:t>
       </w:r>
       <w:r>
         <w:rPr>
@@ -8617,7 +11052,41 @@
           <w:szCs w:val="20"/>
           <w:shd w:val="clear" w:color="auto" w:fill="E8F2FE"/>
         </w:rPr>
-        <w:t xml:space="preserve"> ChildCar(); </w:t>
+        <w:t xml:space="preserve"> </w:t>
+      </w:r>
+      <w:proofErr w:type="spellStart"/>
+      <w:proofErr w:type="gramStart"/>
+      <w:r>
+        <w:rPr>
+          <w:rFonts w:ascii="Courier New" w:hAnsi="Courier New" w:cs="Courier New"/>
+          <w:color w:val="000000"/>
+          <w:sz w:val="20"/>
+          <w:szCs w:val="20"/>
+          <w:shd w:val="clear" w:color="auto" w:fill="E8F2FE"/>
+        </w:rPr>
+        <w:t>ChildCar</w:t>
+      </w:r>
+      <w:proofErr w:type="spellEnd"/>
+      <w:r>
+        <w:rPr>
+          <w:rFonts w:ascii="Courier New" w:hAnsi="Courier New" w:cs="Courier New"/>
+          <w:color w:val="000000"/>
+          <w:sz w:val="20"/>
+          <w:szCs w:val="20"/>
+          <w:shd w:val="clear" w:color="auto" w:fill="E8F2FE"/>
+        </w:rPr>
+        <w:t>(</w:t>
+      </w:r>
+      <w:proofErr w:type="gramEnd"/>
+      <w:r>
+        <w:rPr>
+          <w:rFonts w:ascii="Courier New" w:hAnsi="Courier New" w:cs="Courier New"/>
+          <w:color w:val="000000"/>
+          <w:sz w:val="20"/>
+          <w:szCs w:val="20"/>
+          <w:shd w:val="clear" w:color="auto" w:fill="E8F2FE"/>
+        </w:rPr>
+        <w:t xml:space="preserve">); </w:t>
       </w:r>
     </w:p>
     <w:p>
@@ -8738,6 +11207,7 @@
         </w:rPr>
         <w:tab/>
       </w:r>
+      <w:proofErr w:type="spellStart"/>
       <w:r>
         <w:rPr>
           <w:rFonts w:ascii="Courier New" w:hAnsi="Courier New" w:cs="Courier New"/>
@@ -8748,6 +11218,7 @@
         </w:rPr>
         <w:t>ParentClass</w:t>
       </w:r>
+      <w:proofErr w:type="spellEnd"/>
       <w:r>
         <w:rPr>
           <w:rFonts w:ascii="Courier New" w:hAnsi="Courier New" w:cs="Courier New"/>
@@ -8793,7 +11264,38 @@
           <w:sz w:val="20"/>
           <w:szCs w:val="20"/>
         </w:rPr>
-        <w:t xml:space="preserve"> ChildCar();</w:t>
+        <w:t xml:space="preserve"> </w:t>
+      </w:r>
+      <w:proofErr w:type="spellStart"/>
+      <w:proofErr w:type="gramStart"/>
+      <w:r>
+        <w:rPr>
+          <w:rFonts w:ascii="Courier New" w:hAnsi="Courier New" w:cs="Courier New"/>
+          <w:color w:val="000000"/>
+          <w:sz w:val="20"/>
+          <w:szCs w:val="20"/>
+        </w:rPr>
+        <w:t>ChildCar</w:t>
+      </w:r>
+      <w:proofErr w:type="spellEnd"/>
+      <w:r>
+        <w:rPr>
+          <w:rFonts w:ascii="Courier New" w:hAnsi="Courier New" w:cs="Courier New"/>
+          <w:color w:val="000000"/>
+          <w:sz w:val="20"/>
+          <w:szCs w:val="20"/>
+        </w:rPr>
+        <w:t>(</w:t>
+      </w:r>
+      <w:proofErr w:type="gramEnd"/>
+      <w:r>
+        <w:rPr>
+          <w:rFonts w:ascii="Courier New" w:hAnsi="Courier New" w:cs="Courier New"/>
+          <w:color w:val="000000"/>
+          <w:sz w:val="20"/>
+          <w:szCs w:val="20"/>
+        </w:rPr>
+        <w:t>);</w:t>
       </w:r>
     </w:p>
     <w:p>
@@ -9020,6 +11522,7 @@
           <w:szCs w:val="20"/>
         </w:rPr>
       </w:pPr>
+      <w:proofErr w:type="spellStart"/>
       <w:r>
         <w:rPr>
           <w:rFonts w:ascii="Courier New" w:hAnsi="Courier New" w:cs="Courier New"/>
@@ -9030,6 +11533,7 @@
         </w:rPr>
         <w:t>ParentClass</w:t>
       </w:r>
+      <w:proofErr w:type="spellEnd"/>
       <w:r>
         <w:rPr>
           <w:rFonts w:ascii="Courier New" w:hAnsi="Courier New" w:cs="Courier New"/>
@@ -9075,7 +11579,38 @@
           <w:sz w:val="20"/>
           <w:szCs w:val="20"/>
         </w:rPr>
-        <w:t xml:space="preserve"> ChildCar();</w:t>
+        <w:t xml:space="preserve"> </w:t>
+      </w:r>
+      <w:proofErr w:type="spellStart"/>
+      <w:proofErr w:type="gramStart"/>
+      <w:r>
+        <w:rPr>
+          <w:rFonts w:ascii="Courier New" w:hAnsi="Courier New" w:cs="Courier New"/>
+          <w:color w:val="000000"/>
+          <w:sz w:val="20"/>
+          <w:szCs w:val="20"/>
+        </w:rPr>
+        <w:t>ChildCar</w:t>
+      </w:r>
+      <w:proofErr w:type="spellEnd"/>
+      <w:r>
+        <w:rPr>
+          <w:rFonts w:ascii="Courier New" w:hAnsi="Courier New" w:cs="Courier New"/>
+          <w:color w:val="000000"/>
+          <w:sz w:val="20"/>
+          <w:szCs w:val="20"/>
+        </w:rPr>
+        <w:t>(</w:t>
+      </w:r>
+      <w:proofErr w:type="gramEnd"/>
+      <w:r>
+        <w:rPr>
+          <w:rFonts w:ascii="Courier New" w:hAnsi="Courier New" w:cs="Courier New"/>
+          <w:color w:val="000000"/>
+          <w:sz w:val="20"/>
+          <w:szCs w:val="20"/>
+        </w:rPr>
+        <w:t>);</w:t>
       </w:r>
     </w:p>
     <w:p>
@@ -9218,6 +11753,15 @@
           <w:szCs w:val="20"/>
         </w:rPr>
         <w:tab/>
+      </w:r>
+      <w:proofErr w:type="spellStart"/>
+      <w:r>
+        <w:rPr>
+          <w:rFonts w:ascii="Courier New" w:hAnsi="Courier New" w:cs="Courier New"/>
+          <w:color w:val="000000"/>
+          <w:sz w:val="20"/>
+          <w:szCs w:val="20"/>
+        </w:rPr>
         <w:t>System.</w:t>
       </w:r>
       <w:r>
@@ -9240,7 +11784,17 @@
           <w:sz w:val="20"/>
           <w:szCs w:val="20"/>
         </w:rPr>
-        <w:t>.println();</w:t>
+        <w:t>.println</w:t>
+      </w:r>
+      <w:proofErr w:type="spellEnd"/>
+      <w:r>
+        <w:rPr>
+          <w:rFonts w:ascii="Courier New" w:hAnsi="Courier New" w:cs="Courier New"/>
+          <w:color w:val="000000"/>
+          <w:sz w:val="20"/>
+          <w:szCs w:val="20"/>
+        </w:rPr>
+        <w:t>();</w:t>
       </w:r>
     </w:p>
     <w:p>
@@ -9304,6 +11858,7 @@
         </w:rPr>
         <w:tab/>
       </w:r>
+      <w:proofErr w:type="spellStart"/>
       <w:r>
         <w:rPr>
           <w:rFonts w:ascii="Courier New" w:hAnsi="Courier New" w:cs="Courier New"/>
@@ -9314,6 +11869,7 @@
         </w:rPr>
         <w:t>ParentClass</w:t>
       </w:r>
+      <w:proofErr w:type="spellEnd"/>
       <w:r>
         <w:rPr>
           <w:rFonts w:ascii="Courier New" w:hAnsi="Courier New" w:cs="Courier New"/>
@@ -9361,6 +11917,8 @@
         </w:rPr>
         <w:t xml:space="preserve"> </w:t>
       </w:r>
+      <w:proofErr w:type="spellStart"/>
+      <w:proofErr w:type="gramStart"/>
       <w:r>
         <w:rPr>
           <w:rFonts w:ascii="Courier New" w:hAnsi="Courier New" w:cs="Courier New"/>
@@ -9371,14 +11929,25 @@
         </w:rPr>
         <w:t>ParentClass</w:t>
       </w:r>
-      <w:r>
-        <w:rPr>
-          <w:rFonts w:ascii="Courier New" w:hAnsi="Courier New" w:cs="Courier New"/>
-          <w:color w:val="000000"/>
-          <w:sz w:val="20"/>
-          <w:szCs w:val="20"/>
-        </w:rPr>
-        <w:t>();</w:t>
+      <w:proofErr w:type="spellEnd"/>
+      <w:r>
+        <w:rPr>
+          <w:rFonts w:ascii="Courier New" w:hAnsi="Courier New" w:cs="Courier New"/>
+          <w:color w:val="000000"/>
+          <w:sz w:val="20"/>
+          <w:szCs w:val="20"/>
+        </w:rPr>
+        <w:t>(</w:t>
+      </w:r>
+      <w:proofErr w:type="gramEnd"/>
+      <w:r>
+        <w:rPr>
+          <w:rFonts w:ascii="Courier New" w:hAnsi="Courier New" w:cs="Courier New"/>
+          <w:color w:val="000000"/>
+          <w:sz w:val="20"/>
+          <w:szCs w:val="20"/>
+        </w:rPr>
+        <w:t>);</w:t>
       </w:r>
     </w:p>
     <w:p>
@@ -9602,6 +12171,7 @@
           <w:shd w:val="clear" w:color="auto" w:fill="E8F2FE"/>
         </w:rPr>
       </w:pPr>
+      <w:proofErr w:type="spellStart"/>
       <w:r>
         <w:rPr>
           <w:rFonts w:ascii="Courier New" w:hAnsi="Courier New" w:cs="Courier New"/>
@@ -9613,6 +12183,7 @@
         </w:rPr>
         <w:t>ChildCar</w:t>
       </w:r>
+      <w:proofErr w:type="spellEnd"/>
       <w:r>
         <w:rPr>
           <w:rFonts w:ascii="Courier New" w:hAnsi="Courier New" w:cs="Courier New"/>
@@ -9665,7 +12236,44 @@
           <w:u w:val="single"/>
           <w:shd w:val="clear" w:color="auto" w:fill="E8F2FE"/>
         </w:rPr>
-        <w:t xml:space="preserve"> ParentClass()</w:t>
+        <w:t xml:space="preserve"> </w:t>
+      </w:r>
+      <w:proofErr w:type="spellStart"/>
+      <w:proofErr w:type="gramStart"/>
+      <w:r>
+        <w:rPr>
+          <w:rFonts w:ascii="Courier New" w:hAnsi="Courier New" w:cs="Courier New"/>
+          <w:color w:val="000000"/>
+          <w:sz w:val="20"/>
+          <w:szCs w:val="20"/>
+          <w:u w:val="single"/>
+          <w:shd w:val="clear" w:color="auto" w:fill="E8F2FE"/>
+        </w:rPr>
+        <w:t>ParentClass</w:t>
+      </w:r>
+      <w:proofErr w:type="spellEnd"/>
+      <w:r>
+        <w:rPr>
+          <w:rFonts w:ascii="Courier New" w:hAnsi="Courier New" w:cs="Courier New"/>
+          <w:color w:val="000000"/>
+          <w:sz w:val="20"/>
+          <w:szCs w:val="20"/>
+          <w:u w:val="single"/>
+          <w:shd w:val="clear" w:color="auto" w:fill="E8F2FE"/>
+        </w:rPr>
+        <w:t>(</w:t>
+      </w:r>
+      <w:proofErr w:type="gramEnd"/>
+      <w:r>
+        <w:rPr>
+          <w:rFonts w:ascii="Courier New" w:hAnsi="Courier New" w:cs="Courier New"/>
+          <w:color w:val="000000"/>
+          <w:sz w:val="20"/>
+          <w:szCs w:val="20"/>
+          <w:u w:val="single"/>
+          <w:shd w:val="clear" w:color="auto" w:fill="E8F2FE"/>
+        </w:rPr>
+        <w:t>)</w:t>
       </w:r>
       <w:r>
         <w:rPr>
@@ -9773,8 +12381,18 @@
           <w:sz w:val="18"/>
           <w:szCs w:val="18"/>
         </w:rPr>
-        <w:t>Single Inheritane</w:t>
-      </w:r>
+        <w:t xml:space="preserve">Single </w:t>
+      </w:r>
+      <w:proofErr w:type="spellStart"/>
+      <w:r>
+        <w:rPr>
+          <w:rFonts w:ascii="Consolas" w:hAnsi="Consolas"/>
+          <w:sz w:val="18"/>
+          <w:szCs w:val="18"/>
+        </w:rPr>
+        <w:t>Inheritane</w:t>
+      </w:r>
+      <w:proofErr w:type="spellEnd"/>
     </w:p>
     <w:p>
       <w:pPr>
@@ -9928,7 +12546,25 @@
           <w:b/>
           <w:bCs/>
         </w:rPr>
-        <w:t>Single Inheritane:</w:t>
+        <w:t xml:space="preserve">Single </w:t>
+      </w:r>
+      <w:proofErr w:type="spellStart"/>
+      <w:r>
+        <w:rPr>
+          <w:rFonts w:ascii="Consolas" w:hAnsi="Consolas"/>
+          <w:b/>
+          <w:bCs/>
+        </w:rPr>
+        <w:t>Inheritane</w:t>
+      </w:r>
+      <w:proofErr w:type="spellEnd"/>
+      <w:r>
+        <w:rPr>
+          <w:rFonts w:ascii="Consolas" w:hAnsi="Consolas"/>
+          <w:b/>
+          <w:bCs/>
+        </w:rPr>
+        <w:t>:</w:t>
       </w:r>
     </w:p>
     <w:p>
@@ -10059,8 +12695,18 @@
           <w:sz w:val="18"/>
           <w:szCs w:val="18"/>
         </w:rPr>
-        <w:t xml:space="preserve"> GrandChild</w:t>
-      </w:r>
+        <w:t xml:space="preserve"> </w:t>
+      </w:r>
+      <w:proofErr w:type="spellStart"/>
+      <w:r>
+        <w:rPr>
+          <w:rFonts w:ascii="Consolas" w:hAnsi="Consolas"/>
+          <w:sz w:val="18"/>
+          <w:szCs w:val="18"/>
+        </w:rPr>
+        <w:t>GrandChild</w:t>
+      </w:r>
+      <w:proofErr w:type="spellEnd"/>
     </w:p>
     <w:p>
       <w:pPr>
@@ -10289,6 +12935,7 @@
         </w:rPr>
         <w:t xml:space="preserve"> </w:t>
       </w:r>
+      <w:proofErr w:type="spellStart"/>
       <w:r>
         <w:rPr>
           <w:rFonts w:ascii="Consolas" w:hAnsi="Consolas"/>
@@ -10297,6 +12944,7 @@
         </w:rPr>
         <w:t>GrandChild</w:t>
       </w:r>
+      <w:proofErr w:type="spellEnd"/>
     </w:p>
     <w:p>
       <w:pPr>
@@ -10386,6 +13034,7 @@
           <w:szCs w:val="18"/>
         </w:rPr>
       </w:pPr>
+      <w:proofErr w:type="spellStart"/>
       <w:r>
         <w:rPr>
           <w:rFonts w:ascii="Consolas" w:hAnsi="Consolas"/>
@@ -10393,8 +13042,9 @@
           <w:sz w:val="18"/>
           <w:szCs w:val="18"/>
         </w:rPr>
-        <w:t xml:space="preserve">Mutiple Inheritance </w:t>
-      </w:r>
+        <w:t>Mutiple</w:t>
+      </w:r>
+      <w:proofErr w:type="spellEnd"/>
       <w:r>
         <w:rPr>
           <w:rFonts w:ascii="Consolas" w:hAnsi="Consolas"/>
@@ -10402,7 +13052,36 @@
           <w:sz w:val="18"/>
           <w:szCs w:val="18"/>
         </w:rPr>
-        <w:t>is not subborted in java</w:t>
+        <w:t xml:space="preserve"> Inheritance </w:t>
+      </w:r>
+      <w:r>
+        <w:rPr>
+          <w:rFonts w:ascii="Consolas" w:hAnsi="Consolas"/>
+          <w:color w:val="FF0000"/>
+          <w:sz w:val="18"/>
+          <w:szCs w:val="18"/>
+        </w:rPr>
+        <w:t xml:space="preserve">is not </w:t>
+      </w:r>
+      <w:proofErr w:type="spellStart"/>
+      <w:r>
+        <w:rPr>
+          <w:rFonts w:ascii="Consolas" w:hAnsi="Consolas"/>
+          <w:color w:val="FF0000"/>
+          <w:sz w:val="18"/>
+          <w:szCs w:val="18"/>
+        </w:rPr>
+        <w:t>subborted</w:t>
+      </w:r>
+      <w:proofErr w:type="spellEnd"/>
+      <w:r>
+        <w:rPr>
+          <w:rFonts w:ascii="Consolas" w:hAnsi="Consolas"/>
+          <w:color w:val="FF0000"/>
+          <w:sz w:val="18"/>
+          <w:szCs w:val="18"/>
+        </w:rPr>
+        <w:t xml:space="preserve"> in java</w:t>
       </w:r>
     </w:p>
     <w:p>
@@ -10422,7 +13101,27 @@
           <w:sz w:val="18"/>
           <w:szCs w:val="18"/>
         </w:rPr>
-        <w:t xml:space="preserve">Parent1 , Parent2 </w:t>
+        <w:t>Parent</w:t>
+      </w:r>
+      <w:proofErr w:type="gramStart"/>
+      <w:r>
+        <w:rPr>
+          <w:rFonts w:ascii="Consolas" w:hAnsi="Consolas"/>
+          <w:color w:val="FF0000"/>
+          <w:sz w:val="18"/>
+          <w:szCs w:val="18"/>
+        </w:rPr>
+        <w:t>1 ,</w:t>
+      </w:r>
+      <w:proofErr w:type="gramEnd"/>
+      <w:r>
+        <w:rPr>
+          <w:rFonts w:ascii="Consolas" w:hAnsi="Consolas"/>
+          <w:color w:val="FF0000"/>
+          <w:sz w:val="18"/>
+          <w:szCs w:val="18"/>
+        </w:rPr>
+        <w:t xml:space="preserve"> Parent2 </w:t>
       </w:r>
       <w:r>
         <w:rPr>
@@ -11320,7 +14019,27 @@
           <w:sz w:val="20"/>
           <w:szCs w:val="20"/>
         </w:rPr>
-        <w:t>A method from parent class is Overridden in child class by just changing it’s definition or body. This achieved by inheritance. That means we should have at least two classes to perform overriding.</w:t>
+        <w:t xml:space="preserve">A method from parent class is Overridden in child class by just changing </w:t>
+      </w:r>
+      <w:proofErr w:type="spellStart"/>
+      <w:proofErr w:type="gramStart"/>
+      <w:r>
+        <w:rPr>
+          <w:rFonts w:cstheme="minorHAnsi"/>
+          <w:sz w:val="20"/>
+          <w:szCs w:val="20"/>
+        </w:rPr>
+        <w:t>it’s</w:t>
+      </w:r>
+      <w:proofErr w:type="spellEnd"/>
+      <w:proofErr w:type="gramEnd"/>
+      <w:r>
+        <w:rPr>
+          <w:rFonts w:cstheme="minorHAnsi"/>
+          <w:sz w:val="20"/>
+          <w:szCs w:val="20"/>
+        </w:rPr>
+        <w:t xml:space="preserve"> definition or body. This achieved by inheritance. That means we should have at least two classes to perform overriding.</w:t>
       </w:r>
     </w:p>
     <w:p>
@@ -11850,6 +14569,7 @@
           <w:shd w:val="clear" w:color="auto" w:fill="E8F2FE"/>
         </w:rPr>
       </w:pPr>
+      <w:proofErr w:type="gramStart"/>
       <w:r>
         <w:rPr>
           <w:rFonts w:ascii="Courier New" w:hAnsi="Courier New" w:cs="Courier New"/>
@@ -11858,7 +14578,18 @@
           <w:szCs w:val="20"/>
           <w:shd w:val="clear" w:color="auto" w:fill="E8F2FE"/>
         </w:rPr>
-        <w:t>{ 8, 6, 10 }, { 8, 2, 5 }, { 1, -9, 0 }</w:t>
+        <w:t>{ 8</w:t>
+      </w:r>
+      <w:proofErr w:type="gramEnd"/>
+      <w:r>
+        <w:rPr>
+          <w:rFonts w:ascii="Courier New" w:hAnsi="Courier New" w:cs="Courier New"/>
+          <w:color w:val="000000"/>
+          <w:sz w:val="20"/>
+          <w:szCs w:val="20"/>
+          <w:shd w:val="clear" w:color="auto" w:fill="E8F2FE"/>
+        </w:rPr>
+        <w:t>, 6, 10 }, { 8, 2, 5 }, { 1, -9, 0 }</w:t>
       </w:r>
     </w:p>
     <w:p>
@@ -11943,6 +14674,542 @@
           <w:szCs w:val="18"/>
         </w:rPr>
       </w:pPr>
+      <w:r>
+        <w:rPr>
+          <w:rFonts w:ascii="Consolas" w:hAnsi="Consolas"/>
+          <w:b/>
+          <w:bCs/>
+          <w:sz w:val="18"/>
+          <w:szCs w:val="18"/>
+        </w:rPr>
+        <w:t>Super keyword and its applications</w:t>
+      </w:r>
+      <w:r>
+        <w:rPr>
+          <w:rFonts w:ascii="Consolas" w:hAnsi="Consolas"/>
+          <w:sz w:val="18"/>
+          <w:szCs w:val="18"/>
+        </w:rPr>
+        <w:t xml:space="preserve"> – It </w:t>
+      </w:r>
+      <w:proofErr w:type="gramStart"/>
+      <w:r>
+        <w:rPr>
+          <w:rFonts w:ascii="Consolas" w:hAnsi="Consolas"/>
+          <w:sz w:val="18"/>
+          <w:szCs w:val="18"/>
+        </w:rPr>
+        <w:t>is</w:t>
+      </w:r>
+      <w:proofErr w:type="gramEnd"/>
+      <w:r>
+        <w:rPr>
+          <w:rFonts w:ascii="Consolas" w:hAnsi="Consolas"/>
+          <w:sz w:val="18"/>
+          <w:szCs w:val="18"/>
+        </w:rPr>
+        <w:t xml:space="preserve"> used to point or call parent variables, methods &amp; Constructors</w:t>
+      </w:r>
+    </w:p>
+    <w:p>
+      <w:pPr>
+        <w:pStyle w:val="ListParagraph"/>
+        <w:numPr>
+          <w:ilvl w:val="0"/>
+          <w:numId w:val="24"/>
+        </w:numPr>
+        <w:rPr>
+          <w:rFonts w:ascii="Consolas" w:hAnsi="Consolas"/>
+          <w:sz w:val="18"/>
+          <w:szCs w:val="18"/>
+        </w:rPr>
+      </w:pPr>
+      <w:r>
+        <w:rPr>
+          <w:rFonts w:ascii="Consolas" w:hAnsi="Consolas"/>
+          <w:sz w:val="18"/>
+          <w:szCs w:val="18"/>
+        </w:rPr>
+        <w:t>With variable</w:t>
+      </w:r>
+    </w:p>
+    <w:p>
+      <w:pPr>
+        <w:pStyle w:val="ListParagraph"/>
+        <w:numPr>
+          <w:ilvl w:val="0"/>
+          <w:numId w:val="24"/>
+        </w:numPr>
+        <w:rPr>
+          <w:rFonts w:ascii="Consolas" w:hAnsi="Consolas"/>
+          <w:sz w:val="18"/>
+          <w:szCs w:val="18"/>
+        </w:rPr>
+      </w:pPr>
+      <w:r>
+        <w:rPr>
+          <w:rFonts w:ascii="Consolas" w:hAnsi="Consolas"/>
+          <w:sz w:val="18"/>
+          <w:szCs w:val="18"/>
+        </w:rPr>
+        <w:t>With method</w:t>
+      </w:r>
+    </w:p>
+    <w:p>
+      <w:pPr>
+        <w:pStyle w:val="ListParagraph"/>
+        <w:numPr>
+          <w:ilvl w:val="0"/>
+          <w:numId w:val="24"/>
+        </w:numPr>
+        <w:rPr>
+          <w:rFonts w:ascii="Consolas" w:hAnsi="Consolas"/>
+          <w:sz w:val="18"/>
+          <w:szCs w:val="18"/>
+        </w:rPr>
+      </w:pPr>
+      <w:r>
+        <w:rPr>
+          <w:rFonts w:ascii="Consolas" w:hAnsi="Consolas"/>
+          <w:sz w:val="18"/>
+          <w:szCs w:val="18"/>
+        </w:rPr>
+        <w:t>With Constructors</w:t>
+      </w:r>
+    </w:p>
+    <w:p>
+      <w:pPr>
+        <w:autoSpaceDE w:val="0"/>
+        <w:autoSpaceDN w:val="0"/>
+        <w:adjustRightInd w:val="0"/>
+        <w:spacing w:after="0" w:line="240" w:lineRule="auto"/>
+        <w:rPr>
+          <w:rFonts w:ascii="Courier New" w:hAnsi="Courier New" w:cs="Courier New"/>
+          <w:sz w:val="20"/>
+          <w:szCs w:val="20"/>
+        </w:rPr>
+      </w:pPr>
+      <w:r>
+        <w:rPr>
+          <w:rFonts w:ascii="Courier New" w:hAnsi="Courier New" w:cs="Courier New"/>
+          <w:color w:val="000000"/>
+          <w:sz w:val="20"/>
+          <w:szCs w:val="20"/>
+        </w:rPr>
+        <w:tab/>
+      </w:r>
+      <w:r>
+        <w:rPr>
+          <w:rFonts w:ascii="Courier New" w:hAnsi="Courier New" w:cs="Courier New"/>
+          <w:b/>
+          <w:bCs/>
+          <w:color w:val="7F0055"/>
+          <w:sz w:val="20"/>
+          <w:szCs w:val="20"/>
+        </w:rPr>
+        <w:t>public</w:t>
+      </w:r>
+      <w:r>
+        <w:rPr>
+          <w:rFonts w:ascii="Courier New" w:hAnsi="Courier New" w:cs="Courier New"/>
+          <w:color w:val="000000"/>
+          <w:sz w:val="20"/>
+          <w:szCs w:val="20"/>
+        </w:rPr>
+        <w:t xml:space="preserve"> </w:t>
+      </w:r>
+      <w:proofErr w:type="spellStart"/>
+      <w:proofErr w:type="gramStart"/>
+      <w:r>
+        <w:rPr>
+          <w:rFonts w:ascii="Courier New" w:hAnsi="Courier New" w:cs="Courier New"/>
+          <w:color w:val="000000"/>
+          <w:sz w:val="20"/>
+          <w:szCs w:val="20"/>
+        </w:rPr>
+        <w:t>ChildDemo</w:t>
+      </w:r>
+      <w:proofErr w:type="spellEnd"/>
+      <w:r>
+        <w:rPr>
+          <w:rFonts w:ascii="Courier New" w:hAnsi="Courier New" w:cs="Courier New"/>
+          <w:color w:val="000000"/>
+          <w:sz w:val="20"/>
+          <w:szCs w:val="20"/>
+        </w:rPr>
+        <w:t>(</w:t>
+      </w:r>
+      <w:proofErr w:type="gramEnd"/>
+      <w:r>
+        <w:rPr>
+          <w:rFonts w:ascii="Courier New" w:hAnsi="Courier New" w:cs="Courier New"/>
+          <w:color w:val="000000"/>
+          <w:sz w:val="20"/>
+          <w:szCs w:val="20"/>
+        </w:rPr>
+        <w:t>) {</w:t>
+      </w:r>
+    </w:p>
+    <w:p>
+      <w:pPr>
+        <w:autoSpaceDE w:val="0"/>
+        <w:autoSpaceDN w:val="0"/>
+        <w:adjustRightInd w:val="0"/>
+        <w:spacing w:after="0" w:line="240" w:lineRule="auto"/>
+        <w:rPr>
+          <w:rFonts w:ascii="Courier New" w:hAnsi="Courier New" w:cs="Courier New"/>
+          <w:sz w:val="20"/>
+          <w:szCs w:val="20"/>
+        </w:rPr>
+      </w:pPr>
+      <w:r>
+        <w:rPr>
+          <w:rFonts w:ascii="Courier New" w:hAnsi="Courier New" w:cs="Courier New"/>
+          <w:color w:val="000000"/>
+          <w:sz w:val="20"/>
+          <w:szCs w:val="20"/>
+        </w:rPr>
+        <w:tab/>
+      </w:r>
+      <w:r>
+        <w:rPr>
+          <w:rFonts w:ascii="Courier New" w:hAnsi="Courier New" w:cs="Courier New"/>
+          <w:color w:val="000000"/>
+          <w:sz w:val="20"/>
+          <w:szCs w:val="20"/>
+        </w:rPr>
+        <w:tab/>
+      </w:r>
+      <w:proofErr w:type="gramStart"/>
+      <w:r>
+        <w:rPr>
+          <w:rFonts w:ascii="Courier New" w:hAnsi="Courier New" w:cs="Courier New"/>
+          <w:b/>
+          <w:bCs/>
+          <w:color w:val="7F0055"/>
+          <w:sz w:val="20"/>
+          <w:szCs w:val="20"/>
+        </w:rPr>
+        <w:t>super</w:t>
+      </w:r>
+      <w:r>
+        <w:rPr>
+          <w:rFonts w:ascii="Courier New" w:hAnsi="Courier New" w:cs="Courier New"/>
+          <w:color w:val="000000"/>
+          <w:sz w:val="20"/>
+          <w:szCs w:val="20"/>
+        </w:rPr>
+        <w:t>(</w:t>
+      </w:r>
+      <w:proofErr w:type="gramEnd"/>
+      <w:r>
+        <w:rPr>
+          <w:rFonts w:ascii="Courier New" w:hAnsi="Courier New" w:cs="Courier New"/>
+          <w:color w:val="000000"/>
+          <w:sz w:val="20"/>
+          <w:szCs w:val="20"/>
+        </w:rPr>
+        <w:t>5);</w:t>
+      </w:r>
+      <w:r>
+        <w:rPr>
+          <w:rFonts w:ascii="Courier New" w:hAnsi="Courier New" w:cs="Courier New"/>
+          <w:color w:val="3F7F5F"/>
+          <w:sz w:val="20"/>
+          <w:szCs w:val="20"/>
+        </w:rPr>
+        <w:t>// super keyword should be written at first when used inside constructor</w:t>
+      </w:r>
+    </w:p>
+    <w:p>
+      <w:pPr>
+        <w:autoSpaceDE w:val="0"/>
+        <w:autoSpaceDN w:val="0"/>
+        <w:adjustRightInd w:val="0"/>
+        <w:spacing w:after="0" w:line="240" w:lineRule="auto"/>
+        <w:rPr>
+          <w:rFonts w:ascii="Courier New" w:hAnsi="Courier New" w:cs="Courier New"/>
+          <w:sz w:val="20"/>
+          <w:szCs w:val="20"/>
+        </w:rPr>
+      </w:pPr>
+      <w:r>
+        <w:rPr>
+          <w:rFonts w:ascii="Courier New" w:hAnsi="Courier New" w:cs="Courier New"/>
+          <w:color w:val="000000"/>
+          <w:sz w:val="20"/>
+          <w:szCs w:val="20"/>
+        </w:rPr>
+        <w:tab/>
+      </w:r>
+      <w:r>
+        <w:rPr>
+          <w:rFonts w:ascii="Courier New" w:hAnsi="Courier New" w:cs="Courier New"/>
+          <w:color w:val="000000"/>
+          <w:sz w:val="20"/>
+          <w:szCs w:val="20"/>
+        </w:rPr>
+        <w:tab/>
+      </w:r>
+      <w:proofErr w:type="spellStart"/>
+      <w:r>
+        <w:rPr>
+          <w:rFonts w:ascii="Courier New" w:hAnsi="Courier New" w:cs="Courier New"/>
+          <w:color w:val="000000"/>
+          <w:sz w:val="20"/>
+          <w:szCs w:val="20"/>
+        </w:rPr>
+        <w:t>System.</w:t>
+      </w:r>
+      <w:r>
+        <w:rPr>
+          <w:rFonts w:ascii="Courier New" w:hAnsi="Courier New" w:cs="Courier New"/>
+          <w:b/>
+          <w:bCs/>
+          <w:i/>
+          <w:iCs/>
+          <w:color w:val="0000C0"/>
+          <w:sz w:val="20"/>
+          <w:szCs w:val="20"/>
+        </w:rPr>
+        <w:t>out</w:t>
+      </w:r>
+      <w:r>
+        <w:rPr>
+          <w:rFonts w:ascii="Courier New" w:hAnsi="Courier New" w:cs="Courier New"/>
+          <w:color w:val="000000"/>
+          <w:sz w:val="20"/>
+          <w:szCs w:val="20"/>
+        </w:rPr>
+        <w:t>.println</w:t>
+      </w:r>
+      <w:proofErr w:type="spellEnd"/>
+      <w:r>
+        <w:rPr>
+          <w:rFonts w:ascii="Courier New" w:hAnsi="Courier New" w:cs="Courier New"/>
+          <w:color w:val="000000"/>
+          <w:sz w:val="20"/>
+          <w:szCs w:val="20"/>
+        </w:rPr>
+        <w:t>(</w:t>
+      </w:r>
+      <w:r>
+        <w:rPr>
+          <w:rFonts w:ascii="Courier New" w:hAnsi="Courier New" w:cs="Courier New"/>
+          <w:color w:val="2A00FF"/>
+          <w:sz w:val="20"/>
+          <w:szCs w:val="20"/>
+        </w:rPr>
+        <w:t>"I am in Child Constructor"</w:t>
+      </w:r>
+      <w:r>
+        <w:rPr>
+          <w:rFonts w:ascii="Courier New" w:hAnsi="Courier New" w:cs="Courier New"/>
+          <w:color w:val="000000"/>
+          <w:sz w:val="20"/>
+          <w:szCs w:val="20"/>
+        </w:rPr>
+        <w:t>);</w:t>
+      </w:r>
+    </w:p>
+    <w:p>
+      <w:pPr>
+        <w:pStyle w:val="ListParagraph"/>
+        <w:numPr>
+          <w:ilvl w:val="0"/>
+          <w:numId w:val="24"/>
+        </w:numPr>
+        <w:rPr>
+          <w:rFonts w:ascii="Consolas" w:hAnsi="Consolas"/>
+          <w:sz w:val="18"/>
+          <w:szCs w:val="18"/>
+        </w:rPr>
+      </w:pPr>
+      <w:r>
+        <w:rPr>
+          <w:rFonts w:ascii="Courier New" w:hAnsi="Courier New" w:cs="Courier New"/>
+          <w:color w:val="000000"/>
+          <w:sz w:val="20"/>
+          <w:szCs w:val="20"/>
+        </w:rPr>
+        <w:tab/>
+        <w:t>}</w:t>
+      </w:r>
+    </w:p>
+    <w:p>
+      <w:pPr>
+        <w:pStyle w:val="ListParagraph"/>
+        <w:rPr>
+          <w:rFonts w:ascii="Consolas" w:hAnsi="Consolas"/>
+          <w:sz w:val="18"/>
+          <w:szCs w:val="18"/>
+        </w:rPr>
+      </w:pPr>
+    </w:p>
+    <w:p>
+      <w:pPr>
+        <w:rPr>
+          <w:rFonts w:ascii="Consolas" w:hAnsi="Consolas"/>
+          <w:sz w:val="18"/>
+          <w:szCs w:val="18"/>
+        </w:rPr>
+      </w:pPr>
+      <w:r>
+        <w:rPr>
+          <w:rFonts w:ascii="Consolas" w:hAnsi="Consolas"/>
+          <w:b/>
+          <w:bCs/>
+          <w:sz w:val="18"/>
+          <w:szCs w:val="18"/>
+        </w:rPr>
+        <w:t xml:space="preserve">This keyword </w:t>
+      </w:r>
+      <w:r>
+        <w:rPr>
+          <w:rFonts w:ascii="Consolas" w:hAnsi="Consolas"/>
+          <w:b/>
+          <w:bCs/>
+          <w:sz w:val="18"/>
+          <w:szCs w:val="18"/>
+        </w:rPr>
+        <w:t>and its applications</w:t>
+      </w:r>
+      <w:r>
+        <w:rPr>
+          <w:rFonts w:ascii="Consolas" w:hAnsi="Consolas"/>
+          <w:sz w:val="18"/>
+          <w:szCs w:val="18"/>
+        </w:rPr>
+        <w:t xml:space="preserve"> – This keyword </w:t>
+      </w:r>
+      <w:proofErr w:type="gramStart"/>
+      <w:r>
+        <w:rPr>
+          <w:rFonts w:ascii="Consolas" w:hAnsi="Consolas"/>
+          <w:sz w:val="18"/>
+          <w:szCs w:val="18"/>
+        </w:rPr>
+        <w:t>is</w:t>
+      </w:r>
+      <w:proofErr w:type="gramEnd"/>
+      <w:r>
+        <w:rPr>
+          <w:rFonts w:ascii="Consolas" w:hAnsi="Consolas"/>
+          <w:sz w:val="18"/>
+          <w:szCs w:val="18"/>
+        </w:rPr>
+        <w:t xml:space="preserve"> used to point to variables defined globally at class level.</w:t>
+      </w:r>
+    </w:p>
+    <w:p>
+      <w:pPr>
+        <w:rPr>
+          <w:rFonts w:ascii="Consolas" w:hAnsi="Consolas"/>
+          <w:sz w:val="18"/>
+          <w:szCs w:val="18"/>
+        </w:rPr>
+      </w:pPr>
+    </w:p>
+    <w:p>
+      <w:pPr>
+        <w:rPr>
+          <w:rFonts w:ascii="Consolas" w:hAnsi="Consolas"/>
+          <w:sz w:val="18"/>
+          <w:szCs w:val="18"/>
+        </w:rPr>
+      </w:pPr>
+      <w:r>
+        <w:rPr>
+          <w:rFonts w:ascii="Consolas" w:hAnsi="Consolas"/>
+          <w:sz w:val="18"/>
+          <w:szCs w:val="18"/>
+        </w:rPr>
+        <w:t xml:space="preserve">Types of </w:t>
+      </w:r>
+      <w:proofErr w:type="spellStart"/>
+      <w:r>
+        <w:rPr>
+          <w:rFonts w:ascii="Consolas" w:hAnsi="Consolas"/>
+          <w:sz w:val="18"/>
+          <w:szCs w:val="18"/>
+        </w:rPr>
+        <w:t>vaiables</w:t>
+      </w:r>
+      <w:proofErr w:type="spellEnd"/>
+      <w:r>
+        <w:rPr>
+          <w:rFonts w:ascii="Consolas" w:hAnsi="Consolas"/>
+          <w:sz w:val="18"/>
+          <w:szCs w:val="18"/>
+        </w:rPr>
+        <w:t>:</w:t>
+      </w:r>
+    </w:p>
+    <w:p>
+      <w:pPr>
+        <w:pStyle w:val="ListParagraph"/>
+        <w:numPr>
+          <w:ilvl w:val="0"/>
+          <w:numId w:val="24"/>
+        </w:numPr>
+        <w:rPr>
+          <w:rFonts w:ascii="Consolas" w:hAnsi="Consolas"/>
+          <w:sz w:val="18"/>
+          <w:szCs w:val="18"/>
+        </w:rPr>
+      </w:pPr>
+      <w:r>
+        <w:rPr>
+          <w:rFonts w:ascii="Consolas" w:hAnsi="Consolas"/>
+          <w:sz w:val="18"/>
+          <w:szCs w:val="18"/>
+        </w:rPr>
+        <w:t>Instance Variables</w:t>
+      </w:r>
+    </w:p>
+    <w:p>
+      <w:pPr>
+        <w:pStyle w:val="ListParagraph"/>
+        <w:numPr>
+          <w:ilvl w:val="0"/>
+          <w:numId w:val="24"/>
+        </w:numPr>
+        <w:rPr>
+          <w:rFonts w:ascii="Consolas" w:hAnsi="Consolas"/>
+          <w:sz w:val="18"/>
+          <w:szCs w:val="18"/>
+        </w:rPr>
+      </w:pPr>
+      <w:r>
+        <w:rPr>
+          <w:rFonts w:ascii="Consolas" w:hAnsi="Consolas"/>
+          <w:sz w:val="18"/>
+          <w:szCs w:val="18"/>
+        </w:rPr>
+        <w:t>Local Variables</w:t>
+      </w:r>
+    </w:p>
+    <w:p>
+      <w:pPr>
+        <w:pStyle w:val="ListParagraph"/>
+        <w:numPr>
+          <w:ilvl w:val="0"/>
+          <w:numId w:val="24"/>
+        </w:numPr>
+        <w:rPr>
+          <w:rFonts w:ascii="Consolas" w:hAnsi="Consolas"/>
+          <w:sz w:val="18"/>
+          <w:szCs w:val="18"/>
+        </w:rPr>
+      </w:pPr>
+      <w:r>
+        <w:rPr>
+          <w:rFonts w:ascii="Consolas" w:hAnsi="Consolas"/>
+          <w:sz w:val="18"/>
+          <w:szCs w:val="18"/>
+        </w:rPr>
+        <w:t>Class Variables</w:t>
+      </w:r>
     </w:p>
     <w:sectPr>
       <w:pgSz w:w="11906" w:h="16838"/>
@@ -12361,6 +15628,119 @@
     </w:lvl>
   </w:abstractNum>
   <w:abstractNum w:abstractNumId="4" w15:restartNumberingAfterBreak="0">
+    <w:nsid w:val="20F04FFE"/>
+    <w:multiLevelType w:val="hybridMultilevel"/>
+    <w:tmpl w:val="A1EE9410"/>
+    <w:lvl w:ilvl="0" w:tplc="40090001">
+      <w:start w:val="1"/>
+      <w:numFmt w:val="bullet"/>
+      <w:lvlText w:val=""/>
+      <w:lvlJc w:val="left"/>
+      <w:pPr>
+        <w:ind w:left="720" w:hanging="360"/>
+      </w:pPr>
+      <w:rPr>
+        <w:rFonts w:ascii="Symbol" w:hAnsi="Symbol" w:hint="default"/>
+      </w:rPr>
+    </w:lvl>
+    <w:lvl w:ilvl="1" w:tplc="40090003" w:tentative="1">
+      <w:start w:val="1"/>
+      <w:numFmt w:val="bullet"/>
+      <w:lvlText w:val="o"/>
+      <w:lvlJc w:val="left"/>
+      <w:pPr>
+        <w:ind w:left="1440" w:hanging="360"/>
+      </w:pPr>
+      <w:rPr>
+        <w:rFonts w:ascii="Courier New" w:hAnsi="Courier New" w:cs="Courier New" w:hint="default"/>
+      </w:rPr>
+    </w:lvl>
+    <w:lvl w:ilvl="2" w:tplc="40090005" w:tentative="1">
+      <w:start w:val="1"/>
+      <w:numFmt w:val="bullet"/>
+      <w:lvlText w:val=""/>
+      <w:lvlJc w:val="left"/>
+      <w:pPr>
+        <w:ind w:left="2160" w:hanging="360"/>
+      </w:pPr>
+      <w:rPr>
+        <w:rFonts w:ascii="Wingdings" w:hAnsi="Wingdings" w:hint="default"/>
+      </w:rPr>
+    </w:lvl>
+    <w:lvl w:ilvl="3" w:tplc="40090001" w:tentative="1">
+      <w:start w:val="1"/>
+      <w:numFmt w:val="bullet"/>
+      <w:lvlText w:val=""/>
+      <w:lvlJc w:val="left"/>
+      <w:pPr>
+        <w:ind w:left="2880" w:hanging="360"/>
+      </w:pPr>
+      <w:rPr>
+        <w:rFonts w:ascii="Symbol" w:hAnsi="Symbol" w:hint="default"/>
+      </w:rPr>
+    </w:lvl>
+    <w:lvl w:ilvl="4" w:tplc="40090003" w:tentative="1">
+      <w:start w:val="1"/>
+      <w:numFmt w:val="bullet"/>
+      <w:lvlText w:val="o"/>
+      <w:lvlJc w:val="left"/>
+      <w:pPr>
+        <w:ind w:left="3600" w:hanging="360"/>
+      </w:pPr>
+      <w:rPr>
+        <w:rFonts w:ascii="Courier New" w:hAnsi="Courier New" w:cs="Courier New" w:hint="default"/>
+      </w:rPr>
+    </w:lvl>
+    <w:lvl w:ilvl="5" w:tplc="40090005" w:tentative="1">
+      <w:start w:val="1"/>
+      <w:numFmt w:val="bullet"/>
+      <w:lvlText w:val=""/>
+      <w:lvlJc w:val="left"/>
+      <w:pPr>
+        <w:ind w:left="4320" w:hanging="360"/>
+      </w:pPr>
+      <w:rPr>
+        <w:rFonts w:ascii="Wingdings" w:hAnsi="Wingdings" w:hint="default"/>
+      </w:rPr>
+    </w:lvl>
+    <w:lvl w:ilvl="6" w:tplc="40090001" w:tentative="1">
+      <w:start w:val="1"/>
+      <w:numFmt w:val="bullet"/>
+      <w:lvlText w:val=""/>
+      <w:lvlJc w:val="left"/>
+      <w:pPr>
+        <w:ind w:left="5040" w:hanging="360"/>
+      </w:pPr>
+      <w:rPr>
+        <w:rFonts w:ascii="Symbol" w:hAnsi="Symbol" w:hint="default"/>
+      </w:rPr>
+    </w:lvl>
+    <w:lvl w:ilvl="7" w:tplc="40090003" w:tentative="1">
+      <w:start w:val="1"/>
+      <w:numFmt w:val="bullet"/>
+      <w:lvlText w:val="o"/>
+      <w:lvlJc w:val="left"/>
+      <w:pPr>
+        <w:ind w:left="5760" w:hanging="360"/>
+      </w:pPr>
+      <w:rPr>
+        <w:rFonts w:ascii="Courier New" w:hAnsi="Courier New" w:cs="Courier New" w:hint="default"/>
+      </w:rPr>
+    </w:lvl>
+    <w:lvl w:ilvl="8" w:tplc="40090005" w:tentative="1">
+      <w:start w:val="1"/>
+      <w:numFmt w:val="bullet"/>
+      <w:lvlText w:val=""/>
+      <w:lvlJc w:val="left"/>
+      <w:pPr>
+        <w:ind w:left="6480" w:hanging="360"/>
+      </w:pPr>
+      <w:rPr>
+        <w:rFonts w:ascii="Wingdings" w:hAnsi="Wingdings" w:hint="default"/>
+      </w:rPr>
+    </w:lvl>
+  </w:abstractNum>
+  <w:abstractNum w:abstractNumId="5" w15:restartNumberingAfterBreak="0">
     <w:nsid w:val="2D8C0AB0"/>
     <w:multiLevelType w:val="hybridMultilevel"/>
     <w:tmpl w:val="77AC7E56"/>
@@ -12473,7 +15853,7 @@
       </w:rPr>
     </w:lvl>
   </w:abstractNum>
-  <w:abstractNum w:abstractNumId="5" w15:restartNumberingAfterBreak="0">
+  <w:abstractNum w:abstractNumId="6" w15:restartNumberingAfterBreak="0">
     <w:nsid w:val="300154F7"/>
     <w:multiLevelType w:val="hybridMultilevel"/>
     <w:tmpl w:val="C09A6084"/>
@@ -12585,7 +15965,7 @@
       </w:rPr>
     </w:lvl>
   </w:abstractNum>
-  <w:abstractNum w:abstractNumId="6" w15:restartNumberingAfterBreak="0">
+  <w:abstractNum w:abstractNumId="7" w15:restartNumberingAfterBreak="0">
     <w:nsid w:val="35FE1DD2"/>
     <w:multiLevelType w:val="hybridMultilevel"/>
     <w:tmpl w:val="26665CDA"/>
@@ -12677,7 +16057,7 @@
       </w:pPr>
     </w:lvl>
   </w:abstractNum>
-  <w:abstractNum w:abstractNumId="7" w15:restartNumberingAfterBreak="0">
+  <w:abstractNum w:abstractNumId="8" w15:restartNumberingAfterBreak="0">
     <w:nsid w:val="3C536DF7"/>
     <w:multiLevelType w:val="hybridMultilevel"/>
     <w:tmpl w:val="F49E03C6"/>
@@ -12790,7 +16170,7 @@
       </w:rPr>
     </w:lvl>
   </w:abstractNum>
-  <w:abstractNum w:abstractNumId="8" w15:restartNumberingAfterBreak="0">
+  <w:abstractNum w:abstractNumId="9" w15:restartNumberingAfterBreak="0">
     <w:nsid w:val="40F2571E"/>
     <w:multiLevelType w:val="hybridMultilevel"/>
     <w:tmpl w:val="FFA857C0"/>
@@ -12879,7 +16259,7 @@
       </w:pPr>
     </w:lvl>
   </w:abstractNum>
-  <w:abstractNum w:abstractNumId="9" w15:restartNumberingAfterBreak="0">
+  <w:abstractNum w:abstractNumId="10" w15:restartNumberingAfterBreak="0">
     <w:nsid w:val="44A524D5"/>
     <w:multiLevelType w:val="hybridMultilevel"/>
     <w:tmpl w:val="9FCCBC82"/>
@@ -12968,7 +16348,7 @@
       </w:pPr>
     </w:lvl>
   </w:abstractNum>
-  <w:abstractNum w:abstractNumId="10" w15:restartNumberingAfterBreak="0">
+  <w:abstractNum w:abstractNumId="11" w15:restartNumberingAfterBreak="0">
     <w:nsid w:val="4BC2061F"/>
     <w:multiLevelType w:val="hybridMultilevel"/>
     <w:tmpl w:val="FFA857C0"/>
@@ -13057,7 +16437,7 @@
       </w:pPr>
     </w:lvl>
   </w:abstractNum>
-  <w:abstractNum w:abstractNumId="11" w15:restartNumberingAfterBreak="0">
+  <w:abstractNum w:abstractNumId="12" w15:restartNumberingAfterBreak="0">
     <w:nsid w:val="537F7EF2"/>
     <w:multiLevelType w:val="hybridMultilevel"/>
     <w:tmpl w:val="720C8ECA"/>
@@ -13146,7 +16526,7 @@
       </w:pPr>
     </w:lvl>
   </w:abstractNum>
-  <w:abstractNum w:abstractNumId="12" w15:restartNumberingAfterBreak="0">
+  <w:abstractNum w:abstractNumId="13" w15:restartNumberingAfterBreak="0">
     <w:nsid w:val="581F5FD6"/>
     <w:multiLevelType w:val="hybridMultilevel"/>
     <w:tmpl w:val="E3DAC138"/>
@@ -13235,7 +16615,7 @@
       </w:pPr>
     </w:lvl>
   </w:abstractNum>
-  <w:abstractNum w:abstractNumId="13" w15:restartNumberingAfterBreak="0">
+  <w:abstractNum w:abstractNumId="14" w15:restartNumberingAfterBreak="0">
     <w:nsid w:val="5C434C7C"/>
     <w:multiLevelType w:val="hybridMultilevel"/>
     <w:tmpl w:val="883A97F2"/>
@@ -13324,7 +16704,7 @@
       </w:pPr>
     </w:lvl>
   </w:abstractNum>
-  <w:abstractNum w:abstractNumId="14" w15:restartNumberingAfterBreak="0">
+  <w:abstractNum w:abstractNumId="15" w15:restartNumberingAfterBreak="0">
     <w:nsid w:val="61BF29C0"/>
     <w:multiLevelType w:val="hybridMultilevel"/>
     <w:tmpl w:val="FFA857C0"/>
@@ -13413,7 +16793,7 @@
       </w:pPr>
     </w:lvl>
   </w:abstractNum>
-  <w:abstractNum w:abstractNumId="15" w15:restartNumberingAfterBreak="0">
+  <w:abstractNum w:abstractNumId="16" w15:restartNumberingAfterBreak="0">
     <w:nsid w:val="659376E0"/>
     <w:multiLevelType w:val="hybridMultilevel"/>
     <w:tmpl w:val="955688BE"/>
@@ -13526,7 +16906,7 @@
       </w:rPr>
     </w:lvl>
   </w:abstractNum>
-  <w:abstractNum w:abstractNumId="16" w15:restartNumberingAfterBreak="0">
+  <w:abstractNum w:abstractNumId="17" w15:restartNumberingAfterBreak="0">
     <w:nsid w:val="66593E11"/>
     <w:multiLevelType w:val="hybridMultilevel"/>
     <w:tmpl w:val="79703A56"/>
@@ -13638,7 +17018,7 @@
       </w:rPr>
     </w:lvl>
   </w:abstractNum>
-  <w:abstractNum w:abstractNumId="17" w15:restartNumberingAfterBreak="0">
+  <w:abstractNum w:abstractNumId="18" w15:restartNumberingAfterBreak="0">
     <w:nsid w:val="667E3123"/>
     <w:multiLevelType w:val="hybridMultilevel"/>
     <w:tmpl w:val="9976C432"/>
@@ -13724,7 +17104,7 @@
       </w:pPr>
     </w:lvl>
   </w:abstractNum>
-  <w:abstractNum w:abstractNumId="18" w15:restartNumberingAfterBreak="0">
+  <w:abstractNum w:abstractNumId="19" w15:restartNumberingAfterBreak="0">
     <w:nsid w:val="687B7D25"/>
     <w:multiLevelType w:val="hybridMultilevel"/>
     <w:tmpl w:val="7F6E1E80"/>
@@ -13837,7 +17217,7 @@
       </w:rPr>
     </w:lvl>
   </w:abstractNum>
-  <w:abstractNum w:abstractNumId="19" w15:restartNumberingAfterBreak="0">
+  <w:abstractNum w:abstractNumId="20" w15:restartNumberingAfterBreak="0">
     <w:nsid w:val="6AA21CF5"/>
     <w:multiLevelType w:val="hybridMultilevel"/>
     <w:tmpl w:val="4E90765C"/>
@@ -13950,7 +17330,7 @@
       </w:rPr>
     </w:lvl>
   </w:abstractNum>
-  <w:abstractNum w:abstractNumId="20" w15:restartNumberingAfterBreak="0">
+  <w:abstractNum w:abstractNumId="21" w15:restartNumberingAfterBreak="0">
     <w:nsid w:val="6C6E7745"/>
     <w:multiLevelType w:val="hybridMultilevel"/>
     <w:tmpl w:val="E50A2DE2"/>
@@ -14063,7 +17443,7 @@
       </w:rPr>
     </w:lvl>
   </w:abstractNum>
-  <w:abstractNum w:abstractNumId="21" w15:restartNumberingAfterBreak="0">
+  <w:abstractNum w:abstractNumId="22" w15:restartNumberingAfterBreak="0">
     <w:nsid w:val="7237683B"/>
     <w:multiLevelType w:val="hybridMultilevel"/>
     <w:tmpl w:val="F5F66A94"/>
@@ -14152,7 +17532,7 @@
       </w:pPr>
     </w:lvl>
   </w:abstractNum>
-  <w:abstractNum w:abstractNumId="22" w15:restartNumberingAfterBreak="0">
+  <w:abstractNum w:abstractNumId="23" w15:restartNumberingAfterBreak="0">
     <w:nsid w:val="7BC87E2F"/>
     <w:multiLevelType w:val="hybridMultilevel"/>
     <w:tmpl w:val="55D645D4"/>
@@ -14242,73 +17622,76 @@
     </w:lvl>
   </w:abstractNum>
   <w:num w:numId="1" w16cid:durableId="910847079">
-    <w:abstractNumId w:val="15"/>
+    <w:abstractNumId w:val="16"/>
   </w:num>
   <w:num w:numId="2" w16cid:durableId="326785211">
-    <w:abstractNumId w:val="7"/>
+    <w:abstractNumId w:val="8"/>
   </w:num>
   <w:num w:numId="3" w16cid:durableId="917137185">
-    <w:abstractNumId w:val="4"/>
+    <w:abstractNumId w:val="5"/>
   </w:num>
   <w:num w:numId="4" w16cid:durableId="1329095173">
     <w:abstractNumId w:val="3"/>
   </w:num>
   <w:num w:numId="5" w16cid:durableId="727924546">
-    <w:abstractNumId w:val="16"/>
+    <w:abstractNumId w:val="17"/>
   </w:num>
   <w:num w:numId="6" w16cid:durableId="284628675">
-    <w:abstractNumId w:val="17"/>
+    <w:abstractNumId w:val="18"/>
   </w:num>
   <w:num w:numId="7" w16cid:durableId="90586331">
-    <w:abstractNumId w:val="19"/>
+    <w:abstractNumId w:val="20"/>
   </w:num>
   <w:num w:numId="8" w16cid:durableId="1774203392">
-    <w:abstractNumId w:val="18"/>
+    <w:abstractNumId w:val="19"/>
   </w:num>
   <w:num w:numId="9" w16cid:durableId="550582827">
     <w:abstractNumId w:val="2"/>
   </w:num>
   <w:num w:numId="10" w16cid:durableId="918830952">
-    <w:abstractNumId w:val="12"/>
+    <w:abstractNumId w:val="13"/>
   </w:num>
   <w:num w:numId="11" w16cid:durableId="696198349">
     <w:abstractNumId w:val="0"/>
   </w:num>
   <w:num w:numId="12" w16cid:durableId="726419149">
+    <w:abstractNumId w:val="22"/>
+  </w:num>
+  <w:num w:numId="13" w16cid:durableId="1349603165">
     <w:abstractNumId w:val="21"/>
   </w:num>
-  <w:num w:numId="13" w16cid:durableId="1349603165">
-    <w:abstractNumId w:val="20"/>
-  </w:num>
   <w:num w:numId="14" w16cid:durableId="1857814536">
-    <w:abstractNumId w:val="22"/>
+    <w:abstractNumId w:val="23"/>
   </w:num>
   <w:num w:numId="15" w16cid:durableId="1951356381">
-    <w:abstractNumId w:val="11"/>
+    <w:abstractNumId w:val="12"/>
   </w:num>
   <w:num w:numId="16" w16cid:durableId="618490785">
     <w:abstractNumId w:val="1"/>
   </w:num>
   <w:num w:numId="17" w16cid:durableId="1920629194">
+    <w:abstractNumId w:val="15"/>
+  </w:num>
+  <w:num w:numId="18" w16cid:durableId="147480192">
+    <w:abstractNumId w:val="11"/>
+  </w:num>
+  <w:num w:numId="19" w16cid:durableId="1393623310">
+    <w:abstractNumId w:val="9"/>
+  </w:num>
+  <w:num w:numId="20" w16cid:durableId="1372919739">
+    <w:abstractNumId w:val="6"/>
+  </w:num>
+  <w:num w:numId="21" w16cid:durableId="793475540">
+    <w:abstractNumId w:val="10"/>
+  </w:num>
+  <w:num w:numId="22" w16cid:durableId="1209411080">
     <w:abstractNumId w:val="14"/>
   </w:num>
-  <w:num w:numId="18" w16cid:durableId="147480192">
-    <w:abstractNumId w:val="10"/>
+  <w:num w:numId="23" w16cid:durableId="701370208">
+    <w:abstractNumId w:val="7"/>
   </w:num>
-  <w:num w:numId="19" w16cid:durableId="1393623310">
-    <w:abstractNumId w:val="8"/>
-  </w:num>
-  <w:num w:numId="20" w16cid:durableId="1372919739">
-    <w:abstractNumId w:val="5"/>
-  </w:num>
-  <w:num w:numId="21" w16cid:durableId="793475540">
-    <w:abstractNumId w:val="9"/>
-  </w:num>
-  <w:num w:numId="22" w16cid:durableId="1209411080">
-    <w:abstractNumId w:val="13"/>
-  </w:num>
-  <w:num w:numId="23" w16cid:durableId="701370208">
-    <w:abstractNumId w:val="6"/>
+  <w:num w:numId="24" w16cid:durableId="1122924319">
+    <w:abstractNumId w:val="4"/>
   </w:num>
 </w:numbering>
 </file>

--- a/Automation Notes.docx
+++ b/Automation Notes.docx
@@ -15062,17 +15062,7 @@
           <w:sz w:val="18"/>
           <w:szCs w:val="18"/>
         </w:rPr>
-        <w:t xml:space="preserve">This keyword </w:t>
-      </w:r>
-      <w:r>
-        <w:rPr>
-          <w:rFonts w:ascii="Consolas" w:hAnsi="Consolas"/>
-          <w:b/>
-          <w:bCs/>
-          <w:sz w:val="18"/>
-          <w:szCs w:val="18"/>
-        </w:rPr>
-        <w:t>and its applications</w:t>
+        <w:t>This keyword and its applications</w:t>
       </w:r>
       <w:r>
         <w:rPr>
@@ -15210,6 +15200,677 @@
         </w:rPr>
         <w:t>Class Variables</w:t>
       </w:r>
+    </w:p>
+    <w:p>
+      <w:pPr>
+        <w:rPr>
+          <w:rFonts w:ascii="Consolas" w:hAnsi="Consolas"/>
+          <w:sz w:val="18"/>
+          <w:szCs w:val="18"/>
+        </w:rPr>
+      </w:pPr>
+    </w:p>
+    <w:p>
+      <w:pPr>
+        <w:pStyle w:val="ListParagraph"/>
+        <w:numPr>
+          <w:ilvl w:val="0"/>
+          <w:numId w:val="25"/>
+        </w:numPr>
+        <w:rPr>
+          <w:rFonts w:ascii="Consolas" w:hAnsi="Consolas"/>
+          <w:sz w:val="18"/>
+          <w:szCs w:val="18"/>
+        </w:rPr>
+      </w:pPr>
+      <w:r>
+        <w:rPr>
+          <w:rFonts w:ascii="Consolas" w:hAnsi="Consolas"/>
+          <w:sz w:val="18"/>
+          <w:szCs w:val="18"/>
+        </w:rPr>
+        <w:t>Static keyword and Its usage</w:t>
+      </w:r>
+    </w:p>
+    <w:p>
+      <w:pPr>
+        <w:pStyle w:val="ListParagraph"/>
+        <w:numPr>
+          <w:ilvl w:val="0"/>
+          <w:numId w:val="25"/>
+        </w:numPr>
+        <w:rPr>
+          <w:rFonts w:ascii="Consolas" w:hAnsi="Consolas"/>
+          <w:sz w:val="18"/>
+          <w:szCs w:val="18"/>
+        </w:rPr>
+      </w:pPr>
+      <w:r>
+        <w:rPr>
+          <w:rFonts w:ascii="Consolas" w:hAnsi="Consolas"/>
+          <w:sz w:val="18"/>
+          <w:szCs w:val="18"/>
+        </w:rPr>
+        <w:t>Final</w:t>
+      </w:r>
+    </w:p>
+    <w:p>
+      <w:pPr>
+        <w:autoSpaceDE w:val="0"/>
+        <w:autoSpaceDN w:val="0"/>
+        <w:adjustRightInd w:val="0"/>
+        <w:spacing w:after="0" w:line="240" w:lineRule="auto"/>
+        <w:rPr>
+          <w:rFonts w:ascii="Consolas" w:hAnsi="Consolas"/>
+          <w:sz w:val="18"/>
+          <w:szCs w:val="18"/>
+        </w:rPr>
+      </w:pPr>
+      <w:r>
+        <w:rPr>
+          <w:rFonts w:ascii="Consolas" w:hAnsi="Consolas"/>
+          <w:sz w:val="18"/>
+          <w:szCs w:val="18"/>
+        </w:rPr>
+        <w:t xml:space="preserve">Final methods </w:t>
+      </w:r>
+    </w:p>
+    <w:p>
+      <w:pPr>
+        <w:autoSpaceDE w:val="0"/>
+        <w:autoSpaceDN w:val="0"/>
+        <w:adjustRightInd w:val="0"/>
+        <w:spacing w:after="0" w:line="240" w:lineRule="auto"/>
+        <w:rPr>
+          <w:rFonts w:ascii="Courier New" w:hAnsi="Courier New" w:cs="Courier New"/>
+          <w:sz w:val="20"/>
+          <w:szCs w:val="20"/>
+        </w:rPr>
+      </w:pPr>
+      <w:r>
+        <w:rPr>
+          <w:rFonts w:ascii="Consolas" w:hAnsi="Consolas"/>
+          <w:sz w:val="18"/>
+          <w:szCs w:val="18"/>
+        </w:rPr>
+        <w:t xml:space="preserve">// </w:t>
+      </w:r>
+    </w:p>
+    <w:p>
+      <w:pPr>
+        <w:autoSpaceDE w:val="0"/>
+        <w:autoSpaceDN w:val="0"/>
+        <w:adjustRightInd w:val="0"/>
+        <w:spacing w:after="0" w:line="240" w:lineRule="auto"/>
+        <w:rPr>
+          <w:rFonts w:ascii="Courier New" w:hAnsi="Courier New" w:cs="Courier New"/>
+          <w:sz w:val="20"/>
+          <w:szCs w:val="20"/>
+        </w:rPr>
+      </w:pPr>
+      <w:r>
+        <w:rPr>
+          <w:rFonts w:ascii="Courier New" w:hAnsi="Courier New" w:cs="Courier New"/>
+          <w:color w:val="000000"/>
+          <w:sz w:val="20"/>
+          <w:szCs w:val="20"/>
+        </w:rPr>
+        <w:tab/>
+      </w:r>
+      <w:r>
+        <w:rPr>
+          <w:rFonts w:ascii="Courier New" w:hAnsi="Courier New" w:cs="Courier New"/>
+          <w:b/>
+          <w:bCs/>
+          <w:color w:val="7F0055"/>
+          <w:sz w:val="20"/>
+          <w:szCs w:val="20"/>
+        </w:rPr>
+        <w:t>final</w:t>
+      </w:r>
+      <w:r>
+        <w:rPr>
+          <w:rFonts w:ascii="Courier New" w:hAnsi="Courier New" w:cs="Courier New"/>
+          <w:color w:val="000000"/>
+          <w:sz w:val="20"/>
+          <w:szCs w:val="20"/>
+        </w:rPr>
+        <w:t xml:space="preserve"> </w:t>
+      </w:r>
+      <w:r>
+        <w:rPr>
+          <w:rFonts w:ascii="Courier New" w:hAnsi="Courier New" w:cs="Courier New"/>
+          <w:b/>
+          <w:bCs/>
+          <w:color w:val="7F0055"/>
+          <w:sz w:val="20"/>
+          <w:szCs w:val="20"/>
+        </w:rPr>
+        <w:t>void</w:t>
+      </w:r>
+      <w:r>
+        <w:rPr>
+          <w:rFonts w:ascii="Courier New" w:hAnsi="Courier New" w:cs="Courier New"/>
+          <w:color w:val="000000"/>
+          <w:sz w:val="20"/>
+          <w:szCs w:val="20"/>
+        </w:rPr>
+        <w:t xml:space="preserve"> </w:t>
+      </w:r>
+      <w:proofErr w:type="spellStart"/>
+      <w:proofErr w:type="gramStart"/>
+      <w:r>
+        <w:rPr>
+          <w:rFonts w:ascii="Courier New" w:hAnsi="Courier New" w:cs="Courier New"/>
+          <w:color w:val="000000"/>
+          <w:sz w:val="20"/>
+          <w:szCs w:val="20"/>
+        </w:rPr>
+        <w:t>getData</w:t>
+      </w:r>
+      <w:proofErr w:type="spellEnd"/>
+      <w:r>
+        <w:rPr>
+          <w:rFonts w:ascii="Courier New" w:hAnsi="Courier New" w:cs="Courier New"/>
+          <w:color w:val="000000"/>
+          <w:sz w:val="20"/>
+          <w:szCs w:val="20"/>
+        </w:rPr>
+        <w:t>(</w:t>
+      </w:r>
+      <w:proofErr w:type="gramEnd"/>
+      <w:r>
+        <w:rPr>
+          <w:rFonts w:ascii="Courier New" w:hAnsi="Courier New" w:cs="Courier New"/>
+          <w:color w:val="000000"/>
+          <w:sz w:val="20"/>
+          <w:szCs w:val="20"/>
+        </w:rPr>
+        <w:t>) {</w:t>
+      </w:r>
+    </w:p>
+    <w:p>
+      <w:pPr>
+        <w:autoSpaceDE w:val="0"/>
+        <w:autoSpaceDN w:val="0"/>
+        <w:adjustRightInd w:val="0"/>
+        <w:spacing w:after="0" w:line="240" w:lineRule="auto"/>
+        <w:rPr>
+          <w:rFonts w:ascii="Courier New" w:hAnsi="Courier New" w:cs="Courier New"/>
+          <w:sz w:val="20"/>
+          <w:szCs w:val="20"/>
+        </w:rPr>
+      </w:pPr>
+      <w:r>
+        <w:rPr>
+          <w:rFonts w:ascii="Courier New" w:hAnsi="Courier New" w:cs="Courier New"/>
+          <w:color w:val="000000"/>
+          <w:sz w:val="20"/>
+          <w:szCs w:val="20"/>
+        </w:rPr>
+        <w:tab/>
+      </w:r>
+      <w:r>
+        <w:rPr>
+          <w:rFonts w:ascii="Courier New" w:hAnsi="Courier New" w:cs="Courier New"/>
+          <w:color w:val="000000"/>
+          <w:sz w:val="20"/>
+          <w:szCs w:val="20"/>
+        </w:rPr>
+        <w:tab/>
+      </w:r>
+    </w:p>
+    <w:p>
+      <w:pPr>
+        <w:autoSpaceDE w:val="0"/>
+        <w:autoSpaceDN w:val="0"/>
+        <w:adjustRightInd w:val="0"/>
+        <w:spacing w:after="0" w:line="240" w:lineRule="auto"/>
+        <w:rPr>
+          <w:rFonts w:ascii="Courier New" w:hAnsi="Courier New" w:cs="Courier New"/>
+          <w:sz w:val="20"/>
+          <w:szCs w:val="20"/>
+        </w:rPr>
+      </w:pPr>
+      <w:r>
+        <w:rPr>
+          <w:rFonts w:ascii="Courier New" w:hAnsi="Courier New" w:cs="Courier New"/>
+          <w:color w:val="000000"/>
+          <w:sz w:val="20"/>
+          <w:szCs w:val="20"/>
+        </w:rPr>
+        <w:tab/>
+      </w:r>
+      <w:r>
+        <w:rPr>
+          <w:rFonts w:ascii="Courier New" w:hAnsi="Courier New" w:cs="Courier New"/>
+          <w:color w:val="000000"/>
+          <w:sz w:val="20"/>
+          <w:szCs w:val="20"/>
+        </w:rPr>
+        <w:tab/>
+      </w:r>
+      <w:proofErr w:type="spellStart"/>
+      <w:r>
+        <w:rPr>
+          <w:rFonts w:ascii="Courier New" w:hAnsi="Courier New" w:cs="Courier New"/>
+          <w:color w:val="000000"/>
+          <w:sz w:val="20"/>
+          <w:szCs w:val="20"/>
+          <w:shd w:val="clear" w:color="auto" w:fill="D4D4D4"/>
+        </w:rPr>
+        <w:t>System</w:t>
+      </w:r>
+      <w:r>
+        <w:rPr>
+          <w:rFonts w:ascii="Courier New" w:hAnsi="Courier New" w:cs="Courier New"/>
+          <w:color w:val="000000"/>
+          <w:sz w:val="20"/>
+          <w:szCs w:val="20"/>
+        </w:rPr>
+        <w:t>.</w:t>
+      </w:r>
+      <w:r>
+        <w:rPr>
+          <w:rFonts w:ascii="Courier New" w:hAnsi="Courier New" w:cs="Courier New"/>
+          <w:b/>
+          <w:bCs/>
+          <w:i/>
+          <w:iCs/>
+          <w:color w:val="0000C0"/>
+          <w:sz w:val="20"/>
+          <w:szCs w:val="20"/>
+        </w:rPr>
+        <w:t>out</w:t>
+      </w:r>
+      <w:r>
+        <w:rPr>
+          <w:rFonts w:ascii="Courier New" w:hAnsi="Courier New" w:cs="Courier New"/>
+          <w:color w:val="000000"/>
+          <w:sz w:val="20"/>
+          <w:szCs w:val="20"/>
+        </w:rPr>
+        <w:t>.println</w:t>
+      </w:r>
+      <w:proofErr w:type="spellEnd"/>
+      <w:r>
+        <w:rPr>
+          <w:rFonts w:ascii="Courier New" w:hAnsi="Courier New" w:cs="Courier New"/>
+          <w:color w:val="000000"/>
+          <w:sz w:val="20"/>
+          <w:szCs w:val="20"/>
+        </w:rPr>
+        <w:t>(</w:t>
+      </w:r>
+      <w:r>
+        <w:rPr>
+          <w:rFonts w:ascii="Courier New" w:hAnsi="Courier New" w:cs="Courier New"/>
+          <w:color w:val="2A00FF"/>
+          <w:sz w:val="20"/>
+          <w:szCs w:val="20"/>
+        </w:rPr>
+        <w:t>"I am a final methods"</w:t>
+      </w:r>
+      <w:r>
+        <w:rPr>
+          <w:rFonts w:ascii="Courier New" w:hAnsi="Courier New" w:cs="Courier New"/>
+          <w:color w:val="000000"/>
+          <w:sz w:val="20"/>
+          <w:szCs w:val="20"/>
+        </w:rPr>
+        <w:t>);</w:t>
+      </w:r>
+    </w:p>
+    <w:p>
+      <w:pPr>
+        <w:rPr>
+          <w:rFonts w:ascii="Consolas" w:hAnsi="Consolas"/>
+          <w:sz w:val="18"/>
+          <w:szCs w:val="18"/>
+        </w:rPr>
+      </w:pPr>
+      <w:r>
+        <w:rPr>
+          <w:rFonts w:ascii="Courier New" w:hAnsi="Courier New" w:cs="Courier New"/>
+          <w:color w:val="000000"/>
+          <w:sz w:val="20"/>
+          <w:szCs w:val="20"/>
+        </w:rPr>
+        <w:tab/>
+        <w:t>}</w:t>
+      </w:r>
+    </w:p>
+    <w:p>
+      <w:pPr>
+        <w:pStyle w:val="ListParagraph"/>
+        <w:rPr>
+          <w:rFonts w:ascii="Consolas" w:hAnsi="Consolas"/>
+          <w:sz w:val="18"/>
+          <w:szCs w:val="18"/>
+        </w:rPr>
+      </w:pPr>
+    </w:p>
+    <w:p>
+      <w:pPr>
+        <w:pStyle w:val="ListParagraph"/>
+        <w:rPr>
+          <w:rFonts w:ascii="Consolas" w:hAnsi="Consolas"/>
+          <w:color w:val="FF0000"/>
+          <w:sz w:val="18"/>
+          <w:szCs w:val="18"/>
+        </w:rPr>
+      </w:pPr>
+      <w:r>
+        <w:rPr>
+          <w:rFonts w:ascii="Consolas" w:hAnsi="Consolas"/>
+          <w:color w:val="FF0000"/>
+          <w:sz w:val="18"/>
+          <w:szCs w:val="18"/>
+        </w:rPr>
+        <w:t>t</w:t>
+      </w:r>
+      <w:r>
+        <w:rPr>
+          <w:rFonts w:ascii="Consolas" w:hAnsi="Consolas"/>
+          <w:color w:val="FF0000"/>
+          <w:sz w:val="18"/>
+          <w:szCs w:val="18"/>
+        </w:rPr>
+        <w:t>his</w:t>
+      </w:r>
+      <w:r>
+        <w:rPr>
+          <w:rFonts w:ascii="Consolas" w:hAnsi="Consolas"/>
+          <w:color w:val="FF0000"/>
+          <w:sz w:val="18"/>
+          <w:szCs w:val="18"/>
+        </w:rPr>
+        <w:t xml:space="preserve">, super, </w:t>
+      </w:r>
+      <w:r>
+        <w:rPr>
+          <w:rFonts w:ascii="Consolas" w:hAnsi="Consolas"/>
+          <w:color w:val="4472C4" w:themeColor="accent1"/>
+          <w:sz w:val="18"/>
+          <w:szCs w:val="18"/>
+        </w:rPr>
+        <w:t>public, private, protected, try, catch, finally</w:t>
+      </w:r>
+      <w:r>
+        <w:rPr>
+          <w:rFonts w:ascii="Consolas" w:hAnsi="Consolas"/>
+          <w:color w:val="4472C4" w:themeColor="accent1"/>
+          <w:sz w:val="18"/>
+          <w:szCs w:val="18"/>
+        </w:rPr>
+        <w:t xml:space="preserve">, </w:t>
+      </w:r>
+      <w:r>
+        <w:rPr>
+          <w:rFonts w:ascii="Consolas" w:hAnsi="Consolas"/>
+          <w:color w:val="FF0000"/>
+          <w:sz w:val="18"/>
+          <w:szCs w:val="18"/>
+        </w:rPr>
+        <w:t>final, static, extends, implements, polymorphism, inheritance, interfaces, strings</w:t>
+      </w:r>
+    </w:p>
+    <w:p>
+      <w:pPr>
+        <w:pStyle w:val="ListParagraph"/>
+        <w:rPr>
+          <w:rFonts w:ascii="Consolas" w:hAnsi="Consolas"/>
+          <w:color w:val="FF0000"/>
+          <w:sz w:val="18"/>
+          <w:szCs w:val="18"/>
+        </w:rPr>
+      </w:pPr>
+    </w:p>
+    <w:p>
+      <w:pPr>
+        <w:pStyle w:val="ListParagraph"/>
+        <w:rPr>
+          <w:rFonts w:ascii="Consolas" w:hAnsi="Consolas"/>
+          <w:b/>
+          <w:bCs/>
+          <w:sz w:val="18"/>
+          <w:szCs w:val="18"/>
+        </w:rPr>
+      </w:pPr>
+      <w:r>
+        <w:rPr>
+          <w:rFonts w:ascii="Consolas" w:hAnsi="Consolas"/>
+          <w:b/>
+          <w:bCs/>
+          <w:sz w:val="18"/>
+          <w:szCs w:val="18"/>
+        </w:rPr>
+        <w:t>Packages:</w:t>
+      </w:r>
+      <w:r>
+        <w:rPr>
+          <w:rFonts w:ascii="Consolas" w:hAnsi="Consolas"/>
+          <w:b/>
+          <w:bCs/>
+          <w:sz w:val="18"/>
+          <w:szCs w:val="18"/>
+        </w:rPr>
+        <w:t xml:space="preserve"> set of classes, interfaces</w:t>
+      </w:r>
+    </w:p>
+    <w:p>
+      <w:pPr>
+        <w:pStyle w:val="ListParagraph"/>
+        <w:rPr>
+          <w:rFonts w:ascii="Consolas" w:hAnsi="Consolas"/>
+          <w:b/>
+          <w:bCs/>
+          <w:sz w:val="18"/>
+          <w:szCs w:val="18"/>
+        </w:rPr>
+      </w:pPr>
+    </w:p>
+    <w:p>
+      <w:pPr>
+        <w:pStyle w:val="ListParagraph"/>
+        <w:rPr>
+          <w:rFonts w:ascii="Consolas" w:hAnsi="Consolas"/>
+          <w:b/>
+          <w:bCs/>
+          <w:sz w:val="18"/>
+          <w:szCs w:val="18"/>
+        </w:rPr>
+      </w:pPr>
+      <w:proofErr w:type="spellStart"/>
+      <w:r>
+        <w:rPr>
+          <w:rFonts w:ascii="Consolas" w:hAnsi="Consolas"/>
+          <w:b/>
+          <w:bCs/>
+          <w:sz w:val="18"/>
+          <w:szCs w:val="18"/>
+        </w:rPr>
+        <w:t>Java.lang</w:t>
+      </w:r>
+      <w:proofErr w:type="spellEnd"/>
+      <w:r>
+        <w:rPr>
+          <w:rFonts w:ascii="Consolas" w:hAnsi="Consolas"/>
+          <w:b/>
+          <w:bCs/>
+          <w:sz w:val="18"/>
+          <w:szCs w:val="18"/>
+        </w:rPr>
+        <w:t xml:space="preserve"> </w:t>
+      </w:r>
+      <w:proofErr w:type="gramStart"/>
+      <w:r>
+        <w:rPr>
+          <w:rFonts w:ascii="Consolas" w:hAnsi="Consolas"/>
+          <w:b/>
+          <w:bCs/>
+          <w:sz w:val="18"/>
+          <w:szCs w:val="18"/>
+        </w:rPr>
+        <w:t>-  java</w:t>
+      </w:r>
+      <w:proofErr w:type="gramEnd"/>
+      <w:r>
+        <w:rPr>
+          <w:rFonts w:ascii="Consolas" w:hAnsi="Consolas"/>
+          <w:b/>
+          <w:bCs/>
+          <w:sz w:val="18"/>
+          <w:szCs w:val="18"/>
+        </w:rPr>
+        <w:t xml:space="preserve"> </w:t>
+      </w:r>
+      <w:proofErr w:type="spellStart"/>
+      <w:r>
+        <w:rPr>
+          <w:rFonts w:ascii="Consolas" w:hAnsi="Consolas"/>
+          <w:b/>
+          <w:bCs/>
+          <w:sz w:val="18"/>
+          <w:szCs w:val="18"/>
+        </w:rPr>
+        <w:t>compliler</w:t>
+      </w:r>
+      <w:proofErr w:type="spellEnd"/>
+      <w:r>
+        <w:rPr>
+          <w:rFonts w:ascii="Consolas" w:hAnsi="Consolas"/>
+          <w:b/>
+          <w:bCs/>
+          <w:sz w:val="18"/>
+          <w:szCs w:val="18"/>
+        </w:rPr>
+        <w:t xml:space="preserve"> – default package</w:t>
+      </w:r>
+    </w:p>
+    <w:p>
+      <w:pPr>
+        <w:pStyle w:val="ListParagraph"/>
+        <w:rPr>
+          <w:rFonts w:ascii="Courier New" w:hAnsi="Courier New" w:cs="Courier New"/>
+          <w:color w:val="3F7F5F"/>
+          <w:sz w:val="20"/>
+          <w:szCs w:val="20"/>
+          <w:shd w:val="clear" w:color="auto" w:fill="E8F2FE"/>
+        </w:rPr>
+      </w:pPr>
+      <w:proofErr w:type="spellStart"/>
+      <w:r>
+        <w:rPr>
+          <w:rFonts w:ascii="Consolas" w:hAnsi="Consolas"/>
+          <w:b/>
+          <w:bCs/>
+          <w:sz w:val="18"/>
+          <w:szCs w:val="18"/>
+        </w:rPr>
+        <w:t>Java.util</w:t>
+      </w:r>
+      <w:proofErr w:type="spellEnd"/>
+      <w:r>
+        <w:rPr>
+          <w:rFonts w:ascii="Consolas" w:hAnsi="Consolas"/>
+          <w:b/>
+          <w:bCs/>
+          <w:sz w:val="18"/>
+          <w:szCs w:val="18"/>
+        </w:rPr>
+        <w:t xml:space="preserve"> - </w:t>
+      </w:r>
+      <w:r>
+        <w:rPr>
+          <w:rFonts w:ascii="Courier New" w:hAnsi="Courier New" w:cs="Courier New"/>
+          <w:color w:val="3F7F5F"/>
+          <w:sz w:val="20"/>
+          <w:szCs w:val="20"/>
+          <w:shd w:val="clear" w:color="auto" w:fill="E8F2FE"/>
+        </w:rPr>
+        <w:t>collection packages</w:t>
+      </w:r>
+    </w:p>
+    <w:p>
+      <w:pPr>
+        <w:pStyle w:val="ListParagraph"/>
+        <w:rPr>
+          <w:rFonts w:ascii="Courier New" w:hAnsi="Courier New" w:cs="Courier New"/>
+          <w:color w:val="000000"/>
+          <w:sz w:val="20"/>
+          <w:szCs w:val="20"/>
+          <w:shd w:val="clear" w:color="auto" w:fill="E8F2FE"/>
+        </w:rPr>
+      </w:pPr>
+      <w:r>
+        <w:rPr>
+          <w:rFonts w:ascii="Courier New" w:hAnsi="Courier New" w:cs="Courier New"/>
+          <w:b/>
+          <w:bCs/>
+          <w:color w:val="7F0055"/>
+          <w:sz w:val="20"/>
+          <w:szCs w:val="20"/>
+          <w:shd w:val="clear" w:color="auto" w:fill="E8F2FE"/>
+        </w:rPr>
+        <w:t>import</w:t>
+      </w:r>
+      <w:r>
+        <w:rPr>
+          <w:rFonts w:ascii="Courier New" w:hAnsi="Courier New" w:cs="Courier New"/>
+          <w:color w:val="000000"/>
+          <w:sz w:val="20"/>
+          <w:szCs w:val="20"/>
+          <w:shd w:val="clear" w:color="auto" w:fill="E8F2FE"/>
+        </w:rPr>
+        <w:t xml:space="preserve"> </w:t>
+      </w:r>
+      <w:proofErr w:type="spellStart"/>
+      <w:proofErr w:type="gramStart"/>
+      <w:r>
+        <w:rPr>
+          <w:rFonts w:ascii="Courier New" w:hAnsi="Courier New" w:cs="Courier New"/>
+          <w:color w:val="000000"/>
+          <w:sz w:val="20"/>
+          <w:szCs w:val="20"/>
+          <w:shd w:val="clear" w:color="auto" w:fill="E8F2FE"/>
+        </w:rPr>
+        <w:t>java.util</w:t>
+      </w:r>
+      <w:proofErr w:type="gramEnd"/>
+      <w:r>
+        <w:rPr>
+          <w:rFonts w:ascii="Courier New" w:hAnsi="Courier New" w:cs="Courier New"/>
+          <w:color w:val="000000"/>
+          <w:sz w:val="20"/>
+          <w:szCs w:val="20"/>
+          <w:shd w:val="clear" w:color="auto" w:fill="E8F2FE"/>
+        </w:rPr>
+        <w:t>.ArrayList</w:t>
+      </w:r>
+      <w:proofErr w:type="spellEnd"/>
+      <w:r>
+        <w:rPr>
+          <w:rFonts w:ascii="Courier New" w:hAnsi="Courier New" w:cs="Courier New"/>
+          <w:color w:val="000000"/>
+          <w:sz w:val="20"/>
+          <w:szCs w:val="20"/>
+          <w:shd w:val="clear" w:color="auto" w:fill="E8F2FE"/>
+        </w:rPr>
+        <w:t>;</w:t>
+      </w:r>
+    </w:p>
+    <w:p>
+      <w:pPr>
+        <w:pStyle w:val="ListParagraph"/>
+        <w:rPr>
+          <w:rFonts w:ascii="Consolas" w:hAnsi="Consolas"/>
+          <w:b/>
+          <w:bCs/>
+          <w:sz w:val="18"/>
+          <w:szCs w:val="18"/>
+        </w:rPr>
+      </w:pPr>
     </w:p>
     <w:sectPr>
       <w:pgSz w:w="11906" w:h="16838"/>
@@ -15337,6 +15998,92 @@
     </w:lvl>
   </w:abstractNum>
   <w:abstractNum w:abstractNumId="1" w15:restartNumberingAfterBreak="0">
+    <w:nsid w:val="106940F0"/>
+    <w:multiLevelType w:val="hybridMultilevel"/>
+    <w:tmpl w:val="CC0C648A"/>
+    <w:lvl w:ilvl="0" w:tplc="4009000F">
+      <w:start w:val="1"/>
+      <w:numFmt w:val="decimal"/>
+      <w:lvlText w:val="%1."/>
+      <w:lvlJc w:val="left"/>
+      <w:pPr>
+        <w:ind w:left="720" w:hanging="360"/>
+      </w:pPr>
+    </w:lvl>
+    <w:lvl w:ilvl="1" w:tplc="40090019" w:tentative="1">
+      <w:start w:val="1"/>
+      <w:numFmt w:val="lowerLetter"/>
+      <w:lvlText w:val="%2."/>
+      <w:lvlJc w:val="left"/>
+      <w:pPr>
+        <w:ind w:left="1440" w:hanging="360"/>
+      </w:pPr>
+    </w:lvl>
+    <w:lvl w:ilvl="2" w:tplc="4009001B" w:tentative="1">
+      <w:start w:val="1"/>
+      <w:numFmt w:val="lowerRoman"/>
+      <w:lvlText w:val="%3."/>
+      <w:lvlJc w:val="right"/>
+      <w:pPr>
+        <w:ind w:left="2160" w:hanging="180"/>
+      </w:pPr>
+    </w:lvl>
+    <w:lvl w:ilvl="3" w:tplc="4009000F" w:tentative="1">
+      <w:start w:val="1"/>
+      <w:numFmt w:val="decimal"/>
+      <w:lvlText w:val="%4."/>
+      <w:lvlJc w:val="left"/>
+      <w:pPr>
+        <w:ind w:left="2880" w:hanging="360"/>
+      </w:pPr>
+    </w:lvl>
+    <w:lvl w:ilvl="4" w:tplc="40090019" w:tentative="1">
+      <w:start w:val="1"/>
+      <w:numFmt w:val="lowerLetter"/>
+      <w:lvlText w:val="%5."/>
+      <w:lvlJc w:val="left"/>
+      <w:pPr>
+        <w:ind w:left="3600" w:hanging="360"/>
+      </w:pPr>
+    </w:lvl>
+    <w:lvl w:ilvl="5" w:tplc="4009001B" w:tentative="1">
+      <w:start w:val="1"/>
+      <w:numFmt w:val="lowerRoman"/>
+      <w:lvlText w:val="%6."/>
+      <w:lvlJc w:val="right"/>
+      <w:pPr>
+        <w:ind w:left="4320" w:hanging="180"/>
+      </w:pPr>
+    </w:lvl>
+    <w:lvl w:ilvl="6" w:tplc="4009000F" w:tentative="1">
+      <w:start w:val="1"/>
+      <w:numFmt w:val="decimal"/>
+      <w:lvlText w:val="%7."/>
+      <w:lvlJc w:val="left"/>
+      <w:pPr>
+        <w:ind w:left="5040" w:hanging="360"/>
+      </w:pPr>
+    </w:lvl>
+    <w:lvl w:ilvl="7" w:tplc="40090019" w:tentative="1">
+      <w:start w:val="1"/>
+      <w:numFmt w:val="lowerLetter"/>
+      <w:lvlText w:val="%8."/>
+      <w:lvlJc w:val="left"/>
+      <w:pPr>
+        <w:ind w:left="5760" w:hanging="360"/>
+      </w:pPr>
+    </w:lvl>
+    <w:lvl w:ilvl="8" w:tplc="4009001B" w:tentative="1">
+      <w:start w:val="1"/>
+      <w:numFmt w:val="lowerRoman"/>
+      <w:lvlText w:val="%9."/>
+      <w:lvlJc w:val="right"/>
+      <w:pPr>
+        <w:ind w:left="6480" w:hanging="180"/>
+      </w:pPr>
+    </w:lvl>
+  </w:abstractNum>
+  <w:abstractNum w:abstractNumId="2" w15:restartNumberingAfterBreak="0">
     <w:nsid w:val="10FD5BAE"/>
     <w:multiLevelType w:val="hybridMultilevel"/>
     <w:tmpl w:val="FFA857C0"/>
@@ -15425,7 +16172,7 @@
       </w:pPr>
     </w:lvl>
   </w:abstractNum>
-  <w:abstractNum w:abstractNumId="2" w15:restartNumberingAfterBreak="0">
+  <w:abstractNum w:abstractNumId="3" w15:restartNumberingAfterBreak="0">
     <w:nsid w:val="17206175"/>
     <w:multiLevelType w:val="hybridMultilevel"/>
     <w:tmpl w:val="466C1336"/>
@@ -15514,7 +16261,7 @@
       </w:pPr>
     </w:lvl>
   </w:abstractNum>
-  <w:abstractNum w:abstractNumId="3" w15:restartNumberingAfterBreak="0">
+  <w:abstractNum w:abstractNumId="4" w15:restartNumberingAfterBreak="0">
     <w:nsid w:val="178D3C62"/>
     <w:multiLevelType w:val="hybridMultilevel"/>
     <w:tmpl w:val="6374B0EE"/>
@@ -15627,10 +16374,10 @@
       </w:rPr>
     </w:lvl>
   </w:abstractNum>
-  <w:abstractNum w:abstractNumId="4" w15:restartNumberingAfterBreak="0">
+  <w:abstractNum w:abstractNumId="5" w15:restartNumberingAfterBreak="0">
     <w:nsid w:val="20F04FFE"/>
     <w:multiLevelType w:val="hybridMultilevel"/>
-    <w:tmpl w:val="A1EE9410"/>
+    <w:tmpl w:val="F52E988C"/>
     <w:lvl w:ilvl="0" w:tplc="40090001">
       <w:start w:val="1"/>
       <w:numFmt w:val="bullet"/>
@@ -15740,7 +16487,7 @@
       </w:rPr>
     </w:lvl>
   </w:abstractNum>
-  <w:abstractNum w:abstractNumId="5" w15:restartNumberingAfterBreak="0">
+  <w:abstractNum w:abstractNumId="6" w15:restartNumberingAfterBreak="0">
     <w:nsid w:val="2D8C0AB0"/>
     <w:multiLevelType w:val="hybridMultilevel"/>
     <w:tmpl w:val="77AC7E56"/>
@@ -15853,7 +16600,7 @@
       </w:rPr>
     </w:lvl>
   </w:abstractNum>
-  <w:abstractNum w:abstractNumId="6" w15:restartNumberingAfterBreak="0">
+  <w:abstractNum w:abstractNumId="7" w15:restartNumberingAfterBreak="0">
     <w:nsid w:val="300154F7"/>
     <w:multiLevelType w:val="hybridMultilevel"/>
     <w:tmpl w:val="C09A6084"/>
@@ -15965,7 +16712,7 @@
       </w:rPr>
     </w:lvl>
   </w:abstractNum>
-  <w:abstractNum w:abstractNumId="7" w15:restartNumberingAfterBreak="0">
+  <w:abstractNum w:abstractNumId="8" w15:restartNumberingAfterBreak="0">
     <w:nsid w:val="35FE1DD2"/>
     <w:multiLevelType w:val="hybridMultilevel"/>
     <w:tmpl w:val="26665CDA"/>
@@ -16057,7 +16804,7 @@
       </w:pPr>
     </w:lvl>
   </w:abstractNum>
-  <w:abstractNum w:abstractNumId="8" w15:restartNumberingAfterBreak="0">
+  <w:abstractNum w:abstractNumId="9" w15:restartNumberingAfterBreak="0">
     <w:nsid w:val="3C536DF7"/>
     <w:multiLevelType w:val="hybridMultilevel"/>
     <w:tmpl w:val="F49E03C6"/>
@@ -16170,7 +16917,7 @@
       </w:rPr>
     </w:lvl>
   </w:abstractNum>
-  <w:abstractNum w:abstractNumId="9" w15:restartNumberingAfterBreak="0">
+  <w:abstractNum w:abstractNumId="10" w15:restartNumberingAfterBreak="0">
     <w:nsid w:val="40F2571E"/>
     <w:multiLevelType w:val="hybridMultilevel"/>
     <w:tmpl w:val="FFA857C0"/>
@@ -16259,7 +17006,7 @@
       </w:pPr>
     </w:lvl>
   </w:abstractNum>
-  <w:abstractNum w:abstractNumId="10" w15:restartNumberingAfterBreak="0">
+  <w:abstractNum w:abstractNumId="11" w15:restartNumberingAfterBreak="0">
     <w:nsid w:val="44A524D5"/>
     <w:multiLevelType w:val="hybridMultilevel"/>
     <w:tmpl w:val="9FCCBC82"/>
@@ -16348,7 +17095,7 @@
       </w:pPr>
     </w:lvl>
   </w:abstractNum>
-  <w:abstractNum w:abstractNumId="11" w15:restartNumberingAfterBreak="0">
+  <w:abstractNum w:abstractNumId="12" w15:restartNumberingAfterBreak="0">
     <w:nsid w:val="4BC2061F"/>
     <w:multiLevelType w:val="hybridMultilevel"/>
     <w:tmpl w:val="FFA857C0"/>
@@ -16437,7 +17184,7 @@
       </w:pPr>
     </w:lvl>
   </w:abstractNum>
-  <w:abstractNum w:abstractNumId="12" w15:restartNumberingAfterBreak="0">
+  <w:abstractNum w:abstractNumId="13" w15:restartNumberingAfterBreak="0">
     <w:nsid w:val="537F7EF2"/>
     <w:multiLevelType w:val="hybridMultilevel"/>
     <w:tmpl w:val="720C8ECA"/>
@@ -16526,7 +17273,7 @@
       </w:pPr>
     </w:lvl>
   </w:abstractNum>
-  <w:abstractNum w:abstractNumId="13" w15:restartNumberingAfterBreak="0">
+  <w:abstractNum w:abstractNumId="14" w15:restartNumberingAfterBreak="0">
     <w:nsid w:val="581F5FD6"/>
     <w:multiLevelType w:val="hybridMultilevel"/>
     <w:tmpl w:val="E3DAC138"/>
@@ -16615,7 +17362,7 @@
       </w:pPr>
     </w:lvl>
   </w:abstractNum>
-  <w:abstractNum w:abstractNumId="14" w15:restartNumberingAfterBreak="0">
+  <w:abstractNum w:abstractNumId="15" w15:restartNumberingAfterBreak="0">
     <w:nsid w:val="5C434C7C"/>
     <w:multiLevelType w:val="hybridMultilevel"/>
     <w:tmpl w:val="883A97F2"/>
@@ -16704,7 +17451,7 @@
       </w:pPr>
     </w:lvl>
   </w:abstractNum>
-  <w:abstractNum w:abstractNumId="15" w15:restartNumberingAfterBreak="0">
+  <w:abstractNum w:abstractNumId="16" w15:restartNumberingAfterBreak="0">
     <w:nsid w:val="61BF29C0"/>
     <w:multiLevelType w:val="hybridMultilevel"/>
     <w:tmpl w:val="FFA857C0"/>
@@ -16793,7 +17540,7 @@
       </w:pPr>
     </w:lvl>
   </w:abstractNum>
-  <w:abstractNum w:abstractNumId="16" w15:restartNumberingAfterBreak="0">
+  <w:abstractNum w:abstractNumId="17" w15:restartNumberingAfterBreak="0">
     <w:nsid w:val="659376E0"/>
     <w:multiLevelType w:val="hybridMultilevel"/>
     <w:tmpl w:val="955688BE"/>
@@ -16906,7 +17653,7 @@
       </w:rPr>
     </w:lvl>
   </w:abstractNum>
-  <w:abstractNum w:abstractNumId="17" w15:restartNumberingAfterBreak="0">
+  <w:abstractNum w:abstractNumId="18" w15:restartNumberingAfterBreak="0">
     <w:nsid w:val="66593E11"/>
     <w:multiLevelType w:val="hybridMultilevel"/>
     <w:tmpl w:val="79703A56"/>
@@ -17018,7 +17765,7 @@
       </w:rPr>
     </w:lvl>
   </w:abstractNum>
-  <w:abstractNum w:abstractNumId="18" w15:restartNumberingAfterBreak="0">
+  <w:abstractNum w:abstractNumId="19" w15:restartNumberingAfterBreak="0">
     <w:nsid w:val="667E3123"/>
     <w:multiLevelType w:val="hybridMultilevel"/>
     <w:tmpl w:val="9976C432"/>
@@ -17104,7 +17851,7 @@
       </w:pPr>
     </w:lvl>
   </w:abstractNum>
-  <w:abstractNum w:abstractNumId="19" w15:restartNumberingAfterBreak="0">
+  <w:abstractNum w:abstractNumId="20" w15:restartNumberingAfterBreak="0">
     <w:nsid w:val="687B7D25"/>
     <w:multiLevelType w:val="hybridMultilevel"/>
     <w:tmpl w:val="7F6E1E80"/>
@@ -17217,7 +17964,7 @@
       </w:rPr>
     </w:lvl>
   </w:abstractNum>
-  <w:abstractNum w:abstractNumId="20" w15:restartNumberingAfterBreak="0">
+  <w:abstractNum w:abstractNumId="21" w15:restartNumberingAfterBreak="0">
     <w:nsid w:val="6AA21CF5"/>
     <w:multiLevelType w:val="hybridMultilevel"/>
     <w:tmpl w:val="4E90765C"/>
@@ -17330,7 +18077,7 @@
       </w:rPr>
     </w:lvl>
   </w:abstractNum>
-  <w:abstractNum w:abstractNumId="21" w15:restartNumberingAfterBreak="0">
+  <w:abstractNum w:abstractNumId="22" w15:restartNumberingAfterBreak="0">
     <w:nsid w:val="6C6E7745"/>
     <w:multiLevelType w:val="hybridMultilevel"/>
     <w:tmpl w:val="E50A2DE2"/>
@@ -17443,7 +18190,7 @@
       </w:rPr>
     </w:lvl>
   </w:abstractNum>
-  <w:abstractNum w:abstractNumId="22" w15:restartNumberingAfterBreak="0">
+  <w:abstractNum w:abstractNumId="23" w15:restartNumberingAfterBreak="0">
     <w:nsid w:val="7237683B"/>
     <w:multiLevelType w:val="hybridMultilevel"/>
     <w:tmpl w:val="F5F66A94"/>
@@ -17532,7 +18279,7 @@
       </w:pPr>
     </w:lvl>
   </w:abstractNum>
-  <w:abstractNum w:abstractNumId="23" w15:restartNumberingAfterBreak="0">
+  <w:abstractNum w:abstractNumId="24" w15:restartNumberingAfterBreak="0">
     <w:nsid w:val="7BC87E2F"/>
     <w:multiLevelType w:val="hybridMultilevel"/>
     <w:tmpl w:val="55D645D4"/>
@@ -17622,76 +18369,79 @@
     </w:lvl>
   </w:abstractNum>
   <w:num w:numId="1" w16cid:durableId="910847079">
-    <w:abstractNumId w:val="16"/>
+    <w:abstractNumId w:val="17"/>
   </w:num>
   <w:num w:numId="2" w16cid:durableId="326785211">
-    <w:abstractNumId w:val="8"/>
+    <w:abstractNumId w:val="9"/>
   </w:num>
   <w:num w:numId="3" w16cid:durableId="917137185">
-    <w:abstractNumId w:val="5"/>
+    <w:abstractNumId w:val="6"/>
   </w:num>
   <w:num w:numId="4" w16cid:durableId="1329095173">
+    <w:abstractNumId w:val="4"/>
+  </w:num>
+  <w:num w:numId="5" w16cid:durableId="727924546">
+    <w:abstractNumId w:val="18"/>
+  </w:num>
+  <w:num w:numId="6" w16cid:durableId="284628675">
+    <w:abstractNumId w:val="19"/>
+  </w:num>
+  <w:num w:numId="7" w16cid:durableId="90586331">
+    <w:abstractNumId w:val="21"/>
+  </w:num>
+  <w:num w:numId="8" w16cid:durableId="1774203392">
+    <w:abstractNumId w:val="20"/>
+  </w:num>
+  <w:num w:numId="9" w16cid:durableId="550582827">
     <w:abstractNumId w:val="3"/>
   </w:num>
-  <w:num w:numId="5" w16cid:durableId="727924546">
-    <w:abstractNumId w:val="17"/>
-  </w:num>
-  <w:num w:numId="6" w16cid:durableId="284628675">
-    <w:abstractNumId w:val="18"/>
-  </w:num>
-  <w:num w:numId="7" w16cid:durableId="90586331">
-    <w:abstractNumId w:val="20"/>
-  </w:num>
-  <w:num w:numId="8" w16cid:durableId="1774203392">
-    <w:abstractNumId w:val="19"/>
-  </w:num>
-  <w:num w:numId="9" w16cid:durableId="550582827">
-    <w:abstractNumId w:val="2"/>
-  </w:num>
   <w:num w:numId="10" w16cid:durableId="918830952">
-    <w:abstractNumId w:val="13"/>
+    <w:abstractNumId w:val="14"/>
   </w:num>
   <w:num w:numId="11" w16cid:durableId="696198349">
     <w:abstractNumId w:val="0"/>
   </w:num>
   <w:num w:numId="12" w16cid:durableId="726419149">
+    <w:abstractNumId w:val="23"/>
+  </w:num>
+  <w:num w:numId="13" w16cid:durableId="1349603165">
     <w:abstractNumId w:val="22"/>
   </w:num>
-  <w:num w:numId="13" w16cid:durableId="1349603165">
-    <w:abstractNumId w:val="21"/>
-  </w:num>
   <w:num w:numId="14" w16cid:durableId="1857814536">
-    <w:abstractNumId w:val="23"/>
+    <w:abstractNumId w:val="24"/>
   </w:num>
   <w:num w:numId="15" w16cid:durableId="1951356381">
+    <w:abstractNumId w:val="13"/>
+  </w:num>
+  <w:num w:numId="16" w16cid:durableId="618490785">
+    <w:abstractNumId w:val="2"/>
+  </w:num>
+  <w:num w:numId="17" w16cid:durableId="1920629194">
+    <w:abstractNumId w:val="16"/>
+  </w:num>
+  <w:num w:numId="18" w16cid:durableId="147480192">
     <w:abstractNumId w:val="12"/>
   </w:num>
-  <w:num w:numId="16" w16cid:durableId="618490785">
-    <w:abstractNumId w:val="1"/>
+  <w:num w:numId="19" w16cid:durableId="1393623310">
+    <w:abstractNumId w:val="10"/>
   </w:num>
-  <w:num w:numId="17" w16cid:durableId="1920629194">
+  <w:num w:numId="20" w16cid:durableId="1372919739">
+    <w:abstractNumId w:val="7"/>
+  </w:num>
+  <w:num w:numId="21" w16cid:durableId="793475540">
+    <w:abstractNumId w:val="11"/>
+  </w:num>
+  <w:num w:numId="22" w16cid:durableId="1209411080">
     <w:abstractNumId w:val="15"/>
   </w:num>
-  <w:num w:numId="18" w16cid:durableId="147480192">
-    <w:abstractNumId w:val="11"/>
-  </w:num>
-  <w:num w:numId="19" w16cid:durableId="1393623310">
-    <w:abstractNumId w:val="9"/>
-  </w:num>
-  <w:num w:numId="20" w16cid:durableId="1372919739">
-    <w:abstractNumId w:val="6"/>
-  </w:num>
-  <w:num w:numId="21" w16cid:durableId="793475540">
-    <w:abstractNumId w:val="10"/>
-  </w:num>
-  <w:num w:numId="22" w16cid:durableId="1209411080">
-    <w:abstractNumId w:val="14"/>
-  </w:num>
   <w:num w:numId="23" w16cid:durableId="701370208">
-    <w:abstractNumId w:val="7"/>
+    <w:abstractNumId w:val="8"/>
   </w:num>
   <w:num w:numId="24" w16cid:durableId="1122924319">
-    <w:abstractNumId w:val="4"/>
+    <w:abstractNumId w:val="5"/>
+  </w:num>
+  <w:num w:numId="25" w16cid:durableId="34739431">
+    <w:abstractNumId w:val="1"/>
   </w:num>
 </w:numbering>
 </file>

--- a/Automation Notes.docx
+++ b/Automation Notes.docx
@@ -15864,6 +15864,1333 @@
       <w:pPr>
         <w:pStyle w:val="ListParagraph"/>
         <w:rPr>
+          <w:rFonts w:ascii="Courier New" w:hAnsi="Courier New" w:cs="Courier New"/>
+          <w:color w:val="000000"/>
+          <w:sz w:val="20"/>
+          <w:szCs w:val="20"/>
+          <w:shd w:val="clear" w:color="auto" w:fill="E8F2FE"/>
+        </w:rPr>
+      </w:pPr>
+    </w:p>
+    <w:p>
+      <w:pPr>
+        <w:pStyle w:val="ListParagraph"/>
+        <w:rPr>
+          <w:rFonts w:ascii="Courier New" w:hAnsi="Courier New" w:cs="Courier New"/>
+          <w:color w:val="000000"/>
+          <w:sz w:val="20"/>
+          <w:szCs w:val="20"/>
+          <w:shd w:val="clear" w:color="auto" w:fill="E8F2FE"/>
+        </w:rPr>
+      </w:pPr>
+      <w:r>
+        <w:rPr>
+          <w:rFonts w:ascii="Courier New" w:hAnsi="Courier New" w:cs="Courier New"/>
+          <w:color w:val="000000"/>
+          <w:sz w:val="20"/>
+          <w:szCs w:val="20"/>
+          <w:shd w:val="clear" w:color="auto" w:fill="E8F2FE"/>
+        </w:rPr>
+        <w:t>when you are creating object for a class which is from different package. Then import statement must be used.</w:t>
+      </w:r>
+    </w:p>
+    <w:p>
+      <w:pPr>
+        <w:pStyle w:val="ListParagraph"/>
+        <w:rPr>
+          <w:rFonts w:ascii="Courier New" w:hAnsi="Courier New" w:cs="Courier New"/>
+          <w:color w:val="000000"/>
+          <w:sz w:val="20"/>
+          <w:szCs w:val="20"/>
+          <w:shd w:val="clear" w:color="auto" w:fill="E8F2FE"/>
+        </w:rPr>
+      </w:pPr>
+    </w:p>
+    <w:p>
+      <w:pPr>
+        <w:pStyle w:val="ListParagraph"/>
+        <w:rPr>
+          <w:rFonts w:ascii="Courier New" w:hAnsi="Courier New" w:cs="Courier New"/>
+          <w:color w:val="000000"/>
+          <w:sz w:val="20"/>
+          <w:szCs w:val="20"/>
+          <w:shd w:val="clear" w:color="auto" w:fill="E8F2FE"/>
+        </w:rPr>
+      </w:pPr>
+      <w:r>
+        <w:rPr>
+          <w:rFonts w:ascii="Courier New" w:hAnsi="Courier New" w:cs="Courier New"/>
+          <w:color w:val="000000"/>
+          <w:sz w:val="20"/>
+          <w:szCs w:val="20"/>
+          <w:shd w:val="clear" w:color="auto" w:fill="E8F2FE"/>
+        </w:rPr>
+        <w:t>If the classes are in same package. Import is not required.</w:t>
+      </w:r>
+    </w:p>
+    <w:p>
+      <w:pPr>
+        <w:pStyle w:val="ListParagraph"/>
+        <w:rPr>
+          <w:rFonts w:ascii="Courier New" w:hAnsi="Courier New" w:cs="Courier New"/>
+          <w:color w:val="000000"/>
+          <w:sz w:val="20"/>
+          <w:szCs w:val="20"/>
+          <w:shd w:val="clear" w:color="auto" w:fill="E8F2FE"/>
+        </w:rPr>
+      </w:pPr>
+    </w:p>
+    <w:p>
+      <w:pPr>
+        <w:pStyle w:val="ListParagraph"/>
+        <w:rPr>
+          <w:rFonts w:ascii="Courier New" w:hAnsi="Courier New" w:cs="Courier New"/>
+          <w:color w:val="000000"/>
+          <w:sz w:val="20"/>
+          <w:szCs w:val="20"/>
+          <w:shd w:val="clear" w:color="auto" w:fill="E8F2FE"/>
+        </w:rPr>
+      </w:pPr>
+    </w:p>
+    <w:p>
+      <w:pPr>
+        <w:pStyle w:val="ListParagraph"/>
+        <w:rPr>
+          <w:rFonts w:ascii="Courier New" w:hAnsi="Courier New" w:cs="Courier New"/>
+          <w:color w:val="000000"/>
+          <w:sz w:val="20"/>
+          <w:szCs w:val="20"/>
+          <w:shd w:val="clear" w:color="auto" w:fill="E8F2FE"/>
+        </w:rPr>
+      </w:pPr>
+    </w:p>
+    <w:p>
+      <w:pPr>
+        <w:pStyle w:val="ListParagraph"/>
+        <w:rPr>
+          <w:rFonts w:ascii="Courier New" w:hAnsi="Courier New" w:cs="Courier New"/>
+          <w:color w:val="000000"/>
+          <w:sz w:val="20"/>
+          <w:szCs w:val="20"/>
+          <w:shd w:val="clear" w:color="auto" w:fill="E8F2FE"/>
+        </w:rPr>
+      </w:pPr>
+    </w:p>
+    <w:p>
+      <w:pPr>
+        <w:pStyle w:val="ListParagraph"/>
+        <w:rPr>
+          <w:rFonts w:ascii="Courier New" w:hAnsi="Courier New" w:cs="Courier New"/>
+          <w:color w:val="000000"/>
+          <w:sz w:val="20"/>
+          <w:szCs w:val="20"/>
+          <w:shd w:val="clear" w:color="auto" w:fill="E8F2FE"/>
+        </w:rPr>
+      </w:pPr>
+    </w:p>
+    <w:p>
+      <w:pPr>
+        <w:pStyle w:val="ListParagraph"/>
+        <w:rPr>
+          <w:rFonts w:ascii="Courier New" w:hAnsi="Courier New" w:cs="Courier New"/>
+          <w:color w:val="000000"/>
+          <w:sz w:val="20"/>
+          <w:szCs w:val="20"/>
+          <w:shd w:val="clear" w:color="auto" w:fill="E8F2FE"/>
+        </w:rPr>
+      </w:pPr>
+    </w:p>
+    <w:p>
+      <w:pPr>
+        <w:pStyle w:val="ListParagraph"/>
+        <w:rPr>
+          <w:rFonts w:ascii="Courier New" w:hAnsi="Courier New" w:cs="Courier New"/>
+          <w:color w:val="000000"/>
+          <w:sz w:val="20"/>
+          <w:szCs w:val="20"/>
+          <w:shd w:val="clear" w:color="auto" w:fill="E8F2FE"/>
+        </w:rPr>
+      </w:pPr>
+    </w:p>
+    <w:p>
+      <w:pPr>
+        <w:pStyle w:val="ListParagraph"/>
+        <w:rPr>
+          <w:rFonts w:ascii="Courier New" w:hAnsi="Courier New" w:cs="Courier New"/>
+          <w:color w:val="000000"/>
+          <w:sz w:val="20"/>
+          <w:szCs w:val="20"/>
+          <w:shd w:val="clear" w:color="auto" w:fill="E8F2FE"/>
+        </w:rPr>
+      </w:pPr>
+    </w:p>
+    <w:p>
+      <w:pPr>
+        <w:pStyle w:val="ListParagraph"/>
+        <w:rPr>
+          <w:rFonts w:ascii="Consolas" w:hAnsi="Consolas"/>
+          <w:sz w:val="18"/>
+          <w:szCs w:val="18"/>
+        </w:rPr>
+      </w:pPr>
+    </w:p>
+    <w:p>
+      <w:pPr>
+        <w:pStyle w:val="ListParagraph"/>
+        <w:rPr>
+          <w:rFonts w:cstheme="minorHAnsi"/>
+          <w:b/>
+          <w:bCs/>
+          <w:sz w:val="18"/>
+          <w:szCs w:val="18"/>
+        </w:rPr>
+      </w:pPr>
+      <w:r>
+        <w:rPr>
+          <w:rFonts w:cstheme="minorHAnsi"/>
+          <w:b/>
+          <w:bCs/>
+          <w:sz w:val="18"/>
+          <w:szCs w:val="18"/>
+        </w:rPr>
+        <w:t>Packages:</w:t>
+      </w:r>
+      <w:r>
+        <w:rPr>
+          <w:rFonts w:cstheme="minorHAnsi"/>
+          <w:b/>
+          <w:bCs/>
+          <w:sz w:val="18"/>
+          <w:szCs w:val="18"/>
+        </w:rPr>
+        <w:t xml:space="preserve"> We are automating Amazon:</w:t>
+      </w:r>
+    </w:p>
+    <w:p>
+      <w:pPr>
+        <w:pStyle w:val="ListParagraph"/>
+        <w:rPr>
+          <w:rFonts w:ascii="Consolas" w:hAnsi="Consolas"/>
+          <w:sz w:val="18"/>
+          <w:szCs w:val="18"/>
+        </w:rPr>
+      </w:pPr>
+    </w:p>
+    <w:p>
+      <w:pPr>
+        <w:pStyle w:val="ListParagraph"/>
+        <w:rPr>
+          <w:rFonts w:ascii="Consolas" w:hAnsi="Consolas"/>
+          <w:sz w:val="18"/>
+          <w:szCs w:val="18"/>
+        </w:rPr>
+      </w:pPr>
+      <w:r>
+        <w:rPr>
+          <w:rFonts w:ascii="Consolas" w:hAnsi="Consolas"/>
+          <w:sz w:val="18"/>
+          <w:szCs w:val="18"/>
+        </w:rPr>
+        <w:t>Package1:</w:t>
+      </w:r>
+      <w:r>
+        <w:rPr>
+          <w:rFonts w:ascii="Consolas" w:hAnsi="Consolas"/>
+          <w:sz w:val="18"/>
+          <w:szCs w:val="18"/>
+        </w:rPr>
+        <w:t xml:space="preserve"> </w:t>
+      </w:r>
+    </w:p>
+    <w:p>
+      <w:pPr>
+        <w:pStyle w:val="ListParagraph"/>
+        <w:rPr>
+          <w:rFonts w:ascii="Consolas" w:hAnsi="Consolas"/>
+          <w:sz w:val="18"/>
+          <w:szCs w:val="18"/>
+        </w:rPr>
+      </w:pPr>
+    </w:p>
+    <w:p>
+      <w:pPr>
+        <w:pStyle w:val="ListParagraph"/>
+        <w:rPr>
+          <w:rFonts w:ascii="Consolas" w:hAnsi="Consolas"/>
+          <w:sz w:val="18"/>
+          <w:szCs w:val="18"/>
+        </w:rPr>
+      </w:pPr>
+      <w:proofErr w:type="spellStart"/>
+      <w:r>
+        <w:rPr>
+          <w:rFonts w:ascii="Consolas" w:hAnsi="Consolas"/>
+          <w:sz w:val="18"/>
+          <w:szCs w:val="18"/>
+        </w:rPr>
+        <w:t>Buynow</w:t>
+      </w:r>
+      <w:proofErr w:type="spellEnd"/>
+      <w:r>
+        <w:rPr>
+          <w:rFonts w:ascii="Consolas" w:hAnsi="Consolas"/>
+          <w:sz w:val="18"/>
+          <w:szCs w:val="18"/>
+        </w:rPr>
+        <w:t>: Buying a product by entering card details.</w:t>
+      </w:r>
+    </w:p>
+    <w:p>
+      <w:pPr>
+        <w:pStyle w:val="ListParagraph"/>
+        <w:rPr>
+          <w:rFonts w:ascii="Consolas" w:hAnsi="Consolas"/>
+          <w:sz w:val="18"/>
+          <w:szCs w:val="18"/>
+        </w:rPr>
+      </w:pPr>
+    </w:p>
+    <w:p>
+      <w:pPr>
+        <w:pStyle w:val="ListParagraph"/>
+        <w:rPr>
+          <w:rFonts w:ascii="Consolas" w:hAnsi="Consolas"/>
+          <w:sz w:val="18"/>
+          <w:szCs w:val="18"/>
+        </w:rPr>
+      </w:pPr>
+      <w:r>
+        <w:rPr>
+          <w:rFonts w:ascii="Consolas" w:hAnsi="Consolas"/>
+          <w:sz w:val="18"/>
+          <w:szCs w:val="18"/>
+        </w:rPr>
+        <w:t>Package2:</w:t>
+      </w:r>
+    </w:p>
+    <w:p>
+      <w:pPr>
+        <w:pStyle w:val="ListParagraph"/>
+        <w:rPr>
+          <w:rFonts w:ascii="Courier New" w:hAnsi="Courier New" w:cs="Courier New"/>
+          <w:color w:val="000000"/>
+          <w:sz w:val="20"/>
+          <w:szCs w:val="20"/>
+          <w:shd w:val="clear" w:color="auto" w:fill="E8F2FE"/>
+        </w:rPr>
+      </w:pPr>
+    </w:p>
+    <w:p>
+      <w:pPr>
+        <w:pStyle w:val="ListParagraph"/>
+        <w:rPr>
+          <w:rFonts w:ascii="Courier New" w:hAnsi="Courier New" w:cs="Courier New"/>
+          <w:color w:val="000000"/>
+          <w:sz w:val="20"/>
+          <w:szCs w:val="20"/>
+          <w:shd w:val="clear" w:color="auto" w:fill="E8F2FE"/>
+        </w:rPr>
+      </w:pPr>
+    </w:p>
+    <w:p>
+      <w:pPr>
+        <w:pStyle w:val="ListParagraph"/>
+        <w:rPr>
+          <w:rFonts w:ascii="Consolas" w:hAnsi="Consolas"/>
+          <w:color w:val="4472C4" w:themeColor="accent1"/>
+          <w:sz w:val="18"/>
+          <w:szCs w:val="18"/>
+        </w:rPr>
+      </w:pPr>
+      <w:r>
+        <w:rPr>
+          <w:rFonts w:ascii="Consolas" w:hAnsi="Consolas"/>
+          <w:color w:val="4472C4" w:themeColor="accent1"/>
+          <w:sz w:val="18"/>
+          <w:szCs w:val="18"/>
+        </w:rPr>
+        <w:t>public, private, protected, try, catch, finally</w:t>
+      </w:r>
+      <w:r>
+        <w:rPr>
+          <w:rFonts w:ascii="Consolas" w:hAnsi="Consolas"/>
+          <w:color w:val="4472C4" w:themeColor="accent1"/>
+          <w:sz w:val="18"/>
+          <w:szCs w:val="18"/>
+        </w:rPr>
+        <w:t>,</w:t>
+      </w:r>
+    </w:p>
+    <w:p>
+      <w:pPr>
+        <w:pStyle w:val="ListParagraph"/>
+        <w:rPr>
+          <w:rFonts w:ascii="Consolas" w:hAnsi="Consolas"/>
+          <w:color w:val="4472C4" w:themeColor="accent1"/>
+          <w:sz w:val="18"/>
+          <w:szCs w:val="18"/>
+        </w:rPr>
+      </w:pPr>
+    </w:p>
+    <w:p>
+      <w:pPr>
+        <w:pStyle w:val="ListParagraph"/>
+        <w:rPr>
+          <w:rFonts w:ascii="Consolas" w:hAnsi="Consolas"/>
+          <w:color w:val="4472C4" w:themeColor="accent1"/>
+          <w:sz w:val="18"/>
+          <w:szCs w:val="18"/>
+        </w:rPr>
+      </w:pPr>
+      <w:r>
+        <w:rPr>
+          <w:rFonts w:ascii="Consolas" w:hAnsi="Consolas"/>
+          <w:color w:val="4472C4" w:themeColor="accent1"/>
+          <w:sz w:val="18"/>
+          <w:szCs w:val="18"/>
+        </w:rPr>
+        <w:t>Access Modifiers:</w:t>
+      </w:r>
+    </w:p>
+    <w:p>
+      <w:pPr>
+        <w:pStyle w:val="ListParagraph"/>
+        <w:rPr>
+          <w:rFonts w:ascii="Courier New" w:hAnsi="Courier New" w:cs="Courier New"/>
+          <w:color w:val="000000"/>
+          <w:sz w:val="20"/>
+          <w:szCs w:val="20"/>
+          <w:shd w:val="clear" w:color="auto" w:fill="E8F2FE"/>
+        </w:rPr>
+      </w:pPr>
+      <w:r>
+        <w:rPr>
+          <w:rFonts w:ascii="Consolas" w:hAnsi="Consolas"/>
+          <w:color w:val="4472C4" w:themeColor="accent1"/>
+          <w:sz w:val="18"/>
+          <w:szCs w:val="18"/>
+        </w:rPr>
+        <w:t xml:space="preserve">Default, </w:t>
+      </w:r>
+      <w:r>
+        <w:rPr>
+          <w:rFonts w:ascii="Consolas" w:hAnsi="Consolas"/>
+          <w:color w:val="4472C4" w:themeColor="accent1"/>
+          <w:sz w:val="18"/>
+          <w:szCs w:val="18"/>
+        </w:rPr>
+        <w:t>public, private, protected,</w:t>
+      </w:r>
+      <w:r>
+        <w:rPr>
+          <w:rFonts w:ascii="Consolas" w:hAnsi="Consolas"/>
+          <w:color w:val="4472C4" w:themeColor="accent1"/>
+          <w:sz w:val="18"/>
+          <w:szCs w:val="18"/>
+        </w:rPr>
+        <w:t xml:space="preserve"> </w:t>
+      </w:r>
+    </w:p>
+    <w:p>
+      <w:pPr>
+        <w:pStyle w:val="ListParagraph"/>
+        <w:rPr>
+          <w:rFonts w:ascii="Courier New" w:hAnsi="Courier New" w:cs="Courier New"/>
+          <w:color w:val="000000"/>
+          <w:sz w:val="20"/>
+          <w:szCs w:val="20"/>
+          <w:shd w:val="clear" w:color="auto" w:fill="E8F2FE"/>
+        </w:rPr>
+      </w:pPr>
+    </w:p>
+    <w:p>
+      <w:pPr>
+        <w:pStyle w:val="ListParagraph"/>
+        <w:rPr>
+          <w:rFonts w:ascii="Consolas" w:hAnsi="Consolas"/>
+          <w:color w:val="4472C4" w:themeColor="accent1"/>
+          <w:sz w:val="18"/>
+          <w:szCs w:val="18"/>
+        </w:rPr>
+      </w:pPr>
+      <w:r>
+        <w:rPr>
+          <w:rFonts w:ascii="Consolas" w:hAnsi="Consolas"/>
+          <w:color w:val="4472C4" w:themeColor="accent1"/>
+          <w:sz w:val="18"/>
+          <w:szCs w:val="18"/>
+        </w:rPr>
+        <w:t>Public:</w:t>
+      </w:r>
+    </w:p>
+    <w:p>
+      <w:pPr>
+        <w:pStyle w:val="ListParagraph"/>
+        <w:rPr>
+          <w:rFonts w:ascii="Consolas" w:hAnsi="Consolas"/>
+          <w:sz w:val="18"/>
+          <w:szCs w:val="18"/>
+        </w:rPr>
+      </w:pPr>
+      <w:r>
+        <w:rPr>
+          <w:rFonts w:ascii="Consolas" w:hAnsi="Consolas"/>
+          <w:sz w:val="18"/>
+          <w:szCs w:val="18"/>
+        </w:rPr>
+        <w:t xml:space="preserve"> When you declare a method/variable as public. It </w:t>
+      </w:r>
+      <w:r>
+        <w:rPr>
+          <w:rFonts w:ascii="Consolas" w:hAnsi="Consolas"/>
+          <w:sz w:val="18"/>
+          <w:szCs w:val="18"/>
+        </w:rPr>
+        <w:t>can be accessed anywhere in your project.</w:t>
+      </w:r>
+    </w:p>
+    <w:p>
+      <w:pPr>
+        <w:pStyle w:val="ListParagraph"/>
+        <w:rPr>
+          <w:rFonts w:ascii="Consolas" w:hAnsi="Consolas"/>
+          <w:color w:val="4472C4" w:themeColor="accent1"/>
+          <w:sz w:val="18"/>
+          <w:szCs w:val="18"/>
+        </w:rPr>
+      </w:pPr>
+    </w:p>
+    <w:p>
+      <w:pPr>
+        <w:pStyle w:val="ListParagraph"/>
+        <w:rPr>
+          <w:rFonts w:ascii="Consolas" w:hAnsi="Consolas"/>
+          <w:color w:val="4472C4" w:themeColor="accent1"/>
+          <w:sz w:val="18"/>
+          <w:szCs w:val="18"/>
+        </w:rPr>
+      </w:pPr>
+      <w:r>
+        <w:rPr>
+          <w:rFonts w:ascii="Consolas" w:hAnsi="Consolas"/>
+          <w:color w:val="4472C4" w:themeColor="accent1"/>
+          <w:sz w:val="18"/>
+          <w:szCs w:val="18"/>
+        </w:rPr>
+        <w:t>Default:</w:t>
+      </w:r>
+    </w:p>
+    <w:p>
+      <w:pPr>
+        <w:pStyle w:val="ListParagraph"/>
+        <w:rPr>
+          <w:rFonts w:ascii="Consolas" w:hAnsi="Consolas"/>
+          <w:sz w:val="18"/>
+          <w:szCs w:val="18"/>
+        </w:rPr>
+      </w:pPr>
+      <w:r>
+        <w:rPr>
+          <w:rFonts w:ascii="Consolas" w:hAnsi="Consolas"/>
+          <w:sz w:val="18"/>
+          <w:szCs w:val="18"/>
+        </w:rPr>
+        <w:t>When a method is declared as default. It can only be accessed within the package.</w:t>
+      </w:r>
+    </w:p>
+    <w:p>
+      <w:pPr>
+        <w:pStyle w:val="ListParagraph"/>
+        <w:rPr>
+          <w:rFonts w:ascii="Consolas" w:hAnsi="Consolas"/>
+          <w:color w:val="4472C4" w:themeColor="accent1"/>
+          <w:sz w:val="18"/>
+          <w:szCs w:val="18"/>
+        </w:rPr>
+      </w:pPr>
+    </w:p>
+    <w:p>
+      <w:pPr>
+        <w:pStyle w:val="ListParagraph"/>
+        <w:rPr>
+          <w:rFonts w:ascii="Consolas" w:hAnsi="Consolas"/>
+          <w:color w:val="4472C4" w:themeColor="accent1"/>
+          <w:sz w:val="18"/>
+          <w:szCs w:val="18"/>
+        </w:rPr>
+      </w:pPr>
+      <w:r>
+        <w:rPr>
+          <w:rFonts w:ascii="Consolas" w:hAnsi="Consolas"/>
+          <w:color w:val="4472C4" w:themeColor="accent1"/>
+          <w:sz w:val="18"/>
+          <w:szCs w:val="18"/>
+        </w:rPr>
+        <w:t>Private:</w:t>
+      </w:r>
+    </w:p>
+    <w:p>
+      <w:pPr>
+        <w:pStyle w:val="ListParagraph"/>
+        <w:rPr>
+          <w:rFonts w:ascii="Consolas" w:hAnsi="Consolas"/>
+          <w:sz w:val="18"/>
+          <w:szCs w:val="18"/>
+        </w:rPr>
+      </w:pPr>
+      <w:r>
+        <w:rPr>
+          <w:rFonts w:ascii="Consolas" w:hAnsi="Consolas"/>
+          <w:sz w:val="18"/>
+          <w:szCs w:val="18"/>
+        </w:rPr>
+        <w:t>When a method is declared as private, it can only be accessed within the same class.</w:t>
+      </w:r>
+    </w:p>
+    <w:p>
+      <w:pPr>
+        <w:pStyle w:val="ListParagraph"/>
+        <w:rPr>
+          <w:rFonts w:ascii="Consolas" w:hAnsi="Consolas"/>
+          <w:sz w:val="18"/>
+          <w:szCs w:val="18"/>
+        </w:rPr>
+      </w:pPr>
+    </w:p>
+    <w:p>
+      <w:pPr>
+        <w:pStyle w:val="ListParagraph"/>
+        <w:rPr>
+          <w:rFonts w:ascii="Consolas" w:hAnsi="Consolas"/>
+          <w:color w:val="4472C4" w:themeColor="accent1"/>
+          <w:sz w:val="18"/>
+          <w:szCs w:val="18"/>
+        </w:rPr>
+      </w:pPr>
+      <w:r>
+        <w:rPr>
+          <w:rFonts w:ascii="Consolas" w:hAnsi="Consolas"/>
+          <w:color w:val="4472C4" w:themeColor="accent1"/>
+          <w:sz w:val="18"/>
+          <w:szCs w:val="18"/>
+        </w:rPr>
+        <w:t>Protected:</w:t>
+      </w:r>
+    </w:p>
+    <w:p>
+      <w:pPr>
+        <w:pStyle w:val="ListParagraph"/>
+        <w:rPr>
+          <w:rFonts w:ascii="Consolas" w:hAnsi="Consolas"/>
+          <w:sz w:val="18"/>
+          <w:szCs w:val="18"/>
+        </w:rPr>
+      </w:pPr>
+      <w:r>
+        <w:rPr>
+          <w:rFonts w:ascii="Consolas" w:hAnsi="Consolas"/>
+          <w:sz w:val="18"/>
+          <w:szCs w:val="18"/>
+        </w:rPr>
+        <w:t xml:space="preserve">When a method is declared as protected. </w:t>
+      </w:r>
+    </w:p>
+    <w:p>
+      <w:pPr>
+        <w:pStyle w:val="ListParagraph"/>
+        <w:numPr>
+          <w:ilvl w:val="0"/>
+          <w:numId w:val="26"/>
+        </w:numPr>
+        <w:rPr>
+          <w:rFonts w:ascii="Consolas" w:hAnsi="Consolas"/>
+          <w:sz w:val="18"/>
+          <w:szCs w:val="18"/>
+        </w:rPr>
+      </w:pPr>
+      <w:r>
+        <w:rPr>
+          <w:rFonts w:ascii="Consolas" w:hAnsi="Consolas"/>
+          <w:sz w:val="18"/>
+          <w:szCs w:val="18"/>
+        </w:rPr>
+        <w:t>It can be accessed within same package with the help of objects.</w:t>
+      </w:r>
+    </w:p>
+    <w:p>
+      <w:pPr>
+        <w:pStyle w:val="ListParagraph"/>
+        <w:numPr>
+          <w:ilvl w:val="0"/>
+          <w:numId w:val="26"/>
+        </w:numPr>
+        <w:rPr>
+          <w:rFonts w:ascii="Consolas" w:hAnsi="Consolas"/>
+          <w:sz w:val="18"/>
+          <w:szCs w:val="18"/>
+        </w:rPr>
+      </w:pPr>
+      <w:r>
+        <w:rPr>
+          <w:rFonts w:ascii="Consolas" w:hAnsi="Consolas"/>
+          <w:sz w:val="18"/>
+          <w:szCs w:val="18"/>
+        </w:rPr>
+        <w:t>This method is accessible in different packages by using inheritance</w:t>
+      </w:r>
+    </w:p>
+    <w:p>
+      <w:pPr>
+        <w:rPr>
+          <w:rFonts w:ascii="Consolas" w:hAnsi="Consolas"/>
+          <w:sz w:val="18"/>
+          <w:szCs w:val="18"/>
+        </w:rPr>
+      </w:pPr>
+    </w:p>
+    <w:p>
+      <w:pPr>
+        <w:ind w:left="720"/>
+        <w:rPr>
+          <w:rFonts w:ascii="Consolas" w:hAnsi="Consolas"/>
+          <w:sz w:val="18"/>
+          <w:szCs w:val="18"/>
+        </w:rPr>
+      </w:pPr>
+      <w:r>
+        <w:rPr>
+          <w:rFonts w:ascii="Consolas" w:hAnsi="Consolas"/>
+          <w:sz w:val="18"/>
+          <w:szCs w:val="18"/>
+        </w:rPr>
+        <w:t>Exceptions Handling:</w:t>
+      </w:r>
+    </w:p>
+    <w:p>
+      <w:pPr>
+        <w:ind w:left="720"/>
+        <w:rPr>
+          <w:rFonts w:ascii="Consolas" w:hAnsi="Consolas"/>
+          <w:sz w:val="18"/>
+          <w:szCs w:val="18"/>
+        </w:rPr>
+      </w:pPr>
+      <w:r>
+        <w:rPr>
+          <w:rFonts w:ascii="Consolas" w:hAnsi="Consolas"/>
+          <w:color w:val="4472C4" w:themeColor="accent1"/>
+          <w:sz w:val="18"/>
+          <w:szCs w:val="18"/>
+        </w:rPr>
+        <w:t>try, catch, finally</w:t>
+      </w:r>
+      <w:r>
+        <w:rPr>
+          <w:rFonts w:ascii="Consolas" w:hAnsi="Consolas"/>
+          <w:color w:val="4472C4" w:themeColor="accent1"/>
+          <w:sz w:val="18"/>
+          <w:szCs w:val="18"/>
+        </w:rPr>
+        <w:t>,</w:t>
+      </w:r>
+    </w:p>
+    <w:p>
+      <w:pPr>
+        <w:pStyle w:val="ListParagraph"/>
+        <w:rPr>
+          <w:rFonts w:ascii="Consolas" w:hAnsi="Consolas"/>
+          <w:sz w:val="18"/>
+          <w:szCs w:val="18"/>
+        </w:rPr>
+      </w:pPr>
+    </w:p>
+    <w:p>
+      <w:pPr>
+        <w:pStyle w:val="ListParagraph"/>
+        <w:rPr>
+          <w:rFonts w:ascii="Consolas" w:hAnsi="Consolas"/>
+          <w:color w:val="4472C4" w:themeColor="accent1"/>
+          <w:sz w:val="18"/>
+          <w:szCs w:val="18"/>
+        </w:rPr>
+      </w:pPr>
+    </w:p>
+    <w:p>
+      <w:pPr>
+        <w:pStyle w:val="ListParagraph"/>
+        <w:rPr>
+          <w:rFonts w:ascii="Consolas" w:hAnsi="Consolas"/>
+          <w:b/>
+          <w:bCs/>
+          <w:sz w:val="18"/>
+          <w:szCs w:val="18"/>
+        </w:rPr>
+      </w:pPr>
+      <w:r>
+        <w:rPr>
+          <w:rFonts w:ascii="Arial" w:hAnsi="Arial" w:cs="Arial"/>
+          <w:b/>
+          <w:bCs/>
+          <w:color w:val="202124"/>
+          <w:shd w:val="clear" w:color="auto" w:fill="FFFFFF"/>
+        </w:rPr>
+        <w:t>Arrays:</w:t>
+      </w:r>
+      <w:r>
+        <w:rPr>
+          <w:rFonts w:ascii="Arial" w:hAnsi="Arial" w:cs="Arial"/>
+          <w:color w:val="202124"/>
+          <w:shd w:val="clear" w:color="auto" w:fill="FFFFFF"/>
+        </w:rPr>
+        <w:t xml:space="preserve"> </w:t>
+      </w:r>
+      <w:r>
+        <w:rPr>
+          <w:rFonts w:ascii="Arial" w:hAnsi="Arial" w:cs="Arial"/>
+          <w:color w:val="202124"/>
+          <w:shd w:val="clear" w:color="auto" w:fill="FFFFFF"/>
+        </w:rPr>
+        <w:t>Java array is </w:t>
+      </w:r>
+      <w:r>
+        <w:rPr>
+          <w:rFonts w:ascii="Arial" w:hAnsi="Arial" w:cs="Arial"/>
+          <w:b/>
+          <w:bCs/>
+          <w:color w:val="202124"/>
+          <w:shd w:val="clear" w:color="auto" w:fill="FFFFFF"/>
+        </w:rPr>
+        <w:t>an object which contains elements of a similar data type</w:t>
+      </w:r>
+      <w:r>
+        <w:rPr>
+          <w:rFonts w:ascii="Arial" w:hAnsi="Arial" w:cs="Arial"/>
+          <w:color w:val="202124"/>
+          <w:shd w:val="clear" w:color="auto" w:fill="FFFFFF"/>
+        </w:rPr>
+        <w:t>.</w:t>
+      </w:r>
+      <w:r>
+        <w:rPr>
+          <w:rFonts w:ascii="Arial" w:hAnsi="Arial" w:cs="Arial"/>
+          <w:color w:val="202124"/>
+          <w:shd w:val="clear" w:color="auto" w:fill="FFFFFF"/>
+        </w:rPr>
+        <w:t xml:space="preserve"> </w:t>
+      </w:r>
+    </w:p>
+    <w:p>
+      <w:pPr>
+        <w:pStyle w:val="ListParagraph"/>
+        <w:rPr>
+          <w:rFonts w:ascii="Consolas" w:hAnsi="Consolas"/>
+          <w:b/>
+          <w:bCs/>
+          <w:sz w:val="18"/>
+          <w:szCs w:val="18"/>
+        </w:rPr>
+      </w:pPr>
+    </w:p>
+    <w:p>
+      <w:pPr>
+        <w:pStyle w:val="ListParagraph"/>
+        <w:rPr>
+          <w:rFonts w:ascii="Consolas" w:hAnsi="Consolas"/>
+          <w:b/>
+          <w:bCs/>
+          <w:sz w:val="18"/>
+          <w:szCs w:val="18"/>
+        </w:rPr>
+      </w:pPr>
+      <w:r>
+        <w:rPr>
+          <w:rFonts w:ascii="Consolas" w:hAnsi="Consolas"/>
+          <w:b/>
+          <w:bCs/>
+          <w:sz w:val="18"/>
+          <w:szCs w:val="18"/>
+        </w:rPr>
+        <w:t>Java Collections Framework:</w:t>
+      </w:r>
+    </w:p>
+    <w:p>
+      <w:pPr>
+        <w:pStyle w:val="ListParagraph"/>
+        <w:rPr>
+          <w:rFonts w:ascii="Consolas" w:hAnsi="Consolas"/>
+          <w:b/>
+          <w:bCs/>
+          <w:sz w:val="18"/>
+          <w:szCs w:val="18"/>
+        </w:rPr>
+      </w:pPr>
+    </w:p>
+    <w:p>
+      <w:pPr>
+        <w:pStyle w:val="ListParagraph"/>
+        <w:rPr>
+          <w:rFonts w:ascii="Consolas" w:hAnsi="Consolas"/>
+          <w:b/>
+          <w:bCs/>
+          <w:sz w:val="18"/>
+          <w:szCs w:val="18"/>
+        </w:rPr>
+      </w:pPr>
+      <w:r>
+        <w:rPr>
+          <w:rFonts w:ascii="Consolas" w:hAnsi="Consolas"/>
+          <w:b/>
+          <w:bCs/>
+          <w:sz w:val="18"/>
+          <w:szCs w:val="18"/>
+        </w:rPr>
+        <w:t>Is a collection of interfaces and classes which helps in storing and processing the data efficiently.</w:t>
+      </w:r>
+    </w:p>
+    <w:p>
+      <w:pPr>
+        <w:pStyle w:val="ListParagraph"/>
+        <w:rPr>
+          <w:rFonts w:ascii="Consolas" w:hAnsi="Consolas"/>
+          <w:b/>
+          <w:bCs/>
+          <w:sz w:val="18"/>
+          <w:szCs w:val="18"/>
+        </w:rPr>
+      </w:pPr>
+      <w:r>
+        <w:rPr>
+          <w:rFonts w:ascii="Consolas" w:hAnsi="Consolas"/>
+          <w:b/>
+          <w:bCs/>
+          <w:sz w:val="18"/>
+          <w:szCs w:val="18"/>
+        </w:rPr>
+        <w:t xml:space="preserve">Collections objection contains elements of same or different datatypes. We can make collections object to store strictly single data types </w:t>
+      </w:r>
+    </w:p>
+    <w:p>
+      <w:pPr>
+        <w:pStyle w:val="ListParagraph"/>
+        <w:rPr>
+          <w:rFonts w:ascii="Consolas" w:hAnsi="Consolas"/>
+          <w:b/>
+          <w:bCs/>
+          <w:sz w:val="18"/>
+          <w:szCs w:val="18"/>
+        </w:rPr>
+      </w:pPr>
+    </w:p>
+    <w:p>
+      <w:pPr>
+        <w:pStyle w:val="ListParagraph"/>
+        <w:rPr>
+          <w:rFonts w:ascii="Consolas" w:hAnsi="Consolas"/>
+          <w:b/>
+          <w:bCs/>
+          <w:sz w:val="18"/>
+          <w:szCs w:val="18"/>
+        </w:rPr>
+      </w:pPr>
+      <w:r>
+        <w:rPr>
+          <w:rFonts w:ascii="Consolas" w:hAnsi="Consolas"/>
+          <w:b/>
+          <w:bCs/>
+          <w:sz w:val="18"/>
+          <w:szCs w:val="18"/>
+        </w:rPr>
+        <w:t>Collection has three types processes or classes:</w:t>
+      </w:r>
+    </w:p>
+    <w:p>
+      <w:pPr>
+        <w:pStyle w:val="ListParagraph"/>
+        <w:rPr>
+          <w:rFonts w:ascii="Consolas" w:hAnsi="Consolas"/>
+          <w:b/>
+          <w:bCs/>
+          <w:sz w:val="18"/>
+          <w:szCs w:val="18"/>
+        </w:rPr>
+      </w:pPr>
+    </w:p>
+    <w:p>
+      <w:pPr>
+        <w:pStyle w:val="ListParagraph"/>
+        <w:numPr>
+          <w:ilvl w:val="0"/>
+          <w:numId w:val="27"/>
+        </w:numPr>
+        <w:rPr>
+          <w:rFonts w:ascii="Consolas" w:hAnsi="Consolas"/>
+          <w:b/>
+          <w:bCs/>
+          <w:sz w:val="18"/>
+          <w:szCs w:val="18"/>
+        </w:rPr>
+      </w:pPr>
+      <w:r>
+        <w:rPr>
+          <w:rFonts w:ascii="Consolas" w:hAnsi="Consolas"/>
+          <w:b/>
+          <w:bCs/>
+          <w:sz w:val="18"/>
+          <w:szCs w:val="18"/>
+        </w:rPr>
+        <w:t>List</w:t>
+      </w:r>
+    </w:p>
+    <w:p>
+      <w:pPr>
+        <w:pStyle w:val="ListParagraph"/>
+        <w:numPr>
+          <w:ilvl w:val="1"/>
+          <w:numId w:val="27"/>
+        </w:numPr>
+        <w:rPr>
+          <w:rFonts w:ascii="Consolas" w:hAnsi="Consolas"/>
+          <w:b/>
+          <w:bCs/>
+          <w:sz w:val="18"/>
+          <w:szCs w:val="18"/>
+        </w:rPr>
+      </w:pPr>
+      <w:proofErr w:type="spellStart"/>
+      <w:r>
+        <w:rPr>
+          <w:rFonts w:ascii="Consolas" w:hAnsi="Consolas"/>
+          <w:b/>
+          <w:bCs/>
+          <w:sz w:val="18"/>
+          <w:szCs w:val="18"/>
+        </w:rPr>
+        <w:t>ArrayList</w:t>
+      </w:r>
+      <w:proofErr w:type="spellEnd"/>
+    </w:p>
+    <w:p>
+      <w:pPr>
+        <w:pStyle w:val="ListParagraph"/>
+        <w:numPr>
+          <w:ilvl w:val="1"/>
+          <w:numId w:val="27"/>
+        </w:numPr>
+        <w:rPr>
+          <w:rFonts w:ascii="Consolas" w:hAnsi="Consolas"/>
+          <w:b/>
+          <w:bCs/>
+          <w:sz w:val="18"/>
+          <w:szCs w:val="18"/>
+        </w:rPr>
+      </w:pPr>
+      <w:r>
+        <w:rPr>
+          <w:rFonts w:ascii="Consolas" w:hAnsi="Consolas"/>
+          <w:b/>
+          <w:bCs/>
+          <w:sz w:val="18"/>
+          <w:szCs w:val="18"/>
+        </w:rPr>
+        <w:t>LinkedList</w:t>
+      </w:r>
+    </w:p>
+    <w:p>
+      <w:pPr>
+        <w:pStyle w:val="ListParagraph"/>
+        <w:numPr>
+          <w:ilvl w:val="1"/>
+          <w:numId w:val="27"/>
+        </w:numPr>
+        <w:rPr>
+          <w:rFonts w:ascii="Consolas" w:hAnsi="Consolas"/>
+          <w:b/>
+          <w:bCs/>
+          <w:sz w:val="18"/>
+          <w:szCs w:val="18"/>
+        </w:rPr>
+      </w:pPr>
+      <w:r>
+        <w:rPr>
+          <w:rFonts w:ascii="Consolas" w:hAnsi="Consolas"/>
+          <w:b/>
+          <w:bCs/>
+          <w:sz w:val="18"/>
+          <w:szCs w:val="18"/>
+        </w:rPr>
+        <w:t>Vector</w:t>
+      </w:r>
+    </w:p>
+    <w:p>
+      <w:pPr>
+        <w:pStyle w:val="ListParagraph"/>
+        <w:numPr>
+          <w:ilvl w:val="0"/>
+          <w:numId w:val="27"/>
+        </w:numPr>
+        <w:rPr>
+          <w:rFonts w:ascii="Consolas" w:hAnsi="Consolas"/>
+          <w:b/>
+          <w:bCs/>
+          <w:sz w:val="18"/>
+          <w:szCs w:val="18"/>
+        </w:rPr>
+      </w:pPr>
+      <w:r>
+        <w:rPr>
+          <w:rFonts w:ascii="Consolas" w:hAnsi="Consolas"/>
+          <w:b/>
+          <w:bCs/>
+          <w:sz w:val="18"/>
+          <w:szCs w:val="18"/>
+        </w:rPr>
+        <w:t>Set</w:t>
+      </w:r>
+    </w:p>
+    <w:p>
+      <w:pPr>
+        <w:pStyle w:val="ListParagraph"/>
+        <w:numPr>
+          <w:ilvl w:val="1"/>
+          <w:numId w:val="27"/>
+        </w:numPr>
+        <w:rPr>
+          <w:rFonts w:ascii="Consolas" w:hAnsi="Consolas"/>
+          <w:b/>
+          <w:bCs/>
+          <w:sz w:val="18"/>
+          <w:szCs w:val="18"/>
+        </w:rPr>
+      </w:pPr>
+      <w:r>
+        <w:rPr>
+          <w:rFonts w:ascii="Consolas" w:hAnsi="Consolas"/>
+          <w:b/>
+          <w:bCs/>
+          <w:sz w:val="18"/>
+          <w:szCs w:val="18"/>
+        </w:rPr>
+        <w:t>HashSet</w:t>
+      </w:r>
+    </w:p>
+    <w:p>
+      <w:pPr>
+        <w:pStyle w:val="ListParagraph"/>
+        <w:numPr>
+          <w:ilvl w:val="1"/>
+          <w:numId w:val="27"/>
+        </w:numPr>
+        <w:rPr>
+          <w:rFonts w:ascii="Consolas" w:hAnsi="Consolas"/>
+          <w:b/>
+          <w:bCs/>
+          <w:sz w:val="18"/>
+          <w:szCs w:val="18"/>
+        </w:rPr>
+      </w:pPr>
+      <w:proofErr w:type="spellStart"/>
+      <w:r>
+        <w:rPr>
+          <w:rFonts w:ascii="Consolas" w:hAnsi="Consolas"/>
+          <w:b/>
+          <w:bCs/>
+          <w:sz w:val="18"/>
+          <w:szCs w:val="18"/>
+        </w:rPr>
+        <w:t>LinkedHashSet</w:t>
+      </w:r>
+      <w:proofErr w:type="spellEnd"/>
+    </w:p>
+    <w:p>
+      <w:pPr>
+        <w:pStyle w:val="ListParagraph"/>
+        <w:numPr>
+          <w:ilvl w:val="1"/>
+          <w:numId w:val="27"/>
+        </w:numPr>
+        <w:rPr>
+          <w:rFonts w:ascii="Consolas" w:hAnsi="Consolas"/>
+          <w:b/>
+          <w:bCs/>
+          <w:sz w:val="18"/>
+          <w:szCs w:val="18"/>
+        </w:rPr>
+      </w:pPr>
+      <w:proofErr w:type="spellStart"/>
+      <w:r>
+        <w:rPr>
+          <w:rFonts w:ascii="Consolas" w:hAnsi="Consolas"/>
+          <w:b/>
+          <w:bCs/>
+          <w:sz w:val="18"/>
+          <w:szCs w:val="18"/>
+        </w:rPr>
+        <w:t>TreeSet</w:t>
+      </w:r>
+      <w:proofErr w:type="spellEnd"/>
+    </w:p>
+    <w:p>
+      <w:pPr>
+        <w:pStyle w:val="ListParagraph"/>
+        <w:numPr>
+          <w:ilvl w:val="0"/>
+          <w:numId w:val="27"/>
+        </w:numPr>
+        <w:rPr>
+          <w:rFonts w:ascii="Consolas" w:hAnsi="Consolas"/>
+          <w:b/>
+          <w:bCs/>
+          <w:sz w:val="18"/>
+          <w:szCs w:val="18"/>
+        </w:rPr>
+      </w:pPr>
+      <w:r>
+        <w:rPr>
+          <w:rFonts w:ascii="Consolas" w:hAnsi="Consolas"/>
+          <w:b/>
+          <w:bCs/>
+          <w:sz w:val="18"/>
+          <w:szCs w:val="18"/>
+        </w:rPr>
+        <w:lastRenderedPageBreak/>
+        <w:t>Map</w:t>
+      </w:r>
+    </w:p>
+    <w:p>
+      <w:pPr>
+        <w:pStyle w:val="ListParagraph"/>
+        <w:numPr>
+          <w:ilvl w:val="1"/>
+          <w:numId w:val="27"/>
+        </w:numPr>
+        <w:rPr>
+          <w:rFonts w:ascii="Consolas" w:hAnsi="Consolas"/>
+          <w:b/>
+          <w:bCs/>
+          <w:sz w:val="18"/>
+          <w:szCs w:val="18"/>
+        </w:rPr>
+      </w:pPr>
+      <w:r>
+        <w:rPr>
+          <w:rFonts w:ascii="Consolas" w:hAnsi="Consolas"/>
+          <w:b/>
+          <w:bCs/>
+          <w:sz w:val="18"/>
+          <w:szCs w:val="18"/>
+        </w:rPr>
+        <w:t>HashMap</w:t>
+      </w:r>
+    </w:p>
+    <w:p>
+      <w:pPr>
+        <w:pStyle w:val="ListParagraph"/>
+        <w:numPr>
+          <w:ilvl w:val="1"/>
+          <w:numId w:val="27"/>
+        </w:numPr>
+        <w:rPr>
+          <w:rFonts w:ascii="Consolas" w:hAnsi="Consolas"/>
+          <w:b/>
+          <w:bCs/>
+          <w:sz w:val="18"/>
+          <w:szCs w:val="18"/>
+        </w:rPr>
+      </w:pPr>
+      <w:proofErr w:type="spellStart"/>
+      <w:r>
+        <w:rPr>
+          <w:rFonts w:ascii="Consolas" w:hAnsi="Consolas"/>
+          <w:b/>
+          <w:bCs/>
+          <w:sz w:val="18"/>
+          <w:szCs w:val="18"/>
+        </w:rPr>
+        <w:t>TreeMap</w:t>
+      </w:r>
+      <w:proofErr w:type="spellEnd"/>
+    </w:p>
+    <w:p>
+      <w:pPr>
+        <w:pStyle w:val="ListParagraph"/>
+        <w:rPr>
+          <w:rFonts w:ascii="Consolas" w:hAnsi="Consolas"/>
+          <w:b/>
+          <w:bCs/>
+          <w:sz w:val="18"/>
+          <w:szCs w:val="18"/>
+        </w:rPr>
+      </w:pPr>
+    </w:p>
+    <w:p>
+      <w:pPr>
+        <w:rPr>
+          <w:rFonts w:ascii="Consolas" w:hAnsi="Consolas"/>
+          <w:b/>
+          <w:bCs/>
+          <w:sz w:val="24"/>
+          <w:szCs w:val="24"/>
+        </w:rPr>
+      </w:pPr>
+      <w:r>
+        <w:rPr>
+          <w:rFonts w:ascii="Consolas" w:hAnsi="Consolas"/>
+          <w:b/>
+          <w:bCs/>
+          <w:sz w:val="24"/>
+          <w:szCs w:val="24"/>
+        </w:rPr>
+        <w:t>List</w:t>
+      </w:r>
+    </w:p>
+    <w:p>
+      <w:pPr>
+        <w:rPr>
+          <w:rFonts w:ascii="Consolas" w:hAnsi="Consolas"/>
+          <w:b/>
+          <w:bCs/>
+          <w:sz w:val="20"/>
+          <w:szCs w:val="20"/>
+        </w:rPr>
+      </w:pPr>
+      <w:proofErr w:type="spellStart"/>
+      <w:r>
+        <w:rPr>
+          <w:rFonts w:ascii="Consolas" w:hAnsi="Consolas"/>
+          <w:b/>
+          <w:bCs/>
+          <w:sz w:val="20"/>
+          <w:szCs w:val="20"/>
+        </w:rPr>
+        <w:t>ArrayList</w:t>
+      </w:r>
+      <w:proofErr w:type="spellEnd"/>
+      <w:r>
+        <w:rPr>
+          <w:rFonts w:ascii="Consolas" w:hAnsi="Consolas"/>
+          <w:b/>
+          <w:bCs/>
+          <w:sz w:val="20"/>
+          <w:szCs w:val="20"/>
+        </w:rPr>
+        <w:t xml:space="preserve">: </w:t>
+      </w:r>
+    </w:p>
+    <w:p>
+      <w:pPr>
+        <w:rPr>
+          <w:rFonts w:ascii="Consolas" w:hAnsi="Consolas"/>
+          <w:b/>
+          <w:bCs/>
+          <w:sz w:val="20"/>
+          <w:szCs w:val="20"/>
+        </w:rPr>
+      </w:pPr>
+    </w:p>
+    <w:p>
+      <w:pPr>
+        <w:pStyle w:val="ListParagraph"/>
+        <w:rPr>
           <w:rFonts w:ascii="Consolas" w:hAnsi="Consolas"/>
           <w:b/>
           <w:bCs/>
@@ -16375,6 +17702,95 @@
     </w:lvl>
   </w:abstractNum>
   <w:abstractNum w:abstractNumId="5" w15:restartNumberingAfterBreak="0">
+    <w:nsid w:val="201A3011"/>
+    <w:multiLevelType w:val="hybridMultilevel"/>
+    <w:tmpl w:val="29446756"/>
+    <w:lvl w:ilvl="0" w:tplc="BA88ACD0">
+      <w:start w:val="1"/>
+      <w:numFmt w:val="decimal"/>
+      <w:lvlText w:val="%1."/>
+      <w:lvlJc w:val="left"/>
+      <w:pPr>
+        <w:ind w:left="1080" w:hanging="360"/>
+      </w:pPr>
+      <w:rPr>
+        <w:rFonts w:hint="default"/>
+      </w:rPr>
+    </w:lvl>
+    <w:lvl w:ilvl="1" w:tplc="40090019" w:tentative="1">
+      <w:start w:val="1"/>
+      <w:numFmt w:val="lowerLetter"/>
+      <w:lvlText w:val="%2."/>
+      <w:lvlJc w:val="left"/>
+      <w:pPr>
+        <w:ind w:left="1800" w:hanging="360"/>
+      </w:pPr>
+    </w:lvl>
+    <w:lvl w:ilvl="2" w:tplc="4009001B" w:tentative="1">
+      <w:start w:val="1"/>
+      <w:numFmt w:val="lowerRoman"/>
+      <w:lvlText w:val="%3."/>
+      <w:lvlJc w:val="right"/>
+      <w:pPr>
+        <w:ind w:left="2520" w:hanging="180"/>
+      </w:pPr>
+    </w:lvl>
+    <w:lvl w:ilvl="3" w:tplc="4009000F" w:tentative="1">
+      <w:start w:val="1"/>
+      <w:numFmt w:val="decimal"/>
+      <w:lvlText w:val="%4."/>
+      <w:lvlJc w:val="left"/>
+      <w:pPr>
+        <w:ind w:left="3240" w:hanging="360"/>
+      </w:pPr>
+    </w:lvl>
+    <w:lvl w:ilvl="4" w:tplc="40090019" w:tentative="1">
+      <w:start w:val="1"/>
+      <w:numFmt w:val="lowerLetter"/>
+      <w:lvlText w:val="%5."/>
+      <w:lvlJc w:val="left"/>
+      <w:pPr>
+        <w:ind w:left="3960" w:hanging="360"/>
+      </w:pPr>
+    </w:lvl>
+    <w:lvl w:ilvl="5" w:tplc="4009001B" w:tentative="1">
+      <w:start w:val="1"/>
+      <w:numFmt w:val="lowerRoman"/>
+      <w:lvlText w:val="%6."/>
+      <w:lvlJc w:val="right"/>
+      <w:pPr>
+        <w:ind w:left="4680" w:hanging="180"/>
+      </w:pPr>
+    </w:lvl>
+    <w:lvl w:ilvl="6" w:tplc="4009000F" w:tentative="1">
+      <w:start w:val="1"/>
+      <w:numFmt w:val="decimal"/>
+      <w:lvlText w:val="%7."/>
+      <w:lvlJc w:val="left"/>
+      <w:pPr>
+        <w:ind w:left="5400" w:hanging="360"/>
+      </w:pPr>
+    </w:lvl>
+    <w:lvl w:ilvl="7" w:tplc="40090019" w:tentative="1">
+      <w:start w:val="1"/>
+      <w:numFmt w:val="lowerLetter"/>
+      <w:lvlText w:val="%8."/>
+      <w:lvlJc w:val="left"/>
+      <w:pPr>
+        <w:ind w:left="6120" w:hanging="360"/>
+      </w:pPr>
+    </w:lvl>
+    <w:lvl w:ilvl="8" w:tplc="4009001B" w:tentative="1">
+      <w:start w:val="1"/>
+      <w:numFmt w:val="lowerRoman"/>
+      <w:lvlText w:val="%9."/>
+      <w:lvlJc w:val="right"/>
+      <w:pPr>
+        <w:ind w:left="6840" w:hanging="180"/>
+      </w:pPr>
+    </w:lvl>
+  </w:abstractNum>
+  <w:abstractNum w:abstractNumId="6" w15:restartNumberingAfterBreak="0">
     <w:nsid w:val="20F04FFE"/>
     <w:multiLevelType w:val="hybridMultilevel"/>
     <w:tmpl w:val="F52E988C"/>
@@ -16487,7 +17903,7 @@
       </w:rPr>
     </w:lvl>
   </w:abstractNum>
-  <w:abstractNum w:abstractNumId="6" w15:restartNumberingAfterBreak="0">
+  <w:abstractNum w:abstractNumId="7" w15:restartNumberingAfterBreak="0">
     <w:nsid w:val="2D8C0AB0"/>
     <w:multiLevelType w:val="hybridMultilevel"/>
     <w:tmpl w:val="77AC7E56"/>
@@ -16600,7 +18016,7 @@
       </w:rPr>
     </w:lvl>
   </w:abstractNum>
-  <w:abstractNum w:abstractNumId="7" w15:restartNumberingAfterBreak="0">
+  <w:abstractNum w:abstractNumId="8" w15:restartNumberingAfterBreak="0">
     <w:nsid w:val="300154F7"/>
     <w:multiLevelType w:val="hybridMultilevel"/>
     <w:tmpl w:val="C09A6084"/>
@@ -16712,7 +18128,7 @@
       </w:rPr>
     </w:lvl>
   </w:abstractNum>
-  <w:abstractNum w:abstractNumId="8" w15:restartNumberingAfterBreak="0">
+  <w:abstractNum w:abstractNumId="9" w15:restartNumberingAfterBreak="0">
     <w:nsid w:val="35FE1DD2"/>
     <w:multiLevelType w:val="hybridMultilevel"/>
     <w:tmpl w:val="26665CDA"/>
@@ -16804,7 +18220,7 @@
       </w:pPr>
     </w:lvl>
   </w:abstractNum>
-  <w:abstractNum w:abstractNumId="9" w15:restartNumberingAfterBreak="0">
+  <w:abstractNum w:abstractNumId="10" w15:restartNumberingAfterBreak="0">
     <w:nsid w:val="3C536DF7"/>
     <w:multiLevelType w:val="hybridMultilevel"/>
     <w:tmpl w:val="F49E03C6"/>
@@ -16917,7 +18333,7 @@
       </w:rPr>
     </w:lvl>
   </w:abstractNum>
-  <w:abstractNum w:abstractNumId="10" w15:restartNumberingAfterBreak="0">
+  <w:abstractNum w:abstractNumId="11" w15:restartNumberingAfterBreak="0">
     <w:nsid w:val="40F2571E"/>
     <w:multiLevelType w:val="hybridMultilevel"/>
     <w:tmpl w:val="FFA857C0"/>
@@ -17006,7 +18422,7 @@
       </w:pPr>
     </w:lvl>
   </w:abstractNum>
-  <w:abstractNum w:abstractNumId="11" w15:restartNumberingAfterBreak="0">
+  <w:abstractNum w:abstractNumId="12" w15:restartNumberingAfterBreak="0">
     <w:nsid w:val="44A524D5"/>
     <w:multiLevelType w:val="hybridMultilevel"/>
     <w:tmpl w:val="9FCCBC82"/>
@@ -17095,7 +18511,7 @@
       </w:pPr>
     </w:lvl>
   </w:abstractNum>
-  <w:abstractNum w:abstractNumId="12" w15:restartNumberingAfterBreak="0">
+  <w:abstractNum w:abstractNumId="13" w15:restartNumberingAfterBreak="0">
     <w:nsid w:val="4BC2061F"/>
     <w:multiLevelType w:val="hybridMultilevel"/>
     <w:tmpl w:val="FFA857C0"/>
@@ -17184,7 +18600,7 @@
       </w:pPr>
     </w:lvl>
   </w:abstractNum>
-  <w:abstractNum w:abstractNumId="13" w15:restartNumberingAfterBreak="0">
+  <w:abstractNum w:abstractNumId="14" w15:restartNumberingAfterBreak="0">
     <w:nsid w:val="537F7EF2"/>
     <w:multiLevelType w:val="hybridMultilevel"/>
     <w:tmpl w:val="720C8ECA"/>
@@ -17273,7 +18689,7 @@
       </w:pPr>
     </w:lvl>
   </w:abstractNum>
-  <w:abstractNum w:abstractNumId="14" w15:restartNumberingAfterBreak="0">
+  <w:abstractNum w:abstractNumId="15" w15:restartNumberingAfterBreak="0">
     <w:nsid w:val="581F5FD6"/>
     <w:multiLevelType w:val="hybridMultilevel"/>
     <w:tmpl w:val="E3DAC138"/>
@@ -17362,7 +18778,7 @@
       </w:pPr>
     </w:lvl>
   </w:abstractNum>
-  <w:abstractNum w:abstractNumId="15" w15:restartNumberingAfterBreak="0">
+  <w:abstractNum w:abstractNumId="16" w15:restartNumberingAfterBreak="0">
     <w:nsid w:val="5C434C7C"/>
     <w:multiLevelType w:val="hybridMultilevel"/>
     <w:tmpl w:val="883A97F2"/>
@@ -17451,7 +18867,7 @@
       </w:pPr>
     </w:lvl>
   </w:abstractNum>
-  <w:abstractNum w:abstractNumId="16" w15:restartNumberingAfterBreak="0">
+  <w:abstractNum w:abstractNumId="17" w15:restartNumberingAfterBreak="0">
     <w:nsid w:val="61BF29C0"/>
     <w:multiLevelType w:val="hybridMultilevel"/>
     <w:tmpl w:val="FFA857C0"/>
@@ -17540,7 +18956,7 @@
       </w:pPr>
     </w:lvl>
   </w:abstractNum>
-  <w:abstractNum w:abstractNumId="17" w15:restartNumberingAfterBreak="0">
+  <w:abstractNum w:abstractNumId="18" w15:restartNumberingAfterBreak="0">
     <w:nsid w:val="659376E0"/>
     <w:multiLevelType w:val="hybridMultilevel"/>
     <w:tmpl w:val="955688BE"/>
@@ -17653,7 +19069,7 @@
       </w:rPr>
     </w:lvl>
   </w:abstractNum>
-  <w:abstractNum w:abstractNumId="18" w15:restartNumberingAfterBreak="0">
+  <w:abstractNum w:abstractNumId="19" w15:restartNumberingAfterBreak="0">
     <w:nsid w:val="66593E11"/>
     <w:multiLevelType w:val="hybridMultilevel"/>
     <w:tmpl w:val="79703A56"/>
@@ -17765,7 +19181,7 @@
       </w:rPr>
     </w:lvl>
   </w:abstractNum>
-  <w:abstractNum w:abstractNumId="19" w15:restartNumberingAfterBreak="0">
+  <w:abstractNum w:abstractNumId="20" w15:restartNumberingAfterBreak="0">
     <w:nsid w:val="667E3123"/>
     <w:multiLevelType w:val="hybridMultilevel"/>
     <w:tmpl w:val="9976C432"/>
@@ -17851,7 +19267,7 @@
       </w:pPr>
     </w:lvl>
   </w:abstractNum>
-  <w:abstractNum w:abstractNumId="20" w15:restartNumberingAfterBreak="0">
+  <w:abstractNum w:abstractNumId="21" w15:restartNumberingAfterBreak="0">
     <w:nsid w:val="687B7D25"/>
     <w:multiLevelType w:val="hybridMultilevel"/>
     <w:tmpl w:val="7F6E1E80"/>
@@ -17964,7 +19380,7 @@
       </w:rPr>
     </w:lvl>
   </w:abstractNum>
-  <w:abstractNum w:abstractNumId="21" w15:restartNumberingAfterBreak="0">
+  <w:abstractNum w:abstractNumId="22" w15:restartNumberingAfterBreak="0">
     <w:nsid w:val="6AA21CF5"/>
     <w:multiLevelType w:val="hybridMultilevel"/>
     <w:tmpl w:val="4E90765C"/>
@@ -18077,7 +19493,7 @@
       </w:rPr>
     </w:lvl>
   </w:abstractNum>
-  <w:abstractNum w:abstractNumId="22" w15:restartNumberingAfterBreak="0">
+  <w:abstractNum w:abstractNumId="23" w15:restartNumberingAfterBreak="0">
     <w:nsid w:val="6C6E7745"/>
     <w:multiLevelType w:val="hybridMultilevel"/>
     <w:tmpl w:val="E50A2DE2"/>
@@ -18190,7 +19606,7 @@
       </w:rPr>
     </w:lvl>
   </w:abstractNum>
-  <w:abstractNum w:abstractNumId="23" w15:restartNumberingAfterBreak="0">
+  <w:abstractNum w:abstractNumId="24" w15:restartNumberingAfterBreak="0">
     <w:nsid w:val="7237683B"/>
     <w:multiLevelType w:val="hybridMultilevel"/>
     <w:tmpl w:val="F5F66A94"/>
@@ -18279,7 +19695,7 @@
       </w:pPr>
     </w:lvl>
   </w:abstractNum>
-  <w:abstractNum w:abstractNumId="24" w15:restartNumberingAfterBreak="0">
+  <w:abstractNum w:abstractNumId="25" w15:restartNumberingAfterBreak="0">
     <w:nsid w:val="7BC87E2F"/>
     <w:multiLevelType w:val="hybridMultilevel"/>
     <w:tmpl w:val="55D645D4"/>
@@ -18368,80 +19784,199 @@
       </w:pPr>
     </w:lvl>
   </w:abstractNum>
+  <w:abstractNum w:abstractNumId="26" w15:restartNumberingAfterBreak="0">
+    <w:nsid w:val="7DCF5190"/>
+    <w:multiLevelType w:val="hybridMultilevel"/>
+    <w:tmpl w:val="7840B694"/>
+    <w:lvl w:ilvl="0" w:tplc="40090001">
+      <w:start w:val="1"/>
+      <w:numFmt w:val="bullet"/>
+      <w:lvlText w:val=""/>
+      <w:lvlJc w:val="left"/>
+      <w:pPr>
+        <w:ind w:left="1440" w:hanging="360"/>
+      </w:pPr>
+      <w:rPr>
+        <w:rFonts w:ascii="Symbol" w:hAnsi="Symbol" w:hint="default"/>
+      </w:rPr>
+    </w:lvl>
+    <w:lvl w:ilvl="1" w:tplc="40090003">
+      <w:start w:val="1"/>
+      <w:numFmt w:val="bullet"/>
+      <w:lvlText w:val="o"/>
+      <w:lvlJc w:val="left"/>
+      <w:pPr>
+        <w:ind w:left="2160" w:hanging="360"/>
+      </w:pPr>
+      <w:rPr>
+        <w:rFonts w:ascii="Courier New" w:hAnsi="Courier New" w:cs="Courier New" w:hint="default"/>
+      </w:rPr>
+    </w:lvl>
+    <w:lvl w:ilvl="2" w:tplc="40090005">
+      <w:start w:val="1"/>
+      <w:numFmt w:val="bullet"/>
+      <w:lvlText w:val=""/>
+      <w:lvlJc w:val="left"/>
+      <w:pPr>
+        <w:ind w:left="2880" w:hanging="360"/>
+      </w:pPr>
+      <w:rPr>
+        <w:rFonts w:ascii="Wingdings" w:hAnsi="Wingdings" w:hint="default"/>
+      </w:rPr>
+    </w:lvl>
+    <w:lvl w:ilvl="3" w:tplc="40090001" w:tentative="1">
+      <w:start w:val="1"/>
+      <w:numFmt w:val="bullet"/>
+      <w:lvlText w:val=""/>
+      <w:lvlJc w:val="left"/>
+      <w:pPr>
+        <w:ind w:left="3600" w:hanging="360"/>
+      </w:pPr>
+      <w:rPr>
+        <w:rFonts w:ascii="Symbol" w:hAnsi="Symbol" w:hint="default"/>
+      </w:rPr>
+    </w:lvl>
+    <w:lvl w:ilvl="4" w:tplc="40090003" w:tentative="1">
+      <w:start w:val="1"/>
+      <w:numFmt w:val="bullet"/>
+      <w:lvlText w:val="o"/>
+      <w:lvlJc w:val="left"/>
+      <w:pPr>
+        <w:ind w:left="4320" w:hanging="360"/>
+      </w:pPr>
+      <w:rPr>
+        <w:rFonts w:ascii="Courier New" w:hAnsi="Courier New" w:cs="Courier New" w:hint="default"/>
+      </w:rPr>
+    </w:lvl>
+    <w:lvl w:ilvl="5" w:tplc="40090005" w:tentative="1">
+      <w:start w:val="1"/>
+      <w:numFmt w:val="bullet"/>
+      <w:lvlText w:val=""/>
+      <w:lvlJc w:val="left"/>
+      <w:pPr>
+        <w:ind w:left="5040" w:hanging="360"/>
+      </w:pPr>
+      <w:rPr>
+        <w:rFonts w:ascii="Wingdings" w:hAnsi="Wingdings" w:hint="default"/>
+      </w:rPr>
+    </w:lvl>
+    <w:lvl w:ilvl="6" w:tplc="40090001" w:tentative="1">
+      <w:start w:val="1"/>
+      <w:numFmt w:val="bullet"/>
+      <w:lvlText w:val=""/>
+      <w:lvlJc w:val="left"/>
+      <w:pPr>
+        <w:ind w:left="5760" w:hanging="360"/>
+      </w:pPr>
+      <w:rPr>
+        <w:rFonts w:ascii="Symbol" w:hAnsi="Symbol" w:hint="default"/>
+      </w:rPr>
+    </w:lvl>
+    <w:lvl w:ilvl="7" w:tplc="40090003" w:tentative="1">
+      <w:start w:val="1"/>
+      <w:numFmt w:val="bullet"/>
+      <w:lvlText w:val="o"/>
+      <w:lvlJc w:val="left"/>
+      <w:pPr>
+        <w:ind w:left="6480" w:hanging="360"/>
+      </w:pPr>
+      <w:rPr>
+        <w:rFonts w:ascii="Courier New" w:hAnsi="Courier New" w:cs="Courier New" w:hint="default"/>
+      </w:rPr>
+    </w:lvl>
+    <w:lvl w:ilvl="8" w:tplc="40090005" w:tentative="1">
+      <w:start w:val="1"/>
+      <w:numFmt w:val="bullet"/>
+      <w:lvlText w:val=""/>
+      <w:lvlJc w:val="left"/>
+      <w:pPr>
+        <w:ind w:left="7200" w:hanging="360"/>
+      </w:pPr>
+      <w:rPr>
+        <w:rFonts w:ascii="Wingdings" w:hAnsi="Wingdings" w:hint="default"/>
+      </w:rPr>
+    </w:lvl>
+  </w:abstractNum>
   <w:num w:numId="1" w16cid:durableId="910847079">
-    <w:abstractNumId w:val="17"/>
+    <w:abstractNumId w:val="18"/>
   </w:num>
   <w:num w:numId="2" w16cid:durableId="326785211">
-    <w:abstractNumId w:val="9"/>
+    <w:abstractNumId w:val="10"/>
   </w:num>
   <w:num w:numId="3" w16cid:durableId="917137185">
-    <w:abstractNumId w:val="6"/>
+    <w:abstractNumId w:val="7"/>
   </w:num>
   <w:num w:numId="4" w16cid:durableId="1329095173">
     <w:abstractNumId w:val="4"/>
   </w:num>
   <w:num w:numId="5" w16cid:durableId="727924546">
-    <w:abstractNumId w:val="18"/>
+    <w:abstractNumId w:val="19"/>
   </w:num>
   <w:num w:numId="6" w16cid:durableId="284628675">
-    <w:abstractNumId w:val="19"/>
+    <w:abstractNumId w:val="20"/>
   </w:num>
   <w:num w:numId="7" w16cid:durableId="90586331">
-    <w:abstractNumId w:val="21"/>
+    <w:abstractNumId w:val="22"/>
   </w:num>
   <w:num w:numId="8" w16cid:durableId="1774203392">
-    <w:abstractNumId w:val="20"/>
+    <w:abstractNumId w:val="21"/>
   </w:num>
   <w:num w:numId="9" w16cid:durableId="550582827">
     <w:abstractNumId w:val="3"/>
   </w:num>
   <w:num w:numId="10" w16cid:durableId="918830952">
-    <w:abstractNumId w:val="14"/>
+    <w:abstractNumId w:val="15"/>
   </w:num>
   <w:num w:numId="11" w16cid:durableId="696198349">
     <w:abstractNumId w:val="0"/>
   </w:num>
   <w:num w:numId="12" w16cid:durableId="726419149">
+    <w:abstractNumId w:val="24"/>
+  </w:num>
+  <w:num w:numId="13" w16cid:durableId="1349603165">
     <w:abstractNumId w:val="23"/>
   </w:num>
-  <w:num w:numId="13" w16cid:durableId="1349603165">
-    <w:abstractNumId w:val="22"/>
-  </w:num>
   <w:num w:numId="14" w16cid:durableId="1857814536">
-    <w:abstractNumId w:val="24"/>
+    <w:abstractNumId w:val="25"/>
   </w:num>
   <w:num w:numId="15" w16cid:durableId="1951356381">
-    <w:abstractNumId w:val="13"/>
+    <w:abstractNumId w:val="14"/>
   </w:num>
   <w:num w:numId="16" w16cid:durableId="618490785">
     <w:abstractNumId w:val="2"/>
   </w:num>
   <w:num w:numId="17" w16cid:durableId="1920629194">
+    <w:abstractNumId w:val="17"/>
+  </w:num>
+  <w:num w:numId="18" w16cid:durableId="147480192">
+    <w:abstractNumId w:val="13"/>
+  </w:num>
+  <w:num w:numId="19" w16cid:durableId="1393623310">
+    <w:abstractNumId w:val="11"/>
+  </w:num>
+  <w:num w:numId="20" w16cid:durableId="1372919739">
+    <w:abstractNumId w:val="8"/>
+  </w:num>
+  <w:num w:numId="21" w16cid:durableId="793475540">
+    <w:abstractNumId w:val="12"/>
+  </w:num>
+  <w:num w:numId="22" w16cid:durableId="1209411080">
     <w:abstractNumId w:val="16"/>
   </w:num>
-  <w:num w:numId="18" w16cid:durableId="147480192">
-    <w:abstractNumId w:val="12"/>
-  </w:num>
-  <w:num w:numId="19" w16cid:durableId="1393623310">
-    <w:abstractNumId w:val="10"/>
-  </w:num>
-  <w:num w:numId="20" w16cid:durableId="1372919739">
-    <w:abstractNumId w:val="7"/>
-  </w:num>
-  <w:num w:numId="21" w16cid:durableId="793475540">
-    <w:abstractNumId w:val="11"/>
-  </w:num>
-  <w:num w:numId="22" w16cid:durableId="1209411080">
-    <w:abstractNumId w:val="15"/>
-  </w:num>
   <w:num w:numId="23" w16cid:durableId="701370208">
-    <w:abstractNumId w:val="8"/>
+    <w:abstractNumId w:val="9"/>
   </w:num>
   <w:num w:numId="24" w16cid:durableId="1122924319">
-    <w:abstractNumId w:val="5"/>
+    <w:abstractNumId w:val="6"/>
   </w:num>
   <w:num w:numId="25" w16cid:durableId="34739431">
     <w:abstractNumId w:val="1"/>
+  </w:num>
+  <w:num w:numId="26" w16cid:durableId="44837245">
+    <w:abstractNumId w:val="5"/>
+  </w:num>
+  <w:num w:numId="27" w16cid:durableId="921985380">
+    <w:abstractNumId w:val="26"/>
   </w:num>
 </w:numbering>
 </file>

--- a/Automation Notes.docx
+++ b/Automation Notes.docx
@@ -16668,15 +16668,7 @@
           <w:color w:val="202124"/>
           <w:shd w:val="clear" w:color="auto" w:fill="FFFFFF"/>
         </w:rPr>
-        <w:t>.</w:t>
-      </w:r>
-      <w:r>
-        <w:rPr>
-          <w:rFonts w:ascii="Arial" w:hAnsi="Arial" w:cs="Arial"/>
-          <w:color w:val="202124"/>
-          <w:shd w:val="clear" w:color="auto" w:fill="FFFFFF"/>
-        </w:rPr>
-        <w:t xml:space="preserve"> </w:t>
+        <w:t xml:space="preserve">. </w:t>
       </w:r>
     </w:p>
     <w:p>
@@ -16868,6 +16860,16 @@
         <w:t>ArrayList</w:t>
       </w:r>
       <w:proofErr w:type="spellEnd"/>
+      <w:r>
+        <w:rPr>
+          <w:rFonts w:ascii="Consolas" w:hAnsi="Consolas"/>
+          <w:b/>
+          <w:bCs/>
+          <w:sz w:val="18"/>
+          <w:szCs w:val="18"/>
+        </w:rPr>
+        <w:t xml:space="preserve"> - discussed</w:t>
+      </w:r>
     </w:p>
     <w:p>
       <w:pPr>
@@ -16894,6 +16896,16 @@
         </w:rPr>
         <w:t>LinkedList</w:t>
       </w:r>
+      <w:r>
+        <w:rPr>
+          <w:rFonts w:ascii="Consolas" w:hAnsi="Consolas"/>
+          <w:b/>
+          <w:bCs/>
+          <w:sz w:val="18"/>
+          <w:szCs w:val="18"/>
+        </w:rPr>
+        <w:t xml:space="preserve"> – please do research</w:t>
+      </w:r>
     </w:p>
     <w:p>
       <w:pPr>
@@ -16920,6 +16932,26 @@
         </w:rPr>
         <w:t>Vector</w:t>
       </w:r>
+      <w:r>
+        <w:rPr>
+          <w:rFonts w:ascii="Consolas" w:hAnsi="Consolas"/>
+          <w:b/>
+          <w:bCs/>
+          <w:sz w:val="18"/>
+          <w:szCs w:val="18"/>
+        </w:rPr>
+        <w:t xml:space="preserve"> - </w:t>
+      </w:r>
+      <w:r>
+        <w:rPr>
+          <w:rFonts w:ascii="Consolas" w:hAnsi="Consolas"/>
+          <w:b/>
+          <w:bCs/>
+          <w:sz w:val="18"/>
+          <w:szCs w:val="18"/>
+        </w:rPr>
+        <w:t>please do research</w:t>
+      </w:r>
     </w:p>
     <w:p>
       <w:pPr>
@@ -16972,6 +17004,26 @@
         </w:rPr>
         <w:t>HashSet</w:t>
       </w:r>
+      <w:r>
+        <w:rPr>
+          <w:rFonts w:ascii="Consolas" w:hAnsi="Consolas"/>
+          <w:b/>
+          <w:bCs/>
+          <w:sz w:val="18"/>
+          <w:szCs w:val="18"/>
+        </w:rPr>
+        <w:t xml:space="preserve"> - </w:t>
+      </w:r>
+      <w:r>
+        <w:rPr>
+          <w:rFonts w:ascii="Consolas" w:hAnsi="Consolas"/>
+          <w:b/>
+          <w:bCs/>
+          <w:sz w:val="18"/>
+          <w:szCs w:val="18"/>
+        </w:rPr>
+        <w:t>discussed</w:t>
+      </w:r>
     </w:p>
     <w:p>
       <w:pPr>
@@ -17000,6 +17052,26 @@
         <w:t>LinkedHashSet</w:t>
       </w:r>
       <w:proofErr w:type="spellEnd"/>
+      <w:r>
+        <w:rPr>
+          <w:rFonts w:ascii="Consolas" w:hAnsi="Consolas"/>
+          <w:b/>
+          <w:bCs/>
+          <w:sz w:val="18"/>
+          <w:szCs w:val="18"/>
+        </w:rPr>
+        <w:t xml:space="preserve"> - </w:t>
+      </w:r>
+      <w:r>
+        <w:rPr>
+          <w:rFonts w:ascii="Consolas" w:hAnsi="Consolas"/>
+          <w:b/>
+          <w:bCs/>
+          <w:sz w:val="18"/>
+          <w:szCs w:val="18"/>
+        </w:rPr>
+        <w:t>please do research</w:t>
+      </w:r>
     </w:p>
     <w:p>
       <w:pPr>
@@ -17028,6 +17100,26 @@
         <w:t>TreeSet</w:t>
       </w:r>
       <w:proofErr w:type="spellEnd"/>
+      <w:r>
+        <w:rPr>
+          <w:rFonts w:ascii="Consolas" w:hAnsi="Consolas"/>
+          <w:b/>
+          <w:bCs/>
+          <w:sz w:val="18"/>
+          <w:szCs w:val="18"/>
+        </w:rPr>
+        <w:t xml:space="preserve"> - </w:t>
+      </w:r>
+      <w:r>
+        <w:rPr>
+          <w:rFonts w:ascii="Consolas" w:hAnsi="Consolas"/>
+          <w:b/>
+          <w:bCs/>
+          <w:sz w:val="18"/>
+          <w:szCs w:val="18"/>
+        </w:rPr>
+        <w:t>please do research</w:t>
+      </w:r>
     </w:p>
     <w:p>
       <w:pPr>
@@ -17097,6 +17189,32 @@
           <w:szCs w:val="18"/>
         </w:rPr>
       </w:pPr>
+      <w:r>
+        <w:rPr>
+          <w:rFonts w:ascii="Consolas" w:hAnsi="Consolas"/>
+          <w:b/>
+          <w:bCs/>
+          <w:sz w:val="18"/>
+          <w:szCs w:val="18"/>
+        </w:rPr>
+        <w:t>Hash Table</w:t>
+      </w:r>
+    </w:p>
+    <w:p>
+      <w:pPr>
+        <w:pStyle w:val="ListParagraph"/>
+        <w:numPr>
+          <w:ilvl w:val="1"/>
+          <w:numId w:val="27"/>
+        </w:numPr>
+        <w:rPr>
+          <w:rFonts w:ascii="Consolas" w:hAnsi="Consolas"/>
+          <w:b/>
+          <w:bCs/>
+          <w:sz w:val="18"/>
+          <w:szCs w:val="18"/>
+        </w:rPr>
+      </w:pPr>
       <w:proofErr w:type="spellStart"/>
       <w:r>
         <w:rPr>
@@ -17109,6 +17227,396 @@
         <w:t>TreeMap</w:t>
       </w:r>
       <w:proofErr w:type="spellEnd"/>
+    </w:p>
+    <w:p>
+      <w:pPr>
+        <w:rPr>
+          <w:rFonts w:ascii="Consolas" w:hAnsi="Consolas"/>
+          <w:b/>
+          <w:bCs/>
+          <w:sz w:val="18"/>
+          <w:szCs w:val="18"/>
+        </w:rPr>
+      </w:pPr>
+      <w:r>
+        <w:rPr>
+          <w:rFonts w:ascii="Consolas" w:hAnsi="Consolas"/>
+          <w:b/>
+          <w:bCs/>
+          <w:sz w:val="18"/>
+          <w:szCs w:val="18"/>
+        </w:rPr>
+        <w:t xml:space="preserve">Difference between Hash Map and </w:t>
+      </w:r>
+      <w:proofErr w:type="spellStart"/>
+      <w:r>
+        <w:rPr>
+          <w:rFonts w:ascii="Consolas" w:hAnsi="Consolas"/>
+          <w:b/>
+          <w:bCs/>
+          <w:sz w:val="18"/>
+          <w:szCs w:val="18"/>
+        </w:rPr>
+        <w:t>HahTable</w:t>
+      </w:r>
+      <w:proofErr w:type="spellEnd"/>
+    </w:p>
+    <w:p>
+      <w:pPr>
+        <w:rPr>
+          <w:rFonts w:ascii="Consolas" w:hAnsi="Consolas"/>
+          <w:b/>
+          <w:bCs/>
+          <w:sz w:val="18"/>
+          <w:szCs w:val="18"/>
+        </w:rPr>
+      </w:pPr>
+    </w:p>
+    <w:p>
+      <w:pPr>
+        <w:pStyle w:val="ListParagraph"/>
+        <w:numPr>
+          <w:ilvl w:val="0"/>
+          <w:numId w:val="28"/>
+        </w:numPr>
+        <w:rPr>
+          <w:rFonts w:ascii="Consolas" w:hAnsi="Consolas"/>
+          <w:b/>
+          <w:bCs/>
+          <w:sz w:val="18"/>
+          <w:szCs w:val="18"/>
+        </w:rPr>
+      </w:pPr>
+      <w:r>
+        <w:rPr>
+          <w:rFonts w:ascii="Consolas" w:hAnsi="Consolas"/>
+          <w:b/>
+          <w:bCs/>
+          <w:sz w:val="18"/>
+          <w:szCs w:val="18"/>
+        </w:rPr>
+        <w:t>Synchronization/Thread safe</w:t>
+      </w:r>
+    </w:p>
+    <w:p>
+      <w:pPr>
+        <w:pStyle w:val="ListParagraph"/>
+        <w:numPr>
+          <w:ilvl w:val="1"/>
+          <w:numId w:val="28"/>
+        </w:numPr>
+        <w:rPr>
+          <w:rFonts w:ascii="Consolas" w:hAnsi="Consolas"/>
+          <w:b/>
+          <w:bCs/>
+          <w:sz w:val="18"/>
+          <w:szCs w:val="18"/>
+        </w:rPr>
+      </w:pPr>
+      <w:r>
+        <w:rPr>
+          <w:rFonts w:ascii="Consolas" w:hAnsi="Consolas"/>
+          <w:b/>
+          <w:bCs/>
+          <w:sz w:val="18"/>
+          <w:szCs w:val="18"/>
+        </w:rPr>
+        <w:t>HashMap</w:t>
+      </w:r>
+      <w:r>
+        <w:rPr>
+          <w:rFonts w:ascii="Consolas" w:hAnsi="Consolas"/>
+          <w:b/>
+          <w:bCs/>
+          <w:sz w:val="18"/>
+          <w:szCs w:val="18"/>
+        </w:rPr>
+        <w:t xml:space="preserve"> – not </w:t>
+      </w:r>
+      <w:proofErr w:type="spellStart"/>
+      <w:r>
+        <w:rPr>
+          <w:rFonts w:ascii="Consolas" w:hAnsi="Consolas"/>
+          <w:b/>
+          <w:bCs/>
+          <w:sz w:val="18"/>
+          <w:szCs w:val="18"/>
+        </w:rPr>
+        <w:t>synchronised</w:t>
+      </w:r>
+      <w:proofErr w:type="spellEnd"/>
+    </w:p>
+    <w:p>
+      <w:pPr>
+        <w:pStyle w:val="ListParagraph"/>
+        <w:numPr>
+          <w:ilvl w:val="1"/>
+          <w:numId w:val="28"/>
+        </w:numPr>
+        <w:rPr>
+          <w:rFonts w:ascii="Consolas" w:hAnsi="Consolas"/>
+          <w:b/>
+          <w:bCs/>
+          <w:sz w:val="18"/>
+          <w:szCs w:val="18"/>
+        </w:rPr>
+      </w:pPr>
+      <w:proofErr w:type="spellStart"/>
+      <w:r>
+        <w:rPr>
+          <w:rFonts w:ascii="Consolas" w:hAnsi="Consolas"/>
+          <w:b/>
+          <w:bCs/>
+          <w:sz w:val="18"/>
+          <w:szCs w:val="18"/>
+        </w:rPr>
+        <w:t>HashTable</w:t>
+      </w:r>
+      <w:proofErr w:type="spellEnd"/>
+      <w:r>
+        <w:rPr>
+          <w:rFonts w:ascii="Consolas" w:hAnsi="Consolas"/>
+          <w:b/>
+          <w:bCs/>
+          <w:sz w:val="18"/>
+          <w:szCs w:val="18"/>
+        </w:rPr>
+        <w:t xml:space="preserve"> – synchronized</w:t>
+      </w:r>
+    </w:p>
+    <w:p>
+      <w:pPr>
+        <w:pStyle w:val="ListParagraph"/>
+        <w:numPr>
+          <w:ilvl w:val="0"/>
+          <w:numId w:val="28"/>
+        </w:numPr>
+        <w:rPr>
+          <w:rFonts w:ascii="Consolas" w:hAnsi="Consolas"/>
+          <w:b/>
+          <w:bCs/>
+          <w:sz w:val="18"/>
+          <w:szCs w:val="18"/>
+        </w:rPr>
+      </w:pPr>
+      <w:r>
+        <w:rPr>
+          <w:rFonts w:ascii="Consolas" w:hAnsi="Consolas"/>
+          <w:b/>
+          <w:bCs/>
+          <w:sz w:val="18"/>
+          <w:szCs w:val="18"/>
+        </w:rPr>
+        <w:t xml:space="preserve">Null keys &amp; </w:t>
+      </w:r>
+      <w:proofErr w:type="spellStart"/>
+      <w:r>
+        <w:rPr>
+          <w:rFonts w:ascii="Consolas" w:hAnsi="Consolas"/>
+          <w:b/>
+          <w:bCs/>
+          <w:sz w:val="18"/>
+          <w:szCs w:val="18"/>
+        </w:rPr>
+        <w:t>Vaalues</w:t>
+      </w:r>
+      <w:proofErr w:type="spellEnd"/>
+    </w:p>
+    <w:p>
+      <w:pPr>
+        <w:pStyle w:val="ListParagraph"/>
+        <w:numPr>
+          <w:ilvl w:val="1"/>
+          <w:numId w:val="28"/>
+        </w:numPr>
+        <w:rPr>
+          <w:rFonts w:ascii="Consolas" w:hAnsi="Consolas"/>
+          <w:b/>
+          <w:bCs/>
+          <w:sz w:val="18"/>
+          <w:szCs w:val="18"/>
+        </w:rPr>
+      </w:pPr>
+      <w:r>
+        <w:rPr>
+          <w:rFonts w:ascii="Consolas" w:hAnsi="Consolas"/>
+          <w:b/>
+          <w:bCs/>
+          <w:sz w:val="18"/>
+          <w:szCs w:val="18"/>
+        </w:rPr>
+        <w:t xml:space="preserve">HashMap – </w:t>
+      </w:r>
+      <w:r>
+        <w:rPr>
+          <w:rFonts w:ascii="Consolas" w:hAnsi="Consolas"/>
+          <w:b/>
+          <w:bCs/>
+          <w:sz w:val="18"/>
+          <w:szCs w:val="18"/>
+        </w:rPr>
+        <w:t>accepts null keys and values</w:t>
+      </w:r>
+    </w:p>
+    <w:p>
+      <w:pPr>
+        <w:pStyle w:val="ListParagraph"/>
+        <w:numPr>
+          <w:ilvl w:val="1"/>
+          <w:numId w:val="28"/>
+        </w:numPr>
+        <w:rPr>
+          <w:rFonts w:ascii="Consolas" w:hAnsi="Consolas"/>
+          <w:b/>
+          <w:bCs/>
+          <w:sz w:val="18"/>
+          <w:szCs w:val="18"/>
+        </w:rPr>
+      </w:pPr>
+      <w:proofErr w:type="spellStart"/>
+      <w:r>
+        <w:rPr>
+          <w:rFonts w:ascii="Consolas" w:hAnsi="Consolas"/>
+          <w:b/>
+          <w:bCs/>
+          <w:sz w:val="18"/>
+          <w:szCs w:val="18"/>
+        </w:rPr>
+        <w:t>HashTable</w:t>
+      </w:r>
+      <w:proofErr w:type="spellEnd"/>
+      <w:r>
+        <w:rPr>
+          <w:rFonts w:ascii="Consolas" w:hAnsi="Consolas"/>
+          <w:b/>
+          <w:bCs/>
+          <w:sz w:val="18"/>
+          <w:szCs w:val="18"/>
+        </w:rPr>
+        <w:t xml:space="preserve"> – </w:t>
+      </w:r>
+      <w:r>
+        <w:rPr>
+          <w:rFonts w:ascii="Consolas" w:hAnsi="Consolas"/>
+          <w:b/>
+          <w:bCs/>
+          <w:sz w:val="18"/>
+          <w:szCs w:val="18"/>
+        </w:rPr>
+        <w:t xml:space="preserve">does not </w:t>
+      </w:r>
+      <w:r>
+        <w:rPr>
+          <w:rFonts w:ascii="Consolas" w:hAnsi="Consolas"/>
+          <w:b/>
+          <w:bCs/>
+          <w:sz w:val="18"/>
+          <w:szCs w:val="18"/>
+        </w:rPr>
+        <w:t>accepts null keys and values</w:t>
+      </w:r>
+    </w:p>
+    <w:p>
+      <w:pPr>
+        <w:pStyle w:val="ListParagraph"/>
+        <w:numPr>
+          <w:ilvl w:val="0"/>
+          <w:numId w:val="28"/>
+        </w:numPr>
+        <w:rPr>
+          <w:rFonts w:ascii="Consolas" w:hAnsi="Consolas"/>
+          <w:b/>
+          <w:bCs/>
+          <w:sz w:val="18"/>
+          <w:szCs w:val="18"/>
+        </w:rPr>
+      </w:pPr>
+      <w:r>
+        <w:rPr>
+          <w:rFonts w:ascii="Consolas" w:hAnsi="Consolas"/>
+          <w:b/>
+          <w:bCs/>
+          <w:sz w:val="18"/>
+          <w:szCs w:val="18"/>
+        </w:rPr>
+        <w:t>Iterating the values</w:t>
+      </w:r>
+    </w:p>
+    <w:p>
+      <w:pPr>
+        <w:pStyle w:val="ListParagraph"/>
+        <w:numPr>
+          <w:ilvl w:val="1"/>
+          <w:numId w:val="28"/>
+        </w:numPr>
+        <w:rPr>
+          <w:rFonts w:ascii="Consolas" w:hAnsi="Consolas"/>
+          <w:b/>
+          <w:bCs/>
+          <w:sz w:val="18"/>
+          <w:szCs w:val="18"/>
+        </w:rPr>
+      </w:pPr>
+      <w:proofErr w:type="spellStart"/>
+      <w:r>
+        <w:rPr>
+          <w:rFonts w:ascii="Consolas" w:hAnsi="Consolas"/>
+          <w:b/>
+          <w:bCs/>
+          <w:sz w:val="18"/>
+          <w:szCs w:val="18"/>
+        </w:rPr>
+        <w:t>Hashmap</w:t>
+      </w:r>
+      <w:proofErr w:type="spellEnd"/>
+      <w:r>
+        <w:rPr>
+          <w:rFonts w:ascii="Consolas" w:hAnsi="Consolas"/>
+          <w:b/>
+          <w:bCs/>
+          <w:sz w:val="18"/>
+          <w:szCs w:val="18"/>
+        </w:rPr>
+        <w:t xml:space="preserve"> - Iterator</w:t>
+      </w:r>
+    </w:p>
+    <w:p>
+      <w:pPr>
+        <w:pStyle w:val="ListParagraph"/>
+        <w:numPr>
+          <w:ilvl w:val="1"/>
+          <w:numId w:val="28"/>
+        </w:numPr>
+        <w:rPr>
+          <w:rFonts w:ascii="Consolas" w:hAnsi="Consolas"/>
+          <w:b/>
+          <w:bCs/>
+          <w:sz w:val="18"/>
+          <w:szCs w:val="18"/>
+        </w:rPr>
+      </w:pPr>
+      <w:proofErr w:type="spellStart"/>
+      <w:r>
+        <w:rPr>
+          <w:rFonts w:ascii="Consolas" w:hAnsi="Consolas"/>
+          <w:b/>
+          <w:bCs/>
+          <w:sz w:val="18"/>
+          <w:szCs w:val="18"/>
+        </w:rPr>
+        <w:t>HashTable</w:t>
+      </w:r>
+      <w:proofErr w:type="spellEnd"/>
+      <w:r>
+        <w:rPr>
+          <w:rFonts w:ascii="Consolas" w:hAnsi="Consolas"/>
+          <w:b/>
+          <w:bCs/>
+          <w:sz w:val="18"/>
+          <w:szCs w:val="18"/>
+        </w:rPr>
+        <w:t xml:space="preserve"> - Enumerator</w:t>
+      </w:r>
     </w:p>
     <w:p>
       <w:pPr>
@@ -17212,6 +17720,95 @@
 <file path=word/numbering.xml><?xml version="1.0" encoding="utf-8"?>
 <w:numbering xmlns:wpc="http://schemas.microsoft.com/office/word/2010/wordprocessingCanvas" xmlns:cx="http://schemas.microsoft.com/office/drawing/2014/chartex" xmlns:cx1="http://schemas.microsoft.com/office/drawing/2015/9/8/chartex" xmlns:cx2="http://schemas.microsoft.com/office/drawing/2015/10/21/chartex" xmlns:cx3="http://schemas.microsoft.com/office/drawing/2016/5/9/chartex" xmlns:cx4="http://schemas.microsoft.com/office/drawing/2016/5/10/chartex" xmlns:cx5="http://schemas.microsoft.com/office/drawing/2016/5/11/chartex" xmlns:cx6="http://schemas.microsoft.com/office/drawing/2016/5/12/chartex" xmlns:cx7="http://schemas.microsoft.com/office/drawing/2016/5/13/chartex" xmlns:cx8="http://schemas.microsoft.com/office/drawing/2016/5/14/chartex" xmlns:mc="http://schemas.openxmlformats.org/markup-compatibility/2006" xmlns:aink="http://schemas.microsoft.com/office/drawing/2016/ink" xmlns:am3d="http://schemas.microsoft.com/office/drawing/2017/model3d" xmlns:o="urn:schemas-microsoft-com:office:office" xmlns:oel="http://schemas.microsoft.com/office/2019/extlst" xmlns:r="http://schemas.openxmlformats.org/officeDocument/2006/relationships" xmlns:m="http://schemas.openxmlformats.org/officeDocument/2006/math" xmlns:v="urn:schemas-microsoft-com:vml" xmlns:wp14="http://schemas.microsoft.com/office/word/2010/wordprocessingDrawing" xmlns:wp="http://schemas.openxmlformats.org/drawingml/2006/wordprocessingDrawing" xmlns:w10="urn:schemas-microsoft-com:office:word" xmlns:w="http://schemas.openxmlformats.org/wordprocessingml/2006/main" xmlns:w14="http://schemas.microsoft.com/office/word/2010/wordml" xmlns:w15="http://schemas.microsoft.com/office/word/2012/wordml" xmlns:w16cex="http://schemas.microsoft.com/office/word/2018/wordml/cex" xmlns:w16cid="http://schemas.microsoft.com/office/word/2016/wordml/cid" xmlns:w16="http://schemas.microsoft.com/office/word/2018/wordml" xmlns:w16sdtdh="http://schemas.microsoft.com/office/word/2020/wordml/sdtdatahash" xmlns:w16se="http://schemas.microsoft.com/office/word/2015/wordml/symex" xmlns:wpg="http://schemas.microsoft.com/office/word/2010/wordprocessingGroup" xmlns:wpi="http://schemas.microsoft.com/office/word/2010/wordprocessingInk" xmlns:wne="http://schemas.microsoft.com/office/word/2006/wordml" xmlns:wps="http://schemas.microsoft.com/office/word/2010/wordprocessingShape" mc:Ignorable="w14 w15 w16se w16cid w16 w16cex w16sdtdh wp14">
   <w:abstractNum w:abstractNumId="0" w15:restartNumberingAfterBreak="0">
+    <w:nsid w:val="08F306EC"/>
+    <w:multiLevelType w:val="hybridMultilevel"/>
+    <w:tmpl w:val="D4C29086"/>
+    <w:lvl w:ilvl="0" w:tplc="4009000F">
+      <w:start w:val="1"/>
+      <w:numFmt w:val="decimal"/>
+      <w:lvlText w:val="%1."/>
+      <w:lvlJc w:val="left"/>
+      <w:pPr>
+        <w:ind w:left="720" w:hanging="360"/>
+      </w:pPr>
+      <w:rPr>
+        <w:rFonts w:hint="default"/>
+      </w:rPr>
+    </w:lvl>
+    <w:lvl w:ilvl="1" w:tplc="40090019">
+      <w:start w:val="1"/>
+      <w:numFmt w:val="lowerLetter"/>
+      <w:lvlText w:val="%2."/>
+      <w:lvlJc w:val="left"/>
+      <w:pPr>
+        <w:ind w:left="1440" w:hanging="360"/>
+      </w:pPr>
+    </w:lvl>
+    <w:lvl w:ilvl="2" w:tplc="4009001B" w:tentative="1">
+      <w:start w:val="1"/>
+      <w:numFmt w:val="lowerRoman"/>
+      <w:lvlText w:val="%3."/>
+      <w:lvlJc w:val="right"/>
+      <w:pPr>
+        <w:ind w:left="2160" w:hanging="180"/>
+      </w:pPr>
+    </w:lvl>
+    <w:lvl w:ilvl="3" w:tplc="4009000F" w:tentative="1">
+      <w:start w:val="1"/>
+      <w:numFmt w:val="decimal"/>
+      <w:lvlText w:val="%4."/>
+      <w:lvlJc w:val="left"/>
+      <w:pPr>
+        <w:ind w:left="2880" w:hanging="360"/>
+      </w:pPr>
+    </w:lvl>
+    <w:lvl w:ilvl="4" w:tplc="40090019" w:tentative="1">
+      <w:start w:val="1"/>
+      <w:numFmt w:val="lowerLetter"/>
+      <w:lvlText w:val="%5."/>
+      <w:lvlJc w:val="left"/>
+      <w:pPr>
+        <w:ind w:left="3600" w:hanging="360"/>
+      </w:pPr>
+    </w:lvl>
+    <w:lvl w:ilvl="5" w:tplc="4009001B" w:tentative="1">
+      <w:start w:val="1"/>
+      <w:numFmt w:val="lowerRoman"/>
+      <w:lvlText w:val="%6."/>
+      <w:lvlJc w:val="right"/>
+      <w:pPr>
+        <w:ind w:left="4320" w:hanging="180"/>
+      </w:pPr>
+    </w:lvl>
+    <w:lvl w:ilvl="6" w:tplc="4009000F" w:tentative="1">
+      <w:start w:val="1"/>
+      <w:numFmt w:val="decimal"/>
+      <w:lvlText w:val="%7."/>
+      <w:lvlJc w:val="left"/>
+      <w:pPr>
+        <w:ind w:left="5040" w:hanging="360"/>
+      </w:pPr>
+    </w:lvl>
+    <w:lvl w:ilvl="7" w:tplc="40090019" w:tentative="1">
+      <w:start w:val="1"/>
+      <w:numFmt w:val="lowerLetter"/>
+      <w:lvlText w:val="%8."/>
+      <w:lvlJc w:val="left"/>
+      <w:pPr>
+        <w:ind w:left="5760" w:hanging="360"/>
+      </w:pPr>
+    </w:lvl>
+    <w:lvl w:ilvl="8" w:tplc="4009001B" w:tentative="1">
+      <w:start w:val="1"/>
+      <w:numFmt w:val="lowerRoman"/>
+      <w:lvlText w:val="%9."/>
+      <w:lvlJc w:val="right"/>
+      <w:pPr>
+        <w:ind w:left="6480" w:hanging="180"/>
+      </w:pPr>
+    </w:lvl>
+  </w:abstractNum>
+  <w:abstractNum w:abstractNumId="1" w15:restartNumberingAfterBreak="0">
     <w:nsid w:val="0B881B2F"/>
     <w:multiLevelType w:val="hybridMultilevel"/>
     <w:tmpl w:val="03FEAA12"/>
@@ -17324,7 +17921,7 @@
       </w:rPr>
     </w:lvl>
   </w:abstractNum>
-  <w:abstractNum w:abstractNumId="1" w15:restartNumberingAfterBreak="0">
+  <w:abstractNum w:abstractNumId="2" w15:restartNumberingAfterBreak="0">
     <w:nsid w:val="106940F0"/>
     <w:multiLevelType w:val="hybridMultilevel"/>
     <w:tmpl w:val="CC0C648A"/>
@@ -17410,7 +18007,7 @@
       </w:pPr>
     </w:lvl>
   </w:abstractNum>
-  <w:abstractNum w:abstractNumId="2" w15:restartNumberingAfterBreak="0">
+  <w:abstractNum w:abstractNumId="3" w15:restartNumberingAfterBreak="0">
     <w:nsid w:val="10FD5BAE"/>
     <w:multiLevelType w:val="hybridMultilevel"/>
     <w:tmpl w:val="FFA857C0"/>
@@ -17499,7 +18096,7 @@
       </w:pPr>
     </w:lvl>
   </w:abstractNum>
-  <w:abstractNum w:abstractNumId="3" w15:restartNumberingAfterBreak="0">
+  <w:abstractNum w:abstractNumId="4" w15:restartNumberingAfterBreak="0">
     <w:nsid w:val="17206175"/>
     <w:multiLevelType w:val="hybridMultilevel"/>
     <w:tmpl w:val="466C1336"/>
@@ -17588,7 +18185,7 @@
       </w:pPr>
     </w:lvl>
   </w:abstractNum>
-  <w:abstractNum w:abstractNumId="4" w15:restartNumberingAfterBreak="0">
+  <w:abstractNum w:abstractNumId="5" w15:restartNumberingAfterBreak="0">
     <w:nsid w:val="178D3C62"/>
     <w:multiLevelType w:val="hybridMultilevel"/>
     <w:tmpl w:val="6374B0EE"/>
@@ -17701,7 +18298,7 @@
       </w:rPr>
     </w:lvl>
   </w:abstractNum>
-  <w:abstractNum w:abstractNumId="5" w15:restartNumberingAfterBreak="0">
+  <w:abstractNum w:abstractNumId="6" w15:restartNumberingAfterBreak="0">
     <w:nsid w:val="201A3011"/>
     <w:multiLevelType w:val="hybridMultilevel"/>
     <w:tmpl w:val="29446756"/>
@@ -17790,7 +18387,7 @@
       </w:pPr>
     </w:lvl>
   </w:abstractNum>
-  <w:abstractNum w:abstractNumId="6" w15:restartNumberingAfterBreak="0">
+  <w:abstractNum w:abstractNumId="7" w15:restartNumberingAfterBreak="0">
     <w:nsid w:val="20F04FFE"/>
     <w:multiLevelType w:val="hybridMultilevel"/>
     <w:tmpl w:val="F52E988C"/>
@@ -17903,7 +18500,7 @@
       </w:rPr>
     </w:lvl>
   </w:abstractNum>
-  <w:abstractNum w:abstractNumId="7" w15:restartNumberingAfterBreak="0">
+  <w:abstractNum w:abstractNumId="8" w15:restartNumberingAfterBreak="0">
     <w:nsid w:val="2D8C0AB0"/>
     <w:multiLevelType w:val="hybridMultilevel"/>
     <w:tmpl w:val="77AC7E56"/>
@@ -18016,7 +18613,7 @@
       </w:rPr>
     </w:lvl>
   </w:abstractNum>
-  <w:abstractNum w:abstractNumId="8" w15:restartNumberingAfterBreak="0">
+  <w:abstractNum w:abstractNumId="9" w15:restartNumberingAfterBreak="0">
     <w:nsid w:val="300154F7"/>
     <w:multiLevelType w:val="hybridMultilevel"/>
     <w:tmpl w:val="C09A6084"/>
@@ -18128,7 +18725,7 @@
       </w:rPr>
     </w:lvl>
   </w:abstractNum>
-  <w:abstractNum w:abstractNumId="9" w15:restartNumberingAfterBreak="0">
+  <w:abstractNum w:abstractNumId="10" w15:restartNumberingAfterBreak="0">
     <w:nsid w:val="35FE1DD2"/>
     <w:multiLevelType w:val="hybridMultilevel"/>
     <w:tmpl w:val="26665CDA"/>
@@ -18220,7 +18817,7 @@
       </w:pPr>
     </w:lvl>
   </w:abstractNum>
-  <w:abstractNum w:abstractNumId="10" w15:restartNumberingAfterBreak="0">
+  <w:abstractNum w:abstractNumId="11" w15:restartNumberingAfterBreak="0">
     <w:nsid w:val="3C536DF7"/>
     <w:multiLevelType w:val="hybridMultilevel"/>
     <w:tmpl w:val="F49E03C6"/>
@@ -18333,7 +18930,7 @@
       </w:rPr>
     </w:lvl>
   </w:abstractNum>
-  <w:abstractNum w:abstractNumId="11" w15:restartNumberingAfterBreak="0">
+  <w:abstractNum w:abstractNumId="12" w15:restartNumberingAfterBreak="0">
     <w:nsid w:val="40F2571E"/>
     <w:multiLevelType w:val="hybridMultilevel"/>
     <w:tmpl w:val="FFA857C0"/>
@@ -18422,7 +19019,7 @@
       </w:pPr>
     </w:lvl>
   </w:abstractNum>
-  <w:abstractNum w:abstractNumId="12" w15:restartNumberingAfterBreak="0">
+  <w:abstractNum w:abstractNumId="13" w15:restartNumberingAfterBreak="0">
     <w:nsid w:val="44A524D5"/>
     <w:multiLevelType w:val="hybridMultilevel"/>
     <w:tmpl w:val="9FCCBC82"/>
@@ -18511,7 +19108,7 @@
       </w:pPr>
     </w:lvl>
   </w:abstractNum>
-  <w:abstractNum w:abstractNumId="13" w15:restartNumberingAfterBreak="0">
+  <w:abstractNum w:abstractNumId="14" w15:restartNumberingAfterBreak="0">
     <w:nsid w:val="4BC2061F"/>
     <w:multiLevelType w:val="hybridMultilevel"/>
     <w:tmpl w:val="FFA857C0"/>
@@ -18600,7 +19197,7 @@
       </w:pPr>
     </w:lvl>
   </w:abstractNum>
-  <w:abstractNum w:abstractNumId="14" w15:restartNumberingAfterBreak="0">
+  <w:abstractNum w:abstractNumId="15" w15:restartNumberingAfterBreak="0">
     <w:nsid w:val="537F7EF2"/>
     <w:multiLevelType w:val="hybridMultilevel"/>
     <w:tmpl w:val="720C8ECA"/>
@@ -18689,7 +19286,7 @@
       </w:pPr>
     </w:lvl>
   </w:abstractNum>
-  <w:abstractNum w:abstractNumId="15" w15:restartNumberingAfterBreak="0">
+  <w:abstractNum w:abstractNumId="16" w15:restartNumberingAfterBreak="0">
     <w:nsid w:val="581F5FD6"/>
     <w:multiLevelType w:val="hybridMultilevel"/>
     <w:tmpl w:val="E3DAC138"/>
@@ -18778,7 +19375,7 @@
       </w:pPr>
     </w:lvl>
   </w:abstractNum>
-  <w:abstractNum w:abstractNumId="16" w15:restartNumberingAfterBreak="0">
+  <w:abstractNum w:abstractNumId="17" w15:restartNumberingAfterBreak="0">
     <w:nsid w:val="5C434C7C"/>
     <w:multiLevelType w:val="hybridMultilevel"/>
     <w:tmpl w:val="883A97F2"/>
@@ -18867,7 +19464,7 @@
       </w:pPr>
     </w:lvl>
   </w:abstractNum>
-  <w:abstractNum w:abstractNumId="17" w15:restartNumberingAfterBreak="0">
+  <w:abstractNum w:abstractNumId="18" w15:restartNumberingAfterBreak="0">
     <w:nsid w:val="61BF29C0"/>
     <w:multiLevelType w:val="hybridMultilevel"/>
     <w:tmpl w:val="FFA857C0"/>
@@ -18956,7 +19553,7 @@
       </w:pPr>
     </w:lvl>
   </w:abstractNum>
-  <w:abstractNum w:abstractNumId="18" w15:restartNumberingAfterBreak="0">
+  <w:abstractNum w:abstractNumId="19" w15:restartNumberingAfterBreak="0">
     <w:nsid w:val="659376E0"/>
     <w:multiLevelType w:val="hybridMultilevel"/>
     <w:tmpl w:val="955688BE"/>
@@ -19069,7 +19666,7 @@
       </w:rPr>
     </w:lvl>
   </w:abstractNum>
-  <w:abstractNum w:abstractNumId="19" w15:restartNumberingAfterBreak="0">
+  <w:abstractNum w:abstractNumId="20" w15:restartNumberingAfterBreak="0">
     <w:nsid w:val="66593E11"/>
     <w:multiLevelType w:val="hybridMultilevel"/>
     <w:tmpl w:val="79703A56"/>
@@ -19181,7 +19778,7 @@
       </w:rPr>
     </w:lvl>
   </w:abstractNum>
-  <w:abstractNum w:abstractNumId="20" w15:restartNumberingAfterBreak="0">
+  <w:abstractNum w:abstractNumId="21" w15:restartNumberingAfterBreak="0">
     <w:nsid w:val="667E3123"/>
     <w:multiLevelType w:val="hybridMultilevel"/>
     <w:tmpl w:val="9976C432"/>
@@ -19267,7 +19864,7 @@
       </w:pPr>
     </w:lvl>
   </w:abstractNum>
-  <w:abstractNum w:abstractNumId="21" w15:restartNumberingAfterBreak="0">
+  <w:abstractNum w:abstractNumId="22" w15:restartNumberingAfterBreak="0">
     <w:nsid w:val="687B7D25"/>
     <w:multiLevelType w:val="hybridMultilevel"/>
     <w:tmpl w:val="7F6E1E80"/>
@@ -19380,7 +19977,7 @@
       </w:rPr>
     </w:lvl>
   </w:abstractNum>
-  <w:abstractNum w:abstractNumId="22" w15:restartNumberingAfterBreak="0">
+  <w:abstractNum w:abstractNumId="23" w15:restartNumberingAfterBreak="0">
     <w:nsid w:val="6AA21CF5"/>
     <w:multiLevelType w:val="hybridMultilevel"/>
     <w:tmpl w:val="4E90765C"/>
@@ -19493,7 +20090,7 @@
       </w:rPr>
     </w:lvl>
   </w:abstractNum>
-  <w:abstractNum w:abstractNumId="23" w15:restartNumberingAfterBreak="0">
+  <w:abstractNum w:abstractNumId="24" w15:restartNumberingAfterBreak="0">
     <w:nsid w:val="6C6E7745"/>
     <w:multiLevelType w:val="hybridMultilevel"/>
     <w:tmpl w:val="E50A2DE2"/>
@@ -19606,7 +20203,7 @@
       </w:rPr>
     </w:lvl>
   </w:abstractNum>
-  <w:abstractNum w:abstractNumId="24" w15:restartNumberingAfterBreak="0">
+  <w:abstractNum w:abstractNumId="25" w15:restartNumberingAfterBreak="0">
     <w:nsid w:val="7237683B"/>
     <w:multiLevelType w:val="hybridMultilevel"/>
     <w:tmpl w:val="F5F66A94"/>
@@ -19695,7 +20292,7 @@
       </w:pPr>
     </w:lvl>
   </w:abstractNum>
-  <w:abstractNum w:abstractNumId="25" w15:restartNumberingAfterBreak="0">
+  <w:abstractNum w:abstractNumId="26" w15:restartNumberingAfterBreak="0">
     <w:nsid w:val="7BC87E2F"/>
     <w:multiLevelType w:val="hybridMultilevel"/>
     <w:tmpl w:val="55D645D4"/>
@@ -19784,7 +20381,7 @@
       </w:pPr>
     </w:lvl>
   </w:abstractNum>
-  <w:abstractNum w:abstractNumId="26" w15:restartNumberingAfterBreak="0">
+  <w:abstractNum w:abstractNumId="27" w15:restartNumberingAfterBreak="0">
     <w:nsid w:val="7DCF5190"/>
     <w:multiLevelType w:val="hybridMultilevel"/>
     <w:tmpl w:val="7840B694"/>
@@ -19898,85 +20495,88 @@
     </w:lvl>
   </w:abstractNum>
   <w:num w:numId="1" w16cid:durableId="910847079">
+    <w:abstractNumId w:val="19"/>
+  </w:num>
+  <w:num w:numId="2" w16cid:durableId="326785211">
+    <w:abstractNumId w:val="11"/>
+  </w:num>
+  <w:num w:numId="3" w16cid:durableId="917137185">
+    <w:abstractNumId w:val="8"/>
+  </w:num>
+  <w:num w:numId="4" w16cid:durableId="1329095173">
+    <w:abstractNumId w:val="5"/>
+  </w:num>
+  <w:num w:numId="5" w16cid:durableId="727924546">
+    <w:abstractNumId w:val="20"/>
+  </w:num>
+  <w:num w:numId="6" w16cid:durableId="284628675">
+    <w:abstractNumId w:val="21"/>
+  </w:num>
+  <w:num w:numId="7" w16cid:durableId="90586331">
+    <w:abstractNumId w:val="23"/>
+  </w:num>
+  <w:num w:numId="8" w16cid:durableId="1774203392">
+    <w:abstractNumId w:val="22"/>
+  </w:num>
+  <w:num w:numId="9" w16cid:durableId="550582827">
+    <w:abstractNumId w:val="4"/>
+  </w:num>
+  <w:num w:numId="10" w16cid:durableId="918830952">
+    <w:abstractNumId w:val="16"/>
+  </w:num>
+  <w:num w:numId="11" w16cid:durableId="696198349">
+    <w:abstractNumId w:val="1"/>
+  </w:num>
+  <w:num w:numId="12" w16cid:durableId="726419149">
+    <w:abstractNumId w:val="25"/>
+  </w:num>
+  <w:num w:numId="13" w16cid:durableId="1349603165">
+    <w:abstractNumId w:val="24"/>
+  </w:num>
+  <w:num w:numId="14" w16cid:durableId="1857814536">
+    <w:abstractNumId w:val="26"/>
+  </w:num>
+  <w:num w:numId="15" w16cid:durableId="1951356381">
+    <w:abstractNumId w:val="15"/>
+  </w:num>
+  <w:num w:numId="16" w16cid:durableId="618490785">
+    <w:abstractNumId w:val="3"/>
+  </w:num>
+  <w:num w:numId="17" w16cid:durableId="1920629194">
     <w:abstractNumId w:val="18"/>
   </w:num>
-  <w:num w:numId="2" w16cid:durableId="326785211">
+  <w:num w:numId="18" w16cid:durableId="147480192">
+    <w:abstractNumId w:val="14"/>
+  </w:num>
+  <w:num w:numId="19" w16cid:durableId="1393623310">
+    <w:abstractNumId w:val="12"/>
+  </w:num>
+  <w:num w:numId="20" w16cid:durableId="1372919739">
+    <w:abstractNumId w:val="9"/>
+  </w:num>
+  <w:num w:numId="21" w16cid:durableId="793475540">
+    <w:abstractNumId w:val="13"/>
+  </w:num>
+  <w:num w:numId="22" w16cid:durableId="1209411080">
+    <w:abstractNumId w:val="17"/>
+  </w:num>
+  <w:num w:numId="23" w16cid:durableId="701370208">
     <w:abstractNumId w:val="10"/>
   </w:num>
-  <w:num w:numId="3" w16cid:durableId="917137185">
+  <w:num w:numId="24" w16cid:durableId="1122924319">
     <w:abstractNumId w:val="7"/>
   </w:num>
-  <w:num w:numId="4" w16cid:durableId="1329095173">
-    <w:abstractNumId w:val="4"/>
-  </w:num>
-  <w:num w:numId="5" w16cid:durableId="727924546">
-    <w:abstractNumId w:val="19"/>
-  </w:num>
-  <w:num w:numId="6" w16cid:durableId="284628675">
-    <w:abstractNumId w:val="20"/>
-  </w:num>
-  <w:num w:numId="7" w16cid:durableId="90586331">
-    <w:abstractNumId w:val="22"/>
-  </w:num>
-  <w:num w:numId="8" w16cid:durableId="1774203392">
-    <w:abstractNumId w:val="21"/>
-  </w:num>
-  <w:num w:numId="9" w16cid:durableId="550582827">
-    <w:abstractNumId w:val="3"/>
-  </w:num>
-  <w:num w:numId="10" w16cid:durableId="918830952">
-    <w:abstractNumId w:val="15"/>
-  </w:num>
-  <w:num w:numId="11" w16cid:durableId="696198349">
-    <w:abstractNumId w:val="0"/>
-  </w:num>
-  <w:num w:numId="12" w16cid:durableId="726419149">
-    <w:abstractNumId w:val="24"/>
-  </w:num>
-  <w:num w:numId="13" w16cid:durableId="1349603165">
-    <w:abstractNumId w:val="23"/>
-  </w:num>
-  <w:num w:numId="14" w16cid:durableId="1857814536">
-    <w:abstractNumId w:val="25"/>
-  </w:num>
-  <w:num w:numId="15" w16cid:durableId="1951356381">
-    <w:abstractNumId w:val="14"/>
-  </w:num>
-  <w:num w:numId="16" w16cid:durableId="618490785">
+  <w:num w:numId="25" w16cid:durableId="34739431">
     <w:abstractNumId w:val="2"/>
   </w:num>
-  <w:num w:numId="17" w16cid:durableId="1920629194">
-    <w:abstractNumId w:val="17"/>
-  </w:num>
-  <w:num w:numId="18" w16cid:durableId="147480192">
-    <w:abstractNumId w:val="13"/>
-  </w:num>
-  <w:num w:numId="19" w16cid:durableId="1393623310">
-    <w:abstractNumId w:val="11"/>
-  </w:num>
-  <w:num w:numId="20" w16cid:durableId="1372919739">
-    <w:abstractNumId w:val="8"/>
-  </w:num>
-  <w:num w:numId="21" w16cid:durableId="793475540">
-    <w:abstractNumId w:val="12"/>
-  </w:num>
-  <w:num w:numId="22" w16cid:durableId="1209411080">
-    <w:abstractNumId w:val="16"/>
-  </w:num>
-  <w:num w:numId="23" w16cid:durableId="701370208">
-    <w:abstractNumId w:val="9"/>
-  </w:num>
-  <w:num w:numId="24" w16cid:durableId="1122924319">
+  <w:num w:numId="26" w16cid:durableId="44837245">
     <w:abstractNumId w:val="6"/>
   </w:num>
-  <w:num w:numId="25" w16cid:durableId="34739431">
-    <w:abstractNumId w:val="1"/>
+  <w:num w:numId="27" w16cid:durableId="921985380">
+    <w:abstractNumId w:val="27"/>
   </w:num>
-  <w:num w:numId="26" w16cid:durableId="44837245">
-    <w:abstractNumId w:val="5"/>
-  </w:num>
-  <w:num w:numId="27" w16cid:durableId="921985380">
-    <w:abstractNumId w:val="26"/>
+  <w:num w:numId="28" w16cid:durableId="1175729331">
+    <w:abstractNumId w:val="0"/>
   </w:num>
 </w:numbering>
 </file>

--- a/Automation Notes.docx
+++ b/Automation Notes.docx
@@ -5868,6 +5868,17 @@
           <w:shd w:val="clear" w:color="auto" w:fill="FFFFFF"/>
         </w:rPr>
       </w:pPr>
+    </w:p>
+    <w:p>
+      <w:pPr>
+        <w:rPr>
+          <w:rFonts w:ascii="Arial" w:hAnsi="Arial" w:cs="Arial"/>
+          <w:b/>
+          <w:bCs/>
+          <w:color w:val="202124"/>
+          <w:shd w:val="clear" w:color="auto" w:fill="FFFFFF"/>
+        </w:rPr>
+      </w:pPr>
       <w:r>
         <w:rPr>
           <w:rFonts w:ascii="Arial" w:hAnsi="Arial" w:cs="Arial"/>
@@ -7353,7 +7364,6 @@
           <w:bCs/>
           <w:color w:val="FF0000"/>
         </w:rPr>
-        <w:lastRenderedPageBreak/>
         <w:t>Ends-with</w:t>
       </w:r>
     </w:p>
@@ -7693,6 +7703,22 @@
           <w:bCs/>
         </w:rPr>
       </w:pPr>
+      <w:proofErr w:type="spellStart"/>
+      <w:r>
+        <w:rPr>
+          <w:b/>
+          <w:bCs/>
+        </w:rPr>
+        <w:t>Patret</w:t>
+      </w:r>
+      <w:proofErr w:type="spellEnd"/>
+      <w:r>
+        <w:rPr>
+          <w:b/>
+          <w:bCs/>
+        </w:rPr>
+        <w:t xml:space="preserve"> to </w:t>
+      </w:r>
       <w:r>
         <w:rPr>
           <w:b/>
@@ -8248,7 +8274,6 @@
           <w:szCs w:val="18"/>
           <w:shd w:val="clear" w:color="auto" w:fill="FFFFFF"/>
         </w:rPr>
-        <w:lastRenderedPageBreak/>
         <w:t>Java is Object Oriented Programming System – (OOPS)</w:t>
       </w:r>
     </w:p>
@@ -11711,7 +11736,6 @@
           <w:sz w:val="20"/>
           <w:szCs w:val="20"/>
         </w:rPr>
-        <w:lastRenderedPageBreak/>
         <w:tab/>
       </w:r>
       <w:r>
@@ -14125,7 +14149,6 @@
           <w:sz w:val="18"/>
           <w:szCs w:val="18"/>
         </w:rPr>
-        <w:lastRenderedPageBreak/>
         <w:drawing>
           <wp:inline distT="0" distB="0" distL="0" distR="0" wp14:anchorId="37E22514" wp14:editId="60F1ED80">
             <wp:extent cx="5204911" cy="3749365"/>
@@ -16940,17 +16963,7 @@
           <w:sz w:val="18"/>
           <w:szCs w:val="18"/>
         </w:rPr>
-        <w:t xml:space="preserve"> - </w:t>
-      </w:r>
-      <w:r>
-        <w:rPr>
-          <w:rFonts w:ascii="Consolas" w:hAnsi="Consolas"/>
-          <w:b/>
-          <w:bCs/>
-          <w:sz w:val="18"/>
-          <w:szCs w:val="18"/>
-        </w:rPr>
-        <w:t>please do research</w:t>
+        <w:t xml:space="preserve"> - please do research</w:t>
       </w:r>
     </w:p>
     <w:p>
@@ -17012,17 +17025,7 @@
           <w:sz w:val="18"/>
           <w:szCs w:val="18"/>
         </w:rPr>
-        <w:t xml:space="preserve"> - </w:t>
-      </w:r>
-      <w:r>
-        <w:rPr>
-          <w:rFonts w:ascii="Consolas" w:hAnsi="Consolas"/>
-          <w:b/>
-          <w:bCs/>
-          <w:sz w:val="18"/>
-          <w:szCs w:val="18"/>
-        </w:rPr>
-        <w:t>discussed</w:t>
+        <w:t xml:space="preserve"> - discussed</w:t>
       </w:r>
     </w:p>
     <w:p>
@@ -17049,6 +17052,7 @@
           <w:sz w:val="18"/>
           <w:szCs w:val="18"/>
         </w:rPr>
+        <w:lastRenderedPageBreak/>
         <w:t>LinkedHashSet</w:t>
       </w:r>
       <w:proofErr w:type="spellEnd"/>
@@ -17060,17 +17064,7 @@
           <w:sz w:val="18"/>
           <w:szCs w:val="18"/>
         </w:rPr>
-        <w:t xml:space="preserve"> - </w:t>
-      </w:r>
-      <w:r>
-        <w:rPr>
-          <w:rFonts w:ascii="Consolas" w:hAnsi="Consolas"/>
-          <w:b/>
-          <w:bCs/>
-          <w:sz w:val="18"/>
-          <w:szCs w:val="18"/>
-        </w:rPr>
-        <w:t>please do research</w:t>
+        <w:t xml:space="preserve"> - please do research</w:t>
       </w:r>
     </w:p>
     <w:p>
@@ -17108,17 +17102,7 @@
           <w:sz w:val="18"/>
           <w:szCs w:val="18"/>
         </w:rPr>
-        <w:t xml:space="preserve"> - </w:t>
-      </w:r>
-      <w:r>
-        <w:rPr>
-          <w:rFonts w:ascii="Consolas" w:hAnsi="Consolas"/>
-          <w:b/>
-          <w:bCs/>
-          <w:sz w:val="18"/>
-          <w:szCs w:val="18"/>
-        </w:rPr>
-        <w:t>please do research</w:t>
+        <w:t xml:space="preserve"> - please do research</w:t>
       </w:r>
     </w:p>
     <w:p>
@@ -17144,7 +17128,6 @@
           <w:sz w:val="18"/>
           <w:szCs w:val="18"/>
         </w:rPr>
-        <w:lastRenderedPageBreak/>
         <w:t>Map</w:t>
       </w:r>
     </w:p>
@@ -17321,17 +17304,7 @@
           <w:sz w:val="18"/>
           <w:szCs w:val="18"/>
         </w:rPr>
-        <w:t>HashMap</w:t>
-      </w:r>
-      <w:r>
-        <w:rPr>
-          <w:rFonts w:ascii="Consolas" w:hAnsi="Consolas"/>
-          <w:b/>
-          <w:bCs/>
-          <w:sz w:val="18"/>
-          <w:szCs w:val="18"/>
-        </w:rPr>
-        <w:t xml:space="preserve"> – not </w:t>
+        <w:t xml:space="preserve">HashMap – not </w:t>
       </w:r>
       <w:proofErr w:type="spellStart"/>
       <w:r>
@@ -17445,17 +17418,7 @@
           <w:sz w:val="18"/>
           <w:szCs w:val="18"/>
         </w:rPr>
-        <w:t xml:space="preserve">HashMap – </w:t>
-      </w:r>
-      <w:r>
-        <w:rPr>
-          <w:rFonts w:ascii="Consolas" w:hAnsi="Consolas"/>
-          <w:b/>
-          <w:bCs/>
-          <w:sz w:val="18"/>
-          <w:szCs w:val="18"/>
-        </w:rPr>
-        <w:t>accepts null keys and values</w:t>
+        <w:t>HashMap – accepts null keys and values</w:t>
       </w:r>
     </w:p>
     <w:p>
@@ -17493,27 +17456,7 @@
           <w:sz w:val="18"/>
           <w:szCs w:val="18"/>
         </w:rPr>
-        <w:t xml:space="preserve"> – </w:t>
-      </w:r>
-      <w:r>
-        <w:rPr>
-          <w:rFonts w:ascii="Consolas" w:hAnsi="Consolas"/>
-          <w:b/>
-          <w:bCs/>
-          <w:sz w:val="18"/>
-          <w:szCs w:val="18"/>
-        </w:rPr>
-        <w:t xml:space="preserve">does not </w:t>
-      </w:r>
-      <w:r>
-        <w:rPr>
-          <w:rFonts w:ascii="Consolas" w:hAnsi="Consolas"/>
-          <w:b/>
-          <w:bCs/>
-          <w:sz w:val="18"/>
-          <w:szCs w:val="18"/>
-        </w:rPr>
-        <w:t>accepts null keys and values</w:t>
+        <w:t xml:space="preserve"> – does not accepts null keys and values</w:t>
       </w:r>
     </w:p>
     <w:p>
